--- a/Pizzeria1.docx
+++ b/Pizzeria1.docx
@@ -657,7 +657,21 @@
         <w:rPr>
           <w:lang w:val="it-IT"/>
         </w:rPr>
-        <w:t xml:space="preserve"> ed inserendo i propri dati. Per qualsiasi problema, contattare il docente via email all’indirizzo </w:t>
+        <w:t xml:space="preserve"> ed inserendo i propri dati. Per qualsiasi problema, contattare il docente via </w:t>
+      </w:r>
+      <w:proofErr w:type="gramStart"/>
+      <w:r>
+        <w:rPr>
+          <w:lang w:val="it-IT"/>
+        </w:rPr>
+        <w:t>email</w:t>
+      </w:r>
+      <w:proofErr w:type="gramEnd"/>
+      <w:r>
+        <w:rPr>
+          <w:lang w:val="it-IT"/>
+        </w:rPr>
+        <w:t xml:space="preserve"> all’indirizzo </w:t>
       </w:r>
       <w:hyperlink r:id="rId12" w:history="1">
         <w:r>
@@ -688,15 +702,25 @@
         <w:pStyle w:val="Titolo1"/>
       </w:pPr>
       <w:bookmarkStart w:id="3" w:name="_Toc606296459"/>
+      <w:proofErr w:type="spellStart"/>
       <w:r>
         <w:lastRenderedPageBreak/>
-        <w:t>Descrizione del Minimondo</w:t>
+        <w:t>Descrizione</w:t>
+      </w:r>
+      <w:proofErr w:type="spellEnd"/>
+      <w:r>
+        <w:t xml:space="preserve"> del </w:t>
+      </w:r>
+      <w:proofErr w:type="spellStart"/>
+      <w:r>
+        <w:t>Minimondo</w:t>
       </w:r>
       <w:bookmarkStart w:id="4" w:name="_Toc997230344"/>
       <w:bookmarkEnd w:id="1"/>
       <w:bookmarkEnd w:id="2"/>
       <w:bookmarkEnd w:id="3"/>
       <w:bookmarkEnd w:id="4"/>
+      <w:proofErr w:type="spellEnd"/>
     </w:p>
     <w:bookmarkEnd w:id="0"/>
     <w:tbl>
@@ -768,13 +792,10 @@
                 <w:shd w:val="clear" w:color="auto" w:fill="FFFFFF"/>
                 <w:lang w:val="it-IT" w:eastAsia="it-IT"/>
               </w:rPr>
-              <w:t xml:space="preserve">Si vuole progettare il backend di un sistema informativo per la gestione dell’operatività di </w:t>
-            </w:r>
-          </w:p>
-          <w:p>
-            <w:pPr>
-              <w:spacing w:after="0" w:line="240" w:lineRule="auto"/>
-              <w:jc w:val="left"/>
+              <w:t xml:space="preserve">Si vuole progettare il </w:t>
+            </w:r>
+            <w:proofErr w:type="spellStart"/>
+            <w:r>
               <w:rPr>
                 <w:rFonts w:eastAsia="Times New Roman"/>
                 <w:color w:val="222222"/>
@@ -782,12 +803,10 @@
                 <w:shd w:val="clear" w:color="auto" w:fill="FFFFFF"/>
                 <w:lang w:val="it-IT" w:eastAsia="it-IT"/>
               </w:rPr>
-            </w:pPr>
-          </w:p>
-          <w:p>
-            <w:pPr>
-              <w:spacing w:after="0" w:line="240" w:lineRule="auto"/>
-              <w:jc w:val="left"/>
+              <w:t>backend</w:t>
+            </w:r>
+            <w:proofErr w:type="spellEnd"/>
+            <w:r>
               <w:rPr>
                 <w:rFonts w:eastAsia="Times New Roman"/>
                 <w:color w:val="222222"/>
@@ -795,8 +814,13 @@
                 <w:shd w:val="clear" w:color="auto" w:fill="FFFFFF"/>
                 <w:lang w:val="it-IT" w:eastAsia="it-IT"/>
               </w:rPr>
-            </w:pPr>
-            <w:r>
+              <w:t xml:space="preserve"> di un sistema informativo per la gestione dell’operatività di </w:t>
+            </w:r>
+          </w:p>
+          <w:p>
+            <w:pPr>
+              <w:spacing w:after="0" w:line="240" w:lineRule="auto"/>
+              <w:jc w:val="left"/>
               <w:rPr>
                 <w:rFonts w:eastAsia="Times New Roman"/>
                 <w:color w:val="222222"/>
@@ -804,8 +828,7 @@
                 <w:shd w:val="clear" w:color="auto" w:fill="FFFFFF"/>
                 <w:lang w:val="it-IT" w:eastAsia="it-IT"/>
               </w:rPr>
-              <w:t xml:space="preserve">una pizzeria. In tale pizzeria è di interesse tenere traccia dei tavoli disponibili ed assegnati, </w:t>
-            </w:r>
+            </w:pPr>
           </w:p>
           <w:p>
             <w:pPr>
@@ -819,11 +842,7 @@
                 <w:lang w:val="it-IT" w:eastAsia="it-IT"/>
               </w:rPr>
             </w:pPr>
-          </w:p>
-          <w:p>
-            <w:pPr>
-              <w:spacing w:after="0" w:line="240" w:lineRule="auto"/>
-              <w:jc w:val="left"/>
+            <w:r>
               <w:rPr>
                 <w:rFonts w:eastAsia="Times New Roman"/>
                 <w:color w:val="222222"/>
@@ -831,8 +850,13 @@
                 <w:shd w:val="clear" w:color="auto" w:fill="FFFFFF"/>
                 <w:lang w:val="it-IT" w:eastAsia="it-IT"/>
               </w:rPr>
-            </w:pPr>
-            <w:r>
+              <w:t xml:space="preserve">una pizzeria. In tale pizzeria è di interesse tenere traccia dei tavoli disponibili ed assegnati, </w:t>
+            </w:r>
+          </w:p>
+          <w:p>
+            <w:pPr>
+              <w:spacing w:after="0" w:line="240" w:lineRule="auto"/>
+              <w:jc w:val="left"/>
               <w:rPr>
                 <w:rFonts w:eastAsia="Times New Roman"/>
                 <w:color w:val="222222"/>
@@ -840,9 +864,12 @@
                 <w:shd w:val="clear" w:color="auto" w:fill="FFFFFF"/>
                 <w:lang w:val="it-IT" w:eastAsia="it-IT"/>
               </w:rPr>
-              <w:t>dei camerieri associati ai tavoli, dei pizzaioli che preparano le pizze, del baris</w:t>
-            </w:r>
-            <w:r>
+            </w:pPr>
+          </w:p>
+          <w:p>
+            <w:pPr>
+              <w:spacing w:after="0" w:line="240" w:lineRule="auto"/>
+              <w:jc w:val="left"/>
               <w:rPr>
                 <w:rFonts w:eastAsia="Times New Roman"/>
                 <w:color w:val="222222"/>
@@ -850,8 +877,7 @@
                 <w:shd w:val="clear" w:color="auto" w:fill="FFFFFF"/>
                 <w:lang w:val="it-IT" w:eastAsia="it-IT"/>
               </w:rPr>
-              <w:t>t</w:t>
-            </w:r>
+            </w:pPr>
             <w:r>
               <w:rPr>
                 <w:rFonts w:eastAsia="Times New Roman"/>
@@ -860,13 +886,9 @@
                 <w:shd w:val="clear" w:color="auto" w:fill="FFFFFF"/>
                 <w:lang w:val="it-IT" w:eastAsia="it-IT"/>
               </w:rPr>
-              <w:t xml:space="preserve">a, del </w:t>
-            </w:r>
-          </w:p>
-          <w:p>
-            <w:pPr>
-              <w:spacing w:after="0" w:line="240" w:lineRule="auto"/>
-              <w:jc w:val="left"/>
+              <w:t>dei camerieri associati ai tavoli, dei pizzaioli che preparano le pizze, del baris</w:t>
+            </w:r>
+            <w:r>
               <w:rPr>
                 <w:rFonts w:eastAsia="Times New Roman"/>
                 <w:color w:val="222222"/>
@@ -874,12 +896,9 @@
                 <w:shd w:val="clear" w:color="auto" w:fill="FFFFFF"/>
                 <w:lang w:val="it-IT" w:eastAsia="it-IT"/>
               </w:rPr>
-            </w:pPr>
-          </w:p>
-          <w:p>
-            <w:pPr>
-              <w:spacing w:after="0" w:line="240" w:lineRule="auto"/>
-              <w:jc w:val="left"/>
+              <w:t>t</w:t>
+            </w:r>
+            <w:r>
               <w:rPr>
                 <w:rFonts w:eastAsia="Times New Roman"/>
                 <w:color w:val="222222"/>
@@ -887,8 +906,13 @@
                 <w:shd w:val="clear" w:color="auto" w:fill="FFFFFF"/>
                 <w:lang w:val="it-IT" w:eastAsia="it-IT"/>
               </w:rPr>
-            </w:pPr>
-            <w:r>
+              <w:t xml:space="preserve">a, del </w:t>
+            </w:r>
+          </w:p>
+          <w:p>
+            <w:pPr>
+              <w:spacing w:after="0" w:line="240" w:lineRule="auto"/>
+              <w:jc w:val="left"/>
               <w:rPr>
                 <w:rFonts w:eastAsia="Times New Roman"/>
                 <w:color w:val="222222"/>
@@ -896,8 +920,7 @@
                 <w:shd w:val="clear" w:color="auto" w:fill="FFFFFF"/>
                 <w:lang w:val="it-IT" w:eastAsia="it-IT"/>
               </w:rPr>
-              <w:t xml:space="preserve">manager. Ciascuno dei lavoratori della pizzeria ha differenti mansioni e può effettuare </w:t>
-            </w:r>
+            </w:pPr>
           </w:p>
           <w:p>
             <w:pPr>
@@ -911,11 +934,7 @@
                 <w:lang w:val="it-IT" w:eastAsia="it-IT"/>
               </w:rPr>
             </w:pPr>
-          </w:p>
-          <w:p>
-            <w:pPr>
-              <w:spacing w:after="0" w:line="240" w:lineRule="auto"/>
-              <w:jc w:val="left"/>
+            <w:r>
               <w:rPr>
                 <w:rFonts w:eastAsia="Times New Roman"/>
                 <w:color w:val="222222"/>
@@ -923,8 +942,13 @@
                 <w:shd w:val="clear" w:color="auto" w:fill="FFFFFF"/>
                 <w:lang w:val="it-IT" w:eastAsia="it-IT"/>
               </w:rPr>
-            </w:pPr>
-            <w:r>
+              <w:t xml:space="preserve">manager. Ciascuno dei lavoratori della pizzeria ha differenti mansioni e può effettuare </w:t>
+            </w:r>
+          </w:p>
+          <w:p>
+            <w:pPr>
+              <w:spacing w:after="0" w:line="240" w:lineRule="auto"/>
+              <w:jc w:val="left"/>
               <w:rPr>
                 <w:rFonts w:eastAsia="Times New Roman"/>
                 <w:color w:val="222222"/>
@@ -932,17 +956,7 @@
                 <w:shd w:val="clear" w:color="auto" w:fill="FFFFFF"/>
                 <w:lang w:val="it-IT" w:eastAsia="it-IT"/>
               </w:rPr>
-              <w:t>operazioni differenti all’interno del sistema.</w:t>
-            </w:r>
-            <w:r>
-              <w:rPr>
-                <w:rFonts w:eastAsia="Times New Roman"/>
-                <w:color w:val="222222"/>
-                <w:szCs w:val="24"/>
-                <w:lang w:val="it-IT" w:eastAsia="it-IT"/>
-              </w:rPr>
-              <w:br/>
-            </w:r>
+            </w:pPr>
           </w:p>
           <w:p>
             <w:pPr>
@@ -964,7 +978,16 @@
                 <w:shd w:val="clear" w:color="auto" w:fill="FFFFFF"/>
                 <w:lang w:val="it-IT" w:eastAsia="it-IT"/>
               </w:rPr>
-              <w:t xml:space="preserve">All’ingresso di un cliente, il manager lo riceve e lo registra, segnando nome, cognome e </w:t>
+              <w:t>operazioni differenti all’interno del sistema.</w:t>
+            </w:r>
+            <w:r>
+              <w:rPr>
+                <w:rFonts w:eastAsia="Times New Roman"/>
+                <w:color w:val="222222"/>
+                <w:szCs w:val="24"/>
+                <w:lang w:val="it-IT" w:eastAsia="it-IT"/>
+              </w:rPr>
+              <w:br/>
             </w:r>
           </w:p>
           <w:p>
@@ -979,11 +1002,7 @@
                 <w:lang w:val="it-IT" w:eastAsia="it-IT"/>
               </w:rPr>
             </w:pPr>
-          </w:p>
-          <w:p>
-            <w:pPr>
-              <w:spacing w:after="0" w:line="240" w:lineRule="auto"/>
-              <w:jc w:val="left"/>
+            <w:r>
               <w:rPr>
                 <w:rFonts w:eastAsia="Times New Roman"/>
                 <w:color w:val="222222"/>
@@ -991,8 +1010,13 @@
                 <w:shd w:val="clear" w:color="auto" w:fill="FFFFFF"/>
                 <w:lang w:val="it-IT" w:eastAsia="it-IT"/>
               </w:rPr>
-            </w:pPr>
-            <w:r>
+              <w:t xml:space="preserve">All’ingresso di un cliente, il manager lo riceve e lo registra, segnando nome, cognome e </w:t>
+            </w:r>
+          </w:p>
+          <w:p>
+            <w:pPr>
+              <w:spacing w:after="0" w:line="240" w:lineRule="auto"/>
+              <w:jc w:val="left"/>
               <w:rPr>
                 <w:rFonts w:eastAsia="Times New Roman"/>
                 <w:color w:val="222222"/>
@@ -1000,17 +1024,7 @@
                 <w:shd w:val="clear" w:color="auto" w:fill="FFFFFF"/>
                 <w:lang w:val="it-IT" w:eastAsia="it-IT"/>
               </w:rPr>
-              <w:t>numero di commensali, assegnando un tavolo disponibile in grado di ospitarli tutti.</w:t>
-            </w:r>
-            <w:r>
-              <w:rPr>
-                <w:rFonts w:eastAsia="Times New Roman"/>
-                <w:color w:val="222222"/>
-                <w:szCs w:val="24"/>
-                <w:lang w:val="it-IT" w:eastAsia="it-IT"/>
-              </w:rPr>
-              <w:br/>
-            </w:r>
+            </w:pPr>
           </w:p>
           <w:p>
             <w:pPr>
@@ -1032,7 +1046,16 @@
                 <w:shd w:val="clear" w:color="auto" w:fill="FFFFFF"/>
                 <w:lang w:val="it-IT" w:eastAsia="it-IT"/>
               </w:rPr>
-              <w:t xml:space="preserve">Un cameriere ha sempre la possibilità di visualizzare quali tavoli a lui assegnati sono </w:t>
+              <w:t>numero di commensali, assegnando un tavolo disponibile in grado di ospitarli tutti.</w:t>
+            </w:r>
+            <w:r>
+              <w:rPr>
+                <w:rFonts w:eastAsia="Times New Roman"/>
+                <w:color w:val="222222"/>
+                <w:szCs w:val="24"/>
+                <w:lang w:val="it-IT" w:eastAsia="it-IT"/>
+              </w:rPr>
+              <w:br/>
             </w:r>
           </w:p>
           <w:p>
@@ -1047,11 +1070,7 @@
                 <w:lang w:val="it-IT" w:eastAsia="it-IT"/>
               </w:rPr>
             </w:pPr>
-          </w:p>
-          <w:p>
-            <w:pPr>
-              <w:spacing w:after="0" w:line="240" w:lineRule="auto"/>
-              <w:jc w:val="left"/>
+            <w:r>
               <w:rPr>
                 <w:rFonts w:eastAsia="Times New Roman"/>
                 <w:color w:val="222222"/>
@@ -1059,8 +1078,13 @@
                 <w:shd w:val="clear" w:color="auto" w:fill="FFFFFF"/>
                 <w:lang w:val="it-IT" w:eastAsia="it-IT"/>
               </w:rPr>
-            </w:pPr>
-            <w:r>
+              <w:t xml:space="preserve">Un cameriere ha sempre la possibilità di visualizzare quali tavoli a lui assegnati sono </w:t>
+            </w:r>
+          </w:p>
+          <w:p>
+            <w:pPr>
+              <w:spacing w:after="0" w:line="240" w:lineRule="auto"/>
+              <w:jc w:val="left"/>
               <w:rPr>
                 <w:rFonts w:eastAsia="Times New Roman"/>
                 <w:color w:val="222222"/>
@@ -1068,8 +1092,7 @@
                 <w:shd w:val="clear" w:color="auto" w:fill="FFFFFF"/>
                 <w:lang w:val="it-IT" w:eastAsia="it-IT"/>
               </w:rPr>
-              <w:t xml:space="preserve">occupati e quali sono stati serviti. Al momento di prendere l’ordine, il cameriere registra la </w:t>
-            </w:r>
+            </w:pPr>
           </w:p>
           <w:p>
             <w:pPr>
@@ -1083,11 +1106,7 @@
                 <w:lang w:val="it-IT" w:eastAsia="it-IT"/>
               </w:rPr>
             </w:pPr>
-          </w:p>
-          <w:p>
-            <w:pPr>
-              <w:spacing w:after="0" w:line="240" w:lineRule="auto"/>
-              <w:jc w:val="left"/>
+            <w:r>
               <w:rPr>
                 <w:rFonts w:eastAsia="Times New Roman"/>
                 <w:color w:val="222222"/>
@@ -1095,8 +1114,13 @@
                 <w:shd w:val="clear" w:color="auto" w:fill="FFFFFF"/>
                 <w:lang w:val="it-IT" w:eastAsia="it-IT"/>
               </w:rPr>
-            </w:pPr>
-            <w:r>
+              <w:t xml:space="preserve">occupati e quali sono stati serviti. Al momento di prendere l’ordine, il cameriere registra la </w:t>
+            </w:r>
+          </w:p>
+          <w:p>
+            <w:pPr>
+              <w:spacing w:after="0" w:line="240" w:lineRule="auto"/>
+              <w:jc w:val="left"/>
               <w:rPr>
                 <w:rFonts w:eastAsia="Times New Roman"/>
                 <w:color w:val="222222"/>
@@ -1104,17 +1128,7 @@
                 <w:shd w:val="clear" w:color="auto" w:fill="FFFFFF"/>
                 <w:lang w:val="it-IT" w:eastAsia="it-IT"/>
               </w:rPr>
-              <w:t>comanda. Parte delle ordinazioni sono espletate dal barista, parte dal pizzaiolo.</w:t>
-            </w:r>
-            <w:r>
-              <w:rPr>
-                <w:rFonts w:eastAsia="Times New Roman"/>
-                <w:color w:val="222222"/>
-                <w:szCs w:val="24"/>
-                <w:lang w:val="it-IT" w:eastAsia="it-IT"/>
-              </w:rPr>
-              <w:br/>
-            </w:r>
+            </w:pPr>
           </w:p>
           <w:p>
             <w:pPr>
@@ -1136,9 +1150,22 @@
                 <w:shd w:val="clear" w:color="auto" w:fill="FFFFFF"/>
                 <w:lang w:val="it-IT" w:eastAsia="it-IT"/>
               </w:rPr>
-              <w:t>Barista</w:t>
-            </w:r>
-            <w:r>
+              <w:t>comanda. Parte delle ordinazioni sono espletate dal barista, parte dal pizzaiolo.</w:t>
+            </w:r>
+            <w:r>
+              <w:rPr>
+                <w:rFonts w:eastAsia="Times New Roman"/>
+                <w:color w:val="222222"/>
+                <w:szCs w:val="24"/>
+                <w:lang w:val="it-IT" w:eastAsia="it-IT"/>
+              </w:rPr>
+              <w:br/>
+            </w:r>
+          </w:p>
+          <w:p>
+            <w:pPr>
+              <w:spacing w:after="0" w:line="240" w:lineRule="auto"/>
+              <w:jc w:val="left"/>
               <w:rPr>
                 <w:rFonts w:eastAsia="Times New Roman"/>
                 <w:color w:val="222222"/>
@@ -1146,8 +1173,7 @@
                 <w:shd w:val="clear" w:color="auto" w:fill="FFFFFF"/>
                 <w:lang w:val="it-IT" w:eastAsia="it-IT"/>
               </w:rPr>
-              <w:t xml:space="preserve"> e </w:t>
-            </w:r>
+            </w:pPr>
             <w:r>
               <w:rPr>
                 <w:rFonts w:eastAsia="Times New Roman"/>
@@ -1156,13 +1182,9 @@
                 <w:shd w:val="clear" w:color="auto" w:fill="FFFFFF"/>
                 <w:lang w:val="it-IT" w:eastAsia="it-IT"/>
               </w:rPr>
-              <w:t xml:space="preserve">pizzaiolo hanno sempre la possibilità di visualizzare cosa debbono preparare, in </w:t>
-            </w:r>
-          </w:p>
-          <w:p>
-            <w:pPr>
-              <w:spacing w:after="0" w:line="240" w:lineRule="auto"/>
-              <w:jc w:val="left"/>
+              <w:t>Barista</w:t>
+            </w:r>
+            <w:r>
               <w:rPr>
                 <w:rFonts w:eastAsia="Times New Roman"/>
                 <w:color w:val="222222"/>
@@ -1170,12 +1192,9 @@
                 <w:shd w:val="clear" w:color="auto" w:fill="FFFFFF"/>
                 <w:lang w:val="it-IT" w:eastAsia="it-IT"/>
               </w:rPr>
-            </w:pPr>
-          </w:p>
-          <w:p>
-            <w:pPr>
-              <w:spacing w:after="0" w:line="240" w:lineRule="auto"/>
-              <w:jc w:val="left"/>
+              <w:t xml:space="preserve"> e </w:t>
+            </w:r>
+            <w:r>
               <w:rPr>
                 <w:rFonts w:eastAsia="Times New Roman"/>
                 <w:color w:val="222222"/>
@@ -1183,8 +1202,13 @@
                 <w:shd w:val="clear" w:color="auto" w:fill="FFFFFF"/>
                 <w:lang w:val="it-IT" w:eastAsia="it-IT"/>
               </w:rPr>
-            </w:pPr>
-            <w:r>
+              <w:t xml:space="preserve">pizzaiolo hanno sempre la possibilità di visualizzare cosa debbono preparare, in </w:t>
+            </w:r>
+          </w:p>
+          <w:p>
+            <w:pPr>
+              <w:spacing w:after="0" w:line="240" w:lineRule="auto"/>
+              <w:jc w:val="left"/>
               <w:rPr>
                 <w:rFonts w:eastAsia="Times New Roman"/>
                 <w:color w:val="222222"/>
@@ -1192,8 +1216,7 @@
                 <w:shd w:val="clear" w:color="auto" w:fill="FFFFFF"/>
                 <w:lang w:val="it-IT" w:eastAsia="it-IT"/>
               </w:rPr>
-              <w:t xml:space="preserve">ordine di ricezione della comanda. Quando hanno preparato una bevanda o una pizza, il </w:t>
-            </w:r>
+            </w:pPr>
           </w:p>
           <w:p>
             <w:pPr>
@@ -1207,11 +1230,7 @@
                 <w:lang w:val="it-IT" w:eastAsia="it-IT"/>
               </w:rPr>
             </w:pPr>
-          </w:p>
-          <w:p>
-            <w:pPr>
-              <w:spacing w:after="0" w:line="240" w:lineRule="auto"/>
-              <w:jc w:val="left"/>
+            <w:r>
               <w:rPr>
                 <w:rFonts w:eastAsia="Times New Roman"/>
                 <w:color w:val="222222"/>
@@ -1219,8 +1238,13 @@
                 <w:shd w:val="clear" w:color="auto" w:fill="FFFFFF"/>
                 <w:lang w:val="it-IT" w:eastAsia="it-IT"/>
               </w:rPr>
-            </w:pPr>
-            <w:r>
+              <w:t xml:space="preserve">ordine di ricezione della comanda. Quando hanno preparato una bevanda o una pizza, il </w:t>
+            </w:r>
+          </w:p>
+          <w:p>
+            <w:pPr>
+              <w:spacing w:after="0" w:line="240" w:lineRule="auto"/>
+              <w:jc w:val="left"/>
               <w:rPr>
                 <w:rFonts w:eastAsia="Times New Roman"/>
                 <w:color w:val="222222"/>
@@ -1228,8 +1252,7 @@
                 <w:shd w:val="clear" w:color="auto" w:fill="FFFFFF"/>
                 <w:lang w:val="it-IT" w:eastAsia="it-IT"/>
               </w:rPr>
-              <w:t xml:space="preserve">cameriere può visualizzare cosa è pronto (in relazione agli ordini) e sapere cosa deve </w:t>
-            </w:r>
+            </w:pPr>
           </w:p>
           <w:p>
             <w:pPr>
@@ -1243,11 +1266,7 @@
                 <w:lang w:val="it-IT" w:eastAsia="it-IT"/>
               </w:rPr>
             </w:pPr>
-          </w:p>
-          <w:p>
-            <w:pPr>
-              <w:spacing w:after="0" w:line="240" w:lineRule="auto"/>
-              <w:jc w:val="left"/>
+            <w:r>
               <w:rPr>
                 <w:rFonts w:eastAsia="Times New Roman"/>
                 <w:color w:val="222222"/>
@@ -1255,8 +1274,13 @@
                 <w:shd w:val="clear" w:color="auto" w:fill="FFFFFF"/>
                 <w:lang w:val="it-IT" w:eastAsia="it-IT"/>
               </w:rPr>
-            </w:pPr>
-            <w:r>
+              <w:t xml:space="preserve">cameriere può visualizzare cosa è pronto (in relazione agli ordini) e sapere cosa deve </w:t>
+            </w:r>
+          </w:p>
+          <w:p>
+            <w:pPr>
+              <w:spacing w:after="0" w:line="240" w:lineRule="auto"/>
+              <w:jc w:val="left"/>
               <w:rPr>
                 <w:rFonts w:eastAsia="Times New Roman"/>
                 <w:color w:val="222222"/>
@@ -1264,27 +1288,12 @@
                 <w:shd w:val="clear" w:color="auto" w:fill="FFFFFF"/>
                 <w:lang w:val="it-IT" w:eastAsia="it-IT"/>
               </w:rPr>
-              <w:t>consegnare a quale tavolo.</w:t>
-            </w:r>
-            <w:r>
-              <w:rPr>
-                <w:rFonts w:eastAsia="Times New Roman"/>
-                <w:color w:val="222222"/>
-                <w:szCs w:val="24"/>
-                <w:lang w:val="it-IT" w:eastAsia="it-IT"/>
-              </w:rPr>
-              <w:br/>
-            </w:r>
-            <w:r>
-              <w:rPr>
-                <w:rFonts w:eastAsia="Times New Roman"/>
-                <w:color w:val="222222"/>
-                <w:szCs w:val="24"/>
-                <w:lang w:val="it-IT" w:eastAsia="it-IT"/>
-              </w:rPr>
-              <w:br/>
-            </w:r>
-            <w:r>
+            </w:pPr>
+          </w:p>
+          <w:p>
+            <w:pPr>
+              <w:spacing w:after="0" w:line="240" w:lineRule="auto"/>
+              <w:jc w:val="left"/>
               <w:rPr>
                 <w:rFonts w:eastAsia="Times New Roman"/>
                 <w:color w:val="222222"/>
@@ -1292,13 +1301,8 @@
                 <w:shd w:val="clear" w:color="auto" w:fill="FFFFFF"/>
                 <w:lang w:val="it-IT" w:eastAsia="it-IT"/>
               </w:rPr>
-              <w:t xml:space="preserve">La pizzeria opera 24/7, ma per motivi di risparmio, in alcuni giorni sono disponibili un </w:t>
-            </w:r>
-          </w:p>
-          <w:p>
-            <w:pPr>
-              <w:spacing w:after="0" w:line="240" w:lineRule="auto"/>
-              <w:jc w:val="left"/>
+            </w:pPr>
+            <w:r>
               <w:rPr>
                 <w:rFonts w:eastAsia="Times New Roman"/>
                 <w:color w:val="222222"/>
@@ -1306,12 +1310,27 @@
                 <w:shd w:val="clear" w:color="auto" w:fill="FFFFFF"/>
                 <w:lang w:val="it-IT" w:eastAsia="it-IT"/>
               </w:rPr>
-            </w:pPr>
-          </w:p>
-          <w:p>
-            <w:pPr>
-              <w:spacing w:after="0" w:line="240" w:lineRule="auto"/>
-              <w:jc w:val="left"/>
+              <w:t>consegnare a quale tavolo.</w:t>
+            </w:r>
+            <w:r>
+              <w:rPr>
+                <w:rFonts w:eastAsia="Times New Roman"/>
+                <w:color w:val="222222"/>
+                <w:szCs w:val="24"/>
+                <w:lang w:val="it-IT" w:eastAsia="it-IT"/>
+              </w:rPr>
+              <w:br/>
+            </w:r>
+            <w:r>
+              <w:rPr>
+                <w:rFonts w:eastAsia="Times New Roman"/>
+                <w:color w:val="222222"/>
+                <w:szCs w:val="24"/>
+                <w:lang w:val="it-IT" w:eastAsia="it-IT"/>
+              </w:rPr>
+              <w:br/>
+            </w:r>
+            <w:r>
               <w:rPr>
                 <w:rFonts w:eastAsia="Times New Roman"/>
                 <w:color w:val="222222"/>
@@ -1319,8 +1338,13 @@
                 <w:shd w:val="clear" w:color="auto" w:fill="FFFFFF"/>
                 <w:lang w:val="it-IT" w:eastAsia="it-IT"/>
               </w:rPr>
-            </w:pPr>
-            <w:r>
+              <w:t xml:space="preserve">La pizzeria opera 24/7, ma per motivi di risparmio, in alcuni giorni sono disponibili un </w:t>
+            </w:r>
+          </w:p>
+          <w:p>
+            <w:pPr>
+              <w:spacing w:after="0" w:line="240" w:lineRule="auto"/>
+              <w:jc w:val="left"/>
               <w:rPr>
                 <w:rFonts w:eastAsia="Times New Roman"/>
                 <w:color w:val="222222"/>
@@ -1328,8 +1352,7 @@
                 <w:shd w:val="clear" w:color="auto" w:fill="FFFFFF"/>
                 <w:lang w:val="it-IT" w:eastAsia="it-IT"/>
               </w:rPr>
-              <w:t xml:space="preserve">numero differente di camerieri e vengono utilizzati un numero differente di tavoli. Il </w:t>
-            </w:r>
+            </w:pPr>
           </w:p>
           <w:p>
             <w:pPr>
@@ -1343,11 +1366,7 @@
                 <w:lang w:val="it-IT" w:eastAsia="it-IT"/>
               </w:rPr>
             </w:pPr>
-          </w:p>
-          <w:p>
-            <w:pPr>
-              <w:spacing w:after="0" w:line="240" w:lineRule="auto"/>
-              <w:jc w:val="left"/>
+            <w:r>
               <w:rPr>
                 <w:rFonts w:eastAsia="Times New Roman"/>
                 <w:color w:val="222222"/>
@@ -1355,8 +1374,13 @@
                 <w:shd w:val="clear" w:color="auto" w:fill="FFFFFF"/>
                 <w:lang w:val="it-IT" w:eastAsia="it-IT"/>
               </w:rPr>
-            </w:pPr>
-            <w:r>
+              <w:t xml:space="preserve">numero differente di camerieri e vengono utilizzati un numero differente di tavoli. Il </w:t>
+            </w:r>
+          </w:p>
+          <w:p>
+            <w:pPr>
+              <w:spacing w:after="0" w:line="240" w:lineRule="auto"/>
+              <w:jc w:val="left"/>
               <w:rPr>
                 <w:rFonts w:eastAsia="Times New Roman"/>
                 <w:color w:val="222222"/>
@@ -1364,8 +1388,7 @@
                 <w:shd w:val="clear" w:color="auto" w:fill="FFFFFF"/>
                 <w:lang w:val="it-IT" w:eastAsia="it-IT"/>
               </w:rPr>
-              <w:t xml:space="preserve">manager può definire quali camerieri lavorano in quali turni e quali tavoli sono utilizzati in </w:t>
-            </w:r>
+            </w:pPr>
           </w:p>
           <w:p>
             <w:pPr>
@@ -1379,11 +1402,7 @@
                 <w:lang w:val="it-IT" w:eastAsia="it-IT"/>
               </w:rPr>
             </w:pPr>
-          </w:p>
-          <w:p>
-            <w:pPr>
-              <w:spacing w:after="0" w:line="240" w:lineRule="auto"/>
-              <w:jc w:val="left"/>
+            <w:r>
               <w:rPr>
                 <w:rFonts w:eastAsia="Times New Roman"/>
                 <w:color w:val="222222"/>
@@ -1391,8 +1410,13 @@
                 <w:shd w:val="clear" w:color="auto" w:fill="FFFFFF"/>
                 <w:lang w:val="it-IT" w:eastAsia="it-IT"/>
               </w:rPr>
-            </w:pPr>
-            <w:r>
+              <w:t xml:space="preserve">manager può definire quali camerieri lavorano in quali turni e quali tavoli sono utilizzati in </w:t>
+            </w:r>
+          </w:p>
+          <w:p>
+            <w:pPr>
+              <w:spacing w:after="0" w:line="240" w:lineRule="auto"/>
+              <w:jc w:val="left"/>
               <w:rPr>
                 <w:rFonts w:eastAsia="Times New Roman"/>
                 <w:color w:val="222222"/>
@@ -1400,8 +1424,7 @@
                 <w:shd w:val="clear" w:color="auto" w:fill="FFFFFF"/>
                 <w:lang w:val="it-IT" w:eastAsia="it-IT"/>
               </w:rPr>
-              <w:t xml:space="preserve">quali turni. Il menu è unico per tutti i turni e definito dal manager, con i rispettivi prezzi. </w:t>
-            </w:r>
+            </w:pPr>
           </w:p>
           <w:p>
             <w:pPr>
@@ -1415,11 +1438,7 @@
                 <w:lang w:val="it-IT" w:eastAsia="it-IT"/>
               </w:rPr>
             </w:pPr>
-          </w:p>
-          <w:p>
-            <w:pPr>
-              <w:spacing w:after="0" w:line="240" w:lineRule="auto"/>
-              <w:jc w:val="left"/>
+            <w:r>
               <w:rPr>
                 <w:rFonts w:eastAsia="Times New Roman"/>
                 <w:color w:val="222222"/>
@@ -1427,8 +1446,13 @@
                 <w:shd w:val="clear" w:color="auto" w:fill="FFFFFF"/>
                 <w:lang w:val="it-IT" w:eastAsia="it-IT"/>
               </w:rPr>
-            </w:pPr>
-            <w:r>
+              <w:t xml:space="preserve">quali turni. Il menu è unico per tutti i turni e definito dal manager, con i rispettivi prezzi. </w:t>
+            </w:r>
+          </w:p>
+          <w:p>
+            <w:pPr>
+              <w:spacing w:after="0" w:line="240" w:lineRule="auto"/>
+              <w:jc w:val="left"/>
               <w:rPr>
                 <w:rFonts w:eastAsia="Times New Roman"/>
                 <w:color w:val="222222"/>
@@ -1436,8 +1460,7 @@
                 <w:shd w:val="clear" w:color="auto" w:fill="FFFFFF"/>
                 <w:lang w:val="it-IT" w:eastAsia="it-IT"/>
               </w:rPr>
-              <w:t xml:space="preserve">Nel menu è necessario anche prevedere aggiunte per le pizze (ad esempio, un cliente </w:t>
-            </w:r>
+            </w:pPr>
           </w:p>
           <w:p>
             <w:pPr>
@@ -1451,11 +1474,7 @@
                 <w:lang w:val="it-IT" w:eastAsia="it-IT"/>
               </w:rPr>
             </w:pPr>
-          </w:p>
-          <w:p>
-            <w:pPr>
-              <w:spacing w:after="0" w:line="240" w:lineRule="auto"/>
-              <w:jc w:val="left"/>
+            <w:r>
               <w:rPr>
                 <w:rFonts w:eastAsia="Times New Roman"/>
                 <w:color w:val="222222"/>
@@ -1463,8 +1482,13 @@
                 <w:shd w:val="clear" w:color="auto" w:fill="FFFFFF"/>
                 <w:lang w:val="it-IT" w:eastAsia="it-IT"/>
               </w:rPr>
-            </w:pPr>
-            <w:r>
+              <w:t xml:space="preserve">Nel menu è necessario anche prevedere aggiunte per le pizze (ad esempio, un cliente </w:t>
+            </w:r>
+          </w:p>
+          <w:p>
+            <w:pPr>
+              <w:spacing w:after="0" w:line="240" w:lineRule="auto"/>
+              <w:jc w:val="left"/>
               <w:rPr>
                 <w:rFonts w:eastAsia="Times New Roman"/>
                 <w:color w:val="222222"/>
@@ -1472,27 +1496,12 @@
                 <w:shd w:val="clear" w:color="auto" w:fill="FFFFFF"/>
                 <w:lang w:val="it-IT" w:eastAsia="it-IT"/>
               </w:rPr>
-              <w:t>potrebbe voler aggiungere del tonno ad una pizza quattro formaggi), con i relativi costi.</w:t>
-            </w:r>
-            <w:r>
-              <w:rPr>
-                <w:rFonts w:eastAsia="Times New Roman"/>
-                <w:color w:val="222222"/>
-                <w:szCs w:val="24"/>
-                <w:lang w:val="it-IT" w:eastAsia="it-IT"/>
-              </w:rPr>
-              <w:br/>
-            </w:r>
-            <w:r>
-              <w:rPr>
-                <w:rFonts w:eastAsia="Times New Roman"/>
-                <w:color w:val="222222"/>
-                <w:szCs w:val="24"/>
-                <w:lang w:val="it-IT" w:eastAsia="it-IT"/>
-              </w:rPr>
-              <w:br/>
-            </w:r>
-            <w:r>
+            </w:pPr>
+          </w:p>
+          <w:p>
+            <w:pPr>
+              <w:spacing w:after="0" w:line="240" w:lineRule="auto"/>
+              <w:jc w:val="left"/>
               <w:rPr>
                 <w:rFonts w:eastAsia="Times New Roman"/>
                 <w:color w:val="222222"/>
@@ -1500,13 +1509,8 @@
                 <w:shd w:val="clear" w:color="auto" w:fill="FFFFFF"/>
                 <w:lang w:val="it-IT" w:eastAsia="it-IT"/>
               </w:rPr>
-              <w:t xml:space="preserve">Allo stesso modo, il manager ha la possibilità di tenere traccia delle disponibilità dei </w:t>
-            </w:r>
-          </w:p>
-          <w:p>
-            <w:pPr>
-              <w:spacing w:after="0" w:line="240" w:lineRule="auto"/>
-              <w:jc w:val="left"/>
+            </w:pPr>
+            <w:r>
               <w:rPr>
                 <w:rFonts w:eastAsia="Times New Roman"/>
                 <w:color w:val="222222"/>
@@ -1514,12 +1518,27 @@
                 <w:shd w:val="clear" w:color="auto" w:fill="FFFFFF"/>
                 <w:lang w:val="it-IT" w:eastAsia="it-IT"/>
               </w:rPr>
-            </w:pPr>
-          </w:p>
-          <w:p>
-            <w:pPr>
-              <w:spacing w:after="0" w:line="240" w:lineRule="auto"/>
-              <w:jc w:val="left"/>
+              <w:t>potrebbe voler aggiungere del tonno ad una pizza quattro formaggi), con i relativi costi.</w:t>
+            </w:r>
+            <w:r>
+              <w:rPr>
+                <w:rFonts w:eastAsia="Times New Roman"/>
+                <w:color w:val="222222"/>
+                <w:szCs w:val="24"/>
+                <w:lang w:val="it-IT" w:eastAsia="it-IT"/>
+              </w:rPr>
+              <w:br/>
+            </w:r>
+            <w:r>
+              <w:rPr>
+                <w:rFonts w:eastAsia="Times New Roman"/>
+                <w:color w:val="222222"/>
+                <w:szCs w:val="24"/>
+                <w:lang w:val="it-IT" w:eastAsia="it-IT"/>
+              </w:rPr>
+              <w:br/>
+            </w:r>
+            <w:r>
               <w:rPr>
                 <w:rFonts w:eastAsia="Times New Roman"/>
                 <w:color w:val="222222"/>
@@ -1527,8 +1546,13 @@
                 <w:shd w:val="clear" w:color="auto" w:fill="FFFFFF"/>
                 <w:lang w:val="it-IT" w:eastAsia="it-IT"/>
               </w:rPr>
-            </w:pPr>
-            <w:r>
+              <w:t xml:space="preserve">Allo stesso modo, il manager ha la possibilità di tenere traccia delle disponibilità dei </w:t>
+            </w:r>
+          </w:p>
+          <w:p>
+            <w:pPr>
+              <w:spacing w:after="0" w:line="240" w:lineRule="auto"/>
+              <w:jc w:val="left"/>
               <w:rPr>
                 <w:rFonts w:eastAsia="Times New Roman"/>
                 <w:color w:val="222222"/>
@@ -1536,8 +1560,7 @@
                 <w:shd w:val="clear" w:color="auto" w:fill="FFFFFF"/>
                 <w:lang w:val="it-IT" w:eastAsia="it-IT"/>
               </w:rPr>
-              <w:t xml:space="preserve">singoli prodotti. In questo modo, se viene ordinato ad un cameriere da un cliente un </w:t>
-            </w:r>
+            </w:pPr>
           </w:p>
           <w:p>
             <w:pPr>
@@ -1551,11 +1574,7 @@
                 <w:lang w:val="it-IT" w:eastAsia="it-IT"/>
               </w:rPr>
             </w:pPr>
-          </w:p>
-          <w:p>
-            <w:pPr>
-              <w:spacing w:after="0" w:line="240" w:lineRule="auto"/>
-              <w:jc w:val="left"/>
+            <w:r>
               <w:rPr>
                 <w:rFonts w:eastAsia="Times New Roman"/>
                 <w:color w:val="222222"/>
@@ -1563,8 +1582,13 @@
                 <w:shd w:val="clear" w:color="auto" w:fill="FFFFFF"/>
                 <w:lang w:val="it-IT" w:eastAsia="it-IT"/>
               </w:rPr>
-            </w:pPr>
-            <w:r>
+              <w:t xml:space="preserve">singoli prodotti. In questo modo, se viene ordinato ad un cameriere da un cliente un </w:t>
+            </w:r>
+          </w:p>
+          <w:p>
+            <w:pPr>
+              <w:spacing w:after="0" w:line="240" w:lineRule="auto"/>
+              <w:jc w:val="left"/>
               <w:rPr>
                 <w:rFonts w:eastAsia="Times New Roman"/>
                 <w:color w:val="222222"/>
@@ -1572,17 +1596,7 @@
                 <w:shd w:val="clear" w:color="auto" w:fill="FFFFFF"/>
                 <w:lang w:val="it-IT" w:eastAsia="it-IT"/>
               </w:rPr>
-              <w:t>prodotto che non è disponibile, questo non potrà essere aggiunto all’ordine.</w:t>
-            </w:r>
-            <w:r>
-              <w:rPr>
-                <w:rFonts w:eastAsia="Times New Roman"/>
-                <w:color w:val="222222"/>
-                <w:szCs w:val="24"/>
-                <w:lang w:val="it-IT" w:eastAsia="it-IT"/>
-              </w:rPr>
-              <w:br/>
-            </w:r>
+            </w:pPr>
           </w:p>
           <w:p>
             <w:pPr>
@@ -1604,7 +1618,16 @@
                 <w:shd w:val="clear" w:color="auto" w:fill="FFFFFF"/>
                 <w:lang w:val="it-IT" w:eastAsia="it-IT"/>
               </w:rPr>
-              <w:t xml:space="preserve">Il manager ha la possibilità di stampare lo scontrino di un ordine. Inoltre, per motivi </w:t>
+              <w:t>prodotto che non è disponibile, questo non potrà essere aggiunto all’ordine.</w:t>
+            </w:r>
+            <w:r>
+              <w:rPr>
+                <w:rFonts w:eastAsia="Times New Roman"/>
+                <w:color w:val="222222"/>
+                <w:szCs w:val="24"/>
+                <w:lang w:val="it-IT" w:eastAsia="it-IT"/>
+              </w:rPr>
+              <w:br/>
             </w:r>
           </w:p>
           <w:p>
@@ -1627,6 +1650,29 @@
                 <w:shd w:val="clear" w:color="auto" w:fill="FFFFFF"/>
                 <w:lang w:val="it-IT" w:eastAsia="it-IT"/>
               </w:rPr>
+              <w:t xml:space="preserve">Il manager ha la possibilità di stampare lo scontrino di un ordine. Inoltre, per motivi </w:t>
+            </w:r>
+          </w:p>
+          <w:p>
+            <w:pPr>
+              <w:spacing w:after="0" w:line="240" w:lineRule="auto"/>
+              <w:jc w:val="left"/>
+              <w:rPr>
+                <w:rFonts w:eastAsia="Times New Roman"/>
+                <w:color w:val="222222"/>
+                <w:szCs w:val="24"/>
+                <w:shd w:val="clear" w:color="auto" w:fill="FFFFFF"/>
+                <w:lang w:val="it-IT" w:eastAsia="it-IT"/>
+              </w:rPr>
+            </w:pPr>
+            <w:r>
+              <w:rPr>
+                <w:rFonts w:eastAsia="Times New Roman"/>
+                <w:color w:val="222222"/>
+                <w:szCs w:val="24"/>
+                <w:shd w:val="clear" w:color="auto" w:fill="FFFFFF"/>
+                <w:lang w:val="it-IT" w:eastAsia="it-IT"/>
+              </w:rPr>
               <w:lastRenderedPageBreak/>
               <w:t>statistici, ha la possibilità di visualizzare le entrate giornaliere e/o mensili.</w:t>
             </w:r>
@@ -1640,10 +1686,28 @@
       </w:pPr>
       <w:bookmarkStart w:id="5" w:name="_Analisi_dei_Requisiti"/>
       <w:bookmarkEnd w:id="5"/>
+      <w:proofErr w:type="spellStart"/>
       <w:r>
         <w:lastRenderedPageBreak/>
-        <w:t>Analisi dei Requisiti</w:t>
-      </w:r>
+        <w:t>Analisi</w:t>
+      </w:r>
+      <w:proofErr w:type="spellEnd"/>
+      <w:r>
+        <w:t xml:space="preserve"> </w:t>
+      </w:r>
+      <w:proofErr w:type="spellStart"/>
+      <w:r>
+        <w:t>dei</w:t>
+      </w:r>
+      <w:proofErr w:type="spellEnd"/>
+      <w:r>
+        <w:t xml:space="preserve"> </w:t>
+      </w:r>
+      <w:proofErr w:type="spellStart"/>
+      <w:r>
+        <w:t>Requisiti</w:t>
+      </w:r>
+      <w:proofErr w:type="spellEnd"/>
     </w:p>
     <w:p>
       <w:pPr>
@@ -1738,6 +1802,7 @@
                 <w:color w:val="181818"/>
               </w:rPr>
             </w:pPr>
+            <w:proofErr w:type="spellStart"/>
             <w:r>
               <w:rPr>
                 <w:b/>
@@ -1745,6 +1810,7 @@
               </w:rPr>
               <w:t>Termine</w:t>
             </w:r>
+            <w:proofErr w:type="spellEnd"/>
           </w:p>
         </w:tc>
         <w:tc>
@@ -1773,39 +1839,66 @@
                 <w:b/>
                 <w:color w:val="181818"/>
               </w:rPr>
-              <w:t>Nuovo termine</w:t>
-            </w:r>
-          </w:p>
-        </w:tc>
-        <w:tc>
-          <w:tcPr>
-            <w:tcW w:w="5297" w:type="dxa"/>
-            <w:tcBorders>
-              <w:top w:val="single" w:sz="4" w:space="0" w:color="auto"/>
-              <w:left w:val="single" w:sz="4" w:space="0" w:color="auto"/>
-              <w:bottom w:val="single" w:sz="4" w:space="0" w:color="auto"/>
-              <w:right w:val="single" w:sz="4" w:space="0" w:color="auto"/>
-              <w:tl2br w:val="nil"/>
-              <w:tr2bl w:val="nil"/>
-            </w:tcBorders>
-            <w:shd w:val="clear" w:color="auto" w:fill="BCBCBC"/>
-          </w:tcPr>
-          <w:p>
-            <w:pPr>
-              <w:spacing w:line="240" w:lineRule="auto"/>
-              <w:jc w:val="center"/>
+              <w:t xml:space="preserve">Nuovo </w:t>
+            </w:r>
+            <w:proofErr w:type="spellStart"/>
+            <w:r>
               <w:rPr>
                 <w:b/>
                 <w:color w:val="181818"/>
               </w:rPr>
-            </w:pPr>
-            <w:r>
+              <w:t>termine</w:t>
+            </w:r>
+            <w:proofErr w:type="spellEnd"/>
+          </w:p>
+        </w:tc>
+        <w:tc>
+          <w:tcPr>
+            <w:tcW w:w="5297" w:type="dxa"/>
+            <w:tcBorders>
+              <w:top w:val="single" w:sz="4" w:space="0" w:color="auto"/>
+              <w:left w:val="single" w:sz="4" w:space="0" w:color="auto"/>
+              <w:bottom w:val="single" w:sz="4" w:space="0" w:color="auto"/>
+              <w:right w:val="single" w:sz="4" w:space="0" w:color="auto"/>
+              <w:tl2br w:val="nil"/>
+              <w:tr2bl w:val="nil"/>
+            </w:tcBorders>
+            <w:shd w:val="clear" w:color="auto" w:fill="BCBCBC"/>
+          </w:tcPr>
+          <w:p>
+            <w:pPr>
+              <w:spacing w:line="240" w:lineRule="auto"/>
+              <w:jc w:val="center"/>
               <w:rPr>
                 <w:b/>
                 <w:color w:val="181818"/>
               </w:rPr>
-              <w:t>Motivo correzione</w:t>
-            </w:r>
+            </w:pPr>
+            <w:proofErr w:type="spellStart"/>
+            <w:r>
+              <w:rPr>
+                <w:b/>
+                <w:color w:val="181818"/>
+              </w:rPr>
+              <w:t>Motivo</w:t>
+            </w:r>
+            <w:proofErr w:type="spellEnd"/>
+            <w:r>
+              <w:rPr>
+                <w:b/>
+                <w:color w:val="181818"/>
+              </w:rPr>
+              <w:t xml:space="preserve"> </w:t>
+            </w:r>
+            <w:proofErr w:type="spellStart"/>
+            <w:r>
+              <w:rPr>
+                <w:b/>
+                <w:color w:val="181818"/>
+              </w:rPr>
+              <w:t>correzione</w:t>
+            </w:r>
+            <w:proofErr w:type="spellEnd"/>
           </w:p>
         </w:tc>
       </w:tr>
@@ -2402,11 +2495,19 @@
                 <w:lang w:val="it-IT"/>
               </w:rPr>
             </w:pPr>
-            <w:r>
-              <w:rPr>
-                <w:lang w:val="it-IT"/>
-              </w:rPr>
-              <w:t>Inoltre il fatto che venga preparata una bevanda o una pizza significa che il pizzaiolo o il barista hanno espletato un ordine</w:t>
+            <w:proofErr w:type="gramStart"/>
+            <w:r>
+              <w:rPr>
+                <w:lang w:val="it-IT"/>
+              </w:rPr>
+              <w:t>Inoltre</w:t>
+            </w:r>
+            <w:proofErr w:type="gramEnd"/>
+            <w:r>
+              <w:rPr>
+                <w:lang w:val="it-IT"/>
+              </w:rPr>
+              <w:t xml:space="preserve"> il fatto che venga preparata una bevanda o una pizza significa che il pizzaiolo o il barista hanno espletato un ordine</w:t>
             </w:r>
           </w:p>
           <w:p>
@@ -2811,11 +2912,19 @@
                 <w:lang w:val="it-IT"/>
               </w:rPr>
             </w:pPr>
-            <w:r>
-              <w:rPr>
-                <w:lang w:val="it-IT"/>
-              </w:rPr>
-              <w:t>In precedenza nella specifica è utilizzato il termine prezzi.</w:t>
+            <w:proofErr w:type="gramStart"/>
+            <w:r>
+              <w:rPr>
+                <w:lang w:val="it-IT"/>
+              </w:rPr>
+              <w:t>In precedenza</w:t>
+            </w:r>
+            <w:proofErr w:type="gramEnd"/>
+            <w:r>
+              <w:rPr>
+                <w:lang w:val="it-IT"/>
+              </w:rPr>
+              <w:t xml:space="preserve"> nella specifica è utilizzato il termine prezzi.</w:t>
             </w:r>
           </w:p>
         </w:tc>
@@ -2962,9 +3071,19 @@
       <w:pPr>
         <w:pStyle w:val="Titolo3"/>
       </w:pPr>
-      <w:r>
-        <w:t>Specifica disambiguata</w:t>
-      </w:r>
+      <w:proofErr w:type="spellStart"/>
+      <w:r>
+        <w:t>Specifica</w:t>
+      </w:r>
+      <w:proofErr w:type="spellEnd"/>
+      <w:r>
+        <w:t xml:space="preserve"> </w:t>
+      </w:r>
+      <w:proofErr w:type="spellStart"/>
+      <w:r>
+        <w:t>disambiguata</w:t>
+      </w:r>
+      <w:proofErr w:type="spellEnd"/>
     </w:p>
     <w:tbl>
       <w:tblPr>
@@ -3555,12 +3674,14 @@
                 <w:b/>
               </w:rPr>
             </w:pPr>
+            <w:proofErr w:type="spellStart"/>
             <w:r>
               <w:rPr>
                 <w:b/>
               </w:rPr>
               <w:t>Termine</w:t>
             </w:r>
+            <w:proofErr w:type="spellEnd"/>
           </w:p>
         </w:tc>
         <w:tc>
@@ -3584,12 +3705,14 @@
                 <w:b/>
               </w:rPr>
             </w:pPr>
+            <w:proofErr w:type="spellStart"/>
             <w:r>
               <w:rPr>
                 <w:b/>
               </w:rPr>
               <w:t>Descrizione</w:t>
             </w:r>
+            <w:proofErr w:type="spellEnd"/>
           </w:p>
         </w:tc>
         <w:tc>
@@ -3613,12 +3736,14 @@
                 <w:b/>
               </w:rPr>
             </w:pPr>
+            <w:proofErr w:type="spellStart"/>
             <w:r>
               <w:rPr>
                 <w:b/>
               </w:rPr>
               <w:t>Sinonimi</w:t>
             </w:r>
+            <w:proofErr w:type="spellEnd"/>
           </w:p>
         </w:tc>
         <w:tc>
@@ -3642,12 +3767,14 @@
                 <w:b/>
               </w:rPr>
             </w:pPr>
+            <w:proofErr w:type="spellStart"/>
             <w:r>
               <w:rPr>
                 <w:b/>
               </w:rPr>
               <w:t>Collegamenti</w:t>
             </w:r>
+            <w:proofErr w:type="spellEnd"/>
           </w:p>
         </w:tc>
       </w:tr>
@@ -3668,9 +3795,11 @@
             <w:pPr>
               <w:spacing w:line="240" w:lineRule="auto"/>
             </w:pPr>
+            <w:proofErr w:type="spellStart"/>
             <w:r>
               <w:t>Tavolo</w:t>
             </w:r>
+            <w:proofErr w:type="spellEnd"/>
           </w:p>
         </w:tc>
         <w:tc>
@@ -3871,9 +4000,11 @@
             <w:pPr>
               <w:spacing w:line="240" w:lineRule="auto"/>
             </w:pPr>
+            <w:proofErr w:type="spellStart"/>
             <w:r>
               <w:t>Impiegato</w:t>
             </w:r>
+            <w:proofErr w:type="spellEnd"/>
           </w:p>
         </w:tc>
         <w:tc>
@@ -3994,9 +4125,11 @@
             <w:pPr>
               <w:spacing w:line="240" w:lineRule="auto"/>
             </w:pPr>
+            <w:proofErr w:type="spellStart"/>
             <w:r>
               <w:t>Cliente</w:t>
             </w:r>
+            <w:proofErr w:type="spellEnd"/>
           </w:p>
           <w:p>
             <w:pPr>
@@ -4122,9 +4255,11 @@
             <w:pPr>
               <w:spacing w:line="240" w:lineRule="auto"/>
             </w:pPr>
+            <w:proofErr w:type="spellStart"/>
             <w:r>
               <w:t>Scontrino</w:t>
             </w:r>
+            <w:proofErr w:type="spellEnd"/>
           </w:p>
         </w:tc>
         <w:tc>
@@ -4230,9 +4365,11 @@
             <w:pPr>
               <w:spacing w:line="240" w:lineRule="auto"/>
             </w:pPr>
+            <w:proofErr w:type="spellStart"/>
             <w:r>
               <w:t>Ordine</w:t>
             </w:r>
+            <w:proofErr w:type="spellEnd"/>
           </w:p>
           <w:p>
             <w:pPr>
@@ -4355,10 +4492,12 @@
             <w:pPr>
               <w:spacing w:line="240" w:lineRule="auto"/>
             </w:pPr>
+            <w:proofErr w:type="spellStart"/>
             <w:r>
               <w:lastRenderedPageBreak/>
               <w:t>Prodotto</w:t>
             </w:r>
+            <w:proofErr w:type="spellEnd"/>
           </w:p>
         </w:tc>
         <w:tc>
@@ -4510,9 +4649,11 @@
             <w:pPr>
               <w:spacing w:line="240" w:lineRule="auto"/>
             </w:pPr>
+            <w:proofErr w:type="spellStart"/>
             <w:r>
               <w:t>Turno</w:t>
             </w:r>
+            <w:proofErr w:type="spellEnd"/>
           </w:p>
         </w:tc>
         <w:tc>
@@ -4539,7 +4680,37 @@
               <w:rPr>
                 <w:lang w:val="it-IT"/>
               </w:rPr>
-              <w:t>Sono specifici intervalli di orari di lavoro (giorno/ora) nei quali può variare numero di camerieri, numero di tavoli e variare il singolo impiegato impiegato (e,g martedì lavora un barista, mercoledì ne lavora un altro).</w:t>
+              <w:t xml:space="preserve">Sono specifici intervalli di orari di lavoro (giorno/ora) nei quali può variare numero di camerieri, numero di tavoli e variare il singolo impiegato </w:t>
+            </w:r>
+            <w:proofErr w:type="spellStart"/>
+            <w:r>
+              <w:rPr>
+                <w:lang w:val="it-IT"/>
+              </w:rPr>
+              <w:t>impiegato</w:t>
+            </w:r>
+            <w:proofErr w:type="spellEnd"/>
+            <w:r>
+              <w:rPr>
+                <w:lang w:val="it-IT"/>
+              </w:rPr>
+              <w:t xml:space="preserve"> (</w:t>
+            </w:r>
+            <w:proofErr w:type="spellStart"/>
+            <w:proofErr w:type="gramStart"/>
+            <w:r>
+              <w:rPr>
+                <w:lang w:val="it-IT"/>
+              </w:rPr>
+              <w:t>e,g</w:t>
+            </w:r>
+            <w:proofErr w:type="spellEnd"/>
+            <w:proofErr w:type="gramEnd"/>
+            <w:r>
+              <w:rPr>
+                <w:lang w:val="it-IT"/>
+              </w:rPr>
+              <w:t xml:space="preserve"> martedì lavora un barista, mercoledì ne lavora un altro).</w:t>
             </w:r>
           </w:p>
         </w:tc>
@@ -4661,18 +4832,34 @@
             <w:pPr>
               <w:spacing w:line="240" w:lineRule="auto"/>
             </w:pPr>
+            <w:proofErr w:type="spellStart"/>
             <w:r>
               <w:rPr>
                 <w:b/>
               </w:rPr>
-              <w:t>Frasi relative a</w:t>
-            </w:r>
+              <w:t>Frasi</w:t>
+            </w:r>
+            <w:proofErr w:type="spellEnd"/>
             <w:r>
               <w:rPr>
                 <w:b/>
               </w:rPr>
-              <w:t>l Tavolo</w:t>
-            </w:r>
+              <w:t xml:space="preserve"> relative a</w:t>
+            </w:r>
+            <w:r>
+              <w:rPr>
+                <w:b/>
+              </w:rPr>
+              <w:t xml:space="preserve">l </w:t>
+            </w:r>
+            <w:proofErr w:type="spellStart"/>
+            <w:r>
+              <w:rPr>
+                <w:b/>
+              </w:rPr>
+              <w:t>Tavolo</w:t>
+            </w:r>
+            <w:proofErr w:type="spellEnd"/>
             <w:r>
               <w:rPr>
                 <w:b/>
@@ -4753,18 +4940,34 @@
             <w:pPr>
               <w:spacing w:line="240" w:lineRule="auto"/>
             </w:pPr>
+            <w:proofErr w:type="spellStart"/>
             <w:r>
               <w:rPr>
                 <w:b/>
               </w:rPr>
-              <w:t xml:space="preserve">Frasi relative </w:t>
-            </w:r>
+              <w:t>Frasi</w:t>
+            </w:r>
+            <w:proofErr w:type="spellEnd"/>
             <w:r>
               <w:rPr>
                 <w:b/>
               </w:rPr>
-              <w:t>all’ Impiegato</w:t>
-            </w:r>
+              <w:t xml:space="preserve"> relative </w:t>
+            </w:r>
+            <w:r>
+              <w:rPr>
+                <w:b/>
+              </w:rPr>
+              <w:t xml:space="preserve">all’ </w:t>
+            </w:r>
+            <w:proofErr w:type="spellStart"/>
+            <w:r>
+              <w:rPr>
+                <w:b/>
+              </w:rPr>
+              <w:t>Impiegato</w:t>
+            </w:r>
+            <w:proofErr w:type="spellEnd"/>
             <w:r>
               <w:rPr>
                 <w:b/>
@@ -5765,19 +5968,42 @@
       </w:pPr>
       <w:bookmarkStart w:id="7" w:name="_Toc2081466291"/>
       <w:bookmarkStart w:id="8" w:name="_Toc403677057"/>
+      <w:proofErr w:type="spellStart"/>
       <w:r>
         <w:lastRenderedPageBreak/>
-        <w:t>Progettazione concettuale</w:t>
+        <w:t>Progettazione</w:t>
+      </w:r>
+      <w:proofErr w:type="spellEnd"/>
+      <w:r>
+        <w:t xml:space="preserve"> </w:t>
+      </w:r>
+      <w:proofErr w:type="spellStart"/>
+      <w:r>
+        <w:t>concettuale</w:t>
       </w:r>
       <w:bookmarkEnd w:id="7"/>
       <w:bookmarkEnd w:id="8"/>
+      <w:proofErr w:type="spellEnd"/>
     </w:p>
     <w:p>
       <w:pPr>
         <w:pStyle w:val="Titolo2"/>
       </w:pPr>
-      <w:r>
-        <w:t>Costruzione dello schema E-R</w:t>
+      <w:proofErr w:type="spellStart"/>
+      <w:r>
+        <w:t>Costruzione</w:t>
+      </w:r>
+      <w:proofErr w:type="spellEnd"/>
+      <w:r>
+        <w:t xml:space="preserve"> </w:t>
+      </w:r>
+      <w:proofErr w:type="spellStart"/>
+      <w:r>
+        <w:t>dello</w:t>
+      </w:r>
+      <w:proofErr w:type="spellEnd"/>
+      <w:r>
+        <w:t xml:space="preserve"> schema E-R</w:t>
       </w:r>
     </w:p>
     <w:p>
@@ -6062,7 +6288,21 @@
           <w:lang w:val="it-IT" w:eastAsia="en-US"/>
         </w:rPr>
         <w:lastRenderedPageBreak/>
-        <w:t xml:space="preserve">Per il concetto di prodotto si è scelto di specificarlo in 3 tipologie di prodotti che sono bevande, aggiunte per le pizze e pizze gli ultimi due </w:t>
+        <w:t xml:space="preserve">Per il concetto di prodotto si è scelto di specificarlo in </w:t>
+      </w:r>
+      <w:proofErr w:type="gramStart"/>
+      <w:r>
+        <w:rPr>
+          <w:lang w:val="it-IT" w:eastAsia="en-US"/>
+        </w:rPr>
+        <w:t>3</w:t>
+      </w:r>
+      <w:proofErr w:type="gramEnd"/>
+      <w:r>
+        <w:rPr>
+          <w:lang w:val="it-IT" w:eastAsia="en-US"/>
+        </w:rPr>
+        <w:t xml:space="preserve"> tipologie di prodotti che sono bevande, aggiunte per le pizze e pizze gli ultimi due </w:t>
       </w:r>
       <w:r>
         <w:rPr>
@@ -6394,7 +6634,7 @@
     </w:p>
     <w:p>
       <w:pPr>
-        <w:ind w:left="360"/>
+        <w:pStyle w:val="Paragrafoelenco"/>
         <w:rPr>
           <w:lang w:val="it-IT" w:eastAsia="en-US"/>
         </w:rPr>
@@ -6405,10 +6645,10 @@
           <w:lang w:val="it-IT" w:eastAsia="en-US"/>
         </w:rPr>
         <w:drawing>
-          <wp:inline distT="0" distB="0" distL="0" distR="0" wp14:anchorId="63F814EA" wp14:editId="117BB03E">
-            <wp:extent cx="1457325" cy="1181100"/>
+          <wp:inline distT="0" distB="0" distL="0" distR="0" wp14:anchorId="7307CFCE" wp14:editId="7DFAEAA7">
+            <wp:extent cx="1438275" cy="1162050"/>
             <wp:effectExtent l="0" t="0" r="9525" b="0"/>
-            <wp:docPr id="10" name="Immagine 10" descr="Immagine che contiene disegnando&#10;&#10;Descrizione generata automaticamente"/>
+            <wp:docPr id="13" name="Immagine 13" descr="Immagine che contiene disegnando&#10;&#10;Descrizione generata automaticamente"/>
             <wp:cNvGraphicFramePr>
               <a:graphicFrameLocks xmlns:a="http://schemas.openxmlformats.org/drawingml/2006/main" noChangeAspect="1"/>
             </wp:cNvGraphicFramePr>
@@ -6416,7 +6656,7 @@
               <a:graphicData uri="http://schemas.openxmlformats.org/drawingml/2006/picture">
                 <pic:pic xmlns:pic="http://schemas.openxmlformats.org/drawingml/2006/picture">
                   <pic:nvPicPr>
-                    <pic:cNvPr id="10" name="erScontrino.jpg"/>
+                    <pic:cNvPr id="13" name="erScontrino.jpg"/>
                     <pic:cNvPicPr/>
                   </pic:nvPicPr>
                   <pic:blipFill>
@@ -6434,7 +6674,7 @@
                   <pic:spPr>
                     <a:xfrm>
                       <a:off x="0" y="0"/>
-                      <a:ext cx="1457325" cy="1181100"/>
+                      <a:ext cx="1438275" cy="1162050"/>
                     </a:xfrm>
                     <a:prstGeom prst="rect">
                       <a:avLst/>
@@ -6449,6 +6689,84 @@
     </w:p>
     <w:p>
       <w:pPr>
+        <w:ind w:left="360"/>
+        <w:rPr>
+          <w:lang w:val="it-IT" w:eastAsia="en-US"/>
+        </w:rPr>
+      </w:pPr>
+    </w:p>
+    <w:p>
+      <w:pPr>
+        <w:rPr>
+          <w:lang w:val="it-IT"/>
+        </w:rPr>
+      </w:pPr>
+    </w:p>
+    <w:p>
+      <w:pPr>
+        <w:rPr>
+          <w:lang w:val="it-IT"/>
+        </w:rPr>
+      </w:pPr>
+    </w:p>
+    <w:p>
+      <w:pPr>
+        <w:rPr>
+          <w:lang w:val="it-IT"/>
+        </w:rPr>
+      </w:pPr>
+    </w:p>
+    <w:p>
+      <w:pPr>
+        <w:rPr>
+          <w:lang w:val="it-IT"/>
+        </w:rPr>
+      </w:pPr>
+    </w:p>
+    <w:p>
+      <w:pPr>
+        <w:rPr>
+          <w:lang w:val="it-IT"/>
+        </w:rPr>
+      </w:pPr>
+    </w:p>
+    <w:p>
+      <w:pPr>
+        <w:rPr>
+          <w:lang w:val="it-IT"/>
+        </w:rPr>
+      </w:pPr>
+    </w:p>
+    <w:p>
+      <w:pPr>
+        <w:rPr>
+          <w:lang w:val="it-IT"/>
+        </w:rPr>
+      </w:pPr>
+    </w:p>
+    <w:p>
+      <w:pPr>
+        <w:rPr>
+          <w:lang w:val="it-IT" w:eastAsia="en-US"/>
+        </w:rPr>
+      </w:pPr>
+    </w:p>
+    <w:p>
+      <w:pPr>
+        <w:rPr>
+          <w:lang w:val="it-IT" w:eastAsia="en-US"/>
+        </w:rPr>
+      </w:pPr>
+    </w:p>
+    <w:p>
+      <w:pPr>
+        <w:rPr>
+          <w:lang w:val="it-IT" w:eastAsia="en-US"/>
+        </w:rPr>
+      </w:pPr>
+    </w:p>
+    <w:p>
+      <w:pPr>
         <w:pStyle w:val="Titolo3"/>
         <w:rPr>
           <w:sz w:val="28"/>
@@ -6456,127 +6774,74 @@
           <w:lang w:val="it-IT"/>
         </w:rPr>
       </w:pPr>
+      <w:r>
+        <w:rPr>
+          <w:sz w:val="28"/>
+          <w:szCs w:val="28"/>
+          <w:lang w:val="it-IT"/>
+        </w:rPr>
+        <w:lastRenderedPageBreak/>
+        <w:t>Integrazione finale</w:t>
+      </w:r>
     </w:p>
     <w:p>
       <w:pPr>
-        <w:pStyle w:val="Titolo3"/>
-        <w:rPr>
-          <w:sz w:val="28"/>
-          <w:szCs w:val="28"/>
-          <w:lang w:val="it-IT"/>
-        </w:rPr>
-      </w:pPr>
+        <w:jc w:val="left"/>
+        <w:rPr>
+          <w:lang w:val="it-IT" w:eastAsia="en-US"/>
+        </w:rPr>
+      </w:pPr>
+      <w:r>
+        <w:rPr>
+          <w:lang w:val="it-IT" w:eastAsia="en-US"/>
+        </w:rPr>
+        <w:t>Non è stato necessario risolvere conflitti.</w:t>
+      </w:r>
+      <w:r>
+        <w:rPr>
+          <w:lang w:val="it-IT" w:eastAsia="en-US"/>
+        </w:rPr>
+        <w:t xml:space="preserve"> Per il tavolo si è scelto di associarlo a cameriere con una relazione con cardinalità (</w:t>
+      </w:r>
+      <w:proofErr w:type="gramStart"/>
+      <w:r>
+        <w:rPr>
+          <w:lang w:val="it-IT" w:eastAsia="en-US"/>
+        </w:rPr>
+        <w:t>0,N</w:t>
+      </w:r>
+      <w:proofErr w:type="gramEnd"/>
+      <w:r>
+        <w:rPr>
+          <w:lang w:val="it-IT" w:eastAsia="en-US"/>
+        </w:rPr>
+        <w:t>) in modo da lasciare la libertà ai dipendenti di organizzarsi (</w:t>
+      </w:r>
+      <w:proofErr w:type="spellStart"/>
+      <w:r>
+        <w:rPr>
+          <w:lang w:val="it-IT" w:eastAsia="en-US"/>
+        </w:rPr>
+        <w:t>e.g</w:t>
+      </w:r>
+      <w:proofErr w:type="spellEnd"/>
+      <w:r>
+        <w:rPr>
+          <w:lang w:val="it-IT" w:eastAsia="en-US"/>
+        </w:rPr>
+        <w:t xml:space="preserve"> due camerieri hanno assegnato lo stesso tavolo uno prende gli ordini e l’altro porta le pietanze)</w:t>
+      </w:r>
+      <w:r>
+        <w:rPr>
+          <w:lang w:val="it-IT" w:eastAsia="en-US"/>
+        </w:rPr>
+        <w:t>.</w:t>
+      </w:r>
     </w:p>
     <w:p>
       <w:pPr>
-        <w:pStyle w:val="Titolo3"/>
-        <w:rPr>
-          <w:sz w:val="28"/>
-          <w:szCs w:val="28"/>
-          <w:lang w:val="it-IT"/>
-        </w:rPr>
-      </w:pPr>
-    </w:p>
-    <w:p>
-      <w:pPr>
-        <w:pStyle w:val="Titolo3"/>
-        <w:rPr>
-          <w:sz w:val="28"/>
-          <w:szCs w:val="28"/>
-          <w:lang w:val="it-IT"/>
-        </w:rPr>
-      </w:pPr>
-    </w:p>
-    <w:p>
-      <w:pPr>
-        <w:pStyle w:val="Titolo3"/>
-        <w:rPr>
-          <w:sz w:val="28"/>
-          <w:szCs w:val="28"/>
-          <w:lang w:val="it-IT"/>
-        </w:rPr>
-      </w:pPr>
-    </w:p>
-    <w:p>
-      <w:pPr>
-        <w:pStyle w:val="Titolo3"/>
-        <w:rPr>
-          <w:sz w:val="28"/>
-          <w:szCs w:val="28"/>
-          <w:lang w:val="it-IT"/>
-        </w:rPr>
-      </w:pPr>
-    </w:p>
-    <w:p>
-      <w:pPr>
-        <w:rPr>
-          <w:lang w:val="it-IT" w:eastAsia="en-US"/>
-        </w:rPr>
-      </w:pPr>
-    </w:p>
-    <w:p>
-      <w:pPr>
-        <w:rPr>
-          <w:lang w:val="it-IT" w:eastAsia="en-US"/>
-        </w:rPr>
-      </w:pPr>
-    </w:p>
-    <w:p>
-      <w:pPr>
-        <w:rPr>
-          <w:lang w:val="it-IT" w:eastAsia="en-US"/>
-        </w:rPr>
-      </w:pPr>
-    </w:p>
-    <w:p>
-      <w:pPr>
-        <w:pStyle w:val="Titolo3"/>
-        <w:rPr>
-          <w:sz w:val="28"/>
-          <w:szCs w:val="28"/>
-          <w:lang w:val="it-IT"/>
-        </w:rPr>
-      </w:pPr>
-      <w:r>
-        <w:rPr>
-          <w:sz w:val="28"/>
-          <w:szCs w:val="28"/>
-          <w:lang w:val="it-IT"/>
-        </w:rPr>
-        <w:lastRenderedPageBreak/>
-        <w:t>Integrazione finale</w:t>
-      </w:r>
-    </w:p>
-    <w:p>
-      <w:pPr>
         <w:jc w:val="left"/>
         <w:rPr>
-          <w:lang w:val="it-IT" w:eastAsia="en-US"/>
-        </w:rPr>
-      </w:pPr>
-      <w:r>
-        <w:rPr>
-          <w:lang w:val="it-IT" w:eastAsia="en-US"/>
-        </w:rPr>
-        <w:t>Non è stato necessario risolvere conflitti.</w:t>
-      </w:r>
-      <w:r>
-        <w:rPr>
-          <w:lang w:val="it-IT" w:eastAsia="en-US"/>
-        </w:rPr>
-        <w:t xml:space="preserve"> Per il tavolo si è scelto di associarlo a cameriere con una relazione con cardinalità (0,N) in modo da lasciare la libertà ai dipendenti di organizzarsi (e.g due camerieri hanno assegnato lo stesso tavolo uno prende gli ordini e l’altro porta le pietanze)</w:t>
-      </w:r>
-      <w:r>
-        <w:rPr>
-          <w:lang w:val="it-IT" w:eastAsia="en-US"/>
-        </w:rPr>
-        <w:t>.</w:t>
-      </w:r>
-    </w:p>
-    <w:p>
-      <w:pPr>
-        <w:jc w:val="left"/>
-        <w:rPr>
           <w:lang w:val="it-IT"/>
         </w:rPr>
       </w:pPr>
@@ -6586,10 +6851,10 @@
           <w:lang w:val="it-IT"/>
         </w:rPr>
         <w:drawing>
-          <wp:inline distT="0" distB="0" distL="0" distR="0" wp14:anchorId="02693887" wp14:editId="59238EF9">
-            <wp:extent cx="6188710" cy="4229100"/>
+          <wp:inline distT="0" distB="0" distL="0" distR="0" wp14:anchorId="23AB94D8" wp14:editId="0317EE3C">
+            <wp:extent cx="6188710" cy="4177030"/>
             <wp:effectExtent l="0" t="0" r="2540" b="0"/>
-            <wp:docPr id="12" name="Immagine 12" descr="Immagine che contiene testo, mappa&#10;&#10;Descrizione generata automaticamente"/>
+            <wp:docPr id="16" name="Immagine 16" descr="Immagine che contiene testo, mappa&#10;&#10;Descrizione generata automaticamente"/>
             <wp:cNvGraphicFramePr>
               <a:graphicFrameLocks xmlns:a="http://schemas.openxmlformats.org/drawingml/2006/main" noChangeAspect="1"/>
             </wp:cNvGraphicFramePr>
@@ -6597,7 +6862,7 @@
               <a:graphicData uri="http://schemas.openxmlformats.org/drawingml/2006/picture">
                 <pic:pic xmlns:pic="http://schemas.openxmlformats.org/drawingml/2006/picture">
                   <pic:nvPicPr>
-                    <pic:cNvPr id="12" name="bdProgEr.jpg"/>
+                    <pic:cNvPr id="16" name="bdProgEr.jpg"/>
                     <pic:cNvPicPr/>
                   </pic:nvPicPr>
                   <pic:blipFill>
@@ -6615,7 +6880,7 @@
                   <pic:spPr>
                     <a:xfrm>
                       <a:off x="0" y="0"/>
-                      <a:ext cx="6188710" cy="4229100"/>
+                      <a:ext cx="6188710" cy="4177030"/>
                     </a:xfrm>
                     <a:prstGeom prst="rect">
                       <a:avLst/>
@@ -6702,6 +6967,7 @@
         </w:rPr>
         <w:t xml:space="preserve"> </w:t>
       </w:r>
+      <w:proofErr w:type="gramStart"/>
       <w:r>
         <w:rPr>
           <w:lang w:val="it-IT"/>
@@ -6714,6 +6980,7 @@
         </w:rPr>
         <w:t>ò</w:t>
       </w:r>
+      <w:proofErr w:type="gramEnd"/>
       <w:r>
         <w:rPr>
           <w:lang w:val="it-IT"/>
@@ -6959,12 +7226,14 @@
                 <w:b/>
               </w:rPr>
             </w:pPr>
+            <w:proofErr w:type="spellStart"/>
             <w:r>
               <w:rPr>
                 <w:b/>
               </w:rPr>
               <w:t>Entità</w:t>
             </w:r>
+            <w:proofErr w:type="spellEnd"/>
           </w:p>
         </w:tc>
         <w:tc>
@@ -6988,12 +7257,14 @@
                 <w:b/>
               </w:rPr>
             </w:pPr>
+            <w:proofErr w:type="spellStart"/>
             <w:r>
               <w:rPr>
                 <w:b/>
               </w:rPr>
               <w:t>Descrizione</w:t>
             </w:r>
+            <w:proofErr w:type="spellEnd"/>
           </w:p>
         </w:tc>
         <w:tc>
@@ -7017,12 +7288,14 @@
                 <w:b/>
               </w:rPr>
             </w:pPr>
+            <w:proofErr w:type="spellStart"/>
             <w:r>
               <w:rPr>
                 <w:b/>
               </w:rPr>
               <w:t>Attributi</w:t>
             </w:r>
+            <w:proofErr w:type="spellEnd"/>
           </w:p>
         </w:tc>
         <w:tc>
@@ -7046,12 +7319,14 @@
                 <w:b/>
               </w:rPr>
             </w:pPr>
+            <w:proofErr w:type="spellStart"/>
             <w:r>
               <w:rPr>
                 <w:b/>
               </w:rPr>
               <w:t>Identificatori</w:t>
             </w:r>
+            <w:proofErr w:type="spellEnd"/>
           </w:p>
         </w:tc>
       </w:tr>
@@ -7072,9 +7347,11 @@
             <w:pPr>
               <w:spacing w:line="240" w:lineRule="auto"/>
             </w:pPr>
+            <w:proofErr w:type="spellStart"/>
             <w:r>
               <w:t>Cliente</w:t>
             </w:r>
+            <w:proofErr w:type="spellEnd"/>
           </w:p>
         </w:tc>
         <w:tc>
@@ -7226,9 +7503,11 @@
             <w:pPr>
               <w:spacing w:line="240" w:lineRule="auto"/>
             </w:pPr>
+            <w:proofErr w:type="spellStart"/>
             <w:r>
               <w:t>Tavolo</w:t>
             </w:r>
+            <w:proofErr w:type="spellEnd"/>
           </w:p>
         </w:tc>
         <w:tc>
@@ -7339,9 +7618,11 @@
             <w:pPr>
               <w:spacing w:line="240" w:lineRule="auto"/>
             </w:pPr>
+            <w:proofErr w:type="spellStart"/>
             <w:r>
               <w:t>Turno</w:t>
             </w:r>
+            <w:proofErr w:type="spellEnd"/>
           </w:p>
         </w:tc>
         <w:tc>
@@ -7537,9 +7818,11 @@
             <w:pPr>
               <w:spacing w:line="240" w:lineRule="auto"/>
             </w:pPr>
+            <w:proofErr w:type="spellStart"/>
             <w:r>
               <w:t>Impiegato</w:t>
             </w:r>
+            <w:proofErr w:type="spellEnd"/>
           </w:p>
         </w:tc>
         <w:tc>
@@ -7562,11 +7845,19 @@
                 <w:lang w:val="it-IT"/>
               </w:rPr>
             </w:pPr>
-            <w:r>
-              <w:rPr>
-                <w:lang w:val="it-IT"/>
-              </w:rPr>
-              <w:t xml:space="preserve">E’ il generico lavoratore della pizzeria può ricoprire 4 ruoli </w:t>
+            <w:proofErr w:type="gramStart"/>
+            <w:r>
+              <w:rPr>
+                <w:lang w:val="it-IT"/>
+              </w:rPr>
+              <w:t>E’</w:t>
+            </w:r>
+            <w:proofErr w:type="gramEnd"/>
+            <w:r>
+              <w:rPr>
+                <w:lang w:val="it-IT"/>
+              </w:rPr>
+              <w:t xml:space="preserve"> il generico lavoratore della pizzeria può ricoprire 4 ruoli </w:t>
             </w:r>
             <w:r>
               <w:rPr>
@@ -7698,9 +7989,11 @@
             <w:pPr>
               <w:spacing w:line="240" w:lineRule="auto"/>
             </w:pPr>
+            <w:proofErr w:type="spellStart"/>
             <w:r>
               <w:t>Ordine</w:t>
             </w:r>
+            <w:proofErr w:type="spellEnd"/>
           </w:p>
         </w:tc>
         <w:tc>
@@ -7723,11 +8016,19 @@
                 <w:lang w:val="it-IT"/>
               </w:rPr>
             </w:pPr>
-            <w:r>
-              <w:rPr>
-                <w:lang w:val="it-IT"/>
-              </w:rPr>
-              <w:t>E’ un prodotto ordinato dal cliente, può essere una pizza</w:t>
+            <w:proofErr w:type="gramStart"/>
+            <w:r>
+              <w:rPr>
+                <w:lang w:val="it-IT"/>
+              </w:rPr>
+              <w:t>E’</w:t>
+            </w:r>
+            <w:proofErr w:type="gramEnd"/>
+            <w:r>
+              <w:rPr>
+                <w:lang w:val="it-IT"/>
+              </w:rPr>
+              <w:t xml:space="preserve"> un prodotto ordinato dal cliente, può essere una pizza</w:t>
             </w:r>
             <w:r>
               <w:rPr>
@@ -7785,8 +8086,16 @@
               <w:rPr>
                 <w:lang w:val="it-IT"/>
               </w:rPr>
-              <w:t xml:space="preserve"> Numero, StatoLavorazione</w:t>
-            </w:r>
+              <w:t xml:space="preserve"> Numero, </w:t>
+            </w:r>
+            <w:proofErr w:type="spellStart"/>
+            <w:r>
+              <w:rPr>
+                <w:lang w:val="it-IT"/>
+              </w:rPr>
+              <w:t>StatoLavorazione</w:t>
+            </w:r>
+            <w:proofErr w:type="spellEnd"/>
           </w:p>
         </w:tc>
         <w:tc>
@@ -7847,9 +8156,11 @@
             <w:pPr>
               <w:spacing w:line="240" w:lineRule="auto"/>
             </w:pPr>
+            <w:proofErr w:type="spellStart"/>
             <w:r>
               <w:t>Prodotto</w:t>
             </w:r>
+            <w:proofErr w:type="spellEnd"/>
           </w:p>
         </w:tc>
         <w:tc>
@@ -7978,9 +8289,11 @@
             <w:pPr>
               <w:spacing w:line="240" w:lineRule="auto"/>
             </w:pPr>
+            <w:proofErr w:type="spellStart"/>
             <w:r>
               <w:t>Scontrino</w:t>
             </w:r>
+            <w:proofErr w:type="spellEnd"/>
           </w:p>
         </w:tc>
         <w:tc>
@@ -8003,11 +8316,19 @@
                 <w:lang w:val="it-IT"/>
               </w:rPr>
             </w:pPr>
-            <w:r>
-              <w:rPr>
-                <w:lang w:val="it-IT"/>
-              </w:rPr>
-              <w:t>E’ la ricevuta fiscale di un tavolo.</w:t>
+            <w:proofErr w:type="gramStart"/>
+            <w:r>
+              <w:rPr>
+                <w:lang w:val="it-IT"/>
+              </w:rPr>
+              <w:t>E’</w:t>
+            </w:r>
+            <w:proofErr w:type="gramEnd"/>
+            <w:r>
+              <w:rPr>
+                <w:lang w:val="it-IT"/>
+              </w:rPr>
+              <w:t xml:space="preserve"> la ricevuta fiscale di un tavolo.</w:t>
             </w:r>
           </w:p>
         </w:tc>
@@ -8110,11 +8431,19 @@
                 <w:lang w:val="it-IT"/>
               </w:rPr>
             </w:pPr>
-            <w:r>
-              <w:rPr>
-                <w:lang w:val="it-IT"/>
-              </w:rPr>
-              <w:t>E’ una pizza con ingredienti aggiuntivi</w:t>
+            <w:proofErr w:type="gramStart"/>
+            <w:r>
+              <w:rPr>
+                <w:lang w:val="it-IT"/>
+              </w:rPr>
+              <w:t>E’</w:t>
+            </w:r>
+            <w:proofErr w:type="gramEnd"/>
+            <w:r>
+              <w:rPr>
+                <w:lang w:val="it-IT"/>
+              </w:rPr>
+              <w:t xml:space="preserve"> una pizza con ingredienti aggiuntivi</w:t>
             </w:r>
           </w:p>
         </w:tc>
@@ -8182,20 +8511,43 @@
       </w:pPr>
       <w:bookmarkStart w:id="9" w:name="_Toc1927795384"/>
       <w:bookmarkStart w:id="10" w:name="_Toc2147004904"/>
+      <w:proofErr w:type="spellStart"/>
       <w:r>
         <w:lastRenderedPageBreak/>
-        <w:t>Progettazione logica</w:t>
+        <w:t>Progettazione</w:t>
+      </w:r>
+      <w:proofErr w:type="spellEnd"/>
+      <w:r>
+        <w:t xml:space="preserve"> </w:t>
+      </w:r>
+      <w:proofErr w:type="spellStart"/>
+      <w:r>
+        <w:t>logica</w:t>
       </w:r>
       <w:bookmarkEnd w:id="9"/>
       <w:bookmarkEnd w:id="10"/>
+      <w:proofErr w:type="spellEnd"/>
     </w:p>
     <w:p>
       <w:pPr>
         <w:pStyle w:val="Titolo2"/>
       </w:pPr>
       <w:r>
-        <w:t>Volume dei dati</w:t>
-      </w:r>
+        <w:t xml:space="preserve">Volume </w:t>
+      </w:r>
+      <w:proofErr w:type="spellStart"/>
+      <w:r>
+        <w:t>dei</w:t>
+      </w:r>
+      <w:proofErr w:type="spellEnd"/>
+      <w:r>
+        <w:t xml:space="preserve"> </w:t>
+      </w:r>
+      <w:proofErr w:type="spellStart"/>
+      <w:r>
+        <w:t>dati</w:t>
+      </w:r>
+      <w:proofErr w:type="spellEnd"/>
     </w:p>
     <w:p>
       <w:pPr>
@@ -8329,11 +8681,33 @@
                 <w:b/>
               </w:rPr>
             </w:pPr>
+            <w:proofErr w:type="spellStart"/>
             <w:r>
               <w:rPr>
                 <w:b/>
               </w:rPr>
-              <w:t>Concetto nello schema</w:t>
+              <w:t>Concetto</w:t>
+            </w:r>
+            <w:proofErr w:type="spellEnd"/>
+            <w:r>
+              <w:rPr>
+                <w:b/>
+              </w:rPr>
+              <w:t xml:space="preserve"> </w:t>
+            </w:r>
+            <w:proofErr w:type="spellStart"/>
+            <w:r>
+              <w:rPr>
+                <w:b/>
+              </w:rPr>
+              <w:t>nello</w:t>
+            </w:r>
+            <w:proofErr w:type="spellEnd"/>
+            <w:r>
+              <w:rPr>
+                <w:b/>
+              </w:rPr>
+              <w:t xml:space="preserve"> schema</w:t>
             </w:r>
           </w:p>
         </w:tc>
@@ -8398,8 +8772,16 @@
               <w:rPr>
                 <w:b/>
               </w:rPr>
-              <w:t>Volume atteso</w:t>
-            </w:r>
+              <w:t xml:space="preserve">Volume </w:t>
+            </w:r>
+            <w:proofErr w:type="spellStart"/>
+            <w:r>
+              <w:rPr>
+                <w:b/>
+              </w:rPr>
+              <w:t>atteso</w:t>
+            </w:r>
+            <w:proofErr w:type="spellEnd"/>
           </w:p>
         </w:tc>
       </w:tr>
@@ -8420,9 +8802,11 @@
             <w:pPr>
               <w:spacing w:line="240" w:lineRule="auto"/>
             </w:pPr>
+            <w:proofErr w:type="spellStart"/>
             <w:r>
               <w:t>Cliente</w:t>
             </w:r>
+            <w:proofErr w:type="spellEnd"/>
           </w:p>
         </w:tc>
         <w:tc>
@@ -8488,9 +8872,11 @@
             <w:pPr>
               <w:spacing w:line="240" w:lineRule="auto"/>
             </w:pPr>
+            <w:proofErr w:type="spellStart"/>
             <w:r>
               <w:t>Occupa</w:t>
             </w:r>
+            <w:proofErr w:type="spellEnd"/>
           </w:p>
         </w:tc>
         <w:tc>
@@ -8534,7 +8920,79 @@
               <w:t>20</w:t>
             </w:r>
             <w:r>
-              <w:t xml:space="preserve"> in quanto alla stampa dello scontrino il tavolo viene liberato.</w:t>
+              <w:t xml:space="preserve"> in </w:t>
+            </w:r>
+            <w:proofErr w:type="spellStart"/>
+            <w:r>
+              <w:t>quanto</w:t>
+            </w:r>
+            <w:proofErr w:type="spellEnd"/>
+            <w:r>
+              <w:t xml:space="preserve"> </w:t>
+            </w:r>
+            <w:proofErr w:type="spellStart"/>
+            <w:r>
+              <w:t>alla</w:t>
+            </w:r>
+            <w:proofErr w:type="spellEnd"/>
+            <w:r>
+              <w:t xml:space="preserve"> </w:t>
+            </w:r>
+            <w:proofErr w:type="spellStart"/>
+            <w:r>
+              <w:t>stampa</w:t>
+            </w:r>
+            <w:proofErr w:type="spellEnd"/>
+            <w:r>
+              <w:t xml:space="preserve"> </w:t>
+            </w:r>
+            <w:proofErr w:type="spellStart"/>
+            <w:r>
+              <w:t>dello</w:t>
+            </w:r>
+            <w:proofErr w:type="spellEnd"/>
+            <w:r>
+              <w:t xml:space="preserve"> </w:t>
+            </w:r>
+            <w:proofErr w:type="spellStart"/>
+            <w:r>
+              <w:t>scontrino</w:t>
+            </w:r>
+            <w:proofErr w:type="spellEnd"/>
+            <w:r>
+              <w:t xml:space="preserve"> </w:t>
+            </w:r>
+            <w:proofErr w:type="spellStart"/>
+            <w:r>
+              <w:t>il</w:t>
+            </w:r>
+            <w:proofErr w:type="spellEnd"/>
+            <w:r>
+              <w:t xml:space="preserve"> </w:t>
+            </w:r>
+            <w:proofErr w:type="spellStart"/>
+            <w:r>
+              <w:t>tavolo</w:t>
+            </w:r>
+            <w:proofErr w:type="spellEnd"/>
+            <w:r>
+              <w:t xml:space="preserve"> </w:t>
+            </w:r>
+            <w:proofErr w:type="spellStart"/>
+            <w:r>
+              <w:t>viene</w:t>
+            </w:r>
+            <w:proofErr w:type="spellEnd"/>
+            <w:r>
+              <w:t xml:space="preserve"> </w:t>
+            </w:r>
+            <w:proofErr w:type="spellStart"/>
+            <w:r>
+              <w:t>liberato</w:t>
+            </w:r>
+            <w:proofErr w:type="spellEnd"/>
+            <w:r>
+              <w:t>.</w:t>
             </w:r>
           </w:p>
         </w:tc>
@@ -8556,9 +9014,11 @@
             <w:pPr>
               <w:spacing w:line="240" w:lineRule="auto"/>
             </w:pPr>
+            <w:proofErr w:type="spellStart"/>
             <w:r>
               <w:t>Tavolo</w:t>
             </w:r>
+            <w:proofErr w:type="spellEnd"/>
           </w:p>
         </w:tc>
         <w:tc>
@@ -8624,8 +9084,13 @@
             <w:pPr>
               <w:spacing w:line="240" w:lineRule="auto"/>
             </w:pPr>
-            <w:r>
-              <w:t>Fatto Da</w:t>
+            <w:proofErr w:type="spellStart"/>
+            <w:r>
+              <w:t>Fatto</w:t>
+            </w:r>
+            <w:proofErr w:type="spellEnd"/>
+            <w:r>
+              <w:t xml:space="preserve"> Da</w:t>
             </w:r>
           </w:p>
         </w:tc>
@@ -8692,9 +9157,11 @@
             <w:pPr>
               <w:spacing w:line="240" w:lineRule="auto"/>
             </w:pPr>
+            <w:proofErr w:type="spellStart"/>
             <w:r>
               <w:t>Ordine</w:t>
             </w:r>
+            <w:proofErr w:type="spellEnd"/>
           </w:p>
         </w:tc>
         <w:tc>
@@ -8766,9 +9233,11 @@
             <w:pPr>
               <w:spacing w:line="240" w:lineRule="auto"/>
             </w:pPr>
+            <w:proofErr w:type="spellStart"/>
             <w:r>
               <w:t>OrdineP</w:t>
             </w:r>
+            <w:proofErr w:type="spellEnd"/>
           </w:p>
         </w:tc>
         <w:tc>
@@ -8831,9 +9300,11 @@
             <w:pPr>
               <w:spacing w:line="240" w:lineRule="auto"/>
             </w:pPr>
+            <w:proofErr w:type="spellStart"/>
             <w:r>
               <w:t>OrdineB</w:t>
             </w:r>
+            <w:proofErr w:type="spellEnd"/>
           </w:p>
         </w:tc>
         <w:tc>
@@ -8893,8 +9364,13 @@
             <w:pPr>
               <w:spacing w:line="240" w:lineRule="auto"/>
             </w:pPr>
-            <w:r>
-              <w:t>OrdineP+</w:t>
+            <w:proofErr w:type="spellStart"/>
+            <w:r>
+              <w:t>OrdineP</w:t>
+            </w:r>
+            <w:proofErr w:type="spellEnd"/>
+            <w:r>
+              <w:t>+</w:t>
             </w:r>
           </w:p>
         </w:tc>
@@ -8955,9 +9431,11 @@
             <w:pPr>
               <w:spacing w:line="240" w:lineRule="auto"/>
             </w:pPr>
+            <w:proofErr w:type="spellStart"/>
             <w:r>
               <w:t>OrdinataP</w:t>
             </w:r>
+            <w:proofErr w:type="spellEnd"/>
           </w:p>
         </w:tc>
         <w:tc>
@@ -9029,9 +9507,11 @@
             <w:pPr>
               <w:spacing w:line="240" w:lineRule="auto"/>
             </w:pPr>
+            <w:proofErr w:type="spellStart"/>
             <w:r>
               <w:t>OrdinataB</w:t>
             </w:r>
+            <w:proofErr w:type="spellEnd"/>
           </w:p>
         </w:tc>
         <w:tc>
@@ -9165,8 +9645,13 @@
             <w:pPr>
               <w:spacing w:line="240" w:lineRule="auto"/>
             </w:pPr>
-            <w:r>
-              <w:t>OrdinataP+</w:t>
+            <w:proofErr w:type="spellStart"/>
+            <w:r>
+              <w:t>OrdinataP</w:t>
+            </w:r>
+            <w:proofErr w:type="spellEnd"/>
+            <w:r>
+              <w:t>+</w:t>
             </w:r>
           </w:p>
         </w:tc>
@@ -9233,9 +9718,11 @@
             <w:pPr>
               <w:spacing w:line="240" w:lineRule="auto"/>
             </w:pPr>
+            <w:proofErr w:type="spellStart"/>
             <w:r>
               <w:t>Aggiunta</w:t>
             </w:r>
+            <w:proofErr w:type="spellEnd"/>
           </w:p>
         </w:tc>
         <w:tc>
@@ -9363,9 +9850,11 @@
             <w:pPr>
               <w:spacing w:line="240" w:lineRule="auto"/>
             </w:pPr>
+            <w:proofErr w:type="spellStart"/>
             <w:r>
               <w:t>Ingrediente</w:t>
             </w:r>
+            <w:proofErr w:type="spellEnd"/>
           </w:p>
         </w:tc>
         <w:tc>
@@ -9494,9 +9983,11 @@
             <w:pPr>
               <w:spacing w:line="240" w:lineRule="auto"/>
             </w:pPr>
+            <w:proofErr w:type="spellStart"/>
             <w:r>
               <w:t>Bevanda</w:t>
             </w:r>
+            <w:proofErr w:type="spellEnd"/>
           </w:p>
         </w:tc>
         <w:tc>
@@ -9559,9 +10050,11 @@
             <w:pPr>
               <w:spacing w:line="240" w:lineRule="auto"/>
             </w:pPr>
+            <w:proofErr w:type="spellStart"/>
             <w:r>
               <w:t>Prodotto</w:t>
             </w:r>
+            <w:proofErr w:type="spellEnd"/>
           </w:p>
         </w:tc>
         <w:tc>
@@ -9624,9 +10117,11 @@
             <w:pPr>
               <w:spacing w:line="240" w:lineRule="auto"/>
             </w:pPr>
+            <w:proofErr w:type="spellStart"/>
             <w:r>
               <w:t>Usato</w:t>
             </w:r>
+            <w:proofErr w:type="spellEnd"/>
           </w:p>
         </w:tc>
         <w:tc>
@@ -9668,7 +10163,183 @@
               <w:jc w:val="left"/>
             </w:pPr>
             <w:r>
-              <w:t>640=(24tavoli*20turni)+(20tavoli*8turni), i 20 turni sono 5 giorni della settimana in cui si usano tutti i tavoli i restanti 8 turni sono quelli dei 2 giorni in cui si usano solo 20 tavoli.</w:t>
+              <w:t>640=(24tavoli*20</w:t>
+            </w:r>
+            <w:proofErr w:type="gramStart"/>
+            <w:r>
+              <w:t>turni)+(</w:t>
+            </w:r>
+            <w:proofErr w:type="gramEnd"/>
+            <w:r>
+              <w:t xml:space="preserve">20tavoli*8turni), </w:t>
+            </w:r>
+            <w:proofErr w:type="spellStart"/>
+            <w:r>
+              <w:t>i</w:t>
+            </w:r>
+            <w:proofErr w:type="spellEnd"/>
+            <w:r>
+              <w:t xml:space="preserve"> 20 </w:t>
+            </w:r>
+            <w:proofErr w:type="spellStart"/>
+            <w:r>
+              <w:t>turni</w:t>
+            </w:r>
+            <w:proofErr w:type="spellEnd"/>
+            <w:r>
+              <w:t xml:space="preserve"> </w:t>
+            </w:r>
+            <w:proofErr w:type="spellStart"/>
+            <w:r>
+              <w:t>sono</w:t>
+            </w:r>
+            <w:proofErr w:type="spellEnd"/>
+            <w:r>
+              <w:t xml:space="preserve"> 5 </w:t>
+            </w:r>
+            <w:proofErr w:type="spellStart"/>
+            <w:r>
+              <w:t>giorni</w:t>
+            </w:r>
+            <w:proofErr w:type="spellEnd"/>
+            <w:r>
+              <w:t xml:space="preserve"> </w:t>
+            </w:r>
+            <w:proofErr w:type="spellStart"/>
+            <w:r>
+              <w:t>della</w:t>
+            </w:r>
+            <w:proofErr w:type="spellEnd"/>
+            <w:r>
+              <w:t xml:space="preserve"> </w:t>
+            </w:r>
+            <w:proofErr w:type="spellStart"/>
+            <w:r>
+              <w:t>settimana</w:t>
+            </w:r>
+            <w:proofErr w:type="spellEnd"/>
+            <w:r>
+              <w:t xml:space="preserve"> in cui </w:t>
+            </w:r>
+            <w:proofErr w:type="spellStart"/>
+            <w:r>
+              <w:t>si</w:t>
+            </w:r>
+            <w:proofErr w:type="spellEnd"/>
+            <w:r>
+              <w:t xml:space="preserve"> </w:t>
+            </w:r>
+            <w:proofErr w:type="spellStart"/>
+            <w:r>
+              <w:t>usano</w:t>
+            </w:r>
+            <w:proofErr w:type="spellEnd"/>
+            <w:r>
+              <w:t xml:space="preserve"> </w:t>
+            </w:r>
+            <w:proofErr w:type="spellStart"/>
+            <w:r>
+              <w:t>tutti</w:t>
+            </w:r>
+            <w:proofErr w:type="spellEnd"/>
+            <w:r>
+              <w:t xml:space="preserve"> </w:t>
+            </w:r>
+            <w:proofErr w:type="spellStart"/>
+            <w:r>
+              <w:t>i</w:t>
+            </w:r>
+            <w:proofErr w:type="spellEnd"/>
+            <w:r>
+              <w:t xml:space="preserve"> </w:t>
+            </w:r>
+            <w:proofErr w:type="spellStart"/>
+            <w:r>
+              <w:t>tavoli</w:t>
+            </w:r>
+            <w:proofErr w:type="spellEnd"/>
+            <w:r>
+              <w:t xml:space="preserve"> </w:t>
+            </w:r>
+            <w:proofErr w:type="spellStart"/>
+            <w:r>
+              <w:t>i</w:t>
+            </w:r>
+            <w:proofErr w:type="spellEnd"/>
+            <w:r>
+              <w:t xml:space="preserve"> </w:t>
+            </w:r>
+            <w:proofErr w:type="spellStart"/>
+            <w:r>
+              <w:t>restanti</w:t>
+            </w:r>
+            <w:proofErr w:type="spellEnd"/>
+            <w:r>
+              <w:t xml:space="preserve"> 8 </w:t>
+            </w:r>
+            <w:proofErr w:type="spellStart"/>
+            <w:r>
+              <w:t>turni</w:t>
+            </w:r>
+            <w:proofErr w:type="spellEnd"/>
+            <w:r>
+              <w:t xml:space="preserve"> </w:t>
+            </w:r>
+            <w:proofErr w:type="spellStart"/>
+            <w:r>
+              <w:t>sono</w:t>
+            </w:r>
+            <w:proofErr w:type="spellEnd"/>
+            <w:r>
+              <w:t xml:space="preserve"> </w:t>
+            </w:r>
+            <w:proofErr w:type="spellStart"/>
+            <w:r>
+              <w:t>quelli</w:t>
+            </w:r>
+            <w:proofErr w:type="spellEnd"/>
+            <w:r>
+              <w:t xml:space="preserve"> </w:t>
+            </w:r>
+            <w:proofErr w:type="spellStart"/>
+            <w:r>
+              <w:t>dei</w:t>
+            </w:r>
+            <w:proofErr w:type="spellEnd"/>
+            <w:r>
+              <w:t xml:space="preserve"> 2 </w:t>
+            </w:r>
+            <w:proofErr w:type="spellStart"/>
+            <w:r>
+              <w:t>giorni</w:t>
+            </w:r>
+            <w:proofErr w:type="spellEnd"/>
+            <w:r>
+              <w:t xml:space="preserve"> in cui </w:t>
+            </w:r>
+            <w:proofErr w:type="spellStart"/>
+            <w:r>
+              <w:t>si</w:t>
+            </w:r>
+            <w:proofErr w:type="spellEnd"/>
+            <w:r>
+              <w:t xml:space="preserve"> </w:t>
+            </w:r>
+            <w:proofErr w:type="spellStart"/>
+            <w:r>
+              <w:t>usano</w:t>
+            </w:r>
+            <w:proofErr w:type="spellEnd"/>
+            <w:r>
+              <w:t xml:space="preserve"> solo 20 </w:t>
+            </w:r>
+            <w:proofErr w:type="spellStart"/>
+            <w:r>
+              <w:t>tavoli</w:t>
+            </w:r>
+            <w:proofErr w:type="spellEnd"/>
+            <w:r>
+              <w:t>.</w:t>
             </w:r>
           </w:p>
         </w:tc>
@@ -9690,9 +10361,11 @@
             <w:pPr>
               <w:spacing w:line="240" w:lineRule="auto"/>
             </w:pPr>
+            <w:proofErr w:type="spellStart"/>
             <w:r>
               <w:t>Associato</w:t>
             </w:r>
+            <w:proofErr w:type="spellEnd"/>
           </w:p>
         </w:tc>
         <w:tc>
@@ -9734,10 +10407,218 @@
               <w:jc w:val="left"/>
             </w:pPr>
             <w:r>
-              <w:t xml:space="preserve">18 in quanto si è assunto che i 24 tavoli da 2 posti all’inizio di ogni turno vengano divisi in 12 tavoli da 2 e 6 tavoli da 4 </w:t>
-            </w:r>
-            <w:r>
-              <w:t>e che le associazioni dei camerieri ai tavoli siano fatte contestualmente all’inizio del turno di lavoro (eliminando le precedenti).</w:t>
+              <w:t xml:space="preserve">18 in </w:t>
+            </w:r>
+            <w:proofErr w:type="spellStart"/>
+            <w:r>
+              <w:t>quanto</w:t>
+            </w:r>
+            <w:proofErr w:type="spellEnd"/>
+            <w:r>
+              <w:t xml:space="preserve"> </w:t>
+            </w:r>
+            <w:proofErr w:type="spellStart"/>
+            <w:r>
+              <w:t>si</w:t>
+            </w:r>
+            <w:proofErr w:type="spellEnd"/>
+            <w:r>
+              <w:t xml:space="preserve"> è </w:t>
+            </w:r>
+            <w:proofErr w:type="spellStart"/>
+            <w:r>
+              <w:t>assunto</w:t>
+            </w:r>
+            <w:proofErr w:type="spellEnd"/>
+            <w:r>
+              <w:t xml:space="preserve"> </w:t>
+            </w:r>
+            <w:proofErr w:type="spellStart"/>
+            <w:r>
+              <w:t>che</w:t>
+            </w:r>
+            <w:proofErr w:type="spellEnd"/>
+            <w:r>
+              <w:t xml:space="preserve"> </w:t>
+            </w:r>
+            <w:proofErr w:type="spellStart"/>
+            <w:r>
+              <w:t>i</w:t>
+            </w:r>
+            <w:proofErr w:type="spellEnd"/>
+            <w:r>
+              <w:t xml:space="preserve"> 24 </w:t>
+            </w:r>
+            <w:proofErr w:type="spellStart"/>
+            <w:r>
+              <w:t>tavoli</w:t>
+            </w:r>
+            <w:proofErr w:type="spellEnd"/>
+            <w:r>
+              <w:t xml:space="preserve"> da 2 </w:t>
+            </w:r>
+            <w:proofErr w:type="spellStart"/>
+            <w:r>
+              <w:t>posti</w:t>
+            </w:r>
+            <w:proofErr w:type="spellEnd"/>
+            <w:r>
+              <w:t xml:space="preserve"> </w:t>
+            </w:r>
+            <w:proofErr w:type="spellStart"/>
+            <w:r>
+              <w:t>all’inizio</w:t>
+            </w:r>
+            <w:proofErr w:type="spellEnd"/>
+            <w:r>
+              <w:t xml:space="preserve"> di </w:t>
+            </w:r>
+            <w:proofErr w:type="spellStart"/>
+            <w:r>
+              <w:t>ogni</w:t>
+            </w:r>
+            <w:proofErr w:type="spellEnd"/>
+            <w:r>
+              <w:t xml:space="preserve"> </w:t>
+            </w:r>
+            <w:proofErr w:type="spellStart"/>
+            <w:r>
+              <w:t>turno</w:t>
+            </w:r>
+            <w:proofErr w:type="spellEnd"/>
+            <w:r>
+              <w:t xml:space="preserve"> </w:t>
+            </w:r>
+            <w:proofErr w:type="spellStart"/>
+            <w:r>
+              <w:t>vengano</w:t>
+            </w:r>
+            <w:proofErr w:type="spellEnd"/>
+            <w:r>
+              <w:t xml:space="preserve"> divisi in 12 </w:t>
+            </w:r>
+            <w:proofErr w:type="spellStart"/>
+            <w:r>
+              <w:t>tavoli</w:t>
+            </w:r>
+            <w:proofErr w:type="spellEnd"/>
+            <w:r>
+              <w:t xml:space="preserve"> da 2 e 6 </w:t>
+            </w:r>
+            <w:proofErr w:type="spellStart"/>
+            <w:r>
+              <w:t>tavoli</w:t>
+            </w:r>
+            <w:proofErr w:type="spellEnd"/>
+            <w:r>
+              <w:t xml:space="preserve"> da 4 </w:t>
+            </w:r>
+            <w:r>
+              <w:t xml:space="preserve">e </w:t>
+            </w:r>
+            <w:proofErr w:type="spellStart"/>
+            <w:r>
+              <w:t>che</w:t>
+            </w:r>
+            <w:proofErr w:type="spellEnd"/>
+            <w:r>
+              <w:t xml:space="preserve"> le </w:t>
+            </w:r>
+            <w:proofErr w:type="spellStart"/>
+            <w:r>
+              <w:t>associazioni</w:t>
+            </w:r>
+            <w:proofErr w:type="spellEnd"/>
+            <w:r>
+              <w:t xml:space="preserve"> </w:t>
+            </w:r>
+            <w:proofErr w:type="spellStart"/>
+            <w:r>
+              <w:t>dei</w:t>
+            </w:r>
+            <w:proofErr w:type="spellEnd"/>
+            <w:r>
+              <w:t xml:space="preserve"> </w:t>
+            </w:r>
+            <w:proofErr w:type="spellStart"/>
+            <w:r>
+              <w:t>camerieri</w:t>
+            </w:r>
+            <w:proofErr w:type="spellEnd"/>
+            <w:r>
+              <w:t xml:space="preserve"> ai </w:t>
+            </w:r>
+            <w:proofErr w:type="spellStart"/>
+            <w:r>
+              <w:t>tavoli</w:t>
+            </w:r>
+            <w:proofErr w:type="spellEnd"/>
+            <w:r>
+              <w:t xml:space="preserve"> </w:t>
+            </w:r>
+            <w:proofErr w:type="spellStart"/>
+            <w:r>
+              <w:t>siano</w:t>
+            </w:r>
+            <w:proofErr w:type="spellEnd"/>
+            <w:r>
+              <w:t xml:space="preserve"> </w:t>
+            </w:r>
+            <w:proofErr w:type="spellStart"/>
+            <w:r>
+              <w:t>fatte</w:t>
+            </w:r>
+            <w:proofErr w:type="spellEnd"/>
+            <w:r>
+              <w:t xml:space="preserve"> </w:t>
+            </w:r>
+            <w:proofErr w:type="spellStart"/>
+            <w:r>
+              <w:t>contestualmente</w:t>
+            </w:r>
+            <w:proofErr w:type="spellEnd"/>
+            <w:r>
+              <w:t xml:space="preserve"> </w:t>
+            </w:r>
+            <w:proofErr w:type="spellStart"/>
+            <w:r>
+              <w:t>all’inizio</w:t>
+            </w:r>
+            <w:proofErr w:type="spellEnd"/>
+            <w:r>
+              <w:t xml:space="preserve"> del </w:t>
+            </w:r>
+            <w:proofErr w:type="spellStart"/>
+            <w:r>
+              <w:t>turno</w:t>
+            </w:r>
+            <w:proofErr w:type="spellEnd"/>
+            <w:r>
+              <w:t xml:space="preserve"> di </w:t>
+            </w:r>
+            <w:proofErr w:type="spellStart"/>
+            <w:r>
+              <w:t>lavoro</w:t>
+            </w:r>
+            <w:proofErr w:type="spellEnd"/>
+            <w:r>
+              <w:t xml:space="preserve"> (</w:t>
+            </w:r>
+            <w:proofErr w:type="spellStart"/>
+            <w:r>
+              <w:t>eliminando</w:t>
+            </w:r>
+            <w:proofErr w:type="spellEnd"/>
+            <w:r>
+              <w:t xml:space="preserve"> le </w:t>
+            </w:r>
+            <w:proofErr w:type="spellStart"/>
+            <w:r>
+              <w:t>precedenti</w:t>
+            </w:r>
+            <w:proofErr w:type="spellEnd"/>
+            <w:r>
+              <w:t>).</w:t>
             </w:r>
           </w:p>
         </w:tc>
@@ -9759,9 +10640,11 @@
             <w:pPr>
               <w:spacing w:line="240" w:lineRule="auto"/>
             </w:pPr>
+            <w:proofErr w:type="spellStart"/>
             <w:r>
               <w:t>Turno</w:t>
             </w:r>
+            <w:proofErr w:type="spellEnd"/>
           </w:p>
         </w:tc>
         <w:tc>
@@ -9804,8 +10687,13 @@
             <w:r>
               <w:t>49</w:t>
             </w:r>
-            <w:r>
-              <w:t>=(4 da 3 ore + 3 da 8 ore)*7gg</w:t>
+            <w:proofErr w:type="gramStart"/>
+            <w:r>
+              <w:t>=(</w:t>
+            </w:r>
+            <w:proofErr w:type="gramEnd"/>
+            <w:r>
+              <w:t>4 da 3 ore + 3 da 8 ore)*7gg</w:t>
             </w:r>
           </w:p>
         </w:tc>
@@ -9827,9 +10715,11 @@
             <w:pPr>
               <w:spacing w:line="240" w:lineRule="auto"/>
             </w:pPr>
+            <w:proofErr w:type="spellStart"/>
             <w:r>
               <w:t>Lavora</w:t>
             </w:r>
+            <w:proofErr w:type="spellEnd"/>
           </w:p>
         </w:tc>
         <w:tc>
@@ -9879,10 +10769,111 @@
               <w:t>4</w:t>
             </w:r>
             <w:r>
-              <w:t>camerieri*20turni)+(</w:t>
-            </w:r>
-            <w:r>
-              <w:t>2camerieri*8turni) questo in quanto in ogni giorno regolare lavorano 4 camerieri per turno mentre negli altri 2 camerieri.</w:t>
+              <w:t>camerieri*20</w:t>
+            </w:r>
+            <w:proofErr w:type="gramStart"/>
+            <w:r>
+              <w:t>turni)+(</w:t>
+            </w:r>
+            <w:proofErr w:type="gramEnd"/>
+            <w:r>
+              <w:t xml:space="preserve">2camerieri*8turni) </w:t>
+            </w:r>
+            <w:proofErr w:type="spellStart"/>
+            <w:r>
+              <w:t>questo</w:t>
+            </w:r>
+            <w:proofErr w:type="spellEnd"/>
+            <w:r>
+              <w:t xml:space="preserve"> in </w:t>
+            </w:r>
+            <w:proofErr w:type="spellStart"/>
+            <w:r>
+              <w:t>quanto</w:t>
+            </w:r>
+            <w:proofErr w:type="spellEnd"/>
+            <w:r>
+              <w:t xml:space="preserve"> in </w:t>
+            </w:r>
+            <w:proofErr w:type="spellStart"/>
+            <w:r>
+              <w:t>ogni</w:t>
+            </w:r>
+            <w:proofErr w:type="spellEnd"/>
+            <w:r>
+              <w:t xml:space="preserve"> </w:t>
+            </w:r>
+            <w:proofErr w:type="spellStart"/>
+            <w:r>
+              <w:t>giorno</w:t>
+            </w:r>
+            <w:proofErr w:type="spellEnd"/>
+            <w:r>
+              <w:t xml:space="preserve"> </w:t>
+            </w:r>
+            <w:proofErr w:type="spellStart"/>
+            <w:r>
+              <w:t>regolare</w:t>
+            </w:r>
+            <w:proofErr w:type="spellEnd"/>
+            <w:r>
+              <w:t xml:space="preserve"> </w:t>
+            </w:r>
+            <w:proofErr w:type="spellStart"/>
+            <w:r>
+              <w:t>lavorano</w:t>
+            </w:r>
+            <w:proofErr w:type="spellEnd"/>
+            <w:r>
+              <w:t xml:space="preserve"> 4 </w:t>
+            </w:r>
+            <w:proofErr w:type="spellStart"/>
+            <w:r>
+              <w:t>camerieri</w:t>
+            </w:r>
+            <w:proofErr w:type="spellEnd"/>
+            <w:r>
+              <w:t xml:space="preserve"> per </w:t>
+            </w:r>
+            <w:proofErr w:type="spellStart"/>
+            <w:r>
+              <w:t>turno</w:t>
+            </w:r>
+            <w:proofErr w:type="spellEnd"/>
+            <w:r>
+              <w:t xml:space="preserve"> </w:t>
+            </w:r>
+            <w:proofErr w:type="spellStart"/>
+            <w:r>
+              <w:t>mentre</w:t>
+            </w:r>
+            <w:proofErr w:type="spellEnd"/>
+            <w:r>
+              <w:t xml:space="preserve"> </w:t>
+            </w:r>
+            <w:proofErr w:type="spellStart"/>
+            <w:r>
+              <w:t>negli</w:t>
+            </w:r>
+            <w:proofErr w:type="spellEnd"/>
+            <w:r>
+              <w:t xml:space="preserve"> </w:t>
+            </w:r>
+            <w:proofErr w:type="spellStart"/>
+            <w:r>
+              <w:t>altri</w:t>
+            </w:r>
+            <w:proofErr w:type="spellEnd"/>
+            <w:r>
+              <w:t xml:space="preserve"> 2 </w:t>
+            </w:r>
+            <w:proofErr w:type="spellStart"/>
+            <w:r>
+              <w:t>camerieri</w:t>
+            </w:r>
+            <w:proofErr w:type="spellEnd"/>
+            <w:r>
+              <w:t>.</w:t>
             </w:r>
           </w:p>
         </w:tc>
@@ -9904,9 +10895,11 @@
             <w:pPr>
               <w:spacing w:line="240" w:lineRule="auto"/>
             </w:pPr>
+            <w:proofErr w:type="spellStart"/>
             <w:r>
               <w:t>Impiegato</w:t>
             </w:r>
+            <w:proofErr w:type="spellEnd"/>
           </w:p>
         </w:tc>
         <w:tc>
@@ -9969,9 +10962,11 @@
             <w:pPr>
               <w:spacing w:line="240" w:lineRule="auto"/>
             </w:pPr>
+            <w:proofErr w:type="spellStart"/>
             <w:r>
               <w:t>Cameriere</w:t>
             </w:r>
+            <w:proofErr w:type="spellEnd"/>
           </w:p>
         </w:tc>
         <w:tc>
@@ -10229,9 +11224,11 @@
             <w:pPr>
               <w:spacing w:line="240" w:lineRule="auto"/>
             </w:pPr>
+            <w:proofErr w:type="spellStart"/>
             <w:r>
               <w:t>Scontrino</w:t>
             </w:r>
+            <w:proofErr w:type="spellEnd"/>
           </w:p>
         </w:tc>
         <w:tc>
@@ -10294,9 +11291,11 @@
             <w:pPr>
               <w:spacing w:line="240" w:lineRule="auto"/>
             </w:pPr>
+            <w:proofErr w:type="spellStart"/>
             <w:r>
               <w:t>Appartiene</w:t>
             </w:r>
+            <w:proofErr w:type="spellEnd"/>
           </w:p>
         </w:tc>
         <w:tc>
@@ -10359,9 +11358,11 @@
             <w:pPr>
               <w:spacing w:line="240" w:lineRule="auto"/>
             </w:pPr>
+            <w:proofErr w:type="spellStart"/>
             <w:r>
               <w:t>Contiene</w:t>
             </w:r>
+            <w:proofErr w:type="spellEnd"/>
           </w:p>
         </w:tc>
         <w:tc>
@@ -10426,8 +11427,21 @@
       </w:pPr>
       <w:r>
         <w:lastRenderedPageBreak/>
-        <w:t>Tavola delle operazioni</w:t>
-      </w:r>
+        <w:t xml:space="preserve">Tavola </w:t>
+      </w:r>
+      <w:proofErr w:type="spellStart"/>
+      <w:r>
+        <w:t>delle</w:t>
+      </w:r>
+      <w:proofErr w:type="spellEnd"/>
+      <w:r>
+        <w:t xml:space="preserve"> </w:t>
+      </w:r>
+      <w:proofErr w:type="spellStart"/>
+      <w:r>
+        <w:t>operazioni</w:t>
+      </w:r>
+      <w:proofErr w:type="spellEnd"/>
     </w:p>
     <w:p>
       <w:pPr>
@@ -10456,7 +11470,21 @@
         <w:rPr>
           <w:lang w:val="it-IT"/>
         </w:rPr>
-        <w:t xml:space="preserve">Le frequenze sono pensate per una situazione a regime, ad esempio per </w:t>
+        <w:t xml:space="preserve">Le frequenze sono pensate per una situazione a regime, </w:t>
+      </w:r>
+      <w:proofErr w:type="gramStart"/>
+      <w:r>
+        <w:rPr>
+          <w:lang w:val="it-IT"/>
+        </w:rPr>
+        <w:t>ad esempio</w:t>
+      </w:r>
+      <w:proofErr w:type="gramEnd"/>
+      <w:r>
+        <w:rPr>
+          <w:lang w:val="it-IT"/>
+        </w:rPr>
+        <w:t xml:space="preserve"> per </w:t>
       </w:r>
       <w:r>
         <w:rPr>
@@ -10468,7 +11496,21 @@
         <w:rPr>
           <w:lang w:val="it-IT"/>
         </w:rPr>
-        <w:t xml:space="preserve"> Molte delle operazioni non sono riportate nella specifica tuttavia sono necessarie al fine ad esempio per assegnare un tavolo ad un cliente è necessario prima visualizzare i tavoli.</w:t>
+        <w:t xml:space="preserve"> Molte delle operazioni non sono riportate nella </w:t>
+      </w:r>
+      <w:proofErr w:type="gramStart"/>
+      <w:r>
+        <w:rPr>
+          <w:lang w:val="it-IT"/>
+        </w:rPr>
+        <w:t>specifica tuttavia</w:t>
+      </w:r>
+      <w:proofErr w:type="gramEnd"/>
+      <w:r>
+        <w:rPr>
+          <w:lang w:val="it-IT"/>
+        </w:rPr>
+        <w:t xml:space="preserve"> sono necessarie al fine ad esempio per assegnare un tavolo ad un cliente è necessario prima visualizzare i tavoli.</w:t>
       </w:r>
     </w:p>
     <w:tbl>
@@ -10541,12 +11583,14 @@
                 <w:b/>
               </w:rPr>
             </w:pPr>
+            <w:proofErr w:type="spellStart"/>
             <w:r>
               <w:rPr>
                 <w:b/>
               </w:rPr>
               <w:t>Descrizione</w:t>
             </w:r>
+            <w:proofErr w:type="spellEnd"/>
           </w:p>
         </w:tc>
         <w:tc>
@@ -10570,12 +11614,28 @@
                 <w:b/>
               </w:rPr>
             </w:pPr>
+            <w:proofErr w:type="spellStart"/>
             <w:r>
               <w:rPr>
                 <w:b/>
               </w:rPr>
-              <w:t>Frequenza attesa</w:t>
-            </w:r>
+              <w:t>Frequenza</w:t>
+            </w:r>
+            <w:proofErr w:type="spellEnd"/>
+            <w:r>
+              <w:rPr>
+                <w:b/>
+              </w:rPr>
+              <w:t xml:space="preserve"> </w:t>
+            </w:r>
+            <w:proofErr w:type="spellStart"/>
+            <w:r>
+              <w:rPr>
+                <w:b/>
+              </w:rPr>
+              <w:t>attesa</w:t>
+            </w:r>
+            <w:proofErr w:type="spellEnd"/>
           </w:p>
         </w:tc>
       </w:tr>
@@ -10934,19 +11994,33 @@
               <w:rPr>
                 <w:lang w:val="it-IT"/>
               </w:rPr>
-              <w:t xml:space="preserve"> minuti</w:t>
-            </w:r>
-            <w:r>
-              <w:rPr>
-                <w:lang w:val="it-IT"/>
-              </w:rPr>
               <w:t xml:space="preserve"> </w:t>
             </w:r>
-            <w:r>
-              <w:rPr>
-                <w:lang w:val="it-IT"/>
-              </w:rPr>
-              <w:t>, che una giornata abbia 4 turni da 6 ore e che in ogni turno lavorino 4 camerieri.</w:t>
+            <w:proofErr w:type="gramStart"/>
+            <w:r>
+              <w:rPr>
+                <w:lang w:val="it-IT"/>
+              </w:rPr>
+              <w:t>minuti</w:t>
+            </w:r>
+            <w:r>
+              <w:rPr>
+                <w:lang w:val="it-IT"/>
+              </w:rPr>
+              <w:t xml:space="preserve"> </w:t>
+            </w:r>
+            <w:r>
+              <w:rPr>
+                <w:lang w:val="it-IT"/>
+              </w:rPr>
+              <w:t>,</w:t>
+            </w:r>
+            <w:proofErr w:type="gramEnd"/>
+            <w:r>
+              <w:rPr>
+                <w:lang w:val="it-IT"/>
+              </w:rPr>
+              <w:t xml:space="preserve"> che una giornata abbia 4 turni da 6 ore e che in ogni turno lavorino 4 camerieri.</w:t>
             </w:r>
           </w:p>
           <w:p>
@@ -11809,6 +12883,7 @@
               </w:rPr>
               <w:t xml:space="preserve">, stesse assunzioni dell’operazione </w:t>
             </w:r>
+            <w:proofErr w:type="gramStart"/>
             <w:r>
               <w:rPr>
                 <w:lang w:val="it-IT"/>
@@ -11819,7 +12894,14 @@
               <w:rPr>
                 <w:lang w:val="it-IT"/>
               </w:rPr>
-              <w:t xml:space="preserve">solo che i camerieri sono 4 per turno a differenza dei pizzaioli che sono 2 </w:t>
+              <w:t>solo</w:t>
+            </w:r>
+            <w:proofErr w:type="gramEnd"/>
+            <w:r>
+              <w:rPr>
+                <w:lang w:val="it-IT"/>
+              </w:rPr>
+              <w:t xml:space="preserve"> che i camerieri sono 4 per turno a differenza dei pizzaioli che sono 2 </w:t>
             </w:r>
             <w:r>
               <w:rPr>
@@ -12459,7 +13541,21 @@
               <w:rPr>
                 <w:lang w:val="it-IT"/>
               </w:rPr>
-              <w:t>((4+2+2)*4+3)*7+</w:t>
+              <w:t>((4+2+</w:t>
+            </w:r>
+            <w:proofErr w:type="gramStart"/>
+            <w:r>
+              <w:rPr>
+                <w:lang w:val="it-IT"/>
+              </w:rPr>
+              <w:t>2)*</w:t>
+            </w:r>
+            <w:proofErr w:type="gramEnd"/>
+            <w:r>
+              <w:rPr>
+                <w:lang w:val="it-IT"/>
+              </w:rPr>
+              <w:t>4+3)*7+</w:t>
             </w:r>
             <w:r>
               <w:rPr>
@@ -12579,6 +13675,7 @@
                 <w:lang w:val="it-IT"/>
               </w:rPr>
             </w:pPr>
+            <w:proofErr w:type="gramStart"/>
             <w:r>
               <w:rPr>
                 <w:lang w:val="it-IT"/>
@@ -12601,7 +13698,14 @@
               <w:rPr>
                 <w:lang w:val="it-IT"/>
               </w:rPr>
-              <w:t xml:space="preserve"> volte al mese, con le stesse assunzioni dell’operazione </w:t>
+              <w:t xml:space="preserve"> volte</w:t>
+            </w:r>
+            <w:proofErr w:type="gramEnd"/>
+            <w:r>
+              <w:rPr>
+                <w:lang w:val="it-IT"/>
+              </w:rPr>
+              <w:t xml:space="preserve"> al mese, con le stesse assunzioni dell’operazione </w:t>
             </w:r>
             <w:r>
               <w:rPr>
@@ -13201,7 +14305,21 @@
               <w:rPr>
                 <w:lang w:val="it-IT"/>
               </w:rPr>
-              <w:t>Una volta ogni 6 mesi.</w:t>
+              <w:t xml:space="preserve">Una volta ogni </w:t>
+            </w:r>
+            <w:proofErr w:type="gramStart"/>
+            <w:r>
+              <w:rPr>
+                <w:lang w:val="it-IT"/>
+              </w:rPr>
+              <w:t>6</w:t>
+            </w:r>
+            <w:proofErr w:type="gramEnd"/>
+            <w:r>
+              <w:rPr>
+                <w:lang w:val="it-IT"/>
+              </w:rPr>
+              <w:t xml:space="preserve"> mesi.</w:t>
             </w:r>
           </w:p>
         </w:tc>
@@ -13298,7 +14416,21 @@
               <w:rPr>
                 <w:lang w:val="it-IT"/>
               </w:rPr>
-              <w:t>Una volta ogni 6 mesi.</w:t>
+              <w:t xml:space="preserve">Una volta ogni </w:t>
+            </w:r>
+            <w:proofErr w:type="gramStart"/>
+            <w:r>
+              <w:rPr>
+                <w:lang w:val="it-IT"/>
+              </w:rPr>
+              <w:t>6</w:t>
+            </w:r>
+            <w:proofErr w:type="gramEnd"/>
+            <w:r>
+              <w:rPr>
+                <w:lang w:val="it-IT"/>
+              </w:rPr>
+              <w:t xml:space="preserve"> mesi.</w:t>
             </w:r>
           </w:p>
         </w:tc>
@@ -13550,13 +14682,27 @@
               <w:rPr>
                 <w:lang w:val="it-IT"/>
               </w:rPr>
-              <w:t xml:space="preserve">, dato che </w:t>
-            </w:r>
-            <w:r>
-              <w:rPr>
-                <w:lang w:val="it-IT"/>
-              </w:rPr>
-              <w:t xml:space="preserve"> si assume </w:t>
+              <w:t xml:space="preserve">, dato </w:t>
+            </w:r>
+            <w:proofErr w:type="gramStart"/>
+            <w:r>
+              <w:rPr>
+                <w:lang w:val="it-IT"/>
+              </w:rPr>
+              <w:t xml:space="preserve">che </w:t>
+            </w:r>
+            <w:r>
+              <w:rPr>
+                <w:lang w:val="it-IT"/>
+              </w:rPr>
+              <w:t xml:space="preserve"> si</w:t>
+            </w:r>
+            <w:proofErr w:type="gramEnd"/>
+            <w:r>
+              <w:rPr>
+                <w:lang w:val="it-IT"/>
+              </w:rPr>
+              <w:t xml:space="preserve"> assume </w:t>
             </w:r>
             <w:r>
               <w:rPr>
@@ -14417,11 +15563,19 @@
                 <w:lang w:val="it-IT"/>
               </w:rPr>
             </w:pPr>
-            <w:r>
-              <w:rPr>
-                <w:lang w:val="it-IT"/>
-              </w:rPr>
-              <w:t>4 volte al mese, si assume che venga controllato una volta a settimana</w:t>
+            <w:proofErr w:type="gramStart"/>
+            <w:r>
+              <w:rPr>
+                <w:lang w:val="it-IT"/>
+              </w:rPr>
+              <w:t>4</w:t>
+            </w:r>
+            <w:proofErr w:type="gramEnd"/>
+            <w:r>
+              <w:rPr>
+                <w:lang w:val="it-IT"/>
+              </w:rPr>
+              <w:t xml:space="preserve"> volte al mese, si assume che venga controllato una volta a settimana</w:t>
             </w:r>
           </w:p>
         </w:tc>
@@ -14514,11 +15668,19 @@
                 <w:lang w:val="it-IT"/>
               </w:rPr>
             </w:pPr>
-            <w:r>
-              <w:rPr>
-                <w:lang w:val="it-IT"/>
-              </w:rPr>
-              <w:t>2 volte al mese, si assume che venga visualizzato il mese corrente e quello passato.</w:t>
+            <w:proofErr w:type="gramStart"/>
+            <w:r>
+              <w:rPr>
+                <w:lang w:val="it-IT"/>
+              </w:rPr>
+              <w:t>2</w:t>
+            </w:r>
+            <w:proofErr w:type="gramEnd"/>
+            <w:r>
+              <w:rPr>
+                <w:lang w:val="it-IT"/>
+              </w:rPr>
+              <w:t xml:space="preserve"> volte al mese, si assume che venga visualizzato il mese corrente e quello passato.</w:t>
             </w:r>
           </w:p>
         </w:tc>
@@ -14611,11 +15773,19 @@
                 <w:lang w:val="it-IT"/>
               </w:rPr>
             </w:pPr>
-            <w:r>
-              <w:rPr>
-                <w:lang w:val="it-IT"/>
-              </w:rPr>
-              <w:t>3 volte al giorno,</w:t>
+            <w:proofErr w:type="gramStart"/>
+            <w:r>
+              <w:rPr>
+                <w:lang w:val="it-IT"/>
+              </w:rPr>
+              <w:t>3</w:t>
+            </w:r>
+            <w:proofErr w:type="gramEnd"/>
+            <w:r>
+              <w:rPr>
+                <w:lang w:val="it-IT"/>
+              </w:rPr>
+              <w:t xml:space="preserve"> volte al giorno,</w:t>
             </w:r>
             <w:r>
               <w:rPr>
@@ -14720,11 +15890,19 @@
                 <w:lang w:val="it-IT"/>
               </w:rPr>
             </w:pPr>
-            <w:r>
-              <w:rPr>
-                <w:lang w:val="it-IT"/>
-              </w:rPr>
-              <w:t>3 volte al giorno</w:t>
+            <w:proofErr w:type="gramStart"/>
+            <w:r>
+              <w:rPr>
+                <w:lang w:val="it-IT"/>
+              </w:rPr>
+              <w:t>3</w:t>
+            </w:r>
+            <w:proofErr w:type="gramEnd"/>
+            <w:r>
+              <w:rPr>
+                <w:lang w:val="it-IT"/>
+              </w:rPr>
+              <w:t xml:space="preserve"> volte al giorno</w:t>
             </w:r>
             <w:r>
               <w:rPr>
@@ -15013,7 +16191,21 @@
               <w:rPr>
                 <w:lang w:val="it-IT"/>
               </w:rPr>
-              <w:t xml:space="preserve"> in quanto per i stessi motivi dell’operazione precedente si fanno 2</w:t>
+              <w:t xml:space="preserve"> in quanto per </w:t>
+            </w:r>
+            <w:proofErr w:type="gramStart"/>
+            <w:r>
+              <w:rPr>
+                <w:lang w:val="it-IT"/>
+              </w:rPr>
+              <w:t>i</w:t>
+            </w:r>
+            <w:proofErr w:type="gramEnd"/>
+            <w:r>
+              <w:rPr>
+                <w:lang w:val="it-IT"/>
+              </w:rPr>
+              <w:t xml:space="preserve"> stessi motivi dell’operazione precedente si fanno 2</w:t>
             </w:r>
             <w:r>
               <w:rPr>
@@ -15454,11 +16646,19 @@
                 <w:lang w:val="it-IT"/>
               </w:rPr>
             </w:pPr>
-            <w:r>
-              <w:rPr>
-                <w:lang w:val="it-IT"/>
-              </w:rPr>
-              <w:t>10 volte al giorno.</w:t>
+            <w:proofErr w:type="gramStart"/>
+            <w:r>
+              <w:rPr>
+                <w:lang w:val="it-IT"/>
+              </w:rPr>
+              <w:t>10</w:t>
+            </w:r>
+            <w:proofErr w:type="gramEnd"/>
+            <w:r>
+              <w:rPr>
+                <w:lang w:val="it-IT"/>
+              </w:rPr>
+              <w:t xml:space="preserve"> volte al giorno.</w:t>
             </w:r>
           </w:p>
         </w:tc>
@@ -15563,12 +16763,14 @@
                 <w:b/>
               </w:rPr>
             </w:pPr>
+            <w:proofErr w:type="spellStart"/>
             <w:r>
               <w:rPr>
                 <w:b/>
               </w:rPr>
               <w:t>Accessi</w:t>
             </w:r>
+            <w:proofErr w:type="spellEnd"/>
           </w:p>
         </w:tc>
         <w:tc>
@@ -15621,12 +16823,14 @@
                 <w:b/>
               </w:rPr>
             </w:pPr>
+            <w:proofErr w:type="spellStart"/>
             <w:r>
               <w:rPr>
                 <w:b/>
               </w:rPr>
               <w:t>Costo</w:t>
             </w:r>
+            <w:proofErr w:type="spellEnd"/>
           </w:p>
         </w:tc>
       </w:tr>
@@ -15983,7 +17187,14 @@
               <w:rPr>
                 <w:lang w:val="it-IT"/>
               </w:rPr>
-              <w:t>2+1</w:t>
+              <w:t>2+</w:t>
+            </w:r>
+            <w:proofErr w:type="gramStart"/>
+            <w:r>
+              <w:rPr>
+                <w:lang w:val="it-IT"/>
+              </w:rPr>
+              <w:t>1</w:t>
             </w:r>
             <w:r>
               <w:rPr>
@@ -15995,7 +17206,14 @@
               <w:rPr>
                 <w:lang w:val="it-IT"/>
               </w:rPr>
-              <w:t>*20</w:t>
+              <w:t>*</w:t>
+            </w:r>
+            <w:proofErr w:type="gramEnd"/>
+            <w:r>
+              <w:rPr>
+                <w:lang w:val="it-IT"/>
+              </w:rPr>
+              <w:t>20</w:t>
             </w:r>
             <w:r>
               <w:rPr>
@@ -16082,7 +17300,14 @@
               <w:rPr>
                 <w:lang w:val="it-IT"/>
               </w:rPr>
-              <w:t>1 accesso a Ordine</w:t>
+              <w:t xml:space="preserve">1 accesso a </w:t>
+            </w:r>
+            <w:proofErr w:type="spellStart"/>
+            <w:r>
+              <w:rPr>
+                <w:lang w:val="it-IT"/>
+              </w:rPr>
+              <w:t>Ordine</w:t>
             </w:r>
             <w:r>
               <w:rPr>
@@ -16090,6 +17315,7 @@
               </w:rPr>
               <w:t>B</w:t>
             </w:r>
+            <w:proofErr w:type="spellEnd"/>
           </w:p>
           <w:p>
             <w:pPr>
@@ -16203,13 +17429,41 @@
               <w:rPr>
                 <w:lang w:val="it-IT"/>
               </w:rPr>
-              <w:t xml:space="preserve"> la seconda per la verifica del vincolo dell’ associazione con Ordine</w:t>
-            </w:r>
-            <w:r>
-              <w:rPr>
-                <w:lang w:val="it-IT"/>
-              </w:rPr>
-              <w:t>.(Sarà cosi anche per le pizze e gli ingredienti).</w:t>
+              <w:t xml:space="preserve"> la seconda per la verifica del vincolo </w:t>
+            </w:r>
+            <w:proofErr w:type="gramStart"/>
+            <w:r>
+              <w:rPr>
+                <w:lang w:val="it-IT"/>
+              </w:rPr>
+              <w:t>dell’ associazione</w:t>
+            </w:r>
+            <w:proofErr w:type="gramEnd"/>
+            <w:r>
+              <w:rPr>
+                <w:lang w:val="it-IT"/>
+              </w:rPr>
+              <w:t xml:space="preserve"> con Ordine</w:t>
+            </w:r>
+            <w:r>
+              <w:rPr>
+                <w:lang w:val="it-IT"/>
+              </w:rPr>
+              <w:t xml:space="preserve">.(Sarà </w:t>
+            </w:r>
+            <w:proofErr w:type="spellStart"/>
+            <w:r>
+              <w:rPr>
+                <w:lang w:val="it-IT"/>
+              </w:rPr>
+              <w:t>cosi</w:t>
+            </w:r>
+            <w:proofErr w:type="spellEnd"/>
+            <w:r>
+              <w:rPr>
+                <w:lang w:val="it-IT"/>
+              </w:rPr>
+              <w:t xml:space="preserve"> anche per le pizze e gli ingredienti).</w:t>
             </w:r>
           </w:p>
         </w:tc>
@@ -16325,6 +17579,7 @@
               </w:rPr>
               <w:t>+</w:t>
             </w:r>
+            <w:proofErr w:type="gramStart"/>
             <w:r>
               <w:rPr>
                 <w:lang w:val="it-IT"/>
@@ -16335,7 +17590,14 @@
               <w:rPr>
                 <w:lang w:val="it-IT"/>
               </w:rPr>
-              <w:t>)*80=</w:t>
+              <w:t>)*</w:t>
+            </w:r>
+            <w:proofErr w:type="gramEnd"/>
+            <w:r>
+              <w:rPr>
+                <w:lang w:val="it-IT"/>
+              </w:rPr>
+              <w:t>80=</w:t>
             </w:r>
             <w:r>
               <w:rPr>
@@ -16410,7 +17672,14 @@
               <w:rPr>
                 <w:lang w:val="it-IT"/>
               </w:rPr>
-              <w:t>1 accesso a Ordine</w:t>
+              <w:t xml:space="preserve">1 accesso a </w:t>
+            </w:r>
+            <w:proofErr w:type="spellStart"/>
+            <w:r>
+              <w:rPr>
+                <w:lang w:val="it-IT"/>
+              </w:rPr>
+              <w:t>Ordine</w:t>
             </w:r>
             <w:r>
               <w:rPr>
@@ -16418,6 +17687,7 @@
               </w:rPr>
               <w:t>P</w:t>
             </w:r>
+            <w:proofErr w:type="spellEnd"/>
           </w:p>
           <w:p>
             <w:pPr>
@@ -16600,6 +17870,7 @@
               </w:rPr>
               <w:t>+</w:t>
             </w:r>
+            <w:proofErr w:type="gramStart"/>
             <w:r>
               <w:rPr>
                 <w:lang w:val="it-IT"/>
@@ -16610,7 +17881,14 @@
               <w:rPr>
                 <w:lang w:val="it-IT"/>
               </w:rPr>
-              <w:t>)*70=</w:t>
+              <w:t>)*</w:t>
+            </w:r>
+            <w:proofErr w:type="gramEnd"/>
+            <w:r>
+              <w:rPr>
+                <w:lang w:val="it-IT"/>
+              </w:rPr>
+              <w:t>70=</w:t>
             </w:r>
             <w:r>
               <w:rPr>
@@ -16700,7 +17978,21 @@
               <w:rPr>
                 <w:lang w:val="it-IT"/>
               </w:rPr>
-              <w:t>1 accesso a Aggiunta</w:t>
+              <w:t xml:space="preserve">1 accesso </w:t>
+            </w:r>
+            <w:proofErr w:type="gramStart"/>
+            <w:r>
+              <w:rPr>
+                <w:lang w:val="it-IT"/>
+              </w:rPr>
+              <w:t>a</w:t>
+            </w:r>
+            <w:proofErr w:type="gramEnd"/>
+            <w:r>
+              <w:rPr>
+                <w:lang w:val="it-IT"/>
+              </w:rPr>
+              <w:t xml:space="preserve"> Aggiunta</w:t>
             </w:r>
           </w:p>
           <w:p>
@@ -16775,13 +18067,27 @@
               <w:rPr>
                 <w:lang w:val="it-IT"/>
               </w:rPr>
-              <w:t>1 accesso a Ordine</w:t>
-            </w:r>
-            <w:r>
-              <w:rPr>
-                <w:lang w:val="it-IT"/>
-              </w:rPr>
-              <w:t>P+</w:t>
+              <w:t xml:space="preserve">1 accesso a </w:t>
+            </w:r>
+            <w:proofErr w:type="spellStart"/>
+            <w:r>
+              <w:rPr>
+                <w:lang w:val="it-IT"/>
+              </w:rPr>
+              <w:t>Ordine</w:t>
+            </w:r>
+            <w:r>
+              <w:rPr>
+                <w:lang w:val="it-IT"/>
+              </w:rPr>
+              <w:t>P</w:t>
+            </w:r>
+            <w:proofErr w:type="spellEnd"/>
+            <w:r>
+              <w:rPr>
+                <w:lang w:val="it-IT"/>
+              </w:rPr>
+              <w:t>+</w:t>
             </w:r>
           </w:p>
           <w:p>
@@ -17073,6 +18379,7 @@
               </w:rPr>
               <w:t>+</w:t>
             </w:r>
+            <w:proofErr w:type="gramStart"/>
             <w:r>
               <w:rPr>
                 <w:lang w:val="it-IT"/>
@@ -17083,7 +18390,14 @@
               <w:rPr>
                 <w:lang w:val="it-IT"/>
               </w:rPr>
-              <w:t>)*10=1</w:t>
+              <w:t>)*</w:t>
+            </w:r>
+            <w:proofErr w:type="gramEnd"/>
+            <w:r>
+              <w:rPr>
+                <w:lang w:val="it-IT"/>
+              </w:rPr>
+              <w:t>10=1</w:t>
             </w:r>
             <w:r>
               <w:rPr>
@@ -17399,13 +18713,27 @@
               <w:rPr>
                 <w:lang w:val="it-IT"/>
               </w:rPr>
-              <w:t>(2+1)</w:t>
-            </w:r>
-            <w:r>
-              <w:rPr>
-                <w:lang w:val="it-IT"/>
-              </w:rPr>
-              <w:t>*16</w:t>
+              <w:t>(2+</w:t>
+            </w:r>
+            <w:proofErr w:type="gramStart"/>
+            <w:r>
+              <w:rPr>
+                <w:lang w:val="it-IT"/>
+              </w:rPr>
+              <w:t>1)</w:t>
+            </w:r>
+            <w:r>
+              <w:rPr>
+                <w:lang w:val="it-IT"/>
+              </w:rPr>
+              <w:t>*</w:t>
+            </w:r>
+            <w:proofErr w:type="gramEnd"/>
+            <w:r>
+              <w:rPr>
+                <w:lang w:val="it-IT"/>
+              </w:rPr>
+              <w:t>16</w:t>
             </w:r>
             <w:r>
               <w:rPr>
@@ -17643,11 +18971,19 @@
                 <w:lang w:val="it-IT"/>
               </w:rPr>
             </w:pPr>
-            <w:r>
-              <w:rPr>
-                <w:lang w:val="it-IT"/>
-              </w:rPr>
-              <w:t>3 accessi a Lavora</w:t>
+            <w:proofErr w:type="gramStart"/>
+            <w:r>
+              <w:rPr>
+                <w:lang w:val="it-IT"/>
+              </w:rPr>
+              <w:t>3</w:t>
+            </w:r>
+            <w:proofErr w:type="gramEnd"/>
+            <w:r>
+              <w:rPr>
+                <w:lang w:val="it-IT"/>
+              </w:rPr>
+              <w:t xml:space="preserve"> accessi a Lavora</w:t>
             </w:r>
           </w:p>
         </w:tc>
@@ -17754,13 +19090,27 @@
               <w:rPr>
                 <w:lang w:val="it-IT"/>
               </w:rPr>
-              <w:t>*(1+22+3)</w:t>
-            </w:r>
-            <w:r>
-              <w:rPr>
-                <w:lang w:val="it-IT"/>
-              </w:rPr>
-              <w:t>*49=</w:t>
+              <w:t>*(1+22+</w:t>
+            </w:r>
+            <w:proofErr w:type="gramStart"/>
+            <w:r>
+              <w:rPr>
+                <w:lang w:val="it-IT"/>
+              </w:rPr>
+              <w:t>3)</w:t>
+            </w:r>
+            <w:r>
+              <w:rPr>
+                <w:lang w:val="it-IT"/>
+              </w:rPr>
+              <w:t>*</w:t>
+            </w:r>
+            <w:proofErr w:type="gramEnd"/>
+            <w:r>
+              <w:rPr>
+                <w:lang w:val="it-IT"/>
+              </w:rPr>
+              <w:t>49=</w:t>
             </w:r>
             <w:r>
               <w:rPr>
@@ -17963,7 +19313,21 @@
               <w:rPr>
                 <w:lang w:val="it-IT"/>
               </w:rPr>
-              <w:t>(2+1+1)*277</w:t>
+              <w:t>(2+1+</w:t>
+            </w:r>
+            <w:proofErr w:type="gramStart"/>
+            <w:r>
+              <w:rPr>
+                <w:lang w:val="it-IT"/>
+              </w:rPr>
+              <w:t>1)*</w:t>
+            </w:r>
+            <w:proofErr w:type="gramEnd"/>
+            <w:r>
+              <w:rPr>
+                <w:lang w:val="it-IT"/>
+              </w:rPr>
+              <w:t>277</w:t>
             </w:r>
             <w:r>
               <w:rPr>
@@ -18349,79 +19713,123 @@
               <w:rPr>
                 <w:lang w:val="it-IT"/>
               </w:rPr>
+              <w:t xml:space="preserve">ccesso </w:t>
+            </w:r>
+            <w:proofErr w:type="gramStart"/>
+            <w:r>
+              <w:rPr>
+                <w:lang w:val="it-IT"/>
+              </w:rPr>
+              <w:t>a</w:t>
+            </w:r>
+            <w:proofErr w:type="gramEnd"/>
+            <w:r>
+              <w:rPr>
+                <w:lang w:val="it-IT"/>
+              </w:rPr>
+              <w:t xml:space="preserve"> </w:t>
+            </w:r>
+            <w:r>
+              <w:rPr>
+                <w:lang w:val="it-IT"/>
+              </w:rPr>
+              <w:t>Associato</w:t>
+            </w:r>
+          </w:p>
+          <w:p>
+            <w:pPr>
+              <w:spacing w:line="240" w:lineRule="auto"/>
+              <w:jc w:val="left"/>
+              <w:rPr>
+                <w:lang w:val="it-IT"/>
+              </w:rPr>
+            </w:pPr>
+            <w:r>
+              <w:rPr>
+                <w:lang w:val="it-IT"/>
+              </w:rPr>
+              <w:t>32</w:t>
+            </w:r>
+            <w:r>
+              <w:rPr>
+                <w:lang w:val="it-IT"/>
+              </w:rPr>
+              <w:t xml:space="preserve"> a</w:t>
+            </w:r>
+            <w:r>
+              <w:rPr>
+                <w:lang w:val="it-IT"/>
+              </w:rPr>
+              <w:t>ccesso a Usato</w:t>
+            </w:r>
+            <w:r>
+              <w:rPr>
+                <w:lang w:val="it-IT"/>
+              </w:rPr>
+              <w:t xml:space="preserve"> (assumendo di prendere un tavolo che lavora ogni giorno)</w:t>
+            </w:r>
+          </w:p>
+          <w:p>
+            <w:pPr>
+              <w:spacing w:line="240" w:lineRule="auto"/>
+              <w:jc w:val="left"/>
+              <w:rPr>
+                <w:lang w:val="it-IT"/>
+              </w:rPr>
+            </w:pPr>
+            <w:r>
+              <w:rPr>
+                <w:lang w:val="it-IT"/>
+              </w:rPr>
+              <w:t>1217</w:t>
+            </w:r>
+            <w:r>
+              <w:rPr>
+                <w:lang w:val="it-IT"/>
+              </w:rPr>
+              <w:t xml:space="preserve"> a</w:t>
+            </w:r>
+            <w:r>
+              <w:rPr>
+                <w:lang w:val="it-IT"/>
+              </w:rPr>
               <w:t xml:space="preserve">ccesso a </w:t>
             </w:r>
-            <w:r>
-              <w:rPr>
-                <w:lang w:val="it-IT"/>
-              </w:rPr>
-              <w:t>Associato</w:t>
-            </w:r>
-          </w:p>
-          <w:p>
-            <w:pPr>
-              <w:spacing w:line="240" w:lineRule="auto"/>
-              <w:jc w:val="left"/>
-              <w:rPr>
-                <w:lang w:val="it-IT"/>
-              </w:rPr>
-            </w:pPr>
-            <w:r>
-              <w:rPr>
-                <w:lang w:val="it-IT"/>
-              </w:rPr>
-              <w:t>32</w:t>
-            </w:r>
-            <w:r>
-              <w:rPr>
-                <w:lang w:val="it-IT"/>
-              </w:rPr>
-              <w:t xml:space="preserve"> a</w:t>
-            </w:r>
-            <w:r>
-              <w:rPr>
-                <w:lang w:val="it-IT"/>
-              </w:rPr>
-              <w:t>ccesso a Usato</w:t>
-            </w:r>
-            <w:r>
-              <w:rPr>
-                <w:lang w:val="it-IT"/>
-              </w:rPr>
-              <w:t xml:space="preserve"> (assumendo di prendere un tavolo che lavora ogni giorno)</w:t>
-            </w:r>
-          </w:p>
-          <w:p>
-            <w:pPr>
-              <w:spacing w:line="240" w:lineRule="auto"/>
-              <w:jc w:val="left"/>
-              <w:rPr>
-                <w:lang w:val="it-IT"/>
-              </w:rPr>
-            </w:pPr>
-            <w:r>
-              <w:rPr>
-                <w:lang w:val="it-IT"/>
-              </w:rPr>
-              <w:t>1217</w:t>
-            </w:r>
-            <w:r>
-              <w:rPr>
-                <w:lang w:val="it-IT"/>
-              </w:rPr>
-              <w:t xml:space="preserve"> a</w:t>
-            </w:r>
-            <w:r>
-              <w:rPr>
-                <w:lang w:val="it-IT"/>
-              </w:rPr>
-              <w:t>ccesso a FattoDa</w:t>
-            </w:r>
-            <w:r>
-              <w:rPr>
-                <w:lang w:val="it-IT"/>
-              </w:rPr>
-              <w:t xml:space="preserve"> (volume di FattoDa/(2*24) per prendere il volume semestrale e di un generico tavolo)</w:t>
+            <w:proofErr w:type="spellStart"/>
+            <w:r>
+              <w:rPr>
+                <w:lang w:val="it-IT"/>
+              </w:rPr>
+              <w:t>FattoDa</w:t>
+            </w:r>
+            <w:proofErr w:type="spellEnd"/>
+            <w:r>
+              <w:rPr>
+                <w:lang w:val="it-IT"/>
+              </w:rPr>
+              <w:t xml:space="preserve"> (volume di </w:t>
+            </w:r>
+            <w:proofErr w:type="spellStart"/>
+            <w:r>
+              <w:rPr>
+                <w:lang w:val="it-IT"/>
+              </w:rPr>
+              <w:t>FattoDa</w:t>
+            </w:r>
+            <w:proofErr w:type="spellEnd"/>
+            <w:proofErr w:type="gramStart"/>
+            <w:r>
+              <w:rPr>
+                <w:lang w:val="it-IT"/>
+              </w:rPr>
+              <w:t>/(</w:t>
+            </w:r>
+            <w:proofErr w:type="gramEnd"/>
+            <w:r>
+              <w:rPr>
+                <w:lang w:val="it-IT"/>
+              </w:rPr>
+              <w:t>2*24) per prendere il volume semestrale e di un generico tavolo)</w:t>
             </w:r>
           </w:p>
         </w:tc>
@@ -18591,7 +19999,14 @@
               <w:rPr>
                 <w:lang w:val="it-IT"/>
               </w:rPr>
-              <w:t>7+1</w:t>
+              <w:t>7+</w:t>
+            </w:r>
+            <w:proofErr w:type="gramStart"/>
+            <w:r>
+              <w:rPr>
+                <w:lang w:val="it-IT"/>
+              </w:rPr>
+              <w:t>1</w:t>
             </w:r>
             <w:r>
               <w:rPr>
@@ -18603,7 +20018,14 @@
               <w:rPr>
                 <w:lang w:val="it-IT"/>
               </w:rPr>
-              <w:t>=250</w:t>
+              <w:t>=</w:t>
+            </w:r>
+            <w:proofErr w:type="gramEnd"/>
+            <w:r>
+              <w:rPr>
+                <w:lang w:val="it-IT"/>
+              </w:rPr>
+              <w:t>250</w:t>
             </w:r>
             <w:r>
               <w:rPr>
@@ -18788,7 +20210,21 @@
               <w:rPr>
                 <w:lang w:val="it-IT"/>
               </w:rPr>
-              <w:t>(2+1+1)*672=2688 accessi ogni 4 mesi.</w:t>
+              <w:t>(2+1+</w:t>
+            </w:r>
+            <w:proofErr w:type="gramStart"/>
+            <w:r>
+              <w:rPr>
+                <w:lang w:val="it-IT"/>
+              </w:rPr>
+              <w:t>1)*</w:t>
+            </w:r>
+            <w:proofErr w:type="gramEnd"/>
+            <w:r>
+              <w:rPr>
+                <w:lang w:val="it-IT"/>
+              </w:rPr>
+              <w:t>672=2688 accessi ogni 4 mesi.</w:t>
             </w:r>
           </w:p>
         </w:tc>
@@ -19064,11 +20500,19 @@
                 <w:lang w:val="it-IT"/>
               </w:rPr>
             </w:pPr>
-            <w:r>
-              <w:rPr>
-                <w:lang w:val="it-IT"/>
-              </w:rPr>
-              <w:t>7 accessi a Lavora</w:t>
+            <w:proofErr w:type="gramStart"/>
+            <w:r>
+              <w:rPr>
+                <w:lang w:val="it-IT"/>
+              </w:rPr>
+              <w:t>7</w:t>
+            </w:r>
+            <w:proofErr w:type="gramEnd"/>
+            <w:r>
+              <w:rPr>
+                <w:lang w:val="it-IT"/>
+              </w:rPr>
+              <w:t xml:space="preserve"> accessi a Lavora</w:t>
             </w:r>
           </w:p>
         </w:tc>
@@ -19163,7 +20607,21 @@
               <w:rPr>
                 <w:lang w:val="it-IT"/>
               </w:rPr>
-              <w:t>(1+7)*2=16 accessi ogni 6 mesi .</w:t>
+              <w:t>(1+</w:t>
+            </w:r>
+            <w:proofErr w:type="gramStart"/>
+            <w:r>
+              <w:rPr>
+                <w:lang w:val="it-IT"/>
+              </w:rPr>
+              <w:t>7)*</w:t>
+            </w:r>
+            <w:proofErr w:type="gramEnd"/>
+            <w:r>
+              <w:rPr>
+                <w:lang w:val="it-IT"/>
+              </w:rPr>
+              <w:t>2=16 accessi ogni 6 mesi .</w:t>
             </w:r>
           </w:p>
           <w:p>
@@ -19399,7 +20857,35 @@
               <w:rPr>
                 <w:lang w:val="it-IT"/>
               </w:rPr>
-              <w:t>Si è partiti dai volumi di OrdinataP/B/P+ si è diviso per 4 per ottenere i volumi quadrimestrali e poi per il numero di Pizze/Bevande</w:t>
+              <w:t xml:space="preserve">Si è partiti dai volumi di </w:t>
+            </w:r>
+            <w:proofErr w:type="spellStart"/>
+            <w:r>
+              <w:rPr>
+                <w:lang w:val="it-IT"/>
+              </w:rPr>
+              <w:t>OrdinataP</w:t>
+            </w:r>
+            <w:proofErr w:type="spellEnd"/>
+            <w:r>
+              <w:rPr>
+                <w:lang w:val="it-IT"/>
+              </w:rPr>
+              <w:t xml:space="preserve">/B/P+ si è diviso per </w:t>
+            </w:r>
+            <w:proofErr w:type="gramStart"/>
+            <w:r>
+              <w:rPr>
+                <w:lang w:val="it-IT"/>
+              </w:rPr>
+              <w:t>4</w:t>
+            </w:r>
+            <w:proofErr w:type="gramEnd"/>
+            <w:r>
+              <w:rPr>
+                <w:lang w:val="it-IT"/>
+              </w:rPr>
+              <w:t xml:space="preserve"> per ottenere i volumi quadrimestrali e poi per il numero di Pizze/Bevande</w:t>
             </w:r>
             <w:r>
               <w:rPr>
@@ -19435,7 +20921,21 @@
               <w:rPr>
                 <w:lang w:val="it-IT"/>
               </w:rPr>
-              <w:t>Per le pizze e gli ingredienti si assume che una pizza venga usata una volta come base e l’ingrediente 2 volte come aggiunta.</w:t>
+              <w:t xml:space="preserve">Per le pizze e gli ingredienti si assume che una pizza venga usata una volta come base e l’ingrediente </w:t>
+            </w:r>
+            <w:proofErr w:type="gramStart"/>
+            <w:r>
+              <w:rPr>
+                <w:lang w:val="it-IT"/>
+              </w:rPr>
+              <w:t>2</w:t>
+            </w:r>
+            <w:proofErr w:type="gramEnd"/>
+            <w:r>
+              <w:rPr>
+                <w:lang w:val="it-IT"/>
+              </w:rPr>
+              <w:t xml:space="preserve"> volte come aggiunta.</w:t>
             </w:r>
           </w:p>
           <w:p>
@@ -19486,7 +20986,14 @@
               <w:rPr>
                 <w:lang w:val="it-IT"/>
               </w:rPr>
-              <w:t xml:space="preserve"> accessi a Ordine</w:t>
+              <w:t xml:space="preserve"> accessi a </w:t>
+            </w:r>
+            <w:proofErr w:type="spellStart"/>
+            <w:r>
+              <w:rPr>
+                <w:lang w:val="it-IT"/>
+              </w:rPr>
+              <w:t>Ordine</w:t>
             </w:r>
             <w:r>
               <w:rPr>
@@ -19494,6 +21001,7 @@
               </w:rPr>
               <w:t>B</w:t>
             </w:r>
+            <w:proofErr w:type="spellEnd"/>
           </w:p>
           <w:p>
             <w:pPr>
@@ -19547,7 +21055,21 @@
               <w:rPr>
                 <w:lang w:val="it-IT"/>
               </w:rPr>
-              <w:t>1 accesso a Aggiunta</w:t>
+              <w:t xml:space="preserve">1 accesso </w:t>
+            </w:r>
+            <w:proofErr w:type="gramStart"/>
+            <w:r>
+              <w:rPr>
+                <w:lang w:val="it-IT"/>
+              </w:rPr>
+              <w:t>a</w:t>
+            </w:r>
+            <w:proofErr w:type="gramEnd"/>
+            <w:r>
+              <w:rPr>
+                <w:lang w:val="it-IT"/>
+              </w:rPr>
+              <w:t xml:space="preserve"> Aggiunta</w:t>
             </w:r>
           </w:p>
           <w:p>
@@ -19577,13 +21099,27 @@
               <w:rPr>
                 <w:lang w:val="it-IT"/>
               </w:rPr>
-              <w:t>121 accessi a Ordine</w:t>
-            </w:r>
-            <w:r>
-              <w:rPr>
-                <w:lang w:val="it-IT"/>
-              </w:rPr>
-              <w:t>P+</w:t>
+              <w:t xml:space="preserve">121 accessi a </w:t>
+            </w:r>
+            <w:proofErr w:type="spellStart"/>
+            <w:r>
+              <w:rPr>
+                <w:lang w:val="it-IT"/>
+              </w:rPr>
+              <w:t>Ordine</w:t>
+            </w:r>
+            <w:r>
+              <w:rPr>
+                <w:lang w:val="it-IT"/>
+              </w:rPr>
+              <w:t>P</w:t>
+            </w:r>
+            <w:proofErr w:type="spellEnd"/>
+            <w:r>
+              <w:rPr>
+                <w:lang w:val="it-IT"/>
+              </w:rPr>
+              <w:t>+</w:t>
             </w:r>
           </w:p>
           <w:p>
@@ -19640,7 +21176,14 @@
               <w:rPr>
                 <w:lang w:val="it-IT"/>
               </w:rPr>
-              <w:t>accessi a Ordine</w:t>
+              <w:t xml:space="preserve">accessi a </w:t>
+            </w:r>
+            <w:proofErr w:type="spellStart"/>
+            <w:r>
+              <w:rPr>
+                <w:lang w:val="it-IT"/>
+              </w:rPr>
+              <w:t>Ordine</w:t>
             </w:r>
             <w:r>
               <w:rPr>
@@ -19648,20 +21191,35 @@
               </w:rPr>
               <w:t>P</w:t>
             </w:r>
-          </w:p>
-          <w:p>
-            <w:pPr>
-              <w:spacing w:line="240" w:lineRule="auto"/>
-              <w:jc w:val="left"/>
-              <w:rPr>
-                <w:lang w:val="it-IT"/>
-              </w:rPr>
-            </w:pPr>
-            <w:r>
-              <w:rPr>
-                <w:lang w:val="it-IT"/>
-              </w:rPr>
-              <w:t>121 accessi a OrdineP+</w:t>
+            <w:proofErr w:type="spellEnd"/>
+          </w:p>
+          <w:p>
+            <w:pPr>
+              <w:spacing w:line="240" w:lineRule="auto"/>
+              <w:jc w:val="left"/>
+              <w:rPr>
+                <w:lang w:val="it-IT"/>
+              </w:rPr>
+            </w:pPr>
+            <w:r>
+              <w:rPr>
+                <w:lang w:val="it-IT"/>
+              </w:rPr>
+              <w:t xml:space="preserve">121 accessi a </w:t>
+            </w:r>
+            <w:proofErr w:type="spellStart"/>
+            <w:r>
+              <w:rPr>
+                <w:lang w:val="it-IT"/>
+              </w:rPr>
+              <w:t>OrdineP</w:t>
+            </w:r>
+            <w:proofErr w:type="spellEnd"/>
+            <w:r>
+              <w:rPr>
+                <w:lang w:val="it-IT"/>
+              </w:rPr>
+              <w:t>+</w:t>
             </w:r>
           </w:p>
           <w:p>
@@ -19691,7 +21249,21 @@
               <w:rPr>
                 <w:lang w:val="it-IT"/>
               </w:rPr>
-              <w:t>1 accesso a Aggiunta</w:t>
+              <w:t xml:space="preserve">1 accesso </w:t>
+            </w:r>
+            <w:proofErr w:type="gramStart"/>
+            <w:r>
+              <w:rPr>
+                <w:lang w:val="it-IT"/>
+              </w:rPr>
+              <w:t>a</w:t>
+            </w:r>
+            <w:proofErr w:type="gramEnd"/>
+            <w:r>
+              <w:rPr>
+                <w:lang w:val="it-IT"/>
+              </w:rPr>
+              <w:t xml:space="preserve"> Aggiunta</w:t>
             </w:r>
           </w:p>
         </w:tc>
@@ -20097,7 +21669,21 @@
                 <w:lang w:val="it-IT"/>
               </w:rPr>
               <w:lastRenderedPageBreak/>
-              <w:t>1/3*(1+243)*2+</w:t>
+              <w:t>1/3*(1+</w:t>
+            </w:r>
+            <w:proofErr w:type="gramStart"/>
+            <w:r>
+              <w:rPr>
+                <w:lang w:val="it-IT"/>
+              </w:rPr>
+              <w:t>243)*</w:t>
+            </w:r>
+            <w:proofErr w:type="gramEnd"/>
+            <w:r>
+              <w:rPr>
+                <w:lang w:val="it-IT"/>
+              </w:rPr>
+              <w:t>2+</w:t>
             </w:r>
           </w:p>
           <w:p>
@@ -20120,11 +21706,19 @@
               </w:rPr>
               <w:t>1+</w:t>
             </w:r>
-            <w:r>
-              <w:rPr>
-                <w:lang w:val="it-IT"/>
-              </w:rPr>
-              <w:t>121)*2+1/3*(</w:t>
+            <w:proofErr w:type="gramStart"/>
+            <w:r>
+              <w:rPr>
+                <w:lang w:val="it-IT"/>
+              </w:rPr>
+              <w:t>121)*</w:t>
+            </w:r>
+            <w:proofErr w:type="gramEnd"/>
+            <w:r>
+              <w:rPr>
+                <w:lang w:val="it-IT"/>
+              </w:rPr>
+              <w:t>2+1/3*(</w:t>
             </w:r>
             <w:r>
               <w:rPr>
@@ -20163,13 +21757,27 @@
               <w:rPr>
                 <w:lang w:val="it-IT"/>
               </w:rPr>
-              <w:t>+1</w:t>
-            </w:r>
-            <w:r>
-              <w:rPr>
-                <w:lang w:val="it-IT"/>
-              </w:rPr>
-              <w:t xml:space="preserve">)*2= </w:t>
+              <w:t>+</w:t>
+            </w:r>
+            <w:proofErr w:type="gramStart"/>
+            <w:r>
+              <w:rPr>
+                <w:lang w:val="it-IT"/>
+              </w:rPr>
+              <w:t>1</w:t>
+            </w:r>
+            <w:r>
+              <w:rPr>
+                <w:lang w:val="it-IT"/>
+              </w:rPr>
+              <w:t>)*</w:t>
+            </w:r>
+            <w:proofErr w:type="gramEnd"/>
+            <w:r>
+              <w:rPr>
+                <w:lang w:val="it-IT"/>
+              </w:rPr>
+              <w:t xml:space="preserve">2= </w:t>
             </w:r>
             <w:r>
               <w:rPr>
@@ -20413,26 +22021,42 @@
                 <w:lang w:val="it-IT"/>
               </w:rPr>
             </w:pPr>
-            <w:r>
-              <w:rPr>
-                <w:lang w:val="it-IT"/>
-              </w:rPr>
-              <w:t>8 accessi a Ordine</w:t>
-            </w:r>
-          </w:p>
-          <w:p>
-            <w:pPr>
-              <w:spacing w:line="240" w:lineRule="auto"/>
-              <w:jc w:val="left"/>
-              <w:rPr>
-                <w:lang w:val="it-IT"/>
-              </w:rPr>
-            </w:pPr>
-            <w:r>
-              <w:rPr>
-                <w:lang w:val="it-IT"/>
-              </w:rPr>
-              <w:t xml:space="preserve">4 </w:t>
+            <w:proofErr w:type="gramStart"/>
+            <w:r>
+              <w:rPr>
+                <w:lang w:val="it-IT"/>
+              </w:rPr>
+              <w:t>8</w:t>
+            </w:r>
+            <w:proofErr w:type="gramEnd"/>
+            <w:r>
+              <w:rPr>
+                <w:lang w:val="it-IT"/>
+              </w:rPr>
+              <w:t xml:space="preserve"> accessi a Ordine</w:t>
+            </w:r>
+          </w:p>
+          <w:p>
+            <w:pPr>
+              <w:spacing w:line="240" w:lineRule="auto"/>
+              <w:jc w:val="left"/>
+              <w:rPr>
+                <w:lang w:val="it-IT"/>
+              </w:rPr>
+            </w:pPr>
+            <w:proofErr w:type="gramStart"/>
+            <w:r>
+              <w:rPr>
+                <w:lang w:val="it-IT"/>
+              </w:rPr>
+              <w:t>4</w:t>
+            </w:r>
+            <w:proofErr w:type="gramEnd"/>
+            <w:r>
+              <w:rPr>
+                <w:lang w:val="it-IT"/>
+              </w:rPr>
+              <w:t xml:space="preserve"> </w:t>
             </w:r>
             <w:r>
               <w:rPr>
@@ -20482,11 +22106,19 @@
                 <w:lang w:val="it-IT"/>
               </w:rPr>
             </w:pPr>
-            <w:r>
-              <w:rPr>
-                <w:lang w:val="it-IT"/>
-              </w:rPr>
-              <w:t xml:space="preserve">3 </w:t>
+            <w:proofErr w:type="gramStart"/>
+            <w:r>
+              <w:rPr>
+                <w:lang w:val="it-IT"/>
+              </w:rPr>
+              <w:t>3</w:t>
+            </w:r>
+            <w:proofErr w:type="gramEnd"/>
+            <w:r>
+              <w:rPr>
+                <w:lang w:val="it-IT"/>
+              </w:rPr>
+              <w:t xml:space="preserve"> </w:t>
             </w:r>
             <w:r>
               <w:rPr>
@@ -20650,13 +22282,27 @@
               <w:rPr>
                 <w:lang w:val="it-IT"/>
               </w:rPr>
-              <w:t>8+4+1+3</w:t>
-            </w:r>
-            <w:r>
-              <w:rPr>
-                <w:lang w:val="it-IT"/>
-              </w:rPr>
-              <w:t xml:space="preserve">)*20= </w:t>
+              <w:t>8+4+1+</w:t>
+            </w:r>
+            <w:proofErr w:type="gramStart"/>
+            <w:r>
+              <w:rPr>
+                <w:lang w:val="it-IT"/>
+              </w:rPr>
+              <w:t>3</w:t>
+            </w:r>
+            <w:r>
+              <w:rPr>
+                <w:lang w:val="it-IT"/>
+              </w:rPr>
+              <w:t>)*</w:t>
+            </w:r>
+            <w:proofErr w:type="gramEnd"/>
+            <w:r>
+              <w:rPr>
+                <w:lang w:val="it-IT"/>
+              </w:rPr>
+              <w:t xml:space="preserve">20= </w:t>
             </w:r>
             <w:r>
               <w:rPr>
@@ -20835,7 +22481,21 @@
               <w:rPr>
                 <w:lang w:val="it-IT"/>
               </w:rPr>
-              <w:t>(2+1+1)*80=320 accessi al giorno.</w:t>
+              <w:t>(2+1+</w:t>
+            </w:r>
+            <w:proofErr w:type="gramStart"/>
+            <w:r>
+              <w:rPr>
+                <w:lang w:val="it-IT"/>
+              </w:rPr>
+              <w:t>1)*</w:t>
+            </w:r>
+            <w:proofErr w:type="gramEnd"/>
+            <w:r>
+              <w:rPr>
+                <w:lang w:val="it-IT"/>
+              </w:rPr>
+              <w:t>80=320 accessi al giorno.</w:t>
             </w:r>
           </w:p>
         </w:tc>
@@ -20886,7 +22546,21 @@
               <w:rPr>
                 <w:lang w:val="it-IT"/>
               </w:rPr>
-              <w:t>1 accesso a Associato</w:t>
+              <w:t xml:space="preserve">1 accesso </w:t>
+            </w:r>
+            <w:proofErr w:type="gramStart"/>
+            <w:r>
+              <w:rPr>
+                <w:lang w:val="it-IT"/>
+              </w:rPr>
+              <w:t>a</w:t>
+            </w:r>
+            <w:proofErr w:type="gramEnd"/>
+            <w:r>
+              <w:rPr>
+                <w:lang w:val="it-IT"/>
+              </w:rPr>
+              <w:t xml:space="preserve"> Associato</w:t>
             </w:r>
           </w:p>
         </w:tc>
@@ -20993,8 +22667,16 @@
               <w:rPr>
                 <w:lang w:val="it-IT"/>
               </w:rPr>
-              <w:t>1 accesso OrdineP</w:t>
-            </w:r>
+              <w:t xml:space="preserve">1 accesso </w:t>
+            </w:r>
+            <w:proofErr w:type="spellStart"/>
+            <w:r>
+              <w:rPr>
+                <w:lang w:val="it-IT"/>
+              </w:rPr>
+              <w:t>OrdineP</w:t>
+            </w:r>
+            <w:proofErr w:type="spellEnd"/>
           </w:p>
         </w:tc>
         <w:tc>
@@ -21100,7 +22782,21 @@
               <w:rPr>
                 <w:lang w:val="it-IT"/>
               </w:rPr>
-              <w:t>1 accesso a OrdineP+</w:t>
+              <w:t xml:space="preserve">1 accesso a </w:t>
+            </w:r>
+            <w:proofErr w:type="spellStart"/>
+            <w:r>
+              <w:rPr>
+                <w:lang w:val="it-IT"/>
+              </w:rPr>
+              <w:t>OrdineP</w:t>
+            </w:r>
+            <w:proofErr w:type="spellEnd"/>
+            <w:r>
+              <w:rPr>
+                <w:lang w:val="it-IT"/>
+              </w:rPr>
+              <w:t>+</w:t>
             </w:r>
           </w:p>
         </w:tc>
@@ -21521,7 +23217,14 @@
         <w:rPr>
           <w:lang w:val="it-IT"/>
         </w:rPr>
-        <w:t xml:space="preserve"> (si è considerato un mese di 31 giorni)</w:t>
+        <w:t xml:space="preserve"> (si è considerato un mese di 31 giorni</w:t>
+      </w:r>
+      <w:proofErr w:type="gramStart"/>
+      <w:r>
+        <w:rPr>
+          <w:lang w:val="it-IT"/>
+        </w:rPr>
+        <w:t>)</w:t>
       </w:r>
       <w:r>
         <w:rPr>
@@ -21535,6 +23238,7 @@
         </w:rPr>
         <w:t>:</w:t>
       </w:r>
+      <w:proofErr w:type="gramEnd"/>
     </w:p>
     <w:p>
       <w:pPr>
@@ -21706,7 +23410,14 @@
         <w:rPr>
           <w:lang w:val="it-IT"/>
         </w:rPr>
-        <w:t>Lasciando invece l’attributo “Importo” occorrono molti meno accessi, in particolare</w:t>
+        <w:t xml:space="preserve">Lasciando invece l’attributo “Importo” occorrono molti meno accessi, in </w:t>
+      </w:r>
+      <w:proofErr w:type="gramStart"/>
+      <w:r>
+        <w:rPr>
+          <w:lang w:val="it-IT"/>
+        </w:rPr>
+        <w:t>particolare</w:t>
       </w:r>
       <w:r>
         <w:rPr>
@@ -21720,6 +23431,7 @@
         </w:rPr>
         <w:t>:</w:t>
       </w:r>
+      <w:proofErr w:type="gramEnd"/>
     </w:p>
     <w:p>
       <w:pPr>
@@ -21750,11 +23462,19 @@
           <w:lang w:val="it-IT"/>
         </w:rPr>
       </w:pPr>
-      <w:r>
-        <w:rPr>
-          <w:lang w:val="it-IT"/>
-        </w:rPr>
-        <w:t>7 accessi a scontrino</w:t>
+      <w:proofErr w:type="gramStart"/>
+      <w:r>
+        <w:rPr>
+          <w:lang w:val="it-IT"/>
+        </w:rPr>
+        <w:t>7</w:t>
+      </w:r>
+      <w:proofErr w:type="gramEnd"/>
+      <w:r>
+        <w:rPr>
+          <w:lang w:val="it-IT"/>
+        </w:rPr>
+        <w:t xml:space="preserve"> accessi a scontrino</w:t>
       </w:r>
     </w:p>
     <w:p>
@@ -21852,8 +23572,16 @@
         <w:rPr>
           <w:lang w:val="it-IT"/>
         </w:rPr>
-        <w:t>Togliendo prezzo da Pizza+ gli accessi sono i seguenti in caso di presenza di un ordine di Pizza+ negli ordini (dove k dipende indica il numero di ingredienti aggiuntivi) :</w:t>
-      </w:r>
+        <w:t>Togliendo prezzo da Pizza+ gli accessi sono i seguenti in caso di presenza di un ordine di Pizza+ negli ordini (dove k dipende indica il numero di ingredienti aggiuntivi</w:t>
+      </w:r>
+      <w:proofErr w:type="gramStart"/>
+      <w:r>
+        <w:rPr>
+          <w:lang w:val="it-IT"/>
+        </w:rPr>
+        <w:t>) :</w:t>
+      </w:r>
+      <w:proofErr w:type="gramEnd"/>
     </w:p>
     <w:p>
       <w:pPr>
@@ -22237,7 +23965,21 @@
         <w:rPr>
           <w:lang w:val="it-IT"/>
         </w:rPr>
-        <w:t>, in particolare le operazioni più frequenti nella giornata su queste entità sono quelle di camerieri, pizzaioli e barman (visualizzare ordini, pizze ecc) mentre le meno frequenti del manager (inventario)</w:t>
+        <w:t xml:space="preserve">, in particolare le operazioni più frequenti nella giornata su queste entità sono quelle di camerieri, pizzaioli e barman (visualizzare ordini, pizze </w:t>
+      </w:r>
+      <w:proofErr w:type="spellStart"/>
+      <w:r>
+        <w:rPr>
+          <w:lang w:val="it-IT"/>
+        </w:rPr>
+        <w:t>ecc</w:t>
+      </w:r>
+      <w:proofErr w:type="spellEnd"/>
+      <w:r>
+        <w:rPr>
+          <w:lang w:val="it-IT"/>
+        </w:rPr>
+        <w:t>) mentre le meno frequenti del manager (inventario)</w:t>
       </w:r>
       <w:r>
         <w:rPr>
@@ -22308,12 +24050,14 @@
                 <w:b/>
               </w:rPr>
             </w:pPr>
+            <w:proofErr w:type="spellStart"/>
             <w:r>
               <w:rPr>
                 <w:b/>
               </w:rPr>
               <w:t>Entità</w:t>
             </w:r>
+            <w:proofErr w:type="spellEnd"/>
           </w:p>
         </w:tc>
         <w:tc>
@@ -22337,12 +24081,28 @@
                 <w:b/>
               </w:rPr>
             </w:pPr>
+            <w:proofErr w:type="spellStart"/>
             <w:r>
               <w:rPr>
                 <w:b/>
               </w:rPr>
-              <w:t>Identificatore primario</w:t>
-            </w:r>
+              <w:t>Identificatore</w:t>
+            </w:r>
+            <w:proofErr w:type="spellEnd"/>
+            <w:r>
+              <w:rPr>
+                <w:b/>
+              </w:rPr>
+              <w:t xml:space="preserve"> </w:t>
+            </w:r>
+            <w:proofErr w:type="spellStart"/>
+            <w:r>
+              <w:rPr>
+                <w:b/>
+              </w:rPr>
+              <w:t>primario</w:t>
+            </w:r>
+            <w:proofErr w:type="spellEnd"/>
           </w:p>
         </w:tc>
       </w:tr>
@@ -22368,12 +24128,14 @@
                 <w:bCs/>
               </w:rPr>
             </w:pPr>
+            <w:proofErr w:type="spellStart"/>
             <w:r>
               <w:rPr>
                 <w:bCs/>
               </w:rPr>
               <w:t>Cliente</w:t>
             </w:r>
+            <w:proofErr w:type="spellEnd"/>
           </w:p>
         </w:tc>
         <w:tc>
@@ -22494,12 +24256,14 @@
                 <w:bCs/>
               </w:rPr>
             </w:pPr>
+            <w:proofErr w:type="spellStart"/>
             <w:r>
               <w:rPr>
                 <w:bCs/>
               </w:rPr>
               <w:t>Bevanda</w:t>
             </w:r>
+            <w:proofErr w:type="spellEnd"/>
           </w:p>
         </w:tc>
         <w:tc>
@@ -22554,12 +24318,14 @@
                 <w:bCs/>
               </w:rPr>
             </w:pPr>
+            <w:proofErr w:type="spellStart"/>
             <w:r>
               <w:rPr>
                 <w:bCs/>
               </w:rPr>
               <w:t>Ingrediente</w:t>
             </w:r>
+            <w:proofErr w:type="spellEnd"/>
           </w:p>
         </w:tc>
         <w:tc>
@@ -22674,6 +24440,7 @@
                 <w:bCs/>
               </w:rPr>
             </w:pPr>
+            <w:proofErr w:type="spellStart"/>
             <w:r>
               <w:rPr>
                 <w:bCs/>
@@ -22686,6 +24453,7 @@
               </w:rPr>
               <w:t>B</w:t>
             </w:r>
+            <w:proofErr w:type="spellEnd"/>
           </w:p>
         </w:tc>
         <w:tc>
@@ -22709,30 +24477,62 @@
                 <w:bCs/>
               </w:rPr>
             </w:pPr>
+            <w:proofErr w:type="spellStart"/>
             <w:r>
               <w:rPr>
                 <w:bCs/>
               </w:rPr>
-              <w:t xml:space="preserve">Numero, </w:t>
-            </w:r>
+              <w:t>Numero</w:t>
+            </w:r>
+            <w:proofErr w:type="spellEnd"/>
             <w:r>
               <w:rPr>
                 <w:bCs/>
               </w:rPr>
+              <w:t xml:space="preserve">, </w:t>
+            </w:r>
+            <w:r>
+              <w:rPr>
+                <w:bCs/>
+              </w:rPr>
               <w:t>#</w:t>
             </w:r>
+            <w:proofErr w:type="spellStart"/>
             <w:r>
               <w:rPr>
                 <w:bCs/>
               </w:rPr>
-              <w:t>Tavolo (</w:t>
-            </w:r>
+              <w:t>Tavolo</w:t>
+            </w:r>
+            <w:proofErr w:type="spellEnd"/>
             <w:r>
               <w:rPr>
                 <w:bCs/>
               </w:rPr>
-              <w:t>identificatore esterno</w:t>
-            </w:r>
+              <w:t xml:space="preserve"> (</w:t>
+            </w:r>
+            <w:proofErr w:type="spellStart"/>
+            <w:r>
+              <w:rPr>
+                <w:bCs/>
+              </w:rPr>
+              <w:t>identificatore</w:t>
+            </w:r>
+            <w:proofErr w:type="spellEnd"/>
+            <w:r>
+              <w:rPr>
+                <w:bCs/>
+              </w:rPr>
+              <w:t xml:space="preserve"> </w:t>
+            </w:r>
+            <w:proofErr w:type="spellStart"/>
+            <w:r>
+              <w:rPr>
+                <w:bCs/>
+              </w:rPr>
+              <w:t>esterno</w:t>
+            </w:r>
+            <w:proofErr w:type="spellEnd"/>
             <w:r>
               <w:rPr>
                 <w:bCs/>
@@ -22764,11 +24564,19 @@
                 <w:bCs/>
               </w:rPr>
             </w:pPr>
+            <w:proofErr w:type="spellStart"/>
             <w:r>
               <w:rPr>
                 <w:bCs/>
               </w:rPr>
-              <w:t>OrdineP+</w:t>
+              <w:t>OrdineP</w:t>
+            </w:r>
+            <w:proofErr w:type="spellEnd"/>
+            <w:r>
+              <w:rPr>
+                <w:bCs/>
+              </w:rPr>
+              <w:t>+</w:t>
             </w:r>
           </w:p>
         </w:tc>
@@ -22793,11 +24601,61 @@
                 <w:bCs/>
               </w:rPr>
             </w:pPr>
+            <w:proofErr w:type="spellStart"/>
             <w:r>
               <w:rPr>
                 <w:bCs/>
               </w:rPr>
-              <w:t>Numero, #Tavolo (identificatore esterno)</w:t>
+              <w:t>Numero</w:t>
+            </w:r>
+            <w:proofErr w:type="spellEnd"/>
+            <w:r>
+              <w:rPr>
+                <w:bCs/>
+              </w:rPr>
+              <w:t>, #</w:t>
+            </w:r>
+            <w:proofErr w:type="spellStart"/>
+            <w:r>
+              <w:rPr>
+                <w:bCs/>
+              </w:rPr>
+              <w:t>Tavolo</w:t>
+            </w:r>
+            <w:proofErr w:type="spellEnd"/>
+            <w:r>
+              <w:rPr>
+                <w:bCs/>
+              </w:rPr>
+              <w:t xml:space="preserve"> (</w:t>
+            </w:r>
+            <w:proofErr w:type="spellStart"/>
+            <w:r>
+              <w:rPr>
+                <w:bCs/>
+              </w:rPr>
+              <w:t>identificatore</w:t>
+            </w:r>
+            <w:proofErr w:type="spellEnd"/>
+            <w:r>
+              <w:rPr>
+                <w:bCs/>
+              </w:rPr>
+              <w:t xml:space="preserve"> </w:t>
+            </w:r>
+            <w:proofErr w:type="spellStart"/>
+            <w:r>
+              <w:rPr>
+                <w:bCs/>
+              </w:rPr>
+              <w:t>esterno</w:t>
+            </w:r>
+            <w:proofErr w:type="spellEnd"/>
+            <w:r>
+              <w:rPr>
+                <w:bCs/>
+              </w:rPr>
+              <w:t>)</w:t>
             </w:r>
           </w:p>
         </w:tc>
@@ -22824,6 +24682,7 @@
                 <w:bCs/>
               </w:rPr>
             </w:pPr>
+            <w:proofErr w:type="spellStart"/>
             <w:r>
               <w:rPr>
                 <w:bCs/>
@@ -22831,6 +24690,7 @@
               <w:lastRenderedPageBreak/>
               <w:t>OrdineP</w:t>
             </w:r>
+            <w:proofErr w:type="spellEnd"/>
           </w:p>
         </w:tc>
         <w:tc>
@@ -22854,11 +24714,61 @@
                 <w:bCs/>
               </w:rPr>
             </w:pPr>
+            <w:proofErr w:type="spellStart"/>
             <w:r>
               <w:rPr>
                 <w:bCs/>
               </w:rPr>
-              <w:t>Numero, #Tavolo (identificatore esterno)</w:t>
+              <w:t>Numero</w:t>
+            </w:r>
+            <w:proofErr w:type="spellEnd"/>
+            <w:r>
+              <w:rPr>
+                <w:bCs/>
+              </w:rPr>
+              <w:t>, #</w:t>
+            </w:r>
+            <w:proofErr w:type="spellStart"/>
+            <w:r>
+              <w:rPr>
+                <w:bCs/>
+              </w:rPr>
+              <w:t>Tavolo</w:t>
+            </w:r>
+            <w:proofErr w:type="spellEnd"/>
+            <w:r>
+              <w:rPr>
+                <w:bCs/>
+              </w:rPr>
+              <w:t xml:space="preserve"> (</w:t>
+            </w:r>
+            <w:proofErr w:type="spellStart"/>
+            <w:r>
+              <w:rPr>
+                <w:bCs/>
+              </w:rPr>
+              <w:t>identificatore</w:t>
+            </w:r>
+            <w:proofErr w:type="spellEnd"/>
+            <w:r>
+              <w:rPr>
+                <w:bCs/>
+              </w:rPr>
+              <w:t xml:space="preserve"> </w:t>
+            </w:r>
+            <w:proofErr w:type="spellStart"/>
+            <w:r>
+              <w:rPr>
+                <w:bCs/>
+              </w:rPr>
+              <w:t>esterno</w:t>
+            </w:r>
+            <w:proofErr w:type="spellEnd"/>
+            <w:r>
+              <w:rPr>
+                <w:bCs/>
+              </w:rPr>
+              <w:t>)</w:t>
             </w:r>
           </w:p>
         </w:tc>
@@ -22885,12 +24795,14 @@
                 <w:bCs/>
               </w:rPr>
             </w:pPr>
+            <w:proofErr w:type="spellStart"/>
             <w:r>
               <w:rPr>
                 <w:bCs/>
               </w:rPr>
               <w:t>Turno</w:t>
             </w:r>
+            <w:proofErr w:type="spellEnd"/>
           </w:p>
         </w:tc>
         <w:tc>
@@ -22918,8 +24830,30 @@
               <w:rPr>
                 <w:bCs/>
               </w:rPr>
-              <w:t>Ora Inizio, Ora Fine, Giorno</w:t>
-            </w:r>
+              <w:t xml:space="preserve">Ora </w:t>
+            </w:r>
+            <w:proofErr w:type="spellStart"/>
+            <w:r>
+              <w:rPr>
+                <w:bCs/>
+              </w:rPr>
+              <w:t>Inizio</w:t>
+            </w:r>
+            <w:proofErr w:type="spellEnd"/>
+            <w:r>
+              <w:rPr>
+                <w:bCs/>
+              </w:rPr>
+              <w:t xml:space="preserve">, Ora Fine, </w:t>
+            </w:r>
+            <w:proofErr w:type="spellStart"/>
+            <w:r>
+              <w:rPr>
+                <w:bCs/>
+              </w:rPr>
+              <w:t>Giorno</w:t>
+            </w:r>
+            <w:proofErr w:type="spellEnd"/>
           </w:p>
         </w:tc>
       </w:tr>
@@ -22945,12 +24879,14 @@
                 <w:bCs/>
               </w:rPr>
             </w:pPr>
+            <w:proofErr w:type="spellStart"/>
             <w:r>
               <w:rPr>
                 <w:bCs/>
               </w:rPr>
               <w:t>Impiegato</w:t>
             </w:r>
+            <w:proofErr w:type="spellEnd"/>
           </w:p>
         </w:tc>
         <w:tc>
@@ -22974,12 +24910,14 @@
                 <w:bCs/>
               </w:rPr>
             </w:pPr>
+            <w:proofErr w:type="spellStart"/>
             <w:r>
               <w:rPr>
                 <w:bCs/>
               </w:rPr>
               <w:t>Matricola</w:t>
             </w:r>
+            <w:proofErr w:type="spellEnd"/>
           </w:p>
         </w:tc>
       </w:tr>
@@ -23005,12 +24943,14 @@
                 <w:bCs/>
               </w:rPr>
             </w:pPr>
+            <w:proofErr w:type="spellStart"/>
             <w:r>
               <w:rPr>
                 <w:bCs/>
               </w:rPr>
               <w:t>Tavolo</w:t>
             </w:r>
+            <w:proofErr w:type="spellEnd"/>
           </w:p>
         </w:tc>
         <w:tc>
@@ -23038,8 +24978,16 @@
               <w:rPr>
                 <w:bCs/>
               </w:rPr>
-              <w:t>#Tavolo</w:t>
-            </w:r>
+              <w:t>#</w:t>
+            </w:r>
+            <w:proofErr w:type="spellStart"/>
+            <w:r>
+              <w:rPr>
+                <w:bCs/>
+              </w:rPr>
+              <w:t>Tavolo</w:t>
+            </w:r>
+            <w:proofErr w:type="spellEnd"/>
           </w:p>
         </w:tc>
       </w:tr>
@@ -23065,12 +25013,14 @@
                 <w:bCs/>
               </w:rPr>
             </w:pPr>
+            <w:proofErr w:type="spellStart"/>
             <w:r>
               <w:rPr>
                 <w:bCs/>
               </w:rPr>
               <w:t>Scontrino</w:t>
             </w:r>
+            <w:proofErr w:type="spellEnd"/>
           </w:p>
         </w:tc>
         <w:tc>
@@ -23094,12 +25044,14 @@
                 <w:bCs/>
               </w:rPr>
             </w:pPr>
+            <w:proofErr w:type="spellStart"/>
             <w:r>
               <w:rPr>
                 <w:bCs/>
               </w:rPr>
-              <w:t>Data, Ora</w:t>
-            </w:r>
+              <w:t>IdTransazione</w:t>
+            </w:r>
+            <w:proofErr w:type="spellEnd"/>
           </w:p>
         </w:tc>
       </w:tr>
@@ -23159,14 +25111,44 @@
         <w:rPr>
           <w:lang w:val="it-IT"/>
         </w:rPr>
-        <w:t xml:space="preserve"> Ordine</w:t>
-      </w:r>
-      <w:r>
-        <w:rPr>
-          <w:lang w:val="it-IT"/>
-        </w:rPr>
-        <w:t>P,OrdineP+,OrdineB</w:t>
-      </w:r>
+        <w:t xml:space="preserve"> </w:t>
+      </w:r>
+      <w:proofErr w:type="gramStart"/>
+      <w:r>
+        <w:rPr>
+          <w:lang w:val="it-IT"/>
+        </w:rPr>
+        <w:t>Ordine</w:t>
+      </w:r>
+      <w:r>
+        <w:rPr>
+          <w:lang w:val="it-IT"/>
+        </w:rPr>
+        <w:t>P,</w:t>
+      </w:r>
+      <w:proofErr w:type="spellStart"/>
+      <w:r>
+        <w:rPr>
+          <w:lang w:val="it-IT"/>
+        </w:rPr>
+        <w:t>OrdineP</w:t>
+      </w:r>
+      <w:proofErr w:type="spellEnd"/>
+      <w:proofErr w:type="gramEnd"/>
+      <w:r>
+        <w:rPr>
+          <w:lang w:val="it-IT"/>
+        </w:rPr>
+        <w:t>+,</w:t>
+      </w:r>
+      <w:proofErr w:type="spellStart"/>
+      <w:r>
+        <w:rPr>
+          <w:lang w:val="it-IT"/>
+        </w:rPr>
+        <w:t>OrdineB</w:t>
+      </w:r>
+      <w:proofErr w:type="spellEnd"/>
       <w:r>
         <w:rPr>
           <w:lang w:val="it-IT"/>
@@ -23268,12 +25250,14 @@
           <w:lang w:val="it-IT"/>
         </w:rPr>
       </w:pPr>
+      <w:proofErr w:type="gramStart"/>
       <w:r>
         <w:rPr>
           <w:lang w:val="it-IT"/>
         </w:rPr>
         <w:t>Cliente(</w:t>
       </w:r>
+      <w:proofErr w:type="gramEnd"/>
       <w:r>
         <w:rPr>
           <w:u w:val="single"/>
@@ -23336,6 +25320,7 @@
           <w:lang w:val="it-IT"/>
         </w:rPr>
       </w:pPr>
+      <w:proofErr w:type="gramStart"/>
       <w:r>
         <w:rPr>
           <w:lang w:val="it-IT"/>
@@ -23347,7 +25332,15 @@
           <w:u w:val="single"/>
           <w:lang w:val="it-IT"/>
         </w:rPr>
-        <w:t>(#Tavolo</w:t>
+        <w:t>(</w:t>
+      </w:r>
+      <w:proofErr w:type="gramEnd"/>
+      <w:r>
+        <w:rPr>
+          <w:u w:val="single"/>
+          <w:lang w:val="it-IT"/>
+        </w:rPr>
+        <w:t>#Tavolo</w:t>
       </w:r>
       <w:r>
         <w:rPr>
@@ -23376,12 +25369,14 @@
           <w:lang w:val="it-IT"/>
         </w:rPr>
       </w:pPr>
+      <w:proofErr w:type="gramStart"/>
       <w:r>
         <w:rPr>
           <w:lang w:val="it-IT"/>
         </w:rPr>
         <w:t>Usato(</w:t>
       </w:r>
+      <w:proofErr w:type="gramEnd"/>
       <w:r>
         <w:rPr>
           <w:i/>
@@ -23399,6 +25394,7 @@
         </w:rPr>
         <w:t xml:space="preserve">, </w:t>
       </w:r>
+      <w:proofErr w:type="spellStart"/>
       <w:r>
         <w:rPr>
           <w:i/>
@@ -23408,6 +25404,7 @@
         </w:rPr>
         <w:t>TurnoOraInizio</w:t>
       </w:r>
+      <w:proofErr w:type="spellEnd"/>
       <w:r>
         <w:rPr>
           <w:i/>
@@ -23416,6 +25413,7 @@
         </w:rPr>
         <w:t xml:space="preserve">, </w:t>
       </w:r>
+      <w:proofErr w:type="spellStart"/>
       <w:r>
         <w:rPr>
           <w:i/>
@@ -23425,6 +25423,7 @@
         </w:rPr>
         <w:t>TurnoOraFine</w:t>
       </w:r>
+      <w:proofErr w:type="spellEnd"/>
       <w:r>
         <w:rPr>
           <w:i/>
@@ -23433,6 +25432,7 @@
         </w:rPr>
         <w:t xml:space="preserve">, </w:t>
       </w:r>
+      <w:proofErr w:type="spellStart"/>
       <w:r>
         <w:rPr>
           <w:i/>
@@ -23442,6 +25442,7 @@
         </w:rPr>
         <w:t>TurnoGiorno</w:t>
       </w:r>
+      <w:proofErr w:type="spellEnd"/>
       <w:r>
         <w:rPr>
           <w:lang w:val="it-IT"/>
@@ -23455,12 +25456,14 @@
           <w:lang w:val="it-IT"/>
         </w:rPr>
       </w:pPr>
+      <w:proofErr w:type="gramStart"/>
       <w:r>
         <w:rPr>
           <w:lang w:val="it-IT"/>
         </w:rPr>
         <w:t>Associato(</w:t>
       </w:r>
+      <w:proofErr w:type="gramEnd"/>
       <w:r>
         <w:rPr>
           <w:i/>
@@ -23501,12 +25504,15 @@
           <w:lang w:val="it-IT"/>
         </w:rPr>
       </w:pPr>
+      <w:proofErr w:type="gramStart"/>
       <w:r>
         <w:rPr>
           <w:lang w:val="it-IT"/>
         </w:rPr>
         <w:t>Turno(</w:t>
       </w:r>
+      <w:proofErr w:type="spellStart"/>
+      <w:proofErr w:type="gramEnd"/>
       <w:r>
         <w:rPr>
           <w:u w:val="single"/>
@@ -23514,12 +25520,14 @@
         </w:rPr>
         <w:t>OraInizio</w:t>
       </w:r>
+      <w:proofErr w:type="spellEnd"/>
       <w:r>
         <w:rPr>
           <w:lang w:val="it-IT"/>
         </w:rPr>
         <w:t xml:space="preserve">, </w:t>
       </w:r>
+      <w:proofErr w:type="spellStart"/>
       <w:r>
         <w:rPr>
           <w:u w:val="single"/>
@@ -23527,6 +25535,7 @@
         </w:rPr>
         <w:t>OraFine</w:t>
       </w:r>
+      <w:proofErr w:type="spellEnd"/>
       <w:r>
         <w:rPr>
           <w:lang w:val="it-IT"/>
@@ -23547,12 +25556,15 @@
           <w:lang w:val="it-IT"/>
         </w:rPr>
       </w:pPr>
+      <w:proofErr w:type="gramStart"/>
       <w:r>
         <w:rPr>
           <w:lang w:val="it-IT"/>
         </w:rPr>
         <w:t>Lavora(</w:t>
       </w:r>
+      <w:proofErr w:type="spellStart"/>
+      <w:proofErr w:type="gramEnd"/>
       <w:r>
         <w:rPr>
           <w:i/>
@@ -23562,6 +25574,7 @@
         </w:rPr>
         <w:t>TurnoOraInizio</w:t>
       </w:r>
+      <w:proofErr w:type="spellEnd"/>
       <w:r>
         <w:rPr>
           <w:i/>
@@ -23570,6 +25583,7 @@
         </w:rPr>
         <w:t xml:space="preserve">, </w:t>
       </w:r>
+      <w:proofErr w:type="spellStart"/>
       <w:r>
         <w:rPr>
           <w:i/>
@@ -23579,6 +25593,7 @@
         </w:rPr>
         <w:t>TurnoOraFine</w:t>
       </w:r>
+      <w:proofErr w:type="spellEnd"/>
       <w:r>
         <w:rPr>
           <w:i/>
@@ -23587,6 +25602,7 @@
         </w:rPr>
         <w:t xml:space="preserve">, </w:t>
       </w:r>
+      <w:proofErr w:type="spellStart"/>
       <w:r>
         <w:rPr>
           <w:i/>
@@ -23596,6 +25612,7 @@
         </w:rPr>
         <w:t>TurnoGiorno</w:t>
       </w:r>
+      <w:proofErr w:type="spellEnd"/>
       <w:r>
         <w:rPr>
           <w:i/>
@@ -23626,12 +25643,15 @@
           <w:lang w:val="it-IT"/>
         </w:rPr>
       </w:pPr>
+      <w:proofErr w:type="gramStart"/>
       <w:r>
         <w:rPr>
           <w:lang w:val="it-IT"/>
         </w:rPr>
         <w:t>Impiegato(</w:t>
       </w:r>
+      <w:proofErr w:type="spellStart"/>
+      <w:proofErr w:type="gramEnd"/>
       <w:r>
         <w:rPr>
           <w:u w:val="single"/>
@@ -23643,7 +25663,14 @@
         <w:rPr>
           <w:lang w:val="it-IT"/>
         </w:rPr>
-        <w:t>¸Nome, Cognome, Password, Ruolo)</w:t>
+        <w:t>¸Nome</w:t>
+      </w:r>
+      <w:proofErr w:type="spellEnd"/>
+      <w:r>
+        <w:rPr>
+          <w:lang w:val="it-IT"/>
+        </w:rPr>
+        <w:t>, Cognome, Password, Ruolo)</w:t>
       </w:r>
     </w:p>
     <w:p>
@@ -23652,17 +25679,33 @@
           <w:lang w:val="it-IT"/>
         </w:rPr>
       </w:pPr>
+      <w:proofErr w:type="gramStart"/>
       <w:r>
         <w:rPr>
           <w:lang w:val="it-IT"/>
         </w:rPr>
         <w:t>Scontrino(</w:t>
       </w:r>
+      <w:proofErr w:type="spellStart"/>
+      <w:proofErr w:type="gramEnd"/>
       <w:r>
         <w:rPr>
           <w:u w:val="single"/>
           <w:lang w:val="it-IT"/>
         </w:rPr>
+        <w:t>IdTransazione</w:t>
+      </w:r>
+      <w:proofErr w:type="spellEnd"/>
+      <w:r>
+        <w:rPr>
+          <w:lang w:val="it-IT"/>
+        </w:rPr>
+        <w:t xml:space="preserve">, </w:t>
+      </w:r>
+      <w:r>
+        <w:rPr>
+          <w:lang w:val="it-IT"/>
+        </w:rPr>
         <w:t>Data</w:t>
       </w:r>
       <w:r>
@@ -23673,7 +25716,6 @@
       </w:r>
       <w:r>
         <w:rPr>
-          <w:u w:val="single"/>
           <w:lang w:val="it-IT"/>
         </w:rPr>
         <w:t>Ora</w:t>
@@ -23706,12 +25748,22 @@
           <w:lang w:val="it-IT"/>
         </w:rPr>
       </w:pPr>
-      <w:r>
-        <w:rPr>
-          <w:lang w:val="it-IT"/>
-        </w:rPr>
-        <w:t>OrdineB(</w:t>
-      </w:r>
+      <w:proofErr w:type="spellStart"/>
+      <w:proofErr w:type="gramStart"/>
+      <w:r>
+        <w:rPr>
+          <w:lang w:val="it-IT"/>
+        </w:rPr>
+        <w:t>OrdineB</w:t>
+      </w:r>
+      <w:proofErr w:type="spellEnd"/>
+      <w:r>
+        <w:rPr>
+          <w:lang w:val="it-IT"/>
+        </w:rPr>
+        <w:t>(</w:t>
+      </w:r>
+      <w:proofErr w:type="gramEnd"/>
       <w:r>
         <w:rPr>
           <w:u w:val="single"/>
@@ -23723,7 +25775,21 @@
         <w:rPr>
           <w:lang w:val="it-IT"/>
         </w:rPr>
-        <w:t xml:space="preserve">, StatoLavorazione, </w:t>
+        <w:t xml:space="preserve">, </w:t>
+      </w:r>
+      <w:proofErr w:type="spellStart"/>
+      <w:r>
+        <w:rPr>
+          <w:lang w:val="it-IT"/>
+        </w:rPr>
+        <w:t>StatoLavorazione</w:t>
+      </w:r>
+      <w:proofErr w:type="spellEnd"/>
+      <w:r>
+        <w:rPr>
+          <w:lang w:val="it-IT"/>
+        </w:rPr>
+        <w:t xml:space="preserve">, </w:t>
       </w:r>
       <w:r>
         <w:rPr>
@@ -23731,7 +25797,7 @@
           <w:iCs/>
           <w:lang w:val="it-IT"/>
         </w:rPr>
-        <w:t>Bevanda, Scontrino</w:t>
+        <w:t>Bevanda,</w:t>
       </w:r>
       <w:r>
         <w:rPr>
@@ -23739,7 +25805,7 @@
           <w:iCs/>
           <w:lang w:val="it-IT"/>
         </w:rPr>
-        <w:t>Data</w:t>
+        <w:t xml:space="preserve"> </w:t>
       </w:r>
       <w:r>
         <w:rPr>
@@ -23747,15 +25813,7 @@
           <w:iCs/>
           <w:lang w:val="it-IT"/>
         </w:rPr>
-        <w:t>,</w:t>
-      </w:r>
-      <w:r>
-        <w:rPr>
-          <w:i/>
-          <w:iCs/>
-          <w:lang w:val="it-IT"/>
-        </w:rPr>
-        <w:t xml:space="preserve"> ScontrinoOra,</w:t>
+        <w:t>Scontrino,</w:t>
       </w:r>
       <w:r>
         <w:rPr>
@@ -23787,12 +25845,22 @@
           <w:lang w:val="it-IT"/>
         </w:rPr>
       </w:pPr>
-      <w:r>
-        <w:rPr>
-          <w:lang w:val="it-IT"/>
-        </w:rPr>
-        <w:t>OrdineP(</w:t>
-      </w:r>
+      <w:proofErr w:type="spellStart"/>
+      <w:proofErr w:type="gramStart"/>
+      <w:r>
+        <w:rPr>
+          <w:lang w:val="it-IT"/>
+        </w:rPr>
+        <w:t>OrdineP</w:t>
+      </w:r>
+      <w:proofErr w:type="spellEnd"/>
+      <w:r>
+        <w:rPr>
+          <w:lang w:val="it-IT"/>
+        </w:rPr>
+        <w:t>(</w:t>
+      </w:r>
+      <w:proofErr w:type="gramEnd"/>
       <w:r>
         <w:rPr>
           <w:u w:val="single"/>
@@ -23804,7 +25872,21 @@
         <w:rPr>
           <w:lang w:val="it-IT"/>
         </w:rPr>
-        <w:t xml:space="preserve">, StatoLavorazione, </w:t>
+        <w:t xml:space="preserve">, </w:t>
+      </w:r>
+      <w:proofErr w:type="spellStart"/>
+      <w:r>
+        <w:rPr>
+          <w:lang w:val="it-IT"/>
+        </w:rPr>
+        <w:t>StatoLavorazione</w:t>
+      </w:r>
+      <w:proofErr w:type="spellEnd"/>
+      <w:r>
+        <w:rPr>
+          <w:lang w:val="it-IT"/>
+        </w:rPr>
+        <w:t xml:space="preserve">, </w:t>
       </w:r>
       <w:r>
         <w:rPr>
@@ -23820,39 +25902,7 @@
           <w:iCs/>
           <w:lang w:val="it-IT"/>
         </w:rPr>
-        <w:t xml:space="preserve"> </w:t>
-      </w:r>
-      <w:r>
-        <w:rPr>
-          <w:i/>
-          <w:iCs/>
-          <w:lang w:val="it-IT"/>
-        </w:rPr>
-        <w:t>Scontrino</w:t>
-      </w:r>
-      <w:r>
-        <w:rPr>
-          <w:i/>
-          <w:iCs/>
-          <w:lang w:val="it-IT"/>
-        </w:rPr>
-        <w:t>Data</w:t>
-      </w:r>
-      <w:r>
-        <w:rPr>
-          <w:i/>
-          <w:iCs/>
-          <w:lang w:val="it-IT"/>
-        </w:rPr>
-        <w:t>,</w:t>
-      </w:r>
-      <w:r>
-        <w:rPr>
-          <w:i/>
-          <w:iCs/>
-          <w:lang w:val="it-IT"/>
-        </w:rPr>
-        <w:t xml:space="preserve"> ScontrinoOra</w:t>
+        <w:t xml:space="preserve"> Scontrino</w:t>
       </w:r>
       <w:r>
         <w:rPr>
@@ -23886,12 +25936,22 @@
           <w:lang w:val="it-IT"/>
         </w:rPr>
       </w:pPr>
-      <w:r>
-        <w:rPr>
-          <w:lang w:val="it-IT"/>
-        </w:rPr>
-        <w:t>OrdineP+(</w:t>
-      </w:r>
+      <w:proofErr w:type="spellStart"/>
+      <w:r>
+        <w:rPr>
+          <w:lang w:val="it-IT"/>
+        </w:rPr>
+        <w:t>OrdineP</w:t>
+      </w:r>
+      <w:proofErr w:type="spellEnd"/>
+      <w:proofErr w:type="gramStart"/>
+      <w:r>
+        <w:rPr>
+          <w:lang w:val="it-IT"/>
+        </w:rPr>
+        <w:t>+(</w:t>
+      </w:r>
+      <w:proofErr w:type="gramEnd"/>
       <w:r>
         <w:rPr>
           <w:u w:val="single"/>
@@ -23903,7 +25963,21 @@
         <w:rPr>
           <w:lang w:val="it-IT"/>
         </w:rPr>
-        <w:t xml:space="preserve">, StatoLavorazione, </w:t>
+        <w:t xml:space="preserve">, </w:t>
+      </w:r>
+      <w:proofErr w:type="spellStart"/>
+      <w:r>
+        <w:rPr>
+          <w:lang w:val="it-IT"/>
+        </w:rPr>
+        <w:t>StatoLavorazione</w:t>
+      </w:r>
+      <w:proofErr w:type="spellEnd"/>
+      <w:r>
+        <w:rPr>
+          <w:lang w:val="it-IT"/>
+        </w:rPr>
+        <w:t xml:space="preserve">, </w:t>
       </w:r>
       <w:r>
         <w:rPr>
@@ -23911,7 +25985,7 @@
           <w:iCs/>
           <w:lang w:val="it-IT"/>
         </w:rPr>
-        <w:t xml:space="preserve">Pizza+, </w:t>
+        <w:t>Pizza+,</w:t>
       </w:r>
       <w:r>
         <w:rPr>
@@ -23919,7 +25993,7 @@
           <w:iCs/>
           <w:lang w:val="it-IT"/>
         </w:rPr>
-        <w:t>Scontrino</w:t>
+        <w:t xml:space="preserve"> </w:t>
       </w:r>
       <w:r>
         <w:rPr>
@@ -23927,23 +26001,7 @@
           <w:iCs/>
           <w:lang w:val="it-IT"/>
         </w:rPr>
-        <w:t>Data</w:t>
-      </w:r>
-      <w:r>
-        <w:rPr>
-          <w:i/>
-          <w:iCs/>
-          <w:lang w:val="it-IT"/>
-        </w:rPr>
-        <w:t>,</w:t>
-      </w:r>
-      <w:r>
-        <w:rPr>
-          <w:i/>
-          <w:iCs/>
-          <w:lang w:val="it-IT"/>
-        </w:rPr>
-        <w:t xml:space="preserve"> ScontrinoOra</w:t>
+        <w:t>Scontrino</w:t>
       </w:r>
       <w:r>
         <w:rPr>
@@ -23976,12 +26034,14 @@
           <w:lang w:val="it-IT"/>
         </w:rPr>
       </w:pPr>
+      <w:proofErr w:type="gramStart"/>
       <w:r>
         <w:rPr>
           <w:lang w:val="it-IT"/>
         </w:rPr>
         <w:t>Pizza(</w:t>
       </w:r>
+      <w:proofErr w:type="gramEnd"/>
       <w:r>
         <w:rPr>
           <w:u w:val="single"/>
@@ -24002,6 +26062,7 @@
           <w:lang w:val="it-IT"/>
         </w:rPr>
       </w:pPr>
+      <w:proofErr w:type="gramStart"/>
       <w:r>
         <w:rPr>
           <w:lang w:val="it-IT"/>
@@ -24009,6 +26070,7 @@
         <w:lastRenderedPageBreak/>
         <w:t>Ingrediente(</w:t>
       </w:r>
+      <w:proofErr w:type="gramEnd"/>
       <w:r>
         <w:rPr>
           <w:u w:val="single"/>
@@ -24029,12 +26091,14 @@
           <w:lang w:val="it-IT"/>
         </w:rPr>
       </w:pPr>
+      <w:proofErr w:type="gramStart"/>
       <w:r>
         <w:rPr>
           <w:lang w:val="it-IT"/>
         </w:rPr>
         <w:t>Bevanda(</w:t>
       </w:r>
+      <w:proofErr w:type="gramEnd"/>
       <w:r>
         <w:rPr>
           <w:u w:val="single"/>
@@ -24059,8 +26123,16 @@
         <w:rPr>
           <w:lang w:val="it-IT"/>
         </w:rPr>
-        <w:t>Pizza+(</w:t>
-      </w:r>
+        <w:t>Pizza</w:t>
+      </w:r>
+      <w:proofErr w:type="gramStart"/>
+      <w:r>
+        <w:rPr>
+          <w:lang w:val="it-IT"/>
+        </w:rPr>
+        <w:t>+(</w:t>
+      </w:r>
+      <w:proofErr w:type="gramEnd"/>
       <w:r>
         <w:rPr>
           <w:u w:val="single"/>
@@ -24098,12 +26170,14 @@
           <w:lang w:val="it-IT"/>
         </w:rPr>
       </w:pPr>
+      <w:proofErr w:type="gramStart"/>
       <w:r>
         <w:rPr>
           <w:lang w:val="it-IT"/>
         </w:rPr>
         <w:t>Aggiunta(</w:t>
       </w:r>
+      <w:proofErr w:type="gramEnd"/>
       <w:r>
         <w:rPr>
           <w:i/>
@@ -24162,11 +26236,19 @@
           <w:lang w:val="it-IT"/>
         </w:rPr>
       </w:pPr>
-      <w:r>
-        <w:rPr>
-          <w:lang w:val="it-IT"/>
-        </w:rPr>
-        <w:t>Usato(Tavolo)</w:t>
+      <w:proofErr w:type="gramStart"/>
+      <w:r>
+        <w:rPr>
+          <w:lang w:val="it-IT"/>
+        </w:rPr>
+        <w:t>Usato(</w:t>
+      </w:r>
+      <w:proofErr w:type="gramEnd"/>
+      <w:r>
+        <w:rPr>
+          <w:lang w:val="it-IT"/>
+        </w:rPr>
+        <w:t>Tavolo)</w:t>
       </w:r>
       <w:r>
         <w:t xml:space="preserve"> </w:t>
@@ -24191,12 +26273,15 @@
           <w:lang w:val="it-IT"/>
         </w:rPr>
       </w:pPr>
+      <w:proofErr w:type="gramStart"/>
       <w:r>
         <w:rPr>
           <w:lang w:val="it-IT"/>
         </w:rPr>
         <w:t>Usato(</w:t>
       </w:r>
+      <w:proofErr w:type="spellStart"/>
+      <w:proofErr w:type="gramEnd"/>
       <w:r>
         <w:rPr>
           <w:u w:val="single"/>
@@ -24204,12 +26289,14 @@
         </w:rPr>
         <w:t>TurnoOraInizio</w:t>
       </w:r>
+      <w:proofErr w:type="spellEnd"/>
       <w:r>
         <w:rPr>
           <w:lang w:val="it-IT"/>
         </w:rPr>
         <w:t xml:space="preserve">, </w:t>
       </w:r>
+      <w:proofErr w:type="spellStart"/>
       <w:r>
         <w:rPr>
           <w:u w:val="single"/>
@@ -24217,18 +26304,28 @@
         </w:rPr>
         <w:t>TurnoOraFine</w:t>
       </w:r>
+      <w:proofErr w:type="spellEnd"/>
       <w:r>
         <w:rPr>
           <w:lang w:val="it-IT"/>
         </w:rPr>
         <w:t xml:space="preserve">, </w:t>
       </w:r>
+      <w:proofErr w:type="spellStart"/>
       <w:r>
         <w:rPr>
           <w:u w:val="single"/>
           <w:lang w:val="it-IT"/>
         </w:rPr>
-        <w:t>TurnoGiorno)</w:t>
+        <w:t>TurnoGiorno</w:t>
+      </w:r>
+      <w:proofErr w:type="spellEnd"/>
+      <w:r>
+        <w:rPr>
+          <w:u w:val="single"/>
+          <w:lang w:val="it-IT"/>
+        </w:rPr>
+        <w:t>)</w:t>
       </w:r>
       <w:r>
         <w:rPr>
@@ -24247,7 +26344,35 @@
         <w:rPr>
           <w:lang w:val="it-IT"/>
         </w:rPr>
-        <w:t xml:space="preserve"> Turno(OraInizio, OraFine, Giorno)</w:t>
+        <w:t xml:space="preserve"> Turno(</w:t>
+      </w:r>
+      <w:proofErr w:type="spellStart"/>
+      <w:r>
+        <w:rPr>
+          <w:lang w:val="it-IT"/>
+        </w:rPr>
+        <w:t>OraInizio</w:t>
+      </w:r>
+      <w:proofErr w:type="spellEnd"/>
+      <w:r>
+        <w:rPr>
+          <w:lang w:val="it-IT"/>
+        </w:rPr>
+        <w:t xml:space="preserve">, </w:t>
+      </w:r>
+      <w:proofErr w:type="spellStart"/>
+      <w:r>
+        <w:rPr>
+          <w:lang w:val="it-IT"/>
+        </w:rPr>
+        <w:t>OraFine</w:t>
+      </w:r>
+      <w:proofErr w:type="spellEnd"/>
+      <w:r>
+        <w:rPr>
+          <w:lang w:val="it-IT"/>
+        </w:rPr>
+        <w:t>, Giorno)</w:t>
       </w:r>
     </w:p>
     <w:p>
@@ -24256,11 +26381,19 @@
           <w:lang w:val="it-IT"/>
         </w:rPr>
       </w:pPr>
-      <w:r>
-        <w:rPr>
-          <w:lang w:val="it-IT"/>
-        </w:rPr>
-        <w:t xml:space="preserve">Associato(Tavolo) </w:t>
+      <w:proofErr w:type="gramStart"/>
+      <w:r>
+        <w:rPr>
+          <w:lang w:val="it-IT"/>
+        </w:rPr>
+        <w:t>Associato(</w:t>
+      </w:r>
+      <w:proofErr w:type="gramEnd"/>
+      <w:r>
+        <w:rPr>
+          <w:lang w:val="it-IT"/>
+        </w:rPr>
+        <w:t xml:space="preserve">Tavolo) </w:t>
       </w:r>
       <w:r>
         <w:rPr>
@@ -24282,11 +26415,19 @@
           <w:lang w:val="it-IT"/>
         </w:rPr>
       </w:pPr>
-      <w:r>
-        <w:rPr>
-          <w:lang w:val="it-IT"/>
-        </w:rPr>
-        <w:t xml:space="preserve">Associato(Cameriere) </w:t>
+      <w:proofErr w:type="gramStart"/>
+      <w:r>
+        <w:rPr>
+          <w:lang w:val="it-IT"/>
+        </w:rPr>
+        <w:t>Associato(</w:t>
+      </w:r>
+      <w:proofErr w:type="gramEnd"/>
+      <w:r>
+        <w:rPr>
+          <w:lang w:val="it-IT"/>
+        </w:rPr>
+        <w:t xml:space="preserve">Cameriere) </w:t>
       </w:r>
       <w:r>
         <w:rPr>
@@ -24308,12 +26449,15 @@
           <w:lang w:val="it-IT"/>
         </w:rPr>
       </w:pPr>
+      <w:proofErr w:type="gramStart"/>
       <w:r>
         <w:rPr>
           <w:lang w:val="it-IT"/>
         </w:rPr>
         <w:t>Lavora(</w:t>
       </w:r>
+      <w:proofErr w:type="spellStart"/>
+      <w:proofErr w:type="gramEnd"/>
       <w:r>
         <w:rPr>
           <w:u w:val="single"/>
@@ -24321,12 +26465,14 @@
         </w:rPr>
         <w:t>TurnoOraInizio</w:t>
       </w:r>
+      <w:proofErr w:type="spellEnd"/>
       <w:r>
         <w:rPr>
           <w:lang w:val="it-IT"/>
         </w:rPr>
         <w:t xml:space="preserve">, </w:t>
       </w:r>
+      <w:proofErr w:type="spellStart"/>
       <w:r>
         <w:rPr>
           <w:u w:val="single"/>
@@ -24334,18 +26480,28 @@
         </w:rPr>
         <w:t>TurnoOraFine</w:t>
       </w:r>
+      <w:proofErr w:type="spellEnd"/>
       <w:r>
         <w:rPr>
           <w:lang w:val="it-IT"/>
         </w:rPr>
         <w:t xml:space="preserve">, </w:t>
       </w:r>
+      <w:proofErr w:type="spellStart"/>
       <w:r>
         <w:rPr>
           <w:u w:val="single"/>
           <w:lang w:val="it-IT"/>
         </w:rPr>
-        <w:t>TurnoGiorno)</w:t>
+        <w:t>TurnoGiorno</w:t>
+      </w:r>
+      <w:proofErr w:type="spellEnd"/>
+      <w:r>
+        <w:rPr>
+          <w:u w:val="single"/>
+          <w:lang w:val="it-IT"/>
+        </w:rPr>
+        <w:t>)</w:t>
       </w:r>
       <w:r>
         <w:rPr>
@@ -24364,7 +26520,35 @@
         <w:rPr>
           <w:lang w:val="it-IT"/>
         </w:rPr>
-        <w:t xml:space="preserve"> Turno(OraInizio, OraFine, Giorno)</w:t>
+        <w:t xml:space="preserve"> Turno(</w:t>
+      </w:r>
+      <w:proofErr w:type="spellStart"/>
+      <w:r>
+        <w:rPr>
+          <w:lang w:val="it-IT"/>
+        </w:rPr>
+        <w:t>OraInizio</w:t>
+      </w:r>
+      <w:proofErr w:type="spellEnd"/>
+      <w:r>
+        <w:rPr>
+          <w:lang w:val="it-IT"/>
+        </w:rPr>
+        <w:t xml:space="preserve">, </w:t>
+      </w:r>
+      <w:proofErr w:type="spellStart"/>
+      <w:r>
+        <w:rPr>
+          <w:lang w:val="it-IT"/>
+        </w:rPr>
+        <w:t>OraFine</w:t>
+      </w:r>
+      <w:proofErr w:type="spellEnd"/>
+      <w:r>
+        <w:rPr>
+          <w:lang w:val="it-IT"/>
+        </w:rPr>
+        <w:t>, Giorno)</w:t>
       </w:r>
     </w:p>
     <w:p>
@@ -24373,11 +26557,19 @@
           <w:lang w:val="it-IT"/>
         </w:rPr>
       </w:pPr>
-      <w:r>
-        <w:rPr>
-          <w:lang w:val="it-IT"/>
-        </w:rPr>
-        <w:t xml:space="preserve">Lavora(Impiegato) </w:t>
+      <w:proofErr w:type="gramStart"/>
+      <w:r>
+        <w:rPr>
+          <w:lang w:val="it-IT"/>
+        </w:rPr>
+        <w:t>Lavora(</w:t>
+      </w:r>
+      <w:proofErr w:type="gramEnd"/>
+      <w:r>
+        <w:rPr>
+          <w:lang w:val="it-IT"/>
+        </w:rPr>
+        <w:t xml:space="preserve">Impiegato) </w:t>
       </w:r>
       <w:r>
         <w:rPr>
@@ -24399,11 +26591,19 @@
           <w:lang w:val="it-IT"/>
         </w:rPr>
       </w:pPr>
-      <w:r>
-        <w:rPr>
-          <w:lang w:val="it-IT"/>
-        </w:rPr>
-        <w:t xml:space="preserve">Scontrino(Tavolo) </w:t>
+      <w:proofErr w:type="gramStart"/>
+      <w:r>
+        <w:rPr>
+          <w:lang w:val="it-IT"/>
+        </w:rPr>
+        <w:t>Scontrino(</w:t>
+      </w:r>
+      <w:proofErr w:type="gramEnd"/>
+      <w:r>
+        <w:rPr>
+          <w:lang w:val="it-IT"/>
+        </w:rPr>
+        <w:t xml:space="preserve">Tavolo) </w:t>
       </w:r>
       <w:r>
         <w:rPr>
@@ -24425,11 +26625,27 @@
           <w:lang w:val="it-IT"/>
         </w:rPr>
       </w:pPr>
-      <w:r>
-        <w:rPr>
-          <w:lang w:val="it-IT"/>
-        </w:rPr>
-        <w:t xml:space="preserve">OrdineB(Tavolo) </w:t>
+      <w:proofErr w:type="spellStart"/>
+      <w:proofErr w:type="gramStart"/>
+      <w:r>
+        <w:rPr>
+          <w:lang w:val="it-IT"/>
+        </w:rPr>
+        <w:t>OrdineB</w:t>
+      </w:r>
+      <w:proofErr w:type="spellEnd"/>
+      <w:r>
+        <w:rPr>
+          <w:lang w:val="it-IT"/>
+        </w:rPr>
+        <w:t>(</w:t>
+      </w:r>
+      <w:proofErr w:type="gramEnd"/>
+      <w:r>
+        <w:rPr>
+          <w:lang w:val="it-IT"/>
+        </w:rPr>
+        <w:t xml:space="preserve">Tavolo) </w:t>
       </w:r>
       <w:r>
         <w:rPr>
@@ -24451,11 +26667,27 @@
           <w:lang w:val="it-IT"/>
         </w:rPr>
       </w:pPr>
-      <w:r>
-        <w:rPr>
-          <w:lang w:val="it-IT"/>
-        </w:rPr>
-        <w:t xml:space="preserve">OrdineP(Tavolo) </w:t>
+      <w:proofErr w:type="spellStart"/>
+      <w:proofErr w:type="gramStart"/>
+      <w:r>
+        <w:rPr>
+          <w:lang w:val="it-IT"/>
+        </w:rPr>
+        <w:t>OrdineP</w:t>
+      </w:r>
+      <w:proofErr w:type="spellEnd"/>
+      <w:r>
+        <w:rPr>
+          <w:lang w:val="it-IT"/>
+        </w:rPr>
+        <w:t>(</w:t>
+      </w:r>
+      <w:proofErr w:type="gramEnd"/>
+      <w:r>
+        <w:rPr>
+          <w:lang w:val="it-IT"/>
+        </w:rPr>
+        <w:t xml:space="preserve">Tavolo) </w:t>
       </w:r>
       <w:r>
         <w:rPr>
@@ -24477,11 +26709,19 @@
           <w:lang w:val="it-IT"/>
         </w:rPr>
       </w:pPr>
-      <w:r>
-        <w:rPr>
-          <w:lang w:val="it-IT"/>
-        </w:rPr>
-        <w:t xml:space="preserve">OrdineP+(Tavolo) </w:t>
+      <w:proofErr w:type="spellStart"/>
+      <w:r>
+        <w:rPr>
+          <w:lang w:val="it-IT"/>
+        </w:rPr>
+        <w:t>OrdineP</w:t>
+      </w:r>
+      <w:proofErr w:type="spellEnd"/>
+      <w:r>
+        <w:rPr>
+          <w:lang w:val="it-IT"/>
+        </w:rPr>
+        <w:t xml:space="preserve">+(Tavolo) </w:t>
       </w:r>
       <w:r>
         <w:rPr>
@@ -24503,11 +26743,27 @@
           <w:lang w:val="it-IT"/>
         </w:rPr>
       </w:pPr>
-      <w:r>
-        <w:rPr>
-          <w:lang w:val="it-IT"/>
-        </w:rPr>
-        <w:t xml:space="preserve">OrdineB(ScontrinoData, ScontrinoOra) </w:t>
+      <w:proofErr w:type="spellStart"/>
+      <w:proofErr w:type="gramStart"/>
+      <w:r>
+        <w:rPr>
+          <w:lang w:val="it-IT"/>
+        </w:rPr>
+        <w:t>OrdineB</w:t>
+      </w:r>
+      <w:proofErr w:type="spellEnd"/>
+      <w:r>
+        <w:rPr>
+          <w:lang w:val="it-IT"/>
+        </w:rPr>
+        <w:t>(</w:t>
+      </w:r>
+      <w:proofErr w:type="gramEnd"/>
+      <w:r>
+        <w:rPr>
+          <w:lang w:val="it-IT"/>
+        </w:rPr>
+        <w:t xml:space="preserve">Scontrino) </w:t>
       </w:r>
       <w:r>
         <w:rPr>
@@ -24529,11 +26785,27 @@
           <w:lang w:val="it-IT"/>
         </w:rPr>
       </w:pPr>
-      <w:r>
-        <w:rPr>
-          <w:lang w:val="it-IT"/>
-        </w:rPr>
-        <w:t xml:space="preserve">OrdineP(ScontrinoData, ScontrinoOra) </w:t>
+      <w:proofErr w:type="spellStart"/>
+      <w:proofErr w:type="gramStart"/>
+      <w:r>
+        <w:rPr>
+          <w:lang w:val="it-IT"/>
+        </w:rPr>
+        <w:t>OrdineP</w:t>
+      </w:r>
+      <w:proofErr w:type="spellEnd"/>
+      <w:r>
+        <w:rPr>
+          <w:lang w:val="it-IT"/>
+        </w:rPr>
+        <w:t>(</w:t>
+      </w:r>
+      <w:proofErr w:type="gramEnd"/>
+      <w:r>
+        <w:rPr>
+          <w:lang w:val="it-IT"/>
+        </w:rPr>
+        <w:t xml:space="preserve">Scontrino) </w:t>
       </w:r>
       <w:r>
         <w:rPr>
@@ -24546,7 +26818,21 @@
         <w:rPr>
           <w:lang w:val="it-IT"/>
         </w:rPr>
-        <w:t xml:space="preserve"> Scontrino(Data, Ora)</w:t>
+        <w:t xml:space="preserve"> Scontrino(</w:t>
+      </w:r>
+      <w:proofErr w:type="spellStart"/>
+      <w:r>
+        <w:rPr>
+          <w:lang w:val="it-IT"/>
+        </w:rPr>
+        <w:t>IdTransazione</w:t>
+      </w:r>
+      <w:proofErr w:type="spellEnd"/>
+      <w:r>
+        <w:rPr>
+          <w:lang w:val="it-IT"/>
+        </w:rPr>
+        <w:t>)</w:t>
       </w:r>
     </w:p>
     <w:p>
@@ -24555,11 +26841,19 @@
           <w:lang w:val="it-IT"/>
         </w:rPr>
       </w:pPr>
-      <w:r>
-        <w:rPr>
-          <w:lang w:val="it-IT"/>
-        </w:rPr>
-        <w:t xml:space="preserve">OrdineP+(ScontrinoData, ScontrinoOra) </w:t>
+      <w:proofErr w:type="spellStart"/>
+      <w:r>
+        <w:rPr>
+          <w:lang w:val="it-IT"/>
+        </w:rPr>
+        <w:t>OrdineP</w:t>
+      </w:r>
+      <w:proofErr w:type="spellEnd"/>
+      <w:r>
+        <w:rPr>
+          <w:lang w:val="it-IT"/>
+        </w:rPr>
+        <w:t xml:space="preserve">+(Scontrino) </w:t>
       </w:r>
       <w:r>
         <w:rPr>
@@ -24572,7 +26866,29 @@
         <w:rPr>
           <w:lang w:val="it-IT"/>
         </w:rPr>
-        <w:t xml:space="preserve"> Scontrino(Data, Ora)</w:t>
+        <w:t xml:space="preserve"> </w:t>
+      </w:r>
+      <w:proofErr w:type="gramStart"/>
+      <w:r>
+        <w:rPr>
+          <w:lang w:val="it-IT"/>
+        </w:rPr>
+        <w:t>Scontrino(</w:t>
+      </w:r>
+      <w:proofErr w:type="spellStart"/>
+      <w:proofErr w:type="gramEnd"/>
+      <w:r>
+        <w:rPr>
+          <w:lang w:val="it-IT"/>
+        </w:rPr>
+        <w:t>IdTransazione</w:t>
+      </w:r>
+      <w:proofErr w:type="spellEnd"/>
+      <w:r>
+        <w:rPr>
+          <w:lang w:val="it-IT"/>
+        </w:rPr>
+        <w:t>)</w:t>
       </w:r>
     </w:p>
     <w:p>
@@ -24581,11 +26897,27 @@
           <w:lang w:val="it-IT"/>
         </w:rPr>
       </w:pPr>
-      <w:r>
-        <w:rPr>
-          <w:lang w:val="it-IT"/>
-        </w:rPr>
-        <w:t xml:space="preserve">OrdineB(Bevanda) </w:t>
+      <w:proofErr w:type="spellStart"/>
+      <w:proofErr w:type="gramStart"/>
+      <w:r>
+        <w:rPr>
+          <w:lang w:val="it-IT"/>
+        </w:rPr>
+        <w:t>OrdineB</w:t>
+      </w:r>
+      <w:proofErr w:type="spellEnd"/>
+      <w:r>
+        <w:rPr>
+          <w:lang w:val="it-IT"/>
+        </w:rPr>
+        <w:t>(</w:t>
+      </w:r>
+      <w:proofErr w:type="gramEnd"/>
+      <w:r>
+        <w:rPr>
+          <w:lang w:val="it-IT"/>
+        </w:rPr>
+        <w:t xml:space="preserve">Bevanda) </w:t>
       </w:r>
       <w:r>
         <w:rPr>
@@ -24607,11 +26939,27 @@
           <w:lang w:val="it-IT"/>
         </w:rPr>
       </w:pPr>
-      <w:r>
-        <w:rPr>
-          <w:lang w:val="it-IT"/>
-        </w:rPr>
-        <w:t xml:space="preserve">OrdineP(Pizza) </w:t>
+      <w:proofErr w:type="spellStart"/>
+      <w:proofErr w:type="gramStart"/>
+      <w:r>
+        <w:rPr>
+          <w:lang w:val="it-IT"/>
+        </w:rPr>
+        <w:t>OrdineP</w:t>
+      </w:r>
+      <w:proofErr w:type="spellEnd"/>
+      <w:r>
+        <w:rPr>
+          <w:lang w:val="it-IT"/>
+        </w:rPr>
+        <w:t>(</w:t>
+      </w:r>
+      <w:proofErr w:type="gramEnd"/>
+      <w:r>
+        <w:rPr>
+          <w:lang w:val="it-IT"/>
+        </w:rPr>
+        <w:t xml:space="preserve">Pizza) </w:t>
       </w:r>
       <w:r>
         <w:rPr>
@@ -24633,11 +26981,19 @@
           <w:lang w:val="it-IT"/>
         </w:rPr>
       </w:pPr>
-      <w:r>
-        <w:rPr>
-          <w:lang w:val="it-IT"/>
-        </w:rPr>
-        <w:t xml:space="preserve">OrdineP+(Pizza+) </w:t>
+      <w:proofErr w:type="spellStart"/>
+      <w:r>
+        <w:rPr>
+          <w:lang w:val="it-IT"/>
+        </w:rPr>
+        <w:t>OrdineP</w:t>
+      </w:r>
+      <w:proofErr w:type="spellEnd"/>
+      <w:r>
+        <w:rPr>
+          <w:lang w:val="it-IT"/>
+        </w:rPr>
+        <w:t xml:space="preserve">+(Pizza+) </w:t>
       </w:r>
       <w:r>
         <w:rPr>
@@ -24676,7 +27032,21 @@
         <w:rPr>
           <w:lang w:val="it-IT"/>
         </w:rPr>
-        <w:t xml:space="preserve"> Pizza(Nome)</w:t>
+        <w:t xml:space="preserve"> </w:t>
+      </w:r>
+      <w:proofErr w:type="gramStart"/>
+      <w:r>
+        <w:rPr>
+          <w:lang w:val="it-IT"/>
+        </w:rPr>
+        <w:t>Pizza(</w:t>
+      </w:r>
+      <w:proofErr w:type="gramEnd"/>
+      <w:r>
+        <w:rPr>
+          <w:lang w:val="it-IT"/>
+        </w:rPr>
+        <w:t>Nome)</w:t>
       </w:r>
       <w:r>
         <w:rPr>
@@ -24691,11 +27061,19 @@
           <w:lang w:val="it-IT"/>
         </w:rPr>
       </w:pPr>
-      <w:r>
-        <w:rPr>
-          <w:lang w:val="it-IT"/>
-        </w:rPr>
-        <w:t xml:space="preserve">Aggiunta(Pizza+) </w:t>
+      <w:proofErr w:type="gramStart"/>
+      <w:r>
+        <w:rPr>
+          <w:lang w:val="it-IT"/>
+        </w:rPr>
+        <w:t>Aggiunta(</w:t>
+      </w:r>
+      <w:proofErr w:type="gramEnd"/>
+      <w:r>
+        <w:rPr>
+          <w:lang w:val="it-IT"/>
+        </w:rPr>
+        <w:t xml:space="preserve">Pizza+) </w:t>
       </w:r>
       <w:r>
         <w:rPr>
@@ -24717,12 +27095,20 @@
           <w:lang w:val="it-IT"/>
         </w:rPr>
       </w:pPr>
+      <w:proofErr w:type="gramStart"/>
       <w:r>
         <w:rPr>
           <w:lang w:val="it-IT"/>
         </w:rPr>
         <w:lastRenderedPageBreak/>
-        <w:t xml:space="preserve">Aggiunta(Ingrediente) </w:t>
+        <w:t>Aggiunta(</w:t>
+      </w:r>
+      <w:proofErr w:type="gramEnd"/>
+      <w:r>
+        <w:rPr>
+          <w:lang w:val="it-IT"/>
+        </w:rPr>
+        <w:t xml:space="preserve">Ingrediente) </w:t>
       </w:r>
       <w:r>
         <w:rPr>
@@ -24757,10 +27143,10 @@
           <w:lang w:val="it-IT"/>
         </w:rPr>
         <w:drawing>
-          <wp:inline distT="0" distB="0" distL="0" distR="0" wp14:anchorId="19628D5A" wp14:editId="6C6297DA">
+          <wp:inline distT="0" distB="0" distL="0" distR="0" wp14:anchorId="036B9F96" wp14:editId="4358A55B">
             <wp:extent cx="6188710" cy="4732655"/>
             <wp:effectExtent l="0" t="0" r="2540" b="0"/>
-            <wp:docPr id="7" name="Immagine 7" descr="Immagine che contiene testo, mappa&#10;&#10;Descrizione generata automaticamente"/>
+            <wp:docPr id="6" name="Immagine 6" descr="Immagine che contiene testo, mappa&#10;&#10;Descrizione generata automaticamente"/>
             <wp:cNvGraphicFramePr>
               <a:graphicFrameLocks xmlns:a="http://schemas.openxmlformats.org/drawingml/2006/main" noChangeAspect="1"/>
             </wp:cNvGraphicFramePr>
@@ -24768,7 +27154,7 @@
               <a:graphicData uri="http://schemas.openxmlformats.org/drawingml/2006/picture">
                 <pic:pic xmlns:pic="http://schemas.openxmlformats.org/drawingml/2006/picture">
                   <pic:nvPicPr>
-                    <pic:cNvPr id="7" name="bdProgErRistrutturato.jpg"/>
+                    <pic:cNvPr id="6" name="bdProgErRistrutturato.jpg"/>
                     <pic:cNvPicPr/>
                   </pic:nvPicPr>
                   <pic:blipFill>
@@ -24838,19 +27224,39 @@
         <w:pStyle w:val="Titolo1"/>
       </w:pPr>
       <w:bookmarkStart w:id="11" w:name="_Toc518560220"/>
+      <w:proofErr w:type="spellStart"/>
       <w:r>
         <w:lastRenderedPageBreak/>
-        <w:t>Progettazione fisica</w:t>
+        <w:t>Progettazione</w:t>
+      </w:r>
+      <w:proofErr w:type="spellEnd"/>
+      <w:r>
+        <w:t xml:space="preserve"> </w:t>
+      </w:r>
+      <w:proofErr w:type="spellStart"/>
+      <w:r>
+        <w:t>fisica</w:t>
       </w:r>
       <w:bookmarkEnd w:id="11"/>
+      <w:proofErr w:type="spellEnd"/>
     </w:p>
     <w:p>
       <w:pPr>
         <w:pStyle w:val="Titolo2"/>
       </w:pPr>
-      <w:r>
-        <w:t>Utenti e privilegi</w:t>
-      </w:r>
+      <w:proofErr w:type="spellStart"/>
+      <w:r>
+        <w:t>Utenti</w:t>
+      </w:r>
+      <w:proofErr w:type="spellEnd"/>
+      <w:r>
+        <w:t xml:space="preserve"> e </w:t>
+      </w:r>
+      <w:proofErr w:type="spellStart"/>
+      <w:r>
+        <w:t>privilegi</w:t>
+      </w:r>
+      <w:proofErr w:type="spellEnd"/>
     </w:p>
     <w:p>
       <w:pPr>
@@ -25026,12 +27432,37 @@
                 <w:color w:val="1A1A1A" w:themeColor="background1" w:themeShade="1A"/>
               </w:rPr>
             </w:pPr>
+            <w:proofErr w:type="spellStart"/>
             <w:r>
               <w:rPr>
                 <w:b/>
                 <w:color w:val="1A1A1A" w:themeColor="background1" w:themeShade="1A"/>
               </w:rPr>
-              <w:t>Tabella &lt;nome&gt;</w:t>
+              <w:t>Tabella</w:t>
+            </w:r>
+            <w:proofErr w:type="spellEnd"/>
+            <w:r>
+              <w:rPr>
+                <w:b/>
+                <w:color w:val="1A1A1A" w:themeColor="background1" w:themeShade="1A"/>
+              </w:rPr>
+              <w:t xml:space="preserve"> &lt;</w:t>
+            </w:r>
+            <w:proofErr w:type="spellStart"/>
+            <w:r>
+              <w:rPr>
+                <w:b/>
+                <w:color w:val="1A1A1A" w:themeColor="background1" w:themeShade="1A"/>
+              </w:rPr>
+              <w:t>nome</w:t>
+            </w:r>
+            <w:proofErr w:type="spellEnd"/>
+            <w:r>
+              <w:rPr>
+                <w:b/>
+                <w:color w:val="1A1A1A" w:themeColor="background1" w:themeShade="1A"/>
+              </w:rPr>
+              <w:t>&gt;</w:t>
             </w:r>
           </w:p>
         </w:tc>
@@ -25058,6 +27489,7 @@
                 <w:color w:val="1A1A1A" w:themeColor="background1" w:themeShade="1A"/>
               </w:rPr>
             </w:pPr>
+            <w:proofErr w:type="spellStart"/>
             <w:r>
               <w:rPr>
                 <w:b/>
@@ -25065,6 +27497,7 @@
               </w:rPr>
               <w:t>Attributo</w:t>
             </w:r>
+            <w:proofErr w:type="spellEnd"/>
           </w:p>
         </w:tc>
         <w:tc>
@@ -25094,39 +27527,50 @@
                 <w:b/>
                 <w:color w:val="1A1A1A" w:themeColor="background1" w:themeShade="1A"/>
               </w:rPr>
-              <w:t>Tipo di dato</w:t>
-            </w:r>
-          </w:p>
-        </w:tc>
-        <w:tc>
-          <w:tcPr>
-            <w:tcW w:w="3321" w:type="dxa"/>
-            <w:tcBorders>
-              <w:top w:val="single" w:sz="4" w:space="0" w:color="auto"/>
-              <w:left w:val="single" w:sz="4" w:space="0" w:color="auto"/>
-              <w:bottom w:val="single" w:sz="4" w:space="0" w:color="auto"/>
-              <w:right w:val="single" w:sz="4" w:space="0" w:color="auto"/>
-              <w:tl2br w:val="nil"/>
-              <w:tr2bl w:val="nil"/>
-            </w:tcBorders>
-            <w:shd w:val="clear" w:color="auto" w:fill="BFBFBF" w:themeFill="background1" w:themeFillShade="BF"/>
-          </w:tcPr>
-          <w:p>
-            <w:pPr>
-              <w:spacing w:line="240" w:lineRule="auto"/>
-              <w:jc w:val="center"/>
+              <w:t xml:space="preserve">Tipo di </w:t>
+            </w:r>
+            <w:proofErr w:type="spellStart"/>
+            <w:r>
               <w:rPr>
                 <w:b/>
                 <w:color w:val="1A1A1A" w:themeColor="background1" w:themeShade="1A"/>
               </w:rPr>
-            </w:pPr>
-            <w:r>
+              <w:t>dato</w:t>
+            </w:r>
+            <w:proofErr w:type="spellEnd"/>
+          </w:p>
+        </w:tc>
+        <w:tc>
+          <w:tcPr>
+            <w:tcW w:w="3321" w:type="dxa"/>
+            <w:tcBorders>
+              <w:top w:val="single" w:sz="4" w:space="0" w:color="auto"/>
+              <w:left w:val="single" w:sz="4" w:space="0" w:color="auto"/>
+              <w:bottom w:val="single" w:sz="4" w:space="0" w:color="auto"/>
+              <w:right w:val="single" w:sz="4" w:space="0" w:color="auto"/>
+              <w:tl2br w:val="nil"/>
+              <w:tr2bl w:val="nil"/>
+            </w:tcBorders>
+            <w:shd w:val="clear" w:color="auto" w:fill="BFBFBF" w:themeFill="background1" w:themeFillShade="BF"/>
+          </w:tcPr>
+          <w:p>
+            <w:pPr>
+              <w:spacing w:line="240" w:lineRule="auto"/>
+              <w:jc w:val="center"/>
               <w:rPr>
                 <w:b/>
                 <w:color w:val="1A1A1A" w:themeColor="background1" w:themeShade="1A"/>
               </w:rPr>
+            </w:pPr>
+            <w:proofErr w:type="spellStart"/>
+            <w:r>
+              <w:rPr>
+                <w:b/>
+                <w:color w:val="1A1A1A" w:themeColor="background1" w:themeShade="1A"/>
+              </w:rPr>
               <w:t>Attributi</w:t>
             </w:r>
+            <w:proofErr w:type="spellEnd"/>
             <w:r>
               <w:rPr>
                 <w:rStyle w:val="Rimandonotaapidipagina"/>
@@ -25212,12 +27656,14 @@
           <w:color w:val="1A1A1A" w:themeColor="background1" w:themeShade="1A"/>
         </w:rPr>
       </w:pPr>
+      <w:proofErr w:type="spellStart"/>
       <w:r>
         <w:rPr>
           <w:color w:val="1A1A1A" w:themeColor="background1" w:themeShade="1A"/>
         </w:rPr>
         <w:t>Indici</w:t>
       </w:r>
+      <w:proofErr w:type="spellEnd"/>
     </w:p>
     <w:p>
       <w:pPr>
@@ -25284,12 +27730,37 @@
                 <w:color w:val="1A1A1A" w:themeColor="background1" w:themeShade="1A"/>
               </w:rPr>
             </w:pPr>
+            <w:proofErr w:type="spellStart"/>
             <w:r>
               <w:rPr>
                 <w:b/>
                 <w:color w:val="1A1A1A" w:themeColor="background1" w:themeShade="1A"/>
               </w:rPr>
-              <w:t>Tabella &lt;nome&gt;</w:t>
+              <w:t>Tabella</w:t>
+            </w:r>
+            <w:proofErr w:type="spellEnd"/>
+            <w:r>
+              <w:rPr>
+                <w:b/>
+                <w:color w:val="1A1A1A" w:themeColor="background1" w:themeShade="1A"/>
+              </w:rPr>
+              <w:t xml:space="preserve"> &lt;</w:t>
+            </w:r>
+            <w:proofErr w:type="spellStart"/>
+            <w:r>
+              <w:rPr>
+                <w:b/>
+                <w:color w:val="1A1A1A" w:themeColor="background1" w:themeShade="1A"/>
+              </w:rPr>
+              <w:t>nome</w:t>
+            </w:r>
+            <w:proofErr w:type="spellEnd"/>
+            <w:r>
+              <w:rPr>
+                <w:b/>
+                <w:color w:val="1A1A1A" w:themeColor="background1" w:themeShade="1A"/>
+              </w:rPr>
+              <w:t>&gt;</w:t>
             </w:r>
           </w:p>
         </w:tc>
@@ -25315,13 +27786,41 @@
                 <w:color w:val="1A1A1A" w:themeColor="background1" w:themeShade="1A"/>
               </w:rPr>
             </w:pPr>
+            <w:proofErr w:type="spellStart"/>
             <w:r>
               <w:rPr>
                 <w:b/>
                 <w:bCs/>
                 <w:color w:val="1A1A1A" w:themeColor="background1" w:themeShade="1A"/>
               </w:rPr>
-              <w:t>Indice &lt;nome&gt;</w:t>
+              <w:t>Indice</w:t>
+            </w:r>
+            <w:proofErr w:type="spellEnd"/>
+            <w:r>
+              <w:rPr>
+                <w:b/>
+                <w:bCs/>
+                <w:color w:val="1A1A1A" w:themeColor="background1" w:themeShade="1A"/>
+              </w:rPr>
+              <w:t xml:space="preserve"> &lt;</w:t>
+            </w:r>
+            <w:proofErr w:type="spellStart"/>
+            <w:r>
+              <w:rPr>
+                <w:b/>
+                <w:bCs/>
+                <w:color w:val="1A1A1A" w:themeColor="background1" w:themeShade="1A"/>
+              </w:rPr>
+              <w:t>nome</w:t>
+            </w:r>
+            <w:proofErr w:type="spellEnd"/>
+            <w:r>
+              <w:rPr>
+                <w:b/>
+                <w:bCs/>
+                <w:color w:val="1A1A1A" w:themeColor="background1" w:themeShade="1A"/>
+              </w:rPr>
+              <w:t>&gt;</w:t>
             </w:r>
           </w:p>
         </w:tc>
@@ -25414,7 +27913,15 @@
               <w:spacing w:line="240" w:lineRule="auto"/>
             </w:pPr>
             <w:r>
-              <w:t>&lt;nome&gt;</w:t>
+              <w:t>&lt;</w:t>
+            </w:r>
+            <w:proofErr w:type="spellStart"/>
+            <w:r>
+              <w:t>nome</w:t>
+            </w:r>
+            <w:proofErr w:type="spellEnd"/>
+            <w:r>
+              <w:t>&gt;</w:t>
             </w:r>
           </w:p>
         </w:tc>
@@ -25442,7 +27949,23 @@
           <w:color w:val="1A1A1A" w:themeColor="background1" w:themeShade="1A"/>
           <w:lang w:val="it-IT"/>
         </w:rPr>
-        <w:t>Descrivere quali trigger sono stati implementati, mostrando il codice SQL per la loro instanziazione. Si faccia riferimento al fatto che il DBMS di riferimento richiede di utilizzare trigger anche per realizzare vincoli di check ed asserzioni.</w:t>
+        <w:t xml:space="preserve">Descrivere quali trigger sono stati implementati, mostrando il codice SQL per la loro </w:t>
+      </w:r>
+      <w:proofErr w:type="spellStart"/>
+      <w:r>
+        <w:rPr>
+          <w:color w:val="1A1A1A" w:themeColor="background1" w:themeShade="1A"/>
+          <w:lang w:val="it-IT"/>
+        </w:rPr>
+        <w:t>instanziazione</w:t>
+      </w:r>
+      <w:proofErr w:type="spellEnd"/>
+      <w:r>
+        <w:rPr>
+          <w:color w:val="1A1A1A" w:themeColor="background1" w:themeShade="1A"/>
+          <w:lang w:val="it-IT"/>
+        </w:rPr>
+        <w:t>. Si faccia riferimento al fatto che il DBMS di riferimento richiede di utilizzare trigger anche per realizzare vincoli di check ed asserzioni.</w:t>
       </w:r>
     </w:p>
     <w:p>
@@ -25470,7 +27993,21 @@
         <w:rPr>
           <w:lang w:val="it-IT"/>
         </w:rPr>
-        <w:t>Descrivere quali eventi sono stati implementati, mostrando il codice SQL per la loro instanziazione. Si descriva anche se gli eventi sono istanziati soltanto in fase di configurazione del sistema, o se alcuni eventi specifici vengono istanziati in maniera effimera durante l’esecuzione di alcune procedure.</w:t>
+        <w:t xml:space="preserve">Descrivere quali eventi sono stati implementati, mostrando il codice SQL per la loro </w:t>
+      </w:r>
+      <w:proofErr w:type="spellStart"/>
+      <w:r>
+        <w:rPr>
+          <w:lang w:val="it-IT"/>
+        </w:rPr>
+        <w:t>instanziazione</w:t>
+      </w:r>
+      <w:proofErr w:type="spellEnd"/>
+      <w:r>
+        <w:rPr>
+          <w:lang w:val="it-IT"/>
+        </w:rPr>
+        <w:t>. Si descriva anche se gli eventi sono istanziati soltanto in fase di configurazione del sistema, o se alcuni eventi specifici vengono istanziati in maniera effimera durante l’esecuzione di alcune procedure.</w:t>
       </w:r>
     </w:p>
     <w:p>
@@ -25510,11 +28047,33 @@
           <w:lang w:val="it-IT"/>
         </w:rPr>
       </w:pPr>
-      <w:r>
-        <w:rPr>
-          <w:lang w:val="it-IT"/>
-        </w:rPr>
-        <w:t>Stored Procedures e transazioni</w:t>
+      <w:proofErr w:type="spellStart"/>
+      <w:r>
+        <w:rPr>
+          <w:lang w:val="it-IT"/>
+        </w:rPr>
+        <w:t>Stored</w:t>
+      </w:r>
+      <w:proofErr w:type="spellEnd"/>
+      <w:r>
+        <w:rPr>
+          <w:lang w:val="it-IT"/>
+        </w:rPr>
+        <w:t xml:space="preserve"> </w:t>
+      </w:r>
+      <w:proofErr w:type="spellStart"/>
+      <w:r>
+        <w:rPr>
+          <w:lang w:val="it-IT"/>
+        </w:rPr>
+        <w:t>Procedures</w:t>
+      </w:r>
+      <w:proofErr w:type="spellEnd"/>
+      <w:r>
+        <w:rPr>
+          <w:lang w:val="it-IT"/>
+        </w:rPr>
+        <w:t xml:space="preserve"> e transazioni</w:t>
       </w:r>
     </w:p>
     <w:p>
@@ -25530,7 +28089,23 @@
           <w:color w:val="1A1A1A" w:themeColor="background1" w:themeShade="1A"/>
           <w:lang w:val="it-IT"/>
         </w:rPr>
-        <w:t>Mostrare e commentare le stored procedure che sono state realizzate per implementare la logica applicativa delle operazioni sui dati, evidenziando quando (e perché) sono state realizzate operazioni transazionali complesse.</w:t>
+        <w:t xml:space="preserve">Mostrare e commentare le </w:t>
+      </w:r>
+      <w:proofErr w:type="spellStart"/>
+      <w:r>
+        <w:rPr>
+          <w:color w:val="1A1A1A" w:themeColor="background1" w:themeShade="1A"/>
+          <w:lang w:val="it-IT"/>
+        </w:rPr>
+        <w:t>stored</w:t>
+      </w:r>
+      <w:proofErr w:type="spellEnd"/>
+      <w:r>
+        <w:rPr>
+          <w:color w:val="1A1A1A" w:themeColor="background1" w:themeShade="1A"/>
+          <w:lang w:val="it-IT"/>
+        </w:rPr>
+        <w:t xml:space="preserve"> procedure che sono state realizzate per implementare la logica applicativa delle operazioni sui dati, evidenziando quando (e perché) sono state realizzate operazioni transazionali complesse.</w:t>
       </w:r>
     </w:p>
     <w:p>
@@ -25572,7 +28147,21 @@
         <w:rPr>
           <w:lang w:val="it-IT"/>
         </w:rPr>
-        <w:t>Codice SQL per instanziare il database</w:t>
+        <w:t xml:space="preserve">Codice SQL per </w:t>
+      </w:r>
+      <w:proofErr w:type="spellStart"/>
+      <w:r>
+        <w:rPr>
+          <w:lang w:val="it-IT"/>
+        </w:rPr>
+        <w:t>instanziare</w:t>
+      </w:r>
+      <w:proofErr w:type="spellEnd"/>
+      <w:r>
+        <w:rPr>
+          <w:lang w:val="it-IT"/>
+        </w:rPr>
+        <w:t xml:space="preserve"> il database</w:t>
       </w:r>
     </w:p>
     <w:p>
@@ -25595,7 +28184,23 @@
           <w:color w:val="1A1A1A" w:themeColor="background1" w:themeShade="1A"/>
           <w:lang w:val="it"/>
         </w:rPr>
-        <w:t xml:space="preserve"> Le stored procedure, le viste, i trigger, gli eventi e tutto quello che è stato già inserito all’interno della relazione di progetto nelle sezioni precedenti </w:t>
+        <w:t xml:space="preserve"> Le </w:t>
+      </w:r>
+      <w:proofErr w:type="spellStart"/>
+      <w:r>
+        <w:rPr>
+          <w:color w:val="1A1A1A" w:themeColor="background1" w:themeShade="1A"/>
+          <w:lang w:val="it"/>
+        </w:rPr>
+        <w:t>stored</w:t>
+      </w:r>
+      <w:proofErr w:type="spellEnd"/>
+      <w:r>
+        <w:rPr>
+          <w:color w:val="1A1A1A" w:themeColor="background1" w:themeShade="1A"/>
+          <w:lang w:val="it"/>
+        </w:rPr>
+        <w:t xml:space="preserve"> procedure, le viste, i trigger, gli eventi e tutto quello che è stato già inserito all’interno della relazione di progetto nelle sezioni precedenti </w:t>
       </w:r>
       <w:r>
         <w:rPr>
@@ -25640,7 +28245,23 @@
           <w:color w:val="1A1A1A" w:themeColor="background1" w:themeShade="1A"/>
           <w:lang w:val="it-IT"/>
         </w:rPr>
-        <w:t>Riportare (correttamente formattato) il codice C del thin client realizzato per interagire con la base di dati.</w:t>
+        <w:t xml:space="preserve">Riportare (correttamente formattato) il codice C del </w:t>
+      </w:r>
+      <w:proofErr w:type="spellStart"/>
+      <w:r>
+        <w:rPr>
+          <w:color w:val="1A1A1A" w:themeColor="background1" w:themeShade="1A"/>
+          <w:lang w:val="it-IT"/>
+        </w:rPr>
+        <w:t>thin</w:t>
+      </w:r>
+      <w:proofErr w:type="spellEnd"/>
+      <w:r>
+        <w:rPr>
+          <w:color w:val="1A1A1A" w:themeColor="background1" w:themeShade="1A"/>
+          <w:lang w:val="it-IT"/>
+        </w:rPr>
+        <w:t xml:space="preserve"> client realizzato per interagire con la base di dati.</w:t>
       </w:r>
     </w:p>
     <w:p>
@@ -30791,7 +33412,7 @@
 </file>
 
 <file path=customXml/itemProps2.xml><?xml version="1.0" encoding="utf-8"?>
-<ds:datastoreItem xmlns:ds="http://schemas.openxmlformats.org/officeDocument/2006/customXml" ds:itemID="{5E118FE4-B825-4629-8132-169AA95084CA}">
+<ds:datastoreItem xmlns:ds="http://schemas.openxmlformats.org/officeDocument/2006/customXml" ds:itemID="{B849F196-39EC-4FC3-94CC-EE6E46B09E3C}">
   <ds:schemaRefs>
     <ds:schemaRef ds:uri="http://schemas.openxmlformats.org/officeDocument/2006/bibliography"/>
   </ds:schemaRefs>

--- a/Pizzeria1.docx
+++ b/Pizzeria1.docx
@@ -489,7 +489,7 @@
           <w:rPr>
             <w:noProof/>
           </w:rPr>
-          <w:t>30</w:t>
+          <w:t>29</w:t>
         </w:r>
         <w:r>
           <w:fldChar w:fldCharType="end"/>
@@ -524,7 +524,7 @@
           <w:rPr>
             <w:noProof/>
           </w:rPr>
-          <w:t>32</w:t>
+          <w:t>31</w:t>
         </w:r>
         <w:r>
           <w:fldChar w:fldCharType="end"/>
@@ -657,21 +657,7 @@
         <w:rPr>
           <w:lang w:val="it-IT"/>
         </w:rPr>
-        <w:t xml:space="preserve"> ed inserendo i propri dati. Per qualsiasi problema, contattare il docente via </w:t>
-      </w:r>
-      <w:proofErr w:type="gramStart"/>
-      <w:r>
-        <w:rPr>
-          <w:lang w:val="it-IT"/>
-        </w:rPr>
-        <w:t>email</w:t>
-      </w:r>
-      <w:proofErr w:type="gramEnd"/>
-      <w:r>
-        <w:rPr>
-          <w:lang w:val="it-IT"/>
-        </w:rPr>
-        <w:t xml:space="preserve"> all’indirizzo </w:t>
+        <w:t xml:space="preserve"> ed inserendo i propri dati. Per qualsiasi problema, contattare il docente via email all’indirizzo </w:t>
       </w:r>
       <w:hyperlink r:id="rId12" w:history="1">
         <w:r>
@@ -702,25 +688,15 @@
         <w:pStyle w:val="Titolo1"/>
       </w:pPr>
       <w:bookmarkStart w:id="3" w:name="_Toc606296459"/>
-      <w:proofErr w:type="spellStart"/>
       <w:r>
         <w:lastRenderedPageBreak/>
-        <w:t>Descrizione</w:t>
-      </w:r>
-      <w:proofErr w:type="spellEnd"/>
-      <w:r>
-        <w:t xml:space="preserve"> del </w:t>
-      </w:r>
-      <w:proofErr w:type="spellStart"/>
-      <w:r>
-        <w:t>Minimondo</w:t>
+        <w:t>Descrizione del Minimondo</w:t>
       </w:r>
       <w:bookmarkStart w:id="4" w:name="_Toc997230344"/>
       <w:bookmarkEnd w:id="1"/>
       <w:bookmarkEnd w:id="2"/>
       <w:bookmarkEnd w:id="3"/>
       <w:bookmarkEnd w:id="4"/>
-      <w:proofErr w:type="spellEnd"/>
     </w:p>
     <w:bookmarkEnd w:id="0"/>
     <w:tbl>
@@ -792,10 +768,13 @@
                 <w:shd w:val="clear" w:color="auto" w:fill="FFFFFF"/>
                 <w:lang w:val="it-IT" w:eastAsia="it-IT"/>
               </w:rPr>
-              <w:t xml:space="preserve">Si vuole progettare il </w:t>
-            </w:r>
-            <w:proofErr w:type="spellStart"/>
-            <w:r>
+              <w:t xml:space="preserve">Si vuole progettare il backend di un sistema informativo per la gestione dell’operatività di </w:t>
+            </w:r>
+          </w:p>
+          <w:p>
+            <w:pPr>
+              <w:spacing w:after="0" w:line="240" w:lineRule="auto"/>
+              <w:jc w:val="left"/>
               <w:rPr>
                 <w:rFonts w:eastAsia="Times New Roman"/>
                 <w:color w:val="222222"/>
@@ -803,10 +782,12 @@
                 <w:shd w:val="clear" w:color="auto" w:fill="FFFFFF"/>
                 <w:lang w:val="it-IT" w:eastAsia="it-IT"/>
               </w:rPr>
-              <w:t>backend</w:t>
-            </w:r>
-            <w:proofErr w:type="spellEnd"/>
-            <w:r>
+            </w:pPr>
+          </w:p>
+          <w:p>
+            <w:pPr>
+              <w:spacing w:after="0" w:line="240" w:lineRule="auto"/>
+              <w:jc w:val="left"/>
               <w:rPr>
                 <w:rFonts w:eastAsia="Times New Roman"/>
                 <w:color w:val="222222"/>
@@ -814,13 +795,8 @@
                 <w:shd w:val="clear" w:color="auto" w:fill="FFFFFF"/>
                 <w:lang w:val="it-IT" w:eastAsia="it-IT"/>
               </w:rPr>
-              <w:t xml:space="preserve"> di un sistema informativo per la gestione dell’operatività di </w:t>
-            </w:r>
-          </w:p>
-          <w:p>
-            <w:pPr>
-              <w:spacing w:after="0" w:line="240" w:lineRule="auto"/>
-              <w:jc w:val="left"/>
+            </w:pPr>
+            <w:r>
               <w:rPr>
                 <w:rFonts w:eastAsia="Times New Roman"/>
                 <w:color w:val="222222"/>
@@ -828,7 +804,8 @@
                 <w:shd w:val="clear" w:color="auto" w:fill="FFFFFF"/>
                 <w:lang w:val="it-IT" w:eastAsia="it-IT"/>
               </w:rPr>
-            </w:pPr>
+              <w:t xml:space="preserve">una pizzeria. In tale pizzeria è di interesse tenere traccia dei tavoli disponibili ed assegnati, </w:t>
+            </w:r>
           </w:p>
           <w:p>
             <w:pPr>
@@ -842,7 +819,11 @@
                 <w:lang w:val="it-IT" w:eastAsia="it-IT"/>
               </w:rPr>
             </w:pPr>
-            <w:r>
+          </w:p>
+          <w:p>
+            <w:pPr>
+              <w:spacing w:after="0" w:line="240" w:lineRule="auto"/>
+              <w:jc w:val="left"/>
               <w:rPr>
                 <w:rFonts w:eastAsia="Times New Roman"/>
                 <w:color w:val="222222"/>
@@ -850,13 +831,8 @@
                 <w:shd w:val="clear" w:color="auto" w:fill="FFFFFF"/>
                 <w:lang w:val="it-IT" w:eastAsia="it-IT"/>
               </w:rPr>
-              <w:t xml:space="preserve">una pizzeria. In tale pizzeria è di interesse tenere traccia dei tavoli disponibili ed assegnati, </w:t>
-            </w:r>
-          </w:p>
-          <w:p>
-            <w:pPr>
-              <w:spacing w:after="0" w:line="240" w:lineRule="auto"/>
-              <w:jc w:val="left"/>
+            </w:pPr>
+            <w:r>
               <w:rPr>
                 <w:rFonts w:eastAsia="Times New Roman"/>
                 <w:color w:val="222222"/>
@@ -864,12 +840,9 @@
                 <w:shd w:val="clear" w:color="auto" w:fill="FFFFFF"/>
                 <w:lang w:val="it-IT" w:eastAsia="it-IT"/>
               </w:rPr>
-            </w:pPr>
-          </w:p>
-          <w:p>
-            <w:pPr>
-              <w:spacing w:after="0" w:line="240" w:lineRule="auto"/>
-              <w:jc w:val="left"/>
+              <w:t>dei camerieri associati ai tavoli, dei pizzaioli che preparano le pizze, del baris</w:t>
+            </w:r>
+            <w:r>
               <w:rPr>
                 <w:rFonts w:eastAsia="Times New Roman"/>
                 <w:color w:val="222222"/>
@@ -877,7 +850,8 @@
                 <w:shd w:val="clear" w:color="auto" w:fill="FFFFFF"/>
                 <w:lang w:val="it-IT" w:eastAsia="it-IT"/>
               </w:rPr>
-            </w:pPr>
+              <w:t>t</w:t>
+            </w:r>
             <w:r>
               <w:rPr>
                 <w:rFonts w:eastAsia="Times New Roman"/>
@@ -886,9 +860,13 @@
                 <w:shd w:val="clear" w:color="auto" w:fill="FFFFFF"/>
                 <w:lang w:val="it-IT" w:eastAsia="it-IT"/>
               </w:rPr>
-              <w:t>dei camerieri associati ai tavoli, dei pizzaioli che preparano le pizze, del baris</w:t>
-            </w:r>
-            <w:r>
+              <w:t xml:space="preserve">a, del </w:t>
+            </w:r>
+          </w:p>
+          <w:p>
+            <w:pPr>
+              <w:spacing w:after="0" w:line="240" w:lineRule="auto"/>
+              <w:jc w:val="left"/>
               <w:rPr>
                 <w:rFonts w:eastAsia="Times New Roman"/>
                 <w:color w:val="222222"/>
@@ -896,9 +874,12 @@
                 <w:shd w:val="clear" w:color="auto" w:fill="FFFFFF"/>
                 <w:lang w:val="it-IT" w:eastAsia="it-IT"/>
               </w:rPr>
-              <w:t>t</w:t>
-            </w:r>
-            <w:r>
+            </w:pPr>
+          </w:p>
+          <w:p>
+            <w:pPr>
+              <w:spacing w:after="0" w:line="240" w:lineRule="auto"/>
+              <w:jc w:val="left"/>
               <w:rPr>
                 <w:rFonts w:eastAsia="Times New Roman"/>
                 <w:color w:val="222222"/>
@@ -906,13 +887,8 @@
                 <w:shd w:val="clear" w:color="auto" w:fill="FFFFFF"/>
                 <w:lang w:val="it-IT" w:eastAsia="it-IT"/>
               </w:rPr>
-              <w:t xml:space="preserve">a, del </w:t>
-            </w:r>
-          </w:p>
-          <w:p>
-            <w:pPr>
-              <w:spacing w:after="0" w:line="240" w:lineRule="auto"/>
-              <w:jc w:val="left"/>
+            </w:pPr>
+            <w:r>
               <w:rPr>
                 <w:rFonts w:eastAsia="Times New Roman"/>
                 <w:color w:val="222222"/>
@@ -920,7 +896,8 @@
                 <w:shd w:val="clear" w:color="auto" w:fill="FFFFFF"/>
                 <w:lang w:val="it-IT" w:eastAsia="it-IT"/>
               </w:rPr>
-            </w:pPr>
+              <w:t xml:space="preserve">manager. Ciascuno dei lavoratori della pizzeria ha differenti mansioni e può effettuare </w:t>
+            </w:r>
           </w:p>
           <w:p>
             <w:pPr>
@@ -934,7 +911,11 @@
                 <w:lang w:val="it-IT" w:eastAsia="it-IT"/>
               </w:rPr>
             </w:pPr>
-            <w:r>
+          </w:p>
+          <w:p>
+            <w:pPr>
+              <w:spacing w:after="0" w:line="240" w:lineRule="auto"/>
+              <w:jc w:val="left"/>
               <w:rPr>
                 <w:rFonts w:eastAsia="Times New Roman"/>
                 <w:color w:val="222222"/>
@@ -942,13 +923,8 @@
                 <w:shd w:val="clear" w:color="auto" w:fill="FFFFFF"/>
                 <w:lang w:val="it-IT" w:eastAsia="it-IT"/>
               </w:rPr>
-              <w:t xml:space="preserve">manager. Ciascuno dei lavoratori della pizzeria ha differenti mansioni e può effettuare </w:t>
-            </w:r>
-          </w:p>
-          <w:p>
-            <w:pPr>
-              <w:spacing w:after="0" w:line="240" w:lineRule="auto"/>
-              <w:jc w:val="left"/>
+            </w:pPr>
+            <w:r>
               <w:rPr>
                 <w:rFonts w:eastAsia="Times New Roman"/>
                 <w:color w:val="222222"/>
@@ -956,7 +932,17 @@
                 <w:shd w:val="clear" w:color="auto" w:fill="FFFFFF"/>
                 <w:lang w:val="it-IT" w:eastAsia="it-IT"/>
               </w:rPr>
-            </w:pPr>
+              <w:t>operazioni differenti all’interno del sistema.</w:t>
+            </w:r>
+            <w:r>
+              <w:rPr>
+                <w:rFonts w:eastAsia="Times New Roman"/>
+                <w:color w:val="222222"/>
+                <w:szCs w:val="24"/>
+                <w:lang w:val="it-IT" w:eastAsia="it-IT"/>
+              </w:rPr>
+              <w:br/>
+            </w:r>
           </w:p>
           <w:p>
             <w:pPr>
@@ -978,16 +964,7 @@
                 <w:shd w:val="clear" w:color="auto" w:fill="FFFFFF"/>
                 <w:lang w:val="it-IT" w:eastAsia="it-IT"/>
               </w:rPr>
-              <w:t>operazioni differenti all’interno del sistema.</w:t>
-            </w:r>
-            <w:r>
-              <w:rPr>
-                <w:rFonts w:eastAsia="Times New Roman"/>
-                <w:color w:val="222222"/>
-                <w:szCs w:val="24"/>
-                <w:lang w:val="it-IT" w:eastAsia="it-IT"/>
-              </w:rPr>
-              <w:br/>
+              <w:t xml:space="preserve">All’ingresso di un cliente, il manager lo riceve e lo registra, segnando nome, cognome e </w:t>
             </w:r>
           </w:p>
           <w:p>
@@ -1002,7 +979,11 @@
                 <w:lang w:val="it-IT" w:eastAsia="it-IT"/>
               </w:rPr>
             </w:pPr>
-            <w:r>
+          </w:p>
+          <w:p>
+            <w:pPr>
+              <w:spacing w:after="0" w:line="240" w:lineRule="auto"/>
+              <w:jc w:val="left"/>
               <w:rPr>
                 <w:rFonts w:eastAsia="Times New Roman"/>
                 <w:color w:val="222222"/>
@@ -1010,13 +991,8 @@
                 <w:shd w:val="clear" w:color="auto" w:fill="FFFFFF"/>
                 <w:lang w:val="it-IT" w:eastAsia="it-IT"/>
               </w:rPr>
-              <w:t xml:space="preserve">All’ingresso di un cliente, il manager lo riceve e lo registra, segnando nome, cognome e </w:t>
-            </w:r>
-          </w:p>
-          <w:p>
-            <w:pPr>
-              <w:spacing w:after="0" w:line="240" w:lineRule="auto"/>
-              <w:jc w:val="left"/>
+            </w:pPr>
+            <w:r>
               <w:rPr>
                 <w:rFonts w:eastAsia="Times New Roman"/>
                 <w:color w:val="222222"/>
@@ -1024,7 +1000,17 @@
                 <w:shd w:val="clear" w:color="auto" w:fill="FFFFFF"/>
                 <w:lang w:val="it-IT" w:eastAsia="it-IT"/>
               </w:rPr>
-            </w:pPr>
+              <w:t>numero di commensali, assegnando un tavolo disponibile in grado di ospitarli tutti.</w:t>
+            </w:r>
+            <w:r>
+              <w:rPr>
+                <w:rFonts w:eastAsia="Times New Roman"/>
+                <w:color w:val="222222"/>
+                <w:szCs w:val="24"/>
+                <w:lang w:val="it-IT" w:eastAsia="it-IT"/>
+              </w:rPr>
+              <w:br/>
+            </w:r>
           </w:p>
           <w:p>
             <w:pPr>
@@ -1046,16 +1032,7 @@
                 <w:shd w:val="clear" w:color="auto" w:fill="FFFFFF"/>
                 <w:lang w:val="it-IT" w:eastAsia="it-IT"/>
               </w:rPr>
-              <w:t>numero di commensali, assegnando un tavolo disponibile in grado di ospitarli tutti.</w:t>
-            </w:r>
-            <w:r>
-              <w:rPr>
-                <w:rFonts w:eastAsia="Times New Roman"/>
-                <w:color w:val="222222"/>
-                <w:szCs w:val="24"/>
-                <w:lang w:val="it-IT" w:eastAsia="it-IT"/>
-              </w:rPr>
-              <w:br/>
+              <w:t xml:space="preserve">Un cameriere ha sempre la possibilità di visualizzare quali tavoli a lui assegnati sono </w:t>
             </w:r>
           </w:p>
           <w:p>
@@ -1070,7 +1047,11 @@
                 <w:lang w:val="it-IT" w:eastAsia="it-IT"/>
               </w:rPr>
             </w:pPr>
-            <w:r>
+          </w:p>
+          <w:p>
+            <w:pPr>
+              <w:spacing w:after="0" w:line="240" w:lineRule="auto"/>
+              <w:jc w:val="left"/>
               <w:rPr>
                 <w:rFonts w:eastAsia="Times New Roman"/>
                 <w:color w:val="222222"/>
@@ -1078,13 +1059,8 @@
                 <w:shd w:val="clear" w:color="auto" w:fill="FFFFFF"/>
                 <w:lang w:val="it-IT" w:eastAsia="it-IT"/>
               </w:rPr>
-              <w:t xml:space="preserve">Un cameriere ha sempre la possibilità di visualizzare quali tavoli a lui assegnati sono </w:t>
-            </w:r>
-          </w:p>
-          <w:p>
-            <w:pPr>
-              <w:spacing w:after="0" w:line="240" w:lineRule="auto"/>
-              <w:jc w:val="left"/>
+            </w:pPr>
+            <w:r>
               <w:rPr>
                 <w:rFonts w:eastAsia="Times New Roman"/>
                 <w:color w:val="222222"/>
@@ -1092,7 +1068,8 @@
                 <w:shd w:val="clear" w:color="auto" w:fill="FFFFFF"/>
                 <w:lang w:val="it-IT" w:eastAsia="it-IT"/>
               </w:rPr>
-            </w:pPr>
+              <w:t xml:space="preserve">occupati e quali sono stati serviti. Al momento di prendere l’ordine, il cameriere registra la </w:t>
+            </w:r>
           </w:p>
           <w:p>
             <w:pPr>
@@ -1106,7 +1083,11 @@
                 <w:lang w:val="it-IT" w:eastAsia="it-IT"/>
               </w:rPr>
             </w:pPr>
-            <w:r>
+          </w:p>
+          <w:p>
+            <w:pPr>
+              <w:spacing w:after="0" w:line="240" w:lineRule="auto"/>
+              <w:jc w:val="left"/>
               <w:rPr>
                 <w:rFonts w:eastAsia="Times New Roman"/>
                 <w:color w:val="222222"/>
@@ -1114,13 +1095,8 @@
                 <w:shd w:val="clear" w:color="auto" w:fill="FFFFFF"/>
                 <w:lang w:val="it-IT" w:eastAsia="it-IT"/>
               </w:rPr>
-              <w:t xml:space="preserve">occupati e quali sono stati serviti. Al momento di prendere l’ordine, il cameriere registra la </w:t>
-            </w:r>
-          </w:p>
-          <w:p>
-            <w:pPr>
-              <w:spacing w:after="0" w:line="240" w:lineRule="auto"/>
-              <w:jc w:val="left"/>
+            </w:pPr>
+            <w:r>
               <w:rPr>
                 <w:rFonts w:eastAsia="Times New Roman"/>
                 <w:color w:val="222222"/>
@@ -1128,7 +1104,17 @@
                 <w:shd w:val="clear" w:color="auto" w:fill="FFFFFF"/>
                 <w:lang w:val="it-IT" w:eastAsia="it-IT"/>
               </w:rPr>
-            </w:pPr>
+              <w:t>comanda. Parte delle ordinazioni sono espletate dal barista, parte dal pizzaiolo.</w:t>
+            </w:r>
+            <w:r>
+              <w:rPr>
+                <w:rFonts w:eastAsia="Times New Roman"/>
+                <w:color w:val="222222"/>
+                <w:szCs w:val="24"/>
+                <w:lang w:val="it-IT" w:eastAsia="it-IT"/>
+              </w:rPr>
+              <w:br/>
+            </w:r>
           </w:p>
           <w:p>
             <w:pPr>
@@ -1150,22 +1136,9 @@
                 <w:shd w:val="clear" w:color="auto" w:fill="FFFFFF"/>
                 <w:lang w:val="it-IT" w:eastAsia="it-IT"/>
               </w:rPr>
-              <w:t>comanda. Parte delle ordinazioni sono espletate dal barista, parte dal pizzaiolo.</w:t>
-            </w:r>
-            <w:r>
-              <w:rPr>
-                <w:rFonts w:eastAsia="Times New Roman"/>
-                <w:color w:val="222222"/>
-                <w:szCs w:val="24"/>
-                <w:lang w:val="it-IT" w:eastAsia="it-IT"/>
-              </w:rPr>
-              <w:br/>
-            </w:r>
-          </w:p>
-          <w:p>
-            <w:pPr>
-              <w:spacing w:after="0" w:line="240" w:lineRule="auto"/>
-              <w:jc w:val="left"/>
+              <w:t>Barista</w:t>
+            </w:r>
+            <w:r>
               <w:rPr>
                 <w:rFonts w:eastAsia="Times New Roman"/>
                 <w:color w:val="222222"/>
@@ -1173,7 +1146,8 @@
                 <w:shd w:val="clear" w:color="auto" w:fill="FFFFFF"/>
                 <w:lang w:val="it-IT" w:eastAsia="it-IT"/>
               </w:rPr>
-            </w:pPr>
+              <w:t xml:space="preserve"> e </w:t>
+            </w:r>
             <w:r>
               <w:rPr>
                 <w:rFonts w:eastAsia="Times New Roman"/>
@@ -1182,9 +1156,13 @@
                 <w:shd w:val="clear" w:color="auto" w:fill="FFFFFF"/>
                 <w:lang w:val="it-IT" w:eastAsia="it-IT"/>
               </w:rPr>
-              <w:t>Barista</w:t>
-            </w:r>
-            <w:r>
+              <w:t xml:space="preserve">pizzaiolo hanno sempre la possibilità di visualizzare cosa debbono preparare, in </w:t>
+            </w:r>
+          </w:p>
+          <w:p>
+            <w:pPr>
+              <w:spacing w:after="0" w:line="240" w:lineRule="auto"/>
+              <w:jc w:val="left"/>
               <w:rPr>
                 <w:rFonts w:eastAsia="Times New Roman"/>
                 <w:color w:val="222222"/>
@@ -1192,9 +1170,12 @@
                 <w:shd w:val="clear" w:color="auto" w:fill="FFFFFF"/>
                 <w:lang w:val="it-IT" w:eastAsia="it-IT"/>
               </w:rPr>
-              <w:t xml:space="preserve"> e </w:t>
-            </w:r>
-            <w:r>
+            </w:pPr>
+          </w:p>
+          <w:p>
+            <w:pPr>
+              <w:spacing w:after="0" w:line="240" w:lineRule="auto"/>
+              <w:jc w:val="left"/>
               <w:rPr>
                 <w:rFonts w:eastAsia="Times New Roman"/>
                 <w:color w:val="222222"/>
@@ -1202,13 +1183,8 @@
                 <w:shd w:val="clear" w:color="auto" w:fill="FFFFFF"/>
                 <w:lang w:val="it-IT" w:eastAsia="it-IT"/>
               </w:rPr>
-              <w:t xml:space="preserve">pizzaiolo hanno sempre la possibilità di visualizzare cosa debbono preparare, in </w:t>
-            </w:r>
-          </w:p>
-          <w:p>
-            <w:pPr>
-              <w:spacing w:after="0" w:line="240" w:lineRule="auto"/>
-              <w:jc w:val="left"/>
+            </w:pPr>
+            <w:r>
               <w:rPr>
                 <w:rFonts w:eastAsia="Times New Roman"/>
                 <w:color w:val="222222"/>
@@ -1216,7 +1192,8 @@
                 <w:shd w:val="clear" w:color="auto" w:fill="FFFFFF"/>
                 <w:lang w:val="it-IT" w:eastAsia="it-IT"/>
               </w:rPr>
-            </w:pPr>
+              <w:t xml:space="preserve">ordine di ricezione della comanda. Quando hanno preparato una bevanda o una pizza, il </w:t>
+            </w:r>
           </w:p>
           <w:p>
             <w:pPr>
@@ -1230,7 +1207,11 @@
                 <w:lang w:val="it-IT" w:eastAsia="it-IT"/>
               </w:rPr>
             </w:pPr>
-            <w:r>
+          </w:p>
+          <w:p>
+            <w:pPr>
+              <w:spacing w:after="0" w:line="240" w:lineRule="auto"/>
+              <w:jc w:val="left"/>
               <w:rPr>
                 <w:rFonts w:eastAsia="Times New Roman"/>
                 <w:color w:val="222222"/>
@@ -1238,13 +1219,8 @@
                 <w:shd w:val="clear" w:color="auto" w:fill="FFFFFF"/>
                 <w:lang w:val="it-IT" w:eastAsia="it-IT"/>
               </w:rPr>
-              <w:t xml:space="preserve">ordine di ricezione della comanda. Quando hanno preparato una bevanda o una pizza, il </w:t>
-            </w:r>
-          </w:p>
-          <w:p>
-            <w:pPr>
-              <w:spacing w:after="0" w:line="240" w:lineRule="auto"/>
-              <w:jc w:val="left"/>
+            </w:pPr>
+            <w:r>
               <w:rPr>
                 <w:rFonts w:eastAsia="Times New Roman"/>
                 <w:color w:val="222222"/>
@@ -1252,7 +1228,8 @@
                 <w:shd w:val="clear" w:color="auto" w:fill="FFFFFF"/>
                 <w:lang w:val="it-IT" w:eastAsia="it-IT"/>
               </w:rPr>
-            </w:pPr>
+              <w:t xml:space="preserve">cameriere può visualizzare cosa è pronto (in relazione agli ordini) e sapere cosa deve </w:t>
+            </w:r>
           </w:p>
           <w:p>
             <w:pPr>
@@ -1266,7 +1243,11 @@
                 <w:lang w:val="it-IT" w:eastAsia="it-IT"/>
               </w:rPr>
             </w:pPr>
-            <w:r>
+          </w:p>
+          <w:p>
+            <w:pPr>
+              <w:spacing w:after="0" w:line="240" w:lineRule="auto"/>
+              <w:jc w:val="left"/>
               <w:rPr>
                 <w:rFonts w:eastAsia="Times New Roman"/>
                 <w:color w:val="222222"/>
@@ -1274,13 +1255,8 @@
                 <w:shd w:val="clear" w:color="auto" w:fill="FFFFFF"/>
                 <w:lang w:val="it-IT" w:eastAsia="it-IT"/>
               </w:rPr>
-              <w:t xml:space="preserve">cameriere può visualizzare cosa è pronto (in relazione agli ordini) e sapere cosa deve </w:t>
-            </w:r>
-          </w:p>
-          <w:p>
-            <w:pPr>
-              <w:spacing w:after="0" w:line="240" w:lineRule="auto"/>
-              <w:jc w:val="left"/>
+            </w:pPr>
+            <w:r>
               <w:rPr>
                 <w:rFonts w:eastAsia="Times New Roman"/>
                 <w:color w:val="222222"/>
@@ -1288,12 +1264,27 @@
                 <w:shd w:val="clear" w:color="auto" w:fill="FFFFFF"/>
                 <w:lang w:val="it-IT" w:eastAsia="it-IT"/>
               </w:rPr>
-            </w:pPr>
-          </w:p>
-          <w:p>
-            <w:pPr>
-              <w:spacing w:after="0" w:line="240" w:lineRule="auto"/>
-              <w:jc w:val="left"/>
+              <w:t>consegnare a quale tavolo.</w:t>
+            </w:r>
+            <w:r>
+              <w:rPr>
+                <w:rFonts w:eastAsia="Times New Roman"/>
+                <w:color w:val="222222"/>
+                <w:szCs w:val="24"/>
+                <w:lang w:val="it-IT" w:eastAsia="it-IT"/>
+              </w:rPr>
+              <w:br/>
+            </w:r>
+            <w:r>
+              <w:rPr>
+                <w:rFonts w:eastAsia="Times New Roman"/>
+                <w:color w:val="222222"/>
+                <w:szCs w:val="24"/>
+                <w:lang w:val="it-IT" w:eastAsia="it-IT"/>
+              </w:rPr>
+              <w:br/>
+            </w:r>
+            <w:r>
               <w:rPr>
                 <w:rFonts w:eastAsia="Times New Roman"/>
                 <w:color w:val="222222"/>
@@ -1301,8 +1292,13 @@
                 <w:shd w:val="clear" w:color="auto" w:fill="FFFFFF"/>
                 <w:lang w:val="it-IT" w:eastAsia="it-IT"/>
               </w:rPr>
-            </w:pPr>
-            <w:r>
+              <w:t xml:space="preserve">La pizzeria opera 24/7, ma per motivi di risparmio, in alcuni giorni sono disponibili un </w:t>
+            </w:r>
+          </w:p>
+          <w:p>
+            <w:pPr>
+              <w:spacing w:after="0" w:line="240" w:lineRule="auto"/>
+              <w:jc w:val="left"/>
               <w:rPr>
                 <w:rFonts w:eastAsia="Times New Roman"/>
                 <w:color w:val="222222"/>
@@ -1310,27 +1306,12 @@
                 <w:shd w:val="clear" w:color="auto" w:fill="FFFFFF"/>
                 <w:lang w:val="it-IT" w:eastAsia="it-IT"/>
               </w:rPr>
-              <w:t>consegnare a quale tavolo.</w:t>
-            </w:r>
-            <w:r>
-              <w:rPr>
-                <w:rFonts w:eastAsia="Times New Roman"/>
-                <w:color w:val="222222"/>
-                <w:szCs w:val="24"/>
-                <w:lang w:val="it-IT" w:eastAsia="it-IT"/>
-              </w:rPr>
-              <w:br/>
-            </w:r>
-            <w:r>
-              <w:rPr>
-                <w:rFonts w:eastAsia="Times New Roman"/>
-                <w:color w:val="222222"/>
-                <w:szCs w:val="24"/>
-                <w:lang w:val="it-IT" w:eastAsia="it-IT"/>
-              </w:rPr>
-              <w:br/>
-            </w:r>
-            <w:r>
+            </w:pPr>
+          </w:p>
+          <w:p>
+            <w:pPr>
+              <w:spacing w:after="0" w:line="240" w:lineRule="auto"/>
+              <w:jc w:val="left"/>
               <w:rPr>
                 <w:rFonts w:eastAsia="Times New Roman"/>
                 <w:color w:val="222222"/>
@@ -1338,13 +1319,8 @@
                 <w:shd w:val="clear" w:color="auto" w:fill="FFFFFF"/>
                 <w:lang w:val="it-IT" w:eastAsia="it-IT"/>
               </w:rPr>
-              <w:t xml:space="preserve">La pizzeria opera 24/7, ma per motivi di risparmio, in alcuni giorni sono disponibili un </w:t>
-            </w:r>
-          </w:p>
-          <w:p>
-            <w:pPr>
-              <w:spacing w:after="0" w:line="240" w:lineRule="auto"/>
-              <w:jc w:val="left"/>
+            </w:pPr>
+            <w:r>
               <w:rPr>
                 <w:rFonts w:eastAsia="Times New Roman"/>
                 <w:color w:val="222222"/>
@@ -1352,7 +1328,8 @@
                 <w:shd w:val="clear" w:color="auto" w:fill="FFFFFF"/>
                 <w:lang w:val="it-IT" w:eastAsia="it-IT"/>
               </w:rPr>
-            </w:pPr>
+              <w:t xml:space="preserve">numero differente di camerieri e vengono utilizzati un numero differente di tavoli. Il </w:t>
+            </w:r>
           </w:p>
           <w:p>
             <w:pPr>
@@ -1366,7 +1343,11 @@
                 <w:lang w:val="it-IT" w:eastAsia="it-IT"/>
               </w:rPr>
             </w:pPr>
-            <w:r>
+          </w:p>
+          <w:p>
+            <w:pPr>
+              <w:spacing w:after="0" w:line="240" w:lineRule="auto"/>
+              <w:jc w:val="left"/>
               <w:rPr>
                 <w:rFonts w:eastAsia="Times New Roman"/>
                 <w:color w:val="222222"/>
@@ -1374,13 +1355,8 @@
                 <w:shd w:val="clear" w:color="auto" w:fill="FFFFFF"/>
                 <w:lang w:val="it-IT" w:eastAsia="it-IT"/>
               </w:rPr>
-              <w:t xml:space="preserve">numero differente di camerieri e vengono utilizzati un numero differente di tavoli. Il </w:t>
-            </w:r>
-          </w:p>
-          <w:p>
-            <w:pPr>
-              <w:spacing w:after="0" w:line="240" w:lineRule="auto"/>
-              <w:jc w:val="left"/>
+            </w:pPr>
+            <w:r>
               <w:rPr>
                 <w:rFonts w:eastAsia="Times New Roman"/>
                 <w:color w:val="222222"/>
@@ -1388,7 +1364,8 @@
                 <w:shd w:val="clear" w:color="auto" w:fill="FFFFFF"/>
                 <w:lang w:val="it-IT" w:eastAsia="it-IT"/>
               </w:rPr>
-            </w:pPr>
+              <w:t xml:space="preserve">manager può definire quali camerieri lavorano in quali turni e quali tavoli sono utilizzati in </w:t>
+            </w:r>
           </w:p>
           <w:p>
             <w:pPr>
@@ -1402,7 +1379,11 @@
                 <w:lang w:val="it-IT" w:eastAsia="it-IT"/>
               </w:rPr>
             </w:pPr>
-            <w:r>
+          </w:p>
+          <w:p>
+            <w:pPr>
+              <w:spacing w:after="0" w:line="240" w:lineRule="auto"/>
+              <w:jc w:val="left"/>
               <w:rPr>
                 <w:rFonts w:eastAsia="Times New Roman"/>
                 <w:color w:val="222222"/>
@@ -1410,13 +1391,8 @@
                 <w:shd w:val="clear" w:color="auto" w:fill="FFFFFF"/>
                 <w:lang w:val="it-IT" w:eastAsia="it-IT"/>
               </w:rPr>
-              <w:t xml:space="preserve">manager può definire quali camerieri lavorano in quali turni e quali tavoli sono utilizzati in </w:t>
-            </w:r>
-          </w:p>
-          <w:p>
-            <w:pPr>
-              <w:spacing w:after="0" w:line="240" w:lineRule="auto"/>
-              <w:jc w:val="left"/>
+            </w:pPr>
+            <w:r>
               <w:rPr>
                 <w:rFonts w:eastAsia="Times New Roman"/>
                 <w:color w:val="222222"/>
@@ -1424,7 +1400,8 @@
                 <w:shd w:val="clear" w:color="auto" w:fill="FFFFFF"/>
                 <w:lang w:val="it-IT" w:eastAsia="it-IT"/>
               </w:rPr>
-            </w:pPr>
+              <w:t xml:space="preserve">quali turni. Il menu è unico per tutti i turni e definito dal manager, con i rispettivi prezzi. </w:t>
+            </w:r>
           </w:p>
           <w:p>
             <w:pPr>
@@ -1438,7 +1415,11 @@
                 <w:lang w:val="it-IT" w:eastAsia="it-IT"/>
               </w:rPr>
             </w:pPr>
-            <w:r>
+          </w:p>
+          <w:p>
+            <w:pPr>
+              <w:spacing w:after="0" w:line="240" w:lineRule="auto"/>
+              <w:jc w:val="left"/>
               <w:rPr>
                 <w:rFonts w:eastAsia="Times New Roman"/>
                 <w:color w:val="222222"/>
@@ -1446,13 +1427,8 @@
                 <w:shd w:val="clear" w:color="auto" w:fill="FFFFFF"/>
                 <w:lang w:val="it-IT" w:eastAsia="it-IT"/>
               </w:rPr>
-              <w:t xml:space="preserve">quali turni. Il menu è unico per tutti i turni e definito dal manager, con i rispettivi prezzi. </w:t>
-            </w:r>
-          </w:p>
-          <w:p>
-            <w:pPr>
-              <w:spacing w:after="0" w:line="240" w:lineRule="auto"/>
-              <w:jc w:val="left"/>
+            </w:pPr>
+            <w:r>
               <w:rPr>
                 <w:rFonts w:eastAsia="Times New Roman"/>
                 <w:color w:val="222222"/>
@@ -1460,7 +1436,8 @@
                 <w:shd w:val="clear" w:color="auto" w:fill="FFFFFF"/>
                 <w:lang w:val="it-IT" w:eastAsia="it-IT"/>
               </w:rPr>
-            </w:pPr>
+              <w:t xml:space="preserve">Nel menu è necessario anche prevedere aggiunte per le pizze (ad esempio, un cliente </w:t>
+            </w:r>
           </w:p>
           <w:p>
             <w:pPr>
@@ -1474,7 +1451,11 @@
                 <w:lang w:val="it-IT" w:eastAsia="it-IT"/>
               </w:rPr>
             </w:pPr>
-            <w:r>
+          </w:p>
+          <w:p>
+            <w:pPr>
+              <w:spacing w:after="0" w:line="240" w:lineRule="auto"/>
+              <w:jc w:val="left"/>
               <w:rPr>
                 <w:rFonts w:eastAsia="Times New Roman"/>
                 <w:color w:val="222222"/>
@@ -1482,13 +1463,8 @@
                 <w:shd w:val="clear" w:color="auto" w:fill="FFFFFF"/>
                 <w:lang w:val="it-IT" w:eastAsia="it-IT"/>
               </w:rPr>
-              <w:t xml:space="preserve">Nel menu è necessario anche prevedere aggiunte per le pizze (ad esempio, un cliente </w:t>
-            </w:r>
-          </w:p>
-          <w:p>
-            <w:pPr>
-              <w:spacing w:after="0" w:line="240" w:lineRule="auto"/>
-              <w:jc w:val="left"/>
+            </w:pPr>
+            <w:r>
               <w:rPr>
                 <w:rFonts w:eastAsia="Times New Roman"/>
                 <w:color w:val="222222"/>
@@ -1496,12 +1472,27 @@
                 <w:shd w:val="clear" w:color="auto" w:fill="FFFFFF"/>
                 <w:lang w:val="it-IT" w:eastAsia="it-IT"/>
               </w:rPr>
-            </w:pPr>
-          </w:p>
-          <w:p>
-            <w:pPr>
-              <w:spacing w:after="0" w:line="240" w:lineRule="auto"/>
-              <w:jc w:val="left"/>
+              <w:t>potrebbe voler aggiungere del tonno ad una pizza quattro formaggi), con i relativi costi.</w:t>
+            </w:r>
+            <w:r>
+              <w:rPr>
+                <w:rFonts w:eastAsia="Times New Roman"/>
+                <w:color w:val="222222"/>
+                <w:szCs w:val="24"/>
+                <w:lang w:val="it-IT" w:eastAsia="it-IT"/>
+              </w:rPr>
+              <w:br/>
+            </w:r>
+            <w:r>
+              <w:rPr>
+                <w:rFonts w:eastAsia="Times New Roman"/>
+                <w:color w:val="222222"/>
+                <w:szCs w:val="24"/>
+                <w:lang w:val="it-IT" w:eastAsia="it-IT"/>
+              </w:rPr>
+              <w:br/>
+            </w:r>
+            <w:r>
               <w:rPr>
                 <w:rFonts w:eastAsia="Times New Roman"/>
                 <w:color w:val="222222"/>
@@ -1509,8 +1500,13 @@
                 <w:shd w:val="clear" w:color="auto" w:fill="FFFFFF"/>
                 <w:lang w:val="it-IT" w:eastAsia="it-IT"/>
               </w:rPr>
-            </w:pPr>
-            <w:r>
+              <w:t xml:space="preserve">Allo stesso modo, il manager ha la possibilità di tenere traccia delle disponibilità dei </w:t>
+            </w:r>
+          </w:p>
+          <w:p>
+            <w:pPr>
+              <w:spacing w:after="0" w:line="240" w:lineRule="auto"/>
+              <w:jc w:val="left"/>
               <w:rPr>
                 <w:rFonts w:eastAsia="Times New Roman"/>
                 <w:color w:val="222222"/>
@@ -1518,27 +1514,12 @@
                 <w:shd w:val="clear" w:color="auto" w:fill="FFFFFF"/>
                 <w:lang w:val="it-IT" w:eastAsia="it-IT"/>
               </w:rPr>
-              <w:t>potrebbe voler aggiungere del tonno ad una pizza quattro formaggi), con i relativi costi.</w:t>
-            </w:r>
-            <w:r>
-              <w:rPr>
-                <w:rFonts w:eastAsia="Times New Roman"/>
-                <w:color w:val="222222"/>
-                <w:szCs w:val="24"/>
-                <w:lang w:val="it-IT" w:eastAsia="it-IT"/>
-              </w:rPr>
-              <w:br/>
-            </w:r>
-            <w:r>
-              <w:rPr>
-                <w:rFonts w:eastAsia="Times New Roman"/>
-                <w:color w:val="222222"/>
-                <w:szCs w:val="24"/>
-                <w:lang w:val="it-IT" w:eastAsia="it-IT"/>
-              </w:rPr>
-              <w:br/>
-            </w:r>
-            <w:r>
+            </w:pPr>
+          </w:p>
+          <w:p>
+            <w:pPr>
+              <w:spacing w:after="0" w:line="240" w:lineRule="auto"/>
+              <w:jc w:val="left"/>
               <w:rPr>
                 <w:rFonts w:eastAsia="Times New Roman"/>
                 <w:color w:val="222222"/>
@@ -1546,13 +1527,8 @@
                 <w:shd w:val="clear" w:color="auto" w:fill="FFFFFF"/>
                 <w:lang w:val="it-IT" w:eastAsia="it-IT"/>
               </w:rPr>
-              <w:t xml:space="preserve">Allo stesso modo, il manager ha la possibilità di tenere traccia delle disponibilità dei </w:t>
-            </w:r>
-          </w:p>
-          <w:p>
-            <w:pPr>
-              <w:spacing w:after="0" w:line="240" w:lineRule="auto"/>
-              <w:jc w:val="left"/>
+            </w:pPr>
+            <w:r>
               <w:rPr>
                 <w:rFonts w:eastAsia="Times New Roman"/>
                 <w:color w:val="222222"/>
@@ -1560,7 +1536,8 @@
                 <w:shd w:val="clear" w:color="auto" w:fill="FFFFFF"/>
                 <w:lang w:val="it-IT" w:eastAsia="it-IT"/>
               </w:rPr>
-            </w:pPr>
+              <w:t xml:space="preserve">singoli prodotti. In questo modo, se viene ordinato ad un cameriere da un cliente un </w:t>
+            </w:r>
           </w:p>
           <w:p>
             <w:pPr>
@@ -1574,7 +1551,11 @@
                 <w:lang w:val="it-IT" w:eastAsia="it-IT"/>
               </w:rPr>
             </w:pPr>
-            <w:r>
+          </w:p>
+          <w:p>
+            <w:pPr>
+              <w:spacing w:after="0" w:line="240" w:lineRule="auto"/>
+              <w:jc w:val="left"/>
               <w:rPr>
                 <w:rFonts w:eastAsia="Times New Roman"/>
                 <w:color w:val="222222"/>
@@ -1582,13 +1563,8 @@
                 <w:shd w:val="clear" w:color="auto" w:fill="FFFFFF"/>
                 <w:lang w:val="it-IT" w:eastAsia="it-IT"/>
               </w:rPr>
-              <w:t xml:space="preserve">singoli prodotti. In questo modo, se viene ordinato ad un cameriere da un cliente un </w:t>
-            </w:r>
-          </w:p>
-          <w:p>
-            <w:pPr>
-              <w:spacing w:after="0" w:line="240" w:lineRule="auto"/>
-              <w:jc w:val="left"/>
+            </w:pPr>
+            <w:r>
               <w:rPr>
                 <w:rFonts w:eastAsia="Times New Roman"/>
                 <w:color w:val="222222"/>
@@ -1596,7 +1572,17 @@
                 <w:shd w:val="clear" w:color="auto" w:fill="FFFFFF"/>
                 <w:lang w:val="it-IT" w:eastAsia="it-IT"/>
               </w:rPr>
-            </w:pPr>
+              <w:t>prodotto che non è disponibile, questo non potrà essere aggiunto all’ordine.</w:t>
+            </w:r>
+            <w:r>
+              <w:rPr>
+                <w:rFonts w:eastAsia="Times New Roman"/>
+                <w:color w:val="222222"/>
+                <w:szCs w:val="24"/>
+                <w:lang w:val="it-IT" w:eastAsia="it-IT"/>
+              </w:rPr>
+              <w:br/>
+            </w:r>
           </w:p>
           <w:p>
             <w:pPr>
@@ -1618,16 +1604,7 @@
                 <w:shd w:val="clear" w:color="auto" w:fill="FFFFFF"/>
                 <w:lang w:val="it-IT" w:eastAsia="it-IT"/>
               </w:rPr>
-              <w:t>prodotto che non è disponibile, questo non potrà essere aggiunto all’ordine.</w:t>
-            </w:r>
-            <w:r>
-              <w:rPr>
-                <w:rFonts w:eastAsia="Times New Roman"/>
-                <w:color w:val="222222"/>
-                <w:szCs w:val="24"/>
-                <w:lang w:val="it-IT" w:eastAsia="it-IT"/>
-              </w:rPr>
-              <w:br/>
+              <w:t xml:space="preserve">Il manager ha la possibilità di stampare lo scontrino di un ordine. Inoltre, per motivi </w:t>
             </w:r>
           </w:p>
           <w:p>
@@ -1650,29 +1627,6 @@
                 <w:shd w:val="clear" w:color="auto" w:fill="FFFFFF"/>
                 <w:lang w:val="it-IT" w:eastAsia="it-IT"/>
               </w:rPr>
-              <w:t xml:space="preserve">Il manager ha la possibilità di stampare lo scontrino di un ordine. Inoltre, per motivi </w:t>
-            </w:r>
-          </w:p>
-          <w:p>
-            <w:pPr>
-              <w:spacing w:after="0" w:line="240" w:lineRule="auto"/>
-              <w:jc w:val="left"/>
-              <w:rPr>
-                <w:rFonts w:eastAsia="Times New Roman"/>
-                <w:color w:val="222222"/>
-                <w:szCs w:val="24"/>
-                <w:shd w:val="clear" w:color="auto" w:fill="FFFFFF"/>
-                <w:lang w:val="it-IT" w:eastAsia="it-IT"/>
-              </w:rPr>
-            </w:pPr>
-            <w:r>
-              <w:rPr>
-                <w:rFonts w:eastAsia="Times New Roman"/>
-                <w:color w:val="222222"/>
-                <w:szCs w:val="24"/>
-                <w:shd w:val="clear" w:color="auto" w:fill="FFFFFF"/>
-                <w:lang w:val="it-IT" w:eastAsia="it-IT"/>
-              </w:rPr>
               <w:lastRenderedPageBreak/>
               <w:t>statistici, ha la possibilità di visualizzare le entrate giornaliere e/o mensili.</w:t>
             </w:r>
@@ -1686,28 +1640,10 @@
       </w:pPr>
       <w:bookmarkStart w:id="5" w:name="_Analisi_dei_Requisiti"/>
       <w:bookmarkEnd w:id="5"/>
-      <w:proofErr w:type="spellStart"/>
       <w:r>
         <w:lastRenderedPageBreak/>
-        <w:t>Analisi</w:t>
-      </w:r>
-      <w:proofErr w:type="spellEnd"/>
-      <w:r>
-        <w:t xml:space="preserve"> </w:t>
-      </w:r>
-      <w:proofErr w:type="spellStart"/>
-      <w:r>
-        <w:t>dei</w:t>
-      </w:r>
-      <w:proofErr w:type="spellEnd"/>
-      <w:r>
-        <w:t xml:space="preserve"> </w:t>
-      </w:r>
-      <w:proofErr w:type="spellStart"/>
-      <w:r>
-        <w:t>Requisiti</w:t>
-      </w:r>
-      <w:proofErr w:type="spellEnd"/>
+        <w:t>Analisi dei Requisiti</w:t>
+      </w:r>
     </w:p>
     <w:p>
       <w:pPr>
@@ -1802,7 +1738,6 @@
                 <w:color w:val="181818"/>
               </w:rPr>
             </w:pPr>
-            <w:proofErr w:type="spellStart"/>
             <w:r>
               <w:rPr>
                 <w:b/>
@@ -1810,7 +1745,6 @@
               </w:rPr>
               <w:t>Termine</w:t>
             </w:r>
-            <w:proofErr w:type="spellEnd"/>
           </w:p>
         </w:tc>
         <w:tc>
@@ -1839,66 +1773,39 @@
                 <w:b/>
                 <w:color w:val="181818"/>
               </w:rPr>
-              <w:t xml:space="preserve">Nuovo </w:t>
-            </w:r>
-            <w:proofErr w:type="spellStart"/>
-            <w:r>
+              <w:t>Nuovo termine</w:t>
+            </w:r>
+          </w:p>
+        </w:tc>
+        <w:tc>
+          <w:tcPr>
+            <w:tcW w:w="5297" w:type="dxa"/>
+            <w:tcBorders>
+              <w:top w:val="single" w:sz="4" w:space="0" w:color="auto"/>
+              <w:left w:val="single" w:sz="4" w:space="0" w:color="auto"/>
+              <w:bottom w:val="single" w:sz="4" w:space="0" w:color="auto"/>
+              <w:right w:val="single" w:sz="4" w:space="0" w:color="auto"/>
+              <w:tl2br w:val="nil"/>
+              <w:tr2bl w:val="nil"/>
+            </w:tcBorders>
+            <w:shd w:val="clear" w:color="auto" w:fill="BCBCBC"/>
+          </w:tcPr>
+          <w:p>
+            <w:pPr>
+              <w:spacing w:line="240" w:lineRule="auto"/>
+              <w:jc w:val="center"/>
               <w:rPr>
                 <w:b/>
                 <w:color w:val="181818"/>
               </w:rPr>
-              <w:t>termine</w:t>
-            </w:r>
-            <w:proofErr w:type="spellEnd"/>
-          </w:p>
-        </w:tc>
-        <w:tc>
-          <w:tcPr>
-            <w:tcW w:w="5297" w:type="dxa"/>
-            <w:tcBorders>
-              <w:top w:val="single" w:sz="4" w:space="0" w:color="auto"/>
-              <w:left w:val="single" w:sz="4" w:space="0" w:color="auto"/>
-              <w:bottom w:val="single" w:sz="4" w:space="0" w:color="auto"/>
-              <w:right w:val="single" w:sz="4" w:space="0" w:color="auto"/>
-              <w:tl2br w:val="nil"/>
-              <w:tr2bl w:val="nil"/>
-            </w:tcBorders>
-            <w:shd w:val="clear" w:color="auto" w:fill="BCBCBC"/>
-          </w:tcPr>
-          <w:p>
-            <w:pPr>
-              <w:spacing w:line="240" w:lineRule="auto"/>
-              <w:jc w:val="center"/>
+            </w:pPr>
+            <w:r>
               <w:rPr>
                 <w:b/>
                 <w:color w:val="181818"/>
               </w:rPr>
-            </w:pPr>
-            <w:proofErr w:type="spellStart"/>
-            <w:r>
-              <w:rPr>
-                <w:b/>
-                <w:color w:val="181818"/>
-              </w:rPr>
-              <w:t>Motivo</w:t>
-            </w:r>
-            <w:proofErr w:type="spellEnd"/>
-            <w:r>
-              <w:rPr>
-                <w:b/>
-                <w:color w:val="181818"/>
-              </w:rPr>
-              <w:t xml:space="preserve"> </w:t>
-            </w:r>
-            <w:proofErr w:type="spellStart"/>
-            <w:r>
-              <w:rPr>
-                <w:b/>
-                <w:color w:val="181818"/>
-              </w:rPr>
-              <w:t>correzione</w:t>
-            </w:r>
-            <w:proofErr w:type="spellEnd"/>
+              <w:t>Motivo correzione</w:t>
+            </w:r>
           </w:p>
         </w:tc>
       </w:tr>
@@ -2495,19 +2402,11 @@
                 <w:lang w:val="it-IT"/>
               </w:rPr>
             </w:pPr>
-            <w:proofErr w:type="gramStart"/>
-            <w:r>
-              <w:rPr>
-                <w:lang w:val="it-IT"/>
-              </w:rPr>
-              <w:t>Inoltre</w:t>
-            </w:r>
-            <w:proofErr w:type="gramEnd"/>
-            <w:r>
-              <w:rPr>
-                <w:lang w:val="it-IT"/>
-              </w:rPr>
-              <w:t xml:space="preserve"> il fatto che venga preparata una bevanda o una pizza significa che il pizzaiolo o il barista hanno espletato un ordine</w:t>
+            <w:r>
+              <w:rPr>
+                <w:lang w:val="it-IT"/>
+              </w:rPr>
+              <w:t>Inoltre il fatto che venga preparata una bevanda o una pizza significa che il pizzaiolo o il barista hanno espletato un ordine</w:t>
             </w:r>
           </w:p>
           <w:p>
@@ -2912,19 +2811,11 @@
                 <w:lang w:val="it-IT"/>
               </w:rPr>
             </w:pPr>
-            <w:proofErr w:type="gramStart"/>
-            <w:r>
-              <w:rPr>
-                <w:lang w:val="it-IT"/>
-              </w:rPr>
-              <w:t>In precedenza</w:t>
-            </w:r>
-            <w:proofErr w:type="gramEnd"/>
-            <w:r>
-              <w:rPr>
-                <w:lang w:val="it-IT"/>
-              </w:rPr>
-              <w:t xml:space="preserve"> nella specifica è utilizzato il termine prezzi.</w:t>
+            <w:r>
+              <w:rPr>
+                <w:lang w:val="it-IT"/>
+              </w:rPr>
+              <w:t>In precedenza nella specifica è utilizzato il termine prezzi.</w:t>
             </w:r>
           </w:p>
         </w:tc>
@@ -3071,19 +2962,9 @@
       <w:pPr>
         <w:pStyle w:val="Titolo3"/>
       </w:pPr>
-      <w:proofErr w:type="spellStart"/>
-      <w:r>
-        <w:t>Specifica</w:t>
-      </w:r>
-      <w:proofErr w:type="spellEnd"/>
-      <w:r>
-        <w:t xml:space="preserve"> </w:t>
-      </w:r>
-      <w:proofErr w:type="spellStart"/>
-      <w:r>
-        <w:t>disambiguata</w:t>
-      </w:r>
-      <w:proofErr w:type="spellEnd"/>
+      <w:r>
+        <w:t>Specifica disambiguata</w:t>
+      </w:r>
     </w:p>
     <w:tbl>
       <w:tblPr>
@@ -3674,14 +3555,12 @@
                 <w:b/>
               </w:rPr>
             </w:pPr>
-            <w:proofErr w:type="spellStart"/>
             <w:r>
               <w:rPr>
                 <w:b/>
               </w:rPr>
               <w:t>Termine</w:t>
             </w:r>
-            <w:proofErr w:type="spellEnd"/>
           </w:p>
         </w:tc>
         <w:tc>
@@ -3705,14 +3584,12 @@
                 <w:b/>
               </w:rPr>
             </w:pPr>
-            <w:proofErr w:type="spellStart"/>
             <w:r>
               <w:rPr>
                 <w:b/>
               </w:rPr>
               <w:t>Descrizione</w:t>
             </w:r>
-            <w:proofErr w:type="spellEnd"/>
           </w:p>
         </w:tc>
         <w:tc>
@@ -3736,14 +3613,12 @@
                 <w:b/>
               </w:rPr>
             </w:pPr>
-            <w:proofErr w:type="spellStart"/>
             <w:r>
               <w:rPr>
                 <w:b/>
               </w:rPr>
               <w:t>Sinonimi</w:t>
             </w:r>
-            <w:proofErr w:type="spellEnd"/>
           </w:p>
         </w:tc>
         <w:tc>
@@ -3767,14 +3642,12 @@
                 <w:b/>
               </w:rPr>
             </w:pPr>
-            <w:proofErr w:type="spellStart"/>
             <w:r>
               <w:rPr>
                 <w:b/>
               </w:rPr>
               <w:t>Collegamenti</w:t>
             </w:r>
-            <w:proofErr w:type="spellEnd"/>
           </w:p>
         </w:tc>
       </w:tr>
@@ -3795,11 +3668,9 @@
             <w:pPr>
               <w:spacing w:line="240" w:lineRule="auto"/>
             </w:pPr>
-            <w:proofErr w:type="spellStart"/>
             <w:r>
               <w:t>Tavolo</w:t>
             </w:r>
-            <w:proofErr w:type="spellEnd"/>
           </w:p>
         </w:tc>
         <w:tc>
@@ -4000,11 +3871,9 @@
             <w:pPr>
               <w:spacing w:line="240" w:lineRule="auto"/>
             </w:pPr>
-            <w:proofErr w:type="spellStart"/>
             <w:r>
               <w:t>Impiegato</w:t>
             </w:r>
-            <w:proofErr w:type="spellEnd"/>
           </w:p>
         </w:tc>
         <w:tc>
@@ -4125,11 +3994,9 @@
             <w:pPr>
               <w:spacing w:line="240" w:lineRule="auto"/>
             </w:pPr>
-            <w:proofErr w:type="spellStart"/>
             <w:r>
               <w:t>Cliente</w:t>
             </w:r>
-            <w:proofErr w:type="spellEnd"/>
           </w:p>
           <w:p>
             <w:pPr>
@@ -4255,11 +4122,9 @@
             <w:pPr>
               <w:spacing w:line="240" w:lineRule="auto"/>
             </w:pPr>
-            <w:proofErr w:type="spellStart"/>
             <w:r>
               <w:t>Scontrino</w:t>
             </w:r>
-            <w:proofErr w:type="spellEnd"/>
           </w:p>
         </w:tc>
         <w:tc>
@@ -4365,11 +4230,9 @@
             <w:pPr>
               <w:spacing w:line="240" w:lineRule="auto"/>
             </w:pPr>
-            <w:proofErr w:type="spellStart"/>
             <w:r>
               <w:t>Ordine</w:t>
             </w:r>
-            <w:proofErr w:type="spellEnd"/>
           </w:p>
           <w:p>
             <w:pPr>
@@ -4492,12 +4355,10 @@
             <w:pPr>
               <w:spacing w:line="240" w:lineRule="auto"/>
             </w:pPr>
-            <w:proofErr w:type="spellStart"/>
             <w:r>
               <w:lastRenderedPageBreak/>
               <w:t>Prodotto</w:t>
             </w:r>
-            <w:proofErr w:type="spellEnd"/>
           </w:p>
         </w:tc>
         <w:tc>
@@ -4649,11 +4510,9 @@
             <w:pPr>
               <w:spacing w:line="240" w:lineRule="auto"/>
             </w:pPr>
-            <w:proofErr w:type="spellStart"/>
             <w:r>
               <w:t>Turno</w:t>
             </w:r>
-            <w:proofErr w:type="spellEnd"/>
           </w:p>
         </w:tc>
         <w:tc>
@@ -4680,37 +4539,7 @@
               <w:rPr>
                 <w:lang w:val="it-IT"/>
               </w:rPr>
-              <w:t xml:space="preserve">Sono specifici intervalli di orari di lavoro (giorno/ora) nei quali può variare numero di camerieri, numero di tavoli e variare il singolo impiegato </w:t>
-            </w:r>
-            <w:proofErr w:type="spellStart"/>
-            <w:r>
-              <w:rPr>
-                <w:lang w:val="it-IT"/>
-              </w:rPr>
-              <w:t>impiegato</w:t>
-            </w:r>
-            <w:proofErr w:type="spellEnd"/>
-            <w:r>
-              <w:rPr>
-                <w:lang w:val="it-IT"/>
-              </w:rPr>
-              <w:t xml:space="preserve"> (</w:t>
-            </w:r>
-            <w:proofErr w:type="spellStart"/>
-            <w:proofErr w:type="gramStart"/>
-            <w:r>
-              <w:rPr>
-                <w:lang w:val="it-IT"/>
-              </w:rPr>
-              <w:t>e,g</w:t>
-            </w:r>
-            <w:proofErr w:type="spellEnd"/>
-            <w:proofErr w:type="gramEnd"/>
-            <w:r>
-              <w:rPr>
-                <w:lang w:val="it-IT"/>
-              </w:rPr>
-              <w:t xml:space="preserve"> martedì lavora un barista, mercoledì ne lavora un altro).</w:t>
+              <w:t>Sono specifici intervalli di orari di lavoro (giorno/ora) nei quali può variare numero di camerieri, numero di tavoli e variare il singolo impiegato impiegato (e,g martedì lavora un barista, mercoledì ne lavora un altro).</w:t>
             </w:r>
           </w:p>
         </w:tc>
@@ -4832,34 +4661,18 @@
             <w:pPr>
               <w:spacing w:line="240" w:lineRule="auto"/>
             </w:pPr>
-            <w:proofErr w:type="spellStart"/>
             <w:r>
               <w:rPr>
                 <w:b/>
               </w:rPr>
-              <w:t>Frasi</w:t>
-            </w:r>
-            <w:proofErr w:type="spellEnd"/>
+              <w:t>Frasi relative a</w:t>
+            </w:r>
             <w:r>
               <w:rPr>
                 <w:b/>
               </w:rPr>
-              <w:t xml:space="preserve"> relative a</w:t>
-            </w:r>
-            <w:r>
-              <w:rPr>
-                <w:b/>
-              </w:rPr>
-              <w:t xml:space="preserve">l </w:t>
-            </w:r>
-            <w:proofErr w:type="spellStart"/>
-            <w:r>
-              <w:rPr>
-                <w:b/>
-              </w:rPr>
-              <w:t>Tavolo</w:t>
-            </w:r>
-            <w:proofErr w:type="spellEnd"/>
+              <w:t>l Tavolo</w:t>
+            </w:r>
             <w:r>
               <w:rPr>
                 <w:b/>
@@ -4940,34 +4753,18 @@
             <w:pPr>
               <w:spacing w:line="240" w:lineRule="auto"/>
             </w:pPr>
-            <w:proofErr w:type="spellStart"/>
             <w:r>
               <w:rPr>
                 <w:b/>
               </w:rPr>
-              <w:t>Frasi</w:t>
-            </w:r>
-            <w:proofErr w:type="spellEnd"/>
+              <w:t xml:space="preserve">Frasi relative </w:t>
+            </w:r>
             <w:r>
               <w:rPr>
                 <w:b/>
               </w:rPr>
-              <w:t xml:space="preserve"> relative </w:t>
-            </w:r>
-            <w:r>
-              <w:rPr>
-                <w:b/>
-              </w:rPr>
-              <w:t xml:space="preserve">all’ </w:t>
-            </w:r>
-            <w:proofErr w:type="spellStart"/>
-            <w:r>
-              <w:rPr>
-                <w:b/>
-              </w:rPr>
-              <w:t>Impiegato</w:t>
-            </w:r>
-            <w:proofErr w:type="spellEnd"/>
+              <w:t>all’ Impiegato</w:t>
+            </w:r>
             <w:r>
               <w:rPr>
                 <w:b/>
@@ -5968,42 +5765,19 @@
       </w:pPr>
       <w:bookmarkStart w:id="7" w:name="_Toc2081466291"/>
       <w:bookmarkStart w:id="8" w:name="_Toc403677057"/>
-      <w:proofErr w:type="spellStart"/>
       <w:r>
         <w:lastRenderedPageBreak/>
-        <w:t>Progettazione</w:t>
-      </w:r>
-      <w:proofErr w:type="spellEnd"/>
-      <w:r>
-        <w:t xml:space="preserve"> </w:t>
-      </w:r>
-      <w:proofErr w:type="spellStart"/>
-      <w:r>
-        <w:t>concettuale</w:t>
+        <w:t>Progettazione concettuale</w:t>
       </w:r>
       <w:bookmarkEnd w:id="7"/>
       <w:bookmarkEnd w:id="8"/>
-      <w:proofErr w:type="spellEnd"/>
     </w:p>
     <w:p>
       <w:pPr>
         <w:pStyle w:val="Titolo2"/>
       </w:pPr>
-      <w:proofErr w:type="spellStart"/>
-      <w:r>
-        <w:t>Costruzione</w:t>
-      </w:r>
-      <w:proofErr w:type="spellEnd"/>
-      <w:r>
-        <w:t xml:space="preserve"> </w:t>
-      </w:r>
-      <w:proofErr w:type="spellStart"/>
-      <w:r>
-        <w:t>dello</w:t>
-      </w:r>
-      <w:proofErr w:type="spellEnd"/>
-      <w:r>
-        <w:t xml:space="preserve"> schema E-R</w:t>
+      <w:r>
+        <w:t>Costruzione dello schema E-R</w:t>
       </w:r>
     </w:p>
     <w:p>
@@ -6288,21 +6062,7 @@
           <w:lang w:val="it-IT" w:eastAsia="en-US"/>
         </w:rPr>
         <w:lastRenderedPageBreak/>
-        <w:t xml:space="preserve">Per il concetto di prodotto si è scelto di specificarlo in </w:t>
-      </w:r>
-      <w:proofErr w:type="gramStart"/>
-      <w:r>
-        <w:rPr>
-          <w:lang w:val="it-IT" w:eastAsia="en-US"/>
-        </w:rPr>
-        <w:t>3</w:t>
-      </w:r>
-      <w:proofErr w:type="gramEnd"/>
-      <w:r>
-        <w:rPr>
-          <w:lang w:val="it-IT" w:eastAsia="en-US"/>
-        </w:rPr>
-        <w:t xml:space="preserve"> tipologie di prodotti che sono bevande, aggiunte per le pizze e pizze gli ultimi due </w:t>
+        <w:t xml:space="preserve">Per il concetto di prodotto si è scelto di specificarlo in 3 tipologie di prodotti che sono bevande, aggiunte per le pizze e pizze gli ultimi due </w:t>
       </w:r>
       <w:r>
         <w:rPr>
@@ -6801,35 +6561,7 @@
         <w:rPr>
           <w:lang w:val="it-IT" w:eastAsia="en-US"/>
         </w:rPr>
-        <w:t xml:space="preserve"> Per il tavolo si è scelto di associarlo a cameriere con una relazione con cardinalità (</w:t>
-      </w:r>
-      <w:proofErr w:type="gramStart"/>
-      <w:r>
-        <w:rPr>
-          <w:lang w:val="it-IT" w:eastAsia="en-US"/>
-        </w:rPr>
-        <w:t>0,N</w:t>
-      </w:r>
-      <w:proofErr w:type="gramEnd"/>
-      <w:r>
-        <w:rPr>
-          <w:lang w:val="it-IT" w:eastAsia="en-US"/>
-        </w:rPr>
-        <w:t>) in modo da lasciare la libertà ai dipendenti di organizzarsi (</w:t>
-      </w:r>
-      <w:proofErr w:type="spellStart"/>
-      <w:r>
-        <w:rPr>
-          <w:lang w:val="it-IT" w:eastAsia="en-US"/>
-        </w:rPr>
-        <w:t>e.g</w:t>
-      </w:r>
-      <w:proofErr w:type="spellEnd"/>
-      <w:r>
-        <w:rPr>
-          <w:lang w:val="it-IT" w:eastAsia="en-US"/>
-        </w:rPr>
-        <w:t xml:space="preserve"> due camerieri hanno assegnato lo stesso tavolo uno prende gli ordini e l’altro porta le pietanze)</w:t>
+        <w:t xml:space="preserve"> Per il tavolo si è scelto di associarlo a cameriere con una relazione con cardinalità (0,N) in modo da lasciare la libertà ai dipendenti di organizzarsi (e.g due camerieri hanno assegnato lo stesso tavolo uno prende gli ordini e l’altro porta le pietanze)</w:t>
       </w:r>
       <w:r>
         <w:rPr>
@@ -6967,7 +6699,6 @@
         </w:rPr>
         <w:t xml:space="preserve"> </w:t>
       </w:r>
-      <w:proofErr w:type="gramStart"/>
       <w:r>
         <w:rPr>
           <w:lang w:val="it-IT"/>
@@ -6980,7 +6711,6 @@
         </w:rPr>
         <w:t>ò</w:t>
       </w:r>
-      <w:proofErr w:type="gramEnd"/>
       <w:r>
         <w:rPr>
           <w:lang w:val="it-IT"/>
@@ -7226,14 +6956,12 @@
                 <w:b/>
               </w:rPr>
             </w:pPr>
-            <w:proofErr w:type="spellStart"/>
             <w:r>
               <w:rPr>
                 <w:b/>
               </w:rPr>
               <w:t>Entità</w:t>
             </w:r>
-            <w:proofErr w:type="spellEnd"/>
           </w:p>
         </w:tc>
         <w:tc>
@@ -7257,14 +6985,12 @@
                 <w:b/>
               </w:rPr>
             </w:pPr>
-            <w:proofErr w:type="spellStart"/>
             <w:r>
               <w:rPr>
                 <w:b/>
               </w:rPr>
               <w:t>Descrizione</w:t>
             </w:r>
-            <w:proofErr w:type="spellEnd"/>
           </w:p>
         </w:tc>
         <w:tc>
@@ -7288,14 +7014,12 @@
                 <w:b/>
               </w:rPr>
             </w:pPr>
-            <w:proofErr w:type="spellStart"/>
             <w:r>
               <w:rPr>
                 <w:b/>
               </w:rPr>
               <w:t>Attributi</w:t>
             </w:r>
-            <w:proofErr w:type="spellEnd"/>
           </w:p>
         </w:tc>
         <w:tc>
@@ -7319,14 +7043,12 @@
                 <w:b/>
               </w:rPr>
             </w:pPr>
-            <w:proofErr w:type="spellStart"/>
             <w:r>
               <w:rPr>
                 <w:b/>
               </w:rPr>
               <w:t>Identificatori</w:t>
             </w:r>
-            <w:proofErr w:type="spellEnd"/>
           </w:p>
         </w:tc>
       </w:tr>
@@ -7347,11 +7069,9 @@
             <w:pPr>
               <w:spacing w:line="240" w:lineRule="auto"/>
             </w:pPr>
-            <w:proofErr w:type="spellStart"/>
             <w:r>
               <w:t>Cliente</w:t>
             </w:r>
-            <w:proofErr w:type="spellEnd"/>
           </w:p>
         </w:tc>
         <w:tc>
@@ -7503,11 +7223,9 @@
             <w:pPr>
               <w:spacing w:line="240" w:lineRule="auto"/>
             </w:pPr>
-            <w:proofErr w:type="spellStart"/>
             <w:r>
               <w:t>Tavolo</w:t>
             </w:r>
-            <w:proofErr w:type="spellEnd"/>
           </w:p>
         </w:tc>
         <w:tc>
@@ -7618,11 +7336,9 @@
             <w:pPr>
               <w:spacing w:line="240" w:lineRule="auto"/>
             </w:pPr>
-            <w:proofErr w:type="spellStart"/>
             <w:r>
               <w:t>Turno</w:t>
             </w:r>
-            <w:proofErr w:type="spellEnd"/>
           </w:p>
         </w:tc>
         <w:tc>
@@ -7818,11 +7534,9 @@
             <w:pPr>
               <w:spacing w:line="240" w:lineRule="auto"/>
             </w:pPr>
-            <w:proofErr w:type="spellStart"/>
             <w:r>
               <w:t>Impiegato</w:t>
             </w:r>
-            <w:proofErr w:type="spellEnd"/>
           </w:p>
         </w:tc>
         <w:tc>
@@ -7845,19 +7559,11 @@
                 <w:lang w:val="it-IT"/>
               </w:rPr>
             </w:pPr>
-            <w:proofErr w:type="gramStart"/>
-            <w:r>
-              <w:rPr>
-                <w:lang w:val="it-IT"/>
-              </w:rPr>
-              <w:t>E’</w:t>
-            </w:r>
-            <w:proofErr w:type="gramEnd"/>
-            <w:r>
-              <w:rPr>
-                <w:lang w:val="it-IT"/>
-              </w:rPr>
-              <w:t xml:space="preserve"> il generico lavoratore della pizzeria può ricoprire 4 ruoli </w:t>
+            <w:r>
+              <w:rPr>
+                <w:lang w:val="it-IT"/>
+              </w:rPr>
+              <w:t xml:space="preserve">E’ il generico lavoratore della pizzeria può ricoprire 4 ruoli </w:t>
             </w:r>
             <w:r>
               <w:rPr>
@@ -7989,11 +7695,9 @@
             <w:pPr>
               <w:spacing w:line="240" w:lineRule="auto"/>
             </w:pPr>
-            <w:proofErr w:type="spellStart"/>
             <w:r>
               <w:t>Ordine</w:t>
             </w:r>
-            <w:proofErr w:type="spellEnd"/>
           </w:p>
         </w:tc>
         <w:tc>
@@ -8016,19 +7720,11 @@
                 <w:lang w:val="it-IT"/>
               </w:rPr>
             </w:pPr>
-            <w:proofErr w:type="gramStart"/>
-            <w:r>
-              <w:rPr>
-                <w:lang w:val="it-IT"/>
-              </w:rPr>
-              <w:t>E’</w:t>
-            </w:r>
-            <w:proofErr w:type="gramEnd"/>
-            <w:r>
-              <w:rPr>
-                <w:lang w:val="it-IT"/>
-              </w:rPr>
-              <w:t xml:space="preserve"> un prodotto ordinato dal cliente, può essere una pizza</w:t>
+            <w:r>
+              <w:rPr>
+                <w:lang w:val="it-IT"/>
+              </w:rPr>
+              <w:t>E’ un prodotto ordinato dal cliente, può essere una pizza</w:t>
             </w:r>
             <w:r>
               <w:rPr>
@@ -8086,16 +7782,8 @@
               <w:rPr>
                 <w:lang w:val="it-IT"/>
               </w:rPr>
-              <w:t xml:space="preserve"> Numero, </w:t>
-            </w:r>
-            <w:proofErr w:type="spellStart"/>
-            <w:r>
-              <w:rPr>
-                <w:lang w:val="it-IT"/>
-              </w:rPr>
-              <w:t>StatoLavorazione</w:t>
-            </w:r>
-            <w:proofErr w:type="spellEnd"/>
+              <w:t xml:space="preserve"> Numero, StatoLavorazione</w:t>
+            </w:r>
           </w:p>
         </w:tc>
         <w:tc>
@@ -8156,11 +7844,9 @@
             <w:pPr>
               <w:spacing w:line="240" w:lineRule="auto"/>
             </w:pPr>
-            <w:proofErr w:type="spellStart"/>
             <w:r>
               <w:t>Prodotto</w:t>
             </w:r>
-            <w:proofErr w:type="spellEnd"/>
           </w:p>
         </w:tc>
         <w:tc>
@@ -8289,11 +7975,9 @@
             <w:pPr>
               <w:spacing w:line="240" w:lineRule="auto"/>
             </w:pPr>
-            <w:proofErr w:type="spellStart"/>
             <w:r>
               <w:t>Scontrino</w:t>
             </w:r>
-            <w:proofErr w:type="spellEnd"/>
           </w:p>
         </w:tc>
         <w:tc>
@@ -8316,19 +8000,11 @@
                 <w:lang w:val="it-IT"/>
               </w:rPr>
             </w:pPr>
-            <w:proofErr w:type="gramStart"/>
-            <w:r>
-              <w:rPr>
-                <w:lang w:val="it-IT"/>
-              </w:rPr>
-              <w:t>E’</w:t>
-            </w:r>
-            <w:proofErr w:type="gramEnd"/>
-            <w:r>
-              <w:rPr>
-                <w:lang w:val="it-IT"/>
-              </w:rPr>
-              <w:t xml:space="preserve"> la ricevuta fiscale di un tavolo.</w:t>
+            <w:r>
+              <w:rPr>
+                <w:lang w:val="it-IT"/>
+              </w:rPr>
+              <w:t>E’ la ricevuta fiscale di un tavolo.</w:t>
             </w:r>
           </w:p>
         </w:tc>
@@ -8431,19 +8107,11 @@
                 <w:lang w:val="it-IT"/>
               </w:rPr>
             </w:pPr>
-            <w:proofErr w:type="gramStart"/>
-            <w:r>
-              <w:rPr>
-                <w:lang w:val="it-IT"/>
-              </w:rPr>
-              <w:t>E’</w:t>
-            </w:r>
-            <w:proofErr w:type="gramEnd"/>
-            <w:r>
-              <w:rPr>
-                <w:lang w:val="it-IT"/>
-              </w:rPr>
-              <w:t xml:space="preserve"> una pizza con ingredienti aggiuntivi</w:t>
+            <w:r>
+              <w:rPr>
+                <w:lang w:val="it-IT"/>
+              </w:rPr>
+              <w:t>E’ una pizza con ingredienti aggiuntivi</w:t>
             </w:r>
           </w:p>
         </w:tc>
@@ -8511,43 +8179,20 @@
       </w:pPr>
       <w:bookmarkStart w:id="9" w:name="_Toc1927795384"/>
       <w:bookmarkStart w:id="10" w:name="_Toc2147004904"/>
-      <w:proofErr w:type="spellStart"/>
       <w:r>
         <w:lastRenderedPageBreak/>
-        <w:t>Progettazione</w:t>
-      </w:r>
-      <w:proofErr w:type="spellEnd"/>
-      <w:r>
-        <w:t xml:space="preserve"> </w:t>
-      </w:r>
-      <w:proofErr w:type="spellStart"/>
-      <w:r>
-        <w:t>logica</w:t>
+        <w:t>Progettazione logica</w:t>
       </w:r>
       <w:bookmarkEnd w:id="9"/>
       <w:bookmarkEnd w:id="10"/>
-      <w:proofErr w:type="spellEnd"/>
     </w:p>
     <w:p>
       <w:pPr>
         <w:pStyle w:val="Titolo2"/>
       </w:pPr>
       <w:r>
-        <w:t xml:space="preserve">Volume </w:t>
-      </w:r>
-      <w:proofErr w:type="spellStart"/>
-      <w:r>
-        <w:t>dei</w:t>
-      </w:r>
-      <w:proofErr w:type="spellEnd"/>
-      <w:r>
-        <w:t xml:space="preserve"> </w:t>
-      </w:r>
-      <w:proofErr w:type="spellStart"/>
-      <w:r>
-        <w:t>dati</w:t>
-      </w:r>
-      <w:proofErr w:type="spellEnd"/>
+        <w:t>Volume dei dati</w:t>
+      </w:r>
     </w:p>
     <w:p>
       <w:pPr>
@@ -8681,33 +8326,11 @@
                 <w:b/>
               </w:rPr>
             </w:pPr>
-            <w:proofErr w:type="spellStart"/>
             <w:r>
               <w:rPr>
                 <w:b/>
               </w:rPr>
-              <w:t>Concetto</w:t>
-            </w:r>
-            <w:proofErr w:type="spellEnd"/>
-            <w:r>
-              <w:rPr>
-                <w:b/>
-              </w:rPr>
-              <w:t xml:space="preserve"> </w:t>
-            </w:r>
-            <w:proofErr w:type="spellStart"/>
-            <w:r>
-              <w:rPr>
-                <w:b/>
-              </w:rPr>
-              <w:t>nello</w:t>
-            </w:r>
-            <w:proofErr w:type="spellEnd"/>
-            <w:r>
-              <w:rPr>
-                <w:b/>
-              </w:rPr>
-              <w:t xml:space="preserve"> schema</w:t>
+              <w:t>Concetto nello schema</w:t>
             </w:r>
           </w:p>
         </w:tc>
@@ -8772,16 +8395,8 @@
               <w:rPr>
                 <w:b/>
               </w:rPr>
-              <w:t xml:space="preserve">Volume </w:t>
-            </w:r>
-            <w:proofErr w:type="spellStart"/>
-            <w:r>
-              <w:rPr>
-                <w:b/>
-              </w:rPr>
-              <w:t>atteso</w:t>
-            </w:r>
-            <w:proofErr w:type="spellEnd"/>
+              <w:t>Volume atteso</w:t>
+            </w:r>
           </w:p>
         </w:tc>
       </w:tr>
@@ -8802,11 +8417,9 @@
             <w:pPr>
               <w:spacing w:line="240" w:lineRule="auto"/>
             </w:pPr>
-            <w:proofErr w:type="spellStart"/>
             <w:r>
               <w:t>Cliente</w:t>
             </w:r>
-            <w:proofErr w:type="spellEnd"/>
           </w:p>
         </w:tc>
         <w:tc>
@@ -8872,11 +8485,9 @@
             <w:pPr>
               <w:spacing w:line="240" w:lineRule="auto"/>
             </w:pPr>
-            <w:proofErr w:type="spellStart"/>
             <w:r>
               <w:t>Occupa</w:t>
             </w:r>
-            <w:proofErr w:type="spellEnd"/>
           </w:p>
         </w:tc>
         <w:tc>
@@ -8920,79 +8531,7 @@
               <w:t>20</w:t>
             </w:r>
             <w:r>
-              <w:t xml:space="preserve"> in </w:t>
-            </w:r>
-            <w:proofErr w:type="spellStart"/>
-            <w:r>
-              <w:t>quanto</w:t>
-            </w:r>
-            <w:proofErr w:type="spellEnd"/>
-            <w:r>
-              <w:t xml:space="preserve"> </w:t>
-            </w:r>
-            <w:proofErr w:type="spellStart"/>
-            <w:r>
-              <w:t>alla</w:t>
-            </w:r>
-            <w:proofErr w:type="spellEnd"/>
-            <w:r>
-              <w:t xml:space="preserve"> </w:t>
-            </w:r>
-            <w:proofErr w:type="spellStart"/>
-            <w:r>
-              <w:t>stampa</w:t>
-            </w:r>
-            <w:proofErr w:type="spellEnd"/>
-            <w:r>
-              <w:t xml:space="preserve"> </w:t>
-            </w:r>
-            <w:proofErr w:type="spellStart"/>
-            <w:r>
-              <w:t>dello</w:t>
-            </w:r>
-            <w:proofErr w:type="spellEnd"/>
-            <w:r>
-              <w:t xml:space="preserve"> </w:t>
-            </w:r>
-            <w:proofErr w:type="spellStart"/>
-            <w:r>
-              <w:t>scontrino</w:t>
-            </w:r>
-            <w:proofErr w:type="spellEnd"/>
-            <w:r>
-              <w:t xml:space="preserve"> </w:t>
-            </w:r>
-            <w:proofErr w:type="spellStart"/>
-            <w:r>
-              <w:t>il</w:t>
-            </w:r>
-            <w:proofErr w:type="spellEnd"/>
-            <w:r>
-              <w:t xml:space="preserve"> </w:t>
-            </w:r>
-            <w:proofErr w:type="spellStart"/>
-            <w:r>
-              <w:t>tavolo</w:t>
-            </w:r>
-            <w:proofErr w:type="spellEnd"/>
-            <w:r>
-              <w:t xml:space="preserve"> </w:t>
-            </w:r>
-            <w:proofErr w:type="spellStart"/>
-            <w:r>
-              <w:t>viene</w:t>
-            </w:r>
-            <w:proofErr w:type="spellEnd"/>
-            <w:r>
-              <w:t xml:space="preserve"> </w:t>
-            </w:r>
-            <w:proofErr w:type="spellStart"/>
-            <w:r>
-              <w:t>liberato</w:t>
-            </w:r>
-            <w:proofErr w:type="spellEnd"/>
-            <w:r>
-              <w:t>.</w:t>
+              <w:t xml:space="preserve"> in quanto alla stampa dello scontrino il tavolo viene liberato.</w:t>
             </w:r>
           </w:p>
         </w:tc>
@@ -9014,11 +8553,9 @@
             <w:pPr>
               <w:spacing w:line="240" w:lineRule="auto"/>
             </w:pPr>
-            <w:proofErr w:type="spellStart"/>
             <w:r>
               <w:t>Tavolo</w:t>
             </w:r>
-            <w:proofErr w:type="spellEnd"/>
           </w:p>
         </w:tc>
         <w:tc>
@@ -9084,13 +8621,8 @@
             <w:pPr>
               <w:spacing w:line="240" w:lineRule="auto"/>
             </w:pPr>
-            <w:proofErr w:type="spellStart"/>
-            <w:r>
-              <w:t>Fatto</w:t>
-            </w:r>
-            <w:proofErr w:type="spellEnd"/>
-            <w:r>
-              <w:t xml:space="preserve"> Da</w:t>
+            <w:r>
+              <w:t>Fatto Da</w:t>
             </w:r>
           </w:p>
         </w:tc>
@@ -9157,11 +8689,9 @@
             <w:pPr>
               <w:spacing w:line="240" w:lineRule="auto"/>
             </w:pPr>
-            <w:proofErr w:type="spellStart"/>
             <w:r>
               <w:t>Ordine</w:t>
             </w:r>
-            <w:proofErr w:type="spellEnd"/>
           </w:p>
         </w:tc>
         <w:tc>
@@ -9233,11 +8763,9 @@
             <w:pPr>
               <w:spacing w:line="240" w:lineRule="auto"/>
             </w:pPr>
-            <w:proofErr w:type="spellStart"/>
             <w:r>
               <w:t>OrdineP</w:t>
             </w:r>
-            <w:proofErr w:type="spellEnd"/>
           </w:p>
         </w:tc>
         <w:tc>
@@ -9300,11 +8828,9 @@
             <w:pPr>
               <w:spacing w:line="240" w:lineRule="auto"/>
             </w:pPr>
-            <w:proofErr w:type="spellStart"/>
             <w:r>
               <w:t>OrdineB</w:t>
             </w:r>
-            <w:proofErr w:type="spellEnd"/>
           </w:p>
         </w:tc>
         <w:tc>
@@ -9364,13 +8890,8 @@
             <w:pPr>
               <w:spacing w:line="240" w:lineRule="auto"/>
             </w:pPr>
-            <w:proofErr w:type="spellStart"/>
-            <w:r>
-              <w:t>OrdineP</w:t>
-            </w:r>
-            <w:proofErr w:type="spellEnd"/>
-            <w:r>
-              <w:t>+</w:t>
+            <w:r>
+              <w:t>OrdineP+</w:t>
             </w:r>
           </w:p>
         </w:tc>
@@ -9431,11 +8952,9 @@
             <w:pPr>
               <w:spacing w:line="240" w:lineRule="auto"/>
             </w:pPr>
-            <w:proofErr w:type="spellStart"/>
             <w:r>
               <w:t>OrdinataP</w:t>
             </w:r>
-            <w:proofErr w:type="spellEnd"/>
           </w:p>
         </w:tc>
         <w:tc>
@@ -9507,11 +9026,9 @@
             <w:pPr>
               <w:spacing w:line="240" w:lineRule="auto"/>
             </w:pPr>
-            <w:proofErr w:type="spellStart"/>
             <w:r>
               <w:t>OrdinataB</w:t>
             </w:r>
-            <w:proofErr w:type="spellEnd"/>
           </w:p>
         </w:tc>
         <w:tc>
@@ -9645,13 +9162,8 @@
             <w:pPr>
               <w:spacing w:line="240" w:lineRule="auto"/>
             </w:pPr>
-            <w:proofErr w:type="spellStart"/>
-            <w:r>
-              <w:t>OrdinataP</w:t>
-            </w:r>
-            <w:proofErr w:type="spellEnd"/>
-            <w:r>
-              <w:t>+</w:t>
+            <w:r>
+              <w:t>OrdinataP+</w:t>
             </w:r>
           </w:p>
         </w:tc>
@@ -9718,11 +9230,9 @@
             <w:pPr>
               <w:spacing w:line="240" w:lineRule="auto"/>
             </w:pPr>
-            <w:proofErr w:type="spellStart"/>
             <w:r>
               <w:t>Aggiunta</w:t>
             </w:r>
-            <w:proofErr w:type="spellEnd"/>
           </w:p>
         </w:tc>
         <w:tc>
@@ -9850,11 +9360,9 @@
             <w:pPr>
               <w:spacing w:line="240" w:lineRule="auto"/>
             </w:pPr>
-            <w:proofErr w:type="spellStart"/>
             <w:r>
               <w:t>Ingrediente</w:t>
             </w:r>
-            <w:proofErr w:type="spellEnd"/>
           </w:p>
         </w:tc>
         <w:tc>
@@ -9983,11 +9491,9 @@
             <w:pPr>
               <w:spacing w:line="240" w:lineRule="auto"/>
             </w:pPr>
-            <w:proofErr w:type="spellStart"/>
             <w:r>
               <w:t>Bevanda</w:t>
             </w:r>
-            <w:proofErr w:type="spellEnd"/>
           </w:p>
         </w:tc>
         <w:tc>
@@ -10050,11 +9556,9 @@
             <w:pPr>
               <w:spacing w:line="240" w:lineRule="auto"/>
             </w:pPr>
-            <w:proofErr w:type="spellStart"/>
             <w:r>
               <w:t>Prodotto</w:t>
             </w:r>
-            <w:proofErr w:type="spellEnd"/>
           </w:p>
         </w:tc>
         <w:tc>
@@ -10117,11 +9621,9 @@
             <w:pPr>
               <w:spacing w:line="240" w:lineRule="auto"/>
             </w:pPr>
-            <w:proofErr w:type="spellStart"/>
             <w:r>
               <w:t>Usato</w:t>
             </w:r>
-            <w:proofErr w:type="spellEnd"/>
           </w:p>
         </w:tc>
         <w:tc>
@@ -10163,183 +9665,7 @@
               <w:jc w:val="left"/>
             </w:pPr>
             <w:r>
-              <w:t>640=(24tavoli*20</w:t>
-            </w:r>
-            <w:proofErr w:type="gramStart"/>
-            <w:r>
-              <w:t>turni)+(</w:t>
-            </w:r>
-            <w:proofErr w:type="gramEnd"/>
-            <w:r>
-              <w:t xml:space="preserve">20tavoli*8turni), </w:t>
-            </w:r>
-            <w:proofErr w:type="spellStart"/>
-            <w:r>
-              <w:t>i</w:t>
-            </w:r>
-            <w:proofErr w:type="spellEnd"/>
-            <w:r>
-              <w:t xml:space="preserve"> 20 </w:t>
-            </w:r>
-            <w:proofErr w:type="spellStart"/>
-            <w:r>
-              <w:t>turni</w:t>
-            </w:r>
-            <w:proofErr w:type="spellEnd"/>
-            <w:r>
-              <w:t xml:space="preserve"> </w:t>
-            </w:r>
-            <w:proofErr w:type="spellStart"/>
-            <w:r>
-              <w:t>sono</w:t>
-            </w:r>
-            <w:proofErr w:type="spellEnd"/>
-            <w:r>
-              <w:t xml:space="preserve"> 5 </w:t>
-            </w:r>
-            <w:proofErr w:type="spellStart"/>
-            <w:r>
-              <w:t>giorni</w:t>
-            </w:r>
-            <w:proofErr w:type="spellEnd"/>
-            <w:r>
-              <w:t xml:space="preserve"> </w:t>
-            </w:r>
-            <w:proofErr w:type="spellStart"/>
-            <w:r>
-              <w:t>della</w:t>
-            </w:r>
-            <w:proofErr w:type="spellEnd"/>
-            <w:r>
-              <w:t xml:space="preserve"> </w:t>
-            </w:r>
-            <w:proofErr w:type="spellStart"/>
-            <w:r>
-              <w:t>settimana</w:t>
-            </w:r>
-            <w:proofErr w:type="spellEnd"/>
-            <w:r>
-              <w:t xml:space="preserve"> in cui </w:t>
-            </w:r>
-            <w:proofErr w:type="spellStart"/>
-            <w:r>
-              <w:t>si</w:t>
-            </w:r>
-            <w:proofErr w:type="spellEnd"/>
-            <w:r>
-              <w:t xml:space="preserve"> </w:t>
-            </w:r>
-            <w:proofErr w:type="spellStart"/>
-            <w:r>
-              <w:t>usano</w:t>
-            </w:r>
-            <w:proofErr w:type="spellEnd"/>
-            <w:r>
-              <w:t xml:space="preserve"> </w:t>
-            </w:r>
-            <w:proofErr w:type="spellStart"/>
-            <w:r>
-              <w:t>tutti</w:t>
-            </w:r>
-            <w:proofErr w:type="spellEnd"/>
-            <w:r>
-              <w:t xml:space="preserve"> </w:t>
-            </w:r>
-            <w:proofErr w:type="spellStart"/>
-            <w:r>
-              <w:t>i</w:t>
-            </w:r>
-            <w:proofErr w:type="spellEnd"/>
-            <w:r>
-              <w:t xml:space="preserve"> </w:t>
-            </w:r>
-            <w:proofErr w:type="spellStart"/>
-            <w:r>
-              <w:t>tavoli</w:t>
-            </w:r>
-            <w:proofErr w:type="spellEnd"/>
-            <w:r>
-              <w:t xml:space="preserve"> </w:t>
-            </w:r>
-            <w:proofErr w:type="spellStart"/>
-            <w:r>
-              <w:t>i</w:t>
-            </w:r>
-            <w:proofErr w:type="spellEnd"/>
-            <w:r>
-              <w:t xml:space="preserve"> </w:t>
-            </w:r>
-            <w:proofErr w:type="spellStart"/>
-            <w:r>
-              <w:t>restanti</w:t>
-            </w:r>
-            <w:proofErr w:type="spellEnd"/>
-            <w:r>
-              <w:t xml:space="preserve"> 8 </w:t>
-            </w:r>
-            <w:proofErr w:type="spellStart"/>
-            <w:r>
-              <w:t>turni</w:t>
-            </w:r>
-            <w:proofErr w:type="spellEnd"/>
-            <w:r>
-              <w:t xml:space="preserve"> </w:t>
-            </w:r>
-            <w:proofErr w:type="spellStart"/>
-            <w:r>
-              <w:t>sono</w:t>
-            </w:r>
-            <w:proofErr w:type="spellEnd"/>
-            <w:r>
-              <w:t xml:space="preserve"> </w:t>
-            </w:r>
-            <w:proofErr w:type="spellStart"/>
-            <w:r>
-              <w:t>quelli</w:t>
-            </w:r>
-            <w:proofErr w:type="spellEnd"/>
-            <w:r>
-              <w:t xml:space="preserve"> </w:t>
-            </w:r>
-            <w:proofErr w:type="spellStart"/>
-            <w:r>
-              <w:t>dei</w:t>
-            </w:r>
-            <w:proofErr w:type="spellEnd"/>
-            <w:r>
-              <w:t xml:space="preserve"> 2 </w:t>
-            </w:r>
-            <w:proofErr w:type="spellStart"/>
-            <w:r>
-              <w:t>giorni</w:t>
-            </w:r>
-            <w:proofErr w:type="spellEnd"/>
-            <w:r>
-              <w:t xml:space="preserve"> in cui </w:t>
-            </w:r>
-            <w:proofErr w:type="spellStart"/>
-            <w:r>
-              <w:t>si</w:t>
-            </w:r>
-            <w:proofErr w:type="spellEnd"/>
-            <w:r>
-              <w:t xml:space="preserve"> </w:t>
-            </w:r>
-            <w:proofErr w:type="spellStart"/>
-            <w:r>
-              <w:t>usano</w:t>
-            </w:r>
-            <w:proofErr w:type="spellEnd"/>
-            <w:r>
-              <w:t xml:space="preserve"> solo 20 </w:t>
-            </w:r>
-            <w:proofErr w:type="spellStart"/>
-            <w:r>
-              <w:t>tavoli</w:t>
-            </w:r>
-            <w:proofErr w:type="spellEnd"/>
-            <w:r>
-              <w:t>.</w:t>
+              <w:t>640=(24tavoli*20turni)+(20tavoli*8turni), i 20 turni sono 5 giorni della settimana in cui si usano tutti i tavoli i restanti 8 turni sono quelli dei 2 giorni in cui si usano solo 20 tavoli.</w:t>
             </w:r>
           </w:p>
         </w:tc>
@@ -10361,11 +9687,9 @@
             <w:pPr>
               <w:spacing w:line="240" w:lineRule="auto"/>
             </w:pPr>
-            <w:proofErr w:type="spellStart"/>
             <w:r>
               <w:t>Associato</w:t>
             </w:r>
-            <w:proofErr w:type="spellEnd"/>
           </w:p>
         </w:tc>
         <w:tc>
@@ -10407,218 +9731,10 @@
               <w:jc w:val="left"/>
             </w:pPr>
             <w:r>
-              <w:t xml:space="preserve">18 in </w:t>
-            </w:r>
-            <w:proofErr w:type="spellStart"/>
-            <w:r>
-              <w:t>quanto</w:t>
-            </w:r>
-            <w:proofErr w:type="spellEnd"/>
-            <w:r>
-              <w:t xml:space="preserve"> </w:t>
-            </w:r>
-            <w:proofErr w:type="spellStart"/>
-            <w:r>
-              <w:t>si</w:t>
-            </w:r>
-            <w:proofErr w:type="spellEnd"/>
-            <w:r>
-              <w:t xml:space="preserve"> è </w:t>
-            </w:r>
-            <w:proofErr w:type="spellStart"/>
-            <w:r>
-              <w:t>assunto</w:t>
-            </w:r>
-            <w:proofErr w:type="spellEnd"/>
-            <w:r>
-              <w:t xml:space="preserve"> </w:t>
-            </w:r>
-            <w:proofErr w:type="spellStart"/>
-            <w:r>
-              <w:t>che</w:t>
-            </w:r>
-            <w:proofErr w:type="spellEnd"/>
-            <w:r>
-              <w:t xml:space="preserve"> </w:t>
-            </w:r>
-            <w:proofErr w:type="spellStart"/>
-            <w:r>
-              <w:t>i</w:t>
-            </w:r>
-            <w:proofErr w:type="spellEnd"/>
-            <w:r>
-              <w:t xml:space="preserve"> 24 </w:t>
-            </w:r>
-            <w:proofErr w:type="spellStart"/>
-            <w:r>
-              <w:t>tavoli</w:t>
-            </w:r>
-            <w:proofErr w:type="spellEnd"/>
-            <w:r>
-              <w:t xml:space="preserve"> da 2 </w:t>
-            </w:r>
-            <w:proofErr w:type="spellStart"/>
-            <w:r>
-              <w:t>posti</w:t>
-            </w:r>
-            <w:proofErr w:type="spellEnd"/>
-            <w:r>
-              <w:t xml:space="preserve"> </w:t>
-            </w:r>
-            <w:proofErr w:type="spellStart"/>
-            <w:r>
-              <w:t>all’inizio</w:t>
-            </w:r>
-            <w:proofErr w:type="spellEnd"/>
-            <w:r>
-              <w:t xml:space="preserve"> di </w:t>
-            </w:r>
-            <w:proofErr w:type="spellStart"/>
-            <w:r>
-              <w:t>ogni</w:t>
-            </w:r>
-            <w:proofErr w:type="spellEnd"/>
-            <w:r>
-              <w:t xml:space="preserve"> </w:t>
-            </w:r>
-            <w:proofErr w:type="spellStart"/>
-            <w:r>
-              <w:t>turno</w:t>
-            </w:r>
-            <w:proofErr w:type="spellEnd"/>
-            <w:r>
-              <w:t xml:space="preserve"> </w:t>
-            </w:r>
-            <w:proofErr w:type="spellStart"/>
-            <w:r>
-              <w:t>vengano</w:t>
-            </w:r>
-            <w:proofErr w:type="spellEnd"/>
-            <w:r>
-              <w:t xml:space="preserve"> divisi in 12 </w:t>
-            </w:r>
-            <w:proofErr w:type="spellStart"/>
-            <w:r>
-              <w:t>tavoli</w:t>
-            </w:r>
-            <w:proofErr w:type="spellEnd"/>
-            <w:r>
-              <w:t xml:space="preserve"> da 2 e 6 </w:t>
-            </w:r>
-            <w:proofErr w:type="spellStart"/>
-            <w:r>
-              <w:t>tavoli</w:t>
-            </w:r>
-            <w:proofErr w:type="spellEnd"/>
-            <w:r>
-              <w:t xml:space="preserve"> da 4 </w:t>
-            </w:r>
-            <w:r>
-              <w:t xml:space="preserve">e </w:t>
-            </w:r>
-            <w:proofErr w:type="spellStart"/>
-            <w:r>
-              <w:t>che</w:t>
-            </w:r>
-            <w:proofErr w:type="spellEnd"/>
-            <w:r>
-              <w:t xml:space="preserve"> le </w:t>
-            </w:r>
-            <w:proofErr w:type="spellStart"/>
-            <w:r>
-              <w:t>associazioni</w:t>
-            </w:r>
-            <w:proofErr w:type="spellEnd"/>
-            <w:r>
-              <w:t xml:space="preserve"> </w:t>
-            </w:r>
-            <w:proofErr w:type="spellStart"/>
-            <w:r>
-              <w:t>dei</w:t>
-            </w:r>
-            <w:proofErr w:type="spellEnd"/>
-            <w:r>
-              <w:t xml:space="preserve"> </w:t>
-            </w:r>
-            <w:proofErr w:type="spellStart"/>
-            <w:r>
-              <w:t>camerieri</w:t>
-            </w:r>
-            <w:proofErr w:type="spellEnd"/>
-            <w:r>
-              <w:t xml:space="preserve"> ai </w:t>
-            </w:r>
-            <w:proofErr w:type="spellStart"/>
-            <w:r>
-              <w:t>tavoli</w:t>
-            </w:r>
-            <w:proofErr w:type="spellEnd"/>
-            <w:r>
-              <w:t xml:space="preserve"> </w:t>
-            </w:r>
-            <w:proofErr w:type="spellStart"/>
-            <w:r>
-              <w:t>siano</w:t>
-            </w:r>
-            <w:proofErr w:type="spellEnd"/>
-            <w:r>
-              <w:t xml:space="preserve"> </w:t>
-            </w:r>
-            <w:proofErr w:type="spellStart"/>
-            <w:r>
-              <w:t>fatte</w:t>
-            </w:r>
-            <w:proofErr w:type="spellEnd"/>
-            <w:r>
-              <w:t xml:space="preserve"> </w:t>
-            </w:r>
-            <w:proofErr w:type="spellStart"/>
-            <w:r>
-              <w:t>contestualmente</w:t>
-            </w:r>
-            <w:proofErr w:type="spellEnd"/>
-            <w:r>
-              <w:t xml:space="preserve"> </w:t>
-            </w:r>
-            <w:proofErr w:type="spellStart"/>
-            <w:r>
-              <w:t>all’inizio</w:t>
-            </w:r>
-            <w:proofErr w:type="spellEnd"/>
-            <w:r>
-              <w:t xml:space="preserve"> del </w:t>
-            </w:r>
-            <w:proofErr w:type="spellStart"/>
-            <w:r>
-              <w:t>turno</w:t>
-            </w:r>
-            <w:proofErr w:type="spellEnd"/>
-            <w:r>
-              <w:t xml:space="preserve"> di </w:t>
-            </w:r>
-            <w:proofErr w:type="spellStart"/>
-            <w:r>
-              <w:t>lavoro</w:t>
-            </w:r>
-            <w:proofErr w:type="spellEnd"/>
-            <w:r>
-              <w:t xml:space="preserve"> (</w:t>
-            </w:r>
-            <w:proofErr w:type="spellStart"/>
-            <w:r>
-              <w:t>eliminando</w:t>
-            </w:r>
-            <w:proofErr w:type="spellEnd"/>
-            <w:r>
-              <w:t xml:space="preserve"> le </w:t>
-            </w:r>
-            <w:proofErr w:type="spellStart"/>
-            <w:r>
-              <w:t>precedenti</w:t>
-            </w:r>
-            <w:proofErr w:type="spellEnd"/>
-            <w:r>
-              <w:t>).</w:t>
+              <w:t xml:space="preserve">18 in quanto si è assunto che i 24 tavoli da 2 posti all’inizio di ogni turno vengano divisi in 12 tavoli da 2 e 6 tavoli da 4 </w:t>
+            </w:r>
+            <w:r>
+              <w:t>e che le associazioni dei camerieri ai tavoli siano fatte contestualmente all’inizio del turno di lavoro (eliminando le precedenti).</w:t>
             </w:r>
           </w:p>
         </w:tc>
@@ -10640,11 +9756,9 @@
             <w:pPr>
               <w:spacing w:line="240" w:lineRule="auto"/>
             </w:pPr>
-            <w:proofErr w:type="spellStart"/>
             <w:r>
               <w:t>Turno</w:t>
             </w:r>
-            <w:proofErr w:type="spellEnd"/>
           </w:p>
         </w:tc>
         <w:tc>
@@ -10687,13 +9801,8 @@
             <w:r>
               <w:t>49</w:t>
             </w:r>
-            <w:proofErr w:type="gramStart"/>
-            <w:r>
-              <w:t>=(</w:t>
-            </w:r>
-            <w:proofErr w:type="gramEnd"/>
-            <w:r>
-              <w:t>4 da 3 ore + 3 da 8 ore)*7gg</w:t>
+            <w:r>
+              <w:t>=(4 da 3 ore + 3 da 8 ore)*7gg</w:t>
             </w:r>
           </w:p>
         </w:tc>
@@ -10715,11 +9824,9 @@
             <w:pPr>
               <w:spacing w:line="240" w:lineRule="auto"/>
             </w:pPr>
-            <w:proofErr w:type="spellStart"/>
             <w:r>
               <w:t>Lavora</w:t>
             </w:r>
-            <w:proofErr w:type="spellEnd"/>
           </w:p>
         </w:tc>
         <w:tc>
@@ -10769,111 +9876,10 @@
               <w:t>4</w:t>
             </w:r>
             <w:r>
-              <w:t>camerieri*20</w:t>
-            </w:r>
-            <w:proofErr w:type="gramStart"/>
-            <w:r>
-              <w:t>turni)+(</w:t>
-            </w:r>
-            <w:proofErr w:type="gramEnd"/>
-            <w:r>
-              <w:t xml:space="preserve">2camerieri*8turni) </w:t>
-            </w:r>
-            <w:proofErr w:type="spellStart"/>
-            <w:r>
-              <w:t>questo</w:t>
-            </w:r>
-            <w:proofErr w:type="spellEnd"/>
-            <w:r>
-              <w:t xml:space="preserve"> in </w:t>
-            </w:r>
-            <w:proofErr w:type="spellStart"/>
-            <w:r>
-              <w:t>quanto</w:t>
-            </w:r>
-            <w:proofErr w:type="spellEnd"/>
-            <w:r>
-              <w:t xml:space="preserve"> in </w:t>
-            </w:r>
-            <w:proofErr w:type="spellStart"/>
-            <w:r>
-              <w:t>ogni</w:t>
-            </w:r>
-            <w:proofErr w:type="spellEnd"/>
-            <w:r>
-              <w:t xml:space="preserve"> </w:t>
-            </w:r>
-            <w:proofErr w:type="spellStart"/>
-            <w:r>
-              <w:t>giorno</w:t>
-            </w:r>
-            <w:proofErr w:type="spellEnd"/>
-            <w:r>
-              <w:t xml:space="preserve"> </w:t>
-            </w:r>
-            <w:proofErr w:type="spellStart"/>
-            <w:r>
-              <w:t>regolare</w:t>
-            </w:r>
-            <w:proofErr w:type="spellEnd"/>
-            <w:r>
-              <w:t xml:space="preserve"> </w:t>
-            </w:r>
-            <w:proofErr w:type="spellStart"/>
-            <w:r>
-              <w:t>lavorano</w:t>
-            </w:r>
-            <w:proofErr w:type="spellEnd"/>
-            <w:r>
-              <w:t xml:space="preserve"> 4 </w:t>
-            </w:r>
-            <w:proofErr w:type="spellStart"/>
-            <w:r>
-              <w:t>camerieri</w:t>
-            </w:r>
-            <w:proofErr w:type="spellEnd"/>
-            <w:r>
-              <w:t xml:space="preserve"> per </w:t>
-            </w:r>
-            <w:proofErr w:type="spellStart"/>
-            <w:r>
-              <w:t>turno</w:t>
-            </w:r>
-            <w:proofErr w:type="spellEnd"/>
-            <w:r>
-              <w:t xml:space="preserve"> </w:t>
-            </w:r>
-            <w:proofErr w:type="spellStart"/>
-            <w:r>
-              <w:t>mentre</w:t>
-            </w:r>
-            <w:proofErr w:type="spellEnd"/>
-            <w:r>
-              <w:t xml:space="preserve"> </w:t>
-            </w:r>
-            <w:proofErr w:type="spellStart"/>
-            <w:r>
-              <w:t>negli</w:t>
-            </w:r>
-            <w:proofErr w:type="spellEnd"/>
-            <w:r>
-              <w:t xml:space="preserve"> </w:t>
-            </w:r>
-            <w:proofErr w:type="spellStart"/>
-            <w:r>
-              <w:t>altri</w:t>
-            </w:r>
-            <w:proofErr w:type="spellEnd"/>
-            <w:r>
-              <w:t xml:space="preserve"> 2 </w:t>
-            </w:r>
-            <w:proofErr w:type="spellStart"/>
-            <w:r>
-              <w:t>camerieri</w:t>
-            </w:r>
-            <w:proofErr w:type="spellEnd"/>
-            <w:r>
-              <w:t>.</w:t>
+              <w:t>camerieri*20turni)+(</w:t>
+            </w:r>
+            <w:r>
+              <w:t>2camerieri*8turni) questo in quanto in ogni giorno regolare lavorano 4 camerieri per turno mentre negli altri 2 camerieri.</w:t>
             </w:r>
           </w:p>
         </w:tc>
@@ -10895,11 +9901,9 @@
             <w:pPr>
               <w:spacing w:line="240" w:lineRule="auto"/>
             </w:pPr>
-            <w:proofErr w:type="spellStart"/>
             <w:r>
               <w:t>Impiegato</w:t>
             </w:r>
-            <w:proofErr w:type="spellEnd"/>
           </w:p>
         </w:tc>
         <w:tc>
@@ -10962,11 +9966,9 @@
             <w:pPr>
               <w:spacing w:line="240" w:lineRule="auto"/>
             </w:pPr>
-            <w:proofErr w:type="spellStart"/>
             <w:r>
               <w:t>Cameriere</w:t>
             </w:r>
-            <w:proofErr w:type="spellEnd"/>
           </w:p>
         </w:tc>
         <w:tc>
@@ -11224,11 +10226,9 @@
             <w:pPr>
               <w:spacing w:line="240" w:lineRule="auto"/>
             </w:pPr>
-            <w:proofErr w:type="spellStart"/>
             <w:r>
               <w:t>Scontrino</w:t>
             </w:r>
-            <w:proofErr w:type="spellEnd"/>
           </w:p>
         </w:tc>
         <w:tc>
@@ -11291,11 +10291,9 @@
             <w:pPr>
               <w:spacing w:line="240" w:lineRule="auto"/>
             </w:pPr>
-            <w:proofErr w:type="spellStart"/>
             <w:r>
               <w:t>Appartiene</w:t>
             </w:r>
-            <w:proofErr w:type="spellEnd"/>
           </w:p>
         </w:tc>
         <w:tc>
@@ -11358,11 +10356,9 @@
             <w:pPr>
               <w:spacing w:line="240" w:lineRule="auto"/>
             </w:pPr>
-            <w:proofErr w:type="spellStart"/>
             <w:r>
               <w:t>Contiene</w:t>
             </w:r>
-            <w:proofErr w:type="spellEnd"/>
           </w:p>
         </w:tc>
         <w:tc>
@@ -11427,21 +10423,8 @@
       </w:pPr>
       <w:r>
         <w:lastRenderedPageBreak/>
-        <w:t xml:space="preserve">Tavola </w:t>
-      </w:r>
-      <w:proofErr w:type="spellStart"/>
-      <w:r>
-        <w:t>delle</w:t>
-      </w:r>
-      <w:proofErr w:type="spellEnd"/>
-      <w:r>
-        <w:t xml:space="preserve"> </w:t>
-      </w:r>
-      <w:proofErr w:type="spellStart"/>
-      <w:r>
-        <w:t>operazioni</w:t>
-      </w:r>
-      <w:proofErr w:type="spellEnd"/>
+        <w:t>Tavola delle operazioni</w:t>
+      </w:r>
     </w:p>
     <w:p>
       <w:pPr>
@@ -11470,21 +10453,7 @@
         <w:rPr>
           <w:lang w:val="it-IT"/>
         </w:rPr>
-        <w:t xml:space="preserve">Le frequenze sono pensate per una situazione a regime, </w:t>
-      </w:r>
-      <w:proofErr w:type="gramStart"/>
-      <w:r>
-        <w:rPr>
-          <w:lang w:val="it-IT"/>
-        </w:rPr>
-        <w:t>ad esempio</w:t>
-      </w:r>
-      <w:proofErr w:type="gramEnd"/>
-      <w:r>
-        <w:rPr>
-          <w:lang w:val="it-IT"/>
-        </w:rPr>
-        <w:t xml:space="preserve"> per </w:t>
+        <w:t xml:space="preserve">Le frequenze sono pensate per una situazione a regime, ad esempio per </w:t>
       </w:r>
       <w:r>
         <w:rPr>
@@ -11496,21 +10465,7 @@
         <w:rPr>
           <w:lang w:val="it-IT"/>
         </w:rPr>
-        <w:t xml:space="preserve"> Molte delle operazioni non sono riportate nella </w:t>
-      </w:r>
-      <w:proofErr w:type="gramStart"/>
-      <w:r>
-        <w:rPr>
-          <w:lang w:val="it-IT"/>
-        </w:rPr>
-        <w:t>specifica tuttavia</w:t>
-      </w:r>
-      <w:proofErr w:type="gramEnd"/>
-      <w:r>
-        <w:rPr>
-          <w:lang w:val="it-IT"/>
-        </w:rPr>
-        <w:t xml:space="preserve"> sono necessarie al fine ad esempio per assegnare un tavolo ad un cliente è necessario prima visualizzare i tavoli.</w:t>
+        <w:t xml:space="preserve"> Molte delle operazioni non sono riportate nella specifica tuttavia sono necessarie al fine ad esempio per assegnare un tavolo ad un cliente è necessario prima visualizzare i tavoli.</w:t>
       </w:r>
     </w:p>
     <w:tbl>
@@ -11583,14 +10538,12 @@
                 <w:b/>
               </w:rPr>
             </w:pPr>
-            <w:proofErr w:type="spellStart"/>
             <w:r>
               <w:rPr>
                 <w:b/>
               </w:rPr>
               <w:t>Descrizione</w:t>
             </w:r>
-            <w:proofErr w:type="spellEnd"/>
           </w:p>
         </w:tc>
         <w:tc>
@@ -11614,28 +10567,12 @@
                 <w:b/>
               </w:rPr>
             </w:pPr>
-            <w:proofErr w:type="spellStart"/>
             <w:r>
               <w:rPr>
                 <w:b/>
               </w:rPr>
-              <w:t>Frequenza</w:t>
-            </w:r>
-            <w:proofErr w:type="spellEnd"/>
-            <w:r>
-              <w:rPr>
-                <w:b/>
-              </w:rPr>
-              <w:t xml:space="preserve"> </w:t>
-            </w:r>
-            <w:proofErr w:type="spellStart"/>
-            <w:r>
-              <w:rPr>
-                <w:b/>
-              </w:rPr>
-              <w:t>attesa</w:t>
-            </w:r>
-            <w:proofErr w:type="spellEnd"/>
+              <w:t>Frequenza attesa</w:t>
+            </w:r>
           </w:p>
         </w:tc>
       </w:tr>
@@ -11994,33 +10931,19 @@
               <w:rPr>
                 <w:lang w:val="it-IT"/>
               </w:rPr>
+              <w:t xml:space="preserve"> minuti</w:t>
+            </w:r>
+            <w:r>
+              <w:rPr>
+                <w:lang w:val="it-IT"/>
+              </w:rPr>
               <w:t xml:space="preserve"> </w:t>
             </w:r>
-            <w:proofErr w:type="gramStart"/>
-            <w:r>
-              <w:rPr>
-                <w:lang w:val="it-IT"/>
-              </w:rPr>
-              <w:t>minuti</w:t>
-            </w:r>
-            <w:r>
-              <w:rPr>
-                <w:lang w:val="it-IT"/>
-              </w:rPr>
-              <w:t xml:space="preserve"> </w:t>
-            </w:r>
-            <w:r>
-              <w:rPr>
-                <w:lang w:val="it-IT"/>
-              </w:rPr>
-              <w:t>,</w:t>
-            </w:r>
-            <w:proofErr w:type="gramEnd"/>
-            <w:r>
-              <w:rPr>
-                <w:lang w:val="it-IT"/>
-              </w:rPr>
-              <w:t xml:space="preserve"> che una giornata abbia 4 turni da 6 ore e che in ogni turno lavorino 4 camerieri.</w:t>
+            <w:r>
+              <w:rPr>
+                <w:lang w:val="it-IT"/>
+              </w:rPr>
+              <w:t>, che una giornata abbia 4 turni da 6 ore e che in ogni turno lavorino 4 camerieri.</w:t>
             </w:r>
           </w:p>
           <w:p>
@@ -12883,7 +11806,6 @@
               </w:rPr>
               <w:t xml:space="preserve">, stesse assunzioni dell’operazione </w:t>
             </w:r>
-            <w:proofErr w:type="gramStart"/>
             <w:r>
               <w:rPr>
                 <w:lang w:val="it-IT"/>
@@ -12894,14 +11816,7 @@
               <w:rPr>
                 <w:lang w:val="it-IT"/>
               </w:rPr>
-              <w:t>solo</w:t>
-            </w:r>
-            <w:proofErr w:type="gramEnd"/>
-            <w:r>
-              <w:rPr>
-                <w:lang w:val="it-IT"/>
-              </w:rPr>
-              <w:t xml:space="preserve"> che i camerieri sono 4 per turno a differenza dei pizzaioli che sono 2 </w:t>
+              <w:t xml:space="preserve">solo che i camerieri sono 4 per turno a differenza dei pizzaioli che sono 2 </w:t>
             </w:r>
             <w:r>
               <w:rPr>
@@ -13541,21 +12456,7 @@
               <w:rPr>
                 <w:lang w:val="it-IT"/>
               </w:rPr>
-              <w:t>((4+2+</w:t>
-            </w:r>
-            <w:proofErr w:type="gramStart"/>
-            <w:r>
-              <w:rPr>
-                <w:lang w:val="it-IT"/>
-              </w:rPr>
-              <w:t>2)*</w:t>
-            </w:r>
-            <w:proofErr w:type="gramEnd"/>
-            <w:r>
-              <w:rPr>
-                <w:lang w:val="it-IT"/>
-              </w:rPr>
-              <w:t>4+3)*7+</w:t>
+              <w:t>((4+2+2)*4+3)*7+</w:t>
             </w:r>
             <w:r>
               <w:rPr>
@@ -13675,7 +12576,6 @@
                 <w:lang w:val="it-IT"/>
               </w:rPr>
             </w:pPr>
-            <w:proofErr w:type="gramStart"/>
             <w:r>
               <w:rPr>
                 <w:lang w:val="it-IT"/>
@@ -13698,14 +12598,7 @@
               <w:rPr>
                 <w:lang w:val="it-IT"/>
               </w:rPr>
-              <w:t xml:space="preserve"> volte</w:t>
-            </w:r>
-            <w:proofErr w:type="gramEnd"/>
-            <w:r>
-              <w:rPr>
-                <w:lang w:val="it-IT"/>
-              </w:rPr>
-              <w:t xml:space="preserve"> al mese, con le stesse assunzioni dell’operazione </w:t>
+              <w:t xml:space="preserve"> volte al mese, con le stesse assunzioni dell’operazione </w:t>
             </w:r>
             <w:r>
               <w:rPr>
@@ -14305,21 +13198,7 @@
               <w:rPr>
                 <w:lang w:val="it-IT"/>
               </w:rPr>
-              <w:t xml:space="preserve">Una volta ogni </w:t>
-            </w:r>
-            <w:proofErr w:type="gramStart"/>
-            <w:r>
-              <w:rPr>
-                <w:lang w:val="it-IT"/>
-              </w:rPr>
-              <w:t>6</w:t>
-            </w:r>
-            <w:proofErr w:type="gramEnd"/>
-            <w:r>
-              <w:rPr>
-                <w:lang w:val="it-IT"/>
-              </w:rPr>
-              <w:t xml:space="preserve"> mesi.</w:t>
+              <w:t>Una volta ogni 6 mesi.</w:t>
             </w:r>
           </w:p>
         </w:tc>
@@ -14416,21 +13295,7 @@
               <w:rPr>
                 <w:lang w:val="it-IT"/>
               </w:rPr>
-              <w:t xml:space="preserve">Una volta ogni </w:t>
-            </w:r>
-            <w:proofErr w:type="gramStart"/>
-            <w:r>
-              <w:rPr>
-                <w:lang w:val="it-IT"/>
-              </w:rPr>
-              <w:t>6</w:t>
-            </w:r>
-            <w:proofErr w:type="gramEnd"/>
-            <w:r>
-              <w:rPr>
-                <w:lang w:val="it-IT"/>
-              </w:rPr>
-              <w:t xml:space="preserve"> mesi.</w:t>
+              <w:t>Una volta ogni 6 mesi.</w:t>
             </w:r>
           </w:p>
         </w:tc>
@@ -14682,27 +13547,13 @@
               <w:rPr>
                 <w:lang w:val="it-IT"/>
               </w:rPr>
-              <w:t xml:space="preserve">, dato </w:t>
-            </w:r>
-            <w:proofErr w:type="gramStart"/>
-            <w:r>
-              <w:rPr>
-                <w:lang w:val="it-IT"/>
-              </w:rPr>
-              <w:t xml:space="preserve">che </w:t>
-            </w:r>
-            <w:r>
-              <w:rPr>
-                <w:lang w:val="it-IT"/>
-              </w:rPr>
-              <w:t xml:space="preserve"> si</w:t>
-            </w:r>
-            <w:proofErr w:type="gramEnd"/>
-            <w:r>
-              <w:rPr>
-                <w:lang w:val="it-IT"/>
-              </w:rPr>
-              <w:t xml:space="preserve"> assume </w:t>
+              <w:t xml:space="preserve">, dato che </w:t>
+            </w:r>
+            <w:r>
+              <w:rPr>
+                <w:lang w:val="it-IT"/>
+              </w:rPr>
+              <w:t xml:space="preserve"> si assume </w:t>
             </w:r>
             <w:r>
               <w:rPr>
@@ -15563,19 +14414,11 @@
                 <w:lang w:val="it-IT"/>
               </w:rPr>
             </w:pPr>
-            <w:proofErr w:type="gramStart"/>
-            <w:r>
-              <w:rPr>
-                <w:lang w:val="it-IT"/>
-              </w:rPr>
-              <w:t>4</w:t>
-            </w:r>
-            <w:proofErr w:type="gramEnd"/>
-            <w:r>
-              <w:rPr>
-                <w:lang w:val="it-IT"/>
-              </w:rPr>
-              <w:t xml:space="preserve"> volte al mese, si assume che venga controllato una volta a settimana</w:t>
+            <w:r>
+              <w:rPr>
+                <w:lang w:val="it-IT"/>
+              </w:rPr>
+              <w:t>4 volte al mese, si assume che venga controllato una volta a settimana</w:t>
             </w:r>
           </w:p>
         </w:tc>
@@ -15668,19 +14511,11 @@
                 <w:lang w:val="it-IT"/>
               </w:rPr>
             </w:pPr>
-            <w:proofErr w:type="gramStart"/>
-            <w:r>
-              <w:rPr>
-                <w:lang w:val="it-IT"/>
-              </w:rPr>
-              <w:t>2</w:t>
-            </w:r>
-            <w:proofErr w:type="gramEnd"/>
-            <w:r>
-              <w:rPr>
-                <w:lang w:val="it-IT"/>
-              </w:rPr>
-              <w:t xml:space="preserve"> volte al mese, si assume che venga visualizzato il mese corrente e quello passato.</w:t>
+            <w:r>
+              <w:rPr>
+                <w:lang w:val="it-IT"/>
+              </w:rPr>
+              <w:t>2 volte al mese, si assume che venga visualizzato il mese corrente e quello passato.</w:t>
             </w:r>
           </w:p>
         </w:tc>
@@ -15773,19 +14608,11 @@
                 <w:lang w:val="it-IT"/>
               </w:rPr>
             </w:pPr>
-            <w:proofErr w:type="gramStart"/>
-            <w:r>
-              <w:rPr>
-                <w:lang w:val="it-IT"/>
-              </w:rPr>
-              <w:t>3</w:t>
-            </w:r>
-            <w:proofErr w:type="gramEnd"/>
-            <w:r>
-              <w:rPr>
-                <w:lang w:val="it-IT"/>
-              </w:rPr>
-              <w:t xml:space="preserve"> volte al giorno,</w:t>
+            <w:r>
+              <w:rPr>
+                <w:lang w:val="it-IT"/>
+              </w:rPr>
+              <w:t>3 volte al giorno,</w:t>
             </w:r>
             <w:r>
               <w:rPr>
@@ -15890,19 +14717,11 @@
                 <w:lang w:val="it-IT"/>
               </w:rPr>
             </w:pPr>
-            <w:proofErr w:type="gramStart"/>
-            <w:r>
-              <w:rPr>
-                <w:lang w:val="it-IT"/>
-              </w:rPr>
-              <w:t>3</w:t>
-            </w:r>
-            <w:proofErr w:type="gramEnd"/>
-            <w:r>
-              <w:rPr>
-                <w:lang w:val="it-IT"/>
-              </w:rPr>
-              <w:t xml:space="preserve"> volte al giorno</w:t>
+            <w:r>
+              <w:rPr>
+                <w:lang w:val="it-IT"/>
+              </w:rPr>
+              <w:t>3 volte al giorno</w:t>
             </w:r>
             <w:r>
               <w:rPr>
@@ -16191,21 +15010,7 @@
               <w:rPr>
                 <w:lang w:val="it-IT"/>
               </w:rPr>
-              <w:t xml:space="preserve"> in quanto per </w:t>
-            </w:r>
-            <w:proofErr w:type="gramStart"/>
-            <w:r>
-              <w:rPr>
-                <w:lang w:val="it-IT"/>
-              </w:rPr>
-              <w:t>i</w:t>
-            </w:r>
-            <w:proofErr w:type="gramEnd"/>
-            <w:r>
-              <w:rPr>
-                <w:lang w:val="it-IT"/>
-              </w:rPr>
-              <w:t xml:space="preserve"> stessi motivi dell’operazione precedente si fanno 2</w:t>
+              <w:t xml:space="preserve"> in quanto per i stessi motivi dell’operazione precedente si fanno 2</w:t>
             </w:r>
             <w:r>
               <w:rPr>
@@ -16646,19 +15451,11 @@
                 <w:lang w:val="it-IT"/>
               </w:rPr>
             </w:pPr>
-            <w:proofErr w:type="gramStart"/>
-            <w:r>
-              <w:rPr>
-                <w:lang w:val="it-IT"/>
-              </w:rPr>
-              <w:t>10</w:t>
-            </w:r>
-            <w:proofErr w:type="gramEnd"/>
-            <w:r>
-              <w:rPr>
-                <w:lang w:val="it-IT"/>
-              </w:rPr>
-              <w:t xml:space="preserve"> volte al giorno.</w:t>
+            <w:r>
+              <w:rPr>
+                <w:lang w:val="it-IT"/>
+              </w:rPr>
+              <w:t>10 volte al giorno.</w:t>
             </w:r>
           </w:p>
         </w:tc>
@@ -16763,14 +15560,12 @@
                 <w:b/>
               </w:rPr>
             </w:pPr>
-            <w:proofErr w:type="spellStart"/>
             <w:r>
               <w:rPr>
                 <w:b/>
               </w:rPr>
               <w:t>Accessi</w:t>
             </w:r>
-            <w:proofErr w:type="spellEnd"/>
           </w:p>
         </w:tc>
         <w:tc>
@@ -16823,14 +15618,12 @@
                 <w:b/>
               </w:rPr>
             </w:pPr>
-            <w:proofErr w:type="spellStart"/>
             <w:r>
               <w:rPr>
                 <w:b/>
               </w:rPr>
               <w:t>Costo</w:t>
             </w:r>
-            <w:proofErr w:type="spellEnd"/>
           </w:p>
         </w:tc>
       </w:tr>
@@ -17187,14 +15980,7 @@
               <w:rPr>
                 <w:lang w:val="it-IT"/>
               </w:rPr>
-              <w:t>2+</w:t>
-            </w:r>
-            <w:proofErr w:type="gramStart"/>
-            <w:r>
-              <w:rPr>
-                <w:lang w:val="it-IT"/>
-              </w:rPr>
-              <w:t>1</w:t>
+              <w:t>2+1</w:t>
             </w:r>
             <w:r>
               <w:rPr>
@@ -17206,14 +15992,7 @@
               <w:rPr>
                 <w:lang w:val="it-IT"/>
               </w:rPr>
-              <w:t>*</w:t>
-            </w:r>
-            <w:proofErr w:type="gramEnd"/>
-            <w:r>
-              <w:rPr>
-                <w:lang w:val="it-IT"/>
-              </w:rPr>
-              <w:t>20</w:t>
+              <w:t>*20</w:t>
             </w:r>
             <w:r>
               <w:rPr>
@@ -17300,14 +16079,7 @@
               <w:rPr>
                 <w:lang w:val="it-IT"/>
               </w:rPr>
-              <w:t xml:space="preserve">1 accesso a </w:t>
-            </w:r>
-            <w:proofErr w:type="spellStart"/>
-            <w:r>
-              <w:rPr>
-                <w:lang w:val="it-IT"/>
-              </w:rPr>
-              <w:t>Ordine</w:t>
+              <w:t>1 accesso a Ordine</w:t>
             </w:r>
             <w:r>
               <w:rPr>
@@ -17315,7 +16087,6 @@
               </w:rPr>
               <w:t>B</w:t>
             </w:r>
-            <w:proofErr w:type="spellEnd"/>
           </w:p>
           <w:p>
             <w:pPr>
@@ -17429,41 +16200,13 @@
               <w:rPr>
                 <w:lang w:val="it-IT"/>
               </w:rPr>
-              <w:t xml:space="preserve"> la seconda per la verifica del vincolo </w:t>
-            </w:r>
-            <w:proofErr w:type="gramStart"/>
-            <w:r>
-              <w:rPr>
-                <w:lang w:val="it-IT"/>
-              </w:rPr>
-              <w:t>dell’ associazione</w:t>
-            </w:r>
-            <w:proofErr w:type="gramEnd"/>
-            <w:r>
-              <w:rPr>
-                <w:lang w:val="it-IT"/>
-              </w:rPr>
-              <w:t xml:space="preserve"> con Ordine</w:t>
-            </w:r>
-            <w:r>
-              <w:rPr>
-                <w:lang w:val="it-IT"/>
-              </w:rPr>
-              <w:t xml:space="preserve">.(Sarà </w:t>
-            </w:r>
-            <w:proofErr w:type="spellStart"/>
-            <w:r>
-              <w:rPr>
-                <w:lang w:val="it-IT"/>
-              </w:rPr>
-              <w:t>cosi</w:t>
-            </w:r>
-            <w:proofErr w:type="spellEnd"/>
-            <w:r>
-              <w:rPr>
-                <w:lang w:val="it-IT"/>
-              </w:rPr>
-              <w:t xml:space="preserve"> anche per le pizze e gli ingredienti).</w:t>
+              <w:t xml:space="preserve"> la seconda per la verifica del vincolo dell’ associazione con Ordine</w:t>
+            </w:r>
+            <w:r>
+              <w:rPr>
+                <w:lang w:val="it-IT"/>
+              </w:rPr>
+              <w:t>.(Sarà cosi anche per le pizze e gli ingredienti).</w:t>
             </w:r>
           </w:p>
         </w:tc>
@@ -17579,7 +16322,6 @@
               </w:rPr>
               <w:t>+</w:t>
             </w:r>
-            <w:proofErr w:type="gramStart"/>
             <w:r>
               <w:rPr>
                 <w:lang w:val="it-IT"/>
@@ -17590,14 +16332,7 @@
               <w:rPr>
                 <w:lang w:val="it-IT"/>
               </w:rPr>
-              <w:t>)*</w:t>
-            </w:r>
-            <w:proofErr w:type="gramEnd"/>
-            <w:r>
-              <w:rPr>
-                <w:lang w:val="it-IT"/>
-              </w:rPr>
-              <w:t>80=</w:t>
+              <w:t>)*80=</w:t>
             </w:r>
             <w:r>
               <w:rPr>
@@ -17672,14 +16407,7 @@
               <w:rPr>
                 <w:lang w:val="it-IT"/>
               </w:rPr>
-              <w:t xml:space="preserve">1 accesso a </w:t>
-            </w:r>
-            <w:proofErr w:type="spellStart"/>
-            <w:r>
-              <w:rPr>
-                <w:lang w:val="it-IT"/>
-              </w:rPr>
-              <w:t>Ordine</w:t>
+              <w:t>1 accesso a Ordine</w:t>
             </w:r>
             <w:r>
               <w:rPr>
@@ -17687,7 +16415,6 @@
               </w:rPr>
               <w:t>P</w:t>
             </w:r>
-            <w:proofErr w:type="spellEnd"/>
           </w:p>
           <w:p>
             <w:pPr>
@@ -17870,7 +16597,6 @@
               </w:rPr>
               <w:t>+</w:t>
             </w:r>
-            <w:proofErr w:type="gramStart"/>
             <w:r>
               <w:rPr>
                 <w:lang w:val="it-IT"/>
@@ -17881,14 +16607,7 @@
               <w:rPr>
                 <w:lang w:val="it-IT"/>
               </w:rPr>
-              <w:t>)*</w:t>
-            </w:r>
-            <w:proofErr w:type="gramEnd"/>
-            <w:r>
-              <w:rPr>
-                <w:lang w:val="it-IT"/>
-              </w:rPr>
-              <w:t>70=</w:t>
+              <w:t>)*70=</w:t>
             </w:r>
             <w:r>
               <w:rPr>
@@ -17978,21 +16697,7 @@
               <w:rPr>
                 <w:lang w:val="it-IT"/>
               </w:rPr>
-              <w:t xml:space="preserve">1 accesso </w:t>
-            </w:r>
-            <w:proofErr w:type="gramStart"/>
-            <w:r>
-              <w:rPr>
-                <w:lang w:val="it-IT"/>
-              </w:rPr>
-              <w:t>a</w:t>
-            </w:r>
-            <w:proofErr w:type="gramEnd"/>
-            <w:r>
-              <w:rPr>
-                <w:lang w:val="it-IT"/>
-              </w:rPr>
-              <w:t xml:space="preserve"> Aggiunta</w:t>
+              <w:t>1 accesso a Aggiunta</w:t>
             </w:r>
           </w:p>
           <w:p>
@@ -18067,269 +16772,285 @@
               <w:rPr>
                 <w:lang w:val="it-IT"/>
               </w:rPr>
-              <w:t xml:space="preserve">1 accesso a </w:t>
-            </w:r>
-            <w:proofErr w:type="spellStart"/>
-            <w:r>
-              <w:rPr>
-                <w:lang w:val="it-IT"/>
-              </w:rPr>
-              <w:t>Ordine</w:t>
-            </w:r>
-            <w:r>
-              <w:rPr>
-                <w:lang w:val="it-IT"/>
-              </w:rPr>
-              <w:t>P</w:t>
-            </w:r>
-            <w:proofErr w:type="spellEnd"/>
+              <w:t>1 accesso a Ordine</w:t>
+            </w:r>
+            <w:r>
+              <w:rPr>
+                <w:lang w:val="it-IT"/>
+              </w:rPr>
+              <w:t>P+</w:t>
+            </w:r>
+          </w:p>
+          <w:p>
+            <w:pPr>
+              <w:spacing w:line="240" w:lineRule="auto"/>
+              <w:jc w:val="left"/>
+              <w:rPr>
+                <w:lang w:val="it-IT"/>
+              </w:rPr>
+            </w:pPr>
+            <w:r>
+              <w:rPr>
+                <w:lang w:val="it-IT"/>
+              </w:rPr>
+              <w:t xml:space="preserve">1 accesso a Tavolo </w:t>
+            </w:r>
+          </w:p>
+          <w:p>
+            <w:pPr>
+              <w:spacing w:line="240" w:lineRule="auto"/>
+              <w:jc w:val="left"/>
+              <w:rPr>
+                <w:lang w:val="it-IT"/>
+              </w:rPr>
+            </w:pPr>
+            <w:r>
+              <w:rPr>
+                <w:lang w:val="it-IT"/>
+              </w:rPr>
+              <w:t>1 accesso a Pizza+</w:t>
+            </w:r>
+          </w:p>
+        </w:tc>
+        <w:tc>
+          <w:tcPr>
+            <w:tcW w:w="747" w:type="dxa"/>
+            <w:tcBorders>
+              <w:top w:val="single" w:sz="4" w:space="0" w:color="auto"/>
+              <w:left w:val="single" w:sz="4" w:space="0" w:color="auto"/>
+              <w:bottom w:val="single" w:sz="4" w:space="0" w:color="auto"/>
+              <w:right w:val="single" w:sz="4" w:space="0" w:color="auto"/>
+              <w:tl2br w:val="nil"/>
+              <w:tr2bl w:val="nil"/>
+            </w:tcBorders>
+          </w:tcPr>
+          <w:p>
+            <w:pPr>
+              <w:spacing w:line="240" w:lineRule="auto"/>
+              <w:jc w:val="left"/>
+              <w:rPr>
+                <w:lang w:val="it-IT"/>
+              </w:rPr>
+            </w:pPr>
+            <w:r>
+              <w:rPr>
+                <w:lang w:val="it-IT"/>
+              </w:rPr>
+              <w:t xml:space="preserve">  </w:t>
+            </w:r>
+            <w:r>
+              <w:rPr>
+                <w:lang w:val="it-IT"/>
+              </w:rPr>
+              <w:t xml:space="preserve"> S</w:t>
+            </w:r>
+          </w:p>
+          <w:p>
+            <w:pPr>
+              <w:spacing w:line="240" w:lineRule="auto"/>
+              <w:jc w:val="left"/>
+              <w:rPr>
+                <w:lang w:val="it-IT"/>
+              </w:rPr>
+            </w:pPr>
+            <w:r>
+              <w:rPr>
+                <w:lang w:val="it-IT"/>
+              </w:rPr>
+              <w:t xml:space="preserve">   S</w:t>
+            </w:r>
+          </w:p>
+          <w:p>
+            <w:pPr>
+              <w:spacing w:line="240" w:lineRule="auto"/>
+              <w:jc w:val="left"/>
+              <w:rPr>
+                <w:lang w:val="it-IT"/>
+              </w:rPr>
+            </w:pPr>
+            <w:r>
+              <w:rPr>
+                <w:lang w:val="it-IT"/>
+              </w:rPr>
+              <w:t xml:space="preserve">   S</w:t>
+            </w:r>
+          </w:p>
+          <w:p>
+            <w:pPr>
+              <w:spacing w:line="240" w:lineRule="auto"/>
+              <w:jc w:val="left"/>
+              <w:rPr>
+                <w:lang w:val="it-IT"/>
+              </w:rPr>
+            </w:pPr>
+            <w:r>
+              <w:rPr>
+                <w:lang w:val="it-IT"/>
+              </w:rPr>
+              <w:t xml:space="preserve">   L</w:t>
+            </w:r>
+          </w:p>
+          <w:p>
+            <w:pPr>
+              <w:spacing w:line="240" w:lineRule="auto"/>
+              <w:jc w:val="left"/>
+              <w:rPr>
+                <w:lang w:val="it-IT"/>
+              </w:rPr>
+            </w:pPr>
+            <w:r>
+              <w:rPr>
+                <w:lang w:val="it-IT"/>
+              </w:rPr>
+              <w:t xml:space="preserve">   S</w:t>
+            </w:r>
+          </w:p>
+          <w:p>
+            <w:pPr>
+              <w:spacing w:line="240" w:lineRule="auto"/>
+              <w:jc w:val="left"/>
+              <w:rPr>
+                <w:lang w:val="it-IT"/>
+              </w:rPr>
+            </w:pPr>
+            <w:r>
+              <w:rPr>
+                <w:lang w:val="it-IT"/>
+              </w:rPr>
+              <w:t xml:space="preserve">   L</w:t>
+            </w:r>
+          </w:p>
+          <w:p>
+            <w:pPr>
+              <w:spacing w:line="240" w:lineRule="auto"/>
+              <w:jc w:val="left"/>
+              <w:rPr>
+                <w:lang w:val="it-IT"/>
+              </w:rPr>
+            </w:pPr>
+            <w:r>
+              <w:rPr>
+                <w:lang w:val="it-IT"/>
+              </w:rPr>
+              <w:t xml:space="preserve">  </w:t>
+            </w:r>
+            <w:r>
+              <w:rPr>
+                <w:lang w:val="it-IT"/>
+              </w:rPr>
+              <w:t xml:space="preserve"> S</w:t>
+            </w:r>
+          </w:p>
+          <w:p>
+            <w:pPr>
+              <w:spacing w:line="240" w:lineRule="auto"/>
+              <w:jc w:val="left"/>
+              <w:rPr>
+                <w:lang w:val="it-IT"/>
+              </w:rPr>
+            </w:pPr>
+            <w:r>
+              <w:rPr>
+                <w:lang w:val="it-IT"/>
+              </w:rPr>
+              <w:t xml:space="preserve">   </w:t>
+            </w:r>
+            <w:r>
+              <w:rPr>
+                <w:lang w:val="it-IT"/>
+              </w:rPr>
+              <w:t>L</w:t>
+            </w:r>
+          </w:p>
+          <w:p>
+            <w:pPr>
+              <w:spacing w:line="240" w:lineRule="auto"/>
+              <w:jc w:val="left"/>
+              <w:rPr>
+                <w:lang w:val="it-IT"/>
+              </w:rPr>
+            </w:pPr>
+            <w:r>
+              <w:rPr>
+                <w:lang w:val="it-IT"/>
+              </w:rPr>
+              <w:t xml:space="preserve">   </w:t>
+            </w:r>
+            <w:r>
+              <w:rPr>
+                <w:lang w:val="it-IT"/>
+              </w:rPr>
+              <w:t>L</w:t>
+            </w:r>
+          </w:p>
+        </w:tc>
+        <w:tc>
+          <w:tcPr>
+            <w:tcW w:w="3969" w:type="dxa"/>
+            <w:tcBorders>
+              <w:top w:val="single" w:sz="4" w:space="0" w:color="auto"/>
+              <w:left w:val="single" w:sz="4" w:space="0" w:color="auto"/>
+              <w:bottom w:val="single" w:sz="4" w:space="0" w:color="auto"/>
+              <w:right w:val="single" w:sz="4" w:space="0" w:color="auto"/>
+              <w:tl2br w:val="nil"/>
+              <w:tr2bl w:val="nil"/>
+            </w:tcBorders>
+          </w:tcPr>
+          <w:p>
+            <w:pPr>
+              <w:spacing w:line="240" w:lineRule="auto"/>
+              <w:jc w:val="left"/>
+              <w:rPr>
+                <w:lang w:val="it-IT"/>
+              </w:rPr>
+            </w:pPr>
+            <w:r>
+              <w:rPr>
+                <w:lang w:val="it-IT"/>
+              </w:rPr>
+              <w:t>(2+</w:t>
+            </w:r>
+            <w:r>
+              <w:rPr>
+                <w:lang w:val="it-IT"/>
+              </w:rPr>
+              <w:t>2+</w:t>
+            </w:r>
+            <w:r>
+              <w:rPr>
+                <w:lang w:val="it-IT"/>
+              </w:rPr>
+              <w:t>2</w:t>
+            </w:r>
             <w:r>
               <w:rPr>
                 <w:lang w:val="it-IT"/>
               </w:rPr>
               <w:t>+</w:t>
             </w:r>
-          </w:p>
-          <w:p>
-            <w:pPr>
-              <w:spacing w:line="240" w:lineRule="auto"/>
-              <w:jc w:val="left"/>
-              <w:rPr>
-                <w:lang w:val="it-IT"/>
-              </w:rPr>
-            </w:pPr>
-            <w:r>
-              <w:rPr>
-                <w:lang w:val="it-IT"/>
-              </w:rPr>
-              <w:t xml:space="preserve">1 accesso a Tavolo </w:t>
-            </w:r>
-          </w:p>
-          <w:p>
-            <w:pPr>
-              <w:spacing w:line="240" w:lineRule="auto"/>
-              <w:jc w:val="left"/>
-              <w:rPr>
-                <w:lang w:val="it-IT"/>
-              </w:rPr>
-            </w:pPr>
-            <w:r>
-              <w:rPr>
-                <w:lang w:val="it-IT"/>
-              </w:rPr>
-              <w:t>1 accesso a Pizza+</w:t>
-            </w:r>
-          </w:p>
-        </w:tc>
-        <w:tc>
-          <w:tcPr>
-            <w:tcW w:w="747" w:type="dxa"/>
-            <w:tcBorders>
-              <w:top w:val="single" w:sz="4" w:space="0" w:color="auto"/>
-              <w:left w:val="single" w:sz="4" w:space="0" w:color="auto"/>
-              <w:bottom w:val="single" w:sz="4" w:space="0" w:color="auto"/>
-              <w:right w:val="single" w:sz="4" w:space="0" w:color="auto"/>
-              <w:tl2br w:val="nil"/>
-              <w:tr2bl w:val="nil"/>
-            </w:tcBorders>
-          </w:tcPr>
-          <w:p>
-            <w:pPr>
-              <w:spacing w:line="240" w:lineRule="auto"/>
-              <w:jc w:val="left"/>
-              <w:rPr>
-                <w:lang w:val="it-IT"/>
-              </w:rPr>
-            </w:pPr>
-            <w:r>
-              <w:rPr>
-                <w:lang w:val="it-IT"/>
-              </w:rPr>
-              <w:t xml:space="preserve">  </w:t>
-            </w:r>
-            <w:r>
-              <w:rPr>
-                <w:lang w:val="it-IT"/>
-              </w:rPr>
-              <w:t xml:space="preserve"> S</w:t>
-            </w:r>
-          </w:p>
-          <w:p>
-            <w:pPr>
-              <w:spacing w:line="240" w:lineRule="auto"/>
-              <w:jc w:val="left"/>
-              <w:rPr>
-                <w:lang w:val="it-IT"/>
-              </w:rPr>
-            </w:pPr>
-            <w:r>
-              <w:rPr>
-                <w:lang w:val="it-IT"/>
-              </w:rPr>
-              <w:t xml:space="preserve">   S</w:t>
-            </w:r>
-          </w:p>
-          <w:p>
-            <w:pPr>
-              <w:spacing w:line="240" w:lineRule="auto"/>
-              <w:jc w:val="left"/>
-              <w:rPr>
-                <w:lang w:val="it-IT"/>
-              </w:rPr>
-            </w:pPr>
-            <w:r>
-              <w:rPr>
-                <w:lang w:val="it-IT"/>
-              </w:rPr>
-              <w:t xml:space="preserve">   S</w:t>
-            </w:r>
-          </w:p>
-          <w:p>
-            <w:pPr>
-              <w:spacing w:line="240" w:lineRule="auto"/>
-              <w:jc w:val="left"/>
-              <w:rPr>
-                <w:lang w:val="it-IT"/>
-              </w:rPr>
-            </w:pPr>
-            <w:r>
-              <w:rPr>
-                <w:lang w:val="it-IT"/>
-              </w:rPr>
-              <w:t xml:space="preserve">   L</w:t>
-            </w:r>
-          </w:p>
-          <w:p>
-            <w:pPr>
-              <w:spacing w:line="240" w:lineRule="auto"/>
-              <w:jc w:val="left"/>
-              <w:rPr>
-                <w:lang w:val="it-IT"/>
-              </w:rPr>
-            </w:pPr>
-            <w:r>
-              <w:rPr>
-                <w:lang w:val="it-IT"/>
-              </w:rPr>
-              <w:t xml:space="preserve">   S</w:t>
-            </w:r>
-          </w:p>
-          <w:p>
-            <w:pPr>
-              <w:spacing w:line="240" w:lineRule="auto"/>
-              <w:jc w:val="left"/>
-              <w:rPr>
-                <w:lang w:val="it-IT"/>
-              </w:rPr>
-            </w:pPr>
-            <w:r>
-              <w:rPr>
-                <w:lang w:val="it-IT"/>
-              </w:rPr>
-              <w:t xml:space="preserve">   L</w:t>
-            </w:r>
-          </w:p>
-          <w:p>
-            <w:pPr>
-              <w:spacing w:line="240" w:lineRule="auto"/>
-              <w:jc w:val="left"/>
-              <w:rPr>
-                <w:lang w:val="it-IT"/>
-              </w:rPr>
-            </w:pPr>
-            <w:r>
-              <w:rPr>
-                <w:lang w:val="it-IT"/>
-              </w:rPr>
-              <w:t xml:space="preserve">  </w:t>
-            </w:r>
-            <w:r>
-              <w:rPr>
-                <w:lang w:val="it-IT"/>
-              </w:rPr>
-              <w:t xml:space="preserve"> S</w:t>
-            </w:r>
-          </w:p>
-          <w:p>
-            <w:pPr>
-              <w:spacing w:line="240" w:lineRule="auto"/>
-              <w:jc w:val="left"/>
-              <w:rPr>
-                <w:lang w:val="it-IT"/>
-              </w:rPr>
-            </w:pPr>
-            <w:r>
-              <w:rPr>
-                <w:lang w:val="it-IT"/>
-              </w:rPr>
-              <w:t xml:space="preserve">   </w:t>
-            </w:r>
-            <w:r>
-              <w:rPr>
-                <w:lang w:val="it-IT"/>
-              </w:rPr>
-              <w:t>L</w:t>
-            </w:r>
-          </w:p>
-          <w:p>
-            <w:pPr>
-              <w:spacing w:line="240" w:lineRule="auto"/>
-              <w:jc w:val="left"/>
-              <w:rPr>
-                <w:lang w:val="it-IT"/>
-              </w:rPr>
-            </w:pPr>
-            <w:r>
-              <w:rPr>
-                <w:lang w:val="it-IT"/>
-              </w:rPr>
-              <w:t xml:space="preserve">   </w:t>
-            </w:r>
-            <w:r>
-              <w:rPr>
-                <w:lang w:val="it-IT"/>
-              </w:rPr>
-              <w:t>L</w:t>
-            </w:r>
-          </w:p>
-        </w:tc>
-        <w:tc>
-          <w:tcPr>
-            <w:tcW w:w="3969" w:type="dxa"/>
-            <w:tcBorders>
-              <w:top w:val="single" w:sz="4" w:space="0" w:color="auto"/>
-              <w:left w:val="single" w:sz="4" w:space="0" w:color="auto"/>
-              <w:bottom w:val="single" w:sz="4" w:space="0" w:color="auto"/>
-              <w:right w:val="single" w:sz="4" w:space="0" w:color="auto"/>
-              <w:tl2br w:val="nil"/>
-              <w:tr2bl w:val="nil"/>
-            </w:tcBorders>
-          </w:tcPr>
-          <w:p>
-            <w:pPr>
-              <w:spacing w:line="240" w:lineRule="auto"/>
-              <w:jc w:val="left"/>
-              <w:rPr>
-                <w:lang w:val="it-IT"/>
-              </w:rPr>
-            </w:pPr>
-            <w:r>
-              <w:rPr>
-                <w:lang w:val="it-IT"/>
-              </w:rPr>
-              <w:t>(2+</w:t>
-            </w:r>
-            <w:r>
-              <w:rPr>
-                <w:lang w:val="it-IT"/>
-              </w:rPr>
-              <w:t>2+</w:t>
-            </w:r>
-            <w:r>
-              <w:rPr>
-                <w:lang w:val="it-IT"/>
-              </w:rPr>
-              <w:t>2</w:t>
+            <w:r>
+              <w:rPr>
+                <w:lang w:val="it-IT"/>
+              </w:rPr>
+              <w:t>1</w:t>
+            </w:r>
+            <w:r>
+              <w:rPr>
+                <w:lang w:val="it-IT"/>
+              </w:rPr>
+              <w:t>+2+</w:t>
+            </w:r>
+            <w:r>
+              <w:rPr>
+                <w:lang w:val="it-IT"/>
+              </w:rPr>
+              <w:t>1</w:t>
+            </w:r>
+            <w:r>
+              <w:rPr>
+                <w:lang w:val="it-IT"/>
+              </w:rPr>
+              <w:t>+2</w:t>
             </w:r>
             <w:r>
               <w:rPr>
@@ -18347,7 +17068,7 @@
               <w:rPr>
                 <w:lang w:val="it-IT"/>
               </w:rPr>
-              <w:t>+2+</w:t>
+              <w:t>+</w:t>
             </w:r>
             <w:r>
               <w:rPr>
@@ -18359,45 +17080,7 @@
               <w:rPr>
                 <w:lang w:val="it-IT"/>
               </w:rPr>
-              <w:t>+2</w:t>
-            </w:r>
-            <w:r>
-              <w:rPr>
-                <w:lang w:val="it-IT"/>
-              </w:rPr>
-              <w:t>+</w:t>
-            </w:r>
-            <w:r>
-              <w:rPr>
-                <w:lang w:val="it-IT"/>
-              </w:rPr>
-              <w:t>1</w:t>
-            </w:r>
-            <w:r>
-              <w:rPr>
-                <w:lang w:val="it-IT"/>
-              </w:rPr>
-              <w:t>+</w:t>
-            </w:r>
-            <w:proofErr w:type="gramStart"/>
-            <w:r>
-              <w:rPr>
-                <w:lang w:val="it-IT"/>
-              </w:rPr>
-              <w:t>1</w:t>
-            </w:r>
-            <w:r>
-              <w:rPr>
-                <w:lang w:val="it-IT"/>
-              </w:rPr>
-              <w:t>)*</w:t>
-            </w:r>
-            <w:proofErr w:type="gramEnd"/>
-            <w:r>
-              <w:rPr>
-                <w:lang w:val="it-IT"/>
-              </w:rPr>
-              <w:t>10=1</w:t>
+              <w:t>)*10=1</w:t>
             </w:r>
             <w:r>
               <w:rPr>
@@ -18713,27 +17396,13 @@
               <w:rPr>
                 <w:lang w:val="it-IT"/>
               </w:rPr>
-              <w:t>(2+</w:t>
-            </w:r>
-            <w:proofErr w:type="gramStart"/>
-            <w:r>
-              <w:rPr>
-                <w:lang w:val="it-IT"/>
-              </w:rPr>
-              <w:t>1)</w:t>
-            </w:r>
-            <w:r>
-              <w:rPr>
-                <w:lang w:val="it-IT"/>
-              </w:rPr>
-              <w:t>*</w:t>
-            </w:r>
-            <w:proofErr w:type="gramEnd"/>
-            <w:r>
-              <w:rPr>
-                <w:lang w:val="it-IT"/>
-              </w:rPr>
-              <w:t>16</w:t>
+              <w:t>(2+1)</w:t>
+            </w:r>
+            <w:r>
+              <w:rPr>
+                <w:lang w:val="it-IT"/>
+              </w:rPr>
+              <w:t>*16</w:t>
             </w:r>
             <w:r>
               <w:rPr>
@@ -18971,19 +17640,11 @@
                 <w:lang w:val="it-IT"/>
               </w:rPr>
             </w:pPr>
-            <w:proofErr w:type="gramStart"/>
-            <w:r>
-              <w:rPr>
-                <w:lang w:val="it-IT"/>
-              </w:rPr>
-              <w:t>3</w:t>
-            </w:r>
-            <w:proofErr w:type="gramEnd"/>
-            <w:r>
-              <w:rPr>
-                <w:lang w:val="it-IT"/>
-              </w:rPr>
-              <w:t xml:space="preserve"> accessi a Lavora</w:t>
+            <w:r>
+              <w:rPr>
+                <w:lang w:val="it-IT"/>
+              </w:rPr>
+              <w:t>3 accessi a Lavora</w:t>
             </w:r>
           </w:p>
         </w:tc>
@@ -19090,27 +17751,13 @@
               <w:rPr>
                 <w:lang w:val="it-IT"/>
               </w:rPr>
-              <w:t>*(1+22+</w:t>
-            </w:r>
-            <w:proofErr w:type="gramStart"/>
-            <w:r>
-              <w:rPr>
-                <w:lang w:val="it-IT"/>
-              </w:rPr>
-              <w:t>3)</w:t>
-            </w:r>
-            <w:r>
-              <w:rPr>
-                <w:lang w:val="it-IT"/>
-              </w:rPr>
-              <w:t>*</w:t>
-            </w:r>
-            <w:proofErr w:type="gramEnd"/>
-            <w:r>
-              <w:rPr>
-                <w:lang w:val="it-IT"/>
-              </w:rPr>
-              <w:t>49=</w:t>
+              <w:t>*(1+22+3)</w:t>
+            </w:r>
+            <w:r>
+              <w:rPr>
+                <w:lang w:val="it-IT"/>
+              </w:rPr>
+              <w:t>*49=</w:t>
             </w:r>
             <w:r>
               <w:rPr>
@@ -19313,21 +17960,7 @@
               <w:rPr>
                 <w:lang w:val="it-IT"/>
               </w:rPr>
-              <w:t>(2+1+</w:t>
-            </w:r>
-            <w:proofErr w:type="gramStart"/>
-            <w:r>
-              <w:rPr>
-                <w:lang w:val="it-IT"/>
-              </w:rPr>
-              <w:t>1)*</w:t>
-            </w:r>
-            <w:proofErr w:type="gramEnd"/>
-            <w:r>
-              <w:rPr>
-                <w:lang w:val="it-IT"/>
-              </w:rPr>
-              <w:t>277</w:t>
+              <w:t>(2+1+1)*277</w:t>
             </w:r>
             <w:r>
               <w:rPr>
@@ -19713,21 +18346,7 @@
               <w:rPr>
                 <w:lang w:val="it-IT"/>
               </w:rPr>
-              <w:t xml:space="preserve">ccesso </w:t>
-            </w:r>
-            <w:proofErr w:type="gramStart"/>
-            <w:r>
-              <w:rPr>
-                <w:lang w:val="it-IT"/>
-              </w:rPr>
-              <w:t>a</w:t>
-            </w:r>
-            <w:proofErr w:type="gramEnd"/>
-            <w:r>
-              <w:rPr>
-                <w:lang w:val="it-IT"/>
-              </w:rPr>
-              <w:t xml:space="preserve"> </w:t>
+              <w:t xml:space="preserve">ccesso a </w:t>
             </w:r>
             <w:r>
               <w:rPr>
@@ -19793,43 +18412,13 @@
               <w:rPr>
                 <w:lang w:val="it-IT"/>
               </w:rPr>
-              <w:t xml:space="preserve">ccesso a </w:t>
-            </w:r>
-            <w:proofErr w:type="spellStart"/>
-            <w:r>
-              <w:rPr>
-                <w:lang w:val="it-IT"/>
-              </w:rPr>
-              <w:t>FattoDa</w:t>
-            </w:r>
-            <w:proofErr w:type="spellEnd"/>
-            <w:r>
-              <w:rPr>
-                <w:lang w:val="it-IT"/>
-              </w:rPr>
-              <w:t xml:space="preserve"> (volume di </w:t>
-            </w:r>
-            <w:proofErr w:type="spellStart"/>
-            <w:r>
-              <w:rPr>
-                <w:lang w:val="it-IT"/>
-              </w:rPr>
-              <w:t>FattoDa</w:t>
-            </w:r>
-            <w:proofErr w:type="spellEnd"/>
-            <w:proofErr w:type="gramStart"/>
-            <w:r>
-              <w:rPr>
-                <w:lang w:val="it-IT"/>
-              </w:rPr>
-              <w:t>/(</w:t>
-            </w:r>
-            <w:proofErr w:type="gramEnd"/>
-            <w:r>
-              <w:rPr>
-                <w:lang w:val="it-IT"/>
-              </w:rPr>
-              <w:t>2*24) per prendere il volume semestrale e di un generico tavolo)</w:t>
+              <w:t>ccesso a FattoDa</w:t>
+            </w:r>
+            <w:r>
+              <w:rPr>
+                <w:lang w:val="it-IT"/>
+              </w:rPr>
+              <w:t xml:space="preserve"> (volume di FattoDa/(2*24) per prendere il volume semestrale e di un generico tavolo)</w:t>
             </w:r>
           </w:p>
         </w:tc>
@@ -19999,14 +18588,7 @@
               <w:rPr>
                 <w:lang w:val="it-IT"/>
               </w:rPr>
-              <w:t>7+</w:t>
-            </w:r>
-            <w:proofErr w:type="gramStart"/>
-            <w:r>
-              <w:rPr>
-                <w:lang w:val="it-IT"/>
-              </w:rPr>
-              <w:t>1</w:t>
+              <w:t>7+1</w:t>
             </w:r>
             <w:r>
               <w:rPr>
@@ -20018,14 +18600,7 @@
               <w:rPr>
                 <w:lang w:val="it-IT"/>
               </w:rPr>
-              <w:t>=</w:t>
-            </w:r>
-            <w:proofErr w:type="gramEnd"/>
-            <w:r>
-              <w:rPr>
-                <w:lang w:val="it-IT"/>
-              </w:rPr>
-              <w:t>250</w:t>
+              <w:t>=250</w:t>
             </w:r>
             <w:r>
               <w:rPr>
@@ -20210,21 +18785,7 @@
               <w:rPr>
                 <w:lang w:val="it-IT"/>
               </w:rPr>
-              <w:t>(2+1+</w:t>
-            </w:r>
-            <w:proofErr w:type="gramStart"/>
-            <w:r>
-              <w:rPr>
-                <w:lang w:val="it-IT"/>
-              </w:rPr>
-              <w:t>1)*</w:t>
-            </w:r>
-            <w:proofErr w:type="gramEnd"/>
-            <w:r>
-              <w:rPr>
-                <w:lang w:val="it-IT"/>
-              </w:rPr>
-              <w:t>672=2688 accessi ogni 4 mesi.</w:t>
+              <w:t>(2+1+1)*672=2688 accessi ogni 4 mesi.</w:t>
             </w:r>
           </w:p>
         </w:tc>
@@ -20500,19 +19061,11 @@
                 <w:lang w:val="it-IT"/>
               </w:rPr>
             </w:pPr>
-            <w:proofErr w:type="gramStart"/>
-            <w:r>
-              <w:rPr>
-                <w:lang w:val="it-IT"/>
-              </w:rPr>
-              <w:t>7</w:t>
-            </w:r>
-            <w:proofErr w:type="gramEnd"/>
-            <w:r>
-              <w:rPr>
-                <w:lang w:val="it-IT"/>
-              </w:rPr>
-              <w:t xml:space="preserve"> accessi a Lavora</w:t>
+            <w:r>
+              <w:rPr>
+                <w:lang w:val="it-IT"/>
+              </w:rPr>
+              <w:t>7 accessi a Lavora</w:t>
             </w:r>
           </w:p>
         </w:tc>
@@ -20607,21 +19160,7 @@
               <w:rPr>
                 <w:lang w:val="it-IT"/>
               </w:rPr>
-              <w:t>(1+</w:t>
-            </w:r>
-            <w:proofErr w:type="gramStart"/>
-            <w:r>
-              <w:rPr>
-                <w:lang w:val="it-IT"/>
-              </w:rPr>
-              <w:t>7)*</w:t>
-            </w:r>
-            <w:proofErr w:type="gramEnd"/>
-            <w:r>
-              <w:rPr>
-                <w:lang w:val="it-IT"/>
-              </w:rPr>
-              <w:t>2=16 accessi ogni 6 mesi .</w:t>
+              <w:t>(1+7)*2=16 accessi ogni 6 mesi .</w:t>
             </w:r>
           </w:p>
           <w:p>
@@ -20857,35 +19396,7 @@
               <w:rPr>
                 <w:lang w:val="it-IT"/>
               </w:rPr>
-              <w:t xml:space="preserve">Si è partiti dai volumi di </w:t>
-            </w:r>
-            <w:proofErr w:type="spellStart"/>
-            <w:r>
-              <w:rPr>
-                <w:lang w:val="it-IT"/>
-              </w:rPr>
-              <w:t>OrdinataP</w:t>
-            </w:r>
-            <w:proofErr w:type="spellEnd"/>
-            <w:r>
-              <w:rPr>
-                <w:lang w:val="it-IT"/>
-              </w:rPr>
-              <w:t xml:space="preserve">/B/P+ si è diviso per </w:t>
-            </w:r>
-            <w:proofErr w:type="gramStart"/>
-            <w:r>
-              <w:rPr>
-                <w:lang w:val="it-IT"/>
-              </w:rPr>
-              <w:t>4</w:t>
-            </w:r>
-            <w:proofErr w:type="gramEnd"/>
-            <w:r>
-              <w:rPr>
-                <w:lang w:val="it-IT"/>
-              </w:rPr>
-              <w:t xml:space="preserve"> per ottenere i volumi quadrimestrali e poi per il numero di Pizze/Bevande</w:t>
+              <w:t>Si è partiti dai volumi di OrdinataP/B/P+ si è diviso per 4 per ottenere i volumi quadrimestrali e poi per il numero di Pizze/Bevande</w:t>
             </w:r>
             <w:r>
               <w:rPr>
@@ -20921,21 +19432,7 @@
               <w:rPr>
                 <w:lang w:val="it-IT"/>
               </w:rPr>
-              <w:t xml:space="preserve">Per le pizze e gli ingredienti si assume che una pizza venga usata una volta come base e l’ingrediente </w:t>
-            </w:r>
-            <w:proofErr w:type="gramStart"/>
-            <w:r>
-              <w:rPr>
-                <w:lang w:val="it-IT"/>
-              </w:rPr>
-              <w:t>2</w:t>
-            </w:r>
-            <w:proofErr w:type="gramEnd"/>
-            <w:r>
-              <w:rPr>
-                <w:lang w:val="it-IT"/>
-              </w:rPr>
-              <w:t xml:space="preserve"> volte come aggiunta.</w:t>
+              <w:t>Per le pizze e gli ingredienti si assume che una pizza venga usata una volta come base e l’ingrediente 2 volte come aggiunta.</w:t>
             </w:r>
           </w:p>
           <w:p>
@@ -20986,14 +19483,7 @@
               <w:rPr>
                 <w:lang w:val="it-IT"/>
               </w:rPr>
-              <w:t xml:space="preserve"> accessi a </w:t>
-            </w:r>
-            <w:proofErr w:type="spellStart"/>
-            <w:r>
-              <w:rPr>
-                <w:lang w:val="it-IT"/>
-              </w:rPr>
-              <w:t>Ordine</w:t>
+              <w:t xml:space="preserve"> accessi a Ordine</w:t>
             </w:r>
             <w:r>
               <w:rPr>
@@ -21001,7 +19491,6 @@
               </w:rPr>
               <w:t>B</w:t>
             </w:r>
-            <w:proofErr w:type="spellEnd"/>
           </w:p>
           <w:p>
             <w:pPr>
@@ -21055,21 +19544,7 @@
               <w:rPr>
                 <w:lang w:val="it-IT"/>
               </w:rPr>
-              <w:t xml:space="preserve">1 accesso </w:t>
-            </w:r>
-            <w:proofErr w:type="gramStart"/>
-            <w:r>
-              <w:rPr>
-                <w:lang w:val="it-IT"/>
-              </w:rPr>
-              <w:t>a</w:t>
-            </w:r>
-            <w:proofErr w:type="gramEnd"/>
-            <w:r>
-              <w:rPr>
-                <w:lang w:val="it-IT"/>
-              </w:rPr>
-              <w:t xml:space="preserve"> Aggiunta</w:t>
+              <w:t>1 accesso a Aggiunta</w:t>
             </w:r>
           </w:p>
           <w:p>
@@ -21099,14 +19574,70 @@
               <w:rPr>
                 <w:lang w:val="it-IT"/>
               </w:rPr>
-              <w:t xml:space="preserve">121 accessi a </w:t>
-            </w:r>
-            <w:proofErr w:type="spellStart"/>
-            <w:r>
-              <w:rPr>
-                <w:lang w:val="it-IT"/>
-              </w:rPr>
-              <w:t>Ordine</w:t>
+              <w:t>121 accessi a Ordine</w:t>
+            </w:r>
+            <w:r>
+              <w:rPr>
+                <w:lang w:val="it-IT"/>
+              </w:rPr>
+              <w:t>P+</w:t>
+            </w:r>
+          </w:p>
+          <w:p>
+            <w:pPr>
+              <w:spacing w:line="240" w:lineRule="auto"/>
+              <w:jc w:val="left"/>
+              <w:rPr>
+                <w:lang w:val="it-IT"/>
+              </w:rPr>
+            </w:pPr>
+            <w:r>
+              <w:rPr>
+                <w:lang w:val="it-IT"/>
+              </w:rPr>
+              <w:t>Se viene rimossa una pizza:</w:t>
+            </w:r>
+          </w:p>
+          <w:p>
+            <w:pPr>
+              <w:spacing w:line="240" w:lineRule="auto"/>
+              <w:jc w:val="left"/>
+              <w:rPr>
+                <w:lang w:val="it-IT"/>
+              </w:rPr>
+            </w:pPr>
+            <w:r>
+              <w:rPr>
+                <w:lang w:val="it-IT"/>
+              </w:rPr>
+              <w:t>1 accesso a Pizza</w:t>
+            </w:r>
+          </w:p>
+          <w:p>
+            <w:pPr>
+              <w:spacing w:line="240" w:lineRule="auto"/>
+              <w:jc w:val="left"/>
+              <w:rPr>
+                <w:lang w:val="it-IT"/>
+              </w:rPr>
+            </w:pPr>
+            <w:r>
+              <w:rPr>
+                <w:lang w:val="it-IT"/>
+              </w:rPr>
+              <w:t>255</w:t>
+            </w:r>
+            <w:r>
+              <w:rPr>
+                <w:lang w:val="it-IT"/>
+              </w:rPr>
+              <w:t xml:space="preserve"> </w:t>
+            </w:r>
+            <w:r>
+              <w:rPr>
+                <w:lang w:val="it-IT"/>
+              </w:rPr>
+              <w:t>accessi a Ordine</w:t>
             </w:r>
             <w:r>
               <w:rPr>
@@ -21114,112 +19645,20 @@
               </w:rPr>
               <w:t>P</w:t>
             </w:r>
-            <w:proofErr w:type="spellEnd"/>
-            <w:r>
-              <w:rPr>
-                <w:lang w:val="it-IT"/>
-              </w:rPr>
-              <w:t>+</w:t>
-            </w:r>
-          </w:p>
-          <w:p>
-            <w:pPr>
-              <w:spacing w:line="240" w:lineRule="auto"/>
-              <w:jc w:val="left"/>
-              <w:rPr>
-                <w:lang w:val="it-IT"/>
-              </w:rPr>
-            </w:pPr>
-            <w:r>
-              <w:rPr>
-                <w:lang w:val="it-IT"/>
-              </w:rPr>
-              <w:t>Se viene rimossa una pizza:</w:t>
-            </w:r>
-          </w:p>
-          <w:p>
-            <w:pPr>
-              <w:spacing w:line="240" w:lineRule="auto"/>
-              <w:jc w:val="left"/>
-              <w:rPr>
-                <w:lang w:val="it-IT"/>
-              </w:rPr>
-            </w:pPr>
-            <w:r>
-              <w:rPr>
-                <w:lang w:val="it-IT"/>
-              </w:rPr>
-              <w:t>1 accesso a Pizza</w:t>
-            </w:r>
-          </w:p>
-          <w:p>
-            <w:pPr>
-              <w:spacing w:line="240" w:lineRule="auto"/>
-              <w:jc w:val="left"/>
-              <w:rPr>
-                <w:lang w:val="it-IT"/>
-              </w:rPr>
-            </w:pPr>
-            <w:r>
-              <w:rPr>
-                <w:lang w:val="it-IT"/>
-              </w:rPr>
-              <w:t>255</w:t>
-            </w:r>
-            <w:r>
-              <w:rPr>
-                <w:lang w:val="it-IT"/>
-              </w:rPr>
-              <w:t xml:space="preserve"> </w:t>
-            </w:r>
-            <w:r>
-              <w:rPr>
-                <w:lang w:val="it-IT"/>
-              </w:rPr>
-              <w:t xml:space="preserve">accessi a </w:t>
-            </w:r>
-            <w:proofErr w:type="spellStart"/>
-            <w:r>
-              <w:rPr>
-                <w:lang w:val="it-IT"/>
-              </w:rPr>
-              <w:t>Ordine</w:t>
-            </w:r>
-            <w:r>
-              <w:rPr>
-                <w:lang w:val="it-IT"/>
-              </w:rPr>
-              <w:t>P</w:t>
-            </w:r>
-            <w:proofErr w:type="spellEnd"/>
-          </w:p>
-          <w:p>
-            <w:pPr>
-              <w:spacing w:line="240" w:lineRule="auto"/>
-              <w:jc w:val="left"/>
-              <w:rPr>
-                <w:lang w:val="it-IT"/>
-              </w:rPr>
-            </w:pPr>
-            <w:r>
-              <w:rPr>
-                <w:lang w:val="it-IT"/>
-              </w:rPr>
-              <w:t xml:space="preserve">121 accessi a </w:t>
-            </w:r>
-            <w:proofErr w:type="spellStart"/>
-            <w:r>
-              <w:rPr>
-                <w:lang w:val="it-IT"/>
-              </w:rPr>
-              <w:t>OrdineP</w:t>
-            </w:r>
-            <w:proofErr w:type="spellEnd"/>
-            <w:r>
-              <w:rPr>
-                <w:lang w:val="it-IT"/>
-              </w:rPr>
-              <w:t>+</w:t>
+          </w:p>
+          <w:p>
+            <w:pPr>
+              <w:spacing w:line="240" w:lineRule="auto"/>
+              <w:jc w:val="left"/>
+              <w:rPr>
+                <w:lang w:val="it-IT"/>
+              </w:rPr>
+            </w:pPr>
+            <w:r>
+              <w:rPr>
+                <w:lang w:val="it-IT"/>
+              </w:rPr>
+              <w:t>121 accessi a OrdineP+</w:t>
             </w:r>
           </w:p>
           <w:p>
@@ -21249,21 +19688,7 @@
               <w:rPr>
                 <w:lang w:val="it-IT"/>
               </w:rPr>
-              <w:t xml:space="preserve">1 accesso </w:t>
-            </w:r>
-            <w:proofErr w:type="gramStart"/>
-            <w:r>
-              <w:rPr>
-                <w:lang w:val="it-IT"/>
-              </w:rPr>
-              <w:t>a</w:t>
-            </w:r>
-            <w:proofErr w:type="gramEnd"/>
-            <w:r>
-              <w:rPr>
-                <w:lang w:val="it-IT"/>
-              </w:rPr>
-              <w:t xml:space="preserve"> Aggiunta</w:t>
+              <w:t>1 accesso a Aggiunta</w:t>
             </w:r>
           </w:p>
         </w:tc>
@@ -21669,21 +20094,7 @@
                 <w:lang w:val="it-IT"/>
               </w:rPr>
               <w:lastRenderedPageBreak/>
-              <w:t>1/3*(1+</w:t>
-            </w:r>
-            <w:proofErr w:type="gramStart"/>
-            <w:r>
-              <w:rPr>
-                <w:lang w:val="it-IT"/>
-              </w:rPr>
-              <w:t>243)*</w:t>
-            </w:r>
-            <w:proofErr w:type="gramEnd"/>
-            <w:r>
-              <w:rPr>
-                <w:lang w:val="it-IT"/>
-              </w:rPr>
-              <w:t>2+</w:t>
+              <w:t>1/3*(1+243)*2+</w:t>
             </w:r>
           </w:p>
           <w:p>
@@ -21706,19 +20117,11 @@
               </w:rPr>
               <w:t>1+</w:t>
             </w:r>
-            <w:proofErr w:type="gramStart"/>
-            <w:r>
-              <w:rPr>
-                <w:lang w:val="it-IT"/>
-              </w:rPr>
-              <w:t>121)*</w:t>
-            </w:r>
-            <w:proofErr w:type="gramEnd"/>
-            <w:r>
-              <w:rPr>
-                <w:lang w:val="it-IT"/>
-              </w:rPr>
-              <w:t>2+1/3*(</w:t>
+            <w:r>
+              <w:rPr>
+                <w:lang w:val="it-IT"/>
+              </w:rPr>
+              <w:t>121)*2+1/3*(</w:t>
             </w:r>
             <w:r>
               <w:rPr>
@@ -21757,27 +20160,13 @@
               <w:rPr>
                 <w:lang w:val="it-IT"/>
               </w:rPr>
-              <w:t>+</w:t>
-            </w:r>
-            <w:proofErr w:type="gramStart"/>
-            <w:r>
-              <w:rPr>
-                <w:lang w:val="it-IT"/>
-              </w:rPr>
-              <w:t>1</w:t>
-            </w:r>
-            <w:r>
-              <w:rPr>
-                <w:lang w:val="it-IT"/>
-              </w:rPr>
-              <w:t>)*</w:t>
-            </w:r>
-            <w:proofErr w:type="gramEnd"/>
-            <w:r>
-              <w:rPr>
-                <w:lang w:val="it-IT"/>
-              </w:rPr>
-              <w:t xml:space="preserve">2= </w:t>
+              <w:t>+1</w:t>
+            </w:r>
+            <w:r>
+              <w:rPr>
+                <w:lang w:val="it-IT"/>
+              </w:rPr>
+              <w:t xml:space="preserve">)*2= </w:t>
             </w:r>
             <w:r>
               <w:rPr>
@@ -22021,117 +20410,93 @@
                 <w:lang w:val="it-IT"/>
               </w:rPr>
             </w:pPr>
-            <w:proofErr w:type="gramStart"/>
-            <w:r>
-              <w:rPr>
-                <w:lang w:val="it-IT"/>
-              </w:rPr>
-              <w:t>8</w:t>
-            </w:r>
-            <w:proofErr w:type="gramEnd"/>
-            <w:r>
-              <w:rPr>
-                <w:lang w:val="it-IT"/>
-              </w:rPr>
-              <w:t xml:space="preserve"> accessi a Ordine</w:t>
-            </w:r>
-          </w:p>
-          <w:p>
-            <w:pPr>
-              <w:spacing w:line="240" w:lineRule="auto"/>
-              <w:jc w:val="left"/>
-              <w:rPr>
-                <w:lang w:val="it-IT"/>
-              </w:rPr>
-            </w:pPr>
-            <w:proofErr w:type="gramStart"/>
-            <w:r>
-              <w:rPr>
-                <w:lang w:val="it-IT"/>
-              </w:rPr>
-              <w:t>4</w:t>
-            </w:r>
-            <w:proofErr w:type="gramEnd"/>
+            <w:r>
+              <w:rPr>
+                <w:lang w:val="it-IT"/>
+              </w:rPr>
+              <w:t>8 accessi a Ordine</w:t>
+            </w:r>
+          </w:p>
+          <w:p>
+            <w:pPr>
+              <w:spacing w:line="240" w:lineRule="auto"/>
+              <w:jc w:val="left"/>
+              <w:rPr>
+                <w:lang w:val="it-IT"/>
+              </w:rPr>
+            </w:pPr>
+            <w:r>
+              <w:rPr>
+                <w:lang w:val="it-IT"/>
+              </w:rPr>
+              <w:t xml:space="preserve">4 </w:t>
+            </w:r>
+            <w:r>
+              <w:rPr>
+                <w:lang w:val="it-IT"/>
+              </w:rPr>
+              <w:t>accessi a Bevanda</w:t>
+            </w:r>
+          </w:p>
+          <w:p>
+            <w:pPr>
+              <w:spacing w:line="240" w:lineRule="auto"/>
+              <w:jc w:val="left"/>
+              <w:rPr>
+                <w:lang w:val="it-IT"/>
+              </w:rPr>
+            </w:pPr>
+            <w:r>
+              <w:rPr>
+                <w:lang w:val="it-IT"/>
+              </w:rPr>
+              <w:t xml:space="preserve">1 </w:t>
+            </w:r>
+            <w:r>
+              <w:rPr>
+                <w:lang w:val="it-IT"/>
+              </w:rPr>
+              <w:t>access</w:t>
+            </w:r>
+            <w:r>
+              <w:rPr>
+                <w:lang w:val="it-IT"/>
+              </w:rPr>
+              <w:t>o</w:t>
+            </w:r>
+            <w:r>
+              <w:rPr>
+                <w:lang w:val="it-IT"/>
+              </w:rPr>
+              <w:t xml:space="preserve"> a Pizza+</w:t>
+            </w:r>
+          </w:p>
+          <w:p>
+            <w:pPr>
+              <w:spacing w:line="240" w:lineRule="auto"/>
+              <w:jc w:val="left"/>
+              <w:rPr>
+                <w:lang w:val="it-IT"/>
+              </w:rPr>
+            </w:pPr>
+            <w:r>
+              <w:rPr>
+                <w:lang w:val="it-IT"/>
+              </w:rPr>
+              <w:t xml:space="preserve">3 </w:t>
+            </w:r>
+            <w:r>
+              <w:rPr>
+                <w:lang w:val="it-IT"/>
+              </w:rPr>
+              <w:t>accessi a Pizza</w:t>
+            </w:r>
             <w:r>
               <w:rPr>
                 <w:lang w:val="it-IT"/>
               </w:rPr>
               <w:t xml:space="preserve"> </w:t>
             </w:r>
-            <w:r>
-              <w:rPr>
-                <w:lang w:val="it-IT"/>
-              </w:rPr>
-              <w:t>accessi a Bevanda</w:t>
-            </w:r>
-          </w:p>
-          <w:p>
-            <w:pPr>
-              <w:spacing w:line="240" w:lineRule="auto"/>
-              <w:jc w:val="left"/>
-              <w:rPr>
-                <w:lang w:val="it-IT"/>
-              </w:rPr>
-            </w:pPr>
-            <w:r>
-              <w:rPr>
-                <w:lang w:val="it-IT"/>
-              </w:rPr>
-              <w:t xml:space="preserve">1 </w:t>
-            </w:r>
-            <w:r>
-              <w:rPr>
-                <w:lang w:val="it-IT"/>
-              </w:rPr>
-              <w:t>access</w:t>
-            </w:r>
-            <w:r>
-              <w:rPr>
-                <w:lang w:val="it-IT"/>
-              </w:rPr>
-              <w:t>o</w:t>
-            </w:r>
-            <w:r>
-              <w:rPr>
-                <w:lang w:val="it-IT"/>
-              </w:rPr>
-              <w:t xml:space="preserve"> a Pizza+</w:t>
-            </w:r>
-          </w:p>
-          <w:p>
-            <w:pPr>
-              <w:spacing w:line="240" w:lineRule="auto"/>
-              <w:jc w:val="left"/>
-              <w:rPr>
-                <w:lang w:val="it-IT"/>
-              </w:rPr>
-            </w:pPr>
-            <w:proofErr w:type="gramStart"/>
-            <w:r>
-              <w:rPr>
-                <w:lang w:val="it-IT"/>
-              </w:rPr>
-              <w:t>3</w:t>
-            </w:r>
-            <w:proofErr w:type="gramEnd"/>
-            <w:r>
-              <w:rPr>
-                <w:lang w:val="it-IT"/>
-              </w:rPr>
-              <w:t xml:space="preserve"> </w:t>
-            </w:r>
-            <w:r>
-              <w:rPr>
-                <w:lang w:val="it-IT"/>
-              </w:rPr>
-              <w:t>accessi a Pizza</w:t>
-            </w:r>
-            <w:r>
-              <w:rPr>
-                <w:lang w:val="it-IT"/>
-              </w:rPr>
-              <w:t xml:space="preserve"> </w:t>
-            </w:r>
           </w:p>
         </w:tc>
         <w:tc>
@@ -22282,27 +20647,13 @@
               <w:rPr>
                 <w:lang w:val="it-IT"/>
               </w:rPr>
-              <w:t>8+4+1+</w:t>
-            </w:r>
-            <w:proofErr w:type="gramStart"/>
-            <w:r>
-              <w:rPr>
-                <w:lang w:val="it-IT"/>
-              </w:rPr>
-              <w:t>3</w:t>
-            </w:r>
-            <w:r>
-              <w:rPr>
-                <w:lang w:val="it-IT"/>
-              </w:rPr>
-              <w:t>)*</w:t>
-            </w:r>
-            <w:proofErr w:type="gramEnd"/>
-            <w:r>
-              <w:rPr>
-                <w:lang w:val="it-IT"/>
-              </w:rPr>
-              <w:t xml:space="preserve">20= </w:t>
+              <w:t>8+4+1+3</w:t>
+            </w:r>
+            <w:r>
+              <w:rPr>
+                <w:lang w:val="it-IT"/>
+              </w:rPr>
+              <w:t xml:space="preserve">)*20= </w:t>
             </w:r>
             <w:r>
               <w:rPr>
@@ -22481,21 +20832,7 @@
               <w:rPr>
                 <w:lang w:val="it-IT"/>
               </w:rPr>
-              <w:t>(2+1+</w:t>
-            </w:r>
-            <w:proofErr w:type="gramStart"/>
-            <w:r>
-              <w:rPr>
-                <w:lang w:val="it-IT"/>
-              </w:rPr>
-              <w:t>1)*</w:t>
-            </w:r>
-            <w:proofErr w:type="gramEnd"/>
-            <w:r>
-              <w:rPr>
-                <w:lang w:val="it-IT"/>
-              </w:rPr>
-              <w:t>80=320 accessi al giorno.</w:t>
+              <w:t>(2+1+1)*80=320 accessi al giorno.</w:t>
             </w:r>
           </w:p>
         </w:tc>
@@ -22546,21 +20883,7 @@
               <w:rPr>
                 <w:lang w:val="it-IT"/>
               </w:rPr>
-              <w:t xml:space="preserve">1 accesso </w:t>
-            </w:r>
-            <w:proofErr w:type="gramStart"/>
-            <w:r>
-              <w:rPr>
-                <w:lang w:val="it-IT"/>
-              </w:rPr>
-              <w:t>a</w:t>
-            </w:r>
-            <w:proofErr w:type="gramEnd"/>
-            <w:r>
-              <w:rPr>
-                <w:lang w:val="it-IT"/>
-              </w:rPr>
-              <w:t xml:space="preserve"> Associato</w:t>
+              <w:t>1 accesso a Associato</w:t>
             </w:r>
           </w:p>
         </w:tc>
@@ -22667,16 +20990,8 @@
               <w:rPr>
                 <w:lang w:val="it-IT"/>
               </w:rPr>
-              <w:t xml:space="preserve">1 accesso </w:t>
-            </w:r>
-            <w:proofErr w:type="spellStart"/>
-            <w:r>
-              <w:rPr>
-                <w:lang w:val="it-IT"/>
-              </w:rPr>
-              <w:t>OrdineP</w:t>
-            </w:r>
-            <w:proofErr w:type="spellEnd"/>
+              <w:t>1 accesso OrdineP</w:t>
+            </w:r>
           </w:p>
         </w:tc>
         <w:tc>
@@ -22782,21 +21097,7 @@
               <w:rPr>
                 <w:lang w:val="it-IT"/>
               </w:rPr>
-              <w:t xml:space="preserve">1 accesso a </w:t>
-            </w:r>
-            <w:proofErr w:type="spellStart"/>
-            <w:r>
-              <w:rPr>
-                <w:lang w:val="it-IT"/>
-              </w:rPr>
-              <w:t>OrdineP</w:t>
-            </w:r>
-            <w:proofErr w:type="spellEnd"/>
-            <w:r>
-              <w:rPr>
-                <w:lang w:val="it-IT"/>
-              </w:rPr>
-              <w:t>+</w:t>
+              <w:t>1 accesso a OrdineP+</w:t>
             </w:r>
           </w:p>
         </w:tc>
@@ -23217,14 +21518,7 @@
         <w:rPr>
           <w:lang w:val="it-IT"/>
         </w:rPr>
-        <w:t xml:space="preserve"> (si è considerato un mese di 31 giorni</w:t>
-      </w:r>
-      <w:proofErr w:type="gramStart"/>
-      <w:r>
-        <w:rPr>
-          <w:lang w:val="it-IT"/>
-        </w:rPr>
-        <w:t>)</w:t>
+        <w:t xml:space="preserve"> (si è considerato un mese di 31 giorni)</w:t>
       </w:r>
       <w:r>
         <w:rPr>
@@ -23238,7 +21532,6 @@
         </w:rPr>
         <w:t>:</w:t>
       </w:r>
-      <w:proofErr w:type="gramEnd"/>
     </w:p>
     <w:p>
       <w:pPr>
@@ -23410,14 +21703,7 @@
         <w:rPr>
           <w:lang w:val="it-IT"/>
         </w:rPr>
-        <w:t xml:space="preserve">Lasciando invece l’attributo “Importo” occorrono molti meno accessi, in </w:t>
-      </w:r>
-      <w:proofErr w:type="gramStart"/>
-      <w:r>
-        <w:rPr>
-          <w:lang w:val="it-IT"/>
-        </w:rPr>
-        <w:t>particolare</w:t>
+        <w:t>Lasciando invece l’attributo “Importo” occorrono molti meno accessi, in particolare</w:t>
       </w:r>
       <w:r>
         <w:rPr>
@@ -23431,7 +21717,6 @@
         </w:rPr>
         <w:t>:</w:t>
       </w:r>
-      <w:proofErr w:type="gramEnd"/>
     </w:p>
     <w:p>
       <w:pPr>
@@ -23462,19 +21747,11 @@
           <w:lang w:val="it-IT"/>
         </w:rPr>
       </w:pPr>
-      <w:proofErr w:type="gramStart"/>
-      <w:r>
-        <w:rPr>
-          <w:lang w:val="it-IT"/>
-        </w:rPr>
-        <w:t>7</w:t>
-      </w:r>
-      <w:proofErr w:type="gramEnd"/>
-      <w:r>
-        <w:rPr>
-          <w:lang w:val="it-IT"/>
-        </w:rPr>
-        <w:t xml:space="preserve"> accessi a scontrino</w:t>
+      <w:r>
+        <w:rPr>
+          <w:lang w:val="it-IT"/>
+        </w:rPr>
+        <w:t>7 accessi a scontrino</w:t>
       </w:r>
     </w:p>
     <w:p>
@@ -23572,16 +21849,8 @@
         <w:rPr>
           <w:lang w:val="it-IT"/>
         </w:rPr>
-        <w:t>Togliendo prezzo da Pizza+ gli accessi sono i seguenti in caso di presenza di un ordine di Pizza+ negli ordini (dove k dipende indica il numero di ingredienti aggiuntivi</w:t>
-      </w:r>
-      <w:proofErr w:type="gramStart"/>
-      <w:r>
-        <w:rPr>
-          <w:lang w:val="it-IT"/>
-        </w:rPr>
-        <w:t>) :</w:t>
-      </w:r>
-      <w:proofErr w:type="gramEnd"/>
+        <w:t>Togliendo prezzo da Pizza+ gli accessi sono i seguenti in caso di presenza di un ordine di Pizza+ negli ordini (dove k dipende indica il numero di ingredienti aggiuntivi) :</w:t>
+      </w:r>
     </w:p>
     <w:p>
       <w:pPr>
@@ -23965,21 +22234,7 @@
         <w:rPr>
           <w:lang w:val="it-IT"/>
         </w:rPr>
-        <w:t xml:space="preserve">, in particolare le operazioni più frequenti nella giornata su queste entità sono quelle di camerieri, pizzaioli e barman (visualizzare ordini, pizze </w:t>
-      </w:r>
-      <w:proofErr w:type="spellStart"/>
-      <w:r>
-        <w:rPr>
-          <w:lang w:val="it-IT"/>
-        </w:rPr>
-        <w:t>ecc</w:t>
-      </w:r>
-      <w:proofErr w:type="spellEnd"/>
-      <w:r>
-        <w:rPr>
-          <w:lang w:val="it-IT"/>
-        </w:rPr>
-        <w:t>) mentre le meno frequenti del manager (inventario)</w:t>
+        <w:t>, in particolare le operazioni più frequenti nella giornata su queste entità sono quelle di camerieri, pizzaioli e barman (visualizzare ordini, pizze ecc) mentre le meno frequenti del manager (inventario)</w:t>
       </w:r>
       <w:r>
         <w:rPr>
@@ -24050,14 +22305,12 @@
                 <w:b/>
               </w:rPr>
             </w:pPr>
-            <w:proofErr w:type="spellStart"/>
             <w:r>
               <w:rPr>
                 <w:b/>
               </w:rPr>
               <w:t>Entità</w:t>
             </w:r>
-            <w:proofErr w:type="spellEnd"/>
           </w:p>
         </w:tc>
         <w:tc>
@@ -24081,28 +22334,12 @@
                 <w:b/>
               </w:rPr>
             </w:pPr>
-            <w:proofErr w:type="spellStart"/>
             <w:r>
               <w:rPr>
                 <w:b/>
               </w:rPr>
-              <w:t>Identificatore</w:t>
-            </w:r>
-            <w:proofErr w:type="spellEnd"/>
-            <w:r>
-              <w:rPr>
-                <w:b/>
-              </w:rPr>
-              <w:t xml:space="preserve"> </w:t>
-            </w:r>
-            <w:proofErr w:type="spellStart"/>
-            <w:r>
-              <w:rPr>
-                <w:b/>
-              </w:rPr>
-              <w:t>primario</w:t>
-            </w:r>
-            <w:proofErr w:type="spellEnd"/>
+              <w:t>Identificatore primario</w:t>
+            </w:r>
           </w:p>
         </w:tc>
       </w:tr>
@@ -24128,14 +22365,12 @@
                 <w:bCs/>
               </w:rPr>
             </w:pPr>
-            <w:proofErr w:type="spellStart"/>
             <w:r>
               <w:rPr>
                 <w:bCs/>
               </w:rPr>
               <w:t>Cliente</w:t>
             </w:r>
-            <w:proofErr w:type="spellEnd"/>
           </w:p>
         </w:tc>
         <w:tc>
@@ -24256,14 +22491,12 @@
                 <w:bCs/>
               </w:rPr>
             </w:pPr>
-            <w:proofErr w:type="spellStart"/>
             <w:r>
               <w:rPr>
                 <w:bCs/>
               </w:rPr>
               <w:t>Bevanda</w:t>
             </w:r>
-            <w:proofErr w:type="spellEnd"/>
           </w:p>
         </w:tc>
         <w:tc>
@@ -24318,14 +22551,12 @@
                 <w:bCs/>
               </w:rPr>
             </w:pPr>
-            <w:proofErr w:type="spellStart"/>
             <w:r>
               <w:rPr>
                 <w:bCs/>
               </w:rPr>
               <w:t>Ingrediente</w:t>
             </w:r>
-            <w:proofErr w:type="spellEnd"/>
           </w:p>
         </w:tc>
         <w:tc>
@@ -24440,7 +22671,6 @@
                 <w:bCs/>
               </w:rPr>
             </w:pPr>
-            <w:proofErr w:type="spellStart"/>
             <w:r>
               <w:rPr>
                 <w:bCs/>
@@ -24453,7 +22683,6 @@
               </w:rPr>
               <w:t>B</w:t>
             </w:r>
-            <w:proofErr w:type="spellEnd"/>
           </w:p>
         </w:tc>
         <w:tc>
@@ -24477,62 +22706,30 @@
                 <w:bCs/>
               </w:rPr>
             </w:pPr>
-            <w:proofErr w:type="spellStart"/>
             <w:r>
               <w:rPr>
                 <w:bCs/>
               </w:rPr>
-              <w:t>Numero</w:t>
-            </w:r>
-            <w:proofErr w:type="spellEnd"/>
+              <w:t xml:space="preserve">Numero, </w:t>
+            </w:r>
             <w:r>
               <w:rPr>
                 <w:bCs/>
               </w:rPr>
-              <w:t xml:space="preserve">, </w:t>
+              <w:t>#</w:t>
             </w:r>
             <w:r>
               <w:rPr>
                 <w:bCs/>
               </w:rPr>
-              <w:t>#</w:t>
-            </w:r>
-            <w:proofErr w:type="spellStart"/>
+              <w:t>Tavolo (</w:t>
+            </w:r>
             <w:r>
               <w:rPr>
                 <w:bCs/>
               </w:rPr>
-              <w:t>Tavolo</w:t>
-            </w:r>
-            <w:proofErr w:type="spellEnd"/>
-            <w:r>
-              <w:rPr>
-                <w:bCs/>
-              </w:rPr>
-              <w:t xml:space="preserve"> (</w:t>
-            </w:r>
-            <w:proofErr w:type="spellStart"/>
-            <w:r>
-              <w:rPr>
-                <w:bCs/>
-              </w:rPr>
-              <w:t>identificatore</w:t>
-            </w:r>
-            <w:proofErr w:type="spellEnd"/>
-            <w:r>
-              <w:rPr>
-                <w:bCs/>
-              </w:rPr>
-              <w:t xml:space="preserve"> </w:t>
-            </w:r>
-            <w:proofErr w:type="spellStart"/>
-            <w:r>
-              <w:rPr>
-                <w:bCs/>
-              </w:rPr>
-              <w:t>esterno</w:t>
-            </w:r>
-            <w:proofErr w:type="spellEnd"/>
+              <w:t>identificatore esterno</w:t>
+            </w:r>
             <w:r>
               <w:rPr>
                 <w:bCs/>
@@ -24564,98 +22761,40 @@
                 <w:bCs/>
               </w:rPr>
             </w:pPr>
-            <w:proofErr w:type="spellStart"/>
             <w:r>
               <w:rPr>
                 <w:bCs/>
               </w:rPr>
-              <w:t>OrdineP</w:t>
-            </w:r>
-            <w:proofErr w:type="spellEnd"/>
-            <w:r>
+              <w:t>OrdineP+</w:t>
+            </w:r>
+          </w:p>
+        </w:tc>
+        <w:tc>
+          <w:tcPr>
+            <w:tcW w:w="7796" w:type="dxa"/>
+            <w:tcBorders>
+              <w:top w:val="single" w:sz="4" w:space="0" w:color="auto"/>
+              <w:left w:val="single" w:sz="4" w:space="0" w:color="auto"/>
+              <w:bottom w:val="single" w:sz="4" w:space="0" w:color="auto"/>
+              <w:right w:val="single" w:sz="4" w:space="0" w:color="auto"/>
+              <w:tl2br w:val="nil"/>
+              <w:tr2bl w:val="nil"/>
+            </w:tcBorders>
+            <w:shd w:val="clear" w:color="auto" w:fill="auto"/>
+          </w:tcPr>
+          <w:p>
+            <w:pPr>
+              <w:spacing w:line="240" w:lineRule="auto"/>
+              <w:jc w:val="left"/>
               <w:rPr>
                 <w:bCs/>
               </w:rPr>
-              <w:t>+</w:t>
-            </w:r>
-          </w:p>
-        </w:tc>
-        <w:tc>
-          <w:tcPr>
-            <w:tcW w:w="7796" w:type="dxa"/>
-            <w:tcBorders>
-              <w:top w:val="single" w:sz="4" w:space="0" w:color="auto"/>
-              <w:left w:val="single" w:sz="4" w:space="0" w:color="auto"/>
-              <w:bottom w:val="single" w:sz="4" w:space="0" w:color="auto"/>
-              <w:right w:val="single" w:sz="4" w:space="0" w:color="auto"/>
-              <w:tl2br w:val="nil"/>
-              <w:tr2bl w:val="nil"/>
-            </w:tcBorders>
-            <w:shd w:val="clear" w:color="auto" w:fill="auto"/>
-          </w:tcPr>
-          <w:p>
-            <w:pPr>
-              <w:spacing w:line="240" w:lineRule="auto"/>
-              <w:jc w:val="left"/>
+            </w:pPr>
+            <w:r>
               <w:rPr>
                 <w:bCs/>
               </w:rPr>
-            </w:pPr>
-            <w:proofErr w:type="spellStart"/>
-            <w:r>
-              <w:rPr>
-                <w:bCs/>
-              </w:rPr>
-              <w:t>Numero</w:t>
-            </w:r>
-            <w:proofErr w:type="spellEnd"/>
-            <w:r>
-              <w:rPr>
-                <w:bCs/>
-              </w:rPr>
-              <w:t>, #</w:t>
-            </w:r>
-            <w:proofErr w:type="spellStart"/>
-            <w:r>
-              <w:rPr>
-                <w:bCs/>
-              </w:rPr>
-              <w:t>Tavolo</w:t>
-            </w:r>
-            <w:proofErr w:type="spellEnd"/>
-            <w:r>
-              <w:rPr>
-                <w:bCs/>
-              </w:rPr>
-              <w:t xml:space="preserve"> (</w:t>
-            </w:r>
-            <w:proofErr w:type="spellStart"/>
-            <w:r>
-              <w:rPr>
-                <w:bCs/>
-              </w:rPr>
-              <w:t>identificatore</w:t>
-            </w:r>
-            <w:proofErr w:type="spellEnd"/>
-            <w:r>
-              <w:rPr>
-                <w:bCs/>
-              </w:rPr>
-              <w:t xml:space="preserve"> </w:t>
-            </w:r>
-            <w:proofErr w:type="spellStart"/>
-            <w:r>
-              <w:rPr>
-                <w:bCs/>
-              </w:rPr>
-              <w:t>esterno</w:t>
-            </w:r>
-            <w:proofErr w:type="spellEnd"/>
-            <w:r>
-              <w:rPr>
-                <w:bCs/>
-              </w:rPr>
-              <w:t>)</w:t>
+              <w:t>Numero, #Tavolo (identificatore esterno)</w:t>
             </w:r>
           </w:p>
         </w:tc>
@@ -24682,7 +22821,6 @@
                 <w:bCs/>
               </w:rPr>
             </w:pPr>
-            <w:proofErr w:type="spellStart"/>
             <w:r>
               <w:rPr>
                 <w:bCs/>
@@ -24690,7 +22828,6 @@
               <w:lastRenderedPageBreak/>
               <w:t>OrdineP</w:t>
             </w:r>
-            <w:proofErr w:type="spellEnd"/>
           </w:p>
         </w:tc>
         <w:tc>
@@ -24714,61 +22851,11 @@
                 <w:bCs/>
               </w:rPr>
             </w:pPr>
-            <w:proofErr w:type="spellStart"/>
             <w:r>
               <w:rPr>
                 <w:bCs/>
               </w:rPr>
-              <w:t>Numero</w:t>
-            </w:r>
-            <w:proofErr w:type="spellEnd"/>
-            <w:r>
-              <w:rPr>
-                <w:bCs/>
-              </w:rPr>
-              <w:t>, #</w:t>
-            </w:r>
-            <w:proofErr w:type="spellStart"/>
-            <w:r>
-              <w:rPr>
-                <w:bCs/>
-              </w:rPr>
-              <w:t>Tavolo</w:t>
-            </w:r>
-            <w:proofErr w:type="spellEnd"/>
-            <w:r>
-              <w:rPr>
-                <w:bCs/>
-              </w:rPr>
-              <w:t xml:space="preserve"> (</w:t>
-            </w:r>
-            <w:proofErr w:type="spellStart"/>
-            <w:r>
-              <w:rPr>
-                <w:bCs/>
-              </w:rPr>
-              <w:t>identificatore</w:t>
-            </w:r>
-            <w:proofErr w:type="spellEnd"/>
-            <w:r>
-              <w:rPr>
-                <w:bCs/>
-              </w:rPr>
-              <w:t xml:space="preserve"> </w:t>
-            </w:r>
-            <w:proofErr w:type="spellStart"/>
-            <w:r>
-              <w:rPr>
-                <w:bCs/>
-              </w:rPr>
-              <w:t>esterno</w:t>
-            </w:r>
-            <w:proofErr w:type="spellEnd"/>
-            <w:r>
-              <w:rPr>
-                <w:bCs/>
-              </w:rPr>
-              <w:t>)</w:t>
+              <w:t>Numero, #Tavolo (identificatore esterno)</w:t>
             </w:r>
           </w:p>
         </w:tc>
@@ -24795,14 +22882,12 @@
                 <w:bCs/>
               </w:rPr>
             </w:pPr>
-            <w:proofErr w:type="spellStart"/>
             <w:r>
               <w:rPr>
                 <w:bCs/>
               </w:rPr>
               <w:t>Turno</w:t>
             </w:r>
-            <w:proofErr w:type="spellEnd"/>
           </w:p>
         </w:tc>
         <w:tc>
@@ -24830,30 +22915,8 @@
               <w:rPr>
                 <w:bCs/>
               </w:rPr>
-              <w:t xml:space="preserve">Ora </w:t>
-            </w:r>
-            <w:proofErr w:type="spellStart"/>
-            <w:r>
-              <w:rPr>
-                <w:bCs/>
-              </w:rPr>
-              <w:t>Inizio</w:t>
-            </w:r>
-            <w:proofErr w:type="spellEnd"/>
-            <w:r>
-              <w:rPr>
-                <w:bCs/>
-              </w:rPr>
-              <w:t xml:space="preserve">, Ora Fine, </w:t>
-            </w:r>
-            <w:proofErr w:type="spellStart"/>
-            <w:r>
-              <w:rPr>
-                <w:bCs/>
-              </w:rPr>
-              <w:t>Giorno</w:t>
-            </w:r>
-            <w:proofErr w:type="spellEnd"/>
+              <w:t>Ora Inizio, Ora Fine, Giorno</w:t>
+            </w:r>
           </w:p>
         </w:tc>
       </w:tr>
@@ -24879,14 +22942,12 @@
                 <w:bCs/>
               </w:rPr>
             </w:pPr>
-            <w:proofErr w:type="spellStart"/>
             <w:r>
               <w:rPr>
                 <w:bCs/>
               </w:rPr>
               <w:t>Impiegato</w:t>
             </w:r>
-            <w:proofErr w:type="spellEnd"/>
           </w:p>
         </w:tc>
         <w:tc>
@@ -24910,14 +22971,12 @@
                 <w:bCs/>
               </w:rPr>
             </w:pPr>
-            <w:proofErr w:type="spellStart"/>
             <w:r>
               <w:rPr>
                 <w:bCs/>
               </w:rPr>
               <w:t>Matricola</w:t>
             </w:r>
-            <w:proofErr w:type="spellEnd"/>
           </w:p>
         </w:tc>
       </w:tr>
@@ -24943,14 +23002,12 @@
                 <w:bCs/>
               </w:rPr>
             </w:pPr>
-            <w:proofErr w:type="spellStart"/>
             <w:r>
               <w:rPr>
                 <w:bCs/>
               </w:rPr>
               <w:t>Tavolo</w:t>
             </w:r>
-            <w:proofErr w:type="spellEnd"/>
           </w:p>
         </w:tc>
         <w:tc>
@@ -24978,16 +23035,8 @@
               <w:rPr>
                 <w:bCs/>
               </w:rPr>
-              <w:t>#</w:t>
-            </w:r>
-            <w:proofErr w:type="spellStart"/>
-            <w:r>
-              <w:rPr>
-                <w:bCs/>
-              </w:rPr>
-              <w:t>Tavolo</w:t>
-            </w:r>
-            <w:proofErr w:type="spellEnd"/>
+              <w:t>#Tavolo</w:t>
+            </w:r>
           </w:p>
         </w:tc>
       </w:tr>
@@ -25013,14 +23062,12 @@
                 <w:bCs/>
               </w:rPr>
             </w:pPr>
-            <w:proofErr w:type="spellStart"/>
             <w:r>
               <w:rPr>
                 <w:bCs/>
               </w:rPr>
               <w:t>Scontrino</w:t>
             </w:r>
-            <w:proofErr w:type="spellEnd"/>
           </w:p>
         </w:tc>
         <w:tc>
@@ -25044,14 +23091,12 @@
                 <w:bCs/>
               </w:rPr>
             </w:pPr>
-            <w:proofErr w:type="spellStart"/>
             <w:r>
               <w:rPr>
                 <w:bCs/>
               </w:rPr>
               <w:t>IdTransazione</w:t>
             </w:r>
-            <w:proofErr w:type="spellEnd"/>
           </w:p>
         </w:tc>
       </w:tr>
@@ -25111,44 +23156,14 @@
         <w:rPr>
           <w:lang w:val="it-IT"/>
         </w:rPr>
-        <w:t xml:space="preserve"> </w:t>
-      </w:r>
-      <w:proofErr w:type="gramStart"/>
-      <w:r>
-        <w:rPr>
-          <w:lang w:val="it-IT"/>
-        </w:rPr>
-        <w:t>Ordine</w:t>
-      </w:r>
-      <w:r>
-        <w:rPr>
-          <w:lang w:val="it-IT"/>
-        </w:rPr>
-        <w:t>P,</w:t>
-      </w:r>
-      <w:proofErr w:type="spellStart"/>
-      <w:r>
-        <w:rPr>
-          <w:lang w:val="it-IT"/>
-        </w:rPr>
-        <w:t>OrdineP</w:t>
-      </w:r>
-      <w:proofErr w:type="spellEnd"/>
-      <w:proofErr w:type="gramEnd"/>
-      <w:r>
-        <w:rPr>
-          <w:lang w:val="it-IT"/>
-        </w:rPr>
-        <w:t>+,</w:t>
-      </w:r>
-      <w:proofErr w:type="spellStart"/>
-      <w:r>
-        <w:rPr>
-          <w:lang w:val="it-IT"/>
-        </w:rPr>
-        <w:t>OrdineB</w:t>
-      </w:r>
-      <w:proofErr w:type="spellEnd"/>
+        <w:t xml:space="preserve"> Ordine</w:t>
+      </w:r>
+      <w:r>
+        <w:rPr>
+          <w:lang w:val="it-IT"/>
+        </w:rPr>
+        <w:t>P,OrdineP+,OrdineB</w:t>
+      </w:r>
       <w:r>
         <w:rPr>
           <w:lang w:val="it-IT"/>
@@ -25250,14 +23265,12 @@
           <w:lang w:val="it-IT"/>
         </w:rPr>
       </w:pPr>
-      <w:proofErr w:type="gramStart"/>
       <w:r>
         <w:rPr>
           <w:lang w:val="it-IT"/>
         </w:rPr>
         <w:t>Cliente(</w:t>
       </w:r>
-      <w:proofErr w:type="gramEnd"/>
       <w:r>
         <w:rPr>
           <w:u w:val="single"/>
@@ -25320,7 +23333,6 @@
           <w:lang w:val="it-IT"/>
         </w:rPr>
       </w:pPr>
-      <w:proofErr w:type="gramStart"/>
       <w:r>
         <w:rPr>
           <w:lang w:val="it-IT"/>
@@ -25332,15 +23344,7 @@
           <w:u w:val="single"/>
           <w:lang w:val="it-IT"/>
         </w:rPr>
-        <w:t>(</w:t>
-      </w:r>
-      <w:proofErr w:type="gramEnd"/>
-      <w:r>
-        <w:rPr>
-          <w:u w:val="single"/>
-          <w:lang w:val="it-IT"/>
-        </w:rPr>
-        <w:t>#Tavolo</w:t>
+        <w:t>(#Tavolo</w:t>
       </w:r>
       <w:r>
         <w:rPr>
@@ -25369,14 +23373,12 @@
           <w:lang w:val="it-IT"/>
         </w:rPr>
       </w:pPr>
-      <w:proofErr w:type="gramStart"/>
       <w:r>
         <w:rPr>
           <w:lang w:val="it-IT"/>
         </w:rPr>
         <w:t>Usato(</w:t>
       </w:r>
-      <w:proofErr w:type="gramEnd"/>
       <w:r>
         <w:rPr>
           <w:i/>
@@ -25394,7 +23396,6 @@
         </w:rPr>
         <w:t xml:space="preserve">, </w:t>
       </w:r>
-      <w:proofErr w:type="spellStart"/>
       <w:r>
         <w:rPr>
           <w:i/>
@@ -25404,7 +23405,6 @@
         </w:rPr>
         <w:t>TurnoOraInizio</w:t>
       </w:r>
-      <w:proofErr w:type="spellEnd"/>
       <w:r>
         <w:rPr>
           <w:i/>
@@ -25413,7 +23413,6 @@
         </w:rPr>
         <w:t xml:space="preserve">, </w:t>
       </w:r>
-      <w:proofErr w:type="spellStart"/>
       <w:r>
         <w:rPr>
           <w:i/>
@@ -25423,7 +23422,6 @@
         </w:rPr>
         <w:t>TurnoOraFine</w:t>
       </w:r>
-      <w:proofErr w:type="spellEnd"/>
       <w:r>
         <w:rPr>
           <w:i/>
@@ -25432,7 +23430,6 @@
         </w:rPr>
         <w:t xml:space="preserve">, </w:t>
       </w:r>
-      <w:proofErr w:type="spellStart"/>
       <w:r>
         <w:rPr>
           <w:i/>
@@ -25442,7 +23439,6 @@
         </w:rPr>
         <w:t>TurnoGiorno</w:t>
       </w:r>
-      <w:proofErr w:type="spellEnd"/>
       <w:r>
         <w:rPr>
           <w:lang w:val="it-IT"/>
@@ -25456,14 +23452,12 @@
           <w:lang w:val="it-IT"/>
         </w:rPr>
       </w:pPr>
-      <w:proofErr w:type="gramStart"/>
       <w:r>
         <w:rPr>
           <w:lang w:val="it-IT"/>
         </w:rPr>
         <w:t>Associato(</w:t>
       </w:r>
-      <w:proofErr w:type="gramEnd"/>
       <w:r>
         <w:rPr>
           <w:i/>
@@ -25504,15 +23498,12 @@
           <w:lang w:val="it-IT"/>
         </w:rPr>
       </w:pPr>
-      <w:proofErr w:type="gramStart"/>
       <w:r>
         <w:rPr>
           <w:lang w:val="it-IT"/>
         </w:rPr>
         <w:t>Turno(</w:t>
       </w:r>
-      <w:proofErr w:type="spellStart"/>
-      <w:proofErr w:type="gramEnd"/>
       <w:r>
         <w:rPr>
           <w:u w:val="single"/>
@@ -25520,14 +23511,12 @@
         </w:rPr>
         <w:t>OraInizio</w:t>
       </w:r>
-      <w:proofErr w:type="spellEnd"/>
       <w:r>
         <w:rPr>
           <w:lang w:val="it-IT"/>
         </w:rPr>
         <w:t xml:space="preserve">, </w:t>
       </w:r>
-      <w:proofErr w:type="spellStart"/>
       <w:r>
         <w:rPr>
           <w:u w:val="single"/>
@@ -25535,7 +23524,6 @@
         </w:rPr>
         <w:t>OraFine</w:t>
       </w:r>
-      <w:proofErr w:type="spellEnd"/>
       <w:r>
         <w:rPr>
           <w:lang w:val="it-IT"/>
@@ -25556,15 +23544,12 @@
           <w:lang w:val="it-IT"/>
         </w:rPr>
       </w:pPr>
-      <w:proofErr w:type="gramStart"/>
       <w:r>
         <w:rPr>
           <w:lang w:val="it-IT"/>
         </w:rPr>
         <w:t>Lavora(</w:t>
       </w:r>
-      <w:proofErr w:type="spellStart"/>
-      <w:proofErr w:type="gramEnd"/>
       <w:r>
         <w:rPr>
           <w:i/>
@@ -25574,7 +23559,6 @@
         </w:rPr>
         <w:t>TurnoOraInizio</w:t>
       </w:r>
-      <w:proofErr w:type="spellEnd"/>
       <w:r>
         <w:rPr>
           <w:i/>
@@ -25583,7 +23567,6 @@
         </w:rPr>
         <w:t xml:space="preserve">, </w:t>
       </w:r>
-      <w:proofErr w:type="spellStart"/>
       <w:r>
         <w:rPr>
           <w:i/>
@@ -25593,7 +23576,6 @@
         </w:rPr>
         <w:t>TurnoOraFine</w:t>
       </w:r>
-      <w:proofErr w:type="spellEnd"/>
       <w:r>
         <w:rPr>
           <w:i/>
@@ -25602,7 +23584,6 @@
         </w:rPr>
         <w:t xml:space="preserve">, </w:t>
       </w:r>
-      <w:proofErr w:type="spellStart"/>
       <w:r>
         <w:rPr>
           <w:i/>
@@ -25612,7 +23593,6 @@
         </w:rPr>
         <w:t>TurnoGiorno</w:t>
       </w:r>
-      <w:proofErr w:type="spellEnd"/>
       <w:r>
         <w:rPr>
           <w:i/>
@@ -25643,15 +23623,12 @@
           <w:lang w:val="it-IT"/>
         </w:rPr>
       </w:pPr>
-      <w:proofErr w:type="gramStart"/>
       <w:r>
         <w:rPr>
           <w:lang w:val="it-IT"/>
         </w:rPr>
         <w:t>Impiegato(</w:t>
       </w:r>
-      <w:proofErr w:type="spellStart"/>
-      <w:proofErr w:type="gramEnd"/>
       <w:r>
         <w:rPr>
           <w:u w:val="single"/>
@@ -25663,14 +23640,7 @@
         <w:rPr>
           <w:lang w:val="it-IT"/>
         </w:rPr>
-        <w:t>¸Nome</w:t>
-      </w:r>
-      <w:proofErr w:type="spellEnd"/>
-      <w:r>
-        <w:rPr>
-          <w:lang w:val="it-IT"/>
-        </w:rPr>
-        <w:t>, Cognome, Password, Ruolo)</w:t>
+        <w:t>¸Nome, Cognome, Password, Ruolo)</w:t>
       </w:r>
     </w:p>
     <w:p>
@@ -25679,15 +23649,12 @@
           <w:lang w:val="it-IT"/>
         </w:rPr>
       </w:pPr>
-      <w:proofErr w:type="gramStart"/>
       <w:r>
         <w:rPr>
           <w:lang w:val="it-IT"/>
         </w:rPr>
         <w:t>Scontrino(</w:t>
       </w:r>
-      <w:proofErr w:type="spellStart"/>
-      <w:proofErr w:type="gramEnd"/>
       <w:r>
         <w:rPr>
           <w:u w:val="single"/>
@@ -25695,7 +23662,6 @@
         </w:rPr>
         <w:t>IdTransazione</w:t>
       </w:r>
-      <w:proofErr w:type="spellEnd"/>
       <w:r>
         <w:rPr>
           <w:lang w:val="it-IT"/>
@@ -25748,22 +23714,12 @@
           <w:lang w:val="it-IT"/>
         </w:rPr>
       </w:pPr>
-      <w:proofErr w:type="spellStart"/>
-      <w:proofErr w:type="gramStart"/>
-      <w:r>
-        <w:rPr>
-          <w:lang w:val="it-IT"/>
-        </w:rPr>
-        <w:t>OrdineB</w:t>
-      </w:r>
-      <w:proofErr w:type="spellEnd"/>
-      <w:r>
-        <w:rPr>
-          <w:lang w:val="it-IT"/>
-        </w:rPr>
-        <w:t>(</w:t>
-      </w:r>
-      <w:proofErr w:type="gramEnd"/>
+      <w:r>
+        <w:rPr>
+          <w:lang w:val="it-IT"/>
+        </w:rPr>
+        <w:t>OrdineB(</w:t>
+      </w:r>
       <w:r>
         <w:rPr>
           <w:u w:val="single"/>
@@ -25775,21 +23731,7 @@
         <w:rPr>
           <w:lang w:val="it-IT"/>
         </w:rPr>
-        <w:t xml:space="preserve">, </w:t>
-      </w:r>
-      <w:proofErr w:type="spellStart"/>
-      <w:r>
-        <w:rPr>
-          <w:lang w:val="it-IT"/>
-        </w:rPr>
-        <w:t>StatoLavorazione</w:t>
-      </w:r>
-      <w:proofErr w:type="spellEnd"/>
-      <w:r>
-        <w:rPr>
-          <w:lang w:val="it-IT"/>
-        </w:rPr>
-        <w:t xml:space="preserve">, </w:t>
+        <w:t xml:space="preserve">, StatoLavorazione, </w:t>
       </w:r>
       <w:r>
         <w:rPr>
@@ -25845,22 +23787,12 @@
           <w:lang w:val="it-IT"/>
         </w:rPr>
       </w:pPr>
-      <w:proofErr w:type="spellStart"/>
-      <w:proofErr w:type="gramStart"/>
-      <w:r>
-        <w:rPr>
-          <w:lang w:val="it-IT"/>
-        </w:rPr>
-        <w:t>OrdineP</w:t>
-      </w:r>
-      <w:proofErr w:type="spellEnd"/>
-      <w:r>
-        <w:rPr>
-          <w:lang w:val="it-IT"/>
-        </w:rPr>
-        <w:t>(</w:t>
-      </w:r>
-      <w:proofErr w:type="gramEnd"/>
+      <w:r>
+        <w:rPr>
+          <w:lang w:val="it-IT"/>
+        </w:rPr>
+        <w:t>OrdineP(</w:t>
+      </w:r>
       <w:r>
         <w:rPr>
           <w:u w:val="single"/>
@@ -25872,21 +23804,7 @@
         <w:rPr>
           <w:lang w:val="it-IT"/>
         </w:rPr>
-        <w:t xml:space="preserve">, </w:t>
-      </w:r>
-      <w:proofErr w:type="spellStart"/>
-      <w:r>
-        <w:rPr>
-          <w:lang w:val="it-IT"/>
-        </w:rPr>
-        <w:t>StatoLavorazione</w:t>
-      </w:r>
-      <w:proofErr w:type="spellEnd"/>
-      <w:r>
-        <w:rPr>
-          <w:lang w:val="it-IT"/>
-        </w:rPr>
-        <w:t xml:space="preserve">, </w:t>
+        <w:t xml:space="preserve">, StatoLavorazione, </w:t>
       </w:r>
       <w:r>
         <w:rPr>
@@ -25936,22 +23854,12 @@
           <w:lang w:val="it-IT"/>
         </w:rPr>
       </w:pPr>
-      <w:proofErr w:type="spellStart"/>
-      <w:r>
-        <w:rPr>
-          <w:lang w:val="it-IT"/>
-        </w:rPr>
-        <w:t>OrdineP</w:t>
-      </w:r>
-      <w:proofErr w:type="spellEnd"/>
-      <w:proofErr w:type="gramStart"/>
-      <w:r>
-        <w:rPr>
-          <w:lang w:val="it-IT"/>
-        </w:rPr>
-        <w:t>+(</w:t>
-      </w:r>
-      <w:proofErr w:type="gramEnd"/>
+      <w:r>
+        <w:rPr>
+          <w:lang w:val="it-IT"/>
+        </w:rPr>
+        <w:t>OrdineP+(</w:t>
+      </w:r>
       <w:r>
         <w:rPr>
           <w:u w:val="single"/>
@@ -25963,21 +23871,7 @@
         <w:rPr>
           <w:lang w:val="it-IT"/>
         </w:rPr>
-        <w:t xml:space="preserve">, </w:t>
-      </w:r>
-      <w:proofErr w:type="spellStart"/>
-      <w:r>
-        <w:rPr>
-          <w:lang w:val="it-IT"/>
-        </w:rPr>
-        <w:t>StatoLavorazione</w:t>
-      </w:r>
-      <w:proofErr w:type="spellEnd"/>
-      <w:r>
-        <w:rPr>
-          <w:lang w:val="it-IT"/>
-        </w:rPr>
-        <w:t xml:space="preserve">, </w:t>
+        <w:t xml:space="preserve">, StatoLavorazione, </w:t>
       </w:r>
       <w:r>
         <w:rPr>
@@ -26034,14 +23928,12 @@
           <w:lang w:val="it-IT"/>
         </w:rPr>
       </w:pPr>
-      <w:proofErr w:type="gramStart"/>
       <w:r>
         <w:rPr>
           <w:lang w:val="it-IT"/>
         </w:rPr>
         <w:t>Pizza(</w:t>
       </w:r>
-      <w:proofErr w:type="gramEnd"/>
       <w:r>
         <w:rPr>
           <w:u w:val="single"/>
@@ -26062,7 +23954,6 @@
           <w:lang w:val="it-IT"/>
         </w:rPr>
       </w:pPr>
-      <w:proofErr w:type="gramStart"/>
       <w:r>
         <w:rPr>
           <w:lang w:val="it-IT"/>
@@ -26070,7 +23961,6 @@
         <w:lastRenderedPageBreak/>
         <w:t>Ingrediente(</w:t>
       </w:r>
-      <w:proofErr w:type="gramEnd"/>
       <w:r>
         <w:rPr>
           <w:u w:val="single"/>
@@ -26091,14 +23981,12 @@
           <w:lang w:val="it-IT"/>
         </w:rPr>
       </w:pPr>
-      <w:proofErr w:type="gramStart"/>
       <w:r>
         <w:rPr>
           <w:lang w:val="it-IT"/>
         </w:rPr>
         <w:t>Bevanda(</w:t>
       </w:r>
-      <w:proofErr w:type="gramEnd"/>
       <w:r>
         <w:rPr>
           <w:u w:val="single"/>
@@ -26123,16 +24011,8 @@
         <w:rPr>
           <w:lang w:val="it-IT"/>
         </w:rPr>
-        <w:t>Pizza</w:t>
-      </w:r>
-      <w:proofErr w:type="gramStart"/>
-      <w:r>
-        <w:rPr>
-          <w:lang w:val="it-IT"/>
-        </w:rPr>
-        <w:t>+(</w:t>
-      </w:r>
-      <w:proofErr w:type="gramEnd"/>
+        <w:t>Pizza+(</w:t>
+      </w:r>
       <w:r>
         <w:rPr>
           <w:u w:val="single"/>
@@ -26170,14 +24050,12 @@
           <w:lang w:val="it-IT"/>
         </w:rPr>
       </w:pPr>
-      <w:proofErr w:type="gramStart"/>
       <w:r>
         <w:rPr>
           <w:lang w:val="it-IT"/>
         </w:rPr>
         <w:t>Aggiunta(</w:t>
       </w:r>
-      <w:proofErr w:type="gramEnd"/>
       <w:r>
         <w:rPr>
           <w:i/>
@@ -26236,19 +24114,11 @@
           <w:lang w:val="it-IT"/>
         </w:rPr>
       </w:pPr>
-      <w:proofErr w:type="gramStart"/>
-      <w:r>
-        <w:rPr>
-          <w:lang w:val="it-IT"/>
-        </w:rPr>
-        <w:t>Usato(</w:t>
-      </w:r>
-      <w:proofErr w:type="gramEnd"/>
-      <w:r>
-        <w:rPr>
-          <w:lang w:val="it-IT"/>
-        </w:rPr>
-        <w:t>Tavolo)</w:t>
+      <w:r>
+        <w:rPr>
+          <w:lang w:val="it-IT"/>
+        </w:rPr>
+        <w:t>Usato(Tavolo)</w:t>
       </w:r>
       <w:r>
         <w:t xml:space="preserve"> </w:t>
@@ -26273,15 +24143,12 @@
           <w:lang w:val="it-IT"/>
         </w:rPr>
       </w:pPr>
-      <w:proofErr w:type="gramStart"/>
       <w:r>
         <w:rPr>
           <w:lang w:val="it-IT"/>
         </w:rPr>
         <w:t>Usato(</w:t>
       </w:r>
-      <w:proofErr w:type="spellStart"/>
-      <w:proofErr w:type="gramEnd"/>
       <w:r>
         <w:rPr>
           <w:u w:val="single"/>
@@ -26289,14 +24156,12 @@
         </w:rPr>
         <w:t>TurnoOraInizio</w:t>
       </w:r>
-      <w:proofErr w:type="spellEnd"/>
       <w:r>
         <w:rPr>
           <w:lang w:val="it-IT"/>
         </w:rPr>
         <w:t xml:space="preserve">, </w:t>
       </w:r>
-      <w:proofErr w:type="spellStart"/>
       <w:r>
         <w:rPr>
           <w:u w:val="single"/>
@@ -26304,28 +24169,18 @@
         </w:rPr>
         <w:t>TurnoOraFine</w:t>
       </w:r>
-      <w:proofErr w:type="spellEnd"/>
       <w:r>
         <w:rPr>
           <w:lang w:val="it-IT"/>
         </w:rPr>
         <w:t xml:space="preserve">, </w:t>
       </w:r>
-      <w:proofErr w:type="spellStart"/>
       <w:r>
         <w:rPr>
           <w:u w:val="single"/>
           <w:lang w:val="it-IT"/>
         </w:rPr>
-        <w:t>TurnoGiorno</w:t>
-      </w:r>
-      <w:proofErr w:type="spellEnd"/>
-      <w:r>
-        <w:rPr>
-          <w:u w:val="single"/>
-          <w:lang w:val="it-IT"/>
-        </w:rPr>
-        <w:t>)</w:t>
+        <w:t>TurnoGiorno)</w:t>
       </w:r>
       <w:r>
         <w:rPr>
@@ -26344,35 +24199,7 @@
         <w:rPr>
           <w:lang w:val="it-IT"/>
         </w:rPr>
-        <w:t xml:space="preserve"> Turno(</w:t>
-      </w:r>
-      <w:proofErr w:type="spellStart"/>
-      <w:r>
-        <w:rPr>
-          <w:lang w:val="it-IT"/>
-        </w:rPr>
-        <w:t>OraInizio</w:t>
-      </w:r>
-      <w:proofErr w:type="spellEnd"/>
-      <w:r>
-        <w:rPr>
-          <w:lang w:val="it-IT"/>
-        </w:rPr>
-        <w:t xml:space="preserve">, </w:t>
-      </w:r>
-      <w:proofErr w:type="spellStart"/>
-      <w:r>
-        <w:rPr>
-          <w:lang w:val="it-IT"/>
-        </w:rPr>
-        <w:t>OraFine</w:t>
-      </w:r>
-      <w:proofErr w:type="spellEnd"/>
-      <w:r>
-        <w:rPr>
-          <w:lang w:val="it-IT"/>
-        </w:rPr>
-        <w:t>, Giorno)</w:t>
+        <w:t xml:space="preserve"> Turno(OraInizio, OraFine, Giorno)</w:t>
       </w:r>
     </w:p>
     <w:p>
@@ -26381,19 +24208,11 @@
           <w:lang w:val="it-IT"/>
         </w:rPr>
       </w:pPr>
-      <w:proofErr w:type="gramStart"/>
-      <w:r>
-        <w:rPr>
-          <w:lang w:val="it-IT"/>
-        </w:rPr>
-        <w:t>Associato(</w:t>
-      </w:r>
-      <w:proofErr w:type="gramEnd"/>
-      <w:r>
-        <w:rPr>
-          <w:lang w:val="it-IT"/>
-        </w:rPr>
-        <w:t xml:space="preserve">Tavolo) </w:t>
+      <w:r>
+        <w:rPr>
+          <w:lang w:val="it-IT"/>
+        </w:rPr>
+        <w:t xml:space="preserve">Associato(Tavolo) </w:t>
       </w:r>
       <w:r>
         <w:rPr>
@@ -26415,19 +24234,11 @@
           <w:lang w:val="it-IT"/>
         </w:rPr>
       </w:pPr>
-      <w:proofErr w:type="gramStart"/>
-      <w:r>
-        <w:rPr>
-          <w:lang w:val="it-IT"/>
-        </w:rPr>
-        <w:t>Associato(</w:t>
-      </w:r>
-      <w:proofErr w:type="gramEnd"/>
-      <w:r>
-        <w:rPr>
-          <w:lang w:val="it-IT"/>
-        </w:rPr>
-        <w:t xml:space="preserve">Cameriere) </w:t>
+      <w:r>
+        <w:rPr>
+          <w:lang w:val="it-IT"/>
+        </w:rPr>
+        <w:t xml:space="preserve">Associato(Cameriere) </w:t>
       </w:r>
       <w:r>
         <w:rPr>
@@ -26449,15 +24260,12 @@
           <w:lang w:val="it-IT"/>
         </w:rPr>
       </w:pPr>
-      <w:proofErr w:type="gramStart"/>
       <w:r>
         <w:rPr>
           <w:lang w:val="it-IT"/>
         </w:rPr>
         <w:t>Lavora(</w:t>
       </w:r>
-      <w:proofErr w:type="spellStart"/>
-      <w:proofErr w:type="gramEnd"/>
       <w:r>
         <w:rPr>
           <w:u w:val="single"/>
@@ -26465,14 +24273,12 @@
         </w:rPr>
         <w:t>TurnoOraInizio</w:t>
       </w:r>
-      <w:proofErr w:type="spellEnd"/>
       <w:r>
         <w:rPr>
           <w:lang w:val="it-IT"/>
         </w:rPr>
         <w:t xml:space="preserve">, </w:t>
       </w:r>
-      <w:proofErr w:type="spellStart"/>
       <w:r>
         <w:rPr>
           <w:u w:val="single"/>
@@ -26480,28 +24286,18 @@
         </w:rPr>
         <w:t>TurnoOraFine</w:t>
       </w:r>
-      <w:proofErr w:type="spellEnd"/>
       <w:r>
         <w:rPr>
           <w:lang w:val="it-IT"/>
         </w:rPr>
         <w:t xml:space="preserve">, </w:t>
       </w:r>
-      <w:proofErr w:type="spellStart"/>
       <w:r>
         <w:rPr>
           <w:u w:val="single"/>
           <w:lang w:val="it-IT"/>
         </w:rPr>
-        <w:t>TurnoGiorno</w:t>
-      </w:r>
-      <w:proofErr w:type="spellEnd"/>
-      <w:r>
-        <w:rPr>
-          <w:u w:val="single"/>
-          <w:lang w:val="it-IT"/>
-        </w:rPr>
-        <w:t>)</w:t>
+        <w:t>TurnoGiorno)</w:t>
       </w:r>
       <w:r>
         <w:rPr>
@@ -26520,35 +24316,7 @@
         <w:rPr>
           <w:lang w:val="it-IT"/>
         </w:rPr>
-        <w:t xml:space="preserve"> Turno(</w:t>
-      </w:r>
-      <w:proofErr w:type="spellStart"/>
-      <w:r>
-        <w:rPr>
-          <w:lang w:val="it-IT"/>
-        </w:rPr>
-        <w:t>OraInizio</w:t>
-      </w:r>
-      <w:proofErr w:type="spellEnd"/>
-      <w:r>
-        <w:rPr>
-          <w:lang w:val="it-IT"/>
-        </w:rPr>
-        <w:t xml:space="preserve">, </w:t>
-      </w:r>
-      <w:proofErr w:type="spellStart"/>
-      <w:r>
-        <w:rPr>
-          <w:lang w:val="it-IT"/>
-        </w:rPr>
-        <w:t>OraFine</w:t>
-      </w:r>
-      <w:proofErr w:type="spellEnd"/>
-      <w:r>
-        <w:rPr>
-          <w:lang w:val="it-IT"/>
-        </w:rPr>
-        <w:t>, Giorno)</w:t>
+        <w:t xml:space="preserve"> Turno(OraInizio, OraFine, Giorno)</w:t>
       </w:r>
     </w:p>
     <w:p>
@@ -26557,19 +24325,11 @@
           <w:lang w:val="it-IT"/>
         </w:rPr>
       </w:pPr>
-      <w:proofErr w:type="gramStart"/>
-      <w:r>
-        <w:rPr>
-          <w:lang w:val="it-IT"/>
-        </w:rPr>
-        <w:t>Lavora(</w:t>
-      </w:r>
-      <w:proofErr w:type="gramEnd"/>
-      <w:r>
-        <w:rPr>
-          <w:lang w:val="it-IT"/>
-        </w:rPr>
-        <w:t xml:space="preserve">Impiegato) </w:t>
+      <w:r>
+        <w:rPr>
+          <w:lang w:val="it-IT"/>
+        </w:rPr>
+        <w:t xml:space="preserve">Lavora(Impiegato) </w:t>
       </w:r>
       <w:r>
         <w:rPr>
@@ -26591,19 +24351,11 @@
           <w:lang w:val="it-IT"/>
         </w:rPr>
       </w:pPr>
-      <w:proofErr w:type="gramStart"/>
-      <w:r>
-        <w:rPr>
-          <w:lang w:val="it-IT"/>
-        </w:rPr>
-        <w:t>Scontrino(</w:t>
-      </w:r>
-      <w:proofErr w:type="gramEnd"/>
-      <w:r>
-        <w:rPr>
-          <w:lang w:val="it-IT"/>
-        </w:rPr>
-        <w:t xml:space="preserve">Tavolo) </w:t>
+      <w:r>
+        <w:rPr>
+          <w:lang w:val="it-IT"/>
+        </w:rPr>
+        <w:t xml:space="preserve">Scontrino(Tavolo) </w:t>
       </w:r>
       <w:r>
         <w:rPr>
@@ -26625,27 +24377,11 @@
           <w:lang w:val="it-IT"/>
         </w:rPr>
       </w:pPr>
-      <w:proofErr w:type="spellStart"/>
-      <w:proofErr w:type="gramStart"/>
-      <w:r>
-        <w:rPr>
-          <w:lang w:val="it-IT"/>
-        </w:rPr>
-        <w:t>OrdineB</w:t>
-      </w:r>
-      <w:proofErr w:type="spellEnd"/>
-      <w:r>
-        <w:rPr>
-          <w:lang w:val="it-IT"/>
-        </w:rPr>
-        <w:t>(</w:t>
-      </w:r>
-      <w:proofErr w:type="gramEnd"/>
-      <w:r>
-        <w:rPr>
-          <w:lang w:val="it-IT"/>
-        </w:rPr>
-        <w:t xml:space="preserve">Tavolo) </w:t>
+      <w:r>
+        <w:rPr>
+          <w:lang w:val="it-IT"/>
+        </w:rPr>
+        <w:t xml:space="preserve">OrdineB(Tavolo) </w:t>
       </w:r>
       <w:r>
         <w:rPr>
@@ -26667,27 +24403,11 @@
           <w:lang w:val="it-IT"/>
         </w:rPr>
       </w:pPr>
-      <w:proofErr w:type="spellStart"/>
-      <w:proofErr w:type="gramStart"/>
-      <w:r>
-        <w:rPr>
-          <w:lang w:val="it-IT"/>
-        </w:rPr>
-        <w:t>OrdineP</w:t>
-      </w:r>
-      <w:proofErr w:type="spellEnd"/>
-      <w:r>
-        <w:rPr>
-          <w:lang w:val="it-IT"/>
-        </w:rPr>
-        <w:t>(</w:t>
-      </w:r>
-      <w:proofErr w:type="gramEnd"/>
-      <w:r>
-        <w:rPr>
-          <w:lang w:val="it-IT"/>
-        </w:rPr>
-        <w:t xml:space="preserve">Tavolo) </w:t>
+      <w:r>
+        <w:rPr>
+          <w:lang w:val="it-IT"/>
+        </w:rPr>
+        <w:t xml:space="preserve">OrdineP(Tavolo) </w:t>
       </w:r>
       <w:r>
         <w:rPr>
@@ -26709,19 +24429,11 @@
           <w:lang w:val="it-IT"/>
         </w:rPr>
       </w:pPr>
-      <w:proofErr w:type="spellStart"/>
-      <w:r>
-        <w:rPr>
-          <w:lang w:val="it-IT"/>
-        </w:rPr>
-        <w:t>OrdineP</w:t>
-      </w:r>
-      <w:proofErr w:type="spellEnd"/>
-      <w:r>
-        <w:rPr>
-          <w:lang w:val="it-IT"/>
-        </w:rPr>
-        <w:t xml:space="preserve">+(Tavolo) </w:t>
+      <w:r>
+        <w:rPr>
+          <w:lang w:val="it-IT"/>
+        </w:rPr>
+        <w:t xml:space="preserve">OrdineP+(Tavolo) </w:t>
       </w:r>
       <w:r>
         <w:rPr>
@@ -26743,27 +24455,11 @@
           <w:lang w:val="it-IT"/>
         </w:rPr>
       </w:pPr>
-      <w:proofErr w:type="spellStart"/>
-      <w:proofErr w:type="gramStart"/>
-      <w:r>
-        <w:rPr>
-          <w:lang w:val="it-IT"/>
-        </w:rPr>
-        <w:t>OrdineB</w:t>
-      </w:r>
-      <w:proofErr w:type="spellEnd"/>
-      <w:r>
-        <w:rPr>
-          <w:lang w:val="it-IT"/>
-        </w:rPr>
-        <w:t>(</w:t>
-      </w:r>
-      <w:proofErr w:type="gramEnd"/>
-      <w:r>
-        <w:rPr>
-          <w:lang w:val="it-IT"/>
-        </w:rPr>
-        <w:t xml:space="preserve">Scontrino) </w:t>
+      <w:r>
+        <w:rPr>
+          <w:lang w:val="it-IT"/>
+        </w:rPr>
+        <w:t xml:space="preserve">OrdineB(Scontrino) </w:t>
       </w:r>
       <w:r>
         <w:rPr>
@@ -26785,27 +24481,11 @@
           <w:lang w:val="it-IT"/>
         </w:rPr>
       </w:pPr>
-      <w:proofErr w:type="spellStart"/>
-      <w:proofErr w:type="gramStart"/>
-      <w:r>
-        <w:rPr>
-          <w:lang w:val="it-IT"/>
-        </w:rPr>
-        <w:t>OrdineP</w:t>
-      </w:r>
-      <w:proofErr w:type="spellEnd"/>
-      <w:r>
-        <w:rPr>
-          <w:lang w:val="it-IT"/>
-        </w:rPr>
-        <w:t>(</w:t>
-      </w:r>
-      <w:proofErr w:type="gramEnd"/>
-      <w:r>
-        <w:rPr>
-          <w:lang w:val="it-IT"/>
-        </w:rPr>
-        <w:t xml:space="preserve">Scontrino) </w:t>
+      <w:r>
+        <w:rPr>
+          <w:lang w:val="it-IT"/>
+        </w:rPr>
+        <w:t xml:space="preserve">OrdineP(Scontrino) </w:t>
       </w:r>
       <w:r>
         <w:rPr>
@@ -26820,14 +24500,12 @@
         </w:rPr>
         <w:t xml:space="preserve"> Scontrino(</w:t>
       </w:r>
-      <w:proofErr w:type="spellStart"/>
       <w:r>
         <w:rPr>
           <w:lang w:val="it-IT"/>
         </w:rPr>
         <w:t>IdTransazione</w:t>
       </w:r>
-      <w:proofErr w:type="spellEnd"/>
       <w:r>
         <w:rPr>
           <w:lang w:val="it-IT"/>
@@ -26841,19 +24519,11 @@
           <w:lang w:val="it-IT"/>
         </w:rPr>
       </w:pPr>
-      <w:proofErr w:type="spellStart"/>
-      <w:r>
-        <w:rPr>
-          <w:lang w:val="it-IT"/>
-        </w:rPr>
-        <w:t>OrdineP</w:t>
-      </w:r>
-      <w:proofErr w:type="spellEnd"/>
-      <w:r>
-        <w:rPr>
-          <w:lang w:val="it-IT"/>
-        </w:rPr>
-        <w:t xml:space="preserve">+(Scontrino) </w:t>
+      <w:r>
+        <w:rPr>
+          <w:lang w:val="it-IT"/>
+        </w:rPr>
+        <w:t xml:space="preserve">OrdineP+(Scontrino) </w:t>
       </w:r>
       <w:r>
         <w:rPr>
@@ -26866,24 +24536,14 @@
         <w:rPr>
           <w:lang w:val="it-IT"/>
         </w:rPr>
-        <w:t xml:space="preserve"> </w:t>
-      </w:r>
-      <w:proofErr w:type="gramStart"/>
-      <w:r>
-        <w:rPr>
-          <w:lang w:val="it-IT"/>
-        </w:rPr>
-        <w:t>Scontrino(</w:t>
-      </w:r>
-      <w:proofErr w:type="spellStart"/>
-      <w:proofErr w:type="gramEnd"/>
+        <w:t xml:space="preserve"> Scontrino(</w:t>
+      </w:r>
       <w:r>
         <w:rPr>
           <w:lang w:val="it-IT"/>
         </w:rPr>
         <w:t>IdTransazione</w:t>
       </w:r>
-      <w:proofErr w:type="spellEnd"/>
       <w:r>
         <w:rPr>
           <w:lang w:val="it-IT"/>
@@ -26897,27 +24557,11 @@
           <w:lang w:val="it-IT"/>
         </w:rPr>
       </w:pPr>
-      <w:proofErr w:type="spellStart"/>
-      <w:proofErr w:type="gramStart"/>
-      <w:r>
-        <w:rPr>
-          <w:lang w:val="it-IT"/>
-        </w:rPr>
-        <w:t>OrdineB</w:t>
-      </w:r>
-      <w:proofErr w:type="spellEnd"/>
-      <w:r>
-        <w:rPr>
-          <w:lang w:val="it-IT"/>
-        </w:rPr>
-        <w:t>(</w:t>
-      </w:r>
-      <w:proofErr w:type="gramEnd"/>
-      <w:r>
-        <w:rPr>
-          <w:lang w:val="it-IT"/>
-        </w:rPr>
-        <w:t xml:space="preserve">Bevanda) </w:t>
+      <w:r>
+        <w:rPr>
+          <w:lang w:val="it-IT"/>
+        </w:rPr>
+        <w:t xml:space="preserve">OrdineB(Bevanda) </w:t>
       </w:r>
       <w:r>
         <w:rPr>
@@ -26939,27 +24583,11 @@
           <w:lang w:val="it-IT"/>
         </w:rPr>
       </w:pPr>
-      <w:proofErr w:type="spellStart"/>
-      <w:proofErr w:type="gramStart"/>
-      <w:r>
-        <w:rPr>
-          <w:lang w:val="it-IT"/>
-        </w:rPr>
-        <w:t>OrdineP</w:t>
-      </w:r>
-      <w:proofErr w:type="spellEnd"/>
-      <w:r>
-        <w:rPr>
-          <w:lang w:val="it-IT"/>
-        </w:rPr>
-        <w:t>(</w:t>
-      </w:r>
-      <w:proofErr w:type="gramEnd"/>
-      <w:r>
-        <w:rPr>
-          <w:lang w:val="it-IT"/>
-        </w:rPr>
-        <w:t xml:space="preserve">Pizza) </w:t>
+      <w:r>
+        <w:rPr>
+          <w:lang w:val="it-IT"/>
+        </w:rPr>
+        <w:t xml:space="preserve">OrdineP(Pizza) </w:t>
       </w:r>
       <w:r>
         <w:rPr>
@@ -26981,19 +24609,11 @@
           <w:lang w:val="it-IT"/>
         </w:rPr>
       </w:pPr>
-      <w:proofErr w:type="spellStart"/>
-      <w:r>
-        <w:rPr>
-          <w:lang w:val="it-IT"/>
-        </w:rPr>
-        <w:t>OrdineP</w:t>
-      </w:r>
-      <w:proofErr w:type="spellEnd"/>
-      <w:r>
-        <w:rPr>
-          <w:lang w:val="it-IT"/>
-        </w:rPr>
-        <w:t xml:space="preserve">+(Pizza+) </w:t>
+      <w:r>
+        <w:rPr>
+          <w:lang w:val="it-IT"/>
+        </w:rPr>
+        <w:t xml:space="preserve">OrdineP+(Pizza+) </w:t>
       </w:r>
       <w:r>
         <w:rPr>
@@ -27032,21 +24652,7 @@
         <w:rPr>
           <w:lang w:val="it-IT"/>
         </w:rPr>
-        <w:t xml:space="preserve"> </w:t>
-      </w:r>
-      <w:proofErr w:type="gramStart"/>
-      <w:r>
-        <w:rPr>
-          <w:lang w:val="it-IT"/>
-        </w:rPr>
-        <w:t>Pizza(</w:t>
-      </w:r>
-      <w:proofErr w:type="gramEnd"/>
-      <w:r>
-        <w:rPr>
-          <w:lang w:val="it-IT"/>
-        </w:rPr>
-        <w:t>Nome)</w:t>
+        <w:t xml:space="preserve"> Pizza(Nome)</w:t>
       </w:r>
       <w:r>
         <w:rPr>
@@ -27061,19 +24667,11 @@
           <w:lang w:val="it-IT"/>
         </w:rPr>
       </w:pPr>
-      <w:proofErr w:type="gramStart"/>
-      <w:r>
-        <w:rPr>
-          <w:lang w:val="it-IT"/>
-        </w:rPr>
-        <w:t>Aggiunta(</w:t>
-      </w:r>
-      <w:proofErr w:type="gramEnd"/>
-      <w:r>
-        <w:rPr>
-          <w:lang w:val="it-IT"/>
-        </w:rPr>
-        <w:t xml:space="preserve">Pizza+) </w:t>
+      <w:r>
+        <w:rPr>
+          <w:lang w:val="it-IT"/>
+        </w:rPr>
+        <w:t xml:space="preserve">Aggiunta(Pizza+) </w:t>
       </w:r>
       <w:r>
         <w:rPr>
@@ -27095,20 +24693,12 @@
           <w:lang w:val="it-IT"/>
         </w:rPr>
       </w:pPr>
-      <w:proofErr w:type="gramStart"/>
       <w:r>
         <w:rPr>
           <w:lang w:val="it-IT"/>
         </w:rPr>
         <w:lastRenderedPageBreak/>
-        <w:t>Aggiunta(</w:t>
-      </w:r>
-      <w:proofErr w:type="gramEnd"/>
-      <w:r>
-        <w:rPr>
-          <w:lang w:val="it-IT"/>
-        </w:rPr>
-        <w:t xml:space="preserve">Ingrediente) </w:t>
+        <w:t xml:space="preserve">Aggiunta(Ingrediente) </w:t>
       </w:r>
       <w:r>
         <w:rPr>
@@ -27224,39 +24814,19 @@
         <w:pStyle w:val="Titolo1"/>
       </w:pPr>
       <w:bookmarkStart w:id="11" w:name="_Toc518560220"/>
-      <w:proofErr w:type="spellStart"/>
       <w:r>
         <w:lastRenderedPageBreak/>
-        <w:t>Progettazione</w:t>
-      </w:r>
-      <w:proofErr w:type="spellEnd"/>
-      <w:r>
-        <w:t xml:space="preserve"> </w:t>
-      </w:r>
-      <w:proofErr w:type="spellStart"/>
-      <w:r>
-        <w:t>fisica</w:t>
+        <w:t>Progettazione fisica</w:t>
       </w:r>
       <w:bookmarkEnd w:id="11"/>
-      <w:proofErr w:type="spellEnd"/>
     </w:p>
     <w:p>
       <w:pPr>
         <w:pStyle w:val="Titolo2"/>
       </w:pPr>
-      <w:proofErr w:type="spellStart"/>
-      <w:r>
-        <w:t>Utenti</w:t>
-      </w:r>
-      <w:proofErr w:type="spellEnd"/>
-      <w:r>
-        <w:t xml:space="preserve"> e </w:t>
-      </w:r>
-      <w:proofErr w:type="spellStart"/>
-      <w:r>
-        <w:t>privilegi</w:t>
-      </w:r>
-      <w:proofErr w:type="spellEnd"/>
+      <w:r>
+        <w:t>Utenti e privilegi</w:t>
+      </w:r>
     </w:p>
     <w:p>
       <w:pPr>
@@ -27293,8 +24863,28 @@
     <w:p>
       <w:pPr>
         <w:pStyle w:val="Paragrafoelenco"/>
+        <w:rPr>
+          <w:lang w:val="it-IT"/>
+        </w:rPr>
+      </w:pPr>
+      <w:r>
+        <w:rPr>
+          <w:lang w:val="it-IT"/>
+        </w:rPr>
+        <w:t>Il cameriere ha necessita di vedere i tavoli a cui è assegnat</w:t>
+      </w:r>
+      <w:r>
+        <w:rPr>
+          <w:lang w:val="it-IT"/>
+        </w:rPr>
+        <w:t>o per questo ha necessita di accedere ad associato, tavolo e impiegato in lettura, inoltre ha la necessita di registrare gli ordini presi dai clienti dei tavoli a lui assegnati in particolare per come è stata pensato il sistema, esso vede la lista dei vari prodotti e poi li seleziona necessitando perciò i privilegi di lettura dei vari prodotti, ovviamente quando un prodotto viene ordinato la sua disponibilità diminuisce perciò ha bisogno anche dei privilegi di modifica sui prodotti, infine per segnare gli ordini come consegnati ha bisogno anche del privilegio di modifica dell’ordine.</w:t>
+      </w:r>
+    </w:p>
+    <w:p>
+      <w:pPr>
+        <w:pStyle w:val="Paragrafoelenco"/>
         <w:numPr>
-          <w:ilvl w:val="0"/>
+          <w:ilvl w:val="1"/>
           <w:numId w:val="30"/>
         </w:numPr>
         <w:rPr>
@@ -27305,7 +24895,229 @@
         <w:rPr>
           <w:lang w:val="it-IT"/>
         </w:rPr>
-        <w:t>Pizzaiolo</w:t>
+        <w:t>Tabella “Associato” lettura</w:t>
+      </w:r>
+    </w:p>
+    <w:p>
+      <w:pPr>
+        <w:pStyle w:val="Paragrafoelenco"/>
+        <w:numPr>
+          <w:ilvl w:val="1"/>
+          <w:numId w:val="30"/>
+        </w:numPr>
+        <w:rPr>
+          <w:lang w:val="it-IT"/>
+        </w:rPr>
+      </w:pPr>
+      <w:r>
+        <w:rPr>
+          <w:lang w:val="it-IT"/>
+        </w:rPr>
+        <w:t>Tabella “Impiegato” lettura</w:t>
+      </w:r>
+    </w:p>
+    <w:p>
+      <w:pPr>
+        <w:pStyle w:val="Paragrafoelenco"/>
+        <w:numPr>
+          <w:ilvl w:val="1"/>
+          <w:numId w:val="30"/>
+        </w:numPr>
+        <w:rPr>
+          <w:lang w:val="it-IT"/>
+        </w:rPr>
+      </w:pPr>
+      <w:r>
+        <w:rPr>
+          <w:lang w:val="it-IT"/>
+        </w:rPr>
+        <w:t>Tabella “Tavolo” lettura</w:t>
+      </w:r>
+    </w:p>
+    <w:p>
+      <w:pPr>
+        <w:pStyle w:val="Paragrafoelenco"/>
+        <w:numPr>
+          <w:ilvl w:val="1"/>
+          <w:numId w:val="30"/>
+        </w:numPr>
+        <w:rPr>
+          <w:lang w:val="it-IT"/>
+        </w:rPr>
+      </w:pPr>
+      <w:r>
+        <w:rPr>
+          <w:lang w:val="it-IT"/>
+        </w:rPr>
+        <w:t xml:space="preserve">Tabella “OrdineB” </w:t>
+      </w:r>
+      <w:r>
+        <w:rPr>
+          <w:lang w:val="it-IT"/>
+        </w:rPr>
+        <w:t xml:space="preserve">lettura, </w:t>
+      </w:r>
+      <w:r>
+        <w:rPr>
+          <w:lang w:val="it-IT"/>
+        </w:rPr>
+        <w:t>inserimento e modifica</w:t>
+      </w:r>
+    </w:p>
+    <w:p>
+      <w:pPr>
+        <w:pStyle w:val="Paragrafoelenco"/>
+        <w:numPr>
+          <w:ilvl w:val="1"/>
+          <w:numId w:val="30"/>
+        </w:numPr>
+        <w:rPr>
+          <w:lang w:val="it-IT"/>
+        </w:rPr>
+      </w:pPr>
+      <w:r>
+        <w:rPr>
+          <w:lang w:val="it-IT"/>
+        </w:rPr>
+        <w:t>Tabella “OrdineP”</w:t>
+      </w:r>
+      <w:r>
+        <w:rPr>
+          <w:lang w:val="it-IT"/>
+        </w:rPr>
+        <w:t xml:space="preserve"> lettura,</w:t>
+      </w:r>
+      <w:r>
+        <w:rPr>
+          <w:lang w:val="it-IT"/>
+        </w:rPr>
+        <w:t xml:space="preserve"> inserimento e modifica</w:t>
+      </w:r>
+    </w:p>
+    <w:p>
+      <w:pPr>
+        <w:pStyle w:val="Paragrafoelenco"/>
+        <w:numPr>
+          <w:ilvl w:val="1"/>
+          <w:numId w:val="30"/>
+        </w:numPr>
+        <w:rPr>
+          <w:lang w:val="it-IT"/>
+        </w:rPr>
+      </w:pPr>
+      <w:r>
+        <w:rPr>
+          <w:lang w:val="it-IT"/>
+        </w:rPr>
+        <w:t>Tabella “OrdineP+”</w:t>
+      </w:r>
+      <w:r>
+        <w:rPr>
+          <w:lang w:val="it-IT"/>
+        </w:rPr>
+        <w:t xml:space="preserve"> lettura,</w:t>
+      </w:r>
+      <w:r>
+        <w:rPr>
+          <w:lang w:val="it-IT"/>
+        </w:rPr>
+        <w:t xml:space="preserve"> inserimento e modifica</w:t>
+      </w:r>
+    </w:p>
+    <w:p>
+      <w:pPr>
+        <w:pStyle w:val="Paragrafoelenco"/>
+        <w:numPr>
+          <w:ilvl w:val="1"/>
+          <w:numId w:val="30"/>
+        </w:numPr>
+        <w:rPr>
+          <w:lang w:val="it-IT"/>
+        </w:rPr>
+      </w:pPr>
+      <w:r>
+        <w:rPr>
+          <w:lang w:val="it-IT"/>
+        </w:rPr>
+        <w:t>Tabella “Pizza+” inserimento e modifica</w:t>
+      </w:r>
+    </w:p>
+    <w:p>
+      <w:pPr>
+        <w:pStyle w:val="Paragrafoelenco"/>
+        <w:numPr>
+          <w:ilvl w:val="1"/>
+          <w:numId w:val="30"/>
+        </w:numPr>
+        <w:rPr>
+          <w:lang w:val="it-IT"/>
+        </w:rPr>
+      </w:pPr>
+      <w:r>
+        <w:rPr>
+          <w:lang w:val="it-IT"/>
+        </w:rPr>
+        <w:t>Tabella “Aggiunta” inserimento e modifica</w:t>
+      </w:r>
+    </w:p>
+    <w:p>
+      <w:pPr>
+        <w:pStyle w:val="Paragrafoelenco"/>
+        <w:numPr>
+          <w:ilvl w:val="1"/>
+          <w:numId w:val="30"/>
+        </w:numPr>
+        <w:rPr>
+          <w:lang w:val="it-IT"/>
+        </w:rPr>
+      </w:pPr>
+      <w:r>
+        <w:rPr>
+          <w:lang w:val="it-IT"/>
+        </w:rPr>
+        <w:t>Tabella “Pizza” lettura</w:t>
+      </w:r>
+    </w:p>
+    <w:p>
+      <w:pPr>
+        <w:pStyle w:val="Paragrafoelenco"/>
+        <w:numPr>
+          <w:ilvl w:val="1"/>
+          <w:numId w:val="30"/>
+        </w:numPr>
+        <w:rPr>
+          <w:lang w:val="it-IT"/>
+        </w:rPr>
+      </w:pPr>
+      <w:r>
+        <w:rPr>
+          <w:lang w:val="it-IT"/>
+        </w:rPr>
+        <w:t>Tabella “Ingrediente” lettura</w:t>
+      </w:r>
+    </w:p>
+    <w:p>
+      <w:pPr>
+        <w:pStyle w:val="Paragrafoelenco"/>
+        <w:numPr>
+          <w:ilvl w:val="1"/>
+          <w:numId w:val="30"/>
+        </w:numPr>
+        <w:rPr>
+          <w:lang w:val="it-IT"/>
+        </w:rPr>
+      </w:pPr>
+      <w:r>
+        <w:rPr>
+          <w:lang w:val="it-IT"/>
+        </w:rPr>
+        <w:t>Tabella “Bevanda” lettur</w:t>
+      </w:r>
+      <w:r>
+        <w:rPr>
+          <w:lang w:val="it-IT"/>
+        </w:rPr>
+        <w:t>a</w:t>
       </w:r>
     </w:p>
     <w:p>
@@ -27323,7 +25135,67 @@
         <w:rPr>
           <w:lang w:val="it-IT"/>
         </w:rPr>
-        <w:t>Barman</w:t>
+        <w:t>Pizzaiolo</w:t>
+      </w:r>
+    </w:p>
+    <w:p>
+      <w:pPr>
+        <w:pStyle w:val="Paragrafoelenco"/>
+        <w:numPr>
+          <w:ilvl w:val="1"/>
+          <w:numId w:val="30"/>
+        </w:numPr>
+        <w:rPr>
+          <w:lang w:val="it-IT"/>
+        </w:rPr>
+      </w:pPr>
+      <w:r>
+        <w:rPr>
+          <w:lang w:val="it-IT"/>
+        </w:rPr>
+        <w:t>Tabella “OrdineP”</w:t>
+      </w:r>
+      <w:r>
+        <w:rPr>
+          <w:lang w:val="it-IT"/>
+        </w:rPr>
+        <w:t xml:space="preserve"> lettura,</w:t>
+      </w:r>
+      <w:r>
+        <w:rPr>
+          <w:lang w:val="it-IT"/>
+        </w:rPr>
+        <w:t xml:space="preserve"> modifica</w:t>
+      </w:r>
+    </w:p>
+    <w:p>
+      <w:pPr>
+        <w:pStyle w:val="Paragrafoelenco"/>
+        <w:numPr>
+          <w:ilvl w:val="1"/>
+          <w:numId w:val="30"/>
+        </w:numPr>
+        <w:rPr>
+          <w:lang w:val="it-IT"/>
+        </w:rPr>
+      </w:pPr>
+      <w:r>
+        <w:rPr>
+          <w:lang w:val="it-IT"/>
+        </w:rPr>
+        <w:t>Tabella “OrdineP+”</w:t>
+      </w:r>
+      <w:r>
+        <w:rPr>
+          <w:lang w:val="it-IT"/>
+        </w:rPr>
+        <w:t xml:space="preserve"> lettura,</w:t>
+      </w:r>
+      <w:r>
+        <w:rPr>
+          <w:lang w:val="it-IT"/>
+        </w:rPr>
+        <w:t xml:space="preserve"> modifica</w:t>
       </w:r>
     </w:p>
     <w:p>
@@ -27341,7 +25213,320 @@
         <w:rPr>
           <w:lang w:val="it-IT"/>
         </w:rPr>
+        <w:t>Barman</w:t>
+      </w:r>
+    </w:p>
+    <w:p>
+      <w:pPr>
+        <w:pStyle w:val="Paragrafoelenco"/>
+        <w:numPr>
+          <w:ilvl w:val="1"/>
+          <w:numId w:val="30"/>
+        </w:numPr>
+        <w:rPr>
+          <w:lang w:val="it-IT"/>
+        </w:rPr>
+      </w:pPr>
+      <w:r>
+        <w:rPr>
+          <w:lang w:val="it-IT"/>
+        </w:rPr>
+        <w:t>Tabella “OrdineB”</w:t>
+      </w:r>
+      <w:r>
+        <w:rPr>
+          <w:lang w:val="it-IT"/>
+        </w:rPr>
+        <w:t xml:space="preserve"> lettura,</w:t>
+      </w:r>
+      <w:r>
+        <w:rPr>
+          <w:lang w:val="it-IT"/>
+        </w:rPr>
+        <w:t xml:space="preserve"> modifica</w:t>
+      </w:r>
+    </w:p>
+    <w:p>
+      <w:pPr>
+        <w:pStyle w:val="Paragrafoelenco"/>
+        <w:numPr>
+          <w:ilvl w:val="0"/>
+          <w:numId w:val="30"/>
+        </w:numPr>
+        <w:rPr>
+          <w:lang w:val="it-IT"/>
+        </w:rPr>
+      </w:pPr>
+      <w:r>
+        <w:rPr>
+          <w:lang w:val="it-IT"/>
+        </w:rPr>
         <w:t>Manager</w:t>
+      </w:r>
+    </w:p>
+    <w:p>
+      <w:pPr>
+        <w:pStyle w:val="Paragrafoelenco"/>
+        <w:numPr>
+          <w:ilvl w:val="1"/>
+          <w:numId w:val="30"/>
+        </w:numPr>
+        <w:rPr>
+          <w:lang w:val="it-IT"/>
+        </w:rPr>
+      </w:pPr>
+      <w:r>
+        <w:rPr>
+          <w:lang w:val="it-IT"/>
+        </w:rPr>
+        <w:t>Tabella “Cliente” inserimento e cancellazione</w:t>
+      </w:r>
+    </w:p>
+    <w:p>
+      <w:pPr>
+        <w:pStyle w:val="Paragrafoelenco"/>
+        <w:numPr>
+          <w:ilvl w:val="1"/>
+          <w:numId w:val="30"/>
+        </w:numPr>
+        <w:rPr>
+          <w:lang w:val="it-IT"/>
+        </w:rPr>
+      </w:pPr>
+      <w:r>
+        <w:rPr>
+          <w:lang w:val="it-IT"/>
+        </w:rPr>
+        <w:t>Tabella “Tavolo”</w:t>
+      </w:r>
+      <w:r>
+        <w:rPr>
+          <w:lang w:val="it-IT"/>
+        </w:rPr>
+        <w:t xml:space="preserve"> </w:t>
+      </w:r>
+      <w:r>
+        <w:rPr>
+          <w:lang w:val="it-IT"/>
+        </w:rPr>
+        <w:t>lettura, inserimento e cancellazione</w:t>
+      </w:r>
+    </w:p>
+    <w:p>
+      <w:pPr>
+        <w:pStyle w:val="Paragrafoelenco"/>
+        <w:numPr>
+          <w:ilvl w:val="1"/>
+          <w:numId w:val="30"/>
+        </w:numPr>
+        <w:rPr>
+          <w:lang w:val="it-IT"/>
+        </w:rPr>
+      </w:pPr>
+      <w:r>
+        <w:rPr>
+          <w:lang w:val="it-IT"/>
+        </w:rPr>
+        <w:t>Tabella “Turno” lettura, inserimento e cancellazione</w:t>
+      </w:r>
+    </w:p>
+    <w:p>
+      <w:pPr>
+        <w:pStyle w:val="Paragrafoelenco"/>
+        <w:numPr>
+          <w:ilvl w:val="1"/>
+          <w:numId w:val="30"/>
+        </w:numPr>
+        <w:rPr>
+          <w:lang w:val="it-IT"/>
+        </w:rPr>
+      </w:pPr>
+      <w:r>
+        <w:rPr>
+          <w:lang w:val="it-IT"/>
+        </w:rPr>
+        <w:t>Tabella “Usato” lettura, inserimento e cancellazione</w:t>
+      </w:r>
+    </w:p>
+    <w:p>
+      <w:pPr>
+        <w:pStyle w:val="Paragrafoelenco"/>
+        <w:numPr>
+          <w:ilvl w:val="1"/>
+          <w:numId w:val="30"/>
+        </w:numPr>
+        <w:rPr>
+          <w:lang w:val="it-IT"/>
+        </w:rPr>
+      </w:pPr>
+      <w:r>
+        <w:rPr>
+          <w:lang w:val="it-IT"/>
+        </w:rPr>
+        <w:lastRenderedPageBreak/>
+        <w:t>Tabella “Lavora” lettura, inserimento e cancellazione</w:t>
+      </w:r>
+    </w:p>
+    <w:p>
+      <w:pPr>
+        <w:pStyle w:val="Paragrafoelenco"/>
+        <w:numPr>
+          <w:ilvl w:val="1"/>
+          <w:numId w:val="30"/>
+        </w:numPr>
+        <w:rPr>
+          <w:lang w:val="it-IT"/>
+        </w:rPr>
+      </w:pPr>
+      <w:r>
+        <w:rPr>
+          <w:lang w:val="it-IT"/>
+        </w:rPr>
+        <w:t>Tabella “Impiegato” lettura, inserimento e cancellazione</w:t>
+      </w:r>
+    </w:p>
+    <w:p>
+      <w:pPr>
+        <w:pStyle w:val="Paragrafoelenco"/>
+        <w:numPr>
+          <w:ilvl w:val="1"/>
+          <w:numId w:val="30"/>
+        </w:numPr>
+        <w:rPr>
+          <w:lang w:val="it-IT"/>
+        </w:rPr>
+      </w:pPr>
+      <w:r>
+        <w:rPr>
+          <w:lang w:val="it-IT"/>
+        </w:rPr>
+        <w:t>Tabella “Pizza” lettura, inserimento, modifica e cancellazione</w:t>
+      </w:r>
+    </w:p>
+    <w:p>
+      <w:pPr>
+        <w:pStyle w:val="Paragrafoelenco"/>
+        <w:numPr>
+          <w:ilvl w:val="1"/>
+          <w:numId w:val="30"/>
+        </w:numPr>
+        <w:rPr>
+          <w:lang w:val="it-IT"/>
+        </w:rPr>
+      </w:pPr>
+      <w:r>
+        <w:rPr>
+          <w:lang w:val="it-IT"/>
+        </w:rPr>
+        <w:t>Tabella “Bevanda” lettura, inserimento, modifica e cancellazione</w:t>
+      </w:r>
+    </w:p>
+    <w:p>
+      <w:pPr>
+        <w:pStyle w:val="Paragrafoelenco"/>
+        <w:numPr>
+          <w:ilvl w:val="1"/>
+          <w:numId w:val="30"/>
+        </w:numPr>
+        <w:rPr>
+          <w:lang w:val="it-IT"/>
+        </w:rPr>
+      </w:pPr>
+      <w:r>
+        <w:rPr>
+          <w:lang w:val="it-IT"/>
+        </w:rPr>
+        <w:t>Tabella “Ingrediente” lettura, inserimento, modifica e cancellazione</w:t>
+      </w:r>
+    </w:p>
+    <w:p>
+      <w:pPr>
+        <w:pStyle w:val="Paragrafoelenco"/>
+        <w:numPr>
+          <w:ilvl w:val="1"/>
+          <w:numId w:val="30"/>
+        </w:numPr>
+        <w:rPr>
+          <w:lang w:val="it-IT"/>
+        </w:rPr>
+      </w:pPr>
+      <w:r>
+        <w:rPr>
+          <w:lang w:val="it-IT"/>
+        </w:rPr>
+        <w:t>Tabella “Scontrino” lettura, inserimento, modifica e cancellazione</w:t>
+      </w:r>
+    </w:p>
+    <w:p>
+      <w:pPr>
+        <w:pStyle w:val="Paragrafoelenco"/>
+        <w:numPr>
+          <w:ilvl w:val="1"/>
+          <w:numId w:val="30"/>
+        </w:numPr>
+        <w:rPr>
+          <w:lang w:val="it-IT"/>
+        </w:rPr>
+      </w:pPr>
+      <w:r>
+        <w:rPr>
+          <w:lang w:val="it-IT"/>
+        </w:rPr>
+        <w:t>Tabella “OrdineP” lettura</w:t>
+      </w:r>
+    </w:p>
+    <w:p>
+      <w:pPr>
+        <w:pStyle w:val="Paragrafoelenco"/>
+        <w:numPr>
+          <w:ilvl w:val="1"/>
+          <w:numId w:val="30"/>
+        </w:numPr>
+        <w:rPr>
+          <w:lang w:val="it-IT"/>
+        </w:rPr>
+      </w:pPr>
+      <w:r>
+        <w:rPr>
+          <w:lang w:val="it-IT"/>
+        </w:rPr>
+        <w:t>Tabella “OrdineP+” lettura</w:t>
+      </w:r>
+    </w:p>
+    <w:p>
+      <w:pPr>
+        <w:pStyle w:val="Paragrafoelenco"/>
+        <w:numPr>
+          <w:ilvl w:val="1"/>
+          <w:numId w:val="30"/>
+        </w:numPr>
+        <w:rPr>
+          <w:lang w:val="it-IT"/>
+        </w:rPr>
+      </w:pPr>
+      <w:r>
+        <w:rPr>
+          <w:lang w:val="it-IT"/>
+        </w:rPr>
+        <w:t>Tabella “OrdineB” lettura</w:t>
+      </w:r>
+    </w:p>
+    <w:p>
+      <w:pPr>
+        <w:pStyle w:val="Paragrafoelenco"/>
+        <w:numPr>
+          <w:ilvl w:val="1"/>
+          <w:numId w:val="30"/>
+        </w:numPr>
+        <w:rPr>
+          <w:lang w:val="it-IT"/>
+        </w:rPr>
+      </w:pPr>
+      <w:r>
+        <w:rPr>
+          <w:lang w:val="it-IT"/>
+        </w:rPr>
+        <w:t xml:space="preserve">Tabella “Pizza+” lettura </w:t>
       </w:r>
     </w:p>
     <w:p>
@@ -27432,42 +25617,78 @@
                 <w:color w:val="1A1A1A" w:themeColor="background1" w:themeShade="1A"/>
               </w:rPr>
             </w:pPr>
-            <w:proofErr w:type="spellStart"/>
             <w:r>
               <w:rPr>
                 <w:b/>
                 <w:color w:val="1A1A1A" w:themeColor="background1" w:themeShade="1A"/>
               </w:rPr>
-              <w:t>Tabella</w:t>
-            </w:r>
-            <w:proofErr w:type="spellEnd"/>
+              <w:t>Tabella &lt;nome&gt;</w:t>
+            </w:r>
+          </w:p>
+        </w:tc>
+      </w:tr>
+      <w:tr>
+        <w:tc>
+          <w:tcPr>
+            <w:tcW w:w="3321" w:type="dxa"/>
+            <w:tcBorders>
+              <w:top w:val="single" w:sz="4" w:space="0" w:color="auto"/>
+              <w:left w:val="single" w:sz="4" w:space="0" w:color="auto"/>
+              <w:bottom w:val="single" w:sz="4" w:space="0" w:color="auto"/>
+              <w:right w:val="single" w:sz="4" w:space="0" w:color="auto"/>
+              <w:tl2br w:val="nil"/>
+              <w:tr2bl w:val="nil"/>
+            </w:tcBorders>
+            <w:shd w:val="clear" w:color="auto" w:fill="BFBFBF" w:themeFill="background1" w:themeFillShade="BF"/>
+          </w:tcPr>
+          <w:p>
+            <w:pPr>
+              <w:spacing w:line="240" w:lineRule="auto"/>
+              <w:jc w:val="center"/>
+              <w:rPr>
+                <w:color w:val="1A1A1A" w:themeColor="background1" w:themeShade="1A"/>
+              </w:rPr>
+            </w:pPr>
             <w:r>
               <w:rPr>
                 <w:b/>
                 <w:color w:val="1A1A1A" w:themeColor="background1" w:themeShade="1A"/>
               </w:rPr>
-              <w:t xml:space="preserve"> &lt;</w:t>
-            </w:r>
-            <w:proofErr w:type="spellStart"/>
-            <w:r>
+              <w:t>Attributo</w:t>
+            </w:r>
+          </w:p>
+        </w:tc>
+        <w:tc>
+          <w:tcPr>
+            <w:tcW w:w="3320" w:type="dxa"/>
+            <w:tcBorders>
+              <w:top w:val="single" w:sz="4" w:space="0" w:color="auto"/>
+              <w:left w:val="single" w:sz="4" w:space="0" w:color="auto"/>
+              <w:bottom w:val="single" w:sz="4" w:space="0" w:color="auto"/>
+              <w:right w:val="single" w:sz="4" w:space="0" w:color="auto"/>
+              <w:tl2br w:val="nil"/>
+              <w:tr2bl w:val="nil"/>
+            </w:tcBorders>
+            <w:shd w:val="clear" w:color="auto" w:fill="BFBFBF" w:themeFill="background1" w:themeFillShade="BF"/>
+          </w:tcPr>
+          <w:p>
+            <w:pPr>
+              <w:spacing w:line="240" w:lineRule="auto"/>
+              <w:jc w:val="center"/>
               <w:rPr>
                 <w:b/>
                 <w:color w:val="1A1A1A" w:themeColor="background1" w:themeShade="1A"/>
               </w:rPr>
-              <w:t>nome</w:t>
-            </w:r>
-            <w:proofErr w:type="spellEnd"/>
+            </w:pPr>
             <w:r>
               <w:rPr>
                 <w:b/>
                 <w:color w:val="1A1A1A" w:themeColor="background1" w:themeShade="1A"/>
               </w:rPr>
-              <w:t>&gt;</w:t>
-            </w:r>
-          </w:p>
-        </w:tc>
-      </w:tr>
-      <w:tr>
+              <w:t>Tipo di dato</w:t>
+            </w:r>
+          </w:p>
+        </w:tc>
         <w:tc>
           <w:tcPr>
             <w:tcW w:w="3321" w:type="dxa"/>
@@ -27485,92 +25706,18 @@
             <w:pPr>
               <w:spacing w:line="240" w:lineRule="auto"/>
               <w:jc w:val="center"/>
-              <w:rPr>
-                <w:color w:val="1A1A1A" w:themeColor="background1" w:themeShade="1A"/>
-              </w:rPr>
-            </w:pPr>
-            <w:proofErr w:type="spellStart"/>
-            <w:r>
               <w:rPr>
                 <w:b/>
                 <w:color w:val="1A1A1A" w:themeColor="background1" w:themeShade="1A"/>
               </w:rPr>
-              <w:t>Attributo</w:t>
-            </w:r>
-            <w:proofErr w:type="spellEnd"/>
-          </w:p>
-        </w:tc>
-        <w:tc>
-          <w:tcPr>
-            <w:tcW w:w="3320" w:type="dxa"/>
-            <w:tcBorders>
-              <w:top w:val="single" w:sz="4" w:space="0" w:color="auto"/>
-              <w:left w:val="single" w:sz="4" w:space="0" w:color="auto"/>
-              <w:bottom w:val="single" w:sz="4" w:space="0" w:color="auto"/>
-              <w:right w:val="single" w:sz="4" w:space="0" w:color="auto"/>
-              <w:tl2br w:val="nil"/>
-              <w:tr2bl w:val="nil"/>
-            </w:tcBorders>
-            <w:shd w:val="clear" w:color="auto" w:fill="BFBFBF" w:themeFill="background1" w:themeFillShade="BF"/>
-          </w:tcPr>
-          <w:p>
-            <w:pPr>
-              <w:spacing w:line="240" w:lineRule="auto"/>
-              <w:jc w:val="center"/>
+            </w:pPr>
+            <w:r>
               <w:rPr>
                 <w:b/>
                 <w:color w:val="1A1A1A" w:themeColor="background1" w:themeShade="1A"/>
               </w:rPr>
-            </w:pPr>
-            <w:r>
-              <w:rPr>
-                <w:b/>
-                <w:color w:val="1A1A1A" w:themeColor="background1" w:themeShade="1A"/>
-              </w:rPr>
-              <w:t xml:space="preserve">Tipo di </w:t>
-            </w:r>
-            <w:proofErr w:type="spellStart"/>
-            <w:r>
-              <w:rPr>
-                <w:b/>
-                <w:color w:val="1A1A1A" w:themeColor="background1" w:themeShade="1A"/>
-              </w:rPr>
-              <w:t>dato</w:t>
-            </w:r>
-            <w:proofErr w:type="spellEnd"/>
-          </w:p>
-        </w:tc>
-        <w:tc>
-          <w:tcPr>
-            <w:tcW w:w="3321" w:type="dxa"/>
-            <w:tcBorders>
-              <w:top w:val="single" w:sz="4" w:space="0" w:color="auto"/>
-              <w:left w:val="single" w:sz="4" w:space="0" w:color="auto"/>
-              <w:bottom w:val="single" w:sz="4" w:space="0" w:color="auto"/>
-              <w:right w:val="single" w:sz="4" w:space="0" w:color="auto"/>
-              <w:tl2br w:val="nil"/>
-              <w:tr2bl w:val="nil"/>
-            </w:tcBorders>
-            <w:shd w:val="clear" w:color="auto" w:fill="BFBFBF" w:themeFill="background1" w:themeFillShade="BF"/>
-          </w:tcPr>
-          <w:p>
-            <w:pPr>
-              <w:spacing w:line="240" w:lineRule="auto"/>
-              <w:jc w:val="center"/>
-              <w:rPr>
-                <w:b/>
-                <w:color w:val="1A1A1A" w:themeColor="background1" w:themeShade="1A"/>
-              </w:rPr>
-            </w:pPr>
-            <w:proofErr w:type="spellStart"/>
-            <w:r>
-              <w:rPr>
-                <w:b/>
-                <w:color w:val="1A1A1A" w:themeColor="background1" w:themeShade="1A"/>
-              </w:rPr>
               <w:t>Attributi</w:t>
             </w:r>
-            <w:proofErr w:type="spellEnd"/>
             <w:r>
               <w:rPr>
                 <w:rStyle w:val="Rimandonotaapidipagina"/>
@@ -27656,14 +25803,12 @@
           <w:color w:val="1A1A1A" w:themeColor="background1" w:themeShade="1A"/>
         </w:rPr>
       </w:pPr>
-      <w:proofErr w:type="spellStart"/>
       <w:r>
         <w:rPr>
           <w:color w:val="1A1A1A" w:themeColor="background1" w:themeShade="1A"/>
         </w:rPr>
         <w:t>Indici</w:t>
       </w:r>
-      <w:proofErr w:type="spellEnd"/>
     </w:p>
     <w:p>
       <w:pPr>
@@ -27730,37 +25875,12 @@
                 <w:color w:val="1A1A1A" w:themeColor="background1" w:themeShade="1A"/>
               </w:rPr>
             </w:pPr>
-            <w:proofErr w:type="spellStart"/>
             <w:r>
               <w:rPr>
                 <w:b/>
                 <w:color w:val="1A1A1A" w:themeColor="background1" w:themeShade="1A"/>
               </w:rPr>
-              <w:t>Tabella</w:t>
-            </w:r>
-            <w:proofErr w:type="spellEnd"/>
-            <w:r>
-              <w:rPr>
-                <w:b/>
-                <w:color w:val="1A1A1A" w:themeColor="background1" w:themeShade="1A"/>
-              </w:rPr>
-              <w:t xml:space="preserve"> &lt;</w:t>
-            </w:r>
-            <w:proofErr w:type="spellStart"/>
-            <w:r>
-              <w:rPr>
-                <w:b/>
-                <w:color w:val="1A1A1A" w:themeColor="background1" w:themeShade="1A"/>
-              </w:rPr>
-              <w:t>nome</w:t>
-            </w:r>
-            <w:proofErr w:type="spellEnd"/>
-            <w:r>
-              <w:rPr>
-                <w:b/>
-                <w:color w:val="1A1A1A" w:themeColor="background1" w:themeShade="1A"/>
-              </w:rPr>
-              <w:t>&gt;</w:t>
+              <w:t>Tabella &lt;nome&gt;</w:t>
             </w:r>
           </w:p>
         </w:tc>
@@ -27786,41 +25906,13 @@
                 <w:color w:val="1A1A1A" w:themeColor="background1" w:themeShade="1A"/>
               </w:rPr>
             </w:pPr>
-            <w:proofErr w:type="spellStart"/>
             <w:r>
               <w:rPr>
                 <w:b/>
                 <w:bCs/>
                 <w:color w:val="1A1A1A" w:themeColor="background1" w:themeShade="1A"/>
               </w:rPr>
-              <w:t>Indice</w:t>
-            </w:r>
-            <w:proofErr w:type="spellEnd"/>
-            <w:r>
-              <w:rPr>
-                <w:b/>
-                <w:bCs/>
-                <w:color w:val="1A1A1A" w:themeColor="background1" w:themeShade="1A"/>
-              </w:rPr>
-              <w:t xml:space="preserve"> &lt;</w:t>
-            </w:r>
-            <w:proofErr w:type="spellStart"/>
-            <w:r>
-              <w:rPr>
-                <w:b/>
-                <w:bCs/>
-                <w:color w:val="1A1A1A" w:themeColor="background1" w:themeShade="1A"/>
-              </w:rPr>
-              <w:t>nome</w:t>
-            </w:r>
-            <w:proofErr w:type="spellEnd"/>
-            <w:r>
-              <w:rPr>
-                <w:b/>
-                <w:bCs/>
-                <w:color w:val="1A1A1A" w:themeColor="background1" w:themeShade="1A"/>
-              </w:rPr>
-              <w:t>&gt;</w:t>
+              <w:t>Indice &lt;nome&gt;</w:t>
             </w:r>
           </w:p>
         </w:tc>
@@ -27913,15 +26005,7 @@
               <w:spacing w:line="240" w:lineRule="auto"/>
             </w:pPr>
             <w:r>
-              <w:t>&lt;</w:t>
-            </w:r>
-            <w:proofErr w:type="spellStart"/>
-            <w:r>
-              <w:t>nome</w:t>
-            </w:r>
-            <w:proofErr w:type="spellEnd"/>
-            <w:r>
-              <w:t>&gt;</w:t>
+              <w:t>&lt;nome&gt;</w:t>
             </w:r>
           </w:p>
         </w:tc>
@@ -27949,23 +26033,7 @@
           <w:color w:val="1A1A1A" w:themeColor="background1" w:themeShade="1A"/>
           <w:lang w:val="it-IT"/>
         </w:rPr>
-        <w:t xml:space="preserve">Descrivere quali trigger sono stati implementati, mostrando il codice SQL per la loro </w:t>
-      </w:r>
-      <w:proofErr w:type="spellStart"/>
-      <w:r>
-        <w:rPr>
-          <w:color w:val="1A1A1A" w:themeColor="background1" w:themeShade="1A"/>
-          <w:lang w:val="it-IT"/>
-        </w:rPr>
-        <w:t>instanziazione</w:t>
-      </w:r>
-      <w:proofErr w:type="spellEnd"/>
-      <w:r>
-        <w:rPr>
-          <w:color w:val="1A1A1A" w:themeColor="background1" w:themeShade="1A"/>
-          <w:lang w:val="it-IT"/>
-        </w:rPr>
-        <w:t>. Si faccia riferimento al fatto che il DBMS di riferimento richiede di utilizzare trigger anche per realizzare vincoli di check ed asserzioni.</w:t>
+        <w:t>Descrivere quali trigger sono stati implementati, mostrando il codice SQL per la loro instanziazione. Si faccia riferimento al fatto che il DBMS di riferimento richiede di utilizzare trigger anche per realizzare vincoli di check ed asserzioni.</w:t>
       </w:r>
     </w:p>
     <w:p>
@@ -27993,21 +26061,7 @@
         <w:rPr>
           <w:lang w:val="it-IT"/>
         </w:rPr>
-        <w:t xml:space="preserve">Descrivere quali eventi sono stati implementati, mostrando il codice SQL per la loro </w:t>
-      </w:r>
-      <w:proofErr w:type="spellStart"/>
-      <w:r>
-        <w:rPr>
-          <w:lang w:val="it-IT"/>
-        </w:rPr>
-        <w:t>instanziazione</w:t>
-      </w:r>
-      <w:proofErr w:type="spellEnd"/>
-      <w:r>
-        <w:rPr>
-          <w:lang w:val="it-IT"/>
-        </w:rPr>
-        <w:t>. Si descriva anche se gli eventi sono istanziati soltanto in fase di configurazione del sistema, o se alcuni eventi specifici vengono istanziati in maniera effimera durante l’esecuzione di alcune procedure.</w:t>
+        <w:t>Descrivere quali eventi sono stati implementati, mostrando il codice SQL per la loro instanziazione. Si descriva anche se gli eventi sono istanziati soltanto in fase di configurazione del sistema, o se alcuni eventi specifici vengono istanziati in maniera effimera durante l’esecuzione di alcune procedure.</w:t>
       </w:r>
     </w:p>
     <w:p>
@@ -28047,33 +26101,11 @@
           <w:lang w:val="it-IT"/>
         </w:rPr>
       </w:pPr>
-      <w:proofErr w:type="spellStart"/>
-      <w:r>
-        <w:rPr>
-          <w:lang w:val="it-IT"/>
-        </w:rPr>
-        <w:t>Stored</w:t>
-      </w:r>
-      <w:proofErr w:type="spellEnd"/>
-      <w:r>
-        <w:rPr>
-          <w:lang w:val="it-IT"/>
-        </w:rPr>
-        <w:t xml:space="preserve"> </w:t>
-      </w:r>
-      <w:proofErr w:type="spellStart"/>
-      <w:r>
-        <w:rPr>
-          <w:lang w:val="it-IT"/>
-        </w:rPr>
-        <w:t>Procedures</w:t>
-      </w:r>
-      <w:proofErr w:type="spellEnd"/>
-      <w:r>
-        <w:rPr>
-          <w:lang w:val="it-IT"/>
-        </w:rPr>
-        <w:t xml:space="preserve"> e transazioni</w:t>
+      <w:r>
+        <w:rPr>
+          <w:lang w:val="it-IT"/>
+        </w:rPr>
+        <w:t>Stored Procedures e transazioni</w:t>
       </w:r>
     </w:p>
     <w:p>
@@ -28089,23 +26121,7 @@
           <w:color w:val="1A1A1A" w:themeColor="background1" w:themeShade="1A"/>
           <w:lang w:val="it-IT"/>
         </w:rPr>
-        <w:t xml:space="preserve">Mostrare e commentare le </w:t>
-      </w:r>
-      <w:proofErr w:type="spellStart"/>
-      <w:r>
-        <w:rPr>
-          <w:color w:val="1A1A1A" w:themeColor="background1" w:themeShade="1A"/>
-          <w:lang w:val="it-IT"/>
-        </w:rPr>
-        <w:t>stored</w:t>
-      </w:r>
-      <w:proofErr w:type="spellEnd"/>
-      <w:r>
-        <w:rPr>
-          <w:color w:val="1A1A1A" w:themeColor="background1" w:themeShade="1A"/>
-          <w:lang w:val="it-IT"/>
-        </w:rPr>
-        <w:t xml:space="preserve"> procedure che sono state realizzate per implementare la logica applicativa delle operazioni sui dati, evidenziando quando (e perché) sono state realizzate operazioni transazionali complesse.</w:t>
+        <w:t>Mostrare e commentare le stored procedure che sono state realizzate per implementare la logica applicativa delle operazioni sui dati, evidenziando quando (e perché) sono state realizzate operazioni transazionali complesse.</w:t>
       </w:r>
     </w:p>
     <w:p>
@@ -28147,21 +26163,7 @@
         <w:rPr>
           <w:lang w:val="it-IT"/>
         </w:rPr>
-        <w:t xml:space="preserve">Codice SQL per </w:t>
-      </w:r>
-      <w:proofErr w:type="spellStart"/>
-      <w:r>
-        <w:rPr>
-          <w:lang w:val="it-IT"/>
-        </w:rPr>
-        <w:t>instanziare</w:t>
-      </w:r>
-      <w:proofErr w:type="spellEnd"/>
-      <w:r>
-        <w:rPr>
-          <w:lang w:val="it-IT"/>
-        </w:rPr>
-        <w:t xml:space="preserve"> il database</w:t>
+        <w:t>Codice SQL per instanziare il database</w:t>
       </w:r>
     </w:p>
     <w:p>
@@ -28184,23 +26186,7 @@
           <w:color w:val="1A1A1A" w:themeColor="background1" w:themeShade="1A"/>
           <w:lang w:val="it"/>
         </w:rPr>
-        <w:t xml:space="preserve"> Le </w:t>
-      </w:r>
-      <w:proofErr w:type="spellStart"/>
-      <w:r>
-        <w:rPr>
-          <w:color w:val="1A1A1A" w:themeColor="background1" w:themeShade="1A"/>
-          <w:lang w:val="it"/>
-        </w:rPr>
-        <w:t>stored</w:t>
-      </w:r>
-      <w:proofErr w:type="spellEnd"/>
-      <w:r>
-        <w:rPr>
-          <w:color w:val="1A1A1A" w:themeColor="background1" w:themeShade="1A"/>
-          <w:lang w:val="it"/>
-        </w:rPr>
-        <w:t xml:space="preserve"> procedure, le viste, i trigger, gli eventi e tutto quello che è stato già inserito all’interno della relazione di progetto nelle sezioni precedenti </w:t>
+        <w:t xml:space="preserve"> Le stored procedure, le viste, i trigger, gli eventi e tutto quello che è stato già inserito all’interno della relazione di progetto nelle sezioni precedenti </w:t>
       </w:r>
       <w:r>
         <w:rPr>
@@ -28245,23 +26231,7 @@
           <w:color w:val="1A1A1A" w:themeColor="background1" w:themeShade="1A"/>
           <w:lang w:val="it-IT"/>
         </w:rPr>
-        <w:t xml:space="preserve">Riportare (correttamente formattato) il codice C del </w:t>
-      </w:r>
-      <w:proofErr w:type="spellStart"/>
-      <w:r>
-        <w:rPr>
-          <w:color w:val="1A1A1A" w:themeColor="background1" w:themeShade="1A"/>
-          <w:lang w:val="it-IT"/>
-        </w:rPr>
-        <w:t>thin</w:t>
-      </w:r>
-      <w:proofErr w:type="spellEnd"/>
-      <w:r>
-        <w:rPr>
-          <w:color w:val="1A1A1A" w:themeColor="background1" w:themeShade="1A"/>
-          <w:lang w:val="it-IT"/>
-        </w:rPr>
-        <w:t xml:space="preserve"> client realizzato per interagire con la base di dati.</w:t>
+        <w:t>Riportare (correttamente formattato) il codice C del thin client realizzato per interagire con la base di dati.</w:t>
       </w:r>
     </w:p>
     <w:p>
@@ -29751,7 +27721,7 @@
         <w:rFonts w:ascii="Symbol" w:hAnsi="Symbol" w:cs="Symbol" w:hint="default"/>
       </w:rPr>
     </w:lvl>
-    <w:lvl w:ilvl="1" w:tplc="04100003" w:tentative="1">
+    <w:lvl w:ilvl="1" w:tplc="04100003">
       <w:start w:val="1"/>
       <w:numFmt w:val="bullet"/>
       <w:lvlText w:val="o"/>
@@ -33412,7 +31382,7 @@
 </file>
 
 <file path=customXml/itemProps2.xml><?xml version="1.0" encoding="utf-8"?>
-<ds:datastoreItem xmlns:ds="http://schemas.openxmlformats.org/officeDocument/2006/customXml" ds:itemID="{B849F196-39EC-4FC3-94CC-EE6E46B09E3C}">
+<ds:datastoreItem xmlns:ds="http://schemas.openxmlformats.org/officeDocument/2006/customXml" ds:itemID="{F72E1AD8-9F16-41C5-A279-EC6A88783ADB}">
   <ds:schemaRefs>
     <ds:schemaRef ds:uri="http://schemas.openxmlformats.org/officeDocument/2006/bibliography"/>
   </ds:schemaRefs>

--- a/Pizzeria1.docx
+++ b/Pizzeria1.docx
@@ -688,15 +688,25 @@
         <w:pStyle w:val="Titolo1"/>
       </w:pPr>
       <w:bookmarkStart w:id="3" w:name="_Toc606296459"/>
+      <w:proofErr w:type="spellStart"/>
       <w:r>
         <w:lastRenderedPageBreak/>
-        <w:t>Descrizione del Minimondo</w:t>
+        <w:t>Descrizione</w:t>
+      </w:r>
+      <w:proofErr w:type="spellEnd"/>
+      <w:r>
+        <w:t xml:space="preserve"> del </w:t>
+      </w:r>
+      <w:proofErr w:type="spellStart"/>
+      <w:r>
+        <w:t>Minimondo</w:t>
       </w:r>
       <w:bookmarkStart w:id="4" w:name="_Toc997230344"/>
       <w:bookmarkEnd w:id="1"/>
       <w:bookmarkEnd w:id="2"/>
       <w:bookmarkEnd w:id="3"/>
       <w:bookmarkEnd w:id="4"/>
+      <w:proofErr w:type="spellEnd"/>
     </w:p>
     <w:bookmarkEnd w:id="0"/>
     <w:tbl>
@@ -768,13 +778,10 @@
                 <w:shd w:val="clear" w:color="auto" w:fill="FFFFFF"/>
                 <w:lang w:val="it-IT" w:eastAsia="it-IT"/>
               </w:rPr>
-              <w:t xml:space="preserve">Si vuole progettare il backend di un sistema informativo per la gestione dell’operatività di </w:t>
-            </w:r>
-          </w:p>
-          <w:p>
-            <w:pPr>
-              <w:spacing w:after="0" w:line="240" w:lineRule="auto"/>
-              <w:jc w:val="left"/>
+              <w:t xml:space="preserve">Si vuole progettare il </w:t>
+            </w:r>
+            <w:proofErr w:type="spellStart"/>
+            <w:r>
               <w:rPr>
                 <w:rFonts w:eastAsia="Times New Roman"/>
                 <w:color w:val="222222"/>
@@ -782,12 +789,10 @@
                 <w:shd w:val="clear" w:color="auto" w:fill="FFFFFF"/>
                 <w:lang w:val="it-IT" w:eastAsia="it-IT"/>
               </w:rPr>
-            </w:pPr>
-          </w:p>
-          <w:p>
-            <w:pPr>
-              <w:spacing w:after="0" w:line="240" w:lineRule="auto"/>
-              <w:jc w:val="left"/>
+              <w:t>backend</w:t>
+            </w:r>
+            <w:proofErr w:type="spellEnd"/>
+            <w:r>
               <w:rPr>
                 <w:rFonts w:eastAsia="Times New Roman"/>
                 <w:color w:val="222222"/>
@@ -795,8 +800,13 @@
                 <w:shd w:val="clear" w:color="auto" w:fill="FFFFFF"/>
                 <w:lang w:val="it-IT" w:eastAsia="it-IT"/>
               </w:rPr>
-            </w:pPr>
-            <w:r>
+              <w:t xml:space="preserve"> di un sistema informativo per la gestione dell’operatività di </w:t>
+            </w:r>
+          </w:p>
+          <w:p>
+            <w:pPr>
+              <w:spacing w:after="0" w:line="240" w:lineRule="auto"/>
+              <w:jc w:val="left"/>
               <w:rPr>
                 <w:rFonts w:eastAsia="Times New Roman"/>
                 <w:color w:val="222222"/>
@@ -804,8 +814,7 @@
                 <w:shd w:val="clear" w:color="auto" w:fill="FFFFFF"/>
                 <w:lang w:val="it-IT" w:eastAsia="it-IT"/>
               </w:rPr>
-              <w:t xml:space="preserve">una pizzeria. In tale pizzeria è di interesse tenere traccia dei tavoli disponibili ed assegnati, </w:t>
-            </w:r>
+            </w:pPr>
           </w:p>
           <w:p>
             <w:pPr>
@@ -819,11 +828,7 @@
                 <w:lang w:val="it-IT" w:eastAsia="it-IT"/>
               </w:rPr>
             </w:pPr>
-          </w:p>
-          <w:p>
-            <w:pPr>
-              <w:spacing w:after="0" w:line="240" w:lineRule="auto"/>
-              <w:jc w:val="left"/>
+            <w:r>
               <w:rPr>
                 <w:rFonts w:eastAsia="Times New Roman"/>
                 <w:color w:val="222222"/>
@@ -831,8 +836,13 @@
                 <w:shd w:val="clear" w:color="auto" w:fill="FFFFFF"/>
                 <w:lang w:val="it-IT" w:eastAsia="it-IT"/>
               </w:rPr>
-            </w:pPr>
-            <w:r>
+              <w:t xml:space="preserve">una pizzeria. In tale pizzeria è di interesse tenere traccia dei tavoli disponibili ed assegnati, </w:t>
+            </w:r>
+          </w:p>
+          <w:p>
+            <w:pPr>
+              <w:spacing w:after="0" w:line="240" w:lineRule="auto"/>
+              <w:jc w:val="left"/>
               <w:rPr>
                 <w:rFonts w:eastAsia="Times New Roman"/>
                 <w:color w:val="222222"/>
@@ -840,9 +850,12 @@
                 <w:shd w:val="clear" w:color="auto" w:fill="FFFFFF"/>
                 <w:lang w:val="it-IT" w:eastAsia="it-IT"/>
               </w:rPr>
-              <w:t>dei camerieri associati ai tavoli, dei pizzaioli che preparano le pizze, del baris</w:t>
-            </w:r>
-            <w:r>
+            </w:pPr>
+          </w:p>
+          <w:p>
+            <w:pPr>
+              <w:spacing w:after="0" w:line="240" w:lineRule="auto"/>
+              <w:jc w:val="left"/>
               <w:rPr>
                 <w:rFonts w:eastAsia="Times New Roman"/>
                 <w:color w:val="222222"/>
@@ -850,8 +863,7 @@
                 <w:shd w:val="clear" w:color="auto" w:fill="FFFFFF"/>
                 <w:lang w:val="it-IT" w:eastAsia="it-IT"/>
               </w:rPr>
-              <w:t>t</w:t>
-            </w:r>
+            </w:pPr>
             <w:r>
               <w:rPr>
                 <w:rFonts w:eastAsia="Times New Roman"/>
@@ -860,13 +872,9 @@
                 <w:shd w:val="clear" w:color="auto" w:fill="FFFFFF"/>
                 <w:lang w:val="it-IT" w:eastAsia="it-IT"/>
               </w:rPr>
-              <w:t xml:space="preserve">a, del </w:t>
-            </w:r>
-          </w:p>
-          <w:p>
-            <w:pPr>
-              <w:spacing w:after="0" w:line="240" w:lineRule="auto"/>
-              <w:jc w:val="left"/>
+              <w:t>dei camerieri associati ai tavoli, dei pizzaioli che preparano le pizze, del baris</w:t>
+            </w:r>
+            <w:r>
               <w:rPr>
                 <w:rFonts w:eastAsia="Times New Roman"/>
                 <w:color w:val="222222"/>
@@ -874,12 +882,9 @@
                 <w:shd w:val="clear" w:color="auto" w:fill="FFFFFF"/>
                 <w:lang w:val="it-IT" w:eastAsia="it-IT"/>
               </w:rPr>
-            </w:pPr>
-          </w:p>
-          <w:p>
-            <w:pPr>
-              <w:spacing w:after="0" w:line="240" w:lineRule="auto"/>
-              <w:jc w:val="left"/>
+              <w:t>t</w:t>
+            </w:r>
+            <w:r>
               <w:rPr>
                 <w:rFonts w:eastAsia="Times New Roman"/>
                 <w:color w:val="222222"/>
@@ -887,8 +892,13 @@
                 <w:shd w:val="clear" w:color="auto" w:fill="FFFFFF"/>
                 <w:lang w:val="it-IT" w:eastAsia="it-IT"/>
               </w:rPr>
-            </w:pPr>
-            <w:r>
+              <w:t xml:space="preserve">a, del </w:t>
+            </w:r>
+          </w:p>
+          <w:p>
+            <w:pPr>
+              <w:spacing w:after="0" w:line="240" w:lineRule="auto"/>
+              <w:jc w:val="left"/>
               <w:rPr>
                 <w:rFonts w:eastAsia="Times New Roman"/>
                 <w:color w:val="222222"/>
@@ -896,8 +906,7 @@
                 <w:shd w:val="clear" w:color="auto" w:fill="FFFFFF"/>
                 <w:lang w:val="it-IT" w:eastAsia="it-IT"/>
               </w:rPr>
-              <w:t xml:space="preserve">manager. Ciascuno dei lavoratori della pizzeria ha differenti mansioni e può effettuare </w:t>
-            </w:r>
+            </w:pPr>
           </w:p>
           <w:p>
             <w:pPr>
@@ -911,11 +920,7 @@
                 <w:lang w:val="it-IT" w:eastAsia="it-IT"/>
               </w:rPr>
             </w:pPr>
-          </w:p>
-          <w:p>
-            <w:pPr>
-              <w:spacing w:after="0" w:line="240" w:lineRule="auto"/>
-              <w:jc w:val="left"/>
+            <w:r>
               <w:rPr>
                 <w:rFonts w:eastAsia="Times New Roman"/>
                 <w:color w:val="222222"/>
@@ -923,8 +928,13 @@
                 <w:shd w:val="clear" w:color="auto" w:fill="FFFFFF"/>
                 <w:lang w:val="it-IT" w:eastAsia="it-IT"/>
               </w:rPr>
-            </w:pPr>
-            <w:r>
+              <w:t xml:space="preserve">manager. Ciascuno dei lavoratori della pizzeria ha differenti mansioni e può effettuare </w:t>
+            </w:r>
+          </w:p>
+          <w:p>
+            <w:pPr>
+              <w:spacing w:after="0" w:line="240" w:lineRule="auto"/>
+              <w:jc w:val="left"/>
               <w:rPr>
                 <w:rFonts w:eastAsia="Times New Roman"/>
                 <w:color w:val="222222"/>
@@ -932,17 +942,7 @@
                 <w:shd w:val="clear" w:color="auto" w:fill="FFFFFF"/>
                 <w:lang w:val="it-IT" w:eastAsia="it-IT"/>
               </w:rPr>
-              <w:t>operazioni differenti all’interno del sistema.</w:t>
-            </w:r>
-            <w:r>
-              <w:rPr>
-                <w:rFonts w:eastAsia="Times New Roman"/>
-                <w:color w:val="222222"/>
-                <w:szCs w:val="24"/>
-                <w:lang w:val="it-IT" w:eastAsia="it-IT"/>
-              </w:rPr>
-              <w:br/>
-            </w:r>
+            </w:pPr>
           </w:p>
           <w:p>
             <w:pPr>
@@ -964,7 +964,16 @@
                 <w:shd w:val="clear" w:color="auto" w:fill="FFFFFF"/>
                 <w:lang w:val="it-IT" w:eastAsia="it-IT"/>
               </w:rPr>
-              <w:t xml:space="preserve">All’ingresso di un cliente, il manager lo riceve e lo registra, segnando nome, cognome e </w:t>
+              <w:t>operazioni differenti all’interno del sistema.</w:t>
+            </w:r>
+            <w:r>
+              <w:rPr>
+                <w:rFonts w:eastAsia="Times New Roman"/>
+                <w:color w:val="222222"/>
+                <w:szCs w:val="24"/>
+                <w:lang w:val="it-IT" w:eastAsia="it-IT"/>
+              </w:rPr>
+              <w:br/>
             </w:r>
           </w:p>
           <w:p>
@@ -979,11 +988,7 @@
                 <w:lang w:val="it-IT" w:eastAsia="it-IT"/>
               </w:rPr>
             </w:pPr>
-          </w:p>
-          <w:p>
-            <w:pPr>
-              <w:spacing w:after="0" w:line="240" w:lineRule="auto"/>
-              <w:jc w:val="left"/>
+            <w:r>
               <w:rPr>
                 <w:rFonts w:eastAsia="Times New Roman"/>
                 <w:color w:val="222222"/>
@@ -991,8 +996,13 @@
                 <w:shd w:val="clear" w:color="auto" w:fill="FFFFFF"/>
                 <w:lang w:val="it-IT" w:eastAsia="it-IT"/>
               </w:rPr>
-            </w:pPr>
-            <w:r>
+              <w:t xml:space="preserve">All’ingresso di un cliente, il manager lo riceve e lo registra, segnando nome, cognome e </w:t>
+            </w:r>
+          </w:p>
+          <w:p>
+            <w:pPr>
+              <w:spacing w:after="0" w:line="240" w:lineRule="auto"/>
+              <w:jc w:val="left"/>
               <w:rPr>
                 <w:rFonts w:eastAsia="Times New Roman"/>
                 <w:color w:val="222222"/>
@@ -1000,17 +1010,7 @@
                 <w:shd w:val="clear" w:color="auto" w:fill="FFFFFF"/>
                 <w:lang w:val="it-IT" w:eastAsia="it-IT"/>
               </w:rPr>
-              <w:t>numero di commensali, assegnando un tavolo disponibile in grado di ospitarli tutti.</w:t>
-            </w:r>
-            <w:r>
-              <w:rPr>
-                <w:rFonts w:eastAsia="Times New Roman"/>
-                <w:color w:val="222222"/>
-                <w:szCs w:val="24"/>
-                <w:lang w:val="it-IT" w:eastAsia="it-IT"/>
-              </w:rPr>
-              <w:br/>
-            </w:r>
+            </w:pPr>
           </w:p>
           <w:p>
             <w:pPr>
@@ -1032,7 +1032,16 @@
                 <w:shd w:val="clear" w:color="auto" w:fill="FFFFFF"/>
                 <w:lang w:val="it-IT" w:eastAsia="it-IT"/>
               </w:rPr>
-              <w:t xml:space="preserve">Un cameriere ha sempre la possibilità di visualizzare quali tavoli a lui assegnati sono </w:t>
+              <w:t>numero di commensali, assegnando un tavolo disponibile in grado di ospitarli tutti.</w:t>
+            </w:r>
+            <w:r>
+              <w:rPr>
+                <w:rFonts w:eastAsia="Times New Roman"/>
+                <w:color w:val="222222"/>
+                <w:szCs w:val="24"/>
+                <w:lang w:val="it-IT" w:eastAsia="it-IT"/>
+              </w:rPr>
+              <w:br/>
             </w:r>
           </w:p>
           <w:p>
@@ -1047,11 +1056,7 @@
                 <w:lang w:val="it-IT" w:eastAsia="it-IT"/>
               </w:rPr>
             </w:pPr>
-          </w:p>
-          <w:p>
-            <w:pPr>
-              <w:spacing w:after="0" w:line="240" w:lineRule="auto"/>
-              <w:jc w:val="left"/>
+            <w:r>
               <w:rPr>
                 <w:rFonts w:eastAsia="Times New Roman"/>
                 <w:color w:val="222222"/>
@@ -1059,8 +1064,13 @@
                 <w:shd w:val="clear" w:color="auto" w:fill="FFFFFF"/>
                 <w:lang w:val="it-IT" w:eastAsia="it-IT"/>
               </w:rPr>
-            </w:pPr>
-            <w:r>
+              <w:t xml:space="preserve">Un cameriere ha sempre la possibilità di visualizzare quali tavoli a lui assegnati sono </w:t>
+            </w:r>
+          </w:p>
+          <w:p>
+            <w:pPr>
+              <w:spacing w:after="0" w:line="240" w:lineRule="auto"/>
+              <w:jc w:val="left"/>
               <w:rPr>
                 <w:rFonts w:eastAsia="Times New Roman"/>
                 <w:color w:val="222222"/>
@@ -1068,8 +1078,7 @@
                 <w:shd w:val="clear" w:color="auto" w:fill="FFFFFF"/>
                 <w:lang w:val="it-IT" w:eastAsia="it-IT"/>
               </w:rPr>
-              <w:t xml:space="preserve">occupati e quali sono stati serviti. Al momento di prendere l’ordine, il cameriere registra la </w:t>
-            </w:r>
+            </w:pPr>
           </w:p>
           <w:p>
             <w:pPr>
@@ -1083,11 +1092,7 @@
                 <w:lang w:val="it-IT" w:eastAsia="it-IT"/>
               </w:rPr>
             </w:pPr>
-          </w:p>
-          <w:p>
-            <w:pPr>
-              <w:spacing w:after="0" w:line="240" w:lineRule="auto"/>
-              <w:jc w:val="left"/>
+            <w:r>
               <w:rPr>
                 <w:rFonts w:eastAsia="Times New Roman"/>
                 <w:color w:val="222222"/>
@@ -1095,8 +1100,13 @@
                 <w:shd w:val="clear" w:color="auto" w:fill="FFFFFF"/>
                 <w:lang w:val="it-IT" w:eastAsia="it-IT"/>
               </w:rPr>
-            </w:pPr>
-            <w:r>
+              <w:t xml:space="preserve">occupati e quali sono stati serviti. Al momento di prendere l’ordine, il cameriere registra la </w:t>
+            </w:r>
+          </w:p>
+          <w:p>
+            <w:pPr>
+              <w:spacing w:after="0" w:line="240" w:lineRule="auto"/>
+              <w:jc w:val="left"/>
               <w:rPr>
                 <w:rFonts w:eastAsia="Times New Roman"/>
                 <w:color w:val="222222"/>
@@ -1104,17 +1114,7 @@
                 <w:shd w:val="clear" w:color="auto" w:fill="FFFFFF"/>
                 <w:lang w:val="it-IT" w:eastAsia="it-IT"/>
               </w:rPr>
-              <w:t>comanda. Parte delle ordinazioni sono espletate dal barista, parte dal pizzaiolo.</w:t>
-            </w:r>
-            <w:r>
-              <w:rPr>
-                <w:rFonts w:eastAsia="Times New Roman"/>
-                <w:color w:val="222222"/>
-                <w:szCs w:val="24"/>
-                <w:lang w:val="it-IT" w:eastAsia="it-IT"/>
-              </w:rPr>
-              <w:br/>
-            </w:r>
+            </w:pPr>
           </w:p>
           <w:p>
             <w:pPr>
@@ -1136,9 +1136,22 @@
                 <w:shd w:val="clear" w:color="auto" w:fill="FFFFFF"/>
                 <w:lang w:val="it-IT" w:eastAsia="it-IT"/>
               </w:rPr>
-              <w:t>Barista</w:t>
-            </w:r>
-            <w:r>
+              <w:t>comanda. Parte delle ordinazioni sono espletate dal barista, parte dal pizzaiolo.</w:t>
+            </w:r>
+            <w:r>
+              <w:rPr>
+                <w:rFonts w:eastAsia="Times New Roman"/>
+                <w:color w:val="222222"/>
+                <w:szCs w:val="24"/>
+                <w:lang w:val="it-IT" w:eastAsia="it-IT"/>
+              </w:rPr>
+              <w:br/>
+            </w:r>
+          </w:p>
+          <w:p>
+            <w:pPr>
+              <w:spacing w:after="0" w:line="240" w:lineRule="auto"/>
+              <w:jc w:val="left"/>
               <w:rPr>
                 <w:rFonts w:eastAsia="Times New Roman"/>
                 <w:color w:val="222222"/>
@@ -1146,8 +1159,7 @@
                 <w:shd w:val="clear" w:color="auto" w:fill="FFFFFF"/>
                 <w:lang w:val="it-IT" w:eastAsia="it-IT"/>
               </w:rPr>
-              <w:t xml:space="preserve"> e </w:t>
-            </w:r>
+            </w:pPr>
             <w:r>
               <w:rPr>
                 <w:rFonts w:eastAsia="Times New Roman"/>
@@ -1156,13 +1168,9 @@
                 <w:shd w:val="clear" w:color="auto" w:fill="FFFFFF"/>
                 <w:lang w:val="it-IT" w:eastAsia="it-IT"/>
               </w:rPr>
-              <w:t xml:space="preserve">pizzaiolo hanno sempre la possibilità di visualizzare cosa debbono preparare, in </w:t>
-            </w:r>
-          </w:p>
-          <w:p>
-            <w:pPr>
-              <w:spacing w:after="0" w:line="240" w:lineRule="auto"/>
-              <w:jc w:val="left"/>
+              <w:t>Barista</w:t>
+            </w:r>
+            <w:r>
               <w:rPr>
                 <w:rFonts w:eastAsia="Times New Roman"/>
                 <w:color w:val="222222"/>
@@ -1170,12 +1178,9 @@
                 <w:shd w:val="clear" w:color="auto" w:fill="FFFFFF"/>
                 <w:lang w:val="it-IT" w:eastAsia="it-IT"/>
               </w:rPr>
-            </w:pPr>
-          </w:p>
-          <w:p>
-            <w:pPr>
-              <w:spacing w:after="0" w:line="240" w:lineRule="auto"/>
-              <w:jc w:val="left"/>
+              <w:t xml:space="preserve"> e </w:t>
+            </w:r>
+            <w:r>
               <w:rPr>
                 <w:rFonts w:eastAsia="Times New Roman"/>
                 <w:color w:val="222222"/>
@@ -1183,8 +1188,13 @@
                 <w:shd w:val="clear" w:color="auto" w:fill="FFFFFF"/>
                 <w:lang w:val="it-IT" w:eastAsia="it-IT"/>
               </w:rPr>
-            </w:pPr>
-            <w:r>
+              <w:t xml:space="preserve">pizzaiolo hanno sempre la possibilità di visualizzare cosa debbono preparare, in </w:t>
+            </w:r>
+          </w:p>
+          <w:p>
+            <w:pPr>
+              <w:spacing w:after="0" w:line="240" w:lineRule="auto"/>
+              <w:jc w:val="left"/>
               <w:rPr>
                 <w:rFonts w:eastAsia="Times New Roman"/>
                 <w:color w:val="222222"/>
@@ -1192,8 +1202,7 @@
                 <w:shd w:val="clear" w:color="auto" w:fill="FFFFFF"/>
                 <w:lang w:val="it-IT" w:eastAsia="it-IT"/>
               </w:rPr>
-              <w:t xml:space="preserve">ordine di ricezione della comanda. Quando hanno preparato una bevanda o una pizza, il </w:t>
-            </w:r>
+            </w:pPr>
           </w:p>
           <w:p>
             <w:pPr>
@@ -1207,11 +1216,7 @@
                 <w:lang w:val="it-IT" w:eastAsia="it-IT"/>
               </w:rPr>
             </w:pPr>
-          </w:p>
-          <w:p>
-            <w:pPr>
-              <w:spacing w:after="0" w:line="240" w:lineRule="auto"/>
-              <w:jc w:val="left"/>
+            <w:r>
               <w:rPr>
                 <w:rFonts w:eastAsia="Times New Roman"/>
                 <w:color w:val="222222"/>
@@ -1219,8 +1224,13 @@
                 <w:shd w:val="clear" w:color="auto" w:fill="FFFFFF"/>
                 <w:lang w:val="it-IT" w:eastAsia="it-IT"/>
               </w:rPr>
-            </w:pPr>
-            <w:r>
+              <w:t xml:space="preserve">ordine di ricezione della comanda. Quando hanno preparato una bevanda o una pizza, il </w:t>
+            </w:r>
+          </w:p>
+          <w:p>
+            <w:pPr>
+              <w:spacing w:after="0" w:line="240" w:lineRule="auto"/>
+              <w:jc w:val="left"/>
               <w:rPr>
                 <w:rFonts w:eastAsia="Times New Roman"/>
                 <w:color w:val="222222"/>
@@ -1228,8 +1238,7 @@
                 <w:shd w:val="clear" w:color="auto" w:fill="FFFFFF"/>
                 <w:lang w:val="it-IT" w:eastAsia="it-IT"/>
               </w:rPr>
-              <w:t xml:space="preserve">cameriere può visualizzare cosa è pronto (in relazione agli ordini) e sapere cosa deve </w:t>
-            </w:r>
+            </w:pPr>
           </w:p>
           <w:p>
             <w:pPr>
@@ -1243,11 +1252,7 @@
                 <w:lang w:val="it-IT" w:eastAsia="it-IT"/>
               </w:rPr>
             </w:pPr>
-          </w:p>
-          <w:p>
-            <w:pPr>
-              <w:spacing w:after="0" w:line="240" w:lineRule="auto"/>
-              <w:jc w:val="left"/>
+            <w:r>
               <w:rPr>
                 <w:rFonts w:eastAsia="Times New Roman"/>
                 <w:color w:val="222222"/>
@@ -1255,8 +1260,13 @@
                 <w:shd w:val="clear" w:color="auto" w:fill="FFFFFF"/>
                 <w:lang w:val="it-IT" w:eastAsia="it-IT"/>
               </w:rPr>
-            </w:pPr>
-            <w:r>
+              <w:t xml:space="preserve">cameriere può visualizzare cosa è pronto (in relazione agli ordini) e sapere cosa deve </w:t>
+            </w:r>
+          </w:p>
+          <w:p>
+            <w:pPr>
+              <w:spacing w:after="0" w:line="240" w:lineRule="auto"/>
+              <w:jc w:val="left"/>
               <w:rPr>
                 <w:rFonts w:eastAsia="Times New Roman"/>
                 <w:color w:val="222222"/>
@@ -1264,27 +1274,12 @@
                 <w:shd w:val="clear" w:color="auto" w:fill="FFFFFF"/>
                 <w:lang w:val="it-IT" w:eastAsia="it-IT"/>
               </w:rPr>
-              <w:t>consegnare a quale tavolo.</w:t>
-            </w:r>
-            <w:r>
-              <w:rPr>
-                <w:rFonts w:eastAsia="Times New Roman"/>
-                <w:color w:val="222222"/>
-                <w:szCs w:val="24"/>
-                <w:lang w:val="it-IT" w:eastAsia="it-IT"/>
-              </w:rPr>
-              <w:br/>
-            </w:r>
-            <w:r>
-              <w:rPr>
-                <w:rFonts w:eastAsia="Times New Roman"/>
-                <w:color w:val="222222"/>
-                <w:szCs w:val="24"/>
-                <w:lang w:val="it-IT" w:eastAsia="it-IT"/>
-              </w:rPr>
-              <w:br/>
-            </w:r>
-            <w:r>
+            </w:pPr>
+          </w:p>
+          <w:p>
+            <w:pPr>
+              <w:spacing w:after="0" w:line="240" w:lineRule="auto"/>
+              <w:jc w:val="left"/>
               <w:rPr>
                 <w:rFonts w:eastAsia="Times New Roman"/>
                 <w:color w:val="222222"/>
@@ -1292,13 +1287,8 @@
                 <w:shd w:val="clear" w:color="auto" w:fill="FFFFFF"/>
                 <w:lang w:val="it-IT" w:eastAsia="it-IT"/>
               </w:rPr>
-              <w:t xml:space="preserve">La pizzeria opera 24/7, ma per motivi di risparmio, in alcuni giorni sono disponibili un </w:t>
-            </w:r>
-          </w:p>
-          <w:p>
-            <w:pPr>
-              <w:spacing w:after="0" w:line="240" w:lineRule="auto"/>
-              <w:jc w:val="left"/>
+            </w:pPr>
+            <w:r>
               <w:rPr>
                 <w:rFonts w:eastAsia="Times New Roman"/>
                 <w:color w:val="222222"/>
@@ -1306,12 +1296,27 @@
                 <w:shd w:val="clear" w:color="auto" w:fill="FFFFFF"/>
                 <w:lang w:val="it-IT" w:eastAsia="it-IT"/>
               </w:rPr>
-            </w:pPr>
-          </w:p>
-          <w:p>
-            <w:pPr>
-              <w:spacing w:after="0" w:line="240" w:lineRule="auto"/>
-              <w:jc w:val="left"/>
+              <w:t>consegnare a quale tavolo.</w:t>
+            </w:r>
+            <w:r>
+              <w:rPr>
+                <w:rFonts w:eastAsia="Times New Roman"/>
+                <w:color w:val="222222"/>
+                <w:szCs w:val="24"/>
+                <w:lang w:val="it-IT" w:eastAsia="it-IT"/>
+              </w:rPr>
+              <w:br/>
+            </w:r>
+            <w:r>
+              <w:rPr>
+                <w:rFonts w:eastAsia="Times New Roman"/>
+                <w:color w:val="222222"/>
+                <w:szCs w:val="24"/>
+                <w:lang w:val="it-IT" w:eastAsia="it-IT"/>
+              </w:rPr>
+              <w:br/>
+            </w:r>
+            <w:r>
               <w:rPr>
                 <w:rFonts w:eastAsia="Times New Roman"/>
                 <w:color w:val="222222"/>
@@ -1319,8 +1324,13 @@
                 <w:shd w:val="clear" w:color="auto" w:fill="FFFFFF"/>
                 <w:lang w:val="it-IT" w:eastAsia="it-IT"/>
               </w:rPr>
-            </w:pPr>
-            <w:r>
+              <w:t xml:space="preserve">La pizzeria opera 24/7, ma per motivi di risparmio, in alcuni giorni sono disponibili un </w:t>
+            </w:r>
+          </w:p>
+          <w:p>
+            <w:pPr>
+              <w:spacing w:after="0" w:line="240" w:lineRule="auto"/>
+              <w:jc w:val="left"/>
               <w:rPr>
                 <w:rFonts w:eastAsia="Times New Roman"/>
                 <w:color w:val="222222"/>
@@ -1328,8 +1338,7 @@
                 <w:shd w:val="clear" w:color="auto" w:fill="FFFFFF"/>
                 <w:lang w:val="it-IT" w:eastAsia="it-IT"/>
               </w:rPr>
-              <w:t xml:space="preserve">numero differente di camerieri e vengono utilizzati un numero differente di tavoli. Il </w:t>
-            </w:r>
+            </w:pPr>
           </w:p>
           <w:p>
             <w:pPr>
@@ -1343,11 +1352,7 @@
                 <w:lang w:val="it-IT" w:eastAsia="it-IT"/>
               </w:rPr>
             </w:pPr>
-          </w:p>
-          <w:p>
-            <w:pPr>
-              <w:spacing w:after="0" w:line="240" w:lineRule="auto"/>
-              <w:jc w:val="left"/>
+            <w:r>
               <w:rPr>
                 <w:rFonts w:eastAsia="Times New Roman"/>
                 <w:color w:val="222222"/>
@@ -1355,8 +1360,13 @@
                 <w:shd w:val="clear" w:color="auto" w:fill="FFFFFF"/>
                 <w:lang w:val="it-IT" w:eastAsia="it-IT"/>
               </w:rPr>
-            </w:pPr>
-            <w:r>
+              <w:t xml:space="preserve">numero differente di camerieri e vengono utilizzati un numero differente di tavoli. Il </w:t>
+            </w:r>
+          </w:p>
+          <w:p>
+            <w:pPr>
+              <w:spacing w:after="0" w:line="240" w:lineRule="auto"/>
+              <w:jc w:val="left"/>
               <w:rPr>
                 <w:rFonts w:eastAsia="Times New Roman"/>
                 <w:color w:val="222222"/>
@@ -1364,8 +1374,7 @@
                 <w:shd w:val="clear" w:color="auto" w:fill="FFFFFF"/>
                 <w:lang w:val="it-IT" w:eastAsia="it-IT"/>
               </w:rPr>
-              <w:t xml:space="preserve">manager può definire quali camerieri lavorano in quali turni e quali tavoli sono utilizzati in </w:t>
-            </w:r>
+            </w:pPr>
           </w:p>
           <w:p>
             <w:pPr>
@@ -1379,11 +1388,7 @@
                 <w:lang w:val="it-IT" w:eastAsia="it-IT"/>
               </w:rPr>
             </w:pPr>
-          </w:p>
-          <w:p>
-            <w:pPr>
-              <w:spacing w:after="0" w:line="240" w:lineRule="auto"/>
-              <w:jc w:val="left"/>
+            <w:r>
               <w:rPr>
                 <w:rFonts w:eastAsia="Times New Roman"/>
                 <w:color w:val="222222"/>
@@ -1391,8 +1396,13 @@
                 <w:shd w:val="clear" w:color="auto" w:fill="FFFFFF"/>
                 <w:lang w:val="it-IT" w:eastAsia="it-IT"/>
               </w:rPr>
-            </w:pPr>
-            <w:r>
+              <w:t xml:space="preserve">manager può definire quali camerieri lavorano in quali turni e quali tavoli sono utilizzati in </w:t>
+            </w:r>
+          </w:p>
+          <w:p>
+            <w:pPr>
+              <w:spacing w:after="0" w:line="240" w:lineRule="auto"/>
+              <w:jc w:val="left"/>
               <w:rPr>
                 <w:rFonts w:eastAsia="Times New Roman"/>
                 <w:color w:val="222222"/>
@@ -1400,8 +1410,7 @@
                 <w:shd w:val="clear" w:color="auto" w:fill="FFFFFF"/>
                 <w:lang w:val="it-IT" w:eastAsia="it-IT"/>
               </w:rPr>
-              <w:t xml:space="preserve">quali turni. Il menu è unico per tutti i turni e definito dal manager, con i rispettivi prezzi. </w:t>
-            </w:r>
+            </w:pPr>
           </w:p>
           <w:p>
             <w:pPr>
@@ -1415,11 +1424,7 @@
                 <w:lang w:val="it-IT" w:eastAsia="it-IT"/>
               </w:rPr>
             </w:pPr>
-          </w:p>
-          <w:p>
-            <w:pPr>
-              <w:spacing w:after="0" w:line="240" w:lineRule="auto"/>
-              <w:jc w:val="left"/>
+            <w:r>
               <w:rPr>
                 <w:rFonts w:eastAsia="Times New Roman"/>
                 <w:color w:val="222222"/>
@@ -1427,8 +1432,13 @@
                 <w:shd w:val="clear" w:color="auto" w:fill="FFFFFF"/>
                 <w:lang w:val="it-IT" w:eastAsia="it-IT"/>
               </w:rPr>
-            </w:pPr>
-            <w:r>
+              <w:t xml:space="preserve">quali turni. Il menu è unico per tutti i turni e definito dal manager, con i rispettivi prezzi. </w:t>
+            </w:r>
+          </w:p>
+          <w:p>
+            <w:pPr>
+              <w:spacing w:after="0" w:line="240" w:lineRule="auto"/>
+              <w:jc w:val="left"/>
               <w:rPr>
                 <w:rFonts w:eastAsia="Times New Roman"/>
                 <w:color w:val="222222"/>
@@ -1436,8 +1446,7 @@
                 <w:shd w:val="clear" w:color="auto" w:fill="FFFFFF"/>
                 <w:lang w:val="it-IT" w:eastAsia="it-IT"/>
               </w:rPr>
-              <w:t xml:space="preserve">Nel menu è necessario anche prevedere aggiunte per le pizze (ad esempio, un cliente </w:t>
-            </w:r>
+            </w:pPr>
           </w:p>
           <w:p>
             <w:pPr>
@@ -1451,11 +1460,7 @@
                 <w:lang w:val="it-IT" w:eastAsia="it-IT"/>
               </w:rPr>
             </w:pPr>
-          </w:p>
-          <w:p>
-            <w:pPr>
-              <w:spacing w:after="0" w:line="240" w:lineRule="auto"/>
-              <w:jc w:val="left"/>
+            <w:r>
               <w:rPr>
                 <w:rFonts w:eastAsia="Times New Roman"/>
                 <w:color w:val="222222"/>
@@ -1463,8 +1468,13 @@
                 <w:shd w:val="clear" w:color="auto" w:fill="FFFFFF"/>
                 <w:lang w:val="it-IT" w:eastAsia="it-IT"/>
               </w:rPr>
-            </w:pPr>
-            <w:r>
+              <w:t xml:space="preserve">Nel menu è necessario anche prevedere aggiunte per le pizze (ad esempio, un cliente </w:t>
+            </w:r>
+          </w:p>
+          <w:p>
+            <w:pPr>
+              <w:spacing w:after="0" w:line="240" w:lineRule="auto"/>
+              <w:jc w:val="left"/>
               <w:rPr>
                 <w:rFonts w:eastAsia="Times New Roman"/>
                 <w:color w:val="222222"/>
@@ -1472,27 +1482,12 @@
                 <w:shd w:val="clear" w:color="auto" w:fill="FFFFFF"/>
                 <w:lang w:val="it-IT" w:eastAsia="it-IT"/>
               </w:rPr>
-              <w:t>potrebbe voler aggiungere del tonno ad una pizza quattro formaggi), con i relativi costi.</w:t>
-            </w:r>
-            <w:r>
-              <w:rPr>
-                <w:rFonts w:eastAsia="Times New Roman"/>
-                <w:color w:val="222222"/>
-                <w:szCs w:val="24"/>
-                <w:lang w:val="it-IT" w:eastAsia="it-IT"/>
-              </w:rPr>
-              <w:br/>
-            </w:r>
-            <w:r>
-              <w:rPr>
-                <w:rFonts w:eastAsia="Times New Roman"/>
-                <w:color w:val="222222"/>
-                <w:szCs w:val="24"/>
-                <w:lang w:val="it-IT" w:eastAsia="it-IT"/>
-              </w:rPr>
-              <w:br/>
-            </w:r>
-            <w:r>
+            </w:pPr>
+          </w:p>
+          <w:p>
+            <w:pPr>
+              <w:spacing w:after="0" w:line="240" w:lineRule="auto"/>
+              <w:jc w:val="left"/>
               <w:rPr>
                 <w:rFonts w:eastAsia="Times New Roman"/>
                 <w:color w:val="222222"/>
@@ -1500,13 +1495,8 @@
                 <w:shd w:val="clear" w:color="auto" w:fill="FFFFFF"/>
                 <w:lang w:val="it-IT" w:eastAsia="it-IT"/>
               </w:rPr>
-              <w:t xml:space="preserve">Allo stesso modo, il manager ha la possibilità di tenere traccia delle disponibilità dei </w:t>
-            </w:r>
-          </w:p>
-          <w:p>
-            <w:pPr>
-              <w:spacing w:after="0" w:line="240" w:lineRule="auto"/>
-              <w:jc w:val="left"/>
+            </w:pPr>
+            <w:r>
               <w:rPr>
                 <w:rFonts w:eastAsia="Times New Roman"/>
                 <w:color w:val="222222"/>
@@ -1514,12 +1504,27 @@
                 <w:shd w:val="clear" w:color="auto" w:fill="FFFFFF"/>
                 <w:lang w:val="it-IT" w:eastAsia="it-IT"/>
               </w:rPr>
-            </w:pPr>
-          </w:p>
-          <w:p>
-            <w:pPr>
-              <w:spacing w:after="0" w:line="240" w:lineRule="auto"/>
-              <w:jc w:val="left"/>
+              <w:t>potrebbe voler aggiungere del tonno ad una pizza quattro formaggi), con i relativi costi.</w:t>
+            </w:r>
+            <w:r>
+              <w:rPr>
+                <w:rFonts w:eastAsia="Times New Roman"/>
+                <w:color w:val="222222"/>
+                <w:szCs w:val="24"/>
+                <w:lang w:val="it-IT" w:eastAsia="it-IT"/>
+              </w:rPr>
+              <w:br/>
+            </w:r>
+            <w:r>
+              <w:rPr>
+                <w:rFonts w:eastAsia="Times New Roman"/>
+                <w:color w:val="222222"/>
+                <w:szCs w:val="24"/>
+                <w:lang w:val="it-IT" w:eastAsia="it-IT"/>
+              </w:rPr>
+              <w:br/>
+            </w:r>
+            <w:r>
               <w:rPr>
                 <w:rFonts w:eastAsia="Times New Roman"/>
                 <w:color w:val="222222"/>
@@ -1527,8 +1532,13 @@
                 <w:shd w:val="clear" w:color="auto" w:fill="FFFFFF"/>
                 <w:lang w:val="it-IT" w:eastAsia="it-IT"/>
               </w:rPr>
-            </w:pPr>
-            <w:r>
+              <w:t xml:space="preserve">Allo stesso modo, il manager ha la possibilità di tenere traccia delle disponibilità dei </w:t>
+            </w:r>
+          </w:p>
+          <w:p>
+            <w:pPr>
+              <w:spacing w:after="0" w:line="240" w:lineRule="auto"/>
+              <w:jc w:val="left"/>
               <w:rPr>
                 <w:rFonts w:eastAsia="Times New Roman"/>
                 <w:color w:val="222222"/>
@@ -1536,8 +1546,7 @@
                 <w:shd w:val="clear" w:color="auto" w:fill="FFFFFF"/>
                 <w:lang w:val="it-IT" w:eastAsia="it-IT"/>
               </w:rPr>
-              <w:t xml:space="preserve">singoli prodotti. In questo modo, se viene ordinato ad un cameriere da un cliente un </w:t>
-            </w:r>
+            </w:pPr>
           </w:p>
           <w:p>
             <w:pPr>
@@ -1551,11 +1560,7 @@
                 <w:lang w:val="it-IT" w:eastAsia="it-IT"/>
               </w:rPr>
             </w:pPr>
-          </w:p>
-          <w:p>
-            <w:pPr>
-              <w:spacing w:after="0" w:line="240" w:lineRule="auto"/>
-              <w:jc w:val="left"/>
+            <w:r>
               <w:rPr>
                 <w:rFonts w:eastAsia="Times New Roman"/>
                 <w:color w:val="222222"/>
@@ -1563,8 +1568,13 @@
                 <w:shd w:val="clear" w:color="auto" w:fill="FFFFFF"/>
                 <w:lang w:val="it-IT" w:eastAsia="it-IT"/>
               </w:rPr>
-            </w:pPr>
-            <w:r>
+              <w:t xml:space="preserve">singoli prodotti. In questo modo, se viene ordinato ad un cameriere da un cliente un </w:t>
+            </w:r>
+          </w:p>
+          <w:p>
+            <w:pPr>
+              <w:spacing w:after="0" w:line="240" w:lineRule="auto"/>
+              <w:jc w:val="left"/>
               <w:rPr>
                 <w:rFonts w:eastAsia="Times New Roman"/>
                 <w:color w:val="222222"/>
@@ -1572,17 +1582,7 @@
                 <w:shd w:val="clear" w:color="auto" w:fill="FFFFFF"/>
                 <w:lang w:val="it-IT" w:eastAsia="it-IT"/>
               </w:rPr>
-              <w:t>prodotto che non è disponibile, questo non potrà essere aggiunto all’ordine.</w:t>
-            </w:r>
-            <w:r>
-              <w:rPr>
-                <w:rFonts w:eastAsia="Times New Roman"/>
-                <w:color w:val="222222"/>
-                <w:szCs w:val="24"/>
-                <w:lang w:val="it-IT" w:eastAsia="it-IT"/>
-              </w:rPr>
-              <w:br/>
-            </w:r>
+            </w:pPr>
           </w:p>
           <w:p>
             <w:pPr>
@@ -1604,7 +1604,16 @@
                 <w:shd w:val="clear" w:color="auto" w:fill="FFFFFF"/>
                 <w:lang w:val="it-IT" w:eastAsia="it-IT"/>
               </w:rPr>
-              <w:t xml:space="preserve">Il manager ha la possibilità di stampare lo scontrino di un ordine. Inoltre, per motivi </w:t>
+              <w:t>prodotto che non è disponibile, questo non potrà essere aggiunto all’ordine.</w:t>
+            </w:r>
+            <w:r>
+              <w:rPr>
+                <w:rFonts w:eastAsia="Times New Roman"/>
+                <w:color w:val="222222"/>
+                <w:szCs w:val="24"/>
+                <w:lang w:val="it-IT" w:eastAsia="it-IT"/>
+              </w:rPr>
+              <w:br/>
             </w:r>
           </w:p>
           <w:p>
@@ -1627,6 +1636,29 @@
                 <w:shd w:val="clear" w:color="auto" w:fill="FFFFFF"/>
                 <w:lang w:val="it-IT" w:eastAsia="it-IT"/>
               </w:rPr>
+              <w:t xml:space="preserve">Il manager ha la possibilità di stampare lo scontrino di un ordine. Inoltre, per motivi </w:t>
+            </w:r>
+          </w:p>
+          <w:p>
+            <w:pPr>
+              <w:spacing w:after="0" w:line="240" w:lineRule="auto"/>
+              <w:jc w:val="left"/>
+              <w:rPr>
+                <w:rFonts w:eastAsia="Times New Roman"/>
+                <w:color w:val="222222"/>
+                <w:szCs w:val="24"/>
+                <w:shd w:val="clear" w:color="auto" w:fill="FFFFFF"/>
+                <w:lang w:val="it-IT" w:eastAsia="it-IT"/>
+              </w:rPr>
+            </w:pPr>
+            <w:r>
+              <w:rPr>
+                <w:rFonts w:eastAsia="Times New Roman"/>
+                <w:color w:val="222222"/>
+                <w:szCs w:val="24"/>
+                <w:shd w:val="clear" w:color="auto" w:fill="FFFFFF"/>
+                <w:lang w:val="it-IT" w:eastAsia="it-IT"/>
+              </w:rPr>
               <w:lastRenderedPageBreak/>
               <w:t>statistici, ha la possibilità di visualizzare le entrate giornaliere e/o mensili.</w:t>
             </w:r>
@@ -1640,10 +1672,28 @@
       </w:pPr>
       <w:bookmarkStart w:id="5" w:name="_Analisi_dei_Requisiti"/>
       <w:bookmarkEnd w:id="5"/>
+      <w:proofErr w:type="spellStart"/>
       <w:r>
         <w:lastRenderedPageBreak/>
-        <w:t>Analisi dei Requisiti</w:t>
-      </w:r>
+        <w:t>Analisi</w:t>
+      </w:r>
+      <w:proofErr w:type="spellEnd"/>
+      <w:r>
+        <w:t xml:space="preserve"> </w:t>
+      </w:r>
+      <w:proofErr w:type="spellStart"/>
+      <w:r>
+        <w:t>dei</w:t>
+      </w:r>
+      <w:proofErr w:type="spellEnd"/>
+      <w:r>
+        <w:t xml:space="preserve"> </w:t>
+      </w:r>
+      <w:proofErr w:type="spellStart"/>
+      <w:r>
+        <w:t>Requisiti</w:t>
+      </w:r>
+      <w:proofErr w:type="spellEnd"/>
     </w:p>
     <w:p>
       <w:pPr>
@@ -1738,6 +1788,7 @@
                 <w:color w:val="181818"/>
               </w:rPr>
             </w:pPr>
+            <w:proofErr w:type="spellStart"/>
             <w:r>
               <w:rPr>
                 <w:b/>
@@ -1745,6 +1796,7 @@
               </w:rPr>
               <w:t>Termine</w:t>
             </w:r>
+            <w:proofErr w:type="spellEnd"/>
           </w:p>
         </w:tc>
         <w:tc>
@@ -1773,39 +1825,66 @@
                 <w:b/>
                 <w:color w:val="181818"/>
               </w:rPr>
-              <w:t>Nuovo termine</w:t>
-            </w:r>
-          </w:p>
-        </w:tc>
-        <w:tc>
-          <w:tcPr>
-            <w:tcW w:w="5297" w:type="dxa"/>
-            <w:tcBorders>
-              <w:top w:val="single" w:sz="4" w:space="0" w:color="auto"/>
-              <w:left w:val="single" w:sz="4" w:space="0" w:color="auto"/>
-              <w:bottom w:val="single" w:sz="4" w:space="0" w:color="auto"/>
-              <w:right w:val="single" w:sz="4" w:space="0" w:color="auto"/>
-              <w:tl2br w:val="nil"/>
-              <w:tr2bl w:val="nil"/>
-            </w:tcBorders>
-            <w:shd w:val="clear" w:color="auto" w:fill="BCBCBC"/>
-          </w:tcPr>
-          <w:p>
-            <w:pPr>
-              <w:spacing w:line="240" w:lineRule="auto"/>
-              <w:jc w:val="center"/>
+              <w:t xml:space="preserve">Nuovo </w:t>
+            </w:r>
+            <w:proofErr w:type="spellStart"/>
+            <w:r>
               <w:rPr>
                 <w:b/>
                 <w:color w:val="181818"/>
               </w:rPr>
-            </w:pPr>
-            <w:r>
+              <w:t>termine</w:t>
+            </w:r>
+            <w:proofErr w:type="spellEnd"/>
+          </w:p>
+        </w:tc>
+        <w:tc>
+          <w:tcPr>
+            <w:tcW w:w="5297" w:type="dxa"/>
+            <w:tcBorders>
+              <w:top w:val="single" w:sz="4" w:space="0" w:color="auto"/>
+              <w:left w:val="single" w:sz="4" w:space="0" w:color="auto"/>
+              <w:bottom w:val="single" w:sz="4" w:space="0" w:color="auto"/>
+              <w:right w:val="single" w:sz="4" w:space="0" w:color="auto"/>
+              <w:tl2br w:val="nil"/>
+              <w:tr2bl w:val="nil"/>
+            </w:tcBorders>
+            <w:shd w:val="clear" w:color="auto" w:fill="BCBCBC"/>
+          </w:tcPr>
+          <w:p>
+            <w:pPr>
+              <w:spacing w:line="240" w:lineRule="auto"/>
+              <w:jc w:val="center"/>
               <w:rPr>
                 <w:b/>
                 <w:color w:val="181818"/>
               </w:rPr>
-              <w:t>Motivo correzione</w:t>
-            </w:r>
+            </w:pPr>
+            <w:proofErr w:type="spellStart"/>
+            <w:r>
+              <w:rPr>
+                <w:b/>
+                <w:color w:val="181818"/>
+              </w:rPr>
+              <w:t>Motivo</w:t>
+            </w:r>
+            <w:proofErr w:type="spellEnd"/>
+            <w:r>
+              <w:rPr>
+                <w:b/>
+                <w:color w:val="181818"/>
+              </w:rPr>
+              <w:t xml:space="preserve"> </w:t>
+            </w:r>
+            <w:proofErr w:type="spellStart"/>
+            <w:r>
+              <w:rPr>
+                <w:b/>
+                <w:color w:val="181818"/>
+              </w:rPr>
+              <w:t>correzione</w:t>
+            </w:r>
+            <w:proofErr w:type="spellEnd"/>
           </w:p>
         </w:tc>
       </w:tr>
@@ -2962,9 +3041,19 @@
       <w:pPr>
         <w:pStyle w:val="Titolo3"/>
       </w:pPr>
-      <w:r>
-        <w:t>Specifica disambiguata</w:t>
-      </w:r>
+      <w:proofErr w:type="spellStart"/>
+      <w:r>
+        <w:t>Specifica</w:t>
+      </w:r>
+      <w:proofErr w:type="spellEnd"/>
+      <w:r>
+        <w:t xml:space="preserve"> </w:t>
+      </w:r>
+      <w:proofErr w:type="spellStart"/>
+      <w:r>
+        <w:t>disambiguata</w:t>
+      </w:r>
+      <w:proofErr w:type="spellEnd"/>
     </w:p>
     <w:tbl>
       <w:tblPr>
@@ -3555,12 +3644,14 @@
                 <w:b/>
               </w:rPr>
             </w:pPr>
+            <w:proofErr w:type="spellStart"/>
             <w:r>
               <w:rPr>
                 <w:b/>
               </w:rPr>
               <w:t>Termine</w:t>
             </w:r>
+            <w:proofErr w:type="spellEnd"/>
           </w:p>
         </w:tc>
         <w:tc>
@@ -3584,12 +3675,14 @@
                 <w:b/>
               </w:rPr>
             </w:pPr>
+            <w:proofErr w:type="spellStart"/>
             <w:r>
               <w:rPr>
                 <w:b/>
               </w:rPr>
               <w:t>Descrizione</w:t>
             </w:r>
+            <w:proofErr w:type="spellEnd"/>
           </w:p>
         </w:tc>
         <w:tc>
@@ -3613,12 +3706,14 @@
                 <w:b/>
               </w:rPr>
             </w:pPr>
+            <w:proofErr w:type="spellStart"/>
             <w:r>
               <w:rPr>
                 <w:b/>
               </w:rPr>
               <w:t>Sinonimi</w:t>
             </w:r>
+            <w:proofErr w:type="spellEnd"/>
           </w:p>
         </w:tc>
         <w:tc>
@@ -3642,12 +3737,14 @@
                 <w:b/>
               </w:rPr>
             </w:pPr>
+            <w:proofErr w:type="spellStart"/>
             <w:r>
               <w:rPr>
                 <w:b/>
               </w:rPr>
               <w:t>Collegamenti</w:t>
             </w:r>
+            <w:proofErr w:type="spellEnd"/>
           </w:p>
         </w:tc>
       </w:tr>
@@ -3668,9 +3765,11 @@
             <w:pPr>
               <w:spacing w:line="240" w:lineRule="auto"/>
             </w:pPr>
+            <w:proofErr w:type="spellStart"/>
             <w:r>
               <w:t>Tavolo</w:t>
             </w:r>
+            <w:proofErr w:type="spellEnd"/>
           </w:p>
         </w:tc>
         <w:tc>
@@ -3871,9 +3970,11 @@
             <w:pPr>
               <w:spacing w:line="240" w:lineRule="auto"/>
             </w:pPr>
+            <w:proofErr w:type="spellStart"/>
             <w:r>
               <w:t>Impiegato</w:t>
             </w:r>
+            <w:proofErr w:type="spellEnd"/>
           </w:p>
         </w:tc>
         <w:tc>
@@ -3994,9 +4095,11 @@
             <w:pPr>
               <w:spacing w:line="240" w:lineRule="auto"/>
             </w:pPr>
+            <w:proofErr w:type="spellStart"/>
             <w:r>
               <w:t>Cliente</w:t>
             </w:r>
+            <w:proofErr w:type="spellEnd"/>
           </w:p>
           <w:p>
             <w:pPr>
@@ -4122,9 +4225,11 @@
             <w:pPr>
               <w:spacing w:line="240" w:lineRule="auto"/>
             </w:pPr>
+            <w:proofErr w:type="spellStart"/>
             <w:r>
               <w:t>Scontrino</w:t>
             </w:r>
+            <w:proofErr w:type="spellEnd"/>
           </w:p>
         </w:tc>
         <w:tc>
@@ -4230,9 +4335,11 @@
             <w:pPr>
               <w:spacing w:line="240" w:lineRule="auto"/>
             </w:pPr>
+            <w:proofErr w:type="spellStart"/>
             <w:r>
               <w:t>Ordine</w:t>
             </w:r>
+            <w:proofErr w:type="spellEnd"/>
           </w:p>
           <w:p>
             <w:pPr>
@@ -4355,10 +4462,12 @@
             <w:pPr>
               <w:spacing w:line="240" w:lineRule="auto"/>
             </w:pPr>
+            <w:proofErr w:type="spellStart"/>
             <w:r>
               <w:lastRenderedPageBreak/>
               <w:t>Prodotto</w:t>
             </w:r>
+            <w:proofErr w:type="spellEnd"/>
           </w:p>
         </w:tc>
         <w:tc>
@@ -4510,9 +4619,11 @@
             <w:pPr>
               <w:spacing w:line="240" w:lineRule="auto"/>
             </w:pPr>
+            <w:proofErr w:type="spellStart"/>
             <w:r>
               <w:t>Turno</w:t>
             </w:r>
+            <w:proofErr w:type="spellEnd"/>
           </w:p>
         </w:tc>
         <w:tc>
@@ -4539,7 +4650,35 @@
               <w:rPr>
                 <w:lang w:val="it-IT"/>
               </w:rPr>
-              <w:t>Sono specifici intervalli di orari di lavoro (giorno/ora) nei quali può variare numero di camerieri, numero di tavoli e variare il singolo impiegato impiegato (e,g martedì lavora un barista, mercoledì ne lavora un altro).</w:t>
+              <w:t xml:space="preserve">Sono specifici intervalli di orari di lavoro (giorno/ora) nei quali può variare numero di camerieri, numero di tavoli e variare il singolo impiegato </w:t>
+            </w:r>
+            <w:proofErr w:type="spellStart"/>
+            <w:r>
+              <w:rPr>
+                <w:lang w:val="it-IT"/>
+              </w:rPr>
+              <w:t>impiegato</w:t>
+            </w:r>
+            <w:proofErr w:type="spellEnd"/>
+            <w:r>
+              <w:rPr>
+                <w:lang w:val="it-IT"/>
+              </w:rPr>
+              <w:t xml:space="preserve"> (</w:t>
+            </w:r>
+            <w:proofErr w:type="spellStart"/>
+            <w:r>
+              <w:rPr>
+                <w:lang w:val="it-IT"/>
+              </w:rPr>
+              <w:t>e,g</w:t>
+            </w:r>
+            <w:proofErr w:type="spellEnd"/>
+            <w:r>
+              <w:rPr>
+                <w:lang w:val="it-IT"/>
+              </w:rPr>
+              <w:t xml:space="preserve"> martedì lavora un barista, mercoledì ne lavora un altro).</w:t>
             </w:r>
           </w:p>
         </w:tc>
@@ -4661,18 +4800,34 @@
             <w:pPr>
               <w:spacing w:line="240" w:lineRule="auto"/>
             </w:pPr>
+            <w:proofErr w:type="spellStart"/>
             <w:r>
               <w:rPr>
                 <w:b/>
               </w:rPr>
-              <w:t>Frasi relative a</w:t>
-            </w:r>
+              <w:t>Frasi</w:t>
+            </w:r>
+            <w:proofErr w:type="spellEnd"/>
             <w:r>
               <w:rPr>
                 <w:b/>
               </w:rPr>
-              <w:t>l Tavolo</w:t>
-            </w:r>
+              <w:t xml:space="preserve"> relative a</w:t>
+            </w:r>
+            <w:r>
+              <w:rPr>
+                <w:b/>
+              </w:rPr>
+              <w:t xml:space="preserve">l </w:t>
+            </w:r>
+            <w:proofErr w:type="spellStart"/>
+            <w:r>
+              <w:rPr>
+                <w:b/>
+              </w:rPr>
+              <w:t>Tavolo</w:t>
+            </w:r>
+            <w:proofErr w:type="spellEnd"/>
             <w:r>
               <w:rPr>
                 <w:b/>
@@ -4753,18 +4908,34 @@
             <w:pPr>
               <w:spacing w:line="240" w:lineRule="auto"/>
             </w:pPr>
+            <w:proofErr w:type="spellStart"/>
             <w:r>
               <w:rPr>
                 <w:b/>
               </w:rPr>
-              <w:t xml:space="preserve">Frasi relative </w:t>
-            </w:r>
+              <w:t>Frasi</w:t>
+            </w:r>
+            <w:proofErr w:type="spellEnd"/>
             <w:r>
               <w:rPr>
                 <w:b/>
               </w:rPr>
-              <w:t>all’ Impiegato</w:t>
-            </w:r>
+              <w:t xml:space="preserve"> relative </w:t>
+            </w:r>
+            <w:r>
+              <w:rPr>
+                <w:b/>
+              </w:rPr>
+              <w:t xml:space="preserve">all’ </w:t>
+            </w:r>
+            <w:proofErr w:type="spellStart"/>
+            <w:r>
+              <w:rPr>
+                <w:b/>
+              </w:rPr>
+              <w:t>Impiegato</w:t>
+            </w:r>
+            <w:proofErr w:type="spellEnd"/>
             <w:r>
               <w:rPr>
                 <w:b/>
@@ -5765,19 +5936,42 @@
       </w:pPr>
       <w:bookmarkStart w:id="7" w:name="_Toc2081466291"/>
       <w:bookmarkStart w:id="8" w:name="_Toc403677057"/>
+      <w:proofErr w:type="spellStart"/>
       <w:r>
         <w:lastRenderedPageBreak/>
-        <w:t>Progettazione concettuale</w:t>
+        <w:t>Progettazione</w:t>
+      </w:r>
+      <w:proofErr w:type="spellEnd"/>
+      <w:r>
+        <w:t xml:space="preserve"> </w:t>
+      </w:r>
+      <w:proofErr w:type="spellStart"/>
+      <w:r>
+        <w:t>concettuale</w:t>
       </w:r>
       <w:bookmarkEnd w:id="7"/>
       <w:bookmarkEnd w:id="8"/>
+      <w:proofErr w:type="spellEnd"/>
     </w:p>
     <w:p>
       <w:pPr>
         <w:pStyle w:val="Titolo2"/>
       </w:pPr>
-      <w:r>
-        <w:t>Costruzione dello schema E-R</w:t>
+      <w:proofErr w:type="spellStart"/>
+      <w:r>
+        <w:t>Costruzione</w:t>
+      </w:r>
+      <w:proofErr w:type="spellEnd"/>
+      <w:r>
+        <w:t xml:space="preserve"> </w:t>
+      </w:r>
+      <w:proofErr w:type="spellStart"/>
+      <w:r>
+        <w:t>dello</w:t>
+      </w:r>
+      <w:proofErr w:type="spellEnd"/>
+      <w:r>
+        <w:t xml:space="preserve"> schema E-R</w:t>
       </w:r>
     </w:p>
     <w:p>
@@ -6561,7 +6755,21 @@
         <w:rPr>
           <w:lang w:val="it-IT" w:eastAsia="en-US"/>
         </w:rPr>
-        <w:t xml:space="preserve"> Per il tavolo si è scelto di associarlo a cameriere con una relazione con cardinalità (0,N) in modo da lasciare la libertà ai dipendenti di organizzarsi (e.g due camerieri hanno assegnato lo stesso tavolo uno prende gli ordini e l’altro porta le pietanze)</w:t>
+        <w:t xml:space="preserve"> Per il tavolo si è scelto di associarlo a cameriere con una relazione con cardinalità (0,N) in modo da lasciare la libertà ai dipendenti di organizzarsi (</w:t>
+      </w:r>
+      <w:proofErr w:type="spellStart"/>
+      <w:r>
+        <w:rPr>
+          <w:lang w:val="it-IT" w:eastAsia="en-US"/>
+        </w:rPr>
+        <w:t>e.g</w:t>
+      </w:r>
+      <w:proofErr w:type="spellEnd"/>
+      <w:r>
+        <w:rPr>
+          <w:lang w:val="it-IT" w:eastAsia="en-US"/>
+        </w:rPr>
+        <w:t xml:space="preserve"> due camerieri hanno assegnato lo stesso tavolo uno prende gli ordini e l’altro porta le pietanze)</w:t>
       </w:r>
       <w:r>
         <w:rPr>
@@ -6956,12 +7164,14 @@
                 <w:b/>
               </w:rPr>
             </w:pPr>
+            <w:proofErr w:type="spellStart"/>
             <w:r>
               <w:rPr>
                 <w:b/>
               </w:rPr>
               <w:t>Entità</w:t>
             </w:r>
+            <w:proofErr w:type="spellEnd"/>
           </w:p>
         </w:tc>
         <w:tc>
@@ -6985,12 +7195,14 @@
                 <w:b/>
               </w:rPr>
             </w:pPr>
+            <w:proofErr w:type="spellStart"/>
             <w:r>
               <w:rPr>
                 <w:b/>
               </w:rPr>
               <w:t>Descrizione</w:t>
             </w:r>
+            <w:proofErr w:type="spellEnd"/>
           </w:p>
         </w:tc>
         <w:tc>
@@ -7014,12 +7226,14 @@
                 <w:b/>
               </w:rPr>
             </w:pPr>
+            <w:proofErr w:type="spellStart"/>
             <w:r>
               <w:rPr>
                 <w:b/>
               </w:rPr>
               <w:t>Attributi</w:t>
             </w:r>
+            <w:proofErr w:type="spellEnd"/>
           </w:p>
         </w:tc>
         <w:tc>
@@ -7043,12 +7257,14 @@
                 <w:b/>
               </w:rPr>
             </w:pPr>
+            <w:proofErr w:type="spellStart"/>
             <w:r>
               <w:rPr>
                 <w:b/>
               </w:rPr>
               <w:t>Identificatori</w:t>
             </w:r>
+            <w:proofErr w:type="spellEnd"/>
           </w:p>
         </w:tc>
       </w:tr>
@@ -7069,9 +7285,11 @@
             <w:pPr>
               <w:spacing w:line="240" w:lineRule="auto"/>
             </w:pPr>
+            <w:proofErr w:type="spellStart"/>
             <w:r>
               <w:t>Cliente</w:t>
             </w:r>
+            <w:proofErr w:type="spellEnd"/>
           </w:p>
         </w:tc>
         <w:tc>
@@ -7223,9 +7441,11 @@
             <w:pPr>
               <w:spacing w:line="240" w:lineRule="auto"/>
             </w:pPr>
+            <w:proofErr w:type="spellStart"/>
             <w:r>
               <w:t>Tavolo</w:t>
             </w:r>
+            <w:proofErr w:type="spellEnd"/>
           </w:p>
         </w:tc>
         <w:tc>
@@ -7336,9 +7556,11 @@
             <w:pPr>
               <w:spacing w:line="240" w:lineRule="auto"/>
             </w:pPr>
+            <w:proofErr w:type="spellStart"/>
             <w:r>
               <w:t>Turno</w:t>
             </w:r>
+            <w:proofErr w:type="spellEnd"/>
           </w:p>
         </w:tc>
         <w:tc>
@@ -7534,9 +7756,11 @@
             <w:pPr>
               <w:spacing w:line="240" w:lineRule="auto"/>
             </w:pPr>
+            <w:proofErr w:type="spellStart"/>
             <w:r>
               <w:t>Impiegato</w:t>
             </w:r>
+            <w:proofErr w:type="spellEnd"/>
           </w:p>
         </w:tc>
         <w:tc>
@@ -7695,9 +7919,11 @@
             <w:pPr>
               <w:spacing w:line="240" w:lineRule="auto"/>
             </w:pPr>
+            <w:proofErr w:type="spellStart"/>
             <w:r>
               <w:t>Ordine</w:t>
             </w:r>
+            <w:proofErr w:type="spellEnd"/>
           </w:p>
         </w:tc>
         <w:tc>
@@ -7782,8 +8008,16 @@
               <w:rPr>
                 <w:lang w:val="it-IT"/>
               </w:rPr>
-              <w:t xml:space="preserve"> Numero, StatoLavorazione</w:t>
-            </w:r>
+              <w:t xml:space="preserve"> Numero, </w:t>
+            </w:r>
+            <w:proofErr w:type="spellStart"/>
+            <w:r>
+              <w:rPr>
+                <w:lang w:val="it-IT"/>
+              </w:rPr>
+              <w:t>StatoLavorazione</w:t>
+            </w:r>
+            <w:proofErr w:type="spellEnd"/>
           </w:p>
         </w:tc>
         <w:tc>
@@ -7844,9 +8078,11 @@
             <w:pPr>
               <w:spacing w:line="240" w:lineRule="auto"/>
             </w:pPr>
+            <w:proofErr w:type="spellStart"/>
             <w:r>
               <w:t>Prodotto</w:t>
             </w:r>
+            <w:proofErr w:type="spellEnd"/>
           </w:p>
         </w:tc>
         <w:tc>
@@ -7975,9 +8211,11 @@
             <w:pPr>
               <w:spacing w:line="240" w:lineRule="auto"/>
             </w:pPr>
+            <w:proofErr w:type="spellStart"/>
             <w:r>
               <w:t>Scontrino</w:t>
             </w:r>
+            <w:proofErr w:type="spellEnd"/>
           </w:p>
         </w:tc>
         <w:tc>
@@ -8179,20 +8417,43 @@
       </w:pPr>
       <w:bookmarkStart w:id="9" w:name="_Toc1927795384"/>
       <w:bookmarkStart w:id="10" w:name="_Toc2147004904"/>
+      <w:proofErr w:type="spellStart"/>
       <w:r>
         <w:lastRenderedPageBreak/>
-        <w:t>Progettazione logica</w:t>
+        <w:t>Progettazione</w:t>
+      </w:r>
+      <w:proofErr w:type="spellEnd"/>
+      <w:r>
+        <w:t xml:space="preserve"> </w:t>
+      </w:r>
+      <w:proofErr w:type="spellStart"/>
+      <w:r>
+        <w:t>logica</w:t>
       </w:r>
       <w:bookmarkEnd w:id="9"/>
       <w:bookmarkEnd w:id="10"/>
+      <w:proofErr w:type="spellEnd"/>
     </w:p>
     <w:p>
       <w:pPr>
         <w:pStyle w:val="Titolo2"/>
       </w:pPr>
       <w:r>
-        <w:t>Volume dei dati</w:t>
-      </w:r>
+        <w:t xml:space="preserve">Volume </w:t>
+      </w:r>
+      <w:proofErr w:type="spellStart"/>
+      <w:r>
+        <w:t>dei</w:t>
+      </w:r>
+      <w:proofErr w:type="spellEnd"/>
+      <w:r>
+        <w:t xml:space="preserve"> </w:t>
+      </w:r>
+      <w:proofErr w:type="spellStart"/>
+      <w:r>
+        <w:t>dati</w:t>
+      </w:r>
+      <w:proofErr w:type="spellEnd"/>
     </w:p>
     <w:p>
       <w:pPr>
@@ -8326,11 +8587,33 @@
                 <w:b/>
               </w:rPr>
             </w:pPr>
+            <w:proofErr w:type="spellStart"/>
             <w:r>
               <w:rPr>
                 <w:b/>
               </w:rPr>
-              <w:t>Concetto nello schema</w:t>
+              <w:t>Concetto</w:t>
+            </w:r>
+            <w:proofErr w:type="spellEnd"/>
+            <w:r>
+              <w:rPr>
+                <w:b/>
+              </w:rPr>
+              <w:t xml:space="preserve"> </w:t>
+            </w:r>
+            <w:proofErr w:type="spellStart"/>
+            <w:r>
+              <w:rPr>
+                <w:b/>
+              </w:rPr>
+              <w:t>nello</w:t>
+            </w:r>
+            <w:proofErr w:type="spellEnd"/>
+            <w:r>
+              <w:rPr>
+                <w:b/>
+              </w:rPr>
+              <w:t xml:space="preserve"> schema</w:t>
             </w:r>
           </w:p>
         </w:tc>
@@ -8395,8 +8678,16 @@
               <w:rPr>
                 <w:b/>
               </w:rPr>
-              <w:t>Volume atteso</w:t>
-            </w:r>
+              <w:t xml:space="preserve">Volume </w:t>
+            </w:r>
+            <w:proofErr w:type="spellStart"/>
+            <w:r>
+              <w:rPr>
+                <w:b/>
+              </w:rPr>
+              <w:t>atteso</w:t>
+            </w:r>
+            <w:proofErr w:type="spellEnd"/>
           </w:p>
         </w:tc>
       </w:tr>
@@ -8417,9 +8708,11 @@
             <w:pPr>
               <w:spacing w:line="240" w:lineRule="auto"/>
             </w:pPr>
+            <w:proofErr w:type="spellStart"/>
             <w:r>
               <w:t>Cliente</w:t>
             </w:r>
+            <w:proofErr w:type="spellEnd"/>
           </w:p>
         </w:tc>
         <w:tc>
@@ -8485,9 +8778,11 @@
             <w:pPr>
               <w:spacing w:line="240" w:lineRule="auto"/>
             </w:pPr>
+            <w:proofErr w:type="spellStart"/>
             <w:r>
               <w:t>Occupa</w:t>
             </w:r>
+            <w:proofErr w:type="spellEnd"/>
           </w:p>
         </w:tc>
         <w:tc>
@@ -8531,7 +8826,79 @@
               <w:t>20</w:t>
             </w:r>
             <w:r>
-              <w:t xml:space="preserve"> in quanto alla stampa dello scontrino il tavolo viene liberato.</w:t>
+              <w:t xml:space="preserve"> in </w:t>
+            </w:r>
+            <w:proofErr w:type="spellStart"/>
+            <w:r>
+              <w:t>quanto</w:t>
+            </w:r>
+            <w:proofErr w:type="spellEnd"/>
+            <w:r>
+              <w:t xml:space="preserve"> </w:t>
+            </w:r>
+            <w:proofErr w:type="spellStart"/>
+            <w:r>
+              <w:t>alla</w:t>
+            </w:r>
+            <w:proofErr w:type="spellEnd"/>
+            <w:r>
+              <w:t xml:space="preserve"> </w:t>
+            </w:r>
+            <w:proofErr w:type="spellStart"/>
+            <w:r>
+              <w:t>stampa</w:t>
+            </w:r>
+            <w:proofErr w:type="spellEnd"/>
+            <w:r>
+              <w:t xml:space="preserve"> </w:t>
+            </w:r>
+            <w:proofErr w:type="spellStart"/>
+            <w:r>
+              <w:t>dello</w:t>
+            </w:r>
+            <w:proofErr w:type="spellEnd"/>
+            <w:r>
+              <w:t xml:space="preserve"> </w:t>
+            </w:r>
+            <w:proofErr w:type="spellStart"/>
+            <w:r>
+              <w:t>scontrino</w:t>
+            </w:r>
+            <w:proofErr w:type="spellEnd"/>
+            <w:r>
+              <w:t xml:space="preserve"> </w:t>
+            </w:r>
+            <w:proofErr w:type="spellStart"/>
+            <w:r>
+              <w:t>il</w:t>
+            </w:r>
+            <w:proofErr w:type="spellEnd"/>
+            <w:r>
+              <w:t xml:space="preserve"> </w:t>
+            </w:r>
+            <w:proofErr w:type="spellStart"/>
+            <w:r>
+              <w:t>tavolo</w:t>
+            </w:r>
+            <w:proofErr w:type="spellEnd"/>
+            <w:r>
+              <w:t xml:space="preserve"> </w:t>
+            </w:r>
+            <w:proofErr w:type="spellStart"/>
+            <w:r>
+              <w:t>viene</w:t>
+            </w:r>
+            <w:proofErr w:type="spellEnd"/>
+            <w:r>
+              <w:t xml:space="preserve"> </w:t>
+            </w:r>
+            <w:proofErr w:type="spellStart"/>
+            <w:r>
+              <w:t>liberato</w:t>
+            </w:r>
+            <w:proofErr w:type="spellEnd"/>
+            <w:r>
+              <w:t>.</w:t>
             </w:r>
           </w:p>
         </w:tc>
@@ -8553,9 +8920,11 @@
             <w:pPr>
               <w:spacing w:line="240" w:lineRule="auto"/>
             </w:pPr>
+            <w:proofErr w:type="spellStart"/>
             <w:r>
               <w:t>Tavolo</w:t>
             </w:r>
+            <w:proofErr w:type="spellEnd"/>
           </w:p>
         </w:tc>
         <w:tc>
@@ -8621,8 +8990,13 @@
             <w:pPr>
               <w:spacing w:line="240" w:lineRule="auto"/>
             </w:pPr>
-            <w:r>
-              <w:t>Fatto Da</w:t>
+            <w:proofErr w:type="spellStart"/>
+            <w:r>
+              <w:t>Fatto</w:t>
+            </w:r>
+            <w:proofErr w:type="spellEnd"/>
+            <w:r>
+              <w:t xml:space="preserve"> Da</w:t>
             </w:r>
           </w:p>
         </w:tc>
@@ -8689,9 +9063,11 @@
             <w:pPr>
               <w:spacing w:line="240" w:lineRule="auto"/>
             </w:pPr>
+            <w:proofErr w:type="spellStart"/>
             <w:r>
               <w:t>Ordine</w:t>
             </w:r>
+            <w:proofErr w:type="spellEnd"/>
           </w:p>
         </w:tc>
         <w:tc>
@@ -8763,9 +9139,11 @@
             <w:pPr>
               <w:spacing w:line="240" w:lineRule="auto"/>
             </w:pPr>
+            <w:proofErr w:type="spellStart"/>
             <w:r>
               <w:t>OrdineP</w:t>
             </w:r>
+            <w:proofErr w:type="spellEnd"/>
           </w:p>
         </w:tc>
         <w:tc>
@@ -8828,9 +9206,11 @@
             <w:pPr>
               <w:spacing w:line="240" w:lineRule="auto"/>
             </w:pPr>
+            <w:proofErr w:type="spellStart"/>
             <w:r>
               <w:t>OrdineB</w:t>
             </w:r>
+            <w:proofErr w:type="spellEnd"/>
           </w:p>
         </w:tc>
         <w:tc>
@@ -8890,8 +9270,13 @@
             <w:pPr>
               <w:spacing w:line="240" w:lineRule="auto"/>
             </w:pPr>
-            <w:r>
-              <w:t>OrdineP+</w:t>
+            <w:proofErr w:type="spellStart"/>
+            <w:r>
+              <w:t>OrdineP</w:t>
+            </w:r>
+            <w:proofErr w:type="spellEnd"/>
+            <w:r>
+              <w:t>+</w:t>
             </w:r>
           </w:p>
         </w:tc>
@@ -8952,9 +9337,11 @@
             <w:pPr>
               <w:spacing w:line="240" w:lineRule="auto"/>
             </w:pPr>
+            <w:proofErr w:type="spellStart"/>
             <w:r>
               <w:t>OrdinataP</w:t>
             </w:r>
+            <w:proofErr w:type="spellEnd"/>
           </w:p>
         </w:tc>
         <w:tc>
@@ -9026,9 +9413,11 @@
             <w:pPr>
               <w:spacing w:line="240" w:lineRule="auto"/>
             </w:pPr>
+            <w:proofErr w:type="spellStart"/>
             <w:r>
               <w:t>OrdinataB</w:t>
             </w:r>
+            <w:proofErr w:type="spellEnd"/>
           </w:p>
         </w:tc>
         <w:tc>
@@ -9162,8 +9551,13 @@
             <w:pPr>
               <w:spacing w:line="240" w:lineRule="auto"/>
             </w:pPr>
-            <w:r>
-              <w:t>OrdinataP+</w:t>
+            <w:proofErr w:type="spellStart"/>
+            <w:r>
+              <w:t>OrdinataP</w:t>
+            </w:r>
+            <w:proofErr w:type="spellEnd"/>
+            <w:r>
+              <w:t>+</w:t>
             </w:r>
           </w:p>
         </w:tc>
@@ -9230,9 +9624,11 @@
             <w:pPr>
               <w:spacing w:line="240" w:lineRule="auto"/>
             </w:pPr>
+            <w:proofErr w:type="spellStart"/>
             <w:r>
               <w:t>Aggiunta</w:t>
             </w:r>
+            <w:proofErr w:type="spellEnd"/>
           </w:p>
         </w:tc>
         <w:tc>
@@ -9360,9 +9756,11 @@
             <w:pPr>
               <w:spacing w:line="240" w:lineRule="auto"/>
             </w:pPr>
+            <w:proofErr w:type="spellStart"/>
             <w:r>
               <w:t>Ingrediente</w:t>
             </w:r>
+            <w:proofErr w:type="spellEnd"/>
           </w:p>
         </w:tc>
         <w:tc>
@@ -9491,9 +9889,11 @@
             <w:pPr>
               <w:spacing w:line="240" w:lineRule="auto"/>
             </w:pPr>
+            <w:proofErr w:type="spellStart"/>
             <w:r>
               <w:t>Bevanda</w:t>
             </w:r>
+            <w:proofErr w:type="spellEnd"/>
           </w:p>
         </w:tc>
         <w:tc>
@@ -9556,9 +9956,11 @@
             <w:pPr>
               <w:spacing w:line="240" w:lineRule="auto"/>
             </w:pPr>
+            <w:proofErr w:type="spellStart"/>
             <w:r>
               <w:t>Prodotto</w:t>
             </w:r>
+            <w:proofErr w:type="spellEnd"/>
           </w:p>
         </w:tc>
         <w:tc>
@@ -9621,9 +10023,11 @@
             <w:pPr>
               <w:spacing w:line="240" w:lineRule="auto"/>
             </w:pPr>
+            <w:proofErr w:type="spellStart"/>
             <w:r>
               <w:t>Usato</w:t>
             </w:r>
+            <w:proofErr w:type="spellEnd"/>
           </w:p>
         </w:tc>
         <w:tc>
@@ -9665,7 +10069,175 @@
               <w:jc w:val="left"/>
             </w:pPr>
             <w:r>
-              <w:t>640=(24tavoli*20turni)+(20tavoli*8turni), i 20 turni sono 5 giorni della settimana in cui si usano tutti i tavoli i restanti 8 turni sono quelli dei 2 giorni in cui si usano solo 20 tavoli.</w:t>
+              <w:t xml:space="preserve">640=(24tavoli*20turni)+(20tavoli*8turni), </w:t>
+            </w:r>
+            <w:proofErr w:type="spellStart"/>
+            <w:r>
+              <w:t>i</w:t>
+            </w:r>
+            <w:proofErr w:type="spellEnd"/>
+            <w:r>
+              <w:t xml:space="preserve"> 20 </w:t>
+            </w:r>
+            <w:proofErr w:type="spellStart"/>
+            <w:r>
+              <w:t>turni</w:t>
+            </w:r>
+            <w:proofErr w:type="spellEnd"/>
+            <w:r>
+              <w:t xml:space="preserve"> </w:t>
+            </w:r>
+            <w:proofErr w:type="spellStart"/>
+            <w:r>
+              <w:t>sono</w:t>
+            </w:r>
+            <w:proofErr w:type="spellEnd"/>
+            <w:r>
+              <w:t xml:space="preserve"> 5 </w:t>
+            </w:r>
+            <w:proofErr w:type="spellStart"/>
+            <w:r>
+              <w:t>giorni</w:t>
+            </w:r>
+            <w:proofErr w:type="spellEnd"/>
+            <w:r>
+              <w:t xml:space="preserve"> </w:t>
+            </w:r>
+            <w:proofErr w:type="spellStart"/>
+            <w:r>
+              <w:t>della</w:t>
+            </w:r>
+            <w:proofErr w:type="spellEnd"/>
+            <w:r>
+              <w:t xml:space="preserve"> </w:t>
+            </w:r>
+            <w:proofErr w:type="spellStart"/>
+            <w:r>
+              <w:t>settimana</w:t>
+            </w:r>
+            <w:proofErr w:type="spellEnd"/>
+            <w:r>
+              <w:t xml:space="preserve"> in cui </w:t>
+            </w:r>
+            <w:proofErr w:type="spellStart"/>
+            <w:r>
+              <w:t>si</w:t>
+            </w:r>
+            <w:proofErr w:type="spellEnd"/>
+            <w:r>
+              <w:t xml:space="preserve"> </w:t>
+            </w:r>
+            <w:proofErr w:type="spellStart"/>
+            <w:r>
+              <w:t>usano</w:t>
+            </w:r>
+            <w:proofErr w:type="spellEnd"/>
+            <w:r>
+              <w:t xml:space="preserve"> </w:t>
+            </w:r>
+            <w:proofErr w:type="spellStart"/>
+            <w:r>
+              <w:t>tutti</w:t>
+            </w:r>
+            <w:proofErr w:type="spellEnd"/>
+            <w:r>
+              <w:t xml:space="preserve"> </w:t>
+            </w:r>
+            <w:proofErr w:type="spellStart"/>
+            <w:r>
+              <w:t>i</w:t>
+            </w:r>
+            <w:proofErr w:type="spellEnd"/>
+            <w:r>
+              <w:t xml:space="preserve"> </w:t>
+            </w:r>
+            <w:proofErr w:type="spellStart"/>
+            <w:r>
+              <w:t>tavoli</w:t>
+            </w:r>
+            <w:proofErr w:type="spellEnd"/>
+            <w:r>
+              <w:t xml:space="preserve"> </w:t>
+            </w:r>
+            <w:proofErr w:type="spellStart"/>
+            <w:r>
+              <w:t>i</w:t>
+            </w:r>
+            <w:proofErr w:type="spellEnd"/>
+            <w:r>
+              <w:t xml:space="preserve"> </w:t>
+            </w:r>
+            <w:proofErr w:type="spellStart"/>
+            <w:r>
+              <w:t>restanti</w:t>
+            </w:r>
+            <w:proofErr w:type="spellEnd"/>
+            <w:r>
+              <w:t xml:space="preserve"> 8 </w:t>
+            </w:r>
+            <w:proofErr w:type="spellStart"/>
+            <w:r>
+              <w:t>turni</w:t>
+            </w:r>
+            <w:proofErr w:type="spellEnd"/>
+            <w:r>
+              <w:t xml:space="preserve"> </w:t>
+            </w:r>
+            <w:proofErr w:type="spellStart"/>
+            <w:r>
+              <w:t>sono</w:t>
+            </w:r>
+            <w:proofErr w:type="spellEnd"/>
+            <w:r>
+              <w:t xml:space="preserve"> </w:t>
+            </w:r>
+            <w:proofErr w:type="spellStart"/>
+            <w:r>
+              <w:t>quelli</w:t>
+            </w:r>
+            <w:proofErr w:type="spellEnd"/>
+            <w:r>
+              <w:t xml:space="preserve"> </w:t>
+            </w:r>
+            <w:proofErr w:type="spellStart"/>
+            <w:r>
+              <w:t>dei</w:t>
+            </w:r>
+            <w:proofErr w:type="spellEnd"/>
+            <w:r>
+              <w:t xml:space="preserve"> 2 </w:t>
+            </w:r>
+            <w:proofErr w:type="spellStart"/>
+            <w:r>
+              <w:t>giorni</w:t>
+            </w:r>
+            <w:proofErr w:type="spellEnd"/>
+            <w:r>
+              <w:t xml:space="preserve"> in cui </w:t>
+            </w:r>
+            <w:proofErr w:type="spellStart"/>
+            <w:r>
+              <w:t>si</w:t>
+            </w:r>
+            <w:proofErr w:type="spellEnd"/>
+            <w:r>
+              <w:t xml:space="preserve"> </w:t>
+            </w:r>
+            <w:proofErr w:type="spellStart"/>
+            <w:r>
+              <w:t>usano</w:t>
+            </w:r>
+            <w:proofErr w:type="spellEnd"/>
+            <w:r>
+              <w:t xml:space="preserve"> solo 20 </w:t>
+            </w:r>
+            <w:proofErr w:type="spellStart"/>
+            <w:r>
+              <w:t>tavoli</w:t>
+            </w:r>
+            <w:proofErr w:type="spellEnd"/>
+            <w:r>
+              <w:t>.</w:t>
             </w:r>
           </w:p>
         </w:tc>
@@ -9687,9 +10259,11 @@
             <w:pPr>
               <w:spacing w:line="240" w:lineRule="auto"/>
             </w:pPr>
+            <w:proofErr w:type="spellStart"/>
             <w:r>
               <w:t>Associato</w:t>
             </w:r>
+            <w:proofErr w:type="spellEnd"/>
           </w:p>
         </w:tc>
         <w:tc>
@@ -9731,10 +10305,218 @@
               <w:jc w:val="left"/>
             </w:pPr>
             <w:r>
-              <w:t xml:space="preserve">18 in quanto si è assunto che i 24 tavoli da 2 posti all’inizio di ogni turno vengano divisi in 12 tavoli da 2 e 6 tavoli da 4 </w:t>
-            </w:r>
-            <w:r>
-              <w:t>e che le associazioni dei camerieri ai tavoli siano fatte contestualmente all’inizio del turno di lavoro (eliminando le precedenti).</w:t>
+              <w:t xml:space="preserve">18 in </w:t>
+            </w:r>
+            <w:proofErr w:type="spellStart"/>
+            <w:r>
+              <w:t>quanto</w:t>
+            </w:r>
+            <w:proofErr w:type="spellEnd"/>
+            <w:r>
+              <w:t xml:space="preserve"> </w:t>
+            </w:r>
+            <w:proofErr w:type="spellStart"/>
+            <w:r>
+              <w:t>si</w:t>
+            </w:r>
+            <w:proofErr w:type="spellEnd"/>
+            <w:r>
+              <w:t xml:space="preserve"> è </w:t>
+            </w:r>
+            <w:proofErr w:type="spellStart"/>
+            <w:r>
+              <w:t>assunto</w:t>
+            </w:r>
+            <w:proofErr w:type="spellEnd"/>
+            <w:r>
+              <w:t xml:space="preserve"> </w:t>
+            </w:r>
+            <w:proofErr w:type="spellStart"/>
+            <w:r>
+              <w:t>che</w:t>
+            </w:r>
+            <w:proofErr w:type="spellEnd"/>
+            <w:r>
+              <w:t xml:space="preserve"> </w:t>
+            </w:r>
+            <w:proofErr w:type="spellStart"/>
+            <w:r>
+              <w:t>i</w:t>
+            </w:r>
+            <w:proofErr w:type="spellEnd"/>
+            <w:r>
+              <w:t xml:space="preserve"> 24 </w:t>
+            </w:r>
+            <w:proofErr w:type="spellStart"/>
+            <w:r>
+              <w:t>tavoli</w:t>
+            </w:r>
+            <w:proofErr w:type="spellEnd"/>
+            <w:r>
+              <w:t xml:space="preserve"> da 2 </w:t>
+            </w:r>
+            <w:proofErr w:type="spellStart"/>
+            <w:r>
+              <w:t>posti</w:t>
+            </w:r>
+            <w:proofErr w:type="spellEnd"/>
+            <w:r>
+              <w:t xml:space="preserve"> </w:t>
+            </w:r>
+            <w:proofErr w:type="spellStart"/>
+            <w:r>
+              <w:t>all’inizio</w:t>
+            </w:r>
+            <w:proofErr w:type="spellEnd"/>
+            <w:r>
+              <w:t xml:space="preserve"> di </w:t>
+            </w:r>
+            <w:proofErr w:type="spellStart"/>
+            <w:r>
+              <w:t>ogni</w:t>
+            </w:r>
+            <w:proofErr w:type="spellEnd"/>
+            <w:r>
+              <w:t xml:space="preserve"> </w:t>
+            </w:r>
+            <w:proofErr w:type="spellStart"/>
+            <w:r>
+              <w:t>turno</w:t>
+            </w:r>
+            <w:proofErr w:type="spellEnd"/>
+            <w:r>
+              <w:t xml:space="preserve"> </w:t>
+            </w:r>
+            <w:proofErr w:type="spellStart"/>
+            <w:r>
+              <w:t>vengano</w:t>
+            </w:r>
+            <w:proofErr w:type="spellEnd"/>
+            <w:r>
+              <w:t xml:space="preserve"> divisi in 12 </w:t>
+            </w:r>
+            <w:proofErr w:type="spellStart"/>
+            <w:r>
+              <w:t>tavoli</w:t>
+            </w:r>
+            <w:proofErr w:type="spellEnd"/>
+            <w:r>
+              <w:t xml:space="preserve"> da 2 e 6 </w:t>
+            </w:r>
+            <w:proofErr w:type="spellStart"/>
+            <w:r>
+              <w:t>tavoli</w:t>
+            </w:r>
+            <w:proofErr w:type="spellEnd"/>
+            <w:r>
+              <w:t xml:space="preserve"> da 4 </w:t>
+            </w:r>
+            <w:r>
+              <w:t xml:space="preserve">e </w:t>
+            </w:r>
+            <w:proofErr w:type="spellStart"/>
+            <w:r>
+              <w:t>che</w:t>
+            </w:r>
+            <w:proofErr w:type="spellEnd"/>
+            <w:r>
+              <w:t xml:space="preserve"> le </w:t>
+            </w:r>
+            <w:proofErr w:type="spellStart"/>
+            <w:r>
+              <w:t>associazioni</w:t>
+            </w:r>
+            <w:proofErr w:type="spellEnd"/>
+            <w:r>
+              <w:t xml:space="preserve"> </w:t>
+            </w:r>
+            <w:proofErr w:type="spellStart"/>
+            <w:r>
+              <w:t>dei</w:t>
+            </w:r>
+            <w:proofErr w:type="spellEnd"/>
+            <w:r>
+              <w:t xml:space="preserve"> </w:t>
+            </w:r>
+            <w:proofErr w:type="spellStart"/>
+            <w:r>
+              <w:t>camerieri</w:t>
+            </w:r>
+            <w:proofErr w:type="spellEnd"/>
+            <w:r>
+              <w:t xml:space="preserve"> ai </w:t>
+            </w:r>
+            <w:proofErr w:type="spellStart"/>
+            <w:r>
+              <w:t>tavoli</w:t>
+            </w:r>
+            <w:proofErr w:type="spellEnd"/>
+            <w:r>
+              <w:t xml:space="preserve"> </w:t>
+            </w:r>
+            <w:proofErr w:type="spellStart"/>
+            <w:r>
+              <w:t>siano</w:t>
+            </w:r>
+            <w:proofErr w:type="spellEnd"/>
+            <w:r>
+              <w:t xml:space="preserve"> </w:t>
+            </w:r>
+            <w:proofErr w:type="spellStart"/>
+            <w:r>
+              <w:t>fatte</w:t>
+            </w:r>
+            <w:proofErr w:type="spellEnd"/>
+            <w:r>
+              <w:t xml:space="preserve"> </w:t>
+            </w:r>
+            <w:proofErr w:type="spellStart"/>
+            <w:r>
+              <w:t>contestualmente</w:t>
+            </w:r>
+            <w:proofErr w:type="spellEnd"/>
+            <w:r>
+              <w:t xml:space="preserve"> </w:t>
+            </w:r>
+            <w:proofErr w:type="spellStart"/>
+            <w:r>
+              <w:t>all’inizio</w:t>
+            </w:r>
+            <w:proofErr w:type="spellEnd"/>
+            <w:r>
+              <w:t xml:space="preserve"> del </w:t>
+            </w:r>
+            <w:proofErr w:type="spellStart"/>
+            <w:r>
+              <w:t>turno</w:t>
+            </w:r>
+            <w:proofErr w:type="spellEnd"/>
+            <w:r>
+              <w:t xml:space="preserve"> di </w:t>
+            </w:r>
+            <w:proofErr w:type="spellStart"/>
+            <w:r>
+              <w:t>lavoro</w:t>
+            </w:r>
+            <w:proofErr w:type="spellEnd"/>
+            <w:r>
+              <w:t xml:space="preserve"> (</w:t>
+            </w:r>
+            <w:proofErr w:type="spellStart"/>
+            <w:r>
+              <w:t>eliminando</w:t>
+            </w:r>
+            <w:proofErr w:type="spellEnd"/>
+            <w:r>
+              <w:t xml:space="preserve"> le </w:t>
+            </w:r>
+            <w:proofErr w:type="spellStart"/>
+            <w:r>
+              <w:t>precedenti</w:t>
+            </w:r>
+            <w:proofErr w:type="spellEnd"/>
+            <w:r>
+              <w:t>).</w:t>
             </w:r>
           </w:p>
         </w:tc>
@@ -9756,9 +10538,11 @@
             <w:pPr>
               <w:spacing w:line="240" w:lineRule="auto"/>
             </w:pPr>
+            <w:proofErr w:type="spellStart"/>
             <w:r>
               <w:t>Turno</w:t>
             </w:r>
+            <w:proofErr w:type="spellEnd"/>
           </w:p>
         </w:tc>
         <w:tc>
@@ -9824,9 +10608,11 @@
             <w:pPr>
               <w:spacing w:line="240" w:lineRule="auto"/>
             </w:pPr>
+            <w:proofErr w:type="spellStart"/>
             <w:r>
               <w:t>Lavora</w:t>
             </w:r>
+            <w:proofErr w:type="spellEnd"/>
           </w:p>
         </w:tc>
         <w:tc>
@@ -9879,7 +10665,103 @@
               <w:t>camerieri*20turni)+(</w:t>
             </w:r>
             <w:r>
-              <w:t>2camerieri*8turni) questo in quanto in ogni giorno regolare lavorano 4 camerieri per turno mentre negli altri 2 camerieri.</w:t>
+              <w:t xml:space="preserve">2camerieri*8turni) </w:t>
+            </w:r>
+            <w:proofErr w:type="spellStart"/>
+            <w:r>
+              <w:t>questo</w:t>
+            </w:r>
+            <w:proofErr w:type="spellEnd"/>
+            <w:r>
+              <w:t xml:space="preserve"> in </w:t>
+            </w:r>
+            <w:proofErr w:type="spellStart"/>
+            <w:r>
+              <w:t>quanto</w:t>
+            </w:r>
+            <w:proofErr w:type="spellEnd"/>
+            <w:r>
+              <w:t xml:space="preserve"> in </w:t>
+            </w:r>
+            <w:proofErr w:type="spellStart"/>
+            <w:r>
+              <w:t>ogni</w:t>
+            </w:r>
+            <w:proofErr w:type="spellEnd"/>
+            <w:r>
+              <w:t xml:space="preserve"> </w:t>
+            </w:r>
+            <w:proofErr w:type="spellStart"/>
+            <w:r>
+              <w:t>giorno</w:t>
+            </w:r>
+            <w:proofErr w:type="spellEnd"/>
+            <w:r>
+              <w:t xml:space="preserve"> </w:t>
+            </w:r>
+            <w:proofErr w:type="spellStart"/>
+            <w:r>
+              <w:t>regolare</w:t>
+            </w:r>
+            <w:proofErr w:type="spellEnd"/>
+            <w:r>
+              <w:t xml:space="preserve"> </w:t>
+            </w:r>
+            <w:proofErr w:type="spellStart"/>
+            <w:r>
+              <w:t>lavorano</w:t>
+            </w:r>
+            <w:proofErr w:type="spellEnd"/>
+            <w:r>
+              <w:t xml:space="preserve"> 4 </w:t>
+            </w:r>
+            <w:proofErr w:type="spellStart"/>
+            <w:r>
+              <w:t>camerieri</w:t>
+            </w:r>
+            <w:proofErr w:type="spellEnd"/>
+            <w:r>
+              <w:t xml:space="preserve"> per </w:t>
+            </w:r>
+            <w:proofErr w:type="spellStart"/>
+            <w:r>
+              <w:t>turno</w:t>
+            </w:r>
+            <w:proofErr w:type="spellEnd"/>
+            <w:r>
+              <w:t xml:space="preserve"> </w:t>
+            </w:r>
+            <w:proofErr w:type="spellStart"/>
+            <w:r>
+              <w:t>mentre</w:t>
+            </w:r>
+            <w:proofErr w:type="spellEnd"/>
+            <w:r>
+              <w:t xml:space="preserve"> </w:t>
+            </w:r>
+            <w:proofErr w:type="spellStart"/>
+            <w:r>
+              <w:t>negli</w:t>
+            </w:r>
+            <w:proofErr w:type="spellEnd"/>
+            <w:r>
+              <w:t xml:space="preserve"> </w:t>
+            </w:r>
+            <w:proofErr w:type="spellStart"/>
+            <w:r>
+              <w:t>altri</w:t>
+            </w:r>
+            <w:proofErr w:type="spellEnd"/>
+            <w:r>
+              <w:t xml:space="preserve"> 2 </w:t>
+            </w:r>
+            <w:proofErr w:type="spellStart"/>
+            <w:r>
+              <w:t>camerieri</w:t>
+            </w:r>
+            <w:proofErr w:type="spellEnd"/>
+            <w:r>
+              <w:t>.</w:t>
             </w:r>
           </w:p>
         </w:tc>
@@ -9901,9 +10783,11 @@
             <w:pPr>
               <w:spacing w:line="240" w:lineRule="auto"/>
             </w:pPr>
+            <w:proofErr w:type="spellStart"/>
             <w:r>
               <w:t>Impiegato</w:t>
             </w:r>
+            <w:proofErr w:type="spellEnd"/>
           </w:p>
         </w:tc>
         <w:tc>
@@ -9966,9 +10850,11 @@
             <w:pPr>
               <w:spacing w:line="240" w:lineRule="auto"/>
             </w:pPr>
+            <w:proofErr w:type="spellStart"/>
             <w:r>
               <w:t>Cameriere</w:t>
             </w:r>
+            <w:proofErr w:type="spellEnd"/>
           </w:p>
         </w:tc>
         <w:tc>
@@ -10226,9 +11112,11 @@
             <w:pPr>
               <w:spacing w:line="240" w:lineRule="auto"/>
             </w:pPr>
+            <w:proofErr w:type="spellStart"/>
             <w:r>
               <w:t>Scontrino</w:t>
             </w:r>
+            <w:proofErr w:type="spellEnd"/>
           </w:p>
         </w:tc>
         <w:tc>
@@ -10291,9 +11179,11 @@
             <w:pPr>
               <w:spacing w:line="240" w:lineRule="auto"/>
             </w:pPr>
+            <w:proofErr w:type="spellStart"/>
             <w:r>
               <w:t>Appartiene</w:t>
             </w:r>
+            <w:proofErr w:type="spellEnd"/>
           </w:p>
         </w:tc>
         <w:tc>
@@ -10356,9 +11246,11 @@
             <w:pPr>
               <w:spacing w:line="240" w:lineRule="auto"/>
             </w:pPr>
+            <w:proofErr w:type="spellStart"/>
             <w:r>
               <w:t>Contiene</w:t>
             </w:r>
+            <w:proofErr w:type="spellEnd"/>
           </w:p>
         </w:tc>
         <w:tc>
@@ -10423,8 +11315,21 @@
       </w:pPr>
       <w:r>
         <w:lastRenderedPageBreak/>
-        <w:t>Tavola delle operazioni</w:t>
-      </w:r>
+        <w:t xml:space="preserve">Tavola </w:t>
+      </w:r>
+      <w:proofErr w:type="spellStart"/>
+      <w:r>
+        <w:t>delle</w:t>
+      </w:r>
+      <w:proofErr w:type="spellEnd"/>
+      <w:r>
+        <w:t xml:space="preserve"> </w:t>
+      </w:r>
+      <w:proofErr w:type="spellStart"/>
+      <w:r>
+        <w:t>operazioni</w:t>
+      </w:r>
+      <w:proofErr w:type="spellEnd"/>
     </w:p>
     <w:p>
       <w:pPr>
@@ -10538,12 +11443,14 @@
                 <w:b/>
               </w:rPr>
             </w:pPr>
+            <w:proofErr w:type="spellStart"/>
             <w:r>
               <w:rPr>
                 <w:b/>
               </w:rPr>
               <w:t>Descrizione</w:t>
             </w:r>
+            <w:proofErr w:type="spellEnd"/>
           </w:p>
         </w:tc>
         <w:tc>
@@ -10567,12 +11474,28 @@
                 <w:b/>
               </w:rPr>
             </w:pPr>
+            <w:proofErr w:type="spellStart"/>
             <w:r>
               <w:rPr>
                 <w:b/>
               </w:rPr>
-              <w:t>Frequenza attesa</w:t>
-            </w:r>
+              <w:t>Frequenza</w:t>
+            </w:r>
+            <w:proofErr w:type="spellEnd"/>
+            <w:r>
+              <w:rPr>
+                <w:b/>
+              </w:rPr>
+              <w:t xml:space="preserve"> </w:t>
+            </w:r>
+            <w:proofErr w:type="spellStart"/>
+            <w:r>
+              <w:rPr>
+                <w:b/>
+              </w:rPr>
+              <w:t>attesa</w:t>
+            </w:r>
+            <w:proofErr w:type="spellEnd"/>
           </w:p>
         </w:tc>
       </w:tr>
@@ -15560,12 +16483,14 @@
                 <w:b/>
               </w:rPr>
             </w:pPr>
+            <w:proofErr w:type="spellStart"/>
             <w:r>
               <w:rPr>
                 <w:b/>
               </w:rPr>
               <w:t>Accessi</w:t>
             </w:r>
+            <w:proofErr w:type="spellEnd"/>
           </w:p>
         </w:tc>
         <w:tc>
@@ -15618,12 +16543,14 @@
                 <w:b/>
               </w:rPr>
             </w:pPr>
+            <w:proofErr w:type="spellStart"/>
             <w:r>
               <w:rPr>
                 <w:b/>
               </w:rPr>
               <w:t>Costo</w:t>
             </w:r>
+            <w:proofErr w:type="spellEnd"/>
           </w:p>
         </w:tc>
       </w:tr>
@@ -16079,7 +17006,14 @@
               <w:rPr>
                 <w:lang w:val="it-IT"/>
               </w:rPr>
-              <w:t>1 accesso a Ordine</w:t>
+              <w:t xml:space="preserve">1 accesso a </w:t>
+            </w:r>
+            <w:proofErr w:type="spellStart"/>
+            <w:r>
+              <w:rPr>
+                <w:lang w:val="it-IT"/>
+              </w:rPr>
+              <w:t>Ordine</w:t>
             </w:r>
             <w:r>
               <w:rPr>
@@ -16087,6 +17021,7 @@
               </w:rPr>
               <w:t>B</w:t>
             </w:r>
+            <w:proofErr w:type="spellEnd"/>
           </w:p>
           <w:p>
             <w:pPr>
@@ -16206,7 +17141,21 @@
               <w:rPr>
                 <w:lang w:val="it-IT"/>
               </w:rPr>
-              <w:t>.(Sarà cosi anche per le pizze e gli ingredienti).</w:t>
+              <w:t xml:space="preserve">.(Sarà </w:t>
+            </w:r>
+            <w:proofErr w:type="spellStart"/>
+            <w:r>
+              <w:rPr>
+                <w:lang w:val="it-IT"/>
+              </w:rPr>
+              <w:t>cosi</w:t>
+            </w:r>
+            <w:proofErr w:type="spellEnd"/>
+            <w:r>
+              <w:rPr>
+                <w:lang w:val="it-IT"/>
+              </w:rPr>
+              <w:t xml:space="preserve"> anche per le pizze e gli ingredienti).</w:t>
             </w:r>
           </w:p>
         </w:tc>
@@ -16407,7 +17356,14 @@
               <w:rPr>
                 <w:lang w:val="it-IT"/>
               </w:rPr>
-              <w:t>1 accesso a Ordine</w:t>
+              <w:t xml:space="preserve">1 accesso a </w:t>
+            </w:r>
+            <w:proofErr w:type="spellStart"/>
+            <w:r>
+              <w:rPr>
+                <w:lang w:val="it-IT"/>
+              </w:rPr>
+              <w:t>Ordine</w:t>
             </w:r>
             <w:r>
               <w:rPr>
@@ -16415,6 +17371,7 @@
               </w:rPr>
               <w:t>P</w:t>
             </w:r>
+            <w:proofErr w:type="spellEnd"/>
           </w:p>
           <w:p>
             <w:pPr>
@@ -16772,13 +17729,27 @@
               <w:rPr>
                 <w:lang w:val="it-IT"/>
               </w:rPr>
-              <w:t>1 accesso a Ordine</w:t>
-            </w:r>
-            <w:r>
-              <w:rPr>
-                <w:lang w:val="it-IT"/>
-              </w:rPr>
-              <w:t>P+</w:t>
+              <w:t xml:space="preserve">1 accesso a </w:t>
+            </w:r>
+            <w:proofErr w:type="spellStart"/>
+            <w:r>
+              <w:rPr>
+                <w:lang w:val="it-IT"/>
+              </w:rPr>
+              <w:t>Ordine</w:t>
+            </w:r>
+            <w:r>
+              <w:rPr>
+                <w:lang w:val="it-IT"/>
+              </w:rPr>
+              <w:t>P</w:t>
+            </w:r>
+            <w:proofErr w:type="spellEnd"/>
+            <w:r>
+              <w:rPr>
+                <w:lang w:val="it-IT"/>
+              </w:rPr>
+              <w:t>+</w:t>
             </w:r>
           </w:p>
           <w:p>
@@ -18412,13 +19383,35 @@
               <w:rPr>
                 <w:lang w:val="it-IT"/>
               </w:rPr>
-              <w:t>ccesso a FattoDa</w:t>
-            </w:r>
-            <w:r>
-              <w:rPr>
-                <w:lang w:val="it-IT"/>
-              </w:rPr>
-              <w:t xml:space="preserve"> (volume di FattoDa/(2*24) per prendere il volume semestrale e di un generico tavolo)</w:t>
+              <w:t xml:space="preserve">ccesso a </w:t>
+            </w:r>
+            <w:proofErr w:type="spellStart"/>
+            <w:r>
+              <w:rPr>
+                <w:lang w:val="it-IT"/>
+              </w:rPr>
+              <w:t>FattoDa</w:t>
+            </w:r>
+            <w:proofErr w:type="spellEnd"/>
+            <w:r>
+              <w:rPr>
+                <w:lang w:val="it-IT"/>
+              </w:rPr>
+              <w:t xml:space="preserve"> (volume di </w:t>
+            </w:r>
+            <w:proofErr w:type="spellStart"/>
+            <w:r>
+              <w:rPr>
+                <w:lang w:val="it-IT"/>
+              </w:rPr>
+              <w:t>FattoDa</w:t>
+            </w:r>
+            <w:proofErr w:type="spellEnd"/>
+            <w:r>
+              <w:rPr>
+                <w:lang w:val="it-IT"/>
+              </w:rPr>
+              <w:t>/(2*24) per prendere il volume semestrale e di un generico tavolo)</w:t>
             </w:r>
           </w:p>
         </w:tc>
@@ -19396,7 +20389,21 @@
               <w:rPr>
                 <w:lang w:val="it-IT"/>
               </w:rPr>
-              <w:t>Si è partiti dai volumi di OrdinataP/B/P+ si è diviso per 4 per ottenere i volumi quadrimestrali e poi per il numero di Pizze/Bevande</w:t>
+              <w:t xml:space="preserve">Si è partiti dai volumi di </w:t>
+            </w:r>
+            <w:proofErr w:type="spellStart"/>
+            <w:r>
+              <w:rPr>
+                <w:lang w:val="it-IT"/>
+              </w:rPr>
+              <w:t>OrdinataP</w:t>
+            </w:r>
+            <w:proofErr w:type="spellEnd"/>
+            <w:r>
+              <w:rPr>
+                <w:lang w:val="it-IT"/>
+              </w:rPr>
+              <w:t>/B/P+ si è diviso per 4 per ottenere i volumi quadrimestrali e poi per il numero di Pizze/Bevande</w:t>
             </w:r>
             <w:r>
               <w:rPr>
@@ -19483,7 +20490,14 @@
               <w:rPr>
                 <w:lang w:val="it-IT"/>
               </w:rPr>
-              <w:t xml:space="preserve"> accessi a Ordine</w:t>
+              <w:t xml:space="preserve"> accessi a </w:t>
+            </w:r>
+            <w:proofErr w:type="spellStart"/>
+            <w:r>
+              <w:rPr>
+                <w:lang w:val="it-IT"/>
+              </w:rPr>
+              <w:t>Ordine</w:t>
             </w:r>
             <w:r>
               <w:rPr>
@@ -19491,6 +20505,7 @@
               </w:rPr>
               <w:t>B</w:t>
             </w:r>
+            <w:proofErr w:type="spellEnd"/>
           </w:p>
           <w:p>
             <w:pPr>
@@ -19574,13 +20589,27 @@
               <w:rPr>
                 <w:lang w:val="it-IT"/>
               </w:rPr>
-              <w:t>121 accessi a Ordine</w:t>
-            </w:r>
-            <w:r>
-              <w:rPr>
-                <w:lang w:val="it-IT"/>
-              </w:rPr>
-              <w:t>P+</w:t>
+              <w:t xml:space="preserve">121 accessi a </w:t>
+            </w:r>
+            <w:proofErr w:type="spellStart"/>
+            <w:r>
+              <w:rPr>
+                <w:lang w:val="it-IT"/>
+              </w:rPr>
+              <w:t>Ordine</w:t>
+            </w:r>
+            <w:r>
+              <w:rPr>
+                <w:lang w:val="it-IT"/>
+              </w:rPr>
+              <w:t>P</w:t>
+            </w:r>
+            <w:proofErr w:type="spellEnd"/>
+            <w:r>
+              <w:rPr>
+                <w:lang w:val="it-IT"/>
+              </w:rPr>
+              <w:t>+</w:t>
             </w:r>
           </w:p>
           <w:p>
@@ -19637,7 +20666,14 @@
               <w:rPr>
                 <w:lang w:val="it-IT"/>
               </w:rPr>
-              <w:t>accessi a Ordine</w:t>
+              <w:t xml:space="preserve">accessi a </w:t>
+            </w:r>
+            <w:proofErr w:type="spellStart"/>
+            <w:r>
+              <w:rPr>
+                <w:lang w:val="it-IT"/>
+              </w:rPr>
+              <w:t>Ordine</w:t>
             </w:r>
             <w:r>
               <w:rPr>
@@ -19645,20 +20681,35 @@
               </w:rPr>
               <w:t>P</w:t>
             </w:r>
-          </w:p>
-          <w:p>
-            <w:pPr>
-              <w:spacing w:line="240" w:lineRule="auto"/>
-              <w:jc w:val="left"/>
-              <w:rPr>
-                <w:lang w:val="it-IT"/>
-              </w:rPr>
-            </w:pPr>
-            <w:r>
-              <w:rPr>
-                <w:lang w:val="it-IT"/>
-              </w:rPr>
-              <w:t>121 accessi a OrdineP+</w:t>
+            <w:proofErr w:type="spellEnd"/>
+          </w:p>
+          <w:p>
+            <w:pPr>
+              <w:spacing w:line="240" w:lineRule="auto"/>
+              <w:jc w:val="left"/>
+              <w:rPr>
+                <w:lang w:val="it-IT"/>
+              </w:rPr>
+            </w:pPr>
+            <w:r>
+              <w:rPr>
+                <w:lang w:val="it-IT"/>
+              </w:rPr>
+              <w:t xml:space="preserve">121 accessi a </w:t>
+            </w:r>
+            <w:proofErr w:type="spellStart"/>
+            <w:r>
+              <w:rPr>
+                <w:lang w:val="it-IT"/>
+              </w:rPr>
+              <w:t>OrdineP</w:t>
+            </w:r>
+            <w:proofErr w:type="spellEnd"/>
+            <w:r>
+              <w:rPr>
+                <w:lang w:val="it-IT"/>
+              </w:rPr>
+              <w:t>+</w:t>
             </w:r>
           </w:p>
           <w:p>
@@ -20990,8 +22041,16 @@
               <w:rPr>
                 <w:lang w:val="it-IT"/>
               </w:rPr>
-              <w:t>1 accesso OrdineP</w:t>
-            </w:r>
+              <w:t xml:space="preserve">1 accesso </w:t>
+            </w:r>
+            <w:proofErr w:type="spellStart"/>
+            <w:r>
+              <w:rPr>
+                <w:lang w:val="it-IT"/>
+              </w:rPr>
+              <w:t>OrdineP</w:t>
+            </w:r>
+            <w:proofErr w:type="spellEnd"/>
           </w:p>
         </w:tc>
         <w:tc>
@@ -21097,7 +22156,21 @@
               <w:rPr>
                 <w:lang w:val="it-IT"/>
               </w:rPr>
-              <w:t>1 accesso a OrdineP+</w:t>
+              <w:t xml:space="preserve">1 accesso a </w:t>
+            </w:r>
+            <w:proofErr w:type="spellStart"/>
+            <w:r>
+              <w:rPr>
+                <w:lang w:val="it-IT"/>
+              </w:rPr>
+              <w:t>OrdineP</w:t>
+            </w:r>
+            <w:proofErr w:type="spellEnd"/>
+            <w:r>
+              <w:rPr>
+                <w:lang w:val="it-IT"/>
+              </w:rPr>
+              <w:t>+</w:t>
             </w:r>
           </w:p>
         </w:tc>
@@ -22234,7 +23307,21 @@
         <w:rPr>
           <w:lang w:val="it-IT"/>
         </w:rPr>
-        <w:t>, in particolare le operazioni più frequenti nella giornata su queste entità sono quelle di camerieri, pizzaioli e barman (visualizzare ordini, pizze ecc) mentre le meno frequenti del manager (inventario)</w:t>
+        <w:t xml:space="preserve">, in particolare le operazioni più frequenti nella giornata su queste entità sono quelle di camerieri, pizzaioli e barman (visualizzare ordini, pizze </w:t>
+      </w:r>
+      <w:proofErr w:type="spellStart"/>
+      <w:r>
+        <w:rPr>
+          <w:lang w:val="it-IT"/>
+        </w:rPr>
+        <w:t>ecc</w:t>
+      </w:r>
+      <w:proofErr w:type="spellEnd"/>
+      <w:r>
+        <w:rPr>
+          <w:lang w:val="it-IT"/>
+        </w:rPr>
+        <w:t>) mentre le meno frequenti del manager (inventario)</w:t>
       </w:r>
       <w:r>
         <w:rPr>
@@ -22305,12 +23392,14 @@
                 <w:b/>
               </w:rPr>
             </w:pPr>
+            <w:proofErr w:type="spellStart"/>
             <w:r>
               <w:rPr>
                 <w:b/>
               </w:rPr>
               <w:t>Entità</w:t>
             </w:r>
+            <w:proofErr w:type="spellEnd"/>
           </w:p>
         </w:tc>
         <w:tc>
@@ -22334,12 +23423,28 @@
                 <w:b/>
               </w:rPr>
             </w:pPr>
+            <w:proofErr w:type="spellStart"/>
             <w:r>
               <w:rPr>
                 <w:b/>
               </w:rPr>
-              <w:t>Identificatore primario</w:t>
-            </w:r>
+              <w:t>Identificatore</w:t>
+            </w:r>
+            <w:proofErr w:type="spellEnd"/>
+            <w:r>
+              <w:rPr>
+                <w:b/>
+              </w:rPr>
+              <w:t xml:space="preserve"> </w:t>
+            </w:r>
+            <w:proofErr w:type="spellStart"/>
+            <w:r>
+              <w:rPr>
+                <w:b/>
+              </w:rPr>
+              <w:t>primario</w:t>
+            </w:r>
+            <w:proofErr w:type="spellEnd"/>
           </w:p>
         </w:tc>
       </w:tr>
@@ -22365,12 +23470,14 @@
                 <w:bCs/>
               </w:rPr>
             </w:pPr>
+            <w:proofErr w:type="spellStart"/>
             <w:r>
               <w:rPr>
                 <w:bCs/>
               </w:rPr>
               <w:t>Cliente</w:t>
             </w:r>
+            <w:proofErr w:type="spellEnd"/>
           </w:p>
         </w:tc>
         <w:tc>
@@ -22491,12 +23598,14 @@
                 <w:bCs/>
               </w:rPr>
             </w:pPr>
+            <w:proofErr w:type="spellStart"/>
             <w:r>
               <w:rPr>
                 <w:bCs/>
               </w:rPr>
               <w:t>Bevanda</w:t>
             </w:r>
+            <w:proofErr w:type="spellEnd"/>
           </w:p>
         </w:tc>
         <w:tc>
@@ -22551,12 +23660,14 @@
                 <w:bCs/>
               </w:rPr>
             </w:pPr>
+            <w:proofErr w:type="spellStart"/>
             <w:r>
               <w:rPr>
                 <w:bCs/>
               </w:rPr>
               <w:t>Ingrediente</w:t>
             </w:r>
+            <w:proofErr w:type="spellEnd"/>
           </w:p>
         </w:tc>
         <w:tc>
@@ -22671,6 +23782,7 @@
                 <w:bCs/>
               </w:rPr>
             </w:pPr>
+            <w:proofErr w:type="spellStart"/>
             <w:r>
               <w:rPr>
                 <w:bCs/>
@@ -22683,6 +23795,7 @@
               </w:rPr>
               <w:t>B</w:t>
             </w:r>
+            <w:proofErr w:type="spellEnd"/>
           </w:p>
         </w:tc>
         <w:tc>
@@ -22706,30 +23819,62 @@
                 <w:bCs/>
               </w:rPr>
             </w:pPr>
+            <w:proofErr w:type="spellStart"/>
             <w:r>
               <w:rPr>
                 <w:bCs/>
               </w:rPr>
-              <w:t xml:space="preserve">Numero, </w:t>
-            </w:r>
+              <w:t>Numero</w:t>
+            </w:r>
+            <w:proofErr w:type="spellEnd"/>
             <w:r>
               <w:rPr>
                 <w:bCs/>
               </w:rPr>
+              <w:t xml:space="preserve">, </w:t>
+            </w:r>
+            <w:r>
+              <w:rPr>
+                <w:bCs/>
+              </w:rPr>
               <w:t>#</w:t>
             </w:r>
+            <w:proofErr w:type="spellStart"/>
             <w:r>
               <w:rPr>
                 <w:bCs/>
               </w:rPr>
-              <w:t>Tavolo (</w:t>
-            </w:r>
+              <w:t>Tavolo</w:t>
+            </w:r>
+            <w:proofErr w:type="spellEnd"/>
             <w:r>
               <w:rPr>
                 <w:bCs/>
               </w:rPr>
-              <w:t>identificatore esterno</w:t>
-            </w:r>
+              <w:t xml:space="preserve"> (</w:t>
+            </w:r>
+            <w:proofErr w:type="spellStart"/>
+            <w:r>
+              <w:rPr>
+                <w:bCs/>
+              </w:rPr>
+              <w:t>identificatore</w:t>
+            </w:r>
+            <w:proofErr w:type="spellEnd"/>
+            <w:r>
+              <w:rPr>
+                <w:bCs/>
+              </w:rPr>
+              <w:t xml:space="preserve"> </w:t>
+            </w:r>
+            <w:proofErr w:type="spellStart"/>
+            <w:r>
+              <w:rPr>
+                <w:bCs/>
+              </w:rPr>
+              <w:t>esterno</w:t>
+            </w:r>
+            <w:proofErr w:type="spellEnd"/>
             <w:r>
               <w:rPr>
                 <w:bCs/>
@@ -22761,11 +23906,19 @@
                 <w:bCs/>
               </w:rPr>
             </w:pPr>
+            <w:proofErr w:type="spellStart"/>
             <w:r>
               <w:rPr>
                 <w:bCs/>
               </w:rPr>
-              <w:t>OrdineP+</w:t>
+              <w:t>OrdineP</w:t>
+            </w:r>
+            <w:proofErr w:type="spellEnd"/>
+            <w:r>
+              <w:rPr>
+                <w:bCs/>
+              </w:rPr>
+              <w:t>+</w:t>
             </w:r>
           </w:p>
         </w:tc>
@@ -22790,11 +23943,61 @@
                 <w:bCs/>
               </w:rPr>
             </w:pPr>
+            <w:proofErr w:type="spellStart"/>
             <w:r>
               <w:rPr>
                 <w:bCs/>
               </w:rPr>
-              <w:t>Numero, #Tavolo (identificatore esterno)</w:t>
+              <w:t>Numero</w:t>
+            </w:r>
+            <w:proofErr w:type="spellEnd"/>
+            <w:r>
+              <w:rPr>
+                <w:bCs/>
+              </w:rPr>
+              <w:t>, #</w:t>
+            </w:r>
+            <w:proofErr w:type="spellStart"/>
+            <w:r>
+              <w:rPr>
+                <w:bCs/>
+              </w:rPr>
+              <w:t>Tavolo</w:t>
+            </w:r>
+            <w:proofErr w:type="spellEnd"/>
+            <w:r>
+              <w:rPr>
+                <w:bCs/>
+              </w:rPr>
+              <w:t xml:space="preserve"> (</w:t>
+            </w:r>
+            <w:proofErr w:type="spellStart"/>
+            <w:r>
+              <w:rPr>
+                <w:bCs/>
+              </w:rPr>
+              <w:t>identificatore</w:t>
+            </w:r>
+            <w:proofErr w:type="spellEnd"/>
+            <w:r>
+              <w:rPr>
+                <w:bCs/>
+              </w:rPr>
+              <w:t xml:space="preserve"> </w:t>
+            </w:r>
+            <w:proofErr w:type="spellStart"/>
+            <w:r>
+              <w:rPr>
+                <w:bCs/>
+              </w:rPr>
+              <w:t>esterno</w:t>
+            </w:r>
+            <w:proofErr w:type="spellEnd"/>
+            <w:r>
+              <w:rPr>
+                <w:bCs/>
+              </w:rPr>
+              <w:t>)</w:t>
             </w:r>
           </w:p>
         </w:tc>
@@ -22821,6 +24024,7 @@
                 <w:bCs/>
               </w:rPr>
             </w:pPr>
+            <w:proofErr w:type="spellStart"/>
             <w:r>
               <w:rPr>
                 <w:bCs/>
@@ -22828,6 +24032,7 @@
               <w:lastRenderedPageBreak/>
               <w:t>OrdineP</w:t>
             </w:r>
+            <w:proofErr w:type="spellEnd"/>
           </w:p>
         </w:tc>
         <w:tc>
@@ -22851,11 +24056,61 @@
                 <w:bCs/>
               </w:rPr>
             </w:pPr>
+            <w:proofErr w:type="spellStart"/>
             <w:r>
               <w:rPr>
                 <w:bCs/>
               </w:rPr>
-              <w:t>Numero, #Tavolo (identificatore esterno)</w:t>
+              <w:t>Numero</w:t>
+            </w:r>
+            <w:proofErr w:type="spellEnd"/>
+            <w:r>
+              <w:rPr>
+                <w:bCs/>
+              </w:rPr>
+              <w:t>, #</w:t>
+            </w:r>
+            <w:proofErr w:type="spellStart"/>
+            <w:r>
+              <w:rPr>
+                <w:bCs/>
+              </w:rPr>
+              <w:t>Tavolo</w:t>
+            </w:r>
+            <w:proofErr w:type="spellEnd"/>
+            <w:r>
+              <w:rPr>
+                <w:bCs/>
+              </w:rPr>
+              <w:t xml:space="preserve"> (</w:t>
+            </w:r>
+            <w:proofErr w:type="spellStart"/>
+            <w:r>
+              <w:rPr>
+                <w:bCs/>
+              </w:rPr>
+              <w:t>identificatore</w:t>
+            </w:r>
+            <w:proofErr w:type="spellEnd"/>
+            <w:r>
+              <w:rPr>
+                <w:bCs/>
+              </w:rPr>
+              <w:t xml:space="preserve"> </w:t>
+            </w:r>
+            <w:proofErr w:type="spellStart"/>
+            <w:r>
+              <w:rPr>
+                <w:bCs/>
+              </w:rPr>
+              <w:t>esterno</w:t>
+            </w:r>
+            <w:proofErr w:type="spellEnd"/>
+            <w:r>
+              <w:rPr>
+                <w:bCs/>
+              </w:rPr>
+              <w:t>)</w:t>
             </w:r>
           </w:p>
         </w:tc>
@@ -22882,12 +24137,14 @@
                 <w:bCs/>
               </w:rPr>
             </w:pPr>
+            <w:proofErr w:type="spellStart"/>
             <w:r>
               <w:rPr>
                 <w:bCs/>
               </w:rPr>
               <w:t>Turno</w:t>
             </w:r>
+            <w:proofErr w:type="spellEnd"/>
           </w:p>
         </w:tc>
         <w:tc>
@@ -22915,8 +24172,30 @@
               <w:rPr>
                 <w:bCs/>
               </w:rPr>
-              <w:t>Ora Inizio, Ora Fine, Giorno</w:t>
-            </w:r>
+              <w:t xml:space="preserve">Ora </w:t>
+            </w:r>
+            <w:proofErr w:type="spellStart"/>
+            <w:r>
+              <w:rPr>
+                <w:bCs/>
+              </w:rPr>
+              <w:t>Inizio</w:t>
+            </w:r>
+            <w:proofErr w:type="spellEnd"/>
+            <w:r>
+              <w:rPr>
+                <w:bCs/>
+              </w:rPr>
+              <w:t xml:space="preserve">, Ora Fine, </w:t>
+            </w:r>
+            <w:proofErr w:type="spellStart"/>
+            <w:r>
+              <w:rPr>
+                <w:bCs/>
+              </w:rPr>
+              <w:t>Giorno</w:t>
+            </w:r>
+            <w:proofErr w:type="spellEnd"/>
           </w:p>
         </w:tc>
       </w:tr>
@@ -22942,12 +24221,14 @@
                 <w:bCs/>
               </w:rPr>
             </w:pPr>
+            <w:proofErr w:type="spellStart"/>
             <w:r>
               <w:rPr>
                 <w:bCs/>
               </w:rPr>
               <w:t>Impiegato</w:t>
             </w:r>
+            <w:proofErr w:type="spellEnd"/>
           </w:p>
         </w:tc>
         <w:tc>
@@ -22971,12 +24252,14 @@
                 <w:bCs/>
               </w:rPr>
             </w:pPr>
+            <w:proofErr w:type="spellStart"/>
             <w:r>
               <w:rPr>
                 <w:bCs/>
               </w:rPr>
               <w:t>Matricola</w:t>
             </w:r>
+            <w:proofErr w:type="spellEnd"/>
           </w:p>
         </w:tc>
       </w:tr>
@@ -23002,12 +24285,14 @@
                 <w:bCs/>
               </w:rPr>
             </w:pPr>
+            <w:proofErr w:type="spellStart"/>
             <w:r>
               <w:rPr>
                 <w:bCs/>
               </w:rPr>
               <w:t>Tavolo</w:t>
             </w:r>
+            <w:proofErr w:type="spellEnd"/>
           </w:p>
         </w:tc>
         <w:tc>
@@ -23035,8 +24320,16 @@
               <w:rPr>
                 <w:bCs/>
               </w:rPr>
-              <w:t>#Tavolo</w:t>
-            </w:r>
+              <w:t>#</w:t>
+            </w:r>
+            <w:proofErr w:type="spellStart"/>
+            <w:r>
+              <w:rPr>
+                <w:bCs/>
+              </w:rPr>
+              <w:t>Tavolo</w:t>
+            </w:r>
+            <w:proofErr w:type="spellEnd"/>
           </w:p>
         </w:tc>
       </w:tr>
@@ -23062,12 +24355,14 @@
                 <w:bCs/>
               </w:rPr>
             </w:pPr>
+            <w:proofErr w:type="spellStart"/>
             <w:r>
               <w:rPr>
                 <w:bCs/>
               </w:rPr>
               <w:t>Scontrino</w:t>
             </w:r>
+            <w:proofErr w:type="spellEnd"/>
           </w:p>
         </w:tc>
         <w:tc>
@@ -23091,12 +24386,14 @@
                 <w:bCs/>
               </w:rPr>
             </w:pPr>
+            <w:proofErr w:type="spellStart"/>
             <w:r>
               <w:rPr>
                 <w:bCs/>
               </w:rPr>
               <w:t>IdTransazione</w:t>
             </w:r>
+            <w:proofErr w:type="spellEnd"/>
           </w:p>
         </w:tc>
       </w:tr>
@@ -23162,8 +24459,30 @@
         <w:rPr>
           <w:lang w:val="it-IT"/>
         </w:rPr>
-        <w:t>P,OrdineP+,OrdineB</w:t>
-      </w:r>
+        <w:t>P,</w:t>
+      </w:r>
+      <w:proofErr w:type="spellStart"/>
+      <w:r>
+        <w:rPr>
+          <w:lang w:val="it-IT"/>
+        </w:rPr>
+        <w:t>OrdineP</w:t>
+      </w:r>
+      <w:proofErr w:type="spellEnd"/>
+      <w:r>
+        <w:rPr>
+          <w:lang w:val="it-IT"/>
+        </w:rPr>
+        <w:t>+,</w:t>
+      </w:r>
+      <w:proofErr w:type="spellStart"/>
+      <w:r>
+        <w:rPr>
+          <w:lang w:val="it-IT"/>
+        </w:rPr>
+        <w:t>OrdineB</w:t>
+      </w:r>
+      <w:proofErr w:type="spellEnd"/>
       <w:r>
         <w:rPr>
           <w:lang w:val="it-IT"/>
@@ -23396,6 +24715,7 @@
         </w:rPr>
         <w:t xml:space="preserve">, </w:t>
       </w:r>
+      <w:proofErr w:type="spellStart"/>
       <w:r>
         <w:rPr>
           <w:i/>
@@ -23405,6 +24725,7 @@
         </w:rPr>
         <w:t>TurnoOraInizio</w:t>
       </w:r>
+      <w:proofErr w:type="spellEnd"/>
       <w:r>
         <w:rPr>
           <w:i/>
@@ -23413,6 +24734,7 @@
         </w:rPr>
         <w:t xml:space="preserve">, </w:t>
       </w:r>
+      <w:proofErr w:type="spellStart"/>
       <w:r>
         <w:rPr>
           <w:i/>
@@ -23422,6 +24744,7 @@
         </w:rPr>
         <w:t>TurnoOraFine</w:t>
       </w:r>
+      <w:proofErr w:type="spellEnd"/>
       <w:r>
         <w:rPr>
           <w:i/>
@@ -23430,6 +24753,7 @@
         </w:rPr>
         <w:t xml:space="preserve">, </w:t>
       </w:r>
+      <w:proofErr w:type="spellStart"/>
       <w:r>
         <w:rPr>
           <w:i/>
@@ -23439,6 +24763,7 @@
         </w:rPr>
         <w:t>TurnoGiorno</w:t>
       </w:r>
+      <w:proofErr w:type="spellEnd"/>
       <w:r>
         <w:rPr>
           <w:lang w:val="it-IT"/>
@@ -23504,6 +24829,7 @@
         </w:rPr>
         <w:t>Turno(</w:t>
       </w:r>
+      <w:proofErr w:type="spellStart"/>
       <w:r>
         <w:rPr>
           <w:u w:val="single"/>
@@ -23511,12 +24837,14 @@
         </w:rPr>
         <w:t>OraInizio</w:t>
       </w:r>
+      <w:proofErr w:type="spellEnd"/>
       <w:r>
         <w:rPr>
           <w:lang w:val="it-IT"/>
         </w:rPr>
         <w:t xml:space="preserve">, </w:t>
       </w:r>
+      <w:proofErr w:type="spellStart"/>
       <w:r>
         <w:rPr>
           <w:u w:val="single"/>
@@ -23524,6 +24852,7 @@
         </w:rPr>
         <w:t>OraFine</w:t>
       </w:r>
+      <w:proofErr w:type="spellEnd"/>
       <w:r>
         <w:rPr>
           <w:lang w:val="it-IT"/>
@@ -23550,6 +24879,7 @@
         </w:rPr>
         <w:t>Lavora(</w:t>
       </w:r>
+      <w:proofErr w:type="spellStart"/>
       <w:r>
         <w:rPr>
           <w:i/>
@@ -23559,6 +24889,7 @@
         </w:rPr>
         <w:t>TurnoOraInizio</w:t>
       </w:r>
+      <w:proofErr w:type="spellEnd"/>
       <w:r>
         <w:rPr>
           <w:i/>
@@ -23567,6 +24898,7 @@
         </w:rPr>
         <w:t xml:space="preserve">, </w:t>
       </w:r>
+      <w:proofErr w:type="spellStart"/>
       <w:r>
         <w:rPr>
           <w:i/>
@@ -23576,6 +24908,7 @@
         </w:rPr>
         <w:t>TurnoOraFine</w:t>
       </w:r>
+      <w:proofErr w:type="spellEnd"/>
       <w:r>
         <w:rPr>
           <w:i/>
@@ -23584,6 +24917,7 @@
         </w:rPr>
         <w:t xml:space="preserve">, </w:t>
       </w:r>
+      <w:proofErr w:type="spellStart"/>
       <w:r>
         <w:rPr>
           <w:i/>
@@ -23593,6 +24927,7 @@
         </w:rPr>
         <w:t>TurnoGiorno</w:t>
       </w:r>
+      <w:proofErr w:type="spellEnd"/>
       <w:r>
         <w:rPr>
           <w:i/>
@@ -23629,6 +24964,7 @@
         </w:rPr>
         <w:t>Impiegato(</w:t>
       </w:r>
+      <w:proofErr w:type="spellStart"/>
       <w:r>
         <w:rPr>
           <w:u w:val="single"/>
@@ -23640,7 +24976,14 @@
         <w:rPr>
           <w:lang w:val="it-IT"/>
         </w:rPr>
-        <w:t>¸Nome, Cognome, Password, Ruolo)</w:t>
+        <w:t>¸Nome</w:t>
+      </w:r>
+      <w:proofErr w:type="spellEnd"/>
+      <w:r>
+        <w:rPr>
+          <w:lang w:val="it-IT"/>
+        </w:rPr>
+        <w:t>, Cognome, Password, Ruolo)</w:t>
       </w:r>
     </w:p>
     <w:p>
@@ -23655,6 +24998,7 @@
         </w:rPr>
         <w:t>Scontrino(</w:t>
       </w:r>
+      <w:proofErr w:type="spellStart"/>
       <w:r>
         <w:rPr>
           <w:u w:val="single"/>
@@ -23662,6 +25006,7 @@
         </w:rPr>
         <w:t>IdTransazione</w:t>
       </w:r>
+      <w:proofErr w:type="spellEnd"/>
       <w:r>
         <w:rPr>
           <w:lang w:val="it-IT"/>
@@ -23714,11 +25059,19 @@
           <w:lang w:val="it-IT"/>
         </w:rPr>
       </w:pPr>
-      <w:r>
-        <w:rPr>
-          <w:lang w:val="it-IT"/>
-        </w:rPr>
-        <w:t>OrdineB(</w:t>
+      <w:proofErr w:type="spellStart"/>
+      <w:r>
+        <w:rPr>
+          <w:lang w:val="it-IT"/>
+        </w:rPr>
+        <w:t>OrdineB</w:t>
+      </w:r>
+      <w:proofErr w:type="spellEnd"/>
+      <w:r>
+        <w:rPr>
+          <w:lang w:val="it-IT"/>
+        </w:rPr>
+        <w:t>(</w:t>
       </w:r>
       <w:r>
         <w:rPr>
@@ -23731,7 +25084,21 @@
         <w:rPr>
           <w:lang w:val="it-IT"/>
         </w:rPr>
-        <w:t xml:space="preserve">, StatoLavorazione, </w:t>
+        <w:t xml:space="preserve">, </w:t>
+      </w:r>
+      <w:proofErr w:type="spellStart"/>
+      <w:r>
+        <w:rPr>
+          <w:lang w:val="it-IT"/>
+        </w:rPr>
+        <w:t>StatoLavorazione</w:t>
+      </w:r>
+      <w:proofErr w:type="spellEnd"/>
+      <w:r>
+        <w:rPr>
+          <w:lang w:val="it-IT"/>
+        </w:rPr>
+        <w:t xml:space="preserve">, </w:t>
       </w:r>
       <w:r>
         <w:rPr>
@@ -23787,11 +25154,19 @@
           <w:lang w:val="it-IT"/>
         </w:rPr>
       </w:pPr>
-      <w:r>
-        <w:rPr>
-          <w:lang w:val="it-IT"/>
-        </w:rPr>
-        <w:t>OrdineP(</w:t>
+      <w:proofErr w:type="spellStart"/>
+      <w:r>
+        <w:rPr>
+          <w:lang w:val="it-IT"/>
+        </w:rPr>
+        <w:t>OrdineP</w:t>
+      </w:r>
+      <w:proofErr w:type="spellEnd"/>
+      <w:r>
+        <w:rPr>
+          <w:lang w:val="it-IT"/>
+        </w:rPr>
+        <w:t>(</w:t>
       </w:r>
       <w:r>
         <w:rPr>
@@ -23804,7 +25179,21 @@
         <w:rPr>
           <w:lang w:val="it-IT"/>
         </w:rPr>
-        <w:t xml:space="preserve">, StatoLavorazione, </w:t>
+        <w:t xml:space="preserve">, </w:t>
+      </w:r>
+      <w:proofErr w:type="spellStart"/>
+      <w:r>
+        <w:rPr>
+          <w:lang w:val="it-IT"/>
+        </w:rPr>
+        <w:t>StatoLavorazione</w:t>
+      </w:r>
+      <w:proofErr w:type="spellEnd"/>
+      <w:r>
+        <w:rPr>
+          <w:lang w:val="it-IT"/>
+        </w:rPr>
+        <w:t xml:space="preserve">, </w:t>
       </w:r>
       <w:r>
         <w:rPr>
@@ -23854,11 +25243,19 @@
           <w:lang w:val="it-IT"/>
         </w:rPr>
       </w:pPr>
-      <w:r>
-        <w:rPr>
-          <w:lang w:val="it-IT"/>
-        </w:rPr>
-        <w:t>OrdineP+(</w:t>
+      <w:proofErr w:type="spellStart"/>
+      <w:r>
+        <w:rPr>
+          <w:lang w:val="it-IT"/>
+        </w:rPr>
+        <w:t>OrdineP</w:t>
+      </w:r>
+      <w:proofErr w:type="spellEnd"/>
+      <w:r>
+        <w:rPr>
+          <w:lang w:val="it-IT"/>
+        </w:rPr>
+        <w:t>+(</w:t>
       </w:r>
       <w:r>
         <w:rPr>
@@ -23871,7 +25268,21 @@
         <w:rPr>
           <w:lang w:val="it-IT"/>
         </w:rPr>
-        <w:t xml:space="preserve">, StatoLavorazione, </w:t>
+        <w:t xml:space="preserve">, </w:t>
+      </w:r>
+      <w:proofErr w:type="spellStart"/>
+      <w:r>
+        <w:rPr>
+          <w:lang w:val="it-IT"/>
+        </w:rPr>
+        <w:t>StatoLavorazione</w:t>
+      </w:r>
+      <w:proofErr w:type="spellEnd"/>
+      <w:r>
+        <w:rPr>
+          <w:lang w:val="it-IT"/>
+        </w:rPr>
+        <w:t xml:space="preserve">, </w:t>
       </w:r>
       <w:r>
         <w:rPr>
@@ -24149,6 +25560,7 @@
         </w:rPr>
         <w:t>Usato(</w:t>
       </w:r>
+      <w:proofErr w:type="spellStart"/>
       <w:r>
         <w:rPr>
           <w:u w:val="single"/>
@@ -24156,12 +25568,14 @@
         </w:rPr>
         <w:t>TurnoOraInizio</w:t>
       </w:r>
+      <w:proofErr w:type="spellEnd"/>
       <w:r>
         <w:rPr>
           <w:lang w:val="it-IT"/>
         </w:rPr>
         <w:t xml:space="preserve">, </w:t>
       </w:r>
+      <w:proofErr w:type="spellStart"/>
       <w:r>
         <w:rPr>
           <w:u w:val="single"/>
@@ -24169,18 +25583,28 @@
         </w:rPr>
         <w:t>TurnoOraFine</w:t>
       </w:r>
+      <w:proofErr w:type="spellEnd"/>
       <w:r>
         <w:rPr>
           <w:lang w:val="it-IT"/>
         </w:rPr>
         <w:t xml:space="preserve">, </w:t>
       </w:r>
+      <w:proofErr w:type="spellStart"/>
       <w:r>
         <w:rPr>
           <w:u w:val="single"/>
           <w:lang w:val="it-IT"/>
         </w:rPr>
-        <w:t>TurnoGiorno)</w:t>
+        <w:t>TurnoGiorno</w:t>
+      </w:r>
+      <w:proofErr w:type="spellEnd"/>
+      <w:r>
+        <w:rPr>
+          <w:u w:val="single"/>
+          <w:lang w:val="it-IT"/>
+        </w:rPr>
+        <w:t>)</w:t>
       </w:r>
       <w:r>
         <w:rPr>
@@ -24199,7 +25623,35 @@
         <w:rPr>
           <w:lang w:val="it-IT"/>
         </w:rPr>
-        <w:t xml:space="preserve"> Turno(OraInizio, OraFine, Giorno)</w:t>
+        <w:t xml:space="preserve"> Turno(</w:t>
+      </w:r>
+      <w:proofErr w:type="spellStart"/>
+      <w:r>
+        <w:rPr>
+          <w:lang w:val="it-IT"/>
+        </w:rPr>
+        <w:t>OraInizio</w:t>
+      </w:r>
+      <w:proofErr w:type="spellEnd"/>
+      <w:r>
+        <w:rPr>
+          <w:lang w:val="it-IT"/>
+        </w:rPr>
+        <w:t xml:space="preserve">, </w:t>
+      </w:r>
+      <w:proofErr w:type="spellStart"/>
+      <w:r>
+        <w:rPr>
+          <w:lang w:val="it-IT"/>
+        </w:rPr>
+        <w:t>OraFine</w:t>
+      </w:r>
+      <w:proofErr w:type="spellEnd"/>
+      <w:r>
+        <w:rPr>
+          <w:lang w:val="it-IT"/>
+        </w:rPr>
+        <w:t>, Giorno)</w:t>
       </w:r>
     </w:p>
     <w:p>
@@ -24266,6 +25718,7 @@
         </w:rPr>
         <w:t>Lavora(</w:t>
       </w:r>
+      <w:proofErr w:type="spellStart"/>
       <w:r>
         <w:rPr>
           <w:u w:val="single"/>
@@ -24273,12 +25726,14 @@
         </w:rPr>
         <w:t>TurnoOraInizio</w:t>
       </w:r>
+      <w:proofErr w:type="spellEnd"/>
       <w:r>
         <w:rPr>
           <w:lang w:val="it-IT"/>
         </w:rPr>
         <w:t xml:space="preserve">, </w:t>
       </w:r>
+      <w:proofErr w:type="spellStart"/>
       <w:r>
         <w:rPr>
           <w:u w:val="single"/>
@@ -24286,18 +25741,28 @@
         </w:rPr>
         <w:t>TurnoOraFine</w:t>
       </w:r>
+      <w:proofErr w:type="spellEnd"/>
       <w:r>
         <w:rPr>
           <w:lang w:val="it-IT"/>
         </w:rPr>
         <w:t xml:space="preserve">, </w:t>
       </w:r>
+      <w:proofErr w:type="spellStart"/>
       <w:r>
         <w:rPr>
           <w:u w:val="single"/>
           <w:lang w:val="it-IT"/>
         </w:rPr>
-        <w:t>TurnoGiorno)</w:t>
+        <w:t>TurnoGiorno</w:t>
+      </w:r>
+      <w:proofErr w:type="spellEnd"/>
+      <w:r>
+        <w:rPr>
+          <w:u w:val="single"/>
+          <w:lang w:val="it-IT"/>
+        </w:rPr>
+        <w:t>)</w:t>
       </w:r>
       <w:r>
         <w:rPr>
@@ -24316,7 +25781,35 @@
         <w:rPr>
           <w:lang w:val="it-IT"/>
         </w:rPr>
-        <w:t xml:space="preserve"> Turno(OraInizio, OraFine, Giorno)</w:t>
+        <w:t xml:space="preserve"> Turno(</w:t>
+      </w:r>
+      <w:proofErr w:type="spellStart"/>
+      <w:r>
+        <w:rPr>
+          <w:lang w:val="it-IT"/>
+        </w:rPr>
+        <w:t>OraInizio</w:t>
+      </w:r>
+      <w:proofErr w:type="spellEnd"/>
+      <w:r>
+        <w:rPr>
+          <w:lang w:val="it-IT"/>
+        </w:rPr>
+        <w:t xml:space="preserve">, </w:t>
+      </w:r>
+      <w:proofErr w:type="spellStart"/>
+      <w:r>
+        <w:rPr>
+          <w:lang w:val="it-IT"/>
+        </w:rPr>
+        <w:t>OraFine</w:t>
+      </w:r>
+      <w:proofErr w:type="spellEnd"/>
+      <w:r>
+        <w:rPr>
+          <w:lang w:val="it-IT"/>
+        </w:rPr>
+        <w:t>, Giorno)</w:t>
       </w:r>
     </w:p>
     <w:p>
@@ -24377,11 +25870,19 @@
           <w:lang w:val="it-IT"/>
         </w:rPr>
       </w:pPr>
-      <w:r>
-        <w:rPr>
-          <w:lang w:val="it-IT"/>
-        </w:rPr>
-        <w:t xml:space="preserve">OrdineB(Tavolo) </w:t>
+      <w:proofErr w:type="spellStart"/>
+      <w:r>
+        <w:rPr>
+          <w:lang w:val="it-IT"/>
+        </w:rPr>
+        <w:t>OrdineB</w:t>
+      </w:r>
+      <w:proofErr w:type="spellEnd"/>
+      <w:r>
+        <w:rPr>
+          <w:lang w:val="it-IT"/>
+        </w:rPr>
+        <w:t xml:space="preserve">(Tavolo) </w:t>
       </w:r>
       <w:r>
         <w:rPr>
@@ -24403,11 +25904,19 @@
           <w:lang w:val="it-IT"/>
         </w:rPr>
       </w:pPr>
-      <w:r>
-        <w:rPr>
-          <w:lang w:val="it-IT"/>
-        </w:rPr>
-        <w:t xml:space="preserve">OrdineP(Tavolo) </w:t>
+      <w:proofErr w:type="spellStart"/>
+      <w:r>
+        <w:rPr>
+          <w:lang w:val="it-IT"/>
+        </w:rPr>
+        <w:t>OrdineP</w:t>
+      </w:r>
+      <w:proofErr w:type="spellEnd"/>
+      <w:r>
+        <w:rPr>
+          <w:lang w:val="it-IT"/>
+        </w:rPr>
+        <w:t xml:space="preserve">(Tavolo) </w:t>
       </w:r>
       <w:r>
         <w:rPr>
@@ -24429,11 +25938,19 @@
           <w:lang w:val="it-IT"/>
         </w:rPr>
       </w:pPr>
-      <w:r>
-        <w:rPr>
-          <w:lang w:val="it-IT"/>
-        </w:rPr>
-        <w:t xml:space="preserve">OrdineP+(Tavolo) </w:t>
+      <w:proofErr w:type="spellStart"/>
+      <w:r>
+        <w:rPr>
+          <w:lang w:val="it-IT"/>
+        </w:rPr>
+        <w:t>OrdineP</w:t>
+      </w:r>
+      <w:proofErr w:type="spellEnd"/>
+      <w:r>
+        <w:rPr>
+          <w:lang w:val="it-IT"/>
+        </w:rPr>
+        <w:t xml:space="preserve">+(Tavolo) </w:t>
       </w:r>
       <w:r>
         <w:rPr>
@@ -24455,11 +25972,19 @@
           <w:lang w:val="it-IT"/>
         </w:rPr>
       </w:pPr>
-      <w:r>
-        <w:rPr>
-          <w:lang w:val="it-IT"/>
-        </w:rPr>
-        <w:t xml:space="preserve">OrdineB(Scontrino) </w:t>
+      <w:proofErr w:type="spellStart"/>
+      <w:r>
+        <w:rPr>
+          <w:lang w:val="it-IT"/>
+        </w:rPr>
+        <w:t>OrdineB</w:t>
+      </w:r>
+      <w:proofErr w:type="spellEnd"/>
+      <w:r>
+        <w:rPr>
+          <w:lang w:val="it-IT"/>
+        </w:rPr>
+        <w:t xml:space="preserve">(Scontrino) </w:t>
       </w:r>
       <w:r>
         <w:rPr>
@@ -24481,11 +26006,19 @@
           <w:lang w:val="it-IT"/>
         </w:rPr>
       </w:pPr>
-      <w:r>
-        <w:rPr>
-          <w:lang w:val="it-IT"/>
-        </w:rPr>
-        <w:t xml:space="preserve">OrdineP(Scontrino) </w:t>
+      <w:proofErr w:type="spellStart"/>
+      <w:r>
+        <w:rPr>
+          <w:lang w:val="it-IT"/>
+        </w:rPr>
+        <w:t>OrdineP</w:t>
+      </w:r>
+      <w:proofErr w:type="spellEnd"/>
+      <w:r>
+        <w:rPr>
+          <w:lang w:val="it-IT"/>
+        </w:rPr>
+        <w:t xml:space="preserve">(Scontrino) </w:t>
       </w:r>
       <w:r>
         <w:rPr>
@@ -24500,12 +26033,14 @@
         </w:rPr>
         <w:t xml:space="preserve"> Scontrino(</w:t>
       </w:r>
+      <w:proofErr w:type="spellStart"/>
       <w:r>
         <w:rPr>
           <w:lang w:val="it-IT"/>
         </w:rPr>
         <w:t>IdTransazione</w:t>
       </w:r>
+      <w:proofErr w:type="spellEnd"/>
       <w:r>
         <w:rPr>
           <w:lang w:val="it-IT"/>
@@ -24519,11 +26054,19 @@
           <w:lang w:val="it-IT"/>
         </w:rPr>
       </w:pPr>
-      <w:r>
-        <w:rPr>
-          <w:lang w:val="it-IT"/>
-        </w:rPr>
-        <w:t xml:space="preserve">OrdineP+(Scontrino) </w:t>
+      <w:proofErr w:type="spellStart"/>
+      <w:r>
+        <w:rPr>
+          <w:lang w:val="it-IT"/>
+        </w:rPr>
+        <w:t>OrdineP</w:t>
+      </w:r>
+      <w:proofErr w:type="spellEnd"/>
+      <w:r>
+        <w:rPr>
+          <w:lang w:val="it-IT"/>
+        </w:rPr>
+        <w:t xml:space="preserve">+(Scontrino) </w:t>
       </w:r>
       <w:r>
         <w:rPr>
@@ -24538,12 +26081,14 @@
         </w:rPr>
         <w:t xml:space="preserve"> Scontrino(</w:t>
       </w:r>
+      <w:proofErr w:type="spellStart"/>
       <w:r>
         <w:rPr>
           <w:lang w:val="it-IT"/>
         </w:rPr>
         <w:t>IdTransazione</w:t>
       </w:r>
+      <w:proofErr w:type="spellEnd"/>
       <w:r>
         <w:rPr>
           <w:lang w:val="it-IT"/>
@@ -24557,11 +26102,19 @@
           <w:lang w:val="it-IT"/>
         </w:rPr>
       </w:pPr>
-      <w:r>
-        <w:rPr>
-          <w:lang w:val="it-IT"/>
-        </w:rPr>
-        <w:t xml:space="preserve">OrdineB(Bevanda) </w:t>
+      <w:proofErr w:type="spellStart"/>
+      <w:r>
+        <w:rPr>
+          <w:lang w:val="it-IT"/>
+        </w:rPr>
+        <w:t>OrdineB</w:t>
+      </w:r>
+      <w:proofErr w:type="spellEnd"/>
+      <w:r>
+        <w:rPr>
+          <w:lang w:val="it-IT"/>
+        </w:rPr>
+        <w:t xml:space="preserve">(Bevanda) </w:t>
       </w:r>
       <w:r>
         <w:rPr>
@@ -24583,11 +26136,19 @@
           <w:lang w:val="it-IT"/>
         </w:rPr>
       </w:pPr>
-      <w:r>
-        <w:rPr>
-          <w:lang w:val="it-IT"/>
-        </w:rPr>
-        <w:t xml:space="preserve">OrdineP(Pizza) </w:t>
+      <w:proofErr w:type="spellStart"/>
+      <w:r>
+        <w:rPr>
+          <w:lang w:val="it-IT"/>
+        </w:rPr>
+        <w:t>OrdineP</w:t>
+      </w:r>
+      <w:proofErr w:type="spellEnd"/>
+      <w:r>
+        <w:rPr>
+          <w:lang w:val="it-IT"/>
+        </w:rPr>
+        <w:t xml:space="preserve">(Pizza) </w:t>
       </w:r>
       <w:r>
         <w:rPr>
@@ -24609,11 +26170,19 @@
           <w:lang w:val="it-IT"/>
         </w:rPr>
       </w:pPr>
-      <w:r>
-        <w:rPr>
-          <w:lang w:val="it-IT"/>
-        </w:rPr>
-        <w:t xml:space="preserve">OrdineP+(Pizza+) </w:t>
+      <w:proofErr w:type="spellStart"/>
+      <w:r>
+        <w:rPr>
+          <w:lang w:val="it-IT"/>
+        </w:rPr>
+        <w:t>OrdineP</w:t>
+      </w:r>
+      <w:proofErr w:type="spellEnd"/>
+      <w:r>
+        <w:rPr>
+          <w:lang w:val="it-IT"/>
+        </w:rPr>
+        <w:t xml:space="preserve">+(Pizza+) </w:t>
       </w:r>
       <w:r>
         <w:rPr>
@@ -24814,32 +26383,36 @@
         <w:pStyle w:val="Titolo1"/>
       </w:pPr>
       <w:bookmarkStart w:id="11" w:name="_Toc518560220"/>
+      <w:proofErr w:type="spellStart"/>
       <w:r>
         <w:lastRenderedPageBreak/>
-        <w:t>Progettazione fisica</w:t>
+        <w:t>Progettazione</w:t>
+      </w:r>
+      <w:proofErr w:type="spellEnd"/>
+      <w:r>
+        <w:t xml:space="preserve"> </w:t>
+      </w:r>
+      <w:proofErr w:type="spellStart"/>
+      <w:r>
+        <w:t>fisica</w:t>
       </w:r>
       <w:bookmarkEnd w:id="11"/>
+      <w:proofErr w:type="spellEnd"/>
     </w:p>
     <w:p>
       <w:pPr>
         <w:pStyle w:val="Titolo2"/>
       </w:pPr>
-      <w:r>
-        <w:t>Utenti e privilegi</w:t>
-      </w:r>
-    </w:p>
-    <w:p>
-      <w:pPr>
-        <w:pStyle w:val="Testocommento"/>
-        <w:rPr>
-          <w:lang w:val="it-IT"/>
-        </w:rPr>
-      </w:pPr>
-      <w:r>
-        <w:rPr>
-          <w:lang w:val="it-IT"/>
-        </w:rPr>
-        <w:t>Descrivere, all’interno dell’applicazione, quali utenti sono stati previsti con quali privilegi di accesso su quali tabelle, giustificando le scelte progettuali.</w:t>
+      <w:proofErr w:type="spellStart"/>
+      <w:r>
+        <w:t>Utenti</w:t>
+      </w:r>
+      <w:proofErr w:type="spellEnd"/>
+      <w:r>
+        <w:t xml:space="preserve"> e </w:t>
+      </w:r>
+      <w:r>
+        <w:t>privilege</w:t>
       </w:r>
     </w:p>
     <w:p>
@@ -24863,6 +26436,7 @@
     <w:p>
       <w:pPr>
         <w:pStyle w:val="Paragrafoelenco"/>
+        <w:ind w:left="1080"/>
         <w:rPr>
           <w:lang w:val="it-IT"/>
         </w:rPr>
@@ -24879,6 +26453,14 @@
         </w:rPr>
         <w:t>o per questo ha necessita di accedere ad associato, tavolo e impiegato in lettura, inoltre ha la necessita di registrare gli ordini presi dai clienti dei tavoli a lui assegnati in particolare per come è stata pensato il sistema, esso vede la lista dei vari prodotti e poi li seleziona necessitando perciò i privilegi di lettura dei vari prodotti, ovviamente quando un prodotto viene ordinato la sua disponibilità diminuisce perciò ha bisogno anche dei privilegi di modifica sui prodotti, infine per segnare gli ordini come consegnati ha bisogno anche del privilegio di modifica dell’ordine.</w:t>
       </w:r>
+    </w:p>
+    <w:p>
+      <w:pPr>
+        <w:pStyle w:val="Paragrafoelenco"/>
+        <w:rPr>
+          <w:lang w:val="it-IT"/>
+        </w:rPr>
+      </w:pPr>
     </w:p>
     <w:p>
       <w:pPr>
@@ -24949,7 +26531,21 @@
         <w:rPr>
           <w:lang w:val="it-IT"/>
         </w:rPr>
-        <w:t xml:space="preserve">Tabella “OrdineB” </w:t>
+        <w:t>Tabella “</w:t>
+      </w:r>
+      <w:proofErr w:type="spellStart"/>
+      <w:r>
+        <w:rPr>
+          <w:lang w:val="it-IT"/>
+        </w:rPr>
+        <w:t>OrdineB</w:t>
+      </w:r>
+      <w:proofErr w:type="spellEnd"/>
+      <w:r>
+        <w:rPr>
+          <w:lang w:val="it-IT"/>
+        </w:rPr>
+        <w:t xml:space="preserve">” </w:t>
       </w:r>
       <w:r>
         <w:rPr>
@@ -24979,7 +26575,21 @@
         <w:rPr>
           <w:lang w:val="it-IT"/>
         </w:rPr>
-        <w:t>Tabella “OrdineP”</w:t>
+        <w:t>Tabella “</w:t>
+      </w:r>
+      <w:proofErr w:type="spellStart"/>
+      <w:r>
+        <w:rPr>
+          <w:lang w:val="it-IT"/>
+        </w:rPr>
+        <w:t>OrdineP</w:t>
+      </w:r>
+      <w:proofErr w:type="spellEnd"/>
+      <w:r>
+        <w:rPr>
+          <w:lang w:val="it-IT"/>
+        </w:rPr>
+        <w:t>”</w:t>
       </w:r>
       <w:r>
         <w:rPr>
@@ -25009,7 +26619,21 @@
         <w:rPr>
           <w:lang w:val="it-IT"/>
         </w:rPr>
-        <w:t>Tabella “OrdineP+”</w:t>
+        <w:t>Tabella “</w:t>
+      </w:r>
+      <w:proofErr w:type="spellStart"/>
+      <w:r>
+        <w:rPr>
+          <w:lang w:val="it-IT"/>
+        </w:rPr>
+        <w:t>OrdineP</w:t>
+      </w:r>
+      <w:proofErr w:type="spellEnd"/>
+      <w:r>
+        <w:rPr>
+          <w:lang w:val="it-IT"/>
+        </w:rPr>
+        <w:t>+”</w:t>
       </w:r>
       <w:r>
         <w:rPr>
@@ -25141,31 +26765,44 @@
     <w:p>
       <w:pPr>
         <w:pStyle w:val="Paragrafoelenco"/>
-        <w:numPr>
-          <w:ilvl w:val="1"/>
-          <w:numId w:val="30"/>
-        </w:numPr>
-        <w:rPr>
-          <w:lang w:val="it-IT"/>
-        </w:rPr>
-      </w:pPr>
-      <w:r>
-        <w:rPr>
-          <w:lang w:val="it-IT"/>
-        </w:rPr>
-        <w:t>Tabella “OrdineP”</w:t>
-      </w:r>
-      <w:r>
-        <w:rPr>
-          <w:lang w:val="it-IT"/>
-        </w:rPr>
-        <w:t xml:space="preserve"> lettura,</w:t>
-      </w:r>
-      <w:r>
-        <w:rPr>
-          <w:lang w:val="it-IT"/>
-        </w:rPr>
-        <w:t xml:space="preserve"> modifica</w:t>
+        <w:ind w:left="1080"/>
+        <w:rPr>
+          <w:lang w:val="it-IT"/>
+        </w:rPr>
+      </w:pPr>
+      <w:r>
+        <w:rPr>
+          <w:lang w:val="it-IT"/>
+        </w:rPr>
+        <w:t xml:space="preserve">Il pizzaiolo necessita di vedere quali ordini di pizza e pizza+ deve espletare e successivamente deve segnarli come espletati per segnalare al cameriere che sono pronti, per questo motivo ha i privilegi a </w:t>
+      </w:r>
+      <w:proofErr w:type="spellStart"/>
+      <w:r>
+        <w:rPr>
+          <w:lang w:val="it-IT"/>
+        </w:rPr>
+        <w:t>OrdineP</w:t>
+      </w:r>
+      <w:proofErr w:type="spellEnd"/>
+      <w:r>
+        <w:rPr>
+          <w:lang w:val="it-IT"/>
+        </w:rPr>
+        <w:t xml:space="preserve"> e </w:t>
+      </w:r>
+      <w:proofErr w:type="spellStart"/>
+      <w:r>
+        <w:rPr>
+          <w:lang w:val="it-IT"/>
+        </w:rPr>
+        <w:t>OrdineP</w:t>
+      </w:r>
+      <w:proofErr w:type="spellEnd"/>
+      <w:r>
+        <w:rPr>
+          <w:lang w:val="it-IT"/>
+        </w:rPr>
+        <w:t>+ in lettura e modifica</w:t>
       </w:r>
     </w:p>
     <w:p>
@@ -25183,7 +26820,21 @@
         <w:rPr>
           <w:lang w:val="it-IT"/>
         </w:rPr>
-        <w:t>Tabella “OrdineP+”</w:t>
+        <w:t>Tabella “</w:t>
+      </w:r>
+      <w:proofErr w:type="spellStart"/>
+      <w:r>
+        <w:rPr>
+          <w:lang w:val="it-IT"/>
+        </w:rPr>
+        <w:t>OrdineP</w:t>
+      </w:r>
+      <w:proofErr w:type="spellEnd"/>
+      <w:r>
+        <w:rPr>
+          <w:lang w:val="it-IT"/>
+        </w:rPr>
+        <w:t>”</w:t>
       </w:r>
       <w:r>
         <w:rPr>
@@ -25197,6 +26848,66 @@
         </w:rPr>
         <w:t xml:space="preserve"> modifica</w:t>
       </w:r>
+    </w:p>
+    <w:p>
+      <w:pPr>
+        <w:pStyle w:val="Paragrafoelenco"/>
+        <w:numPr>
+          <w:ilvl w:val="1"/>
+          <w:numId w:val="30"/>
+        </w:numPr>
+        <w:rPr>
+          <w:lang w:val="it-IT"/>
+        </w:rPr>
+      </w:pPr>
+      <w:r>
+        <w:rPr>
+          <w:lang w:val="it-IT"/>
+        </w:rPr>
+        <w:t>Tabella “</w:t>
+      </w:r>
+      <w:proofErr w:type="spellStart"/>
+      <w:r>
+        <w:rPr>
+          <w:lang w:val="it-IT"/>
+        </w:rPr>
+        <w:t>OrdineP</w:t>
+      </w:r>
+      <w:proofErr w:type="spellEnd"/>
+      <w:r>
+        <w:rPr>
+          <w:lang w:val="it-IT"/>
+        </w:rPr>
+        <w:t>+”</w:t>
+      </w:r>
+      <w:r>
+        <w:rPr>
+          <w:lang w:val="it-IT"/>
+        </w:rPr>
+        <w:t xml:space="preserve"> lettura,</w:t>
+      </w:r>
+      <w:r>
+        <w:rPr>
+          <w:lang w:val="it-IT"/>
+        </w:rPr>
+        <w:t xml:space="preserve"> modifica</w:t>
+      </w:r>
+    </w:p>
+    <w:p>
+      <w:pPr>
+        <w:pStyle w:val="Paragrafoelenco"/>
+        <w:ind w:left="1440"/>
+        <w:rPr>
+          <w:lang w:val="it-IT"/>
+        </w:rPr>
+      </w:pPr>
+    </w:p>
+    <w:p>
+      <w:pPr>
+        <w:rPr>
+          <w:lang w:val="it-IT"/>
+        </w:rPr>
+      </w:pPr>
     </w:p>
     <w:p>
       <w:pPr>
@@ -25213,8 +26924,32 @@
         <w:rPr>
           <w:lang w:val="it-IT"/>
         </w:rPr>
+        <w:lastRenderedPageBreak/>
         <w:t>Barman</w:t>
       </w:r>
+    </w:p>
+    <w:p>
+      <w:pPr>
+        <w:pStyle w:val="Paragrafoelenco"/>
+        <w:ind w:left="1080"/>
+        <w:rPr>
+          <w:lang w:val="it-IT"/>
+        </w:rPr>
+      </w:pPr>
+      <w:r>
+        <w:rPr>
+          <w:lang w:val="it-IT"/>
+        </w:rPr>
+        <w:t xml:space="preserve">Per gli stessi motivi del pizzaiolo il barman ha i privilegi di lettura e modifica su </w:t>
+      </w:r>
+      <w:proofErr w:type="spellStart"/>
+      <w:r>
+        <w:rPr>
+          <w:lang w:val="it-IT"/>
+        </w:rPr>
+        <w:t>OrdineB</w:t>
+      </w:r>
+      <w:proofErr w:type="spellEnd"/>
     </w:p>
     <w:p>
       <w:pPr>
@@ -25231,7 +26966,21 @@
         <w:rPr>
           <w:lang w:val="it-IT"/>
         </w:rPr>
-        <w:t>Tabella “OrdineB”</w:t>
+        <w:t>Tabella “</w:t>
+      </w:r>
+      <w:proofErr w:type="spellStart"/>
+      <w:r>
+        <w:rPr>
+          <w:lang w:val="it-IT"/>
+        </w:rPr>
+        <w:t>OrdineB</w:t>
+      </w:r>
+      <w:proofErr w:type="spellEnd"/>
+      <w:r>
+        <w:rPr>
+          <w:lang w:val="it-IT"/>
+        </w:rPr>
+        <w:t>”</w:t>
       </w:r>
       <w:r>
         <w:rPr>
@@ -25267,19 +27016,49 @@
     <w:p>
       <w:pPr>
         <w:pStyle w:val="Paragrafoelenco"/>
-        <w:numPr>
-          <w:ilvl w:val="1"/>
-          <w:numId w:val="30"/>
-        </w:numPr>
-        <w:rPr>
-          <w:lang w:val="it-IT"/>
-        </w:rPr>
-      </w:pPr>
-      <w:r>
-        <w:rPr>
-          <w:lang w:val="it-IT"/>
-        </w:rPr>
-        <w:t>Tabella “Cliente” inserimento e cancellazione</w:t>
+        <w:ind w:left="1080"/>
+        <w:rPr>
+          <w:lang w:val="it-IT"/>
+        </w:rPr>
+      </w:pPr>
+      <w:r>
+        <w:rPr>
+          <w:lang w:val="it-IT"/>
+        </w:rPr>
+        <w:t xml:space="preserve">Il manager ha bisogno di privilegi in tutte le tabelle tuttavia non ha bisogno dei privilegi totali su ogni tabella (per come sono state progettate le operazioni), in particolare, </w:t>
+      </w:r>
+    </w:p>
+    <w:p>
+      <w:pPr>
+        <w:pStyle w:val="Paragrafoelenco"/>
+        <w:ind w:left="1080"/>
+        <w:rPr>
+          <w:lang w:val="it-IT"/>
+        </w:rPr>
+      </w:pPr>
+      <w:r>
+        <w:rPr>
+          <w:lang w:val="it-IT"/>
+        </w:rPr>
+        <w:t>ha bisogno di inserire clienti quando li accoglie e di rimuoverli quando vanno via per questo ha i privilegi in inserimento e cancellazione su quest’entità poi inoltre deve poter associare i clienti ai tavoli perciò necessita di modificare la tabella tavolo, inoltre deve poter aggiungere e rimuovere tavoli ed associarli a dei turni e a dei camerieri per questo ha i privilegi in lettura, inserimento e cancellazione a tavolo, usato e associato, i turni vanno poi definiti ed associati agli impiegati per questo ha dei privilegi per inserire e rimuovere turni e associarli agli impiegati tramite la tabella lavora, gli impiegati anch’essi vanno registrati all’assunzione e cancellati a fine rapporto di lavoro. Le restanti mansioni del manager sono la stampa dello scontrino motivo per il quale ha i privilegi di inserimento, modifica e cancellazione alla tabella scontrino e di lettura degli ordini e dei prodotti,</w:t>
+      </w:r>
+      <w:r>
+        <w:rPr>
+          <w:lang w:val="it-IT"/>
+        </w:rPr>
+        <w:t xml:space="preserve"> e </w:t>
+      </w:r>
+      <w:r>
+        <w:rPr>
+          <w:lang w:val="it-IT"/>
+        </w:rPr>
+        <w:t>l’inserimento e la rimozione di prodotti e l’approvvigionamento di questi ultimi</w:t>
+      </w:r>
+      <w:r>
+        <w:rPr>
+          <w:lang w:val="it-IT"/>
+        </w:rPr>
+        <w:t xml:space="preserve"> per i quali ha appunto i privilegi di inserimento, modifica e cancellazione.</w:t>
       </w:r>
     </w:p>
     <w:p>
@@ -25297,19 +27076,7 @@
         <w:rPr>
           <w:lang w:val="it-IT"/>
         </w:rPr>
-        <w:t>Tabella “Tavolo”</w:t>
-      </w:r>
-      <w:r>
-        <w:rPr>
-          <w:lang w:val="it-IT"/>
-        </w:rPr>
-        <w:t xml:space="preserve"> </w:t>
-      </w:r>
-      <w:r>
-        <w:rPr>
-          <w:lang w:val="it-IT"/>
-        </w:rPr>
-        <w:t>lettura, inserimento e cancellazione</w:t>
+        <w:t>Tabella “Cliente” inserimento e cancellazione</w:t>
       </w:r>
     </w:p>
     <w:p>
@@ -25327,7 +27094,31 @@
         <w:rPr>
           <w:lang w:val="it-IT"/>
         </w:rPr>
-        <w:t>Tabella “Turno” lettura, inserimento e cancellazione</w:t>
+        <w:t>Tabella “Tavolo”</w:t>
+      </w:r>
+      <w:r>
+        <w:rPr>
+          <w:lang w:val="it-IT"/>
+        </w:rPr>
+        <w:t xml:space="preserve"> </w:t>
+      </w:r>
+      <w:r>
+        <w:rPr>
+          <w:lang w:val="it-IT"/>
+        </w:rPr>
+        <w:t>lettura, inserimento</w:t>
+      </w:r>
+      <w:r>
+        <w:rPr>
+          <w:lang w:val="it-IT"/>
+        </w:rPr>
+        <w:t>, modifica</w:t>
+      </w:r>
+      <w:r>
+        <w:rPr>
+          <w:lang w:val="it-IT"/>
+        </w:rPr>
+        <w:t xml:space="preserve"> e cancellazione</w:t>
       </w:r>
     </w:p>
     <w:p>
@@ -25345,7 +27136,7 @@
         <w:rPr>
           <w:lang w:val="it-IT"/>
         </w:rPr>
-        <w:t>Tabella “Usato” lettura, inserimento e cancellazione</w:t>
+        <w:t>Tabella “Turno” lettura, inserimento e cancellazione</w:t>
       </w:r>
     </w:p>
     <w:p>
@@ -25363,8 +27154,7 @@
         <w:rPr>
           <w:lang w:val="it-IT"/>
         </w:rPr>
-        <w:lastRenderedPageBreak/>
-        <w:t>Tabella “Lavora” lettura, inserimento e cancellazione</w:t>
+        <w:t>Tabella “Usato” lettura, inserimento e cancellazione</w:t>
       </w:r>
     </w:p>
     <w:p>
@@ -25382,7 +27172,7 @@
         <w:rPr>
           <w:lang w:val="it-IT"/>
         </w:rPr>
-        <w:t>Tabella “Impiegato” lettura, inserimento e cancellazione</w:t>
+        <w:t>Tabella “Associato” lettura, inserimento e cancellazione</w:t>
       </w:r>
     </w:p>
     <w:p>
@@ -25400,7 +27190,7 @@
         <w:rPr>
           <w:lang w:val="it-IT"/>
         </w:rPr>
-        <w:t>Tabella “Pizza” lettura, inserimento, modifica e cancellazione</w:t>
+        <w:t>Tabella “Lavora” lettura, inserimento e cancellazione</w:t>
       </w:r>
     </w:p>
     <w:p>
@@ -25418,7 +27208,7 @@
         <w:rPr>
           <w:lang w:val="it-IT"/>
         </w:rPr>
-        <w:t>Tabella “Bevanda” lettura, inserimento, modifica e cancellazione</w:t>
+        <w:t>Tabella “Impiegato” lettura, inserimento e cancellazione</w:t>
       </w:r>
     </w:p>
     <w:p>
@@ -25436,7 +27226,7 @@
         <w:rPr>
           <w:lang w:val="it-IT"/>
         </w:rPr>
-        <w:t>Tabella “Ingrediente” lettura, inserimento, modifica e cancellazione</w:t>
+        <w:t>Tabella “Pizza” lettura, inserimento, modifica e cancellazione</w:t>
       </w:r>
     </w:p>
     <w:p>
@@ -25454,7 +27244,7 @@
         <w:rPr>
           <w:lang w:val="it-IT"/>
         </w:rPr>
-        <w:t>Tabella “Scontrino” lettura, inserimento, modifica e cancellazione</w:t>
+        <w:t>Tabella “Bevanda” lettura, inserimento, modifica e cancellazione</w:t>
       </w:r>
     </w:p>
     <w:p>
@@ -25472,7 +27262,7 @@
         <w:rPr>
           <w:lang w:val="it-IT"/>
         </w:rPr>
-        <w:t>Tabella “OrdineP” lettura</w:t>
+        <w:t>Tabella “Ingrediente” lettura, inserimento, modifica e cancellazione</w:t>
       </w:r>
     </w:p>
     <w:p>
@@ -25490,7 +27280,7 @@
         <w:rPr>
           <w:lang w:val="it-IT"/>
         </w:rPr>
-        <w:t>Tabella “OrdineP+” lettura</w:t>
+        <w:t>Tabella “Scontrino” lettura, inserimento, modifica e cancellazione</w:t>
       </w:r>
     </w:p>
     <w:p>
@@ -25508,7 +27298,21 @@
         <w:rPr>
           <w:lang w:val="it-IT"/>
         </w:rPr>
-        <w:t>Tabella “OrdineB” lettura</w:t>
+        <w:t>Tabella “</w:t>
+      </w:r>
+      <w:proofErr w:type="spellStart"/>
+      <w:r>
+        <w:rPr>
+          <w:lang w:val="it-IT"/>
+        </w:rPr>
+        <w:t>OrdineP</w:t>
+      </w:r>
+      <w:proofErr w:type="spellEnd"/>
+      <w:r>
+        <w:rPr>
+          <w:lang w:val="it-IT"/>
+        </w:rPr>
+        <w:t>” lettura</w:t>
       </w:r>
     </w:p>
     <w:p>
@@ -25526,17 +27330,219 @@
         <w:rPr>
           <w:lang w:val="it-IT"/>
         </w:rPr>
-        <w:t xml:space="preserve">Tabella “Pizza+” lettura </w:t>
+        <w:t>Tabella “</w:t>
+      </w:r>
+      <w:proofErr w:type="spellStart"/>
+      <w:r>
+        <w:rPr>
+          <w:lang w:val="it-IT"/>
+        </w:rPr>
+        <w:t>OrdineP</w:t>
+      </w:r>
+      <w:proofErr w:type="spellEnd"/>
+      <w:r>
+        <w:rPr>
+          <w:lang w:val="it-IT"/>
+        </w:rPr>
+        <w:t>+” lettura</w:t>
       </w:r>
     </w:p>
     <w:p>
       <w:pPr>
         <w:pStyle w:val="Paragrafoelenco"/>
-        <w:rPr>
-          <w:lang w:val="it-IT"/>
-        </w:rPr>
-      </w:pPr>
+        <w:numPr>
+          <w:ilvl w:val="1"/>
+          <w:numId w:val="30"/>
+        </w:numPr>
+        <w:rPr>
+          <w:lang w:val="it-IT"/>
+        </w:rPr>
+      </w:pPr>
+      <w:r>
+        <w:rPr>
+          <w:lang w:val="it-IT"/>
+        </w:rPr>
+        <w:t>Tabella “</w:t>
+      </w:r>
+      <w:proofErr w:type="spellStart"/>
+      <w:r>
+        <w:rPr>
+          <w:lang w:val="it-IT"/>
+        </w:rPr>
+        <w:t>OrdineB</w:t>
+      </w:r>
+      <w:proofErr w:type="spellEnd"/>
+      <w:r>
+        <w:rPr>
+          <w:lang w:val="it-IT"/>
+        </w:rPr>
+        <w:t>” lettura</w:t>
+      </w:r>
     </w:p>
+    <w:p>
+      <w:pPr>
+        <w:pStyle w:val="Paragrafoelenco"/>
+        <w:numPr>
+          <w:ilvl w:val="1"/>
+          <w:numId w:val="30"/>
+        </w:numPr>
+        <w:rPr>
+          <w:lang w:val="it-IT"/>
+        </w:rPr>
+      </w:pPr>
+      <w:r>
+        <w:rPr>
+          <w:lang w:val="it-IT"/>
+        </w:rPr>
+        <w:t xml:space="preserve">Tabella “Pizza+” lettura </w:t>
+      </w:r>
+    </w:p>
+    <w:p>
+      <w:pPr>
+        <w:pStyle w:val="Paragrafoelenco"/>
+        <w:rPr>
+          <w:b/>
+          <w:bCs/>
+        </w:rPr>
+      </w:pPr>
+      <w:r>
+        <w:rPr>
+          <w:b/>
+          <w:bCs/>
+        </w:rPr>
+        <w:lastRenderedPageBreak/>
+        <w:t>Nota:</w:t>
+      </w:r>
+    </w:p>
+    <w:p>
+      <w:pPr>
+        <w:pStyle w:val="Paragrafoelenco"/>
+      </w:pPr>
+      <w:proofErr w:type="spellStart"/>
+      <w:r>
+        <w:t>Tutti</w:t>
+      </w:r>
+      <w:proofErr w:type="spellEnd"/>
+      <w:r>
+        <w:t xml:space="preserve"> </w:t>
+      </w:r>
+      <w:proofErr w:type="spellStart"/>
+      <w:r>
+        <w:t>i</w:t>
+      </w:r>
+      <w:proofErr w:type="spellEnd"/>
+      <w:r>
+        <w:t xml:space="preserve"> </w:t>
+      </w:r>
+      <w:proofErr w:type="spellStart"/>
+      <w:r>
+        <w:t>privilegi</w:t>
+      </w:r>
+      <w:proofErr w:type="spellEnd"/>
+      <w:r>
+        <w:t xml:space="preserve"> sopra </w:t>
+      </w:r>
+      <w:proofErr w:type="spellStart"/>
+      <w:r>
+        <w:t>riportati</w:t>
+      </w:r>
+      <w:proofErr w:type="spellEnd"/>
+      <w:r>
+        <w:t xml:space="preserve"> </w:t>
+      </w:r>
+      <w:proofErr w:type="spellStart"/>
+      <w:r>
+        <w:t>si</w:t>
+      </w:r>
+      <w:proofErr w:type="spellEnd"/>
+      <w:r>
+        <w:t xml:space="preserve"> </w:t>
+      </w:r>
+      <w:proofErr w:type="spellStart"/>
+      <w:r>
+        <w:t>mapperanno</w:t>
+      </w:r>
+      <w:proofErr w:type="spellEnd"/>
+      <w:r>
+        <w:t xml:space="preserve"> </w:t>
+      </w:r>
+      <w:proofErr w:type="spellStart"/>
+      <w:r>
+        <w:t>su</w:t>
+      </w:r>
+      <w:proofErr w:type="spellEnd"/>
+      <w:r>
+        <w:t xml:space="preserve"> </w:t>
+      </w:r>
+      <w:proofErr w:type="spellStart"/>
+      <w:r>
+        <w:t>privilegi</w:t>
+      </w:r>
+      <w:proofErr w:type="spellEnd"/>
+      <w:r>
+        <w:t xml:space="preserve"> di </w:t>
+      </w:r>
+      <w:proofErr w:type="spellStart"/>
+      <w:r>
+        <w:t>esecuzione</w:t>
+      </w:r>
+      <w:proofErr w:type="spellEnd"/>
+      <w:r>
+        <w:t xml:space="preserve"> di apposite store procedure </w:t>
+      </w:r>
+      <w:proofErr w:type="spellStart"/>
+      <w:r>
+        <w:t>che</w:t>
+      </w:r>
+      <w:proofErr w:type="spellEnd"/>
+      <w:r>
+        <w:t xml:space="preserve"> a </w:t>
+      </w:r>
+      <w:proofErr w:type="spellStart"/>
+      <w:r>
+        <w:t>questo</w:t>
+      </w:r>
+      <w:proofErr w:type="spellEnd"/>
+      <w:r>
+        <w:t xml:space="preserve"> punto </w:t>
+      </w:r>
+      <w:proofErr w:type="spellStart"/>
+      <w:r>
+        <w:t>della</w:t>
+      </w:r>
+      <w:proofErr w:type="spellEnd"/>
+      <w:r>
+        <w:t xml:space="preserve"> </w:t>
+      </w:r>
+      <w:proofErr w:type="spellStart"/>
+      <w:r>
+        <w:t>progettazione</w:t>
+      </w:r>
+      <w:proofErr w:type="spellEnd"/>
+      <w:r>
+        <w:t xml:space="preserve"> non </w:t>
+      </w:r>
+      <w:proofErr w:type="spellStart"/>
+      <w:r>
+        <w:t>sono</w:t>
+      </w:r>
+      <w:proofErr w:type="spellEnd"/>
+      <w:r>
+        <w:t xml:space="preserve"> </w:t>
+      </w:r>
+      <w:proofErr w:type="spellStart"/>
+      <w:r>
+        <w:t>ancora</w:t>
+      </w:r>
+      <w:proofErr w:type="spellEnd"/>
+      <w:r>
+        <w:t xml:space="preserve"> state definite</w:t>
+      </w:r>
+      <w:r>
+        <w:t>.</w:t>
+      </w:r>
+    </w:p>
+    <w:p/>
     <w:p>
       <w:pPr>
         <w:pStyle w:val="Titolo2"/>
@@ -25617,13 +27623,31 @@
                 <w:color w:val="1A1A1A" w:themeColor="background1" w:themeShade="1A"/>
               </w:rPr>
             </w:pPr>
+            <w:proofErr w:type="spellStart"/>
             <w:r>
               <w:rPr>
                 <w:b/>
                 <w:color w:val="1A1A1A" w:themeColor="background1" w:themeShade="1A"/>
               </w:rPr>
-              <w:t>Tabella &lt;nome&gt;</w:t>
-            </w:r>
+              <w:t>Tabella</w:t>
+            </w:r>
+            <w:proofErr w:type="spellEnd"/>
+            <w:r>
+              <w:rPr>
+                <w:b/>
+                <w:color w:val="1A1A1A" w:themeColor="background1" w:themeShade="1A"/>
+              </w:rPr>
+              <w:t xml:space="preserve"> </w:t>
+            </w:r>
+            <w:proofErr w:type="spellStart"/>
+            <w:r>
+              <w:rPr>
+                <w:b/>
+                <w:color w:val="1A1A1A" w:themeColor="background1" w:themeShade="1A"/>
+              </w:rPr>
+              <w:t>Bevanda</w:t>
+            </w:r>
+            <w:proofErr w:type="spellEnd"/>
           </w:p>
         </w:tc>
       </w:tr>
@@ -25649,6 +27673,7 @@
                 <w:color w:val="1A1A1A" w:themeColor="background1" w:themeShade="1A"/>
               </w:rPr>
             </w:pPr>
+            <w:proofErr w:type="spellStart"/>
             <w:r>
               <w:rPr>
                 <w:b/>
@@ -25656,6 +27681,7 @@
               </w:rPr>
               <w:t>Attributo</w:t>
             </w:r>
+            <w:proofErr w:type="spellEnd"/>
           </w:p>
         </w:tc>
         <w:tc>
@@ -25685,47 +27711,50 @@
                 <w:b/>
                 <w:color w:val="1A1A1A" w:themeColor="background1" w:themeShade="1A"/>
               </w:rPr>
-              <w:t>Tipo di dato</w:t>
-            </w:r>
-          </w:p>
-        </w:tc>
-        <w:tc>
-          <w:tcPr>
-            <w:tcW w:w="3321" w:type="dxa"/>
-            <w:tcBorders>
-              <w:top w:val="single" w:sz="4" w:space="0" w:color="auto"/>
-              <w:left w:val="single" w:sz="4" w:space="0" w:color="auto"/>
-              <w:bottom w:val="single" w:sz="4" w:space="0" w:color="auto"/>
-              <w:right w:val="single" w:sz="4" w:space="0" w:color="auto"/>
-              <w:tl2br w:val="nil"/>
-              <w:tr2bl w:val="nil"/>
-            </w:tcBorders>
-            <w:shd w:val="clear" w:color="auto" w:fill="BFBFBF" w:themeFill="background1" w:themeFillShade="BF"/>
-          </w:tcPr>
-          <w:p>
-            <w:pPr>
-              <w:spacing w:line="240" w:lineRule="auto"/>
-              <w:jc w:val="center"/>
+              <w:t xml:space="preserve">Tipo di </w:t>
+            </w:r>
+            <w:proofErr w:type="spellStart"/>
+            <w:r>
               <w:rPr>
                 <w:b/>
                 <w:color w:val="1A1A1A" w:themeColor="background1" w:themeShade="1A"/>
               </w:rPr>
-            </w:pPr>
-            <w:r>
+              <w:t>dato</w:t>
+            </w:r>
+            <w:proofErr w:type="spellEnd"/>
+          </w:p>
+        </w:tc>
+        <w:tc>
+          <w:tcPr>
+            <w:tcW w:w="3321" w:type="dxa"/>
+            <w:tcBorders>
+              <w:top w:val="single" w:sz="4" w:space="0" w:color="auto"/>
+              <w:left w:val="single" w:sz="4" w:space="0" w:color="auto"/>
+              <w:bottom w:val="single" w:sz="4" w:space="0" w:color="auto"/>
+              <w:right w:val="single" w:sz="4" w:space="0" w:color="auto"/>
+              <w:tl2br w:val="nil"/>
+              <w:tr2bl w:val="nil"/>
+            </w:tcBorders>
+            <w:shd w:val="clear" w:color="auto" w:fill="BFBFBF" w:themeFill="background1" w:themeFillShade="BF"/>
+          </w:tcPr>
+          <w:p>
+            <w:pPr>
+              <w:spacing w:line="240" w:lineRule="auto"/>
+              <w:jc w:val="center"/>
               <w:rPr>
                 <w:b/>
                 <w:color w:val="1A1A1A" w:themeColor="background1" w:themeShade="1A"/>
               </w:rPr>
-              <w:t>Attributi</w:t>
-            </w:r>
-            <w:r>
-              <w:rPr>
-                <w:rStyle w:val="Rimandonotaapidipagina"/>
+            </w:pPr>
+            <w:proofErr w:type="spellStart"/>
+            <w:r>
+              <w:rPr>
                 <w:b/>
                 <w:color w:val="1A1A1A" w:themeColor="background1" w:themeShade="1A"/>
               </w:rPr>
-              <w:footnoteReference w:id="2"/>
-            </w:r>
+              <w:t>Attributi</w:t>
+            </w:r>
+            <w:proofErr w:type="spellEnd"/>
           </w:p>
         </w:tc>
       </w:tr>
@@ -25743,6 +27772,187 @@
             </w:tcBorders>
           </w:tcPr>
           <w:p>
+            <w:r>
+              <w:t>Nome</w:t>
+            </w:r>
+          </w:p>
+        </w:tc>
+        <w:tc>
+          <w:tcPr>
+            <w:tcW w:w="3320" w:type="dxa"/>
+            <w:tcBorders>
+              <w:top w:val="single" w:sz="4" w:space="0" w:color="auto"/>
+              <w:left w:val="single" w:sz="4" w:space="0" w:color="auto"/>
+              <w:bottom w:val="single" w:sz="4" w:space="0" w:color="auto"/>
+              <w:right w:val="single" w:sz="4" w:space="0" w:color="auto"/>
+              <w:tl2br w:val="nil"/>
+              <w:tr2bl w:val="nil"/>
+            </w:tcBorders>
+          </w:tcPr>
+          <w:p>
+            <w:r>
+              <w:t>VARCHAR(45)</w:t>
+            </w:r>
+          </w:p>
+        </w:tc>
+        <w:tc>
+          <w:tcPr>
+            <w:tcW w:w="3321" w:type="dxa"/>
+            <w:tcBorders>
+              <w:top w:val="single" w:sz="4" w:space="0" w:color="auto"/>
+              <w:left w:val="single" w:sz="4" w:space="0" w:color="auto"/>
+              <w:bottom w:val="single" w:sz="4" w:space="0" w:color="auto"/>
+              <w:right w:val="single" w:sz="4" w:space="0" w:color="auto"/>
+              <w:tl2br w:val="nil"/>
+              <w:tr2bl w:val="nil"/>
+            </w:tcBorders>
+          </w:tcPr>
+          <w:p>
+            <w:r>
+              <w:t>PRIMARY KEY, NOT NULL</w:t>
+            </w:r>
+          </w:p>
+        </w:tc>
+      </w:tr>
+      <w:tr>
+        <w:tc>
+          <w:tcPr>
+            <w:tcW w:w="3321" w:type="dxa"/>
+            <w:tcBorders>
+              <w:top w:val="single" w:sz="4" w:space="0" w:color="auto"/>
+              <w:left w:val="single" w:sz="4" w:space="0" w:color="auto"/>
+              <w:bottom w:val="single" w:sz="4" w:space="0" w:color="auto"/>
+              <w:right w:val="single" w:sz="4" w:space="0" w:color="auto"/>
+              <w:tl2br w:val="nil"/>
+              <w:tr2bl w:val="nil"/>
+            </w:tcBorders>
+          </w:tcPr>
+          <w:p>
+            <w:r>
+              <w:t>#</w:t>
+            </w:r>
+            <w:proofErr w:type="spellStart"/>
+            <w:r>
+              <w:t>Scorte</w:t>
+            </w:r>
+            <w:proofErr w:type="spellEnd"/>
+          </w:p>
+        </w:tc>
+        <w:tc>
+          <w:tcPr>
+            <w:tcW w:w="3320" w:type="dxa"/>
+            <w:tcBorders>
+              <w:top w:val="single" w:sz="4" w:space="0" w:color="auto"/>
+              <w:left w:val="single" w:sz="4" w:space="0" w:color="auto"/>
+              <w:bottom w:val="single" w:sz="4" w:space="0" w:color="auto"/>
+              <w:right w:val="single" w:sz="4" w:space="0" w:color="auto"/>
+              <w:tl2br w:val="nil"/>
+              <w:tr2bl w:val="nil"/>
+            </w:tcBorders>
+          </w:tcPr>
+          <w:p>
+            <w:r>
+              <w:t>INT</w:t>
+            </w:r>
+          </w:p>
+        </w:tc>
+        <w:tc>
+          <w:tcPr>
+            <w:tcW w:w="3321" w:type="dxa"/>
+            <w:tcBorders>
+              <w:top w:val="single" w:sz="4" w:space="0" w:color="auto"/>
+              <w:left w:val="single" w:sz="4" w:space="0" w:color="auto"/>
+              <w:bottom w:val="single" w:sz="4" w:space="0" w:color="auto"/>
+              <w:right w:val="single" w:sz="4" w:space="0" w:color="auto"/>
+              <w:tl2br w:val="nil"/>
+              <w:tr2bl w:val="nil"/>
+            </w:tcBorders>
+          </w:tcPr>
+          <w:p>
+            <w:r>
+              <w:t>NOT NUL</w:t>
+            </w:r>
+            <w:r>
+              <w:t>L, UNSIGNED</w:t>
+            </w:r>
+          </w:p>
+        </w:tc>
+      </w:tr>
+      <w:tr>
+        <w:tc>
+          <w:tcPr>
+            <w:tcW w:w="3321" w:type="dxa"/>
+            <w:tcBorders>
+              <w:top w:val="single" w:sz="4" w:space="0" w:color="auto"/>
+              <w:left w:val="single" w:sz="4" w:space="0" w:color="auto"/>
+              <w:bottom w:val="single" w:sz="4" w:space="0" w:color="auto"/>
+              <w:right w:val="single" w:sz="4" w:space="0" w:color="auto"/>
+              <w:tl2br w:val="nil"/>
+              <w:tr2bl w:val="nil"/>
+            </w:tcBorders>
+          </w:tcPr>
+          <w:p>
+            <w:r>
+              <w:t>Prezzo</w:t>
+            </w:r>
+          </w:p>
+        </w:tc>
+        <w:tc>
+          <w:tcPr>
+            <w:tcW w:w="3320" w:type="dxa"/>
+            <w:tcBorders>
+              <w:top w:val="single" w:sz="4" w:space="0" w:color="auto"/>
+              <w:left w:val="single" w:sz="4" w:space="0" w:color="auto"/>
+              <w:bottom w:val="single" w:sz="4" w:space="0" w:color="auto"/>
+              <w:right w:val="single" w:sz="4" w:space="0" w:color="auto"/>
+              <w:tl2br w:val="nil"/>
+              <w:tr2bl w:val="nil"/>
+            </w:tcBorders>
+          </w:tcPr>
+          <w:p>
+            <w:r>
+              <w:t>DOUBLE</w:t>
+            </w:r>
+          </w:p>
+        </w:tc>
+        <w:tc>
+          <w:tcPr>
+            <w:tcW w:w="3321" w:type="dxa"/>
+            <w:tcBorders>
+              <w:top w:val="single" w:sz="4" w:space="0" w:color="auto"/>
+              <w:left w:val="single" w:sz="4" w:space="0" w:color="auto"/>
+              <w:bottom w:val="single" w:sz="4" w:space="0" w:color="auto"/>
+              <w:right w:val="single" w:sz="4" w:space="0" w:color="auto"/>
+              <w:tl2br w:val="nil"/>
+              <w:tr2bl w:val="nil"/>
+            </w:tcBorders>
+          </w:tcPr>
+          <w:p>
+            <w:r>
+              <w:t>NOT NULL, UNSIGNED</w:t>
+            </w:r>
+          </w:p>
+        </w:tc>
+      </w:tr>
+      <w:tr>
+        <w:trPr>
+          <w:trHeight w:val="275"/>
+        </w:trPr>
+        <w:tc>
+          <w:tcPr>
+            <w:tcW w:w="9962" w:type="dxa"/>
+            <w:gridSpan w:val="3"/>
+            <w:tcBorders>
+              <w:top w:val="single" w:sz="4" w:space="0" w:color="auto"/>
+              <w:left w:val="single" w:sz="4" w:space="0" w:color="auto"/>
+              <w:bottom w:val="single" w:sz="4" w:space="0" w:color="auto"/>
+              <w:right w:val="single" w:sz="4" w:space="0" w:color="auto"/>
+              <w:tl2br w:val="nil"/>
+              <w:tr2bl w:val="nil"/>
+            </w:tcBorders>
+            <w:shd w:val="clear" w:color="auto" w:fill="BCBCBC"/>
+          </w:tcPr>
+          <w:p>
             <w:pPr>
               <w:spacing w:line="240" w:lineRule="auto"/>
               <w:rPr>
@@ -25750,6 +27960,63 @@
                 <w:color w:val="1A1A1A" w:themeColor="background1" w:themeShade="1A"/>
               </w:rPr>
             </w:pPr>
+            <w:proofErr w:type="spellStart"/>
+            <w:r>
+              <w:rPr>
+                <w:b/>
+                <w:color w:val="1A1A1A" w:themeColor="background1" w:themeShade="1A"/>
+              </w:rPr>
+              <w:t>Tabella</w:t>
+            </w:r>
+            <w:proofErr w:type="spellEnd"/>
+            <w:r>
+              <w:rPr>
+                <w:b/>
+                <w:color w:val="1A1A1A" w:themeColor="background1" w:themeShade="1A"/>
+              </w:rPr>
+              <w:t xml:space="preserve"> </w:t>
+            </w:r>
+            <w:r>
+              <w:rPr>
+                <w:b/>
+                <w:color w:val="1A1A1A" w:themeColor="background1" w:themeShade="1A"/>
+              </w:rPr>
+              <w:t>Pizza</w:t>
+            </w:r>
+          </w:p>
+        </w:tc>
+      </w:tr>
+      <w:tr>
+        <w:tc>
+          <w:tcPr>
+            <w:tcW w:w="3321" w:type="dxa"/>
+            <w:tcBorders>
+              <w:top w:val="single" w:sz="4" w:space="0" w:color="auto"/>
+              <w:left w:val="single" w:sz="4" w:space="0" w:color="auto"/>
+              <w:bottom w:val="single" w:sz="4" w:space="0" w:color="auto"/>
+              <w:right w:val="single" w:sz="4" w:space="0" w:color="auto"/>
+              <w:tl2br w:val="nil"/>
+              <w:tr2bl w:val="nil"/>
+            </w:tcBorders>
+            <w:shd w:val="clear" w:color="auto" w:fill="BFBFBF" w:themeFill="background1" w:themeFillShade="BF"/>
+          </w:tcPr>
+          <w:p>
+            <w:pPr>
+              <w:spacing w:line="240" w:lineRule="auto"/>
+              <w:jc w:val="center"/>
+              <w:rPr>
+                <w:color w:val="1A1A1A" w:themeColor="background1" w:themeShade="1A"/>
+              </w:rPr>
+            </w:pPr>
+            <w:proofErr w:type="spellStart"/>
+            <w:r>
+              <w:rPr>
+                <w:b/>
+                <w:color w:val="1A1A1A" w:themeColor="background1" w:themeShade="1A"/>
+              </w:rPr>
+              <w:t>Attributo</w:t>
+            </w:r>
+            <w:proofErr w:type="spellEnd"/>
           </w:p>
         </w:tc>
         <w:tc>
@@ -25763,14 +28030,33 @@
               <w:tl2br w:val="nil"/>
               <w:tr2bl w:val="nil"/>
             </w:tcBorders>
-          </w:tcPr>
-          <w:p>
-            <w:pPr>
-              <w:spacing w:line="240" w:lineRule="auto"/>
-              <w:rPr>
+            <w:shd w:val="clear" w:color="auto" w:fill="BFBFBF" w:themeFill="background1" w:themeFillShade="BF"/>
+          </w:tcPr>
+          <w:p>
+            <w:pPr>
+              <w:spacing w:line="240" w:lineRule="auto"/>
+              <w:jc w:val="center"/>
+              <w:rPr>
+                <w:b/>
                 <w:color w:val="1A1A1A" w:themeColor="background1" w:themeShade="1A"/>
               </w:rPr>
             </w:pPr>
+            <w:r>
+              <w:rPr>
+                <w:b/>
+                <w:color w:val="1A1A1A" w:themeColor="background1" w:themeShade="1A"/>
+              </w:rPr>
+              <w:t xml:space="preserve">Tipo di </w:t>
+            </w:r>
+            <w:proofErr w:type="spellStart"/>
+            <w:r>
+              <w:rPr>
+                <w:b/>
+                <w:color w:val="1A1A1A" w:themeColor="background1" w:themeShade="1A"/>
+              </w:rPr>
+              <w:t>dato</w:t>
+            </w:r>
+            <w:proofErr w:type="spellEnd"/>
           </w:p>
         </w:tc>
         <w:tc>
@@ -25784,18 +28070,554 @@
               <w:tl2br w:val="nil"/>
               <w:tr2bl w:val="nil"/>
             </w:tcBorders>
-          </w:tcPr>
-          <w:p>
-            <w:pPr>
-              <w:spacing w:line="240" w:lineRule="auto"/>
-              <w:rPr>
+            <w:shd w:val="clear" w:color="auto" w:fill="BFBFBF" w:themeFill="background1" w:themeFillShade="BF"/>
+          </w:tcPr>
+          <w:p>
+            <w:pPr>
+              <w:spacing w:line="240" w:lineRule="auto"/>
+              <w:jc w:val="center"/>
+              <w:rPr>
+                <w:b/>
                 <w:color w:val="1A1A1A" w:themeColor="background1" w:themeShade="1A"/>
               </w:rPr>
             </w:pPr>
+            <w:proofErr w:type="spellStart"/>
+            <w:r>
+              <w:rPr>
+                <w:b/>
+                <w:color w:val="1A1A1A" w:themeColor="background1" w:themeShade="1A"/>
+              </w:rPr>
+              <w:t>Attributi</w:t>
+            </w:r>
+            <w:proofErr w:type="spellEnd"/>
+          </w:p>
+        </w:tc>
+      </w:tr>
+      <w:tr>
+        <w:tc>
+          <w:tcPr>
+            <w:tcW w:w="3321" w:type="dxa"/>
+            <w:tcBorders>
+              <w:top w:val="single" w:sz="4" w:space="0" w:color="auto"/>
+              <w:left w:val="single" w:sz="4" w:space="0" w:color="auto"/>
+              <w:bottom w:val="single" w:sz="4" w:space="0" w:color="auto"/>
+              <w:right w:val="single" w:sz="4" w:space="0" w:color="auto"/>
+              <w:tl2br w:val="nil"/>
+              <w:tr2bl w:val="nil"/>
+            </w:tcBorders>
+          </w:tcPr>
+          <w:p>
+            <w:r>
+              <w:t>Nome</w:t>
+            </w:r>
+          </w:p>
+        </w:tc>
+        <w:tc>
+          <w:tcPr>
+            <w:tcW w:w="3320" w:type="dxa"/>
+            <w:tcBorders>
+              <w:top w:val="single" w:sz="4" w:space="0" w:color="auto"/>
+              <w:left w:val="single" w:sz="4" w:space="0" w:color="auto"/>
+              <w:bottom w:val="single" w:sz="4" w:space="0" w:color="auto"/>
+              <w:right w:val="single" w:sz="4" w:space="0" w:color="auto"/>
+              <w:tl2br w:val="nil"/>
+              <w:tr2bl w:val="nil"/>
+            </w:tcBorders>
+          </w:tcPr>
+          <w:p>
+            <w:r>
+              <w:t>VARCHAR(45)</w:t>
+            </w:r>
+          </w:p>
+        </w:tc>
+        <w:tc>
+          <w:tcPr>
+            <w:tcW w:w="3321" w:type="dxa"/>
+            <w:tcBorders>
+              <w:top w:val="single" w:sz="4" w:space="0" w:color="auto"/>
+              <w:left w:val="single" w:sz="4" w:space="0" w:color="auto"/>
+              <w:bottom w:val="single" w:sz="4" w:space="0" w:color="auto"/>
+              <w:right w:val="single" w:sz="4" w:space="0" w:color="auto"/>
+              <w:tl2br w:val="nil"/>
+              <w:tr2bl w:val="nil"/>
+            </w:tcBorders>
+          </w:tcPr>
+          <w:p>
+            <w:r>
+              <w:t>PRIMARY KEY, NOT NULL</w:t>
+            </w:r>
+          </w:p>
+        </w:tc>
+      </w:tr>
+      <w:tr>
+        <w:tc>
+          <w:tcPr>
+            <w:tcW w:w="3321" w:type="dxa"/>
+            <w:tcBorders>
+              <w:top w:val="single" w:sz="4" w:space="0" w:color="auto"/>
+              <w:left w:val="single" w:sz="4" w:space="0" w:color="auto"/>
+              <w:bottom w:val="single" w:sz="4" w:space="0" w:color="auto"/>
+              <w:right w:val="single" w:sz="4" w:space="0" w:color="auto"/>
+              <w:tl2br w:val="nil"/>
+              <w:tr2bl w:val="nil"/>
+            </w:tcBorders>
+          </w:tcPr>
+          <w:p>
+            <w:r>
+              <w:t>#</w:t>
+            </w:r>
+            <w:proofErr w:type="spellStart"/>
+            <w:r>
+              <w:t>Scorte</w:t>
+            </w:r>
+            <w:proofErr w:type="spellEnd"/>
+          </w:p>
+        </w:tc>
+        <w:tc>
+          <w:tcPr>
+            <w:tcW w:w="3320" w:type="dxa"/>
+            <w:tcBorders>
+              <w:top w:val="single" w:sz="4" w:space="0" w:color="auto"/>
+              <w:left w:val="single" w:sz="4" w:space="0" w:color="auto"/>
+              <w:bottom w:val="single" w:sz="4" w:space="0" w:color="auto"/>
+              <w:right w:val="single" w:sz="4" w:space="0" w:color="auto"/>
+              <w:tl2br w:val="nil"/>
+              <w:tr2bl w:val="nil"/>
+            </w:tcBorders>
+          </w:tcPr>
+          <w:p>
+            <w:r>
+              <w:t>INT</w:t>
+            </w:r>
+          </w:p>
+        </w:tc>
+        <w:tc>
+          <w:tcPr>
+            <w:tcW w:w="3321" w:type="dxa"/>
+            <w:tcBorders>
+              <w:top w:val="single" w:sz="4" w:space="0" w:color="auto"/>
+              <w:left w:val="single" w:sz="4" w:space="0" w:color="auto"/>
+              <w:bottom w:val="single" w:sz="4" w:space="0" w:color="auto"/>
+              <w:right w:val="single" w:sz="4" w:space="0" w:color="auto"/>
+              <w:tl2br w:val="nil"/>
+              <w:tr2bl w:val="nil"/>
+            </w:tcBorders>
+          </w:tcPr>
+          <w:p>
+            <w:r>
+              <w:t>NOT NULL, UNSIGNED</w:t>
+            </w:r>
+          </w:p>
+        </w:tc>
+      </w:tr>
+      <w:tr>
+        <w:tc>
+          <w:tcPr>
+            <w:tcW w:w="3321" w:type="dxa"/>
+            <w:tcBorders>
+              <w:top w:val="single" w:sz="4" w:space="0" w:color="auto"/>
+              <w:left w:val="single" w:sz="4" w:space="0" w:color="auto"/>
+              <w:bottom w:val="single" w:sz="4" w:space="0" w:color="auto"/>
+              <w:right w:val="single" w:sz="4" w:space="0" w:color="auto"/>
+              <w:tl2br w:val="nil"/>
+              <w:tr2bl w:val="nil"/>
+            </w:tcBorders>
+          </w:tcPr>
+          <w:p>
+            <w:r>
+              <w:t>Prezzo</w:t>
+            </w:r>
+          </w:p>
+        </w:tc>
+        <w:tc>
+          <w:tcPr>
+            <w:tcW w:w="3320" w:type="dxa"/>
+            <w:tcBorders>
+              <w:top w:val="single" w:sz="4" w:space="0" w:color="auto"/>
+              <w:left w:val="single" w:sz="4" w:space="0" w:color="auto"/>
+              <w:bottom w:val="single" w:sz="4" w:space="0" w:color="auto"/>
+              <w:right w:val="single" w:sz="4" w:space="0" w:color="auto"/>
+              <w:tl2br w:val="nil"/>
+              <w:tr2bl w:val="nil"/>
+            </w:tcBorders>
+          </w:tcPr>
+          <w:p>
+            <w:r>
+              <w:t>DOUBLE</w:t>
+            </w:r>
+          </w:p>
+        </w:tc>
+        <w:tc>
+          <w:tcPr>
+            <w:tcW w:w="3321" w:type="dxa"/>
+            <w:tcBorders>
+              <w:top w:val="single" w:sz="4" w:space="0" w:color="auto"/>
+              <w:left w:val="single" w:sz="4" w:space="0" w:color="auto"/>
+              <w:bottom w:val="single" w:sz="4" w:space="0" w:color="auto"/>
+              <w:right w:val="single" w:sz="4" w:space="0" w:color="auto"/>
+              <w:tl2br w:val="nil"/>
+              <w:tr2bl w:val="nil"/>
+            </w:tcBorders>
+          </w:tcPr>
+          <w:p>
+            <w:r>
+              <w:t>NOT NULL, UNSIGNED</w:t>
+            </w:r>
+          </w:p>
+        </w:tc>
+      </w:tr>
+      <w:tr>
+        <w:trPr>
+          <w:trHeight w:val="275"/>
+        </w:trPr>
+        <w:tc>
+          <w:tcPr>
+            <w:tcW w:w="9962" w:type="dxa"/>
+            <w:gridSpan w:val="3"/>
+            <w:tcBorders>
+              <w:top w:val="single" w:sz="4" w:space="0" w:color="auto"/>
+              <w:left w:val="single" w:sz="4" w:space="0" w:color="auto"/>
+              <w:bottom w:val="single" w:sz="4" w:space="0" w:color="auto"/>
+              <w:right w:val="single" w:sz="4" w:space="0" w:color="auto"/>
+              <w:tl2br w:val="nil"/>
+              <w:tr2bl w:val="nil"/>
+            </w:tcBorders>
+            <w:shd w:val="clear" w:color="auto" w:fill="BCBCBC"/>
+          </w:tcPr>
+          <w:p>
+            <w:pPr>
+              <w:spacing w:line="240" w:lineRule="auto"/>
+              <w:rPr>
+                <w:b/>
+                <w:color w:val="1A1A1A" w:themeColor="background1" w:themeShade="1A"/>
+              </w:rPr>
+            </w:pPr>
+            <w:proofErr w:type="spellStart"/>
+            <w:r>
+              <w:rPr>
+                <w:b/>
+                <w:color w:val="1A1A1A" w:themeColor="background1" w:themeShade="1A"/>
+              </w:rPr>
+              <w:t>Tabella</w:t>
+            </w:r>
+            <w:proofErr w:type="spellEnd"/>
+            <w:r>
+              <w:rPr>
+                <w:b/>
+                <w:color w:val="1A1A1A" w:themeColor="background1" w:themeShade="1A"/>
+              </w:rPr>
+              <w:t xml:space="preserve"> </w:t>
+            </w:r>
+            <w:proofErr w:type="spellStart"/>
+            <w:r>
+              <w:rPr>
+                <w:b/>
+                <w:color w:val="1A1A1A" w:themeColor="background1" w:themeShade="1A"/>
+              </w:rPr>
+              <w:t>Ingrediente</w:t>
+            </w:r>
+            <w:proofErr w:type="spellEnd"/>
+          </w:p>
+        </w:tc>
+      </w:tr>
+      <w:tr>
+        <w:tc>
+          <w:tcPr>
+            <w:tcW w:w="3321" w:type="dxa"/>
+            <w:tcBorders>
+              <w:top w:val="single" w:sz="4" w:space="0" w:color="auto"/>
+              <w:left w:val="single" w:sz="4" w:space="0" w:color="auto"/>
+              <w:bottom w:val="single" w:sz="4" w:space="0" w:color="auto"/>
+              <w:right w:val="single" w:sz="4" w:space="0" w:color="auto"/>
+              <w:tl2br w:val="nil"/>
+              <w:tr2bl w:val="nil"/>
+            </w:tcBorders>
+            <w:shd w:val="clear" w:color="auto" w:fill="BFBFBF" w:themeFill="background1" w:themeFillShade="BF"/>
+          </w:tcPr>
+          <w:p>
+            <w:pPr>
+              <w:spacing w:line="240" w:lineRule="auto"/>
+              <w:jc w:val="center"/>
+              <w:rPr>
+                <w:color w:val="1A1A1A" w:themeColor="background1" w:themeShade="1A"/>
+              </w:rPr>
+            </w:pPr>
+            <w:proofErr w:type="spellStart"/>
+            <w:r>
+              <w:rPr>
+                <w:b/>
+                <w:color w:val="1A1A1A" w:themeColor="background1" w:themeShade="1A"/>
+              </w:rPr>
+              <w:t>Attributo</w:t>
+            </w:r>
+            <w:proofErr w:type="spellEnd"/>
+          </w:p>
+        </w:tc>
+        <w:tc>
+          <w:tcPr>
+            <w:tcW w:w="3320" w:type="dxa"/>
+            <w:tcBorders>
+              <w:top w:val="single" w:sz="4" w:space="0" w:color="auto"/>
+              <w:left w:val="single" w:sz="4" w:space="0" w:color="auto"/>
+              <w:bottom w:val="single" w:sz="4" w:space="0" w:color="auto"/>
+              <w:right w:val="single" w:sz="4" w:space="0" w:color="auto"/>
+              <w:tl2br w:val="nil"/>
+              <w:tr2bl w:val="nil"/>
+            </w:tcBorders>
+            <w:shd w:val="clear" w:color="auto" w:fill="BFBFBF" w:themeFill="background1" w:themeFillShade="BF"/>
+          </w:tcPr>
+          <w:p>
+            <w:pPr>
+              <w:spacing w:line="240" w:lineRule="auto"/>
+              <w:jc w:val="center"/>
+              <w:rPr>
+                <w:b/>
+                <w:color w:val="1A1A1A" w:themeColor="background1" w:themeShade="1A"/>
+              </w:rPr>
+            </w:pPr>
+            <w:r>
+              <w:rPr>
+                <w:b/>
+                <w:color w:val="1A1A1A" w:themeColor="background1" w:themeShade="1A"/>
+              </w:rPr>
+              <w:t xml:space="preserve">Tipo di </w:t>
+            </w:r>
+            <w:proofErr w:type="spellStart"/>
+            <w:r>
+              <w:rPr>
+                <w:b/>
+                <w:color w:val="1A1A1A" w:themeColor="background1" w:themeShade="1A"/>
+              </w:rPr>
+              <w:t>dato</w:t>
+            </w:r>
+            <w:proofErr w:type="spellEnd"/>
+          </w:p>
+        </w:tc>
+        <w:tc>
+          <w:tcPr>
+            <w:tcW w:w="3321" w:type="dxa"/>
+            <w:tcBorders>
+              <w:top w:val="single" w:sz="4" w:space="0" w:color="auto"/>
+              <w:left w:val="single" w:sz="4" w:space="0" w:color="auto"/>
+              <w:bottom w:val="single" w:sz="4" w:space="0" w:color="auto"/>
+              <w:right w:val="single" w:sz="4" w:space="0" w:color="auto"/>
+              <w:tl2br w:val="nil"/>
+              <w:tr2bl w:val="nil"/>
+            </w:tcBorders>
+            <w:shd w:val="clear" w:color="auto" w:fill="BFBFBF" w:themeFill="background1" w:themeFillShade="BF"/>
+          </w:tcPr>
+          <w:p>
+            <w:pPr>
+              <w:spacing w:line="240" w:lineRule="auto"/>
+              <w:jc w:val="center"/>
+              <w:rPr>
+                <w:b/>
+                <w:color w:val="1A1A1A" w:themeColor="background1" w:themeShade="1A"/>
+              </w:rPr>
+            </w:pPr>
+            <w:proofErr w:type="spellStart"/>
+            <w:r>
+              <w:rPr>
+                <w:b/>
+                <w:color w:val="1A1A1A" w:themeColor="background1" w:themeShade="1A"/>
+              </w:rPr>
+              <w:t>Attributi</w:t>
+            </w:r>
+            <w:proofErr w:type="spellEnd"/>
+          </w:p>
+        </w:tc>
+      </w:tr>
+      <w:tr>
+        <w:tc>
+          <w:tcPr>
+            <w:tcW w:w="3321" w:type="dxa"/>
+            <w:tcBorders>
+              <w:top w:val="single" w:sz="4" w:space="0" w:color="auto"/>
+              <w:left w:val="single" w:sz="4" w:space="0" w:color="auto"/>
+              <w:bottom w:val="single" w:sz="4" w:space="0" w:color="auto"/>
+              <w:right w:val="single" w:sz="4" w:space="0" w:color="auto"/>
+              <w:tl2br w:val="nil"/>
+              <w:tr2bl w:val="nil"/>
+            </w:tcBorders>
+          </w:tcPr>
+          <w:p>
+            <w:r>
+              <w:t>Nome</w:t>
+            </w:r>
+          </w:p>
+        </w:tc>
+        <w:tc>
+          <w:tcPr>
+            <w:tcW w:w="3320" w:type="dxa"/>
+            <w:tcBorders>
+              <w:top w:val="single" w:sz="4" w:space="0" w:color="auto"/>
+              <w:left w:val="single" w:sz="4" w:space="0" w:color="auto"/>
+              <w:bottom w:val="single" w:sz="4" w:space="0" w:color="auto"/>
+              <w:right w:val="single" w:sz="4" w:space="0" w:color="auto"/>
+              <w:tl2br w:val="nil"/>
+              <w:tr2bl w:val="nil"/>
+            </w:tcBorders>
+          </w:tcPr>
+          <w:p>
+            <w:r>
+              <w:t>VARCHAR(45)</w:t>
+            </w:r>
+          </w:p>
+        </w:tc>
+        <w:tc>
+          <w:tcPr>
+            <w:tcW w:w="3321" w:type="dxa"/>
+            <w:tcBorders>
+              <w:top w:val="single" w:sz="4" w:space="0" w:color="auto"/>
+              <w:left w:val="single" w:sz="4" w:space="0" w:color="auto"/>
+              <w:bottom w:val="single" w:sz="4" w:space="0" w:color="auto"/>
+              <w:right w:val="single" w:sz="4" w:space="0" w:color="auto"/>
+              <w:tl2br w:val="nil"/>
+              <w:tr2bl w:val="nil"/>
+            </w:tcBorders>
+          </w:tcPr>
+          <w:p>
+            <w:r>
+              <w:t>PRIMARY KEY, NOT NULL</w:t>
+            </w:r>
+          </w:p>
+        </w:tc>
+      </w:tr>
+      <w:tr>
+        <w:tc>
+          <w:tcPr>
+            <w:tcW w:w="3321" w:type="dxa"/>
+            <w:tcBorders>
+              <w:top w:val="single" w:sz="4" w:space="0" w:color="auto"/>
+              <w:left w:val="single" w:sz="4" w:space="0" w:color="auto"/>
+              <w:bottom w:val="single" w:sz="4" w:space="0" w:color="auto"/>
+              <w:right w:val="single" w:sz="4" w:space="0" w:color="auto"/>
+              <w:tl2br w:val="nil"/>
+              <w:tr2bl w:val="nil"/>
+            </w:tcBorders>
+          </w:tcPr>
+          <w:p>
+            <w:r>
+              <w:t>#</w:t>
+            </w:r>
+            <w:proofErr w:type="spellStart"/>
+            <w:r>
+              <w:t>Scorte</w:t>
+            </w:r>
+            <w:proofErr w:type="spellEnd"/>
+          </w:p>
+        </w:tc>
+        <w:tc>
+          <w:tcPr>
+            <w:tcW w:w="3320" w:type="dxa"/>
+            <w:tcBorders>
+              <w:top w:val="single" w:sz="4" w:space="0" w:color="auto"/>
+              <w:left w:val="single" w:sz="4" w:space="0" w:color="auto"/>
+              <w:bottom w:val="single" w:sz="4" w:space="0" w:color="auto"/>
+              <w:right w:val="single" w:sz="4" w:space="0" w:color="auto"/>
+              <w:tl2br w:val="nil"/>
+              <w:tr2bl w:val="nil"/>
+            </w:tcBorders>
+          </w:tcPr>
+          <w:p>
+            <w:r>
+              <w:t>INT</w:t>
+            </w:r>
+          </w:p>
+        </w:tc>
+        <w:tc>
+          <w:tcPr>
+            <w:tcW w:w="3321" w:type="dxa"/>
+            <w:tcBorders>
+              <w:top w:val="single" w:sz="4" w:space="0" w:color="auto"/>
+              <w:left w:val="single" w:sz="4" w:space="0" w:color="auto"/>
+              <w:bottom w:val="single" w:sz="4" w:space="0" w:color="auto"/>
+              <w:right w:val="single" w:sz="4" w:space="0" w:color="auto"/>
+              <w:tl2br w:val="nil"/>
+              <w:tr2bl w:val="nil"/>
+            </w:tcBorders>
+          </w:tcPr>
+          <w:p>
+            <w:r>
+              <w:t>NOT NULL, UNSIGNED</w:t>
+            </w:r>
+          </w:p>
+        </w:tc>
+      </w:tr>
+      <w:tr>
+        <w:tc>
+          <w:tcPr>
+            <w:tcW w:w="3321" w:type="dxa"/>
+            <w:tcBorders>
+              <w:top w:val="single" w:sz="4" w:space="0" w:color="auto"/>
+              <w:left w:val="single" w:sz="4" w:space="0" w:color="auto"/>
+              <w:bottom w:val="single" w:sz="4" w:space="0" w:color="auto"/>
+              <w:right w:val="single" w:sz="4" w:space="0" w:color="auto"/>
+              <w:tl2br w:val="nil"/>
+              <w:tr2bl w:val="nil"/>
+            </w:tcBorders>
+          </w:tcPr>
+          <w:p>
+            <w:r>
+              <w:t>Prezzo</w:t>
+            </w:r>
+          </w:p>
+        </w:tc>
+        <w:tc>
+          <w:tcPr>
+            <w:tcW w:w="3320" w:type="dxa"/>
+            <w:tcBorders>
+              <w:top w:val="single" w:sz="4" w:space="0" w:color="auto"/>
+              <w:left w:val="single" w:sz="4" w:space="0" w:color="auto"/>
+              <w:bottom w:val="single" w:sz="4" w:space="0" w:color="auto"/>
+              <w:right w:val="single" w:sz="4" w:space="0" w:color="auto"/>
+              <w:tl2br w:val="nil"/>
+              <w:tr2bl w:val="nil"/>
+            </w:tcBorders>
+          </w:tcPr>
+          <w:p>
+            <w:r>
+              <w:t>DOUBLE</w:t>
+            </w:r>
+          </w:p>
+        </w:tc>
+        <w:tc>
+          <w:tcPr>
+            <w:tcW w:w="3321" w:type="dxa"/>
+            <w:tcBorders>
+              <w:top w:val="single" w:sz="4" w:space="0" w:color="auto"/>
+              <w:left w:val="single" w:sz="4" w:space="0" w:color="auto"/>
+              <w:bottom w:val="single" w:sz="4" w:space="0" w:color="auto"/>
+              <w:right w:val="single" w:sz="4" w:space="0" w:color="auto"/>
+              <w:tl2br w:val="nil"/>
+              <w:tr2bl w:val="nil"/>
+            </w:tcBorders>
+          </w:tcPr>
+          <w:p>
+            <w:r>
+              <w:t>NOT NULL, UNSIGNED</w:t>
+            </w:r>
           </w:p>
         </w:tc>
       </w:tr>
     </w:tbl>
+    <w:p/>
+    <w:p/>
+    <w:p/>
+    <w:p/>
+    <w:p/>
+    <w:p/>
+    <w:p/>
+    <w:p/>
+    <w:p/>
+    <w:p/>
+    <w:p/>
+    <w:p/>
+    <w:p/>
+    <w:p/>
+    <w:p/>
+    <w:p/>
+    <w:p/>
     <w:p>
       <w:pPr>
         <w:pStyle w:val="Titolo2"/>
@@ -25803,12 +28625,54 @@
           <w:color w:val="1A1A1A" w:themeColor="background1" w:themeShade="1A"/>
         </w:rPr>
       </w:pPr>
-      <w:r>
+    </w:p>
+    <w:p>
+      <w:pPr>
+        <w:pStyle w:val="Titolo2"/>
         <w:rPr>
           <w:color w:val="1A1A1A" w:themeColor="background1" w:themeShade="1A"/>
         </w:rPr>
+      </w:pPr>
+    </w:p>
+    <w:p>
+      <w:pPr>
+        <w:pStyle w:val="Titolo2"/>
+        <w:rPr>
+          <w:color w:val="1A1A1A" w:themeColor="background1" w:themeShade="1A"/>
+        </w:rPr>
+      </w:pPr>
+    </w:p>
+    <w:p>
+      <w:pPr>
+        <w:pStyle w:val="Titolo2"/>
+        <w:rPr>
+          <w:color w:val="1A1A1A" w:themeColor="background1" w:themeShade="1A"/>
+        </w:rPr>
+      </w:pPr>
+    </w:p>
+    <w:p>
+      <w:pPr>
+        <w:pStyle w:val="Titolo2"/>
+        <w:rPr>
+          <w:color w:val="1A1A1A" w:themeColor="background1" w:themeShade="1A"/>
+        </w:rPr>
+      </w:pPr>
+    </w:p>
+    <w:p>
+      <w:pPr>
+        <w:pStyle w:val="Titolo2"/>
+        <w:rPr>
+          <w:color w:val="1A1A1A" w:themeColor="background1" w:themeShade="1A"/>
+        </w:rPr>
+      </w:pPr>
+      <w:proofErr w:type="spellStart"/>
+      <w:r>
+        <w:rPr>
+          <w:color w:val="1A1A1A" w:themeColor="background1" w:themeShade="1A"/>
+        </w:rPr>
         <w:t>Indici</w:t>
       </w:r>
+      <w:proofErr w:type="spellEnd"/>
     </w:p>
     <w:p>
       <w:pPr>
@@ -25875,12 +28739,37 @@
                 <w:color w:val="1A1A1A" w:themeColor="background1" w:themeShade="1A"/>
               </w:rPr>
             </w:pPr>
+            <w:proofErr w:type="spellStart"/>
             <w:r>
               <w:rPr>
                 <w:b/>
                 <w:color w:val="1A1A1A" w:themeColor="background1" w:themeShade="1A"/>
               </w:rPr>
-              <w:t>Tabella &lt;nome&gt;</w:t>
+              <w:t>Tabella</w:t>
+            </w:r>
+            <w:proofErr w:type="spellEnd"/>
+            <w:r>
+              <w:rPr>
+                <w:b/>
+                <w:color w:val="1A1A1A" w:themeColor="background1" w:themeShade="1A"/>
+              </w:rPr>
+              <w:t xml:space="preserve"> &lt;</w:t>
+            </w:r>
+            <w:proofErr w:type="spellStart"/>
+            <w:r>
+              <w:rPr>
+                <w:b/>
+                <w:color w:val="1A1A1A" w:themeColor="background1" w:themeShade="1A"/>
+              </w:rPr>
+              <w:t>nome</w:t>
+            </w:r>
+            <w:proofErr w:type="spellEnd"/>
+            <w:r>
+              <w:rPr>
+                <w:b/>
+                <w:color w:val="1A1A1A" w:themeColor="background1" w:themeShade="1A"/>
+              </w:rPr>
+              <w:t>&gt;</w:t>
             </w:r>
           </w:p>
         </w:tc>
@@ -25906,13 +28795,42 @@
                 <w:color w:val="1A1A1A" w:themeColor="background1" w:themeShade="1A"/>
               </w:rPr>
             </w:pPr>
+            <w:proofErr w:type="spellStart"/>
             <w:r>
               <w:rPr>
                 <w:b/>
                 <w:bCs/>
                 <w:color w:val="1A1A1A" w:themeColor="background1" w:themeShade="1A"/>
               </w:rPr>
-              <w:t>Indice &lt;nome&gt;</w:t>
+              <w:lastRenderedPageBreak/>
+              <w:t>Indice</w:t>
+            </w:r>
+            <w:proofErr w:type="spellEnd"/>
+            <w:r>
+              <w:rPr>
+                <w:b/>
+                <w:bCs/>
+                <w:color w:val="1A1A1A" w:themeColor="background1" w:themeShade="1A"/>
+              </w:rPr>
+              <w:t xml:space="preserve"> &lt;</w:t>
+            </w:r>
+            <w:proofErr w:type="spellStart"/>
+            <w:r>
+              <w:rPr>
+                <w:b/>
+                <w:bCs/>
+                <w:color w:val="1A1A1A" w:themeColor="background1" w:themeShade="1A"/>
+              </w:rPr>
+              <w:t>nome</w:t>
+            </w:r>
+            <w:proofErr w:type="spellEnd"/>
+            <w:r>
+              <w:rPr>
+                <w:b/>
+                <w:bCs/>
+                <w:color w:val="1A1A1A" w:themeColor="background1" w:themeShade="1A"/>
+              </w:rPr>
+              <w:t>&gt;</w:t>
             </w:r>
           </w:p>
         </w:tc>
@@ -25953,7 +28871,7 @@
                 <w:bCs/>
                 <w:color w:val="1A1A1A" w:themeColor="background1" w:themeShade="1A"/>
               </w:rPr>
-              <w:footnoteReference w:id="3"/>
+              <w:footnoteReference w:id="2"/>
             </w:r>
             <w:r>
               <w:rPr>
@@ -26005,7 +28923,15 @@
               <w:spacing w:line="240" w:lineRule="auto"/>
             </w:pPr>
             <w:r>
-              <w:t>&lt;nome&gt;</w:t>
+              <w:t>&lt;</w:t>
+            </w:r>
+            <w:proofErr w:type="spellStart"/>
+            <w:r>
+              <w:t>nome</w:t>
+            </w:r>
+            <w:proofErr w:type="spellEnd"/>
+            <w:r>
+              <w:t>&gt;</w:t>
             </w:r>
           </w:p>
         </w:tc>
@@ -26016,7 +28942,6 @@
         <w:pStyle w:val="Titolo2"/>
       </w:pPr>
       <w:r>
-        <w:lastRenderedPageBreak/>
         <w:t>Trigger</w:t>
       </w:r>
     </w:p>
@@ -26033,7 +28958,23 @@
           <w:color w:val="1A1A1A" w:themeColor="background1" w:themeShade="1A"/>
           <w:lang w:val="it-IT"/>
         </w:rPr>
-        <w:t>Descrivere quali trigger sono stati implementati, mostrando il codice SQL per la loro instanziazione. Si faccia riferimento al fatto che il DBMS di riferimento richiede di utilizzare trigger anche per realizzare vincoli di check ed asserzioni.</w:t>
+        <w:t xml:space="preserve">Descrivere quali trigger sono stati implementati, mostrando il codice SQL per la loro </w:t>
+      </w:r>
+      <w:proofErr w:type="spellStart"/>
+      <w:r>
+        <w:rPr>
+          <w:color w:val="1A1A1A" w:themeColor="background1" w:themeShade="1A"/>
+          <w:lang w:val="it-IT"/>
+        </w:rPr>
+        <w:t>instanziazione</w:t>
+      </w:r>
+      <w:proofErr w:type="spellEnd"/>
+      <w:r>
+        <w:rPr>
+          <w:color w:val="1A1A1A" w:themeColor="background1" w:themeShade="1A"/>
+          <w:lang w:val="it-IT"/>
+        </w:rPr>
+        <w:t>. Si faccia riferimento al fatto che il DBMS di riferimento richiede di utilizzare trigger anche per realizzare vincoli di check ed asserzioni.</w:t>
       </w:r>
     </w:p>
     <w:p>
@@ -26061,7 +29002,21 @@
         <w:rPr>
           <w:lang w:val="it-IT"/>
         </w:rPr>
-        <w:t>Descrivere quali eventi sono stati implementati, mostrando il codice SQL per la loro instanziazione. Si descriva anche se gli eventi sono istanziati soltanto in fase di configurazione del sistema, o se alcuni eventi specifici vengono istanziati in maniera effimera durante l’esecuzione di alcune procedure.</w:t>
+        <w:t xml:space="preserve">Descrivere quali eventi sono stati implementati, mostrando il codice SQL per la loro </w:t>
+      </w:r>
+      <w:proofErr w:type="spellStart"/>
+      <w:r>
+        <w:rPr>
+          <w:lang w:val="it-IT"/>
+        </w:rPr>
+        <w:t>instanziazione</w:t>
+      </w:r>
+      <w:proofErr w:type="spellEnd"/>
+      <w:r>
+        <w:rPr>
+          <w:lang w:val="it-IT"/>
+        </w:rPr>
+        <w:t>. Si descriva anche se gli eventi sono istanziati soltanto in fase di configurazione del sistema, o se alcuni eventi specifici vengono istanziati in maniera effimera durante l’esecuzione di alcune procedure.</w:t>
       </w:r>
     </w:p>
     <w:p>
@@ -26101,11 +29056,33 @@
           <w:lang w:val="it-IT"/>
         </w:rPr>
       </w:pPr>
-      <w:r>
-        <w:rPr>
-          <w:lang w:val="it-IT"/>
-        </w:rPr>
-        <w:t>Stored Procedures e transazioni</w:t>
+      <w:proofErr w:type="spellStart"/>
+      <w:r>
+        <w:rPr>
+          <w:lang w:val="it-IT"/>
+        </w:rPr>
+        <w:t>Stored</w:t>
+      </w:r>
+      <w:proofErr w:type="spellEnd"/>
+      <w:r>
+        <w:rPr>
+          <w:lang w:val="it-IT"/>
+        </w:rPr>
+        <w:t xml:space="preserve"> </w:t>
+      </w:r>
+      <w:proofErr w:type="spellStart"/>
+      <w:r>
+        <w:rPr>
+          <w:lang w:val="it-IT"/>
+        </w:rPr>
+        <w:t>Procedures</w:t>
+      </w:r>
+      <w:proofErr w:type="spellEnd"/>
+      <w:r>
+        <w:rPr>
+          <w:lang w:val="it-IT"/>
+        </w:rPr>
+        <w:t xml:space="preserve"> e transazioni</w:t>
       </w:r>
     </w:p>
     <w:p>
@@ -26121,7 +29098,23 @@
           <w:color w:val="1A1A1A" w:themeColor="background1" w:themeShade="1A"/>
           <w:lang w:val="it-IT"/>
         </w:rPr>
-        <w:t>Mostrare e commentare le stored procedure che sono state realizzate per implementare la logica applicativa delle operazioni sui dati, evidenziando quando (e perché) sono state realizzate operazioni transazionali complesse.</w:t>
+        <w:t xml:space="preserve">Mostrare e commentare le </w:t>
+      </w:r>
+      <w:proofErr w:type="spellStart"/>
+      <w:r>
+        <w:rPr>
+          <w:color w:val="1A1A1A" w:themeColor="background1" w:themeShade="1A"/>
+          <w:lang w:val="it-IT"/>
+        </w:rPr>
+        <w:t>stored</w:t>
+      </w:r>
+      <w:proofErr w:type="spellEnd"/>
+      <w:r>
+        <w:rPr>
+          <w:color w:val="1A1A1A" w:themeColor="background1" w:themeShade="1A"/>
+          <w:lang w:val="it-IT"/>
+        </w:rPr>
+        <w:t xml:space="preserve"> procedure che sono state realizzate per implementare la logica applicativa delle operazioni sui dati, evidenziando quando (e perché) sono state realizzate operazioni transazionali complesse.</w:t>
       </w:r>
     </w:p>
     <w:p>
@@ -26163,7 +29156,21 @@
         <w:rPr>
           <w:lang w:val="it-IT"/>
         </w:rPr>
-        <w:t>Codice SQL per instanziare il database</w:t>
+        <w:t xml:space="preserve">Codice SQL per </w:t>
+      </w:r>
+      <w:proofErr w:type="spellStart"/>
+      <w:r>
+        <w:rPr>
+          <w:lang w:val="it-IT"/>
+        </w:rPr>
+        <w:t>instanziare</w:t>
+      </w:r>
+      <w:proofErr w:type="spellEnd"/>
+      <w:r>
+        <w:rPr>
+          <w:lang w:val="it-IT"/>
+        </w:rPr>
+        <w:t xml:space="preserve"> il database</w:t>
       </w:r>
     </w:p>
     <w:p>
@@ -26186,7 +29193,23 @@
           <w:color w:val="1A1A1A" w:themeColor="background1" w:themeShade="1A"/>
           <w:lang w:val="it"/>
         </w:rPr>
-        <w:t xml:space="preserve"> Le stored procedure, le viste, i trigger, gli eventi e tutto quello che è stato già inserito all’interno della relazione di progetto nelle sezioni precedenti </w:t>
+        <w:t xml:space="preserve"> Le </w:t>
+      </w:r>
+      <w:proofErr w:type="spellStart"/>
+      <w:r>
+        <w:rPr>
+          <w:color w:val="1A1A1A" w:themeColor="background1" w:themeShade="1A"/>
+          <w:lang w:val="it"/>
+        </w:rPr>
+        <w:t>stored</w:t>
+      </w:r>
+      <w:proofErr w:type="spellEnd"/>
+      <w:r>
+        <w:rPr>
+          <w:color w:val="1A1A1A" w:themeColor="background1" w:themeShade="1A"/>
+          <w:lang w:val="it"/>
+        </w:rPr>
+        <w:t xml:space="preserve"> procedure, le viste, i trigger, gli eventi e tutto quello che è stato già inserito all’interno della relazione di progetto nelle sezioni precedenti </w:t>
       </w:r>
       <w:r>
         <w:rPr>
@@ -26231,7 +29254,23 @@
           <w:color w:val="1A1A1A" w:themeColor="background1" w:themeShade="1A"/>
           <w:lang w:val="it-IT"/>
         </w:rPr>
-        <w:t>Riportare (correttamente formattato) il codice C del thin client realizzato per interagire con la base di dati.</w:t>
+        <w:t xml:space="preserve">Riportare (correttamente formattato) il codice C del </w:t>
+      </w:r>
+      <w:proofErr w:type="spellStart"/>
+      <w:r>
+        <w:rPr>
+          <w:color w:val="1A1A1A" w:themeColor="background1" w:themeShade="1A"/>
+          <w:lang w:val="it-IT"/>
+        </w:rPr>
+        <w:t>thin</w:t>
+      </w:r>
+      <w:proofErr w:type="spellEnd"/>
+      <w:r>
+        <w:rPr>
+          <w:color w:val="1A1A1A" w:themeColor="background1" w:themeShade="1A"/>
+          <w:lang w:val="it-IT"/>
+        </w:rPr>
+        <w:t xml:space="preserve"> client realizzato per interagire con la base di dati.</w:t>
       </w:r>
     </w:p>
     <w:p>
@@ -26376,10 +29415,10 @@
     <w:p>
       <w:pPr>
         <w:pStyle w:val="Testonotaapidipagina"/>
+        <w:tabs>
+          <w:tab w:val="left" w:pos="8775"/>
+        </w:tabs>
         <w:snapToGrid w:val="0"/>
-        <w:rPr>
-          <w:lang w:val="it-IT"/>
-        </w:rPr>
       </w:pPr>
       <w:r>
         <w:rPr>
@@ -26388,30 +29427,10 @@
         <w:footnoteRef/>
       </w:r>
       <w:r>
-        <w:t xml:space="preserve"> PK = primary key, NN = not null, UQ = unique, UN = unsigned, AI = auto increment. </w:t>
-      </w:r>
-      <w:r>
-        <w:rPr>
-          <w:lang w:val="it-IT"/>
-        </w:rPr>
-        <w:t>È ovviamente possibile specificare più di un attributo per ciascuna colonna.</w:t>
-      </w:r>
-    </w:p>
-  </w:footnote>
-  <w:footnote w:id="3">
-    <w:p>
-      <w:pPr>
-        <w:pStyle w:val="Testonotaapidipagina"/>
-        <w:snapToGrid w:val="0"/>
-      </w:pPr>
-      <w:r>
-        <w:rPr>
-          <w:rStyle w:val="Rimandonotaapidipagina"/>
-        </w:rPr>
-        <w:footnoteRef/>
-      </w:r>
-      <w:r>
         <w:t xml:space="preserve"> IDX = index, UQ = unique, FT = full text, PR = primary.</w:t>
+      </w:r>
+      <w:r>
+        <w:tab/>
       </w:r>
     </w:p>
   </w:footnote>
@@ -31382,7 +34401,7 @@
 </file>
 
 <file path=customXml/itemProps2.xml><?xml version="1.0" encoding="utf-8"?>
-<ds:datastoreItem xmlns:ds="http://schemas.openxmlformats.org/officeDocument/2006/customXml" ds:itemID="{F72E1AD8-9F16-41C5-A279-EC6A88783ADB}">
+<ds:datastoreItem xmlns:ds="http://schemas.openxmlformats.org/officeDocument/2006/customXml" ds:itemID="{EF65DEF2-5C76-44E4-B442-D11835882069}">
   <ds:schemaRefs>
     <ds:schemaRef ds:uri="http://schemas.openxmlformats.org/officeDocument/2006/bibliography"/>
   </ds:schemaRefs>

--- a/Pizzeria1.docx
+++ b/Pizzeria1.docx
@@ -657,7 +657,21 @@
         <w:rPr>
           <w:lang w:val="it-IT"/>
         </w:rPr>
-        <w:t xml:space="preserve"> ed inserendo i propri dati. Per qualsiasi problema, contattare il docente via email all’indirizzo </w:t>
+        <w:t xml:space="preserve"> ed inserendo i propri dati. Per qualsiasi problema, contattare il docente via </w:t>
+      </w:r>
+      <w:proofErr w:type="gramStart"/>
+      <w:r>
+        <w:rPr>
+          <w:lang w:val="it-IT"/>
+        </w:rPr>
+        <w:t>email</w:t>
+      </w:r>
+      <w:proofErr w:type="gramEnd"/>
+      <w:r>
+        <w:rPr>
+          <w:lang w:val="it-IT"/>
+        </w:rPr>
+        <w:t xml:space="preserve"> all’indirizzo </w:t>
       </w:r>
       <w:hyperlink r:id="rId12" w:history="1">
         <w:r>
@@ -2481,11 +2495,19 @@
                 <w:lang w:val="it-IT"/>
               </w:rPr>
             </w:pPr>
-            <w:r>
-              <w:rPr>
-                <w:lang w:val="it-IT"/>
-              </w:rPr>
-              <w:t>Inoltre il fatto che venga preparata una bevanda o una pizza significa che il pizzaiolo o il barista hanno espletato un ordine</w:t>
+            <w:proofErr w:type="gramStart"/>
+            <w:r>
+              <w:rPr>
+                <w:lang w:val="it-IT"/>
+              </w:rPr>
+              <w:t>Inoltre</w:t>
+            </w:r>
+            <w:proofErr w:type="gramEnd"/>
+            <w:r>
+              <w:rPr>
+                <w:lang w:val="it-IT"/>
+              </w:rPr>
+              <w:t xml:space="preserve"> il fatto che venga preparata una bevanda o una pizza significa che il pizzaiolo o il barista hanno espletato un ordine</w:t>
             </w:r>
           </w:p>
           <w:p>
@@ -2890,11 +2912,19 @@
                 <w:lang w:val="it-IT"/>
               </w:rPr>
             </w:pPr>
-            <w:r>
-              <w:rPr>
-                <w:lang w:val="it-IT"/>
-              </w:rPr>
-              <w:t>In precedenza nella specifica è utilizzato il termine prezzi.</w:t>
+            <w:proofErr w:type="gramStart"/>
+            <w:r>
+              <w:rPr>
+                <w:lang w:val="it-IT"/>
+              </w:rPr>
+              <w:t>In precedenza</w:t>
+            </w:r>
+            <w:proofErr w:type="gramEnd"/>
+            <w:r>
+              <w:rPr>
+                <w:lang w:val="it-IT"/>
+              </w:rPr>
+              <w:t xml:space="preserve"> nella specifica è utilizzato il termine prezzi.</w:t>
             </w:r>
           </w:p>
         </w:tc>
@@ -4667,6 +4697,7 @@
               <w:t xml:space="preserve"> (</w:t>
             </w:r>
             <w:proofErr w:type="spellStart"/>
+            <w:proofErr w:type="gramStart"/>
             <w:r>
               <w:rPr>
                 <w:lang w:val="it-IT"/>
@@ -4674,6 +4705,7 @@
               <w:t>e,g</w:t>
             </w:r>
             <w:proofErr w:type="spellEnd"/>
+            <w:proofErr w:type="gramEnd"/>
             <w:r>
               <w:rPr>
                 <w:lang w:val="it-IT"/>
@@ -6256,7 +6288,21 @@
           <w:lang w:val="it-IT" w:eastAsia="en-US"/>
         </w:rPr>
         <w:lastRenderedPageBreak/>
-        <w:t xml:space="preserve">Per il concetto di prodotto si è scelto di specificarlo in 3 tipologie di prodotti che sono bevande, aggiunte per le pizze e pizze gli ultimi due </w:t>
+        <w:t xml:space="preserve">Per il concetto di prodotto si è scelto di specificarlo in </w:t>
+      </w:r>
+      <w:proofErr w:type="gramStart"/>
+      <w:r>
+        <w:rPr>
+          <w:lang w:val="it-IT" w:eastAsia="en-US"/>
+        </w:rPr>
+        <w:t>3</w:t>
+      </w:r>
+      <w:proofErr w:type="gramEnd"/>
+      <w:r>
+        <w:rPr>
+          <w:lang w:val="it-IT" w:eastAsia="en-US"/>
+        </w:rPr>
+        <w:t xml:space="preserve"> tipologie di prodotti che sono bevande, aggiunte per le pizze e pizze gli ultimi due </w:t>
       </w:r>
       <w:r>
         <w:rPr>
@@ -6755,7 +6801,21 @@
         <w:rPr>
           <w:lang w:val="it-IT" w:eastAsia="en-US"/>
         </w:rPr>
-        <w:t xml:space="preserve"> Per il tavolo si è scelto di associarlo a cameriere con una relazione con cardinalità (0,N) in modo da lasciare la libertà ai dipendenti di organizzarsi (</w:t>
+        <w:t xml:space="preserve"> Per il tavolo si è scelto di associarlo a cameriere con una relazione con cardinalità (</w:t>
+      </w:r>
+      <w:proofErr w:type="gramStart"/>
+      <w:r>
+        <w:rPr>
+          <w:lang w:val="it-IT" w:eastAsia="en-US"/>
+        </w:rPr>
+        <w:t>0,N</w:t>
+      </w:r>
+      <w:proofErr w:type="gramEnd"/>
+      <w:r>
+        <w:rPr>
+          <w:lang w:val="it-IT" w:eastAsia="en-US"/>
+        </w:rPr>
+        <w:t>) in modo da lasciare la libertà ai dipendenti di organizzarsi (</w:t>
       </w:r>
       <w:proofErr w:type="spellStart"/>
       <w:r>
@@ -6907,6 +6967,7 @@
         </w:rPr>
         <w:t xml:space="preserve"> </w:t>
       </w:r>
+      <w:proofErr w:type="gramStart"/>
       <w:r>
         <w:rPr>
           <w:lang w:val="it-IT"/>
@@ -6919,6 +6980,7 @@
         </w:rPr>
         <w:t>ò</w:t>
       </w:r>
+      <w:proofErr w:type="gramEnd"/>
       <w:r>
         <w:rPr>
           <w:lang w:val="it-IT"/>
@@ -7783,11 +7845,19 @@
                 <w:lang w:val="it-IT"/>
               </w:rPr>
             </w:pPr>
-            <w:r>
-              <w:rPr>
-                <w:lang w:val="it-IT"/>
-              </w:rPr>
-              <w:t xml:space="preserve">E’ il generico lavoratore della pizzeria può ricoprire 4 ruoli </w:t>
+            <w:proofErr w:type="gramStart"/>
+            <w:r>
+              <w:rPr>
+                <w:lang w:val="it-IT"/>
+              </w:rPr>
+              <w:t>E’</w:t>
+            </w:r>
+            <w:proofErr w:type="gramEnd"/>
+            <w:r>
+              <w:rPr>
+                <w:lang w:val="it-IT"/>
+              </w:rPr>
+              <w:t xml:space="preserve"> il generico lavoratore della pizzeria può ricoprire 4 ruoli </w:t>
             </w:r>
             <w:r>
               <w:rPr>
@@ -7946,11 +8016,19 @@
                 <w:lang w:val="it-IT"/>
               </w:rPr>
             </w:pPr>
-            <w:r>
-              <w:rPr>
-                <w:lang w:val="it-IT"/>
-              </w:rPr>
-              <w:t>E’ un prodotto ordinato dal cliente, può essere una pizza</w:t>
+            <w:proofErr w:type="gramStart"/>
+            <w:r>
+              <w:rPr>
+                <w:lang w:val="it-IT"/>
+              </w:rPr>
+              <w:t>E’</w:t>
+            </w:r>
+            <w:proofErr w:type="gramEnd"/>
+            <w:r>
+              <w:rPr>
+                <w:lang w:val="it-IT"/>
+              </w:rPr>
+              <w:t xml:space="preserve"> un prodotto ordinato dal cliente, può essere una pizza</w:t>
             </w:r>
             <w:r>
               <w:rPr>
@@ -8238,11 +8316,19 @@
                 <w:lang w:val="it-IT"/>
               </w:rPr>
             </w:pPr>
-            <w:r>
-              <w:rPr>
-                <w:lang w:val="it-IT"/>
-              </w:rPr>
-              <w:t>E’ la ricevuta fiscale di un tavolo.</w:t>
+            <w:proofErr w:type="gramStart"/>
+            <w:r>
+              <w:rPr>
+                <w:lang w:val="it-IT"/>
+              </w:rPr>
+              <w:t>E’</w:t>
+            </w:r>
+            <w:proofErr w:type="gramEnd"/>
+            <w:r>
+              <w:rPr>
+                <w:lang w:val="it-IT"/>
+              </w:rPr>
+              <w:t xml:space="preserve"> la ricevuta fiscale di un tavolo.</w:t>
             </w:r>
           </w:p>
         </w:tc>
@@ -8345,11 +8431,19 @@
                 <w:lang w:val="it-IT"/>
               </w:rPr>
             </w:pPr>
-            <w:r>
-              <w:rPr>
-                <w:lang w:val="it-IT"/>
-              </w:rPr>
-              <w:t>E’ una pizza con ingredienti aggiuntivi</w:t>
+            <w:proofErr w:type="gramStart"/>
+            <w:r>
+              <w:rPr>
+                <w:lang w:val="it-IT"/>
+              </w:rPr>
+              <w:t>E’</w:t>
+            </w:r>
+            <w:proofErr w:type="gramEnd"/>
+            <w:r>
+              <w:rPr>
+                <w:lang w:val="it-IT"/>
+              </w:rPr>
+              <w:t xml:space="preserve"> una pizza con ingredienti aggiuntivi</w:t>
             </w:r>
           </w:p>
         </w:tc>
@@ -10069,7 +10163,15 @@
               <w:jc w:val="left"/>
             </w:pPr>
             <w:r>
-              <w:t xml:space="preserve">640=(24tavoli*20turni)+(20tavoli*8turni), </w:t>
+              <w:t>640=(24tavoli*20</w:t>
+            </w:r>
+            <w:proofErr w:type="gramStart"/>
+            <w:r>
+              <w:t>turni)+(</w:t>
+            </w:r>
+            <w:proofErr w:type="gramEnd"/>
+            <w:r>
+              <w:t xml:space="preserve">20tavoli*8turni), </w:t>
             </w:r>
             <w:proofErr w:type="spellStart"/>
             <w:r>
@@ -10337,15 +10439,7 @@
             </w:r>
             <w:proofErr w:type="spellEnd"/>
             <w:r>
-              <w:t xml:space="preserve"> </w:t>
-            </w:r>
-            <w:proofErr w:type="spellStart"/>
-            <w:r>
-              <w:t>i</w:t>
-            </w:r>
-            <w:proofErr w:type="spellEnd"/>
-            <w:r>
-              <w:t xml:space="preserve"> 24 </w:t>
+              <w:t xml:space="preserve"> i 24 </w:t>
             </w:r>
             <w:proofErr w:type="spellStart"/>
             <w:r>
@@ -10585,8 +10679,13 @@
             <w:r>
               <w:t>49</w:t>
             </w:r>
-            <w:r>
-              <w:t>=(4 da 3 ore + 3 da 8 ore)*7gg</w:t>
+            <w:proofErr w:type="gramStart"/>
+            <w:r>
+              <w:t>=(</w:t>
+            </w:r>
+            <w:proofErr w:type="gramEnd"/>
+            <w:r>
+              <w:t>4 da 3 ore + 3 da 8 ore)*7gg</w:t>
             </w:r>
           </w:p>
         </w:tc>
@@ -10662,8 +10761,13 @@
               <w:t>4</w:t>
             </w:r>
             <w:r>
-              <w:t>camerieri*20turni)+(</w:t>
-            </w:r>
+              <w:t>camerieri*20</w:t>
+            </w:r>
+            <w:proofErr w:type="gramStart"/>
+            <w:r>
+              <w:t>turni)+(</w:t>
+            </w:r>
+            <w:proofErr w:type="gramEnd"/>
             <w:r>
               <w:t xml:space="preserve">2camerieri*8turni) </w:t>
             </w:r>
@@ -11358,7 +11462,21 @@
         <w:rPr>
           <w:lang w:val="it-IT"/>
         </w:rPr>
-        <w:t xml:space="preserve">Le frequenze sono pensate per una situazione a regime, ad esempio per </w:t>
+        <w:t xml:space="preserve">Le frequenze sono pensate per una situazione a regime, </w:t>
+      </w:r>
+      <w:proofErr w:type="gramStart"/>
+      <w:r>
+        <w:rPr>
+          <w:lang w:val="it-IT"/>
+        </w:rPr>
+        <w:t>ad esempio</w:t>
+      </w:r>
+      <w:proofErr w:type="gramEnd"/>
+      <w:r>
+        <w:rPr>
+          <w:lang w:val="it-IT"/>
+        </w:rPr>
+        <w:t xml:space="preserve"> per </w:t>
       </w:r>
       <w:r>
         <w:rPr>
@@ -11370,7 +11488,21 @@
         <w:rPr>
           <w:lang w:val="it-IT"/>
         </w:rPr>
-        <w:t xml:space="preserve"> Molte delle operazioni non sono riportate nella specifica tuttavia sono necessarie al fine ad esempio per assegnare un tavolo ad un cliente è necessario prima visualizzare i tavoli.</w:t>
+        <w:t xml:space="preserve"> Molte delle operazioni non sono riportate nella </w:t>
+      </w:r>
+      <w:proofErr w:type="gramStart"/>
+      <w:r>
+        <w:rPr>
+          <w:lang w:val="it-IT"/>
+        </w:rPr>
+        <w:t>specifica tuttavia</w:t>
+      </w:r>
+      <w:proofErr w:type="gramEnd"/>
+      <w:r>
+        <w:rPr>
+          <w:lang w:val="it-IT"/>
+        </w:rPr>
+        <w:t xml:space="preserve"> sono necessarie al fine ad esempio per assegnare un tavolo ad un cliente è necessario prima visualizzare i tavoli.</w:t>
       </w:r>
     </w:p>
     <w:tbl>
@@ -11854,19 +11986,33 @@
               <w:rPr>
                 <w:lang w:val="it-IT"/>
               </w:rPr>
-              <w:t xml:space="preserve"> minuti</w:t>
-            </w:r>
-            <w:r>
-              <w:rPr>
-                <w:lang w:val="it-IT"/>
-              </w:rPr>
               <w:t xml:space="preserve"> </w:t>
             </w:r>
-            <w:r>
-              <w:rPr>
-                <w:lang w:val="it-IT"/>
-              </w:rPr>
-              <w:t>, che una giornata abbia 4 turni da 6 ore e che in ogni turno lavorino 4 camerieri.</w:t>
+            <w:proofErr w:type="gramStart"/>
+            <w:r>
+              <w:rPr>
+                <w:lang w:val="it-IT"/>
+              </w:rPr>
+              <w:t>minuti</w:t>
+            </w:r>
+            <w:r>
+              <w:rPr>
+                <w:lang w:val="it-IT"/>
+              </w:rPr>
+              <w:t xml:space="preserve"> </w:t>
+            </w:r>
+            <w:r>
+              <w:rPr>
+                <w:lang w:val="it-IT"/>
+              </w:rPr>
+              <w:t>,</w:t>
+            </w:r>
+            <w:proofErr w:type="gramEnd"/>
+            <w:r>
+              <w:rPr>
+                <w:lang w:val="it-IT"/>
+              </w:rPr>
+              <w:t xml:space="preserve"> che una giornata abbia 4 turni da 6 ore e che in ogni turno lavorino 4 camerieri.</w:t>
             </w:r>
           </w:p>
           <w:p>
@@ -12729,6 +12875,7 @@
               </w:rPr>
               <w:t xml:space="preserve">, stesse assunzioni dell’operazione </w:t>
             </w:r>
+            <w:proofErr w:type="gramStart"/>
             <w:r>
               <w:rPr>
                 <w:lang w:val="it-IT"/>
@@ -12739,7 +12886,14 @@
               <w:rPr>
                 <w:lang w:val="it-IT"/>
               </w:rPr>
-              <w:t xml:space="preserve">solo che i camerieri sono 4 per turno a differenza dei pizzaioli che sono 2 </w:t>
+              <w:t>solo</w:t>
+            </w:r>
+            <w:proofErr w:type="gramEnd"/>
+            <w:r>
+              <w:rPr>
+                <w:lang w:val="it-IT"/>
+              </w:rPr>
+              <w:t xml:space="preserve"> che i camerieri sono 4 per turno a differenza dei pizzaioli che sono 2 </w:t>
             </w:r>
             <w:r>
               <w:rPr>
@@ -13379,7 +13533,21 @@
               <w:rPr>
                 <w:lang w:val="it-IT"/>
               </w:rPr>
-              <w:t>((4+2+2)*4+3)*7+</w:t>
+              <w:t>((4+2+</w:t>
+            </w:r>
+            <w:proofErr w:type="gramStart"/>
+            <w:r>
+              <w:rPr>
+                <w:lang w:val="it-IT"/>
+              </w:rPr>
+              <w:t>2)*</w:t>
+            </w:r>
+            <w:proofErr w:type="gramEnd"/>
+            <w:r>
+              <w:rPr>
+                <w:lang w:val="it-IT"/>
+              </w:rPr>
+              <w:t>4+3)*7+</w:t>
             </w:r>
             <w:r>
               <w:rPr>
@@ -13499,6 +13667,7 @@
                 <w:lang w:val="it-IT"/>
               </w:rPr>
             </w:pPr>
+            <w:proofErr w:type="gramStart"/>
             <w:r>
               <w:rPr>
                 <w:lang w:val="it-IT"/>
@@ -13521,7 +13690,14 @@
               <w:rPr>
                 <w:lang w:val="it-IT"/>
               </w:rPr>
-              <w:t xml:space="preserve"> volte al mese, con le stesse assunzioni dell’operazione </w:t>
+              <w:t xml:space="preserve"> volte</w:t>
+            </w:r>
+            <w:proofErr w:type="gramEnd"/>
+            <w:r>
+              <w:rPr>
+                <w:lang w:val="it-IT"/>
+              </w:rPr>
+              <w:t xml:space="preserve"> al mese, con le stesse assunzioni dell’operazione </w:t>
             </w:r>
             <w:r>
               <w:rPr>
@@ -14121,7 +14297,21 @@
               <w:rPr>
                 <w:lang w:val="it-IT"/>
               </w:rPr>
-              <w:t>Una volta ogni 6 mesi.</w:t>
+              <w:t xml:space="preserve">Una volta ogni </w:t>
+            </w:r>
+            <w:proofErr w:type="gramStart"/>
+            <w:r>
+              <w:rPr>
+                <w:lang w:val="it-IT"/>
+              </w:rPr>
+              <w:t>6</w:t>
+            </w:r>
+            <w:proofErr w:type="gramEnd"/>
+            <w:r>
+              <w:rPr>
+                <w:lang w:val="it-IT"/>
+              </w:rPr>
+              <w:t xml:space="preserve"> mesi.</w:t>
             </w:r>
           </w:p>
         </w:tc>
@@ -14218,7 +14408,21 @@
               <w:rPr>
                 <w:lang w:val="it-IT"/>
               </w:rPr>
-              <w:t>Una volta ogni 6 mesi.</w:t>
+              <w:t xml:space="preserve">Una volta ogni </w:t>
+            </w:r>
+            <w:proofErr w:type="gramStart"/>
+            <w:r>
+              <w:rPr>
+                <w:lang w:val="it-IT"/>
+              </w:rPr>
+              <w:t>6</w:t>
+            </w:r>
+            <w:proofErr w:type="gramEnd"/>
+            <w:r>
+              <w:rPr>
+                <w:lang w:val="it-IT"/>
+              </w:rPr>
+              <w:t xml:space="preserve"> mesi.</w:t>
             </w:r>
           </w:p>
         </w:tc>
@@ -14470,13 +14674,27 @@
               <w:rPr>
                 <w:lang w:val="it-IT"/>
               </w:rPr>
-              <w:t xml:space="preserve">, dato che </w:t>
-            </w:r>
-            <w:r>
-              <w:rPr>
-                <w:lang w:val="it-IT"/>
-              </w:rPr>
-              <w:t xml:space="preserve"> si assume </w:t>
+              <w:t xml:space="preserve">, dato </w:t>
+            </w:r>
+            <w:proofErr w:type="gramStart"/>
+            <w:r>
+              <w:rPr>
+                <w:lang w:val="it-IT"/>
+              </w:rPr>
+              <w:t xml:space="preserve">che </w:t>
+            </w:r>
+            <w:r>
+              <w:rPr>
+                <w:lang w:val="it-IT"/>
+              </w:rPr>
+              <w:t xml:space="preserve"> si</w:t>
+            </w:r>
+            <w:proofErr w:type="gramEnd"/>
+            <w:r>
+              <w:rPr>
+                <w:lang w:val="it-IT"/>
+              </w:rPr>
+              <w:t xml:space="preserve"> assume </w:t>
             </w:r>
             <w:r>
               <w:rPr>
@@ -15337,11 +15555,19 @@
                 <w:lang w:val="it-IT"/>
               </w:rPr>
             </w:pPr>
-            <w:r>
-              <w:rPr>
-                <w:lang w:val="it-IT"/>
-              </w:rPr>
-              <w:t>4 volte al mese, si assume che venga controllato una volta a settimana</w:t>
+            <w:proofErr w:type="gramStart"/>
+            <w:r>
+              <w:rPr>
+                <w:lang w:val="it-IT"/>
+              </w:rPr>
+              <w:t>4</w:t>
+            </w:r>
+            <w:proofErr w:type="gramEnd"/>
+            <w:r>
+              <w:rPr>
+                <w:lang w:val="it-IT"/>
+              </w:rPr>
+              <w:t xml:space="preserve"> volte al mese, si assume che venga controllato una volta a settimana</w:t>
             </w:r>
           </w:p>
         </w:tc>
@@ -15434,11 +15660,19 @@
                 <w:lang w:val="it-IT"/>
               </w:rPr>
             </w:pPr>
-            <w:r>
-              <w:rPr>
-                <w:lang w:val="it-IT"/>
-              </w:rPr>
-              <w:t>2 volte al mese, si assume che venga visualizzato il mese corrente e quello passato.</w:t>
+            <w:proofErr w:type="gramStart"/>
+            <w:r>
+              <w:rPr>
+                <w:lang w:val="it-IT"/>
+              </w:rPr>
+              <w:t>2</w:t>
+            </w:r>
+            <w:proofErr w:type="gramEnd"/>
+            <w:r>
+              <w:rPr>
+                <w:lang w:val="it-IT"/>
+              </w:rPr>
+              <w:t xml:space="preserve"> volte al mese, si assume che venga visualizzato il mese corrente e quello passato.</w:t>
             </w:r>
           </w:p>
         </w:tc>
@@ -15531,11 +15765,19 @@
                 <w:lang w:val="it-IT"/>
               </w:rPr>
             </w:pPr>
-            <w:r>
-              <w:rPr>
-                <w:lang w:val="it-IT"/>
-              </w:rPr>
-              <w:t>3 volte al giorno,</w:t>
+            <w:proofErr w:type="gramStart"/>
+            <w:r>
+              <w:rPr>
+                <w:lang w:val="it-IT"/>
+              </w:rPr>
+              <w:t>3</w:t>
+            </w:r>
+            <w:proofErr w:type="gramEnd"/>
+            <w:r>
+              <w:rPr>
+                <w:lang w:val="it-IT"/>
+              </w:rPr>
+              <w:t xml:space="preserve"> volte al giorno,</w:t>
             </w:r>
             <w:r>
               <w:rPr>
@@ -15640,11 +15882,19 @@
                 <w:lang w:val="it-IT"/>
               </w:rPr>
             </w:pPr>
-            <w:r>
-              <w:rPr>
-                <w:lang w:val="it-IT"/>
-              </w:rPr>
-              <w:t>3 volte al giorno</w:t>
+            <w:proofErr w:type="gramStart"/>
+            <w:r>
+              <w:rPr>
+                <w:lang w:val="it-IT"/>
+              </w:rPr>
+              <w:t>3</w:t>
+            </w:r>
+            <w:proofErr w:type="gramEnd"/>
+            <w:r>
+              <w:rPr>
+                <w:lang w:val="it-IT"/>
+              </w:rPr>
+              <w:t xml:space="preserve"> volte al giorno</w:t>
             </w:r>
             <w:r>
               <w:rPr>
@@ -15933,7 +16183,21 @@
               <w:rPr>
                 <w:lang w:val="it-IT"/>
               </w:rPr>
-              <w:t xml:space="preserve"> in quanto per i stessi motivi dell’operazione precedente si fanno 2</w:t>
+              <w:t xml:space="preserve"> in quanto per </w:t>
+            </w:r>
+            <w:proofErr w:type="gramStart"/>
+            <w:r>
+              <w:rPr>
+                <w:lang w:val="it-IT"/>
+              </w:rPr>
+              <w:t>i</w:t>
+            </w:r>
+            <w:proofErr w:type="gramEnd"/>
+            <w:r>
+              <w:rPr>
+                <w:lang w:val="it-IT"/>
+              </w:rPr>
+              <w:t xml:space="preserve"> stessi motivi dell’operazione precedente si fanno 2</w:t>
             </w:r>
             <w:r>
               <w:rPr>
@@ -16374,11 +16638,19 @@
                 <w:lang w:val="it-IT"/>
               </w:rPr>
             </w:pPr>
-            <w:r>
-              <w:rPr>
-                <w:lang w:val="it-IT"/>
-              </w:rPr>
-              <w:t>10 volte al giorno.</w:t>
+            <w:proofErr w:type="gramStart"/>
+            <w:r>
+              <w:rPr>
+                <w:lang w:val="it-IT"/>
+              </w:rPr>
+              <w:t>10</w:t>
+            </w:r>
+            <w:proofErr w:type="gramEnd"/>
+            <w:r>
+              <w:rPr>
+                <w:lang w:val="it-IT"/>
+              </w:rPr>
+              <w:t xml:space="preserve"> volte al giorno.</w:t>
             </w:r>
           </w:p>
         </w:tc>
@@ -16907,7 +17179,14 @@
               <w:rPr>
                 <w:lang w:val="it-IT"/>
               </w:rPr>
-              <w:t>2+1</w:t>
+              <w:t>2+</w:t>
+            </w:r>
+            <w:proofErr w:type="gramStart"/>
+            <w:r>
+              <w:rPr>
+                <w:lang w:val="it-IT"/>
+              </w:rPr>
+              <w:t>1</w:t>
             </w:r>
             <w:r>
               <w:rPr>
@@ -16919,7 +17198,14 @@
               <w:rPr>
                 <w:lang w:val="it-IT"/>
               </w:rPr>
-              <w:t>*20</w:t>
+              <w:t>*</w:t>
+            </w:r>
+            <w:proofErr w:type="gramEnd"/>
+            <w:r>
+              <w:rPr>
+                <w:lang w:val="it-IT"/>
+              </w:rPr>
+              <w:t>20</w:t>
             </w:r>
             <w:r>
               <w:rPr>
@@ -17135,7 +17421,21 @@
               <w:rPr>
                 <w:lang w:val="it-IT"/>
               </w:rPr>
-              <w:t xml:space="preserve"> la seconda per la verifica del vincolo dell’ associazione con Ordine</w:t>
+              <w:t xml:space="preserve"> la seconda per la verifica del vincolo </w:t>
+            </w:r>
+            <w:proofErr w:type="gramStart"/>
+            <w:r>
+              <w:rPr>
+                <w:lang w:val="it-IT"/>
+              </w:rPr>
+              <w:t>dell’ associazione</w:t>
+            </w:r>
+            <w:proofErr w:type="gramEnd"/>
+            <w:r>
+              <w:rPr>
+                <w:lang w:val="it-IT"/>
+              </w:rPr>
+              <w:t xml:space="preserve"> con Ordine</w:t>
             </w:r>
             <w:r>
               <w:rPr>
@@ -17271,6 +17571,7 @@
               </w:rPr>
               <w:t>+</w:t>
             </w:r>
+            <w:proofErr w:type="gramStart"/>
             <w:r>
               <w:rPr>
                 <w:lang w:val="it-IT"/>
@@ -17281,7 +17582,14 @@
               <w:rPr>
                 <w:lang w:val="it-IT"/>
               </w:rPr>
-              <w:t>)*80=</w:t>
+              <w:t>)*</w:t>
+            </w:r>
+            <w:proofErr w:type="gramEnd"/>
+            <w:r>
+              <w:rPr>
+                <w:lang w:val="it-IT"/>
+              </w:rPr>
+              <w:t>80=</w:t>
             </w:r>
             <w:r>
               <w:rPr>
@@ -17554,6 +17862,7 @@
               </w:rPr>
               <w:t>+</w:t>
             </w:r>
+            <w:proofErr w:type="gramStart"/>
             <w:r>
               <w:rPr>
                 <w:lang w:val="it-IT"/>
@@ -17564,7 +17873,14 @@
               <w:rPr>
                 <w:lang w:val="it-IT"/>
               </w:rPr>
-              <w:t>)*70=</w:t>
+              <w:t>)*</w:t>
+            </w:r>
+            <w:proofErr w:type="gramEnd"/>
+            <w:r>
+              <w:rPr>
+                <w:lang w:val="it-IT"/>
+              </w:rPr>
+              <w:t>70=</w:t>
             </w:r>
             <w:r>
               <w:rPr>
@@ -17654,7 +17970,21 @@
               <w:rPr>
                 <w:lang w:val="it-IT"/>
               </w:rPr>
-              <w:t>1 accesso a Aggiunta</w:t>
+              <w:t xml:space="preserve">1 accesso </w:t>
+            </w:r>
+            <w:proofErr w:type="gramStart"/>
+            <w:r>
+              <w:rPr>
+                <w:lang w:val="it-IT"/>
+              </w:rPr>
+              <w:t>a</w:t>
+            </w:r>
+            <w:proofErr w:type="gramEnd"/>
+            <w:r>
+              <w:rPr>
+                <w:lang w:val="it-IT"/>
+              </w:rPr>
+              <w:t xml:space="preserve"> Aggiunta</w:t>
             </w:r>
           </w:p>
           <w:p>
@@ -18041,6 +18371,7 @@
               </w:rPr>
               <w:t>+</w:t>
             </w:r>
+            <w:proofErr w:type="gramStart"/>
             <w:r>
               <w:rPr>
                 <w:lang w:val="it-IT"/>
@@ -18051,7 +18382,14 @@
               <w:rPr>
                 <w:lang w:val="it-IT"/>
               </w:rPr>
-              <w:t>)*10=1</w:t>
+              <w:t>)*</w:t>
+            </w:r>
+            <w:proofErr w:type="gramEnd"/>
+            <w:r>
+              <w:rPr>
+                <w:lang w:val="it-IT"/>
+              </w:rPr>
+              <w:t>10=1</w:t>
             </w:r>
             <w:r>
               <w:rPr>
@@ -18367,13 +18705,27 @@
               <w:rPr>
                 <w:lang w:val="it-IT"/>
               </w:rPr>
-              <w:t>(2+1)</w:t>
-            </w:r>
-            <w:r>
-              <w:rPr>
-                <w:lang w:val="it-IT"/>
-              </w:rPr>
-              <w:t>*16</w:t>
+              <w:t>(2+</w:t>
+            </w:r>
+            <w:proofErr w:type="gramStart"/>
+            <w:r>
+              <w:rPr>
+                <w:lang w:val="it-IT"/>
+              </w:rPr>
+              <w:t>1)</w:t>
+            </w:r>
+            <w:r>
+              <w:rPr>
+                <w:lang w:val="it-IT"/>
+              </w:rPr>
+              <w:t>*</w:t>
+            </w:r>
+            <w:proofErr w:type="gramEnd"/>
+            <w:r>
+              <w:rPr>
+                <w:lang w:val="it-IT"/>
+              </w:rPr>
+              <w:t>16</w:t>
             </w:r>
             <w:r>
               <w:rPr>
@@ -18611,11 +18963,19 @@
                 <w:lang w:val="it-IT"/>
               </w:rPr>
             </w:pPr>
-            <w:r>
-              <w:rPr>
-                <w:lang w:val="it-IT"/>
-              </w:rPr>
-              <w:t>3 accessi a Lavora</w:t>
+            <w:proofErr w:type="gramStart"/>
+            <w:r>
+              <w:rPr>
+                <w:lang w:val="it-IT"/>
+              </w:rPr>
+              <w:t>3</w:t>
+            </w:r>
+            <w:proofErr w:type="gramEnd"/>
+            <w:r>
+              <w:rPr>
+                <w:lang w:val="it-IT"/>
+              </w:rPr>
+              <w:t xml:space="preserve"> accessi a Lavora</w:t>
             </w:r>
           </w:p>
         </w:tc>
@@ -18722,13 +19082,27 @@
               <w:rPr>
                 <w:lang w:val="it-IT"/>
               </w:rPr>
-              <w:t>*(1+22+3)</w:t>
-            </w:r>
-            <w:r>
-              <w:rPr>
-                <w:lang w:val="it-IT"/>
-              </w:rPr>
-              <w:t>*49=</w:t>
+              <w:t>*(1+22+</w:t>
+            </w:r>
+            <w:proofErr w:type="gramStart"/>
+            <w:r>
+              <w:rPr>
+                <w:lang w:val="it-IT"/>
+              </w:rPr>
+              <w:t>3)</w:t>
+            </w:r>
+            <w:r>
+              <w:rPr>
+                <w:lang w:val="it-IT"/>
+              </w:rPr>
+              <w:t>*</w:t>
+            </w:r>
+            <w:proofErr w:type="gramEnd"/>
+            <w:r>
+              <w:rPr>
+                <w:lang w:val="it-IT"/>
+              </w:rPr>
+              <w:t>49=</w:t>
             </w:r>
             <w:r>
               <w:rPr>
@@ -18931,7 +19305,21 @@
               <w:rPr>
                 <w:lang w:val="it-IT"/>
               </w:rPr>
-              <w:t>(2+1+1)*277</w:t>
+              <w:t>(2+1+</w:t>
+            </w:r>
+            <w:proofErr w:type="gramStart"/>
+            <w:r>
+              <w:rPr>
+                <w:lang w:val="it-IT"/>
+              </w:rPr>
+              <w:t>1)*</w:t>
+            </w:r>
+            <w:proofErr w:type="gramEnd"/>
+            <w:r>
+              <w:rPr>
+                <w:lang w:val="it-IT"/>
+              </w:rPr>
+              <w:t>277</w:t>
             </w:r>
             <w:r>
               <w:rPr>
@@ -19317,74 +19705,88 @@
               <w:rPr>
                 <w:lang w:val="it-IT"/>
               </w:rPr>
+              <w:t xml:space="preserve">ccesso </w:t>
+            </w:r>
+            <w:proofErr w:type="gramStart"/>
+            <w:r>
+              <w:rPr>
+                <w:lang w:val="it-IT"/>
+              </w:rPr>
+              <w:t>a</w:t>
+            </w:r>
+            <w:proofErr w:type="gramEnd"/>
+            <w:r>
+              <w:rPr>
+                <w:lang w:val="it-IT"/>
+              </w:rPr>
+              <w:t xml:space="preserve"> </w:t>
+            </w:r>
+            <w:r>
+              <w:rPr>
+                <w:lang w:val="it-IT"/>
+              </w:rPr>
+              <w:t>Associato</w:t>
+            </w:r>
+          </w:p>
+          <w:p>
+            <w:pPr>
+              <w:spacing w:line="240" w:lineRule="auto"/>
+              <w:jc w:val="left"/>
+              <w:rPr>
+                <w:lang w:val="it-IT"/>
+              </w:rPr>
+            </w:pPr>
+            <w:r>
+              <w:rPr>
+                <w:lang w:val="it-IT"/>
+              </w:rPr>
+              <w:t>32</w:t>
+            </w:r>
+            <w:r>
+              <w:rPr>
+                <w:lang w:val="it-IT"/>
+              </w:rPr>
+              <w:t xml:space="preserve"> a</w:t>
+            </w:r>
+            <w:r>
+              <w:rPr>
+                <w:lang w:val="it-IT"/>
+              </w:rPr>
+              <w:t>ccesso a Usato</w:t>
+            </w:r>
+            <w:r>
+              <w:rPr>
+                <w:lang w:val="it-IT"/>
+              </w:rPr>
+              <w:t xml:space="preserve"> (assumendo di prendere un tavolo che lavora ogni giorno)</w:t>
+            </w:r>
+          </w:p>
+          <w:p>
+            <w:pPr>
+              <w:spacing w:line="240" w:lineRule="auto"/>
+              <w:jc w:val="left"/>
+              <w:rPr>
+                <w:lang w:val="it-IT"/>
+              </w:rPr>
+            </w:pPr>
+            <w:r>
+              <w:rPr>
+                <w:lang w:val="it-IT"/>
+              </w:rPr>
+              <w:t>1217</w:t>
+            </w:r>
+            <w:r>
+              <w:rPr>
+                <w:lang w:val="it-IT"/>
+              </w:rPr>
+              <w:t xml:space="preserve"> a</w:t>
+            </w:r>
+            <w:r>
+              <w:rPr>
+                <w:lang w:val="it-IT"/>
+              </w:rPr>
               <w:t xml:space="preserve">ccesso a </w:t>
             </w:r>
-            <w:r>
-              <w:rPr>
-                <w:lang w:val="it-IT"/>
-              </w:rPr>
-              <w:t>Associato</w:t>
-            </w:r>
-          </w:p>
-          <w:p>
-            <w:pPr>
-              <w:spacing w:line="240" w:lineRule="auto"/>
-              <w:jc w:val="left"/>
-              <w:rPr>
-                <w:lang w:val="it-IT"/>
-              </w:rPr>
-            </w:pPr>
-            <w:r>
-              <w:rPr>
-                <w:lang w:val="it-IT"/>
-              </w:rPr>
-              <w:t>32</w:t>
-            </w:r>
-            <w:r>
-              <w:rPr>
-                <w:lang w:val="it-IT"/>
-              </w:rPr>
-              <w:t xml:space="preserve"> a</w:t>
-            </w:r>
-            <w:r>
-              <w:rPr>
-                <w:lang w:val="it-IT"/>
-              </w:rPr>
-              <w:t>ccesso a Usato</w:t>
-            </w:r>
-            <w:r>
-              <w:rPr>
-                <w:lang w:val="it-IT"/>
-              </w:rPr>
-              <w:t xml:space="preserve"> (assumendo di prendere un tavolo che lavora ogni giorno)</w:t>
-            </w:r>
-          </w:p>
-          <w:p>
-            <w:pPr>
-              <w:spacing w:line="240" w:lineRule="auto"/>
-              <w:jc w:val="left"/>
-              <w:rPr>
-                <w:lang w:val="it-IT"/>
-              </w:rPr>
-            </w:pPr>
-            <w:r>
-              <w:rPr>
-                <w:lang w:val="it-IT"/>
-              </w:rPr>
-              <w:t>1217</w:t>
-            </w:r>
-            <w:r>
-              <w:rPr>
-                <w:lang w:val="it-IT"/>
-              </w:rPr>
-              <w:t xml:space="preserve"> a</w:t>
-            </w:r>
-            <w:r>
-              <w:rPr>
-                <w:lang w:val="it-IT"/>
-              </w:rPr>
-              <w:t xml:space="preserve">ccesso a </w:t>
-            </w:r>
             <w:proofErr w:type="spellStart"/>
             <w:r>
               <w:rPr>
@@ -19407,11 +19809,19 @@
               <w:t>FattoDa</w:t>
             </w:r>
             <w:proofErr w:type="spellEnd"/>
-            <w:r>
-              <w:rPr>
-                <w:lang w:val="it-IT"/>
-              </w:rPr>
-              <w:t>/(2*24) per prendere il volume semestrale e di un generico tavolo)</w:t>
+            <w:proofErr w:type="gramStart"/>
+            <w:r>
+              <w:rPr>
+                <w:lang w:val="it-IT"/>
+              </w:rPr>
+              <w:t>/(</w:t>
+            </w:r>
+            <w:proofErr w:type="gramEnd"/>
+            <w:r>
+              <w:rPr>
+                <w:lang w:val="it-IT"/>
+              </w:rPr>
+              <w:t>2*24) per prendere il volume semestrale e di un generico tavolo)</w:t>
             </w:r>
           </w:p>
         </w:tc>
@@ -19581,7 +19991,14 @@
               <w:rPr>
                 <w:lang w:val="it-IT"/>
               </w:rPr>
-              <w:t>7+1</w:t>
+              <w:t>7+</w:t>
+            </w:r>
+            <w:proofErr w:type="gramStart"/>
+            <w:r>
+              <w:rPr>
+                <w:lang w:val="it-IT"/>
+              </w:rPr>
+              <w:t>1</w:t>
             </w:r>
             <w:r>
               <w:rPr>
@@ -19593,7 +20010,14 @@
               <w:rPr>
                 <w:lang w:val="it-IT"/>
               </w:rPr>
-              <w:t>=250</w:t>
+              <w:t>=</w:t>
+            </w:r>
+            <w:proofErr w:type="gramEnd"/>
+            <w:r>
+              <w:rPr>
+                <w:lang w:val="it-IT"/>
+              </w:rPr>
+              <w:t>250</w:t>
             </w:r>
             <w:r>
               <w:rPr>
@@ -19778,7 +20202,21 @@
               <w:rPr>
                 <w:lang w:val="it-IT"/>
               </w:rPr>
-              <w:t>(2+1+1)*672=2688 accessi ogni 4 mesi.</w:t>
+              <w:t>(2+1+</w:t>
+            </w:r>
+            <w:proofErr w:type="gramStart"/>
+            <w:r>
+              <w:rPr>
+                <w:lang w:val="it-IT"/>
+              </w:rPr>
+              <w:t>1)*</w:t>
+            </w:r>
+            <w:proofErr w:type="gramEnd"/>
+            <w:r>
+              <w:rPr>
+                <w:lang w:val="it-IT"/>
+              </w:rPr>
+              <w:t>672=2688 accessi ogni 4 mesi.</w:t>
             </w:r>
           </w:p>
         </w:tc>
@@ -20054,11 +20492,19 @@
                 <w:lang w:val="it-IT"/>
               </w:rPr>
             </w:pPr>
-            <w:r>
-              <w:rPr>
-                <w:lang w:val="it-IT"/>
-              </w:rPr>
-              <w:t>7 accessi a Lavora</w:t>
+            <w:proofErr w:type="gramStart"/>
+            <w:r>
+              <w:rPr>
+                <w:lang w:val="it-IT"/>
+              </w:rPr>
+              <w:t>7</w:t>
+            </w:r>
+            <w:proofErr w:type="gramEnd"/>
+            <w:r>
+              <w:rPr>
+                <w:lang w:val="it-IT"/>
+              </w:rPr>
+              <w:t xml:space="preserve"> accessi a Lavora</w:t>
             </w:r>
           </w:p>
         </w:tc>
@@ -20153,7 +20599,21 @@
               <w:rPr>
                 <w:lang w:val="it-IT"/>
               </w:rPr>
-              <w:t>(1+7)*2=16 accessi ogni 6 mesi .</w:t>
+              <w:t>(1+</w:t>
+            </w:r>
+            <w:proofErr w:type="gramStart"/>
+            <w:r>
+              <w:rPr>
+                <w:lang w:val="it-IT"/>
+              </w:rPr>
+              <w:t>7)*</w:t>
+            </w:r>
+            <w:proofErr w:type="gramEnd"/>
+            <w:r>
+              <w:rPr>
+                <w:lang w:val="it-IT"/>
+              </w:rPr>
+              <w:t>2=16 accessi ogni 6 mesi .</w:t>
             </w:r>
           </w:p>
           <w:p>
@@ -20403,7 +20863,21 @@
               <w:rPr>
                 <w:lang w:val="it-IT"/>
               </w:rPr>
-              <w:t>/B/P+ si è diviso per 4 per ottenere i volumi quadrimestrali e poi per il numero di Pizze/Bevande</w:t>
+              <w:t xml:space="preserve">/B/P+ si è diviso per </w:t>
+            </w:r>
+            <w:proofErr w:type="gramStart"/>
+            <w:r>
+              <w:rPr>
+                <w:lang w:val="it-IT"/>
+              </w:rPr>
+              <w:t>4</w:t>
+            </w:r>
+            <w:proofErr w:type="gramEnd"/>
+            <w:r>
+              <w:rPr>
+                <w:lang w:val="it-IT"/>
+              </w:rPr>
+              <w:t xml:space="preserve"> per ottenere i volumi quadrimestrali e poi per il numero di Pizze/Bevande</w:t>
             </w:r>
             <w:r>
               <w:rPr>
@@ -20439,7 +20913,21 @@
               <w:rPr>
                 <w:lang w:val="it-IT"/>
               </w:rPr>
-              <w:t>Per le pizze e gli ingredienti si assume che una pizza venga usata una volta come base e l’ingrediente 2 volte come aggiunta.</w:t>
+              <w:t xml:space="preserve">Per le pizze e gli ingredienti si assume che una pizza venga usata una volta come base e l’ingrediente </w:t>
+            </w:r>
+            <w:proofErr w:type="gramStart"/>
+            <w:r>
+              <w:rPr>
+                <w:lang w:val="it-IT"/>
+              </w:rPr>
+              <w:t>2</w:t>
+            </w:r>
+            <w:proofErr w:type="gramEnd"/>
+            <w:r>
+              <w:rPr>
+                <w:lang w:val="it-IT"/>
+              </w:rPr>
+              <w:t xml:space="preserve"> volte come aggiunta.</w:t>
             </w:r>
           </w:p>
           <w:p>
@@ -20559,7 +21047,21 @@
               <w:rPr>
                 <w:lang w:val="it-IT"/>
               </w:rPr>
-              <w:t>1 accesso a Aggiunta</w:t>
+              <w:t xml:space="preserve">1 accesso </w:t>
+            </w:r>
+            <w:proofErr w:type="gramStart"/>
+            <w:r>
+              <w:rPr>
+                <w:lang w:val="it-IT"/>
+              </w:rPr>
+              <w:t>a</w:t>
+            </w:r>
+            <w:proofErr w:type="gramEnd"/>
+            <w:r>
+              <w:rPr>
+                <w:lang w:val="it-IT"/>
+              </w:rPr>
+              <w:t xml:space="preserve"> Aggiunta</w:t>
             </w:r>
           </w:p>
           <w:p>
@@ -20739,7 +21241,21 @@
               <w:rPr>
                 <w:lang w:val="it-IT"/>
               </w:rPr>
-              <w:t>1 accesso a Aggiunta</w:t>
+              <w:t xml:space="preserve">1 accesso </w:t>
+            </w:r>
+            <w:proofErr w:type="gramStart"/>
+            <w:r>
+              <w:rPr>
+                <w:lang w:val="it-IT"/>
+              </w:rPr>
+              <w:t>a</w:t>
+            </w:r>
+            <w:proofErr w:type="gramEnd"/>
+            <w:r>
+              <w:rPr>
+                <w:lang w:val="it-IT"/>
+              </w:rPr>
+              <w:t xml:space="preserve"> Aggiunta</w:t>
             </w:r>
           </w:p>
         </w:tc>
@@ -21145,7 +21661,21 @@
                 <w:lang w:val="it-IT"/>
               </w:rPr>
               <w:lastRenderedPageBreak/>
-              <w:t>1/3*(1+243)*2+</w:t>
+              <w:t>1/3*(1+</w:t>
+            </w:r>
+            <w:proofErr w:type="gramStart"/>
+            <w:r>
+              <w:rPr>
+                <w:lang w:val="it-IT"/>
+              </w:rPr>
+              <w:t>243)*</w:t>
+            </w:r>
+            <w:proofErr w:type="gramEnd"/>
+            <w:r>
+              <w:rPr>
+                <w:lang w:val="it-IT"/>
+              </w:rPr>
+              <w:t>2+</w:t>
             </w:r>
           </w:p>
           <w:p>
@@ -21168,11 +21698,19 @@
               </w:rPr>
               <w:t>1+</w:t>
             </w:r>
-            <w:r>
-              <w:rPr>
-                <w:lang w:val="it-IT"/>
-              </w:rPr>
-              <w:t>121)*2+1/3*(</w:t>
+            <w:proofErr w:type="gramStart"/>
+            <w:r>
+              <w:rPr>
+                <w:lang w:val="it-IT"/>
+              </w:rPr>
+              <w:t>121)*</w:t>
+            </w:r>
+            <w:proofErr w:type="gramEnd"/>
+            <w:r>
+              <w:rPr>
+                <w:lang w:val="it-IT"/>
+              </w:rPr>
+              <w:t>2+1/3*(</w:t>
             </w:r>
             <w:r>
               <w:rPr>
@@ -21211,13 +21749,27 @@
               <w:rPr>
                 <w:lang w:val="it-IT"/>
               </w:rPr>
-              <w:t>+1</w:t>
-            </w:r>
-            <w:r>
-              <w:rPr>
-                <w:lang w:val="it-IT"/>
-              </w:rPr>
-              <w:t xml:space="preserve">)*2= </w:t>
+              <w:t>+</w:t>
+            </w:r>
+            <w:proofErr w:type="gramStart"/>
+            <w:r>
+              <w:rPr>
+                <w:lang w:val="it-IT"/>
+              </w:rPr>
+              <w:t>1</w:t>
+            </w:r>
+            <w:r>
+              <w:rPr>
+                <w:lang w:val="it-IT"/>
+              </w:rPr>
+              <w:t>)*</w:t>
+            </w:r>
+            <w:proofErr w:type="gramEnd"/>
+            <w:r>
+              <w:rPr>
+                <w:lang w:val="it-IT"/>
+              </w:rPr>
+              <w:t xml:space="preserve">2= </w:t>
             </w:r>
             <w:r>
               <w:rPr>
@@ -21461,26 +22013,42 @@
                 <w:lang w:val="it-IT"/>
               </w:rPr>
             </w:pPr>
-            <w:r>
-              <w:rPr>
-                <w:lang w:val="it-IT"/>
-              </w:rPr>
-              <w:t>8 accessi a Ordine</w:t>
-            </w:r>
-          </w:p>
-          <w:p>
-            <w:pPr>
-              <w:spacing w:line="240" w:lineRule="auto"/>
-              <w:jc w:val="left"/>
-              <w:rPr>
-                <w:lang w:val="it-IT"/>
-              </w:rPr>
-            </w:pPr>
-            <w:r>
-              <w:rPr>
-                <w:lang w:val="it-IT"/>
-              </w:rPr>
-              <w:t xml:space="preserve">4 </w:t>
+            <w:proofErr w:type="gramStart"/>
+            <w:r>
+              <w:rPr>
+                <w:lang w:val="it-IT"/>
+              </w:rPr>
+              <w:t>8</w:t>
+            </w:r>
+            <w:proofErr w:type="gramEnd"/>
+            <w:r>
+              <w:rPr>
+                <w:lang w:val="it-IT"/>
+              </w:rPr>
+              <w:t xml:space="preserve"> accessi a Ordine</w:t>
+            </w:r>
+          </w:p>
+          <w:p>
+            <w:pPr>
+              <w:spacing w:line="240" w:lineRule="auto"/>
+              <w:jc w:val="left"/>
+              <w:rPr>
+                <w:lang w:val="it-IT"/>
+              </w:rPr>
+            </w:pPr>
+            <w:proofErr w:type="gramStart"/>
+            <w:r>
+              <w:rPr>
+                <w:lang w:val="it-IT"/>
+              </w:rPr>
+              <w:t>4</w:t>
+            </w:r>
+            <w:proofErr w:type="gramEnd"/>
+            <w:r>
+              <w:rPr>
+                <w:lang w:val="it-IT"/>
+              </w:rPr>
+              <w:t xml:space="preserve"> </w:t>
             </w:r>
             <w:r>
               <w:rPr>
@@ -21530,11 +22098,19 @@
                 <w:lang w:val="it-IT"/>
               </w:rPr>
             </w:pPr>
-            <w:r>
-              <w:rPr>
-                <w:lang w:val="it-IT"/>
-              </w:rPr>
-              <w:t xml:space="preserve">3 </w:t>
+            <w:proofErr w:type="gramStart"/>
+            <w:r>
+              <w:rPr>
+                <w:lang w:val="it-IT"/>
+              </w:rPr>
+              <w:t>3</w:t>
+            </w:r>
+            <w:proofErr w:type="gramEnd"/>
+            <w:r>
+              <w:rPr>
+                <w:lang w:val="it-IT"/>
+              </w:rPr>
+              <w:t xml:space="preserve"> </w:t>
             </w:r>
             <w:r>
               <w:rPr>
@@ -21698,13 +22274,27 @@
               <w:rPr>
                 <w:lang w:val="it-IT"/>
               </w:rPr>
-              <w:t>8+4+1+3</w:t>
-            </w:r>
-            <w:r>
-              <w:rPr>
-                <w:lang w:val="it-IT"/>
-              </w:rPr>
-              <w:t xml:space="preserve">)*20= </w:t>
+              <w:t>8+4+1+</w:t>
+            </w:r>
+            <w:proofErr w:type="gramStart"/>
+            <w:r>
+              <w:rPr>
+                <w:lang w:val="it-IT"/>
+              </w:rPr>
+              <w:t>3</w:t>
+            </w:r>
+            <w:r>
+              <w:rPr>
+                <w:lang w:val="it-IT"/>
+              </w:rPr>
+              <w:t>)*</w:t>
+            </w:r>
+            <w:proofErr w:type="gramEnd"/>
+            <w:r>
+              <w:rPr>
+                <w:lang w:val="it-IT"/>
+              </w:rPr>
+              <w:t xml:space="preserve">20= </w:t>
             </w:r>
             <w:r>
               <w:rPr>
@@ -21883,7 +22473,21 @@
               <w:rPr>
                 <w:lang w:val="it-IT"/>
               </w:rPr>
-              <w:t>(2+1+1)*80=320 accessi al giorno.</w:t>
+              <w:t>(2+1+</w:t>
+            </w:r>
+            <w:proofErr w:type="gramStart"/>
+            <w:r>
+              <w:rPr>
+                <w:lang w:val="it-IT"/>
+              </w:rPr>
+              <w:t>1)*</w:t>
+            </w:r>
+            <w:proofErr w:type="gramEnd"/>
+            <w:r>
+              <w:rPr>
+                <w:lang w:val="it-IT"/>
+              </w:rPr>
+              <w:t>80=320 accessi al giorno.</w:t>
             </w:r>
           </w:p>
         </w:tc>
@@ -21934,7 +22538,21 @@
               <w:rPr>
                 <w:lang w:val="it-IT"/>
               </w:rPr>
-              <w:t>1 accesso a Associato</w:t>
+              <w:t xml:space="preserve">1 accesso </w:t>
+            </w:r>
+            <w:proofErr w:type="gramStart"/>
+            <w:r>
+              <w:rPr>
+                <w:lang w:val="it-IT"/>
+              </w:rPr>
+              <w:t>a</w:t>
+            </w:r>
+            <w:proofErr w:type="gramEnd"/>
+            <w:r>
+              <w:rPr>
+                <w:lang w:val="it-IT"/>
+              </w:rPr>
+              <w:t xml:space="preserve"> Associato</w:t>
             </w:r>
           </w:p>
         </w:tc>
@@ -22591,7 +23209,14 @@
         <w:rPr>
           <w:lang w:val="it-IT"/>
         </w:rPr>
-        <w:t xml:space="preserve"> (si è considerato un mese di 31 giorni)</w:t>
+        <w:t xml:space="preserve"> (si è considerato un mese di 31 giorni</w:t>
+      </w:r>
+      <w:proofErr w:type="gramStart"/>
+      <w:r>
+        <w:rPr>
+          <w:lang w:val="it-IT"/>
+        </w:rPr>
+        <w:t>)</w:t>
       </w:r>
       <w:r>
         <w:rPr>
@@ -22605,6 +23230,7 @@
         </w:rPr>
         <w:t>:</w:t>
       </w:r>
+      <w:proofErr w:type="gramEnd"/>
     </w:p>
     <w:p>
       <w:pPr>
@@ -22776,7 +23402,14 @@
         <w:rPr>
           <w:lang w:val="it-IT"/>
         </w:rPr>
-        <w:t>Lasciando invece l’attributo “Importo” occorrono molti meno accessi, in particolare</w:t>
+        <w:t xml:space="preserve">Lasciando invece l’attributo “Importo” occorrono molti meno accessi, in </w:t>
+      </w:r>
+      <w:proofErr w:type="gramStart"/>
+      <w:r>
+        <w:rPr>
+          <w:lang w:val="it-IT"/>
+        </w:rPr>
+        <w:t>particolare</w:t>
       </w:r>
       <w:r>
         <w:rPr>
@@ -22790,6 +23423,7 @@
         </w:rPr>
         <w:t>:</w:t>
       </w:r>
+      <w:proofErr w:type="gramEnd"/>
     </w:p>
     <w:p>
       <w:pPr>
@@ -22820,11 +23454,19 @@
           <w:lang w:val="it-IT"/>
         </w:rPr>
       </w:pPr>
-      <w:r>
-        <w:rPr>
-          <w:lang w:val="it-IT"/>
-        </w:rPr>
-        <w:t>7 accessi a scontrino</w:t>
+      <w:proofErr w:type="gramStart"/>
+      <w:r>
+        <w:rPr>
+          <w:lang w:val="it-IT"/>
+        </w:rPr>
+        <w:t>7</w:t>
+      </w:r>
+      <w:proofErr w:type="gramEnd"/>
+      <w:r>
+        <w:rPr>
+          <w:lang w:val="it-IT"/>
+        </w:rPr>
+        <w:t xml:space="preserve"> accessi a scontrino</w:t>
       </w:r>
     </w:p>
     <w:p>
@@ -22922,8 +23564,16 @@
         <w:rPr>
           <w:lang w:val="it-IT"/>
         </w:rPr>
-        <w:t>Togliendo prezzo da Pizza+ gli accessi sono i seguenti in caso di presenza di un ordine di Pizza+ negli ordini (dove k dipende indica il numero di ingredienti aggiuntivi) :</w:t>
-      </w:r>
+        <w:t>Togliendo prezzo da Pizza+ gli accessi sono i seguenti in caso di presenza di un ordine di Pizza+ negli ordini (dove k dipende indica il numero di ingredienti aggiuntivi</w:t>
+      </w:r>
+      <w:proofErr w:type="gramStart"/>
+      <w:r>
+        <w:rPr>
+          <w:lang w:val="it-IT"/>
+        </w:rPr>
+        <w:t>) :</w:t>
+      </w:r>
+      <w:proofErr w:type="gramEnd"/>
     </w:p>
     <w:p>
       <w:pPr>
@@ -24453,7 +25103,14 @@
         <w:rPr>
           <w:lang w:val="it-IT"/>
         </w:rPr>
-        <w:t xml:space="preserve"> Ordine</w:t>
+        <w:t xml:space="preserve"> </w:t>
+      </w:r>
+      <w:proofErr w:type="gramStart"/>
+      <w:r>
+        <w:rPr>
+          <w:lang w:val="it-IT"/>
+        </w:rPr>
+        <w:t>Ordine</w:t>
       </w:r>
       <w:r>
         <w:rPr>
@@ -24469,6 +25126,7 @@
         <w:t>OrdineP</w:t>
       </w:r>
       <w:proofErr w:type="spellEnd"/>
+      <w:proofErr w:type="gramEnd"/>
       <w:r>
         <w:rPr>
           <w:lang w:val="it-IT"/>
@@ -24584,12 +25242,14 @@
           <w:lang w:val="it-IT"/>
         </w:rPr>
       </w:pPr>
+      <w:proofErr w:type="gramStart"/>
       <w:r>
         <w:rPr>
           <w:lang w:val="it-IT"/>
         </w:rPr>
         <w:t>Cliente(</w:t>
       </w:r>
+      <w:proofErr w:type="gramEnd"/>
       <w:r>
         <w:rPr>
           <w:u w:val="single"/>
@@ -24652,6 +25312,7 @@
           <w:lang w:val="it-IT"/>
         </w:rPr>
       </w:pPr>
+      <w:proofErr w:type="gramStart"/>
       <w:r>
         <w:rPr>
           <w:lang w:val="it-IT"/>
@@ -24663,7 +25324,15 @@
           <w:u w:val="single"/>
           <w:lang w:val="it-IT"/>
         </w:rPr>
-        <w:t>(#Tavolo</w:t>
+        <w:t>(</w:t>
+      </w:r>
+      <w:proofErr w:type="gramEnd"/>
+      <w:r>
+        <w:rPr>
+          <w:u w:val="single"/>
+          <w:lang w:val="it-IT"/>
+        </w:rPr>
+        <w:t>#Tavolo</w:t>
       </w:r>
       <w:r>
         <w:rPr>
@@ -24692,12 +25361,14 @@
           <w:lang w:val="it-IT"/>
         </w:rPr>
       </w:pPr>
+      <w:proofErr w:type="gramStart"/>
       <w:r>
         <w:rPr>
           <w:lang w:val="it-IT"/>
         </w:rPr>
         <w:t>Usato(</w:t>
       </w:r>
+      <w:proofErr w:type="gramEnd"/>
       <w:r>
         <w:rPr>
           <w:i/>
@@ -24777,12 +25448,14 @@
           <w:lang w:val="it-IT"/>
         </w:rPr>
       </w:pPr>
+      <w:proofErr w:type="gramStart"/>
       <w:r>
         <w:rPr>
           <w:lang w:val="it-IT"/>
         </w:rPr>
         <w:t>Associato(</w:t>
       </w:r>
+      <w:proofErr w:type="gramEnd"/>
       <w:r>
         <w:rPr>
           <w:i/>
@@ -24823,6 +25496,7 @@
           <w:lang w:val="it-IT"/>
         </w:rPr>
       </w:pPr>
+      <w:proofErr w:type="gramStart"/>
       <w:r>
         <w:rPr>
           <w:lang w:val="it-IT"/>
@@ -24830,6 +25504,7 @@
         <w:t>Turno(</w:t>
       </w:r>
       <w:proofErr w:type="spellStart"/>
+      <w:proofErr w:type="gramEnd"/>
       <w:r>
         <w:rPr>
           <w:u w:val="single"/>
@@ -24873,6 +25548,7 @@
           <w:lang w:val="it-IT"/>
         </w:rPr>
       </w:pPr>
+      <w:proofErr w:type="gramStart"/>
       <w:r>
         <w:rPr>
           <w:lang w:val="it-IT"/>
@@ -24880,6 +25556,7 @@
         <w:t>Lavora(</w:t>
       </w:r>
       <w:proofErr w:type="spellStart"/>
+      <w:proofErr w:type="gramEnd"/>
       <w:r>
         <w:rPr>
           <w:i/>
@@ -24958,6 +25635,7 @@
           <w:lang w:val="it-IT"/>
         </w:rPr>
       </w:pPr>
+      <w:proofErr w:type="gramStart"/>
       <w:r>
         <w:rPr>
           <w:lang w:val="it-IT"/>
@@ -24965,6 +25643,7 @@
         <w:t>Impiegato(</w:t>
       </w:r>
       <w:proofErr w:type="spellStart"/>
+      <w:proofErr w:type="gramEnd"/>
       <w:r>
         <w:rPr>
           <w:u w:val="single"/>
@@ -24992,6 +25671,7 @@
           <w:lang w:val="it-IT"/>
         </w:rPr>
       </w:pPr>
+      <w:proofErr w:type="gramStart"/>
       <w:r>
         <w:rPr>
           <w:lang w:val="it-IT"/>
@@ -24999,6 +25679,7 @@
         <w:t>Scontrino(</w:t>
       </w:r>
       <w:proofErr w:type="spellStart"/>
+      <w:proofErr w:type="gramEnd"/>
       <w:r>
         <w:rPr>
           <w:u w:val="single"/>
@@ -25060,6 +25741,7 @@
         </w:rPr>
       </w:pPr>
       <w:proofErr w:type="spellStart"/>
+      <w:proofErr w:type="gramStart"/>
       <w:r>
         <w:rPr>
           <w:lang w:val="it-IT"/>
@@ -25073,6 +25755,7 @@
         </w:rPr>
         <w:t>(</w:t>
       </w:r>
+      <w:proofErr w:type="gramEnd"/>
       <w:r>
         <w:rPr>
           <w:u w:val="single"/>
@@ -25155,6 +25838,7 @@
         </w:rPr>
       </w:pPr>
       <w:proofErr w:type="spellStart"/>
+      <w:proofErr w:type="gramStart"/>
       <w:r>
         <w:rPr>
           <w:lang w:val="it-IT"/>
@@ -25168,6 +25852,7 @@
         </w:rPr>
         <w:t>(</w:t>
       </w:r>
+      <w:proofErr w:type="gramEnd"/>
       <w:r>
         <w:rPr>
           <w:u w:val="single"/>
@@ -25251,12 +25936,14 @@
         <w:t>OrdineP</w:t>
       </w:r>
       <w:proofErr w:type="spellEnd"/>
+      <w:proofErr w:type="gramStart"/>
       <w:r>
         <w:rPr>
           <w:lang w:val="it-IT"/>
         </w:rPr>
         <w:t>+(</w:t>
       </w:r>
+      <w:proofErr w:type="gramEnd"/>
       <w:r>
         <w:rPr>
           <w:u w:val="single"/>
@@ -25339,12 +26026,14 @@
           <w:lang w:val="it-IT"/>
         </w:rPr>
       </w:pPr>
+      <w:proofErr w:type="gramStart"/>
       <w:r>
         <w:rPr>
           <w:lang w:val="it-IT"/>
         </w:rPr>
         <w:t>Pizza(</w:t>
       </w:r>
+      <w:proofErr w:type="gramEnd"/>
       <w:r>
         <w:rPr>
           <w:u w:val="single"/>
@@ -25365,6 +26054,7 @@
           <w:lang w:val="it-IT"/>
         </w:rPr>
       </w:pPr>
+      <w:proofErr w:type="gramStart"/>
       <w:r>
         <w:rPr>
           <w:lang w:val="it-IT"/>
@@ -25372,6 +26062,7 @@
         <w:lastRenderedPageBreak/>
         <w:t>Ingrediente(</w:t>
       </w:r>
+      <w:proofErr w:type="gramEnd"/>
       <w:r>
         <w:rPr>
           <w:u w:val="single"/>
@@ -25392,12 +26083,14 @@
           <w:lang w:val="it-IT"/>
         </w:rPr>
       </w:pPr>
+      <w:proofErr w:type="gramStart"/>
       <w:r>
         <w:rPr>
           <w:lang w:val="it-IT"/>
         </w:rPr>
         <w:t>Bevanda(</w:t>
       </w:r>
+      <w:proofErr w:type="gramEnd"/>
       <w:r>
         <w:rPr>
           <w:u w:val="single"/>
@@ -25422,8 +26115,16 @@
         <w:rPr>
           <w:lang w:val="it-IT"/>
         </w:rPr>
-        <w:t>Pizza+(</w:t>
-      </w:r>
+        <w:t>Pizza</w:t>
+      </w:r>
+      <w:proofErr w:type="gramStart"/>
+      <w:r>
+        <w:rPr>
+          <w:lang w:val="it-IT"/>
+        </w:rPr>
+        <w:t>+(</w:t>
+      </w:r>
+      <w:proofErr w:type="gramEnd"/>
       <w:r>
         <w:rPr>
           <w:u w:val="single"/>
@@ -25461,12 +26162,14 @@
           <w:lang w:val="it-IT"/>
         </w:rPr>
       </w:pPr>
+      <w:proofErr w:type="gramStart"/>
       <w:r>
         <w:rPr>
           <w:lang w:val="it-IT"/>
         </w:rPr>
         <w:t>Aggiunta(</w:t>
       </w:r>
+      <w:proofErr w:type="gramEnd"/>
       <w:r>
         <w:rPr>
           <w:i/>
@@ -25525,11 +26228,19 @@
           <w:lang w:val="it-IT"/>
         </w:rPr>
       </w:pPr>
-      <w:r>
-        <w:rPr>
-          <w:lang w:val="it-IT"/>
-        </w:rPr>
-        <w:t>Usato(Tavolo)</w:t>
+      <w:proofErr w:type="gramStart"/>
+      <w:r>
+        <w:rPr>
+          <w:lang w:val="it-IT"/>
+        </w:rPr>
+        <w:t>Usato(</w:t>
+      </w:r>
+      <w:proofErr w:type="gramEnd"/>
+      <w:r>
+        <w:rPr>
+          <w:lang w:val="it-IT"/>
+        </w:rPr>
+        <w:t>Tavolo)</w:t>
       </w:r>
       <w:r>
         <w:t xml:space="preserve"> </w:t>
@@ -25554,6 +26265,7 @@
           <w:lang w:val="it-IT"/>
         </w:rPr>
       </w:pPr>
+      <w:proofErr w:type="gramStart"/>
       <w:r>
         <w:rPr>
           <w:lang w:val="it-IT"/>
@@ -25561,6 +26273,7 @@
         <w:t>Usato(</w:t>
       </w:r>
       <w:proofErr w:type="spellStart"/>
+      <w:proofErr w:type="gramEnd"/>
       <w:r>
         <w:rPr>
           <w:u w:val="single"/>
@@ -25660,11 +26373,19 @@
           <w:lang w:val="it-IT"/>
         </w:rPr>
       </w:pPr>
-      <w:r>
-        <w:rPr>
-          <w:lang w:val="it-IT"/>
-        </w:rPr>
-        <w:t xml:space="preserve">Associato(Tavolo) </w:t>
+      <w:proofErr w:type="gramStart"/>
+      <w:r>
+        <w:rPr>
+          <w:lang w:val="it-IT"/>
+        </w:rPr>
+        <w:t>Associato(</w:t>
+      </w:r>
+      <w:proofErr w:type="gramEnd"/>
+      <w:r>
+        <w:rPr>
+          <w:lang w:val="it-IT"/>
+        </w:rPr>
+        <w:t xml:space="preserve">Tavolo) </w:t>
       </w:r>
       <w:r>
         <w:rPr>
@@ -25686,11 +26407,19 @@
           <w:lang w:val="it-IT"/>
         </w:rPr>
       </w:pPr>
-      <w:r>
-        <w:rPr>
-          <w:lang w:val="it-IT"/>
-        </w:rPr>
-        <w:t xml:space="preserve">Associato(Cameriere) </w:t>
+      <w:proofErr w:type="gramStart"/>
+      <w:r>
+        <w:rPr>
+          <w:lang w:val="it-IT"/>
+        </w:rPr>
+        <w:t>Associato(</w:t>
+      </w:r>
+      <w:proofErr w:type="gramEnd"/>
+      <w:r>
+        <w:rPr>
+          <w:lang w:val="it-IT"/>
+        </w:rPr>
+        <w:t xml:space="preserve">Cameriere) </w:t>
       </w:r>
       <w:r>
         <w:rPr>
@@ -25712,6 +26441,7 @@
           <w:lang w:val="it-IT"/>
         </w:rPr>
       </w:pPr>
+      <w:proofErr w:type="gramStart"/>
       <w:r>
         <w:rPr>
           <w:lang w:val="it-IT"/>
@@ -25719,6 +26449,7 @@
         <w:t>Lavora(</w:t>
       </w:r>
       <w:proofErr w:type="spellStart"/>
+      <w:proofErr w:type="gramEnd"/>
       <w:r>
         <w:rPr>
           <w:u w:val="single"/>
@@ -25818,11 +26549,19 @@
           <w:lang w:val="it-IT"/>
         </w:rPr>
       </w:pPr>
-      <w:r>
-        <w:rPr>
-          <w:lang w:val="it-IT"/>
-        </w:rPr>
-        <w:t xml:space="preserve">Lavora(Impiegato) </w:t>
+      <w:proofErr w:type="gramStart"/>
+      <w:r>
+        <w:rPr>
+          <w:lang w:val="it-IT"/>
+        </w:rPr>
+        <w:t>Lavora(</w:t>
+      </w:r>
+      <w:proofErr w:type="gramEnd"/>
+      <w:r>
+        <w:rPr>
+          <w:lang w:val="it-IT"/>
+        </w:rPr>
+        <w:t xml:space="preserve">Impiegato) </w:t>
       </w:r>
       <w:r>
         <w:rPr>
@@ -25844,11 +26583,19 @@
           <w:lang w:val="it-IT"/>
         </w:rPr>
       </w:pPr>
-      <w:r>
-        <w:rPr>
-          <w:lang w:val="it-IT"/>
-        </w:rPr>
-        <w:t xml:space="preserve">Scontrino(Tavolo) </w:t>
+      <w:proofErr w:type="gramStart"/>
+      <w:r>
+        <w:rPr>
+          <w:lang w:val="it-IT"/>
+        </w:rPr>
+        <w:t>Scontrino(</w:t>
+      </w:r>
+      <w:proofErr w:type="gramEnd"/>
+      <w:r>
+        <w:rPr>
+          <w:lang w:val="it-IT"/>
+        </w:rPr>
+        <w:t xml:space="preserve">Tavolo) </w:t>
       </w:r>
       <w:r>
         <w:rPr>
@@ -25871,6 +26618,7 @@
         </w:rPr>
       </w:pPr>
       <w:proofErr w:type="spellStart"/>
+      <w:proofErr w:type="gramStart"/>
       <w:r>
         <w:rPr>
           <w:lang w:val="it-IT"/>
@@ -25882,7 +26630,14 @@
         <w:rPr>
           <w:lang w:val="it-IT"/>
         </w:rPr>
-        <w:t xml:space="preserve">(Tavolo) </w:t>
+        <w:t>(</w:t>
+      </w:r>
+      <w:proofErr w:type="gramEnd"/>
+      <w:r>
+        <w:rPr>
+          <w:lang w:val="it-IT"/>
+        </w:rPr>
+        <w:t xml:space="preserve">Tavolo) </w:t>
       </w:r>
       <w:r>
         <w:rPr>
@@ -25905,6 +26660,7 @@
         </w:rPr>
       </w:pPr>
       <w:proofErr w:type="spellStart"/>
+      <w:proofErr w:type="gramStart"/>
       <w:r>
         <w:rPr>
           <w:lang w:val="it-IT"/>
@@ -25916,7 +26672,14 @@
         <w:rPr>
           <w:lang w:val="it-IT"/>
         </w:rPr>
-        <w:t xml:space="preserve">(Tavolo) </w:t>
+        <w:t>(</w:t>
+      </w:r>
+      <w:proofErr w:type="gramEnd"/>
+      <w:r>
+        <w:rPr>
+          <w:lang w:val="it-IT"/>
+        </w:rPr>
+        <w:t xml:space="preserve">Tavolo) </w:t>
       </w:r>
       <w:r>
         <w:rPr>
@@ -25973,6 +26736,7 @@
         </w:rPr>
       </w:pPr>
       <w:proofErr w:type="spellStart"/>
+      <w:proofErr w:type="gramStart"/>
       <w:r>
         <w:rPr>
           <w:lang w:val="it-IT"/>
@@ -25984,7 +26748,14 @@
         <w:rPr>
           <w:lang w:val="it-IT"/>
         </w:rPr>
-        <w:t xml:space="preserve">(Scontrino) </w:t>
+        <w:t>(</w:t>
+      </w:r>
+      <w:proofErr w:type="gramEnd"/>
+      <w:r>
+        <w:rPr>
+          <w:lang w:val="it-IT"/>
+        </w:rPr>
+        <w:t xml:space="preserve">Scontrino) </w:t>
       </w:r>
       <w:r>
         <w:rPr>
@@ -26007,6 +26778,7 @@
         </w:rPr>
       </w:pPr>
       <w:proofErr w:type="spellStart"/>
+      <w:proofErr w:type="gramStart"/>
       <w:r>
         <w:rPr>
           <w:lang w:val="it-IT"/>
@@ -26018,7 +26790,14 @@
         <w:rPr>
           <w:lang w:val="it-IT"/>
         </w:rPr>
-        <w:t xml:space="preserve">(Scontrino) </w:t>
+        <w:t>(</w:t>
+      </w:r>
+      <w:proofErr w:type="gramEnd"/>
+      <w:r>
+        <w:rPr>
+          <w:lang w:val="it-IT"/>
+        </w:rPr>
+        <w:t xml:space="preserve">Scontrino) </w:t>
       </w:r>
       <w:r>
         <w:rPr>
@@ -26079,9 +26858,17 @@
         <w:rPr>
           <w:lang w:val="it-IT"/>
         </w:rPr>
-        <w:t xml:space="preserve"> Scontrino(</w:t>
+        <w:t xml:space="preserve"> </w:t>
+      </w:r>
+      <w:proofErr w:type="gramStart"/>
+      <w:r>
+        <w:rPr>
+          <w:lang w:val="it-IT"/>
+        </w:rPr>
+        <w:t>Scontrino(</w:t>
       </w:r>
       <w:proofErr w:type="spellStart"/>
+      <w:proofErr w:type="gramEnd"/>
       <w:r>
         <w:rPr>
           <w:lang w:val="it-IT"/>
@@ -26103,6 +26890,7 @@
         </w:rPr>
       </w:pPr>
       <w:proofErr w:type="spellStart"/>
+      <w:proofErr w:type="gramStart"/>
       <w:r>
         <w:rPr>
           <w:lang w:val="it-IT"/>
@@ -26114,7 +26902,14 @@
         <w:rPr>
           <w:lang w:val="it-IT"/>
         </w:rPr>
-        <w:t xml:space="preserve">(Bevanda) </w:t>
+        <w:t>(</w:t>
+      </w:r>
+      <w:proofErr w:type="gramEnd"/>
+      <w:r>
+        <w:rPr>
+          <w:lang w:val="it-IT"/>
+        </w:rPr>
+        <w:t xml:space="preserve">Bevanda) </w:t>
       </w:r>
       <w:r>
         <w:rPr>
@@ -26137,6 +26932,7 @@
         </w:rPr>
       </w:pPr>
       <w:proofErr w:type="spellStart"/>
+      <w:proofErr w:type="gramStart"/>
       <w:r>
         <w:rPr>
           <w:lang w:val="it-IT"/>
@@ -26148,7 +26944,14 @@
         <w:rPr>
           <w:lang w:val="it-IT"/>
         </w:rPr>
-        <w:t xml:space="preserve">(Pizza) </w:t>
+        <w:t>(</w:t>
+      </w:r>
+      <w:proofErr w:type="gramEnd"/>
+      <w:r>
+        <w:rPr>
+          <w:lang w:val="it-IT"/>
+        </w:rPr>
+        <w:t xml:space="preserve">Pizza) </w:t>
       </w:r>
       <w:r>
         <w:rPr>
@@ -26221,7 +27024,21 @@
         <w:rPr>
           <w:lang w:val="it-IT"/>
         </w:rPr>
-        <w:t xml:space="preserve"> Pizza(Nome)</w:t>
+        <w:t xml:space="preserve"> </w:t>
+      </w:r>
+      <w:proofErr w:type="gramStart"/>
+      <w:r>
+        <w:rPr>
+          <w:lang w:val="it-IT"/>
+        </w:rPr>
+        <w:t>Pizza(</w:t>
+      </w:r>
+      <w:proofErr w:type="gramEnd"/>
+      <w:r>
+        <w:rPr>
+          <w:lang w:val="it-IT"/>
+        </w:rPr>
+        <w:t>Nome)</w:t>
       </w:r>
       <w:r>
         <w:rPr>
@@ -26236,11 +27053,19 @@
           <w:lang w:val="it-IT"/>
         </w:rPr>
       </w:pPr>
-      <w:r>
-        <w:rPr>
-          <w:lang w:val="it-IT"/>
-        </w:rPr>
-        <w:t xml:space="preserve">Aggiunta(Pizza+) </w:t>
+      <w:proofErr w:type="gramStart"/>
+      <w:r>
+        <w:rPr>
+          <w:lang w:val="it-IT"/>
+        </w:rPr>
+        <w:t>Aggiunta(</w:t>
+      </w:r>
+      <w:proofErr w:type="gramEnd"/>
+      <w:r>
+        <w:rPr>
+          <w:lang w:val="it-IT"/>
+        </w:rPr>
+        <w:t xml:space="preserve">Pizza+) </w:t>
       </w:r>
       <w:r>
         <w:rPr>
@@ -26262,12 +27087,20 @@
           <w:lang w:val="it-IT"/>
         </w:rPr>
       </w:pPr>
+      <w:proofErr w:type="gramStart"/>
       <w:r>
         <w:rPr>
           <w:lang w:val="it-IT"/>
         </w:rPr>
         <w:lastRenderedPageBreak/>
-        <w:t xml:space="preserve">Aggiunta(Ingrediente) </w:t>
+        <w:t>Aggiunta(</w:t>
+      </w:r>
+      <w:proofErr w:type="gramEnd"/>
+      <w:r>
+        <w:rPr>
+          <w:lang w:val="it-IT"/>
+        </w:rPr>
+        <w:t xml:space="preserve">Ingrediente) </w:t>
       </w:r>
       <w:r>
         <w:rPr>
@@ -26747,6 +27580,15 @@
     <w:p>
       <w:pPr>
         <w:pStyle w:val="Paragrafoelenco"/>
+        <w:ind w:left="1440"/>
+        <w:rPr>
+          <w:lang w:val="it-IT"/>
+        </w:rPr>
+      </w:pPr>
+    </w:p>
+    <w:p>
+      <w:pPr>
+        <w:pStyle w:val="Paragrafoelenco"/>
         <w:numPr>
           <w:ilvl w:val="0"/>
           <w:numId w:val="30"/>
@@ -26804,6 +27646,21 @@
         </w:rPr>
         <w:t>+ in lettura e modifica</w:t>
       </w:r>
+      <w:r>
+        <w:rPr>
+          <w:lang w:val="it-IT"/>
+        </w:rPr>
+        <w:t>.</w:t>
+      </w:r>
+    </w:p>
+    <w:p>
+      <w:pPr>
+        <w:pStyle w:val="Paragrafoelenco"/>
+        <w:ind w:left="1080"/>
+        <w:rPr>
+          <w:lang w:val="it-IT"/>
+        </w:rPr>
+      </w:pPr>
     </w:p>
     <w:p>
       <w:pPr>
@@ -26924,7 +27781,6 @@
         <w:rPr>
           <w:lang w:val="it-IT"/>
         </w:rPr>
-        <w:lastRenderedPageBreak/>
         <w:t>Barman</w:t>
       </w:r>
     </w:p>
@@ -26950,6 +27806,21 @@
         <w:t>OrdineB</w:t>
       </w:r>
       <w:proofErr w:type="spellEnd"/>
+      <w:r>
+        <w:rPr>
+          <w:lang w:val="it-IT"/>
+        </w:rPr>
+        <w:t>.</w:t>
+      </w:r>
+    </w:p>
+    <w:p>
+      <w:pPr>
+        <w:pStyle w:val="Paragrafoelenco"/>
+        <w:ind w:left="1080"/>
+        <w:rPr>
+          <w:lang w:val="it-IT"/>
+        </w:rPr>
+      </w:pPr>
     </w:p>
     <w:p>
       <w:pPr>
@@ -26998,6 +27869,15 @@
     <w:p>
       <w:pPr>
         <w:pStyle w:val="Paragrafoelenco"/>
+        <w:ind w:left="1440"/>
+        <w:rPr>
+          <w:lang w:val="it-IT"/>
+        </w:rPr>
+      </w:pPr>
+    </w:p>
+    <w:p>
+      <w:pPr>
+        <w:pStyle w:val="Paragrafoelenco"/>
         <w:numPr>
           <w:ilvl w:val="0"/>
           <w:numId w:val="30"/>
@@ -27025,7 +27905,21 @@
         <w:rPr>
           <w:lang w:val="it-IT"/>
         </w:rPr>
-        <w:t xml:space="preserve">Il manager ha bisogno di privilegi in tutte le tabelle tuttavia non ha bisogno dei privilegi totali su ogni tabella (per come sono state progettate le operazioni), in particolare, </w:t>
+        <w:t xml:space="preserve">Il manager ha bisogno di privilegi in tutte le </w:t>
+      </w:r>
+      <w:proofErr w:type="gramStart"/>
+      <w:r>
+        <w:rPr>
+          <w:lang w:val="it-IT"/>
+        </w:rPr>
+        <w:t>tabelle tuttavia</w:t>
+      </w:r>
+      <w:proofErr w:type="gramEnd"/>
+      <w:r>
+        <w:rPr>
+          <w:lang w:val="it-IT"/>
+        </w:rPr>
+        <w:t xml:space="preserve"> non ha bisogno dei privilegi totali su ogni tabella (per come sono state progettate le operazioni), in particolare, </w:t>
       </w:r>
     </w:p>
     <w:p>
@@ -27060,6 +27954,15 @@
         </w:rPr>
         <w:t xml:space="preserve"> per i quali ha appunto i privilegi di inserimento, modifica e cancellazione.</w:t>
       </w:r>
+    </w:p>
+    <w:p>
+      <w:pPr>
+        <w:pStyle w:val="Paragrafoelenco"/>
+        <w:ind w:left="1080"/>
+        <w:rPr>
+          <w:lang w:val="it-IT"/>
+        </w:rPr>
+      </w:pPr>
     </w:p>
     <w:p>
       <w:pPr>
@@ -27280,6 +28183,7 @@
         <w:rPr>
           <w:lang w:val="it-IT"/>
         </w:rPr>
+        <w:lastRenderedPageBreak/>
         <w:t>Tabella “Scontrino” lettura, inserimento, modifica e cancellazione</w:t>
       </w:r>
     </w:p>
@@ -27405,12 +28309,20 @@
           <w:bCs/>
         </w:rPr>
       </w:pPr>
-      <w:r>
+    </w:p>
+    <w:p>
+      <w:pPr>
+        <w:pStyle w:val="Paragrafoelenco"/>
         <w:rPr>
           <w:b/>
           <w:bCs/>
         </w:rPr>
-        <w:lastRenderedPageBreak/>
+      </w:pPr>
+      <w:r>
+        <w:rPr>
+          <w:b/>
+          <w:bCs/>
+        </w:rPr>
         <w:t>Nota:</w:t>
       </w:r>
     </w:p>
@@ -27536,10 +28448,7 @@
       </w:r>
       <w:proofErr w:type="spellEnd"/>
       <w:r>
-        <w:t xml:space="preserve"> state definite</w:t>
-      </w:r>
-      <w:r>
-        <w:t>.</w:t>
+        <w:t xml:space="preserve"> state definite.</w:t>
       </w:r>
     </w:p>
     <w:p/>
@@ -27790,8 +28699,13 @@
             </w:tcBorders>
           </w:tcPr>
           <w:p>
-            <w:r>
-              <w:t>VARCHAR(45)</w:t>
+            <w:proofErr w:type="gramStart"/>
+            <w:r>
+              <w:t>VARCHAR(</w:t>
+            </w:r>
+            <w:proofErr w:type="gramEnd"/>
+            <w:r>
+              <w:t>45)</w:t>
             </w:r>
           </w:p>
         </w:tc>
@@ -27870,10 +28784,7 @@
           </w:tcPr>
           <w:p>
             <w:r>
-              <w:t>NOT NUL</w:t>
-            </w:r>
-            <w:r>
-              <w:t>L, UNSIGNED</w:t>
+              <w:t>NOT NULL, UNSIGNED</w:t>
             </w:r>
           </w:p>
         </w:tc>
@@ -27974,15 +28885,115 @@
                 <w:b/>
                 <w:color w:val="1A1A1A" w:themeColor="background1" w:themeShade="1A"/>
               </w:rPr>
-              <w:t xml:space="preserve"> </w:t>
-            </w:r>
+              <w:t xml:space="preserve"> Pizza</w:t>
+            </w:r>
+          </w:p>
+        </w:tc>
+      </w:tr>
+      <w:tr>
+        <w:tc>
+          <w:tcPr>
+            <w:tcW w:w="3321" w:type="dxa"/>
+            <w:tcBorders>
+              <w:top w:val="single" w:sz="4" w:space="0" w:color="auto"/>
+              <w:left w:val="single" w:sz="4" w:space="0" w:color="auto"/>
+              <w:bottom w:val="single" w:sz="4" w:space="0" w:color="auto"/>
+              <w:right w:val="single" w:sz="4" w:space="0" w:color="auto"/>
+              <w:tl2br w:val="nil"/>
+              <w:tr2bl w:val="nil"/>
+            </w:tcBorders>
+            <w:shd w:val="clear" w:color="auto" w:fill="BFBFBF" w:themeFill="background1" w:themeFillShade="BF"/>
+          </w:tcPr>
+          <w:p>
+            <w:pPr>
+              <w:spacing w:line="240" w:lineRule="auto"/>
+              <w:jc w:val="center"/>
+              <w:rPr>
+                <w:color w:val="1A1A1A" w:themeColor="background1" w:themeShade="1A"/>
+              </w:rPr>
+            </w:pPr>
+            <w:proofErr w:type="spellStart"/>
             <w:r>
               <w:rPr>
                 <w:b/>
                 <w:color w:val="1A1A1A" w:themeColor="background1" w:themeShade="1A"/>
               </w:rPr>
-              <w:t>Pizza</w:t>
-            </w:r>
+              <w:t>Attributo</w:t>
+            </w:r>
+            <w:proofErr w:type="spellEnd"/>
+          </w:p>
+        </w:tc>
+        <w:tc>
+          <w:tcPr>
+            <w:tcW w:w="3320" w:type="dxa"/>
+            <w:tcBorders>
+              <w:top w:val="single" w:sz="4" w:space="0" w:color="auto"/>
+              <w:left w:val="single" w:sz="4" w:space="0" w:color="auto"/>
+              <w:bottom w:val="single" w:sz="4" w:space="0" w:color="auto"/>
+              <w:right w:val="single" w:sz="4" w:space="0" w:color="auto"/>
+              <w:tl2br w:val="nil"/>
+              <w:tr2bl w:val="nil"/>
+            </w:tcBorders>
+            <w:shd w:val="clear" w:color="auto" w:fill="BFBFBF" w:themeFill="background1" w:themeFillShade="BF"/>
+          </w:tcPr>
+          <w:p>
+            <w:pPr>
+              <w:spacing w:line="240" w:lineRule="auto"/>
+              <w:jc w:val="center"/>
+              <w:rPr>
+                <w:b/>
+                <w:color w:val="1A1A1A" w:themeColor="background1" w:themeShade="1A"/>
+              </w:rPr>
+            </w:pPr>
+            <w:r>
+              <w:rPr>
+                <w:b/>
+                <w:color w:val="1A1A1A" w:themeColor="background1" w:themeShade="1A"/>
+              </w:rPr>
+              <w:t xml:space="preserve">Tipo di </w:t>
+            </w:r>
+            <w:proofErr w:type="spellStart"/>
+            <w:r>
+              <w:rPr>
+                <w:b/>
+                <w:color w:val="1A1A1A" w:themeColor="background1" w:themeShade="1A"/>
+              </w:rPr>
+              <w:t>dato</w:t>
+            </w:r>
+            <w:proofErr w:type="spellEnd"/>
+          </w:p>
+        </w:tc>
+        <w:tc>
+          <w:tcPr>
+            <w:tcW w:w="3321" w:type="dxa"/>
+            <w:tcBorders>
+              <w:top w:val="single" w:sz="4" w:space="0" w:color="auto"/>
+              <w:left w:val="single" w:sz="4" w:space="0" w:color="auto"/>
+              <w:bottom w:val="single" w:sz="4" w:space="0" w:color="auto"/>
+              <w:right w:val="single" w:sz="4" w:space="0" w:color="auto"/>
+              <w:tl2br w:val="nil"/>
+              <w:tr2bl w:val="nil"/>
+            </w:tcBorders>
+            <w:shd w:val="clear" w:color="auto" w:fill="BFBFBF" w:themeFill="background1" w:themeFillShade="BF"/>
+          </w:tcPr>
+          <w:p>
+            <w:pPr>
+              <w:spacing w:line="240" w:lineRule="auto"/>
+              <w:jc w:val="center"/>
+              <w:rPr>
+                <w:b/>
+                <w:color w:val="1A1A1A" w:themeColor="background1" w:themeShade="1A"/>
+              </w:rPr>
+            </w:pPr>
+            <w:proofErr w:type="spellStart"/>
+            <w:r>
+              <w:rPr>
+                <w:b/>
+                <w:color w:val="1A1A1A" w:themeColor="background1" w:themeShade="1A"/>
+              </w:rPr>
+              <w:t>Attributi</w:t>
+            </w:r>
+            <w:proofErr w:type="spellEnd"/>
           </w:p>
         </w:tc>
       </w:tr>
@@ -27998,25 +29009,11 @@
               <w:tl2br w:val="nil"/>
               <w:tr2bl w:val="nil"/>
             </w:tcBorders>
-            <w:shd w:val="clear" w:color="auto" w:fill="BFBFBF" w:themeFill="background1" w:themeFillShade="BF"/>
-          </w:tcPr>
-          <w:p>
-            <w:pPr>
-              <w:spacing w:line="240" w:lineRule="auto"/>
-              <w:jc w:val="center"/>
-              <w:rPr>
-                <w:color w:val="1A1A1A" w:themeColor="background1" w:themeShade="1A"/>
-              </w:rPr>
-            </w:pPr>
-            <w:proofErr w:type="spellStart"/>
-            <w:r>
-              <w:rPr>
-                <w:b/>
-                <w:color w:val="1A1A1A" w:themeColor="background1" w:themeShade="1A"/>
-              </w:rPr>
-              <w:t>Attributo</w:t>
-            </w:r>
-            <w:proofErr w:type="spellEnd"/>
+          </w:tcPr>
+          <w:p>
+            <w:r>
+              <w:t>Nome</w:t>
+            </w:r>
           </w:p>
         </w:tc>
         <w:tc>
@@ -28030,103 +29027,15 @@
               <w:tl2br w:val="nil"/>
               <w:tr2bl w:val="nil"/>
             </w:tcBorders>
-            <w:shd w:val="clear" w:color="auto" w:fill="BFBFBF" w:themeFill="background1" w:themeFillShade="BF"/>
-          </w:tcPr>
-          <w:p>
-            <w:pPr>
-              <w:spacing w:line="240" w:lineRule="auto"/>
-              <w:jc w:val="center"/>
-              <w:rPr>
-                <w:b/>
-                <w:color w:val="1A1A1A" w:themeColor="background1" w:themeShade="1A"/>
-              </w:rPr>
-            </w:pPr>
-            <w:r>
-              <w:rPr>
-                <w:b/>
-                <w:color w:val="1A1A1A" w:themeColor="background1" w:themeShade="1A"/>
-              </w:rPr>
-              <w:t xml:space="preserve">Tipo di </w:t>
-            </w:r>
-            <w:proofErr w:type="spellStart"/>
-            <w:r>
-              <w:rPr>
-                <w:b/>
-                <w:color w:val="1A1A1A" w:themeColor="background1" w:themeShade="1A"/>
-              </w:rPr>
-              <w:t>dato</w:t>
-            </w:r>
-            <w:proofErr w:type="spellEnd"/>
-          </w:p>
-        </w:tc>
-        <w:tc>
-          <w:tcPr>
-            <w:tcW w:w="3321" w:type="dxa"/>
-            <w:tcBorders>
-              <w:top w:val="single" w:sz="4" w:space="0" w:color="auto"/>
-              <w:left w:val="single" w:sz="4" w:space="0" w:color="auto"/>
-              <w:bottom w:val="single" w:sz="4" w:space="0" w:color="auto"/>
-              <w:right w:val="single" w:sz="4" w:space="0" w:color="auto"/>
-              <w:tl2br w:val="nil"/>
-              <w:tr2bl w:val="nil"/>
-            </w:tcBorders>
-            <w:shd w:val="clear" w:color="auto" w:fill="BFBFBF" w:themeFill="background1" w:themeFillShade="BF"/>
-          </w:tcPr>
-          <w:p>
-            <w:pPr>
-              <w:spacing w:line="240" w:lineRule="auto"/>
-              <w:jc w:val="center"/>
-              <w:rPr>
-                <w:b/>
-                <w:color w:val="1A1A1A" w:themeColor="background1" w:themeShade="1A"/>
-              </w:rPr>
-            </w:pPr>
-            <w:proofErr w:type="spellStart"/>
-            <w:r>
-              <w:rPr>
-                <w:b/>
-                <w:color w:val="1A1A1A" w:themeColor="background1" w:themeShade="1A"/>
-              </w:rPr>
-              <w:t>Attributi</w:t>
-            </w:r>
-            <w:proofErr w:type="spellEnd"/>
-          </w:p>
-        </w:tc>
-      </w:tr>
-      <w:tr>
-        <w:tc>
-          <w:tcPr>
-            <w:tcW w:w="3321" w:type="dxa"/>
-            <w:tcBorders>
-              <w:top w:val="single" w:sz="4" w:space="0" w:color="auto"/>
-              <w:left w:val="single" w:sz="4" w:space="0" w:color="auto"/>
-              <w:bottom w:val="single" w:sz="4" w:space="0" w:color="auto"/>
-              <w:right w:val="single" w:sz="4" w:space="0" w:color="auto"/>
-              <w:tl2br w:val="nil"/>
-              <w:tr2bl w:val="nil"/>
-            </w:tcBorders>
-          </w:tcPr>
-          <w:p>
-            <w:r>
-              <w:t>Nome</w:t>
-            </w:r>
-          </w:p>
-        </w:tc>
-        <w:tc>
-          <w:tcPr>
-            <w:tcW w:w="3320" w:type="dxa"/>
-            <w:tcBorders>
-              <w:top w:val="single" w:sz="4" w:space="0" w:color="auto"/>
-              <w:left w:val="single" w:sz="4" w:space="0" w:color="auto"/>
-              <w:bottom w:val="single" w:sz="4" w:space="0" w:color="auto"/>
-              <w:right w:val="single" w:sz="4" w:space="0" w:color="auto"/>
-              <w:tl2br w:val="nil"/>
-              <w:tr2bl w:val="nil"/>
-            </w:tcBorders>
-          </w:tcPr>
-          <w:p>
-            <w:r>
-              <w:t>VARCHAR(45)</w:t>
+          </w:tcPr>
+          <w:p>
+            <w:proofErr w:type="gramStart"/>
+            <w:r>
+              <w:t>VARCHAR(</w:t>
+            </w:r>
+            <w:proofErr w:type="gramEnd"/>
+            <w:r>
+              <w:t>45)</w:t>
             </w:r>
           </w:p>
         </w:tc>
@@ -28459,8 +29368,13 @@
             </w:tcBorders>
           </w:tcPr>
           <w:p>
-            <w:r>
-              <w:t>VARCHAR(45)</w:t>
+            <w:proofErr w:type="gramStart"/>
+            <w:r>
+              <w:t>VARCHAR(</w:t>
+            </w:r>
+            <w:proofErr w:type="gramEnd"/>
+            <w:r>
+              <w:t>45)</w:t>
             </w:r>
           </w:p>
         </w:tc>
@@ -28559,6 +29473,7 @@
           </w:tcPr>
           <w:p>
             <w:r>
+              <w:lastRenderedPageBreak/>
               <w:t>Prezzo</w:t>
             </w:r>
           </w:p>
@@ -28596,68 +29511,5231 @@
           <w:p>
             <w:r>
               <w:t>NOT NULL, UNSIGNED</w:t>
+            </w:r>
+          </w:p>
+        </w:tc>
+      </w:tr>
+      <w:tr>
+        <w:trPr>
+          <w:trHeight w:val="275"/>
+        </w:trPr>
+        <w:tc>
+          <w:tcPr>
+            <w:tcW w:w="9962" w:type="dxa"/>
+            <w:gridSpan w:val="3"/>
+            <w:tcBorders>
+              <w:top w:val="single" w:sz="4" w:space="0" w:color="auto"/>
+              <w:left w:val="single" w:sz="4" w:space="0" w:color="auto"/>
+              <w:bottom w:val="single" w:sz="4" w:space="0" w:color="auto"/>
+              <w:right w:val="single" w:sz="4" w:space="0" w:color="auto"/>
+              <w:tl2br w:val="nil"/>
+              <w:tr2bl w:val="nil"/>
+            </w:tcBorders>
+            <w:shd w:val="clear" w:color="auto" w:fill="BCBCBC"/>
+          </w:tcPr>
+          <w:p>
+            <w:pPr>
+              <w:spacing w:line="240" w:lineRule="auto"/>
+              <w:rPr>
+                <w:b/>
+                <w:color w:val="1A1A1A" w:themeColor="background1" w:themeShade="1A"/>
+              </w:rPr>
+            </w:pPr>
+            <w:proofErr w:type="spellStart"/>
+            <w:r>
+              <w:rPr>
+                <w:b/>
+                <w:color w:val="1A1A1A" w:themeColor="background1" w:themeShade="1A"/>
+              </w:rPr>
+              <w:t>Tabella</w:t>
+            </w:r>
+            <w:proofErr w:type="spellEnd"/>
+            <w:r>
+              <w:rPr>
+                <w:b/>
+                <w:color w:val="1A1A1A" w:themeColor="background1" w:themeShade="1A"/>
+              </w:rPr>
+              <w:t xml:space="preserve"> </w:t>
+            </w:r>
+            <w:proofErr w:type="spellStart"/>
+            <w:r>
+              <w:rPr>
+                <w:b/>
+                <w:color w:val="1A1A1A" w:themeColor="background1" w:themeShade="1A"/>
+              </w:rPr>
+              <w:t>OrdinePizza</w:t>
+            </w:r>
+            <w:proofErr w:type="spellEnd"/>
+          </w:p>
+        </w:tc>
+      </w:tr>
+      <w:tr>
+        <w:tc>
+          <w:tcPr>
+            <w:tcW w:w="3321" w:type="dxa"/>
+            <w:tcBorders>
+              <w:top w:val="single" w:sz="4" w:space="0" w:color="auto"/>
+              <w:left w:val="single" w:sz="4" w:space="0" w:color="auto"/>
+              <w:bottom w:val="single" w:sz="4" w:space="0" w:color="auto"/>
+              <w:right w:val="single" w:sz="4" w:space="0" w:color="auto"/>
+              <w:tl2br w:val="nil"/>
+              <w:tr2bl w:val="nil"/>
+            </w:tcBorders>
+            <w:shd w:val="clear" w:color="auto" w:fill="BFBFBF" w:themeFill="background1" w:themeFillShade="BF"/>
+          </w:tcPr>
+          <w:p>
+            <w:pPr>
+              <w:spacing w:line="240" w:lineRule="auto"/>
+              <w:jc w:val="center"/>
+              <w:rPr>
+                <w:color w:val="1A1A1A" w:themeColor="background1" w:themeShade="1A"/>
+              </w:rPr>
+            </w:pPr>
+            <w:proofErr w:type="spellStart"/>
+            <w:r>
+              <w:rPr>
+                <w:b/>
+                <w:color w:val="1A1A1A" w:themeColor="background1" w:themeShade="1A"/>
+              </w:rPr>
+              <w:t>Attributo</w:t>
+            </w:r>
+            <w:proofErr w:type="spellEnd"/>
+          </w:p>
+        </w:tc>
+        <w:tc>
+          <w:tcPr>
+            <w:tcW w:w="3320" w:type="dxa"/>
+            <w:tcBorders>
+              <w:top w:val="single" w:sz="4" w:space="0" w:color="auto"/>
+              <w:left w:val="single" w:sz="4" w:space="0" w:color="auto"/>
+              <w:bottom w:val="single" w:sz="4" w:space="0" w:color="auto"/>
+              <w:right w:val="single" w:sz="4" w:space="0" w:color="auto"/>
+              <w:tl2br w:val="nil"/>
+              <w:tr2bl w:val="nil"/>
+            </w:tcBorders>
+            <w:shd w:val="clear" w:color="auto" w:fill="BFBFBF" w:themeFill="background1" w:themeFillShade="BF"/>
+          </w:tcPr>
+          <w:p>
+            <w:pPr>
+              <w:spacing w:line="240" w:lineRule="auto"/>
+              <w:jc w:val="center"/>
+              <w:rPr>
+                <w:b/>
+                <w:color w:val="1A1A1A" w:themeColor="background1" w:themeShade="1A"/>
+              </w:rPr>
+            </w:pPr>
+            <w:r>
+              <w:rPr>
+                <w:b/>
+                <w:color w:val="1A1A1A" w:themeColor="background1" w:themeShade="1A"/>
+              </w:rPr>
+              <w:t xml:space="preserve">Tipo di </w:t>
+            </w:r>
+            <w:proofErr w:type="spellStart"/>
+            <w:r>
+              <w:rPr>
+                <w:b/>
+                <w:color w:val="1A1A1A" w:themeColor="background1" w:themeShade="1A"/>
+              </w:rPr>
+              <w:t>dato</w:t>
+            </w:r>
+            <w:proofErr w:type="spellEnd"/>
+          </w:p>
+        </w:tc>
+        <w:tc>
+          <w:tcPr>
+            <w:tcW w:w="3321" w:type="dxa"/>
+            <w:tcBorders>
+              <w:top w:val="single" w:sz="4" w:space="0" w:color="auto"/>
+              <w:left w:val="single" w:sz="4" w:space="0" w:color="auto"/>
+              <w:bottom w:val="single" w:sz="4" w:space="0" w:color="auto"/>
+              <w:right w:val="single" w:sz="4" w:space="0" w:color="auto"/>
+              <w:tl2br w:val="nil"/>
+              <w:tr2bl w:val="nil"/>
+            </w:tcBorders>
+            <w:shd w:val="clear" w:color="auto" w:fill="BFBFBF" w:themeFill="background1" w:themeFillShade="BF"/>
+          </w:tcPr>
+          <w:p>
+            <w:pPr>
+              <w:spacing w:line="240" w:lineRule="auto"/>
+              <w:jc w:val="center"/>
+              <w:rPr>
+                <w:b/>
+                <w:color w:val="1A1A1A" w:themeColor="background1" w:themeShade="1A"/>
+              </w:rPr>
+            </w:pPr>
+            <w:proofErr w:type="spellStart"/>
+            <w:r>
+              <w:rPr>
+                <w:b/>
+                <w:color w:val="1A1A1A" w:themeColor="background1" w:themeShade="1A"/>
+              </w:rPr>
+              <w:t>Attributi</w:t>
+            </w:r>
+            <w:proofErr w:type="spellEnd"/>
+          </w:p>
+        </w:tc>
+      </w:tr>
+      <w:tr>
+        <w:tc>
+          <w:tcPr>
+            <w:tcW w:w="3321" w:type="dxa"/>
+            <w:tcBorders>
+              <w:top w:val="single" w:sz="4" w:space="0" w:color="auto"/>
+              <w:left w:val="single" w:sz="4" w:space="0" w:color="auto"/>
+              <w:bottom w:val="single" w:sz="4" w:space="0" w:color="auto"/>
+              <w:right w:val="single" w:sz="4" w:space="0" w:color="auto"/>
+              <w:tl2br w:val="nil"/>
+              <w:tr2bl w:val="nil"/>
+            </w:tcBorders>
+          </w:tcPr>
+          <w:p>
+            <w:proofErr w:type="spellStart"/>
+            <w:r>
+              <w:t>Numero</w:t>
+            </w:r>
+            <w:proofErr w:type="spellEnd"/>
+          </w:p>
+        </w:tc>
+        <w:tc>
+          <w:tcPr>
+            <w:tcW w:w="3320" w:type="dxa"/>
+            <w:tcBorders>
+              <w:top w:val="single" w:sz="4" w:space="0" w:color="auto"/>
+              <w:left w:val="single" w:sz="4" w:space="0" w:color="auto"/>
+              <w:bottom w:val="single" w:sz="4" w:space="0" w:color="auto"/>
+              <w:right w:val="single" w:sz="4" w:space="0" w:color="auto"/>
+              <w:tl2br w:val="nil"/>
+              <w:tr2bl w:val="nil"/>
+            </w:tcBorders>
+          </w:tcPr>
+          <w:p>
+            <w:r>
+              <w:t>BIGINT</w:t>
+            </w:r>
+          </w:p>
+        </w:tc>
+        <w:tc>
+          <w:tcPr>
+            <w:tcW w:w="3321" w:type="dxa"/>
+            <w:tcBorders>
+              <w:top w:val="single" w:sz="4" w:space="0" w:color="auto"/>
+              <w:left w:val="single" w:sz="4" w:space="0" w:color="auto"/>
+              <w:bottom w:val="single" w:sz="4" w:space="0" w:color="auto"/>
+              <w:right w:val="single" w:sz="4" w:space="0" w:color="auto"/>
+              <w:tl2br w:val="nil"/>
+              <w:tr2bl w:val="nil"/>
+            </w:tcBorders>
+          </w:tcPr>
+          <w:p>
+            <w:r>
+              <w:t>PK, NN, UN, AI</w:t>
+            </w:r>
+          </w:p>
+        </w:tc>
+      </w:tr>
+      <w:tr>
+        <w:tc>
+          <w:tcPr>
+            <w:tcW w:w="3321" w:type="dxa"/>
+            <w:tcBorders>
+              <w:top w:val="single" w:sz="4" w:space="0" w:color="auto"/>
+              <w:left w:val="single" w:sz="4" w:space="0" w:color="auto"/>
+              <w:bottom w:val="single" w:sz="4" w:space="0" w:color="auto"/>
+              <w:right w:val="single" w:sz="4" w:space="0" w:color="auto"/>
+              <w:tl2br w:val="nil"/>
+              <w:tr2bl w:val="nil"/>
+            </w:tcBorders>
+          </w:tcPr>
+          <w:p>
+            <w:proofErr w:type="spellStart"/>
+            <w:r>
+              <w:t>Tavolo</w:t>
+            </w:r>
+            <w:proofErr w:type="spellEnd"/>
+          </w:p>
+        </w:tc>
+        <w:tc>
+          <w:tcPr>
+            <w:tcW w:w="3320" w:type="dxa"/>
+            <w:tcBorders>
+              <w:top w:val="single" w:sz="4" w:space="0" w:color="auto"/>
+              <w:left w:val="single" w:sz="4" w:space="0" w:color="auto"/>
+              <w:bottom w:val="single" w:sz="4" w:space="0" w:color="auto"/>
+              <w:right w:val="single" w:sz="4" w:space="0" w:color="auto"/>
+              <w:tl2br w:val="nil"/>
+              <w:tr2bl w:val="nil"/>
+            </w:tcBorders>
+          </w:tcPr>
+          <w:p>
+            <w:r>
+              <w:t>INT</w:t>
+            </w:r>
+          </w:p>
+        </w:tc>
+        <w:tc>
+          <w:tcPr>
+            <w:tcW w:w="3321" w:type="dxa"/>
+            <w:tcBorders>
+              <w:top w:val="single" w:sz="4" w:space="0" w:color="auto"/>
+              <w:left w:val="single" w:sz="4" w:space="0" w:color="auto"/>
+              <w:bottom w:val="single" w:sz="4" w:space="0" w:color="auto"/>
+              <w:right w:val="single" w:sz="4" w:space="0" w:color="auto"/>
+              <w:tl2br w:val="nil"/>
+              <w:tr2bl w:val="nil"/>
+            </w:tcBorders>
+          </w:tcPr>
+          <w:p>
+            <w:r>
+              <w:t>PK, NN, UN</w:t>
+            </w:r>
+          </w:p>
+        </w:tc>
+      </w:tr>
+      <w:tr>
+        <w:tc>
+          <w:tcPr>
+            <w:tcW w:w="3321" w:type="dxa"/>
+            <w:tcBorders>
+              <w:top w:val="single" w:sz="4" w:space="0" w:color="auto"/>
+              <w:left w:val="single" w:sz="4" w:space="0" w:color="auto"/>
+              <w:bottom w:val="single" w:sz="4" w:space="0" w:color="auto"/>
+              <w:right w:val="single" w:sz="4" w:space="0" w:color="auto"/>
+              <w:tl2br w:val="nil"/>
+              <w:tr2bl w:val="nil"/>
+            </w:tcBorders>
+          </w:tcPr>
+          <w:p>
+            <w:r>
+              <w:t>Pizza</w:t>
+            </w:r>
+          </w:p>
+        </w:tc>
+        <w:tc>
+          <w:tcPr>
+            <w:tcW w:w="3320" w:type="dxa"/>
+            <w:tcBorders>
+              <w:top w:val="single" w:sz="4" w:space="0" w:color="auto"/>
+              <w:left w:val="single" w:sz="4" w:space="0" w:color="auto"/>
+              <w:bottom w:val="single" w:sz="4" w:space="0" w:color="auto"/>
+              <w:right w:val="single" w:sz="4" w:space="0" w:color="auto"/>
+              <w:tl2br w:val="nil"/>
+              <w:tr2bl w:val="nil"/>
+            </w:tcBorders>
+          </w:tcPr>
+          <w:p>
+            <w:proofErr w:type="gramStart"/>
+            <w:r>
+              <w:t>VARCHAR(</w:t>
+            </w:r>
+            <w:proofErr w:type="gramEnd"/>
+            <w:r>
+              <w:t>45)</w:t>
+            </w:r>
+          </w:p>
+        </w:tc>
+        <w:tc>
+          <w:tcPr>
+            <w:tcW w:w="3321" w:type="dxa"/>
+            <w:tcBorders>
+              <w:top w:val="single" w:sz="4" w:space="0" w:color="auto"/>
+              <w:left w:val="single" w:sz="4" w:space="0" w:color="auto"/>
+              <w:bottom w:val="single" w:sz="4" w:space="0" w:color="auto"/>
+              <w:right w:val="single" w:sz="4" w:space="0" w:color="auto"/>
+              <w:tl2br w:val="nil"/>
+              <w:tr2bl w:val="nil"/>
+            </w:tcBorders>
+          </w:tcPr>
+          <w:p>
+            <w:r>
+              <w:t>NN</w:t>
+            </w:r>
+          </w:p>
+        </w:tc>
+      </w:tr>
+      <w:tr>
+        <w:tc>
+          <w:tcPr>
+            <w:tcW w:w="3321" w:type="dxa"/>
+            <w:tcBorders>
+              <w:top w:val="single" w:sz="4" w:space="0" w:color="auto"/>
+              <w:left w:val="single" w:sz="4" w:space="0" w:color="auto"/>
+              <w:bottom w:val="single" w:sz="4" w:space="0" w:color="auto"/>
+              <w:right w:val="single" w:sz="4" w:space="0" w:color="auto"/>
+              <w:tl2br w:val="nil"/>
+              <w:tr2bl w:val="nil"/>
+            </w:tcBorders>
+          </w:tcPr>
+          <w:p>
+            <w:proofErr w:type="spellStart"/>
+            <w:r>
+              <w:t>StatoLavorazione</w:t>
+            </w:r>
+            <w:proofErr w:type="spellEnd"/>
+          </w:p>
+        </w:tc>
+        <w:tc>
+          <w:tcPr>
+            <w:tcW w:w="3320" w:type="dxa"/>
+            <w:tcBorders>
+              <w:top w:val="single" w:sz="4" w:space="0" w:color="auto"/>
+              <w:left w:val="single" w:sz="4" w:space="0" w:color="auto"/>
+              <w:bottom w:val="single" w:sz="4" w:space="0" w:color="auto"/>
+              <w:right w:val="single" w:sz="4" w:space="0" w:color="auto"/>
+              <w:tl2br w:val="nil"/>
+              <w:tr2bl w:val="nil"/>
+            </w:tcBorders>
+          </w:tcPr>
+          <w:p>
+            <w:pPr>
+              <w:jc w:val="left"/>
+            </w:pPr>
+            <w:proofErr w:type="gramStart"/>
+            <w:r>
+              <w:t>ENUM(</w:t>
+            </w:r>
+            <w:proofErr w:type="gramEnd"/>
+            <w:r>
+              <w:t xml:space="preserve">'In </w:t>
+            </w:r>
+            <w:proofErr w:type="spellStart"/>
+            <w:r>
+              <w:t>lavorazione</w:t>
+            </w:r>
+            <w:proofErr w:type="spellEnd"/>
+            <w:r>
+              <w:t>', '</w:t>
+            </w:r>
+            <w:proofErr w:type="spellStart"/>
+            <w:r>
+              <w:t>Espletato</w:t>
+            </w:r>
+            <w:proofErr w:type="spellEnd"/>
+            <w:r>
+              <w:t>', '</w:t>
+            </w:r>
+            <w:proofErr w:type="spellStart"/>
+            <w:r>
+              <w:t>Consegnato</w:t>
+            </w:r>
+            <w:proofErr w:type="spellEnd"/>
+            <w:r>
+              <w:t>')</w:t>
+            </w:r>
+          </w:p>
+        </w:tc>
+        <w:tc>
+          <w:tcPr>
+            <w:tcW w:w="3321" w:type="dxa"/>
+            <w:tcBorders>
+              <w:top w:val="single" w:sz="4" w:space="0" w:color="auto"/>
+              <w:left w:val="single" w:sz="4" w:space="0" w:color="auto"/>
+              <w:bottom w:val="single" w:sz="4" w:space="0" w:color="auto"/>
+              <w:right w:val="single" w:sz="4" w:space="0" w:color="auto"/>
+              <w:tl2br w:val="nil"/>
+              <w:tr2bl w:val="nil"/>
+            </w:tcBorders>
+          </w:tcPr>
+          <w:p>
+            <w:r>
+              <w:t>NN</w:t>
+            </w:r>
+          </w:p>
+        </w:tc>
+      </w:tr>
+      <w:tr>
+        <w:tc>
+          <w:tcPr>
+            <w:tcW w:w="3321" w:type="dxa"/>
+            <w:tcBorders>
+              <w:top w:val="single" w:sz="4" w:space="0" w:color="auto"/>
+              <w:left w:val="single" w:sz="4" w:space="0" w:color="auto"/>
+              <w:bottom w:val="single" w:sz="4" w:space="0" w:color="auto"/>
+              <w:right w:val="single" w:sz="4" w:space="0" w:color="auto"/>
+              <w:tl2br w:val="nil"/>
+              <w:tr2bl w:val="nil"/>
+            </w:tcBorders>
+          </w:tcPr>
+          <w:p>
+            <w:proofErr w:type="spellStart"/>
+            <w:r>
+              <w:t>Scontrino</w:t>
+            </w:r>
+            <w:proofErr w:type="spellEnd"/>
+          </w:p>
+        </w:tc>
+        <w:tc>
+          <w:tcPr>
+            <w:tcW w:w="3320" w:type="dxa"/>
+            <w:tcBorders>
+              <w:top w:val="single" w:sz="4" w:space="0" w:color="auto"/>
+              <w:left w:val="single" w:sz="4" w:space="0" w:color="auto"/>
+              <w:bottom w:val="single" w:sz="4" w:space="0" w:color="auto"/>
+              <w:right w:val="single" w:sz="4" w:space="0" w:color="auto"/>
+              <w:tl2br w:val="nil"/>
+              <w:tr2bl w:val="nil"/>
+            </w:tcBorders>
+          </w:tcPr>
+          <w:p>
+            <w:r>
+              <w:t>BIGINT</w:t>
+            </w:r>
+          </w:p>
+        </w:tc>
+        <w:tc>
+          <w:tcPr>
+            <w:tcW w:w="3321" w:type="dxa"/>
+            <w:tcBorders>
+              <w:top w:val="single" w:sz="4" w:space="0" w:color="auto"/>
+              <w:left w:val="single" w:sz="4" w:space="0" w:color="auto"/>
+              <w:bottom w:val="single" w:sz="4" w:space="0" w:color="auto"/>
+              <w:right w:val="single" w:sz="4" w:space="0" w:color="auto"/>
+              <w:tl2br w:val="nil"/>
+              <w:tr2bl w:val="nil"/>
+            </w:tcBorders>
+          </w:tcPr>
+          <w:p>
+            <w:r>
+              <w:t>UN</w:t>
+            </w:r>
+          </w:p>
+        </w:tc>
+      </w:tr>
+      <w:tr>
+        <w:trPr>
+          <w:trHeight w:val="275"/>
+        </w:trPr>
+        <w:tc>
+          <w:tcPr>
+            <w:tcW w:w="9962" w:type="dxa"/>
+            <w:gridSpan w:val="3"/>
+            <w:tcBorders>
+              <w:top w:val="single" w:sz="4" w:space="0" w:color="auto"/>
+              <w:left w:val="single" w:sz="4" w:space="0" w:color="auto"/>
+              <w:bottom w:val="single" w:sz="4" w:space="0" w:color="auto"/>
+              <w:right w:val="single" w:sz="4" w:space="0" w:color="auto"/>
+              <w:tl2br w:val="nil"/>
+              <w:tr2bl w:val="nil"/>
+            </w:tcBorders>
+            <w:shd w:val="clear" w:color="auto" w:fill="BCBCBC"/>
+          </w:tcPr>
+          <w:p>
+            <w:pPr>
+              <w:spacing w:line="240" w:lineRule="auto"/>
+              <w:rPr>
+                <w:b/>
+                <w:color w:val="1A1A1A" w:themeColor="background1" w:themeShade="1A"/>
+              </w:rPr>
+            </w:pPr>
+            <w:proofErr w:type="spellStart"/>
+            <w:r>
+              <w:rPr>
+                <w:b/>
+                <w:color w:val="1A1A1A" w:themeColor="background1" w:themeShade="1A"/>
+              </w:rPr>
+              <w:t>Tabella</w:t>
+            </w:r>
+            <w:proofErr w:type="spellEnd"/>
+            <w:r>
+              <w:rPr>
+                <w:b/>
+                <w:color w:val="1A1A1A" w:themeColor="background1" w:themeShade="1A"/>
+              </w:rPr>
+              <w:t xml:space="preserve"> </w:t>
+            </w:r>
+            <w:proofErr w:type="spellStart"/>
+            <w:r>
+              <w:rPr>
+                <w:b/>
+                <w:color w:val="1A1A1A" w:themeColor="background1" w:themeShade="1A"/>
+              </w:rPr>
+              <w:t>OrdinePizza</w:t>
+            </w:r>
+            <w:proofErr w:type="spellEnd"/>
+            <w:r>
+              <w:rPr>
+                <w:b/>
+                <w:color w:val="1A1A1A" w:themeColor="background1" w:themeShade="1A"/>
+              </w:rPr>
+              <w:t>+</w:t>
+            </w:r>
+          </w:p>
+        </w:tc>
+      </w:tr>
+      <w:tr>
+        <w:tc>
+          <w:tcPr>
+            <w:tcW w:w="3321" w:type="dxa"/>
+            <w:tcBorders>
+              <w:top w:val="single" w:sz="4" w:space="0" w:color="auto"/>
+              <w:left w:val="single" w:sz="4" w:space="0" w:color="auto"/>
+              <w:bottom w:val="single" w:sz="4" w:space="0" w:color="auto"/>
+              <w:right w:val="single" w:sz="4" w:space="0" w:color="auto"/>
+              <w:tl2br w:val="nil"/>
+              <w:tr2bl w:val="nil"/>
+            </w:tcBorders>
+            <w:shd w:val="clear" w:color="auto" w:fill="BFBFBF" w:themeFill="background1" w:themeFillShade="BF"/>
+          </w:tcPr>
+          <w:p>
+            <w:pPr>
+              <w:spacing w:line="240" w:lineRule="auto"/>
+              <w:jc w:val="center"/>
+              <w:rPr>
+                <w:color w:val="1A1A1A" w:themeColor="background1" w:themeShade="1A"/>
+              </w:rPr>
+            </w:pPr>
+            <w:proofErr w:type="spellStart"/>
+            <w:r>
+              <w:rPr>
+                <w:b/>
+                <w:color w:val="1A1A1A" w:themeColor="background1" w:themeShade="1A"/>
+              </w:rPr>
+              <w:t>Attributo</w:t>
+            </w:r>
+            <w:proofErr w:type="spellEnd"/>
+          </w:p>
+        </w:tc>
+        <w:tc>
+          <w:tcPr>
+            <w:tcW w:w="3320" w:type="dxa"/>
+            <w:tcBorders>
+              <w:top w:val="single" w:sz="4" w:space="0" w:color="auto"/>
+              <w:left w:val="single" w:sz="4" w:space="0" w:color="auto"/>
+              <w:bottom w:val="single" w:sz="4" w:space="0" w:color="auto"/>
+              <w:right w:val="single" w:sz="4" w:space="0" w:color="auto"/>
+              <w:tl2br w:val="nil"/>
+              <w:tr2bl w:val="nil"/>
+            </w:tcBorders>
+            <w:shd w:val="clear" w:color="auto" w:fill="BFBFBF" w:themeFill="background1" w:themeFillShade="BF"/>
+          </w:tcPr>
+          <w:p>
+            <w:pPr>
+              <w:spacing w:line="240" w:lineRule="auto"/>
+              <w:jc w:val="center"/>
+              <w:rPr>
+                <w:b/>
+                <w:color w:val="1A1A1A" w:themeColor="background1" w:themeShade="1A"/>
+              </w:rPr>
+            </w:pPr>
+            <w:r>
+              <w:rPr>
+                <w:b/>
+                <w:color w:val="1A1A1A" w:themeColor="background1" w:themeShade="1A"/>
+              </w:rPr>
+              <w:t xml:space="preserve">Tipo di </w:t>
+            </w:r>
+            <w:proofErr w:type="spellStart"/>
+            <w:r>
+              <w:rPr>
+                <w:b/>
+                <w:color w:val="1A1A1A" w:themeColor="background1" w:themeShade="1A"/>
+              </w:rPr>
+              <w:t>dato</w:t>
+            </w:r>
+            <w:proofErr w:type="spellEnd"/>
+          </w:p>
+        </w:tc>
+        <w:tc>
+          <w:tcPr>
+            <w:tcW w:w="3321" w:type="dxa"/>
+            <w:tcBorders>
+              <w:top w:val="single" w:sz="4" w:space="0" w:color="auto"/>
+              <w:left w:val="single" w:sz="4" w:space="0" w:color="auto"/>
+              <w:bottom w:val="single" w:sz="4" w:space="0" w:color="auto"/>
+              <w:right w:val="single" w:sz="4" w:space="0" w:color="auto"/>
+              <w:tl2br w:val="nil"/>
+              <w:tr2bl w:val="nil"/>
+            </w:tcBorders>
+            <w:shd w:val="clear" w:color="auto" w:fill="BFBFBF" w:themeFill="background1" w:themeFillShade="BF"/>
+          </w:tcPr>
+          <w:p>
+            <w:pPr>
+              <w:spacing w:line="240" w:lineRule="auto"/>
+              <w:jc w:val="center"/>
+              <w:rPr>
+                <w:b/>
+                <w:color w:val="1A1A1A" w:themeColor="background1" w:themeShade="1A"/>
+              </w:rPr>
+            </w:pPr>
+            <w:proofErr w:type="spellStart"/>
+            <w:r>
+              <w:rPr>
+                <w:b/>
+                <w:color w:val="1A1A1A" w:themeColor="background1" w:themeShade="1A"/>
+              </w:rPr>
+              <w:t>Attributi</w:t>
+            </w:r>
+            <w:proofErr w:type="spellEnd"/>
+          </w:p>
+        </w:tc>
+      </w:tr>
+      <w:tr>
+        <w:tc>
+          <w:tcPr>
+            <w:tcW w:w="3321" w:type="dxa"/>
+            <w:tcBorders>
+              <w:top w:val="single" w:sz="4" w:space="0" w:color="auto"/>
+              <w:left w:val="single" w:sz="4" w:space="0" w:color="auto"/>
+              <w:bottom w:val="single" w:sz="4" w:space="0" w:color="auto"/>
+              <w:right w:val="single" w:sz="4" w:space="0" w:color="auto"/>
+              <w:tl2br w:val="nil"/>
+              <w:tr2bl w:val="nil"/>
+            </w:tcBorders>
+          </w:tcPr>
+          <w:p>
+            <w:proofErr w:type="spellStart"/>
+            <w:r>
+              <w:t>Numero</w:t>
+            </w:r>
+            <w:proofErr w:type="spellEnd"/>
+          </w:p>
+        </w:tc>
+        <w:tc>
+          <w:tcPr>
+            <w:tcW w:w="3320" w:type="dxa"/>
+            <w:tcBorders>
+              <w:top w:val="single" w:sz="4" w:space="0" w:color="auto"/>
+              <w:left w:val="single" w:sz="4" w:space="0" w:color="auto"/>
+              <w:bottom w:val="single" w:sz="4" w:space="0" w:color="auto"/>
+              <w:right w:val="single" w:sz="4" w:space="0" w:color="auto"/>
+              <w:tl2br w:val="nil"/>
+              <w:tr2bl w:val="nil"/>
+            </w:tcBorders>
+          </w:tcPr>
+          <w:p>
+            <w:r>
+              <w:t>BIGINT</w:t>
+            </w:r>
+          </w:p>
+        </w:tc>
+        <w:tc>
+          <w:tcPr>
+            <w:tcW w:w="3321" w:type="dxa"/>
+            <w:tcBorders>
+              <w:top w:val="single" w:sz="4" w:space="0" w:color="auto"/>
+              <w:left w:val="single" w:sz="4" w:space="0" w:color="auto"/>
+              <w:bottom w:val="single" w:sz="4" w:space="0" w:color="auto"/>
+              <w:right w:val="single" w:sz="4" w:space="0" w:color="auto"/>
+              <w:tl2br w:val="nil"/>
+              <w:tr2bl w:val="nil"/>
+            </w:tcBorders>
+          </w:tcPr>
+          <w:p>
+            <w:r>
+              <w:t>PK, NN, UN, AI</w:t>
+            </w:r>
+          </w:p>
+        </w:tc>
+      </w:tr>
+      <w:tr>
+        <w:tc>
+          <w:tcPr>
+            <w:tcW w:w="3321" w:type="dxa"/>
+            <w:tcBorders>
+              <w:top w:val="single" w:sz="4" w:space="0" w:color="auto"/>
+              <w:left w:val="single" w:sz="4" w:space="0" w:color="auto"/>
+              <w:bottom w:val="single" w:sz="4" w:space="0" w:color="auto"/>
+              <w:right w:val="single" w:sz="4" w:space="0" w:color="auto"/>
+              <w:tl2br w:val="nil"/>
+              <w:tr2bl w:val="nil"/>
+            </w:tcBorders>
+          </w:tcPr>
+          <w:p>
+            <w:proofErr w:type="spellStart"/>
+            <w:r>
+              <w:t>Tavolo</w:t>
+            </w:r>
+            <w:proofErr w:type="spellEnd"/>
+          </w:p>
+        </w:tc>
+        <w:tc>
+          <w:tcPr>
+            <w:tcW w:w="3320" w:type="dxa"/>
+            <w:tcBorders>
+              <w:top w:val="single" w:sz="4" w:space="0" w:color="auto"/>
+              <w:left w:val="single" w:sz="4" w:space="0" w:color="auto"/>
+              <w:bottom w:val="single" w:sz="4" w:space="0" w:color="auto"/>
+              <w:right w:val="single" w:sz="4" w:space="0" w:color="auto"/>
+              <w:tl2br w:val="nil"/>
+              <w:tr2bl w:val="nil"/>
+            </w:tcBorders>
+          </w:tcPr>
+          <w:p>
+            <w:r>
+              <w:t>INT</w:t>
+            </w:r>
+          </w:p>
+        </w:tc>
+        <w:tc>
+          <w:tcPr>
+            <w:tcW w:w="3321" w:type="dxa"/>
+            <w:tcBorders>
+              <w:top w:val="single" w:sz="4" w:space="0" w:color="auto"/>
+              <w:left w:val="single" w:sz="4" w:space="0" w:color="auto"/>
+              <w:bottom w:val="single" w:sz="4" w:space="0" w:color="auto"/>
+              <w:right w:val="single" w:sz="4" w:space="0" w:color="auto"/>
+              <w:tl2br w:val="nil"/>
+              <w:tr2bl w:val="nil"/>
+            </w:tcBorders>
+          </w:tcPr>
+          <w:p>
+            <w:r>
+              <w:t>PK, NN, UN</w:t>
+            </w:r>
+          </w:p>
+        </w:tc>
+      </w:tr>
+      <w:tr>
+        <w:tc>
+          <w:tcPr>
+            <w:tcW w:w="3321" w:type="dxa"/>
+            <w:tcBorders>
+              <w:top w:val="single" w:sz="4" w:space="0" w:color="auto"/>
+              <w:left w:val="single" w:sz="4" w:space="0" w:color="auto"/>
+              <w:bottom w:val="single" w:sz="4" w:space="0" w:color="auto"/>
+              <w:right w:val="single" w:sz="4" w:space="0" w:color="auto"/>
+              <w:tl2br w:val="nil"/>
+              <w:tr2bl w:val="nil"/>
+            </w:tcBorders>
+          </w:tcPr>
+          <w:p>
+            <w:r>
+              <w:t>Pizza</w:t>
+            </w:r>
+            <w:r>
+              <w:t>+</w:t>
+            </w:r>
+          </w:p>
+        </w:tc>
+        <w:tc>
+          <w:tcPr>
+            <w:tcW w:w="3320" w:type="dxa"/>
+            <w:tcBorders>
+              <w:top w:val="single" w:sz="4" w:space="0" w:color="auto"/>
+              <w:left w:val="single" w:sz="4" w:space="0" w:color="auto"/>
+              <w:bottom w:val="single" w:sz="4" w:space="0" w:color="auto"/>
+              <w:right w:val="single" w:sz="4" w:space="0" w:color="auto"/>
+              <w:tl2br w:val="nil"/>
+              <w:tr2bl w:val="nil"/>
+            </w:tcBorders>
+          </w:tcPr>
+          <w:p>
+            <w:proofErr w:type="gramStart"/>
+            <w:r>
+              <w:t>VARCHAR(</w:t>
+            </w:r>
+            <w:proofErr w:type="gramEnd"/>
+            <w:r>
+              <w:t>135</w:t>
+            </w:r>
+            <w:r>
+              <w:t>)</w:t>
+            </w:r>
+          </w:p>
+        </w:tc>
+        <w:tc>
+          <w:tcPr>
+            <w:tcW w:w="3321" w:type="dxa"/>
+            <w:tcBorders>
+              <w:top w:val="single" w:sz="4" w:space="0" w:color="auto"/>
+              <w:left w:val="single" w:sz="4" w:space="0" w:color="auto"/>
+              <w:bottom w:val="single" w:sz="4" w:space="0" w:color="auto"/>
+              <w:right w:val="single" w:sz="4" w:space="0" w:color="auto"/>
+              <w:tl2br w:val="nil"/>
+              <w:tr2bl w:val="nil"/>
+            </w:tcBorders>
+          </w:tcPr>
+          <w:p>
+            <w:r>
+              <w:t>NN</w:t>
+            </w:r>
+          </w:p>
+        </w:tc>
+      </w:tr>
+      <w:tr>
+        <w:tc>
+          <w:tcPr>
+            <w:tcW w:w="3321" w:type="dxa"/>
+            <w:tcBorders>
+              <w:top w:val="single" w:sz="4" w:space="0" w:color="auto"/>
+              <w:left w:val="single" w:sz="4" w:space="0" w:color="auto"/>
+              <w:bottom w:val="single" w:sz="4" w:space="0" w:color="auto"/>
+              <w:right w:val="single" w:sz="4" w:space="0" w:color="auto"/>
+              <w:tl2br w:val="nil"/>
+              <w:tr2bl w:val="nil"/>
+            </w:tcBorders>
+          </w:tcPr>
+          <w:p>
+            <w:proofErr w:type="spellStart"/>
+            <w:r>
+              <w:t>StatoLavorazione</w:t>
+            </w:r>
+            <w:proofErr w:type="spellEnd"/>
+          </w:p>
+        </w:tc>
+        <w:tc>
+          <w:tcPr>
+            <w:tcW w:w="3320" w:type="dxa"/>
+            <w:tcBorders>
+              <w:top w:val="single" w:sz="4" w:space="0" w:color="auto"/>
+              <w:left w:val="single" w:sz="4" w:space="0" w:color="auto"/>
+              <w:bottom w:val="single" w:sz="4" w:space="0" w:color="auto"/>
+              <w:right w:val="single" w:sz="4" w:space="0" w:color="auto"/>
+              <w:tl2br w:val="nil"/>
+              <w:tr2bl w:val="nil"/>
+            </w:tcBorders>
+          </w:tcPr>
+          <w:p>
+            <w:proofErr w:type="gramStart"/>
+            <w:r>
+              <w:t>ENUM(</w:t>
+            </w:r>
+            <w:proofErr w:type="gramEnd"/>
+            <w:r>
+              <w:t xml:space="preserve">'In </w:t>
+            </w:r>
+            <w:proofErr w:type="spellStart"/>
+            <w:r>
+              <w:t>lavorazione</w:t>
+            </w:r>
+            <w:proofErr w:type="spellEnd"/>
+            <w:r>
+              <w:t>', '</w:t>
+            </w:r>
+            <w:proofErr w:type="spellStart"/>
+            <w:r>
+              <w:t>Espletato</w:t>
+            </w:r>
+            <w:proofErr w:type="spellEnd"/>
+            <w:r>
+              <w:t>', '</w:t>
+            </w:r>
+            <w:proofErr w:type="spellStart"/>
+            <w:r>
+              <w:t>Consegnato</w:t>
+            </w:r>
+            <w:proofErr w:type="spellEnd"/>
+            <w:r>
+              <w:t>')</w:t>
+            </w:r>
+          </w:p>
+        </w:tc>
+        <w:tc>
+          <w:tcPr>
+            <w:tcW w:w="3321" w:type="dxa"/>
+            <w:tcBorders>
+              <w:top w:val="single" w:sz="4" w:space="0" w:color="auto"/>
+              <w:left w:val="single" w:sz="4" w:space="0" w:color="auto"/>
+              <w:bottom w:val="single" w:sz="4" w:space="0" w:color="auto"/>
+              <w:right w:val="single" w:sz="4" w:space="0" w:color="auto"/>
+              <w:tl2br w:val="nil"/>
+              <w:tr2bl w:val="nil"/>
+            </w:tcBorders>
+          </w:tcPr>
+          <w:p>
+            <w:r>
+              <w:t>NN</w:t>
+            </w:r>
+          </w:p>
+        </w:tc>
+      </w:tr>
+      <w:tr>
+        <w:tc>
+          <w:tcPr>
+            <w:tcW w:w="3321" w:type="dxa"/>
+            <w:tcBorders>
+              <w:top w:val="single" w:sz="4" w:space="0" w:color="auto"/>
+              <w:left w:val="single" w:sz="4" w:space="0" w:color="auto"/>
+              <w:bottom w:val="single" w:sz="4" w:space="0" w:color="auto"/>
+              <w:right w:val="single" w:sz="4" w:space="0" w:color="auto"/>
+              <w:tl2br w:val="nil"/>
+              <w:tr2bl w:val="nil"/>
+            </w:tcBorders>
+          </w:tcPr>
+          <w:p>
+            <w:proofErr w:type="spellStart"/>
+            <w:r>
+              <w:t>Scontrino</w:t>
+            </w:r>
+            <w:proofErr w:type="spellEnd"/>
+          </w:p>
+        </w:tc>
+        <w:tc>
+          <w:tcPr>
+            <w:tcW w:w="3320" w:type="dxa"/>
+            <w:tcBorders>
+              <w:top w:val="single" w:sz="4" w:space="0" w:color="auto"/>
+              <w:left w:val="single" w:sz="4" w:space="0" w:color="auto"/>
+              <w:bottom w:val="single" w:sz="4" w:space="0" w:color="auto"/>
+              <w:right w:val="single" w:sz="4" w:space="0" w:color="auto"/>
+              <w:tl2br w:val="nil"/>
+              <w:tr2bl w:val="nil"/>
+            </w:tcBorders>
+          </w:tcPr>
+          <w:p>
+            <w:r>
+              <w:t>BIGINT</w:t>
+            </w:r>
+          </w:p>
+        </w:tc>
+        <w:tc>
+          <w:tcPr>
+            <w:tcW w:w="3321" w:type="dxa"/>
+            <w:tcBorders>
+              <w:top w:val="single" w:sz="4" w:space="0" w:color="auto"/>
+              <w:left w:val="single" w:sz="4" w:space="0" w:color="auto"/>
+              <w:bottom w:val="single" w:sz="4" w:space="0" w:color="auto"/>
+              <w:right w:val="single" w:sz="4" w:space="0" w:color="auto"/>
+              <w:tl2br w:val="nil"/>
+              <w:tr2bl w:val="nil"/>
+            </w:tcBorders>
+          </w:tcPr>
+          <w:p>
+            <w:r>
+              <w:t>UN</w:t>
+            </w:r>
+          </w:p>
+        </w:tc>
+      </w:tr>
+      <w:tr>
+        <w:trPr>
+          <w:trHeight w:val="275"/>
+        </w:trPr>
+        <w:tc>
+          <w:tcPr>
+            <w:tcW w:w="9962" w:type="dxa"/>
+            <w:gridSpan w:val="3"/>
+            <w:tcBorders>
+              <w:top w:val="single" w:sz="4" w:space="0" w:color="auto"/>
+              <w:left w:val="single" w:sz="4" w:space="0" w:color="auto"/>
+              <w:bottom w:val="single" w:sz="4" w:space="0" w:color="auto"/>
+              <w:right w:val="single" w:sz="4" w:space="0" w:color="auto"/>
+              <w:tl2br w:val="nil"/>
+              <w:tr2bl w:val="nil"/>
+            </w:tcBorders>
+            <w:shd w:val="clear" w:color="auto" w:fill="BCBCBC"/>
+          </w:tcPr>
+          <w:p>
+            <w:pPr>
+              <w:spacing w:line="240" w:lineRule="auto"/>
+              <w:rPr>
+                <w:b/>
+                <w:color w:val="1A1A1A" w:themeColor="background1" w:themeShade="1A"/>
+              </w:rPr>
+            </w:pPr>
+            <w:proofErr w:type="spellStart"/>
+            <w:r>
+              <w:rPr>
+                <w:b/>
+                <w:color w:val="1A1A1A" w:themeColor="background1" w:themeShade="1A"/>
+              </w:rPr>
+              <w:t>Tabella</w:t>
+            </w:r>
+            <w:proofErr w:type="spellEnd"/>
+            <w:r>
+              <w:rPr>
+                <w:b/>
+                <w:color w:val="1A1A1A" w:themeColor="background1" w:themeShade="1A"/>
+              </w:rPr>
+              <w:t xml:space="preserve"> </w:t>
+            </w:r>
+            <w:proofErr w:type="spellStart"/>
+            <w:r>
+              <w:rPr>
+                <w:b/>
+                <w:color w:val="1A1A1A" w:themeColor="background1" w:themeShade="1A"/>
+              </w:rPr>
+              <w:t>OrdineBevanda</w:t>
+            </w:r>
+            <w:proofErr w:type="spellEnd"/>
+          </w:p>
+        </w:tc>
+      </w:tr>
+      <w:tr>
+        <w:tc>
+          <w:tcPr>
+            <w:tcW w:w="3321" w:type="dxa"/>
+            <w:tcBorders>
+              <w:top w:val="single" w:sz="4" w:space="0" w:color="auto"/>
+              <w:left w:val="single" w:sz="4" w:space="0" w:color="auto"/>
+              <w:bottom w:val="single" w:sz="4" w:space="0" w:color="auto"/>
+              <w:right w:val="single" w:sz="4" w:space="0" w:color="auto"/>
+              <w:tl2br w:val="nil"/>
+              <w:tr2bl w:val="nil"/>
+            </w:tcBorders>
+            <w:shd w:val="clear" w:color="auto" w:fill="BFBFBF" w:themeFill="background1" w:themeFillShade="BF"/>
+          </w:tcPr>
+          <w:p>
+            <w:pPr>
+              <w:spacing w:line="240" w:lineRule="auto"/>
+              <w:jc w:val="center"/>
+              <w:rPr>
+                <w:color w:val="1A1A1A" w:themeColor="background1" w:themeShade="1A"/>
+              </w:rPr>
+            </w:pPr>
+            <w:proofErr w:type="spellStart"/>
+            <w:r>
+              <w:rPr>
+                <w:b/>
+                <w:color w:val="1A1A1A" w:themeColor="background1" w:themeShade="1A"/>
+              </w:rPr>
+              <w:t>Attributo</w:t>
+            </w:r>
+            <w:proofErr w:type="spellEnd"/>
+          </w:p>
+        </w:tc>
+        <w:tc>
+          <w:tcPr>
+            <w:tcW w:w="3320" w:type="dxa"/>
+            <w:tcBorders>
+              <w:top w:val="single" w:sz="4" w:space="0" w:color="auto"/>
+              <w:left w:val="single" w:sz="4" w:space="0" w:color="auto"/>
+              <w:bottom w:val="single" w:sz="4" w:space="0" w:color="auto"/>
+              <w:right w:val="single" w:sz="4" w:space="0" w:color="auto"/>
+              <w:tl2br w:val="nil"/>
+              <w:tr2bl w:val="nil"/>
+            </w:tcBorders>
+            <w:shd w:val="clear" w:color="auto" w:fill="BFBFBF" w:themeFill="background1" w:themeFillShade="BF"/>
+          </w:tcPr>
+          <w:p>
+            <w:pPr>
+              <w:spacing w:line="240" w:lineRule="auto"/>
+              <w:jc w:val="center"/>
+              <w:rPr>
+                <w:b/>
+                <w:color w:val="1A1A1A" w:themeColor="background1" w:themeShade="1A"/>
+              </w:rPr>
+            </w:pPr>
+            <w:r>
+              <w:rPr>
+                <w:b/>
+                <w:color w:val="1A1A1A" w:themeColor="background1" w:themeShade="1A"/>
+              </w:rPr>
+              <w:t xml:space="preserve">Tipo di </w:t>
+            </w:r>
+            <w:proofErr w:type="spellStart"/>
+            <w:r>
+              <w:rPr>
+                <w:b/>
+                <w:color w:val="1A1A1A" w:themeColor="background1" w:themeShade="1A"/>
+              </w:rPr>
+              <w:t>dato</w:t>
+            </w:r>
+            <w:proofErr w:type="spellEnd"/>
+          </w:p>
+        </w:tc>
+        <w:tc>
+          <w:tcPr>
+            <w:tcW w:w="3321" w:type="dxa"/>
+            <w:tcBorders>
+              <w:top w:val="single" w:sz="4" w:space="0" w:color="auto"/>
+              <w:left w:val="single" w:sz="4" w:space="0" w:color="auto"/>
+              <w:bottom w:val="single" w:sz="4" w:space="0" w:color="auto"/>
+              <w:right w:val="single" w:sz="4" w:space="0" w:color="auto"/>
+              <w:tl2br w:val="nil"/>
+              <w:tr2bl w:val="nil"/>
+            </w:tcBorders>
+            <w:shd w:val="clear" w:color="auto" w:fill="BFBFBF" w:themeFill="background1" w:themeFillShade="BF"/>
+          </w:tcPr>
+          <w:p>
+            <w:pPr>
+              <w:spacing w:line="240" w:lineRule="auto"/>
+              <w:jc w:val="center"/>
+              <w:rPr>
+                <w:b/>
+                <w:color w:val="1A1A1A" w:themeColor="background1" w:themeShade="1A"/>
+              </w:rPr>
+            </w:pPr>
+            <w:proofErr w:type="spellStart"/>
+            <w:r>
+              <w:rPr>
+                <w:b/>
+                <w:color w:val="1A1A1A" w:themeColor="background1" w:themeShade="1A"/>
+              </w:rPr>
+              <w:t>Attributi</w:t>
+            </w:r>
+            <w:proofErr w:type="spellEnd"/>
+          </w:p>
+        </w:tc>
+      </w:tr>
+      <w:tr>
+        <w:tc>
+          <w:tcPr>
+            <w:tcW w:w="3321" w:type="dxa"/>
+            <w:tcBorders>
+              <w:top w:val="single" w:sz="4" w:space="0" w:color="auto"/>
+              <w:left w:val="single" w:sz="4" w:space="0" w:color="auto"/>
+              <w:bottom w:val="single" w:sz="4" w:space="0" w:color="auto"/>
+              <w:right w:val="single" w:sz="4" w:space="0" w:color="auto"/>
+              <w:tl2br w:val="nil"/>
+              <w:tr2bl w:val="nil"/>
+            </w:tcBorders>
+          </w:tcPr>
+          <w:p>
+            <w:proofErr w:type="spellStart"/>
+            <w:r>
+              <w:t>Numero</w:t>
+            </w:r>
+            <w:proofErr w:type="spellEnd"/>
+          </w:p>
+        </w:tc>
+        <w:tc>
+          <w:tcPr>
+            <w:tcW w:w="3320" w:type="dxa"/>
+            <w:tcBorders>
+              <w:top w:val="single" w:sz="4" w:space="0" w:color="auto"/>
+              <w:left w:val="single" w:sz="4" w:space="0" w:color="auto"/>
+              <w:bottom w:val="single" w:sz="4" w:space="0" w:color="auto"/>
+              <w:right w:val="single" w:sz="4" w:space="0" w:color="auto"/>
+              <w:tl2br w:val="nil"/>
+              <w:tr2bl w:val="nil"/>
+            </w:tcBorders>
+          </w:tcPr>
+          <w:p>
+            <w:r>
+              <w:t>BIGINT</w:t>
+            </w:r>
+          </w:p>
+        </w:tc>
+        <w:tc>
+          <w:tcPr>
+            <w:tcW w:w="3321" w:type="dxa"/>
+            <w:tcBorders>
+              <w:top w:val="single" w:sz="4" w:space="0" w:color="auto"/>
+              <w:left w:val="single" w:sz="4" w:space="0" w:color="auto"/>
+              <w:bottom w:val="single" w:sz="4" w:space="0" w:color="auto"/>
+              <w:right w:val="single" w:sz="4" w:space="0" w:color="auto"/>
+              <w:tl2br w:val="nil"/>
+              <w:tr2bl w:val="nil"/>
+            </w:tcBorders>
+          </w:tcPr>
+          <w:p>
+            <w:r>
+              <w:t>PK, NN, UN, AI</w:t>
+            </w:r>
+          </w:p>
+        </w:tc>
+      </w:tr>
+      <w:tr>
+        <w:tc>
+          <w:tcPr>
+            <w:tcW w:w="3321" w:type="dxa"/>
+            <w:tcBorders>
+              <w:top w:val="single" w:sz="4" w:space="0" w:color="auto"/>
+              <w:left w:val="single" w:sz="4" w:space="0" w:color="auto"/>
+              <w:bottom w:val="single" w:sz="4" w:space="0" w:color="auto"/>
+              <w:right w:val="single" w:sz="4" w:space="0" w:color="auto"/>
+              <w:tl2br w:val="nil"/>
+              <w:tr2bl w:val="nil"/>
+            </w:tcBorders>
+          </w:tcPr>
+          <w:p>
+            <w:proofErr w:type="spellStart"/>
+            <w:r>
+              <w:t>Tavolo</w:t>
+            </w:r>
+            <w:proofErr w:type="spellEnd"/>
+          </w:p>
+        </w:tc>
+        <w:tc>
+          <w:tcPr>
+            <w:tcW w:w="3320" w:type="dxa"/>
+            <w:tcBorders>
+              <w:top w:val="single" w:sz="4" w:space="0" w:color="auto"/>
+              <w:left w:val="single" w:sz="4" w:space="0" w:color="auto"/>
+              <w:bottom w:val="single" w:sz="4" w:space="0" w:color="auto"/>
+              <w:right w:val="single" w:sz="4" w:space="0" w:color="auto"/>
+              <w:tl2br w:val="nil"/>
+              <w:tr2bl w:val="nil"/>
+            </w:tcBorders>
+          </w:tcPr>
+          <w:p>
+            <w:r>
+              <w:t>INT</w:t>
+            </w:r>
+          </w:p>
+        </w:tc>
+        <w:tc>
+          <w:tcPr>
+            <w:tcW w:w="3321" w:type="dxa"/>
+            <w:tcBorders>
+              <w:top w:val="single" w:sz="4" w:space="0" w:color="auto"/>
+              <w:left w:val="single" w:sz="4" w:space="0" w:color="auto"/>
+              <w:bottom w:val="single" w:sz="4" w:space="0" w:color="auto"/>
+              <w:right w:val="single" w:sz="4" w:space="0" w:color="auto"/>
+              <w:tl2br w:val="nil"/>
+              <w:tr2bl w:val="nil"/>
+            </w:tcBorders>
+          </w:tcPr>
+          <w:p>
+            <w:r>
+              <w:t>PK, NN, UN</w:t>
+            </w:r>
+          </w:p>
+        </w:tc>
+      </w:tr>
+      <w:tr>
+        <w:tc>
+          <w:tcPr>
+            <w:tcW w:w="3321" w:type="dxa"/>
+            <w:tcBorders>
+              <w:top w:val="single" w:sz="4" w:space="0" w:color="auto"/>
+              <w:left w:val="single" w:sz="4" w:space="0" w:color="auto"/>
+              <w:bottom w:val="single" w:sz="4" w:space="0" w:color="auto"/>
+              <w:right w:val="single" w:sz="4" w:space="0" w:color="auto"/>
+              <w:tl2br w:val="nil"/>
+              <w:tr2bl w:val="nil"/>
+            </w:tcBorders>
+          </w:tcPr>
+          <w:p>
+            <w:proofErr w:type="spellStart"/>
+            <w:r>
+              <w:t>Bevanda</w:t>
+            </w:r>
+            <w:proofErr w:type="spellEnd"/>
+          </w:p>
+        </w:tc>
+        <w:tc>
+          <w:tcPr>
+            <w:tcW w:w="3320" w:type="dxa"/>
+            <w:tcBorders>
+              <w:top w:val="single" w:sz="4" w:space="0" w:color="auto"/>
+              <w:left w:val="single" w:sz="4" w:space="0" w:color="auto"/>
+              <w:bottom w:val="single" w:sz="4" w:space="0" w:color="auto"/>
+              <w:right w:val="single" w:sz="4" w:space="0" w:color="auto"/>
+              <w:tl2br w:val="nil"/>
+              <w:tr2bl w:val="nil"/>
+            </w:tcBorders>
+          </w:tcPr>
+          <w:p>
+            <w:proofErr w:type="gramStart"/>
+            <w:r>
+              <w:t>VARCHAR(</w:t>
+            </w:r>
+            <w:proofErr w:type="gramEnd"/>
+            <w:r>
+              <w:t>45)</w:t>
+            </w:r>
+          </w:p>
+        </w:tc>
+        <w:tc>
+          <w:tcPr>
+            <w:tcW w:w="3321" w:type="dxa"/>
+            <w:tcBorders>
+              <w:top w:val="single" w:sz="4" w:space="0" w:color="auto"/>
+              <w:left w:val="single" w:sz="4" w:space="0" w:color="auto"/>
+              <w:bottom w:val="single" w:sz="4" w:space="0" w:color="auto"/>
+              <w:right w:val="single" w:sz="4" w:space="0" w:color="auto"/>
+              <w:tl2br w:val="nil"/>
+              <w:tr2bl w:val="nil"/>
+            </w:tcBorders>
+          </w:tcPr>
+          <w:p>
+            <w:r>
+              <w:t>NN</w:t>
+            </w:r>
+          </w:p>
+        </w:tc>
+      </w:tr>
+      <w:tr>
+        <w:tc>
+          <w:tcPr>
+            <w:tcW w:w="3321" w:type="dxa"/>
+            <w:tcBorders>
+              <w:top w:val="single" w:sz="4" w:space="0" w:color="auto"/>
+              <w:left w:val="single" w:sz="4" w:space="0" w:color="auto"/>
+              <w:bottom w:val="single" w:sz="4" w:space="0" w:color="auto"/>
+              <w:right w:val="single" w:sz="4" w:space="0" w:color="auto"/>
+              <w:tl2br w:val="nil"/>
+              <w:tr2bl w:val="nil"/>
+            </w:tcBorders>
+          </w:tcPr>
+          <w:p>
+            <w:proofErr w:type="spellStart"/>
+            <w:r>
+              <w:t>StatoLavorazione</w:t>
+            </w:r>
+            <w:proofErr w:type="spellEnd"/>
+          </w:p>
+        </w:tc>
+        <w:tc>
+          <w:tcPr>
+            <w:tcW w:w="3320" w:type="dxa"/>
+            <w:tcBorders>
+              <w:top w:val="single" w:sz="4" w:space="0" w:color="auto"/>
+              <w:left w:val="single" w:sz="4" w:space="0" w:color="auto"/>
+              <w:bottom w:val="single" w:sz="4" w:space="0" w:color="auto"/>
+              <w:right w:val="single" w:sz="4" w:space="0" w:color="auto"/>
+              <w:tl2br w:val="nil"/>
+              <w:tr2bl w:val="nil"/>
+            </w:tcBorders>
+          </w:tcPr>
+          <w:p>
+            <w:proofErr w:type="gramStart"/>
+            <w:r>
+              <w:t>ENUM(</w:t>
+            </w:r>
+            <w:proofErr w:type="gramEnd"/>
+            <w:r>
+              <w:t xml:space="preserve">'In </w:t>
+            </w:r>
+            <w:proofErr w:type="spellStart"/>
+            <w:r>
+              <w:t>lavorazione</w:t>
+            </w:r>
+            <w:proofErr w:type="spellEnd"/>
+            <w:r>
+              <w:t>', '</w:t>
+            </w:r>
+            <w:proofErr w:type="spellStart"/>
+            <w:r>
+              <w:t>Espletato</w:t>
+            </w:r>
+            <w:proofErr w:type="spellEnd"/>
+            <w:r>
+              <w:t>', '</w:t>
+            </w:r>
+            <w:proofErr w:type="spellStart"/>
+            <w:r>
+              <w:t>Consegnato</w:t>
+            </w:r>
+            <w:proofErr w:type="spellEnd"/>
+            <w:r>
+              <w:t>')</w:t>
+            </w:r>
+          </w:p>
+        </w:tc>
+        <w:tc>
+          <w:tcPr>
+            <w:tcW w:w="3321" w:type="dxa"/>
+            <w:tcBorders>
+              <w:top w:val="single" w:sz="4" w:space="0" w:color="auto"/>
+              <w:left w:val="single" w:sz="4" w:space="0" w:color="auto"/>
+              <w:bottom w:val="single" w:sz="4" w:space="0" w:color="auto"/>
+              <w:right w:val="single" w:sz="4" w:space="0" w:color="auto"/>
+              <w:tl2br w:val="nil"/>
+              <w:tr2bl w:val="nil"/>
+            </w:tcBorders>
+          </w:tcPr>
+          <w:p>
+            <w:r>
+              <w:t>NN</w:t>
+            </w:r>
+          </w:p>
+        </w:tc>
+      </w:tr>
+      <w:tr>
+        <w:tc>
+          <w:tcPr>
+            <w:tcW w:w="3321" w:type="dxa"/>
+            <w:tcBorders>
+              <w:top w:val="single" w:sz="4" w:space="0" w:color="auto"/>
+              <w:left w:val="single" w:sz="4" w:space="0" w:color="auto"/>
+              <w:bottom w:val="single" w:sz="4" w:space="0" w:color="auto"/>
+              <w:right w:val="single" w:sz="4" w:space="0" w:color="auto"/>
+              <w:tl2br w:val="nil"/>
+              <w:tr2bl w:val="nil"/>
+            </w:tcBorders>
+          </w:tcPr>
+          <w:p>
+            <w:proofErr w:type="spellStart"/>
+            <w:r>
+              <w:t>Scontrino</w:t>
+            </w:r>
+            <w:proofErr w:type="spellEnd"/>
+          </w:p>
+          <w:p/>
+        </w:tc>
+        <w:tc>
+          <w:tcPr>
+            <w:tcW w:w="3320" w:type="dxa"/>
+            <w:tcBorders>
+              <w:top w:val="single" w:sz="4" w:space="0" w:color="auto"/>
+              <w:left w:val="single" w:sz="4" w:space="0" w:color="auto"/>
+              <w:bottom w:val="single" w:sz="4" w:space="0" w:color="auto"/>
+              <w:right w:val="single" w:sz="4" w:space="0" w:color="auto"/>
+              <w:tl2br w:val="nil"/>
+              <w:tr2bl w:val="nil"/>
+            </w:tcBorders>
+          </w:tcPr>
+          <w:p>
+            <w:r>
+              <w:t>BIGINT</w:t>
+            </w:r>
+          </w:p>
+        </w:tc>
+        <w:tc>
+          <w:tcPr>
+            <w:tcW w:w="3321" w:type="dxa"/>
+            <w:tcBorders>
+              <w:top w:val="single" w:sz="4" w:space="0" w:color="auto"/>
+              <w:left w:val="single" w:sz="4" w:space="0" w:color="auto"/>
+              <w:bottom w:val="single" w:sz="4" w:space="0" w:color="auto"/>
+              <w:right w:val="single" w:sz="4" w:space="0" w:color="auto"/>
+              <w:tl2br w:val="nil"/>
+              <w:tr2bl w:val="nil"/>
+            </w:tcBorders>
+          </w:tcPr>
+          <w:p>
+            <w:r>
+              <w:t>UN</w:t>
+            </w:r>
+          </w:p>
+        </w:tc>
+      </w:tr>
+      <w:tr>
+        <w:trPr>
+          <w:trHeight w:val="275"/>
+        </w:trPr>
+        <w:tc>
+          <w:tcPr>
+            <w:tcW w:w="9962" w:type="dxa"/>
+            <w:gridSpan w:val="3"/>
+            <w:tcBorders>
+              <w:top w:val="single" w:sz="4" w:space="0" w:color="auto"/>
+              <w:left w:val="single" w:sz="4" w:space="0" w:color="auto"/>
+              <w:bottom w:val="single" w:sz="4" w:space="0" w:color="auto"/>
+              <w:right w:val="single" w:sz="4" w:space="0" w:color="auto"/>
+              <w:tl2br w:val="nil"/>
+              <w:tr2bl w:val="nil"/>
+            </w:tcBorders>
+            <w:shd w:val="clear" w:color="auto" w:fill="BCBCBC"/>
+          </w:tcPr>
+          <w:p>
+            <w:pPr>
+              <w:spacing w:line="240" w:lineRule="auto"/>
+              <w:rPr>
+                <w:b/>
+                <w:color w:val="1A1A1A" w:themeColor="background1" w:themeShade="1A"/>
+              </w:rPr>
+            </w:pPr>
+            <w:proofErr w:type="spellStart"/>
+            <w:r>
+              <w:rPr>
+                <w:b/>
+                <w:color w:val="1A1A1A" w:themeColor="background1" w:themeShade="1A"/>
+              </w:rPr>
+              <w:lastRenderedPageBreak/>
+              <w:t>Tabella</w:t>
+            </w:r>
+            <w:proofErr w:type="spellEnd"/>
+            <w:r>
+              <w:rPr>
+                <w:b/>
+                <w:color w:val="1A1A1A" w:themeColor="background1" w:themeShade="1A"/>
+              </w:rPr>
+              <w:t xml:space="preserve"> Pizza+</w:t>
+            </w:r>
+          </w:p>
+        </w:tc>
+      </w:tr>
+      <w:tr>
+        <w:tc>
+          <w:tcPr>
+            <w:tcW w:w="3321" w:type="dxa"/>
+            <w:tcBorders>
+              <w:top w:val="single" w:sz="4" w:space="0" w:color="auto"/>
+              <w:left w:val="single" w:sz="4" w:space="0" w:color="auto"/>
+              <w:bottom w:val="single" w:sz="4" w:space="0" w:color="auto"/>
+              <w:right w:val="single" w:sz="4" w:space="0" w:color="auto"/>
+              <w:tl2br w:val="nil"/>
+              <w:tr2bl w:val="nil"/>
+            </w:tcBorders>
+            <w:shd w:val="clear" w:color="auto" w:fill="BFBFBF" w:themeFill="background1" w:themeFillShade="BF"/>
+          </w:tcPr>
+          <w:p>
+            <w:pPr>
+              <w:spacing w:line="240" w:lineRule="auto"/>
+              <w:jc w:val="center"/>
+              <w:rPr>
+                <w:color w:val="1A1A1A" w:themeColor="background1" w:themeShade="1A"/>
+              </w:rPr>
+            </w:pPr>
+            <w:proofErr w:type="spellStart"/>
+            <w:r>
+              <w:rPr>
+                <w:b/>
+                <w:color w:val="1A1A1A" w:themeColor="background1" w:themeShade="1A"/>
+              </w:rPr>
+              <w:t>Attributo</w:t>
+            </w:r>
+            <w:proofErr w:type="spellEnd"/>
+          </w:p>
+        </w:tc>
+        <w:tc>
+          <w:tcPr>
+            <w:tcW w:w="3320" w:type="dxa"/>
+            <w:tcBorders>
+              <w:top w:val="single" w:sz="4" w:space="0" w:color="auto"/>
+              <w:left w:val="single" w:sz="4" w:space="0" w:color="auto"/>
+              <w:bottom w:val="single" w:sz="4" w:space="0" w:color="auto"/>
+              <w:right w:val="single" w:sz="4" w:space="0" w:color="auto"/>
+              <w:tl2br w:val="nil"/>
+              <w:tr2bl w:val="nil"/>
+            </w:tcBorders>
+            <w:shd w:val="clear" w:color="auto" w:fill="BFBFBF" w:themeFill="background1" w:themeFillShade="BF"/>
+          </w:tcPr>
+          <w:p>
+            <w:pPr>
+              <w:spacing w:line="240" w:lineRule="auto"/>
+              <w:jc w:val="center"/>
+              <w:rPr>
+                <w:b/>
+                <w:color w:val="1A1A1A" w:themeColor="background1" w:themeShade="1A"/>
+              </w:rPr>
+            </w:pPr>
+            <w:r>
+              <w:rPr>
+                <w:b/>
+                <w:color w:val="1A1A1A" w:themeColor="background1" w:themeShade="1A"/>
+              </w:rPr>
+              <w:t xml:space="preserve">Tipo di </w:t>
+            </w:r>
+            <w:proofErr w:type="spellStart"/>
+            <w:r>
+              <w:rPr>
+                <w:b/>
+                <w:color w:val="1A1A1A" w:themeColor="background1" w:themeShade="1A"/>
+              </w:rPr>
+              <w:t>dato</w:t>
+            </w:r>
+            <w:proofErr w:type="spellEnd"/>
+          </w:p>
+        </w:tc>
+        <w:tc>
+          <w:tcPr>
+            <w:tcW w:w="3321" w:type="dxa"/>
+            <w:tcBorders>
+              <w:top w:val="single" w:sz="4" w:space="0" w:color="auto"/>
+              <w:left w:val="single" w:sz="4" w:space="0" w:color="auto"/>
+              <w:bottom w:val="single" w:sz="4" w:space="0" w:color="auto"/>
+              <w:right w:val="single" w:sz="4" w:space="0" w:color="auto"/>
+              <w:tl2br w:val="nil"/>
+              <w:tr2bl w:val="nil"/>
+            </w:tcBorders>
+            <w:shd w:val="clear" w:color="auto" w:fill="BFBFBF" w:themeFill="background1" w:themeFillShade="BF"/>
+          </w:tcPr>
+          <w:p>
+            <w:pPr>
+              <w:spacing w:line="240" w:lineRule="auto"/>
+              <w:jc w:val="center"/>
+              <w:rPr>
+                <w:b/>
+                <w:color w:val="1A1A1A" w:themeColor="background1" w:themeShade="1A"/>
+              </w:rPr>
+            </w:pPr>
+            <w:proofErr w:type="spellStart"/>
+            <w:r>
+              <w:rPr>
+                <w:b/>
+                <w:color w:val="1A1A1A" w:themeColor="background1" w:themeShade="1A"/>
+              </w:rPr>
+              <w:t>Attributi</w:t>
+            </w:r>
+            <w:proofErr w:type="spellEnd"/>
+          </w:p>
+        </w:tc>
+      </w:tr>
+      <w:tr>
+        <w:tc>
+          <w:tcPr>
+            <w:tcW w:w="3321" w:type="dxa"/>
+            <w:tcBorders>
+              <w:top w:val="single" w:sz="4" w:space="0" w:color="auto"/>
+              <w:left w:val="single" w:sz="4" w:space="0" w:color="auto"/>
+              <w:bottom w:val="single" w:sz="4" w:space="0" w:color="auto"/>
+              <w:right w:val="single" w:sz="4" w:space="0" w:color="auto"/>
+              <w:tl2br w:val="nil"/>
+              <w:tr2bl w:val="nil"/>
+            </w:tcBorders>
+          </w:tcPr>
+          <w:p>
+            <w:r>
+              <w:t>Nome</w:t>
+            </w:r>
+          </w:p>
+        </w:tc>
+        <w:tc>
+          <w:tcPr>
+            <w:tcW w:w="3320" w:type="dxa"/>
+            <w:tcBorders>
+              <w:top w:val="single" w:sz="4" w:space="0" w:color="auto"/>
+              <w:left w:val="single" w:sz="4" w:space="0" w:color="auto"/>
+              <w:bottom w:val="single" w:sz="4" w:space="0" w:color="auto"/>
+              <w:right w:val="single" w:sz="4" w:space="0" w:color="auto"/>
+              <w:tl2br w:val="nil"/>
+              <w:tr2bl w:val="nil"/>
+            </w:tcBorders>
+          </w:tcPr>
+          <w:p>
+            <w:proofErr w:type="gramStart"/>
+            <w:r>
+              <w:t>VARCHAR(</w:t>
+            </w:r>
+            <w:proofErr w:type="gramEnd"/>
+            <w:r>
+              <w:t>135)</w:t>
+            </w:r>
+          </w:p>
+        </w:tc>
+        <w:tc>
+          <w:tcPr>
+            <w:tcW w:w="3321" w:type="dxa"/>
+            <w:tcBorders>
+              <w:top w:val="single" w:sz="4" w:space="0" w:color="auto"/>
+              <w:left w:val="single" w:sz="4" w:space="0" w:color="auto"/>
+              <w:bottom w:val="single" w:sz="4" w:space="0" w:color="auto"/>
+              <w:right w:val="single" w:sz="4" w:space="0" w:color="auto"/>
+              <w:tl2br w:val="nil"/>
+              <w:tr2bl w:val="nil"/>
+            </w:tcBorders>
+          </w:tcPr>
+          <w:p>
+            <w:r>
+              <w:t>PK, NN</w:t>
+            </w:r>
+          </w:p>
+        </w:tc>
+      </w:tr>
+      <w:tr>
+        <w:tc>
+          <w:tcPr>
+            <w:tcW w:w="3321" w:type="dxa"/>
+            <w:tcBorders>
+              <w:top w:val="single" w:sz="4" w:space="0" w:color="auto"/>
+              <w:left w:val="single" w:sz="4" w:space="0" w:color="auto"/>
+              <w:bottom w:val="single" w:sz="4" w:space="0" w:color="auto"/>
+              <w:right w:val="single" w:sz="4" w:space="0" w:color="auto"/>
+              <w:tl2br w:val="nil"/>
+              <w:tr2bl w:val="nil"/>
+            </w:tcBorders>
+          </w:tcPr>
+          <w:p>
+            <w:r>
+              <w:t>Prezzo</w:t>
+            </w:r>
+          </w:p>
+        </w:tc>
+        <w:tc>
+          <w:tcPr>
+            <w:tcW w:w="3320" w:type="dxa"/>
+            <w:tcBorders>
+              <w:top w:val="single" w:sz="4" w:space="0" w:color="auto"/>
+              <w:left w:val="single" w:sz="4" w:space="0" w:color="auto"/>
+              <w:bottom w:val="single" w:sz="4" w:space="0" w:color="auto"/>
+              <w:right w:val="single" w:sz="4" w:space="0" w:color="auto"/>
+              <w:tl2br w:val="nil"/>
+              <w:tr2bl w:val="nil"/>
+            </w:tcBorders>
+          </w:tcPr>
+          <w:p>
+            <w:r>
+              <w:t>DOUBLE</w:t>
+            </w:r>
+          </w:p>
+        </w:tc>
+        <w:tc>
+          <w:tcPr>
+            <w:tcW w:w="3321" w:type="dxa"/>
+            <w:tcBorders>
+              <w:top w:val="single" w:sz="4" w:space="0" w:color="auto"/>
+              <w:left w:val="single" w:sz="4" w:space="0" w:color="auto"/>
+              <w:bottom w:val="single" w:sz="4" w:space="0" w:color="auto"/>
+              <w:right w:val="single" w:sz="4" w:space="0" w:color="auto"/>
+              <w:tl2br w:val="nil"/>
+              <w:tr2bl w:val="nil"/>
+            </w:tcBorders>
+          </w:tcPr>
+          <w:p>
+            <w:r>
+              <w:t>NN, UN</w:t>
+            </w:r>
+          </w:p>
+        </w:tc>
+      </w:tr>
+      <w:tr>
+        <w:tc>
+          <w:tcPr>
+            <w:tcW w:w="3321" w:type="dxa"/>
+            <w:tcBorders>
+              <w:top w:val="single" w:sz="4" w:space="0" w:color="auto"/>
+              <w:left w:val="single" w:sz="4" w:space="0" w:color="auto"/>
+              <w:bottom w:val="single" w:sz="4" w:space="0" w:color="auto"/>
+              <w:right w:val="single" w:sz="4" w:space="0" w:color="auto"/>
+              <w:tl2br w:val="nil"/>
+              <w:tr2bl w:val="nil"/>
+            </w:tcBorders>
+          </w:tcPr>
+          <w:p>
+            <w:r>
+              <w:t>Base</w:t>
+            </w:r>
+          </w:p>
+        </w:tc>
+        <w:tc>
+          <w:tcPr>
+            <w:tcW w:w="3320" w:type="dxa"/>
+            <w:tcBorders>
+              <w:top w:val="single" w:sz="4" w:space="0" w:color="auto"/>
+              <w:left w:val="single" w:sz="4" w:space="0" w:color="auto"/>
+              <w:bottom w:val="single" w:sz="4" w:space="0" w:color="auto"/>
+              <w:right w:val="single" w:sz="4" w:space="0" w:color="auto"/>
+              <w:tl2br w:val="nil"/>
+              <w:tr2bl w:val="nil"/>
+            </w:tcBorders>
+          </w:tcPr>
+          <w:p>
+            <w:proofErr w:type="gramStart"/>
+            <w:r>
+              <w:t>VARCHAR(</w:t>
+            </w:r>
+            <w:proofErr w:type="gramEnd"/>
+            <w:r>
+              <w:t>45)</w:t>
+            </w:r>
+          </w:p>
+        </w:tc>
+        <w:tc>
+          <w:tcPr>
+            <w:tcW w:w="3321" w:type="dxa"/>
+            <w:tcBorders>
+              <w:top w:val="single" w:sz="4" w:space="0" w:color="auto"/>
+              <w:left w:val="single" w:sz="4" w:space="0" w:color="auto"/>
+              <w:bottom w:val="single" w:sz="4" w:space="0" w:color="auto"/>
+              <w:right w:val="single" w:sz="4" w:space="0" w:color="auto"/>
+              <w:tl2br w:val="nil"/>
+              <w:tr2bl w:val="nil"/>
+            </w:tcBorders>
+          </w:tcPr>
+          <w:p>
+            <w:r>
+              <w:t>NN</w:t>
+            </w:r>
+          </w:p>
+        </w:tc>
+      </w:tr>
+      <w:tr>
+        <w:trPr>
+          <w:trHeight w:val="275"/>
+        </w:trPr>
+        <w:tc>
+          <w:tcPr>
+            <w:tcW w:w="9962" w:type="dxa"/>
+            <w:gridSpan w:val="3"/>
+            <w:tcBorders>
+              <w:top w:val="single" w:sz="4" w:space="0" w:color="auto"/>
+              <w:left w:val="single" w:sz="4" w:space="0" w:color="auto"/>
+              <w:bottom w:val="single" w:sz="4" w:space="0" w:color="auto"/>
+              <w:right w:val="single" w:sz="4" w:space="0" w:color="auto"/>
+              <w:tl2br w:val="nil"/>
+              <w:tr2bl w:val="nil"/>
+            </w:tcBorders>
+            <w:shd w:val="clear" w:color="auto" w:fill="BCBCBC"/>
+          </w:tcPr>
+          <w:p>
+            <w:pPr>
+              <w:spacing w:line="240" w:lineRule="auto"/>
+              <w:rPr>
+                <w:b/>
+                <w:color w:val="1A1A1A" w:themeColor="background1" w:themeShade="1A"/>
+              </w:rPr>
+            </w:pPr>
+            <w:proofErr w:type="spellStart"/>
+            <w:r>
+              <w:rPr>
+                <w:b/>
+                <w:color w:val="1A1A1A" w:themeColor="background1" w:themeShade="1A"/>
+              </w:rPr>
+              <w:t>Tabella</w:t>
+            </w:r>
+            <w:proofErr w:type="spellEnd"/>
+            <w:r>
+              <w:rPr>
+                <w:b/>
+                <w:color w:val="1A1A1A" w:themeColor="background1" w:themeShade="1A"/>
+              </w:rPr>
+              <w:t xml:space="preserve"> </w:t>
+            </w:r>
+            <w:proofErr w:type="spellStart"/>
+            <w:r>
+              <w:rPr>
+                <w:b/>
+                <w:color w:val="1A1A1A" w:themeColor="background1" w:themeShade="1A"/>
+              </w:rPr>
+              <w:t>Aggiunta</w:t>
+            </w:r>
+            <w:proofErr w:type="spellEnd"/>
+          </w:p>
+        </w:tc>
+      </w:tr>
+      <w:tr>
+        <w:tc>
+          <w:tcPr>
+            <w:tcW w:w="3321" w:type="dxa"/>
+            <w:tcBorders>
+              <w:top w:val="single" w:sz="4" w:space="0" w:color="auto"/>
+              <w:left w:val="single" w:sz="4" w:space="0" w:color="auto"/>
+              <w:bottom w:val="single" w:sz="4" w:space="0" w:color="auto"/>
+              <w:right w:val="single" w:sz="4" w:space="0" w:color="auto"/>
+              <w:tl2br w:val="nil"/>
+              <w:tr2bl w:val="nil"/>
+            </w:tcBorders>
+            <w:shd w:val="clear" w:color="auto" w:fill="BFBFBF" w:themeFill="background1" w:themeFillShade="BF"/>
+          </w:tcPr>
+          <w:p>
+            <w:pPr>
+              <w:spacing w:line="240" w:lineRule="auto"/>
+              <w:jc w:val="center"/>
+              <w:rPr>
+                <w:color w:val="1A1A1A" w:themeColor="background1" w:themeShade="1A"/>
+              </w:rPr>
+            </w:pPr>
+            <w:proofErr w:type="spellStart"/>
+            <w:r>
+              <w:rPr>
+                <w:b/>
+                <w:color w:val="1A1A1A" w:themeColor="background1" w:themeShade="1A"/>
+              </w:rPr>
+              <w:t>Attributo</w:t>
+            </w:r>
+            <w:proofErr w:type="spellEnd"/>
+          </w:p>
+        </w:tc>
+        <w:tc>
+          <w:tcPr>
+            <w:tcW w:w="3320" w:type="dxa"/>
+            <w:tcBorders>
+              <w:top w:val="single" w:sz="4" w:space="0" w:color="auto"/>
+              <w:left w:val="single" w:sz="4" w:space="0" w:color="auto"/>
+              <w:bottom w:val="single" w:sz="4" w:space="0" w:color="auto"/>
+              <w:right w:val="single" w:sz="4" w:space="0" w:color="auto"/>
+              <w:tl2br w:val="nil"/>
+              <w:tr2bl w:val="nil"/>
+            </w:tcBorders>
+            <w:shd w:val="clear" w:color="auto" w:fill="BFBFBF" w:themeFill="background1" w:themeFillShade="BF"/>
+          </w:tcPr>
+          <w:p>
+            <w:pPr>
+              <w:spacing w:line="240" w:lineRule="auto"/>
+              <w:jc w:val="center"/>
+              <w:rPr>
+                <w:b/>
+                <w:color w:val="1A1A1A" w:themeColor="background1" w:themeShade="1A"/>
+              </w:rPr>
+            </w:pPr>
+            <w:r>
+              <w:rPr>
+                <w:b/>
+                <w:color w:val="1A1A1A" w:themeColor="background1" w:themeShade="1A"/>
+              </w:rPr>
+              <w:t xml:space="preserve">Tipo di </w:t>
+            </w:r>
+            <w:proofErr w:type="spellStart"/>
+            <w:r>
+              <w:rPr>
+                <w:b/>
+                <w:color w:val="1A1A1A" w:themeColor="background1" w:themeShade="1A"/>
+              </w:rPr>
+              <w:t>dato</w:t>
+            </w:r>
+            <w:proofErr w:type="spellEnd"/>
+          </w:p>
+        </w:tc>
+        <w:tc>
+          <w:tcPr>
+            <w:tcW w:w="3321" w:type="dxa"/>
+            <w:tcBorders>
+              <w:top w:val="single" w:sz="4" w:space="0" w:color="auto"/>
+              <w:left w:val="single" w:sz="4" w:space="0" w:color="auto"/>
+              <w:bottom w:val="single" w:sz="4" w:space="0" w:color="auto"/>
+              <w:right w:val="single" w:sz="4" w:space="0" w:color="auto"/>
+              <w:tl2br w:val="nil"/>
+              <w:tr2bl w:val="nil"/>
+            </w:tcBorders>
+            <w:shd w:val="clear" w:color="auto" w:fill="BFBFBF" w:themeFill="background1" w:themeFillShade="BF"/>
+          </w:tcPr>
+          <w:p>
+            <w:pPr>
+              <w:spacing w:line="240" w:lineRule="auto"/>
+              <w:jc w:val="center"/>
+              <w:rPr>
+                <w:b/>
+                <w:color w:val="1A1A1A" w:themeColor="background1" w:themeShade="1A"/>
+              </w:rPr>
+            </w:pPr>
+            <w:proofErr w:type="spellStart"/>
+            <w:r>
+              <w:rPr>
+                <w:b/>
+                <w:color w:val="1A1A1A" w:themeColor="background1" w:themeShade="1A"/>
+              </w:rPr>
+              <w:t>Attributi</w:t>
+            </w:r>
+            <w:proofErr w:type="spellEnd"/>
+          </w:p>
+        </w:tc>
+      </w:tr>
+      <w:tr>
+        <w:tc>
+          <w:tcPr>
+            <w:tcW w:w="3321" w:type="dxa"/>
+            <w:tcBorders>
+              <w:top w:val="single" w:sz="4" w:space="0" w:color="auto"/>
+              <w:left w:val="single" w:sz="4" w:space="0" w:color="auto"/>
+              <w:bottom w:val="single" w:sz="4" w:space="0" w:color="auto"/>
+              <w:right w:val="single" w:sz="4" w:space="0" w:color="auto"/>
+              <w:tl2br w:val="nil"/>
+              <w:tr2bl w:val="nil"/>
+            </w:tcBorders>
+          </w:tcPr>
+          <w:p>
+            <w:r>
+              <w:t>Pizza+</w:t>
+            </w:r>
+          </w:p>
+        </w:tc>
+        <w:tc>
+          <w:tcPr>
+            <w:tcW w:w="3320" w:type="dxa"/>
+            <w:tcBorders>
+              <w:top w:val="single" w:sz="4" w:space="0" w:color="auto"/>
+              <w:left w:val="single" w:sz="4" w:space="0" w:color="auto"/>
+              <w:bottom w:val="single" w:sz="4" w:space="0" w:color="auto"/>
+              <w:right w:val="single" w:sz="4" w:space="0" w:color="auto"/>
+              <w:tl2br w:val="nil"/>
+              <w:tr2bl w:val="nil"/>
+            </w:tcBorders>
+          </w:tcPr>
+          <w:p>
+            <w:proofErr w:type="gramStart"/>
+            <w:r>
+              <w:t>VARCHAR(</w:t>
+            </w:r>
+            <w:proofErr w:type="gramEnd"/>
+            <w:r>
+              <w:t>135)</w:t>
+            </w:r>
+          </w:p>
+        </w:tc>
+        <w:tc>
+          <w:tcPr>
+            <w:tcW w:w="3321" w:type="dxa"/>
+            <w:tcBorders>
+              <w:top w:val="single" w:sz="4" w:space="0" w:color="auto"/>
+              <w:left w:val="single" w:sz="4" w:space="0" w:color="auto"/>
+              <w:bottom w:val="single" w:sz="4" w:space="0" w:color="auto"/>
+              <w:right w:val="single" w:sz="4" w:space="0" w:color="auto"/>
+              <w:tl2br w:val="nil"/>
+              <w:tr2bl w:val="nil"/>
+            </w:tcBorders>
+          </w:tcPr>
+          <w:p>
+            <w:r>
+              <w:t>PK, NN</w:t>
+            </w:r>
+          </w:p>
+        </w:tc>
+      </w:tr>
+      <w:tr>
+        <w:tc>
+          <w:tcPr>
+            <w:tcW w:w="3321" w:type="dxa"/>
+            <w:tcBorders>
+              <w:top w:val="single" w:sz="4" w:space="0" w:color="auto"/>
+              <w:left w:val="single" w:sz="4" w:space="0" w:color="auto"/>
+              <w:bottom w:val="single" w:sz="4" w:space="0" w:color="auto"/>
+              <w:right w:val="single" w:sz="4" w:space="0" w:color="auto"/>
+              <w:tl2br w:val="nil"/>
+              <w:tr2bl w:val="nil"/>
+            </w:tcBorders>
+          </w:tcPr>
+          <w:p>
+            <w:proofErr w:type="spellStart"/>
+            <w:r>
+              <w:t>Ingrediente</w:t>
+            </w:r>
+            <w:proofErr w:type="spellEnd"/>
+          </w:p>
+        </w:tc>
+        <w:tc>
+          <w:tcPr>
+            <w:tcW w:w="3320" w:type="dxa"/>
+            <w:tcBorders>
+              <w:top w:val="single" w:sz="4" w:space="0" w:color="auto"/>
+              <w:left w:val="single" w:sz="4" w:space="0" w:color="auto"/>
+              <w:bottom w:val="single" w:sz="4" w:space="0" w:color="auto"/>
+              <w:right w:val="single" w:sz="4" w:space="0" w:color="auto"/>
+              <w:tl2br w:val="nil"/>
+              <w:tr2bl w:val="nil"/>
+            </w:tcBorders>
+          </w:tcPr>
+          <w:p>
+            <w:proofErr w:type="gramStart"/>
+            <w:r>
+              <w:t>VARCHAR(</w:t>
+            </w:r>
+            <w:proofErr w:type="gramEnd"/>
+            <w:r>
+              <w:t>45)</w:t>
+            </w:r>
+          </w:p>
+        </w:tc>
+        <w:tc>
+          <w:tcPr>
+            <w:tcW w:w="3321" w:type="dxa"/>
+            <w:tcBorders>
+              <w:top w:val="single" w:sz="4" w:space="0" w:color="auto"/>
+              <w:left w:val="single" w:sz="4" w:space="0" w:color="auto"/>
+              <w:bottom w:val="single" w:sz="4" w:space="0" w:color="auto"/>
+              <w:right w:val="single" w:sz="4" w:space="0" w:color="auto"/>
+              <w:tl2br w:val="nil"/>
+              <w:tr2bl w:val="nil"/>
+            </w:tcBorders>
+          </w:tcPr>
+          <w:p>
+            <w:r>
+              <w:t>PK, NN</w:t>
+            </w:r>
+          </w:p>
+        </w:tc>
+      </w:tr>
+      <w:tr>
+        <w:trPr>
+          <w:trHeight w:val="275"/>
+        </w:trPr>
+        <w:tc>
+          <w:tcPr>
+            <w:tcW w:w="9962" w:type="dxa"/>
+            <w:gridSpan w:val="3"/>
+            <w:tcBorders>
+              <w:top w:val="single" w:sz="4" w:space="0" w:color="auto"/>
+              <w:left w:val="single" w:sz="4" w:space="0" w:color="auto"/>
+              <w:bottom w:val="single" w:sz="4" w:space="0" w:color="auto"/>
+              <w:right w:val="single" w:sz="4" w:space="0" w:color="auto"/>
+              <w:tl2br w:val="nil"/>
+              <w:tr2bl w:val="nil"/>
+            </w:tcBorders>
+            <w:shd w:val="clear" w:color="auto" w:fill="BCBCBC"/>
+          </w:tcPr>
+          <w:p>
+            <w:pPr>
+              <w:spacing w:line="240" w:lineRule="auto"/>
+              <w:rPr>
+                <w:b/>
+                <w:color w:val="1A1A1A" w:themeColor="background1" w:themeShade="1A"/>
+              </w:rPr>
+            </w:pPr>
+            <w:proofErr w:type="spellStart"/>
+            <w:r>
+              <w:rPr>
+                <w:b/>
+                <w:color w:val="1A1A1A" w:themeColor="background1" w:themeShade="1A"/>
+              </w:rPr>
+              <w:t>Tabella</w:t>
+            </w:r>
+            <w:proofErr w:type="spellEnd"/>
+            <w:r>
+              <w:rPr>
+                <w:b/>
+                <w:color w:val="1A1A1A" w:themeColor="background1" w:themeShade="1A"/>
+              </w:rPr>
+              <w:t xml:space="preserve"> </w:t>
+            </w:r>
+            <w:proofErr w:type="spellStart"/>
+            <w:r>
+              <w:rPr>
+                <w:b/>
+                <w:color w:val="1A1A1A" w:themeColor="background1" w:themeShade="1A"/>
+              </w:rPr>
+              <w:t>Turno</w:t>
+            </w:r>
+            <w:proofErr w:type="spellEnd"/>
+          </w:p>
+        </w:tc>
+      </w:tr>
+      <w:tr>
+        <w:tc>
+          <w:tcPr>
+            <w:tcW w:w="3321" w:type="dxa"/>
+            <w:tcBorders>
+              <w:top w:val="single" w:sz="4" w:space="0" w:color="auto"/>
+              <w:left w:val="single" w:sz="4" w:space="0" w:color="auto"/>
+              <w:bottom w:val="single" w:sz="4" w:space="0" w:color="auto"/>
+              <w:right w:val="single" w:sz="4" w:space="0" w:color="auto"/>
+              <w:tl2br w:val="nil"/>
+              <w:tr2bl w:val="nil"/>
+            </w:tcBorders>
+            <w:shd w:val="clear" w:color="auto" w:fill="BFBFBF" w:themeFill="background1" w:themeFillShade="BF"/>
+          </w:tcPr>
+          <w:p>
+            <w:pPr>
+              <w:spacing w:line="240" w:lineRule="auto"/>
+              <w:jc w:val="center"/>
+              <w:rPr>
+                <w:color w:val="1A1A1A" w:themeColor="background1" w:themeShade="1A"/>
+              </w:rPr>
+            </w:pPr>
+            <w:proofErr w:type="spellStart"/>
+            <w:r>
+              <w:rPr>
+                <w:b/>
+                <w:color w:val="1A1A1A" w:themeColor="background1" w:themeShade="1A"/>
+              </w:rPr>
+              <w:t>Attributo</w:t>
+            </w:r>
+            <w:proofErr w:type="spellEnd"/>
+          </w:p>
+        </w:tc>
+        <w:tc>
+          <w:tcPr>
+            <w:tcW w:w="3320" w:type="dxa"/>
+            <w:tcBorders>
+              <w:top w:val="single" w:sz="4" w:space="0" w:color="auto"/>
+              <w:left w:val="single" w:sz="4" w:space="0" w:color="auto"/>
+              <w:bottom w:val="single" w:sz="4" w:space="0" w:color="auto"/>
+              <w:right w:val="single" w:sz="4" w:space="0" w:color="auto"/>
+              <w:tl2br w:val="nil"/>
+              <w:tr2bl w:val="nil"/>
+            </w:tcBorders>
+            <w:shd w:val="clear" w:color="auto" w:fill="BFBFBF" w:themeFill="background1" w:themeFillShade="BF"/>
+          </w:tcPr>
+          <w:p>
+            <w:pPr>
+              <w:spacing w:line="240" w:lineRule="auto"/>
+              <w:jc w:val="center"/>
+              <w:rPr>
+                <w:b/>
+                <w:color w:val="1A1A1A" w:themeColor="background1" w:themeShade="1A"/>
+              </w:rPr>
+            </w:pPr>
+            <w:r>
+              <w:rPr>
+                <w:b/>
+                <w:color w:val="1A1A1A" w:themeColor="background1" w:themeShade="1A"/>
+              </w:rPr>
+              <w:t xml:space="preserve">Tipo di </w:t>
+            </w:r>
+            <w:proofErr w:type="spellStart"/>
+            <w:r>
+              <w:rPr>
+                <w:b/>
+                <w:color w:val="1A1A1A" w:themeColor="background1" w:themeShade="1A"/>
+              </w:rPr>
+              <w:t>dato</w:t>
+            </w:r>
+            <w:proofErr w:type="spellEnd"/>
+          </w:p>
+        </w:tc>
+        <w:tc>
+          <w:tcPr>
+            <w:tcW w:w="3321" w:type="dxa"/>
+            <w:tcBorders>
+              <w:top w:val="single" w:sz="4" w:space="0" w:color="auto"/>
+              <w:left w:val="single" w:sz="4" w:space="0" w:color="auto"/>
+              <w:bottom w:val="single" w:sz="4" w:space="0" w:color="auto"/>
+              <w:right w:val="single" w:sz="4" w:space="0" w:color="auto"/>
+              <w:tl2br w:val="nil"/>
+              <w:tr2bl w:val="nil"/>
+            </w:tcBorders>
+            <w:shd w:val="clear" w:color="auto" w:fill="BFBFBF" w:themeFill="background1" w:themeFillShade="BF"/>
+          </w:tcPr>
+          <w:p>
+            <w:pPr>
+              <w:spacing w:line="240" w:lineRule="auto"/>
+              <w:jc w:val="center"/>
+              <w:rPr>
+                <w:b/>
+                <w:color w:val="1A1A1A" w:themeColor="background1" w:themeShade="1A"/>
+              </w:rPr>
+            </w:pPr>
+            <w:proofErr w:type="spellStart"/>
+            <w:r>
+              <w:rPr>
+                <w:b/>
+                <w:color w:val="1A1A1A" w:themeColor="background1" w:themeShade="1A"/>
+              </w:rPr>
+              <w:t>Attributi</w:t>
+            </w:r>
+            <w:proofErr w:type="spellEnd"/>
+          </w:p>
+        </w:tc>
+      </w:tr>
+      <w:tr>
+        <w:tc>
+          <w:tcPr>
+            <w:tcW w:w="3321" w:type="dxa"/>
+            <w:tcBorders>
+              <w:top w:val="single" w:sz="4" w:space="0" w:color="auto"/>
+              <w:left w:val="single" w:sz="4" w:space="0" w:color="auto"/>
+              <w:bottom w:val="single" w:sz="4" w:space="0" w:color="auto"/>
+              <w:right w:val="single" w:sz="4" w:space="0" w:color="auto"/>
+              <w:tl2br w:val="nil"/>
+              <w:tr2bl w:val="nil"/>
+            </w:tcBorders>
+          </w:tcPr>
+          <w:p>
+            <w:proofErr w:type="spellStart"/>
+            <w:r>
+              <w:t>OraInizio</w:t>
+            </w:r>
+            <w:proofErr w:type="spellEnd"/>
+          </w:p>
+        </w:tc>
+        <w:tc>
+          <w:tcPr>
+            <w:tcW w:w="3320" w:type="dxa"/>
+            <w:tcBorders>
+              <w:top w:val="single" w:sz="4" w:space="0" w:color="auto"/>
+              <w:left w:val="single" w:sz="4" w:space="0" w:color="auto"/>
+              <w:bottom w:val="single" w:sz="4" w:space="0" w:color="auto"/>
+              <w:right w:val="single" w:sz="4" w:space="0" w:color="auto"/>
+              <w:tl2br w:val="nil"/>
+              <w:tr2bl w:val="nil"/>
+            </w:tcBorders>
+          </w:tcPr>
+          <w:p>
+            <w:r>
+              <w:t>TIME</w:t>
+            </w:r>
+          </w:p>
+        </w:tc>
+        <w:tc>
+          <w:tcPr>
+            <w:tcW w:w="3321" w:type="dxa"/>
+            <w:tcBorders>
+              <w:top w:val="single" w:sz="4" w:space="0" w:color="auto"/>
+              <w:left w:val="single" w:sz="4" w:space="0" w:color="auto"/>
+              <w:bottom w:val="single" w:sz="4" w:space="0" w:color="auto"/>
+              <w:right w:val="single" w:sz="4" w:space="0" w:color="auto"/>
+              <w:tl2br w:val="nil"/>
+              <w:tr2bl w:val="nil"/>
+            </w:tcBorders>
+          </w:tcPr>
+          <w:p>
+            <w:r>
+              <w:t>PK, NN</w:t>
+            </w:r>
+          </w:p>
+        </w:tc>
+      </w:tr>
+      <w:tr>
+        <w:tc>
+          <w:tcPr>
+            <w:tcW w:w="3321" w:type="dxa"/>
+            <w:tcBorders>
+              <w:top w:val="single" w:sz="4" w:space="0" w:color="auto"/>
+              <w:left w:val="single" w:sz="4" w:space="0" w:color="auto"/>
+              <w:bottom w:val="single" w:sz="4" w:space="0" w:color="auto"/>
+              <w:right w:val="single" w:sz="4" w:space="0" w:color="auto"/>
+              <w:tl2br w:val="nil"/>
+              <w:tr2bl w:val="nil"/>
+            </w:tcBorders>
+          </w:tcPr>
+          <w:p>
+            <w:proofErr w:type="spellStart"/>
+            <w:r>
+              <w:t>OraFine</w:t>
+            </w:r>
+            <w:proofErr w:type="spellEnd"/>
+          </w:p>
+        </w:tc>
+        <w:tc>
+          <w:tcPr>
+            <w:tcW w:w="3320" w:type="dxa"/>
+            <w:tcBorders>
+              <w:top w:val="single" w:sz="4" w:space="0" w:color="auto"/>
+              <w:left w:val="single" w:sz="4" w:space="0" w:color="auto"/>
+              <w:bottom w:val="single" w:sz="4" w:space="0" w:color="auto"/>
+              <w:right w:val="single" w:sz="4" w:space="0" w:color="auto"/>
+              <w:tl2br w:val="nil"/>
+              <w:tr2bl w:val="nil"/>
+            </w:tcBorders>
+          </w:tcPr>
+          <w:p>
+            <w:r>
+              <w:t>TIME</w:t>
+            </w:r>
+          </w:p>
+        </w:tc>
+        <w:tc>
+          <w:tcPr>
+            <w:tcW w:w="3321" w:type="dxa"/>
+            <w:tcBorders>
+              <w:top w:val="single" w:sz="4" w:space="0" w:color="auto"/>
+              <w:left w:val="single" w:sz="4" w:space="0" w:color="auto"/>
+              <w:bottom w:val="single" w:sz="4" w:space="0" w:color="auto"/>
+              <w:right w:val="single" w:sz="4" w:space="0" w:color="auto"/>
+              <w:tl2br w:val="nil"/>
+              <w:tr2bl w:val="nil"/>
+            </w:tcBorders>
+          </w:tcPr>
+          <w:p>
+            <w:r>
+              <w:t>PK, NN</w:t>
+            </w:r>
+          </w:p>
+        </w:tc>
+      </w:tr>
+      <w:tr>
+        <w:tc>
+          <w:tcPr>
+            <w:tcW w:w="3321" w:type="dxa"/>
+            <w:tcBorders>
+              <w:top w:val="single" w:sz="4" w:space="0" w:color="auto"/>
+              <w:left w:val="single" w:sz="4" w:space="0" w:color="auto"/>
+              <w:bottom w:val="single" w:sz="4" w:space="0" w:color="auto"/>
+              <w:right w:val="single" w:sz="4" w:space="0" w:color="auto"/>
+              <w:tl2br w:val="nil"/>
+              <w:tr2bl w:val="nil"/>
+            </w:tcBorders>
+          </w:tcPr>
+          <w:p>
+            <w:proofErr w:type="spellStart"/>
+            <w:r>
+              <w:t>Giorno</w:t>
+            </w:r>
+            <w:proofErr w:type="spellEnd"/>
+          </w:p>
+        </w:tc>
+        <w:tc>
+          <w:tcPr>
+            <w:tcW w:w="3320" w:type="dxa"/>
+            <w:tcBorders>
+              <w:top w:val="single" w:sz="4" w:space="0" w:color="auto"/>
+              <w:left w:val="single" w:sz="4" w:space="0" w:color="auto"/>
+              <w:bottom w:val="single" w:sz="4" w:space="0" w:color="auto"/>
+              <w:right w:val="single" w:sz="4" w:space="0" w:color="auto"/>
+              <w:tl2br w:val="nil"/>
+              <w:tr2bl w:val="nil"/>
+            </w:tcBorders>
+          </w:tcPr>
+          <w:p>
+            <w:pPr>
+              <w:jc w:val="left"/>
+            </w:pPr>
+            <w:proofErr w:type="gramStart"/>
+            <w:r>
+              <w:t>ENUM(</w:t>
+            </w:r>
+            <w:proofErr w:type="gramEnd"/>
+            <w:r>
+              <w:t>'Domenica', '</w:t>
+            </w:r>
+            <w:proofErr w:type="spellStart"/>
+            <w:r>
+              <w:t>Lunedi</w:t>
+            </w:r>
+            <w:proofErr w:type="spellEnd"/>
+            <w:r>
+              <w:t>', '</w:t>
+            </w:r>
+            <w:proofErr w:type="spellStart"/>
+            <w:r>
+              <w:t>Martedi</w:t>
+            </w:r>
+            <w:proofErr w:type="spellEnd"/>
+            <w:r>
+              <w:t>', '</w:t>
+            </w:r>
+            <w:proofErr w:type="spellStart"/>
+            <w:r>
+              <w:t>Mercoledi</w:t>
+            </w:r>
+            <w:proofErr w:type="spellEnd"/>
+            <w:r>
+              <w:t>', '</w:t>
+            </w:r>
+            <w:proofErr w:type="spellStart"/>
+            <w:r>
+              <w:t>Giovedi</w:t>
+            </w:r>
+            <w:proofErr w:type="spellEnd"/>
+            <w:r>
+              <w:t>', '</w:t>
+            </w:r>
+            <w:proofErr w:type="spellStart"/>
+            <w:r>
+              <w:t>Venerdi</w:t>
+            </w:r>
+            <w:proofErr w:type="spellEnd"/>
+            <w:r>
+              <w:t>', 'Sabato')</w:t>
+            </w:r>
+          </w:p>
+        </w:tc>
+        <w:tc>
+          <w:tcPr>
+            <w:tcW w:w="3321" w:type="dxa"/>
+            <w:tcBorders>
+              <w:top w:val="single" w:sz="4" w:space="0" w:color="auto"/>
+              <w:left w:val="single" w:sz="4" w:space="0" w:color="auto"/>
+              <w:bottom w:val="single" w:sz="4" w:space="0" w:color="auto"/>
+              <w:right w:val="single" w:sz="4" w:space="0" w:color="auto"/>
+              <w:tl2br w:val="nil"/>
+              <w:tr2bl w:val="nil"/>
+            </w:tcBorders>
+          </w:tcPr>
+          <w:p>
+            <w:r>
+              <w:t>PK, NN</w:t>
+            </w:r>
+          </w:p>
+        </w:tc>
+      </w:tr>
+      <w:tr>
+        <w:trPr>
+          <w:trHeight w:val="275"/>
+        </w:trPr>
+        <w:tc>
+          <w:tcPr>
+            <w:tcW w:w="9962" w:type="dxa"/>
+            <w:gridSpan w:val="3"/>
+            <w:tcBorders>
+              <w:top w:val="single" w:sz="4" w:space="0" w:color="auto"/>
+              <w:left w:val="single" w:sz="4" w:space="0" w:color="auto"/>
+              <w:bottom w:val="single" w:sz="4" w:space="0" w:color="auto"/>
+              <w:right w:val="single" w:sz="4" w:space="0" w:color="auto"/>
+              <w:tl2br w:val="nil"/>
+              <w:tr2bl w:val="nil"/>
+            </w:tcBorders>
+            <w:shd w:val="clear" w:color="auto" w:fill="BCBCBC"/>
+          </w:tcPr>
+          <w:p>
+            <w:pPr>
+              <w:spacing w:line="240" w:lineRule="auto"/>
+              <w:rPr>
+                <w:b/>
+                <w:color w:val="1A1A1A" w:themeColor="background1" w:themeShade="1A"/>
+              </w:rPr>
+            </w:pPr>
+            <w:proofErr w:type="spellStart"/>
+            <w:r>
+              <w:rPr>
+                <w:b/>
+                <w:color w:val="1A1A1A" w:themeColor="background1" w:themeShade="1A"/>
+              </w:rPr>
+              <w:t>Tabella</w:t>
+            </w:r>
+            <w:proofErr w:type="spellEnd"/>
+            <w:r>
+              <w:rPr>
+                <w:b/>
+                <w:color w:val="1A1A1A" w:themeColor="background1" w:themeShade="1A"/>
+              </w:rPr>
+              <w:t xml:space="preserve"> </w:t>
+            </w:r>
+            <w:proofErr w:type="spellStart"/>
+            <w:r>
+              <w:rPr>
+                <w:b/>
+                <w:color w:val="1A1A1A" w:themeColor="background1" w:themeShade="1A"/>
+              </w:rPr>
+              <w:t>Lavora</w:t>
+            </w:r>
+            <w:proofErr w:type="spellEnd"/>
+          </w:p>
+        </w:tc>
+      </w:tr>
+      <w:tr>
+        <w:tc>
+          <w:tcPr>
+            <w:tcW w:w="3321" w:type="dxa"/>
+            <w:tcBorders>
+              <w:top w:val="single" w:sz="4" w:space="0" w:color="auto"/>
+              <w:left w:val="single" w:sz="4" w:space="0" w:color="auto"/>
+              <w:bottom w:val="single" w:sz="4" w:space="0" w:color="auto"/>
+              <w:right w:val="single" w:sz="4" w:space="0" w:color="auto"/>
+              <w:tl2br w:val="nil"/>
+              <w:tr2bl w:val="nil"/>
+            </w:tcBorders>
+            <w:shd w:val="clear" w:color="auto" w:fill="BFBFBF" w:themeFill="background1" w:themeFillShade="BF"/>
+          </w:tcPr>
+          <w:p>
+            <w:pPr>
+              <w:spacing w:line="240" w:lineRule="auto"/>
+              <w:jc w:val="center"/>
+              <w:rPr>
+                <w:color w:val="1A1A1A" w:themeColor="background1" w:themeShade="1A"/>
+              </w:rPr>
+            </w:pPr>
+            <w:proofErr w:type="spellStart"/>
+            <w:r>
+              <w:rPr>
+                <w:b/>
+                <w:color w:val="1A1A1A" w:themeColor="background1" w:themeShade="1A"/>
+              </w:rPr>
+              <w:t>Attributo</w:t>
+            </w:r>
+            <w:proofErr w:type="spellEnd"/>
+          </w:p>
+        </w:tc>
+        <w:tc>
+          <w:tcPr>
+            <w:tcW w:w="3320" w:type="dxa"/>
+            <w:tcBorders>
+              <w:top w:val="single" w:sz="4" w:space="0" w:color="auto"/>
+              <w:left w:val="single" w:sz="4" w:space="0" w:color="auto"/>
+              <w:bottom w:val="single" w:sz="4" w:space="0" w:color="auto"/>
+              <w:right w:val="single" w:sz="4" w:space="0" w:color="auto"/>
+              <w:tl2br w:val="nil"/>
+              <w:tr2bl w:val="nil"/>
+            </w:tcBorders>
+            <w:shd w:val="clear" w:color="auto" w:fill="BFBFBF" w:themeFill="background1" w:themeFillShade="BF"/>
+          </w:tcPr>
+          <w:p>
+            <w:pPr>
+              <w:spacing w:line="240" w:lineRule="auto"/>
+              <w:jc w:val="center"/>
+              <w:rPr>
+                <w:b/>
+                <w:color w:val="1A1A1A" w:themeColor="background1" w:themeShade="1A"/>
+              </w:rPr>
+            </w:pPr>
+            <w:r>
+              <w:rPr>
+                <w:b/>
+                <w:color w:val="1A1A1A" w:themeColor="background1" w:themeShade="1A"/>
+              </w:rPr>
+              <w:t xml:space="preserve">Tipo di </w:t>
+            </w:r>
+            <w:proofErr w:type="spellStart"/>
+            <w:r>
+              <w:rPr>
+                <w:b/>
+                <w:color w:val="1A1A1A" w:themeColor="background1" w:themeShade="1A"/>
+              </w:rPr>
+              <w:t>dato</w:t>
+            </w:r>
+            <w:proofErr w:type="spellEnd"/>
+          </w:p>
+        </w:tc>
+        <w:tc>
+          <w:tcPr>
+            <w:tcW w:w="3321" w:type="dxa"/>
+            <w:tcBorders>
+              <w:top w:val="single" w:sz="4" w:space="0" w:color="auto"/>
+              <w:left w:val="single" w:sz="4" w:space="0" w:color="auto"/>
+              <w:bottom w:val="single" w:sz="4" w:space="0" w:color="auto"/>
+              <w:right w:val="single" w:sz="4" w:space="0" w:color="auto"/>
+              <w:tl2br w:val="nil"/>
+              <w:tr2bl w:val="nil"/>
+            </w:tcBorders>
+            <w:shd w:val="clear" w:color="auto" w:fill="BFBFBF" w:themeFill="background1" w:themeFillShade="BF"/>
+          </w:tcPr>
+          <w:p>
+            <w:pPr>
+              <w:spacing w:line="240" w:lineRule="auto"/>
+              <w:jc w:val="center"/>
+              <w:rPr>
+                <w:b/>
+                <w:color w:val="1A1A1A" w:themeColor="background1" w:themeShade="1A"/>
+              </w:rPr>
+            </w:pPr>
+            <w:proofErr w:type="spellStart"/>
+            <w:r>
+              <w:rPr>
+                <w:b/>
+                <w:color w:val="1A1A1A" w:themeColor="background1" w:themeShade="1A"/>
+              </w:rPr>
+              <w:t>Attributi</w:t>
+            </w:r>
+            <w:proofErr w:type="spellEnd"/>
+          </w:p>
+        </w:tc>
+      </w:tr>
+      <w:tr>
+        <w:tc>
+          <w:tcPr>
+            <w:tcW w:w="3321" w:type="dxa"/>
+            <w:tcBorders>
+              <w:top w:val="single" w:sz="4" w:space="0" w:color="auto"/>
+              <w:left w:val="single" w:sz="4" w:space="0" w:color="auto"/>
+              <w:bottom w:val="single" w:sz="4" w:space="0" w:color="auto"/>
+              <w:right w:val="single" w:sz="4" w:space="0" w:color="auto"/>
+              <w:tl2br w:val="nil"/>
+              <w:tr2bl w:val="nil"/>
+            </w:tcBorders>
+          </w:tcPr>
+          <w:p>
+            <w:proofErr w:type="spellStart"/>
+            <w:r>
+              <w:t>Impiegato</w:t>
+            </w:r>
+            <w:proofErr w:type="spellEnd"/>
+          </w:p>
+        </w:tc>
+        <w:tc>
+          <w:tcPr>
+            <w:tcW w:w="3320" w:type="dxa"/>
+            <w:tcBorders>
+              <w:top w:val="single" w:sz="4" w:space="0" w:color="auto"/>
+              <w:left w:val="single" w:sz="4" w:space="0" w:color="auto"/>
+              <w:bottom w:val="single" w:sz="4" w:space="0" w:color="auto"/>
+              <w:right w:val="single" w:sz="4" w:space="0" w:color="auto"/>
+              <w:tl2br w:val="nil"/>
+              <w:tr2bl w:val="nil"/>
+            </w:tcBorders>
+          </w:tcPr>
+          <w:p>
+            <w:r>
+              <w:t>INT</w:t>
+            </w:r>
+          </w:p>
+        </w:tc>
+        <w:tc>
+          <w:tcPr>
+            <w:tcW w:w="3321" w:type="dxa"/>
+            <w:tcBorders>
+              <w:top w:val="single" w:sz="4" w:space="0" w:color="auto"/>
+              <w:left w:val="single" w:sz="4" w:space="0" w:color="auto"/>
+              <w:bottom w:val="single" w:sz="4" w:space="0" w:color="auto"/>
+              <w:right w:val="single" w:sz="4" w:space="0" w:color="auto"/>
+              <w:tl2br w:val="nil"/>
+              <w:tr2bl w:val="nil"/>
+            </w:tcBorders>
+          </w:tcPr>
+          <w:p>
+            <w:r>
+              <w:t>PK, NN, UN</w:t>
+            </w:r>
+          </w:p>
+        </w:tc>
+      </w:tr>
+      <w:tr>
+        <w:tc>
+          <w:tcPr>
+            <w:tcW w:w="3321" w:type="dxa"/>
+            <w:tcBorders>
+              <w:top w:val="single" w:sz="4" w:space="0" w:color="auto"/>
+              <w:left w:val="single" w:sz="4" w:space="0" w:color="auto"/>
+              <w:bottom w:val="single" w:sz="4" w:space="0" w:color="auto"/>
+              <w:right w:val="single" w:sz="4" w:space="0" w:color="auto"/>
+              <w:tl2br w:val="nil"/>
+              <w:tr2bl w:val="nil"/>
+            </w:tcBorders>
+          </w:tcPr>
+          <w:p>
+            <w:proofErr w:type="spellStart"/>
+            <w:r>
+              <w:t>TurnoOraInizio</w:t>
+            </w:r>
+            <w:proofErr w:type="spellEnd"/>
+          </w:p>
+        </w:tc>
+        <w:tc>
+          <w:tcPr>
+            <w:tcW w:w="3320" w:type="dxa"/>
+            <w:tcBorders>
+              <w:top w:val="single" w:sz="4" w:space="0" w:color="auto"/>
+              <w:left w:val="single" w:sz="4" w:space="0" w:color="auto"/>
+              <w:bottom w:val="single" w:sz="4" w:space="0" w:color="auto"/>
+              <w:right w:val="single" w:sz="4" w:space="0" w:color="auto"/>
+              <w:tl2br w:val="nil"/>
+              <w:tr2bl w:val="nil"/>
+            </w:tcBorders>
+          </w:tcPr>
+          <w:p>
+            <w:r>
+              <w:t>TIME</w:t>
+            </w:r>
+          </w:p>
+        </w:tc>
+        <w:tc>
+          <w:tcPr>
+            <w:tcW w:w="3321" w:type="dxa"/>
+            <w:tcBorders>
+              <w:top w:val="single" w:sz="4" w:space="0" w:color="auto"/>
+              <w:left w:val="single" w:sz="4" w:space="0" w:color="auto"/>
+              <w:bottom w:val="single" w:sz="4" w:space="0" w:color="auto"/>
+              <w:right w:val="single" w:sz="4" w:space="0" w:color="auto"/>
+              <w:tl2br w:val="nil"/>
+              <w:tr2bl w:val="nil"/>
+            </w:tcBorders>
+          </w:tcPr>
+          <w:p>
+            <w:r>
+              <w:t>PK, NN</w:t>
+            </w:r>
+          </w:p>
+        </w:tc>
+      </w:tr>
+      <w:tr>
+        <w:tc>
+          <w:tcPr>
+            <w:tcW w:w="3321" w:type="dxa"/>
+            <w:tcBorders>
+              <w:top w:val="single" w:sz="4" w:space="0" w:color="auto"/>
+              <w:left w:val="single" w:sz="4" w:space="0" w:color="auto"/>
+              <w:bottom w:val="single" w:sz="4" w:space="0" w:color="auto"/>
+              <w:right w:val="single" w:sz="4" w:space="0" w:color="auto"/>
+              <w:tl2br w:val="nil"/>
+              <w:tr2bl w:val="nil"/>
+            </w:tcBorders>
+          </w:tcPr>
+          <w:p>
+            <w:proofErr w:type="spellStart"/>
+            <w:r>
+              <w:t>TurnoOraFine</w:t>
+            </w:r>
+            <w:proofErr w:type="spellEnd"/>
+          </w:p>
+        </w:tc>
+        <w:tc>
+          <w:tcPr>
+            <w:tcW w:w="3320" w:type="dxa"/>
+            <w:tcBorders>
+              <w:top w:val="single" w:sz="4" w:space="0" w:color="auto"/>
+              <w:left w:val="single" w:sz="4" w:space="0" w:color="auto"/>
+              <w:bottom w:val="single" w:sz="4" w:space="0" w:color="auto"/>
+              <w:right w:val="single" w:sz="4" w:space="0" w:color="auto"/>
+              <w:tl2br w:val="nil"/>
+              <w:tr2bl w:val="nil"/>
+            </w:tcBorders>
+          </w:tcPr>
+          <w:p>
+            <w:r>
+              <w:t>TIME</w:t>
+            </w:r>
+          </w:p>
+        </w:tc>
+        <w:tc>
+          <w:tcPr>
+            <w:tcW w:w="3321" w:type="dxa"/>
+            <w:tcBorders>
+              <w:top w:val="single" w:sz="4" w:space="0" w:color="auto"/>
+              <w:left w:val="single" w:sz="4" w:space="0" w:color="auto"/>
+              <w:bottom w:val="single" w:sz="4" w:space="0" w:color="auto"/>
+              <w:right w:val="single" w:sz="4" w:space="0" w:color="auto"/>
+              <w:tl2br w:val="nil"/>
+              <w:tr2bl w:val="nil"/>
+            </w:tcBorders>
+          </w:tcPr>
+          <w:p>
+            <w:r>
+              <w:t>PK, NN</w:t>
+            </w:r>
+          </w:p>
+        </w:tc>
+      </w:tr>
+      <w:tr>
+        <w:tc>
+          <w:tcPr>
+            <w:tcW w:w="3321" w:type="dxa"/>
+            <w:tcBorders>
+              <w:top w:val="single" w:sz="4" w:space="0" w:color="auto"/>
+              <w:left w:val="single" w:sz="4" w:space="0" w:color="auto"/>
+              <w:bottom w:val="single" w:sz="4" w:space="0" w:color="auto"/>
+              <w:right w:val="single" w:sz="4" w:space="0" w:color="auto"/>
+              <w:tl2br w:val="nil"/>
+              <w:tr2bl w:val="nil"/>
+            </w:tcBorders>
+          </w:tcPr>
+          <w:p>
+            <w:proofErr w:type="spellStart"/>
+            <w:r>
+              <w:t>TurnoGiorno</w:t>
+            </w:r>
+            <w:proofErr w:type="spellEnd"/>
+          </w:p>
+        </w:tc>
+        <w:tc>
+          <w:tcPr>
+            <w:tcW w:w="3320" w:type="dxa"/>
+            <w:tcBorders>
+              <w:top w:val="single" w:sz="4" w:space="0" w:color="auto"/>
+              <w:left w:val="single" w:sz="4" w:space="0" w:color="auto"/>
+              <w:bottom w:val="single" w:sz="4" w:space="0" w:color="auto"/>
+              <w:right w:val="single" w:sz="4" w:space="0" w:color="auto"/>
+              <w:tl2br w:val="nil"/>
+              <w:tr2bl w:val="nil"/>
+            </w:tcBorders>
+          </w:tcPr>
+          <w:p>
+            <w:proofErr w:type="gramStart"/>
+            <w:r>
+              <w:t>ENUM(</w:t>
+            </w:r>
+            <w:proofErr w:type="gramEnd"/>
+            <w:r>
+              <w:t>'Domenica', '</w:t>
+            </w:r>
+            <w:proofErr w:type="spellStart"/>
+            <w:r>
+              <w:t>Lunedi</w:t>
+            </w:r>
+            <w:proofErr w:type="spellEnd"/>
+            <w:r>
+              <w:t>', '</w:t>
+            </w:r>
+            <w:proofErr w:type="spellStart"/>
+            <w:r>
+              <w:t>Martedi</w:t>
+            </w:r>
+            <w:proofErr w:type="spellEnd"/>
+            <w:r>
+              <w:t>', '</w:t>
+            </w:r>
+            <w:proofErr w:type="spellStart"/>
+            <w:r>
+              <w:t>Mercoledi</w:t>
+            </w:r>
+            <w:proofErr w:type="spellEnd"/>
+            <w:r>
+              <w:t>', '</w:t>
+            </w:r>
+            <w:proofErr w:type="spellStart"/>
+            <w:r>
+              <w:t>Giovedi</w:t>
+            </w:r>
+            <w:proofErr w:type="spellEnd"/>
+            <w:r>
+              <w:t>', '</w:t>
+            </w:r>
+            <w:proofErr w:type="spellStart"/>
+            <w:r>
+              <w:t>Venerdi</w:t>
+            </w:r>
+            <w:proofErr w:type="spellEnd"/>
+            <w:r>
+              <w:t>', 'Sabato')</w:t>
+            </w:r>
+          </w:p>
+        </w:tc>
+        <w:tc>
+          <w:tcPr>
+            <w:tcW w:w="3321" w:type="dxa"/>
+            <w:tcBorders>
+              <w:top w:val="single" w:sz="4" w:space="0" w:color="auto"/>
+              <w:left w:val="single" w:sz="4" w:space="0" w:color="auto"/>
+              <w:bottom w:val="single" w:sz="4" w:space="0" w:color="auto"/>
+              <w:right w:val="single" w:sz="4" w:space="0" w:color="auto"/>
+              <w:tl2br w:val="nil"/>
+              <w:tr2bl w:val="nil"/>
+            </w:tcBorders>
+          </w:tcPr>
+          <w:p>
+            <w:pPr>
+              <w:jc w:val="left"/>
+            </w:pPr>
+            <w:r>
+              <w:t>PK, NN</w:t>
+            </w:r>
+          </w:p>
+        </w:tc>
+      </w:tr>
+      <w:tr>
+        <w:trPr>
+          <w:trHeight w:val="275"/>
+        </w:trPr>
+        <w:tc>
+          <w:tcPr>
+            <w:tcW w:w="9962" w:type="dxa"/>
+            <w:gridSpan w:val="3"/>
+            <w:tcBorders>
+              <w:top w:val="single" w:sz="4" w:space="0" w:color="auto"/>
+              <w:left w:val="single" w:sz="4" w:space="0" w:color="auto"/>
+              <w:bottom w:val="single" w:sz="4" w:space="0" w:color="auto"/>
+              <w:right w:val="single" w:sz="4" w:space="0" w:color="auto"/>
+              <w:tl2br w:val="nil"/>
+              <w:tr2bl w:val="nil"/>
+            </w:tcBorders>
+            <w:shd w:val="clear" w:color="auto" w:fill="BCBCBC"/>
+          </w:tcPr>
+          <w:p>
+            <w:pPr>
+              <w:spacing w:line="240" w:lineRule="auto"/>
+              <w:rPr>
+                <w:b/>
+                <w:color w:val="1A1A1A" w:themeColor="background1" w:themeShade="1A"/>
+              </w:rPr>
+            </w:pPr>
+            <w:proofErr w:type="spellStart"/>
+            <w:r>
+              <w:rPr>
+                <w:b/>
+                <w:color w:val="1A1A1A" w:themeColor="background1" w:themeShade="1A"/>
+              </w:rPr>
+              <w:t>Tabella</w:t>
+            </w:r>
+            <w:proofErr w:type="spellEnd"/>
+            <w:r>
+              <w:rPr>
+                <w:b/>
+                <w:color w:val="1A1A1A" w:themeColor="background1" w:themeShade="1A"/>
+              </w:rPr>
+              <w:t xml:space="preserve"> </w:t>
+            </w:r>
+            <w:proofErr w:type="spellStart"/>
+            <w:r>
+              <w:rPr>
+                <w:b/>
+                <w:color w:val="1A1A1A" w:themeColor="background1" w:themeShade="1A"/>
+              </w:rPr>
+              <w:t>Usato</w:t>
+            </w:r>
+            <w:proofErr w:type="spellEnd"/>
+          </w:p>
+        </w:tc>
+      </w:tr>
+      <w:tr>
+        <w:tc>
+          <w:tcPr>
+            <w:tcW w:w="3321" w:type="dxa"/>
+            <w:tcBorders>
+              <w:top w:val="single" w:sz="4" w:space="0" w:color="auto"/>
+              <w:left w:val="single" w:sz="4" w:space="0" w:color="auto"/>
+              <w:bottom w:val="single" w:sz="4" w:space="0" w:color="auto"/>
+              <w:right w:val="single" w:sz="4" w:space="0" w:color="auto"/>
+              <w:tl2br w:val="nil"/>
+              <w:tr2bl w:val="nil"/>
+            </w:tcBorders>
+            <w:shd w:val="clear" w:color="auto" w:fill="BFBFBF" w:themeFill="background1" w:themeFillShade="BF"/>
+          </w:tcPr>
+          <w:p>
+            <w:pPr>
+              <w:spacing w:line="240" w:lineRule="auto"/>
+              <w:jc w:val="center"/>
+              <w:rPr>
+                <w:color w:val="1A1A1A" w:themeColor="background1" w:themeShade="1A"/>
+              </w:rPr>
+            </w:pPr>
+            <w:proofErr w:type="spellStart"/>
+            <w:r>
+              <w:rPr>
+                <w:b/>
+                <w:color w:val="1A1A1A" w:themeColor="background1" w:themeShade="1A"/>
+              </w:rPr>
+              <w:t>Attributo</w:t>
+            </w:r>
+            <w:proofErr w:type="spellEnd"/>
+          </w:p>
+        </w:tc>
+        <w:tc>
+          <w:tcPr>
+            <w:tcW w:w="3320" w:type="dxa"/>
+            <w:tcBorders>
+              <w:top w:val="single" w:sz="4" w:space="0" w:color="auto"/>
+              <w:left w:val="single" w:sz="4" w:space="0" w:color="auto"/>
+              <w:bottom w:val="single" w:sz="4" w:space="0" w:color="auto"/>
+              <w:right w:val="single" w:sz="4" w:space="0" w:color="auto"/>
+              <w:tl2br w:val="nil"/>
+              <w:tr2bl w:val="nil"/>
+            </w:tcBorders>
+            <w:shd w:val="clear" w:color="auto" w:fill="BFBFBF" w:themeFill="background1" w:themeFillShade="BF"/>
+          </w:tcPr>
+          <w:p>
+            <w:pPr>
+              <w:spacing w:line="240" w:lineRule="auto"/>
+              <w:jc w:val="center"/>
+              <w:rPr>
+                <w:b/>
+                <w:color w:val="1A1A1A" w:themeColor="background1" w:themeShade="1A"/>
+              </w:rPr>
+            </w:pPr>
+            <w:r>
+              <w:rPr>
+                <w:b/>
+                <w:color w:val="1A1A1A" w:themeColor="background1" w:themeShade="1A"/>
+              </w:rPr>
+              <w:t xml:space="preserve">Tipo di </w:t>
+            </w:r>
+            <w:proofErr w:type="spellStart"/>
+            <w:r>
+              <w:rPr>
+                <w:b/>
+                <w:color w:val="1A1A1A" w:themeColor="background1" w:themeShade="1A"/>
+              </w:rPr>
+              <w:t>dato</w:t>
+            </w:r>
+            <w:proofErr w:type="spellEnd"/>
+          </w:p>
+        </w:tc>
+        <w:tc>
+          <w:tcPr>
+            <w:tcW w:w="3321" w:type="dxa"/>
+            <w:tcBorders>
+              <w:top w:val="single" w:sz="4" w:space="0" w:color="auto"/>
+              <w:left w:val="single" w:sz="4" w:space="0" w:color="auto"/>
+              <w:bottom w:val="single" w:sz="4" w:space="0" w:color="auto"/>
+              <w:right w:val="single" w:sz="4" w:space="0" w:color="auto"/>
+              <w:tl2br w:val="nil"/>
+              <w:tr2bl w:val="nil"/>
+            </w:tcBorders>
+            <w:shd w:val="clear" w:color="auto" w:fill="BFBFBF" w:themeFill="background1" w:themeFillShade="BF"/>
+          </w:tcPr>
+          <w:p>
+            <w:pPr>
+              <w:spacing w:line="240" w:lineRule="auto"/>
+              <w:jc w:val="center"/>
+              <w:rPr>
+                <w:b/>
+                <w:color w:val="1A1A1A" w:themeColor="background1" w:themeShade="1A"/>
+              </w:rPr>
+            </w:pPr>
+            <w:proofErr w:type="spellStart"/>
+            <w:r>
+              <w:rPr>
+                <w:b/>
+                <w:color w:val="1A1A1A" w:themeColor="background1" w:themeShade="1A"/>
+              </w:rPr>
+              <w:t>Attributi</w:t>
+            </w:r>
+            <w:proofErr w:type="spellEnd"/>
+          </w:p>
+        </w:tc>
+      </w:tr>
+      <w:tr>
+        <w:tc>
+          <w:tcPr>
+            <w:tcW w:w="3321" w:type="dxa"/>
+            <w:tcBorders>
+              <w:top w:val="single" w:sz="4" w:space="0" w:color="auto"/>
+              <w:left w:val="single" w:sz="4" w:space="0" w:color="auto"/>
+              <w:bottom w:val="single" w:sz="4" w:space="0" w:color="auto"/>
+              <w:right w:val="single" w:sz="4" w:space="0" w:color="auto"/>
+              <w:tl2br w:val="nil"/>
+              <w:tr2bl w:val="nil"/>
+            </w:tcBorders>
+          </w:tcPr>
+          <w:p>
+            <w:proofErr w:type="spellStart"/>
+            <w:r>
+              <w:t>Tavolo</w:t>
+            </w:r>
+            <w:proofErr w:type="spellEnd"/>
+          </w:p>
+        </w:tc>
+        <w:tc>
+          <w:tcPr>
+            <w:tcW w:w="3320" w:type="dxa"/>
+            <w:tcBorders>
+              <w:top w:val="single" w:sz="4" w:space="0" w:color="auto"/>
+              <w:left w:val="single" w:sz="4" w:space="0" w:color="auto"/>
+              <w:bottom w:val="single" w:sz="4" w:space="0" w:color="auto"/>
+              <w:right w:val="single" w:sz="4" w:space="0" w:color="auto"/>
+              <w:tl2br w:val="nil"/>
+              <w:tr2bl w:val="nil"/>
+            </w:tcBorders>
+          </w:tcPr>
+          <w:p>
+            <w:r>
+              <w:t>INT</w:t>
+            </w:r>
+          </w:p>
+        </w:tc>
+        <w:tc>
+          <w:tcPr>
+            <w:tcW w:w="3321" w:type="dxa"/>
+            <w:tcBorders>
+              <w:top w:val="single" w:sz="4" w:space="0" w:color="auto"/>
+              <w:left w:val="single" w:sz="4" w:space="0" w:color="auto"/>
+              <w:bottom w:val="single" w:sz="4" w:space="0" w:color="auto"/>
+              <w:right w:val="single" w:sz="4" w:space="0" w:color="auto"/>
+              <w:tl2br w:val="nil"/>
+              <w:tr2bl w:val="nil"/>
+            </w:tcBorders>
+          </w:tcPr>
+          <w:p>
+            <w:r>
+              <w:t>PK, NN, UN</w:t>
+            </w:r>
+          </w:p>
+        </w:tc>
+      </w:tr>
+      <w:tr>
+        <w:tc>
+          <w:tcPr>
+            <w:tcW w:w="3321" w:type="dxa"/>
+            <w:tcBorders>
+              <w:top w:val="single" w:sz="4" w:space="0" w:color="auto"/>
+              <w:left w:val="single" w:sz="4" w:space="0" w:color="auto"/>
+              <w:bottom w:val="single" w:sz="4" w:space="0" w:color="auto"/>
+              <w:right w:val="single" w:sz="4" w:space="0" w:color="auto"/>
+              <w:tl2br w:val="nil"/>
+              <w:tr2bl w:val="nil"/>
+            </w:tcBorders>
+          </w:tcPr>
+          <w:p>
+            <w:proofErr w:type="spellStart"/>
+            <w:r>
+              <w:lastRenderedPageBreak/>
+              <w:t>TurnoOraInizio</w:t>
+            </w:r>
+            <w:proofErr w:type="spellEnd"/>
+          </w:p>
+        </w:tc>
+        <w:tc>
+          <w:tcPr>
+            <w:tcW w:w="3320" w:type="dxa"/>
+            <w:tcBorders>
+              <w:top w:val="single" w:sz="4" w:space="0" w:color="auto"/>
+              <w:left w:val="single" w:sz="4" w:space="0" w:color="auto"/>
+              <w:bottom w:val="single" w:sz="4" w:space="0" w:color="auto"/>
+              <w:right w:val="single" w:sz="4" w:space="0" w:color="auto"/>
+              <w:tl2br w:val="nil"/>
+              <w:tr2bl w:val="nil"/>
+            </w:tcBorders>
+          </w:tcPr>
+          <w:p>
+            <w:r>
+              <w:t>TIME</w:t>
+            </w:r>
+          </w:p>
+        </w:tc>
+        <w:tc>
+          <w:tcPr>
+            <w:tcW w:w="3321" w:type="dxa"/>
+            <w:tcBorders>
+              <w:top w:val="single" w:sz="4" w:space="0" w:color="auto"/>
+              <w:left w:val="single" w:sz="4" w:space="0" w:color="auto"/>
+              <w:bottom w:val="single" w:sz="4" w:space="0" w:color="auto"/>
+              <w:right w:val="single" w:sz="4" w:space="0" w:color="auto"/>
+              <w:tl2br w:val="nil"/>
+              <w:tr2bl w:val="nil"/>
+            </w:tcBorders>
+          </w:tcPr>
+          <w:p>
+            <w:r>
+              <w:t>PK, NN</w:t>
+            </w:r>
+          </w:p>
+        </w:tc>
+      </w:tr>
+      <w:tr>
+        <w:tc>
+          <w:tcPr>
+            <w:tcW w:w="3321" w:type="dxa"/>
+            <w:tcBorders>
+              <w:top w:val="single" w:sz="4" w:space="0" w:color="auto"/>
+              <w:left w:val="single" w:sz="4" w:space="0" w:color="auto"/>
+              <w:bottom w:val="single" w:sz="4" w:space="0" w:color="auto"/>
+              <w:right w:val="single" w:sz="4" w:space="0" w:color="auto"/>
+              <w:tl2br w:val="nil"/>
+              <w:tr2bl w:val="nil"/>
+            </w:tcBorders>
+          </w:tcPr>
+          <w:p>
+            <w:proofErr w:type="spellStart"/>
+            <w:r>
+              <w:t>TurnoOraFine</w:t>
+            </w:r>
+            <w:proofErr w:type="spellEnd"/>
+          </w:p>
+        </w:tc>
+        <w:tc>
+          <w:tcPr>
+            <w:tcW w:w="3320" w:type="dxa"/>
+            <w:tcBorders>
+              <w:top w:val="single" w:sz="4" w:space="0" w:color="auto"/>
+              <w:left w:val="single" w:sz="4" w:space="0" w:color="auto"/>
+              <w:bottom w:val="single" w:sz="4" w:space="0" w:color="auto"/>
+              <w:right w:val="single" w:sz="4" w:space="0" w:color="auto"/>
+              <w:tl2br w:val="nil"/>
+              <w:tr2bl w:val="nil"/>
+            </w:tcBorders>
+          </w:tcPr>
+          <w:p>
+            <w:r>
+              <w:t>TIME</w:t>
+            </w:r>
+          </w:p>
+        </w:tc>
+        <w:tc>
+          <w:tcPr>
+            <w:tcW w:w="3321" w:type="dxa"/>
+            <w:tcBorders>
+              <w:top w:val="single" w:sz="4" w:space="0" w:color="auto"/>
+              <w:left w:val="single" w:sz="4" w:space="0" w:color="auto"/>
+              <w:bottom w:val="single" w:sz="4" w:space="0" w:color="auto"/>
+              <w:right w:val="single" w:sz="4" w:space="0" w:color="auto"/>
+              <w:tl2br w:val="nil"/>
+              <w:tr2bl w:val="nil"/>
+            </w:tcBorders>
+          </w:tcPr>
+          <w:p>
+            <w:r>
+              <w:t>PK, NN</w:t>
+            </w:r>
+          </w:p>
+        </w:tc>
+      </w:tr>
+      <w:tr>
+        <w:tc>
+          <w:tcPr>
+            <w:tcW w:w="3321" w:type="dxa"/>
+            <w:tcBorders>
+              <w:top w:val="single" w:sz="4" w:space="0" w:color="auto"/>
+              <w:left w:val="single" w:sz="4" w:space="0" w:color="auto"/>
+              <w:bottom w:val="single" w:sz="4" w:space="0" w:color="auto"/>
+              <w:right w:val="single" w:sz="4" w:space="0" w:color="auto"/>
+              <w:tl2br w:val="nil"/>
+              <w:tr2bl w:val="nil"/>
+            </w:tcBorders>
+          </w:tcPr>
+          <w:p>
+            <w:proofErr w:type="spellStart"/>
+            <w:r>
+              <w:t>TurnoGiorno</w:t>
+            </w:r>
+            <w:proofErr w:type="spellEnd"/>
+          </w:p>
+        </w:tc>
+        <w:tc>
+          <w:tcPr>
+            <w:tcW w:w="3320" w:type="dxa"/>
+            <w:tcBorders>
+              <w:top w:val="single" w:sz="4" w:space="0" w:color="auto"/>
+              <w:left w:val="single" w:sz="4" w:space="0" w:color="auto"/>
+              <w:bottom w:val="single" w:sz="4" w:space="0" w:color="auto"/>
+              <w:right w:val="single" w:sz="4" w:space="0" w:color="auto"/>
+              <w:tl2br w:val="nil"/>
+              <w:tr2bl w:val="nil"/>
+            </w:tcBorders>
+          </w:tcPr>
+          <w:p>
+            <w:proofErr w:type="gramStart"/>
+            <w:r>
+              <w:t>ENUM(</w:t>
+            </w:r>
+            <w:proofErr w:type="gramEnd"/>
+            <w:r>
+              <w:t>'Domenica', '</w:t>
+            </w:r>
+            <w:proofErr w:type="spellStart"/>
+            <w:r>
+              <w:t>Lunedi</w:t>
+            </w:r>
+            <w:proofErr w:type="spellEnd"/>
+            <w:r>
+              <w:t>', '</w:t>
+            </w:r>
+            <w:proofErr w:type="spellStart"/>
+            <w:r>
+              <w:t>Martedi</w:t>
+            </w:r>
+            <w:proofErr w:type="spellEnd"/>
+            <w:r>
+              <w:t>', '</w:t>
+            </w:r>
+            <w:proofErr w:type="spellStart"/>
+            <w:r>
+              <w:t>Mercoledi</w:t>
+            </w:r>
+            <w:proofErr w:type="spellEnd"/>
+            <w:r>
+              <w:t>', '</w:t>
+            </w:r>
+            <w:proofErr w:type="spellStart"/>
+            <w:r>
+              <w:t>Giovedi</w:t>
+            </w:r>
+            <w:proofErr w:type="spellEnd"/>
+            <w:r>
+              <w:t>', '</w:t>
+            </w:r>
+            <w:proofErr w:type="spellStart"/>
+            <w:r>
+              <w:t>Venerdi</w:t>
+            </w:r>
+            <w:proofErr w:type="spellEnd"/>
+            <w:r>
+              <w:t>', 'Sabato')</w:t>
+            </w:r>
+          </w:p>
+        </w:tc>
+        <w:tc>
+          <w:tcPr>
+            <w:tcW w:w="3321" w:type="dxa"/>
+            <w:tcBorders>
+              <w:top w:val="single" w:sz="4" w:space="0" w:color="auto"/>
+              <w:left w:val="single" w:sz="4" w:space="0" w:color="auto"/>
+              <w:bottom w:val="single" w:sz="4" w:space="0" w:color="auto"/>
+              <w:right w:val="single" w:sz="4" w:space="0" w:color="auto"/>
+              <w:tl2br w:val="nil"/>
+              <w:tr2bl w:val="nil"/>
+            </w:tcBorders>
+          </w:tcPr>
+          <w:p>
+            <w:r>
+              <w:t>PK, NN</w:t>
+            </w:r>
+          </w:p>
+        </w:tc>
+      </w:tr>
+      <w:tr>
+        <w:trPr>
+          <w:trHeight w:val="275"/>
+        </w:trPr>
+        <w:tc>
+          <w:tcPr>
+            <w:tcW w:w="9962" w:type="dxa"/>
+            <w:gridSpan w:val="3"/>
+            <w:tcBorders>
+              <w:top w:val="single" w:sz="4" w:space="0" w:color="auto"/>
+              <w:left w:val="single" w:sz="4" w:space="0" w:color="auto"/>
+              <w:bottom w:val="single" w:sz="4" w:space="0" w:color="auto"/>
+              <w:right w:val="single" w:sz="4" w:space="0" w:color="auto"/>
+              <w:tl2br w:val="nil"/>
+              <w:tr2bl w:val="nil"/>
+            </w:tcBorders>
+            <w:shd w:val="clear" w:color="auto" w:fill="BCBCBC"/>
+          </w:tcPr>
+          <w:p>
+            <w:pPr>
+              <w:spacing w:line="240" w:lineRule="auto"/>
+              <w:rPr>
+                <w:b/>
+                <w:color w:val="1A1A1A" w:themeColor="background1" w:themeShade="1A"/>
+              </w:rPr>
+            </w:pPr>
+            <w:proofErr w:type="spellStart"/>
+            <w:r>
+              <w:rPr>
+                <w:b/>
+                <w:color w:val="1A1A1A" w:themeColor="background1" w:themeShade="1A"/>
+              </w:rPr>
+              <w:t>Tabella</w:t>
+            </w:r>
+            <w:proofErr w:type="spellEnd"/>
+            <w:r>
+              <w:rPr>
+                <w:b/>
+                <w:color w:val="1A1A1A" w:themeColor="background1" w:themeShade="1A"/>
+              </w:rPr>
+              <w:t xml:space="preserve"> </w:t>
+            </w:r>
+            <w:proofErr w:type="spellStart"/>
+            <w:r>
+              <w:rPr>
+                <w:b/>
+                <w:color w:val="1A1A1A" w:themeColor="background1" w:themeShade="1A"/>
+              </w:rPr>
+              <w:t>Associato</w:t>
+            </w:r>
+            <w:proofErr w:type="spellEnd"/>
+          </w:p>
+        </w:tc>
+      </w:tr>
+      <w:tr>
+        <w:tc>
+          <w:tcPr>
+            <w:tcW w:w="3321" w:type="dxa"/>
+            <w:tcBorders>
+              <w:top w:val="single" w:sz="4" w:space="0" w:color="auto"/>
+              <w:left w:val="single" w:sz="4" w:space="0" w:color="auto"/>
+              <w:bottom w:val="single" w:sz="4" w:space="0" w:color="auto"/>
+              <w:right w:val="single" w:sz="4" w:space="0" w:color="auto"/>
+              <w:tl2br w:val="nil"/>
+              <w:tr2bl w:val="nil"/>
+            </w:tcBorders>
+            <w:shd w:val="clear" w:color="auto" w:fill="BFBFBF" w:themeFill="background1" w:themeFillShade="BF"/>
+          </w:tcPr>
+          <w:p>
+            <w:pPr>
+              <w:spacing w:line="240" w:lineRule="auto"/>
+              <w:jc w:val="center"/>
+              <w:rPr>
+                <w:color w:val="1A1A1A" w:themeColor="background1" w:themeShade="1A"/>
+              </w:rPr>
+            </w:pPr>
+            <w:proofErr w:type="spellStart"/>
+            <w:r>
+              <w:rPr>
+                <w:b/>
+                <w:color w:val="1A1A1A" w:themeColor="background1" w:themeShade="1A"/>
+              </w:rPr>
+              <w:t>Attributo</w:t>
+            </w:r>
+            <w:proofErr w:type="spellEnd"/>
+          </w:p>
+        </w:tc>
+        <w:tc>
+          <w:tcPr>
+            <w:tcW w:w="3320" w:type="dxa"/>
+            <w:tcBorders>
+              <w:top w:val="single" w:sz="4" w:space="0" w:color="auto"/>
+              <w:left w:val="single" w:sz="4" w:space="0" w:color="auto"/>
+              <w:bottom w:val="single" w:sz="4" w:space="0" w:color="auto"/>
+              <w:right w:val="single" w:sz="4" w:space="0" w:color="auto"/>
+              <w:tl2br w:val="nil"/>
+              <w:tr2bl w:val="nil"/>
+            </w:tcBorders>
+            <w:shd w:val="clear" w:color="auto" w:fill="BFBFBF" w:themeFill="background1" w:themeFillShade="BF"/>
+          </w:tcPr>
+          <w:p>
+            <w:pPr>
+              <w:spacing w:line="240" w:lineRule="auto"/>
+              <w:jc w:val="center"/>
+              <w:rPr>
+                <w:b/>
+                <w:color w:val="1A1A1A" w:themeColor="background1" w:themeShade="1A"/>
+              </w:rPr>
+            </w:pPr>
+            <w:r>
+              <w:rPr>
+                <w:b/>
+                <w:color w:val="1A1A1A" w:themeColor="background1" w:themeShade="1A"/>
+              </w:rPr>
+              <w:t xml:space="preserve">Tipo di </w:t>
+            </w:r>
+            <w:proofErr w:type="spellStart"/>
+            <w:r>
+              <w:rPr>
+                <w:b/>
+                <w:color w:val="1A1A1A" w:themeColor="background1" w:themeShade="1A"/>
+              </w:rPr>
+              <w:t>dato</w:t>
+            </w:r>
+            <w:proofErr w:type="spellEnd"/>
+          </w:p>
+        </w:tc>
+        <w:tc>
+          <w:tcPr>
+            <w:tcW w:w="3321" w:type="dxa"/>
+            <w:tcBorders>
+              <w:top w:val="single" w:sz="4" w:space="0" w:color="auto"/>
+              <w:left w:val="single" w:sz="4" w:space="0" w:color="auto"/>
+              <w:bottom w:val="single" w:sz="4" w:space="0" w:color="auto"/>
+              <w:right w:val="single" w:sz="4" w:space="0" w:color="auto"/>
+              <w:tl2br w:val="nil"/>
+              <w:tr2bl w:val="nil"/>
+            </w:tcBorders>
+            <w:shd w:val="clear" w:color="auto" w:fill="BFBFBF" w:themeFill="background1" w:themeFillShade="BF"/>
+          </w:tcPr>
+          <w:p>
+            <w:pPr>
+              <w:spacing w:line="240" w:lineRule="auto"/>
+              <w:jc w:val="center"/>
+              <w:rPr>
+                <w:b/>
+                <w:color w:val="1A1A1A" w:themeColor="background1" w:themeShade="1A"/>
+              </w:rPr>
+            </w:pPr>
+            <w:proofErr w:type="spellStart"/>
+            <w:r>
+              <w:rPr>
+                <w:b/>
+                <w:color w:val="1A1A1A" w:themeColor="background1" w:themeShade="1A"/>
+              </w:rPr>
+              <w:t>Attributi</w:t>
+            </w:r>
+            <w:proofErr w:type="spellEnd"/>
+          </w:p>
+        </w:tc>
+      </w:tr>
+      <w:tr>
+        <w:tc>
+          <w:tcPr>
+            <w:tcW w:w="3321" w:type="dxa"/>
+            <w:tcBorders>
+              <w:top w:val="single" w:sz="4" w:space="0" w:color="auto"/>
+              <w:left w:val="single" w:sz="4" w:space="0" w:color="auto"/>
+              <w:bottom w:val="single" w:sz="4" w:space="0" w:color="auto"/>
+              <w:right w:val="single" w:sz="4" w:space="0" w:color="auto"/>
+              <w:tl2br w:val="nil"/>
+              <w:tr2bl w:val="nil"/>
+            </w:tcBorders>
+          </w:tcPr>
+          <w:p>
+            <w:proofErr w:type="spellStart"/>
+            <w:r>
+              <w:t>Tavolo</w:t>
+            </w:r>
+            <w:proofErr w:type="spellEnd"/>
+          </w:p>
+        </w:tc>
+        <w:tc>
+          <w:tcPr>
+            <w:tcW w:w="3320" w:type="dxa"/>
+            <w:tcBorders>
+              <w:top w:val="single" w:sz="4" w:space="0" w:color="auto"/>
+              <w:left w:val="single" w:sz="4" w:space="0" w:color="auto"/>
+              <w:bottom w:val="single" w:sz="4" w:space="0" w:color="auto"/>
+              <w:right w:val="single" w:sz="4" w:space="0" w:color="auto"/>
+              <w:tl2br w:val="nil"/>
+              <w:tr2bl w:val="nil"/>
+            </w:tcBorders>
+          </w:tcPr>
+          <w:p>
+            <w:r>
+              <w:t>INT</w:t>
+            </w:r>
+          </w:p>
+        </w:tc>
+        <w:tc>
+          <w:tcPr>
+            <w:tcW w:w="3321" w:type="dxa"/>
+            <w:tcBorders>
+              <w:top w:val="single" w:sz="4" w:space="0" w:color="auto"/>
+              <w:left w:val="single" w:sz="4" w:space="0" w:color="auto"/>
+              <w:bottom w:val="single" w:sz="4" w:space="0" w:color="auto"/>
+              <w:right w:val="single" w:sz="4" w:space="0" w:color="auto"/>
+              <w:tl2br w:val="nil"/>
+              <w:tr2bl w:val="nil"/>
+            </w:tcBorders>
+          </w:tcPr>
+          <w:p>
+            <w:r>
+              <w:t>PK, NN, UN</w:t>
+            </w:r>
+          </w:p>
+        </w:tc>
+      </w:tr>
+      <w:tr>
+        <w:tc>
+          <w:tcPr>
+            <w:tcW w:w="3321" w:type="dxa"/>
+            <w:tcBorders>
+              <w:top w:val="single" w:sz="4" w:space="0" w:color="auto"/>
+              <w:left w:val="single" w:sz="4" w:space="0" w:color="auto"/>
+              <w:bottom w:val="single" w:sz="4" w:space="0" w:color="auto"/>
+              <w:right w:val="single" w:sz="4" w:space="0" w:color="auto"/>
+              <w:tl2br w:val="nil"/>
+              <w:tr2bl w:val="nil"/>
+            </w:tcBorders>
+          </w:tcPr>
+          <w:p>
+            <w:proofErr w:type="spellStart"/>
+            <w:r>
+              <w:t>Impiegato</w:t>
+            </w:r>
+            <w:proofErr w:type="spellEnd"/>
+          </w:p>
+        </w:tc>
+        <w:tc>
+          <w:tcPr>
+            <w:tcW w:w="3320" w:type="dxa"/>
+            <w:tcBorders>
+              <w:top w:val="single" w:sz="4" w:space="0" w:color="auto"/>
+              <w:left w:val="single" w:sz="4" w:space="0" w:color="auto"/>
+              <w:bottom w:val="single" w:sz="4" w:space="0" w:color="auto"/>
+              <w:right w:val="single" w:sz="4" w:space="0" w:color="auto"/>
+              <w:tl2br w:val="nil"/>
+              <w:tr2bl w:val="nil"/>
+            </w:tcBorders>
+          </w:tcPr>
+          <w:p>
+            <w:r>
+              <w:t>INT</w:t>
+            </w:r>
+          </w:p>
+        </w:tc>
+        <w:tc>
+          <w:tcPr>
+            <w:tcW w:w="3321" w:type="dxa"/>
+            <w:tcBorders>
+              <w:top w:val="single" w:sz="4" w:space="0" w:color="auto"/>
+              <w:left w:val="single" w:sz="4" w:space="0" w:color="auto"/>
+              <w:bottom w:val="single" w:sz="4" w:space="0" w:color="auto"/>
+              <w:right w:val="single" w:sz="4" w:space="0" w:color="auto"/>
+              <w:tl2br w:val="nil"/>
+              <w:tr2bl w:val="nil"/>
+            </w:tcBorders>
+          </w:tcPr>
+          <w:p>
+            <w:r>
+              <w:t>PK, NN, UN</w:t>
+            </w:r>
+          </w:p>
+        </w:tc>
+      </w:tr>
+      <w:tr>
+        <w:trPr>
+          <w:trHeight w:val="275"/>
+        </w:trPr>
+        <w:tc>
+          <w:tcPr>
+            <w:tcW w:w="9962" w:type="dxa"/>
+            <w:gridSpan w:val="3"/>
+            <w:tcBorders>
+              <w:top w:val="single" w:sz="4" w:space="0" w:color="auto"/>
+              <w:left w:val="single" w:sz="4" w:space="0" w:color="auto"/>
+              <w:bottom w:val="single" w:sz="4" w:space="0" w:color="auto"/>
+              <w:right w:val="single" w:sz="4" w:space="0" w:color="auto"/>
+              <w:tl2br w:val="nil"/>
+              <w:tr2bl w:val="nil"/>
+            </w:tcBorders>
+            <w:shd w:val="clear" w:color="auto" w:fill="BCBCBC"/>
+          </w:tcPr>
+          <w:p>
+            <w:pPr>
+              <w:spacing w:line="240" w:lineRule="auto"/>
+              <w:rPr>
+                <w:b/>
+                <w:color w:val="1A1A1A" w:themeColor="background1" w:themeShade="1A"/>
+              </w:rPr>
+            </w:pPr>
+            <w:proofErr w:type="spellStart"/>
+            <w:r>
+              <w:rPr>
+                <w:b/>
+                <w:color w:val="1A1A1A" w:themeColor="background1" w:themeShade="1A"/>
+              </w:rPr>
+              <w:t>Tabella</w:t>
+            </w:r>
+            <w:proofErr w:type="spellEnd"/>
+            <w:r>
+              <w:rPr>
+                <w:b/>
+                <w:color w:val="1A1A1A" w:themeColor="background1" w:themeShade="1A"/>
+              </w:rPr>
+              <w:t xml:space="preserve"> </w:t>
+            </w:r>
+            <w:proofErr w:type="spellStart"/>
+            <w:r>
+              <w:rPr>
+                <w:b/>
+                <w:color w:val="1A1A1A" w:themeColor="background1" w:themeShade="1A"/>
+              </w:rPr>
+              <w:t>Impiegato</w:t>
+            </w:r>
+            <w:proofErr w:type="spellEnd"/>
+          </w:p>
+        </w:tc>
+      </w:tr>
+      <w:tr>
+        <w:tc>
+          <w:tcPr>
+            <w:tcW w:w="3321" w:type="dxa"/>
+            <w:tcBorders>
+              <w:top w:val="single" w:sz="4" w:space="0" w:color="auto"/>
+              <w:left w:val="single" w:sz="4" w:space="0" w:color="auto"/>
+              <w:bottom w:val="single" w:sz="4" w:space="0" w:color="auto"/>
+              <w:right w:val="single" w:sz="4" w:space="0" w:color="auto"/>
+              <w:tl2br w:val="nil"/>
+              <w:tr2bl w:val="nil"/>
+            </w:tcBorders>
+            <w:shd w:val="clear" w:color="auto" w:fill="BFBFBF" w:themeFill="background1" w:themeFillShade="BF"/>
+          </w:tcPr>
+          <w:p>
+            <w:pPr>
+              <w:spacing w:line="240" w:lineRule="auto"/>
+              <w:jc w:val="center"/>
+              <w:rPr>
+                <w:color w:val="1A1A1A" w:themeColor="background1" w:themeShade="1A"/>
+              </w:rPr>
+            </w:pPr>
+            <w:proofErr w:type="spellStart"/>
+            <w:r>
+              <w:rPr>
+                <w:b/>
+                <w:color w:val="1A1A1A" w:themeColor="background1" w:themeShade="1A"/>
+              </w:rPr>
+              <w:t>Attributo</w:t>
+            </w:r>
+            <w:proofErr w:type="spellEnd"/>
+          </w:p>
+        </w:tc>
+        <w:tc>
+          <w:tcPr>
+            <w:tcW w:w="3320" w:type="dxa"/>
+            <w:tcBorders>
+              <w:top w:val="single" w:sz="4" w:space="0" w:color="auto"/>
+              <w:left w:val="single" w:sz="4" w:space="0" w:color="auto"/>
+              <w:bottom w:val="single" w:sz="4" w:space="0" w:color="auto"/>
+              <w:right w:val="single" w:sz="4" w:space="0" w:color="auto"/>
+              <w:tl2br w:val="nil"/>
+              <w:tr2bl w:val="nil"/>
+            </w:tcBorders>
+            <w:shd w:val="clear" w:color="auto" w:fill="BFBFBF" w:themeFill="background1" w:themeFillShade="BF"/>
+          </w:tcPr>
+          <w:p>
+            <w:pPr>
+              <w:spacing w:line="240" w:lineRule="auto"/>
+              <w:jc w:val="center"/>
+              <w:rPr>
+                <w:b/>
+                <w:color w:val="1A1A1A" w:themeColor="background1" w:themeShade="1A"/>
+              </w:rPr>
+            </w:pPr>
+            <w:r>
+              <w:rPr>
+                <w:b/>
+                <w:color w:val="1A1A1A" w:themeColor="background1" w:themeShade="1A"/>
+              </w:rPr>
+              <w:t xml:space="preserve">Tipo di </w:t>
+            </w:r>
+            <w:proofErr w:type="spellStart"/>
+            <w:r>
+              <w:rPr>
+                <w:b/>
+                <w:color w:val="1A1A1A" w:themeColor="background1" w:themeShade="1A"/>
+              </w:rPr>
+              <w:t>dato</w:t>
+            </w:r>
+            <w:proofErr w:type="spellEnd"/>
+          </w:p>
+        </w:tc>
+        <w:tc>
+          <w:tcPr>
+            <w:tcW w:w="3321" w:type="dxa"/>
+            <w:tcBorders>
+              <w:top w:val="single" w:sz="4" w:space="0" w:color="auto"/>
+              <w:left w:val="single" w:sz="4" w:space="0" w:color="auto"/>
+              <w:bottom w:val="single" w:sz="4" w:space="0" w:color="auto"/>
+              <w:right w:val="single" w:sz="4" w:space="0" w:color="auto"/>
+              <w:tl2br w:val="nil"/>
+              <w:tr2bl w:val="nil"/>
+            </w:tcBorders>
+            <w:shd w:val="clear" w:color="auto" w:fill="BFBFBF" w:themeFill="background1" w:themeFillShade="BF"/>
+          </w:tcPr>
+          <w:p>
+            <w:pPr>
+              <w:spacing w:line="240" w:lineRule="auto"/>
+              <w:jc w:val="center"/>
+              <w:rPr>
+                <w:b/>
+                <w:color w:val="1A1A1A" w:themeColor="background1" w:themeShade="1A"/>
+              </w:rPr>
+            </w:pPr>
+            <w:proofErr w:type="spellStart"/>
+            <w:r>
+              <w:rPr>
+                <w:b/>
+                <w:color w:val="1A1A1A" w:themeColor="background1" w:themeShade="1A"/>
+              </w:rPr>
+              <w:t>Attributi</w:t>
+            </w:r>
+            <w:proofErr w:type="spellEnd"/>
+          </w:p>
+        </w:tc>
+      </w:tr>
+      <w:tr>
+        <w:tc>
+          <w:tcPr>
+            <w:tcW w:w="3321" w:type="dxa"/>
+            <w:tcBorders>
+              <w:top w:val="single" w:sz="4" w:space="0" w:color="auto"/>
+              <w:left w:val="single" w:sz="4" w:space="0" w:color="auto"/>
+              <w:bottom w:val="single" w:sz="4" w:space="0" w:color="auto"/>
+              <w:right w:val="single" w:sz="4" w:space="0" w:color="auto"/>
+              <w:tl2br w:val="nil"/>
+              <w:tr2bl w:val="nil"/>
+            </w:tcBorders>
+          </w:tcPr>
+          <w:p>
+            <w:proofErr w:type="spellStart"/>
+            <w:r>
+              <w:t>Matricola</w:t>
+            </w:r>
+            <w:proofErr w:type="spellEnd"/>
+          </w:p>
+        </w:tc>
+        <w:tc>
+          <w:tcPr>
+            <w:tcW w:w="3320" w:type="dxa"/>
+            <w:tcBorders>
+              <w:top w:val="single" w:sz="4" w:space="0" w:color="auto"/>
+              <w:left w:val="single" w:sz="4" w:space="0" w:color="auto"/>
+              <w:bottom w:val="single" w:sz="4" w:space="0" w:color="auto"/>
+              <w:right w:val="single" w:sz="4" w:space="0" w:color="auto"/>
+              <w:tl2br w:val="nil"/>
+              <w:tr2bl w:val="nil"/>
+            </w:tcBorders>
+          </w:tcPr>
+          <w:p>
+            <w:r>
+              <w:t>INT</w:t>
+            </w:r>
+          </w:p>
+        </w:tc>
+        <w:tc>
+          <w:tcPr>
+            <w:tcW w:w="3321" w:type="dxa"/>
+            <w:tcBorders>
+              <w:top w:val="single" w:sz="4" w:space="0" w:color="auto"/>
+              <w:left w:val="single" w:sz="4" w:space="0" w:color="auto"/>
+              <w:bottom w:val="single" w:sz="4" w:space="0" w:color="auto"/>
+              <w:right w:val="single" w:sz="4" w:space="0" w:color="auto"/>
+              <w:tl2br w:val="nil"/>
+              <w:tr2bl w:val="nil"/>
+            </w:tcBorders>
+          </w:tcPr>
+          <w:p>
+            <w:r>
+              <w:t>PK, NN, UN</w:t>
+            </w:r>
+          </w:p>
+        </w:tc>
+      </w:tr>
+      <w:tr>
+        <w:tc>
+          <w:tcPr>
+            <w:tcW w:w="3321" w:type="dxa"/>
+            <w:tcBorders>
+              <w:top w:val="single" w:sz="4" w:space="0" w:color="auto"/>
+              <w:left w:val="single" w:sz="4" w:space="0" w:color="auto"/>
+              <w:bottom w:val="single" w:sz="4" w:space="0" w:color="auto"/>
+              <w:right w:val="single" w:sz="4" w:space="0" w:color="auto"/>
+              <w:tl2br w:val="nil"/>
+              <w:tr2bl w:val="nil"/>
+            </w:tcBorders>
+          </w:tcPr>
+          <w:p>
+            <w:r>
+              <w:t>Nome</w:t>
+            </w:r>
+          </w:p>
+        </w:tc>
+        <w:tc>
+          <w:tcPr>
+            <w:tcW w:w="3320" w:type="dxa"/>
+            <w:tcBorders>
+              <w:top w:val="single" w:sz="4" w:space="0" w:color="auto"/>
+              <w:left w:val="single" w:sz="4" w:space="0" w:color="auto"/>
+              <w:bottom w:val="single" w:sz="4" w:space="0" w:color="auto"/>
+              <w:right w:val="single" w:sz="4" w:space="0" w:color="auto"/>
+              <w:tl2br w:val="nil"/>
+              <w:tr2bl w:val="nil"/>
+            </w:tcBorders>
+          </w:tcPr>
+          <w:p>
+            <w:proofErr w:type="gramStart"/>
+            <w:r>
+              <w:t>VARCHAR(</w:t>
+            </w:r>
+            <w:proofErr w:type="gramEnd"/>
+            <w:r>
+              <w:t>45)</w:t>
+            </w:r>
+          </w:p>
+        </w:tc>
+        <w:tc>
+          <w:tcPr>
+            <w:tcW w:w="3321" w:type="dxa"/>
+            <w:tcBorders>
+              <w:top w:val="single" w:sz="4" w:space="0" w:color="auto"/>
+              <w:left w:val="single" w:sz="4" w:space="0" w:color="auto"/>
+              <w:bottom w:val="single" w:sz="4" w:space="0" w:color="auto"/>
+              <w:right w:val="single" w:sz="4" w:space="0" w:color="auto"/>
+              <w:tl2br w:val="nil"/>
+              <w:tr2bl w:val="nil"/>
+            </w:tcBorders>
+          </w:tcPr>
+          <w:p>
+            <w:r>
+              <w:t>NN</w:t>
+            </w:r>
+          </w:p>
+        </w:tc>
+      </w:tr>
+      <w:tr>
+        <w:tc>
+          <w:tcPr>
+            <w:tcW w:w="3321" w:type="dxa"/>
+            <w:tcBorders>
+              <w:top w:val="single" w:sz="4" w:space="0" w:color="auto"/>
+              <w:left w:val="single" w:sz="4" w:space="0" w:color="auto"/>
+              <w:bottom w:val="single" w:sz="4" w:space="0" w:color="auto"/>
+              <w:right w:val="single" w:sz="4" w:space="0" w:color="auto"/>
+              <w:tl2br w:val="nil"/>
+              <w:tr2bl w:val="nil"/>
+            </w:tcBorders>
+          </w:tcPr>
+          <w:p>
+            <w:proofErr w:type="spellStart"/>
+            <w:r>
+              <w:t>Cognome</w:t>
+            </w:r>
+            <w:proofErr w:type="spellEnd"/>
+          </w:p>
+        </w:tc>
+        <w:tc>
+          <w:tcPr>
+            <w:tcW w:w="3320" w:type="dxa"/>
+            <w:tcBorders>
+              <w:top w:val="single" w:sz="4" w:space="0" w:color="auto"/>
+              <w:left w:val="single" w:sz="4" w:space="0" w:color="auto"/>
+              <w:bottom w:val="single" w:sz="4" w:space="0" w:color="auto"/>
+              <w:right w:val="single" w:sz="4" w:space="0" w:color="auto"/>
+              <w:tl2br w:val="nil"/>
+              <w:tr2bl w:val="nil"/>
+            </w:tcBorders>
+          </w:tcPr>
+          <w:p>
+            <w:proofErr w:type="gramStart"/>
+            <w:r>
+              <w:t>V</w:t>
+            </w:r>
+            <w:r>
+              <w:t>ARCHAR(</w:t>
+            </w:r>
+            <w:proofErr w:type="gramEnd"/>
+            <w:r>
+              <w:t>45)</w:t>
+            </w:r>
+          </w:p>
+        </w:tc>
+        <w:tc>
+          <w:tcPr>
+            <w:tcW w:w="3321" w:type="dxa"/>
+            <w:tcBorders>
+              <w:top w:val="single" w:sz="4" w:space="0" w:color="auto"/>
+              <w:left w:val="single" w:sz="4" w:space="0" w:color="auto"/>
+              <w:bottom w:val="single" w:sz="4" w:space="0" w:color="auto"/>
+              <w:right w:val="single" w:sz="4" w:space="0" w:color="auto"/>
+              <w:tl2br w:val="nil"/>
+              <w:tr2bl w:val="nil"/>
+            </w:tcBorders>
+          </w:tcPr>
+          <w:p>
+            <w:r>
+              <w:t>NN</w:t>
+            </w:r>
+          </w:p>
+        </w:tc>
+      </w:tr>
+      <w:tr>
+        <w:tc>
+          <w:tcPr>
+            <w:tcW w:w="3321" w:type="dxa"/>
+            <w:tcBorders>
+              <w:top w:val="single" w:sz="4" w:space="0" w:color="auto"/>
+              <w:left w:val="single" w:sz="4" w:space="0" w:color="auto"/>
+              <w:bottom w:val="single" w:sz="4" w:space="0" w:color="auto"/>
+              <w:right w:val="single" w:sz="4" w:space="0" w:color="auto"/>
+              <w:tl2br w:val="nil"/>
+              <w:tr2bl w:val="nil"/>
+            </w:tcBorders>
+          </w:tcPr>
+          <w:p>
+            <w:r>
+              <w:t>Password</w:t>
+            </w:r>
+          </w:p>
+        </w:tc>
+        <w:tc>
+          <w:tcPr>
+            <w:tcW w:w="3320" w:type="dxa"/>
+            <w:tcBorders>
+              <w:top w:val="single" w:sz="4" w:space="0" w:color="auto"/>
+              <w:left w:val="single" w:sz="4" w:space="0" w:color="auto"/>
+              <w:bottom w:val="single" w:sz="4" w:space="0" w:color="auto"/>
+              <w:right w:val="single" w:sz="4" w:space="0" w:color="auto"/>
+              <w:tl2br w:val="nil"/>
+              <w:tr2bl w:val="nil"/>
+            </w:tcBorders>
+          </w:tcPr>
+          <w:p>
+            <w:proofErr w:type="gramStart"/>
+            <w:r>
+              <w:t>VARCHAR(</w:t>
+            </w:r>
+            <w:proofErr w:type="gramEnd"/>
+            <w:r>
+              <w:t>45)</w:t>
+            </w:r>
+          </w:p>
+        </w:tc>
+        <w:tc>
+          <w:tcPr>
+            <w:tcW w:w="3321" w:type="dxa"/>
+            <w:tcBorders>
+              <w:top w:val="single" w:sz="4" w:space="0" w:color="auto"/>
+              <w:left w:val="single" w:sz="4" w:space="0" w:color="auto"/>
+              <w:bottom w:val="single" w:sz="4" w:space="0" w:color="auto"/>
+              <w:right w:val="single" w:sz="4" w:space="0" w:color="auto"/>
+              <w:tl2br w:val="nil"/>
+              <w:tr2bl w:val="nil"/>
+            </w:tcBorders>
+          </w:tcPr>
+          <w:p>
+            <w:r>
+              <w:t>NN</w:t>
+            </w:r>
+          </w:p>
+        </w:tc>
+      </w:tr>
+      <w:tr>
+        <w:tc>
+          <w:tcPr>
+            <w:tcW w:w="3321" w:type="dxa"/>
+            <w:tcBorders>
+              <w:top w:val="single" w:sz="4" w:space="0" w:color="auto"/>
+              <w:left w:val="single" w:sz="4" w:space="0" w:color="auto"/>
+              <w:bottom w:val="single" w:sz="4" w:space="0" w:color="auto"/>
+              <w:right w:val="single" w:sz="4" w:space="0" w:color="auto"/>
+              <w:tl2br w:val="nil"/>
+              <w:tr2bl w:val="nil"/>
+            </w:tcBorders>
+          </w:tcPr>
+          <w:p>
+            <w:proofErr w:type="spellStart"/>
+            <w:r>
+              <w:t>Ruolo</w:t>
+            </w:r>
+            <w:proofErr w:type="spellEnd"/>
+          </w:p>
+        </w:tc>
+        <w:tc>
+          <w:tcPr>
+            <w:tcW w:w="3320" w:type="dxa"/>
+            <w:tcBorders>
+              <w:top w:val="single" w:sz="4" w:space="0" w:color="auto"/>
+              <w:left w:val="single" w:sz="4" w:space="0" w:color="auto"/>
+              <w:bottom w:val="single" w:sz="4" w:space="0" w:color="auto"/>
+              <w:right w:val="single" w:sz="4" w:space="0" w:color="auto"/>
+              <w:tl2br w:val="nil"/>
+              <w:tr2bl w:val="nil"/>
+            </w:tcBorders>
+          </w:tcPr>
+          <w:p>
+            <w:pPr>
+              <w:jc w:val="left"/>
+            </w:pPr>
+            <w:proofErr w:type="gramStart"/>
+            <w:r>
+              <w:t>ENUM(</w:t>
+            </w:r>
+            <w:proofErr w:type="gramEnd"/>
+            <w:r>
+              <w:t>'Manager', '</w:t>
+            </w:r>
+            <w:proofErr w:type="spellStart"/>
+            <w:r>
+              <w:t>Cameriere</w:t>
+            </w:r>
+            <w:proofErr w:type="spellEnd"/>
+            <w:r>
+              <w:t>', 'Pizzaiolo', 'Barman')</w:t>
+            </w:r>
+          </w:p>
+        </w:tc>
+        <w:tc>
+          <w:tcPr>
+            <w:tcW w:w="3321" w:type="dxa"/>
+            <w:tcBorders>
+              <w:top w:val="single" w:sz="4" w:space="0" w:color="auto"/>
+              <w:left w:val="single" w:sz="4" w:space="0" w:color="auto"/>
+              <w:bottom w:val="single" w:sz="4" w:space="0" w:color="auto"/>
+              <w:right w:val="single" w:sz="4" w:space="0" w:color="auto"/>
+              <w:tl2br w:val="nil"/>
+              <w:tr2bl w:val="nil"/>
+            </w:tcBorders>
+          </w:tcPr>
+          <w:p>
+            <w:r>
+              <w:t>NN</w:t>
+            </w:r>
+          </w:p>
+        </w:tc>
+      </w:tr>
+      <w:tr>
+        <w:trPr>
+          <w:trHeight w:val="275"/>
+        </w:trPr>
+        <w:tc>
+          <w:tcPr>
+            <w:tcW w:w="9962" w:type="dxa"/>
+            <w:gridSpan w:val="3"/>
+            <w:tcBorders>
+              <w:top w:val="single" w:sz="4" w:space="0" w:color="auto"/>
+              <w:left w:val="single" w:sz="4" w:space="0" w:color="auto"/>
+              <w:bottom w:val="single" w:sz="4" w:space="0" w:color="auto"/>
+              <w:right w:val="single" w:sz="4" w:space="0" w:color="auto"/>
+              <w:tl2br w:val="nil"/>
+              <w:tr2bl w:val="nil"/>
+            </w:tcBorders>
+            <w:shd w:val="clear" w:color="auto" w:fill="BCBCBC"/>
+          </w:tcPr>
+          <w:p>
+            <w:pPr>
+              <w:spacing w:line="240" w:lineRule="auto"/>
+              <w:rPr>
+                <w:b/>
+                <w:color w:val="1A1A1A" w:themeColor="background1" w:themeShade="1A"/>
+              </w:rPr>
+            </w:pPr>
+            <w:proofErr w:type="spellStart"/>
+            <w:r>
+              <w:rPr>
+                <w:b/>
+                <w:color w:val="1A1A1A" w:themeColor="background1" w:themeShade="1A"/>
+              </w:rPr>
+              <w:t>Tabella</w:t>
+            </w:r>
+            <w:proofErr w:type="spellEnd"/>
+            <w:r>
+              <w:rPr>
+                <w:b/>
+                <w:color w:val="1A1A1A" w:themeColor="background1" w:themeShade="1A"/>
+              </w:rPr>
+              <w:t xml:space="preserve"> </w:t>
+            </w:r>
+            <w:proofErr w:type="spellStart"/>
+            <w:r>
+              <w:rPr>
+                <w:b/>
+                <w:color w:val="1A1A1A" w:themeColor="background1" w:themeShade="1A"/>
+              </w:rPr>
+              <w:t>Tavolo</w:t>
+            </w:r>
+            <w:proofErr w:type="spellEnd"/>
+          </w:p>
+        </w:tc>
+      </w:tr>
+      <w:tr>
+        <w:tc>
+          <w:tcPr>
+            <w:tcW w:w="3321" w:type="dxa"/>
+            <w:tcBorders>
+              <w:top w:val="single" w:sz="4" w:space="0" w:color="auto"/>
+              <w:left w:val="single" w:sz="4" w:space="0" w:color="auto"/>
+              <w:bottom w:val="single" w:sz="4" w:space="0" w:color="auto"/>
+              <w:right w:val="single" w:sz="4" w:space="0" w:color="auto"/>
+              <w:tl2br w:val="nil"/>
+              <w:tr2bl w:val="nil"/>
+            </w:tcBorders>
+            <w:shd w:val="clear" w:color="auto" w:fill="BFBFBF" w:themeFill="background1" w:themeFillShade="BF"/>
+          </w:tcPr>
+          <w:p>
+            <w:pPr>
+              <w:spacing w:line="240" w:lineRule="auto"/>
+              <w:jc w:val="center"/>
+              <w:rPr>
+                <w:color w:val="1A1A1A" w:themeColor="background1" w:themeShade="1A"/>
+              </w:rPr>
+            </w:pPr>
+            <w:proofErr w:type="spellStart"/>
+            <w:r>
+              <w:rPr>
+                <w:b/>
+                <w:color w:val="1A1A1A" w:themeColor="background1" w:themeShade="1A"/>
+              </w:rPr>
+              <w:t>Attributo</w:t>
+            </w:r>
+            <w:proofErr w:type="spellEnd"/>
+          </w:p>
+        </w:tc>
+        <w:tc>
+          <w:tcPr>
+            <w:tcW w:w="3320" w:type="dxa"/>
+            <w:tcBorders>
+              <w:top w:val="single" w:sz="4" w:space="0" w:color="auto"/>
+              <w:left w:val="single" w:sz="4" w:space="0" w:color="auto"/>
+              <w:bottom w:val="single" w:sz="4" w:space="0" w:color="auto"/>
+              <w:right w:val="single" w:sz="4" w:space="0" w:color="auto"/>
+              <w:tl2br w:val="nil"/>
+              <w:tr2bl w:val="nil"/>
+            </w:tcBorders>
+            <w:shd w:val="clear" w:color="auto" w:fill="BFBFBF" w:themeFill="background1" w:themeFillShade="BF"/>
+          </w:tcPr>
+          <w:p>
+            <w:pPr>
+              <w:spacing w:line="240" w:lineRule="auto"/>
+              <w:jc w:val="center"/>
+              <w:rPr>
+                <w:b/>
+                <w:color w:val="1A1A1A" w:themeColor="background1" w:themeShade="1A"/>
+              </w:rPr>
+            </w:pPr>
+            <w:r>
+              <w:rPr>
+                <w:b/>
+                <w:color w:val="1A1A1A" w:themeColor="background1" w:themeShade="1A"/>
+              </w:rPr>
+              <w:t xml:space="preserve">Tipo di </w:t>
+            </w:r>
+            <w:proofErr w:type="spellStart"/>
+            <w:r>
+              <w:rPr>
+                <w:b/>
+                <w:color w:val="1A1A1A" w:themeColor="background1" w:themeShade="1A"/>
+              </w:rPr>
+              <w:t>dato</w:t>
+            </w:r>
+            <w:proofErr w:type="spellEnd"/>
+          </w:p>
+        </w:tc>
+        <w:tc>
+          <w:tcPr>
+            <w:tcW w:w="3321" w:type="dxa"/>
+            <w:tcBorders>
+              <w:top w:val="single" w:sz="4" w:space="0" w:color="auto"/>
+              <w:left w:val="single" w:sz="4" w:space="0" w:color="auto"/>
+              <w:bottom w:val="single" w:sz="4" w:space="0" w:color="auto"/>
+              <w:right w:val="single" w:sz="4" w:space="0" w:color="auto"/>
+              <w:tl2br w:val="nil"/>
+              <w:tr2bl w:val="nil"/>
+            </w:tcBorders>
+            <w:shd w:val="clear" w:color="auto" w:fill="BFBFBF" w:themeFill="background1" w:themeFillShade="BF"/>
+          </w:tcPr>
+          <w:p>
+            <w:pPr>
+              <w:spacing w:line="240" w:lineRule="auto"/>
+              <w:jc w:val="center"/>
+              <w:rPr>
+                <w:b/>
+                <w:color w:val="1A1A1A" w:themeColor="background1" w:themeShade="1A"/>
+              </w:rPr>
+            </w:pPr>
+            <w:proofErr w:type="spellStart"/>
+            <w:r>
+              <w:rPr>
+                <w:b/>
+                <w:color w:val="1A1A1A" w:themeColor="background1" w:themeShade="1A"/>
+              </w:rPr>
+              <w:t>Attributi</w:t>
+            </w:r>
+            <w:proofErr w:type="spellEnd"/>
+          </w:p>
+        </w:tc>
+      </w:tr>
+      <w:tr>
+        <w:tc>
+          <w:tcPr>
+            <w:tcW w:w="3321" w:type="dxa"/>
+            <w:tcBorders>
+              <w:top w:val="single" w:sz="4" w:space="0" w:color="auto"/>
+              <w:left w:val="single" w:sz="4" w:space="0" w:color="auto"/>
+              <w:bottom w:val="single" w:sz="4" w:space="0" w:color="auto"/>
+              <w:right w:val="single" w:sz="4" w:space="0" w:color="auto"/>
+              <w:tl2br w:val="nil"/>
+              <w:tr2bl w:val="nil"/>
+            </w:tcBorders>
+          </w:tcPr>
+          <w:p>
+            <w:pPr>
+              <w:jc w:val="left"/>
+            </w:pPr>
+            <w:r>
+              <w:t>#</w:t>
+            </w:r>
+            <w:proofErr w:type="spellStart"/>
+            <w:r>
+              <w:t>Tavolo</w:t>
+            </w:r>
+            <w:proofErr w:type="spellEnd"/>
+          </w:p>
+        </w:tc>
+        <w:tc>
+          <w:tcPr>
+            <w:tcW w:w="3320" w:type="dxa"/>
+            <w:tcBorders>
+              <w:top w:val="single" w:sz="4" w:space="0" w:color="auto"/>
+              <w:left w:val="single" w:sz="4" w:space="0" w:color="auto"/>
+              <w:bottom w:val="single" w:sz="4" w:space="0" w:color="auto"/>
+              <w:right w:val="single" w:sz="4" w:space="0" w:color="auto"/>
+              <w:tl2br w:val="nil"/>
+              <w:tr2bl w:val="nil"/>
+            </w:tcBorders>
+          </w:tcPr>
+          <w:p>
+            <w:pPr>
+              <w:jc w:val="left"/>
+            </w:pPr>
+            <w:r>
+              <w:t>INT</w:t>
+            </w:r>
+          </w:p>
+        </w:tc>
+        <w:tc>
+          <w:tcPr>
+            <w:tcW w:w="3321" w:type="dxa"/>
+            <w:tcBorders>
+              <w:top w:val="single" w:sz="4" w:space="0" w:color="auto"/>
+              <w:left w:val="single" w:sz="4" w:space="0" w:color="auto"/>
+              <w:bottom w:val="single" w:sz="4" w:space="0" w:color="auto"/>
+              <w:right w:val="single" w:sz="4" w:space="0" w:color="auto"/>
+              <w:tl2br w:val="nil"/>
+              <w:tr2bl w:val="nil"/>
+            </w:tcBorders>
+          </w:tcPr>
+          <w:p>
+            <w:pPr>
+              <w:jc w:val="left"/>
+            </w:pPr>
+            <w:r>
+              <w:t>PK, NN, UN</w:t>
+            </w:r>
+          </w:p>
+        </w:tc>
+      </w:tr>
+      <w:tr>
+        <w:tc>
+          <w:tcPr>
+            <w:tcW w:w="3321" w:type="dxa"/>
+            <w:tcBorders>
+              <w:top w:val="single" w:sz="4" w:space="0" w:color="auto"/>
+              <w:left w:val="single" w:sz="4" w:space="0" w:color="auto"/>
+              <w:bottom w:val="single" w:sz="4" w:space="0" w:color="auto"/>
+              <w:right w:val="single" w:sz="4" w:space="0" w:color="auto"/>
+              <w:tl2br w:val="nil"/>
+              <w:tr2bl w:val="nil"/>
+            </w:tcBorders>
+          </w:tcPr>
+          <w:p>
+            <w:pPr>
+              <w:jc w:val="left"/>
+            </w:pPr>
+            <w:r>
+              <w:t>#</w:t>
+            </w:r>
+            <w:proofErr w:type="spellStart"/>
+            <w:r>
+              <w:t>Posti</w:t>
+            </w:r>
+            <w:proofErr w:type="spellEnd"/>
+          </w:p>
+        </w:tc>
+        <w:tc>
+          <w:tcPr>
+            <w:tcW w:w="3320" w:type="dxa"/>
+            <w:tcBorders>
+              <w:top w:val="single" w:sz="4" w:space="0" w:color="auto"/>
+              <w:left w:val="single" w:sz="4" w:space="0" w:color="auto"/>
+              <w:bottom w:val="single" w:sz="4" w:space="0" w:color="auto"/>
+              <w:right w:val="single" w:sz="4" w:space="0" w:color="auto"/>
+              <w:tl2br w:val="nil"/>
+              <w:tr2bl w:val="nil"/>
+            </w:tcBorders>
+          </w:tcPr>
+          <w:p>
+            <w:pPr>
+              <w:jc w:val="left"/>
+            </w:pPr>
+            <w:r>
+              <w:t>INT</w:t>
+            </w:r>
+          </w:p>
+        </w:tc>
+        <w:tc>
+          <w:tcPr>
+            <w:tcW w:w="3321" w:type="dxa"/>
+            <w:tcBorders>
+              <w:top w:val="single" w:sz="4" w:space="0" w:color="auto"/>
+              <w:left w:val="single" w:sz="4" w:space="0" w:color="auto"/>
+              <w:bottom w:val="single" w:sz="4" w:space="0" w:color="auto"/>
+              <w:right w:val="single" w:sz="4" w:space="0" w:color="auto"/>
+              <w:tl2br w:val="nil"/>
+              <w:tr2bl w:val="nil"/>
+            </w:tcBorders>
+          </w:tcPr>
+          <w:p>
+            <w:pPr>
+              <w:jc w:val="left"/>
+              <w:rPr>
+                <w:u w:val="single"/>
+              </w:rPr>
+            </w:pPr>
+            <w:r>
+              <w:t>NN, UN</w:t>
+            </w:r>
+          </w:p>
+        </w:tc>
+      </w:tr>
+      <w:tr>
+        <w:tc>
+          <w:tcPr>
+            <w:tcW w:w="3321" w:type="dxa"/>
+            <w:tcBorders>
+              <w:top w:val="single" w:sz="4" w:space="0" w:color="auto"/>
+              <w:left w:val="single" w:sz="4" w:space="0" w:color="auto"/>
+              <w:bottom w:val="single" w:sz="4" w:space="0" w:color="auto"/>
+              <w:right w:val="single" w:sz="4" w:space="0" w:color="auto"/>
+              <w:tl2br w:val="nil"/>
+              <w:tr2bl w:val="nil"/>
+            </w:tcBorders>
+          </w:tcPr>
+          <w:p>
+            <w:pPr>
+              <w:jc w:val="left"/>
+            </w:pPr>
+            <w:proofErr w:type="spellStart"/>
+            <w:r>
+              <w:t>Cliente</w:t>
+            </w:r>
+            <w:proofErr w:type="spellEnd"/>
+          </w:p>
+        </w:tc>
+        <w:tc>
+          <w:tcPr>
+            <w:tcW w:w="3320" w:type="dxa"/>
+            <w:tcBorders>
+              <w:top w:val="single" w:sz="4" w:space="0" w:color="auto"/>
+              <w:left w:val="single" w:sz="4" w:space="0" w:color="auto"/>
+              <w:bottom w:val="single" w:sz="4" w:space="0" w:color="auto"/>
+              <w:right w:val="single" w:sz="4" w:space="0" w:color="auto"/>
+              <w:tl2br w:val="nil"/>
+              <w:tr2bl w:val="nil"/>
+            </w:tcBorders>
+          </w:tcPr>
+          <w:p>
+            <w:pPr>
+              <w:jc w:val="left"/>
+            </w:pPr>
+            <w:proofErr w:type="gramStart"/>
+            <w:r>
+              <w:t>VARCHAR(</w:t>
+            </w:r>
+            <w:proofErr w:type="gramEnd"/>
+            <w:r>
+              <w:t>16)</w:t>
+            </w:r>
+          </w:p>
+        </w:tc>
+        <w:tc>
+          <w:tcPr>
+            <w:tcW w:w="3321" w:type="dxa"/>
+            <w:tcBorders>
+              <w:top w:val="single" w:sz="4" w:space="0" w:color="auto"/>
+              <w:left w:val="single" w:sz="4" w:space="0" w:color="auto"/>
+              <w:bottom w:val="single" w:sz="4" w:space="0" w:color="auto"/>
+              <w:right w:val="single" w:sz="4" w:space="0" w:color="auto"/>
+              <w:tl2br w:val="nil"/>
+              <w:tr2bl w:val="nil"/>
+            </w:tcBorders>
+          </w:tcPr>
+          <w:p>
+            <w:pPr>
+              <w:jc w:val="left"/>
+            </w:pPr>
+          </w:p>
+        </w:tc>
+      </w:tr>
+      <w:tr>
+        <w:trPr>
+          <w:trHeight w:val="275"/>
+        </w:trPr>
+        <w:tc>
+          <w:tcPr>
+            <w:tcW w:w="9962" w:type="dxa"/>
+            <w:gridSpan w:val="3"/>
+            <w:tcBorders>
+              <w:top w:val="single" w:sz="4" w:space="0" w:color="auto"/>
+              <w:left w:val="single" w:sz="4" w:space="0" w:color="auto"/>
+              <w:bottom w:val="single" w:sz="4" w:space="0" w:color="auto"/>
+              <w:right w:val="single" w:sz="4" w:space="0" w:color="auto"/>
+              <w:tl2br w:val="nil"/>
+              <w:tr2bl w:val="nil"/>
+            </w:tcBorders>
+            <w:shd w:val="clear" w:color="auto" w:fill="BCBCBC"/>
+          </w:tcPr>
+          <w:p>
+            <w:pPr>
+              <w:spacing w:line="240" w:lineRule="auto"/>
+              <w:rPr>
+                <w:b/>
+                <w:color w:val="1A1A1A" w:themeColor="background1" w:themeShade="1A"/>
+              </w:rPr>
+            </w:pPr>
+            <w:proofErr w:type="spellStart"/>
+            <w:r>
+              <w:rPr>
+                <w:b/>
+                <w:color w:val="1A1A1A" w:themeColor="background1" w:themeShade="1A"/>
+              </w:rPr>
+              <w:t>Tabella</w:t>
+            </w:r>
+            <w:proofErr w:type="spellEnd"/>
+            <w:r>
+              <w:rPr>
+                <w:b/>
+                <w:color w:val="1A1A1A" w:themeColor="background1" w:themeShade="1A"/>
+              </w:rPr>
+              <w:t xml:space="preserve"> </w:t>
+            </w:r>
+            <w:proofErr w:type="spellStart"/>
+            <w:r>
+              <w:rPr>
+                <w:b/>
+                <w:color w:val="1A1A1A" w:themeColor="background1" w:themeShade="1A"/>
+              </w:rPr>
+              <w:t>Scontrino</w:t>
+            </w:r>
+            <w:proofErr w:type="spellEnd"/>
+          </w:p>
+        </w:tc>
+      </w:tr>
+      <w:tr>
+        <w:tc>
+          <w:tcPr>
+            <w:tcW w:w="3321" w:type="dxa"/>
+            <w:tcBorders>
+              <w:top w:val="single" w:sz="4" w:space="0" w:color="auto"/>
+              <w:left w:val="single" w:sz="4" w:space="0" w:color="auto"/>
+              <w:bottom w:val="single" w:sz="4" w:space="0" w:color="auto"/>
+              <w:right w:val="single" w:sz="4" w:space="0" w:color="auto"/>
+              <w:tl2br w:val="nil"/>
+              <w:tr2bl w:val="nil"/>
+            </w:tcBorders>
+            <w:shd w:val="clear" w:color="auto" w:fill="BFBFBF" w:themeFill="background1" w:themeFillShade="BF"/>
+          </w:tcPr>
+          <w:p>
+            <w:pPr>
+              <w:spacing w:line="240" w:lineRule="auto"/>
+              <w:jc w:val="center"/>
+              <w:rPr>
+                <w:color w:val="1A1A1A" w:themeColor="background1" w:themeShade="1A"/>
+              </w:rPr>
+            </w:pPr>
+            <w:proofErr w:type="spellStart"/>
+            <w:r>
+              <w:rPr>
+                <w:b/>
+                <w:color w:val="1A1A1A" w:themeColor="background1" w:themeShade="1A"/>
+              </w:rPr>
+              <w:t>Attributo</w:t>
+            </w:r>
+            <w:proofErr w:type="spellEnd"/>
+          </w:p>
+        </w:tc>
+        <w:tc>
+          <w:tcPr>
+            <w:tcW w:w="3320" w:type="dxa"/>
+            <w:tcBorders>
+              <w:top w:val="single" w:sz="4" w:space="0" w:color="auto"/>
+              <w:left w:val="single" w:sz="4" w:space="0" w:color="auto"/>
+              <w:bottom w:val="single" w:sz="4" w:space="0" w:color="auto"/>
+              <w:right w:val="single" w:sz="4" w:space="0" w:color="auto"/>
+              <w:tl2br w:val="nil"/>
+              <w:tr2bl w:val="nil"/>
+            </w:tcBorders>
+            <w:shd w:val="clear" w:color="auto" w:fill="BFBFBF" w:themeFill="background1" w:themeFillShade="BF"/>
+          </w:tcPr>
+          <w:p>
+            <w:pPr>
+              <w:spacing w:line="240" w:lineRule="auto"/>
+              <w:jc w:val="center"/>
+              <w:rPr>
+                <w:b/>
+                <w:color w:val="1A1A1A" w:themeColor="background1" w:themeShade="1A"/>
+              </w:rPr>
+            </w:pPr>
+            <w:r>
+              <w:rPr>
+                <w:b/>
+                <w:color w:val="1A1A1A" w:themeColor="background1" w:themeShade="1A"/>
+              </w:rPr>
+              <w:t xml:space="preserve">Tipo di </w:t>
+            </w:r>
+            <w:proofErr w:type="spellStart"/>
+            <w:r>
+              <w:rPr>
+                <w:b/>
+                <w:color w:val="1A1A1A" w:themeColor="background1" w:themeShade="1A"/>
+              </w:rPr>
+              <w:t>dato</w:t>
+            </w:r>
+            <w:proofErr w:type="spellEnd"/>
+          </w:p>
+        </w:tc>
+        <w:tc>
+          <w:tcPr>
+            <w:tcW w:w="3321" w:type="dxa"/>
+            <w:tcBorders>
+              <w:top w:val="single" w:sz="4" w:space="0" w:color="auto"/>
+              <w:left w:val="single" w:sz="4" w:space="0" w:color="auto"/>
+              <w:bottom w:val="single" w:sz="4" w:space="0" w:color="auto"/>
+              <w:right w:val="single" w:sz="4" w:space="0" w:color="auto"/>
+              <w:tl2br w:val="nil"/>
+              <w:tr2bl w:val="nil"/>
+            </w:tcBorders>
+            <w:shd w:val="clear" w:color="auto" w:fill="BFBFBF" w:themeFill="background1" w:themeFillShade="BF"/>
+          </w:tcPr>
+          <w:p>
+            <w:pPr>
+              <w:spacing w:line="240" w:lineRule="auto"/>
+              <w:jc w:val="center"/>
+              <w:rPr>
+                <w:b/>
+                <w:color w:val="1A1A1A" w:themeColor="background1" w:themeShade="1A"/>
+              </w:rPr>
+            </w:pPr>
+            <w:proofErr w:type="spellStart"/>
+            <w:r>
+              <w:rPr>
+                <w:b/>
+                <w:color w:val="1A1A1A" w:themeColor="background1" w:themeShade="1A"/>
+              </w:rPr>
+              <w:t>Attributi</w:t>
+            </w:r>
+            <w:proofErr w:type="spellEnd"/>
+          </w:p>
+        </w:tc>
+      </w:tr>
+      <w:tr>
+        <w:tc>
+          <w:tcPr>
+            <w:tcW w:w="3321" w:type="dxa"/>
+            <w:tcBorders>
+              <w:top w:val="single" w:sz="4" w:space="0" w:color="auto"/>
+              <w:left w:val="single" w:sz="4" w:space="0" w:color="auto"/>
+              <w:bottom w:val="single" w:sz="4" w:space="0" w:color="auto"/>
+              <w:right w:val="single" w:sz="4" w:space="0" w:color="auto"/>
+              <w:tl2br w:val="nil"/>
+              <w:tr2bl w:val="nil"/>
+            </w:tcBorders>
+          </w:tcPr>
+          <w:p>
+            <w:proofErr w:type="spellStart"/>
+            <w:r>
+              <w:t>IdTransazione</w:t>
+            </w:r>
+            <w:proofErr w:type="spellEnd"/>
+          </w:p>
+        </w:tc>
+        <w:tc>
+          <w:tcPr>
+            <w:tcW w:w="3320" w:type="dxa"/>
+            <w:tcBorders>
+              <w:top w:val="single" w:sz="4" w:space="0" w:color="auto"/>
+              <w:left w:val="single" w:sz="4" w:space="0" w:color="auto"/>
+              <w:bottom w:val="single" w:sz="4" w:space="0" w:color="auto"/>
+              <w:right w:val="single" w:sz="4" w:space="0" w:color="auto"/>
+              <w:tl2br w:val="nil"/>
+              <w:tr2bl w:val="nil"/>
+            </w:tcBorders>
+          </w:tcPr>
+          <w:p>
+            <w:r>
+              <w:t>BIGINT</w:t>
+            </w:r>
+          </w:p>
+        </w:tc>
+        <w:tc>
+          <w:tcPr>
+            <w:tcW w:w="3321" w:type="dxa"/>
+            <w:tcBorders>
+              <w:top w:val="single" w:sz="4" w:space="0" w:color="auto"/>
+              <w:left w:val="single" w:sz="4" w:space="0" w:color="auto"/>
+              <w:bottom w:val="single" w:sz="4" w:space="0" w:color="auto"/>
+              <w:right w:val="single" w:sz="4" w:space="0" w:color="auto"/>
+              <w:tl2br w:val="nil"/>
+              <w:tr2bl w:val="nil"/>
+            </w:tcBorders>
+          </w:tcPr>
+          <w:p>
+            <w:r>
+              <w:t>PK, NN, UN, AI</w:t>
+            </w:r>
+          </w:p>
+        </w:tc>
+      </w:tr>
+      <w:tr>
+        <w:tc>
+          <w:tcPr>
+            <w:tcW w:w="3321" w:type="dxa"/>
+            <w:tcBorders>
+              <w:top w:val="single" w:sz="4" w:space="0" w:color="auto"/>
+              <w:left w:val="single" w:sz="4" w:space="0" w:color="auto"/>
+              <w:bottom w:val="single" w:sz="4" w:space="0" w:color="auto"/>
+              <w:right w:val="single" w:sz="4" w:space="0" w:color="auto"/>
+              <w:tl2br w:val="nil"/>
+              <w:tr2bl w:val="nil"/>
+            </w:tcBorders>
+          </w:tcPr>
+          <w:p>
+            <w:r>
+              <w:t>Data</w:t>
+            </w:r>
+          </w:p>
+        </w:tc>
+        <w:tc>
+          <w:tcPr>
+            <w:tcW w:w="3320" w:type="dxa"/>
+            <w:tcBorders>
+              <w:top w:val="single" w:sz="4" w:space="0" w:color="auto"/>
+              <w:left w:val="single" w:sz="4" w:space="0" w:color="auto"/>
+              <w:bottom w:val="single" w:sz="4" w:space="0" w:color="auto"/>
+              <w:right w:val="single" w:sz="4" w:space="0" w:color="auto"/>
+              <w:tl2br w:val="nil"/>
+              <w:tr2bl w:val="nil"/>
+            </w:tcBorders>
+          </w:tcPr>
+          <w:p>
+            <w:r>
+              <w:t>DATETIME</w:t>
+            </w:r>
+          </w:p>
+        </w:tc>
+        <w:tc>
+          <w:tcPr>
+            <w:tcW w:w="3321" w:type="dxa"/>
+            <w:tcBorders>
+              <w:top w:val="single" w:sz="4" w:space="0" w:color="auto"/>
+              <w:left w:val="single" w:sz="4" w:space="0" w:color="auto"/>
+              <w:bottom w:val="single" w:sz="4" w:space="0" w:color="auto"/>
+              <w:right w:val="single" w:sz="4" w:space="0" w:color="auto"/>
+              <w:tl2br w:val="nil"/>
+              <w:tr2bl w:val="nil"/>
+            </w:tcBorders>
+          </w:tcPr>
+          <w:p>
+            <w:r>
+              <w:t>NN</w:t>
+            </w:r>
+          </w:p>
+        </w:tc>
+      </w:tr>
+      <w:tr>
+        <w:tc>
+          <w:tcPr>
+            <w:tcW w:w="3321" w:type="dxa"/>
+            <w:tcBorders>
+              <w:top w:val="single" w:sz="4" w:space="0" w:color="auto"/>
+              <w:left w:val="single" w:sz="4" w:space="0" w:color="auto"/>
+              <w:bottom w:val="single" w:sz="4" w:space="0" w:color="auto"/>
+              <w:right w:val="single" w:sz="4" w:space="0" w:color="auto"/>
+              <w:tl2br w:val="nil"/>
+              <w:tr2bl w:val="nil"/>
+            </w:tcBorders>
+          </w:tcPr>
+          <w:p>
+            <w:proofErr w:type="spellStart"/>
+            <w:r>
+              <w:lastRenderedPageBreak/>
+              <w:t>Importo</w:t>
+            </w:r>
+            <w:proofErr w:type="spellEnd"/>
+          </w:p>
+        </w:tc>
+        <w:tc>
+          <w:tcPr>
+            <w:tcW w:w="3320" w:type="dxa"/>
+            <w:tcBorders>
+              <w:top w:val="single" w:sz="4" w:space="0" w:color="auto"/>
+              <w:left w:val="single" w:sz="4" w:space="0" w:color="auto"/>
+              <w:bottom w:val="single" w:sz="4" w:space="0" w:color="auto"/>
+              <w:right w:val="single" w:sz="4" w:space="0" w:color="auto"/>
+              <w:tl2br w:val="nil"/>
+              <w:tr2bl w:val="nil"/>
+            </w:tcBorders>
+          </w:tcPr>
+          <w:p>
+            <w:r>
+              <w:t>DOUBLE</w:t>
+            </w:r>
+          </w:p>
+        </w:tc>
+        <w:tc>
+          <w:tcPr>
+            <w:tcW w:w="3321" w:type="dxa"/>
+            <w:tcBorders>
+              <w:top w:val="single" w:sz="4" w:space="0" w:color="auto"/>
+              <w:left w:val="single" w:sz="4" w:space="0" w:color="auto"/>
+              <w:bottom w:val="single" w:sz="4" w:space="0" w:color="auto"/>
+              <w:right w:val="single" w:sz="4" w:space="0" w:color="auto"/>
+              <w:tl2br w:val="nil"/>
+              <w:tr2bl w:val="nil"/>
+            </w:tcBorders>
+          </w:tcPr>
+          <w:p>
+            <w:r>
+              <w:t>NN, UN</w:t>
+            </w:r>
+          </w:p>
+        </w:tc>
+      </w:tr>
+      <w:tr>
+        <w:trPr>
+          <w:trHeight w:val="275"/>
+        </w:trPr>
+        <w:tc>
+          <w:tcPr>
+            <w:tcW w:w="9962" w:type="dxa"/>
+            <w:gridSpan w:val="3"/>
+            <w:tcBorders>
+              <w:top w:val="single" w:sz="4" w:space="0" w:color="auto"/>
+              <w:left w:val="single" w:sz="4" w:space="0" w:color="auto"/>
+              <w:bottom w:val="single" w:sz="4" w:space="0" w:color="auto"/>
+              <w:right w:val="single" w:sz="4" w:space="0" w:color="auto"/>
+              <w:tl2br w:val="nil"/>
+              <w:tr2bl w:val="nil"/>
+            </w:tcBorders>
+            <w:shd w:val="clear" w:color="auto" w:fill="BCBCBC"/>
+          </w:tcPr>
+          <w:p>
+            <w:pPr>
+              <w:spacing w:line="240" w:lineRule="auto"/>
+              <w:rPr>
+                <w:b/>
+                <w:color w:val="1A1A1A" w:themeColor="background1" w:themeShade="1A"/>
+              </w:rPr>
+            </w:pPr>
+            <w:proofErr w:type="spellStart"/>
+            <w:r>
+              <w:rPr>
+                <w:b/>
+                <w:color w:val="1A1A1A" w:themeColor="background1" w:themeShade="1A"/>
+              </w:rPr>
+              <w:t>Tabella</w:t>
+            </w:r>
+            <w:proofErr w:type="spellEnd"/>
+            <w:r>
+              <w:rPr>
+                <w:b/>
+                <w:color w:val="1A1A1A" w:themeColor="background1" w:themeShade="1A"/>
+              </w:rPr>
+              <w:t xml:space="preserve"> </w:t>
+            </w:r>
+            <w:proofErr w:type="spellStart"/>
+            <w:r>
+              <w:rPr>
+                <w:b/>
+                <w:color w:val="1A1A1A" w:themeColor="background1" w:themeShade="1A"/>
+              </w:rPr>
+              <w:t>Cliente</w:t>
+            </w:r>
+            <w:proofErr w:type="spellEnd"/>
+          </w:p>
+        </w:tc>
+      </w:tr>
+      <w:tr>
+        <w:tc>
+          <w:tcPr>
+            <w:tcW w:w="3321" w:type="dxa"/>
+            <w:tcBorders>
+              <w:top w:val="single" w:sz="4" w:space="0" w:color="auto"/>
+              <w:left w:val="single" w:sz="4" w:space="0" w:color="auto"/>
+              <w:bottom w:val="single" w:sz="4" w:space="0" w:color="auto"/>
+              <w:right w:val="single" w:sz="4" w:space="0" w:color="auto"/>
+              <w:tl2br w:val="nil"/>
+              <w:tr2bl w:val="nil"/>
+            </w:tcBorders>
+            <w:shd w:val="clear" w:color="auto" w:fill="BFBFBF" w:themeFill="background1" w:themeFillShade="BF"/>
+          </w:tcPr>
+          <w:p>
+            <w:pPr>
+              <w:spacing w:line="240" w:lineRule="auto"/>
+              <w:jc w:val="center"/>
+              <w:rPr>
+                <w:color w:val="1A1A1A" w:themeColor="background1" w:themeShade="1A"/>
+              </w:rPr>
+            </w:pPr>
+            <w:proofErr w:type="spellStart"/>
+            <w:r>
+              <w:rPr>
+                <w:b/>
+                <w:color w:val="1A1A1A" w:themeColor="background1" w:themeShade="1A"/>
+              </w:rPr>
+              <w:t>Attributo</w:t>
+            </w:r>
+            <w:proofErr w:type="spellEnd"/>
+          </w:p>
+        </w:tc>
+        <w:tc>
+          <w:tcPr>
+            <w:tcW w:w="3320" w:type="dxa"/>
+            <w:tcBorders>
+              <w:top w:val="single" w:sz="4" w:space="0" w:color="auto"/>
+              <w:left w:val="single" w:sz="4" w:space="0" w:color="auto"/>
+              <w:bottom w:val="single" w:sz="4" w:space="0" w:color="auto"/>
+              <w:right w:val="single" w:sz="4" w:space="0" w:color="auto"/>
+              <w:tl2br w:val="nil"/>
+              <w:tr2bl w:val="nil"/>
+            </w:tcBorders>
+            <w:shd w:val="clear" w:color="auto" w:fill="BFBFBF" w:themeFill="background1" w:themeFillShade="BF"/>
+          </w:tcPr>
+          <w:p>
+            <w:pPr>
+              <w:spacing w:line="240" w:lineRule="auto"/>
+              <w:jc w:val="center"/>
+              <w:rPr>
+                <w:b/>
+                <w:color w:val="1A1A1A" w:themeColor="background1" w:themeShade="1A"/>
+              </w:rPr>
+            </w:pPr>
+            <w:r>
+              <w:rPr>
+                <w:b/>
+                <w:color w:val="1A1A1A" w:themeColor="background1" w:themeShade="1A"/>
+              </w:rPr>
+              <w:t xml:space="preserve">Tipo di </w:t>
+            </w:r>
+            <w:proofErr w:type="spellStart"/>
+            <w:r>
+              <w:rPr>
+                <w:b/>
+                <w:color w:val="1A1A1A" w:themeColor="background1" w:themeShade="1A"/>
+              </w:rPr>
+              <w:t>dato</w:t>
+            </w:r>
+            <w:proofErr w:type="spellEnd"/>
+          </w:p>
+        </w:tc>
+        <w:tc>
+          <w:tcPr>
+            <w:tcW w:w="3321" w:type="dxa"/>
+            <w:tcBorders>
+              <w:top w:val="single" w:sz="4" w:space="0" w:color="auto"/>
+              <w:left w:val="single" w:sz="4" w:space="0" w:color="auto"/>
+              <w:bottom w:val="single" w:sz="4" w:space="0" w:color="auto"/>
+              <w:right w:val="single" w:sz="4" w:space="0" w:color="auto"/>
+              <w:tl2br w:val="nil"/>
+              <w:tr2bl w:val="nil"/>
+            </w:tcBorders>
+            <w:shd w:val="clear" w:color="auto" w:fill="BFBFBF" w:themeFill="background1" w:themeFillShade="BF"/>
+          </w:tcPr>
+          <w:p>
+            <w:pPr>
+              <w:spacing w:line="240" w:lineRule="auto"/>
+              <w:jc w:val="center"/>
+              <w:rPr>
+                <w:b/>
+                <w:color w:val="1A1A1A" w:themeColor="background1" w:themeShade="1A"/>
+              </w:rPr>
+            </w:pPr>
+            <w:proofErr w:type="spellStart"/>
+            <w:r>
+              <w:rPr>
+                <w:b/>
+                <w:color w:val="1A1A1A" w:themeColor="background1" w:themeShade="1A"/>
+              </w:rPr>
+              <w:t>Attributi</w:t>
+            </w:r>
+            <w:proofErr w:type="spellEnd"/>
+          </w:p>
+        </w:tc>
+      </w:tr>
+      <w:tr>
+        <w:tc>
+          <w:tcPr>
+            <w:tcW w:w="3321" w:type="dxa"/>
+            <w:tcBorders>
+              <w:top w:val="single" w:sz="4" w:space="0" w:color="auto"/>
+              <w:left w:val="single" w:sz="4" w:space="0" w:color="auto"/>
+              <w:bottom w:val="single" w:sz="4" w:space="0" w:color="auto"/>
+              <w:right w:val="single" w:sz="4" w:space="0" w:color="auto"/>
+              <w:tl2br w:val="nil"/>
+              <w:tr2bl w:val="nil"/>
+            </w:tcBorders>
+          </w:tcPr>
+          <w:p>
+            <w:r>
+              <w:t>CF</w:t>
+            </w:r>
+          </w:p>
+        </w:tc>
+        <w:tc>
+          <w:tcPr>
+            <w:tcW w:w="3320" w:type="dxa"/>
+            <w:tcBorders>
+              <w:top w:val="single" w:sz="4" w:space="0" w:color="auto"/>
+              <w:left w:val="single" w:sz="4" w:space="0" w:color="auto"/>
+              <w:bottom w:val="single" w:sz="4" w:space="0" w:color="auto"/>
+              <w:right w:val="single" w:sz="4" w:space="0" w:color="auto"/>
+              <w:tl2br w:val="nil"/>
+              <w:tr2bl w:val="nil"/>
+            </w:tcBorders>
+          </w:tcPr>
+          <w:p>
+            <w:proofErr w:type="gramStart"/>
+            <w:r>
+              <w:t>VARCHAR(</w:t>
+            </w:r>
+            <w:proofErr w:type="gramEnd"/>
+            <w:r>
+              <w:t>16)</w:t>
+            </w:r>
+          </w:p>
+        </w:tc>
+        <w:tc>
+          <w:tcPr>
+            <w:tcW w:w="3321" w:type="dxa"/>
+            <w:tcBorders>
+              <w:top w:val="single" w:sz="4" w:space="0" w:color="auto"/>
+              <w:left w:val="single" w:sz="4" w:space="0" w:color="auto"/>
+              <w:bottom w:val="single" w:sz="4" w:space="0" w:color="auto"/>
+              <w:right w:val="single" w:sz="4" w:space="0" w:color="auto"/>
+              <w:tl2br w:val="nil"/>
+              <w:tr2bl w:val="nil"/>
+            </w:tcBorders>
+          </w:tcPr>
+          <w:p>
+            <w:r>
+              <w:t>PK, NN</w:t>
+            </w:r>
+          </w:p>
+        </w:tc>
+      </w:tr>
+      <w:tr>
+        <w:tc>
+          <w:tcPr>
+            <w:tcW w:w="3321" w:type="dxa"/>
+            <w:tcBorders>
+              <w:top w:val="single" w:sz="4" w:space="0" w:color="auto"/>
+              <w:left w:val="single" w:sz="4" w:space="0" w:color="auto"/>
+              <w:bottom w:val="single" w:sz="4" w:space="0" w:color="auto"/>
+              <w:right w:val="single" w:sz="4" w:space="0" w:color="auto"/>
+              <w:tl2br w:val="nil"/>
+              <w:tr2bl w:val="nil"/>
+            </w:tcBorders>
+          </w:tcPr>
+          <w:p>
+            <w:r>
+              <w:t>Nome</w:t>
+            </w:r>
+          </w:p>
+        </w:tc>
+        <w:tc>
+          <w:tcPr>
+            <w:tcW w:w="3320" w:type="dxa"/>
+            <w:tcBorders>
+              <w:top w:val="single" w:sz="4" w:space="0" w:color="auto"/>
+              <w:left w:val="single" w:sz="4" w:space="0" w:color="auto"/>
+              <w:bottom w:val="single" w:sz="4" w:space="0" w:color="auto"/>
+              <w:right w:val="single" w:sz="4" w:space="0" w:color="auto"/>
+              <w:tl2br w:val="nil"/>
+              <w:tr2bl w:val="nil"/>
+            </w:tcBorders>
+          </w:tcPr>
+          <w:p>
+            <w:proofErr w:type="gramStart"/>
+            <w:r>
+              <w:t>VARCHAR(</w:t>
+            </w:r>
+            <w:proofErr w:type="gramEnd"/>
+            <w:r>
+              <w:t>45)</w:t>
+            </w:r>
+          </w:p>
+        </w:tc>
+        <w:tc>
+          <w:tcPr>
+            <w:tcW w:w="3321" w:type="dxa"/>
+            <w:tcBorders>
+              <w:top w:val="single" w:sz="4" w:space="0" w:color="auto"/>
+              <w:left w:val="single" w:sz="4" w:space="0" w:color="auto"/>
+              <w:bottom w:val="single" w:sz="4" w:space="0" w:color="auto"/>
+              <w:right w:val="single" w:sz="4" w:space="0" w:color="auto"/>
+              <w:tl2br w:val="nil"/>
+              <w:tr2bl w:val="nil"/>
+            </w:tcBorders>
+          </w:tcPr>
+          <w:p>
+            <w:r>
+              <w:t>NN</w:t>
+            </w:r>
+          </w:p>
+        </w:tc>
+      </w:tr>
+      <w:tr>
+        <w:tc>
+          <w:tcPr>
+            <w:tcW w:w="3321" w:type="dxa"/>
+            <w:tcBorders>
+              <w:top w:val="single" w:sz="4" w:space="0" w:color="auto"/>
+              <w:left w:val="single" w:sz="4" w:space="0" w:color="auto"/>
+              <w:bottom w:val="single" w:sz="4" w:space="0" w:color="auto"/>
+              <w:right w:val="single" w:sz="4" w:space="0" w:color="auto"/>
+              <w:tl2br w:val="nil"/>
+              <w:tr2bl w:val="nil"/>
+            </w:tcBorders>
+          </w:tcPr>
+          <w:p>
+            <w:proofErr w:type="spellStart"/>
+            <w:r>
+              <w:t>Cognome</w:t>
+            </w:r>
+            <w:proofErr w:type="spellEnd"/>
+          </w:p>
+        </w:tc>
+        <w:tc>
+          <w:tcPr>
+            <w:tcW w:w="3320" w:type="dxa"/>
+            <w:tcBorders>
+              <w:top w:val="single" w:sz="4" w:space="0" w:color="auto"/>
+              <w:left w:val="single" w:sz="4" w:space="0" w:color="auto"/>
+              <w:bottom w:val="single" w:sz="4" w:space="0" w:color="auto"/>
+              <w:right w:val="single" w:sz="4" w:space="0" w:color="auto"/>
+              <w:tl2br w:val="nil"/>
+              <w:tr2bl w:val="nil"/>
+            </w:tcBorders>
+          </w:tcPr>
+          <w:p>
+            <w:proofErr w:type="gramStart"/>
+            <w:r>
+              <w:t>VARCHAR(</w:t>
+            </w:r>
+            <w:proofErr w:type="gramEnd"/>
+            <w:r>
+              <w:t>45)</w:t>
+            </w:r>
+          </w:p>
+        </w:tc>
+        <w:tc>
+          <w:tcPr>
+            <w:tcW w:w="3321" w:type="dxa"/>
+            <w:tcBorders>
+              <w:top w:val="single" w:sz="4" w:space="0" w:color="auto"/>
+              <w:left w:val="single" w:sz="4" w:space="0" w:color="auto"/>
+              <w:bottom w:val="single" w:sz="4" w:space="0" w:color="auto"/>
+              <w:right w:val="single" w:sz="4" w:space="0" w:color="auto"/>
+              <w:tl2br w:val="nil"/>
+              <w:tr2bl w:val="nil"/>
+            </w:tcBorders>
+          </w:tcPr>
+          <w:p>
+            <w:r>
+              <w:t>NN</w:t>
+            </w:r>
+          </w:p>
+        </w:tc>
+      </w:tr>
+      <w:tr>
+        <w:tc>
+          <w:tcPr>
+            <w:tcW w:w="3321" w:type="dxa"/>
+            <w:tcBorders>
+              <w:top w:val="single" w:sz="4" w:space="0" w:color="auto"/>
+              <w:left w:val="single" w:sz="4" w:space="0" w:color="auto"/>
+              <w:bottom w:val="single" w:sz="4" w:space="0" w:color="auto"/>
+              <w:right w:val="single" w:sz="4" w:space="0" w:color="auto"/>
+              <w:tl2br w:val="nil"/>
+              <w:tr2bl w:val="nil"/>
+            </w:tcBorders>
+          </w:tcPr>
+          <w:p>
+            <w:r>
+              <w:t>#</w:t>
+            </w:r>
+            <w:proofErr w:type="spellStart"/>
+            <w:r>
+              <w:t>Commensali</w:t>
+            </w:r>
+            <w:proofErr w:type="spellEnd"/>
+          </w:p>
+        </w:tc>
+        <w:tc>
+          <w:tcPr>
+            <w:tcW w:w="3320" w:type="dxa"/>
+            <w:tcBorders>
+              <w:top w:val="single" w:sz="4" w:space="0" w:color="auto"/>
+              <w:left w:val="single" w:sz="4" w:space="0" w:color="auto"/>
+              <w:bottom w:val="single" w:sz="4" w:space="0" w:color="auto"/>
+              <w:right w:val="single" w:sz="4" w:space="0" w:color="auto"/>
+              <w:tl2br w:val="nil"/>
+              <w:tr2bl w:val="nil"/>
+            </w:tcBorders>
+          </w:tcPr>
+          <w:p>
+            <w:r>
+              <w:t>INT</w:t>
+            </w:r>
+          </w:p>
+        </w:tc>
+        <w:tc>
+          <w:tcPr>
+            <w:tcW w:w="3321" w:type="dxa"/>
+            <w:tcBorders>
+              <w:top w:val="single" w:sz="4" w:space="0" w:color="auto"/>
+              <w:left w:val="single" w:sz="4" w:space="0" w:color="auto"/>
+              <w:bottom w:val="single" w:sz="4" w:space="0" w:color="auto"/>
+              <w:right w:val="single" w:sz="4" w:space="0" w:color="auto"/>
+              <w:tl2br w:val="nil"/>
+              <w:tr2bl w:val="nil"/>
+            </w:tcBorders>
+          </w:tcPr>
+          <w:p>
+            <w:r>
+              <w:t>NN, UN</w:t>
             </w:r>
           </w:p>
         </w:tc>
       </w:tr>
     </w:tbl>
     <w:p/>
-    <w:p/>
-    <w:p/>
-    <w:p/>
-    <w:p/>
-    <w:p/>
-    <w:p/>
-    <w:p/>
-    <w:p/>
-    <w:p/>
-    <w:p/>
-    <w:p/>
-    <w:p/>
-    <w:p/>
-    <w:p/>
-    <w:p/>
-    <w:p/>
-    <w:p>
-      <w:pPr>
-        <w:pStyle w:val="Titolo2"/>
-        <w:rPr>
-          <w:color w:val="1A1A1A" w:themeColor="background1" w:themeShade="1A"/>
-        </w:rPr>
-      </w:pPr>
-    </w:p>
-    <w:p>
-      <w:pPr>
-        <w:pStyle w:val="Titolo2"/>
-        <w:rPr>
-          <w:color w:val="1A1A1A" w:themeColor="background1" w:themeShade="1A"/>
-        </w:rPr>
-      </w:pPr>
-    </w:p>
-    <w:p>
-      <w:pPr>
-        <w:pStyle w:val="Titolo2"/>
-        <w:rPr>
-          <w:color w:val="1A1A1A" w:themeColor="background1" w:themeShade="1A"/>
-        </w:rPr>
-      </w:pPr>
-    </w:p>
-    <w:p>
-      <w:pPr>
-        <w:pStyle w:val="Titolo2"/>
-        <w:rPr>
-          <w:color w:val="1A1A1A" w:themeColor="background1" w:themeShade="1A"/>
-        </w:rPr>
-      </w:pPr>
-    </w:p>
-    <w:p>
-      <w:pPr>
-        <w:pStyle w:val="Titolo2"/>
-        <w:rPr>
-          <w:color w:val="1A1A1A" w:themeColor="background1" w:themeShade="1A"/>
-        </w:rPr>
-      </w:pPr>
-    </w:p>
     <w:p>
       <w:pPr>
         <w:pStyle w:val="Titolo2"/>
@@ -28802,7 +34880,6 @@
                 <w:bCs/>
                 <w:color w:val="1A1A1A" w:themeColor="background1" w:themeShade="1A"/>
               </w:rPr>
-              <w:lastRenderedPageBreak/>
               <w:t>Indice</w:t>
             </w:r>
             <w:proofErr w:type="spellEnd"/>
@@ -29061,6 +35138,7 @@
         <w:rPr>
           <w:lang w:val="it-IT"/>
         </w:rPr>
+        <w:lastRenderedPageBreak/>
         <w:t>Stored</w:t>
       </w:r>
       <w:proofErr w:type="spellEnd"/>
@@ -34401,7 +40479,7 @@
 </file>
 
 <file path=customXml/itemProps2.xml><?xml version="1.0" encoding="utf-8"?>
-<ds:datastoreItem xmlns:ds="http://schemas.openxmlformats.org/officeDocument/2006/customXml" ds:itemID="{EF65DEF2-5C76-44E4-B442-D11835882069}">
+<ds:datastoreItem xmlns:ds="http://schemas.openxmlformats.org/officeDocument/2006/customXml" ds:itemID="{EA2A6FFD-1FB5-4445-ACA1-94F6F1DF1AC3}">
   <ds:schemaRefs>
     <ds:schemaRef ds:uri="http://schemas.openxmlformats.org/officeDocument/2006/bibliography"/>
   </ds:schemaRefs>

--- a/Pizzeria1.docx
+++ b/Pizzeria1.docx
@@ -24643,7 +24643,7 @@
         <w:rPr>
           <w:lang w:val="it-IT"/>
         </w:rPr>
-        <w:t>#Commensali)</w:t>
+        <w:t>Commensali)</w:t>
       </w:r>
       <w:r>
         <w:rPr>
@@ -24666,16 +24666,22 @@
       </w:r>
       <w:r>
         <w:rPr>
+          <w:lang w:val="it-IT"/>
+        </w:rPr>
+        <w:t>(</w:t>
+      </w:r>
+      <w:r>
+        <w:rPr>
           <w:u w:val="single"/>
           <w:lang w:val="it-IT"/>
         </w:rPr>
-        <w:t>(#Tavolo</w:t>
-      </w:r>
-      <w:r>
-        <w:rPr>
-          <w:lang w:val="it-IT"/>
-        </w:rPr>
-        <w:t xml:space="preserve">, #Posti, </w:t>
+        <w:t>Tavolo</w:t>
+      </w:r>
+      <w:r>
+        <w:rPr>
+          <w:lang w:val="it-IT"/>
+        </w:rPr>
+        <w:t xml:space="preserve">, Posti, </w:t>
       </w:r>
       <w:r>
         <w:rPr>
@@ -25254,14 +25260,20 @@
         <w:rPr>
           <w:lang w:val="it-IT"/>
         </w:rPr>
-        <w:t>OrdineP</w:t>
+        <w:t>OrdinePizzaPlus</w:t>
       </w:r>
       <w:proofErr w:type="spellEnd"/>
       <w:r>
         <w:rPr>
           <w:lang w:val="it-IT"/>
         </w:rPr>
-        <w:t>+(</w:t>
+        <w:t xml:space="preserve"> </w:t>
+      </w:r>
+      <w:r>
+        <w:rPr>
+          <w:lang w:val="it-IT"/>
+        </w:rPr>
+        <w:t>(</w:t>
       </w:r>
       <w:r>
         <w:rPr>
@@ -25290,13 +25302,25 @@
         </w:rPr>
         <w:t xml:space="preserve">, </w:t>
       </w:r>
+      <w:bookmarkStart w:id="11" w:name="_Hlk38313568"/>
+      <w:proofErr w:type="spellStart"/>
       <w:r>
         <w:rPr>
           <w:i/>
           <w:iCs/>
           <w:lang w:val="it-IT"/>
         </w:rPr>
-        <w:t>Pizza+,</w:t>
+        <w:t>PizzaPlus</w:t>
+      </w:r>
+      <w:bookmarkEnd w:id="11"/>
+      <w:proofErr w:type="spellEnd"/>
+      <w:r>
+        <w:rPr>
+          <w:i/>
+          <w:iCs/>
+          <w:lang w:val="it-IT"/>
+        </w:rPr>
+        <w:t>,</w:t>
       </w:r>
       <w:r>
         <w:rPr>
@@ -25424,11 +25448,25 @@
           <w:lang w:val="it-IT"/>
         </w:rPr>
       </w:pPr>
-      <w:r>
-        <w:rPr>
-          <w:lang w:val="it-IT"/>
-        </w:rPr>
-        <w:t>Pizza+(</w:t>
+      <w:proofErr w:type="spellStart"/>
+      <w:r>
+        <w:rPr>
+          <w:lang w:val="it-IT"/>
+        </w:rPr>
+        <w:t>PizzaPlus</w:t>
+      </w:r>
+      <w:proofErr w:type="spellEnd"/>
+      <w:r>
+        <w:rPr>
+          <w:lang w:val="it-IT"/>
+        </w:rPr>
+        <w:t xml:space="preserve"> </w:t>
+      </w:r>
+      <w:r>
+        <w:rPr>
+          <w:lang w:val="it-IT"/>
+        </w:rPr>
+        <w:t>(</w:t>
       </w:r>
       <w:r>
         <w:rPr>
@@ -25490,6 +25528,7 @@
         </w:rPr>
         <w:t xml:space="preserve">, </w:t>
       </w:r>
+      <w:proofErr w:type="spellStart"/>
       <w:r>
         <w:rPr>
           <w:i/>
@@ -25497,7 +25536,16 @@
           <w:u w:val="single"/>
           <w:lang w:val="it-IT"/>
         </w:rPr>
-        <w:t>Pizza+)</w:t>
+        <w:t>PizzaPlus</w:t>
+      </w:r>
+      <w:proofErr w:type="spellEnd"/>
+      <w:r>
+        <w:rPr>
+          <w:i/>
+          <w:iCs/>
+          <w:lang w:val="it-IT"/>
+        </w:rPr>
+        <w:t>)</w:t>
       </w:r>
     </w:p>
     <w:p>
@@ -25551,7 +25599,19 @@
         <w:rPr>
           <w:lang w:val="it-IT"/>
         </w:rPr>
-        <w:t xml:space="preserve"> Tavolo(#Tavolo)</w:t>
+        <w:t xml:space="preserve"> Tavolo(</w:t>
+      </w:r>
+      <w:r>
+        <w:rPr>
+          <w:lang w:val="it-IT"/>
+        </w:rPr>
+        <w:t>Numero</w:t>
+      </w:r>
+      <w:r>
+        <w:rPr>
+          <w:lang w:val="it-IT"/>
+        </w:rPr>
+        <w:t>)</w:t>
       </w:r>
     </w:p>
     <w:p>
@@ -25683,7 +25743,19 @@
         <w:rPr>
           <w:lang w:val="it-IT"/>
         </w:rPr>
-        <w:t xml:space="preserve"> Tavolo(#Tavolo)</w:t>
+        <w:t xml:space="preserve"> Tavolo(</w:t>
+      </w:r>
+      <w:r>
+        <w:rPr>
+          <w:lang w:val="it-IT"/>
+        </w:rPr>
+        <w:t>Numero</w:t>
+      </w:r>
+      <w:r>
+        <w:rPr>
+          <w:lang w:val="it-IT"/>
+        </w:rPr>
+        <w:t>)</w:t>
       </w:r>
     </w:p>
     <w:p>
@@ -25867,7 +25939,19 @@
         <w:rPr>
           <w:lang w:val="it-IT"/>
         </w:rPr>
-        <w:t xml:space="preserve"> Tavolo(#Tavolo)</w:t>
+        <w:t xml:space="preserve"> Tavolo(</w:t>
+      </w:r>
+      <w:r>
+        <w:rPr>
+          <w:lang w:val="it-IT"/>
+        </w:rPr>
+        <w:t>Numero</w:t>
+      </w:r>
+      <w:r>
+        <w:rPr>
+          <w:lang w:val="it-IT"/>
+        </w:rPr>
+        <w:t>)</w:t>
       </w:r>
     </w:p>
     <w:p>
@@ -25901,7 +25985,19 @@
         <w:rPr>
           <w:lang w:val="it-IT"/>
         </w:rPr>
-        <w:t xml:space="preserve"> Tavolo(#Tavolo)</w:t>
+        <w:t xml:space="preserve"> Tavolo</w:t>
+      </w:r>
+      <w:r>
+        <w:rPr>
+          <w:lang w:val="it-IT"/>
+        </w:rPr>
+        <w:t>(Numero</w:t>
+      </w:r>
+      <w:r>
+        <w:rPr>
+          <w:lang w:val="it-IT"/>
+        </w:rPr>
+        <w:t>)</w:t>
       </w:r>
     </w:p>
     <w:p>
@@ -25935,7 +26031,19 @@
         <w:rPr>
           <w:lang w:val="it-IT"/>
         </w:rPr>
-        <w:t xml:space="preserve"> Tavolo(#Tavolo)</w:t>
+        <w:t xml:space="preserve"> Tavolo(</w:t>
+      </w:r>
+      <w:r>
+        <w:rPr>
+          <w:lang w:val="it-IT"/>
+        </w:rPr>
+        <w:t>Numero</w:t>
+      </w:r>
+      <w:r>
+        <w:rPr>
+          <w:lang w:val="it-IT"/>
+        </w:rPr>
+        <w:t>)</w:t>
       </w:r>
     </w:p>
     <w:p>
@@ -25949,14 +26057,14 @@
         <w:rPr>
           <w:lang w:val="it-IT"/>
         </w:rPr>
-        <w:t>OrdineP</w:t>
+        <w:t>OrdinePizzaPlus</w:t>
       </w:r>
       <w:proofErr w:type="spellEnd"/>
       <w:r>
         <w:rPr>
           <w:lang w:val="it-IT"/>
         </w:rPr>
-        <w:t xml:space="preserve">+(Tavolo) </w:t>
+        <w:t xml:space="preserve">(Tavolo) </w:t>
       </w:r>
       <w:r>
         <w:rPr>
@@ -25969,7 +26077,19 @@
         <w:rPr>
           <w:lang w:val="it-IT"/>
         </w:rPr>
-        <w:t xml:space="preserve"> Tavolo(#Tavolo)</w:t>
+        <w:t xml:space="preserve"> Tavolo(</w:t>
+      </w:r>
+      <w:r>
+        <w:rPr>
+          <w:lang w:val="it-IT"/>
+        </w:rPr>
+        <w:t>Numero</w:t>
+      </w:r>
+      <w:r>
+        <w:rPr>
+          <w:lang w:val="it-IT"/>
+        </w:rPr>
+        <w:t>)</w:t>
       </w:r>
     </w:p>
     <w:p>
@@ -26065,14 +26185,14 @@
         <w:rPr>
           <w:lang w:val="it-IT"/>
         </w:rPr>
-        <w:t>OrdineP</w:t>
+        <w:t>OrdinePizzaPlus</w:t>
       </w:r>
       <w:proofErr w:type="spellEnd"/>
       <w:r>
         <w:rPr>
           <w:lang w:val="it-IT"/>
         </w:rPr>
-        <w:t xml:space="preserve">+(Scontrino) </w:t>
+        <w:t xml:space="preserve">(Scontrino) </w:t>
       </w:r>
       <w:r>
         <w:rPr>
@@ -26181,14 +26301,36 @@
         <w:rPr>
           <w:lang w:val="it-IT"/>
         </w:rPr>
-        <w:t>OrdineP</w:t>
+        <w:t>OrdinePizzaPlus</w:t>
       </w:r>
       <w:proofErr w:type="spellEnd"/>
       <w:r>
         <w:rPr>
           <w:lang w:val="it-IT"/>
         </w:rPr>
-        <w:t xml:space="preserve">+(Pizza+) </w:t>
+        <w:t>(</w:t>
+      </w:r>
+      <w:r>
+        <w:rPr>
+          <w:i/>
+          <w:iCs/>
+          <w:lang w:val="it-IT"/>
+        </w:rPr>
+        <w:t xml:space="preserve"> </w:t>
+      </w:r>
+      <w:proofErr w:type="spellStart"/>
+      <w:r>
+        <w:rPr>
+          <w:lang w:val="it-IT"/>
+        </w:rPr>
+        <w:t>PizzaPlus</w:t>
+      </w:r>
+      <w:proofErr w:type="spellEnd"/>
+      <w:r>
+        <w:rPr>
+          <w:lang w:val="it-IT"/>
+        </w:rPr>
+        <w:t xml:space="preserve">) </w:t>
       </w:r>
       <w:r>
         <w:rPr>
@@ -26201,7 +26343,27 @@
         <w:rPr>
           <w:lang w:val="it-IT"/>
         </w:rPr>
-        <w:t xml:space="preserve"> Pizza+(Nome)</w:t>
+        <w:t xml:space="preserve"> </w:t>
+      </w:r>
+      <w:proofErr w:type="spellStart"/>
+      <w:r>
+        <w:rPr>
+          <w:lang w:val="it-IT"/>
+        </w:rPr>
+        <w:t>PizzaPlus</w:t>
+      </w:r>
+      <w:proofErr w:type="spellEnd"/>
+      <w:r>
+        <w:rPr>
+          <w:lang w:val="it-IT"/>
+        </w:rPr>
+        <w:t>(</w:t>
+      </w:r>
+      <w:r>
+        <w:rPr>
+          <w:lang w:val="it-IT"/>
+        </w:rPr>
+        <w:t>Nome)</w:t>
       </w:r>
     </w:p>
     <w:p>
@@ -26210,11 +26372,19 @@
           <w:lang w:val="it-IT"/>
         </w:rPr>
       </w:pPr>
-      <w:r>
-        <w:rPr>
-          <w:lang w:val="it-IT"/>
-        </w:rPr>
-        <w:t xml:space="preserve">Pizza+(Pizza) </w:t>
+      <w:proofErr w:type="spellStart"/>
+      <w:r>
+        <w:rPr>
+          <w:lang w:val="it-IT"/>
+        </w:rPr>
+        <w:t>PizzaPlus</w:t>
+      </w:r>
+      <w:proofErr w:type="spellEnd"/>
+      <w:r>
+        <w:rPr>
+          <w:lang w:val="it-IT"/>
+        </w:rPr>
+        <w:t xml:space="preserve">(Pizza) </w:t>
       </w:r>
       <w:r>
         <w:rPr>
@@ -26246,7 +26416,21 @@
         <w:rPr>
           <w:lang w:val="it-IT"/>
         </w:rPr>
-        <w:t xml:space="preserve">Aggiunta(Pizza+) </w:t>
+        <w:t>Aggiunta(</w:t>
+      </w:r>
+      <w:proofErr w:type="spellStart"/>
+      <w:r>
+        <w:rPr>
+          <w:lang w:val="it-IT"/>
+        </w:rPr>
+        <w:t>PizzaPlus</w:t>
+      </w:r>
+      <w:proofErr w:type="spellEnd"/>
+      <w:r>
+        <w:rPr>
+          <w:lang w:val="it-IT"/>
+        </w:rPr>
+        <w:t xml:space="preserve">) </w:t>
       </w:r>
       <w:r>
         <w:rPr>
@@ -26259,7 +26443,21 @@
         <w:rPr>
           <w:lang w:val="it-IT"/>
         </w:rPr>
-        <w:t xml:space="preserve"> Pizza+(Nome)</w:t>
+        <w:t xml:space="preserve"> </w:t>
+      </w:r>
+      <w:proofErr w:type="spellStart"/>
+      <w:r>
+        <w:rPr>
+          <w:lang w:val="it-IT"/>
+        </w:rPr>
+        <w:t>PizzaPlus</w:t>
+      </w:r>
+      <w:proofErr w:type="spellEnd"/>
+      <w:r>
+        <w:rPr>
+          <w:lang w:val="it-IT"/>
+        </w:rPr>
+        <w:t>(Nome)</w:t>
       </w:r>
     </w:p>
     <w:p>
@@ -26388,7 +26586,7 @@
       <w:pPr>
         <w:pStyle w:val="Titolo1"/>
       </w:pPr>
-      <w:bookmarkStart w:id="11" w:name="_Toc518560220"/>
+      <w:bookmarkStart w:id="12" w:name="_Toc518560220"/>
       <w:proofErr w:type="spellStart"/>
       <w:r>
         <w:lastRenderedPageBreak/>
@@ -26402,7 +26600,7 @@
       <w:r>
         <w:t>fisica</w:t>
       </w:r>
-      <w:bookmarkEnd w:id="11"/>
+      <w:bookmarkEnd w:id="12"/>
       <w:proofErr w:type="spellEnd"/>
     </w:p>
     <w:p>
@@ -26637,14 +26835,20 @@
         <w:rPr>
           <w:lang w:val="it-IT"/>
         </w:rPr>
-        <w:t>OrdineP</w:t>
+        <w:t>Ordine</w:t>
+      </w:r>
+      <w:r>
+        <w:rPr>
+          <w:lang w:val="it-IT"/>
+        </w:rPr>
+        <w:t>PizzaPlus</w:t>
       </w:r>
       <w:proofErr w:type="spellEnd"/>
       <w:r>
         <w:rPr>
           <w:lang w:val="it-IT"/>
         </w:rPr>
-        <w:t>+”</w:t>
+        <w:t>”</w:t>
       </w:r>
       <w:r>
         <w:rPr>
@@ -26674,7 +26878,21 @@
         <w:rPr>
           <w:lang w:val="it-IT"/>
         </w:rPr>
-        <w:t>Tabella “Pizza+” inserimento e modifica</w:t>
+        <w:t>Tabella “</w:t>
+      </w:r>
+      <w:proofErr w:type="spellStart"/>
+      <w:r>
+        <w:rPr>
+          <w:lang w:val="it-IT"/>
+        </w:rPr>
+        <w:t>PizzaPlus</w:t>
+      </w:r>
+      <w:proofErr w:type="spellEnd"/>
+      <w:r>
+        <w:rPr>
+          <w:lang w:val="it-IT"/>
+        </w:rPr>
+        <w:t>” inserimento e modifica</w:t>
       </w:r>
     </w:p>
     <w:p>
@@ -26794,13 +27012,27 @@
         <w:rPr>
           <w:lang w:val="it-IT"/>
         </w:rPr>
-        <w:t xml:space="preserve">Il pizzaiolo necessita di vedere quali ordini di pizza e pizza+ deve espletare e successivamente deve segnarli come espletati per segnalare al cameriere che sono pronti, per questo motivo ha i privilegi a </w:t>
+        <w:t xml:space="preserve">Il pizzaiolo necessita di vedere quali ordini di pizza e </w:t>
       </w:r>
       <w:proofErr w:type="spellStart"/>
       <w:r>
         <w:rPr>
           <w:lang w:val="it-IT"/>
         </w:rPr>
+        <w:t>PizzaPlus</w:t>
+      </w:r>
+      <w:proofErr w:type="spellEnd"/>
+      <w:r>
+        <w:rPr>
+          <w:lang w:val="it-IT"/>
+        </w:rPr>
+        <w:t xml:space="preserve"> deve espletare e successivamente deve segnarli come espletati per segnalare al cameriere che sono pronti, per questo motivo ha i privilegi a </w:t>
+      </w:r>
+      <w:proofErr w:type="spellStart"/>
+      <w:r>
+        <w:rPr>
+          <w:lang w:val="it-IT"/>
+        </w:rPr>
         <w:t>OrdineP</w:t>
       </w:r>
       <w:proofErr w:type="spellEnd"/>
@@ -26815,14 +27047,14 @@
         <w:rPr>
           <w:lang w:val="it-IT"/>
         </w:rPr>
-        <w:t>OrdineP</w:t>
+        <w:t>OrdinePizzaPlus</w:t>
       </w:r>
       <w:proofErr w:type="spellEnd"/>
       <w:r>
         <w:rPr>
           <w:lang w:val="it-IT"/>
         </w:rPr>
-        <w:t>+ in lettura e modifica</w:t>
+        <w:t xml:space="preserve"> in lettura e modifica</w:t>
       </w:r>
       <w:r>
         <w:rPr>
@@ -26891,6 +27123,7 @@
           <w:ilvl w:val="1"/>
           <w:numId w:val="30"/>
         </w:numPr>
+        <w:jc w:val="left"/>
         <w:rPr>
           <w:lang w:val="it-IT"/>
         </w:rPr>
@@ -26906,14 +27139,20 @@
         <w:rPr>
           <w:lang w:val="it-IT"/>
         </w:rPr>
-        <w:t>OrdineP</w:t>
+        <w:t>Ordine</w:t>
+      </w:r>
+      <w:r>
+        <w:rPr>
+          <w:lang w:val="it-IT"/>
+        </w:rPr>
+        <w:t>PizzaPlus</w:t>
       </w:r>
       <w:proofErr w:type="spellEnd"/>
       <w:r>
         <w:rPr>
           <w:lang w:val="it-IT"/>
         </w:rPr>
-        <w:t>+”</w:t>
+        <w:t>”</w:t>
       </w:r>
       <w:r>
         <w:rPr>
@@ -27405,14 +27644,20 @@
         <w:rPr>
           <w:lang w:val="it-IT"/>
         </w:rPr>
-        <w:t>OrdineP</w:t>
+        <w:t>Ordine</w:t>
+      </w:r>
+      <w:r>
+        <w:rPr>
+          <w:lang w:val="it-IT"/>
+        </w:rPr>
+        <w:t>PizzaPlus</w:t>
       </w:r>
       <w:proofErr w:type="spellEnd"/>
       <w:r>
         <w:rPr>
           <w:lang w:val="it-IT"/>
         </w:rPr>
-        <w:t>+” lettura</w:t>
+        <w:t>” lettura</w:t>
       </w:r>
     </w:p>
     <w:p>
@@ -27462,7 +27707,27 @@
         <w:rPr>
           <w:lang w:val="it-IT"/>
         </w:rPr>
-        <w:t xml:space="preserve">Tabella “Pizza+” lettura </w:t>
+        <w:t>Tabella “</w:t>
+      </w:r>
+      <w:proofErr w:type="spellStart"/>
+      <w:r>
+        <w:rPr>
+          <w:lang w:val="it-IT"/>
+        </w:rPr>
+        <w:t>Pizza</w:t>
+      </w:r>
+      <w:r>
+        <w:rPr>
+          <w:lang w:val="it-IT"/>
+        </w:rPr>
+        <w:t>PizzaPlus</w:t>
+      </w:r>
+      <w:proofErr w:type="spellEnd"/>
+      <w:r>
+        <w:rPr>
+          <w:lang w:val="it-IT"/>
+        </w:rPr>
+        <w:t xml:space="preserve">” lettura </w:t>
       </w:r>
     </w:p>
     <w:p>
@@ -27910,9 +28175,6 @@
             </w:tcBorders>
           </w:tcPr>
           <w:p>
-            <w:r>
-              <w:t>#</w:t>
-            </w:r>
             <w:proofErr w:type="spellStart"/>
             <w:r>
               <w:t>Scorte</w:t>
@@ -28235,9 +28497,6 @@
             </w:tcBorders>
           </w:tcPr>
           <w:p>
-            <w:r>
-              <w:t>#</w:t>
-            </w:r>
             <w:proofErr w:type="spellStart"/>
             <w:r>
               <w:t>Scorte</w:t>
@@ -28571,9 +28830,6 @@
             </w:tcBorders>
           </w:tcPr>
           <w:p>
-            <w:r>
-              <w:t>#</w:t>
-            </w:r>
             <w:proofErr w:type="spellStart"/>
             <w:r>
               <w:t>Scorte</w:t>
@@ -29213,16 +29469,16 @@
                 <w:b/>
                 <w:color w:val="1A1A1A" w:themeColor="background1" w:themeShade="1A"/>
               </w:rPr>
-              <w:t>OrdinePizza</w:t>
+              <w:t>Ordine</w:t>
+            </w:r>
+            <w:r>
+              <w:rPr>
+                <w:b/>
+                <w:lang w:val="it-IT"/>
+              </w:rPr>
+              <w:t>PizzaPlus</w:t>
             </w:r>
             <w:proofErr w:type="spellEnd"/>
-            <w:r>
-              <w:rPr>
-                <w:b/>
-                <w:color w:val="1A1A1A" w:themeColor="background1" w:themeShade="1A"/>
-              </w:rPr>
-              <w:t>+</w:t>
-            </w:r>
           </w:p>
         </w:tc>
       </w:tr>
@@ -29466,9 +29722,14 @@
             </w:tcBorders>
           </w:tcPr>
           <w:p>
-            <w:r>
-              <w:t>Pizza+</w:t>
-            </w:r>
+            <w:proofErr w:type="spellStart"/>
+            <w:r>
+              <w:rPr>
+                <w:lang w:val="it-IT"/>
+              </w:rPr>
+              <w:t>PizzaPlus</w:t>
+            </w:r>
+            <w:proofErr w:type="spellEnd"/>
           </w:p>
         </w:tc>
         <w:tc>
@@ -30192,8 +30453,18 @@
                 <w:b/>
                 <w:color w:val="1A1A1A" w:themeColor="background1" w:themeShade="1A"/>
               </w:rPr>
-              <w:t xml:space="preserve"> Pizza+</w:t>
-            </w:r>
+              <w:t xml:space="preserve"> </w:t>
+            </w:r>
+            <w:proofErr w:type="spellStart"/>
+            <w:r>
+              <w:rPr>
+                <w:b/>
+                <w:bCs/>
+                <w:lang w:val="it-IT"/>
+              </w:rPr>
+              <w:t>PizzaPlus</w:t>
+            </w:r>
+            <w:proofErr w:type="spellEnd"/>
           </w:p>
         </w:tc>
       </w:tr>
@@ -30653,9 +30924,14 @@
             </w:tcBorders>
           </w:tcPr>
           <w:p>
-            <w:r>
-              <w:t>Pizza+</w:t>
-            </w:r>
+            <w:proofErr w:type="spellStart"/>
+            <w:r>
+              <w:rPr>
+                <w:lang w:val="it-IT"/>
+              </w:rPr>
+              <w:t>PizzaPlus</w:t>
+            </w:r>
+            <w:proofErr w:type="spellEnd"/>
           </w:p>
         </w:tc>
         <w:tc>
@@ -32947,12 +33223,9 @@
             <w:pPr>
               <w:jc w:val="left"/>
             </w:pPr>
-            <w:r>
-              <w:t>#</w:t>
-            </w:r>
             <w:proofErr w:type="spellStart"/>
             <w:r>
-              <w:t>Tavolo</w:t>
+              <w:t>Numero</w:t>
             </w:r>
             <w:proofErr w:type="spellEnd"/>
           </w:p>
@@ -33017,9 +33290,6 @@
             <w:pPr>
               <w:jc w:val="left"/>
             </w:pPr>
-            <w:r>
-              <w:t>#</w:t>
-            </w:r>
             <w:proofErr w:type="spellStart"/>
             <w:r>
               <w:t>Posti</w:t>
@@ -33819,9 +34089,6 @@
             </w:tcBorders>
           </w:tcPr>
           <w:p>
-            <w:r>
-              <w:t>#</w:t>
-            </w:r>
             <w:proofErr w:type="spellStart"/>
             <w:r>
               <w:t>Commensali</w:t>
@@ -33963,13 +34230,6 @@
                 <w:b/>
                 <w:color w:val="1A1A1A" w:themeColor="background1" w:themeShade="1A"/>
               </w:rPr>
-              <w:t xml:space="preserve"> </w:t>
-            </w:r>
-            <w:r>
-              <w:rPr>
-                <w:b/>
-                <w:color w:val="1A1A1A" w:themeColor="background1" w:themeShade="1A"/>
-              </w:rPr>
               <w:t xml:space="preserve"> Pizza</w:t>
             </w:r>
           </w:p>
@@ -34620,11 +34880,19 @@
                 <w:color w:val="1A1A1A" w:themeColor="background1" w:themeShade="1A"/>
               </w:rPr>
             </w:pPr>
-            <w:r>
-              <w:rPr>
-                <w:color w:val="1A1A1A" w:themeColor="background1" w:themeShade="1A"/>
-              </w:rPr>
-              <w:t xml:space="preserve">Pizza+, </w:t>
+            <w:proofErr w:type="spellStart"/>
+            <w:r>
+              <w:rPr>
+                <w:lang w:val="it-IT"/>
+              </w:rPr>
+              <w:t>PizzaPlus</w:t>
+            </w:r>
+            <w:proofErr w:type="spellEnd"/>
+            <w:r>
+              <w:rPr>
+                <w:color w:val="1A1A1A" w:themeColor="background1" w:themeShade="1A"/>
+              </w:rPr>
+              <w:t xml:space="preserve">, </w:t>
             </w:r>
             <w:proofErr w:type="spellStart"/>
             <w:r>
@@ -34838,8 +35106,16 @@
                 <w:b/>
                 <w:color w:val="1A1A1A" w:themeColor="background1" w:themeShade="1A"/>
               </w:rPr>
-              <w:t xml:space="preserve"> Pizza+</w:t>
-            </w:r>
+              <w:t xml:space="preserve"> </w:t>
+            </w:r>
+            <w:proofErr w:type="spellStart"/>
+            <w:r>
+              <w:rPr>
+                <w:lang w:val="it-IT"/>
+              </w:rPr>
+              <w:t>PizzaPlus</w:t>
+            </w:r>
+            <w:proofErr w:type="spellEnd"/>
           </w:p>
         </w:tc>
       </w:tr>
@@ -35014,13 +35290,23 @@
               </w:rPr>
               <w:t xml:space="preserve"> </w:t>
             </w:r>
+            <w:proofErr w:type="spellStart"/>
             <w:r>
               <w:rPr>
                 <w:b/>
                 <w:bCs/>
-                <w:color w:val="1A1A1A" w:themeColor="background1" w:themeShade="1A"/>
-              </w:rPr>
-              <w:t>Pizza+_</w:t>
+                <w:lang w:val="it-IT"/>
+              </w:rPr>
+              <w:t>PizzaPlus</w:t>
+            </w:r>
+            <w:proofErr w:type="spellEnd"/>
+            <w:r>
+              <w:rPr>
+                <w:b/>
+                <w:bCs/>
+                <w:color w:val="1A1A1A" w:themeColor="background1" w:themeShade="1A"/>
+              </w:rPr>
+              <w:t>_</w:t>
             </w:r>
             <w:proofErr w:type="spellStart"/>
             <w:r>
@@ -35923,16 +36209,17 @@
                 <w:b/>
                 <w:color w:val="1A1A1A" w:themeColor="background1" w:themeShade="1A"/>
               </w:rPr>
-              <w:t>OrdinePizza</w:t>
+              <w:t>Ordine</w:t>
+            </w:r>
+            <w:r>
+              <w:rPr>
+                <w:b/>
+                <w:bCs/>
+                <w:lang w:val="it-IT"/>
+              </w:rPr>
+              <w:t>PizzaPlus</w:t>
             </w:r>
             <w:proofErr w:type="spellEnd"/>
-            <w:r>
-              <w:rPr>
-                <w:b/>
-                <w:color w:val="1A1A1A" w:themeColor="background1" w:themeShade="1A"/>
-              </w:rPr>
-              <w:t>+</w:t>
-            </w:r>
           </w:p>
         </w:tc>
       </w:tr>
@@ -36136,26 +36423,16 @@
                 <w:bCs/>
                 <w:color w:val="1A1A1A" w:themeColor="background1" w:themeShade="1A"/>
               </w:rPr>
-              <w:t>OrdinePizza</w:t>
-            </w:r>
-            <w:proofErr w:type="spellEnd"/>
+              <w:t>Ordine</w:t>
+            </w:r>
             <w:r>
               <w:rPr>
                 <w:b/>
                 <w:bCs/>
-                <w:color w:val="1A1A1A" w:themeColor="background1" w:themeShade="1A"/>
-              </w:rPr>
-              <w:t>+</w:t>
-            </w:r>
-            <w:r>
-              <w:rPr>
-                <w:b/>
-                <w:bCs/>
-                <w:color w:val="1A1A1A" w:themeColor="background1" w:themeShade="1A"/>
-              </w:rPr>
-              <w:t>_</w:t>
-            </w:r>
-            <w:proofErr w:type="spellStart"/>
+                <w:lang w:val="it-IT"/>
+              </w:rPr>
+              <w:t>PizzaPlus</w:t>
+            </w:r>
             <w:r>
               <w:rPr>
                 <w:b/>
@@ -36312,17 +36589,17 @@
                 <w:bCs/>
                 <w:color w:val="1A1A1A" w:themeColor="background1" w:themeShade="1A"/>
               </w:rPr>
-              <w:t>OrdinePizza</w:t>
+              <w:t>Ordine</w:t>
+            </w:r>
+            <w:r>
+              <w:rPr>
+                <w:b/>
+                <w:bCs/>
+                <w:lang w:val="it-IT"/>
+              </w:rPr>
+              <w:t>PizzaPlus</w:t>
             </w:r>
             <w:proofErr w:type="spellEnd"/>
-            <w:r>
-              <w:rPr>
-                <w:b/>
-                <w:bCs/>
-                <w:color w:val="1A1A1A" w:themeColor="background1" w:themeShade="1A"/>
-              </w:rPr>
-              <w:t>+</w:t>
-            </w:r>
             <w:r>
               <w:rPr>
                 <w:b/>
@@ -36399,18 +36676,14 @@
                 <w:color w:val="1A1A1A" w:themeColor="background1" w:themeShade="1A"/>
               </w:rPr>
             </w:pPr>
-            <w:r>
-              <w:rPr>
-                <w:color w:val="1A1A1A" w:themeColor="background1" w:themeShade="1A"/>
-              </w:rPr>
-              <w:t>Pizz</w:t>
-            </w:r>
-            <w:r>
-              <w:rPr>
-                <w:color w:val="1A1A1A" w:themeColor="background1" w:themeShade="1A"/>
-              </w:rPr>
-              <w:t>a+</w:t>
-            </w:r>
+            <w:proofErr w:type="spellStart"/>
+            <w:r>
+              <w:rPr>
+                <w:lang w:val="it-IT"/>
+              </w:rPr>
+              <w:t>PizzaPlus</w:t>
+            </w:r>
+            <w:proofErr w:type="spellEnd"/>
           </w:p>
         </w:tc>
         <w:tc>
@@ -36492,17 +36765,17 @@
                 <w:bCs/>
                 <w:color w:val="1A1A1A" w:themeColor="background1" w:themeShade="1A"/>
               </w:rPr>
-              <w:t>OrdinePizza</w:t>
+              <w:t>Ordine</w:t>
+            </w:r>
+            <w:r>
+              <w:rPr>
+                <w:b/>
+                <w:bCs/>
+                <w:lang w:val="it-IT"/>
+              </w:rPr>
+              <w:t>PizzaPlus</w:t>
             </w:r>
             <w:proofErr w:type="spellEnd"/>
-            <w:r>
-              <w:rPr>
-                <w:b/>
-                <w:bCs/>
-                <w:color w:val="1A1A1A" w:themeColor="background1" w:themeShade="1A"/>
-              </w:rPr>
-              <w:t>+</w:t>
-            </w:r>
             <w:r>
               <w:rPr>
                 <w:b/>
@@ -36677,16 +36950,22 @@
                 <w:bCs/>
                 <w:color w:val="1A1A1A" w:themeColor="background1" w:themeShade="1A"/>
               </w:rPr>
-              <w:t>OrdinePizza</w:t>
+              <w:t>Ordine</w:t>
+            </w:r>
+            <w:r>
+              <w:rPr>
+                <w:b/>
+                <w:bCs/>
+                <w:lang w:val="it-IT"/>
+              </w:rPr>
+              <w:t>PizzaPlus</w:t>
             </w:r>
             <w:proofErr w:type="spellEnd"/>
             <w:r>
               <w:rPr>
-                <w:b/>
-                <w:bCs/>
-                <w:color w:val="1A1A1A" w:themeColor="background1" w:themeShade="1A"/>
-              </w:rPr>
-              <w:t>+_</w:t>
+                <w:lang w:val="it-IT"/>
+              </w:rPr>
+              <w:t>_</w:t>
             </w:r>
             <w:proofErr w:type="spellStart"/>
             <w:r>
@@ -37782,18 +38061,12 @@
                 <w:color w:val="1A1A1A" w:themeColor="background1" w:themeShade="1A"/>
               </w:rPr>
             </w:pPr>
-            <w:r>
-              <w:rPr>
-                <w:color w:val="1A1A1A" w:themeColor="background1" w:themeShade="1A"/>
-              </w:rPr>
-              <w:t>#</w:t>
-            </w:r>
             <w:proofErr w:type="spellStart"/>
             <w:r>
               <w:rPr>
                 <w:color w:val="1A1A1A" w:themeColor="background1" w:themeShade="1A"/>
               </w:rPr>
-              <w:t>Tavolo</w:t>
+              <w:t>Numero</w:t>
             </w:r>
             <w:proofErr w:type="spellEnd"/>
           </w:p>
@@ -39422,13 +39695,7 @@
               <w:rPr>
                 <w:color w:val="1A1A1A" w:themeColor="background1" w:themeShade="1A"/>
               </w:rPr>
-              <w:t>Impiegato,</w:t>
-            </w:r>
-            <w:r>
-              <w:rPr>
-                <w:color w:val="1A1A1A" w:themeColor="background1" w:themeShade="1A"/>
-              </w:rPr>
-              <w:t>TurnoOraInizio</w:t>
+              <w:t>Impiegato,TurnoOraInizio</w:t>
             </w:r>
             <w:proofErr w:type="spellEnd"/>
             <w:r>
@@ -40223,6 +40490,7 @@
         <w:rPr>
           <w:lang w:val="it-IT"/>
         </w:rPr>
+        <w:lastRenderedPageBreak/>
         <w:t>Viste</w:t>
       </w:r>
     </w:p>
@@ -40254,7 +40522,6 @@
         <w:rPr>
           <w:lang w:val="it-IT"/>
         </w:rPr>
-        <w:lastRenderedPageBreak/>
         <w:t>Stored</w:t>
       </w:r>
       <w:proofErr w:type="spellEnd"/>
@@ -40329,7 +40596,7 @@
           <w:lang w:val="it-IT"/>
         </w:rPr>
       </w:pPr>
-      <w:bookmarkStart w:id="12" w:name="_Toc403811585"/>
+      <w:bookmarkStart w:id="13" w:name="_Toc403811585"/>
       <w:r>
         <w:rPr>
           <w:lang w:val="it-IT"/>
@@ -40337,7 +40604,7 @@
         <w:lastRenderedPageBreak/>
         <w:t>Appendice: Implementazione</w:t>
       </w:r>
-      <w:bookmarkEnd w:id="12"/>
+      <w:bookmarkEnd w:id="13"/>
     </w:p>
     <w:p>
       <w:pPr>
@@ -45606,7 +45873,7 @@
 </file>
 
 <file path=customXml/itemProps2.xml><?xml version="1.0" encoding="utf-8"?>
-<ds:datastoreItem xmlns:ds="http://schemas.openxmlformats.org/officeDocument/2006/customXml" ds:itemID="{25C2C452-602B-49EE-848F-FED577D81917}">
+<ds:datastoreItem xmlns:ds="http://schemas.openxmlformats.org/officeDocument/2006/customXml" ds:itemID="{939ED84A-9CAC-4EFA-B825-0CAD28B9C5F2}">
   <ds:schemaRefs>
     <ds:schemaRef ds:uri="http://schemas.openxmlformats.org/officeDocument/2006/bibliography"/>
   </ds:schemaRefs>

--- a/Pizzeria1.docx
+++ b/Pizzeria1.docx
@@ -657,7 +657,21 @@
         <w:rPr>
           <w:lang w:val="it-IT"/>
         </w:rPr>
-        <w:t xml:space="preserve"> ed inserendo i propri dati. Per qualsiasi problema, contattare il docente via email all’indirizzo </w:t>
+        <w:t xml:space="preserve"> ed inserendo i propri dati. Per qualsiasi problema, contattare il docente via </w:t>
+      </w:r>
+      <w:proofErr w:type="gramStart"/>
+      <w:r>
+        <w:rPr>
+          <w:lang w:val="it-IT"/>
+        </w:rPr>
+        <w:t>email</w:t>
+      </w:r>
+      <w:proofErr w:type="gramEnd"/>
+      <w:r>
+        <w:rPr>
+          <w:lang w:val="it-IT"/>
+        </w:rPr>
+        <w:t xml:space="preserve"> all’indirizzo </w:t>
       </w:r>
       <w:hyperlink r:id="rId12" w:history="1">
         <w:r>
@@ -2481,11 +2495,19 @@
                 <w:lang w:val="it-IT"/>
               </w:rPr>
             </w:pPr>
-            <w:r>
-              <w:rPr>
-                <w:lang w:val="it-IT"/>
-              </w:rPr>
-              <w:t>Inoltre il fatto che venga preparata una bevanda o una pizza significa che il pizzaiolo o il barista hanno espletato un ordine</w:t>
+            <w:proofErr w:type="gramStart"/>
+            <w:r>
+              <w:rPr>
+                <w:lang w:val="it-IT"/>
+              </w:rPr>
+              <w:t>Inoltre</w:t>
+            </w:r>
+            <w:proofErr w:type="gramEnd"/>
+            <w:r>
+              <w:rPr>
+                <w:lang w:val="it-IT"/>
+              </w:rPr>
+              <w:t xml:space="preserve"> il fatto che venga preparata una bevanda o una pizza significa che il pizzaiolo o il barista hanno espletato un ordine</w:t>
             </w:r>
           </w:p>
           <w:p>
@@ -2890,11 +2912,19 @@
                 <w:lang w:val="it-IT"/>
               </w:rPr>
             </w:pPr>
-            <w:r>
-              <w:rPr>
-                <w:lang w:val="it-IT"/>
-              </w:rPr>
-              <w:t>In precedenza nella specifica è utilizzato il termine prezzi.</w:t>
+            <w:proofErr w:type="gramStart"/>
+            <w:r>
+              <w:rPr>
+                <w:lang w:val="it-IT"/>
+              </w:rPr>
+              <w:t>In precedenza</w:t>
+            </w:r>
+            <w:proofErr w:type="gramEnd"/>
+            <w:r>
+              <w:rPr>
+                <w:lang w:val="it-IT"/>
+              </w:rPr>
+              <w:t xml:space="preserve"> nella specifica è utilizzato il termine prezzi.</w:t>
             </w:r>
           </w:p>
         </w:tc>
@@ -4673,6 +4703,7 @@
               <w:t xml:space="preserve"> (</w:t>
             </w:r>
             <w:proofErr w:type="spellStart"/>
+            <w:proofErr w:type="gramStart"/>
             <w:r>
               <w:rPr>
                 <w:lang w:val="it-IT"/>
@@ -4680,6 +4711,7 @@
               <w:t>e,g</w:t>
             </w:r>
             <w:proofErr w:type="spellEnd"/>
+            <w:proofErr w:type="gramEnd"/>
             <w:r>
               <w:rPr>
                 <w:lang w:val="it-IT"/>
@@ -6262,7 +6294,21 @@
           <w:lang w:val="it-IT" w:eastAsia="en-US"/>
         </w:rPr>
         <w:lastRenderedPageBreak/>
-        <w:t xml:space="preserve">Per il concetto di prodotto si è scelto di specificarlo in 3 tipologie di prodotti che sono bevande, aggiunte per le pizze e pizze gli ultimi due </w:t>
+        <w:t xml:space="preserve">Per il concetto di prodotto si è scelto di specificarlo in </w:t>
+      </w:r>
+      <w:proofErr w:type="gramStart"/>
+      <w:r>
+        <w:rPr>
+          <w:lang w:val="it-IT" w:eastAsia="en-US"/>
+        </w:rPr>
+        <w:t>3</w:t>
+      </w:r>
+      <w:proofErr w:type="gramEnd"/>
+      <w:r>
+        <w:rPr>
+          <w:lang w:val="it-IT" w:eastAsia="en-US"/>
+        </w:rPr>
+        <w:t xml:space="preserve"> tipologie di prodotti che sono bevande, aggiunte per le pizze e pizze gli ultimi due </w:t>
       </w:r>
       <w:r>
         <w:rPr>
@@ -6761,7 +6807,21 @@
         <w:rPr>
           <w:lang w:val="it-IT" w:eastAsia="en-US"/>
         </w:rPr>
-        <w:t xml:space="preserve"> Per il tavolo si è scelto di associarlo a cameriere con una relazione con cardinalità (0,N) in modo da lasciare la libertà ai dipendenti di organizzarsi (</w:t>
+        <w:t xml:space="preserve"> Per il tavolo si è scelto di associarlo a cameriere con una relazione con cardinalità (</w:t>
+      </w:r>
+      <w:proofErr w:type="gramStart"/>
+      <w:r>
+        <w:rPr>
+          <w:lang w:val="it-IT" w:eastAsia="en-US"/>
+        </w:rPr>
+        <w:t>0,N</w:t>
+      </w:r>
+      <w:proofErr w:type="gramEnd"/>
+      <w:r>
+        <w:rPr>
+          <w:lang w:val="it-IT" w:eastAsia="en-US"/>
+        </w:rPr>
+        <w:t>) in modo da lasciare la libertà ai dipendenti di organizzarsi (</w:t>
       </w:r>
       <w:proofErr w:type="spellStart"/>
       <w:r>
@@ -6913,6 +6973,7 @@
         </w:rPr>
         <w:t xml:space="preserve"> </w:t>
       </w:r>
+      <w:proofErr w:type="gramStart"/>
       <w:r>
         <w:rPr>
           <w:lang w:val="it-IT"/>
@@ -6925,6 +6986,7 @@
         </w:rPr>
         <w:t>ò</w:t>
       </w:r>
+      <w:proofErr w:type="gramEnd"/>
       <w:r>
         <w:rPr>
           <w:lang w:val="it-IT"/>
@@ -7789,11 +7851,19 @@
                 <w:lang w:val="it-IT"/>
               </w:rPr>
             </w:pPr>
-            <w:r>
-              <w:rPr>
-                <w:lang w:val="it-IT"/>
-              </w:rPr>
-              <w:t xml:space="preserve">E’ il generico lavoratore della pizzeria può ricoprire 4 ruoli </w:t>
+            <w:proofErr w:type="gramStart"/>
+            <w:r>
+              <w:rPr>
+                <w:lang w:val="it-IT"/>
+              </w:rPr>
+              <w:t>E’</w:t>
+            </w:r>
+            <w:proofErr w:type="gramEnd"/>
+            <w:r>
+              <w:rPr>
+                <w:lang w:val="it-IT"/>
+              </w:rPr>
+              <w:t xml:space="preserve"> il generico lavoratore della pizzeria può ricoprire 4 ruoli </w:t>
             </w:r>
             <w:r>
               <w:rPr>
@@ -7952,11 +8022,19 @@
                 <w:lang w:val="it-IT"/>
               </w:rPr>
             </w:pPr>
-            <w:r>
-              <w:rPr>
-                <w:lang w:val="it-IT"/>
-              </w:rPr>
-              <w:t>E’ un prodotto ordinato dal cliente, può essere una pizza</w:t>
+            <w:proofErr w:type="gramStart"/>
+            <w:r>
+              <w:rPr>
+                <w:lang w:val="it-IT"/>
+              </w:rPr>
+              <w:t>E’</w:t>
+            </w:r>
+            <w:proofErr w:type="gramEnd"/>
+            <w:r>
+              <w:rPr>
+                <w:lang w:val="it-IT"/>
+              </w:rPr>
+              <w:t xml:space="preserve"> un prodotto ordinato dal cliente, può essere una pizza</w:t>
             </w:r>
             <w:r>
               <w:rPr>
@@ -8244,11 +8322,19 @@
                 <w:lang w:val="it-IT"/>
               </w:rPr>
             </w:pPr>
-            <w:r>
-              <w:rPr>
-                <w:lang w:val="it-IT"/>
-              </w:rPr>
-              <w:t>E’ la ricevuta fiscale di un tavolo.</w:t>
+            <w:proofErr w:type="gramStart"/>
+            <w:r>
+              <w:rPr>
+                <w:lang w:val="it-IT"/>
+              </w:rPr>
+              <w:t>E’</w:t>
+            </w:r>
+            <w:proofErr w:type="gramEnd"/>
+            <w:r>
+              <w:rPr>
+                <w:lang w:val="it-IT"/>
+              </w:rPr>
+              <w:t xml:space="preserve"> la ricevuta fiscale di un tavolo.</w:t>
             </w:r>
           </w:p>
         </w:tc>
@@ -8351,11 +8437,19 @@
                 <w:lang w:val="it-IT"/>
               </w:rPr>
             </w:pPr>
-            <w:r>
-              <w:rPr>
-                <w:lang w:val="it-IT"/>
-              </w:rPr>
-              <w:t>E’ una pizza con ingredienti aggiuntivi</w:t>
+            <w:proofErr w:type="gramStart"/>
+            <w:r>
+              <w:rPr>
+                <w:lang w:val="it-IT"/>
+              </w:rPr>
+              <w:t>E’</w:t>
+            </w:r>
+            <w:proofErr w:type="gramEnd"/>
+            <w:r>
+              <w:rPr>
+                <w:lang w:val="it-IT"/>
+              </w:rPr>
+              <w:t xml:space="preserve"> una pizza con ingredienti aggiuntivi</w:t>
             </w:r>
           </w:p>
         </w:tc>
@@ -10075,7 +10169,15 @@
               <w:jc w:val="left"/>
             </w:pPr>
             <w:r>
-              <w:t xml:space="preserve">640=(24tavoli*20turni)+(20tavoli*8turni), </w:t>
+              <w:t>640=(24tavoli*20</w:t>
+            </w:r>
+            <w:proofErr w:type="gramStart"/>
+            <w:r>
+              <w:t>turni)+(</w:t>
+            </w:r>
+            <w:proofErr w:type="gramEnd"/>
+            <w:r>
+              <w:t xml:space="preserve">20tavoli*8turni), </w:t>
             </w:r>
             <w:proofErr w:type="spellStart"/>
             <w:r>
@@ -10343,15 +10445,7 @@
             </w:r>
             <w:proofErr w:type="spellEnd"/>
             <w:r>
-              <w:t xml:space="preserve"> </w:t>
-            </w:r>
-            <w:proofErr w:type="spellStart"/>
-            <w:r>
-              <w:t>i</w:t>
-            </w:r>
-            <w:proofErr w:type="spellEnd"/>
-            <w:r>
-              <w:t xml:space="preserve"> 24 </w:t>
+              <w:t xml:space="preserve"> i 24 </w:t>
             </w:r>
             <w:proofErr w:type="spellStart"/>
             <w:r>
@@ -10591,8 +10685,13 @@
             <w:r>
               <w:t>49</w:t>
             </w:r>
-            <w:r>
-              <w:t>=(4 da 3 ore + 3 da 8 ore)*7gg</w:t>
+            <w:proofErr w:type="gramStart"/>
+            <w:r>
+              <w:t>=(</w:t>
+            </w:r>
+            <w:proofErr w:type="gramEnd"/>
+            <w:r>
+              <w:t>4 da 3 ore + 3 da 8 ore)*7gg</w:t>
             </w:r>
           </w:p>
         </w:tc>
@@ -10668,8 +10767,13 @@
               <w:t>4</w:t>
             </w:r>
             <w:r>
-              <w:t>camerieri*20turni)+(</w:t>
-            </w:r>
+              <w:t>camerieri*20</w:t>
+            </w:r>
+            <w:proofErr w:type="gramStart"/>
+            <w:r>
+              <w:t>turni)+(</w:t>
+            </w:r>
+            <w:proofErr w:type="gramEnd"/>
             <w:r>
               <w:t xml:space="preserve">2camerieri*8turni) </w:t>
             </w:r>
@@ -11364,7 +11468,21 @@
         <w:rPr>
           <w:lang w:val="it-IT"/>
         </w:rPr>
-        <w:t xml:space="preserve">Le frequenze sono pensate per una situazione a regime, ad esempio per </w:t>
+        <w:t xml:space="preserve">Le frequenze sono pensate per una situazione a regime, </w:t>
+      </w:r>
+      <w:proofErr w:type="gramStart"/>
+      <w:r>
+        <w:rPr>
+          <w:lang w:val="it-IT"/>
+        </w:rPr>
+        <w:t>ad esempio</w:t>
+      </w:r>
+      <w:proofErr w:type="gramEnd"/>
+      <w:r>
+        <w:rPr>
+          <w:lang w:val="it-IT"/>
+        </w:rPr>
+        <w:t xml:space="preserve"> per </w:t>
       </w:r>
       <w:r>
         <w:rPr>
@@ -11376,7 +11494,21 @@
         <w:rPr>
           <w:lang w:val="it-IT"/>
         </w:rPr>
-        <w:t xml:space="preserve"> Molte delle operazioni non sono riportate nella specifica tuttavia sono necessarie al fine ad esempio per assegnare un tavolo ad un cliente è necessario prima visualizzare i tavoli.</w:t>
+        <w:t xml:space="preserve"> Molte delle operazioni non sono riportate nella </w:t>
+      </w:r>
+      <w:proofErr w:type="gramStart"/>
+      <w:r>
+        <w:rPr>
+          <w:lang w:val="it-IT"/>
+        </w:rPr>
+        <w:t>specifica tuttavia</w:t>
+      </w:r>
+      <w:proofErr w:type="gramEnd"/>
+      <w:r>
+        <w:rPr>
+          <w:lang w:val="it-IT"/>
+        </w:rPr>
+        <w:t xml:space="preserve"> sono necessarie al fine ad esempio per assegnare un tavolo ad un cliente è necessario prima visualizzare i tavoli.</w:t>
       </w:r>
     </w:p>
     <w:tbl>
@@ -11860,19 +11992,33 @@
               <w:rPr>
                 <w:lang w:val="it-IT"/>
               </w:rPr>
-              <w:t xml:space="preserve"> minuti</w:t>
-            </w:r>
-            <w:r>
-              <w:rPr>
-                <w:lang w:val="it-IT"/>
-              </w:rPr>
               <w:t xml:space="preserve"> </w:t>
             </w:r>
-            <w:r>
-              <w:rPr>
-                <w:lang w:val="it-IT"/>
-              </w:rPr>
-              <w:t>, che una giornata abbia 4 turni da 6 ore e che in ogni turno lavorino 4 camerieri.</w:t>
+            <w:proofErr w:type="gramStart"/>
+            <w:r>
+              <w:rPr>
+                <w:lang w:val="it-IT"/>
+              </w:rPr>
+              <w:t>minuti</w:t>
+            </w:r>
+            <w:r>
+              <w:rPr>
+                <w:lang w:val="it-IT"/>
+              </w:rPr>
+              <w:t xml:space="preserve"> </w:t>
+            </w:r>
+            <w:r>
+              <w:rPr>
+                <w:lang w:val="it-IT"/>
+              </w:rPr>
+              <w:t>,</w:t>
+            </w:r>
+            <w:proofErr w:type="gramEnd"/>
+            <w:r>
+              <w:rPr>
+                <w:lang w:val="it-IT"/>
+              </w:rPr>
+              <w:t xml:space="preserve"> che una giornata abbia 4 turni da 6 ore e che in ogni turno lavorino 4 camerieri.</w:t>
             </w:r>
           </w:p>
           <w:p>
@@ -12735,6 +12881,7 @@
               </w:rPr>
               <w:t xml:space="preserve">, stesse assunzioni dell’operazione </w:t>
             </w:r>
+            <w:proofErr w:type="gramStart"/>
             <w:r>
               <w:rPr>
                 <w:lang w:val="it-IT"/>
@@ -12745,7 +12892,14 @@
               <w:rPr>
                 <w:lang w:val="it-IT"/>
               </w:rPr>
-              <w:t xml:space="preserve">solo che i camerieri sono 4 per turno a differenza dei pizzaioli che sono 2 </w:t>
+              <w:t>solo</w:t>
+            </w:r>
+            <w:proofErr w:type="gramEnd"/>
+            <w:r>
+              <w:rPr>
+                <w:lang w:val="it-IT"/>
+              </w:rPr>
+              <w:t xml:space="preserve"> che i camerieri sono 4 per turno a differenza dei pizzaioli che sono 2 </w:t>
             </w:r>
             <w:r>
               <w:rPr>
@@ -13385,7 +13539,21 @@
               <w:rPr>
                 <w:lang w:val="it-IT"/>
               </w:rPr>
-              <w:t>((4+2+2)*4+3)*7+</w:t>
+              <w:t>((4+2+</w:t>
+            </w:r>
+            <w:proofErr w:type="gramStart"/>
+            <w:r>
+              <w:rPr>
+                <w:lang w:val="it-IT"/>
+              </w:rPr>
+              <w:t>2)*</w:t>
+            </w:r>
+            <w:proofErr w:type="gramEnd"/>
+            <w:r>
+              <w:rPr>
+                <w:lang w:val="it-IT"/>
+              </w:rPr>
+              <w:t>4+3)*7+</w:t>
             </w:r>
             <w:r>
               <w:rPr>
@@ -13505,6 +13673,7 @@
                 <w:lang w:val="it-IT"/>
               </w:rPr>
             </w:pPr>
+            <w:proofErr w:type="gramStart"/>
             <w:r>
               <w:rPr>
                 <w:lang w:val="it-IT"/>
@@ -13527,7 +13696,14 @@
               <w:rPr>
                 <w:lang w:val="it-IT"/>
               </w:rPr>
-              <w:t xml:space="preserve"> volte al mese, con le stesse assunzioni dell’operazione </w:t>
+              <w:t xml:space="preserve"> volte</w:t>
+            </w:r>
+            <w:proofErr w:type="gramEnd"/>
+            <w:r>
+              <w:rPr>
+                <w:lang w:val="it-IT"/>
+              </w:rPr>
+              <w:t xml:space="preserve"> al mese, con le stesse assunzioni dell’operazione </w:t>
             </w:r>
             <w:r>
               <w:rPr>
@@ -14127,7 +14303,21 @@
               <w:rPr>
                 <w:lang w:val="it-IT"/>
               </w:rPr>
-              <w:t>Una volta ogni 6 mesi.</w:t>
+              <w:t xml:space="preserve">Una volta ogni </w:t>
+            </w:r>
+            <w:proofErr w:type="gramStart"/>
+            <w:r>
+              <w:rPr>
+                <w:lang w:val="it-IT"/>
+              </w:rPr>
+              <w:t>6</w:t>
+            </w:r>
+            <w:proofErr w:type="gramEnd"/>
+            <w:r>
+              <w:rPr>
+                <w:lang w:val="it-IT"/>
+              </w:rPr>
+              <w:t xml:space="preserve"> mesi.</w:t>
             </w:r>
           </w:p>
         </w:tc>
@@ -14224,7 +14414,21 @@
               <w:rPr>
                 <w:lang w:val="it-IT"/>
               </w:rPr>
-              <w:t>Una volta ogni 6 mesi.</w:t>
+              <w:t xml:space="preserve">Una volta ogni </w:t>
+            </w:r>
+            <w:proofErr w:type="gramStart"/>
+            <w:r>
+              <w:rPr>
+                <w:lang w:val="it-IT"/>
+              </w:rPr>
+              <w:t>6</w:t>
+            </w:r>
+            <w:proofErr w:type="gramEnd"/>
+            <w:r>
+              <w:rPr>
+                <w:lang w:val="it-IT"/>
+              </w:rPr>
+              <w:t xml:space="preserve"> mesi.</w:t>
             </w:r>
           </w:p>
         </w:tc>
@@ -14476,13 +14680,27 @@
               <w:rPr>
                 <w:lang w:val="it-IT"/>
               </w:rPr>
-              <w:t xml:space="preserve">, dato che </w:t>
-            </w:r>
-            <w:r>
-              <w:rPr>
-                <w:lang w:val="it-IT"/>
-              </w:rPr>
-              <w:t xml:space="preserve"> si assume </w:t>
+              <w:t xml:space="preserve">, dato </w:t>
+            </w:r>
+            <w:proofErr w:type="gramStart"/>
+            <w:r>
+              <w:rPr>
+                <w:lang w:val="it-IT"/>
+              </w:rPr>
+              <w:t xml:space="preserve">che </w:t>
+            </w:r>
+            <w:r>
+              <w:rPr>
+                <w:lang w:val="it-IT"/>
+              </w:rPr>
+              <w:t xml:space="preserve"> si</w:t>
+            </w:r>
+            <w:proofErr w:type="gramEnd"/>
+            <w:r>
+              <w:rPr>
+                <w:lang w:val="it-IT"/>
+              </w:rPr>
+              <w:t xml:space="preserve"> assume </w:t>
             </w:r>
             <w:r>
               <w:rPr>
@@ -15343,11 +15561,19 @@
                 <w:lang w:val="it-IT"/>
               </w:rPr>
             </w:pPr>
-            <w:r>
-              <w:rPr>
-                <w:lang w:val="it-IT"/>
-              </w:rPr>
-              <w:t>4 volte al mese, si assume che venga controllato una volta a settimana</w:t>
+            <w:proofErr w:type="gramStart"/>
+            <w:r>
+              <w:rPr>
+                <w:lang w:val="it-IT"/>
+              </w:rPr>
+              <w:t>4</w:t>
+            </w:r>
+            <w:proofErr w:type="gramEnd"/>
+            <w:r>
+              <w:rPr>
+                <w:lang w:val="it-IT"/>
+              </w:rPr>
+              <w:t xml:space="preserve"> volte al mese, si assume che venga controllato una volta a settimana</w:t>
             </w:r>
           </w:p>
         </w:tc>
@@ -15440,11 +15666,19 @@
                 <w:lang w:val="it-IT"/>
               </w:rPr>
             </w:pPr>
-            <w:r>
-              <w:rPr>
-                <w:lang w:val="it-IT"/>
-              </w:rPr>
-              <w:t>2 volte al mese, si assume che venga visualizzato il mese corrente e quello passato.</w:t>
+            <w:proofErr w:type="gramStart"/>
+            <w:r>
+              <w:rPr>
+                <w:lang w:val="it-IT"/>
+              </w:rPr>
+              <w:t>2</w:t>
+            </w:r>
+            <w:proofErr w:type="gramEnd"/>
+            <w:r>
+              <w:rPr>
+                <w:lang w:val="it-IT"/>
+              </w:rPr>
+              <w:t xml:space="preserve"> volte al mese, si assume che venga visualizzato il mese corrente e quello passato.</w:t>
             </w:r>
           </w:p>
         </w:tc>
@@ -15537,11 +15771,19 @@
                 <w:lang w:val="it-IT"/>
               </w:rPr>
             </w:pPr>
-            <w:r>
-              <w:rPr>
-                <w:lang w:val="it-IT"/>
-              </w:rPr>
-              <w:t>3 volte al giorno,</w:t>
+            <w:proofErr w:type="gramStart"/>
+            <w:r>
+              <w:rPr>
+                <w:lang w:val="it-IT"/>
+              </w:rPr>
+              <w:t>3</w:t>
+            </w:r>
+            <w:proofErr w:type="gramEnd"/>
+            <w:r>
+              <w:rPr>
+                <w:lang w:val="it-IT"/>
+              </w:rPr>
+              <w:t xml:space="preserve"> volte al giorno,</w:t>
             </w:r>
             <w:r>
               <w:rPr>
@@ -15646,11 +15888,19 @@
                 <w:lang w:val="it-IT"/>
               </w:rPr>
             </w:pPr>
-            <w:r>
-              <w:rPr>
-                <w:lang w:val="it-IT"/>
-              </w:rPr>
-              <w:t>3 volte al giorno</w:t>
+            <w:proofErr w:type="gramStart"/>
+            <w:r>
+              <w:rPr>
+                <w:lang w:val="it-IT"/>
+              </w:rPr>
+              <w:t>3</w:t>
+            </w:r>
+            <w:proofErr w:type="gramEnd"/>
+            <w:r>
+              <w:rPr>
+                <w:lang w:val="it-IT"/>
+              </w:rPr>
+              <w:t xml:space="preserve"> volte al giorno</w:t>
             </w:r>
             <w:r>
               <w:rPr>
@@ -15939,7 +16189,21 @@
               <w:rPr>
                 <w:lang w:val="it-IT"/>
               </w:rPr>
-              <w:t xml:space="preserve"> in quanto per i stessi motivi dell’operazione precedente si fanno 2</w:t>
+              <w:t xml:space="preserve"> in quanto per </w:t>
+            </w:r>
+            <w:proofErr w:type="gramStart"/>
+            <w:r>
+              <w:rPr>
+                <w:lang w:val="it-IT"/>
+              </w:rPr>
+              <w:t>i</w:t>
+            </w:r>
+            <w:proofErr w:type="gramEnd"/>
+            <w:r>
+              <w:rPr>
+                <w:lang w:val="it-IT"/>
+              </w:rPr>
+              <w:t xml:space="preserve"> stessi motivi dell’operazione precedente si fanno 2</w:t>
             </w:r>
             <w:r>
               <w:rPr>
@@ -16380,11 +16644,19 @@
                 <w:lang w:val="it-IT"/>
               </w:rPr>
             </w:pPr>
-            <w:r>
-              <w:rPr>
-                <w:lang w:val="it-IT"/>
-              </w:rPr>
-              <w:t>10 volte al giorno.</w:t>
+            <w:proofErr w:type="gramStart"/>
+            <w:r>
+              <w:rPr>
+                <w:lang w:val="it-IT"/>
+              </w:rPr>
+              <w:t>10</w:t>
+            </w:r>
+            <w:proofErr w:type="gramEnd"/>
+            <w:r>
+              <w:rPr>
+                <w:lang w:val="it-IT"/>
+              </w:rPr>
+              <w:t xml:space="preserve"> volte al giorno.</w:t>
             </w:r>
           </w:p>
         </w:tc>
@@ -16913,7 +17185,14 @@
               <w:rPr>
                 <w:lang w:val="it-IT"/>
               </w:rPr>
-              <w:t>2+1</w:t>
+              <w:t>2+</w:t>
+            </w:r>
+            <w:proofErr w:type="gramStart"/>
+            <w:r>
+              <w:rPr>
+                <w:lang w:val="it-IT"/>
+              </w:rPr>
+              <w:t>1</w:t>
             </w:r>
             <w:r>
               <w:rPr>
@@ -16925,7 +17204,14 @@
               <w:rPr>
                 <w:lang w:val="it-IT"/>
               </w:rPr>
-              <w:t>*20</w:t>
+              <w:t>*</w:t>
+            </w:r>
+            <w:proofErr w:type="gramEnd"/>
+            <w:r>
+              <w:rPr>
+                <w:lang w:val="it-IT"/>
+              </w:rPr>
+              <w:t>20</w:t>
             </w:r>
             <w:r>
               <w:rPr>
@@ -17141,7 +17427,21 @@
               <w:rPr>
                 <w:lang w:val="it-IT"/>
               </w:rPr>
-              <w:t xml:space="preserve"> la seconda per la verifica del vincolo dell’ associazione con Ordine</w:t>
+              <w:t xml:space="preserve"> la seconda per la verifica del vincolo </w:t>
+            </w:r>
+            <w:proofErr w:type="gramStart"/>
+            <w:r>
+              <w:rPr>
+                <w:lang w:val="it-IT"/>
+              </w:rPr>
+              <w:t>dell’ associazione</w:t>
+            </w:r>
+            <w:proofErr w:type="gramEnd"/>
+            <w:r>
+              <w:rPr>
+                <w:lang w:val="it-IT"/>
+              </w:rPr>
+              <w:t xml:space="preserve"> con Ordine</w:t>
             </w:r>
             <w:r>
               <w:rPr>
@@ -17277,6 +17577,7 @@
               </w:rPr>
               <w:t>+</w:t>
             </w:r>
+            <w:proofErr w:type="gramStart"/>
             <w:r>
               <w:rPr>
                 <w:lang w:val="it-IT"/>
@@ -17287,7 +17588,14 @@
               <w:rPr>
                 <w:lang w:val="it-IT"/>
               </w:rPr>
-              <w:t>)*80=</w:t>
+              <w:t>)*</w:t>
+            </w:r>
+            <w:proofErr w:type="gramEnd"/>
+            <w:r>
+              <w:rPr>
+                <w:lang w:val="it-IT"/>
+              </w:rPr>
+              <w:t>80=</w:t>
             </w:r>
             <w:r>
               <w:rPr>
@@ -17560,6 +17868,7 @@
               </w:rPr>
               <w:t>+</w:t>
             </w:r>
+            <w:proofErr w:type="gramStart"/>
             <w:r>
               <w:rPr>
                 <w:lang w:val="it-IT"/>
@@ -17570,7 +17879,14 @@
               <w:rPr>
                 <w:lang w:val="it-IT"/>
               </w:rPr>
-              <w:t>)*70=</w:t>
+              <w:t>)*</w:t>
+            </w:r>
+            <w:proofErr w:type="gramEnd"/>
+            <w:r>
+              <w:rPr>
+                <w:lang w:val="it-IT"/>
+              </w:rPr>
+              <w:t>70=</w:t>
             </w:r>
             <w:r>
               <w:rPr>
@@ -17660,7 +17976,21 @@
               <w:rPr>
                 <w:lang w:val="it-IT"/>
               </w:rPr>
-              <w:t>1 accesso a Aggiunta</w:t>
+              <w:t xml:space="preserve">1 accesso </w:t>
+            </w:r>
+            <w:proofErr w:type="gramStart"/>
+            <w:r>
+              <w:rPr>
+                <w:lang w:val="it-IT"/>
+              </w:rPr>
+              <w:t>a</w:t>
+            </w:r>
+            <w:proofErr w:type="gramEnd"/>
+            <w:r>
+              <w:rPr>
+                <w:lang w:val="it-IT"/>
+              </w:rPr>
+              <w:t xml:space="preserve"> Aggiunta</w:t>
             </w:r>
           </w:p>
           <w:p>
@@ -18047,6 +18377,7 @@
               </w:rPr>
               <w:t>+</w:t>
             </w:r>
+            <w:proofErr w:type="gramStart"/>
             <w:r>
               <w:rPr>
                 <w:lang w:val="it-IT"/>
@@ -18057,7 +18388,14 @@
               <w:rPr>
                 <w:lang w:val="it-IT"/>
               </w:rPr>
-              <w:t>)*10=1</w:t>
+              <w:t>)*</w:t>
+            </w:r>
+            <w:proofErr w:type="gramEnd"/>
+            <w:r>
+              <w:rPr>
+                <w:lang w:val="it-IT"/>
+              </w:rPr>
+              <w:t>10=1</w:t>
             </w:r>
             <w:r>
               <w:rPr>
@@ -18373,13 +18711,27 @@
               <w:rPr>
                 <w:lang w:val="it-IT"/>
               </w:rPr>
-              <w:t>(2+1)</w:t>
-            </w:r>
-            <w:r>
-              <w:rPr>
-                <w:lang w:val="it-IT"/>
-              </w:rPr>
-              <w:t>*16</w:t>
+              <w:t>(2+</w:t>
+            </w:r>
+            <w:proofErr w:type="gramStart"/>
+            <w:r>
+              <w:rPr>
+                <w:lang w:val="it-IT"/>
+              </w:rPr>
+              <w:t>1)</w:t>
+            </w:r>
+            <w:r>
+              <w:rPr>
+                <w:lang w:val="it-IT"/>
+              </w:rPr>
+              <w:t>*</w:t>
+            </w:r>
+            <w:proofErr w:type="gramEnd"/>
+            <w:r>
+              <w:rPr>
+                <w:lang w:val="it-IT"/>
+              </w:rPr>
+              <w:t>16</w:t>
             </w:r>
             <w:r>
               <w:rPr>
@@ -18617,11 +18969,19 @@
                 <w:lang w:val="it-IT"/>
               </w:rPr>
             </w:pPr>
-            <w:r>
-              <w:rPr>
-                <w:lang w:val="it-IT"/>
-              </w:rPr>
-              <w:t>3 accessi a Lavora</w:t>
+            <w:proofErr w:type="gramStart"/>
+            <w:r>
+              <w:rPr>
+                <w:lang w:val="it-IT"/>
+              </w:rPr>
+              <w:t>3</w:t>
+            </w:r>
+            <w:proofErr w:type="gramEnd"/>
+            <w:r>
+              <w:rPr>
+                <w:lang w:val="it-IT"/>
+              </w:rPr>
+              <w:t xml:space="preserve"> accessi a Lavora</w:t>
             </w:r>
           </w:p>
         </w:tc>
@@ -18728,13 +19088,27 @@
               <w:rPr>
                 <w:lang w:val="it-IT"/>
               </w:rPr>
-              <w:t>*(1+22+3)</w:t>
-            </w:r>
-            <w:r>
-              <w:rPr>
-                <w:lang w:val="it-IT"/>
-              </w:rPr>
-              <w:t>*49=</w:t>
+              <w:t>*(1+22+</w:t>
+            </w:r>
+            <w:proofErr w:type="gramStart"/>
+            <w:r>
+              <w:rPr>
+                <w:lang w:val="it-IT"/>
+              </w:rPr>
+              <w:t>3)</w:t>
+            </w:r>
+            <w:r>
+              <w:rPr>
+                <w:lang w:val="it-IT"/>
+              </w:rPr>
+              <w:t>*</w:t>
+            </w:r>
+            <w:proofErr w:type="gramEnd"/>
+            <w:r>
+              <w:rPr>
+                <w:lang w:val="it-IT"/>
+              </w:rPr>
+              <w:t>49=</w:t>
             </w:r>
             <w:r>
               <w:rPr>
@@ -18937,7 +19311,21 @@
               <w:rPr>
                 <w:lang w:val="it-IT"/>
               </w:rPr>
-              <w:t>(2+1+1)*277</w:t>
+              <w:t>(2+1+</w:t>
+            </w:r>
+            <w:proofErr w:type="gramStart"/>
+            <w:r>
+              <w:rPr>
+                <w:lang w:val="it-IT"/>
+              </w:rPr>
+              <w:t>1)*</w:t>
+            </w:r>
+            <w:proofErr w:type="gramEnd"/>
+            <w:r>
+              <w:rPr>
+                <w:lang w:val="it-IT"/>
+              </w:rPr>
+              <w:t>277</w:t>
             </w:r>
             <w:r>
               <w:rPr>
@@ -19323,15 +19711,138 @@
               <w:rPr>
                 <w:lang w:val="it-IT"/>
               </w:rPr>
+              <w:t xml:space="preserve">ccesso </w:t>
+            </w:r>
+            <w:proofErr w:type="gramStart"/>
+            <w:r>
+              <w:rPr>
+                <w:lang w:val="it-IT"/>
+              </w:rPr>
+              <w:t>a</w:t>
+            </w:r>
+            <w:proofErr w:type="gramEnd"/>
+            <w:r>
+              <w:rPr>
+                <w:lang w:val="it-IT"/>
+              </w:rPr>
+              <w:t xml:space="preserve"> </w:t>
+            </w:r>
+            <w:r>
+              <w:rPr>
+                <w:lang w:val="it-IT"/>
+              </w:rPr>
+              <w:t>Associato</w:t>
+            </w:r>
+          </w:p>
+          <w:p>
+            <w:pPr>
+              <w:spacing w:line="240" w:lineRule="auto"/>
+              <w:jc w:val="left"/>
+              <w:rPr>
+                <w:lang w:val="it-IT"/>
+              </w:rPr>
+            </w:pPr>
+            <w:r>
+              <w:rPr>
+                <w:lang w:val="it-IT"/>
+              </w:rPr>
+              <w:t>32</w:t>
+            </w:r>
+            <w:r>
+              <w:rPr>
+                <w:lang w:val="it-IT"/>
+              </w:rPr>
+              <w:t xml:space="preserve"> a</w:t>
+            </w:r>
+            <w:r>
+              <w:rPr>
+                <w:lang w:val="it-IT"/>
+              </w:rPr>
+              <w:t>ccesso a Usato</w:t>
+            </w:r>
+            <w:r>
+              <w:rPr>
+                <w:lang w:val="it-IT"/>
+              </w:rPr>
+              <w:t xml:space="preserve"> (assumendo di prendere un tavolo che lavora ogni giorno)</w:t>
+            </w:r>
+          </w:p>
+          <w:p>
+            <w:pPr>
+              <w:spacing w:line="240" w:lineRule="auto"/>
+              <w:jc w:val="left"/>
+              <w:rPr>
+                <w:lang w:val="it-IT"/>
+              </w:rPr>
+            </w:pPr>
+            <w:r>
+              <w:rPr>
+                <w:lang w:val="it-IT"/>
+              </w:rPr>
+              <w:t>1217</w:t>
+            </w:r>
+            <w:r>
+              <w:rPr>
+                <w:lang w:val="it-IT"/>
+              </w:rPr>
+              <w:t xml:space="preserve"> a</w:t>
+            </w:r>
+            <w:r>
+              <w:rPr>
+                <w:lang w:val="it-IT"/>
+              </w:rPr>
               <w:t xml:space="preserve">ccesso a </w:t>
             </w:r>
-            <w:r>
-              <w:rPr>
-                <w:lang w:val="it-IT"/>
-              </w:rPr>
-              <w:t>Associato</w:t>
-            </w:r>
-          </w:p>
+            <w:proofErr w:type="spellStart"/>
+            <w:r>
+              <w:rPr>
+                <w:lang w:val="it-IT"/>
+              </w:rPr>
+              <w:t>FattoDa</w:t>
+            </w:r>
+            <w:proofErr w:type="spellEnd"/>
+            <w:r>
+              <w:rPr>
+                <w:lang w:val="it-IT"/>
+              </w:rPr>
+              <w:t xml:space="preserve"> (volume di </w:t>
+            </w:r>
+            <w:proofErr w:type="spellStart"/>
+            <w:r>
+              <w:rPr>
+                <w:lang w:val="it-IT"/>
+              </w:rPr>
+              <w:t>FattoDa</w:t>
+            </w:r>
+            <w:proofErr w:type="spellEnd"/>
+            <w:proofErr w:type="gramStart"/>
+            <w:r>
+              <w:rPr>
+                <w:lang w:val="it-IT"/>
+              </w:rPr>
+              <w:t>/(</w:t>
+            </w:r>
+            <w:proofErr w:type="gramEnd"/>
+            <w:r>
+              <w:rPr>
+                <w:lang w:val="it-IT"/>
+              </w:rPr>
+              <w:t>2*24) per prendere il volume semestrale e di un generico tavolo)</w:t>
+            </w:r>
+          </w:p>
+        </w:tc>
+        <w:tc>
+          <w:tcPr>
+            <w:tcW w:w="747" w:type="dxa"/>
+            <w:tcBorders>
+              <w:top w:val="single" w:sz="4" w:space="0" w:color="auto"/>
+              <w:left w:val="single" w:sz="4" w:space="0" w:color="auto"/>
+              <w:bottom w:val="single" w:sz="4" w:space="0" w:color="auto"/>
+              <w:right w:val="single" w:sz="4" w:space="0" w:color="auto"/>
+              <w:tl2br w:val="nil"/>
+              <w:tr2bl w:val="nil"/>
+            </w:tcBorders>
+          </w:tcPr>
           <w:p>
             <w:pPr>
               <w:spacing w:line="240" w:lineRule="auto"/>
@@ -19344,25 +19855,7 @@
               <w:rPr>
                 <w:lang w:val="it-IT"/>
               </w:rPr>
-              <w:t>32</w:t>
-            </w:r>
-            <w:r>
-              <w:rPr>
-                <w:lang w:val="it-IT"/>
-              </w:rPr>
-              <w:t xml:space="preserve"> a</w:t>
-            </w:r>
-            <w:r>
-              <w:rPr>
-                <w:lang w:val="it-IT"/>
-              </w:rPr>
-              <w:t>ccesso a Usato</w:t>
-            </w:r>
-            <w:r>
-              <w:rPr>
-                <w:lang w:val="it-IT"/>
-              </w:rPr>
-              <w:t xml:space="preserve"> (assumendo di prendere un tavolo che lavora ogni giorno)</w:t>
+              <w:t xml:space="preserve">  </w:t>
             </w:r>
           </w:p>
           <w:p>
@@ -19377,62 +19870,15 @@
               <w:rPr>
                 <w:lang w:val="it-IT"/>
               </w:rPr>
-              <w:t>1217</w:t>
-            </w:r>
-            <w:r>
-              <w:rPr>
-                <w:lang w:val="it-IT"/>
-              </w:rPr>
-              <w:t xml:space="preserve"> a</w:t>
-            </w:r>
-            <w:r>
-              <w:rPr>
-                <w:lang w:val="it-IT"/>
-              </w:rPr>
-              <w:t xml:space="preserve">ccesso a </w:t>
-            </w:r>
-            <w:proofErr w:type="spellStart"/>
-            <w:r>
-              <w:rPr>
-                <w:lang w:val="it-IT"/>
-              </w:rPr>
-              <w:t>FattoDa</w:t>
-            </w:r>
-            <w:proofErr w:type="spellEnd"/>
-            <w:r>
-              <w:rPr>
-                <w:lang w:val="it-IT"/>
-              </w:rPr>
-              <w:t xml:space="preserve"> (volume di </w:t>
-            </w:r>
-            <w:proofErr w:type="spellStart"/>
-            <w:r>
-              <w:rPr>
-                <w:lang w:val="it-IT"/>
-              </w:rPr>
-              <w:t>FattoDa</w:t>
-            </w:r>
-            <w:proofErr w:type="spellEnd"/>
-            <w:r>
-              <w:rPr>
-                <w:lang w:val="it-IT"/>
-              </w:rPr>
-              <w:t>/(2*24) per prendere il volume semestrale e di un generico tavolo)</w:t>
-            </w:r>
-          </w:p>
-        </w:tc>
-        <w:tc>
-          <w:tcPr>
-            <w:tcW w:w="747" w:type="dxa"/>
-            <w:tcBorders>
-              <w:top w:val="single" w:sz="4" w:space="0" w:color="auto"/>
-              <w:left w:val="single" w:sz="4" w:space="0" w:color="auto"/>
-              <w:bottom w:val="single" w:sz="4" w:space="0" w:color="auto"/>
-              <w:right w:val="single" w:sz="4" w:space="0" w:color="auto"/>
-              <w:tl2br w:val="nil"/>
-              <w:tr2bl w:val="nil"/>
-            </w:tcBorders>
-          </w:tcPr>
+              <w:t xml:space="preserve">  </w:t>
+            </w:r>
+            <w:r>
+              <w:rPr>
+                <w:lang w:val="it-IT"/>
+              </w:rPr>
+              <w:t xml:space="preserve"> S</w:t>
+            </w:r>
+          </w:p>
           <w:p>
             <w:pPr>
               <w:spacing w:line="240" w:lineRule="auto"/>
@@ -19445,9 +19891,82 @@
               <w:rPr>
                 <w:lang w:val="it-IT"/>
               </w:rPr>
+              <w:t xml:space="preserve">   S</w:t>
+            </w:r>
+          </w:p>
+          <w:p>
+            <w:pPr>
+              <w:spacing w:line="240" w:lineRule="auto"/>
+              <w:jc w:val="left"/>
+              <w:rPr>
+                <w:lang w:val="it-IT"/>
+              </w:rPr>
+            </w:pPr>
+            <w:r>
+              <w:rPr>
+                <w:lang w:val="it-IT"/>
+              </w:rPr>
+              <w:t xml:space="preserve">   S</w:t>
+            </w:r>
+          </w:p>
+          <w:p>
+            <w:pPr>
+              <w:spacing w:line="240" w:lineRule="auto"/>
+              <w:jc w:val="left"/>
+              <w:rPr>
+                <w:lang w:val="it-IT"/>
+              </w:rPr>
+            </w:pPr>
+            <w:r>
+              <w:rPr>
+                <w:lang w:val="it-IT"/>
+              </w:rPr>
+              <w:t xml:space="preserve">   S</w:t>
+            </w:r>
+          </w:p>
+          <w:p>
+            <w:pPr>
+              <w:spacing w:line="240" w:lineRule="auto"/>
+              <w:jc w:val="left"/>
+              <w:rPr>
+                <w:lang w:val="it-IT"/>
+              </w:rPr>
+            </w:pPr>
+            <w:r>
+              <w:rPr>
+                <w:lang w:val="it-IT"/>
+              </w:rPr>
+              <w:t xml:space="preserve">   S</w:t>
+            </w:r>
+          </w:p>
+          <w:p>
+            <w:pPr>
+              <w:spacing w:line="240" w:lineRule="auto"/>
+              <w:jc w:val="left"/>
+              <w:rPr>
+                <w:lang w:val="it-IT"/>
+              </w:rPr>
+            </w:pPr>
+            <w:r>
+              <w:rPr>
+                <w:lang w:val="it-IT"/>
+              </w:rPr>
               <w:t xml:space="preserve">  </w:t>
             </w:r>
           </w:p>
+        </w:tc>
+        <w:tc>
+          <w:tcPr>
+            <w:tcW w:w="3969" w:type="dxa"/>
+            <w:tcBorders>
+              <w:top w:val="single" w:sz="4" w:space="0" w:color="auto"/>
+              <w:left w:val="single" w:sz="4" w:space="0" w:color="auto"/>
+              <w:bottom w:val="single" w:sz="4" w:space="0" w:color="auto"/>
+              <w:right w:val="single" w:sz="4" w:space="0" w:color="auto"/>
+              <w:tl2br w:val="nil"/>
+              <w:tr2bl w:val="nil"/>
+            </w:tcBorders>
+          </w:tcPr>
           <w:p>
             <w:pPr>
               <w:spacing w:line="240" w:lineRule="auto"/>
@@ -19460,115 +19979,6 @@
               <w:rPr>
                 <w:lang w:val="it-IT"/>
               </w:rPr>
-              <w:t xml:space="preserve">  </w:t>
-            </w:r>
-            <w:r>
-              <w:rPr>
-                <w:lang w:val="it-IT"/>
-              </w:rPr>
-              <w:t xml:space="preserve"> S</w:t>
-            </w:r>
-          </w:p>
-          <w:p>
-            <w:pPr>
-              <w:spacing w:line="240" w:lineRule="auto"/>
-              <w:jc w:val="left"/>
-              <w:rPr>
-                <w:lang w:val="it-IT"/>
-              </w:rPr>
-            </w:pPr>
-            <w:r>
-              <w:rPr>
-                <w:lang w:val="it-IT"/>
-              </w:rPr>
-              <w:t xml:space="preserve">   S</w:t>
-            </w:r>
-          </w:p>
-          <w:p>
-            <w:pPr>
-              <w:spacing w:line="240" w:lineRule="auto"/>
-              <w:jc w:val="left"/>
-              <w:rPr>
-                <w:lang w:val="it-IT"/>
-              </w:rPr>
-            </w:pPr>
-            <w:r>
-              <w:rPr>
-                <w:lang w:val="it-IT"/>
-              </w:rPr>
-              <w:t xml:space="preserve">   S</w:t>
-            </w:r>
-          </w:p>
-          <w:p>
-            <w:pPr>
-              <w:spacing w:line="240" w:lineRule="auto"/>
-              <w:jc w:val="left"/>
-              <w:rPr>
-                <w:lang w:val="it-IT"/>
-              </w:rPr>
-            </w:pPr>
-            <w:r>
-              <w:rPr>
-                <w:lang w:val="it-IT"/>
-              </w:rPr>
-              <w:t xml:space="preserve">   S</w:t>
-            </w:r>
-          </w:p>
-          <w:p>
-            <w:pPr>
-              <w:spacing w:line="240" w:lineRule="auto"/>
-              <w:jc w:val="left"/>
-              <w:rPr>
-                <w:lang w:val="it-IT"/>
-              </w:rPr>
-            </w:pPr>
-            <w:r>
-              <w:rPr>
-                <w:lang w:val="it-IT"/>
-              </w:rPr>
-              <w:t xml:space="preserve">   S</w:t>
-            </w:r>
-          </w:p>
-          <w:p>
-            <w:pPr>
-              <w:spacing w:line="240" w:lineRule="auto"/>
-              <w:jc w:val="left"/>
-              <w:rPr>
-                <w:lang w:val="it-IT"/>
-              </w:rPr>
-            </w:pPr>
-            <w:r>
-              <w:rPr>
-                <w:lang w:val="it-IT"/>
-              </w:rPr>
-              <w:t xml:space="preserve">  </w:t>
-            </w:r>
-          </w:p>
-        </w:tc>
-        <w:tc>
-          <w:tcPr>
-            <w:tcW w:w="3969" w:type="dxa"/>
-            <w:tcBorders>
-              <w:top w:val="single" w:sz="4" w:space="0" w:color="auto"/>
-              <w:left w:val="single" w:sz="4" w:space="0" w:color="auto"/>
-              <w:bottom w:val="single" w:sz="4" w:space="0" w:color="auto"/>
-              <w:right w:val="single" w:sz="4" w:space="0" w:color="auto"/>
-              <w:tl2br w:val="nil"/>
-              <w:tr2bl w:val="nil"/>
-            </w:tcBorders>
-          </w:tcPr>
-          <w:p>
-            <w:pPr>
-              <w:spacing w:line="240" w:lineRule="auto"/>
-              <w:jc w:val="left"/>
-              <w:rPr>
-                <w:lang w:val="it-IT"/>
-              </w:rPr>
-            </w:pPr>
-            <w:r>
-              <w:rPr>
-                <w:lang w:val="it-IT"/>
-              </w:rPr>
               <w:t>2*(</w:t>
             </w:r>
             <w:r>
@@ -19587,7 +19997,14 @@
               <w:rPr>
                 <w:lang w:val="it-IT"/>
               </w:rPr>
-              <w:t>7+1</w:t>
+              <w:t>7+</w:t>
+            </w:r>
+            <w:proofErr w:type="gramStart"/>
+            <w:r>
+              <w:rPr>
+                <w:lang w:val="it-IT"/>
+              </w:rPr>
+              <w:t>1</w:t>
             </w:r>
             <w:r>
               <w:rPr>
@@ -19599,7 +20016,14 @@
               <w:rPr>
                 <w:lang w:val="it-IT"/>
               </w:rPr>
-              <w:t>=250</w:t>
+              <w:t>=</w:t>
+            </w:r>
+            <w:proofErr w:type="gramEnd"/>
+            <w:r>
+              <w:rPr>
+                <w:lang w:val="it-IT"/>
+              </w:rPr>
+              <w:t>250</w:t>
             </w:r>
             <w:r>
               <w:rPr>
@@ -19784,7 +20208,21 @@
               <w:rPr>
                 <w:lang w:val="it-IT"/>
               </w:rPr>
-              <w:t>(2+1+1)*672=2688 accessi ogni 4 mesi.</w:t>
+              <w:t>(2+1+</w:t>
+            </w:r>
+            <w:proofErr w:type="gramStart"/>
+            <w:r>
+              <w:rPr>
+                <w:lang w:val="it-IT"/>
+              </w:rPr>
+              <w:t>1)*</w:t>
+            </w:r>
+            <w:proofErr w:type="gramEnd"/>
+            <w:r>
+              <w:rPr>
+                <w:lang w:val="it-IT"/>
+              </w:rPr>
+              <w:t>672=2688 accessi ogni 4 mesi.</w:t>
             </w:r>
           </w:p>
         </w:tc>
@@ -20060,11 +20498,19 @@
                 <w:lang w:val="it-IT"/>
               </w:rPr>
             </w:pPr>
-            <w:r>
-              <w:rPr>
-                <w:lang w:val="it-IT"/>
-              </w:rPr>
-              <w:t>7 accessi a Lavora</w:t>
+            <w:proofErr w:type="gramStart"/>
+            <w:r>
+              <w:rPr>
+                <w:lang w:val="it-IT"/>
+              </w:rPr>
+              <w:t>7</w:t>
+            </w:r>
+            <w:proofErr w:type="gramEnd"/>
+            <w:r>
+              <w:rPr>
+                <w:lang w:val="it-IT"/>
+              </w:rPr>
+              <w:t xml:space="preserve"> accessi a Lavora</w:t>
             </w:r>
           </w:p>
         </w:tc>
@@ -20159,7 +20605,21 @@
               <w:rPr>
                 <w:lang w:val="it-IT"/>
               </w:rPr>
-              <w:t>(1+7)*2=16 accessi ogni 6 mesi .</w:t>
+              <w:t>(1+</w:t>
+            </w:r>
+            <w:proofErr w:type="gramStart"/>
+            <w:r>
+              <w:rPr>
+                <w:lang w:val="it-IT"/>
+              </w:rPr>
+              <w:t>7)*</w:t>
+            </w:r>
+            <w:proofErr w:type="gramEnd"/>
+            <w:r>
+              <w:rPr>
+                <w:lang w:val="it-IT"/>
+              </w:rPr>
+              <w:t>2=16 accessi ogni 6 mesi .</w:t>
             </w:r>
           </w:p>
           <w:p>
@@ -20409,7 +20869,21 @@
               <w:rPr>
                 <w:lang w:val="it-IT"/>
               </w:rPr>
-              <w:t>/B/P+ si è diviso per 4 per ottenere i volumi quadrimestrali e poi per il numero di Pizze/Bevande</w:t>
+              <w:t xml:space="preserve">/B/P+ si è diviso per </w:t>
+            </w:r>
+            <w:proofErr w:type="gramStart"/>
+            <w:r>
+              <w:rPr>
+                <w:lang w:val="it-IT"/>
+              </w:rPr>
+              <w:t>4</w:t>
+            </w:r>
+            <w:proofErr w:type="gramEnd"/>
+            <w:r>
+              <w:rPr>
+                <w:lang w:val="it-IT"/>
+              </w:rPr>
+              <w:t xml:space="preserve"> per ottenere i volumi quadrimestrali e poi per il numero di Pizze/Bevande</w:t>
             </w:r>
             <w:r>
               <w:rPr>
@@ -20445,7 +20919,21 @@
               <w:rPr>
                 <w:lang w:val="it-IT"/>
               </w:rPr>
-              <w:t>Per le pizze e gli ingredienti si assume che una pizza venga usata una volta come base e l’ingrediente 2 volte come aggiunta.</w:t>
+              <w:t xml:space="preserve">Per le pizze e gli ingredienti si assume che una pizza venga usata una volta come base e l’ingrediente </w:t>
+            </w:r>
+            <w:proofErr w:type="gramStart"/>
+            <w:r>
+              <w:rPr>
+                <w:lang w:val="it-IT"/>
+              </w:rPr>
+              <w:t>2</w:t>
+            </w:r>
+            <w:proofErr w:type="gramEnd"/>
+            <w:r>
+              <w:rPr>
+                <w:lang w:val="it-IT"/>
+              </w:rPr>
+              <w:t xml:space="preserve"> volte come aggiunta.</w:t>
             </w:r>
           </w:p>
           <w:p>
@@ -20565,7 +21053,21 @@
               <w:rPr>
                 <w:lang w:val="it-IT"/>
               </w:rPr>
-              <w:t>1 accesso a Aggiunta</w:t>
+              <w:t xml:space="preserve">1 accesso </w:t>
+            </w:r>
+            <w:proofErr w:type="gramStart"/>
+            <w:r>
+              <w:rPr>
+                <w:lang w:val="it-IT"/>
+              </w:rPr>
+              <w:t>a</w:t>
+            </w:r>
+            <w:proofErr w:type="gramEnd"/>
+            <w:r>
+              <w:rPr>
+                <w:lang w:val="it-IT"/>
+              </w:rPr>
+              <w:t xml:space="preserve"> Aggiunta</w:t>
             </w:r>
           </w:p>
           <w:p>
@@ -20745,7 +21247,21 @@
               <w:rPr>
                 <w:lang w:val="it-IT"/>
               </w:rPr>
-              <w:t>1 accesso a Aggiunta</w:t>
+              <w:t xml:space="preserve">1 accesso </w:t>
+            </w:r>
+            <w:proofErr w:type="gramStart"/>
+            <w:r>
+              <w:rPr>
+                <w:lang w:val="it-IT"/>
+              </w:rPr>
+              <w:t>a</w:t>
+            </w:r>
+            <w:proofErr w:type="gramEnd"/>
+            <w:r>
+              <w:rPr>
+                <w:lang w:val="it-IT"/>
+              </w:rPr>
+              <w:t xml:space="preserve"> Aggiunta</w:t>
             </w:r>
           </w:p>
         </w:tc>
@@ -21151,7 +21667,21 @@
                 <w:lang w:val="it-IT"/>
               </w:rPr>
               <w:lastRenderedPageBreak/>
-              <w:t>1/3*(1+243)*2+</w:t>
+              <w:t>1/3*(1+</w:t>
+            </w:r>
+            <w:proofErr w:type="gramStart"/>
+            <w:r>
+              <w:rPr>
+                <w:lang w:val="it-IT"/>
+              </w:rPr>
+              <w:t>243)*</w:t>
+            </w:r>
+            <w:proofErr w:type="gramEnd"/>
+            <w:r>
+              <w:rPr>
+                <w:lang w:val="it-IT"/>
+              </w:rPr>
+              <w:t>2+</w:t>
             </w:r>
           </w:p>
           <w:p>
@@ -21174,11 +21704,19 @@
               </w:rPr>
               <w:t>1+</w:t>
             </w:r>
-            <w:r>
-              <w:rPr>
-                <w:lang w:val="it-IT"/>
-              </w:rPr>
-              <w:t>121)*2+1/3*(</w:t>
+            <w:proofErr w:type="gramStart"/>
+            <w:r>
+              <w:rPr>
+                <w:lang w:val="it-IT"/>
+              </w:rPr>
+              <w:t>121)*</w:t>
+            </w:r>
+            <w:proofErr w:type="gramEnd"/>
+            <w:r>
+              <w:rPr>
+                <w:lang w:val="it-IT"/>
+              </w:rPr>
+              <w:t>2+1/3*(</w:t>
             </w:r>
             <w:r>
               <w:rPr>
@@ -21217,13 +21755,27 @@
               <w:rPr>
                 <w:lang w:val="it-IT"/>
               </w:rPr>
-              <w:t>+1</w:t>
-            </w:r>
-            <w:r>
-              <w:rPr>
-                <w:lang w:val="it-IT"/>
-              </w:rPr>
-              <w:t xml:space="preserve">)*2= </w:t>
+              <w:t>+</w:t>
+            </w:r>
+            <w:proofErr w:type="gramStart"/>
+            <w:r>
+              <w:rPr>
+                <w:lang w:val="it-IT"/>
+              </w:rPr>
+              <w:t>1</w:t>
+            </w:r>
+            <w:r>
+              <w:rPr>
+                <w:lang w:val="it-IT"/>
+              </w:rPr>
+              <w:t>)*</w:t>
+            </w:r>
+            <w:proofErr w:type="gramEnd"/>
+            <w:r>
+              <w:rPr>
+                <w:lang w:val="it-IT"/>
+              </w:rPr>
+              <w:t xml:space="preserve">2= </w:t>
             </w:r>
             <w:r>
               <w:rPr>
@@ -21467,11 +22019,19 @@
                 <w:lang w:val="it-IT"/>
               </w:rPr>
             </w:pPr>
-            <w:r>
-              <w:rPr>
-                <w:lang w:val="it-IT"/>
-              </w:rPr>
-              <w:t>8 accessi a Ordine</w:t>
+            <w:proofErr w:type="gramStart"/>
+            <w:r>
+              <w:rPr>
+                <w:lang w:val="it-IT"/>
+              </w:rPr>
+              <w:t>8</w:t>
+            </w:r>
+            <w:proofErr w:type="gramEnd"/>
+            <w:r>
+              <w:rPr>
+                <w:lang w:val="it-IT"/>
+              </w:rPr>
+              <w:t xml:space="preserve"> accessi a Ordine</w:t>
             </w:r>
           </w:p>
           <w:p>
@@ -21482,11 +22042,19 @@
                 <w:lang w:val="it-IT"/>
               </w:rPr>
             </w:pPr>
-            <w:r>
-              <w:rPr>
-                <w:lang w:val="it-IT"/>
-              </w:rPr>
-              <w:t xml:space="preserve">4 </w:t>
+            <w:proofErr w:type="gramStart"/>
+            <w:r>
+              <w:rPr>
+                <w:lang w:val="it-IT"/>
+              </w:rPr>
+              <w:t>4</w:t>
+            </w:r>
+            <w:proofErr w:type="gramEnd"/>
+            <w:r>
+              <w:rPr>
+                <w:lang w:val="it-IT"/>
+              </w:rPr>
+              <w:t xml:space="preserve"> </w:t>
             </w:r>
             <w:r>
               <w:rPr>
@@ -21536,11 +22104,19 @@
                 <w:lang w:val="it-IT"/>
               </w:rPr>
             </w:pPr>
-            <w:r>
-              <w:rPr>
-                <w:lang w:val="it-IT"/>
-              </w:rPr>
-              <w:t xml:space="preserve">3 </w:t>
+            <w:proofErr w:type="gramStart"/>
+            <w:r>
+              <w:rPr>
+                <w:lang w:val="it-IT"/>
+              </w:rPr>
+              <w:t>3</w:t>
+            </w:r>
+            <w:proofErr w:type="gramEnd"/>
+            <w:r>
+              <w:rPr>
+                <w:lang w:val="it-IT"/>
+              </w:rPr>
+              <w:t xml:space="preserve"> </w:t>
             </w:r>
             <w:r>
               <w:rPr>
@@ -21704,13 +22280,27 @@
               <w:rPr>
                 <w:lang w:val="it-IT"/>
               </w:rPr>
-              <w:t>8+4+1+3</w:t>
-            </w:r>
-            <w:r>
-              <w:rPr>
-                <w:lang w:val="it-IT"/>
-              </w:rPr>
-              <w:t xml:space="preserve">)*20= </w:t>
+              <w:t>8+4+1+</w:t>
+            </w:r>
+            <w:proofErr w:type="gramStart"/>
+            <w:r>
+              <w:rPr>
+                <w:lang w:val="it-IT"/>
+              </w:rPr>
+              <w:t>3</w:t>
+            </w:r>
+            <w:r>
+              <w:rPr>
+                <w:lang w:val="it-IT"/>
+              </w:rPr>
+              <w:t>)*</w:t>
+            </w:r>
+            <w:proofErr w:type="gramEnd"/>
+            <w:r>
+              <w:rPr>
+                <w:lang w:val="it-IT"/>
+              </w:rPr>
+              <w:t xml:space="preserve">20= </w:t>
             </w:r>
             <w:r>
               <w:rPr>
@@ -21889,7 +22479,21 @@
               <w:rPr>
                 <w:lang w:val="it-IT"/>
               </w:rPr>
-              <w:t>(2+1+1)*80=320 accessi al giorno.</w:t>
+              <w:t>(2+1+</w:t>
+            </w:r>
+            <w:proofErr w:type="gramStart"/>
+            <w:r>
+              <w:rPr>
+                <w:lang w:val="it-IT"/>
+              </w:rPr>
+              <w:t>1)*</w:t>
+            </w:r>
+            <w:proofErr w:type="gramEnd"/>
+            <w:r>
+              <w:rPr>
+                <w:lang w:val="it-IT"/>
+              </w:rPr>
+              <w:t>80=320 accessi al giorno.</w:t>
             </w:r>
           </w:p>
         </w:tc>
@@ -21940,7 +22544,21 @@
               <w:rPr>
                 <w:lang w:val="it-IT"/>
               </w:rPr>
-              <w:t>1 accesso a Associato</w:t>
+              <w:t xml:space="preserve">1 accesso </w:t>
+            </w:r>
+            <w:proofErr w:type="gramStart"/>
+            <w:r>
+              <w:rPr>
+                <w:lang w:val="it-IT"/>
+              </w:rPr>
+              <w:t>a</w:t>
+            </w:r>
+            <w:proofErr w:type="gramEnd"/>
+            <w:r>
+              <w:rPr>
+                <w:lang w:val="it-IT"/>
+              </w:rPr>
+              <w:t xml:space="preserve"> Associato</w:t>
             </w:r>
           </w:p>
         </w:tc>
@@ -22597,7 +23215,14 @@
         <w:rPr>
           <w:lang w:val="it-IT"/>
         </w:rPr>
-        <w:t xml:space="preserve"> (si è considerato un mese di 31 giorni)</w:t>
+        <w:t xml:space="preserve"> (si è considerato un mese di 31 giorni</w:t>
+      </w:r>
+      <w:proofErr w:type="gramStart"/>
+      <w:r>
+        <w:rPr>
+          <w:lang w:val="it-IT"/>
+        </w:rPr>
+        <w:t>)</w:t>
       </w:r>
       <w:r>
         <w:rPr>
@@ -22611,6 +23236,7 @@
         </w:rPr>
         <w:t>:</w:t>
       </w:r>
+      <w:proofErr w:type="gramEnd"/>
     </w:p>
     <w:p>
       <w:pPr>
@@ -22782,7 +23408,14 @@
         <w:rPr>
           <w:lang w:val="it-IT"/>
         </w:rPr>
-        <w:t>Lasciando invece l’attributo “Importo” occorrono molti meno accessi, in particolare</w:t>
+        <w:t xml:space="preserve">Lasciando invece l’attributo “Importo” occorrono molti meno accessi, in </w:t>
+      </w:r>
+      <w:proofErr w:type="gramStart"/>
+      <w:r>
+        <w:rPr>
+          <w:lang w:val="it-IT"/>
+        </w:rPr>
+        <w:t>particolare</w:t>
       </w:r>
       <w:r>
         <w:rPr>
@@ -22796,6 +23429,7 @@
         </w:rPr>
         <w:t>:</w:t>
       </w:r>
+      <w:proofErr w:type="gramEnd"/>
     </w:p>
     <w:p>
       <w:pPr>
@@ -22826,11 +23460,19 @@
           <w:lang w:val="it-IT"/>
         </w:rPr>
       </w:pPr>
-      <w:r>
-        <w:rPr>
-          <w:lang w:val="it-IT"/>
-        </w:rPr>
-        <w:t>7 accessi a scontrino</w:t>
+      <w:proofErr w:type="gramStart"/>
+      <w:r>
+        <w:rPr>
+          <w:lang w:val="it-IT"/>
+        </w:rPr>
+        <w:t>7</w:t>
+      </w:r>
+      <w:proofErr w:type="gramEnd"/>
+      <w:r>
+        <w:rPr>
+          <w:lang w:val="it-IT"/>
+        </w:rPr>
+        <w:t xml:space="preserve"> accessi a scontrino</w:t>
       </w:r>
     </w:p>
     <w:p>
@@ -22928,8 +23570,16 @@
         <w:rPr>
           <w:lang w:val="it-IT"/>
         </w:rPr>
-        <w:t>Togliendo prezzo da Pizza+ gli accessi sono i seguenti in caso di presenza di un ordine di Pizza+ negli ordini (dove k dipende indica il numero di ingredienti aggiuntivi) :</w:t>
-      </w:r>
+        <w:t>Togliendo prezzo da Pizza+ gli accessi sono i seguenti in caso di presenza di un ordine di Pizza+ negli ordini (dove k dipende indica il numero di ingredienti aggiuntivi</w:t>
+      </w:r>
+      <w:proofErr w:type="gramStart"/>
+      <w:r>
+        <w:rPr>
+          <w:lang w:val="it-IT"/>
+        </w:rPr>
+        <w:t>) :</w:t>
+      </w:r>
+      <w:proofErr w:type="gramEnd"/>
     </w:p>
     <w:p>
       <w:pPr>
@@ -24459,7 +25109,14 @@
         <w:rPr>
           <w:lang w:val="it-IT"/>
         </w:rPr>
-        <w:t xml:space="preserve"> Ordine</w:t>
+        <w:t xml:space="preserve"> </w:t>
+      </w:r>
+      <w:proofErr w:type="gramStart"/>
+      <w:r>
+        <w:rPr>
+          <w:lang w:val="it-IT"/>
+        </w:rPr>
+        <w:t>Ordine</w:t>
       </w:r>
       <w:r>
         <w:rPr>
@@ -24475,6 +25132,7 @@
         <w:t>OrdineP</w:t>
       </w:r>
       <w:proofErr w:type="spellEnd"/>
+      <w:proofErr w:type="gramEnd"/>
       <w:r>
         <w:rPr>
           <w:lang w:val="it-IT"/>
@@ -24590,12 +25248,14 @@
           <w:lang w:val="it-IT"/>
         </w:rPr>
       </w:pPr>
+      <w:proofErr w:type="gramStart"/>
       <w:r>
         <w:rPr>
           <w:lang w:val="it-IT"/>
         </w:rPr>
         <w:t>Cliente(</w:t>
       </w:r>
+      <w:proofErr w:type="gramEnd"/>
       <w:r>
         <w:rPr>
           <w:u w:val="single"/>
@@ -24658,6 +25318,7 @@
           <w:lang w:val="it-IT"/>
         </w:rPr>
       </w:pPr>
+      <w:proofErr w:type="gramStart"/>
       <w:r>
         <w:rPr>
           <w:lang w:val="it-IT"/>
@@ -24670,6 +25331,7 @@
         </w:rPr>
         <w:t>(</w:t>
       </w:r>
+      <w:proofErr w:type="gramEnd"/>
       <w:r>
         <w:rPr>
           <w:u w:val="single"/>
@@ -24704,12 +25366,14 @@
           <w:lang w:val="it-IT"/>
         </w:rPr>
       </w:pPr>
+      <w:proofErr w:type="gramStart"/>
       <w:r>
         <w:rPr>
           <w:lang w:val="it-IT"/>
         </w:rPr>
         <w:t>Usato(</w:t>
       </w:r>
+      <w:proofErr w:type="gramEnd"/>
       <w:r>
         <w:rPr>
           <w:i/>
@@ -24789,12 +25453,14 @@
           <w:lang w:val="it-IT"/>
         </w:rPr>
       </w:pPr>
+      <w:proofErr w:type="gramStart"/>
       <w:r>
         <w:rPr>
           <w:lang w:val="it-IT"/>
         </w:rPr>
         <w:t>Associato(</w:t>
       </w:r>
+      <w:proofErr w:type="gramEnd"/>
       <w:r>
         <w:rPr>
           <w:i/>
@@ -24835,6 +25501,7 @@
           <w:lang w:val="it-IT"/>
         </w:rPr>
       </w:pPr>
+      <w:proofErr w:type="gramStart"/>
       <w:r>
         <w:rPr>
           <w:lang w:val="it-IT"/>
@@ -24842,6 +25509,7 @@
         <w:t>Turno(</w:t>
       </w:r>
       <w:proofErr w:type="spellStart"/>
+      <w:proofErr w:type="gramEnd"/>
       <w:r>
         <w:rPr>
           <w:u w:val="single"/>
@@ -24885,6 +25553,7 @@
           <w:lang w:val="it-IT"/>
         </w:rPr>
       </w:pPr>
+      <w:proofErr w:type="gramStart"/>
       <w:r>
         <w:rPr>
           <w:lang w:val="it-IT"/>
@@ -24892,6 +25561,7 @@
         <w:t>Lavora(</w:t>
       </w:r>
       <w:proofErr w:type="spellStart"/>
+      <w:proofErr w:type="gramEnd"/>
       <w:r>
         <w:rPr>
           <w:i/>
@@ -24970,6 +25640,7 @@
           <w:lang w:val="it-IT"/>
         </w:rPr>
       </w:pPr>
+      <w:proofErr w:type="gramStart"/>
       <w:r>
         <w:rPr>
           <w:lang w:val="it-IT"/>
@@ -24977,6 +25648,7 @@
         <w:t>Impiegato(</w:t>
       </w:r>
       <w:proofErr w:type="spellStart"/>
+      <w:proofErr w:type="gramEnd"/>
       <w:r>
         <w:rPr>
           <w:u w:val="single"/>
@@ -25004,6 +25676,7 @@
           <w:lang w:val="it-IT"/>
         </w:rPr>
       </w:pPr>
+      <w:proofErr w:type="gramStart"/>
       <w:r>
         <w:rPr>
           <w:lang w:val="it-IT"/>
@@ -25011,6 +25684,7 @@
         <w:t>Scontrino(</w:t>
       </w:r>
       <w:proofErr w:type="spellStart"/>
+      <w:proofErr w:type="gramEnd"/>
       <w:r>
         <w:rPr>
           <w:u w:val="single"/>
@@ -25072,6 +25746,7 @@
         </w:rPr>
       </w:pPr>
       <w:proofErr w:type="spellStart"/>
+      <w:proofErr w:type="gramStart"/>
       <w:r>
         <w:rPr>
           <w:lang w:val="it-IT"/>
@@ -25085,6 +25760,7 @@
         </w:rPr>
         <w:t>(</w:t>
       </w:r>
+      <w:proofErr w:type="gramEnd"/>
       <w:r>
         <w:rPr>
           <w:u w:val="single"/>
@@ -25167,6 +25843,7 @@
         </w:rPr>
       </w:pPr>
       <w:proofErr w:type="spellStart"/>
+      <w:proofErr w:type="gramStart"/>
       <w:r>
         <w:rPr>
           <w:lang w:val="it-IT"/>
@@ -25180,6 +25857,7 @@
         </w:rPr>
         <w:t>(</w:t>
       </w:r>
+      <w:proofErr w:type="gramEnd"/>
       <w:r>
         <w:rPr>
           <w:u w:val="single"/>
@@ -25369,12 +26047,14 @@
           <w:lang w:val="it-IT"/>
         </w:rPr>
       </w:pPr>
+      <w:proofErr w:type="gramStart"/>
       <w:r>
         <w:rPr>
           <w:lang w:val="it-IT"/>
         </w:rPr>
         <w:t>Pizza(</w:t>
       </w:r>
+      <w:proofErr w:type="gramEnd"/>
       <w:r>
         <w:rPr>
           <w:u w:val="single"/>
@@ -25395,6 +26075,7 @@
           <w:lang w:val="it-IT"/>
         </w:rPr>
       </w:pPr>
+      <w:proofErr w:type="gramStart"/>
       <w:r>
         <w:rPr>
           <w:lang w:val="it-IT"/>
@@ -25402,6 +26083,7 @@
         <w:lastRenderedPageBreak/>
         <w:t>Ingrediente(</w:t>
       </w:r>
+      <w:proofErr w:type="gramEnd"/>
       <w:r>
         <w:rPr>
           <w:u w:val="single"/>
@@ -25422,12 +26104,14 @@
           <w:lang w:val="it-IT"/>
         </w:rPr>
       </w:pPr>
+      <w:proofErr w:type="gramStart"/>
       <w:r>
         <w:rPr>
           <w:lang w:val="it-IT"/>
         </w:rPr>
         <w:t>Bevanda(</w:t>
       </w:r>
+      <w:proofErr w:type="gramEnd"/>
       <w:r>
         <w:rPr>
           <w:u w:val="single"/>
@@ -25505,12 +26189,14 @@
           <w:lang w:val="it-IT"/>
         </w:rPr>
       </w:pPr>
+      <w:proofErr w:type="gramStart"/>
       <w:r>
         <w:rPr>
           <w:lang w:val="it-IT"/>
         </w:rPr>
         <w:t>Aggiunta(</w:t>
       </w:r>
+      <w:proofErr w:type="gramEnd"/>
       <w:r>
         <w:rPr>
           <w:i/>
@@ -25579,11 +26265,19 @@
           <w:lang w:val="it-IT"/>
         </w:rPr>
       </w:pPr>
-      <w:r>
-        <w:rPr>
-          <w:lang w:val="it-IT"/>
-        </w:rPr>
-        <w:t>Usato(Tavolo)</w:t>
+      <w:proofErr w:type="gramStart"/>
+      <w:r>
+        <w:rPr>
+          <w:lang w:val="it-IT"/>
+        </w:rPr>
+        <w:t>Usato(</w:t>
+      </w:r>
+      <w:proofErr w:type="gramEnd"/>
+      <w:r>
+        <w:rPr>
+          <w:lang w:val="it-IT"/>
+        </w:rPr>
+        <w:t>Tavolo)</w:t>
       </w:r>
       <w:r>
         <w:t xml:space="preserve"> </w:t>
@@ -25620,6 +26314,7 @@
           <w:lang w:val="it-IT"/>
         </w:rPr>
       </w:pPr>
+      <w:proofErr w:type="gramStart"/>
       <w:r>
         <w:rPr>
           <w:lang w:val="it-IT"/>
@@ -25627,6 +26322,7 @@
         <w:t>Usato(</w:t>
       </w:r>
       <w:proofErr w:type="spellStart"/>
+      <w:proofErr w:type="gramEnd"/>
       <w:r>
         <w:rPr>
           <w:u w:val="single"/>
@@ -25726,11 +26422,19 @@
           <w:lang w:val="it-IT"/>
         </w:rPr>
       </w:pPr>
-      <w:r>
-        <w:rPr>
-          <w:lang w:val="it-IT"/>
-        </w:rPr>
-        <w:t xml:space="preserve">Associato(Tavolo) </w:t>
+      <w:proofErr w:type="gramStart"/>
+      <w:r>
+        <w:rPr>
+          <w:lang w:val="it-IT"/>
+        </w:rPr>
+        <w:t>Associato(</w:t>
+      </w:r>
+      <w:proofErr w:type="gramEnd"/>
+      <w:r>
+        <w:rPr>
+          <w:lang w:val="it-IT"/>
+        </w:rPr>
+        <w:t xml:space="preserve">Tavolo) </w:t>
       </w:r>
       <w:r>
         <w:rPr>
@@ -25764,11 +26468,19 @@
           <w:lang w:val="it-IT"/>
         </w:rPr>
       </w:pPr>
-      <w:r>
-        <w:rPr>
-          <w:lang w:val="it-IT"/>
-        </w:rPr>
-        <w:t xml:space="preserve">Associato(Cameriere) </w:t>
+      <w:proofErr w:type="gramStart"/>
+      <w:r>
+        <w:rPr>
+          <w:lang w:val="it-IT"/>
+        </w:rPr>
+        <w:t>Associato(</w:t>
+      </w:r>
+      <w:proofErr w:type="gramEnd"/>
+      <w:r>
+        <w:rPr>
+          <w:lang w:val="it-IT"/>
+        </w:rPr>
+        <w:t xml:space="preserve">Cameriere) </w:t>
       </w:r>
       <w:r>
         <w:rPr>
@@ -25790,6 +26502,7 @@
           <w:lang w:val="it-IT"/>
         </w:rPr>
       </w:pPr>
+      <w:proofErr w:type="gramStart"/>
       <w:r>
         <w:rPr>
           <w:lang w:val="it-IT"/>
@@ -25797,6 +26510,7 @@
         <w:t>Lavora(</w:t>
       </w:r>
       <w:proofErr w:type="spellStart"/>
+      <w:proofErr w:type="gramEnd"/>
       <w:r>
         <w:rPr>
           <w:u w:val="single"/>
@@ -25896,11 +26610,19 @@
           <w:lang w:val="it-IT"/>
         </w:rPr>
       </w:pPr>
-      <w:r>
-        <w:rPr>
-          <w:lang w:val="it-IT"/>
-        </w:rPr>
-        <w:t xml:space="preserve">Lavora(Impiegato) </w:t>
+      <w:proofErr w:type="gramStart"/>
+      <w:r>
+        <w:rPr>
+          <w:lang w:val="it-IT"/>
+        </w:rPr>
+        <w:t>Lavora(</w:t>
+      </w:r>
+      <w:proofErr w:type="gramEnd"/>
+      <w:r>
+        <w:rPr>
+          <w:lang w:val="it-IT"/>
+        </w:rPr>
+        <w:t xml:space="preserve">Impiegato) </w:t>
       </w:r>
       <w:r>
         <w:rPr>
@@ -25922,11 +26644,19 @@
           <w:lang w:val="it-IT"/>
         </w:rPr>
       </w:pPr>
-      <w:r>
-        <w:rPr>
-          <w:lang w:val="it-IT"/>
-        </w:rPr>
-        <w:t xml:space="preserve">Scontrino(Tavolo) </w:t>
+      <w:proofErr w:type="gramStart"/>
+      <w:r>
+        <w:rPr>
+          <w:lang w:val="it-IT"/>
+        </w:rPr>
+        <w:t>Scontrino(</w:t>
+      </w:r>
+      <w:proofErr w:type="gramEnd"/>
+      <w:r>
+        <w:rPr>
+          <w:lang w:val="it-IT"/>
+        </w:rPr>
+        <w:t xml:space="preserve">Tavolo) </w:t>
       </w:r>
       <w:r>
         <w:rPr>
@@ -25961,6 +26691,7 @@
         </w:rPr>
       </w:pPr>
       <w:proofErr w:type="spellStart"/>
+      <w:proofErr w:type="gramStart"/>
       <w:r>
         <w:rPr>
           <w:lang w:val="it-IT"/>
@@ -25972,7 +26703,14 @@
         <w:rPr>
           <w:lang w:val="it-IT"/>
         </w:rPr>
-        <w:t xml:space="preserve">(Tavolo) </w:t>
+        <w:t>(</w:t>
+      </w:r>
+      <w:proofErr w:type="gramEnd"/>
+      <w:r>
+        <w:rPr>
+          <w:lang w:val="it-IT"/>
+        </w:rPr>
+        <w:t xml:space="preserve">Tavolo) </w:t>
       </w:r>
       <w:r>
         <w:rPr>
@@ -26007,6 +26745,7 @@
         </w:rPr>
       </w:pPr>
       <w:proofErr w:type="spellStart"/>
+      <w:proofErr w:type="gramStart"/>
       <w:r>
         <w:rPr>
           <w:lang w:val="it-IT"/>
@@ -26018,7 +26757,14 @@
         <w:rPr>
           <w:lang w:val="it-IT"/>
         </w:rPr>
-        <w:t xml:space="preserve">(Tavolo) </w:t>
+        <w:t>(</w:t>
+      </w:r>
+      <w:proofErr w:type="gramEnd"/>
+      <w:r>
+        <w:rPr>
+          <w:lang w:val="it-IT"/>
+        </w:rPr>
+        <w:t xml:space="preserve">Tavolo) </w:t>
       </w:r>
       <w:r>
         <w:rPr>
@@ -26053,6 +26799,7 @@
         </w:rPr>
       </w:pPr>
       <w:proofErr w:type="spellStart"/>
+      <w:proofErr w:type="gramStart"/>
       <w:r>
         <w:rPr>
           <w:lang w:val="it-IT"/>
@@ -26064,7 +26811,14 @@
         <w:rPr>
           <w:lang w:val="it-IT"/>
         </w:rPr>
-        <w:t xml:space="preserve">(Tavolo) </w:t>
+        <w:t>(</w:t>
+      </w:r>
+      <w:proofErr w:type="gramEnd"/>
+      <w:r>
+        <w:rPr>
+          <w:lang w:val="it-IT"/>
+        </w:rPr>
+        <w:t xml:space="preserve">Tavolo) </w:t>
       </w:r>
       <w:r>
         <w:rPr>
@@ -26099,6 +26853,7 @@
         </w:rPr>
       </w:pPr>
       <w:proofErr w:type="spellStart"/>
+      <w:proofErr w:type="gramStart"/>
       <w:r>
         <w:rPr>
           <w:lang w:val="it-IT"/>
@@ -26110,7 +26865,14 @@
         <w:rPr>
           <w:lang w:val="it-IT"/>
         </w:rPr>
-        <w:t xml:space="preserve">(Scontrino) </w:t>
+        <w:t>(</w:t>
+      </w:r>
+      <w:proofErr w:type="gramEnd"/>
+      <w:r>
+        <w:rPr>
+          <w:lang w:val="it-IT"/>
+        </w:rPr>
+        <w:t xml:space="preserve">Scontrino) </w:t>
       </w:r>
       <w:r>
         <w:rPr>
@@ -26133,6 +26895,7 @@
         </w:rPr>
       </w:pPr>
       <w:proofErr w:type="spellStart"/>
+      <w:proofErr w:type="gramStart"/>
       <w:r>
         <w:rPr>
           <w:lang w:val="it-IT"/>
@@ -26144,7 +26907,14 @@
         <w:rPr>
           <w:lang w:val="it-IT"/>
         </w:rPr>
-        <w:t xml:space="preserve">(Scontrino) </w:t>
+        <w:t>(</w:t>
+      </w:r>
+      <w:proofErr w:type="gramEnd"/>
+      <w:r>
+        <w:rPr>
+          <w:lang w:val="it-IT"/>
+        </w:rPr>
+        <w:t xml:space="preserve">Scontrino) </w:t>
       </w:r>
       <w:r>
         <w:rPr>
@@ -26181,6 +26951,7 @@
         </w:rPr>
       </w:pPr>
       <w:proofErr w:type="spellStart"/>
+      <w:proofErr w:type="gramStart"/>
       <w:r>
         <w:rPr>
           <w:lang w:val="it-IT"/>
@@ -26192,7 +26963,14 @@
         <w:rPr>
           <w:lang w:val="it-IT"/>
         </w:rPr>
-        <w:t xml:space="preserve">(Scontrino) </w:t>
+        <w:t>(</w:t>
+      </w:r>
+      <w:proofErr w:type="gramEnd"/>
+      <w:r>
+        <w:rPr>
+          <w:lang w:val="it-IT"/>
+        </w:rPr>
+        <w:t xml:space="preserve">Scontrino) </w:t>
       </w:r>
       <w:r>
         <w:rPr>
@@ -26229,6 +27007,7 @@
         </w:rPr>
       </w:pPr>
       <w:proofErr w:type="spellStart"/>
+      <w:proofErr w:type="gramStart"/>
       <w:r>
         <w:rPr>
           <w:lang w:val="it-IT"/>
@@ -26240,7 +27019,14 @@
         <w:rPr>
           <w:lang w:val="it-IT"/>
         </w:rPr>
-        <w:t xml:space="preserve">(Bevanda) </w:t>
+        <w:t>(</w:t>
+      </w:r>
+      <w:proofErr w:type="gramEnd"/>
+      <w:r>
+        <w:rPr>
+          <w:lang w:val="it-IT"/>
+        </w:rPr>
+        <w:t xml:space="preserve">Bevanda) </w:t>
       </w:r>
       <w:r>
         <w:rPr>
@@ -26263,6 +27049,7 @@
         </w:rPr>
       </w:pPr>
       <w:proofErr w:type="spellStart"/>
+      <w:proofErr w:type="gramStart"/>
       <w:r>
         <w:rPr>
           <w:lang w:val="it-IT"/>
@@ -26274,7 +27061,14 @@
         <w:rPr>
           <w:lang w:val="it-IT"/>
         </w:rPr>
-        <w:t xml:space="preserve">(Pizza) </w:t>
+        <w:t>(</w:t>
+      </w:r>
+      <w:proofErr w:type="gramEnd"/>
+      <w:r>
+        <w:rPr>
+          <w:lang w:val="it-IT"/>
+        </w:rPr>
+        <w:t xml:space="preserve">Pizza) </w:t>
       </w:r>
       <w:r>
         <w:rPr>
@@ -26297,6 +27091,7 @@
         </w:rPr>
       </w:pPr>
       <w:proofErr w:type="spellStart"/>
+      <w:proofErr w:type="gramStart"/>
       <w:r>
         <w:rPr>
           <w:lang w:val="it-IT"/>
@@ -26326,6 +27121,7 @@
         <w:t>PizzaPlus</w:t>
       </w:r>
       <w:proofErr w:type="spellEnd"/>
+      <w:proofErr w:type="gramEnd"/>
       <w:r>
         <w:rPr>
           <w:lang w:val="it-IT"/>
@@ -26373,6 +27169,7 @@
         </w:rPr>
       </w:pPr>
       <w:proofErr w:type="spellStart"/>
+      <w:proofErr w:type="gramStart"/>
       <w:r>
         <w:rPr>
           <w:lang w:val="it-IT"/>
@@ -26384,7 +27181,14 @@
         <w:rPr>
           <w:lang w:val="it-IT"/>
         </w:rPr>
-        <w:t xml:space="preserve">(Pizza) </w:t>
+        <w:t>(</w:t>
+      </w:r>
+      <w:proofErr w:type="gramEnd"/>
+      <w:r>
+        <w:rPr>
+          <w:lang w:val="it-IT"/>
+        </w:rPr>
+        <w:t xml:space="preserve">Pizza) </w:t>
       </w:r>
       <w:r>
         <w:rPr>
@@ -26412,6 +27216,7 @@
           <w:lang w:val="it-IT"/>
         </w:rPr>
       </w:pPr>
+      <w:proofErr w:type="gramStart"/>
       <w:r>
         <w:rPr>
           <w:lang w:val="it-IT"/>
@@ -26419,6 +27224,7 @@
         <w:t>Aggiunta(</w:t>
       </w:r>
       <w:proofErr w:type="spellStart"/>
+      <w:proofErr w:type="gramEnd"/>
       <w:r>
         <w:rPr>
           <w:lang w:val="it-IT"/>
@@ -26466,12 +27272,20 @@
           <w:lang w:val="it-IT"/>
         </w:rPr>
       </w:pPr>
+      <w:proofErr w:type="gramStart"/>
       <w:r>
         <w:rPr>
           <w:lang w:val="it-IT"/>
         </w:rPr>
         <w:lastRenderedPageBreak/>
-        <w:t xml:space="preserve">Aggiunta(Ingrediente) </w:t>
+        <w:t>Aggiunta(</w:t>
+      </w:r>
+      <w:proofErr w:type="gramEnd"/>
+      <w:r>
+        <w:rPr>
+          <w:lang w:val="it-IT"/>
+        </w:rPr>
+        <w:t xml:space="preserve">Ingrediente) </w:t>
       </w:r>
       <w:r>
         <w:rPr>
@@ -27322,7 +28136,21 @@
         <w:rPr>
           <w:lang w:val="it-IT"/>
         </w:rPr>
-        <w:t xml:space="preserve">Il manager ha bisogno di privilegi in tutte le tabelle tuttavia non ha bisogno dei privilegi totali su ogni tabella (per come sono state progettate le operazioni), in particolare, </w:t>
+        <w:t xml:space="preserve">Il manager ha bisogno di privilegi in tutte le </w:t>
+      </w:r>
+      <w:proofErr w:type="gramStart"/>
+      <w:r>
+        <w:rPr>
+          <w:lang w:val="it-IT"/>
+        </w:rPr>
+        <w:t>tabelle tuttavia</w:t>
+      </w:r>
+      <w:proofErr w:type="gramEnd"/>
+      <w:r>
+        <w:rPr>
+          <w:lang w:val="it-IT"/>
+        </w:rPr>
+        <w:t xml:space="preserve"> non ha bisogno dei privilegi totali su ogni tabella (per come sono state progettate le operazioni), in particolare, </w:t>
       </w:r>
     </w:p>
     <w:p>
@@ -28137,8 +28965,13 @@
             </w:tcBorders>
           </w:tcPr>
           <w:p>
-            <w:r>
-              <w:t>VARCHAR(45)</w:t>
+            <w:proofErr w:type="gramStart"/>
+            <w:r>
+              <w:t>VARCHAR(</w:t>
+            </w:r>
+            <w:proofErr w:type="gramEnd"/>
+            <w:r>
+              <w:t>45)</w:t>
             </w:r>
           </w:p>
         </w:tc>
@@ -28459,8 +29292,13 @@
             </w:tcBorders>
           </w:tcPr>
           <w:p>
-            <w:r>
-              <w:t>VARCHAR(45)</w:t>
+            <w:proofErr w:type="gramStart"/>
+            <w:r>
+              <w:t>VARCHAR(</w:t>
+            </w:r>
+            <w:proofErr w:type="gramEnd"/>
+            <w:r>
+              <w:t>45)</w:t>
             </w:r>
           </w:p>
         </w:tc>
@@ -28792,8 +29630,13 @@
             </w:tcBorders>
           </w:tcPr>
           <w:p>
-            <w:r>
-              <w:t>VARCHAR(45)</w:t>
+            <w:proofErr w:type="gramStart"/>
+            <w:r>
+              <w:t>VARCHAR(</w:t>
+            </w:r>
+            <w:proofErr w:type="gramEnd"/>
+            <w:r>
+              <w:t>45)</w:t>
             </w:r>
           </w:p>
         </w:tc>
@@ -29242,8 +30085,13 @@
             </w:tcBorders>
           </w:tcPr>
           <w:p>
-            <w:r>
-              <w:t>VARCHAR(45)</w:t>
+            <w:proofErr w:type="gramStart"/>
+            <w:r>
+              <w:t>VARCHAR(</w:t>
+            </w:r>
+            <w:proofErr w:type="gramEnd"/>
+            <w:r>
+              <w:t>45)</w:t>
             </w:r>
           </w:p>
         </w:tc>
@@ -29309,8 +30157,13 @@
             <w:pPr>
               <w:jc w:val="left"/>
             </w:pPr>
-            <w:r>
-              <w:t xml:space="preserve">ENUM('In </w:t>
+            <w:proofErr w:type="gramStart"/>
+            <w:r>
+              <w:t>ENUM(</w:t>
+            </w:r>
+            <w:proofErr w:type="gramEnd"/>
+            <w:r>
+              <w:t xml:space="preserve">'In </w:t>
             </w:r>
             <w:proofErr w:type="spellStart"/>
             <w:r>
@@ -29745,8 +30598,13 @@
             </w:tcBorders>
           </w:tcPr>
           <w:p>
-            <w:r>
-              <w:t>VARCHAR(135)</w:t>
+            <w:proofErr w:type="gramStart"/>
+            <w:r>
+              <w:t>VARCHAR(</w:t>
+            </w:r>
+            <w:proofErr w:type="gramEnd"/>
+            <w:r>
+              <w:t>135)</w:t>
             </w:r>
           </w:p>
         </w:tc>
@@ -29809,8 +30667,13 @@
             </w:tcBorders>
           </w:tcPr>
           <w:p>
-            <w:r>
-              <w:t xml:space="preserve">ENUM('In </w:t>
+            <w:proofErr w:type="gramStart"/>
+            <w:r>
+              <w:t>ENUM(</w:t>
+            </w:r>
+            <w:proofErr w:type="gramEnd"/>
+            <w:r>
+              <w:t xml:space="preserve">'In </w:t>
             </w:r>
             <w:proofErr w:type="spellStart"/>
             <w:r>
@@ -30236,8 +31099,13 @@
             </w:tcBorders>
           </w:tcPr>
           <w:p>
-            <w:r>
-              <w:t>VARCHAR(45)</w:t>
+            <w:proofErr w:type="gramStart"/>
+            <w:r>
+              <w:t>VARCHAR(</w:t>
+            </w:r>
+            <w:proofErr w:type="gramEnd"/>
+            <w:r>
+              <w:t>45)</w:t>
             </w:r>
           </w:p>
         </w:tc>
@@ -30300,8 +31168,13 @@
             </w:tcBorders>
           </w:tcPr>
           <w:p>
-            <w:r>
-              <w:t xml:space="preserve">ENUM('In </w:t>
+            <w:proofErr w:type="gramStart"/>
+            <w:r>
+              <w:t>ENUM(</w:t>
+            </w:r>
+            <w:proofErr w:type="gramEnd"/>
+            <w:r>
+              <w:t xml:space="preserve">'In </w:t>
             </w:r>
             <w:proofErr w:type="spellStart"/>
             <w:r>
@@ -30607,8 +31480,13 @@
             </w:tcBorders>
           </w:tcPr>
           <w:p>
-            <w:r>
-              <w:t>VARCHAR(135)</w:t>
+            <w:proofErr w:type="gramStart"/>
+            <w:r>
+              <w:t>VARCHAR(</w:t>
+            </w:r>
+            <w:proofErr w:type="gramEnd"/>
+            <w:r>
+              <w:t>135)</w:t>
             </w:r>
           </w:p>
         </w:tc>
@@ -30719,8 +31597,13 @@
             </w:tcBorders>
           </w:tcPr>
           <w:p>
-            <w:r>
-              <w:t>VARCHAR(45)</w:t>
+            <w:proofErr w:type="gramStart"/>
+            <w:r>
+              <w:t>VARCHAR(</w:t>
+            </w:r>
+            <w:proofErr w:type="gramEnd"/>
+            <w:r>
+              <w:t>45)</w:t>
             </w:r>
           </w:p>
         </w:tc>
@@ -30947,8 +31830,13 @@
             </w:tcBorders>
           </w:tcPr>
           <w:p>
-            <w:r>
-              <w:t>VARCHAR(135)</w:t>
+            <w:proofErr w:type="gramStart"/>
+            <w:r>
+              <w:t>VARCHAR(</w:t>
+            </w:r>
+            <w:proofErr w:type="gramEnd"/>
+            <w:r>
+              <w:t>135)</w:t>
             </w:r>
           </w:p>
         </w:tc>
@@ -31008,8 +31896,13 @@
             </w:tcBorders>
           </w:tcPr>
           <w:p>
-            <w:r>
-              <w:t>VARCHAR(45)</w:t>
+            <w:proofErr w:type="gramStart"/>
+            <w:r>
+              <w:t>VARCHAR(</w:t>
+            </w:r>
+            <w:proofErr w:type="gramEnd"/>
+            <w:r>
+              <w:t>45)</w:t>
             </w:r>
           </w:p>
         </w:tc>
@@ -31349,8 +32242,13 @@
             <w:pPr>
               <w:jc w:val="left"/>
             </w:pPr>
-            <w:r>
-              <w:t>ENUM('Domenica', '</w:t>
+            <w:proofErr w:type="gramStart"/>
+            <w:r>
+              <w:t>ENUM(</w:t>
+            </w:r>
+            <w:proofErr w:type="gramEnd"/>
+            <w:r>
+              <w:t>'Domenica', '</w:t>
             </w:r>
             <w:proofErr w:type="spellStart"/>
             <w:r>
@@ -31789,8 +32687,13 @@
             </w:tcBorders>
           </w:tcPr>
           <w:p>
-            <w:r>
-              <w:t>ENUM('Domenica', '</w:t>
+            <w:proofErr w:type="gramStart"/>
+            <w:r>
+              <w:t>ENUM(</w:t>
+            </w:r>
+            <w:proofErr w:type="gramEnd"/>
+            <w:r>
+              <w:t>'Domenica', '</w:t>
             </w:r>
             <w:proofErr w:type="spellStart"/>
             <w:r>
@@ -32234,8 +33137,13 @@
             </w:tcBorders>
           </w:tcPr>
           <w:p>
-            <w:r>
-              <w:t>ENUM('Domenica', '</w:t>
+            <w:proofErr w:type="gramStart"/>
+            <w:r>
+              <w:t>ENUM(</w:t>
+            </w:r>
+            <w:proofErr w:type="gramEnd"/>
+            <w:r>
+              <w:t>'Domenica', '</w:t>
             </w:r>
             <w:proofErr w:type="spellStart"/>
             <w:r>
@@ -32835,8 +33743,13 @@
             </w:tcBorders>
           </w:tcPr>
           <w:p>
-            <w:r>
-              <w:t>VARCHAR(45)</w:t>
+            <w:proofErr w:type="gramStart"/>
+            <w:r>
+              <w:t>VARCHAR(</w:t>
+            </w:r>
+            <w:proofErr w:type="gramEnd"/>
+            <w:r>
+              <w:t>45)</w:t>
             </w:r>
           </w:p>
         </w:tc>
@@ -32893,11 +33806,16 @@
             </w:tcBorders>
           </w:tcPr>
           <w:p>
+            <w:proofErr w:type="gramStart"/>
             <w:r>
               <w:t>V</w:t>
             </w:r>
             <w:r>
-              <w:t>ARCHAR(45)</w:t>
+              <w:t>ARCHAR(</w:t>
+            </w:r>
+            <w:proofErr w:type="gramEnd"/>
+            <w:r>
+              <w:t>45)</w:t>
             </w:r>
           </w:p>
         </w:tc>
@@ -32952,8 +33870,13 @@
             </w:tcBorders>
           </w:tcPr>
           <w:p>
-            <w:r>
-              <w:t>VARCHAR(45)</w:t>
+            <w:proofErr w:type="gramStart"/>
+            <w:r>
+              <w:t>VARCHAR(</w:t>
+            </w:r>
+            <w:proofErr w:type="gramEnd"/>
+            <w:r>
+              <w:t>45)</w:t>
             </w:r>
           </w:p>
         </w:tc>
@@ -33013,8 +33936,13 @@
             <w:pPr>
               <w:jc w:val="left"/>
             </w:pPr>
-            <w:r>
-              <w:t>ENUM('Manager', '</w:t>
+            <w:proofErr w:type="gramStart"/>
+            <w:r>
+              <w:t>ENUM(</w:t>
+            </w:r>
+            <w:proofErr w:type="gramEnd"/>
+            <w:r>
+              <w:t>'Manager', '</w:t>
             </w:r>
             <w:proofErr w:type="spellStart"/>
             <w:r>
@@ -33384,8 +34312,13 @@
             <w:pPr>
               <w:jc w:val="left"/>
             </w:pPr>
-            <w:r>
-              <w:t>VARCHAR(16)</w:t>
+            <w:proofErr w:type="gramStart"/>
+            <w:r>
+              <w:t>VARCHAR(</w:t>
+            </w:r>
+            <w:proofErr w:type="gramEnd"/>
+            <w:r>
+              <w:t>16)</w:t>
             </w:r>
           </w:p>
         </w:tc>
@@ -33937,8 +34870,13 @@
             </w:tcBorders>
           </w:tcPr>
           <w:p>
-            <w:r>
-              <w:t>VARCHAR(16)</w:t>
+            <w:proofErr w:type="gramStart"/>
+            <w:r>
+              <w:t>VARCHAR(</w:t>
+            </w:r>
+            <w:proofErr w:type="gramEnd"/>
+            <w:r>
+              <w:t>16)</w:t>
             </w:r>
           </w:p>
         </w:tc>
@@ -33993,8 +34931,13 @@
             </w:tcBorders>
           </w:tcPr>
           <w:p>
-            <w:r>
-              <w:t>VARCHAR(45)</w:t>
+            <w:proofErr w:type="gramStart"/>
+            <w:r>
+              <w:t>VARCHAR(</w:t>
+            </w:r>
+            <w:proofErr w:type="gramEnd"/>
+            <w:r>
+              <w:t>45)</w:t>
             </w:r>
           </w:p>
         </w:tc>
@@ -34051,8 +34994,13 @@
             </w:tcBorders>
           </w:tcPr>
           <w:p>
-            <w:r>
-              <w:t>VARCHAR(45)</w:t>
+            <w:proofErr w:type="gramStart"/>
+            <w:r>
+              <w:t>VARCHAR(</w:t>
+            </w:r>
+            <w:proofErr w:type="gramEnd"/>
+            <w:r>
+              <w:t>45)</w:t>
             </w:r>
           </w:p>
         </w:tc>
@@ -39691,6 +40639,7 @@
               </w:rPr>
             </w:pPr>
             <w:proofErr w:type="spellStart"/>
+            <w:proofErr w:type="gramStart"/>
             <w:r>
               <w:rPr>
                 <w:color w:val="1A1A1A" w:themeColor="background1" w:themeShade="1A"/>
@@ -39698,6 +40647,7 @@
               <w:t>Impiegato,TurnoOraInizio</w:t>
             </w:r>
             <w:proofErr w:type="spellEnd"/>
+            <w:proofErr w:type="gramEnd"/>
             <w:r>
               <w:rPr>
                 <w:color w:val="1A1A1A" w:themeColor="background1" w:themeShade="1A"/>
@@ -40439,48 +41389,2633 @@
     </w:p>
     <w:p>
       <w:pPr>
-        <w:pStyle w:val="Titolo2"/>
-        <w:rPr>
-          <w:lang w:val="it-IT"/>
-        </w:rPr>
-      </w:pPr>
-      <w:r>
-        <w:rPr>
-          <w:lang w:val="it-IT"/>
-        </w:rPr>
-        <w:t>Eventi</w:t>
+        <w:pStyle w:val="Paragrafoelenco"/>
+        <w:numPr>
+          <w:ilvl w:val="0"/>
+          <w:numId w:val="31"/>
+        </w:numPr>
+        <w:rPr>
+          <w:lang w:val="it-IT"/>
+        </w:rPr>
+      </w:pPr>
+      <w:r>
+        <w:rPr>
+          <w:lang w:val="it-IT"/>
+        </w:rPr>
+        <w:t xml:space="preserve">Un prodotto non può essere ordinato se è finito, in particolare esso non può essere aggiunto ad un ordine se si tratta di una pizza o di una bevanda </w:t>
+      </w:r>
+      <w:r>
+        <w:rPr>
+          <w:lang w:val="it-IT"/>
+        </w:rPr>
+        <w:t>oppure ad una pizza plus se si tratta di un ingrediente o di una pizza da usare come base</w:t>
+      </w:r>
+      <w:r>
+        <w:rPr>
+          <w:lang w:val="it-IT"/>
+        </w:rPr>
+        <w:t>, in questo si tratta di un trigger che va a implementare un vincolo di check dato da una regola aziendale.</w:t>
       </w:r>
     </w:p>
     <w:p>
       <w:pPr>
-        <w:pStyle w:val="Testocommento"/>
-        <w:rPr>
-          <w:lang w:val="it-IT"/>
-        </w:rPr>
-      </w:pPr>
-      <w:r>
-        <w:rPr>
-          <w:lang w:val="it-IT"/>
-        </w:rPr>
-        <w:t xml:space="preserve">Descrivere quali eventi sono stati implementati, mostrando il codice SQL per la loro </w:t>
-      </w:r>
-      <w:proofErr w:type="spellStart"/>
-      <w:r>
-        <w:rPr>
-          <w:lang w:val="it-IT"/>
-        </w:rPr>
-        <w:t>instanziazione</w:t>
-      </w:r>
-      <w:proofErr w:type="spellEnd"/>
-      <w:r>
-        <w:rPr>
-          <w:lang w:val="it-IT"/>
-        </w:rPr>
-        <w:t>. Si descriva anche se gli eventi sono istanziati soltanto in fase di configurazione del sistema, o se alcuni eventi specifici vengono istanziati in maniera effimera durante l’esecuzione di alcune procedure.</w:t>
-      </w:r>
+        <w:rPr>
+          <w:lang w:val="it-IT"/>
+        </w:rPr>
+      </w:pPr>
     </w:p>
     <w:p>
       <w:pPr>
+        <w:pStyle w:val="Paragrafoelenco"/>
+        <w:numPr>
+          <w:ilvl w:val="1"/>
+          <w:numId w:val="31"/>
+        </w:numPr>
+        <w:rPr>
+          <w:lang w:val="it-IT"/>
+        </w:rPr>
+      </w:pPr>
+      <w:r>
+        <w:rPr>
+          <w:lang w:val="it-IT"/>
+        </w:rPr>
+        <w:lastRenderedPageBreak/>
+        <w:t>Quando si ordina una pizza</w:t>
+      </w:r>
+    </w:p>
+    <w:p>
+      <w:pPr>
+        <w:pStyle w:val="Paragrafoelenco"/>
+        <w:ind w:left="1440"/>
+        <w:rPr>
+          <w:lang w:val="it-IT"/>
+        </w:rPr>
+      </w:pPr>
+    </w:p>
+    <w:p>
+      <w:pPr>
+        <w:pStyle w:val="Paragrafoelenco"/>
+        <w:ind w:left="1440"/>
+        <w:rPr>
+          <w:lang w:val="it-IT"/>
+        </w:rPr>
+      </w:pPr>
+      <w:r>
+        <w:rPr>
+          <w:lang w:val="it-IT"/>
+        </w:rPr>
+        <w:t>CREATE DEFINER = CURRENT_USER TRIGGER `</w:t>
+      </w:r>
+      <w:proofErr w:type="spellStart"/>
+      <w:r>
+        <w:rPr>
+          <w:lang w:val="it-IT"/>
+        </w:rPr>
+        <w:t>mydb</w:t>
+      </w:r>
+      <w:proofErr w:type="spellEnd"/>
+      <w:proofErr w:type="gramStart"/>
+      <w:r>
+        <w:rPr>
+          <w:lang w:val="it-IT"/>
+        </w:rPr>
+        <w:t>`.`</w:t>
+      </w:r>
+      <w:proofErr w:type="spellStart"/>
+      <w:proofErr w:type="gramEnd"/>
+      <w:r>
+        <w:rPr>
+          <w:lang w:val="it-IT"/>
+        </w:rPr>
+        <w:t>OrdinePizza_BEFORE_INSERT</w:t>
+      </w:r>
+      <w:proofErr w:type="spellEnd"/>
+      <w:r>
+        <w:rPr>
+          <w:lang w:val="it-IT"/>
+        </w:rPr>
+        <w:t>` BEFORE INSERT ON `</w:t>
+      </w:r>
+      <w:proofErr w:type="spellStart"/>
+      <w:r>
+        <w:rPr>
+          <w:lang w:val="it-IT"/>
+        </w:rPr>
+        <w:t>OrdinePizza</w:t>
+      </w:r>
+      <w:proofErr w:type="spellEnd"/>
+      <w:r>
+        <w:rPr>
+          <w:lang w:val="it-IT"/>
+        </w:rPr>
+        <w:t>` FOR EACH ROW</w:t>
+      </w:r>
+    </w:p>
+    <w:p>
+      <w:pPr>
+        <w:pStyle w:val="Paragrafoelenco"/>
+        <w:ind w:left="1440"/>
+        <w:rPr>
+          <w:lang w:val="it-IT"/>
+        </w:rPr>
+      </w:pPr>
+      <w:r>
+        <w:rPr>
+          <w:lang w:val="it-IT"/>
+        </w:rPr>
+        <w:t>/*</w:t>
+      </w:r>
+    </w:p>
+    <w:p>
+      <w:pPr>
+        <w:pStyle w:val="Paragrafoelenco"/>
+        <w:ind w:left="1440"/>
+        <w:rPr>
+          <w:lang w:val="it-IT"/>
+        </w:rPr>
+      </w:pPr>
+      <w:r>
+        <w:rPr>
+          <w:lang w:val="it-IT"/>
+        </w:rPr>
+        <w:t xml:space="preserve">La pizza che si vuole ordinare </w:t>
+      </w:r>
+      <w:proofErr w:type="spellStart"/>
+      <w:proofErr w:type="gramStart"/>
+      <w:r>
+        <w:rPr>
+          <w:lang w:val="it-IT"/>
+        </w:rPr>
+        <w:t>e'</w:t>
+      </w:r>
+      <w:proofErr w:type="spellEnd"/>
+      <w:proofErr w:type="gramEnd"/>
+      <w:r>
+        <w:rPr>
+          <w:lang w:val="it-IT"/>
+        </w:rPr>
+        <w:t xml:space="preserve"> terminata</w:t>
+      </w:r>
+    </w:p>
+    <w:p>
+      <w:pPr>
+        <w:pStyle w:val="Paragrafoelenco"/>
+        <w:ind w:left="1440"/>
+        <w:rPr>
+          <w:lang w:val="it-IT"/>
+        </w:rPr>
+      </w:pPr>
+      <w:r>
+        <w:rPr>
+          <w:lang w:val="it-IT"/>
+        </w:rPr>
+        <w:t>*/</w:t>
+      </w:r>
+    </w:p>
+    <w:p>
+      <w:pPr>
+        <w:pStyle w:val="Paragrafoelenco"/>
+        <w:ind w:left="1440"/>
+        <w:rPr>
+          <w:lang w:val="it-IT"/>
+        </w:rPr>
+      </w:pPr>
+      <w:r>
+        <w:rPr>
+          <w:lang w:val="it-IT"/>
+        </w:rPr>
+        <w:t>BEGIN</w:t>
+      </w:r>
+    </w:p>
+    <w:p>
+      <w:pPr>
+        <w:pStyle w:val="Paragrafoelenco"/>
+        <w:ind w:left="1440"/>
+        <w:rPr>
+          <w:lang w:val="it-IT"/>
+        </w:rPr>
+      </w:pPr>
+      <w:proofErr w:type="spellStart"/>
+      <w:r>
+        <w:rPr>
+          <w:lang w:val="it-IT"/>
+        </w:rPr>
+        <w:t>if</w:t>
+      </w:r>
+      <w:proofErr w:type="spellEnd"/>
+      <w:r>
+        <w:rPr>
+          <w:lang w:val="it-IT"/>
+        </w:rPr>
+        <w:t xml:space="preserve"> ((</w:t>
+      </w:r>
+      <w:proofErr w:type="spellStart"/>
+      <w:r>
+        <w:rPr>
+          <w:lang w:val="it-IT"/>
+        </w:rPr>
+        <w:t>select</w:t>
+      </w:r>
+      <w:proofErr w:type="spellEnd"/>
+      <w:r>
+        <w:rPr>
+          <w:lang w:val="it-IT"/>
+        </w:rPr>
+        <w:t xml:space="preserve"> Scorte </w:t>
+      </w:r>
+    </w:p>
+    <w:p>
+      <w:pPr>
+        <w:pStyle w:val="Paragrafoelenco"/>
+        <w:ind w:left="1440"/>
+        <w:rPr>
+          <w:lang w:val="it-IT"/>
+        </w:rPr>
+      </w:pPr>
+      <w:r>
+        <w:rPr>
+          <w:lang w:val="it-IT"/>
+        </w:rPr>
+        <w:tab/>
+        <w:t xml:space="preserve">from </w:t>
+      </w:r>
+      <w:proofErr w:type="spellStart"/>
+      <w:proofErr w:type="gramStart"/>
+      <w:r>
+        <w:rPr>
+          <w:lang w:val="it-IT"/>
+        </w:rPr>
+        <w:t>mydb.Pizza</w:t>
+      </w:r>
+      <w:proofErr w:type="spellEnd"/>
+      <w:proofErr w:type="gramEnd"/>
+      <w:r>
+        <w:rPr>
+          <w:lang w:val="it-IT"/>
+        </w:rPr>
+        <w:t xml:space="preserve"> </w:t>
+      </w:r>
+    </w:p>
+    <w:p>
+      <w:pPr>
+        <w:pStyle w:val="Paragrafoelenco"/>
+        <w:ind w:left="1440"/>
+        <w:rPr>
+          <w:lang w:val="it-IT"/>
+        </w:rPr>
+      </w:pPr>
+      <w:r>
+        <w:rPr>
+          <w:lang w:val="it-IT"/>
+        </w:rPr>
+        <w:tab/>
+      </w:r>
+      <w:proofErr w:type="spellStart"/>
+      <w:r>
+        <w:rPr>
+          <w:lang w:val="it-IT"/>
+        </w:rPr>
+        <w:t>where</w:t>
+      </w:r>
+      <w:proofErr w:type="spellEnd"/>
+      <w:r>
+        <w:rPr>
+          <w:lang w:val="it-IT"/>
+        </w:rPr>
+        <w:t xml:space="preserve"> </w:t>
+      </w:r>
+      <w:proofErr w:type="spellStart"/>
+      <w:proofErr w:type="gramStart"/>
+      <w:r>
+        <w:rPr>
+          <w:lang w:val="it-IT"/>
+        </w:rPr>
+        <w:t>mydb.Pizza.Nome</w:t>
+      </w:r>
+      <w:proofErr w:type="spellEnd"/>
+      <w:proofErr w:type="gramEnd"/>
+      <w:r>
+        <w:rPr>
+          <w:lang w:val="it-IT"/>
+        </w:rPr>
+        <w:t xml:space="preserve"> = </w:t>
+      </w:r>
+      <w:proofErr w:type="spellStart"/>
+      <w:r>
+        <w:rPr>
+          <w:lang w:val="it-IT"/>
+        </w:rPr>
+        <w:t>NEW.Pizza</w:t>
+      </w:r>
+      <w:proofErr w:type="spellEnd"/>
+      <w:r>
+        <w:rPr>
+          <w:lang w:val="it-IT"/>
+        </w:rPr>
+        <w:t xml:space="preserve">) &lt; 1 ) </w:t>
+      </w:r>
+      <w:proofErr w:type="spellStart"/>
+      <w:r>
+        <w:rPr>
+          <w:lang w:val="it-IT"/>
+        </w:rPr>
+        <w:t>then</w:t>
+      </w:r>
+      <w:proofErr w:type="spellEnd"/>
+    </w:p>
+    <w:p>
+      <w:pPr>
+        <w:pStyle w:val="Paragrafoelenco"/>
+        <w:ind w:left="1440"/>
+        <w:rPr>
+          <w:lang w:val="it-IT"/>
+        </w:rPr>
+      </w:pPr>
+      <w:r>
+        <w:rPr>
+          <w:lang w:val="it-IT"/>
+        </w:rPr>
+        <w:tab/>
+      </w:r>
+      <w:r>
+        <w:rPr>
+          <w:lang w:val="it-IT"/>
+        </w:rPr>
+        <w:tab/>
+      </w:r>
+      <w:proofErr w:type="spellStart"/>
+      <w:r>
+        <w:rPr>
+          <w:lang w:val="it-IT"/>
+        </w:rPr>
+        <w:t>signal</w:t>
+      </w:r>
+      <w:proofErr w:type="spellEnd"/>
+      <w:r>
+        <w:rPr>
+          <w:lang w:val="it-IT"/>
+        </w:rPr>
+        <w:t xml:space="preserve"> </w:t>
+      </w:r>
+      <w:proofErr w:type="spellStart"/>
+      <w:r>
+        <w:rPr>
+          <w:lang w:val="it-IT"/>
+        </w:rPr>
+        <w:t>sqlstate</w:t>
+      </w:r>
+      <w:proofErr w:type="spellEnd"/>
+      <w:r>
+        <w:rPr>
+          <w:lang w:val="it-IT"/>
+        </w:rPr>
+        <w:t xml:space="preserve"> '45000';</w:t>
+      </w:r>
+    </w:p>
+    <w:p>
+      <w:pPr>
+        <w:pStyle w:val="Paragrafoelenco"/>
+        <w:ind w:left="1440"/>
+        <w:rPr>
+          <w:lang w:val="it-IT"/>
+        </w:rPr>
+      </w:pPr>
+      <w:r>
+        <w:rPr>
+          <w:lang w:val="it-IT"/>
+        </w:rPr>
+        <w:t xml:space="preserve">    end </w:t>
+      </w:r>
+      <w:proofErr w:type="spellStart"/>
+      <w:r>
+        <w:rPr>
+          <w:lang w:val="it-IT"/>
+        </w:rPr>
+        <w:t>if</w:t>
+      </w:r>
+      <w:proofErr w:type="spellEnd"/>
+      <w:r>
+        <w:rPr>
+          <w:lang w:val="it-IT"/>
+        </w:rPr>
+        <w:t>;</w:t>
+      </w:r>
+    </w:p>
+    <w:p>
+      <w:pPr>
+        <w:pStyle w:val="Paragrafoelenco"/>
+        <w:ind w:left="1440"/>
+        <w:rPr>
+          <w:lang w:val="it-IT"/>
+        </w:rPr>
+      </w:pPr>
+      <w:r>
+        <w:rPr>
+          <w:lang w:val="it-IT"/>
+        </w:rPr>
+        <w:t>END</w:t>
+      </w:r>
+    </w:p>
+    <w:p>
+      <w:pPr>
+        <w:pStyle w:val="Paragrafoelenco"/>
+        <w:ind w:left="1440"/>
+        <w:rPr>
+          <w:lang w:val="it-IT"/>
+        </w:rPr>
+      </w:pPr>
+    </w:p>
+    <w:p>
+      <w:pPr>
+        <w:pStyle w:val="Paragrafoelenco"/>
+        <w:numPr>
+          <w:ilvl w:val="1"/>
+          <w:numId w:val="31"/>
+        </w:numPr>
+        <w:rPr>
+          <w:lang w:val="it-IT"/>
+        </w:rPr>
+      </w:pPr>
+      <w:r>
+        <w:rPr>
+          <w:lang w:val="it-IT"/>
+        </w:rPr>
+        <w:t>Quando si ordina una bevanda</w:t>
+      </w:r>
+    </w:p>
+    <w:p>
+      <w:pPr>
+        <w:pStyle w:val="Paragrafoelenco"/>
+        <w:ind w:left="1440"/>
+        <w:rPr>
+          <w:lang w:val="it-IT"/>
+        </w:rPr>
+      </w:pPr>
+    </w:p>
+    <w:p>
+      <w:pPr>
+        <w:pStyle w:val="Paragrafoelenco"/>
+        <w:ind w:left="1440"/>
+        <w:rPr>
+          <w:lang w:val="it-IT"/>
+        </w:rPr>
+      </w:pPr>
+      <w:r>
+        <w:rPr>
+          <w:lang w:val="it-IT"/>
+        </w:rPr>
+        <w:t>CREATE DEFINER = CURRENT_USER TRIGGER `</w:t>
+      </w:r>
+      <w:proofErr w:type="spellStart"/>
+      <w:r>
+        <w:rPr>
+          <w:lang w:val="it-IT"/>
+        </w:rPr>
+        <w:t>mydb</w:t>
+      </w:r>
+      <w:proofErr w:type="spellEnd"/>
+      <w:proofErr w:type="gramStart"/>
+      <w:r>
+        <w:rPr>
+          <w:lang w:val="it-IT"/>
+        </w:rPr>
+        <w:t>`.`</w:t>
+      </w:r>
+      <w:proofErr w:type="spellStart"/>
+      <w:proofErr w:type="gramEnd"/>
+      <w:r>
+        <w:rPr>
+          <w:lang w:val="it-IT"/>
+        </w:rPr>
+        <w:t>OrdineBevanda_BEFORE_INSERT</w:t>
+      </w:r>
+      <w:proofErr w:type="spellEnd"/>
+      <w:r>
+        <w:rPr>
+          <w:lang w:val="it-IT"/>
+        </w:rPr>
+        <w:t>` BEFORE INSERT ON `</w:t>
+      </w:r>
+      <w:proofErr w:type="spellStart"/>
+      <w:r>
+        <w:rPr>
+          <w:lang w:val="it-IT"/>
+        </w:rPr>
+        <w:t>OrdineBevanda</w:t>
+      </w:r>
+      <w:proofErr w:type="spellEnd"/>
+      <w:r>
+        <w:rPr>
+          <w:lang w:val="it-IT"/>
+        </w:rPr>
+        <w:t>` FOR EACH ROW</w:t>
+      </w:r>
+    </w:p>
+    <w:p>
+      <w:pPr>
+        <w:pStyle w:val="Paragrafoelenco"/>
+        <w:ind w:left="1440"/>
+        <w:rPr>
+          <w:lang w:val="it-IT"/>
+        </w:rPr>
+      </w:pPr>
+      <w:r>
+        <w:rPr>
+          <w:lang w:val="it-IT"/>
+        </w:rPr>
+        <w:t>/*</w:t>
+      </w:r>
+    </w:p>
+    <w:p>
+      <w:pPr>
+        <w:pStyle w:val="Paragrafoelenco"/>
+        <w:ind w:left="1440"/>
+        <w:rPr>
+          <w:lang w:val="it-IT"/>
+        </w:rPr>
+      </w:pPr>
+      <w:r>
+        <w:rPr>
+          <w:lang w:val="it-IT"/>
+        </w:rPr>
+        <w:t xml:space="preserve">La bevanda che si vuole ordinare </w:t>
+      </w:r>
+      <w:proofErr w:type="spellStart"/>
+      <w:proofErr w:type="gramStart"/>
+      <w:r>
+        <w:rPr>
+          <w:lang w:val="it-IT"/>
+        </w:rPr>
+        <w:t>e'</w:t>
+      </w:r>
+      <w:proofErr w:type="spellEnd"/>
+      <w:proofErr w:type="gramEnd"/>
+      <w:r>
+        <w:rPr>
+          <w:lang w:val="it-IT"/>
+        </w:rPr>
+        <w:t xml:space="preserve"> terminata</w:t>
+      </w:r>
+    </w:p>
+    <w:p>
+      <w:pPr>
+        <w:pStyle w:val="Paragrafoelenco"/>
+        <w:ind w:left="1440"/>
+        <w:rPr>
+          <w:lang w:val="it-IT"/>
+        </w:rPr>
+      </w:pPr>
+      <w:r>
+        <w:rPr>
+          <w:lang w:val="it-IT"/>
+        </w:rPr>
+        <w:t>*/</w:t>
+      </w:r>
+    </w:p>
+    <w:p>
+      <w:pPr>
+        <w:pStyle w:val="Paragrafoelenco"/>
+        <w:ind w:left="1440"/>
+        <w:rPr>
+          <w:lang w:val="it-IT"/>
+        </w:rPr>
+      </w:pPr>
+      <w:r>
+        <w:rPr>
+          <w:lang w:val="it-IT"/>
+        </w:rPr>
+        <w:t>BEGIN</w:t>
+      </w:r>
+    </w:p>
+    <w:p>
+      <w:pPr>
+        <w:pStyle w:val="Paragrafoelenco"/>
+        <w:ind w:left="1440"/>
+        <w:rPr>
+          <w:lang w:val="it-IT"/>
+        </w:rPr>
+      </w:pPr>
+      <w:proofErr w:type="spellStart"/>
+      <w:r>
+        <w:rPr>
+          <w:lang w:val="it-IT"/>
+        </w:rPr>
+        <w:t>if</w:t>
+      </w:r>
+      <w:proofErr w:type="spellEnd"/>
+      <w:r>
+        <w:rPr>
+          <w:lang w:val="it-IT"/>
+        </w:rPr>
+        <w:t xml:space="preserve"> ((</w:t>
+      </w:r>
+      <w:proofErr w:type="spellStart"/>
+      <w:r>
+        <w:rPr>
+          <w:lang w:val="it-IT"/>
+        </w:rPr>
+        <w:t>select</w:t>
+      </w:r>
+      <w:proofErr w:type="spellEnd"/>
+      <w:r>
+        <w:rPr>
+          <w:lang w:val="it-IT"/>
+        </w:rPr>
+        <w:t xml:space="preserve"> Scorte </w:t>
+      </w:r>
+    </w:p>
+    <w:p>
+      <w:pPr>
+        <w:pStyle w:val="Paragrafoelenco"/>
+        <w:ind w:left="1440"/>
+        <w:rPr>
+          <w:lang w:val="it-IT"/>
+        </w:rPr>
+      </w:pPr>
+      <w:r>
+        <w:rPr>
+          <w:lang w:val="it-IT"/>
+        </w:rPr>
+        <w:tab/>
+        <w:t xml:space="preserve">from </w:t>
+      </w:r>
+      <w:proofErr w:type="spellStart"/>
+      <w:proofErr w:type="gramStart"/>
+      <w:r>
+        <w:rPr>
+          <w:lang w:val="it-IT"/>
+        </w:rPr>
+        <w:t>mydb.Bevanda</w:t>
+      </w:r>
+      <w:proofErr w:type="spellEnd"/>
+      <w:proofErr w:type="gramEnd"/>
+      <w:r>
+        <w:rPr>
+          <w:lang w:val="it-IT"/>
+        </w:rPr>
+        <w:t xml:space="preserve"> </w:t>
+      </w:r>
+    </w:p>
+    <w:p>
+      <w:pPr>
+        <w:pStyle w:val="Paragrafoelenco"/>
+        <w:ind w:left="1440"/>
+        <w:rPr>
+          <w:lang w:val="it-IT"/>
+        </w:rPr>
+      </w:pPr>
+      <w:r>
+        <w:rPr>
+          <w:lang w:val="it-IT"/>
+        </w:rPr>
+        <w:t xml:space="preserve">    </w:t>
+      </w:r>
+      <w:proofErr w:type="spellStart"/>
+      <w:r>
+        <w:rPr>
+          <w:lang w:val="it-IT"/>
+        </w:rPr>
+        <w:t>where</w:t>
+      </w:r>
+      <w:proofErr w:type="spellEnd"/>
+      <w:r>
+        <w:rPr>
+          <w:lang w:val="it-IT"/>
+        </w:rPr>
+        <w:t xml:space="preserve"> </w:t>
+      </w:r>
+      <w:proofErr w:type="spellStart"/>
+      <w:proofErr w:type="gramStart"/>
+      <w:r>
+        <w:rPr>
+          <w:lang w:val="it-IT"/>
+        </w:rPr>
+        <w:t>mydb.Bevanda.Nome</w:t>
+      </w:r>
+      <w:proofErr w:type="spellEnd"/>
+      <w:proofErr w:type="gramEnd"/>
+      <w:r>
+        <w:rPr>
+          <w:lang w:val="it-IT"/>
+        </w:rPr>
+        <w:t xml:space="preserve"> = </w:t>
+      </w:r>
+      <w:proofErr w:type="spellStart"/>
+      <w:r>
+        <w:rPr>
+          <w:lang w:val="it-IT"/>
+        </w:rPr>
+        <w:t>NEW.Bevanda</w:t>
+      </w:r>
+      <w:proofErr w:type="spellEnd"/>
+      <w:r>
+        <w:rPr>
+          <w:lang w:val="it-IT"/>
+        </w:rPr>
+        <w:t xml:space="preserve">) &lt; 1 ) </w:t>
+      </w:r>
+      <w:proofErr w:type="spellStart"/>
+      <w:r>
+        <w:rPr>
+          <w:lang w:val="it-IT"/>
+        </w:rPr>
+        <w:t>then</w:t>
+      </w:r>
+      <w:proofErr w:type="spellEnd"/>
+    </w:p>
+    <w:p>
+      <w:pPr>
+        <w:pStyle w:val="Paragrafoelenco"/>
+        <w:ind w:left="1440"/>
+        <w:rPr>
+          <w:lang w:val="it-IT"/>
+        </w:rPr>
+      </w:pPr>
+      <w:r>
+        <w:rPr>
+          <w:lang w:val="it-IT"/>
+        </w:rPr>
+        <w:tab/>
+      </w:r>
+      <w:r>
+        <w:rPr>
+          <w:lang w:val="it-IT"/>
+        </w:rPr>
+        <w:tab/>
+      </w:r>
+      <w:proofErr w:type="spellStart"/>
+      <w:r>
+        <w:rPr>
+          <w:lang w:val="it-IT"/>
+        </w:rPr>
+        <w:t>signal</w:t>
+      </w:r>
+      <w:proofErr w:type="spellEnd"/>
+      <w:r>
+        <w:rPr>
+          <w:lang w:val="it-IT"/>
+        </w:rPr>
+        <w:t xml:space="preserve"> </w:t>
+      </w:r>
+      <w:proofErr w:type="spellStart"/>
+      <w:r>
+        <w:rPr>
+          <w:lang w:val="it-IT"/>
+        </w:rPr>
+        <w:t>sqlstate</w:t>
+      </w:r>
+      <w:proofErr w:type="spellEnd"/>
+      <w:r>
+        <w:rPr>
+          <w:lang w:val="it-IT"/>
+        </w:rPr>
+        <w:t xml:space="preserve"> '45000';</w:t>
+      </w:r>
+    </w:p>
+    <w:p>
+      <w:pPr>
+        <w:pStyle w:val="Paragrafoelenco"/>
+        <w:ind w:left="1440"/>
+        <w:rPr>
+          <w:lang w:val="it-IT"/>
+        </w:rPr>
+      </w:pPr>
+      <w:r>
+        <w:rPr>
+          <w:lang w:val="it-IT"/>
+        </w:rPr>
+        <w:t xml:space="preserve">    end </w:t>
+      </w:r>
+      <w:proofErr w:type="spellStart"/>
+      <w:r>
+        <w:rPr>
+          <w:lang w:val="it-IT"/>
+        </w:rPr>
+        <w:t>if</w:t>
+      </w:r>
+      <w:proofErr w:type="spellEnd"/>
+      <w:r>
+        <w:rPr>
+          <w:lang w:val="it-IT"/>
+        </w:rPr>
+        <w:t>;</w:t>
+      </w:r>
+    </w:p>
+    <w:p>
+      <w:pPr>
+        <w:pStyle w:val="Paragrafoelenco"/>
+        <w:ind w:left="1440"/>
+        <w:rPr>
+          <w:lang w:val="it-IT"/>
+        </w:rPr>
+      </w:pPr>
+      <w:r>
+        <w:rPr>
+          <w:lang w:val="it-IT"/>
+        </w:rPr>
+        <w:t>END</w:t>
+      </w:r>
+    </w:p>
+    <w:p>
+      <w:pPr>
+        <w:pStyle w:val="Paragrafoelenco"/>
+        <w:ind w:left="1440"/>
+        <w:rPr>
+          <w:lang w:val="it-IT"/>
+        </w:rPr>
+      </w:pPr>
+    </w:p>
+    <w:p>
+      <w:pPr>
+        <w:pStyle w:val="Paragrafoelenco"/>
+        <w:ind w:left="1440"/>
+        <w:rPr>
+          <w:lang w:val="it-IT"/>
+        </w:rPr>
+      </w:pPr>
+    </w:p>
+    <w:p>
+      <w:pPr>
+        <w:pStyle w:val="Paragrafoelenco"/>
+        <w:ind w:left="1440"/>
+        <w:rPr>
+          <w:lang w:val="it-IT"/>
+        </w:rPr>
+      </w:pPr>
+    </w:p>
+    <w:p>
+      <w:pPr>
+        <w:pStyle w:val="Paragrafoelenco"/>
+        <w:numPr>
+          <w:ilvl w:val="1"/>
+          <w:numId w:val="31"/>
+        </w:numPr>
+        <w:rPr>
+          <w:lang w:val="it-IT"/>
+        </w:rPr>
+      </w:pPr>
+      <w:r>
+        <w:rPr>
+          <w:lang w:val="it-IT"/>
+        </w:rPr>
+        <w:lastRenderedPageBreak/>
+        <w:t>Quando si vuole aggiungere un ingrediente ad una pizza</w:t>
+      </w:r>
+    </w:p>
+    <w:p>
+      <w:pPr>
+        <w:pStyle w:val="Paragrafoelenco"/>
+        <w:ind w:left="1440"/>
+        <w:rPr>
+          <w:lang w:val="it-IT"/>
+        </w:rPr>
+      </w:pPr>
+    </w:p>
+    <w:p>
+      <w:pPr>
+        <w:pStyle w:val="Paragrafoelenco"/>
+        <w:ind w:left="1440"/>
+        <w:rPr>
+          <w:lang w:val="it-IT"/>
+        </w:rPr>
+      </w:pPr>
+      <w:r>
+        <w:rPr>
+          <w:lang w:val="it-IT"/>
+        </w:rPr>
+        <w:t>CREATE DEFINER = CURRENT_USER TRIGGER `</w:t>
+      </w:r>
+      <w:proofErr w:type="spellStart"/>
+      <w:r>
+        <w:rPr>
+          <w:lang w:val="it-IT"/>
+        </w:rPr>
+        <w:t>mydb</w:t>
+      </w:r>
+      <w:proofErr w:type="spellEnd"/>
+      <w:proofErr w:type="gramStart"/>
+      <w:r>
+        <w:rPr>
+          <w:lang w:val="it-IT"/>
+        </w:rPr>
+        <w:t>`.`</w:t>
+      </w:r>
+      <w:proofErr w:type="spellStart"/>
+      <w:proofErr w:type="gramEnd"/>
+      <w:r>
+        <w:rPr>
+          <w:lang w:val="it-IT"/>
+        </w:rPr>
+        <w:t>Aggiunta_BEFORE_INSERT</w:t>
+      </w:r>
+      <w:proofErr w:type="spellEnd"/>
+      <w:r>
+        <w:rPr>
+          <w:lang w:val="it-IT"/>
+        </w:rPr>
+        <w:t>` BEFORE INSERT ON `Aggiunta` FOR EACH ROW</w:t>
+      </w:r>
+    </w:p>
+    <w:p>
+      <w:pPr>
+        <w:pStyle w:val="Paragrafoelenco"/>
+        <w:ind w:left="1440"/>
+        <w:rPr>
+          <w:lang w:val="it-IT"/>
+        </w:rPr>
+      </w:pPr>
+      <w:r>
+        <w:rPr>
+          <w:lang w:val="it-IT"/>
+        </w:rPr>
+        <w:t>/*</w:t>
+      </w:r>
+    </w:p>
+    <w:p>
+      <w:pPr>
+        <w:pStyle w:val="Paragrafoelenco"/>
+        <w:ind w:left="1440"/>
+        <w:rPr>
+          <w:lang w:val="it-IT"/>
+        </w:rPr>
+      </w:pPr>
+      <w:r>
+        <w:rPr>
+          <w:lang w:val="it-IT"/>
+        </w:rPr>
+        <w:t xml:space="preserve">L'ingrediente che si vuole aggiungere </w:t>
+      </w:r>
+      <w:proofErr w:type="spellStart"/>
+      <w:proofErr w:type="gramStart"/>
+      <w:r>
+        <w:rPr>
+          <w:lang w:val="it-IT"/>
+        </w:rPr>
+        <w:t>e'</w:t>
+      </w:r>
+      <w:proofErr w:type="spellEnd"/>
+      <w:proofErr w:type="gramEnd"/>
+      <w:r>
+        <w:rPr>
+          <w:lang w:val="it-IT"/>
+        </w:rPr>
+        <w:t xml:space="preserve"> terminato</w:t>
+      </w:r>
+    </w:p>
+    <w:p>
+      <w:pPr>
+        <w:pStyle w:val="Paragrafoelenco"/>
+        <w:ind w:left="1440"/>
+        <w:rPr>
+          <w:lang w:val="it-IT"/>
+        </w:rPr>
+      </w:pPr>
+      <w:r>
+        <w:rPr>
+          <w:lang w:val="it-IT"/>
+        </w:rPr>
+        <w:t>*/</w:t>
+      </w:r>
+    </w:p>
+    <w:p>
+      <w:pPr>
+        <w:pStyle w:val="Paragrafoelenco"/>
+        <w:ind w:left="1440"/>
+        <w:rPr>
+          <w:lang w:val="it-IT"/>
+        </w:rPr>
+      </w:pPr>
+      <w:r>
+        <w:rPr>
+          <w:lang w:val="it-IT"/>
+        </w:rPr>
+        <w:t>BEGIN</w:t>
+      </w:r>
+    </w:p>
+    <w:p>
+      <w:pPr>
+        <w:pStyle w:val="Paragrafoelenco"/>
+        <w:ind w:left="1440"/>
+        <w:rPr>
+          <w:lang w:val="it-IT"/>
+        </w:rPr>
+      </w:pPr>
+      <w:proofErr w:type="spellStart"/>
+      <w:r>
+        <w:rPr>
+          <w:lang w:val="it-IT"/>
+        </w:rPr>
+        <w:t>if</w:t>
+      </w:r>
+      <w:proofErr w:type="spellEnd"/>
+      <w:r>
+        <w:rPr>
+          <w:lang w:val="it-IT"/>
+        </w:rPr>
+        <w:t xml:space="preserve"> ((</w:t>
+      </w:r>
+      <w:proofErr w:type="spellStart"/>
+      <w:r>
+        <w:rPr>
+          <w:lang w:val="it-IT"/>
+        </w:rPr>
+        <w:t>select</w:t>
+      </w:r>
+      <w:proofErr w:type="spellEnd"/>
+      <w:r>
+        <w:rPr>
+          <w:lang w:val="it-IT"/>
+        </w:rPr>
+        <w:t xml:space="preserve"> Scorte </w:t>
+      </w:r>
+    </w:p>
+    <w:p>
+      <w:pPr>
+        <w:pStyle w:val="Paragrafoelenco"/>
+        <w:ind w:left="1440"/>
+        <w:rPr>
+          <w:lang w:val="it-IT"/>
+        </w:rPr>
+      </w:pPr>
+      <w:r>
+        <w:rPr>
+          <w:lang w:val="it-IT"/>
+        </w:rPr>
+        <w:tab/>
+        <w:t xml:space="preserve">from </w:t>
+      </w:r>
+      <w:proofErr w:type="spellStart"/>
+      <w:proofErr w:type="gramStart"/>
+      <w:r>
+        <w:rPr>
+          <w:lang w:val="it-IT"/>
+        </w:rPr>
+        <w:t>mydb.Ingrediente</w:t>
+      </w:r>
+      <w:proofErr w:type="spellEnd"/>
+      <w:proofErr w:type="gramEnd"/>
+      <w:r>
+        <w:rPr>
+          <w:lang w:val="it-IT"/>
+        </w:rPr>
+        <w:t xml:space="preserve"> </w:t>
+      </w:r>
+    </w:p>
+    <w:p>
+      <w:pPr>
+        <w:pStyle w:val="Paragrafoelenco"/>
+        <w:ind w:left="1440"/>
+        <w:rPr>
+          <w:lang w:val="it-IT"/>
+        </w:rPr>
+      </w:pPr>
+      <w:r>
+        <w:rPr>
+          <w:lang w:val="it-IT"/>
+        </w:rPr>
+        <w:t xml:space="preserve">    </w:t>
+      </w:r>
+      <w:proofErr w:type="spellStart"/>
+      <w:r>
+        <w:rPr>
+          <w:lang w:val="it-IT"/>
+        </w:rPr>
+        <w:t>where</w:t>
+      </w:r>
+      <w:proofErr w:type="spellEnd"/>
+      <w:r>
+        <w:rPr>
+          <w:lang w:val="it-IT"/>
+        </w:rPr>
+        <w:t xml:space="preserve"> </w:t>
+      </w:r>
+      <w:proofErr w:type="spellStart"/>
+      <w:proofErr w:type="gramStart"/>
+      <w:r>
+        <w:rPr>
+          <w:lang w:val="it-IT"/>
+        </w:rPr>
+        <w:t>mydb.Ingrediente.Nome</w:t>
+      </w:r>
+      <w:proofErr w:type="spellEnd"/>
+      <w:proofErr w:type="gramEnd"/>
+      <w:r>
+        <w:rPr>
+          <w:lang w:val="it-IT"/>
+        </w:rPr>
+        <w:t>=</w:t>
+      </w:r>
+      <w:proofErr w:type="spellStart"/>
+      <w:r>
+        <w:rPr>
+          <w:lang w:val="it-IT"/>
+        </w:rPr>
+        <w:t>NEW.Ingrediente</w:t>
+      </w:r>
+      <w:proofErr w:type="spellEnd"/>
+      <w:r>
+        <w:rPr>
+          <w:lang w:val="it-IT"/>
+        </w:rPr>
+        <w:t xml:space="preserve">) &lt; 1 ) </w:t>
+      </w:r>
+      <w:proofErr w:type="spellStart"/>
+      <w:r>
+        <w:rPr>
+          <w:lang w:val="it-IT"/>
+        </w:rPr>
+        <w:t>then</w:t>
+      </w:r>
+      <w:proofErr w:type="spellEnd"/>
+    </w:p>
+    <w:p>
+      <w:pPr>
+        <w:pStyle w:val="Paragrafoelenco"/>
+        <w:ind w:left="1440"/>
+        <w:rPr>
+          <w:lang w:val="it-IT"/>
+        </w:rPr>
+      </w:pPr>
+      <w:r>
+        <w:rPr>
+          <w:lang w:val="it-IT"/>
+        </w:rPr>
+        <w:tab/>
+      </w:r>
+      <w:r>
+        <w:rPr>
+          <w:lang w:val="it-IT"/>
+        </w:rPr>
+        <w:tab/>
+      </w:r>
+      <w:proofErr w:type="spellStart"/>
+      <w:r>
+        <w:rPr>
+          <w:lang w:val="it-IT"/>
+        </w:rPr>
+        <w:t>signal</w:t>
+      </w:r>
+      <w:proofErr w:type="spellEnd"/>
+      <w:r>
+        <w:rPr>
+          <w:lang w:val="it-IT"/>
+        </w:rPr>
+        <w:t xml:space="preserve"> </w:t>
+      </w:r>
+      <w:proofErr w:type="spellStart"/>
+      <w:r>
+        <w:rPr>
+          <w:lang w:val="it-IT"/>
+        </w:rPr>
+        <w:t>sqlstate</w:t>
+      </w:r>
+      <w:proofErr w:type="spellEnd"/>
+      <w:r>
+        <w:rPr>
+          <w:lang w:val="it-IT"/>
+        </w:rPr>
+        <w:t xml:space="preserve"> '45000';</w:t>
+      </w:r>
+    </w:p>
+    <w:p>
+      <w:pPr>
+        <w:pStyle w:val="Paragrafoelenco"/>
+        <w:ind w:left="1440"/>
+        <w:rPr>
+          <w:lang w:val="it-IT"/>
+        </w:rPr>
+      </w:pPr>
+      <w:r>
+        <w:rPr>
+          <w:lang w:val="it-IT"/>
+        </w:rPr>
+        <w:t xml:space="preserve">    end </w:t>
+      </w:r>
+      <w:proofErr w:type="spellStart"/>
+      <w:r>
+        <w:rPr>
+          <w:lang w:val="it-IT"/>
+        </w:rPr>
+        <w:t>if</w:t>
+      </w:r>
+      <w:proofErr w:type="spellEnd"/>
+      <w:r>
+        <w:rPr>
+          <w:lang w:val="it-IT"/>
+        </w:rPr>
+        <w:t>;</w:t>
+      </w:r>
+    </w:p>
+    <w:p>
+      <w:pPr>
+        <w:pStyle w:val="Paragrafoelenco"/>
+        <w:ind w:left="1440"/>
+        <w:rPr>
+          <w:lang w:val="it-IT"/>
+        </w:rPr>
+      </w:pPr>
+      <w:r>
+        <w:rPr>
+          <w:lang w:val="it-IT"/>
+        </w:rPr>
+        <w:t>END</w:t>
+      </w:r>
+    </w:p>
+    <w:p>
+      <w:pPr>
+        <w:pStyle w:val="Paragrafoelenco"/>
+        <w:ind w:left="1440"/>
+        <w:rPr>
+          <w:lang w:val="it-IT"/>
+        </w:rPr>
+      </w:pPr>
+    </w:p>
+    <w:p>
+      <w:pPr>
+        <w:pStyle w:val="Paragrafoelenco"/>
+        <w:numPr>
+          <w:ilvl w:val="1"/>
+          <w:numId w:val="31"/>
+        </w:numPr>
+        <w:rPr>
+          <w:lang w:val="it-IT"/>
+        </w:rPr>
+      </w:pPr>
+      <w:r>
+        <w:rPr>
+          <w:lang w:val="it-IT"/>
+        </w:rPr>
+        <w:t>Quando si vuole usare una pizza come base</w:t>
+      </w:r>
+    </w:p>
+    <w:p>
+      <w:pPr>
+        <w:pStyle w:val="Paragrafoelenco"/>
+        <w:ind w:left="1440"/>
+        <w:rPr>
+          <w:lang w:val="it-IT"/>
+        </w:rPr>
+      </w:pPr>
+    </w:p>
+    <w:p>
+      <w:pPr>
+        <w:pStyle w:val="Paragrafoelenco"/>
+        <w:ind w:left="1440"/>
+        <w:rPr>
+          <w:lang w:val="it-IT"/>
+        </w:rPr>
+      </w:pPr>
+      <w:r>
+        <w:rPr>
+          <w:lang w:val="it-IT"/>
+        </w:rPr>
+        <w:t>CREATE DEFINER = CURRENT_USER TRIGGER `</w:t>
+      </w:r>
+      <w:proofErr w:type="spellStart"/>
+      <w:r>
+        <w:rPr>
+          <w:lang w:val="it-IT"/>
+        </w:rPr>
+        <w:t>mydb</w:t>
+      </w:r>
+      <w:proofErr w:type="spellEnd"/>
+      <w:proofErr w:type="gramStart"/>
+      <w:r>
+        <w:rPr>
+          <w:lang w:val="it-IT"/>
+        </w:rPr>
+        <w:t>`.`</w:t>
+      </w:r>
+      <w:proofErr w:type="spellStart"/>
+      <w:proofErr w:type="gramEnd"/>
+      <w:r>
+        <w:rPr>
+          <w:lang w:val="it-IT"/>
+        </w:rPr>
+        <w:t>PizzaPlus_BEFORE_INSERT</w:t>
+      </w:r>
+      <w:proofErr w:type="spellEnd"/>
+      <w:r>
+        <w:rPr>
+          <w:lang w:val="it-IT"/>
+        </w:rPr>
+        <w:t>` BEFORE INSERT ON `</w:t>
+      </w:r>
+      <w:proofErr w:type="spellStart"/>
+      <w:r>
+        <w:rPr>
+          <w:lang w:val="it-IT"/>
+        </w:rPr>
+        <w:t>PizzaPlus</w:t>
+      </w:r>
+      <w:proofErr w:type="spellEnd"/>
+      <w:r>
+        <w:rPr>
+          <w:lang w:val="it-IT"/>
+        </w:rPr>
+        <w:t>` FOR EACH ROW</w:t>
+      </w:r>
+    </w:p>
+    <w:p>
+      <w:pPr>
+        <w:pStyle w:val="Paragrafoelenco"/>
+        <w:ind w:left="1440"/>
+        <w:rPr>
+          <w:lang w:val="it-IT"/>
+        </w:rPr>
+      </w:pPr>
+      <w:r>
+        <w:rPr>
+          <w:lang w:val="it-IT"/>
+        </w:rPr>
+        <w:t>/*</w:t>
+      </w:r>
+    </w:p>
+    <w:p>
+      <w:pPr>
+        <w:pStyle w:val="Paragrafoelenco"/>
+        <w:ind w:left="1440"/>
+        <w:rPr>
+          <w:lang w:val="it-IT"/>
+        </w:rPr>
+      </w:pPr>
+      <w:r>
+        <w:rPr>
+          <w:lang w:val="it-IT"/>
+        </w:rPr>
+        <w:t xml:space="preserve">Le pizza scelta come base </w:t>
+      </w:r>
+      <w:proofErr w:type="spellStart"/>
+      <w:proofErr w:type="gramStart"/>
+      <w:r>
+        <w:rPr>
+          <w:lang w:val="it-IT"/>
+        </w:rPr>
+        <w:t>e'</w:t>
+      </w:r>
+      <w:proofErr w:type="spellEnd"/>
+      <w:proofErr w:type="gramEnd"/>
+      <w:r>
+        <w:rPr>
+          <w:lang w:val="it-IT"/>
+        </w:rPr>
+        <w:t xml:space="preserve"> terminata</w:t>
+      </w:r>
+    </w:p>
+    <w:p>
+      <w:pPr>
+        <w:pStyle w:val="Paragrafoelenco"/>
+        <w:ind w:left="1440"/>
+        <w:rPr>
+          <w:lang w:val="it-IT"/>
+        </w:rPr>
+      </w:pPr>
+      <w:r>
+        <w:rPr>
+          <w:lang w:val="it-IT"/>
+        </w:rPr>
+        <w:t>*/</w:t>
+      </w:r>
+    </w:p>
+    <w:p>
+      <w:pPr>
+        <w:pStyle w:val="Paragrafoelenco"/>
+        <w:ind w:left="1440"/>
+        <w:rPr>
+          <w:lang w:val="it-IT"/>
+        </w:rPr>
+      </w:pPr>
+      <w:r>
+        <w:rPr>
+          <w:lang w:val="it-IT"/>
+        </w:rPr>
+        <w:t>BEGIN</w:t>
+      </w:r>
+    </w:p>
+    <w:p>
+      <w:pPr>
+        <w:pStyle w:val="Paragrafoelenco"/>
+        <w:ind w:left="1440"/>
+        <w:rPr>
+          <w:lang w:val="it-IT"/>
+        </w:rPr>
+      </w:pPr>
+      <w:proofErr w:type="spellStart"/>
+      <w:r>
+        <w:rPr>
+          <w:lang w:val="it-IT"/>
+        </w:rPr>
+        <w:t>if</w:t>
+      </w:r>
+      <w:proofErr w:type="spellEnd"/>
+      <w:r>
+        <w:rPr>
+          <w:lang w:val="it-IT"/>
+        </w:rPr>
+        <w:t xml:space="preserve"> ((</w:t>
+      </w:r>
+      <w:proofErr w:type="spellStart"/>
+      <w:r>
+        <w:rPr>
+          <w:lang w:val="it-IT"/>
+        </w:rPr>
+        <w:t>select</w:t>
+      </w:r>
+      <w:proofErr w:type="spellEnd"/>
+      <w:r>
+        <w:rPr>
+          <w:lang w:val="it-IT"/>
+        </w:rPr>
+        <w:t xml:space="preserve"> Scorte </w:t>
+      </w:r>
+    </w:p>
+    <w:p>
+      <w:pPr>
+        <w:pStyle w:val="Paragrafoelenco"/>
+        <w:ind w:left="1440"/>
+        <w:rPr>
+          <w:lang w:val="it-IT"/>
+        </w:rPr>
+      </w:pPr>
+      <w:r>
+        <w:rPr>
+          <w:lang w:val="it-IT"/>
+        </w:rPr>
+        <w:tab/>
+        <w:t xml:space="preserve">from </w:t>
+      </w:r>
+      <w:proofErr w:type="spellStart"/>
+      <w:proofErr w:type="gramStart"/>
+      <w:r>
+        <w:rPr>
+          <w:lang w:val="it-IT"/>
+        </w:rPr>
+        <w:t>mydb.Pizza</w:t>
+      </w:r>
+      <w:proofErr w:type="spellEnd"/>
+      <w:proofErr w:type="gramEnd"/>
+      <w:r>
+        <w:rPr>
+          <w:lang w:val="it-IT"/>
+        </w:rPr>
+        <w:t xml:space="preserve"> </w:t>
+      </w:r>
+    </w:p>
+    <w:p>
+      <w:pPr>
+        <w:pStyle w:val="Paragrafoelenco"/>
+        <w:ind w:left="1440"/>
+        <w:rPr>
+          <w:lang w:val="it-IT"/>
+        </w:rPr>
+      </w:pPr>
+      <w:r>
+        <w:rPr>
+          <w:lang w:val="it-IT"/>
+        </w:rPr>
+        <w:tab/>
+      </w:r>
+      <w:proofErr w:type="spellStart"/>
+      <w:r>
+        <w:rPr>
+          <w:lang w:val="it-IT"/>
+        </w:rPr>
+        <w:t>where</w:t>
+      </w:r>
+      <w:proofErr w:type="spellEnd"/>
+      <w:r>
+        <w:rPr>
+          <w:lang w:val="it-IT"/>
+        </w:rPr>
+        <w:t xml:space="preserve"> </w:t>
+      </w:r>
+      <w:proofErr w:type="spellStart"/>
+      <w:proofErr w:type="gramStart"/>
+      <w:r>
+        <w:rPr>
+          <w:lang w:val="it-IT"/>
+        </w:rPr>
+        <w:t>mydb.Pizza.Nome</w:t>
+      </w:r>
+      <w:proofErr w:type="spellEnd"/>
+      <w:proofErr w:type="gramEnd"/>
+      <w:r>
+        <w:rPr>
+          <w:lang w:val="it-IT"/>
+        </w:rPr>
+        <w:t xml:space="preserve"> = </w:t>
+      </w:r>
+      <w:proofErr w:type="spellStart"/>
+      <w:r>
+        <w:rPr>
+          <w:lang w:val="it-IT"/>
+        </w:rPr>
+        <w:t>NEW.Base</w:t>
+      </w:r>
+      <w:proofErr w:type="spellEnd"/>
+      <w:r>
+        <w:rPr>
+          <w:lang w:val="it-IT"/>
+        </w:rPr>
+        <w:t xml:space="preserve">) &lt; 1 ) </w:t>
+      </w:r>
+      <w:proofErr w:type="spellStart"/>
+      <w:r>
+        <w:rPr>
+          <w:lang w:val="it-IT"/>
+        </w:rPr>
+        <w:t>then</w:t>
+      </w:r>
+      <w:proofErr w:type="spellEnd"/>
+    </w:p>
+    <w:p>
+      <w:pPr>
+        <w:pStyle w:val="Paragrafoelenco"/>
+        <w:ind w:left="1440"/>
+        <w:rPr>
+          <w:lang w:val="it-IT"/>
+        </w:rPr>
+      </w:pPr>
+      <w:r>
+        <w:rPr>
+          <w:lang w:val="it-IT"/>
+        </w:rPr>
+        <w:tab/>
+      </w:r>
+      <w:r>
+        <w:rPr>
+          <w:lang w:val="it-IT"/>
+        </w:rPr>
+        <w:tab/>
+      </w:r>
+      <w:proofErr w:type="spellStart"/>
+      <w:r>
+        <w:rPr>
+          <w:lang w:val="it-IT"/>
+        </w:rPr>
+        <w:t>signal</w:t>
+      </w:r>
+      <w:proofErr w:type="spellEnd"/>
+      <w:r>
+        <w:rPr>
+          <w:lang w:val="it-IT"/>
+        </w:rPr>
+        <w:t xml:space="preserve"> </w:t>
+      </w:r>
+      <w:proofErr w:type="spellStart"/>
+      <w:r>
+        <w:rPr>
+          <w:lang w:val="it-IT"/>
+        </w:rPr>
+        <w:t>sqlstate</w:t>
+      </w:r>
+      <w:proofErr w:type="spellEnd"/>
+      <w:r>
+        <w:rPr>
+          <w:lang w:val="it-IT"/>
+        </w:rPr>
+        <w:t xml:space="preserve"> '45000';</w:t>
+      </w:r>
+    </w:p>
+    <w:p>
+      <w:pPr>
+        <w:pStyle w:val="Paragrafoelenco"/>
+        <w:ind w:left="1440"/>
+        <w:rPr>
+          <w:lang w:val="it-IT"/>
+        </w:rPr>
+      </w:pPr>
+      <w:r>
+        <w:rPr>
+          <w:lang w:val="it-IT"/>
+        </w:rPr>
+        <w:t xml:space="preserve">    end </w:t>
+      </w:r>
+      <w:proofErr w:type="spellStart"/>
+      <w:r>
+        <w:rPr>
+          <w:lang w:val="it-IT"/>
+        </w:rPr>
+        <w:t>if</w:t>
+      </w:r>
+      <w:proofErr w:type="spellEnd"/>
+      <w:r>
+        <w:rPr>
+          <w:lang w:val="it-IT"/>
+        </w:rPr>
+        <w:t>;</w:t>
+      </w:r>
+    </w:p>
+    <w:p>
+      <w:pPr>
+        <w:pStyle w:val="Paragrafoelenco"/>
+        <w:ind w:left="1440"/>
+        <w:rPr>
+          <w:lang w:val="it-IT"/>
+        </w:rPr>
+      </w:pPr>
+      <w:r>
+        <w:rPr>
+          <w:lang w:val="it-IT"/>
+        </w:rPr>
+        <w:t>END</w:t>
+      </w:r>
+    </w:p>
+    <w:p>
+      <w:pPr>
+        <w:pStyle w:val="Paragrafoelenco"/>
+        <w:ind w:left="1440"/>
+        <w:rPr>
+          <w:lang w:val="it-IT"/>
+        </w:rPr>
+      </w:pPr>
+    </w:p>
+    <w:p>
+      <w:pPr>
+        <w:pStyle w:val="Paragrafoelenco"/>
+        <w:numPr>
+          <w:ilvl w:val="0"/>
+          <w:numId w:val="31"/>
+        </w:numPr>
+        <w:rPr>
+          <w:lang w:val="it-IT"/>
+        </w:rPr>
+      </w:pPr>
+      <w:r>
+        <w:rPr>
+          <w:lang w:val="it-IT"/>
+        </w:rPr>
+        <w:lastRenderedPageBreak/>
+        <w:t xml:space="preserve">Quando una pizza o una bevanda vengono ordinate oppure quando una pizza ed un ingrediente vengono scelti per fare una </w:t>
+      </w:r>
+      <w:proofErr w:type="spellStart"/>
+      <w:r>
+        <w:rPr>
+          <w:lang w:val="it-IT"/>
+        </w:rPr>
+        <w:t>pizzaplus</w:t>
+      </w:r>
+      <w:proofErr w:type="spellEnd"/>
+      <w:r>
+        <w:rPr>
+          <w:lang w:val="it-IT"/>
+        </w:rPr>
+        <w:t>, la loro disponibilità deve essere ridotta di 1, questa è una regola aziendale che viene implementata tramite trigger.</w:t>
+      </w:r>
+    </w:p>
+    <w:p>
+      <w:pPr>
+        <w:pStyle w:val="Paragrafoelenco"/>
+        <w:rPr>
+          <w:lang w:val="it-IT"/>
+        </w:rPr>
+      </w:pPr>
+    </w:p>
+    <w:p>
+      <w:pPr>
+        <w:pStyle w:val="Paragrafoelenco"/>
+        <w:numPr>
+          <w:ilvl w:val="1"/>
+          <w:numId w:val="31"/>
+        </w:numPr>
+        <w:rPr>
+          <w:lang w:val="it-IT"/>
+        </w:rPr>
+      </w:pPr>
+      <w:r>
+        <w:rPr>
+          <w:lang w:val="it-IT"/>
+        </w:rPr>
+        <w:t>Quando si ordina una pizza</w:t>
+      </w:r>
+    </w:p>
+    <w:p>
+      <w:pPr>
+        <w:pStyle w:val="Paragrafoelenco"/>
+        <w:ind w:left="1440"/>
+        <w:rPr>
+          <w:lang w:val="it-IT"/>
+        </w:rPr>
+      </w:pPr>
+    </w:p>
+    <w:p>
+      <w:pPr>
+        <w:pStyle w:val="Paragrafoelenco"/>
+        <w:ind w:left="1440"/>
+        <w:rPr>
+          <w:lang w:val="it-IT"/>
+        </w:rPr>
+      </w:pPr>
+      <w:r>
+        <w:rPr>
+          <w:lang w:val="it-IT"/>
+        </w:rPr>
+        <w:t>CREATE DEFINER = CURRENT_USER TRIGGER `</w:t>
+      </w:r>
+      <w:proofErr w:type="spellStart"/>
+      <w:r>
+        <w:rPr>
+          <w:lang w:val="it-IT"/>
+        </w:rPr>
+        <w:t>mydb</w:t>
+      </w:r>
+      <w:proofErr w:type="spellEnd"/>
+      <w:proofErr w:type="gramStart"/>
+      <w:r>
+        <w:rPr>
+          <w:lang w:val="it-IT"/>
+        </w:rPr>
+        <w:t>`.`</w:t>
+      </w:r>
+      <w:proofErr w:type="spellStart"/>
+      <w:proofErr w:type="gramEnd"/>
+      <w:r>
+        <w:rPr>
+          <w:lang w:val="it-IT"/>
+        </w:rPr>
+        <w:t>OrdinePizza_AFTER_INSERT</w:t>
+      </w:r>
+      <w:proofErr w:type="spellEnd"/>
+      <w:r>
+        <w:rPr>
+          <w:lang w:val="it-IT"/>
+        </w:rPr>
+        <w:t>` AFTER INSERT ON `</w:t>
+      </w:r>
+      <w:proofErr w:type="spellStart"/>
+      <w:r>
+        <w:rPr>
+          <w:lang w:val="it-IT"/>
+        </w:rPr>
+        <w:t>OrdinePizza</w:t>
+      </w:r>
+      <w:proofErr w:type="spellEnd"/>
+      <w:r>
+        <w:rPr>
+          <w:lang w:val="it-IT"/>
+        </w:rPr>
+        <w:t>` FOR EACH ROW</w:t>
+      </w:r>
+    </w:p>
+    <w:p>
+      <w:pPr>
+        <w:pStyle w:val="Paragrafoelenco"/>
+        <w:ind w:left="1440"/>
+        <w:rPr>
+          <w:lang w:val="it-IT"/>
+        </w:rPr>
+      </w:pPr>
+      <w:r>
+        <w:rPr>
+          <w:lang w:val="it-IT"/>
+        </w:rPr>
+        <w:t>BEGIN</w:t>
+      </w:r>
+    </w:p>
+    <w:p>
+      <w:pPr>
+        <w:pStyle w:val="Paragrafoelenco"/>
+        <w:ind w:left="1440"/>
+        <w:rPr>
+          <w:lang w:val="it-IT"/>
+        </w:rPr>
+      </w:pPr>
+      <w:r>
+        <w:rPr>
+          <w:lang w:val="it-IT"/>
+        </w:rPr>
+        <w:tab/>
+        <w:t xml:space="preserve">update </w:t>
+      </w:r>
+      <w:proofErr w:type="spellStart"/>
+      <w:proofErr w:type="gramStart"/>
+      <w:r>
+        <w:rPr>
+          <w:lang w:val="it-IT"/>
+        </w:rPr>
+        <w:t>mydb.Pizza</w:t>
+      </w:r>
+      <w:proofErr w:type="spellEnd"/>
+      <w:proofErr w:type="gramEnd"/>
+    </w:p>
+    <w:p>
+      <w:pPr>
+        <w:pStyle w:val="Paragrafoelenco"/>
+        <w:ind w:left="1440"/>
+        <w:rPr>
+          <w:lang w:val="it-IT"/>
+        </w:rPr>
+      </w:pPr>
+      <w:r>
+        <w:rPr>
+          <w:lang w:val="it-IT"/>
+        </w:rPr>
+        <w:tab/>
+        <w:t>set Scorte = Scorte -1</w:t>
+      </w:r>
+    </w:p>
+    <w:p>
+      <w:pPr>
+        <w:pStyle w:val="Paragrafoelenco"/>
+        <w:ind w:left="1440"/>
+        <w:rPr>
+          <w:lang w:val="it-IT"/>
+        </w:rPr>
+      </w:pPr>
+      <w:r>
+        <w:rPr>
+          <w:lang w:val="it-IT"/>
+        </w:rPr>
+        <w:tab/>
+      </w:r>
+      <w:proofErr w:type="spellStart"/>
+      <w:r>
+        <w:rPr>
+          <w:lang w:val="it-IT"/>
+        </w:rPr>
+        <w:t>where</w:t>
+      </w:r>
+      <w:proofErr w:type="spellEnd"/>
+      <w:r>
+        <w:rPr>
+          <w:lang w:val="it-IT"/>
+        </w:rPr>
+        <w:t xml:space="preserve"> </w:t>
+      </w:r>
+      <w:proofErr w:type="spellStart"/>
+      <w:proofErr w:type="gramStart"/>
+      <w:r>
+        <w:rPr>
+          <w:lang w:val="it-IT"/>
+        </w:rPr>
+        <w:t>myDb.Pizza.Nome</w:t>
+      </w:r>
+      <w:proofErr w:type="spellEnd"/>
+      <w:r>
+        <w:rPr>
+          <w:lang w:val="it-IT"/>
+        </w:rPr>
+        <w:t>=</w:t>
+      </w:r>
+      <w:proofErr w:type="spellStart"/>
+      <w:r>
+        <w:rPr>
+          <w:lang w:val="it-IT"/>
+        </w:rPr>
+        <w:t>NEW.Pizza</w:t>
+      </w:r>
+      <w:proofErr w:type="spellEnd"/>
+      <w:proofErr w:type="gramEnd"/>
+      <w:r>
+        <w:rPr>
+          <w:lang w:val="it-IT"/>
+        </w:rPr>
+        <w:t xml:space="preserve"> ;</w:t>
+      </w:r>
+    </w:p>
+    <w:p>
+      <w:pPr>
+        <w:pStyle w:val="Paragrafoelenco"/>
+        <w:ind w:left="1440"/>
+        <w:rPr>
+          <w:lang w:val="it-IT"/>
+        </w:rPr>
+      </w:pPr>
+      <w:r>
+        <w:rPr>
+          <w:lang w:val="it-IT"/>
+        </w:rPr>
+        <w:t>END</w:t>
+      </w:r>
+    </w:p>
+    <w:p>
+      <w:pPr>
+        <w:pStyle w:val="Paragrafoelenco"/>
+        <w:ind w:left="1440"/>
+        <w:rPr>
+          <w:lang w:val="it-IT"/>
+        </w:rPr>
+      </w:pPr>
+    </w:p>
+    <w:p>
+      <w:pPr>
+        <w:pStyle w:val="Paragrafoelenco"/>
+        <w:numPr>
+          <w:ilvl w:val="1"/>
+          <w:numId w:val="31"/>
+        </w:numPr>
+        <w:rPr>
+          <w:lang w:val="it-IT"/>
+        </w:rPr>
+      </w:pPr>
+      <w:r>
+        <w:rPr>
+          <w:lang w:val="it-IT"/>
+        </w:rPr>
+        <w:t xml:space="preserve">Quando si ordina una </w:t>
+      </w:r>
+      <w:r>
+        <w:rPr>
+          <w:lang w:val="it-IT"/>
+        </w:rPr>
+        <w:t>bevanda</w:t>
+      </w:r>
+    </w:p>
+    <w:p>
+      <w:pPr>
+        <w:pStyle w:val="Paragrafoelenco"/>
+        <w:ind w:left="1440"/>
+        <w:rPr>
+          <w:lang w:val="it-IT"/>
+        </w:rPr>
+      </w:pPr>
+    </w:p>
+    <w:p>
+      <w:pPr>
+        <w:pStyle w:val="Paragrafoelenco"/>
+        <w:ind w:left="1440"/>
+        <w:rPr>
+          <w:lang w:val="it-IT"/>
+        </w:rPr>
+      </w:pPr>
+      <w:r>
+        <w:rPr>
+          <w:lang w:val="it-IT"/>
+        </w:rPr>
+        <w:t>CREATE DEFINER = CURRENT_USER TRIGGER `</w:t>
+      </w:r>
+      <w:proofErr w:type="spellStart"/>
+      <w:r>
+        <w:rPr>
+          <w:lang w:val="it-IT"/>
+        </w:rPr>
+        <w:t>mydb</w:t>
+      </w:r>
+      <w:proofErr w:type="spellEnd"/>
+      <w:proofErr w:type="gramStart"/>
+      <w:r>
+        <w:rPr>
+          <w:lang w:val="it-IT"/>
+        </w:rPr>
+        <w:t>`.`</w:t>
+      </w:r>
+      <w:proofErr w:type="spellStart"/>
+      <w:proofErr w:type="gramEnd"/>
+      <w:r>
+        <w:rPr>
+          <w:lang w:val="it-IT"/>
+        </w:rPr>
+        <w:t>OrdineBevanda_AFTER_INSERT</w:t>
+      </w:r>
+      <w:proofErr w:type="spellEnd"/>
+      <w:r>
+        <w:rPr>
+          <w:lang w:val="it-IT"/>
+        </w:rPr>
+        <w:t>` AFTER INSERT ON `</w:t>
+      </w:r>
+      <w:proofErr w:type="spellStart"/>
+      <w:r>
+        <w:rPr>
+          <w:lang w:val="it-IT"/>
+        </w:rPr>
+        <w:t>OrdineBevanda</w:t>
+      </w:r>
+      <w:proofErr w:type="spellEnd"/>
+      <w:r>
+        <w:rPr>
+          <w:lang w:val="it-IT"/>
+        </w:rPr>
+        <w:t>` FOR EACH ROW</w:t>
+      </w:r>
+    </w:p>
+    <w:p>
+      <w:pPr>
+        <w:pStyle w:val="Paragrafoelenco"/>
+        <w:ind w:left="1440"/>
+        <w:rPr>
+          <w:lang w:val="it-IT"/>
+        </w:rPr>
+      </w:pPr>
+      <w:r>
+        <w:rPr>
+          <w:lang w:val="it-IT"/>
+        </w:rPr>
+        <w:t>BEGIN</w:t>
+      </w:r>
+    </w:p>
+    <w:p>
+      <w:pPr>
+        <w:pStyle w:val="Paragrafoelenco"/>
+        <w:ind w:left="1440"/>
+        <w:rPr>
+          <w:lang w:val="it-IT"/>
+        </w:rPr>
+      </w:pPr>
+      <w:r>
+        <w:rPr>
+          <w:lang w:val="it-IT"/>
+        </w:rPr>
+        <w:tab/>
+        <w:t xml:space="preserve">update </w:t>
+      </w:r>
+      <w:proofErr w:type="spellStart"/>
+      <w:proofErr w:type="gramStart"/>
+      <w:r>
+        <w:rPr>
+          <w:lang w:val="it-IT"/>
+        </w:rPr>
+        <w:t>mydb.Bevanda</w:t>
+      </w:r>
+      <w:proofErr w:type="spellEnd"/>
+      <w:proofErr w:type="gramEnd"/>
+    </w:p>
+    <w:p>
+      <w:pPr>
+        <w:pStyle w:val="Paragrafoelenco"/>
+        <w:ind w:left="1440"/>
+        <w:rPr>
+          <w:lang w:val="it-IT"/>
+        </w:rPr>
+      </w:pPr>
+      <w:r>
+        <w:rPr>
+          <w:lang w:val="it-IT"/>
+        </w:rPr>
+        <w:tab/>
+        <w:t>set Scorte = Scorte -1</w:t>
+      </w:r>
+    </w:p>
+    <w:p>
+      <w:pPr>
+        <w:pStyle w:val="Paragrafoelenco"/>
+        <w:ind w:left="1440"/>
+        <w:rPr>
+          <w:lang w:val="it-IT"/>
+        </w:rPr>
+      </w:pPr>
+      <w:r>
+        <w:rPr>
+          <w:lang w:val="it-IT"/>
+        </w:rPr>
+        <w:tab/>
+      </w:r>
+      <w:proofErr w:type="spellStart"/>
+      <w:r>
+        <w:rPr>
+          <w:lang w:val="it-IT"/>
+        </w:rPr>
+        <w:t>where</w:t>
+      </w:r>
+      <w:proofErr w:type="spellEnd"/>
+      <w:r>
+        <w:rPr>
+          <w:lang w:val="it-IT"/>
+        </w:rPr>
+        <w:t xml:space="preserve"> </w:t>
+      </w:r>
+      <w:proofErr w:type="spellStart"/>
+      <w:proofErr w:type="gramStart"/>
+      <w:r>
+        <w:rPr>
+          <w:lang w:val="it-IT"/>
+        </w:rPr>
+        <w:t>myDb.Bevanda.Nome</w:t>
+      </w:r>
+      <w:proofErr w:type="spellEnd"/>
+      <w:r>
+        <w:rPr>
+          <w:lang w:val="it-IT"/>
+        </w:rPr>
+        <w:t>=</w:t>
+      </w:r>
+      <w:proofErr w:type="spellStart"/>
+      <w:r>
+        <w:rPr>
+          <w:lang w:val="it-IT"/>
+        </w:rPr>
+        <w:t>NEW.Bevanda</w:t>
+      </w:r>
+      <w:proofErr w:type="spellEnd"/>
+      <w:proofErr w:type="gramEnd"/>
+      <w:r>
+        <w:rPr>
+          <w:lang w:val="it-IT"/>
+        </w:rPr>
+        <w:t xml:space="preserve"> ;</w:t>
+      </w:r>
+    </w:p>
+    <w:p>
+      <w:pPr>
+        <w:pStyle w:val="Paragrafoelenco"/>
+        <w:ind w:left="1440"/>
+        <w:rPr>
+          <w:lang w:val="it-IT"/>
+        </w:rPr>
+      </w:pPr>
+    </w:p>
+    <w:p>
+      <w:pPr>
+        <w:pStyle w:val="Paragrafoelenco"/>
+        <w:ind w:left="1440"/>
+        <w:rPr>
+          <w:lang w:val="it-IT"/>
+        </w:rPr>
+      </w:pPr>
+      <w:r>
+        <w:rPr>
+          <w:lang w:val="it-IT"/>
+        </w:rPr>
+        <w:t>END</w:t>
+      </w:r>
+    </w:p>
+    <w:p>
+      <w:pPr>
+        <w:pStyle w:val="Paragrafoelenco"/>
+        <w:ind w:left="1440"/>
+        <w:rPr>
+          <w:lang w:val="it-IT"/>
+        </w:rPr>
+      </w:pPr>
+    </w:p>
+    <w:p>
+      <w:pPr>
+        <w:pStyle w:val="Paragrafoelenco"/>
+        <w:numPr>
+          <w:ilvl w:val="1"/>
+          <w:numId w:val="31"/>
+        </w:numPr>
+        <w:rPr>
+          <w:lang w:val="it-IT"/>
+        </w:rPr>
+      </w:pPr>
+      <w:r>
+        <w:rPr>
+          <w:lang w:val="it-IT"/>
+        </w:rPr>
+        <w:t>Quando si vuole aggiungere un ingrediente ad una pizza</w:t>
+      </w:r>
+    </w:p>
+    <w:p>
+      <w:pPr>
+        <w:pStyle w:val="Paragrafoelenco"/>
+        <w:ind w:left="1440"/>
+        <w:rPr>
+          <w:lang w:val="it-IT"/>
+        </w:rPr>
+      </w:pPr>
+    </w:p>
+    <w:p>
+      <w:pPr>
+        <w:pStyle w:val="Paragrafoelenco"/>
+        <w:ind w:left="1440"/>
+        <w:rPr>
+          <w:lang w:val="it-IT"/>
+        </w:rPr>
+      </w:pPr>
+      <w:r>
+        <w:rPr>
+          <w:lang w:val="it-IT"/>
+        </w:rPr>
+        <w:t>CREATE DEFINER = CURRENT_USER TRIGGER `</w:t>
+      </w:r>
+      <w:proofErr w:type="spellStart"/>
+      <w:r>
+        <w:rPr>
+          <w:lang w:val="it-IT"/>
+        </w:rPr>
+        <w:t>mydb</w:t>
+      </w:r>
+      <w:proofErr w:type="spellEnd"/>
+      <w:proofErr w:type="gramStart"/>
+      <w:r>
+        <w:rPr>
+          <w:lang w:val="it-IT"/>
+        </w:rPr>
+        <w:t>`.`</w:t>
+      </w:r>
+      <w:proofErr w:type="spellStart"/>
+      <w:proofErr w:type="gramEnd"/>
+      <w:r>
+        <w:rPr>
+          <w:lang w:val="it-IT"/>
+        </w:rPr>
+        <w:t>Aggiunta_AFTER_INSERT</w:t>
+      </w:r>
+      <w:proofErr w:type="spellEnd"/>
+      <w:r>
+        <w:rPr>
+          <w:lang w:val="it-IT"/>
+        </w:rPr>
+        <w:t>` AFTER INSERT ON `Aggiunta` FOR EACH ROW</w:t>
+      </w:r>
+    </w:p>
+    <w:p>
+      <w:pPr>
+        <w:pStyle w:val="Paragrafoelenco"/>
+        <w:ind w:left="1440"/>
+        <w:rPr>
+          <w:lang w:val="it-IT"/>
+        </w:rPr>
+      </w:pPr>
+      <w:r>
+        <w:rPr>
+          <w:lang w:val="it-IT"/>
+        </w:rPr>
+        <w:t>BEGIN</w:t>
+      </w:r>
+    </w:p>
+    <w:p>
+      <w:pPr>
+        <w:pStyle w:val="Paragrafoelenco"/>
+        <w:ind w:left="1440"/>
+        <w:rPr>
+          <w:lang w:val="it-IT"/>
+        </w:rPr>
+      </w:pPr>
+      <w:r>
+        <w:rPr>
+          <w:lang w:val="it-IT"/>
+        </w:rPr>
+        <w:tab/>
+        <w:t xml:space="preserve">update </w:t>
+      </w:r>
+      <w:proofErr w:type="spellStart"/>
+      <w:proofErr w:type="gramStart"/>
+      <w:r>
+        <w:rPr>
+          <w:lang w:val="it-IT"/>
+        </w:rPr>
+        <w:t>mydb.Ingrediente</w:t>
+      </w:r>
+      <w:proofErr w:type="spellEnd"/>
+      <w:proofErr w:type="gramEnd"/>
+    </w:p>
+    <w:p>
+      <w:pPr>
+        <w:pStyle w:val="Paragrafoelenco"/>
+        <w:ind w:left="1440"/>
+        <w:rPr>
+          <w:lang w:val="it-IT"/>
+        </w:rPr>
+      </w:pPr>
+      <w:r>
+        <w:rPr>
+          <w:lang w:val="it-IT"/>
+        </w:rPr>
+        <w:lastRenderedPageBreak/>
+        <w:tab/>
+        <w:t>set Scorte = Scorte -1</w:t>
+      </w:r>
+    </w:p>
+    <w:p>
+      <w:pPr>
+        <w:pStyle w:val="Paragrafoelenco"/>
+        <w:ind w:left="1440"/>
+        <w:rPr>
+          <w:lang w:val="it-IT"/>
+        </w:rPr>
+      </w:pPr>
+      <w:r>
+        <w:rPr>
+          <w:lang w:val="it-IT"/>
+        </w:rPr>
+        <w:tab/>
+      </w:r>
+      <w:proofErr w:type="spellStart"/>
+      <w:r>
+        <w:rPr>
+          <w:lang w:val="it-IT"/>
+        </w:rPr>
+        <w:t>where</w:t>
+      </w:r>
+      <w:proofErr w:type="spellEnd"/>
+      <w:r>
+        <w:rPr>
+          <w:lang w:val="it-IT"/>
+        </w:rPr>
+        <w:t xml:space="preserve"> </w:t>
+      </w:r>
+      <w:proofErr w:type="spellStart"/>
+      <w:proofErr w:type="gramStart"/>
+      <w:r>
+        <w:rPr>
+          <w:lang w:val="it-IT"/>
+        </w:rPr>
+        <w:t>myDb.Ingrediente.Nome</w:t>
+      </w:r>
+      <w:proofErr w:type="spellEnd"/>
+      <w:r>
+        <w:rPr>
+          <w:lang w:val="it-IT"/>
+        </w:rPr>
+        <w:t>=</w:t>
+      </w:r>
+      <w:proofErr w:type="spellStart"/>
+      <w:r>
+        <w:rPr>
+          <w:lang w:val="it-IT"/>
+        </w:rPr>
+        <w:t>NEW.Ingrediente</w:t>
+      </w:r>
+      <w:proofErr w:type="spellEnd"/>
+      <w:proofErr w:type="gramEnd"/>
+      <w:r>
+        <w:rPr>
+          <w:lang w:val="it-IT"/>
+        </w:rPr>
+        <w:t xml:space="preserve"> ;</w:t>
+      </w:r>
+    </w:p>
+    <w:p>
+      <w:pPr>
+        <w:pStyle w:val="Paragrafoelenco"/>
+        <w:ind w:left="1440"/>
+        <w:rPr>
+          <w:lang w:val="it-IT"/>
+        </w:rPr>
+      </w:pPr>
+      <w:r>
+        <w:rPr>
+          <w:lang w:val="it-IT"/>
+        </w:rPr>
+        <w:t>END</w:t>
+      </w:r>
+    </w:p>
+    <w:p>
+      <w:pPr>
+        <w:pStyle w:val="Paragrafoelenco"/>
+        <w:ind w:left="1440"/>
+        <w:rPr>
+          <w:lang w:val="it-IT"/>
+        </w:rPr>
+      </w:pPr>
+    </w:p>
+    <w:p>
+      <w:pPr>
+        <w:pStyle w:val="Paragrafoelenco"/>
+        <w:numPr>
+          <w:ilvl w:val="1"/>
+          <w:numId w:val="31"/>
+        </w:numPr>
+        <w:rPr>
+          <w:lang w:val="it-IT"/>
+        </w:rPr>
+      </w:pPr>
+      <w:r>
+        <w:rPr>
+          <w:lang w:val="it-IT"/>
+        </w:rPr>
+        <w:t>Quando si vuole usare una pizza come base</w:t>
+      </w:r>
+    </w:p>
+    <w:p>
+      <w:pPr>
+        <w:pStyle w:val="Paragrafoelenco"/>
+        <w:ind w:left="1440"/>
+        <w:rPr>
+          <w:lang w:val="it-IT"/>
+        </w:rPr>
+      </w:pPr>
+    </w:p>
+    <w:p>
+      <w:pPr>
+        <w:pStyle w:val="Paragrafoelenco"/>
+        <w:ind w:left="1440"/>
+        <w:rPr>
+          <w:lang w:val="it-IT"/>
+        </w:rPr>
+      </w:pPr>
+      <w:r>
+        <w:rPr>
+          <w:lang w:val="it-IT"/>
+        </w:rPr>
+        <w:t>CREATE DEFINER = CURRENT_USER TRIGGER `</w:t>
+      </w:r>
+      <w:proofErr w:type="spellStart"/>
+      <w:r>
+        <w:rPr>
+          <w:lang w:val="it-IT"/>
+        </w:rPr>
+        <w:t>mydb</w:t>
+      </w:r>
+      <w:proofErr w:type="spellEnd"/>
+      <w:proofErr w:type="gramStart"/>
+      <w:r>
+        <w:rPr>
+          <w:lang w:val="it-IT"/>
+        </w:rPr>
+        <w:t>`.`</w:t>
+      </w:r>
+      <w:proofErr w:type="spellStart"/>
+      <w:proofErr w:type="gramEnd"/>
+      <w:r>
+        <w:rPr>
+          <w:lang w:val="it-IT"/>
+        </w:rPr>
+        <w:t>PizzaPlus_AFTER_INSERT</w:t>
+      </w:r>
+      <w:proofErr w:type="spellEnd"/>
+      <w:r>
+        <w:rPr>
+          <w:lang w:val="it-IT"/>
+        </w:rPr>
+        <w:t>` AFTER INSERT ON `</w:t>
+      </w:r>
+      <w:proofErr w:type="spellStart"/>
+      <w:r>
+        <w:rPr>
+          <w:lang w:val="it-IT"/>
+        </w:rPr>
+        <w:t>PizzaPlus</w:t>
+      </w:r>
+      <w:proofErr w:type="spellEnd"/>
+      <w:r>
+        <w:rPr>
+          <w:lang w:val="it-IT"/>
+        </w:rPr>
+        <w:t>` FOR EACH ROW</w:t>
+      </w:r>
+    </w:p>
+    <w:p>
+      <w:pPr>
+        <w:pStyle w:val="Paragrafoelenco"/>
+        <w:ind w:left="1440"/>
+        <w:rPr>
+          <w:lang w:val="it-IT"/>
+        </w:rPr>
+      </w:pPr>
+      <w:r>
+        <w:rPr>
+          <w:lang w:val="it-IT"/>
+        </w:rPr>
+        <w:t>BEGIN</w:t>
+      </w:r>
+    </w:p>
+    <w:p>
+      <w:pPr>
+        <w:pStyle w:val="Paragrafoelenco"/>
+        <w:ind w:left="1440"/>
+        <w:rPr>
+          <w:lang w:val="it-IT"/>
+        </w:rPr>
+      </w:pPr>
+      <w:r>
+        <w:rPr>
+          <w:lang w:val="it-IT"/>
+        </w:rPr>
+        <w:tab/>
+        <w:t xml:space="preserve">update </w:t>
+      </w:r>
+      <w:proofErr w:type="spellStart"/>
+      <w:proofErr w:type="gramStart"/>
+      <w:r>
+        <w:rPr>
+          <w:lang w:val="it-IT"/>
+        </w:rPr>
+        <w:t>mydb.Pizza</w:t>
+      </w:r>
+      <w:proofErr w:type="spellEnd"/>
+      <w:proofErr w:type="gramEnd"/>
+    </w:p>
+    <w:p>
+      <w:pPr>
+        <w:pStyle w:val="Paragrafoelenco"/>
+        <w:ind w:left="1440"/>
+        <w:rPr>
+          <w:lang w:val="it-IT"/>
+        </w:rPr>
+      </w:pPr>
+      <w:r>
+        <w:rPr>
+          <w:lang w:val="it-IT"/>
+        </w:rPr>
+        <w:tab/>
+        <w:t>set Scorte = Scorte -1</w:t>
+      </w:r>
+    </w:p>
+    <w:p>
+      <w:pPr>
+        <w:pStyle w:val="Paragrafoelenco"/>
+        <w:ind w:left="1440"/>
+        <w:rPr>
+          <w:lang w:val="it-IT"/>
+        </w:rPr>
+      </w:pPr>
+      <w:r>
+        <w:rPr>
+          <w:lang w:val="it-IT"/>
+        </w:rPr>
+        <w:tab/>
+      </w:r>
+      <w:proofErr w:type="spellStart"/>
+      <w:r>
+        <w:rPr>
+          <w:lang w:val="it-IT"/>
+        </w:rPr>
+        <w:t>where</w:t>
+      </w:r>
+      <w:proofErr w:type="spellEnd"/>
+      <w:r>
+        <w:rPr>
+          <w:lang w:val="it-IT"/>
+        </w:rPr>
+        <w:t xml:space="preserve"> </w:t>
+      </w:r>
+      <w:proofErr w:type="spellStart"/>
+      <w:proofErr w:type="gramStart"/>
+      <w:r>
+        <w:rPr>
+          <w:lang w:val="it-IT"/>
+        </w:rPr>
+        <w:t>myDb.Pizza.Nome</w:t>
+      </w:r>
+      <w:proofErr w:type="spellEnd"/>
+      <w:r>
+        <w:rPr>
+          <w:lang w:val="it-IT"/>
+        </w:rPr>
+        <w:t>=</w:t>
+      </w:r>
+      <w:proofErr w:type="spellStart"/>
+      <w:r>
+        <w:rPr>
+          <w:lang w:val="it-IT"/>
+        </w:rPr>
+        <w:t>NEW.Pizza</w:t>
+      </w:r>
+      <w:proofErr w:type="spellEnd"/>
+      <w:proofErr w:type="gramEnd"/>
+      <w:r>
+        <w:rPr>
+          <w:lang w:val="it-IT"/>
+        </w:rPr>
+        <w:t xml:space="preserve"> ;</w:t>
+      </w:r>
+    </w:p>
+    <w:p>
+      <w:pPr>
+        <w:pStyle w:val="Paragrafoelenco"/>
+        <w:ind w:left="1440"/>
+        <w:rPr>
+          <w:lang w:val="it-IT"/>
+        </w:rPr>
+      </w:pPr>
+      <w:r>
+        <w:rPr>
+          <w:lang w:val="it-IT"/>
+        </w:rPr>
+        <w:t>END</w:t>
+      </w:r>
+    </w:p>
+    <w:p>
+      <w:pPr>
+        <w:pStyle w:val="Paragrafoelenco"/>
+        <w:ind w:left="1440"/>
+        <w:rPr>
+          <w:lang w:val="it-IT"/>
+        </w:rPr>
+      </w:pPr>
+    </w:p>
+    <w:p>
+      <w:pPr>
+        <w:pStyle w:val="Paragrafoelenco"/>
+        <w:numPr>
+          <w:ilvl w:val="0"/>
+          <w:numId w:val="31"/>
+        </w:numPr>
+        <w:rPr>
+          <w:lang w:val="it-IT"/>
+        </w:rPr>
+      </w:pPr>
+    </w:p>
+    <w:p>
+      <w:pPr>
+        <w:rPr>
+          <w:lang w:val="it-IT"/>
+        </w:rPr>
+      </w:pPr>
+    </w:p>
+    <w:p>
+      <w:pPr>
+        <w:pStyle w:val="Paragrafoelenco"/>
+        <w:ind w:left="1440"/>
+        <w:rPr>
+          <w:lang w:val="it-IT"/>
+        </w:rPr>
+      </w:pPr>
+    </w:p>
+    <w:p>
+      <w:pPr>
+        <w:pStyle w:val="Paragrafoelenco"/>
+        <w:ind w:left="1440"/>
+        <w:rPr>
+          <w:lang w:val="it-IT"/>
+        </w:rPr>
+      </w:pPr>
+    </w:p>
+    <w:p>
+      <w:pPr>
         <w:pStyle w:val="Titolo2"/>
         <w:rPr>
           <w:lang w:val="it-IT"/>
@@ -40490,7 +44025,48 @@
         <w:rPr>
           <w:lang w:val="it-IT"/>
         </w:rPr>
-        <w:lastRenderedPageBreak/>
+        <w:t>Eventi</w:t>
+      </w:r>
+    </w:p>
+    <w:p>
+      <w:pPr>
+        <w:pStyle w:val="Testocommento"/>
+        <w:rPr>
+          <w:lang w:val="it-IT"/>
+        </w:rPr>
+      </w:pPr>
+      <w:r>
+        <w:rPr>
+          <w:lang w:val="it-IT"/>
+        </w:rPr>
+        <w:t xml:space="preserve">Descrivere quali eventi sono stati implementati, mostrando il codice SQL per la loro </w:t>
+      </w:r>
+      <w:proofErr w:type="spellStart"/>
+      <w:r>
+        <w:rPr>
+          <w:lang w:val="it-IT"/>
+        </w:rPr>
+        <w:t>instanziazione</w:t>
+      </w:r>
+      <w:proofErr w:type="spellEnd"/>
+      <w:r>
+        <w:rPr>
+          <w:lang w:val="it-IT"/>
+        </w:rPr>
+        <w:t>. Si descriva anche se gli eventi sono istanziati soltanto in fase di configurazione del sistema, o se alcuni eventi specifici vengono istanziati in maniera effimera durante l’esecuzione di alcune procedure.</w:t>
+      </w:r>
+    </w:p>
+    <w:p>
+      <w:pPr>
+        <w:pStyle w:val="Titolo2"/>
+        <w:rPr>
+          <w:lang w:val="it-IT"/>
+        </w:rPr>
+      </w:pPr>
+      <w:r>
+        <w:rPr>
+          <w:lang w:val="it-IT"/>
+        </w:rPr>
         <w:t>Viste</w:t>
       </w:r>
     </w:p>
@@ -41729,6 +45305,119 @@
     </w:lvl>
   </w:abstractNum>
   <w:abstractNum w:abstractNumId="12" w15:restartNumberingAfterBreak="0">
+    <w:nsid w:val="08E20A03"/>
+    <w:multiLevelType w:val="hybridMultilevel"/>
+    <w:tmpl w:val="BDCCD83C"/>
+    <w:lvl w:ilvl="0" w:tplc="04100001">
+      <w:start w:val="1"/>
+      <w:numFmt w:val="bullet"/>
+      <w:lvlText w:val=""/>
+      <w:lvlJc w:val="left"/>
+      <w:pPr>
+        <w:ind w:left="720" w:hanging="360"/>
+      </w:pPr>
+      <w:rPr>
+        <w:rFonts w:ascii="Symbol" w:hAnsi="Symbol" w:hint="default"/>
+      </w:rPr>
+    </w:lvl>
+    <w:lvl w:ilvl="1" w:tplc="04100003">
+      <w:start w:val="1"/>
+      <w:numFmt w:val="bullet"/>
+      <w:lvlText w:val="o"/>
+      <w:lvlJc w:val="left"/>
+      <w:pPr>
+        <w:ind w:left="1440" w:hanging="360"/>
+      </w:pPr>
+      <w:rPr>
+        <w:rFonts w:ascii="Courier New" w:hAnsi="Courier New" w:cs="Courier New" w:hint="default"/>
+      </w:rPr>
+    </w:lvl>
+    <w:lvl w:ilvl="2" w:tplc="04100005" w:tentative="1">
+      <w:start w:val="1"/>
+      <w:numFmt w:val="bullet"/>
+      <w:lvlText w:val=""/>
+      <w:lvlJc w:val="left"/>
+      <w:pPr>
+        <w:ind w:left="2160" w:hanging="360"/>
+      </w:pPr>
+      <w:rPr>
+        <w:rFonts w:ascii="Wingdings" w:hAnsi="Wingdings" w:hint="default"/>
+      </w:rPr>
+    </w:lvl>
+    <w:lvl w:ilvl="3" w:tplc="04100001" w:tentative="1">
+      <w:start w:val="1"/>
+      <w:numFmt w:val="bullet"/>
+      <w:lvlText w:val=""/>
+      <w:lvlJc w:val="left"/>
+      <w:pPr>
+        <w:ind w:left="2880" w:hanging="360"/>
+      </w:pPr>
+      <w:rPr>
+        <w:rFonts w:ascii="Symbol" w:hAnsi="Symbol" w:hint="default"/>
+      </w:rPr>
+    </w:lvl>
+    <w:lvl w:ilvl="4" w:tplc="04100003" w:tentative="1">
+      <w:start w:val="1"/>
+      <w:numFmt w:val="bullet"/>
+      <w:lvlText w:val="o"/>
+      <w:lvlJc w:val="left"/>
+      <w:pPr>
+        <w:ind w:left="3600" w:hanging="360"/>
+      </w:pPr>
+      <w:rPr>
+        <w:rFonts w:ascii="Courier New" w:hAnsi="Courier New" w:cs="Courier New" w:hint="default"/>
+      </w:rPr>
+    </w:lvl>
+    <w:lvl w:ilvl="5" w:tplc="04100005" w:tentative="1">
+      <w:start w:val="1"/>
+      <w:numFmt w:val="bullet"/>
+      <w:lvlText w:val=""/>
+      <w:lvlJc w:val="left"/>
+      <w:pPr>
+        <w:ind w:left="4320" w:hanging="360"/>
+      </w:pPr>
+      <w:rPr>
+        <w:rFonts w:ascii="Wingdings" w:hAnsi="Wingdings" w:hint="default"/>
+      </w:rPr>
+    </w:lvl>
+    <w:lvl w:ilvl="6" w:tplc="04100001" w:tentative="1">
+      <w:start w:val="1"/>
+      <w:numFmt w:val="bullet"/>
+      <w:lvlText w:val=""/>
+      <w:lvlJc w:val="left"/>
+      <w:pPr>
+        <w:ind w:left="5040" w:hanging="360"/>
+      </w:pPr>
+      <w:rPr>
+        <w:rFonts w:ascii="Symbol" w:hAnsi="Symbol" w:hint="default"/>
+      </w:rPr>
+    </w:lvl>
+    <w:lvl w:ilvl="7" w:tplc="04100003" w:tentative="1">
+      <w:start w:val="1"/>
+      <w:numFmt w:val="bullet"/>
+      <w:lvlText w:val="o"/>
+      <w:lvlJc w:val="left"/>
+      <w:pPr>
+        <w:ind w:left="5760" w:hanging="360"/>
+      </w:pPr>
+      <w:rPr>
+        <w:rFonts w:ascii="Courier New" w:hAnsi="Courier New" w:cs="Courier New" w:hint="default"/>
+      </w:rPr>
+    </w:lvl>
+    <w:lvl w:ilvl="8" w:tplc="04100005" w:tentative="1">
+      <w:start w:val="1"/>
+      <w:numFmt w:val="bullet"/>
+      <w:lvlText w:val=""/>
+      <w:lvlJc w:val="left"/>
+      <w:pPr>
+        <w:ind w:left="6480" w:hanging="360"/>
+      </w:pPr>
+      <w:rPr>
+        <w:rFonts w:ascii="Wingdings" w:hAnsi="Wingdings" w:hint="default"/>
+      </w:rPr>
+    </w:lvl>
+  </w:abstractNum>
+  <w:abstractNum w:abstractNumId="13" w15:restartNumberingAfterBreak="0">
     <w:nsid w:val="0A0C28D7"/>
     <w:multiLevelType w:val="multilevel"/>
     <w:tmpl w:val="0A0C28D7"/>
@@ -41881,7 +45570,7 @@
       </w:rPr>
     </w:lvl>
   </w:abstractNum>
-  <w:abstractNum w:abstractNumId="13" w15:restartNumberingAfterBreak="0">
+  <w:abstractNum w:abstractNumId="14" w15:restartNumberingAfterBreak="0">
     <w:nsid w:val="0BF3115A"/>
     <w:multiLevelType w:val="hybridMultilevel"/>
     <w:tmpl w:val="D7625A8E"/>
@@ -41994,7 +45683,7 @@
       </w:rPr>
     </w:lvl>
   </w:abstractNum>
-  <w:abstractNum w:abstractNumId="14" w15:restartNumberingAfterBreak="0">
+  <w:abstractNum w:abstractNumId="15" w15:restartNumberingAfterBreak="0">
     <w:nsid w:val="0CA847F8"/>
     <w:multiLevelType w:val="hybridMultilevel"/>
     <w:tmpl w:val="64989506"/>
@@ -42083,7 +45772,7 @@
       </w:pPr>
     </w:lvl>
   </w:abstractNum>
-  <w:abstractNum w:abstractNumId="15" w15:restartNumberingAfterBreak="0">
+  <w:abstractNum w:abstractNumId="16" w15:restartNumberingAfterBreak="0">
     <w:nsid w:val="14F4196D"/>
     <w:multiLevelType w:val="hybridMultilevel"/>
     <w:tmpl w:val="42BA4F7E"/>
@@ -42196,7 +45885,7 @@
       </w:rPr>
     </w:lvl>
   </w:abstractNum>
-  <w:abstractNum w:abstractNumId="16" w15:restartNumberingAfterBreak="0">
+  <w:abstractNum w:abstractNumId="17" w15:restartNumberingAfterBreak="0">
     <w:nsid w:val="18C6078B"/>
     <w:multiLevelType w:val="hybridMultilevel"/>
     <w:tmpl w:val="3E722472"/>
@@ -42309,7 +45998,7 @@
       </w:rPr>
     </w:lvl>
   </w:abstractNum>
-  <w:abstractNum w:abstractNumId="17" w15:restartNumberingAfterBreak="0">
+  <w:abstractNum w:abstractNumId="18" w15:restartNumberingAfterBreak="0">
     <w:nsid w:val="241D2B59"/>
     <w:multiLevelType w:val="hybridMultilevel"/>
     <w:tmpl w:val="7D40602E"/>
@@ -42395,7 +46084,7 @@
       </w:pPr>
     </w:lvl>
   </w:abstractNum>
-  <w:abstractNum w:abstractNumId="18" w15:restartNumberingAfterBreak="0">
+  <w:abstractNum w:abstractNumId="19" w15:restartNumberingAfterBreak="0">
     <w:nsid w:val="3B1960F9"/>
     <w:multiLevelType w:val="hybridMultilevel"/>
     <w:tmpl w:val="05B8C026"/>
@@ -42508,7 +46197,7 @@
       </w:rPr>
     </w:lvl>
   </w:abstractNum>
-  <w:abstractNum w:abstractNumId="19" w15:restartNumberingAfterBreak="0">
+  <w:abstractNum w:abstractNumId="20" w15:restartNumberingAfterBreak="0">
     <w:nsid w:val="42307CBA"/>
     <w:multiLevelType w:val="multilevel"/>
     <w:tmpl w:val="42307CBA"/>
@@ -42523,108 +46212,6 @@
           <w:tab w:val="left" w:pos="360"/>
         </w:tabs>
         <w:ind w:left="360" w:hanging="360"/>
-      </w:pPr>
-      <w:rPr>
-        <w:rFonts w:ascii="Symbol" w:eastAsia="SimSun" w:hAnsi="Symbol" w:hint="default"/>
-        <w:u w:val="none"/>
-      </w:rPr>
-    </w:lvl>
-    <w:lvl w:ilvl="1">
-      <w:start w:val="1"/>
-      <w:numFmt w:val="decimal"/>
-      <w:lvlText w:val=""/>
-      <w:lvlJc w:val="left"/>
-      <w:rPr>
-        <w:rFonts w:hint="default"/>
-        <w:u w:val="none"/>
-      </w:rPr>
-    </w:lvl>
-    <w:lvl w:ilvl="2">
-      <w:start w:val="1"/>
-      <w:numFmt w:val="decimal"/>
-      <w:lvlText w:val=""/>
-      <w:lvlJc w:val="left"/>
-      <w:rPr>
-        <w:rFonts w:hint="default"/>
-        <w:u w:val="none"/>
-      </w:rPr>
-    </w:lvl>
-    <w:lvl w:ilvl="3">
-      <w:start w:val="1"/>
-      <w:numFmt w:val="decimal"/>
-      <w:lvlText w:val=""/>
-      <w:lvlJc w:val="left"/>
-      <w:rPr>
-        <w:rFonts w:hint="default"/>
-        <w:u w:val="none"/>
-      </w:rPr>
-    </w:lvl>
-    <w:lvl w:ilvl="4">
-      <w:start w:val="1"/>
-      <w:numFmt w:val="decimal"/>
-      <w:lvlText w:val=""/>
-      <w:lvlJc w:val="left"/>
-      <w:rPr>
-        <w:rFonts w:hint="default"/>
-        <w:u w:val="none"/>
-      </w:rPr>
-    </w:lvl>
-    <w:lvl w:ilvl="5">
-      <w:start w:val="1"/>
-      <w:numFmt w:val="decimal"/>
-      <w:lvlText w:val=""/>
-      <w:lvlJc w:val="left"/>
-      <w:rPr>
-        <w:rFonts w:hint="default"/>
-        <w:u w:val="none"/>
-      </w:rPr>
-    </w:lvl>
-    <w:lvl w:ilvl="6">
-      <w:start w:val="1"/>
-      <w:numFmt w:val="decimal"/>
-      <w:lvlText w:val=""/>
-      <w:lvlJc w:val="left"/>
-      <w:rPr>
-        <w:rFonts w:hint="default"/>
-        <w:u w:val="none"/>
-      </w:rPr>
-    </w:lvl>
-    <w:lvl w:ilvl="7">
-      <w:start w:val="1"/>
-      <w:numFmt w:val="decimal"/>
-      <w:lvlText w:val=""/>
-      <w:lvlJc w:val="left"/>
-      <w:rPr>
-        <w:rFonts w:hint="default"/>
-        <w:u w:val="none"/>
-      </w:rPr>
-    </w:lvl>
-    <w:lvl w:ilvl="8">
-      <w:start w:val="1"/>
-      <w:numFmt w:val="decimal"/>
-      <w:lvlText w:val=""/>
-      <w:lvlJc w:val="left"/>
-      <w:rPr>
-        <w:rFonts w:hint="default"/>
-        <w:u w:val="none"/>
-      </w:rPr>
-    </w:lvl>
-  </w:abstractNum>
-  <w:abstractNum w:abstractNumId="20" w15:restartNumberingAfterBreak="0">
-    <w:nsid w:val="42FE3E29"/>
-    <w:multiLevelType w:val="multilevel"/>
-    <w:tmpl w:val="42FE3E29"/>
-    <w:lvl w:ilvl="0">
-      <w:start w:val="1"/>
-      <w:numFmt w:val="bullet"/>
-      <w:pStyle w:val="ListBullet1"/>
-      <w:lvlText w:val=""/>
-      <w:lvlJc w:val="left"/>
-      <w:pPr>
-        <w:tabs>
-          <w:tab w:val="left" w:pos="1134"/>
-        </w:tabs>
-        <w:ind w:left="1134" w:hanging="283"/>
       </w:pPr>
       <w:rPr>
         <w:rFonts w:ascii="Symbol" w:eastAsia="SimSun" w:hAnsi="Symbol" w:hint="default"/>
@@ -42713,278 +46300,20 @@
     </w:lvl>
   </w:abstractNum>
   <w:abstractNum w:abstractNumId="21" w15:restartNumberingAfterBreak="0">
-    <w:nsid w:val="48645ADE"/>
-    <w:multiLevelType w:val="hybridMultilevel"/>
-    <w:tmpl w:val="41D4E6BA"/>
-    <w:lvl w:ilvl="0" w:tplc="0410000F">
-      <w:start w:val="1"/>
-      <w:numFmt w:val="decimal"/>
-      <w:lvlText w:val="%1."/>
-      <w:lvlJc w:val="left"/>
-      <w:pPr>
-        <w:ind w:left="720" w:hanging="360"/>
-      </w:pPr>
-    </w:lvl>
-    <w:lvl w:ilvl="1" w:tplc="04100019" w:tentative="1">
-      <w:start w:val="1"/>
-      <w:numFmt w:val="lowerLetter"/>
-      <w:lvlText w:val="%2."/>
-      <w:lvlJc w:val="left"/>
-      <w:pPr>
-        <w:ind w:left="1440" w:hanging="360"/>
-      </w:pPr>
-    </w:lvl>
-    <w:lvl w:ilvl="2" w:tplc="0410001B" w:tentative="1">
-      <w:start w:val="1"/>
-      <w:numFmt w:val="lowerRoman"/>
-      <w:lvlText w:val="%3."/>
-      <w:lvlJc w:val="right"/>
-      <w:pPr>
-        <w:ind w:left="2160" w:hanging="180"/>
-      </w:pPr>
-    </w:lvl>
-    <w:lvl w:ilvl="3" w:tplc="0410000F" w:tentative="1">
-      <w:start w:val="1"/>
-      <w:numFmt w:val="decimal"/>
-      <w:lvlText w:val="%4."/>
-      <w:lvlJc w:val="left"/>
-      <w:pPr>
-        <w:ind w:left="2880" w:hanging="360"/>
-      </w:pPr>
-    </w:lvl>
-    <w:lvl w:ilvl="4" w:tplc="04100019" w:tentative="1">
-      <w:start w:val="1"/>
-      <w:numFmt w:val="lowerLetter"/>
-      <w:lvlText w:val="%5."/>
-      <w:lvlJc w:val="left"/>
-      <w:pPr>
-        <w:ind w:left="3600" w:hanging="360"/>
-      </w:pPr>
-    </w:lvl>
-    <w:lvl w:ilvl="5" w:tplc="0410001B" w:tentative="1">
-      <w:start w:val="1"/>
-      <w:numFmt w:val="lowerRoman"/>
-      <w:lvlText w:val="%6."/>
-      <w:lvlJc w:val="right"/>
-      <w:pPr>
-        <w:ind w:left="4320" w:hanging="180"/>
-      </w:pPr>
-    </w:lvl>
-    <w:lvl w:ilvl="6" w:tplc="0410000F" w:tentative="1">
-      <w:start w:val="1"/>
-      <w:numFmt w:val="decimal"/>
-      <w:lvlText w:val="%7."/>
-      <w:lvlJc w:val="left"/>
-      <w:pPr>
-        <w:ind w:left="5040" w:hanging="360"/>
-      </w:pPr>
-    </w:lvl>
-    <w:lvl w:ilvl="7" w:tplc="04100019" w:tentative="1">
-      <w:start w:val="1"/>
-      <w:numFmt w:val="lowerLetter"/>
-      <w:lvlText w:val="%8."/>
-      <w:lvlJc w:val="left"/>
-      <w:pPr>
-        <w:ind w:left="5760" w:hanging="360"/>
-      </w:pPr>
-    </w:lvl>
-    <w:lvl w:ilvl="8" w:tplc="0410001B" w:tentative="1">
-      <w:start w:val="1"/>
-      <w:numFmt w:val="lowerRoman"/>
-      <w:lvlText w:val="%9."/>
-      <w:lvlJc w:val="right"/>
-      <w:pPr>
-        <w:ind w:left="6480" w:hanging="180"/>
-      </w:pPr>
-    </w:lvl>
-  </w:abstractNum>
-  <w:abstractNum w:abstractNumId="22" w15:restartNumberingAfterBreak="0">
-    <w:nsid w:val="49173ABE"/>
-    <w:multiLevelType w:val="hybridMultilevel"/>
-    <w:tmpl w:val="CA9C48AC"/>
-    <w:lvl w:ilvl="0" w:tplc="0410000F">
-      <w:start w:val="1"/>
-      <w:numFmt w:val="decimal"/>
-      <w:lvlText w:val="%1."/>
-      <w:lvlJc w:val="left"/>
-      <w:pPr>
-        <w:ind w:left="720" w:hanging="360"/>
-      </w:pPr>
-    </w:lvl>
-    <w:lvl w:ilvl="1" w:tplc="04100019" w:tentative="1">
-      <w:start w:val="1"/>
-      <w:numFmt w:val="lowerLetter"/>
-      <w:lvlText w:val="%2."/>
-      <w:lvlJc w:val="left"/>
-      <w:pPr>
-        <w:ind w:left="1440" w:hanging="360"/>
-      </w:pPr>
-    </w:lvl>
-    <w:lvl w:ilvl="2" w:tplc="0410001B" w:tentative="1">
-      <w:start w:val="1"/>
-      <w:numFmt w:val="lowerRoman"/>
-      <w:lvlText w:val="%3."/>
-      <w:lvlJc w:val="right"/>
-      <w:pPr>
-        <w:ind w:left="2160" w:hanging="180"/>
-      </w:pPr>
-    </w:lvl>
-    <w:lvl w:ilvl="3" w:tplc="0410000F" w:tentative="1">
-      <w:start w:val="1"/>
-      <w:numFmt w:val="decimal"/>
-      <w:lvlText w:val="%4."/>
-      <w:lvlJc w:val="left"/>
-      <w:pPr>
-        <w:ind w:left="2880" w:hanging="360"/>
-      </w:pPr>
-    </w:lvl>
-    <w:lvl w:ilvl="4" w:tplc="04100019" w:tentative="1">
-      <w:start w:val="1"/>
-      <w:numFmt w:val="lowerLetter"/>
-      <w:lvlText w:val="%5."/>
-      <w:lvlJc w:val="left"/>
-      <w:pPr>
-        <w:ind w:left="3600" w:hanging="360"/>
-      </w:pPr>
-    </w:lvl>
-    <w:lvl w:ilvl="5" w:tplc="0410001B" w:tentative="1">
-      <w:start w:val="1"/>
-      <w:numFmt w:val="lowerRoman"/>
-      <w:lvlText w:val="%6."/>
-      <w:lvlJc w:val="right"/>
-      <w:pPr>
-        <w:ind w:left="4320" w:hanging="180"/>
-      </w:pPr>
-    </w:lvl>
-    <w:lvl w:ilvl="6" w:tplc="0410000F" w:tentative="1">
-      <w:start w:val="1"/>
-      <w:numFmt w:val="decimal"/>
-      <w:lvlText w:val="%7."/>
-      <w:lvlJc w:val="left"/>
-      <w:pPr>
-        <w:ind w:left="5040" w:hanging="360"/>
-      </w:pPr>
-    </w:lvl>
-    <w:lvl w:ilvl="7" w:tplc="04100019" w:tentative="1">
-      <w:start w:val="1"/>
-      <w:numFmt w:val="lowerLetter"/>
-      <w:lvlText w:val="%8."/>
-      <w:lvlJc w:val="left"/>
-      <w:pPr>
-        <w:ind w:left="5760" w:hanging="360"/>
-      </w:pPr>
-    </w:lvl>
-    <w:lvl w:ilvl="8" w:tplc="0410001B" w:tentative="1">
-      <w:start w:val="1"/>
-      <w:numFmt w:val="lowerRoman"/>
-      <w:lvlText w:val="%9."/>
-      <w:lvlJc w:val="right"/>
-      <w:pPr>
-        <w:ind w:left="6480" w:hanging="180"/>
-      </w:pPr>
-    </w:lvl>
-  </w:abstractNum>
-  <w:abstractNum w:abstractNumId="23" w15:restartNumberingAfterBreak="0">
-    <w:nsid w:val="53A63F6B"/>
-    <w:multiLevelType w:val="hybridMultilevel"/>
-    <w:tmpl w:val="C1380E5C"/>
-    <w:lvl w:ilvl="0" w:tplc="0410000F">
-      <w:start w:val="1"/>
-      <w:numFmt w:val="decimal"/>
-      <w:lvlText w:val="%1."/>
-      <w:lvlJc w:val="left"/>
-      <w:pPr>
-        <w:ind w:left="720" w:hanging="360"/>
-      </w:pPr>
-    </w:lvl>
-    <w:lvl w:ilvl="1" w:tplc="04100019" w:tentative="1">
-      <w:start w:val="1"/>
-      <w:numFmt w:val="lowerLetter"/>
-      <w:lvlText w:val="%2."/>
-      <w:lvlJc w:val="left"/>
-      <w:pPr>
-        <w:ind w:left="1440" w:hanging="360"/>
-      </w:pPr>
-    </w:lvl>
-    <w:lvl w:ilvl="2" w:tplc="0410001B" w:tentative="1">
-      <w:start w:val="1"/>
-      <w:numFmt w:val="lowerRoman"/>
-      <w:lvlText w:val="%3."/>
-      <w:lvlJc w:val="right"/>
-      <w:pPr>
-        <w:ind w:left="2160" w:hanging="180"/>
-      </w:pPr>
-    </w:lvl>
-    <w:lvl w:ilvl="3" w:tplc="0410000F" w:tentative="1">
-      <w:start w:val="1"/>
-      <w:numFmt w:val="decimal"/>
-      <w:lvlText w:val="%4."/>
-      <w:lvlJc w:val="left"/>
-      <w:pPr>
-        <w:ind w:left="2880" w:hanging="360"/>
-      </w:pPr>
-    </w:lvl>
-    <w:lvl w:ilvl="4" w:tplc="04100019" w:tentative="1">
-      <w:start w:val="1"/>
-      <w:numFmt w:val="lowerLetter"/>
-      <w:lvlText w:val="%5."/>
-      <w:lvlJc w:val="left"/>
-      <w:pPr>
-        <w:ind w:left="3600" w:hanging="360"/>
-      </w:pPr>
-    </w:lvl>
-    <w:lvl w:ilvl="5" w:tplc="0410001B" w:tentative="1">
-      <w:start w:val="1"/>
-      <w:numFmt w:val="lowerRoman"/>
-      <w:lvlText w:val="%6."/>
-      <w:lvlJc w:val="right"/>
-      <w:pPr>
-        <w:ind w:left="4320" w:hanging="180"/>
-      </w:pPr>
-    </w:lvl>
-    <w:lvl w:ilvl="6" w:tplc="0410000F" w:tentative="1">
-      <w:start w:val="1"/>
-      <w:numFmt w:val="decimal"/>
-      <w:lvlText w:val="%7."/>
-      <w:lvlJc w:val="left"/>
-      <w:pPr>
-        <w:ind w:left="5040" w:hanging="360"/>
-      </w:pPr>
-    </w:lvl>
-    <w:lvl w:ilvl="7" w:tplc="04100019" w:tentative="1">
-      <w:start w:val="1"/>
-      <w:numFmt w:val="lowerLetter"/>
-      <w:lvlText w:val="%8."/>
-      <w:lvlJc w:val="left"/>
-      <w:pPr>
-        <w:ind w:left="5760" w:hanging="360"/>
-      </w:pPr>
-    </w:lvl>
-    <w:lvl w:ilvl="8" w:tplc="0410001B" w:tentative="1">
-      <w:start w:val="1"/>
-      <w:numFmt w:val="lowerRoman"/>
-      <w:lvlText w:val="%9."/>
-      <w:lvlJc w:val="right"/>
-      <w:pPr>
-        <w:ind w:left="6480" w:hanging="180"/>
-      </w:pPr>
-    </w:lvl>
-  </w:abstractNum>
-  <w:abstractNum w:abstractNumId="24" w15:restartNumberingAfterBreak="0">
-    <w:nsid w:val="54BD0BEC"/>
+    <w:nsid w:val="42FE3E29"/>
     <w:multiLevelType w:val="multilevel"/>
-    <w:tmpl w:val="54BD0BEC"/>
+    <w:tmpl w:val="42FE3E29"/>
     <w:lvl w:ilvl="0">
       <w:start w:val="1"/>
       <w:numFmt w:val="bullet"/>
-      <w:pStyle w:val="Puntoelenco"/>
+      <w:pStyle w:val="ListBullet1"/>
       <w:lvlText w:val=""/>
       <w:lvlJc w:val="left"/>
       <w:pPr>
         <w:tabs>
-          <w:tab w:val="left" w:pos="283"/>
+          <w:tab w:val="left" w:pos="1134"/>
         </w:tabs>
-        <w:ind w:left="283" w:hanging="283"/>
+        <w:ind w:left="1134" w:hanging="283"/>
       </w:pPr>
       <w:rPr>
         <w:rFonts w:ascii="Symbol" w:eastAsia="SimSun" w:hAnsi="Symbol" w:hint="default"/>
@@ -43072,7 +46401,367 @@
       </w:rPr>
     </w:lvl>
   </w:abstractNum>
+  <w:abstractNum w:abstractNumId="22" w15:restartNumberingAfterBreak="0">
+    <w:nsid w:val="48645ADE"/>
+    <w:multiLevelType w:val="hybridMultilevel"/>
+    <w:tmpl w:val="41D4E6BA"/>
+    <w:lvl w:ilvl="0" w:tplc="0410000F">
+      <w:start w:val="1"/>
+      <w:numFmt w:val="decimal"/>
+      <w:lvlText w:val="%1."/>
+      <w:lvlJc w:val="left"/>
+      <w:pPr>
+        <w:ind w:left="720" w:hanging="360"/>
+      </w:pPr>
+    </w:lvl>
+    <w:lvl w:ilvl="1" w:tplc="04100019" w:tentative="1">
+      <w:start w:val="1"/>
+      <w:numFmt w:val="lowerLetter"/>
+      <w:lvlText w:val="%2."/>
+      <w:lvlJc w:val="left"/>
+      <w:pPr>
+        <w:ind w:left="1440" w:hanging="360"/>
+      </w:pPr>
+    </w:lvl>
+    <w:lvl w:ilvl="2" w:tplc="0410001B" w:tentative="1">
+      <w:start w:val="1"/>
+      <w:numFmt w:val="lowerRoman"/>
+      <w:lvlText w:val="%3."/>
+      <w:lvlJc w:val="right"/>
+      <w:pPr>
+        <w:ind w:left="2160" w:hanging="180"/>
+      </w:pPr>
+    </w:lvl>
+    <w:lvl w:ilvl="3" w:tplc="0410000F" w:tentative="1">
+      <w:start w:val="1"/>
+      <w:numFmt w:val="decimal"/>
+      <w:lvlText w:val="%4."/>
+      <w:lvlJc w:val="left"/>
+      <w:pPr>
+        <w:ind w:left="2880" w:hanging="360"/>
+      </w:pPr>
+    </w:lvl>
+    <w:lvl w:ilvl="4" w:tplc="04100019" w:tentative="1">
+      <w:start w:val="1"/>
+      <w:numFmt w:val="lowerLetter"/>
+      <w:lvlText w:val="%5."/>
+      <w:lvlJc w:val="left"/>
+      <w:pPr>
+        <w:ind w:left="3600" w:hanging="360"/>
+      </w:pPr>
+    </w:lvl>
+    <w:lvl w:ilvl="5" w:tplc="0410001B" w:tentative="1">
+      <w:start w:val="1"/>
+      <w:numFmt w:val="lowerRoman"/>
+      <w:lvlText w:val="%6."/>
+      <w:lvlJc w:val="right"/>
+      <w:pPr>
+        <w:ind w:left="4320" w:hanging="180"/>
+      </w:pPr>
+    </w:lvl>
+    <w:lvl w:ilvl="6" w:tplc="0410000F" w:tentative="1">
+      <w:start w:val="1"/>
+      <w:numFmt w:val="decimal"/>
+      <w:lvlText w:val="%7."/>
+      <w:lvlJc w:val="left"/>
+      <w:pPr>
+        <w:ind w:left="5040" w:hanging="360"/>
+      </w:pPr>
+    </w:lvl>
+    <w:lvl w:ilvl="7" w:tplc="04100019" w:tentative="1">
+      <w:start w:val="1"/>
+      <w:numFmt w:val="lowerLetter"/>
+      <w:lvlText w:val="%8."/>
+      <w:lvlJc w:val="left"/>
+      <w:pPr>
+        <w:ind w:left="5760" w:hanging="360"/>
+      </w:pPr>
+    </w:lvl>
+    <w:lvl w:ilvl="8" w:tplc="0410001B" w:tentative="1">
+      <w:start w:val="1"/>
+      <w:numFmt w:val="lowerRoman"/>
+      <w:lvlText w:val="%9."/>
+      <w:lvlJc w:val="right"/>
+      <w:pPr>
+        <w:ind w:left="6480" w:hanging="180"/>
+      </w:pPr>
+    </w:lvl>
+  </w:abstractNum>
+  <w:abstractNum w:abstractNumId="23" w15:restartNumberingAfterBreak="0">
+    <w:nsid w:val="49173ABE"/>
+    <w:multiLevelType w:val="hybridMultilevel"/>
+    <w:tmpl w:val="CA9C48AC"/>
+    <w:lvl w:ilvl="0" w:tplc="0410000F">
+      <w:start w:val="1"/>
+      <w:numFmt w:val="decimal"/>
+      <w:lvlText w:val="%1."/>
+      <w:lvlJc w:val="left"/>
+      <w:pPr>
+        <w:ind w:left="720" w:hanging="360"/>
+      </w:pPr>
+    </w:lvl>
+    <w:lvl w:ilvl="1" w:tplc="04100019" w:tentative="1">
+      <w:start w:val="1"/>
+      <w:numFmt w:val="lowerLetter"/>
+      <w:lvlText w:val="%2."/>
+      <w:lvlJc w:val="left"/>
+      <w:pPr>
+        <w:ind w:left="1440" w:hanging="360"/>
+      </w:pPr>
+    </w:lvl>
+    <w:lvl w:ilvl="2" w:tplc="0410001B" w:tentative="1">
+      <w:start w:val="1"/>
+      <w:numFmt w:val="lowerRoman"/>
+      <w:lvlText w:val="%3."/>
+      <w:lvlJc w:val="right"/>
+      <w:pPr>
+        <w:ind w:left="2160" w:hanging="180"/>
+      </w:pPr>
+    </w:lvl>
+    <w:lvl w:ilvl="3" w:tplc="0410000F" w:tentative="1">
+      <w:start w:val="1"/>
+      <w:numFmt w:val="decimal"/>
+      <w:lvlText w:val="%4."/>
+      <w:lvlJc w:val="left"/>
+      <w:pPr>
+        <w:ind w:left="2880" w:hanging="360"/>
+      </w:pPr>
+    </w:lvl>
+    <w:lvl w:ilvl="4" w:tplc="04100019" w:tentative="1">
+      <w:start w:val="1"/>
+      <w:numFmt w:val="lowerLetter"/>
+      <w:lvlText w:val="%5."/>
+      <w:lvlJc w:val="left"/>
+      <w:pPr>
+        <w:ind w:left="3600" w:hanging="360"/>
+      </w:pPr>
+    </w:lvl>
+    <w:lvl w:ilvl="5" w:tplc="0410001B" w:tentative="1">
+      <w:start w:val="1"/>
+      <w:numFmt w:val="lowerRoman"/>
+      <w:lvlText w:val="%6."/>
+      <w:lvlJc w:val="right"/>
+      <w:pPr>
+        <w:ind w:left="4320" w:hanging="180"/>
+      </w:pPr>
+    </w:lvl>
+    <w:lvl w:ilvl="6" w:tplc="0410000F" w:tentative="1">
+      <w:start w:val="1"/>
+      <w:numFmt w:val="decimal"/>
+      <w:lvlText w:val="%7."/>
+      <w:lvlJc w:val="left"/>
+      <w:pPr>
+        <w:ind w:left="5040" w:hanging="360"/>
+      </w:pPr>
+    </w:lvl>
+    <w:lvl w:ilvl="7" w:tplc="04100019" w:tentative="1">
+      <w:start w:val="1"/>
+      <w:numFmt w:val="lowerLetter"/>
+      <w:lvlText w:val="%8."/>
+      <w:lvlJc w:val="left"/>
+      <w:pPr>
+        <w:ind w:left="5760" w:hanging="360"/>
+      </w:pPr>
+    </w:lvl>
+    <w:lvl w:ilvl="8" w:tplc="0410001B" w:tentative="1">
+      <w:start w:val="1"/>
+      <w:numFmt w:val="lowerRoman"/>
+      <w:lvlText w:val="%9."/>
+      <w:lvlJc w:val="right"/>
+      <w:pPr>
+        <w:ind w:left="6480" w:hanging="180"/>
+      </w:pPr>
+    </w:lvl>
+  </w:abstractNum>
+  <w:abstractNum w:abstractNumId="24" w15:restartNumberingAfterBreak="0">
+    <w:nsid w:val="53A63F6B"/>
+    <w:multiLevelType w:val="hybridMultilevel"/>
+    <w:tmpl w:val="C1380E5C"/>
+    <w:lvl w:ilvl="0" w:tplc="0410000F">
+      <w:start w:val="1"/>
+      <w:numFmt w:val="decimal"/>
+      <w:lvlText w:val="%1."/>
+      <w:lvlJc w:val="left"/>
+      <w:pPr>
+        <w:ind w:left="720" w:hanging="360"/>
+      </w:pPr>
+    </w:lvl>
+    <w:lvl w:ilvl="1" w:tplc="04100019" w:tentative="1">
+      <w:start w:val="1"/>
+      <w:numFmt w:val="lowerLetter"/>
+      <w:lvlText w:val="%2."/>
+      <w:lvlJc w:val="left"/>
+      <w:pPr>
+        <w:ind w:left="1440" w:hanging="360"/>
+      </w:pPr>
+    </w:lvl>
+    <w:lvl w:ilvl="2" w:tplc="0410001B" w:tentative="1">
+      <w:start w:val="1"/>
+      <w:numFmt w:val="lowerRoman"/>
+      <w:lvlText w:val="%3."/>
+      <w:lvlJc w:val="right"/>
+      <w:pPr>
+        <w:ind w:left="2160" w:hanging="180"/>
+      </w:pPr>
+    </w:lvl>
+    <w:lvl w:ilvl="3" w:tplc="0410000F" w:tentative="1">
+      <w:start w:val="1"/>
+      <w:numFmt w:val="decimal"/>
+      <w:lvlText w:val="%4."/>
+      <w:lvlJc w:val="left"/>
+      <w:pPr>
+        <w:ind w:left="2880" w:hanging="360"/>
+      </w:pPr>
+    </w:lvl>
+    <w:lvl w:ilvl="4" w:tplc="04100019" w:tentative="1">
+      <w:start w:val="1"/>
+      <w:numFmt w:val="lowerLetter"/>
+      <w:lvlText w:val="%5."/>
+      <w:lvlJc w:val="left"/>
+      <w:pPr>
+        <w:ind w:left="3600" w:hanging="360"/>
+      </w:pPr>
+    </w:lvl>
+    <w:lvl w:ilvl="5" w:tplc="0410001B" w:tentative="1">
+      <w:start w:val="1"/>
+      <w:numFmt w:val="lowerRoman"/>
+      <w:lvlText w:val="%6."/>
+      <w:lvlJc w:val="right"/>
+      <w:pPr>
+        <w:ind w:left="4320" w:hanging="180"/>
+      </w:pPr>
+    </w:lvl>
+    <w:lvl w:ilvl="6" w:tplc="0410000F" w:tentative="1">
+      <w:start w:val="1"/>
+      <w:numFmt w:val="decimal"/>
+      <w:lvlText w:val="%7."/>
+      <w:lvlJc w:val="left"/>
+      <w:pPr>
+        <w:ind w:left="5040" w:hanging="360"/>
+      </w:pPr>
+    </w:lvl>
+    <w:lvl w:ilvl="7" w:tplc="04100019" w:tentative="1">
+      <w:start w:val="1"/>
+      <w:numFmt w:val="lowerLetter"/>
+      <w:lvlText w:val="%8."/>
+      <w:lvlJc w:val="left"/>
+      <w:pPr>
+        <w:ind w:left="5760" w:hanging="360"/>
+      </w:pPr>
+    </w:lvl>
+    <w:lvl w:ilvl="8" w:tplc="0410001B" w:tentative="1">
+      <w:start w:val="1"/>
+      <w:numFmt w:val="lowerRoman"/>
+      <w:lvlText w:val="%9."/>
+      <w:lvlJc w:val="right"/>
+      <w:pPr>
+        <w:ind w:left="6480" w:hanging="180"/>
+      </w:pPr>
+    </w:lvl>
+  </w:abstractNum>
   <w:abstractNum w:abstractNumId="25" w15:restartNumberingAfterBreak="0">
+    <w:nsid w:val="54BD0BEC"/>
+    <w:multiLevelType w:val="multilevel"/>
+    <w:tmpl w:val="54BD0BEC"/>
+    <w:lvl w:ilvl="0">
+      <w:start w:val="1"/>
+      <w:numFmt w:val="bullet"/>
+      <w:pStyle w:val="Puntoelenco"/>
+      <w:lvlText w:val=""/>
+      <w:lvlJc w:val="left"/>
+      <w:pPr>
+        <w:tabs>
+          <w:tab w:val="left" w:pos="283"/>
+        </w:tabs>
+        <w:ind w:left="283" w:hanging="283"/>
+      </w:pPr>
+      <w:rPr>
+        <w:rFonts w:ascii="Symbol" w:eastAsia="SimSun" w:hAnsi="Symbol" w:hint="default"/>
+        <w:u w:val="none"/>
+      </w:rPr>
+    </w:lvl>
+    <w:lvl w:ilvl="1">
+      <w:start w:val="1"/>
+      <w:numFmt w:val="decimal"/>
+      <w:lvlText w:val=""/>
+      <w:lvlJc w:val="left"/>
+      <w:rPr>
+        <w:rFonts w:hint="default"/>
+        <w:u w:val="none"/>
+      </w:rPr>
+    </w:lvl>
+    <w:lvl w:ilvl="2">
+      <w:start w:val="1"/>
+      <w:numFmt w:val="decimal"/>
+      <w:lvlText w:val=""/>
+      <w:lvlJc w:val="left"/>
+      <w:rPr>
+        <w:rFonts w:hint="default"/>
+        <w:u w:val="none"/>
+      </w:rPr>
+    </w:lvl>
+    <w:lvl w:ilvl="3">
+      <w:start w:val="1"/>
+      <w:numFmt w:val="decimal"/>
+      <w:lvlText w:val=""/>
+      <w:lvlJc w:val="left"/>
+      <w:rPr>
+        <w:rFonts w:hint="default"/>
+        <w:u w:val="none"/>
+      </w:rPr>
+    </w:lvl>
+    <w:lvl w:ilvl="4">
+      <w:start w:val="1"/>
+      <w:numFmt w:val="decimal"/>
+      <w:lvlText w:val=""/>
+      <w:lvlJc w:val="left"/>
+      <w:rPr>
+        <w:rFonts w:hint="default"/>
+        <w:u w:val="none"/>
+      </w:rPr>
+    </w:lvl>
+    <w:lvl w:ilvl="5">
+      <w:start w:val="1"/>
+      <w:numFmt w:val="decimal"/>
+      <w:lvlText w:val=""/>
+      <w:lvlJc w:val="left"/>
+      <w:rPr>
+        <w:rFonts w:hint="default"/>
+        <w:u w:val="none"/>
+      </w:rPr>
+    </w:lvl>
+    <w:lvl w:ilvl="6">
+      <w:start w:val="1"/>
+      <w:numFmt w:val="decimal"/>
+      <w:lvlText w:val=""/>
+      <w:lvlJc w:val="left"/>
+      <w:rPr>
+        <w:rFonts w:hint="default"/>
+        <w:u w:val="none"/>
+      </w:rPr>
+    </w:lvl>
+    <w:lvl w:ilvl="7">
+      <w:start w:val="1"/>
+      <w:numFmt w:val="decimal"/>
+      <w:lvlText w:val=""/>
+      <w:lvlJc w:val="left"/>
+      <w:rPr>
+        <w:rFonts w:hint="default"/>
+        <w:u w:val="none"/>
+      </w:rPr>
+    </w:lvl>
+    <w:lvl w:ilvl="8">
+      <w:start w:val="1"/>
+      <w:numFmt w:val="decimal"/>
+      <w:lvlText w:val=""/>
+      <w:lvlJc w:val="left"/>
+      <w:rPr>
+        <w:rFonts w:hint="default"/>
+        <w:u w:val="none"/>
+      </w:rPr>
+    </w:lvl>
+  </w:abstractNum>
+  <w:abstractNum w:abstractNumId="26" w15:restartNumberingAfterBreak="0">
     <w:nsid w:val="58DE074E"/>
     <w:multiLevelType w:val="hybridMultilevel"/>
     <w:tmpl w:val="E7FC6722"/>
@@ -43185,7 +46874,7 @@
       </w:rPr>
     </w:lvl>
   </w:abstractNum>
-  <w:abstractNum w:abstractNumId="26" w15:restartNumberingAfterBreak="0">
+  <w:abstractNum w:abstractNumId="27" w15:restartNumberingAfterBreak="0">
     <w:nsid w:val="69A53F65"/>
     <w:multiLevelType w:val="multilevel"/>
     <w:tmpl w:val="69A53F65"/>
@@ -43338,7 +47027,7 @@
       </w:rPr>
     </w:lvl>
   </w:abstractNum>
-  <w:abstractNum w:abstractNumId="27" w15:restartNumberingAfterBreak="0">
+  <w:abstractNum w:abstractNumId="28" w15:restartNumberingAfterBreak="0">
     <w:nsid w:val="6F351FAC"/>
     <w:multiLevelType w:val="hybridMultilevel"/>
     <w:tmpl w:val="C4FEB9B6"/>
@@ -43427,7 +47116,7 @@
       </w:pPr>
     </w:lvl>
   </w:abstractNum>
-  <w:abstractNum w:abstractNumId="28" w15:restartNumberingAfterBreak="0">
+  <w:abstractNum w:abstractNumId="29" w15:restartNumberingAfterBreak="0">
     <w:nsid w:val="6F6966E5"/>
     <w:multiLevelType w:val="hybridMultilevel"/>
     <w:tmpl w:val="41F6F54C"/>
@@ -43540,7 +47229,7 @@
       </w:rPr>
     </w:lvl>
   </w:abstractNum>
-  <w:abstractNum w:abstractNumId="29" w15:restartNumberingAfterBreak="0">
+  <w:abstractNum w:abstractNumId="30" w15:restartNumberingAfterBreak="0">
     <w:nsid w:val="7E21141B"/>
     <w:multiLevelType w:val="hybridMultilevel"/>
     <w:tmpl w:val="E9F01F56"/>
@@ -43657,7 +47346,7 @@
     <w:abstractNumId w:val="0"/>
   </w:num>
   <w:num w:numId="2">
-    <w:abstractNumId w:val="24"/>
+    <w:abstractNumId w:val="25"/>
   </w:num>
   <w:num w:numId="3">
     <w:abstractNumId w:val="8"/>
@@ -43666,16 +47355,16 @@
     <w:abstractNumId w:val="9"/>
   </w:num>
   <w:num w:numId="5">
-    <w:abstractNumId w:val="26"/>
+    <w:abstractNumId w:val="27"/>
   </w:num>
   <w:num w:numId="6">
-    <w:abstractNumId w:val="20"/>
+    <w:abstractNumId w:val="21"/>
   </w:num>
   <w:num w:numId="7">
-    <w:abstractNumId w:val="12"/>
+    <w:abstractNumId w:val="13"/>
   </w:num>
   <w:num w:numId="8">
-    <w:abstractNumId w:val="19"/>
+    <w:abstractNumId w:val="20"/>
   </w:num>
   <w:num w:numId="9">
     <w:abstractNumId w:val="1"/>
@@ -43699,49 +47388,52 @@
     <w:abstractNumId w:val="6"/>
   </w:num>
   <w:num w:numId="16">
-    <w:abstractNumId w:val="22"/>
+    <w:abstractNumId w:val="23"/>
   </w:num>
   <w:num w:numId="17">
-    <w:abstractNumId w:val="23"/>
+    <w:abstractNumId w:val="24"/>
   </w:num>
   <w:num w:numId="18">
-    <w:abstractNumId w:val="15"/>
+    <w:abstractNumId w:val="16"/>
   </w:num>
   <w:num w:numId="19">
-    <w:abstractNumId w:val="18"/>
+    <w:abstractNumId w:val="19"/>
   </w:num>
   <w:num w:numId="20">
-    <w:abstractNumId w:val="14"/>
+    <w:abstractNumId w:val="15"/>
   </w:num>
   <w:num w:numId="21">
     <w:abstractNumId w:val="10"/>
   </w:num>
   <w:num w:numId="22">
-    <w:abstractNumId w:val="27"/>
+    <w:abstractNumId w:val="28"/>
   </w:num>
   <w:num w:numId="23">
-    <w:abstractNumId w:val="13"/>
+    <w:abstractNumId w:val="14"/>
   </w:num>
   <w:num w:numId="24">
-    <w:abstractNumId w:val="17"/>
+    <w:abstractNumId w:val="18"/>
   </w:num>
   <w:num w:numId="25">
     <w:abstractNumId w:val="11"/>
   </w:num>
   <w:num w:numId="26">
-    <w:abstractNumId w:val="25"/>
+    <w:abstractNumId w:val="26"/>
   </w:num>
   <w:num w:numId="27">
-    <w:abstractNumId w:val="28"/>
+    <w:abstractNumId w:val="29"/>
   </w:num>
   <w:num w:numId="28">
-    <w:abstractNumId w:val="21"/>
+    <w:abstractNumId w:val="22"/>
   </w:num>
   <w:num w:numId="29">
-    <w:abstractNumId w:val="29"/>
+    <w:abstractNumId w:val="30"/>
   </w:num>
   <w:num w:numId="30">
-    <w:abstractNumId w:val="16"/>
+    <w:abstractNumId w:val="17"/>
+  </w:num>
+  <w:num w:numId="31">
+    <w:abstractNumId w:val="12"/>
   </w:num>
 </w:numbering>
 </file>
@@ -45873,7 +49565,7 @@
 </file>
 
 <file path=customXml/itemProps2.xml><?xml version="1.0" encoding="utf-8"?>
-<ds:datastoreItem xmlns:ds="http://schemas.openxmlformats.org/officeDocument/2006/customXml" ds:itemID="{939ED84A-9CAC-4EFA-B825-0CAD28B9C5F2}">
+<ds:datastoreItem xmlns:ds="http://schemas.openxmlformats.org/officeDocument/2006/customXml" ds:itemID="{CB225139-D190-4691-9654-D370E64DA6F7}">
   <ds:schemaRefs>
     <ds:schemaRef ds:uri="http://schemas.openxmlformats.org/officeDocument/2006/bibliography"/>
   </ds:schemaRefs>

--- a/Pizzeria1.docx
+++ b/Pizzeria1.docx
@@ -10445,7 +10445,15 @@
             </w:r>
             <w:proofErr w:type="spellEnd"/>
             <w:r>
-              <w:t xml:space="preserve"> i 24 </w:t>
+              <w:t xml:space="preserve"> </w:t>
+            </w:r>
+            <w:proofErr w:type="spellStart"/>
+            <w:r>
+              <w:t>i</w:t>
+            </w:r>
+            <w:proofErr w:type="spellEnd"/>
+            <w:r>
+              <w:t xml:space="preserve"> 24 </w:t>
             </w:r>
             <w:proofErr w:type="spellStart"/>
             <w:r>
@@ -28725,20 +28733,6 @@
     </w:p>
     <w:p>
       <w:pPr>
-        <w:pStyle w:val="Testocommento"/>
-        <w:rPr>
-          <w:lang w:val="it-IT"/>
-        </w:rPr>
-      </w:pPr>
-      <w:r>
-        <w:rPr>
-          <w:lang w:val="it-IT"/>
-        </w:rPr>
-        <w:t>Compilare la tabella seguente indicando quali tipi di dato vengono utilizzati per memorizzare le informazioni di interesse nelle tabelle, per ciascuna tabella.</w:t>
-      </w:r>
-    </w:p>
-    <w:p>
-      <w:pPr>
         <w:rPr>
           <w:lang w:val="it-IT"/>
         </w:rPr>
@@ -29468,7 +29462,6 @@
                 <w:b/>
                 <w:color w:val="1A1A1A" w:themeColor="background1" w:themeShade="1A"/>
               </w:rPr>
-              <w:lastRenderedPageBreak/>
               <w:t>Tabella</w:t>
             </w:r>
             <w:proofErr w:type="spellEnd"/>
@@ -29519,6 +29512,7 @@
                 <w:b/>
                 <w:color w:val="1A1A1A" w:themeColor="background1" w:themeShade="1A"/>
               </w:rPr>
+              <w:lastRenderedPageBreak/>
               <w:t>Attributo</w:t>
             </w:r>
             <w:proofErr w:type="spellEnd"/>
@@ -31080,7 +31074,6 @@
           <w:p>
             <w:proofErr w:type="spellStart"/>
             <w:r>
-              <w:lastRenderedPageBreak/>
               <w:t>Bevanda</w:t>
             </w:r>
             <w:proofErr w:type="spellEnd"/>
@@ -31182,18 +31175,22 @@
             </w:r>
             <w:proofErr w:type="spellEnd"/>
             <w:r>
+              <w:t xml:space="preserve">', </w:t>
+            </w:r>
+            <w:r>
+              <w:lastRenderedPageBreak/>
+              <w:t>'</w:t>
+            </w:r>
+            <w:proofErr w:type="spellStart"/>
+            <w:r>
+              <w:t>Espletato</w:t>
+            </w:r>
+            <w:proofErr w:type="spellEnd"/>
+            <w:r>
               <w:t>', '</w:t>
             </w:r>
             <w:proofErr w:type="spellStart"/>
             <w:r>
-              <w:t>Espletato</w:t>
-            </w:r>
-            <w:proofErr w:type="spellEnd"/>
-            <w:r>
-              <w:t>', '</w:t>
-            </w:r>
-            <w:proofErr w:type="spellStart"/>
-            <w:r>
               <w:t>Consegnato</w:t>
             </w:r>
             <w:proofErr w:type="spellEnd"/>
@@ -31216,6 +31213,7 @@
           </w:tcPr>
           <w:p>
             <w:r>
+              <w:lastRenderedPageBreak/>
               <w:t>NN</w:t>
             </w:r>
           </w:p>
@@ -32668,64 +32666,67 @@
           <w:p>
             <w:proofErr w:type="spellStart"/>
             <w:r>
+              <w:t>TurnoGiorno</w:t>
+            </w:r>
+            <w:proofErr w:type="spellEnd"/>
+          </w:p>
+        </w:tc>
+        <w:tc>
+          <w:tcPr>
+            <w:tcW w:w="3320" w:type="dxa"/>
+            <w:tcBorders>
+              <w:top w:val="single" w:sz="4" w:space="0" w:color="auto"/>
+              <w:left w:val="single" w:sz="4" w:space="0" w:color="auto"/>
+              <w:bottom w:val="single" w:sz="4" w:space="0" w:color="auto"/>
+              <w:right w:val="single" w:sz="4" w:space="0" w:color="auto"/>
+              <w:tl2br w:val="nil"/>
+              <w:tr2bl w:val="nil"/>
+            </w:tcBorders>
+          </w:tcPr>
+          <w:p>
+            <w:proofErr w:type="gramStart"/>
+            <w:r>
+              <w:t>ENUM(</w:t>
+            </w:r>
+            <w:proofErr w:type="gramEnd"/>
+            <w:r>
+              <w:t>'Domenica', '</w:t>
+            </w:r>
+            <w:proofErr w:type="spellStart"/>
+            <w:r>
+              <w:t>Lunedi</w:t>
+            </w:r>
+            <w:proofErr w:type="spellEnd"/>
+            <w:r>
+              <w:t>', '</w:t>
+            </w:r>
+            <w:proofErr w:type="spellStart"/>
+            <w:r>
+              <w:t>Martedi</w:t>
+            </w:r>
+            <w:proofErr w:type="spellEnd"/>
+            <w:r>
+              <w:t>', '</w:t>
+            </w:r>
+            <w:proofErr w:type="spellStart"/>
+            <w:r>
+              <w:t>Mercoledi</w:t>
+            </w:r>
+            <w:proofErr w:type="spellEnd"/>
+            <w:r>
+              <w:t>', '</w:t>
+            </w:r>
+            <w:proofErr w:type="spellStart"/>
+            <w:r>
+              <w:t>Giovedi</w:t>
+            </w:r>
+            <w:proofErr w:type="spellEnd"/>
+            <w:r>
+              <w:t xml:space="preserve">', </w:t>
+            </w:r>
+            <w:r>
               <w:lastRenderedPageBreak/>
-              <w:t>TurnoGiorno</w:t>
-            </w:r>
-            <w:proofErr w:type="spellEnd"/>
-          </w:p>
-        </w:tc>
-        <w:tc>
-          <w:tcPr>
-            <w:tcW w:w="3320" w:type="dxa"/>
-            <w:tcBorders>
-              <w:top w:val="single" w:sz="4" w:space="0" w:color="auto"/>
-              <w:left w:val="single" w:sz="4" w:space="0" w:color="auto"/>
-              <w:bottom w:val="single" w:sz="4" w:space="0" w:color="auto"/>
-              <w:right w:val="single" w:sz="4" w:space="0" w:color="auto"/>
-              <w:tl2br w:val="nil"/>
-              <w:tr2bl w:val="nil"/>
-            </w:tcBorders>
-          </w:tcPr>
-          <w:p>
-            <w:proofErr w:type="gramStart"/>
-            <w:r>
-              <w:t>ENUM(</w:t>
-            </w:r>
-            <w:proofErr w:type="gramEnd"/>
-            <w:r>
-              <w:t>'Domenica', '</w:t>
-            </w:r>
-            <w:proofErr w:type="spellStart"/>
-            <w:r>
-              <w:t>Lunedi</w:t>
-            </w:r>
-            <w:proofErr w:type="spellEnd"/>
-            <w:r>
-              <w:t>', '</w:t>
-            </w:r>
-            <w:proofErr w:type="spellStart"/>
-            <w:r>
-              <w:t>Martedi</w:t>
-            </w:r>
-            <w:proofErr w:type="spellEnd"/>
-            <w:r>
-              <w:t>', '</w:t>
-            </w:r>
-            <w:proofErr w:type="spellStart"/>
-            <w:r>
-              <w:t>Mercoledi</w:t>
-            </w:r>
-            <w:proofErr w:type="spellEnd"/>
-            <w:r>
-              <w:t>', '</w:t>
-            </w:r>
-            <w:proofErr w:type="spellStart"/>
-            <w:r>
-              <w:t>Giovedi</w:t>
-            </w:r>
-            <w:proofErr w:type="spellEnd"/>
-            <w:r>
-              <w:t>', '</w:t>
+              <w:t>'</w:t>
             </w:r>
             <w:proofErr w:type="spellStart"/>
             <w:r>
@@ -32754,6 +32755,7 @@
               <w:jc w:val="left"/>
             </w:pPr>
             <w:r>
+              <w:lastRenderedPageBreak/>
               <w:t>PK, NN</w:t>
             </w:r>
             <w:r>
@@ -34290,7 +34292,6 @@
             </w:pPr>
             <w:proofErr w:type="spellStart"/>
             <w:r>
-              <w:lastRenderedPageBreak/>
               <w:t>Cliente</w:t>
             </w:r>
             <w:proofErr w:type="spellEnd"/>
@@ -34376,6 +34377,7 @@
                 <w:b/>
                 <w:color w:val="1A1A1A" w:themeColor="background1" w:themeShade="1A"/>
               </w:rPr>
+              <w:lastRenderedPageBreak/>
               <w:t>Tabella</w:t>
             </w:r>
             <w:proofErr w:type="spellEnd"/>
@@ -35101,18 +35103,21 @@
     </w:p>
     <w:p>
       <w:pPr>
-        <w:pStyle w:val="Testocommento"/>
-        <w:rPr>
+        <w:rPr>
+          <w:b/>
+          <w:bCs/>
           <w:color w:val="1A1A1A" w:themeColor="background1" w:themeShade="1A"/>
           <w:lang w:val="it-IT"/>
         </w:rPr>
       </w:pPr>
       <w:r>
         <w:rPr>
+          <w:b/>
+          <w:bCs/>
           <w:color w:val="1A1A1A" w:themeColor="background1" w:themeShade="1A"/>
           <w:lang w:val="it-IT"/>
         </w:rPr>
-        <w:t>Compilare la seguente tabella, per ciascuna tabella del database in cui sono presenti degli indici. Descrivere le motivazioni che hanno portato alla creazione di un indice.</w:t>
+        <w:t>Nota:</w:t>
       </w:r>
     </w:p>
     <w:p>
@@ -35122,6 +35127,29 @@
           <w:lang w:val="it-IT"/>
         </w:rPr>
       </w:pPr>
+      <w:r>
+        <w:rPr>
+          <w:color w:val="1A1A1A" w:themeColor="background1" w:themeShade="1A"/>
+          <w:lang w:val="it-IT"/>
+        </w:rPr>
+        <w:t xml:space="preserve"> La maggior parte degli indici è creata automaticamente in quanto la loro presenza è necessaria per vincoli di </w:t>
+      </w:r>
+      <w:proofErr w:type="spellStart"/>
+      <w:r>
+        <w:rPr>
+          <w:color w:val="1A1A1A" w:themeColor="background1" w:themeShade="1A"/>
+          <w:lang w:val="it-IT"/>
+        </w:rPr>
+        <w:t>foreign</w:t>
+      </w:r>
+      <w:proofErr w:type="spellEnd"/>
+      <w:r>
+        <w:rPr>
+          <w:color w:val="1A1A1A" w:themeColor="background1" w:themeShade="1A"/>
+          <w:lang w:val="it-IT"/>
+        </w:rPr>
+        <w:t xml:space="preserve"> key o per la presenza di chiavi primarie, in quelli inseriti per scelta progettuale è riportata la motivazione di tali scelte.</w:t>
+      </w:r>
     </w:p>
     <w:tbl>
       <w:tblPr>
@@ -35640,16 +35668,6 @@
               <w:t>Nome</w:t>
             </w:r>
           </w:p>
-          <w:p>
-            <w:pPr>
-              <w:spacing w:line="240" w:lineRule="auto"/>
-            </w:pPr>
-          </w:p>
-          <w:p>
-            <w:pPr>
-              <w:spacing w:line="240" w:lineRule="auto"/>
-            </w:pPr>
-          </w:p>
         </w:tc>
         <w:tc>
           <w:tcPr>
@@ -35702,7 +35720,6 @@
                 <w:b/>
                 <w:color w:val="1A1A1A" w:themeColor="background1" w:themeShade="1A"/>
               </w:rPr>
-              <w:lastRenderedPageBreak/>
               <w:t>Tabella</w:t>
             </w:r>
             <w:proofErr w:type="spellEnd"/>
@@ -35753,6 +35770,7 @@
                 <w:bCs/>
                 <w:color w:val="1A1A1A" w:themeColor="background1" w:themeShade="1A"/>
               </w:rPr>
+              <w:lastRenderedPageBreak/>
               <w:t>Indice</w:t>
             </w:r>
             <w:proofErr w:type="spellEnd"/>
@@ -36059,6 +36077,8 @@
             <w:proofErr w:type="spellStart"/>
             <w:r>
               <w:rPr>
+                <w:b/>
+                <w:bCs/>
                 <w:lang w:val="it-IT"/>
               </w:rPr>
               <w:t>PizzaPlus</w:t>
@@ -37028,6 +37048,14 @@
                 <w:bCs/>
                 <w:color w:val="1A1A1A" w:themeColor="background1" w:themeShade="1A"/>
               </w:rPr>
+              <w:t>OrdinePizza_</w:t>
+            </w:r>
+            <w:r>
+              <w:rPr>
+                <w:b/>
+                <w:bCs/>
+                <w:color w:val="1A1A1A" w:themeColor="background1" w:themeShade="1A"/>
+              </w:rPr>
               <w:t>StatoLavorazione_idx</w:t>
             </w:r>
             <w:proofErr w:type="spellEnd"/>
@@ -37089,6 +37117,375 @@
             </w:r>
             <w:proofErr w:type="spellEnd"/>
           </w:p>
+          <w:p>
+            <w:pPr>
+              <w:spacing w:line="240" w:lineRule="auto"/>
+              <w:jc w:val="left"/>
+            </w:pPr>
+            <w:r>
+              <w:t xml:space="preserve">I pizzaioli ed </w:t>
+            </w:r>
+            <w:proofErr w:type="spellStart"/>
+            <w:r>
+              <w:t>i</w:t>
+            </w:r>
+            <w:proofErr w:type="spellEnd"/>
+            <w:r>
+              <w:t xml:space="preserve"> </w:t>
+            </w:r>
+            <w:proofErr w:type="spellStart"/>
+            <w:r>
+              <w:t>camerieri</w:t>
+            </w:r>
+            <w:proofErr w:type="spellEnd"/>
+            <w:r>
+              <w:t xml:space="preserve"> </w:t>
+            </w:r>
+            <w:proofErr w:type="spellStart"/>
+            <w:r>
+              <w:t>effettuano</w:t>
+            </w:r>
+            <w:proofErr w:type="spellEnd"/>
+            <w:r>
+              <w:t xml:space="preserve"> </w:t>
+            </w:r>
+            <w:proofErr w:type="spellStart"/>
+            <w:r>
+              <w:t>periodicamente</w:t>
+            </w:r>
+            <w:proofErr w:type="spellEnd"/>
+            <w:r>
+              <w:t xml:space="preserve"> un’ </w:t>
+            </w:r>
+            <w:proofErr w:type="spellStart"/>
+            <w:r>
+              <w:t>operazione</w:t>
+            </w:r>
+            <w:proofErr w:type="spellEnd"/>
+            <w:r>
+              <w:t xml:space="preserve"> di </w:t>
+            </w:r>
+            <w:proofErr w:type="spellStart"/>
+            <w:r>
+              <w:t>controllo</w:t>
+            </w:r>
+            <w:proofErr w:type="spellEnd"/>
+            <w:r>
+              <w:t xml:space="preserve"> </w:t>
+            </w:r>
+            <w:proofErr w:type="spellStart"/>
+            <w:r>
+              <w:t>degli</w:t>
+            </w:r>
+            <w:proofErr w:type="spellEnd"/>
+            <w:r>
+              <w:t xml:space="preserve"> </w:t>
+            </w:r>
+            <w:proofErr w:type="spellStart"/>
+            <w:r>
+              <w:t>ordini</w:t>
+            </w:r>
+            <w:proofErr w:type="spellEnd"/>
+            <w:r>
+              <w:t xml:space="preserve">, in </w:t>
+            </w:r>
+            <w:proofErr w:type="spellStart"/>
+            <w:r>
+              <w:t>particolare</w:t>
+            </w:r>
+            <w:proofErr w:type="spellEnd"/>
+            <w:r>
+              <w:t xml:space="preserve"> </w:t>
+            </w:r>
+            <w:proofErr w:type="spellStart"/>
+            <w:r>
+              <w:t>gli</w:t>
+            </w:r>
+            <w:proofErr w:type="spellEnd"/>
+            <w:r>
+              <w:t xml:space="preserve"> </w:t>
+            </w:r>
+            <w:proofErr w:type="spellStart"/>
+            <w:r>
+              <w:t>interessano</w:t>
+            </w:r>
+            <w:proofErr w:type="spellEnd"/>
+            <w:r>
+              <w:t xml:space="preserve"> solo </w:t>
+            </w:r>
+            <w:proofErr w:type="spellStart"/>
+            <w:r>
+              <w:t>gli</w:t>
+            </w:r>
+            <w:proofErr w:type="spellEnd"/>
+            <w:r>
+              <w:t xml:space="preserve"> </w:t>
+            </w:r>
+            <w:proofErr w:type="spellStart"/>
+            <w:r>
+              <w:t>ordini</w:t>
+            </w:r>
+            <w:proofErr w:type="spellEnd"/>
+            <w:r>
+              <w:t xml:space="preserve"> </w:t>
+            </w:r>
+            <w:proofErr w:type="spellStart"/>
+            <w:r>
+              <w:t>che</w:t>
+            </w:r>
+            <w:proofErr w:type="spellEnd"/>
+            <w:r>
+              <w:t xml:space="preserve"> </w:t>
+            </w:r>
+            <w:proofErr w:type="spellStart"/>
+            <w:r>
+              <w:t>hanno</w:t>
+            </w:r>
+            <w:proofErr w:type="spellEnd"/>
+            <w:r>
+              <w:t xml:space="preserve"> un </w:t>
+            </w:r>
+            <w:proofErr w:type="spellStart"/>
+            <w:r>
+              <w:t>certo</w:t>
+            </w:r>
+            <w:proofErr w:type="spellEnd"/>
+            <w:r>
+              <w:t xml:space="preserve"> </w:t>
+            </w:r>
+            <w:proofErr w:type="spellStart"/>
+            <w:r>
+              <w:t>stato</w:t>
+            </w:r>
+            <w:proofErr w:type="spellEnd"/>
+            <w:r>
+              <w:t xml:space="preserve"> di </w:t>
+            </w:r>
+            <w:proofErr w:type="spellStart"/>
+            <w:r>
+              <w:t>lavorazione</w:t>
+            </w:r>
+            <w:proofErr w:type="spellEnd"/>
+            <w:r>
+              <w:t xml:space="preserve">, al pizzaiolo </w:t>
+            </w:r>
+            <w:proofErr w:type="spellStart"/>
+            <w:r>
+              <w:t>interessano</w:t>
+            </w:r>
+            <w:proofErr w:type="spellEnd"/>
+            <w:r>
+              <w:t xml:space="preserve"> solo </w:t>
+            </w:r>
+            <w:proofErr w:type="spellStart"/>
+            <w:r>
+              <w:t>quelli</w:t>
+            </w:r>
+            <w:proofErr w:type="spellEnd"/>
+            <w:r>
+              <w:t xml:space="preserve"> </w:t>
+            </w:r>
+            <w:proofErr w:type="spellStart"/>
+            <w:r>
+              <w:t>che</w:t>
+            </w:r>
+            <w:proofErr w:type="spellEnd"/>
+            <w:r>
+              <w:t xml:space="preserve"> </w:t>
+            </w:r>
+            <w:proofErr w:type="spellStart"/>
+            <w:r>
+              <w:t>devono</w:t>
+            </w:r>
+            <w:proofErr w:type="spellEnd"/>
+            <w:r>
+              <w:t xml:space="preserve"> </w:t>
+            </w:r>
+            <w:proofErr w:type="spellStart"/>
+            <w:r>
+              <w:t>essere</w:t>
+            </w:r>
+            <w:proofErr w:type="spellEnd"/>
+            <w:r>
+              <w:t xml:space="preserve"> </w:t>
+            </w:r>
+            <w:proofErr w:type="spellStart"/>
+            <w:r>
+              <w:t>ancora</w:t>
+            </w:r>
+            <w:proofErr w:type="spellEnd"/>
+            <w:r>
+              <w:t xml:space="preserve"> </w:t>
+            </w:r>
+            <w:proofErr w:type="spellStart"/>
+            <w:r>
+              <w:t>espletati</w:t>
+            </w:r>
+            <w:proofErr w:type="spellEnd"/>
+            <w:r>
+              <w:t xml:space="preserve"> </w:t>
+            </w:r>
+            <w:proofErr w:type="spellStart"/>
+            <w:r>
+              <w:t>mentre</w:t>
+            </w:r>
+            <w:proofErr w:type="spellEnd"/>
+            <w:r>
+              <w:t xml:space="preserve"> </w:t>
+            </w:r>
+            <w:proofErr w:type="spellStart"/>
+            <w:r>
+              <w:t>il</w:t>
+            </w:r>
+            <w:proofErr w:type="spellEnd"/>
+            <w:r>
+              <w:t xml:space="preserve"> </w:t>
+            </w:r>
+            <w:proofErr w:type="spellStart"/>
+            <w:r>
+              <w:t>cameriere</w:t>
+            </w:r>
+            <w:proofErr w:type="spellEnd"/>
+            <w:r>
+              <w:t xml:space="preserve"> </w:t>
+            </w:r>
+            <w:proofErr w:type="spellStart"/>
+            <w:r>
+              <w:t>interessano</w:t>
+            </w:r>
+            <w:proofErr w:type="spellEnd"/>
+            <w:r>
+              <w:t xml:space="preserve"> solo </w:t>
+            </w:r>
+            <w:proofErr w:type="spellStart"/>
+            <w:r>
+              <w:t>quelli</w:t>
+            </w:r>
+            <w:proofErr w:type="spellEnd"/>
+            <w:r>
+              <w:t xml:space="preserve"> </w:t>
+            </w:r>
+            <w:proofErr w:type="spellStart"/>
+            <w:r>
+              <w:t>che</w:t>
+            </w:r>
+            <w:proofErr w:type="spellEnd"/>
+            <w:r>
+              <w:t xml:space="preserve"> </w:t>
+            </w:r>
+            <w:proofErr w:type="spellStart"/>
+            <w:r>
+              <w:t>sono</w:t>
+            </w:r>
+            <w:proofErr w:type="spellEnd"/>
+            <w:r>
+              <w:t xml:space="preserve"> </w:t>
+            </w:r>
+            <w:proofErr w:type="spellStart"/>
+            <w:r>
+              <w:t>stati</w:t>
+            </w:r>
+            <w:proofErr w:type="spellEnd"/>
+            <w:r>
+              <w:t xml:space="preserve"> </w:t>
+            </w:r>
+            <w:proofErr w:type="spellStart"/>
+            <w:r>
+              <w:t>espletati</w:t>
+            </w:r>
+            <w:proofErr w:type="spellEnd"/>
+            <w:r>
+              <w:t xml:space="preserve">, </w:t>
+            </w:r>
+            <w:proofErr w:type="spellStart"/>
+            <w:r>
+              <w:t>mettendo</w:t>
+            </w:r>
+            <w:proofErr w:type="spellEnd"/>
+            <w:r>
+              <w:t xml:space="preserve"> un </w:t>
+            </w:r>
+            <w:proofErr w:type="spellStart"/>
+            <w:r>
+              <w:t>indice</w:t>
+            </w:r>
+            <w:proofErr w:type="spellEnd"/>
+            <w:r>
+              <w:t xml:space="preserve"> </w:t>
+            </w:r>
+            <w:proofErr w:type="spellStart"/>
+            <w:r>
+              <w:t>sull’attributo</w:t>
+            </w:r>
+            <w:proofErr w:type="spellEnd"/>
+            <w:r>
+              <w:t xml:space="preserve"> </w:t>
+            </w:r>
+            <w:proofErr w:type="spellStart"/>
+            <w:r>
+              <w:t>stato</w:t>
+            </w:r>
+            <w:proofErr w:type="spellEnd"/>
+            <w:r>
+              <w:t xml:space="preserve"> di </w:t>
+            </w:r>
+            <w:proofErr w:type="spellStart"/>
+            <w:r>
+              <w:t>lavorazione</w:t>
+            </w:r>
+            <w:proofErr w:type="spellEnd"/>
+            <w:r>
+              <w:t xml:space="preserve"> </w:t>
+            </w:r>
+            <w:proofErr w:type="spellStart"/>
+            <w:r>
+              <w:t>questa</w:t>
+            </w:r>
+            <w:proofErr w:type="spellEnd"/>
+            <w:r>
+              <w:t xml:space="preserve"> </w:t>
+            </w:r>
+            <w:proofErr w:type="spellStart"/>
+            <w:r>
+              <w:t>operazione</w:t>
+            </w:r>
+            <w:proofErr w:type="spellEnd"/>
+            <w:r>
+              <w:t xml:space="preserve"> </w:t>
+            </w:r>
+            <w:proofErr w:type="spellStart"/>
+            <w:r>
+              <w:t>viene</w:t>
+            </w:r>
+            <w:proofErr w:type="spellEnd"/>
+            <w:r>
+              <w:t xml:space="preserve"> </w:t>
+            </w:r>
+            <w:proofErr w:type="spellStart"/>
+            <w:r>
+              <w:t>resa</w:t>
+            </w:r>
+            <w:proofErr w:type="spellEnd"/>
+            <w:r>
+              <w:t xml:space="preserve"> </w:t>
+            </w:r>
+            <w:proofErr w:type="spellStart"/>
+            <w:r>
+              <w:t>piu</w:t>
+            </w:r>
+            <w:proofErr w:type="spellEnd"/>
+            <w:r>
+              <w:t xml:space="preserve"> </w:t>
+            </w:r>
+            <w:proofErr w:type="spellStart"/>
+            <w:r>
+              <w:t>veloce</w:t>
+            </w:r>
+            <w:proofErr w:type="spellEnd"/>
+            <w:r>
+              <w:t>.</w:t>
+            </w:r>
+          </w:p>
         </w:tc>
         <w:tc>
           <w:tcPr>
@@ -37263,33 +37660,41 @@
             <w:pPr>
               <w:spacing w:line="240" w:lineRule="auto"/>
               <w:rPr>
+                <w:color w:val="1A1A1A" w:themeColor="background1" w:themeShade="1A"/>
+              </w:rPr>
+            </w:pPr>
+            <w:proofErr w:type="spellStart"/>
+            <w:r>
+              <w:rPr>
+                <w:color w:val="1A1A1A" w:themeColor="background1" w:themeShade="1A"/>
+              </w:rPr>
+              <w:t>Numero</w:t>
+            </w:r>
+            <w:proofErr w:type="spellEnd"/>
+            <w:r>
+              <w:rPr>
+                <w:color w:val="1A1A1A" w:themeColor="background1" w:themeShade="1A"/>
+              </w:rPr>
+              <w:t xml:space="preserve">, </w:t>
+            </w:r>
+            <w:proofErr w:type="spellStart"/>
+            <w:r>
+              <w:rPr>
+                <w:color w:val="1A1A1A" w:themeColor="background1" w:themeShade="1A"/>
+              </w:rPr>
+              <w:t>Tavolo</w:t>
+            </w:r>
+            <w:proofErr w:type="spellEnd"/>
+          </w:p>
+          <w:p>
+            <w:pPr>
+              <w:spacing w:line="240" w:lineRule="auto"/>
+              <w:rPr>
                 <w:b/>
                 <w:bCs/>
                 <w:color w:val="1A1A1A" w:themeColor="background1" w:themeShade="1A"/>
               </w:rPr>
             </w:pPr>
-            <w:proofErr w:type="spellStart"/>
-            <w:r>
-              <w:rPr>
-                <w:color w:val="1A1A1A" w:themeColor="background1" w:themeShade="1A"/>
-              </w:rPr>
-              <w:t>Numero</w:t>
-            </w:r>
-            <w:proofErr w:type="spellEnd"/>
-            <w:r>
-              <w:rPr>
-                <w:color w:val="1A1A1A" w:themeColor="background1" w:themeShade="1A"/>
-              </w:rPr>
-              <w:t xml:space="preserve">, </w:t>
-            </w:r>
-            <w:proofErr w:type="spellStart"/>
-            <w:r>
-              <w:rPr>
-                <w:color w:val="1A1A1A" w:themeColor="background1" w:themeShade="1A"/>
-              </w:rPr>
-              <w:t>Tavolo</w:t>
-            </w:r>
-            <w:proofErr w:type="spellEnd"/>
           </w:p>
         </w:tc>
         <w:tc>
@@ -37353,6 +37758,7 @@
                 <w:bCs/>
                 <w:color w:val="1A1A1A" w:themeColor="background1" w:themeShade="1A"/>
               </w:rPr>
+              <w:lastRenderedPageBreak/>
               <w:t>Indice</w:t>
             </w:r>
             <w:proofErr w:type="spellEnd"/>
@@ -37381,6 +37787,16 @@
               </w:rPr>
               <w:t>PizzaPlus</w:t>
             </w:r>
+            <w:proofErr w:type="spellEnd"/>
+            <w:r>
+              <w:rPr>
+                <w:b/>
+                <w:bCs/>
+                <w:lang w:val="it-IT"/>
+              </w:rPr>
+              <w:t>_</w:t>
+            </w:r>
+            <w:proofErr w:type="spellStart"/>
             <w:r>
               <w:rPr>
                 <w:b/>
@@ -37795,19 +38211,35 @@
             <w:pPr>
               <w:spacing w:line="240" w:lineRule="auto"/>
               <w:rPr>
+                <w:color w:val="1A1A1A" w:themeColor="background1" w:themeShade="1A"/>
+              </w:rPr>
+            </w:pPr>
+            <w:proofErr w:type="spellStart"/>
+            <w:r>
+              <w:rPr>
+                <w:color w:val="1A1A1A" w:themeColor="background1" w:themeShade="1A"/>
+              </w:rPr>
+              <w:t>Scontrino</w:t>
+            </w:r>
+            <w:proofErr w:type="spellEnd"/>
+          </w:p>
+          <w:p>
+            <w:pPr>
+              <w:spacing w:line="240" w:lineRule="auto"/>
+              <w:rPr>
+                <w:color w:val="1A1A1A" w:themeColor="background1" w:themeShade="1A"/>
+              </w:rPr>
+            </w:pPr>
+          </w:p>
+          <w:p>
+            <w:pPr>
+              <w:spacing w:line="240" w:lineRule="auto"/>
+              <w:rPr>
                 <w:b/>
                 <w:bCs/>
                 <w:color w:val="1A1A1A" w:themeColor="background1" w:themeShade="1A"/>
               </w:rPr>
             </w:pPr>
-            <w:proofErr w:type="spellStart"/>
-            <w:r>
-              <w:rPr>
-                <w:color w:val="1A1A1A" w:themeColor="background1" w:themeShade="1A"/>
-              </w:rPr>
-              <w:t>Scontrino</w:t>
-            </w:r>
-            <w:proofErr w:type="spellEnd"/>
           </w:p>
         </w:tc>
         <w:tc>
@@ -37879,7 +38311,6 @@
                 <w:bCs/>
                 <w:color w:val="1A1A1A" w:themeColor="background1" w:themeShade="1A"/>
               </w:rPr>
-              <w:lastRenderedPageBreak/>
               <w:t>Indice</w:t>
             </w:r>
             <w:proofErr w:type="spellEnd"/>
@@ -37983,6 +38414,35 @@
             </w:r>
             <w:proofErr w:type="spellEnd"/>
           </w:p>
+          <w:p>
+            <w:pPr>
+              <w:spacing w:line="240" w:lineRule="auto"/>
+            </w:pPr>
+            <w:proofErr w:type="spellStart"/>
+            <w:r>
+              <w:t>Stessa</w:t>
+            </w:r>
+            <w:proofErr w:type="spellEnd"/>
+            <w:r>
+              <w:t xml:space="preserve"> </w:t>
+            </w:r>
+            <w:proofErr w:type="spellStart"/>
+            <w:r>
+              <w:t>motivazione</w:t>
+            </w:r>
+            <w:proofErr w:type="spellEnd"/>
+            <w:r>
+              <w:t xml:space="preserve"> di </w:t>
+            </w:r>
+            <w:proofErr w:type="spellStart"/>
+            <w:r>
+              <w:t>OrdinePizza</w:t>
+            </w:r>
+            <w:proofErr w:type="spellEnd"/>
+            <w:r>
+              <w:t>.</w:t>
+            </w:r>
+          </w:p>
         </w:tc>
         <w:tc>
           <w:tcPr>
@@ -38832,6 +39292,35 @@
             </w:r>
             <w:proofErr w:type="spellEnd"/>
           </w:p>
+          <w:p>
+            <w:pPr>
+              <w:spacing w:line="240" w:lineRule="auto"/>
+            </w:pPr>
+            <w:proofErr w:type="spellStart"/>
+            <w:r>
+              <w:t>Stessa</w:t>
+            </w:r>
+            <w:proofErr w:type="spellEnd"/>
+            <w:r>
+              <w:t xml:space="preserve"> </w:t>
+            </w:r>
+            <w:proofErr w:type="spellStart"/>
+            <w:r>
+              <w:t>motivazione</w:t>
+            </w:r>
+            <w:proofErr w:type="spellEnd"/>
+            <w:r>
+              <w:t xml:space="preserve"> di </w:t>
+            </w:r>
+            <w:proofErr w:type="spellStart"/>
+            <w:r>
+              <w:t>OrdinePizza</w:t>
+            </w:r>
+            <w:proofErr w:type="spellEnd"/>
+            <w:r>
+              <w:t>.</w:t>
+            </w:r>
+          </w:p>
         </w:tc>
         <w:tc>
           <w:tcPr>
@@ -39339,6 +39828,7 @@
               <w:spacing w:line="240" w:lineRule="auto"/>
             </w:pPr>
             <w:r>
+              <w:lastRenderedPageBreak/>
               <w:t>CF</w:t>
             </w:r>
           </w:p>
@@ -39973,16 +40463,6 @@
               <w:t>PR</w:t>
             </w:r>
           </w:p>
-          <w:p>
-            <w:pPr>
-              <w:spacing w:line="240" w:lineRule="auto"/>
-              <w:rPr>
-                <w:b/>
-                <w:bCs/>
-                <w:color w:val="1A1A1A" w:themeColor="background1" w:themeShade="1A"/>
-              </w:rPr>
-            </w:pPr>
-          </w:p>
         </w:tc>
       </w:tr>
       <w:tr>
@@ -40015,7 +40495,6 @@
                 <w:bCs/>
                 <w:color w:val="1A1A1A" w:themeColor="background1" w:themeShade="1A"/>
               </w:rPr>
-              <w:lastRenderedPageBreak/>
               <w:t>Indice</w:t>
             </w:r>
             <w:proofErr w:type="spellEnd"/>
@@ -41304,6 +41783,7 @@
           <w:p>
             <w:pPr>
               <w:spacing w:line="240" w:lineRule="auto"/>
+              <w:jc w:val="left"/>
               <w:rPr>
                 <w:color w:val="1A1A1A" w:themeColor="background1" w:themeShade="1A"/>
               </w:rPr>
@@ -41315,6 +41795,450 @@
               <w:t>Data</w:t>
             </w:r>
           </w:p>
+          <w:p>
+            <w:pPr>
+              <w:spacing w:line="240" w:lineRule="auto"/>
+              <w:jc w:val="left"/>
+              <w:rPr>
+                <w:color w:val="1A1A1A" w:themeColor="background1" w:themeShade="1A"/>
+              </w:rPr>
+            </w:pPr>
+            <w:proofErr w:type="spellStart"/>
+            <w:r>
+              <w:rPr>
+                <w:color w:val="1A1A1A" w:themeColor="background1" w:themeShade="1A"/>
+              </w:rPr>
+              <w:t>Questo</w:t>
+            </w:r>
+            <w:proofErr w:type="spellEnd"/>
+            <w:r>
+              <w:rPr>
+                <w:color w:val="1A1A1A" w:themeColor="background1" w:themeShade="1A"/>
+              </w:rPr>
+              <w:t xml:space="preserve"> </w:t>
+            </w:r>
+            <w:proofErr w:type="spellStart"/>
+            <w:r>
+              <w:rPr>
+                <w:color w:val="1A1A1A" w:themeColor="background1" w:themeShade="1A"/>
+              </w:rPr>
+              <w:t>indice</w:t>
+            </w:r>
+            <w:proofErr w:type="spellEnd"/>
+            <w:r>
+              <w:rPr>
+                <w:color w:val="1A1A1A" w:themeColor="background1" w:themeShade="1A"/>
+              </w:rPr>
+              <w:t xml:space="preserve"> è </w:t>
+            </w:r>
+            <w:proofErr w:type="spellStart"/>
+            <w:r>
+              <w:rPr>
+                <w:color w:val="1A1A1A" w:themeColor="background1" w:themeShade="1A"/>
+              </w:rPr>
+              <w:t>stato</w:t>
+            </w:r>
+            <w:proofErr w:type="spellEnd"/>
+            <w:r>
+              <w:rPr>
+                <w:color w:val="1A1A1A" w:themeColor="background1" w:themeShade="1A"/>
+              </w:rPr>
+              <w:t xml:space="preserve"> </w:t>
+            </w:r>
+            <w:proofErr w:type="spellStart"/>
+            <w:r>
+              <w:rPr>
+                <w:color w:val="1A1A1A" w:themeColor="background1" w:themeShade="1A"/>
+              </w:rPr>
+              <w:t>inserito</w:t>
+            </w:r>
+            <w:proofErr w:type="spellEnd"/>
+            <w:r>
+              <w:rPr>
+                <w:color w:val="1A1A1A" w:themeColor="background1" w:themeShade="1A"/>
+              </w:rPr>
+              <w:t xml:space="preserve"> in </w:t>
+            </w:r>
+            <w:proofErr w:type="spellStart"/>
+            <w:r>
+              <w:rPr>
+                <w:color w:val="1A1A1A" w:themeColor="background1" w:themeShade="1A"/>
+              </w:rPr>
+              <w:t>quanto</w:t>
+            </w:r>
+            <w:proofErr w:type="spellEnd"/>
+            <w:r>
+              <w:rPr>
+                <w:color w:val="1A1A1A" w:themeColor="background1" w:themeShade="1A"/>
+              </w:rPr>
+              <w:t xml:space="preserve"> </w:t>
+            </w:r>
+            <w:proofErr w:type="spellStart"/>
+            <w:r>
+              <w:rPr>
+                <w:color w:val="1A1A1A" w:themeColor="background1" w:themeShade="1A"/>
+              </w:rPr>
+              <w:t>nella</w:t>
+            </w:r>
+            <w:proofErr w:type="spellEnd"/>
+            <w:r>
+              <w:rPr>
+                <w:color w:val="1A1A1A" w:themeColor="background1" w:themeShade="1A"/>
+              </w:rPr>
+              <w:t xml:space="preserve"> </w:t>
+            </w:r>
+            <w:proofErr w:type="spellStart"/>
+            <w:r>
+              <w:rPr>
+                <w:color w:val="1A1A1A" w:themeColor="background1" w:themeShade="1A"/>
+              </w:rPr>
+              <w:lastRenderedPageBreak/>
+              <w:t>specifica</w:t>
+            </w:r>
+            <w:proofErr w:type="spellEnd"/>
+            <w:r>
+              <w:rPr>
+                <w:color w:val="1A1A1A" w:themeColor="background1" w:themeShade="1A"/>
+              </w:rPr>
+              <w:t xml:space="preserve"> </w:t>
+            </w:r>
+            <w:proofErr w:type="spellStart"/>
+            <w:r>
+              <w:rPr>
+                <w:color w:val="1A1A1A" w:themeColor="background1" w:themeShade="1A"/>
+              </w:rPr>
+              <w:t>sono</w:t>
+            </w:r>
+            <w:proofErr w:type="spellEnd"/>
+            <w:r>
+              <w:rPr>
+                <w:color w:val="1A1A1A" w:themeColor="background1" w:themeShade="1A"/>
+              </w:rPr>
+              <w:t xml:space="preserve"> </w:t>
+            </w:r>
+            <w:proofErr w:type="spellStart"/>
+            <w:r>
+              <w:rPr>
+                <w:color w:val="1A1A1A" w:themeColor="background1" w:themeShade="1A"/>
+              </w:rPr>
+              <w:t>richieste</w:t>
+            </w:r>
+            <w:proofErr w:type="spellEnd"/>
+            <w:r>
+              <w:rPr>
+                <w:color w:val="1A1A1A" w:themeColor="background1" w:themeShade="1A"/>
+              </w:rPr>
+              <w:t xml:space="preserve"> </w:t>
+            </w:r>
+            <w:proofErr w:type="spellStart"/>
+            <w:r>
+              <w:rPr>
+                <w:color w:val="1A1A1A" w:themeColor="background1" w:themeShade="1A"/>
+              </w:rPr>
+              <w:t>delle</w:t>
+            </w:r>
+            <w:proofErr w:type="spellEnd"/>
+            <w:r>
+              <w:rPr>
+                <w:color w:val="1A1A1A" w:themeColor="background1" w:themeShade="1A"/>
+              </w:rPr>
+              <w:t xml:space="preserve"> </w:t>
+            </w:r>
+            <w:proofErr w:type="spellStart"/>
+            <w:r>
+              <w:rPr>
+                <w:color w:val="1A1A1A" w:themeColor="background1" w:themeShade="1A"/>
+              </w:rPr>
+              <w:t>operazioni</w:t>
+            </w:r>
+            <w:proofErr w:type="spellEnd"/>
+            <w:r>
+              <w:rPr>
+                <w:color w:val="1A1A1A" w:themeColor="background1" w:themeShade="1A"/>
+              </w:rPr>
+              <w:t xml:space="preserve"> </w:t>
+            </w:r>
+            <w:proofErr w:type="spellStart"/>
+            <w:r>
+              <w:rPr>
+                <w:color w:val="1A1A1A" w:themeColor="background1" w:themeShade="1A"/>
+              </w:rPr>
+              <w:t>che</w:t>
+            </w:r>
+            <w:proofErr w:type="spellEnd"/>
+            <w:r>
+              <w:rPr>
+                <w:color w:val="1A1A1A" w:themeColor="background1" w:themeShade="1A"/>
+              </w:rPr>
+              <w:t xml:space="preserve"> </w:t>
+            </w:r>
+            <w:proofErr w:type="spellStart"/>
+            <w:r>
+              <w:rPr>
+                <w:color w:val="1A1A1A" w:themeColor="background1" w:themeShade="1A"/>
+              </w:rPr>
+              <w:t>permettono</w:t>
+            </w:r>
+            <w:proofErr w:type="spellEnd"/>
+            <w:r>
+              <w:rPr>
+                <w:color w:val="1A1A1A" w:themeColor="background1" w:themeShade="1A"/>
+              </w:rPr>
+              <w:t xml:space="preserve"> di </w:t>
+            </w:r>
+            <w:proofErr w:type="spellStart"/>
+            <w:r>
+              <w:rPr>
+                <w:color w:val="1A1A1A" w:themeColor="background1" w:themeShade="1A"/>
+              </w:rPr>
+              <w:t>visualizzare</w:t>
+            </w:r>
+            <w:proofErr w:type="spellEnd"/>
+            <w:r>
+              <w:rPr>
+                <w:color w:val="1A1A1A" w:themeColor="background1" w:themeShade="1A"/>
+              </w:rPr>
+              <w:t xml:space="preserve"> le </w:t>
+            </w:r>
+            <w:proofErr w:type="spellStart"/>
+            <w:r>
+              <w:rPr>
+                <w:color w:val="1A1A1A" w:themeColor="background1" w:themeShade="1A"/>
+              </w:rPr>
+              <w:t>entrate</w:t>
+            </w:r>
+            <w:proofErr w:type="spellEnd"/>
+            <w:r>
+              <w:rPr>
+                <w:color w:val="1A1A1A" w:themeColor="background1" w:themeShade="1A"/>
+              </w:rPr>
+              <w:t xml:space="preserve"> </w:t>
+            </w:r>
+            <w:proofErr w:type="spellStart"/>
+            <w:r>
+              <w:rPr>
+                <w:color w:val="1A1A1A" w:themeColor="background1" w:themeShade="1A"/>
+              </w:rPr>
+              <w:t>mensili</w:t>
+            </w:r>
+            <w:proofErr w:type="spellEnd"/>
+            <w:r>
+              <w:rPr>
+                <w:color w:val="1A1A1A" w:themeColor="background1" w:themeShade="1A"/>
+              </w:rPr>
+              <w:t xml:space="preserve"> e </w:t>
+            </w:r>
+            <w:proofErr w:type="spellStart"/>
+            <w:r>
+              <w:rPr>
+                <w:color w:val="1A1A1A" w:themeColor="background1" w:themeShade="1A"/>
+              </w:rPr>
+              <w:t>settimanali</w:t>
+            </w:r>
+            <w:proofErr w:type="spellEnd"/>
+            <w:r>
+              <w:rPr>
+                <w:color w:val="1A1A1A" w:themeColor="background1" w:themeShade="1A"/>
+              </w:rPr>
+              <w:t xml:space="preserve"> </w:t>
+            </w:r>
+            <w:proofErr w:type="spellStart"/>
+            <w:r>
+              <w:rPr>
+                <w:color w:val="1A1A1A" w:themeColor="background1" w:themeShade="1A"/>
+              </w:rPr>
+              <w:t>della</w:t>
+            </w:r>
+            <w:proofErr w:type="spellEnd"/>
+            <w:r>
+              <w:rPr>
+                <w:color w:val="1A1A1A" w:themeColor="background1" w:themeShade="1A"/>
+              </w:rPr>
+              <w:t xml:space="preserve"> pizzeria, in </w:t>
+            </w:r>
+            <w:proofErr w:type="spellStart"/>
+            <w:r>
+              <w:rPr>
+                <w:color w:val="1A1A1A" w:themeColor="background1" w:themeShade="1A"/>
+              </w:rPr>
+              <w:t>particolare</w:t>
+            </w:r>
+            <w:proofErr w:type="spellEnd"/>
+            <w:r>
+              <w:rPr>
+                <w:color w:val="1A1A1A" w:themeColor="background1" w:themeShade="1A"/>
+              </w:rPr>
+              <w:t xml:space="preserve"> un </w:t>
+            </w:r>
+            <w:proofErr w:type="spellStart"/>
+            <w:r>
+              <w:rPr>
+                <w:color w:val="1A1A1A" w:themeColor="background1" w:themeShade="1A"/>
+              </w:rPr>
+              <w:t>indice</w:t>
+            </w:r>
+            <w:proofErr w:type="spellEnd"/>
+            <w:r>
+              <w:rPr>
+                <w:color w:val="1A1A1A" w:themeColor="background1" w:themeShade="1A"/>
+              </w:rPr>
+              <w:t xml:space="preserve"> </w:t>
+            </w:r>
+            <w:proofErr w:type="spellStart"/>
+            <w:r>
+              <w:rPr>
+                <w:color w:val="1A1A1A" w:themeColor="background1" w:themeShade="1A"/>
+              </w:rPr>
+              <w:t>sull’attributo</w:t>
+            </w:r>
+            <w:proofErr w:type="spellEnd"/>
+            <w:r>
+              <w:rPr>
+                <w:color w:val="1A1A1A" w:themeColor="background1" w:themeShade="1A"/>
+              </w:rPr>
+              <w:t xml:space="preserve"> data </w:t>
+            </w:r>
+            <w:proofErr w:type="spellStart"/>
+            <w:r>
+              <w:rPr>
+                <w:color w:val="1A1A1A" w:themeColor="background1" w:themeShade="1A"/>
+              </w:rPr>
+              <w:t>dello</w:t>
+            </w:r>
+            <w:proofErr w:type="spellEnd"/>
+            <w:r>
+              <w:rPr>
+                <w:color w:val="1A1A1A" w:themeColor="background1" w:themeShade="1A"/>
+              </w:rPr>
+              <w:t xml:space="preserve"> </w:t>
+            </w:r>
+            <w:proofErr w:type="spellStart"/>
+            <w:r>
+              <w:rPr>
+                <w:color w:val="1A1A1A" w:themeColor="background1" w:themeShade="1A"/>
+              </w:rPr>
+              <w:t>scontrino</w:t>
+            </w:r>
+            <w:proofErr w:type="spellEnd"/>
+            <w:r>
+              <w:rPr>
+                <w:color w:val="1A1A1A" w:themeColor="background1" w:themeShade="1A"/>
+              </w:rPr>
+              <w:t xml:space="preserve"> è comodo per </w:t>
+            </w:r>
+            <w:proofErr w:type="spellStart"/>
+            <w:r>
+              <w:rPr>
+                <w:color w:val="1A1A1A" w:themeColor="background1" w:themeShade="1A"/>
+              </w:rPr>
+              <w:t>velocizzare</w:t>
+            </w:r>
+            <w:proofErr w:type="spellEnd"/>
+            <w:r>
+              <w:rPr>
+                <w:color w:val="1A1A1A" w:themeColor="background1" w:themeShade="1A"/>
+              </w:rPr>
+              <w:t xml:space="preserve"> </w:t>
+            </w:r>
+            <w:proofErr w:type="spellStart"/>
+            <w:r>
+              <w:rPr>
+                <w:color w:val="1A1A1A" w:themeColor="background1" w:themeShade="1A"/>
+              </w:rPr>
+              <w:t>queste</w:t>
+            </w:r>
+            <w:proofErr w:type="spellEnd"/>
+            <w:r>
+              <w:rPr>
+                <w:color w:val="1A1A1A" w:themeColor="background1" w:themeShade="1A"/>
+              </w:rPr>
+              <w:t xml:space="preserve"> </w:t>
+            </w:r>
+            <w:proofErr w:type="spellStart"/>
+            <w:r>
+              <w:rPr>
+                <w:color w:val="1A1A1A" w:themeColor="background1" w:themeShade="1A"/>
+              </w:rPr>
+              <w:t>operazioni</w:t>
+            </w:r>
+            <w:proofErr w:type="spellEnd"/>
+            <w:r>
+              <w:rPr>
+                <w:color w:val="1A1A1A" w:themeColor="background1" w:themeShade="1A"/>
+              </w:rPr>
+              <w:t xml:space="preserve"> in </w:t>
+            </w:r>
+            <w:proofErr w:type="spellStart"/>
+            <w:r>
+              <w:rPr>
+                <w:color w:val="1A1A1A" w:themeColor="background1" w:themeShade="1A"/>
+              </w:rPr>
+              <w:t>quanto</w:t>
+            </w:r>
+            <w:proofErr w:type="spellEnd"/>
+            <w:r>
+              <w:rPr>
+                <w:color w:val="1A1A1A" w:themeColor="background1" w:themeShade="1A"/>
+              </w:rPr>
+              <w:t xml:space="preserve"> </w:t>
+            </w:r>
+            <w:proofErr w:type="spellStart"/>
+            <w:r>
+              <w:rPr>
+                <w:color w:val="1A1A1A" w:themeColor="background1" w:themeShade="1A"/>
+              </w:rPr>
+              <w:t>gli</w:t>
+            </w:r>
+            <w:proofErr w:type="spellEnd"/>
+            <w:r>
+              <w:rPr>
+                <w:color w:val="1A1A1A" w:themeColor="background1" w:themeShade="1A"/>
+              </w:rPr>
+              <w:t xml:space="preserve"> </w:t>
+            </w:r>
+            <w:proofErr w:type="spellStart"/>
+            <w:r>
+              <w:rPr>
+                <w:color w:val="1A1A1A" w:themeColor="background1" w:themeShade="1A"/>
+              </w:rPr>
+              <w:t>scontrini</w:t>
+            </w:r>
+            <w:proofErr w:type="spellEnd"/>
+            <w:r>
+              <w:rPr>
+                <w:color w:val="1A1A1A" w:themeColor="background1" w:themeShade="1A"/>
+              </w:rPr>
+              <w:t xml:space="preserve"> </w:t>
+            </w:r>
+            <w:proofErr w:type="spellStart"/>
+            <w:r>
+              <w:rPr>
+                <w:color w:val="1A1A1A" w:themeColor="background1" w:themeShade="1A"/>
+              </w:rPr>
+              <w:t>vengono</w:t>
+            </w:r>
+            <w:proofErr w:type="spellEnd"/>
+            <w:r>
+              <w:rPr>
+                <w:color w:val="1A1A1A" w:themeColor="background1" w:themeShade="1A"/>
+              </w:rPr>
+              <w:t xml:space="preserve"> </w:t>
+            </w:r>
+            <w:proofErr w:type="spellStart"/>
+            <w:r>
+              <w:rPr>
+                <w:color w:val="1A1A1A" w:themeColor="background1" w:themeShade="1A"/>
+              </w:rPr>
+              <w:t>filtrati</w:t>
+            </w:r>
+            <w:proofErr w:type="spellEnd"/>
+            <w:r>
+              <w:rPr>
+                <w:color w:val="1A1A1A" w:themeColor="background1" w:themeShade="1A"/>
+              </w:rPr>
+              <w:t xml:space="preserve"> per data.</w:t>
+            </w:r>
+          </w:p>
         </w:tc>
         <w:tc>
           <w:tcPr>
@@ -41340,6 +42264,7 @@
               <w:rPr>
                 <w:color w:val="1A1A1A" w:themeColor="background1" w:themeShade="1A"/>
               </w:rPr>
+              <w:lastRenderedPageBreak/>
               <w:t>IDX</w:t>
             </w:r>
           </w:p>
@@ -41439,7 +42364,6 @@
         <w:rPr>
           <w:lang w:val="it-IT"/>
         </w:rPr>
-        <w:lastRenderedPageBreak/>
         <w:t>Quando si ordina una pizza</w:t>
       </w:r>
     </w:p>
@@ -41519,58 +42443,6 @@
           <w:lang w:val="it-IT"/>
         </w:rPr>
       </w:pPr>
-      <w:r>
-        <w:rPr>
-          <w:lang w:val="it-IT"/>
-        </w:rPr>
-        <w:t>/*</w:t>
-      </w:r>
-    </w:p>
-    <w:p>
-      <w:pPr>
-        <w:pStyle w:val="Paragrafoelenco"/>
-        <w:ind w:left="1440"/>
-        <w:rPr>
-          <w:lang w:val="it-IT"/>
-        </w:rPr>
-      </w:pPr>
-      <w:r>
-        <w:rPr>
-          <w:lang w:val="it-IT"/>
-        </w:rPr>
-        <w:t xml:space="preserve">La pizza che si vuole ordinare </w:t>
-      </w:r>
-      <w:proofErr w:type="spellStart"/>
-      <w:proofErr w:type="gramStart"/>
-      <w:r>
-        <w:rPr>
-          <w:lang w:val="it-IT"/>
-        </w:rPr>
-        <w:t>e'</w:t>
-      </w:r>
-      <w:proofErr w:type="spellEnd"/>
-      <w:proofErr w:type="gramEnd"/>
-      <w:r>
-        <w:rPr>
-          <w:lang w:val="it-IT"/>
-        </w:rPr>
-        <w:t xml:space="preserve"> terminata</w:t>
-      </w:r>
-    </w:p>
-    <w:p>
-      <w:pPr>
-        <w:pStyle w:val="Paragrafoelenco"/>
-        <w:ind w:left="1440"/>
-        <w:rPr>
-          <w:lang w:val="it-IT"/>
-        </w:rPr>
-      </w:pPr>
-      <w:r>
-        <w:rPr>
-          <w:lang w:val="it-IT"/>
-        </w:rPr>
-        <w:t>*/</w:t>
-      </w:r>
     </w:p>
     <w:p>
       <w:pPr>
@@ -41815,6 +42687,51 @@
         </w:rPr>
         <w:t>END</w:t>
       </w:r>
+    </w:p>
+    <w:p>
+      <w:pPr>
+        <w:pStyle w:val="Paragrafoelenco"/>
+        <w:ind w:left="1440"/>
+        <w:rPr>
+          <w:lang w:val="it-IT"/>
+        </w:rPr>
+      </w:pPr>
+    </w:p>
+    <w:p>
+      <w:pPr>
+        <w:pStyle w:val="Paragrafoelenco"/>
+        <w:ind w:left="1440"/>
+        <w:rPr>
+          <w:lang w:val="it-IT"/>
+        </w:rPr>
+      </w:pPr>
+    </w:p>
+    <w:p>
+      <w:pPr>
+        <w:pStyle w:val="Paragrafoelenco"/>
+        <w:ind w:left="1440"/>
+        <w:rPr>
+          <w:lang w:val="it-IT"/>
+        </w:rPr>
+      </w:pPr>
+    </w:p>
+    <w:p>
+      <w:pPr>
+        <w:pStyle w:val="Paragrafoelenco"/>
+        <w:ind w:left="1440"/>
+        <w:rPr>
+          <w:lang w:val="it-IT"/>
+        </w:rPr>
+      </w:pPr>
+    </w:p>
+    <w:p>
+      <w:pPr>
+        <w:pStyle w:val="Paragrafoelenco"/>
+        <w:ind w:left="1440"/>
+        <w:rPr>
+          <w:lang w:val="it-IT"/>
+        </w:rPr>
+      </w:pPr>
     </w:p>
     <w:p>
       <w:pPr>
@@ -41919,58 +42836,6 @@
           <w:lang w:val="it-IT"/>
         </w:rPr>
       </w:pPr>
-      <w:r>
-        <w:rPr>
-          <w:lang w:val="it-IT"/>
-        </w:rPr>
-        <w:t>/*</w:t>
-      </w:r>
-    </w:p>
-    <w:p>
-      <w:pPr>
-        <w:pStyle w:val="Paragrafoelenco"/>
-        <w:ind w:left="1440"/>
-        <w:rPr>
-          <w:lang w:val="it-IT"/>
-        </w:rPr>
-      </w:pPr>
-      <w:r>
-        <w:rPr>
-          <w:lang w:val="it-IT"/>
-        </w:rPr>
-        <w:t xml:space="preserve">La bevanda che si vuole ordinare </w:t>
-      </w:r>
-      <w:proofErr w:type="spellStart"/>
-      <w:proofErr w:type="gramStart"/>
-      <w:r>
-        <w:rPr>
-          <w:lang w:val="it-IT"/>
-        </w:rPr>
-        <w:t>e'</w:t>
-      </w:r>
-      <w:proofErr w:type="spellEnd"/>
-      <w:proofErr w:type="gramEnd"/>
-      <w:r>
-        <w:rPr>
-          <w:lang w:val="it-IT"/>
-        </w:rPr>
-        <w:t xml:space="preserve"> terminata</w:t>
-      </w:r>
-    </w:p>
-    <w:p>
-      <w:pPr>
-        <w:pStyle w:val="Paragrafoelenco"/>
-        <w:ind w:left="1440"/>
-        <w:rPr>
-          <w:lang w:val="it-IT"/>
-        </w:rPr>
-      </w:pPr>
-      <w:r>
-        <w:rPr>
-          <w:lang w:val="it-IT"/>
-        </w:rPr>
-        <w:t>*/</w:t>
-      </w:r>
     </w:p>
     <w:p>
       <w:pPr>
@@ -42258,7 +43123,6 @@
         <w:rPr>
           <w:lang w:val="it-IT"/>
         </w:rPr>
-        <w:lastRenderedPageBreak/>
         <w:t>Quando si vuole aggiungere un ingrediente ad una pizza</w:t>
       </w:r>
     </w:p>
@@ -42324,58 +43188,6 @@
           <w:lang w:val="it-IT"/>
         </w:rPr>
       </w:pPr>
-      <w:r>
-        <w:rPr>
-          <w:lang w:val="it-IT"/>
-        </w:rPr>
-        <w:t>/*</w:t>
-      </w:r>
-    </w:p>
-    <w:p>
-      <w:pPr>
-        <w:pStyle w:val="Paragrafoelenco"/>
-        <w:ind w:left="1440"/>
-        <w:rPr>
-          <w:lang w:val="it-IT"/>
-        </w:rPr>
-      </w:pPr>
-      <w:r>
-        <w:rPr>
-          <w:lang w:val="it-IT"/>
-        </w:rPr>
-        <w:t xml:space="preserve">L'ingrediente che si vuole aggiungere </w:t>
-      </w:r>
-      <w:proofErr w:type="spellStart"/>
-      <w:proofErr w:type="gramStart"/>
-      <w:r>
-        <w:rPr>
-          <w:lang w:val="it-IT"/>
-        </w:rPr>
-        <w:t>e'</w:t>
-      </w:r>
-      <w:proofErr w:type="spellEnd"/>
-      <w:proofErr w:type="gramEnd"/>
-      <w:r>
-        <w:rPr>
-          <w:lang w:val="it-IT"/>
-        </w:rPr>
-        <w:t xml:space="preserve"> terminato</w:t>
-      </w:r>
-    </w:p>
-    <w:p>
-      <w:pPr>
-        <w:pStyle w:val="Paragrafoelenco"/>
-        <w:ind w:left="1440"/>
-        <w:rPr>
-          <w:lang w:val="it-IT"/>
-        </w:rPr>
-      </w:pPr>
-      <w:r>
-        <w:rPr>
-          <w:lang w:val="it-IT"/>
-        </w:rPr>
-        <w:t>*/</w:t>
-      </w:r>
     </w:p>
     <w:p>
       <w:pPr>
@@ -42620,6 +43432,42 @@
         </w:rPr>
         <w:t>END</w:t>
       </w:r>
+    </w:p>
+    <w:p>
+      <w:pPr>
+        <w:pStyle w:val="Paragrafoelenco"/>
+        <w:ind w:left="1440"/>
+        <w:rPr>
+          <w:lang w:val="it-IT"/>
+        </w:rPr>
+      </w:pPr>
+    </w:p>
+    <w:p>
+      <w:pPr>
+        <w:pStyle w:val="Paragrafoelenco"/>
+        <w:ind w:left="1440"/>
+        <w:rPr>
+          <w:lang w:val="it-IT"/>
+        </w:rPr>
+      </w:pPr>
+    </w:p>
+    <w:p>
+      <w:pPr>
+        <w:pStyle w:val="Paragrafoelenco"/>
+        <w:ind w:left="1440"/>
+        <w:rPr>
+          <w:lang w:val="it-IT"/>
+        </w:rPr>
+      </w:pPr>
+    </w:p>
+    <w:p>
+      <w:pPr>
+        <w:pStyle w:val="Paragrafoelenco"/>
+        <w:ind w:left="1440"/>
+        <w:rPr>
+          <w:lang w:val="it-IT"/>
+        </w:rPr>
+      </w:pPr>
     </w:p>
     <w:p>
       <w:pPr>
@@ -42724,58 +43572,6 @@
           <w:lang w:val="it-IT"/>
         </w:rPr>
       </w:pPr>
-      <w:r>
-        <w:rPr>
-          <w:lang w:val="it-IT"/>
-        </w:rPr>
-        <w:t>/*</w:t>
-      </w:r>
-    </w:p>
-    <w:p>
-      <w:pPr>
-        <w:pStyle w:val="Paragrafoelenco"/>
-        <w:ind w:left="1440"/>
-        <w:rPr>
-          <w:lang w:val="it-IT"/>
-        </w:rPr>
-      </w:pPr>
-      <w:r>
-        <w:rPr>
-          <w:lang w:val="it-IT"/>
-        </w:rPr>
-        <w:t xml:space="preserve">Le pizza scelta come base </w:t>
-      </w:r>
-      <w:proofErr w:type="spellStart"/>
-      <w:proofErr w:type="gramStart"/>
-      <w:r>
-        <w:rPr>
-          <w:lang w:val="it-IT"/>
-        </w:rPr>
-        <w:t>e'</w:t>
-      </w:r>
-      <w:proofErr w:type="spellEnd"/>
-      <w:proofErr w:type="gramEnd"/>
-      <w:r>
-        <w:rPr>
-          <w:lang w:val="it-IT"/>
-        </w:rPr>
-        <w:t xml:space="preserve"> terminata</w:t>
-      </w:r>
-    </w:p>
-    <w:p>
-      <w:pPr>
-        <w:pStyle w:val="Paragrafoelenco"/>
-        <w:ind w:left="1440"/>
-        <w:rPr>
-          <w:lang w:val="it-IT"/>
-        </w:rPr>
-      </w:pPr>
-      <w:r>
-        <w:rPr>
-          <w:lang w:val="it-IT"/>
-        </w:rPr>
-        <w:t>*/</w:t>
-      </w:r>
     </w:p>
     <w:p>
       <w:pPr>
@@ -43045,7 +43841,6 @@
         <w:rPr>
           <w:lang w:val="it-IT"/>
         </w:rPr>
-        <w:lastRenderedPageBreak/>
         <w:t xml:space="preserve">Quando una pizza o una bevanda vengono ordinate oppure quando una pizza ed un ingrediente vengono scelti per fare una </w:t>
       </w:r>
       <w:proofErr w:type="spellStart"/>
@@ -43165,6 +43960,15 @@
           <w:lang w:val="it-IT"/>
         </w:rPr>
       </w:pPr>
+    </w:p>
+    <w:p>
+      <w:pPr>
+        <w:pStyle w:val="Paragrafoelenco"/>
+        <w:ind w:left="1440"/>
+        <w:rPr>
+          <w:lang w:val="it-IT"/>
+        </w:rPr>
+      </w:pPr>
       <w:r>
         <w:rPr>
           <w:lang w:val="it-IT"/>
@@ -43287,6 +44091,33 @@
         </w:rPr>
         <w:t>END</w:t>
       </w:r>
+    </w:p>
+    <w:p>
+      <w:pPr>
+        <w:pStyle w:val="Paragrafoelenco"/>
+        <w:ind w:left="1440"/>
+        <w:rPr>
+          <w:lang w:val="it-IT"/>
+        </w:rPr>
+      </w:pPr>
+    </w:p>
+    <w:p>
+      <w:pPr>
+        <w:pStyle w:val="Paragrafoelenco"/>
+        <w:ind w:left="1440"/>
+        <w:rPr>
+          <w:lang w:val="it-IT"/>
+        </w:rPr>
+      </w:pPr>
+    </w:p>
+    <w:p>
+      <w:pPr>
+        <w:pStyle w:val="Paragrafoelenco"/>
+        <w:ind w:left="1440"/>
+        <w:rPr>
+          <w:lang w:val="it-IT"/>
+        </w:rPr>
+      </w:pPr>
     </w:p>
     <w:p>
       <w:pPr>
@@ -43312,13 +44143,8 @@
         <w:rPr>
           <w:lang w:val="it-IT"/>
         </w:rPr>
-        <w:t xml:space="preserve">Quando si ordina una </w:t>
-      </w:r>
-      <w:r>
-        <w:rPr>
-          <w:lang w:val="it-IT"/>
-        </w:rPr>
-        <w:t>bevanda</w:t>
+        <w:lastRenderedPageBreak/>
+        <w:t>Quando si ordina una bevanda</w:t>
       </w:r>
     </w:p>
     <w:p>
@@ -43388,6 +44214,15 @@
         </w:rPr>
         <w:t>` FOR EACH ROW</w:t>
       </w:r>
+    </w:p>
+    <w:p>
+      <w:pPr>
+        <w:pStyle w:val="Paragrafoelenco"/>
+        <w:ind w:left="1440"/>
+        <w:rPr>
+          <w:lang w:val="it-IT"/>
+        </w:rPr>
+      </w:pPr>
     </w:p>
     <w:p>
       <w:pPr>
@@ -43618,6 +44453,15 @@
           <w:lang w:val="it-IT"/>
         </w:rPr>
       </w:pPr>
+    </w:p>
+    <w:p>
+      <w:pPr>
+        <w:pStyle w:val="Paragrafoelenco"/>
+        <w:ind w:left="1440"/>
+        <w:rPr>
+          <w:lang w:val="it-IT"/>
+        </w:rPr>
+      </w:pPr>
       <w:r>
         <w:rPr>
           <w:lang w:val="it-IT"/>
@@ -43663,7 +44507,6 @@
         <w:rPr>
           <w:lang w:val="it-IT"/>
         </w:rPr>
-        <w:lastRenderedPageBreak/>
         <w:tab/>
         <w:t>set Scorte = Scorte -1</w:t>
       </w:r>
@@ -43741,6 +44584,87 @@
         </w:rPr>
         <w:t>END</w:t>
       </w:r>
+    </w:p>
+    <w:p>
+      <w:pPr>
+        <w:pStyle w:val="Paragrafoelenco"/>
+        <w:ind w:left="1440"/>
+        <w:rPr>
+          <w:lang w:val="it-IT"/>
+        </w:rPr>
+      </w:pPr>
+    </w:p>
+    <w:p>
+      <w:pPr>
+        <w:pStyle w:val="Paragrafoelenco"/>
+        <w:ind w:left="1440"/>
+        <w:rPr>
+          <w:lang w:val="it-IT"/>
+        </w:rPr>
+      </w:pPr>
+    </w:p>
+    <w:p>
+      <w:pPr>
+        <w:pStyle w:val="Paragrafoelenco"/>
+        <w:ind w:left="1440"/>
+        <w:rPr>
+          <w:lang w:val="it-IT"/>
+        </w:rPr>
+      </w:pPr>
+    </w:p>
+    <w:p>
+      <w:pPr>
+        <w:pStyle w:val="Paragrafoelenco"/>
+        <w:ind w:left="1440"/>
+        <w:rPr>
+          <w:lang w:val="it-IT"/>
+        </w:rPr>
+      </w:pPr>
+    </w:p>
+    <w:p>
+      <w:pPr>
+        <w:pStyle w:val="Paragrafoelenco"/>
+        <w:ind w:left="1440"/>
+        <w:rPr>
+          <w:lang w:val="it-IT"/>
+        </w:rPr>
+      </w:pPr>
+    </w:p>
+    <w:p>
+      <w:pPr>
+        <w:pStyle w:val="Paragrafoelenco"/>
+        <w:ind w:left="1440"/>
+        <w:rPr>
+          <w:lang w:val="it-IT"/>
+        </w:rPr>
+      </w:pPr>
+    </w:p>
+    <w:p>
+      <w:pPr>
+        <w:pStyle w:val="Paragrafoelenco"/>
+        <w:ind w:left="1440"/>
+        <w:rPr>
+          <w:lang w:val="it-IT"/>
+        </w:rPr>
+      </w:pPr>
+    </w:p>
+    <w:p>
+      <w:pPr>
+        <w:pStyle w:val="Paragrafoelenco"/>
+        <w:ind w:left="1440"/>
+        <w:rPr>
+          <w:lang w:val="it-IT"/>
+        </w:rPr>
+      </w:pPr>
+    </w:p>
+    <w:p>
+      <w:pPr>
+        <w:pStyle w:val="Paragrafoelenco"/>
+        <w:ind w:left="1440"/>
+        <w:rPr>
+          <w:lang w:val="it-IT"/>
+        </w:rPr>
+      </w:pPr>
     </w:p>
     <w:p>
       <w:pPr>
@@ -43766,6 +44690,7 @@
         <w:rPr>
           <w:lang w:val="it-IT"/>
         </w:rPr>
+        <w:lastRenderedPageBreak/>
         <w:t>Quando si vuole usare una pizza come base</w:t>
       </w:r>
     </w:p>
@@ -43836,6 +44761,15 @@
         </w:rPr>
         <w:t>` FOR EACH ROW</w:t>
       </w:r>
+    </w:p>
+    <w:p>
+      <w:pPr>
+        <w:pStyle w:val="Paragrafoelenco"/>
+        <w:ind w:left="1440"/>
+        <w:rPr>
+          <w:lang w:val="it-IT"/>
+        </w:rPr>
+      </w:pPr>
     </w:p>
     <w:p>
       <w:pPr>
@@ -43988,6 +44922,841 @@
           <w:lang w:val="it-IT"/>
         </w:rPr>
       </w:pPr>
+      <w:r>
+        <w:rPr>
+          <w:lang w:val="it-IT"/>
+        </w:rPr>
+        <w:t>Il prezzo di una pizza con ingredienti aggiuntivi deve essere pari alla somma del prezzo della pizza usata come base e dei prezzi dei vari ingredienti aggiuntivi, questa regola aziendale derivativa è implementata tramite due trigger</w:t>
+      </w:r>
+      <w:r>
+        <w:rPr>
+          <w:lang w:val="it-IT"/>
+        </w:rPr>
+        <w:t>,</w:t>
+      </w:r>
+      <w:r>
+        <w:rPr>
+          <w:lang w:val="it-IT"/>
+        </w:rPr>
+        <w:t xml:space="preserve"> quando si inserisce una </w:t>
+      </w:r>
+      <w:proofErr w:type="spellStart"/>
+      <w:r>
+        <w:rPr>
+          <w:lang w:val="it-IT"/>
+        </w:rPr>
+        <w:t>pizzaplus</w:t>
+      </w:r>
+      <w:proofErr w:type="spellEnd"/>
+      <w:r>
+        <w:rPr>
+          <w:lang w:val="it-IT"/>
+        </w:rPr>
+        <w:t xml:space="preserve"> viene posto il suo prezzo pari a quello della pizza usata come base e successivamente ogni volta</w:t>
+      </w:r>
+      <w:r>
+        <w:rPr>
+          <w:lang w:val="it-IT"/>
+        </w:rPr>
+        <w:t xml:space="preserve"> che viene aggiunto un ingrediente viene sommato al prezzo della </w:t>
+      </w:r>
+      <w:proofErr w:type="spellStart"/>
+      <w:r>
+        <w:rPr>
+          <w:lang w:val="it-IT"/>
+        </w:rPr>
+        <w:t>pizzaplus</w:t>
+      </w:r>
+      <w:proofErr w:type="spellEnd"/>
+      <w:r>
+        <w:rPr>
+          <w:lang w:val="it-IT"/>
+        </w:rPr>
+        <w:t xml:space="preserve"> il prezzo dell’ingrediente</w:t>
+      </w:r>
+    </w:p>
+    <w:p>
+      <w:pPr>
+        <w:pStyle w:val="Paragrafoelenco"/>
+        <w:numPr>
+          <w:ilvl w:val="1"/>
+          <w:numId w:val="31"/>
+        </w:numPr>
+        <w:rPr>
+          <w:lang w:val="it-IT"/>
+        </w:rPr>
+      </w:pPr>
+      <w:r>
+        <w:rPr>
+          <w:lang w:val="it-IT"/>
+        </w:rPr>
+        <w:t xml:space="preserve">Quando si inserisce la </w:t>
+      </w:r>
+      <w:proofErr w:type="spellStart"/>
+      <w:r>
+        <w:rPr>
+          <w:lang w:val="it-IT"/>
+        </w:rPr>
+        <w:t>pizzaplus</w:t>
+      </w:r>
+      <w:proofErr w:type="spellEnd"/>
+    </w:p>
+    <w:p>
+      <w:pPr>
+        <w:pStyle w:val="Paragrafoelenco"/>
+        <w:ind w:left="1440"/>
+        <w:rPr>
+          <w:lang w:val="it-IT"/>
+        </w:rPr>
+      </w:pPr>
+    </w:p>
+    <w:p>
+      <w:pPr>
+        <w:pStyle w:val="Paragrafoelenco"/>
+        <w:ind w:left="1440"/>
+        <w:rPr>
+          <w:lang w:val="it-IT"/>
+        </w:rPr>
+      </w:pPr>
+      <w:r>
+        <w:rPr>
+          <w:lang w:val="it-IT"/>
+        </w:rPr>
+        <w:t>CREATE DEFINER = CURRENT_USER TRIGGER `mydb</w:t>
+      </w:r>
+      <w:proofErr w:type="gramStart"/>
+      <w:r>
+        <w:rPr>
+          <w:lang w:val="it-IT"/>
+        </w:rPr>
+        <w:t>`.`</w:t>
+      </w:r>
+      <w:proofErr w:type="gramEnd"/>
+      <w:r>
+        <w:rPr>
+          <w:lang w:val="it-IT"/>
+        </w:rPr>
+        <w:t>PizzaPlus_BEFORE_INSERT_1` BEFORE INSERT ON `</w:t>
+      </w:r>
+      <w:proofErr w:type="spellStart"/>
+      <w:r>
+        <w:rPr>
+          <w:lang w:val="it-IT"/>
+        </w:rPr>
+        <w:t>PizzaPlus</w:t>
+      </w:r>
+      <w:proofErr w:type="spellEnd"/>
+      <w:r>
+        <w:rPr>
+          <w:lang w:val="it-IT"/>
+        </w:rPr>
+        <w:t>` FOR EACH ROW</w:t>
+      </w:r>
+    </w:p>
+    <w:p>
+      <w:pPr>
+        <w:pStyle w:val="Paragrafoelenco"/>
+        <w:ind w:left="1440"/>
+        <w:rPr>
+          <w:lang w:val="it-IT"/>
+        </w:rPr>
+      </w:pPr>
+    </w:p>
+    <w:p>
+      <w:pPr>
+        <w:pStyle w:val="Paragrafoelenco"/>
+        <w:ind w:left="1440"/>
+        <w:rPr>
+          <w:lang w:val="it-IT"/>
+        </w:rPr>
+      </w:pPr>
+      <w:r>
+        <w:rPr>
+          <w:lang w:val="it-IT"/>
+        </w:rPr>
+        <w:t>BEGIN</w:t>
+      </w:r>
+    </w:p>
+    <w:p>
+      <w:pPr>
+        <w:pStyle w:val="Paragrafoelenco"/>
+        <w:ind w:left="1440"/>
+        <w:rPr>
+          <w:lang w:val="it-IT"/>
+        </w:rPr>
+      </w:pPr>
+      <w:r>
+        <w:rPr>
+          <w:lang w:val="it-IT"/>
+        </w:rPr>
+        <w:tab/>
+      </w:r>
+      <w:proofErr w:type="spellStart"/>
+      <w:r>
+        <w:rPr>
+          <w:lang w:val="it-IT"/>
+        </w:rPr>
+        <w:t>declare</w:t>
+      </w:r>
+      <w:proofErr w:type="spellEnd"/>
+      <w:r>
+        <w:rPr>
+          <w:lang w:val="it-IT"/>
+        </w:rPr>
+        <w:t xml:space="preserve"> </w:t>
+      </w:r>
+      <w:proofErr w:type="spellStart"/>
+      <w:r>
+        <w:rPr>
+          <w:lang w:val="it-IT"/>
+        </w:rPr>
+        <w:t>tmp</w:t>
+      </w:r>
+      <w:proofErr w:type="spellEnd"/>
+      <w:r>
+        <w:rPr>
+          <w:lang w:val="it-IT"/>
+        </w:rPr>
+        <w:t xml:space="preserve"> double;</w:t>
+      </w:r>
+    </w:p>
+    <w:p>
+      <w:pPr>
+        <w:pStyle w:val="Paragrafoelenco"/>
+        <w:ind w:left="1440"/>
+        <w:rPr>
+          <w:lang w:val="it-IT"/>
+        </w:rPr>
+      </w:pPr>
+      <w:r>
+        <w:rPr>
+          <w:lang w:val="it-IT"/>
+        </w:rPr>
+        <w:t xml:space="preserve">    </w:t>
+      </w:r>
+      <w:proofErr w:type="spellStart"/>
+      <w:r>
+        <w:rPr>
+          <w:lang w:val="it-IT"/>
+        </w:rPr>
+        <w:t>select</w:t>
+      </w:r>
+      <w:proofErr w:type="spellEnd"/>
+      <w:r>
+        <w:rPr>
+          <w:lang w:val="it-IT"/>
+        </w:rPr>
+        <w:t xml:space="preserve"> prezzo</w:t>
+      </w:r>
+    </w:p>
+    <w:p>
+      <w:pPr>
+        <w:pStyle w:val="Paragrafoelenco"/>
+        <w:ind w:left="1440"/>
+        <w:rPr>
+          <w:lang w:val="it-IT"/>
+        </w:rPr>
+      </w:pPr>
+      <w:r>
+        <w:rPr>
+          <w:lang w:val="it-IT"/>
+        </w:rPr>
+        <w:t xml:space="preserve">    from </w:t>
+      </w:r>
+      <w:proofErr w:type="spellStart"/>
+      <w:proofErr w:type="gramStart"/>
+      <w:r>
+        <w:rPr>
+          <w:lang w:val="it-IT"/>
+        </w:rPr>
+        <w:t>mydb.Pizza</w:t>
+      </w:r>
+      <w:proofErr w:type="spellEnd"/>
+      <w:proofErr w:type="gramEnd"/>
+    </w:p>
+    <w:p>
+      <w:pPr>
+        <w:pStyle w:val="Paragrafoelenco"/>
+        <w:ind w:left="1440"/>
+        <w:rPr>
+          <w:lang w:val="it-IT"/>
+        </w:rPr>
+      </w:pPr>
+      <w:r>
+        <w:rPr>
+          <w:lang w:val="it-IT"/>
+        </w:rPr>
+        <w:t xml:space="preserve">    </w:t>
+      </w:r>
+      <w:proofErr w:type="spellStart"/>
+      <w:r>
+        <w:rPr>
+          <w:lang w:val="it-IT"/>
+        </w:rPr>
+        <w:t>where</w:t>
+      </w:r>
+      <w:proofErr w:type="spellEnd"/>
+      <w:r>
+        <w:rPr>
+          <w:lang w:val="it-IT"/>
+        </w:rPr>
+        <w:t xml:space="preserve"> </w:t>
+      </w:r>
+      <w:proofErr w:type="spellStart"/>
+      <w:proofErr w:type="gramStart"/>
+      <w:r>
+        <w:rPr>
+          <w:lang w:val="it-IT"/>
+        </w:rPr>
+        <w:t>mydb.Pizza.Nome</w:t>
+      </w:r>
+      <w:proofErr w:type="spellEnd"/>
+      <w:proofErr w:type="gramEnd"/>
+      <w:r>
+        <w:rPr>
+          <w:lang w:val="it-IT"/>
+        </w:rPr>
+        <w:t>=</w:t>
+      </w:r>
+      <w:proofErr w:type="spellStart"/>
+      <w:r>
+        <w:rPr>
+          <w:lang w:val="it-IT"/>
+        </w:rPr>
+        <w:t>NEW.Base</w:t>
+      </w:r>
+      <w:proofErr w:type="spellEnd"/>
+    </w:p>
+    <w:p>
+      <w:pPr>
+        <w:pStyle w:val="Paragrafoelenco"/>
+        <w:ind w:left="1440"/>
+        <w:rPr>
+          <w:lang w:val="it-IT"/>
+        </w:rPr>
+      </w:pPr>
+      <w:r>
+        <w:rPr>
+          <w:lang w:val="it-IT"/>
+        </w:rPr>
+        <w:t xml:space="preserve">    </w:t>
+      </w:r>
+      <w:proofErr w:type="spellStart"/>
+      <w:r>
+        <w:rPr>
+          <w:lang w:val="it-IT"/>
+        </w:rPr>
+        <w:t>into</w:t>
+      </w:r>
+      <w:proofErr w:type="spellEnd"/>
+      <w:r>
+        <w:rPr>
+          <w:lang w:val="it-IT"/>
+        </w:rPr>
+        <w:t xml:space="preserve"> </w:t>
+      </w:r>
+      <w:proofErr w:type="spellStart"/>
+      <w:r>
+        <w:rPr>
+          <w:lang w:val="it-IT"/>
+        </w:rPr>
+        <w:t>tmp</w:t>
+      </w:r>
+      <w:proofErr w:type="spellEnd"/>
+      <w:r>
+        <w:rPr>
+          <w:lang w:val="it-IT"/>
+        </w:rPr>
+        <w:t>;</w:t>
+      </w:r>
+    </w:p>
+    <w:p>
+      <w:pPr>
+        <w:pStyle w:val="Paragrafoelenco"/>
+        <w:ind w:left="1440"/>
+        <w:rPr>
+          <w:lang w:val="it-IT"/>
+        </w:rPr>
+      </w:pPr>
+      <w:r>
+        <w:rPr>
+          <w:lang w:val="it-IT"/>
+        </w:rPr>
+        <w:tab/>
+        <w:t xml:space="preserve">set </w:t>
+      </w:r>
+      <w:proofErr w:type="spellStart"/>
+      <w:r>
+        <w:rPr>
+          <w:lang w:val="it-IT"/>
+        </w:rPr>
+        <w:t>NEW.Prezzo</w:t>
+      </w:r>
+      <w:proofErr w:type="spellEnd"/>
+      <w:r>
+        <w:rPr>
+          <w:lang w:val="it-IT"/>
+        </w:rPr>
+        <w:t>=</w:t>
+      </w:r>
+      <w:proofErr w:type="spellStart"/>
+      <w:r>
+        <w:rPr>
+          <w:lang w:val="it-IT"/>
+        </w:rPr>
+        <w:t>tmp</w:t>
+      </w:r>
+      <w:proofErr w:type="spellEnd"/>
+      <w:r>
+        <w:rPr>
+          <w:lang w:val="it-IT"/>
+        </w:rPr>
+        <w:t>;</w:t>
+      </w:r>
+    </w:p>
+    <w:p>
+      <w:pPr>
+        <w:pStyle w:val="Paragrafoelenco"/>
+        <w:ind w:left="1440"/>
+        <w:rPr>
+          <w:lang w:val="it-IT"/>
+        </w:rPr>
+      </w:pPr>
+      <w:r>
+        <w:rPr>
+          <w:lang w:val="it-IT"/>
+        </w:rPr>
+        <w:t>END</w:t>
+      </w:r>
+    </w:p>
+    <w:p>
+      <w:pPr>
+        <w:pStyle w:val="Paragrafoelenco"/>
+        <w:ind w:left="1440"/>
+        <w:rPr>
+          <w:lang w:val="it-IT"/>
+        </w:rPr>
+      </w:pPr>
+    </w:p>
+    <w:p>
+      <w:pPr>
+        <w:pStyle w:val="Paragrafoelenco"/>
+        <w:ind w:left="1440"/>
+        <w:rPr>
+          <w:lang w:val="it-IT"/>
+        </w:rPr>
+      </w:pPr>
+    </w:p>
+    <w:p>
+      <w:pPr>
+        <w:pStyle w:val="Paragrafoelenco"/>
+        <w:ind w:left="1440"/>
+        <w:rPr>
+          <w:lang w:val="it-IT"/>
+        </w:rPr>
+      </w:pPr>
+    </w:p>
+    <w:p>
+      <w:pPr>
+        <w:pStyle w:val="Paragrafoelenco"/>
+        <w:numPr>
+          <w:ilvl w:val="1"/>
+          <w:numId w:val="31"/>
+        </w:numPr>
+        <w:rPr>
+          <w:lang w:val="it-IT"/>
+        </w:rPr>
+      </w:pPr>
+      <w:r>
+        <w:rPr>
+          <w:lang w:val="it-IT"/>
+        </w:rPr>
+        <w:lastRenderedPageBreak/>
+        <w:t>Quando si aggiunge un ingrediente</w:t>
+      </w:r>
+    </w:p>
+    <w:p>
+      <w:pPr>
+        <w:pStyle w:val="Paragrafoelenco"/>
+        <w:ind w:left="1440"/>
+        <w:rPr>
+          <w:lang w:val="it-IT"/>
+        </w:rPr>
+      </w:pPr>
+    </w:p>
+    <w:p>
+      <w:pPr>
+        <w:pStyle w:val="Paragrafoelenco"/>
+        <w:ind w:left="1440"/>
+        <w:rPr>
+          <w:lang w:val="it-IT"/>
+        </w:rPr>
+      </w:pPr>
+      <w:r>
+        <w:rPr>
+          <w:lang w:val="it-IT"/>
+        </w:rPr>
+        <w:t>CREATE DEFINER = CURRENT_USER TRIGGER `mydb</w:t>
+      </w:r>
+      <w:proofErr w:type="gramStart"/>
+      <w:r>
+        <w:rPr>
+          <w:lang w:val="it-IT"/>
+        </w:rPr>
+        <w:t>`.`</w:t>
+      </w:r>
+      <w:proofErr w:type="gramEnd"/>
+      <w:r>
+        <w:rPr>
+          <w:lang w:val="it-IT"/>
+        </w:rPr>
+        <w:t>Aggiunta_AFTER_INSERT_1` AFTER INSERT ON `Aggiunta` FOR EACH ROW</w:t>
+      </w:r>
+    </w:p>
+    <w:p>
+      <w:pPr>
+        <w:pStyle w:val="Paragrafoelenco"/>
+        <w:ind w:left="1440"/>
+        <w:rPr>
+          <w:lang w:val="it-IT"/>
+        </w:rPr>
+      </w:pPr>
+    </w:p>
+    <w:p>
+      <w:pPr>
+        <w:pStyle w:val="Paragrafoelenco"/>
+        <w:ind w:left="1440"/>
+        <w:rPr>
+          <w:lang w:val="it-IT"/>
+        </w:rPr>
+      </w:pPr>
+      <w:r>
+        <w:rPr>
+          <w:lang w:val="it-IT"/>
+        </w:rPr>
+        <w:t>BEGIN</w:t>
+      </w:r>
+    </w:p>
+    <w:p>
+      <w:pPr>
+        <w:pStyle w:val="Paragrafoelenco"/>
+        <w:ind w:left="1440"/>
+        <w:rPr>
+          <w:lang w:val="it-IT"/>
+        </w:rPr>
+      </w:pPr>
+      <w:r>
+        <w:rPr>
+          <w:lang w:val="it-IT"/>
+        </w:rPr>
+        <w:tab/>
+      </w:r>
+      <w:proofErr w:type="spellStart"/>
+      <w:r>
+        <w:rPr>
+          <w:lang w:val="it-IT"/>
+        </w:rPr>
+        <w:t>declare</w:t>
+      </w:r>
+      <w:proofErr w:type="spellEnd"/>
+      <w:r>
+        <w:rPr>
+          <w:lang w:val="it-IT"/>
+        </w:rPr>
+        <w:t xml:space="preserve"> </w:t>
+      </w:r>
+      <w:proofErr w:type="spellStart"/>
+      <w:r>
+        <w:rPr>
+          <w:lang w:val="it-IT"/>
+        </w:rPr>
+        <w:t>tmp</w:t>
+      </w:r>
+      <w:proofErr w:type="spellEnd"/>
+      <w:r>
+        <w:rPr>
+          <w:lang w:val="it-IT"/>
+        </w:rPr>
+        <w:t xml:space="preserve"> double;</w:t>
+      </w:r>
+    </w:p>
+    <w:p>
+      <w:pPr>
+        <w:pStyle w:val="Paragrafoelenco"/>
+        <w:ind w:left="1440"/>
+        <w:rPr>
+          <w:lang w:val="it-IT"/>
+        </w:rPr>
+      </w:pPr>
+      <w:r>
+        <w:rPr>
+          <w:lang w:val="it-IT"/>
+        </w:rPr>
+        <w:t xml:space="preserve">    </w:t>
+      </w:r>
+      <w:proofErr w:type="spellStart"/>
+      <w:r>
+        <w:rPr>
+          <w:lang w:val="it-IT"/>
+        </w:rPr>
+        <w:t>select</w:t>
+      </w:r>
+      <w:proofErr w:type="spellEnd"/>
+      <w:r>
+        <w:rPr>
+          <w:lang w:val="it-IT"/>
+        </w:rPr>
+        <w:t xml:space="preserve"> Prezzo</w:t>
+      </w:r>
+    </w:p>
+    <w:p>
+      <w:pPr>
+        <w:pStyle w:val="Paragrafoelenco"/>
+        <w:ind w:left="1440"/>
+        <w:rPr>
+          <w:lang w:val="it-IT"/>
+        </w:rPr>
+      </w:pPr>
+      <w:r>
+        <w:rPr>
+          <w:lang w:val="it-IT"/>
+        </w:rPr>
+        <w:t xml:space="preserve">    from </w:t>
+      </w:r>
+      <w:proofErr w:type="spellStart"/>
+      <w:proofErr w:type="gramStart"/>
+      <w:r>
+        <w:rPr>
+          <w:lang w:val="it-IT"/>
+        </w:rPr>
+        <w:t>mydb.Ingrediente</w:t>
+      </w:r>
+      <w:proofErr w:type="spellEnd"/>
+      <w:proofErr w:type="gramEnd"/>
+    </w:p>
+    <w:p>
+      <w:pPr>
+        <w:pStyle w:val="Paragrafoelenco"/>
+        <w:ind w:left="1440"/>
+        <w:rPr>
+          <w:lang w:val="it-IT"/>
+        </w:rPr>
+      </w:pPr>
+      <w:r>
+        <w:rPr>
+          <w:lang w:val="it-IT"/>
+        </w:rPr>
+        <w:t xml:space="preserve">    </w:t>
+      </w:r>
+      <w:proofErr w:type="spellStart"/>
+      <w:r>
+        <w:rPr>
+          <w:lang w:val="it-IT"/>
+        </w:rPr>
+        <w:t>where</w:t>
+      </w:r>
+      <w:proofErr w:type="spellEnd"/>
+      <w:r>
+        <w:rPr>
+          <w:lang w:val="it-IT"/>
+        </w:rPr>
+        <w:t xml:space="preserve"> </w:t>
+      </w:r>
+      <w:proofErr w:type="spellStart"/>
+      <w:proofErr w:type="gramStart"/>
+      <w:r>
+        <w:rPr>
+          <w:lang w:val="it-IT"/>
+        </w:rPr>
+        <w:t>mydb.Ingrediente.Nome</w:t>
+      </w:r>
+      <w:proofErr w:type="spellEnd"/>
+      <w:proofErr w:type="gramEnd"/>
+      <w:r>
+        <w:rPr>
+          <w:lang w:val="it-IT"/>
+        </w:rPr>
+        <w:t xml:space="preserve"> = </w:t>
+      </w:r>
+      <w:proofErr w:type="spellStart"/>
+      <w:r>
+        <w:rPr>
+          <w:lang w:val="it-IT"/>
+        </w:rPr>
+        <w:t>NEW.Ingrediente</w:t>
+      </w:r>
+      <w:proofErr w:type="spellEnd"/>
+      <w:r>
+        <w:rPr>
+          <w:lang w:val="it-IT"/>
+        </w:rPr>
+        <w:t xml:space="preserve"> </w:t>
+      </w:r>
+      <w:proofErr w:type="spellStart"/>
+      <w:r>
+        <w:rPr>
+          <w:lang w:val="it-IT"/>
+        </w:rPr>
+        <w:t>into</w:t>
+      </w:r>
+      <w:proofErr w:type="spellEnd"/>
+      <w:r>
+        <w:rPr>
+          <w:lang w:val="it-IT"/>
+        </w:rPr>
+        <w:t xml:space="preserve"> </w:t>
+      </w:r>
+      <w:proofErr w:type="spellStart"/>
+      <w:r>
+        <w:rPr>
+          <w:lang w:val="it-IT"/>
+        </w:rPr>
+        <w:t>tmp</w:t>
+      </w:r>
+      <w:proofErr w:type="spellEnd"/>
+      <w:r>
+        <w:rPr>
+          <w:lang w:val="it-IT"/>
+        </w:rPr>
+        <w:t>;</w:t>
+      </w:r>
+    </w:p>
+    <w:p>
+      <w:pPr>
+        <w:pStyle w:val="Paragrafoelenco"/>
+        <w:ind w:left="1440"/>
+        <w:rPr>
+          <w:lang w:val="it-IT"/>
+        </w:rPr>
+      </w:pPr>
+      <w:r>
+        <w:rPr>
+          <w:lang w:val="it-IT"/>
+        </w:rPr>
+        <w:t xml:space="preserve">    </w:t>
+      </w:r>
+    </w:p>
+    <w:p>
+      <w:pPr>
+        <w:pStyle w:val="Paragrafoelenco"/>
+        <w:ind w:left="1440"/>
+        <w:rPr>
+          <w:lang w:val="it-IT"/>
+        </w:rPr>
+      </w:pPr>
+      <w:r>
+        <w:rPr>
+          <w:lang w:val="it-IT"/>
+        </w:rPr>
+        <w:t xml:space="preserve">    update </w:t>
+      </w:r>
+      <w:proofErr w:type="spellStart"/>
+      <w:proofErr w:type="gramStart"/>
+      <w:r>
+        <w:rPr>
+          <w:lang w:val="it-IT"/>
+        </w:rPr>
+        <w:t>mydb.PizzaPlus</w:t>
+      </w:r>
+      <w:proofErr w:type="spellEnd"/>
+      <w:proofErr w:type="gramEnd"/>
+    </w:p>
+    <w:p>
+      <w:pPr>
+        <w:pStyle w:val="Paragrafoelenco"/>
+        <w:ind w:left="1440"/>
+        <w:rPr>
+          <w:lang w:val="it-IT"/>
+        </w:rPr>
+      </w:pPr>
+      <w:r>
+        <w:rPr>
+          <w:lang w:val="it-IT"/>
+        </w:rPr>
+        <w:t xml:space="preserve">    set Prezzo=</w:t>
+      </w:r>
+      <w:proofErr w:type="spellStart"/>
+      <w:r>
+        <w:rPr>
+          <w:lang w:val="it-IT"/>
+        </w:rPr>
+        <w:t>Prezzo+tmp</w:t>
+      </w:r>
+      <w:proofErr w:type="spellEnd"/>
+    </w:p>
+    <w:p>
+      <w:pPr>
+        <w:pStyle w:val="Paragrafoelenco"/>
+        <w:ind w:left="1440"/>
+        <w:rPr>
+          <w:lang w:val="it-IT"/>
+        </w:rPr>
+      </w:pPr>
+      <w:r>
+        <w:rPr>
+          <w:lang w:val="it-IT"/>
+        </w:rPr>
+        <w:t xml:space="preserve">    </w:t>
+      </w:r>
+      <w:proofErr w:type="spellStart"/>
+      <w:r>
+        <w:rPr>
+          <w:lang w:val="it-IT"/>
+        </w:rPr>
+        <w:t>where</w:t>
+      </w:r>
+      <w:proofErr w:type="spellEnd"/>
+      <w:r>
+        <w:rPr>
+          <w:lang w:val="it-IT"/>
+        </w:rPr>
+        <w:t xml:space="preserve"> </w:t>
+      </w:r>
+      <w:proofErr w:type="spellStart"/>
+      <w:proofErr w:type="gramStart"/>
+      <w:r>
+        <w:rPr>
+          <w:lang w:val="it-IT"/>
+        </w:rPr>
+        <w:t>mydb.PizzaPlus.Nome</w:t>
+      </w:r>
+      <w:proofErr w:type="spellEnd"/>
+      <w:proofErr w:type="gramEnd"/>
+      <w:r>
+        <w:rPr>
+          <w:lang w:val="it-IT"/>
+        </w:rPr>
+        <w:t xml:space="preserve"> = </w:t>
+      </w:r>
+      <w:proofErr w:type="spellStart"/>
+      <w:r>
+        <w:rPr>
+          <w:lang w:val="it-IT"/>
+        </w:rPr>
+        <w:t>NEW.PizzaPlus</w:t>
+      </w:r>
+      <w:proofErr w:type="spellEnd"/>
+      <w:r>
+        <w:rPr>
+          <w:lang w:val="it-IT"/>
+        </w:rPr>
+        <w:t>;</w:t>
+      </w:r>
+    </w:p>
+    <w:p>
+      <w:pPr>
+        <w:pStyle w:val="Paragrafoelenco"/>
+        <w:ind w:left="1440"/>
+        <w:rPr>
+          <w:lang w:val="it-IT"/>
+        </w:rPr>
+      </w:pPr>
+      <w:r>
+        <w:rPr>
+          <w:lang w:val="it-IT"/>
+        </w:rPr>
+        <w:t>END</w:t>
+      </w:r>
     </w:p>
     <w:p>
       <w:pPr>
@@ -49565,7 +51334,7 @@
 </file>
 
 <file path=customXml/itemProps2.xml><?xml version="1.0" encoding="utf-8"?>
-<ds:datastoreItem xmlns:ds="http://schemas.openxmlformats.org/officeDocument/2006/customXml" ds:itemID="{CB225139-D190-4691-9654-D370E64DA6F7}">
+<ds:datastoreItem xmlns:ds="http://schemas.openxmlformats.org/officeDocument/2006/customXml" ds:itemID="{96EC549F-53AC-46E4-95C9-423B6DB530A9}">
   <ds:schemaRefs>
     <ds:schemaRef ds:uri="http://schemas.openxmlformats.org/officeDocument/2006/bibliography"/>
   </ds:schemaRefs>

--- a/Pizzeria1.docx
+++ b/Pizzeria1.docx
@@ -11284,21 +11284,6 @@
               <w:rPr>
                 <w:lang w:val="it-IT"/>
               </w:rPr>
-              <w:t>Comprende la creazione della pizza+</w:t>
-            </w:r>
-          </w:p>
-          <w:p>
-            <w:pPr>
-              <w:spacing w:line="240" w:lineRule="auto"/>
-              <w:jc w:val="left"/>
-              <w:rPr>
-                <w:lang w:val="it-IT"/>
-              </w:rPr>
-            </w:pPr>
-            <w:r>
-              <w:rPr>
-                <w:lang w:val="it-IT"/>
-              </w:rPr>
               <w:t>(cameriere)</w:t>
             </w:r>
           </w:p>
@@ -15435,6 +15420,342 @@
                 <w:lang w:val="it-IT"/>
               </w:rPr>
               <w:t>Espleta ordine pizza+ (pizzaiolo)</w:t>
+            </w:r>
+          </w:p>
+        </w:tc>
+        <w:tc>
+          <w:tcPr>
+            <w:tcW w:w="4789" w:type="dxa"/>
+            <w:tcBorders>
+              <w:top w:val="single" w:sz="4" w:space="0" w:color="auto"/>
+              <w:left w:val="single" w:sz="4" w:space="0" w:color="auto"/>
+              <w:bottom w:val="single" w:sz="4" w:space="0" w:color="auto"/>
+              <w:right w:val="single" w:sz="4" w:space="0" w:color="auto"/>
+              <w:tl2br w:val="nil"/>
+              <w:tr2bl w:val="nil"/>
+            </w:tcBorders>
+          </w:tcPr>
+          <w:p>
+            <w:pPr>
+              <w:spacing w:line="240" w:lineRule="auto"/>
+              <w:jc w:val="left"/>
+              <w:rPr>
+                <w:lang w:val="it-IT"/>
+              </w:rPr>
+            </w:pPr>
+            <w:r>
+              <w:rPr>
+                <w:lang w:val="it-IT"/>
+              </w:rPr>
+              <w:t>10 volte al giorno.</w:t>
+            </w:r>
+          </w:p>
+        </w:tc>
+      </w:tr>
+      <w:tr>
+        <w:tc>
+          <w:tcPr>
+            <w:tcW w:w="834" w:type="dxa"/>
+            <w:tcBorders>
+              <w:top w:val="single" w:sz="4" w:space="0" w:color="auto"/>
+              <w:left w:val="single" w:sz="4" w:space="0" w:color="auto"/>
+              <w:bottom w:val="single" w:sz="4" w:space="0" w:color="auto"/>
+              <w:right w:val="single" w:sz="4" w:space="0" w:color="auto"/>
+              <w:tl2br w:val="nil"/>
+              <w:tr2bl w:val="nil"/>
+            </w:tcBorders>
+          </w:tcPr>
+          <w:p>
+            <w:pPr>
+              <w:spacing w:line="240" w:lineRule="auto"/>
+              <w:rPr>
+                <w:lang w:val="it-IT"/>
+              </w:rPr>
+            </w:pPr>
+            <w:r>
+              <w:rPr>
+                <w:lang w:val="it-IT"/>
+              </w:rPr>
+              <w:t>40</w:t>
+            </w:r>
+          </w:p>
+        </w:tc>
+        <w:tc>
+          <w:tcPr>
+            <w:tcW w:w="4339" w:type="dxa"/>
+            <w:tcBorders>
+              <w:top w:val="single" w:sz="4" w:space="0" w:color="auto"/>
+              <w:left w:val="single" w:sz="4" w:space="0" w:color="auto"/>
+              <w:bottom w:val="single" w:sz="4" w:space="0" w:color="auto"/>
+              <w:right w:val="single" w:sz="4" w:space="0" w:color="auto"/>
+              <w:tl2br w:val="nil"/>
+              <w:tr2bl w:val="nil"/>
+            </w:tcBorders>
+          </w:tcPr>
+          <w:p>
+            <w:pPr>
+              <w:spacing w:line="240" w:lineRule="auto"/>
+              <w:rPr>
+                <w:lang w:val="it-IT"/>
+              </w:rPr>
+            </w:pPr>
+            <w:r>
+              <w:rPr>
+                <w:lang w:val="it-IT"/>
+              </w:rPr>
+              <w:t>Prendi in carico ordine pizza (pizzaiolo)</w:t>
+            </w:r>
+          </w:p>
+        </w:tc>
+        <w:tc>
+          <w:tcPr>
+            <w:tcW w:w="4789" w:type="dxa"/>
+            <w:tcBorders>
+              <w:top w:val="single" w:sz="4" w:space="0" w:color="auto"/>
+              <w:left w:val="single" w:sz="4" w:space="0" w:color="auto"/>
+              <w:bottom w:val="single" w:sz="4" w:space="0" w:color="auto"/>
+              <w:right w:val="single" w:sz="4" w:space="0" w:color="auto"/>
+              <w:tl2br w:val="nil"/>
+              <w:tr2bl w:val="nil"/>
+            </w:tcBorders>
+          </w:tcPr>
+          <w:p>
+            <w:pPr>
+              <w:spacing w:line="240" w:lineRule="auto"/>
+              <w:jc w:val="left"/>
+              <w:rPr>
+                <w:lang w:val="it-IT"/>
+              </w:rPr>
+            </w:pPr>
+            <w:r>
+              <w:rPr>
+                <w:lang w:val="it-IT"/>
+              </w:rPr>
+              <w:t>70 volte al giorno.</w:t>
+            </w:r>
+          </w:p>
+        </w:tc>
+      </w:tr>
+      <w:tr>
+        <w:tc>
+          <w:tcPr>
+            <w:tcW w:w="834" w:type="dxa"/>
+            <w:tcBorders>
+              <w:top w:val="single" w:sz="4" w:space="0" w:color="auto"/>
+              <w:left w:val="single" w:sz="4" w:space="0" w:color="auto"/>
+              <w:bottom w:val="single" w:sz="4" w:space="0" w:color="auto"/>
+              <w:right w:val="single" w:sz="4" w:space="0" w:color="auto"/>
+              <w:tl2br w:val="nil"/>
+              <w:tr2bl w:val="nil"/>
+            </w:tcBorders>
+          </w:tcPr>
+          <w:p>
+            <w:pPr>
+              <w:spacing w:line="240" w:lineRule="auto"/>
+              <w:rPr>
+                <w:lang w:val="it-IT"/>
+              </w:rPr>
+            </w:pPr>
+            <w:r>
+              <w:rPr>
+                <w:lang w:val="it-IT"/>
+              </w:rPr>
+              <w:t>41</w:t>
+            </w:r>
+          </w:p>
+        </w:tc>
+        <w:tc>
+          <w:tcPr>
+            <w:tcW w:w="4339" w:type="dxa"/>
+            <w:tcBorders>
+              <w:top w:val="single" w:sz="4" w:space="0" w:color="auto"/>
+              <w:left w:val="single" w:sz="4" w:space="0" w:color="auto"/>
+              <w:bottom w:val="single" w:sz="4" w:space="0" w:color="auto"/>
+              <w:right w:val="single" w:sz="4" w:space="0" w:color="auto"/>
+              <w:tl2br w:val="nil"/>
+              <w:tr2bl w:val="nil"/>
+            </w:tcBorders>
+          </w:tcPr>
+          <w:p>
+            <w:pPr>
+              <w:spacing w:line="240" w:lineRule="auto"/>
+              <w:rPr>
+                <w:lang w:val="it-IT"/>
+              </w:rPr>
+            </w:pPr>
+            <w:r>
+              <w:rPr>
+                <w:lang w:val="it-IT"/>
+              </w:rPr>
+              <w:t>Prendi in carico ordine pizza+ (pizzaiolo)</w:t>
+            </w:r>
+          </w:p>
+        </w:tc>
+        <w:tc>
+          <w:tcPr>
+            <w:tcW w:w="4789" w:type="dxa"/>
+            <w:tcBorders>
+              <w:top w:val="single" w:sz="4" w:space="0" w:color="auto"/>
+              <w:left w:val="single" w:sz="4" w:space="0" w:color="auto"/>
+              <w:bottom w:val="single" w:sz="4" w:space="0" w:color="auto"/>
+              <w:right w:val="single" w:sz="4" w:space="0" w:color="auto"/>
+              <w:tl2br w:val="nil"/>
+              <w:tr2bl w:val="nil"/>
+            </w:tcBorders>
+          </w:tcPr>
+          <w:p>
+            <w:pPr>
+              <w:spacing w:line="240" w:lineRule="auto"/>
+              <w:jc w:val="left"/>
+              <w:rPr>
+                <w:lang w:val="it-IT"/>
+              </w:rPr>
+            </w:pPr>
+            <w:r>
+              <w:rPr>
+                <w:lang w:val="it-IT"/>
+              </w:rPr>
+              <w:t>10 volte al giorno.</w:t>
+            </w:r>
+          </w:p>
+        </w:tc>
+      </w:tr>
+      <w:tr>
+        <w:tc>
+          <w:tcPr>
+            <w:tcW w:w="834" w:type="dxa"/>
+            <w:tcBorders>
+              <w:top w:val="single" w:sz="4" w:space="0" w:color="auto"/>
+              <w:left w:val="single" w:sz="4" w:space="0" w:color="auto"/>
+              <w:bottom w:val="single" w:sz="4" w:space="0" w:color="auto"/>
+              <w:right w:val="single" w:sz="4" w:space="0" w:color="auto"/>
+              <w:tl2br w:val="nil"/>
+              <w:tr2bl w:val="nil"/>
+            </w:tcBorders>
+          </w:tcPr>
+          <w:p>
+            <w:pPr>
+              <w:spacing w:line="240" w:lineRule="auto"/>
+              <w:rPr>
+                <w:lang w:val="it-IT"/>
+              </w:rPr>
+            </w:pPr>
+            <w:r>
+              <w:rPr>
+                <w:lang w:val="it-IT"/>
+              </w:rPr>
+              <w:t>42</w:t>
+            </w:r>
+          </w:p>
+        </w:tc>
+        <w:tc>
+          <w:tcPr>
+            <w:tcW w:w="4339" w:type="dxa"/>
+            <w:tcBorders>
+              <w:top w:val="single" w:sz="4" w:space="0" w:color="auto"/>
+              <w:left w:val="single" w:sz="4" w:space="0" w:color="auto"/>
+              <w:bottom w:val="single" w:sz="4" w:space="0" w:color="auto"/>
+              <w:right w:val="single" w:sz="4" w:space="0" w:color="auto"/>
+              <w:tl2br w:val="nil"/>
+              <w:tr2bl w:val="nil"/>
+            </w:tcBorders>
+          </w:tcPr>
+          <w:p>
+            <w:pPr>
+              <w:spacing w:line="240" w:lineRule="auto"/>
+              <w:rPr>
+                <w:lang w:val="it-IT"/>
+              </w:rPr>
+            </w:pPr>
+            <w:r>
+              <w:rPr>
+                <w:lang w:val="it-IT"/>
+              </w:rPr>
+              <w:t>Prendi in carico ordine bevanda (barman)</w:t>
+            </w:r>
+          </w:p>
+        </w:tc>
+        <w:tc>
+          <w:tcPr>
+            <w:tcW w:w="4789" w:type="dxa"/>
+            <w:tcBorders>
+              <w:top w:val="single" w:sz="4" w:space="0" w:color="auto"/>
+              <w:left w:val="single" w:sz="4" w:space="0" w:color="auto"/>
+              <w:bottom w:val="single" w:sz="4" w:space="0" w:color="auto"/>
+              <w:right w:val="single" w:sz="4" w:space="0" w:color="auto"/>
+              <w:tl2br w:val="nil"/>
+              <w:tr2bl w:val="nil"/>
+            </w:tcBorders>
+          </w:tcPr>
+          <w:p>
+            <w:pPr>
+              <w:spacing w:line="240" w:lineRule="auto"/>
+              <w:jc w:val="left"/>
+              <w:rPr>
+                <w:lang w:val="it-IT"/>
+              </w:rPr>
+            </w:pPr>
+            <w:r>
+              <w:rPr>
+                <w:lang w:val="it-IT"/>
+              </w:rPr>
+              <w:t>80 volte al giorno.</w:t>
+            </w:r>
+          </w:p>
+        </w:tc>
+      </w:tr>
+      <w:tr>
+        <w:tc>
+          <w:tcPr>
+            <w:tcW w:w="834" w:type="dxa"/>
+            <w:tcBorders>
+              <w:top w:val="single" w:sz="4" w:space="0" w:color="auto"/>
+              <w:left w:val="single" w:sz="4" w:space="0" w:color="auto"/>
+              <w:bottom w:val="single" w:sz="4" w:space="0" w:color="auto"/>
+              <w:right w:val="single" w:sz="4" w:space="0" w:color="auto"/>
+              <w:tl2br w:val="nil"/>
+              <w:tr2bl w:val="nil"/>
+            </w:tcBorders>
+          </w:tcPr>
+          <w:p>
+            <w:pPr>
+              <w:spacing w:line="240" w:lineRule="auto"/>
+              <w:rPr>
+                <w:lang w:val="it-IT"/>
+              </w:rPr>
+            </w:pPr>
+            <w:r>
+              <w:rPr>
+                <w:lang w:val="it-IT"/>
+              </w:rPr>
+              <w:t>43</w:t>
+            </w:r>
+          </w:p>
+        </w:tc>
+        <w:tc>
+          <w:tcPr>
+            <w:tcW w:w="4339" w:type="dxa"/>
+            <w:tcBorders>
+              <w:top w:val="single" w:sz="4" w:space="0" w:color="auto"/>
+              <w:left w:val="single" w:sz="4" w:space="0" w:color="auto"/>
+              <w:bottom w:val="single" w:sz="4" w:space="0" w:color="auto"/>
+              <w:right w:val="single" w:sz="4" w:space="0" w:color="auto"/>
+              <w:tl2br w:val="nil"/>
+              <w:tr2bl w:val="nil"/>
+            </w:tcBorders>
+          </w:tcPr>
+          <w:p>
+            <w:pPr>
+              <w:spacing w:line="240" w:lineRule="auto"/>
+              <w:rPr>
+                <w:lang w:val="it-IT"/>
+              </w:rPr>
+            </w:pPr>
+            <w:r>
+              <w:rPr>
+                <w:lang w:val="it-IT"/>
+              </w:rPr>
+              <w:t>Aggiungi ingrediente (cameriere)</w:t>
             </w:r>
           </w:p>
         </w:tc>
@@ -15841,6 +16162,7 @@
               <w:rPr>
                 <w:lang w:val="it-IT"/>
               </w:rPr>
+              <w:lastRenderedPageBreak/>
               <w:t>1 accesso a Scontrino</w:t>
             </w:r>
           </w:p>
@@ -15884,6 +16206,7 @@
               <w:rPr>
                 <w:lang w:val="it-IT"/>
               </w:rPr>
+              <w:lastRenderedPageBreak/>
               <w:t xml:space="preserve">   S</w:t>
             </w:r>
           </w:p>
@@ -15914,6 +16237,7 @@
               <w:rPr>
                 <w:lang w:val="it-IT"/>
               </w:rPr>
+              <w:lastRenderedPageBreak/>
               <w:t xml:space="preserve">   </w:t>
             </w:r>
             <w:r>
@@ -15969,6 +16293,7 @@
               <w:rPr>
                 <w:lang w:val="it-IT"/>
               </w:rPr>
+              <w:lastRenderedPageBreak/>
               <w:t>(</w:t>
             </w:r>
             <w:r>
@@ -16122,7 +16447,6 @@
               <w:rPr>
                 <w:lang w:val="it-IT"/>
               </w:rPr>
-              <w:lastRenderedPageBreak/>
               <w:t>1 accesso a Bevanda</w:t>
             </w:r>
           </w:p>
@@ -16241,7 +16565,6 @@
               <w:rPr>
                 <w:lang w:val="it-IT"/>
               </w:rPr>
-              <w:lastRenderedPageBreak/>
               <w:t xml:space="preserve">   S</w:t>
             </w:r>
           </w:p>
@@ -16272,7 +16595,6 @@
               <w:rPr>
                 <w:lang w:val="it-IT"/>
               </w:rPr>
-              <w:lastRenderedPageBreak/>
               <w:t xml:space="preserve">   S</w:t>
             </w:r>
           </w:p>
@@ -16322,7 +16644,6 @@
               <w:rPr>
                 <w:lang w:val="it-IT"/>
               </w:rPr>
-              <w:lastRenderedPageBreak/>
               <w:t>(2+1+2</w:t>
             </w:r>
             <w:r>
@@ -16691,135 +17012,45 @@
               <w:rPr>
                 <w:lang w:val="it-IT"/>
               </w:rPr>
+              <w:t>1 accesso a Ordine</w:t>
+            </w:r>
+            <w:r>
+              <w:rPr>
+                <w:lang w:val="it-IT"/>
+              </w:rPr>
+              <w:t>P+</w:t>
+            </w:r>
+          </w:p>
+          <w:p>
+            <w:pPr>
+              <w:spacing w:line="240" w:lineRule="auto"/>
+              <w:jc w:val="left"/>
+              <w:rPr>
+                <w:lang w:val="it-IT"/>
+              </w:rPr>
+            </w:pPr>
+            <w:r>
+              <w:rPr>
+                <w:lang w:val="it-IT"/>
+              </w:rPr>
+              <w:t xml:space="preserve">1 accesso a Tavolo </w:t>
+            </w:r>
+          </w:p>
+          <w:p>
+            <w:pPr>
+              <w:spacing w:line="240" w:lineRule="auto"/>
+              <w:jc w:val="left"/>
+              <w:rPr>
+                <w:lang w:val="it-IT"/>
+              </w:rPr>
+            </w:pPr>
+            <w:r>
+              <w:rPr>
+                <w:lang w:val="it-IT"/>
+              </w:rPr>
               <w:t>1 accesso a Pizza+</w:t>
             </w:r>
           </w:p>
-          <w:p>
-            <w:pPr>
-              <w:spacing w:line="240" w:lineRule="auto"/>
-              <w:jc w:val="left"/>
-              <w:rPr>
-                <w:lang w:val="it-IT"/>
-              </w:rPr>
-            </w:pPr>
-            <w:r>
-              <w:rPr>
-                <w:lang w:val="it-IT"/>
-              </w:rPr>
-              <w:t>1 accesso a Aggiunta</w:t>
-            </w:r>
-          </w:p>
-          <w:p>
-            <w:pPr>
-              <w:spacing w:line="240" w:lineRule="auto"/>
-              <w:jc w:val="left"/>
-              <w:rPr>
-                <w:lang w:val="it-IT"/>
-              </w:rPr>
-            </w:pPr>
-            <w:r>
-              <w:rPr>
-                <w:lang w:val="it-IT"/>
-              </w:rPr>
-              <w:t xml:space="preserve">1 accesso a Pizza </w:t>
-            </w:r>
-          </w:p>
-          <w:p>
-            <w:pPr>
-              <w:spacing w:line="240" w:lineRule="auto"/>
-              <w:jc w:val="left"/>
-              <w:rPr>
-                <w:lang w:val="it-IT"/>
-              </w:rPr>
-            </w:pPr>
-            <w:r>
-              <w:rPr>
-                <w:lang w:val="it-IT"/>
-              </w:rPr>
-              <w:t>1 accesso a Pizza</w:t>
-            </w:r>
-          </w:p>
-          <w:p>
-            <w:pPr>
-              <w:spacing w:line="240" w:lineRule="auto"/>
-              <w:jc w:val="left"/>
-              <w:rPr>
-                <w:lang w:val="it-IT"/>
-              </w:rPr>
-            </w:pPr>
-            <w:r>
-              <w:rPr>
-                <w:lang w:val="it-IT"/>
-              </w:rPr>
-              <w:t>1 accesso a Ingrediente</w:t>
-            </w:r>
-          </w:p>
-          <w:p>
-            <w:pPr>
-              <w:spacing w:line="240" w:lineRule="auto"/>
-              <w:jc w:val="left"/>
-              <w:rPr>
-                <w:lang w:val="it-IT"/>
-              </w:rPr>
-            </w:pPr>
-            <w:r>
-              <w:rPr>
-                <w:lang w:val="it-IT"/>
-              </w:rPr>
-              <w:t>1 accesso a Ingrediente</w:t>
-            </w:r>
-          </w:p>
-          <w:p>
-            <w:pPr>
-              <w:spacing w:line="240" w:lineRule="auto"/>
-              <w:jc w:val="left"/>
-              <w:rPr>
-                <w:lang w:val="it-IT"/>
-              </w:rPr>
-            </w:pPr>
-            <w:r>
-              <w:rPr>
-                <w:lang w:val="it-IT"/>
-              </w:rPr>
-              <w:t>1 accesso a Ordine</w:t>
-            </w:r>
-            <w:r>
-              <w:rPr>
-                <w:lang w:val="it-IT"/>
-              </w:rPr>
-              <w:t>P+</w:t>
-            </w:r>
-          </w:p>
-          <w:p>
-            <w:pPr>
-              <w:spacing w:line="240" w:lineRule="auto"/>
-              <w:jc w:val="left"/>
-              <w:rPr>
-                <w:lang w:val="it-IT"/>
-              </w:rPr>
-            </w:pPr>
-            <w:r>
-              <w:rPr>
-                <w:lang w:val="it-IT"/>
-              </w:rPr>
-              <w:t xml:space="preserve">1 accesso a Tavolo </w:t>
-            </w:r>
-          </w:p>
-          <w:p>
-            <w:pPr>
-              <w:spacing w:line="240" w:lineRule="auto"/>
-              <w:jc w:val="left"/>
-              <w:rPr>
-                <w:lang w:val="it-IT"/>
-              </w:rPr>
-            </w:pPr>
-            <w:r>
-              <w:rPr>
-                <w:lang w:val="it-IT"/>
-              </w:rPr>
-              <w:t>1 accesso a Pizza+</w:t>
-            </w:r>
-          </w:p>
         </w:tc>
         <w:tc>
           <w:tcPr>
@@ -16866,102 +17097,6 @@
               <w:rPr>
                 <w:lang w:val="it-IT"/>
               </w:rPr>
-              <w:t xml:space="preserve">   S</w:t>
-            </w:r>
-          </w:p>
-          <w:p>
-            <w:pPr>
-              <w:spacing w:line="240" w:lineRule="auto"/>
-              <w:jc w:val="left"/>
-              <w:rPr>
-                <w:lang w:val="it-IT"/>
-              </w:rPr>
-            </w:pPr>
-            <w:r>
-              <w:rPr>
-                <w:lang w:val="it-IT"/>
-              </w:rPr>
-              <w:t xml:space="preserve">   S</w:t>
-            </w:r>
-          </w:p>
-          <w:p>
-            <w:pPr>
-              <w:spacing w:line="240" w:lineRule="auto"/>
-              <w:jc w:val="left"/>
-              <w:rPr>
-                <w:lang w:val="it-IT"/>
-              </w:rPr>
-            </w:pPr>
-            <w:r>
-              <w:rPr>
-                <w:lang w:val="it-IT"/>
-              </w:rPr>
-              <w:t xml:space="preserve">   L</w:t>
-            </w:r>
-          </w:p>
-          <w:p>
-            <w:pPr>
-              <w:spacing w:line="240" w:lineRule="auto"/>
-              <w:jc w:val="left"/>
-              <w:rPr>
-                <w:lang w:val="it-IT"/>
-              </w:rPr>
-            </w:pPr>
-            <w:r>
-              <w:rPr>
-                <w:lang w:val="it-IT"/>
-              </w:rPr>
-              <w:t xml:space="preserve">   S</w:t>
-            </w:r>
-          </w:p>
-          <w:p>
-            <w:pPr>
-              <w:spacing w:line="240" w:lineRule="auto"/>
-              <w:jc w:val="left"/>
-              <w:rPr>
-                <w:lang w:val="it-IT"/>
-              </w:rPr>
-            </w:pPr>
-            <w:r>
-              <w:rPr>
-                <w:lang w:val="it-IT"/>
-              </w:rPr>
-              <w:t xml:space="preserve">   L</w:t>
-            </w:r>
-          </w:p>
-          <w:p>
-            <w:pPr>
-              <w:spacing w:line="240" w:lineRule="auto"/>
-              <w:jc w:val="left"/>
-              <w:rPr>
-                <w:lang w:val="it-IT"/>
-              </w:rPr>
-            </w:pPr>
-            <w:r>
-              <w:rPr>
-                <w:lang w:val="it-IT"/>
-              </w:rPr>
-              <w:t xml:space="preserve">  </w:t>
-            </w:r>
-            <w:r>
-              <w:rPr>
-                <w:lang w:val="it-IT"/>
-              </w:rPr>
-              <w:t xml:space="preserve"> S</w:t>
-            </w:r>
-          </w:p>
-          <w:p>
-            <w:pPr>
-              <w:spacing w:line="240" w:lineRule="auto"/>
-              <w:jc w:val="left"/>
-              <w:rPr>
-                <w:lang w:val="it-IT"/>
-              </w:rPr>
-            </w:pPr>
-            <w:r>
-              <w:rPr>
-                <w:lang w:val="it-IT"/>
-              </w:rPr>
               <w:t xml:space="preserve">   </w:t>
             </w:r>
             <w:r>
@@ -17017,19 +17152,7 @@
               <w:rPr>
                 <w:lang w:val="it-IT"/>
               </w:rPr>
-              <w:t>(2+</w:t>
-            </w:r>
-            <w:r>
-              <w:rPr>
-                <w:lang w:val="it-IT"/>
-              </w:rPr>
-              <w:t>2+</w:t>
-            </w:r>
-            <w:r>
-              <w:rPr>
-                <w:lang w:val="it-IT"/>
-              </w:rPr>
-              <w:t>2</w:t>
+              <w:t>(2</w:t>
             </w:r>
             <w:r>
               <w:rPr>
@@ -17047,7 +17170,7 @@
               <w:rPr>
                 <w:lang w:val="it-IT"/>
               </w:rPr>
-              <w:t>+2+</w:t>
+              <w:t>+</w:t>
             </w:r>
             <w:r>
               <w:rPr>
@@ -17059,37 +17182,7 @@
               <w:rPr>
                 <w:lang w:val="it-IT"/>
               </w:rPr>
-              <w:t>+2</w:t>
-            </w:r>
-            <w:r>
-              <w:rPr>
-                <w:lang w:val="it-IT"/>
-              </w:rPr>
-              <w:t>+</w:t>
-            </w:r>
-            <w:r>
-              <w:rPr>
-                <w:lang w:val="it-IT"/>
-              </w:rPr>
-              <w:t>1</w:t>
-            </w:r>
-            <w:r>
-              <w:rPr>
-                <w:lang w:val="it-IT"/>
-              </w:rPr>
-              <w:t>+</w:t>
-            </w:r>
-            <w:r>
-              <w:rPr>
-                <w:lang w:val="it-IT"/>
-              </w:rPr>
-              <w:t>1</w:t>
-            </w:r>
-            <w:r>
-              <w:rPr>
-                <w:lang w:val="it-IT"/>
-              </w:rPr>
-              <w:t>)*10=1</w:t>
+              <w:t>)*10=</w:t>
             </w:r>
             <w:r>
               <w:rPr>
@@ -17102,18 +17195,6 @@
                 <w:lang w:val="it-IT"/>
               </w:rPr>
               <w:t>0 accessi al giorno</w:t>
-            </w:r>
-            <w:r>
-              <w:rPr>
-                <w:lang w:val="it-IT"/>
-              </w:rPr>
-              <w:t>, s</w:t>
-            </w:r>
-            <w:r>
-              <w:rPr>
-                <w:lang w:val="it-IT"/>
-              </w:rPr>
-              <w:t>i è assunto che si aggiunga un solo ingrediente ad una pizza</w:t>
             </w:r>
             <w:r>
               <w:rPr>
@@ -18022,7 +18103,6 @@
               <w:spacing w:line="240" w:lineRule="auto"/>
             </w:pPr>
             <w:r>
-              <w:lastRenderedPageBreak/>
               <w:t>15</w:t>
             </w:r>
           </w:p>
@@ -18285,6 +18365,7 @@
               <w:spacing w:line="240" w:lineRule="auto"/>
             </w:pPr>
             <w:r>
+              <w:lastRenderedPageBreak/>
               <w:t>17</w:t>
             </w:r>
           </w:p>
@@ -19486,43 +19567,43 @@
               <w:rPr>
                 <w:lang w:val="it-IT"/>
               </w:rPr>
+              <w:t>243</w:t>
+            </w:r>
+            <w:r>
+              <w:rPr>
+                <w:lang w:val="it-IT"/>
+              </w:rPr>
+              <w:t xml:space="preserve"> accessi a Ordine</w:t>
+            </w:r>
+            <w:r>
+              <w:rPr>
+                <w:lang w:val="it-IT"/>
+              </w:rPr>
+              <w:t>B</w:t>
+            </w:r>
+          </w:p>
+          <w:p>
+            <w:pPr>
+              <w:spacing w:line="240" w:lineRule="auto"/>
+              <w:jc w:val="left"/>
+              <w:rPr>
+                <w:lang w:val="it-IT"/>
+              </w:rPr>
+            </w:pPr>
+          </w:p>
+          <w:p>
+            <w:pPr>
+              <w:spacing w:line="240" w:lineRule="auto"/>
+              <w:jc w:val="left"/>
+              <w:rPr>
+                <w:lang w:val="it-IT"/>
+              </w:rPr>
+            </w:pPr>
+            <w:r>
+              <w:rPr>
+                <w:lang w:val="it-IT"/>
+              </w:rPr>
               <w:lastRenderedPageBreak/>
-              <w:t>243</w:t>
-            </w:r>
-            <w:r>
-              <w:rPr>
-                <w:lang w:val="it-IT"/>
-              </w:rPr>
-              <w:t xml:space="preserve"> accessi a Ordine</w:t>
-            </w:r>
-            <w:r>
-              <w:rPr>
-                <w:lang w:val="it-IT"/>
-              </w:rPr>
-              <w:t>B</w:t>
-            </w:r>
-          </w:p>
-          <w:p>
-            <w:pPr>
-              <w:spacing w:line="240" w:lineRule="auto"/>
-              <w:jc w:val="left"/>
-              <w:rPr>
-                <w:lang w:val="it-IT"/>
-              </w:rPr>
-            </w:pPr>
-          </w:p>
-          <w:p>
-            <w:pPr>
-              <w:spacing w:line="240" w:lineRule="auto"/>
-              <w:jc w:val="left"/>
-              <w:rPr>
-                <w:lang w:val="it-IT"/>
-              </w:rPr>
-            </w:pPr>
-            <w:r>
-              <w:rPr>
-                <w:lang w:val="it-IT"/>
-              </w:rPr>
               <w:t>Se viene rimosso un ingrediente:</w:t>
             </w:r>
           </w:p>
@@ -19857,43 +19938,43 @@
               <w:rPr>
                 <w:lang w:val="it-IT"/>
               </w:rPr>
+              <w:t xml:space="preserve">  </w:t>
+            </w:r>
+            <w:r>
+              <w:rPr>
+                <w:lang w:val="it-IT"/>
+              </w:rPr>
+              <w:t xml:space="preserve"> </w:t>
+            </w:r>
+            <w:r>
+              <w:rPr>
+                <w:lang w:val="it-IT"/>
+              </w:rPr>
+              <w:t>S</w:t>
+            </w:r>
+          </w:p>
+          <w:p>
+            <w:pPr>
+              <w:spacing w:line="240" w:lineRule="auto"/>
+              <w:jc w:val="left"/>
+              <w:rPr>
+                <w:lang w:val="it-IT"/>
+              </w:rPr>
+            </w:pPr>
+          </w:p>
+          <w:p>
+            <w:pPr>
+              <w:spacing w:line="240" w:lineRule="auto"/>
+              <w:jc w:val="left"/>
+              <w:rPr>
+                <w:lang w:val="it-IT"/>
+              </w:rPr>
+            </w:pPr>
+            <w:r>
+              <w:rPr>
+                <w:lang w:val="it-IT"/>
+              </w:rPr>
               <w:lastRenderedPageBreak/>
-              <w:t xml:space="preserve">  </w:t>
-            </w:r>
-            <w:r>
-              <w:rPr>
-                <w:lang w:val="it-IT"/>
-              </w:rPr>
-              <w:t xml:space="preserve"> </w:t>
-            </w:r>
-            <w:r>
-              <w:rPr>
-                <w:lang w:val="it-IT"/>
-              </w:rPr>
-              <w:t>S</w:t>
-            </w:r>
-          </w:p>
-          <w:p>
-            <w:pPr>
-              <w:spacing w:line="240" w:lineRule="auto"/>
-              <w:jc w:val="left"/>
-              <w:rPr>
-                <w:lang w:val="it-IT"/>
-              </w:rPr>
-            </w:pPr>
-          </w:p>
-          <w:p>
-            <w:pPr>
-              <w:spacing w:line="240" w:lineRule="auto"/>
-              <w:jc w:val="left"/>
-              <w:rPr>
-                <w:lang w:val="it-IT"/>
-              </w:rPr>
-            </w:pPr>
-            <w:r>
-              <w:rPr>
-                <w:lang w:val="it-IT"/>
-              </w:rPr>
               <w:t xml:space="preserve"> </w:t>
             </w:r>
             <w:r>
@@ -20971,7 +21052,6 @@
               <w:spacing w:line="240" w:lineRule="auto"/>
             </w:pPr>
             <w:r>
-              <w:lastRenderedPageBreak/>
               <w:t>38</w:t>
             </w:r>
           </w:p>
@@ -21164,6 +21244,609 @@
                 <w:lang w:val="it-IT"/>
               </w:rPr>
               <w:t>2*10=20 accessi al giorno.</w:t>
+            </w:r>
+          </w:p>
+        </w:tc>
+      </w:tr>
+      <w:tr>
+        <w:tc>
+          <w:tcPr>
+            <w:tcW w:w="834" w:type="dxa"/>
+            <w:tcBorders>
+              <w:top w:val="single" w:sz="4" w:space="0" w:color="auto"/>
+              <w:left w:val="single" w:sz="4" w:space="0" w:color="auto"/>
+              <w:bottom w:val="single" w:sz="4" w:space="0" w:color="auto"/>
+              <w:right w:val="single" w:sz="4" w:space="0" w:color="auto"/>
+              <w:tl2br w:val="nil"/>
+              <w:tr2bl w:val="nil"/>
+            </w:tcBorders>
+          </w:tcPr>
+          <w:p>
+            <w:pPr>
+              <w:spacing w:line="240" w:lineRule="auto"/>
+            </w:pPr>
+            <w:r>
+              <w:lastRenderedPageBreak/>
+              <w:t>40</w:t>
+            </w:r>
+          </w:p>
+        </w:tc>
+        <w:tc>
+          <w:tcPr>
+            <w:tcW w:w="4339" w:type="dxa"/>
+            <w:tcBorders>
+              <w:top w:val="single" w:sz="4" w:space="0" w:color="auto"/>
+              <w:left w:val="single" w:sz="4" w:space="0" w:color="auto"/>
+              <w:bottom w:val="single" w:sz="4" w:space="0" w:color="auto"/>
+              <w:right w:val="single" w:sz="4" w:space="0" w:color="auto"/>
+              <w:tl2br w:val="nil"/>
+              <w:tr2bl w:val="nil"/>
+            </w:tcBorders>
+          </w:tcPr>
+          <w:p>
+            <w:pPr>
+              <w:spacing w:line="240" w:lineRule="auto"/>
+              <w:jc w:val="left"/>
+              <w:rPr>
+                <w:lang w:val="it-IT"/>
+              </w:rPr>
+            </w:pPr>
+            <w:r>
+              <w:rPr>
+                <w:lang w:val="it-IT"/>
+              </w:rPr>
+              <w:t>1 accesso a OrdineP</w:t>
+            </w:r>
+          </w:p>
+        </w:tc>
+        <w:tc>
+          <w:tcPr>
+            <w:tcW w:w="747" w:type="dxa"/>
+            <w:tcBorders>
+              <w:top w:val="single" w:sz="4" w:space="0" w:color="auto"/>
+              <w:left w:val="single" w:sz="4" w:space="0" w:color="auto"/>
+              <w:bottom w:val="single" w:sz="4" w:space="0" w:color="auto"/>
+              <w:right w:val="single" w:sz="4" w:space="0" w:color="auto"/>
+              <w:tl2br w:val="nil"/>
+              <w:tr2bl w:val="nil"/>
+            </w:tcBorders>
+          </w:tcPr>
+          <w:p>
+            <w:pPr>
+              <w:spacing w:line="240" w:lineRule="auto"/>
+              <w:jc w:val="left"/>
+              <w:rPr>
+                <w:lang w:val="it-IT"/>
+              </w:rPr>
+            </w:pPr>
+            <w:r>
+              <w:rPr>
+                <w:lang w:val="it-IT"/>
+              </w:rPr>
+              <w:t xml:space="preserve">   S</w:t>
+            </w:r>
+          </w:p>
+        </w:tc>
+        <w:tc>
+          <w:tcPr>
+            <w:tcW w:w="3969" w:type="dxa"/>
+            <w:tcBorders>
+              <w:top w:val="single" w:sz="4" w:space="0" w:color="auto"/>
+              <w:left w:val="single" w:sz="4" w:space="0" w:color="auto"/>
+              <w:bottom w:val="single" w:sz="4" w:space="0" w:color="auto"/>
+              <w:right w:val="single" w:sz="4" w:space="0" w:color="auto"/>
+              <w:tl2br w:val="nil"/>
+              <w:tr2bl w:val="nil"/>
+            </w:tcBorders>
+          </w:tcPr>
+          <w:p>
+            <w:pPr>
+              <w:spacing w:line="240" w:lineRule="auto"/>
+              <w:jc w:val="left"/>
+              <w:rPr>
+                <w:lang w:val="it-IT"/>
+              </w:rPr>
+            </w:pPr>
+            <w:r>
+              <w:rPr>
+                <w:lang w:val="it-IT"/>
+              </w:rPr>
+              <w:t>2*70=140 accessi al giorno.</w:t>
+            </w:r>
+          </w:p>
+        </w:tc>
+      </w:tr>
+      <w:tr>
+        <w:tc>
+          <w:tcPr>
+            <w:tcW w:w="834" w:type="dxa"/>
+            <w:tcBorders>
+              <w:top w:val="single" w:sz="4" w:space="0" w:color="auto"/>
+              <w:left w:val="single" w:sz="4" w:space="0" w:color="auto"/>
+              <w:bottom w:val="single" w:sz="4" w:space="0" w:color="auto"/>
+              <w:right w:val="single" w:sz="4" w:space="0" w:color="auto"/>
+              <w:tl2br w:val="nil"/>
+              <w:tr2bl w:val="nil"/>
+            </w:tcBorders>
+          </w:tcPr>
+          <w:p>
+            <w:pPr>
+              <w:spacing w:line="240" w:lineRule="auto"/>
+            </w:pPr>
+            <w:r>
+              <w:t>41</w:t>
+            </w:r>
+          </w:p>
+        </w:tc>
+        <w:tc>
+          <w:tcPr>
+            <w:tcW w:w="4339" w:type="dxa"/>
+            <w:tcBorders>
+              <w:top w:val="single" w:sz="4" w:space="0" w:color="auto"/>
+              <w:left w:val="single" w:sz="4" w:space="0" w:color="auto"/>
+              <w:bottom w:val="single" w:sz="4" w:space="0" w:color="auto"/>
+              <w:right w:val="single" w:sz="4" w:space="0" w:color="auto"/>
+              <w:tl2br w:val="nil"/>
+              <w:tr2bl w:val="nil"/>
+            </w:tcBorders>
+          </w:tcPr>
+          <w:p>
+            <w:pPr>
+              <w:spacing w:line="240" w:lineRule="auto"/>
+              <w:jc w:val="left"/>
+              <w:rPr>
+                <w:lang w:val="it-IT"/>
+              </w:rPr>
+            </w:pPr>
+            <w:r>
+              <w:rPr>
+                <w:lang w:val="it-IT"/>
+              </w:rPr>
+              <w:t>1 accesso a OrdineP+</w:t>
+            </w:r>
+          </w:p>
+        </w:tc>
+        <w:tc>
+          <w:tcPr>
+            <w:tcW w:w="747" w:type="dxa"/>
+            <w:tcBorders>
+              <w:top w:val="single" w:sz="4" w:space="0" w:color="auto"/>
+              <w:left w:val="single" w:sz="4" w:space="0" w:color="auto"/>
+              <w:bottom w:val="single" w:sz="4" w:space="0" w:color="auto"/>
+              <w:right w:val="single" w:sz="4" w:space="0" w:color="auto"/>
+              <w:tl2br w:val="nil"/>
+              <w:tr2bl w:val="nil"/>
+            </w:tcBorders>
+          </w:tcPr>
+          <w:p>
+            <w:pPr>
+              <w:spacing w:line="240" w:lineRule="auto"/>
+              <w:jc w:val="left"/>
+              <w:rPr>
+                <w:lang w:val="it-IT"/>
+              </w:rPr>
+            </w:pPr>
+            <w:r>
+              <w:rPr>
+                <w:lang w:val="it-IT"/>
+              </w:rPr>
+              <w:t xml:space="preserve">   S</w:t>
+            </w:r>
+          </w:p>
+        </w:tc>
+        <w:tc>
+          <w:tcPr>
+            <w:tcW w:w="3969" w:type="dxa"/>
+            <w:tcBorders>
+              <w:top w:val="single" w:sz="4" w:space="0" w:color="auto"/>
+              <w:left w:val="single" w:sz="4" w:space="0" w:color="auto"/>
+              <w:bottom w:val="single" w:sz="4" w:space="0" w:color="auto"/>
+              <w:right w:val="single" w:sz="4" w:space="0" w:color="auto"/>
+              <w:tl2br w:val="nil"/>
+              <w:tr2bl w:val="nil"/>
+            </w:tcBorders>
+          </w:tcPr>
+          <w:p>
+            <w:pPr>
+              <w:spacing w:line="240" w:lineRule="auto"/>
+              <w:jc w:val="left"/>
+              <w:rPr>
+                <w:lang w:val="it-IT"/>
+              </w:rPr>
+            </w:pPr>
+            <w:r>
+              <w:rPr>
+                <w:lang w:val="it-IT"/>
+              </w:rPr>
+              <w:t>2*10=20 accessi al giorno.</w:t>
+            </w:r>
+          </w:p>
+        </w:tc>
+      </w:tr>
+      <w:tr>
+        <w:tc>
+          <w:tcPr>
+            <w:tcW w:w="834" w:type="dxa"/>
+            <w:tcBorders>
+              <w:top w:val="single" w:sz="4" w:space="0" w:color="auto"/>
+              <w:left w:val="single" w:sz="4" w:space="0" w:color="auto"/>
+              <w:bottom w:val="single" w:sz="4" w:space="0" w:color="auto"/>
+              <w:right w:val="single" w:sz="4" w:space="0" w:color="auto"/>
+              <w:tl2br w:val="nil"/>
+              <w:tr2bl w:val="nil"/>
+            </w:tcBorders>
+          </w:tcPr>
+          <w:p>
+            <w:pPr>
+              <w:spacing w:line="240" w:lineRule="auto"/>
+            </w:pPr>
+            <w:r>
+              <w:t>42</w:t>
+            </w:r>
+          </w:p>
+        </w:tc>
+        <w:tc>
+          <w:tcPr>
+            <w:tcW w:w="4339" w:type="dxa"/>
+            <w:tcBorders>
+              <w:top w:val="single" w:sz="4" w:space="0" w:color="auto"/>
+              <w:left w:val="single" w:sz="4" w:space="0" w:color="auto"/>
+              <w:bottom w:val="single" w:sz="4" w:space="0" w:color="auto"/>
+              <w:right w:val="single" w:sz="4" w:space="0" w:color="auto"/>
+              <w:tl2br w:val="nil"/>
+              <w:tr2bl w:val="nil"/>
+            </w:tcBorders>
+          </w:tcPr>
+          <w:p>
+            <w:pPr>
+              <w:spacing w:line="240" w:lineRule="auto"/>
+              <w:jc w:val="left"/>
+              <w:rPr>
+                <w:lang w:val="it-IT"/>
+              </w:rPr>
+            </w:pPr>
+            <w:r>
+              <w:rPr>
+                <w:lang w:val="it-IT"/>
+              </w:rPr>
+              <w:t>1 accesso a OrdineBevanda</w:t>
+            </w:r>
+          </w:p>
+        </w:tc>
+        <w:tc>
+          <w:tcPr>
+            <w:tcW w:w="747" w:type="dxa"/>
+            <w:tcBorders>
+              <w:top w:val="single" w:sz="4" w:space="0" w:color="auto"/>
+              <w:left w:val="single" w:sz="4" w:space="0" w:color="auto"/>
+              <w:bottom w:val="single" w:sz="4" w:space="0" w:color="auto"/>
+              <w:right w:val="single" w:sz="4" w:space="0" w:color="auto"/>
+              <w:tl2br w:val="nil"/>
+              <w:tr2bl w:val="nil"/>
+            </w:tcBorders>
+          </w:tcPr>
+          <w:p>
+            <w:pPr>
+              <w:spacing w:line="240" w:lineRule="auto"/>
+              <w:jc w:val="left"/>
+              <w:rPr>
+                <w:lang w:val="it-IT"/>
+              </w:rPr>
+            </w:pPr>
+            <w:r>
+              <w:rPr>
+                <w:lang w:val="it-IT"/>
+              </w:rPr>
+              <w:t xml:space="preserve">   S</w:t>
+            </w:r>
+          </w:p>
+        </w:tc>
+        <w:tc>
+          <w:tcPr>
+            <w:tcW w:w="3969" w:type="dxa"/>
+            <w:tcBorders>
+              <w:top w:val="single" w:sz="4" w:space="0" w:color="auto"/>
+              <w:left w:val="single" w:sz="4" w:space="0" w:color="auto"/>
+              <w:bottom w:val="single" w:sz="4" w:space="0" w:color="auto"/>
+              <w:right w:val="single" w:sz="4" w:space="0" w:color="auto"/>
+              <w:tl2br w:val="nil"/>
+              <w:tr2bl w:val="nil"/>
+            </w:tcBorders>
+          </w:tcPr>
+          <w:p>
+            <w:pPr>
+              <w:spacing w:line="240" w:lineRule="auto"/>
+              <w:jc w:val="left"/>
+              <w:rPr>
+                <w:lang w:val="it-IT"/>
+              </w:rPr>
+            </w:pPr>
+            <w:r>
+              <w:rPr>
+                <w:lang w:val="it-IT"/>
+              </w:rPr>
+              <w:t>2*80=160 accessi al giorno.</w:t>
+            </w:r>
+            <w:r>
+              <w:rPr>
+                <w:lang w:val="it-IT"/>
+              </w:rPr>
+              <w:t xml:space="preserve"> </w:t>
+            </w:r>
+          </w:p>
+        </w:tc>
+      </w:tr>
+      <w:tr>
+        <w:tc>
+          <w:tcPr>
+            <w:tcW w:w="834" w:type="dxa"/>
+            <w:tcBorders>
+              <w:top w:val="single" w:sz="4" w:space="0" w:color="auto"/>
+              <w:left w:val="single" w:sz="4" w:space="0" w:color="auto"/>
+              <w:bottom w:val="single" w:sz="4" w:space="0" w:color="auto"/>
+              <w:right w:val="single" w:sz="4" w:space="0" w:color="auto"/>
+              <w:tl2br w:val="nil"/>
+              <w:tr2bl w:val="nil"/>
+            </w:tcBorders>
+          </w:tcPr>
+          <w:p>
+            <w:pPr>
+              <w:spacing w:line="240" w:lineRule="auto"/>
+            </w:pPr>
+            <w:r>
+              <w:t>43</w:t>
+            </w:r>
+          </w:p>
+        </w:tc>
+        <w:tc>
+          <w:tcPr>
+            <w:tcW w:w="4339" w:type="dxa"/>
+            <w:tcBorders>
+              <w:top w:val="single" w:sz="4" w:space="0" w:color="auto"/>
+              <w:left w:val="single" w:sz="4" w:space="0" w:color="auto"/>
+              <w:bottom w:val="single" w:sz="4" w:space="0" w:color="auto"/>
+              <w:right w:val="single" w:sz="4" w:space="0" w:color="auto"/>
+              <w:tl2br w:val="nil"/>
+              <w:tr2bl w:val="nil"/>
+            </w:tcBorders>
+          </w:tcPr>
+          <w:p>
+            <w:pPr>
+              <w:spacing w:line="240" w:lineRule="auto"/>
+              <w:jc w:val="left"/>
+              <w:rPr>
+                <w:lang w:val="it-IT"/>
+              </w:rPr>
+            </w:pPr>
+            <w:r>
+              <w:rPr>
+                <w:lang w:val="it-IT"/>
+              </w:rPr>
+              <w:t>1 accesso a Pizza+</w:t>
+            </w:r>
+          </w:p>
+          <w:p>
+            <w:pPr>
+              <w:spacing w:line="240" w:lineRule="auto"/>
+              <w:jc w:val="left"/>
+              <w:rPr>
+                <w:lang w:val="it-IT"/>
+              </w:rPr>
+            </w:pPr>
+            <w:r>
+              <w:rPr>
+                <w:lang w:val="it-IT"/>
+              </w:rPr>
+              <w:t>1 accesso a Aggiunta</w:t>
+            </w:r>
+          </w:p>
+          <w:p>
+            <w:pPr>
+              <w:spacing w:line="240" w:lineRule="auto"/>
+              <w:jc w:val="left"/>
+              <w:rPr>
+                <w:lang w:val="it-IT"/>
+              </w:rPr>
+            </w:pPr>
+            <w:r>
+              <w:rPr>
+                <w:lang w:val="it-IT"/>
+              </w:rPr>
+              <w:t xml:space="preserve">1 accesso a Pizza </w:t>
+            </w:r>
+          </w:p>
+          <w:p>
+            <w:pPr>
+              <w:spacing w:line="240" w:lineRule="auto"/>
+              <w:jc w:val="left"/>
+              <w:rPr>
+                <w:lang w:val="it-IT"/>
+              </w:rPr>
+            </w:pPr>
+            <w:r>
+              <w:rPr>
+                <w:lang w:val="it-IT"/>
+              </w:rPr>
+              <w:t>1 accesso a Pizza</w:t>
+            </w:r>
+          </w:p>
+          <w:p>
+            <w:pPr>
+              <w:spacing w:line="240" w:lineRule="auto"/>
+              <w:jc w:val="left"/>
+              <w:rPr>
+                <w:lang w:val="it-IT"/>
+              </w:rPr>
+            </w:pPr>
+            <w:r>
+              <w:rPr>
+                <w:lang w:val="it-IT"/>
+              </w:rPr>
+              <w:t>1 accesso a Ingrediente</w:t>
+            </w:r>
+          </w:p>
+          <w:p>
+            <w:pPr>
+              <w:spacing w:line="240" w:lineRule="auto"/>
+              <w:jc w:val="left"/>
+              <w:rPr>
+                <w:lang w:val="it-IT"/>
+              </w:rPr>
+            </w:pPr>
+            <w:r>
+              <w:rPr>
+                <w:lang w:val="it-IT"/>
+              </w:rPr>
+              <w:t>1 accesso a Ingrediente</w:t>
+            </w:r>
+          </w:p>
+        </w:tc>
+        <w:tc>
+          <w:tcPr>
+            <w:tcW w:w="747" w:type="dxa"/>
+            <w:tcBorders>
+              <w:top w:val="single" w:sz="4" w:space="0" w:color="auto"/>
+              <w:left w:val="single" w:sz="4" w:space="0" w:color="auto"/>
+              <w:bottom w:val="single" w:sz="4" w:space="0" w:color="auto"/>
+              <w:right w:val="single" w:sz="4" w:space="0" w:color="auto"/>
+              <w:tl2br w:val="nil"/>
+              <w:tr2bl w:val="nil"/>
+            </w:tcBorders>
+          </w:tcPr>
+          <w:p>
+            <w:pPr>
+              <w:spacing w:line="240" w:lineRule="auto"/>
+              <w:jc w:val="left"/>
+              <w:rPr>
+                <w:lang w:val="it-IT"/>
+              </w:rPr>
+            </w:pPr>
+            <w:r>
+              <w:rPr>
+                <w:lang w:val="it-IT"/>
+              </w:rPr>
+              <w:t xml:space="preserve">  </w:t>
+            </w:r>
+            <w:r>
+              <w:rPr>
+                <w:lang w:val="it-IT"/>
+              </w:rPr>
+              <w:t xml:space="preserve"> </w:t>
+            </w:r>
+            <w:r>
+              <w:rPr>
+                <w:lang w:val="it-IT"/>
+              </w:rPr>
+              <w:t>S</w:t>
+            </w:r>
+          </w:p>
+          <w:p>
+            <w:pPr>
+              <w:spacing w:line="240" w:lineRule="auto"/>
+              <w:jc w:val="left"/>
+              <w:rPr>
+                <w:lang w:val="it-IT"/>
+              </w:rPr>
+            </w:pPr>
+            <w:r>
+              <w:rPr>
+                <w:lang w:val="it-IT"/>
+              </w:rPr>
+              <w:t xml:space="preserve">   S</w:t>
+            </w:r>
+          </w:p>
+          <w:p>
+            <w:pPr>
+              <w:spacing w:line="240" w:lineRule="auto"/>
+              <w:jc w:val="left"/>
+              <w:rPr>
+                <w:lang w:val="it-IT"/>
+              </w:rPr>
+            </w:pPr>
+            <w:r>
+              <w:rPr>
+                <w:lang w:val="it-IT"/>
+              </w:rPr>
+              <w:t xml:space="preserve">   S</w:t>
+            </w:r>
+          </w:p>
+          <w:p>
+            <w:pPr>
+              <w:spacing w:line="240" w:lineRule="auto"/>
+              <w:jc w:val="left"/>
+              <w:rPr>
+                <w:lang w:val="it-IT"/>
+              </w:rPr>
+            </w:pPr>
+            <w:r>
+              <w:rPr>
+                <w:lang w:val="it-IT"/>
+              </w:rPr>
+              <w:t xml:space="preserve">   L</w:t>
+            </w:r>
+          </w:p>
+          <w:p>
+            <w:pPr>
+              <w:spacing w:line="240" w:lineRule="auto"/>
+              <w:jc w:val="left"/>
+              <w:rPr>
+                <w:lang w:val="it-IT"/>
+              </w:rPr>
+            </w:pPr>
+            <w:r>
+              <w:rPr>
+                <w:lang w:val="it-IT"/>
+              </w:rPr>
+              <w:t xml:space="preserve">   S</w:t>
+            </w:r>
+          </w:p>
+          <w:p>
+            <w:pPr>
+              <w:spacing w:line="240" w:lineRule="auto"/>
+              <w:jc w:val="left"/>
+              <w:rPr>
+                <w:lang w:val="it-IT"/>
+              </w:rPr>
+            </w:pPr>
+            <w:r>
+              <w:rPr>
+                <w:lang w:val="it-IT"/>
+              </w:rPr>
+              <w:t xml:space="preserve">   L</w:t>
+            </w:r>
+          </w:p>
+        </w:tc>
+        <w:tc>
+          <w:tcPr>
+            <w:tcW w:w="3969" w:type="dxa"/>
+            <w:tcBorders>
+              <w:top w:val="single" w:sz="4" w:space="0" w:color="auto"/>
+              <w:left w:val="single" w:sz="4" w:space="0" w:color="auto"/>
+              <w:bottom w:val="single" w:sz="4" w:space="0" w:color="auto"/>
+              <w:right w:val="single" w:sz="4" w:space="0" w:color="auto"/>
+              <w:tl2br w:val="nil"/>
+              <w:tr2bl w:val="nil"/>
+            </w:tcBorders>
+          </w:tcPr>
+          <w:p>
+            <w:pPr>
+              <w:spacing w:line="240" w:lineRule="auto"/>
+              <w:jc w:val="left"/>
+              <w:rPr>
+                <w:lang w:val="it-IT"/>
+              </w:rPr>
+            </w:pPr>
+            <w:r>
+              <w:rPr>
+                <w:lang w:val="it-IT"/>
+              </w:rPr>
+              <w:t>(2+2+2+1+2+1)*10=100 accessi al giorno,</w:t>
+            </w:r>
+            <w:r>
+              <w:rPr>
+                <w:lang w:val="it-IT"/>
+              </w:rPr>
+              <w:t xml:space="preserve"> si è assunto che si aggiunga un solo ingrediente ad una pizza.</w:t>
             </w:r>
           </w:p>
         </w:tc>
@@ -21761,6 +22444,7 @@
         <w:rPr>
           <w:lang w:val="it-IT"/>
         </w:rPr>
+        <w:lastRenderedPageBreak/>
         <w:t>7 accessi a scontrino</w:t>
       </w:r>
     </w:p>
@@ -21834,7 +22518,6 @@
         <w:rPr>
           <w:lang w:val="it-IT"/>
         </w:rPr>
-        <w:lastRenderedPageBreak/>
         <w:t>Nell’entità “Pizza+” vi è l’attributo prezzo che è ridondante in quanto come riportato anche nei vincoli esso è pari alla somma del prezzo della pizza usata come base e dei prezzi di tutti gli ingredienti aggiuntivi metterlo però riduce gli accessi in fase di stampa dello scontrino in particolare:</w:t>
       </w:r>
     </w:p>
@@ -22313,6 +22996,7 @@
               <w:rPr>
                 <w:b/>
               </w:rPr>
+              <w:lastRenderedPageBreak/>
               <w:t>Entità</w:t>
             </w:r>
           </w:p>
@@ -22679,7 +23363,6 @@
               <w:rPr>
                 <w:bCs/>
               </w:rPr>
-              <w:lastRenderedPageBreak/>
               <w:t>Ordine</w:t>
             </w:r>
             <w:r>
@@ -23558,6 +24241,7 @@
         <w:rPr>
           <w:lang w:val="it-IT"/>
         </w:rPr>
+        <w:lastRenderedPageBreak/>
         <w:t>Lavora(</w:t>
       </w:r>
       <w:r>
@@ -23868,7 +24552,6 @@
         <w:rPr>
           <w:lang w:val="it-IT"/>
         </w:rPr>
-        <w:lastRenderedPageBreak/>
         <w:t xml:space="preserve">OrdinePizzaPlus </w:t>
       </w:r>
       <w:r>
@@ -24603,6 +25286,7 @@
         <w:rPr>
           <w:lang w:val="it-IT"/>
         </w:rPr>
+        <w:lastRenderedPageBreak/>
         <w:t xml:space="preserve">OrdineP(Scontrino) </w:t>
       </w:r>
       <w:r>
@@ -24807,7 +25491,6 @@
         <w:rPr>
           <w:lang w:val="it-IT"/>
         </w:rPr>
-        <w:lastRenderedPageBreak/>
         <w:t>PizzaPlus</w:t>
       </w:r>
       <w:r>
@@ -24991,6 +25674,7 @@
         <w:rPr>
           <w:lang w:val="it-IT"/>
         </w:rPr>
+        <w:lastRenderedPageBreak/>
         <w:t>Normalizzazione del modello relazionale</w:t>
       </w:r>
     </w:p>
@@ -44421,7 +45105,7 @@
 </file>
 
 <file path=customXml/itemProps2.xml><?xml version="1.0" encoding="utf-8"?>
-<ds:datastoreItem xmlns:ds="http://schemas.openxmlformats.org/officeDocument/2006/customXml" ds:itemID="{978BA6F4-5799-4115-90C1-EB95570D6094}">
+<ds:datastoreItem xmlns:ds="http://schemas.openxmlformats.org/officeDocument/2006/customXml" ds:itemID="{F2BA8926-FB2C-4BB9-8C25-0CEDB7FE8E7C}">
   <ds:schemaRefs>
     <ds:schemaRef ds:uri="http://schemas.openxmlformats.org/officeDocument/2006/bibliography"/>
   </ds:schemaRefs>

--- a/Pizzeria1.docx
+++ b/Pizzeria1.docx
@@ -657,7 +657,21 @@
         <w:rPr>
           <w:lang w:val="it-IT"/>
         </w:rPr>
-        <w:t xml:space="preserve"> ed inserendo i propri dati. Per qualsiasi problema, contattare il docente via email all’indirizzo </w:t>
+        <w:t xml:space="preserve"> ed inserendo i propri dati. Per qualsiasi problema, contattare il docente via </w:t>
+      </w:r>
+      <w:proofErr w:type="gramStart"/>
+      <w:r>
+        <w:rPr>
+          <w:lang w:val="it-IT"/>
+        </w:rPr>
+        <w:t>email</w:t>
+      </w:r>
+      <w:proofErr w:type="gramEnd"/>
+      <w:r>
+        <w:rPr>
+          <w:lang w:val="it-IT"/>
+        </w:rPr>
+        <w:t xml:space="preserve"> all’indirizzo </w:t>
       </w:r>
       <w:hyperlink r:id="rId12" w:history="1">
         <w:r>
@@ -2415,11 +2429,19 @@
                 <w:lang w:val="it-IT"/>
               </w:rPr>
             </w:pPr>
-            <w:r>
-              <w:rPr>
-                <w:lang w:val="it-IT"/>
-              </w:rPr>
-              <w:t>Inoltre il fatto che venga preparata una bevanda o una pizza significa che il pizzaiolo o il barista hanno espletato un ordine</w:t>
+            <w:proofErr w:type="gramStart"/>
+            <w:r>
+              <w:rPr>
+                <w:lang w:val="it-IT"/>
+              </w:rPr>
+              <w:t>Inoltre</w:t>
+            </w:r>
+            <w:proofErr w:type="gramEnd"/>
+            <w:r>
+              <w:rPr>
+                <w:lang w:val="it-IT"/>
+              </w:rPr>
+              <w:t xml:space="preserve"> il fatto che venga preparata una bevanda o una pizza significa che il pizzaiolo o il barista hanno espletato un ordine</w:t>
             </w:r>
           </w:p>
           <w:p>
@@ -2824,11 +2846,19 @@
                 <w:lang w:val="it-IT"/>
               </w:rPr>
             </w:pPr>
-            <w:r>
-              <w:rPr>
-                <w:lang w:val="it-IT"/>
-              </w:rPr>
-              <w:t>In precedenza nella specifica è utilizzato il termine prezzi.</w:t>
+            <w:proofErr w:type="gramStart"/>
+            <w:r>
+              <w:rPr>
+                <w:lang w:val="it-IT"/>
+              </w:rPr>
+              <w:t>In precedenza</w:t>
+            </w:r>
+            <w:proofErr w:type="gramEnd"/>
+            <w:r>
+              <w:rPr>
+                <w:lang w:val="it-IT"/>
+              </w:rPr>
+              <w:t xml:space="preserve"> nella specifica è utilizzato il termine prezzi.</w:t>
             </w:r>
           </w:p>
         </w:tc>
@@ -4558,7 +4588,21 @@
               <w:rPr>
                 <w:lang w:val="it-IT"/>
               </w:rPr>
-              <w:t>Sono specifici intervalli di orari di lavoro (giorno/ora) nei quali può variare numero di camerieri, numero di tavoli e variare il singolo impiegato impiegato (e,g martedì lavora un barista, mercoledì ne lavora un altro).</w:t>
+              <w:t>Sono specifici intervalli di orari di lavoro (giorno/ora) nei quali può variare numero di camerieri, numero di tavoli e variare il singolo impiegato impiegato (</w:t>
+            </w:r>
+            <w:proofErr w:type="gramStart"/>
+            <w:r>
+              <w:rPr>
+                <w:lang w:val="it-IT"/>
+              </w:rPr>
+              <w:t>e,g</w:t>
+            </w:r>
+            <w:proofErr w:type="gramEnd"/>
+            <w:r>
+              <w:rPr>
+                <w:lang w:val="it-IT"/>
+              </w:rPr>
+              <w:t xml:space="preserve"> martedì lavora un barista, mercoledì ne lavora un altro).</w:t>
             </w:r>
           </w:p>
         </w:tc>
@@ -6081,7 +6125,21 @@
           <w:lang w:val="it-IT" w:eastAsia="en-US"/>
         </w:rPr>
         <w:lastRenderedPageBreak/>
-        <w:t xml:space="preserve">Per il concetto di prodotto si è scelto di specificarlo in 3 tipologie di prodotti che sono bevande, aggiunte per le pizze e pizze gli ultimi due </w:t>
+        <w:t xml:space="preserve">Per il concetto di prodotto si è scelto di specificarlo in </w:t>
+      </w:r>
+      <w:proofErr w:type="gramStart"/>
+      <w:r>
+        <w:rPr>
+          <w:lang w:val="it-IT" w:eastAsia="en-US"/>
+        </w:rPr>
+        <w:t>3</w:t>
+      </w:r>
+      <w:proofErr w:type="gramEnd"/>
+      <w:r>
+        <w:rPr>
+          <w:lang w:val="it-IT" w:eastAsia="en-US"/>
+        </w:rPr>
+        <w:t xml:space="preserve"> tipologie di prodotti che sono bevande, aggiunte per le pizze e pizze gli ultimi due </w:t>
       </w:r>
       <w:r>
         <w:rPr>
@@ -6580,7 +6638,21 @@
         <w:rPr>
           <w:lang w:val="it-IT" w:eastAsia="en-US"/>
         </w:rPr>
-        <w:t xml:space="preserve"> Per il tavolo si è scelto di associarlo a cameriere con una relazione con cardinalità (0,N) in modo da lasciare la libertà ai dipendenti di organizzarsi (e.g due camerieri hanno assegnato lo stesso tavolo uno prende gli ordini e l’altro porta le pietanze)</w:t>
+        <w:t xml:space="preserve"> Per il tavolo si è scelto di associarlo a cameriere con una relazione con cardinalità (</w:t>
+      </w:r>
+      <w:proofErr w:type="gramStart"/>
+      <w:r>
+        <w:rPr>
+          <w:lang w:val="it-IT" w:eastAsia="en-US"/>
+        </w:rPr>
+        <w:t>0,N</w:t>
+      </w:r>
+      <w:proofErr w:type="gramEnd"/>
+      <w:r>
+        <w:rPr>
+          <w:lang w:val="it-IT" w:eastAsia="en-US"/>
+        </w:rPr>
+        <w:t>) in modo da lasciare la libertà ai dipendenti di organizzarsi (e.g due camerieri hanno assegnato lo stesso tavolo uno prende gli ordini e l’altro porta le pietanze)</w:t>
       </w:r>
       <w:r>
         <w:rPr>
@@ -6718,6 +6790,7 @@
         </w:rPr>
         <w:t xml:space="preserve"> </w:t>
       </w:r>
+      <w:proofErr w:type="gramStart"/>
       <w:r>
         <w:rPr>
           <w:lang w:val="it-IT"/>
@@ -6730,6 +6803,7 @@
         </w:rPr>
         <w:t>ò</w:t>
       </w:r>
+      <w:proofErr w:type="gramEnd"/>
       <w:r>
         <w:rPr>
           <w:lang w:val="it-IT"/>
@@ -7578,11 +7652,19 @@
                 <w:lang w:val="it-IT"/>
               </w:rPr>
             </w:pPr>
-            <w:r>
-              <w:rPr>
-                <w:lang w:val="it-IT"/>
-              </w:rPr>
-              <w:t xml:space="preserve">E’ il generico lavoratore della pizzeria può ricoprire 4 ruoli </w:t>
+            <w:proofErr w:type="gramStart"/>
+            <w:r>
+              <w:rPr>
+                <w:lang w:val="it-IT"/>
+              </w:rPr>
+              <w:t>E’</w:t>
+            </w:r>
+            <w:proofErr w:type="gramEnd"/>
+            <w:r>
+              <w:rPr>
+                <w:lang w:val="it-IT"/>
+              </w:rPr>
+              <w:t xml:space="preserve"> il generico lavoratore della pizzeria può ricoprire 4 ruoli </w:t>
             </w:r>
             <w:r>
               <w:rPr>
@@ -7739,11 +7821,19 @@
                 <w:lang w:val="it-IT"/>
               </w:rPr>
             </w:pPr>
-            <w:r>
-              <w:rPr>
-                <w:lang w:val="it-IT"/>
-              </w:rPr>
-              <w:t>E’ un prodotto ordinato dal cliente, può essere una pizza</w:t>
+            <w:proofErr w:type="gramStart"/>
+            <w:r>
+              <w:rPr>
+                <w:lang w:val="it-IT"/>
+              </w:rPr>
+              <w:t>E’</w:t>
+            </w:r>
+            <w:proofErr w:type="gramEnd"/>
+            <w:r>
+              <w:rPr>
+                <w:lang w:val="it-IT"/>
+              </w:rPr>
+              <w:t xml:space="preserve"> un prodotto ordinato dal cliente, può essere una pizza</w:t>
             </w:r>
             <w:r>
               <w:rPr>
@@ -8019,11 +8109,19 @@
                 <w:lang w:val="it-IT"/>
               </w:rPr>
             </w:pPr>
-            <w:r>
-              <w:rPr>
-                <w:lang w:val="it-IT"/>
-              </w:rPr>
-              <w:t>E’ la ricevuta fiscale di un tavolo.</w:t>
+            <w:proofErr w:type="gramStart"/>
+            <w:r>
+              <w:rPr>
+                <w:lang w:val="it-IT"/>
+              </w:rPr>
+              <w:t>E’</w:t>
+            </w:r>
+            <w:proofErr w:type="gramEnd"/>
+            <w:r>
+              <w:rPr>
+                <w:lang w:val="it-IT"/>
+              </w:rPr>
+              <w:t xml:space="preserve"> la ricevuta fiscale di un tavolo.</w:t>
             </w:r>
           </w:p>
         </w:tc>
@@ -8126,11 +8224,19 @@
                 <w:lang w:val="it-IT"/>
               </w:rPr>
             </w:pPr>
-            <w:r>
-              <w:rPr>
-                <w:lang w:val="it-IT"/>
-              </w:rPr>
-              <w:t>E’ una pizza con ingredienti aggiuntivi</w:t>
+            <w:proofErr w:type="gramStart"/>
+            <w:r>
+              <w:rPr>
+                <w:lang w:val="it-IT"/>
+              </w:rPr>
+              <w:t>E’</w:t>
+            </w:r>
+            <w:proofErr w:type="gramEnd"/>
+            <w:r>
+              <w:rPr>
+                <w:lang w:val="it-IT"/>
+              </w:rPr>
+              <w:t xml:space="preserve"> una pizza con ingredienti aggiuntivi</w:t>
             </w:r>
           </w:p>
         </w:tc>
@@ -9684,7 +9790,15 @@
               <w:jc w:val="left"/>
             </w:pPr>
             <w:r>
-              <w:t>640=(24tavoli*20turni)+(20tavoli*8turni), i 20 turni sono 5 giorni della settimana in cui si usano tutti i tavoli i restanti 8 turni sono quelli dei 2 giorni in cui si usano solo 20 tavoli.</w:t>
+              <w:t>640=(24tavoli*20</w:t>
+            </w:r>
+            <w:proofErr w:type="gramStart"/>
+            <w:r>
+              <w:t>turni)+(</w:t>
+            </w:r>
+            <w:proofErr w:type="gramEnd"/>
+            <w:r>
+              <w:t>20tavoli*8turni), i 20 turni sono 5 giorni della settimana in cui si usano tutti i tavoli i restanti 8 turni sono quelli dei 2 giorni in cui si usano solo 20 tavoli.</w:t>
             </w:r>
           </w:p>
         </w:tc>
@@ -9820,8 +9934,13 @@
             <w:r>
               <w:t>49</w:t>
             </w:r>
-            <w:r>
-              <w:t>=(4 da 3 ore + 3 da 8 ore)*7gg</w:t>
+            <w:proofErr w:type="gramStart"/>
+            <w:r>
+              <w:t>=(</w:t>
+            </w:r>
+            <w:proofErr w:type="gramEnd"/>
+            <w:r>
+              <w:t>4 da 3 ore + 3 da 8 ore)*7gg</w:t>
             </w:r>
           </w:p>
         </w:tc>
@@ -9895,8 +10014,13 @@
               <w:t>4</w:t>
             </w:r>
             <w:r>
-              <w:t>camerieri*20turni)+(</w:t>
-            </w:r>
+              <w:t>camerieri*20</w:t>
+            </w:r>
+            <w:proofErr w:type="gramStart"/>
+            <w:r>
+              <w:t>turni)+(</w:t>
+            </w:r>
+            <w:proofErr w:type="gramEnd"/>
             <w:r>
               <w:t>2camerieri*8turni) questo in quanto in ogni giorno regolare lavorano 4 camerieri per turno mentre negli altri 2 camerieri.</w:t>
             </w:r>
@@ -10472,7 +10596,21 @@
         <w:rPr>
           <w:lang w:val="it-IT"/>
         </w:rPr>
-        <w:t xml:space="preserve">Le frequenze sono pensate per una situazione a regime, ad esempio per </w:t>
+        <w:t xml:space="preserve">Le frequenze sono pensate per una situazione a regime, </w:t>
+      </w:r>
+      <w:proofErr w:type="gramStart"/>
+      <w:r>
+        <w:rPr>
+          <w:lang w:val="it-IT"/>
+        </w:rPr>
+        <w:t>ad esempio</w:t>
+      </w:r>
+      <w:proofErr w:type="gramEnd"/>
+      <w:r>
+        <w:rPr>
+          <w:lang w:val="it-IT"/>
+        </w:rPr>
+        <w:t xml:space="preserve"> per </w:t>
       </w:r>
       <w:r>
         <w:rPr>
@@ -10484,7 +10622,21 @@
         <w:rPr>
           <w:lang w:val="it-IT"/>
         </w:rPr>
-        <w:t xml:space="preserve"> Molte delle operazioni non sono riportate nella specifica tuttavia sono necessarie al fine ad esempio per assegnare un tavolo ad un cliente è necessario prima visualizzare i tavoli.</w:t>
+        <w:t xml:space="preserve"> Molte delle operazioni non sono riportate nella </w:t>
+      </w:r>
+      <w:proofErr w:type="gramStart"/>
+      <w:r>
+        <w:rPr>
+          <w:lang w:val="it-IT"/>
+        </w:rPr>
+        <w:t>specifica tuttavia</w:t>
+      </w:r>
+      <w:proofErr w:type="gramEnd"/>
+      <w:r>
+        <w:rPr>
+          <w:lang w:val="it-IT"/>
+        </w:rPr>
+        <w:t xml:space="preserve"> sono necessarie al fine ad esempio per assegnare un tavolo ad un cliente è necessario prima visualizzare i tavoli.</w:t>
       </w:r>
     </w:p>
     <w:tbl>
@@ -10950,19 +11102,33 @@
               <w:rPr>
                 <w:lang w:val="it-IT"/>
               </w:rPr>
-              <w:t xml:space="preserve"> minuti</w:t>
-            </w:r>
-            <w:r>
-              <w:rPr>
-                <w:lang w:val="it-IT"/>
-              </w:rPr>
               <w:t xml:space="preserve"> </w:t>
             </w:r>
-            <w:r>
-              <w:rPr>
-                <w:lang w:val="it-IT"/>
-              </w:rPr>
-              <w:t>, che una giornata abbia 4 turni da 6 ore e che in ogni turno lavorino 4 camerieri.</w:t>
+            <w:proofErr w:type="gramStart"/>
+            <w:r>
+              <w:rPr>
+                <w:lang w:val="it-IT"/>
+              </w:rPr>
+              <w:t>minuti</w:t>
+            </w:r>
+            <w:r>
+              <w:rPr>
+                <w:lang w:val="it-IT"/>
+              </w:rPr>
+              <w:t xml:space="preserve"> </w:t>
+            </w:r>
+            <w:r>
+              <w:rPr>
+                <w:lang w:val="it-IT"/>
+              </w:rPr>
+              <w:t>,</w:t>
+            </w:r>
+            <w:proofErr w:type="gramEnd"/>
+            <w:r>
+              <w:rPr>
+                <w:lang w:val="it-IT"/>
+              </w:rPr>
+              <w:t xml:space="preserve"> che una giornata abbia 4 turni da 6 ore e che in ogni turno lavorino 4 camerieri.</w:t>
             </w:r>
           </w:p>
           <w:p>
@@ -11827,7 +11993,14 @@
               <w:rPr>
                 <w:lang w:val="it-IT"/>
               </w:rPr>
-              <w:t xml:space="preserve">solo che i camerieri sono 4 per turno a differenza dei pizzaioli che sono 2 </w:t>
+              <w:t xml:space="preserve">solo che i camerieri sono 4 per turno a differenza dei pizzaioli che sono </w:t>
+            </w:r>
+            <w:proofErr w:type="gramStart"/>
+            <w:r>
+              <w:rPr>
+                <w:lang w:val="it-IT"/>
+              </w:rPr>
+              <w:t xml:space="preserve">2 </w:t>
             </w:r>
             <w:r>
               <w:rPr>
@@ -11835,6 +12008,7 @@
               </w:rPr>
               <w:t>.</w:t>
             </w:r>
+            <w:proofErr w:type="gramEnd"/>
           </w:p>
         </w:tc>
       </w:tr>
@@ -12452,7 +12626,21 @@
               <w:rPr>
                 <w:lang w:val="it-IT"/>
               </w:rPr>
-              <w:t>((4+2+2)*4+3)*7+</w:t>
+              <w:t>((4+2+</w:t>
+            </w:r>
+            <w:proofErr w:type="gramStart"/>
+            <w:r>
+              <w:rPr>
+                <w:lang w:val="it-IT"/>
+              </w:rPr>
+              <w:t>2)*</w:t>
+            </w:r>
+            <w:proofErr w:type="gramEnd"/>
+            <w:r>
+              <w:rPr>
+                <w:lang w:val="it-IT"/>
+              </w:rPr>
+              <w:t>4+3)*7+</w:t>
             </w:r>
             <w:r>
               <w:rPr>
@@ -12594,7 +12782,7 @@
               <w:rPr>
                 <w:lang w:val="it-IT"/>
               </w:rPr>
-              <w:t xml:space="preserve"> volte al mese, con le stesse assunzioni dell’operazione </w:t>
+              <w:t xml:space="preserve">volte al mese, con le stesse assunzioni dell’operazione </w:t>
             </w:r>
             <w:r>
               <w:rPr>
@@ -13194,7 +13382,21 @@
               <w:rPr>
                 <w:lang w:val="it-IT"/>
               </w:rPr>
-              <w:t>Una volta ogni 6 mesi.</w:t>
+              <w:t xml:space="preserve">Una volta ogni </w:t>
+            </w:r>
+            <w:proofErr w:type="gramStart"/>
+            <w:r>
+              <w:rPr>
+                <w:lang w:val="it-IT"/>
+              </w:rPr>
+              <w:t>6</w:t>
+            </w:r>
+            <w:proofErr w:type="gramEnd"/>
+            <w:r>
+              <w:rPr>
+                <w:lang w:val="it-IT"/>
+              </w:rPr>
+              <w:t xml:space="preserve"> mesi.</w:t>
             </w:r>
           </w:p>
         </w:tc>
@@ -13291,7 +13493,21 @@
               <w:rPr>
                 <w:lang w:val="it-IT"/>
               </w:rPr>
-              <w:t>Una volta ogni 6 mesi.</w:t>
+              <w:t xml:space="preserve">Una volta ogni </w:t>
+            </w:r>
+            <w:proofErr w:type="gramStart"/>
+            <w:r>
+              <w:rPr>
+                <w:lang w:val="it-IT"/>
+              </w:rPr>
+              <w:t>6</w:t>
+            </w:r>
+            <w:proofErr w:type="gramEnd"/>
+            <w:r>
+              <w:rPr>
+                <w:lang w:val="it-IT"/>
+              </w:rPr>
+              <w:t xml:space="preserve"> mesi.</w:t>
             </w:r>
           </w:p>
         </w:tc>
@@ -13543,7 +13759,7 @@
               <w:rPr>
                 <w:lang w:val="it-IT"/>
               </w:rPr>
-              <w:t xml:space="preserve">, dato che </w:t>
+              <w:t>, dato che</w:t>
             </w:r>
             <w:r>
               <w:rPr>
@@ -14410,11 +14626,19 @@
                 <w:lang w:val="it-IT"/>
               </w:rPr>
             </w:pPr>
-            <w:r>
-              <w:rPr>
-                <w:lang w:val="it-IT"/>
-              </w:rPr>
-              <w:t>4 volte al mese, si assume che venga controllato una volta a settimana</w:t>
+            <w:proofErr w:type="gramStart"/>
+            <w:r>
+              <w:rPr>
+                <w:lang w:val="it-IT"/>
+              </w:rPr>
+              <w:t>4</w:t>
+            </w:r>
+            <w:proofErr w:type="gramEnd"/>
+            <w:r>
+              <w:rPr>
+                <w:lang w:val="it-IT"/>
+              </w:rPr>
+              <w:t xml:space="preserve"> volte al mese, si assume che venga controllato una volta a settimana</w:t>
             </w:r>
           </w:p>
         </w:tc>
@@ -14507,11 +14731,19 @@
                 <w:lang w:val="it-IT"/>
               </w:rPr>
             </w:pPr>
-            <w:r>
-              <w:rPr>
-                <w:lang w:val="it-IT"/>
-              </w:rPr>
-              <w:t>2 volte al mese, si assume che venga visualizzato il mese corrente e quello passato.</w:t>
+            <w:proofErr w:type="gramStart"/>
+            <w:r>
+              <w:rPr>
+                <w:lang w:val="it-IT"/>
+              </w:rPr>
+              <w:t>2</w:t>
+            </w:r>
+            <w:proofErr w:type="gramEnd"/>
+            <w:r>
+              <w:rPr>
+                <w:lang w:val="it-IT"/>
+              </w:rPr>
+              <w:t xml:space="preserve"> volte al mese, si assume che venga visualizzato il mese corrente e quello passato.</w:t>
             </w:r>
           </w:p>
         </w:tc>
@@ -14604,11 +14836,19 @@
                 <w:lang w:val="it-IT"/>
               </w:rPr>
             </w:pPr>
-            <w:r>
-              <w:rPr>
-                <w:lang w:val="it-IT"/>
-              </w:rPr>
-              <w:t>3 volte al giorno,</w:t>
+            <w:proofErr w:type="gramStart"/>
+            <w:r>
+              <w:rPr>
+                <w:lang w:val="it-IT"/>
+              </w:rPr>
+              <w:t>3</w:t>
+            </w:r>
+            <w:proofErr w:type="gramEnd"/>
+            <w:r>
+              <w:rPr>
+                <w:lang w:val="it-IT"/>
+              </w:rPr>
+              <w:t xml:space="preserve"> volte al giorno,</w:t>
             </w:r>
             <w:r>
               <w:rPr>
@@ -14713,11 +14953,19 @@
                 <w:lang w:val="it-IT"/>
               </w:rPr>
             </w:pPr>
-            <w:r>
-              <w:rPr>
-                <w:lang w:val="it-IT"/>
-              </w:rPr>
-              <w:t>3 volte al giorno</w:t>
+            <w:proofErr w:type="gramStart"/>
+            <w:r>
+              <w:rPr>
+                <w:lang w:val="it-IT"/>
+              </w:rPr>
+              <w:t>3</w:t>
+            </w:r>
+            <w:proofErr w:type="gramEnd"/>
+            <w:r>
+              <w:rPr>
+                <w:lang w:val="it-IT"/>
+              </w:rPr>
+              <w:t xml:space="preserve"> volte al giorno</w:t>
             </w:r>
             <w:r>
               <w:rPr>
@@ -15006,7 +15254,21 @@
               <w:rPr>
                 <w:lang w:val="it-IT"/>
               </w:rPr>
-              <w:t xml:space="preserve"> in quanto per i stessi motivi dell’operazione precedente si fanno 2</w:t>
+              <w:t xml:space="preserve"> in quanto per </w:t>
+            </w:r>
+            <w:proofErr w:type="gramStart"/>
+            <w:r>
+              <w:rPr>
+                <w:lang w:val="it-IT"/>
+              </w:rPr>
+              <w:t>i</w:t>
+            </w:r>
+            <w:proofErr w:type="gramEnd"/>
+            <w:r>
+              <w:rPr>
+                <w:lang w:val="it-IT"/>
+              </w:rPr>
+              <w:t xml:space="preserve"> stessi motivi dell’operazione precedente si fanno 2</w:t>
             </w:r>
             <w:r>
               <w:rPr>
@@ -15447,11 +15709,19 @@
                 <w:lang w:val="it-IT"/>
               </w:rPr>
             </w:pPr>
-            <w:r>
-              <w:rPr>
-                <w:lang w:val="it-IT"/>
-              </w:rPr>
-              <w:t>10 volte al giorno.</w:t>
+            <w:proofErr w:type="gramStart"/>
+            <w:r>
+              <w:rPr>
+                <w:lang w:val="it-IT"/>
+              </w:rPr>
+              <w:t>10</w:t>
+            </w:r>
+            <w:proofErr w:type="gramEnd"/>
+            <w:r>
+              <w:rPr>
+                <w:lang w:val="it-IT"/>
+              </w:rPr>
+              <w:t xml:space="preserve"> volte al giorno.</w:t>
             </w:r>
           </w:p>
         </w:tc>
@@ -15615,11 +15885,19 @@
                 <w:lang w:val="it-IT"/>
               </w:rPr>
             </w:pPr>
-            <w:r>
-              <w:rPr>
-                <w:lang w:val="it-IT"/>
-              </w:rPr>
-              <w:t>10 volte al giorno.</w:t>
+            <w:proofErr w:type="gramStart"/>
+            <w:r>
+              <w:rPr>
+                <w:lang w:val="it-IT"/>
+              </w:rPr>
+              <w:t>10</w:t>
+            </w:r>
+            <w:proofErr w:type="gramEnd"/>
+            <w:r>
+              <w:rPr>
+                <w:lang w:val="it-IT"/>
+              </w:rPr>
+              <w:t xml:space="preserve"> volte al giorno.</w:t>
             </w:r>
           </w:p>
         </w:tc>
@@ -15783,11 +16061,19 @@
                 <w:lang w:val="it-IT"/>
               </w:rPr>
             </w:pPr>
-            <w:r>
-              <w:rPr>
-                <w:lang w:val="it-IT"/>
-              </w:rPr>
-              <w:t>10 volte al giorno.</w:t>
+            <w:proofErr w:type="gramStart"/>
+            <w:r>
+              <w:rPr>
+                <w:lang w:val="it-IT"/>
+              </w:rPr>
+              <w:t>10</w:t>
+            </w:r>
+            <w:proofErr w:type="gramEnd"/>
+            <w:r>
+              <w:rPr>
+                <w:lang w:val="it-IT"/>
+              </w:rPr>
+              <w:t xml:space="preserve"> volte al giorno.</w:t>
             </w:r>
           </w:p>
         </w:tc>
@@ -16312,7 +16598,14 @@
               <w:rPr>
                 <w:lang w:val="it-IT"/>
               </w:rPr>
-              <w:t>2+1</w:t>
+              <w:t>2+</w:t>
+            </w:r>
+            <w:proofErr w:type="gramStart"/>
+            <w:r>
+              <w:rPr>
+                <w:lang w:val="it-IT"/>
+              </w:rPr>
+              <w:t>1</w:t>
             </w:r>
             <w:r>
               <w:rPr>
@@ -16324,7 +16617,14 @@
               <w:rPr>
                 <w:lang w:val="it-IT"/>
               </w:rPr>
-              <w:t>*20</w:t>
+              <w:t>*</w:t>
+            </w:r>
+            <w:proofErr w:type="gramEnd"/>
+            <w:r>
+              <w:rPr>
+                <w:lang w:val="it-IT"/>
+              </w:rPr>
+              <w:t>20</w:t>
             </w:r>
             <w:r>
               <w:rPr>
@@ -16532,7 +16832,21 @@
               <w:rPr>
                 <w:lang w:val="it-IT"/>
               </w:rPr>
-              <w:t xml:space="preserve"> la seconda per la verifica del vincolo dell’ associazione con Ordine</w:t>
+              <w:t xml:space="preserve"> la seconda per la verifica del vincolo </w:t>
+            </w:r>
+            <w:proofErr w:type="gramStart"/>
+            <w:r>
+              <w:rPr>
+                <w:lang w:val="it-IT"/>
+              </w:rPr>
+              <w:t>dell’ associazione</w:t>
+            </w:r>
+            <w:proofErr w:type="gramEnd"/>
+            <w:r>
+              <w:rPr>
+                <w:lang w:val="it-IT"/>
+              </w:rPr>
+              <w:t xml:space="preserve"> con Ordine</w:t>
             </w:r>
             <w:r>
               <w:rPr>
@@ -16653,6 +16967,7 @@
               </w:rPr>
               <w:t>+</w:t>
             </w:r>
+            <w:proofErr w:type="gramStart"/>
             <w:r>
               <w:rPr>
                 <w:lang w:val="it-IT"/>
@@ -16663,7 +16978,14 @@
               <w:rPr>
                 <w:lang w:val="it-IT"/>
               </w:rPr>
-              <w:t>)*80=</w:t>
+              <w:t>)*</w:t>
+            </w:r>
+            <w:proofErr w:type="gramEnd"/>
+            <w:r>
+              <w:rPr>
+                <w:lang w:val="it-IT"/>
+              </w:rPr>
+              <w:t>80=</w:t>
             </w:r>
             <w:r>
               <w:rPr>
@@ -16928,6 +17250,7 @@
               </w:rPr>
               <w:t>+</w:t>
             </w:r>
+            <w:proofErr w:type="gramStart"/>
             <w:r>
               <w:rPr>
                 <w:lang w:val="it-IT"/>
@@ -16938,7 +17261,14 @@
               <w:rPr>
                 <w:lang w:val="it-IT"/>
               </w:rPr>
-              <w:t>)*70=</w:t>
+              <w:t>)*</w:t>
+            </w:r>
+            <w:proofErr w:type="gramEnd"/>
+            <w:r>
+              <w:rPr>
+                <w:lang w:val="it-IT"/>
+              </w:rPr>
+              <w:t>70=</w:t>
             </w:r>
             <w:r>
               <w:rPr>
@@ -17173,6 +17503,7 @@
               </w:rPr>
               <w:t>+</w:t>
             </w:r>
+            <w:proofErr w:type="gramStart"/>
             <w:r>
               <w:rPr>
                 <w:lang w:val="it-IT"/>
@@ -17183,7 +17514,14 @@
               <w:rPr>
                 <w:lang w:val="it-IT"/>
               </w:rPr>
-              <w:t>)*10=</w:t>
+              <w:t>)*</w:t>
+            </w:r>
+            <w:proofErr w:type="gramEnd"/>
+            <w:r>
+              <w:rPr>
+                <w:lang w:val="it-IT"/>
+              </w:rPr>
+              <w:t>10=</w:t>
             </w:r>
             <w:r>
               <w:rPr>
@@ -17701,11 +18039,19 @@
                 <w:lang w:val="it-IT"/>
               </w:rPr>
             </w:pPr>
-            <w:r>
-              <w:rPr>
-                <w:lang w:val="it-IT"/>
-              </w:rPr>
-              <w:t>3 accessi a Lavora</w:t>
+            <w:proofErr w:type="gramStart"/>
+            <w:r>
+              <w:rPr>
+                <w:lang w:val="it-IT"/>
+              </w:rPr>
+              <w:t>3</w:t>
+            </w:r>
+            <w:proofErr w:type="gramEnd"/>
+            <w:r>
+              <w:rPr>
+                <w:lang w:val="it-IT"/>
+              </w:rPr>
+              <w:t xml:space="preserve"> accessi a Lavora</w:t>
             </w:r>
           </w:p>
         </w:tc>
@@ -17812,13 +18158,27 @@
               <w:rPr>
                 <w:lang w:val="it-IT"/>
               </w:rPr>
-              <w:t>*(1+22+3)</w:t>
-            </w:r>
-            <w:r>
-              <w:rPr>
-                <w:lang w:val="it-IT"/>
-              </w:rPr>
-              <w:t>*49=</w:t>
+              <w:t>*(1+22+</w:t>
+            </w:r>
+            <w:proofErr w:type="gramStart"/>
+            <w:r>
+              <w:rPr>
+                <w:lang w:val="it-IT"/>
+              </w:rPr>
+              <w:t>3)</w:t>
+            </w:r>
+            <w:r>
+              <w:rPr>
+                <w:lang w:val="it-IT"/>
+              </w:rPr>
+              <w:t>*</w:t>
+            </w:r>
+            <w:proofErr w:type="gramEnd"/>
+            <w:r>
+              <w:rPr>
+                <w:lang w:val="it-IT"/>
+              </w:rPr>
+              <w:t>49=</w:t>
             </w:r>
             <w:r>
               <w:rPr>
@@ -18021,7 +18381,21 @@
               <w:rPr>
                 <w:lang w:val="it-IT"/>
               </w:rPr>
-              <w:t>(2+1+1)*277</w:t>
+              <w:t>(2+1+</w:t>
+            </w:r>
+            <w:proofErr w:type="gramStart"/>
+            <w:r>
+              <w:rPr>
+                <w:lang w:val="it-IT"/>
+              </w:rPr>
+              <w:t>1)*</w:t>
+            </w:r>
+            <w:proofErr w:type="gramEnd"/>
+            <w:r>
+              <w:rPr>
+                <w:lang w:val="it-IT"/>
+              </w:rPr>
+              <w:t>277</w:t>
             </w:r>
             <w:r>
               <w:rPr>
@@ -18406,7 +18780,21 @@
               <w:rPr>
                 <w:lang w:val="it-IT"/>
               </w:rPr>
-              <w:t xml:space="preserve">ccesso a </w:t>
+              <w:t xml:space="preserve">ccesso </w:t>
+            </w:r>
+            <w:proofErr w:type="gramStart"/>
+            <w:r>
+              <w:rPr>
+                <w:lang w:val="it-IT"/>
+              </w:rPr>
+              <w:t>a</w:t>
+            </w:r>
+            <w:proofErr w:type="gramEnd"/>
+            <w:r>
+              <w:rPr>
+                <w:lang w:val="it-IT"/>
+              </w:rPr>
+              <w:t xml:space="preserve"> </w:t>
             </w:r>
             <w:r>
               <w:rPr>
@@ -18485,7 +18873,21 @@
               <w:rPr>
                 <w:lang w:val="it-IT"/>
               </w:rPr>
-              <w:t xml:space="preserve"> (volume di FattoDa/(2*24) per prendere il volume semestrale e di un generico tavolo)</w:t>
+              <w:t xml:space="preserve"> (volume di FattoDa</w:t>
+            </w:r>
+            <w:proofErr w:type="gramStart"/>
+            <w:r>
+              <w:rPr>
+                <w:lang w:val="it-IT"/>
+              </w:rPr>
+              <w:t>/(</w:t>
+            </w:r>
+            <w:proofErr w:type="gramEnd"/>
+            <w:r>
+              <w:rPr>
+                <w:lang w:val="it-IT"/>
+              </w:rPr>
+              <w:t>2*24) per prendere il volume semestrale e di un generico tavolo)</w:t>
             </w:r>
           </w:p>
         </w:tc>
@@ -18658,7 +19060,14 @@
               <w:rPr>
                 <w:lang w:val="it-IT"/>
               </w:rPr>
-              <w:t>7+1</w:t>
+              <w:t>7+</w:t>
+            </w:r>
+            <w:proofErr w:type="gramStart"/>
+            <w:r>
+              <w:rPr>
+                <w:lang w:val="it-IT"/>
+              </w:rPr>
+              <w:t>1</w:t>
             </w:r>
             <w:r>
               <w:rPr>
@@ -18670,7 +19079,14 @@
               <w:rPr>
                 <w:lang w:val="it-IT"/>
               </w:rPr>
-              <w:t>=250</w:t>
+              <w:t>=</w:t>
+            </w:r>
+            <w:proofErr w:type="gramEnd"/>
+            <w:r>
+              <w:rPr>
+                <w:lang w:val="it-IT"/>
+              </w:rPr>
+              <w:t>250</w:t>
             </w:r>
             <w:r>
               <w:rPr>
@@ -18855,7 +19271,21 @@
               <w:rPr>
                 <w:lang w:val="it-IT"/>
               </w:rPr>
-              <w:t>(2+1+1)*672=2688 accessi ogni 4 mesi.</w:t>
+              <w:t>(2+1+</w:t>
+            </w:r>
+            <w:proofErr w:type="gramStart"/>
+            <w:r>
+              <w:rPr>
+                <w:lang w:val="it-IT"/>
+              </w:rPr>
+              <w:t>1)*</w:t>
+            </w:r>
+            <w:proofErr w:type="gramEnd"/>
+            <w:r>
+              <w:rPr>
+                <w:lang w:val="it-IT"/>
+              </w:rPr>
+              <w:t>672=2688 accessi ogni 4 mesi.</w:t>
             </w:r>
           </w:p>
         </w:tc>
@@ -19131,11 +19561,19 @@
                 <w:lang w:val="it-IT"/>
               </w:rPr>
             </w:pPr>
-            <w:r>
-              <w:rPr>
-                <w:lang w:val="it-IT"/>
-              </w:rPr>
-              <w:t>7 accessi a Lavora</w:t>
+            <w:proofErr w:type="gramStart"/>
+            <w:r>
+              <w:rPr>
+                <w:lang w:val="it-IT"/>
+              </w:rPr>
+              <w:t>7</w:t>
+            </w:r>
+            <w:proofErr w:type="gramEnd"/>
+            <w:r>
+              <w:rPr>
+                <w:lang w:val="it-IT"/>
+              </w:rPr>
+              <w:t xml:space="preserve"> accessi a Lavora</w:t>
             </w:r>
           </w:p>
         </w:tc>
@@ -19230,7 +19668,21 @@
               <w:rPr>
                 <w:lang w:val="it-IT"/>
               </w:rPr>
-              <w:t>(1+7)*2=16 accessi ogni 6 mesi .</w:t>
+              <w:t>(1+</w:t>
+            </w:r>
+            <w:proofErr w:type="gramStart"/>
+            <w:r>
+              <w:rPr>
+                <w:lang w:val="it-IT"/>
+              </w:rPr>
+              <w:t>7)*</w:t>
+            </w:r>
+            <w:proofErr w:type="gramEnd"/>
+            <w:r>
+              <w:rPr>
+                <w:lang w:val="it-IT"/>
+              </w:rPr>
+              <w:t>2=16 accessi ogni 6 mesi .</w:t>
             </w:r>
           </w:p>
           <w:p>
@@ -19466,7 +19918,21 @@
               <w:rPr>
                 <w:lang w:val="it-IT"/>
               </w:rPr>
-              <w:t>Si è partiti dai volumi di OrdinataP/B/P+ si è diviso per 4 per ottenere i volumi quadrimestrali e poi per il numero di Pizze/Bevande</w:t>
+              <w:t xml:space="preserve">Si è partiti dai volumi di OrdinataP/B/P+ si è diviso per </w:t>
+            </w:r>
+            <w:proofErr w:type="gramStart"/>
+            <w:r>
+              <w:rPr>
+                <w:lang w:val="it-IT"/>
+              </w:rPr>
+              <w:t>4</w:t>
+            </w:r>
+            <w:proofErr w:type="gramEnd"/>
+            <w:r>
+              <w:rPr>
+                <w:lang w:val="it-IT"/>
+              </w:rPr>
+              <w:t xml:space="preserve"> per ottenere i volumi quadrimestrali e poi per il numero di Pizze/Bevande</w:t>
             </w:r>
             <w:r>
               <w:rPr>
@@ -19502,7 +19968,21 @@
               <w:rPr>
                 <w:lang w:val="it-IT"/>
               </w:rPr>
-              <w:t>Per le pizze e gli ingredienti si assume che una pizza venga usata una volta come base e l’ingrediente 2 volte come aggiunta.</w:t>
+              <w:t xml:space="preserve">Per le pizze e gli ingredienti si assume che una pizza venga usata una volta come base e l’ingrediente </w:t>
+            </w:r>
+            <w:proofErr w:type="gramStart"/>
+            <w:r>
+              <w:rPr>
+                <w:lang w:val="it-IT"/>
+              </w:rPr>
+              <w:t>2</w:t>
+            </w:r>
+            <w:proofErr w:type="gramEnd"/>
+            <w:r>
+              <w:rPr>
+                <w:lang w:val="it-IT"/>
+              </w:rPr>
+              <w:t xml:space="preserve"> volte come aggiunta.</w:t>
             </w:r>
           </w:p>
           <w:p>
@@ -19613,7 +20093,21 @@
               <w:rPr>
                 <w:lang w:val="it-IT"/>
               </w:rPr>
-              <w:t>1 accesso a Aggiunta</w:t>
+              <w:t xml:space="preserve">1 accesso </w:t>
+            </w:r>
+            <w:proofErr w:type="gramStart"/>
+            <w:r>
+              <w:rPr>
+                <w:lang w:val="it-IT"/>
+              </w:rPr>
+              <w:t>a</w:t>
+            </w:r>
+            <w:proofErr w:type="gramEnd"/>
+            <w:r>
+              <w:rPr>
+                <w:lang w:val="it-IT"/>
+              </w:rPr>
+              <w:t xml:space="preserve"> Aggiunta</w:t>
             </w:r>
           </w:p>
           <w:p>
@@ -19758,7 +20252,21 @@
               <w:rPr>
                 <w:lang w:val="it-IT"/>
               </w:rPr>
-              <w:t>1 accesso a Aggiunta</w:t>
+              <w:t xml:space="preserve">1 accesso </w:t>
+            </w:r>
+            <w:proofErr w:type="gramStart"/>
+            <w:r>
+              <w:rPr>
+                <w:lang w:val="it-IT"/>
+              </w:rPr>
+              <w:t>a</w:t>
+            </w:r>
+            <w:proofErr w:type="gramEnd"/>
+            <w:r>
+              <w:rPr>
+                <w:lang w:val="it-IT"/>
+              </w:rPr>
+              <w:t xml:space="preserve"> Aggiunta</w:t>
             </w:r>
           </w:p>
         </w:tc>
@@ -20164,7 +20672,21 @@
                 <w:lang w:val="it-IT"/>
               </w:rPr>
               <w:lastRenderedPageBreak/>
-              <w:t>1/3*(1+243)*2+</w:t>
+              <w:t>1/3*(1+</w:t>
+            </w:r>
+            <w:proofErr w:type="gramStart"/>
+            <w:r>
+              <w:rPr>
+                <w:lang w:val="it-IT"/>
+              </w:rPr>
+              <w:t>243)*</w:t>
+            </w:r>
+            <w:proofErr w:type="gramEnd"/>
+            <w:r>
+              <w:rPr>
+                <w:lang w:val="it-IT"/>
+              </w:rPr>
+              <w:t>2+</w:t>
             </w:r>
           </w:p>
           <w:p>
@@ -20187,11 +20709,19 @@
               </w:rPr>
               <w:t>1+</w:t>
             </w:r>
-            <w:r>
-              <w:rPr>
-                <w:lang w:val="it-IT"/>
-              </w:rPr>
-              <w:t>121)*2+1/3*(</w:t>
+            <w:proofErr w:type="gramStart"/>
+            <w:r>
+              <w:rPr>
+                <w:lang w:val="it-IT"/>
+              </w:rPr>
+              <w:t>121)*</w:t>
+            </w:r>
+            <w:proofErr w:type="gramEnd"/>
+            <w:r>
+              <w:rPr>
+                <w:lang w:val="it-IT"/>
+              </w:rPr>
+              <w:t>2+1/3*(</w:t>
             </w:r>
             <w:r>
               <w:rPr>
@@ -20230,13 +20760,27 @@
               <w:rPr>
                 <w:lang w:val="it-IT"/>
               </w:rPr>
-              <w:t>+1</w:t>
-            </w:r>
-            <w:r>
-              <w:rPr>
-                <w:lang w:val="it-IT"/>
-              </w:rPr>
-              <w:t xml:space="preserve">)*2= </w:t>
+              <w:t>+</w:t>
+            </w:r>
+            <w:proofErr w:type="gramStart"/>
+            <w:r>
+              <w:rPr>
+                <w:lang w:val="it-IT"/>
+              </w:rPr>
+              <w:t>1</w:t>
+            </w:r>
+            <w:r>
+              <w:rPr>
+                <w:lang w:val="it-IT"/>
+              </w:rPr>
+              <w:t>)*</w:t>
+            </w:r>
+            <w:proofErr w:type="gramEnd"/>
+            <w:r>
+              <w:rPr>
+                <w:lang w:val="it-IT"/>
+              </w:rPr>
+              <w:t xml:space="preserve">2= </w:t>
             </w:r>
             <w:r>
               <w:rPr>
@@ -20480,11 +21024,19 @@
                 <w:lang w:val="it-IT"/>
               </w:rPr>
             </w:pPr>
-            <w:r>
-              <w:rPr>
-                <w:lang w:val="it-IT"/>
-              </w:rPr>
-              <w:t>8 accessi a Ordine</w:t>
+            <w:proofErr w:type="gramStart"/>
+            <w:r>
+              <w:rPr>
+                <w:lang w:val="it-IT"/>
+              </w:rPr>
+              <w:t>8</w:t>
+            </w:r>
+            <w:proofErr w:type="gramEnd"/>
+            <w:r>
+              <w:rPr>
+                <w:lang w:val="it-IT"/>
+              </w:rPr>
+              <w:t xml:space="preserve"> accessi a Ordine</w:t>
             </w:r>
           </w:p>
           <w:p>
@@ -20495,11 +21047,19 @@
                 <w:lang w:val="it-IT"/>
               </w:rPr>
             </w:pPr>
-            <w:r>
-              <w:rPr>
-                <w:lang w:val="it-IT"/>
-              </w:rPr>
-              <w:t xml:space="preserve">4 </w:t>
+            <w:proofErr w:type="gramStart"/>
+            <w:r>
+              <w:rPr>
+                <w:lang w:val="it-IT"/>
+              </w:rPr>
+              <w:t>4</w:t>
+            </w:r>
+            <w:proofErr w:type="gramEnd"/>
+            <w:r>
+              <w:rPr>
+                <w:lang w:val="it-IT"/>
+              </w:rPr>
+              <w:t xml:space="preserve"> </w:t>
             </w:r>
             <w:r>
               <w:rPr>
@@ -20549,11 +21109,19 @@
                 <w:lang w:val="it-IT"/>
               </w:rPr>
             </w:pPr>
-            <w:r>
-              <w:rPr>
-                <w:lang w:val="it-IT"/>
-              </w:rPr>
-              <w:t xml:space="preserve">3 </w:t>
+            <w:proofErr w:type="gramStart"/>
+            <w:r>
+              <w:rPr>
+                <w:lang w:val="it-IT"/>
+              </w:rPr>
+              <w:t>3</w:t>
+            </w:r>
+            <w:proofErr w:type="gramEnd"/>
+            <w:r>
+              <w:rPr>
+                <w:lang w:val="it-IT"/>
+              </w:rPr>
+              <w:t xml:space="preserve"> </w:t>
             </w:r>
             <w:r>
               <w:rPr>
@@ -20729,13 +21297,27 @@
               <w:rPr>
                 <w:lang w:val="it-IT"/>
               </w:rPr>
-              <w:t>+4+1+3</w:t>
-            </w:r>
-            <w:r>
-              <w:rPr>
-                <w:lang w:val="it-IT"/>
-              </w:rPr>
-              <w:t xml:space="preserve">)*20= </w:t>
+              <w:t>+4+1+</w:t>
+            </w:r>
+            <w:proofErr w:type="gramStart"/>
+            <w:r>
+              <w:rPr>
+                <w:lang w:val="it-IT"/>
+              </w:rPr>
+              <w:t>3</w:t>
+            </w:r>
+            <w:r>
+              <w:rPr>
+                <w:lang w:val="it-IT"/>
+              </w:rPr>
+              <w:t>)*</w:t>
+            </w:r>
+            <w:proofErr w:type="gramEnd"/>
+            <w:r>
+              <w:rPr>
+                <w:lang w:val="it-IT"/>
+              </w:rPr>
+              <w:t xml:space="preserve">20= </w:t>
             </w:r>
             <w:r>
               <w:rPr>
@@ -20914,7 +21496,21 @@
               <w:rPr>
                 <w:lang w:val="it-IT"/>
               </w:rPr>
-              <w:t>(2+1+1)*80=320 accessi al giorno.</w:t>
+              <w:t>(2+1+</w:t>
+            </w:r>
+            <w:proofErr w:type="gramStart"/>
+            <w:r>
+              <w:rPr>
+                <w:lang w:val="it-IT"/>
+              </w:rPr>
+              <w:t>1)*</w:t>
+            </w:r>
+            <w:proofErr w:type="gramEnd"/>
+            <w:r>
+              <w:rPr>
+                <w:lang w:val="it-IT"/>
+              </w:rPr>
+              <w:t>80=320 accessi al giorno.</w:t>
             </w:r>
           </w:p>
         </w:tc>
@@ -20965,7 +21561,21 @@
               <w:rPr>
                 <w:lang w:val="it-IT"/>
               </w:rPr>
-              <w:t>1 accesso a Associato</w:t>
+              <w:t xml:space="preserve">1 accesso </w:t>
+            </w:r>
+            <w:proofErr w:type="gramStart"/>
+            <w:r>
+              <w:rPr>
+                <w:lang w:val="it-IT"/>
+              </w:rPr>
+              <w:t>a</w:t>
+            </w:r>
+            <w:proofErr w:type="gramEnd"/>
+            <w:r>
+              <w:rPr>
+                <w:lang w:val="it-IT"/>
+              </w:rPr>
+              <w:t xml:space="preserve"> Associato</w:t>
             </w:r>
           </w:p>
         </w:tc>
@@ -21629,7 +22239,21 @@
               <w:rPr>
                 <w:lang w:val="it-IT"/>
               </w:rPr>
-              <w:t>1 accesso a Aggiunta</w:t>
+              <w:t xml:space="preserve">1 accesso </w:t>
+            </w:r>
+            <w:proofErr w:type="gramStart"/>
+            <w:r>
+              <w:rPr>
+                <w:lang w:val="it-IT"/>
+              </w:rPr>
+              <w:t>a</w:t>
+            </w:r>
+            <w:proofErr w:type="gramEnd"/>
+            <w:r>
+              <w:rPr>
+                <w:lang w:val="it-IT"/>
+              </w:rPr>
+              <w:t xml:space="preserve"> Aggiunta</w:t>
             </w:r>
           </w:p>
           <w:p>
@@ -21820,7 +22444,21 @@
               <w:rPr>
                 <w:lang w:val="it-IT"/>
               </w:rPr>
-              <w:t>(2+2+2+1+2+1)*10=100 accessi al giorno, si è assunto che si aggiunga un solo ingrediente ad una pizza.</w:t>
+              <w:t>(2+2+2+1+2+</w:t>
+            </w:r>
+            <w:proofErr w:type="gramStart"/>
+            <w:r>
+              <w:rPr>
+                <w:lang w:val="it-IT"/>
+              </w:rPr>
+              <w:t>1)*</w:t>
+            </w:r>
+            <w:proofErr w:type="gramEnd"/>
+            <w:r>
+              <w:rPr>
+                <w:lang w:val="it-IT"/>
+              </w:rPr>
+              <w:t>10=100 accessi al giorno, si è assunto che si aggiunga un solo ingrediente ad una pizza.</w:t>
             </w:r>
           </w:p>
         </w:tc>
@@ -22185,7 +22823,14 @@
         <w:rPr>
           <w:lang w:val="it-IT"/>
         </w:rPr>
-        <w:t xml:space="preserve"> (si è considerato un mese di 31 giorni)</w:t>
+        <w:t xml:space="preserve"> (si è considerato un mese di 31 giorni</w:t>
+      </w:r>
+      <w:proofErr w:type="gramStart"/>
+      <w:r>
+        <w:rPr>
+          <w:lang w:val="it-IT"/>
+        </w:rPr>
+        <w:t>)</w:t>
       </w:r>
       <w:r>
         <w:rPr>
@@ -22199,6 +22844,7 @@
         </w:rPr>
         <w:t>:</w:t>
       </w:r>
+      <w:proofErr w:type="gramEnd"/>
     </w:p>
     <w:p>
       <w:pPr>
@@ -22370,7 +23016,14 @@
         <w:rPr>
           <w:lang w:val="it-IT"/>
         </w:rPr>
-        <w:t>Lasciando invece l’attributo “Importo” occorrono molti meno accessi, in particolare</w:t>
+        <w:t xml:space="preserve">Lasciando invece l’attributo “Importo” occorrono molti meno accessi, in </w:t>
+      </w:r>
+      <w:proofErr w:type="gramStart"/>
+      <w:r>
+        <w:rPr>
+          <w:lang w:val="it-IT"/>
+        </w:rPr>
+        <w:t>particolare</w:t>
       </w:r>
       <w:r>
         <w:rPr>
@@ -22384,6 +23037,7 @@
         </w:rPr>
         <w:t>:</w:t>
       </w:r>
+      <w:proofErr w:type="gramEnd"/>
     </w:p>
     <w:p>
       <w:pPr>
@@ -22414,11 +23068,19 @@
           <w:lang w:val="it-IT"/>
         </w:rPr>
       </w:pPr>
-      <w:r>
-        <w:rPr>
-          <w:lang w:val="it-IT"/>
-        </w:rPr>
-        <w:t>7 accessi a scontrino</w:t>
+      <w:proofErr w:type="gramStart"/>
+      <w:r>
+        <w:rPr>
+          <w:lang w:val="it-IT"/>
+        </w:rPr>
+        <w:t>7</w:t>
+      </w:r>
+      <w:proofErr w:type="gramEnd"/>
+      <w:r>
+        <w:rPr>
+          <w:lang w:val="it-IT"/>
+        </w:rPr>
+        <w:t xml:space="preserve"> accessi a scontrino</w:t>
       </w:r>
     </w:p>
     <w:p>
@@ -22510,8 +23172,16 @@
         <w:rPr>
           <w:lang w:val="it-IT"/>
         </w:rPr>
-        <w:t>Togliendo prezzo da Pizza+ gli accessi sono i seguenti in caso di presenza di un ordine di Pizza+ negli ordini (dove k dipende indica il numero di ingredienti aggiuntivi) :</w:t>
-      </w:r>
+        <w:t>Togliendo prezzo da Pizza+ gli accessi sono i seguenti in caso di presenza di un ordine di Pizza+ negli ordini (dove k dipende indica il numero di ingredienti aggiuntivi</w:t>
+      </w:r>
+      <w:proofErr w:type="gramStart"/>
+      <w:r>
+        <w:rPr>
+          <w:lang w:val="it-IT"/>
+        </w:rPr>
+        <w:t>) :</w:t>
+      </w:r>
+      <w:proofErr w:type="gramEnd"/>
     </w:p>
     <w:p>
       <w:pPr>
@@ -23817,13 +24487,27 @@
         <w:rPr>
           <w:lang w:val="it-IT"/>
         </w:rPr>
-        <w:t xml:space="preserve"> Ordine</w:t>
-      </w:r>
-      <w:r>
-        <w:rPr>
-          <w:lang w:val="it-IT"/>
-        </w:rPr>
-        <w:t>P,OrdineP+,OrdineB</w:t>
+        <w:t xml:space="preserve"> </w:t>
+      </w:r>
+      <w:proofErr w:type="gramStart"/>
+      <w:r>
+        <w:rPr>
+          <w:lang w:val="it-IT"/>
+        </w:rPr>
+        <w:t>Ordine</w:t>
+      </w:r>
+      <w:r>
+        <w:rPr>
+          <w:lang w:val="it-IT"/>
+        </w:rPr>
+        <w:t>P,OrdineP</w:t>
+      </w:r>
+      <w:proofErr w:type="gramEnd"/>
+      <w:r>
+        <w:rPr>
+          <w:lang w:val="it-IT"/>
+        </w:rPr>
+        <w:t>+,OrdineB</w:t>
       </w:r>
       <w:r>
         <w:rPr>
@@ -23926,12 +24610,14 @@
           <w:lang w:val="it-IT"/>
         </w:rPr>
       </w:pPr>
+      <w:proofErr w:type="gramStart"/>
       <w:r>
         <w:rPr>
           <w:lang w:val="it-IT"/>
         </w:rPr>
         <w:t>Cliente(</w:t>
       </w:r>
+      <w:proofErr w:type="gramEnd"/>
       <w:r>
         <w:rPr>
           <w:u w:val="single"/>
@@ -23994,6 +24680,7 @@
           <w:lang w:val="it-IT"/>
         </w:rPr>
       </w:pPr>
+      <w:proofErr w:type="gramStart"/>
       <w:r>
         <w:rPr>
           <w:lang w:val="it-IT"/>
@@ -24006,6 +24693,7 @@
         </w:rPr>
         <w:t>(</w:t>
       </w:r>
+      <w:proofErr w:type="gramEnd"/>
       <w:r>
         <w:rPr>
           <w:u w:val="single"/>
@@ -24040,12 +24728,14 @@
           <w:lang w:val="it-IT"/>
         </w:rPr>
       </w:pPr>
+      <w:proofErr w:type="gramStart"/>
       <w:r>
         <w:rPr>
           <w:lang w:val="it-IT"/>
         </w:rPr>
         <w:t>Usato(</w:t>
       </w:r>
+      <w:proofErr w:type="gramEnd"/>
       <w:r>
         <w:rPr>
           <w:i/>
@@ -24119,12 +24809,14 @@
           <w:lang w:val="it-IT"/>
         </w:rPr>
       </w:pPr>
+      <w:proofErr w:type="gramStart"/>
       <w:r>
         <w:rPr>
           <w:lang w:val="it-IT"/>
         </w:rPr>
         <w:t>Associato(</w:t>
       </w:r>
+      <w:proofErr w:type="gramEnd"/>
       <w:r>
         <w:rPr>
           <w:i/>
@@ -24165,12 +24857,14 @@
           <w:lang w:val="it-IT"/>
         </w:rPr>
       </w:pPr>
+      <w:proofErr w:type="gramStart"/>
       <w:r>
         <w:rPr>
           <w:lang w:val="it-IT"/>
         </w:rPr>
         <w:t>Turno(</w:t>
       </w:r>
+      <w:proofErr w:type="gramEnd"/>
       <w:r>
         <w:rPr>
           <w:u w:val="single"/>
@@ -24211,12 +24905,14 @@
           <w:lang w:val="it-IT"/>
         </w:rPr>
       </w:pPr>
+      <w:proofErr w:type="gramStart"/>
       <w:r>
         <w:rPr>
           <w:lang w:val="it-IT"/>
         </w:rPr>
         <w:t>Lavora(</w:t>
       </w:r>
+      <w:proofErr w:type="gramEnd"/>
       <w:r>
         <w:rPr>
           <w:i/>
@@ -24290,12 +24986,14 @@
           <w:lang w:val="it-IT"/>
         </w:rPr>
       </w:pPr>
+      <w:proofErr w:type="gramStart"/>
       <w:r>
         <w:rPr>
           <w:lang w:val="it-IT"/>
         </w:rPr>
         <w:t>Impiegato(</w:t>
       </w:r>
+      <w:proofErr w:type="gramEnd"/>
       <w:r>
         <w:rPr>
           <w:u w:val="single"/>
@@ -24316,6 +25014,7 @@
           <w:lang w:val="it-IT"/>
         </w:rPr>
       </w:pPr>
+      <w:proofErr w:type="gramStart"/>
       <w:r>
         <w:rPr>
           <w:lang w:val="it-IT"/>
@@ -24323,6 +25022,7 @@
         <w:lastRenderedPageBreak/>
         <w:t>Scontrino(</w:t>
       </w:r>
+      <w:proofErr w:type="gramEnd"/>
       <w:r>
         <w:rPr>
           <w:u w:val="single"/>
@@ -24382,12 +25082,14 @@
           <w:lang w:val="it-IT"/>
         </w:rPr>
       </w:pPr>
+      <w:proofErr w:type="gramStart"/>
       <w:r>
         <w:rPr>
           <w:lang w:val="it-IT"/>
         </w:rPr>
         <w:t>OrdineB(</w:t>
       </w:r>
+      <w:proofErr w:type="gramEnd"/>
       <w:r>
         <w:rPr>
           <w:u w:val="single"/>
@@ -24455,12 +25157,14 @@
           <w:lang w:val="it-IT"/>
         </w:rPr>
       </w:pPr>
+      <w:proofErr w:type="gramStart"/>
       <w:r>
         <w:rPr>
           <w:lang w:val="it-IT"/>
         </w:rPr>
         <w:t>OrdineP(</w:t>
       </w:r>
+      <w:proofErr w:type="gramEnd"/>
       <w:r>
         <w:rPr>
           <w:u w:val="single"/>
@@ -24612,12 +25316,14 @@
           <w:lang w:val="it-IT"/>
         </w:rPr>
       </w:pPr>
+      <w:proofErr w:type="gramStart"/>
       <w:r>
         <w:rPr>
           <w:lang w:val="it-IT"/>
         </w:rPr>
         <w:t>Pizza(</w:t>
       </w:r>
+      <w:proofErr w:type="gramEnd"/>
       <w:r>
         <w:rPr>
           <w:u w:val="single"/>
@@ -24638,12 +25344,14 @@
           <w:lang w:val="it-IT"/>
         </w:rPr>
       </w:pPr>
+      <w:proofErr w:type="gramStart"/>
       <w:r>
         <w:rPr>
           <w:lang w:val="it-IT"/>
         </w:rPr>
         <w:t>Ingrediente(</w:t>
       </w:r>
+      <w:proofErr w:type="gramEnd"/>
       <w:r>
         <w:rPr>
           <w:u w:val="single"/>
@@ -24664,12 +25372,14 @@
           <w:lang w:val="it-IT"/>
         </w:rPr>
       </w:pPr>
+      <w:proofErr w:type="gramStart"/>
       <w:r>
         <w:rPr>
           <w:lang w:val="it-IT"/>
         </w:rPr>
         <w:t>Bevanda(</w:t>
       </w:r>
+      <w:proofErr w:type="gramEnd"/>
       <w:r>
         <w:rPr>
           <w:u w:val="single"/>
@@ -24739,12 +25449,14 @@
           <w:lang w:val="it-IT"/>
         </w:rPr>
       </w:pPr>
+      <w:proofErr w:type="gramStart"/>
       <w:r>
         <w:rPr>
           <w:lang w:val="it-IT"/>
         </w:rPr>
         <w:t>Aggiunta(</w:t>
       </w:r>
+      <w:proofErr w:type="gramEnd"/>
       <w:r>
         <w:rPr>
           <w:i/>
@@ -24811,11 +25523,19 @@
           <w:lang w:val="it-IT"/>
         </w:rPr>
       </w:pPr>
-      <w:r>
-        <w:rPr>
-          <w:lang w:val="it-IT"/>
-        </w:rPr>
-        <w:t>Usato(Tavolo)</w:t>
+      <w:proofErr w:type="gramStart"/>
+      <w:r>
+        <w:rPr>
+          <w:lang w:val="it-IT"/>
+        </w:rPr>
+        <w:t>Usato(</w:t>
+      </w:r>
+      <w:proofErr w:type="gramEnd"/>
+      <w:r>
+        <w:rPr>
+          <w:lang w:val="it-IT"/>
+        </w:rPr>
+        <w:t>Tavolo)</w:t>
       </w:r>
       <w:r>
         <w:t xml:space="preserve"> </w:t>
@@ -24852,12 +25572,14 @@
           <w:lang w:val="it-IT"/>
         </w:rPr>
       </w:pPr>
+      <w:proofErr w:type="gramStart"/>
       <w:r>
         <w:rPr>
           <w:lang w:val="it-IT"/>
         </w:rPr>
         <w:t>Usato(</w:t>
       </w:r>
+      <w:proofErr w:type="gramEnd"/>
       <w:r>
         <w:rPr>
           <w:u w:val="single"/>
@@ -24917,11 +25639,19 @@
           <w:lang w:val="it-IT"/>
         </w:rPr>
       </w:pPr>
-      <w:r>
-        <w:rPr>
-          <w:lang w:val="it-IT"/>
-        </w:rPr>
-        <w:t xml:space="preserve">Associato(Tavolo) </w:t>
+      <w:proofErr w:type="gramStart"/>
+      <w:r>
+        <w:rPr>
+          <w:lang w:val="it-IT"/>
+        </w:rPr>
+        <w:t>Associato(</w:t>
+      </w:r>
+      <w:proofErr w:type="gramEnd"/>
+      <w:r>
+        <w:rPr>
+          <w:lang w:val="it-IT"/>
+        </w:rPr>
+        <w:t xml:space="preserve">Tavolo) </w:t>
       </w:r>
       <w:r>
         <w:rPr>
@@ -24955,11 +25685,19 @@
           <w:lang w:val="it-IT"/>
         </w:rPr>
       </w:pPr>
-      <w:r>
-        <w:rPr>
-          <w:lang w:val="it-IT"/>
-        </w:rPr>
-        <w:t xml:space="preserve">Associato(Cameriere) </w:t>
+      <w:proofErr w:type="gramStart"/>
+      <w:r>
+        <w:rPr>
+          <w:lang w:val="it-IT"/>
+        </w:rPr>
+        <w:t>Associato(</w:t>
+      </w:r>
+      <w:proofErr w:type="gramEnd"/>
+      <w:r>
+        <w:rPr>
+          <w:lang w:val="it-IT"/>
+        </w:rPr>
+        <w:t xml:space="preserve">Cameriere) </w:t>
       </w:r>
       <w:r>
         <w:rPr>
@@ -24981,12 +25719,14 @@
           <w:lang w:val="it-IT"/>
         </w:rPr>
       </w:pPr>
+      <w:proofErr w:type="gramStart"/>
       <w:r>
         <w:rPr>
           <w:lang w:val="it-IT"/>
         </w:rPr>
         <w:t>Lavora(</w:t>
       </w:r>
+      <w:proofErr w:type="gramEnd"/>
       <w:r>
         <w:rPr>
           <w:u w:val="single"/>
@@ -25046,11 +25786,19 @@
           <w:lang w:val="it-IT"/>
         </w:rPr>
       </w:pPr>
-      <w:r>
-        <w:rPr>
-          <w:lang w:val="it-IT"/>
-        </w:rPr>
-        <w:t xml:space="preserve">Lavora(Impiegato) </w:t>
+      <w:proofErr w:type="gramStart"/>
+      <w:r>
+        <w:rPr>
+          <w:lang w:val="it-IT"/>
+        </w:rPr>
+        <w:t>Lavora(</w:t>
+      </w:r>
+      <w:proofErr w:type="gramEnd"/>
+      <w:r>
+        <w:rPr>
+          <w:lang w:val="it-IT"/>
+        </w:rPr>
+        <w:t xml:space="preserve">Impiegato) </w:t>
       </w:r>
       <w:r>
         <w:rPr>
@@ -25072,11 +25820,19 @@
           <w:lang w:val="it-IT"/>
         </w:rPr>
       </w:pPr>
-      <w:r>
-        <w:rPr>
-          <w:lang w:val="it-IT"/>
-        </w:rPr>
-        <w:t xml:space="preserve">Scontrino(Tavolo) </w:t>
+      <w:proofErr w:type="gramStart"/>
+      <w:r>
+        <w:rPr>
+          <w:lang w:val="it-IT"/>
+        </w:rPr>
+        <w:t>Scontrino(</w:t>
+      </w:r>
+      <w:proofErr w:type="gramEnd"/>
+      <w:r>
+        <w:rPr>
+          <w:lang w:val="it-IT"/>
+        </w:rPr>
+        <w:t xml:space="preserve">Tavolo) </w:t>
       </w:r>
       <w:r>
         <w:rPr>
@@ -25110,11 +25866,19 @@
           <w:lang w:val="it-IT"/>
         </w:rPr>
       </w:pPr>
-      <w:r>
-        <w:rPr>
-          <w:lang w:val="it-IT"/>
-        </w:rPr>
-        <w:t xml:space="preserve">OrdineB(Tavolo) </w:t>
+      <w:proofErr w:type="gramStart"/>
+      <w:r>
+        <w:rPr>
+          <w:lang w:val="it-IT"/>
+        </w:rPr>
+        <w:t>OrdineB(</w:t>
+      </w:r>
+      <w:proofErr w:type="gramEnd"/>
+      <w:r>
+        <w:rPr>
+          <w:lang w:val="it-IT"/>
+        </w:rPr>
+        <w:t xml:space="preserve">Tavolo) </w:t>
       </w:r>
       <w:r>
         <w:rPr>
@@ -25148,11 +25912,19 @@
           <w:lang w:val="it-IT"/>
         </w:rPr>
       </w:pPr>
-      <w:r>
-        <w:rPr>
-          <w:lang w:val="it-IT"/>
-        </w:rPr>
-        <w:t xml:space="preserve">OrdineP(Tavolo) </w:t>
+      <w:proofErr w:type="gramStart"/>
+      <w:r>
+        <w:rPr>
+          <w:lang w:val="it-IT"/>
+        </w:rPr>
+        <w:t>OrdineP(</w:t>
+      </w:r>
+      <w:proofErr w:type="gramEnd"/>
+      <w:r>
+        <w:rPr>
+          <w:lang w:val="it-IT"/>
+        </w:rPr>
+        <w:t xml:space="preserve">Tavolo) </w:t>
       </w:r>
       <w:r>
         <w:rPr>
@@ -25186,6 +25958,7 @@
           <w:lang w:val="it-IT"/>
         </w:rPr>
       </w:pPr>
+      <w:proofErr w:type="gramStart"/>
       <w:r>
         <w:rPr>
           <w:lang w:val="it-IT"/>
@@ -25196,7 +25969,14 @@
         <w:rPr>
           <w:lang w:val="it-IT"/>
         </w:rPr>
-        <w:t xml:space="preserve">(Tavolo) </w:t>
+        <w:t>(</w:t>
+      </w:r>
+      <w:proofErr w:type="gramEnd"/>
+      <w:r>
+        <w:rPr>
+          <w:lang w:val="it-IT"/>
+        </w:rPr>
+        <w:t xml:space="preserve">Tavolo) </w:t>
       </w:r>
       <w:r>
         <w:rPr>
@@ -25230,11 +26010,19 @@
           <w:lang w:val="it-IT"/>
         </w:rPr>
       </w:pPr>
-      <w:r>
-        <w:rPr>
-          <w:lang w:val="it-IT"/>
-        </w:rPr>
-        <w:t xml:space="preserve">OrdineB(Scontrino) </w:t>
+      <w:proofErr w:type="gramStart"/>
+      <w:r>
+        <w:rPr>
+          <w:lang w:val="it-IT"/>
+        </w:rPr>
+        <w:t>OrdineB(</w:t>
+      </w:r>
+      <w:proofErr w:type="gramEnd"/>
+      <w:r>
+        <w:rPr>
+          <w:lang w:val="it-IT"/>
+        </w:rPr>
+        <w:t xml:space="preserve">Scontrino) </w:t>
       </w:r>
       <w:r>
         <w:rPr>
@@ -25256,11 +26044,19 @@
           <w:lang w:val="it-IT"/>
         </w:rPr>
       </w:pPr>
-      <w:r>
-        <w:rPr>
-          <w:lang w:val="it-IT"/>
-        </w:rPr>
-        <w:t xml:space="preserve">OrdineP(Scontrino) </w:t>
+      <w:proofErr w:type="gramStart"/>
+      <w:r>
+        <w:rPr>
+          <w:lang w:val="it-IT"/>
+        </w:rPr>
+        <w:t>OrdineP(</w:t>
+      </w:r>
+      <w:proofErr w:type="gramEnd"/>
+      <w:r>
+        <w:rPr>
+          <w:lang w:val="it-IT"/>
+        </w:rPr>
+        <w:t xml:space="preserve">Scontrino) </w:t>
       </w:r>
       <w:r>
         <w:rPr>
@@ -25294,6 +26090,7 @@
           <w:lang w:val="it-IT"/>
         </w:rPr>
       </w:pPr>
+      <w:proofErr w:type="gramStart"/>
       <w:r>
         <w:rPr>
           <w:lang w:val="it-IT"/>
@@ -25304,7 +26101,14 @@
         <w:rPr>
           <w:lang w:val="it-IT"/>
         </w:rPr>
-        <w:t xml:space="preserve">(Scontrino) </w:t>
+        <w:t>(</w:t>
+      </w:r>
+      <w:proofErr w:type="gramEnd"/>
+      <w:r>
+        <w:rPr>
+          <w:lang w:val="it-IT"/>
+        </w:rPr>
+        <w:t xml:space="preserve">Scontrino) </w:t>
       </w:r>
       <w:r>
         <w:rPr>
@@ -25338,12 +26142,20 @@
           <w:lang w:val="it-IT"/>
         </w:rPr>
       </w:pPr>
+      <w:proofErr w:type="gramStart"/>
       <w:r>
         <w:rPr>
           <w:lang w:val="it-IT"/>
         </w:rPr>
         <w:lastRenderedPageBreak/>
-        <w:t xml:space="preserve">OrdineB(Bevanda) </w:t>
+        <w:t>OrdineB(</w:t>
+      </w:r>
+      <w:proofErr w:type="gramEnd"/>
+      <w:r>
+        <w:rPr>
+          <w:lang w:val="it-IT"/>
+        </w:rPr>
+        <w:t xml:space="preserve">Bevanda) </w:t>
       </w:r>
       <w:r>
         <w:rPr>
@@ -25365,11 +26177,19 @@
           <w:lang w:val="it-IT"/>
         </w:rPr>
       </w:pPr>
-      <w:r>
-        <w:rPr>
-          <w:lang w:val="it-IT"/>
-        </w:rPr>
-        <w:t xml:space="preserve">OrdineP(Pizza) </w:t>
+      <w:proofErr w:type="gramStart"/>
+      <w:r>
+        <w:rPr>
+          <w:lang w:val="it-IT"/>
+        </w:rPr>
+        <w:t>OrdineP(</w:t>
+      </w:r>
+      <w:proofErr w:type="gramEnd"/>
+      <w:r>
+        <w:rPr>
+          <w:lang w:val="it-IT"/>
+        </w:rPr>
+        <w:t xml:space="preserve">Pizza) </w:t>
       </w:r>
       <w:r>
         <w:rPr>
@@ -25391,6 +26211,7 @@
           <w:lang w:val="it-IT"/>
         </w:rPr>
       </w:pPr>
+      <w:proofErr w:type="gramStart"/>
       <w:r>
         <w:rPr>
           <w:lang w:val="it-IT"/>
@@ -25417,6 +26238,7 @@
         </w:rPr>
         <w:t>PizzaPlus</w:t>
       </w:r>
+      <w:proofErr w:type="gramEnd"/>
       <w:r>
         <w:rPr>
           <w:lang w:val="it-IT"/>
@@ -25461,6 +26283,7 @@
           <w:lang w:val="it-IT"/>
         </w:rPr>
       </w:pPr>
+      <w:proofErr w:type="gramStart"/>
       <w:r>
         <w:rPr>
           <w:lang w:val="it-IT"/>
@@ -25471,7 +26294,14 @@
         <w:rPr>
           <w:lang w:val="it-IT"/>
         </w:rPr>
-        <w:t xml:space="preserve">(Pizza) </w:t>
+        <w:t>(</w:t>
+      </w:r>
+      <w:proofErr w:type="gramEnd"/>
+      <w:r>
+        <w:rPr>
+          <w:lang w:val="it-IT"/>
+        </w:rPr>
+        <w:t xml:space="preserve">Pizza) </w:t>
       </w:r>
       <w:r>
         <w:rPr>
@@ -25499,12 +26329,14 @@
           <w:lang w:val="it-IT"/>
         </w:rPr>
       </w:pPr>
+      <w:proofErr w:type="gramStart"/>
       <w:r>
         <w:rPr>
           <w:lang w:val="it-IT"/>
         </w:rPr>
         <w:t>Aggiunta(</w:t>
       </w:r>
+      <w:proofErr w:type="gramEnd"/>
       <w:r>
         <w:rPr>
           <w:lang w:val="it-IT"/>
@@ -25549,11 +26381,19 @@
           <w:lang w:val="it-IT"/>
         </w:rPr>
       </w:pPr>
-      <w:r>
-        <w:rPr>
-          <w:lang w:val="it-IT"/>
-        </w:rPr>
-        <w:t xml:space="preserve">Aggiunta(Ingrediente) </w:t>
+      <w:proofErr w:type="gramStart"/>
+      <w:r>
+        <w:rPr>
+          <w:lang w:val="it-IT"/>
+        </w:rPr>
+        <w:t>Aggiunta(</w:t>
+      </w:r>
+      <w:proofErr w:type="gramEnd"/>
+      <w:r>
+        <w:rPr>
+          <w:lang w:val="it-IT"/>
+        </w:rPr>
+        <w:t xml:space="preserve">Ingrediente) </w:t>
       </w:r>
       <w:r>
         <w:rPr>
@@ -26287,7 +27127,21 @@
         <w:rPr>
           <w:lang w:val="it-IT"/>
         </w:rPr>
-        <w:t xml:space="preserve">Il manager ha bisogno di privilegi in tutte le tabelle tuttavia non ha bisogno dei privilegi totali su ogni tabella (per come sono state progettate le operazioni), in particolare, </w:t>
+        <w:t xml:space="preserve">Il manager ha bisogno di privilegi in tutte le </w:t>
+      </w:r>
+      <w:proofErr w:type="gramStart"/>
+      <w:r>
+        <w:rPr>
+          <w:lang w:val="it-IT"/>
+        </w:rPr>
+        <w:t>tabelle tuttavia</w:t>
+      </w:r>
+      <w:proofErr w:type="gramEnd"/>
+      <w:r>
+        <w:rPr>
+          <w:lang w:val="it-IT"/>
+        </w:rPr>
+        <w:t xml:space="preserve"> non ha bisogno dei privilegi totali su ogni tabella (per come sono state progettate le operazioni), in particolare, </w:t>
       </w:r>
     </w:p>
     <w:p>
@@ -26903,8 +27757,13 @@
             </w:tcBorders>
           </w:tcPr>
           <w:p>
-            <w:r>
-              <w:t>VARCHAR(45)</w:t>
+            <w:proofErr w:type="gramStart"/>
+            <w:r>
+              <w:t>VARCHAR(</w:t>
+            </w:r>
+            <w:proofErr w:type="gramEnd"/>
+            <w:r>
+              <w:t>45)</w:t>
             </w:r>
           </w:p>
         </w:tc>
@@ -27201,8 +28060,13 @@
             </w:tcBorders>
           </w:tcPr>
           <w:p>
-            <w:r>
-              <w:t>VARCHAR(45)</w:t>
+            <w:proofErr w:type="gramStart"/>
+            <w:r>
+              <w:t>VARCHAR(</w:t>
+            </w:r>
+            <w:proofErr w:type="gramEnd"/>
+            <w:r>
+              <w:t>45)</w:t>
             </w:r>
           </w:p>
         </w:tc>
@@ -27503,8 +28367,13 @@
             </w:tcBorders>
           </w:tcPr>
           <w:p>
-            <w:r>
-              <w:t>VARCHAR(45)</w:t>
+            <w:proofErr w:type="gramStart"/>
+            <w:r>
+              <w:t>VARCHAR(</w:t>
+            </w:r>
+            <w:proofErr w:type="gramEnd"/>
+            <w:r>
+              <w:t>45)</w:t>
             </w:r>
           </w:p>
         </w:tc>
@@ -27923,8 +28792,13 @@
             </w:tcBorders>
           </w:tcPr>
           <w:p>
-            <w:r>
-              <w:t>VARCHAR(45)</w:t>
+            <w:proofErr w:type="gramStart"/>
+            <w:r>
+              <w:t>VARCHAR(</w:t>
+            </w:r>
+            <w:proofErr w:type="gramEnd"/>
+            <w:r>
+              <w:t>45)</w:t>
             </w:r>
           </w:p>
         </w:tc>
@@ -27988,9 +28862,11 @@
             <w:pPr>
               <w:jc w:val="left"/>
             </w:pPr>
+            <w:proofErr w:type="gramStart"/>
             <w:r>
               <w:t>ENUM(</w:t>
             </w:r>
+            <w:proofErr w:type="gramEnd"/>
             <w:r>
               <w:t xml:space="preserve">‘In carico’, </w:t>
             </w:r>
@@ -28374,8 +29250,13 @@
             </w:tcBorders>
           </w:tcPr>
           <w:p>
-            <w:r>
-              <w:t>VARCHAR(135)</w:t>
+            <w:proofErr w:type="gramStart"/>
+            <w:r>
+              <w:t>VARCHAR(</w:t>
+            </w:r>
+            <w:proofErr w:type="gramEnd"/>
+            <w:r>
+              <w:t>135)</w:t>
             </w:r>
           </w:p>
         </w:tc>
@@ -28439,9 +29320,11 @@
             <w:pPr>
               <w:jc w:val="left"/>
             </w:pPr>
+            <w:proofErr w:type="gramStart"/>
             <w:r>
               <w:t>ENUM(</w:t>
             </w:r>
+            <w:proofErr w:type="gramEnd"/>
             <w:r>
               <w:t>(</w:t>
             </w:r>
@@ -28815,8 +29698,13 @@
             </w:tcBorders>
           </w:tcPr>
           <w:p>
-            <w:r>
-              <w:t>VARCHAR(45)</w:t>
+            <w:proofErr w:type="gramStart"/>
+            <w:r>
+              <w:t>VARCHAR(</w:t>
+            </w:r>
+            <w:proofErr w:type="gramEnd"/>
+            <w:r>
+              <w:t>45)</w:t>
             </w:r>
           </w:p>
         </w:tc>
@@ -28880,9 +29768,11 @@
             <w:pPr>
               <w:jc w:val="left"/>
             </w:pPr>
+            <w:proofErr w:type="gramStart"/>
             <w:r>
               <w:t>ENUM(</w:t>
             </w:r>
+            <w:proofErr w:type="gramEnd"/>
             <w:r>
               <w:t>(</w:t>
             </w:r>
@@ -29146,8 +30036,13 @@
             </w:tcBorders>
           </w:tcPr>
           <w:p>
-            <w:r>
-              <w:t>VARCHAR(135)</w:t>
+            <w:proofErr w:type="gramStart"/>
+            <w:r>
+              <w:t>VARCHAR(</w:t>
+            </w:r>
+            <w:proofErr w:type="gramEnd"/>
+            <w:r>
+              <w:t>135)</w:t>
             </w:r>
           </w:p>
         </w:tc>
@@ -29258,8 +30153,13 @@
             </w:tcBorders>
           </w:tcPr>
           <w:p>
-            <w:r>
-              <w:t>VARCHAR(45)</w:t>
+            <w:proofErr w:type="gramStart"/>
+            <w:r>
+              <w:t>VARCHAR(</w:t>
+            </w:r>
+            <w:proofErr w:type="gramEnd"/>
+            <w:r>
+              <w:t>45)</w:t>
             </w:r>
           </w:p>
         </w:tc>
@@ -29453,8 +30353,13 @@
             </w:tcBorders>
           </w:tcPr>
           <w:p>
-            <w:r>
-              <w:t>VARCHAR(135)</w:t>
+            <w:proofErr w:type="gramStart"/>
+            <w:r>
+              <w:t>VARCHAR(</w:t>
+            </w:r>
+            <w:proofErr w:type="gramEnd"/>
+            <w:r>
+              <w:t>135)</w:t>
             </w:r>
           </w:p>
         </w:tc>
@@ -29512,8 +30417,13 @@
             </w:tcBorders>
           </w:tcPr>
           <w:p>
-            <w:r>
-              <w:t>VARCHAR(45)</w:t>
+            <w:proofErr w:type="gramStart"/>
+            <w:r>
+              <w:t>VARCHAR(</w:t>
+            </w:r>
+            <w:proofErr w:type="gramEnd"/>
+            <w:r>
+              <w:t>45)</w:t>
             </w:r>
           </w:p>
         </w:tc>
@@ -29816,8 +30726,13 @@
             <w:pPr>
               <w:jc w:val="left"/>
             </w:pPr>
-            <w:r>
-              <w:t>ENUM('Domenica', 'Lunedi', 'Martedi', 'Mercoledi', 'Giovedi', 'Venerdi', 'Sabato')</w:t>
+            <w:proofErr w:type="gramStart"/>
+            <w:r>
+              <w:t>ENUM(</w:t>
+            </w:r>
+            <w:proofErr w:type="gramEnd"/>
+            <w:r>
+              <w:t>'Domenica', 'Lunedi', 'Martedi', 'Mercoledi', 'Giovedi', 'Venerdi', 'Sabato')</w:t>
             </w:r>
           </w:p>
         </w:tc>
@@ -30177,8 +31092,13 @@
             </w:tcBorders>
           </w:tcPr>
           <w:p>
-            <w:r>
-              <w:t>ENUM('Domenica', 'Lunedi', 'Martedi', 'Mercoledi', 'Giovedi', 'Venerdi', 'Sabato')</w:t>
+            <w:proofErr w:type="gramStart"/>
+            <w:r>
+              <w:t>ENUM(</w:t>
+            </w:r>
+            <w:proofErr w:type="gramEnd"/>
+            <w:r>
+              <w:t>'Domenica', 'Lunedi', 'Martedi', 'Mercoledi', 'Giovedi', 'Venerdi', 'Sabato')</w:t>
             </w:r>
           </w:p>
         </w:tc>
@@ -30543,8 +31463,13 @@
             </w:tcBorders>
           </w:tcPr>
           <w:p>
-            <w:r>
-              <w:t>ENUM('Domenica', 'Lunedi', 'Martedi', 'Mercoledi', 'Giovedi', 'Venerdi', 'Sabato')</w:t>
+            <w:proofErr w:type="gramStart"/>
+            <w:r>
+              <w:t>ENUM(</w:t>
+            </w:r>
+            <w:proofErr w:type="gramEnd"/>
+            <w:r>
+              <w:t>'Domenica', 'Lunedi', 'Martedi', 'Mercoledi', 'Giovedi', 'Venerdi', 'Sabato')</w:t>
             </w:r>
           </w:p>
         </w:tc>
@@ -31036,8 +31961,13 @@
             </w:tcBorders>
           </w:tcPr>
           <w:p>
-            <w:r>
-              <w:t>VARCHAR(45)</w:t>
+            <w:proofErr w:type="gramStart"/>
+            <w:r>
+              <w:t>VARCHAR(</w:t>
+            </w:r>
+            <w:proofErr w:type="gramEnd"/>
+            <w:r>
+              <w:t>45)</w:t>
             </w:r>
           </w:p>
         </w:tc>
@@ -31092,11 +32022,16 @@
             </w:tcBorders>
           </w:tcPr>
           <w:p>
+            <w:proofErr w:type="gramStart"/>
             <w:r>
               <w:t>V</w:t>
             </w:r>
             <w:r>
-              <w:t>ARCHAR(45)</w:t>
+              <w:t>ARCHAR(</w:t>
+            </w:r>
+            <w:proofErr w:type="gramEnd"/>
+            <w:r>
+              <w:t>45)</w:t>
             </w:r>
           </w:p>
         </w:tc>
@@ -31151,8 +32086,13 @@
             </w:tcBorders>
           </w:tcPr>
           <w:p>
-            <w:r>
-              <w:t>VARCHAR(45)</w:t>
+            <w:proofErr w:type="gramStart"/>
+            <w:r>
+              <w:t>VARCHAR(</w:t>
+            </w:r>
+            <w:proofErr w:type="gramEnd"/>
+            <w:r>
+              <w:t>45)</w:t>
             </w:r>
           </w:p>
         </w:tc>
@@ -31210,8 +32150,13 @@
             <w:pPr>
               <w:jc w:val="left"/>
             </w:pPr>
-            <w:r>
-              <w:t xml:space="preserve">ENUM('Manager', 'Cameriere', </w:t>
+            <w:proofErr w:type="gramStart"/>
+            <w:r>
+              <w:t>ENUM(</w:t>
+            </w:r>
+            <w:proofErr w:type="gramEnd"/>
+            <w:r>
+              <w:t xml:space="preserve">'Manager', 'Cameriere', </w:t>
             </w:r>
             <w:r>
               <w:lastRenderedPageBreak/>
@@ -31540,8 +32485,13 @@
             <w:pPr>
               <w:jc w:val="left"/>
             </w:pPr>
-            <w:r>
-              <w:t>VARCHAR(16)</w:t>
+            <w:proofErr w:type="gramStart"/>
+            <w:r>
+              <w:t>VARCHAR(</w:t>
+            </w:r>
+            <w:proofErr w:type="gramEnd"/>
+            <w:r>
+              <w:t>16)</w:t>
             </w:r>
           </w:p>
         </w:tc>
@@ -32027,8 +32977,13 @@
             </w:tcBorders>
           </w:tcPr>
           <w:p>
-            <w:r>
-              <w:t>VARCHAR(16)</w:t>
+            <w:proofErr w:type="gramStart"/>
+            <w:r>
+              <w:t>VARCHAR(</w:t>
+            </w:r>
+            <w:proofErr w:type="gramEnd"/>
+            <w:r>
+              <w:t>16)</w:t>
             </w:r>
           </w:p>
         </w:tc>
@@ -32083,8 +33038,13 @@
             </w:tcBorders>
           </w:tcPr>
           <w:p>
-            <w:r>
-              <w:t>VARCHAR(45)</w:t>
+            <w:proofErr w:type="gramStart"/>
+            <w:r>
+              <w:t>VARCHAR(</w:t>
+            </w:r>
+            <w:proofErr w:type="gramEnd"/>
+            <w:r>
+              <w:t>45)</w:t>
             </w:r>
           </w:p>
         </w:tc>
@@ -32139,8 +33099,13 @@
             </w:tcBorders>
           </w:tcPr>
           <w:p>
-            <w:r>
-              <w:t>VARCHAR(45)</w:t>
+            <w:proofErr w:type="gramStart"/>
+            <w:r>
+              <w:t>VARCHAR(</w:t>
+            </w:r>
+            <w:proofErr w:type="gramEnd"/>
+            <w:r>
+              <w:t>45)</w:t>
             </w:r>
           </w:p>
         </w:tc>
@@ -37022,11 +37987,19 @@
                 <w:color w:val="1A1A1A" w:themeColor="background1" w:themeShade="1A"/>
               </w:rPr>
             </w:pPr>
+            <w:proofErr w:type="gramStart"/>
             <w:r>
               <w:rPr>
                 <w:color w:val="1A1A1A" w:themeColor="background1" w:themeShade="1A"/>
               </w:rPr>
-              <w:t>Impiegato,TurnoOraInizio, TurnoOraFine, TurnoGiorno</w:t>
+              <w:t>Impiegato,TurnoOraInizio</w:t>
+            </w:r>
+            <w:proofErr w:type="gramEnd"/>
+            <w:r>
+              <w:rPr>
+                <w:color w:val="1A1A1A" w:themeColor="background1" w:themeShade="1A"/>
+              </w:rPr>
+              <w:t>, TurnoOraFine, TurnoGiorno</w:t>
             </w:r>
           </w:p>
         </w:tc>
@@ -37702,7 +38675,21 @@
         <w:rPr>
           <w:lang w:val="it-IT"/>
         </w:rPr>
-        <w:t>CREATE DEFINER = CURRENT_USER TRIGGER `mydb`.`OrdinePizza_BEFORE_INSERT` BEFORE INSERT ON `OrdinePizza` FOR EACH ROW</w:t>
+        <w:t>CREATE DEFINER = CURRENT_USER TRIGGER `mydb</w:t>
+      </w:r>
+      <w:proofErr w:type="gramStart"/>
+      <w:r>
+        <w:rPr>
+          <w:lang w:val="it-IT"/>
+        </w:rPr>
+        <w:t>`.`</w:t>
+      </w:r>
+      <w:proofErr w:type="gramEnd"/>
+      <w:r>
+        <w:rPr>
+          <w:lang w:val="it-IT"/>
+        </w:rPr>
+        <w:t>OrdinePizza_BEFORE_INSERT` BEFORE INSERT ON `OrdinePizza` FOR EACH ROW</w:t>
       </w:r>
     </w:p>
     <w:p>
@@ -37757,7 +38744,21 @@
           <w:lang w:val="it-IT"/>
         </w:rPr>
         <w:tab/>
-        <w:t xml:space="preserve">from mydb.Pizza </w:t>
+        <w:t xml:space="preserve">from </w:t>
+      </w:r>
+      <w:proofErr w:type="gramStart"/>
+      <w:r>
+        <w:rPr>
+          <w:lang w:val="it-IT"/>
+        </w:rPr>
+        <w:t>mydb.Pizza</w:t>
+      </w:r>
+      <w:proofErr w:type="gramEnd"/>
+      <w:r>
+        <w:rPr>
+          <w:lang w:val="it-IT"/>
+        </w:rPr>
+        <w:t xml:space="preserve"> </w:t>
       </w:r>
     </w:p>
     <w:p>
@@ -37773,7 +38774,21 @@
           <w:lang w:val="it-IT"/>
         </w:rPr>
         <w:tab/>
-        <w:t>where mydb.Pizza.Nome = NEW.Pizza) &lt; 1 ) then</w:t>
+        <w:t xml:space="preserve">where </w:t>
+      </w:r>
+      <w:proofErr w:type="gramStart"/>
+      <w:r>
+        <w:rPr>
+          <w:lang w:val="it-IT"/>
+        </w:rPr>
+        <w:t>mydb.Pizza.Nome</w:t>
+      </w:r>
+      <w:proofErr w:type="gramEnd"/>
+      <w:r>
+        <w:rPr>
+          <w:lang w:val="it-IT"/>
+        </w:rPr>
+        <w:t xml:space="preserve"> = NEW.Pizza) &lt; 1 ) then</w:t>
       </w:r>
     </w:p>
     <w:p>
@@ -37930,7 +38945,21 @@
         <w:rPr>
           <w:lang w:val="it-IT"/>
         </w:rPr>
-        <w:t>CREATE DEFINER = CURRENT_USER TRIGGER `mydb`.`OrdineBevanda_BEFORE_INSERT` BEFORE INSERT ON `OrdineBevanda` FOR EACH ROW</w:t>
+        <w:t>CREATE DEFINER = CURRENT_USER TRIGGER `mydb</w:t>
+      </w:r>
+      <w:proofErr w:type="gramStart"/>
+      <w:r>
+        <w:rPr>
+          <w:lang w:val="it-IT"/>
+        </w:rPr>
+        <w:t>`.`</w:t>
+      </w:r>
+      <w:proofErr w:type="gramEnd"/>
+      <w:r>
+        <w:rPr>
+          <w:lang w:val="it-IT"/>
+        </w:rPr>
+        <w:t>OrdineBevanda_BEFORE_INSERT` BEFORE INSERT ON `OrdineBevanda` FOR EACH ROW</w:t>
       </w:r>
     </w:p>
     <w:p>
@@ -37985,7 +39014,21 @@
           <w:lang w:val="it-IT"/>
         </w:rPr>
         <w:tab/>
-        <w:t xml:space="preserve">from mydb.Bevanda </w:t>
+        <w:t xml:space="preserve">from </w:t>
+      </w:r>
+      <w:proofErr w:type="gramStart"/>
+      <w:r>
+        <w:rPr>
+          <w:lang w:val="it-IT"/>
+        </w:rPr>
+        <w:t>mydb.Bevanda</w:t>
+      </w:r>
+      <w:proofErr w:type="gramEnd"/>
+      <w:r>
+        <w:rPr>
+          <w:lang w:val="it-IT"/>
+        </w:rPr>
+        <w:t xml:space="preserve"> </w:t>
       </w:r>
     </w:p>
     <w:p>
@@ -38000,7 +39043,21 @@
         <w:rPr>
           <w:lang w:val="it-IT"/>
         </w:rPr>
-        <w:t xml:space="preserve">    where mydb.Bevanda.Nome = NEW.Bevanda) &lt; 1 ) then</w:t>
+        <w:t xml:space="preserve">    where </w:t>
+      </w:r>
+      <w:proofErr w:type="gramStart"/>
+      <w:r>
+        <w:rPr>
+          <w:lang w:val="it-IT"/>
+        </w:rPr>
+        <w:t>mydb.Bevanda.Nome</w:t>
+      </w:r>
+      <w:proofErr w:type="gramEnd"/>
+      <w:r>
+        <w:rPr>
+          <w:lang w:val="it-IT"/>
+        </w:rPr>
+        <w:t xml:space="preserve"> = NEW.Bevanda) &lt; 1 ) then</w:t>
       </w:r>
     </w:p>
     <w:p>
@@ -38121,7 +39178,21 @@
         <w:rPr>
           <w:lang w:val="it-IT"/>
         </w:rPr>
-        <w:t>CREATE DEFINER = CURRENT_USER TRIGGER `mydb`.`Aggiunta_BEFORE_INSERT` BEFORE INSERT ON `Aggiunta` FOR EACH ROW</w:t>
+        <w:t>CREATE DEFINER = CURRENT_USER TRIGGER `mydb</w:t>
+      </w:r>
+      <w:proofErr w:type="gramStart"/>
+      <w:r>
+        <w:rPr>
+          <w:lang w:val="it-IT"/>
+        </w:rPr>
+        <w:t>`.`</w:t>
+      </w:r>
+      <w:proofErr w:type="gramEnd"/>
+      <w:r>
+        <w:rPr>
+          <w:lang w:val="it-IT"/>
+        </w:rPr>
+        <w:t>Aggiunta_BEFORE_INSERT` BEFORE INSERT ON `Aggiunta` FOR EACH ROW</w:t>
       </w:r>
     </w:p>
     <w:p>
@@ -38176,7 +39247,21 @@
           <w:lang w:val="it-IT"/>
         </w:rPr>
         <w:tab/>
-        <w:t xml:space="preserve">from mydb.Ingrediente </w:t>
+        <w:t xml:space="preserve">from </w:t>
+      </w:r>
+      <w:proofErr w:type="gramStart"/>
+      <w:r>
+        <w:rPr>
+          <w:lang w:val="it-IT"/>
+        </w:rPr>
+        <w:t>mydb.Ingrediente</w:t>
+      </w:r>
+      <w:proofErr w:type="gramEnd"/>
+      <w:r>
+        <w:rPr>
+          <w:lang w:val="it-IT"/>
+        </w:rPr>
+        <w:t xml:space="preserve"> </w:t>
       </w:r>
     </w:p>
     <w:p>
@@ -38191,7 +39276,21 @@
         <w:rPr>
           <w:lang w:val="it-IT"/>
         </w:rPr>
-        <w:t xml:space="preserve">    where mydb.Ingrediente.Nome=NEW.Ingrediente) &lt; 1 ) then</w:t>
+        <w:t xml:space="preserve">    where </w:t>
+      </w:r>
+      <w:proofErr w:type="gramStart"/>
+      <w:r>
+        <w:rPr>
+          <w:lang w:val="it-IT"/>
+        </w:rPr>
+        <w:t>mydb.Ingrediente.Nome</w:t>
+      </w:r>
+      <w:proofErr w:type="gramEnd"/>
+      <w:r>
+        <w:rPr>
+          <w:lang w:val="it-IT"/>
+        </w:rPr>
+        <w:t>=NEW.Ingrediente) &lt; 1 ) then</w:t>
       </w:r>
     </w:p>
     <w:p>
@@ -38331,7 +39430,21 @@
         <w:rPr>
           <w:lang w:val="it-IT"/>
         </w:rPr>
-        <w:t>CREATE DEFINER = CURRENT_USER TRIGGER `mydb`.`PizzaPlus_BEFORE_INSERT` BEFORE INSERT ON `PizzaPlus` FOR EACH ROW</w:t>
+        <w:t>CREATE DEFINER = CURRENT_USER TRIGGER `mydb</w:t>
+      </w:r>
+      <w:proofErr w:type="gramStart"/>
+      <w:r>
+        <w:rPr>
+          <w:lang w:val="it-IT"/>
+        </w:rPr>
+        <w:t>`.`</w:t>
+      </w:r>
+      <w:proofErr w:type="gramEnd"/>
+      <w:r>
+        <w:rPr>
+          <w:lang w:val="it-IT"/>
+        </w:rPr>
+        <w:t>PizzaPlus_BEFORE_INSERT` BEFORE INSERT ON `PizzaPlus` FOR EACH ROW</w:t>
       </w:r>
     </w:p>
     <w:p>
@@ -38386,7 +39499,21 @@
           <w:lang w:val="it-IT"/>
         </w:rPr>
         <w:tab/>
-        <w:t xml:space="preserve">from mydb.Pizza </w:t>
+        <w:t xml:space="preserve">from </w:t>
+      </w:r>
+      <w:proofErr w:type="gramStart"/>
+      <w:r>
+        <w:rPr>
+          <w:lang w:val="it-IT"/>
+        </w:rPr>
+        <w:t>mydb.Pizza</w:t>
+      </w:r>
+      <w:proofErr w:type="gramEnd"/>
+      <w:r>
+        <w:rPr>
+          <w:lang w:val="it-IT"/>
+        </w:rPr>
+        <w:t xml:space="preserve"> </w:t>
       </w:r>
     </w:p>
     <w:p>
@@ -38402,7 +39529,21 @@
           <w:lang w:val="it-IT"/>
         </w:rPr>
         <w:tab/>
-        <w:t>where mydb.Pizza.Nome = NEW.Base) &lt; 1 ) then</w:t>
+        <w:t xml:space="preserve">where </w:t>
+      </w:r>
+      <w:proofErr w:type="gramStart"/>
+      <w:r>
+        <w:rPr>
+          <w:lang w:val="it-IT"/>
+        </w:rPr>
+        <w:t>mydb.Pizza.Nome</w:t>
+      </w:r>
+      <w:proofErr w:type="gramEnd"/>
+      <w:r>
+        <w:rPr>
+          <w:lang w:val="it-IT"/>
+        </w:rPr>
+        <w:t xml:space="preserve"> = NEW.Base) &lt; 1 ) then</w:t>
       </w:r>
     </w:p>
     <w:p>
@@ -38531,7 +39672,21 @@
         <w:rPr>
           <w:lang w:val="it-IT"/>
         </w:rPr>
-        <w:t>CREATE DEFINER = CURRENT_USER TRIGGER `mydb`.`OrdinePizza_AFTER_INSERT` AFTER INSERT ON `OrdinePizza` FOR EACH ROW</w:t>
+        <w:t>CREATE DEFINER = CURRENT_USER TRIGGER `mydb</w:t>
+      </w:r>
+      <w:proofErr w:type="gramStart"/>
+      <w:r>
+        <w:rPr>
+          <w:lang w:val="it-IT"/>
+        </w:rPr>
+        <w:t>`.`</w:t>
+      </w:r>
+      <w:proofErr w:type="gramEnd"/>
+      <w:r>
+        <w:rPr>
+          <w:lang w:val="it-IT"/>
+        </w:rPr>
+        <w:t>OrdinePizza_AFTER_INSERT` AFTER INSERT ON `OrdinePizza` FOR EACH ROW</w:t>
       </w:r>
     </w:p>
     <w:p>
@@ -38571,8 +39726,16 @@
           <w:lang w:val="it-IT"/>
         </w:rPr>
         <w:tab/>
-        <w:t>update mydb.Pizza</w:t>
-      </w:r>
+        <w:t xml:space="preserve">update </w:t>
+      </w:r>
+      <w:proofErr w:type="gramStart"/>
+      <w:r>
+        <w:rPr>
+          <w:lang w:val="it-IT"/>
+        </w:rPr>
+        <w:t>mydb.Pizza</w:t>
+      </w:r>
+      <w:proofErr w:type="gramEnd"/>
     </w:p>
     <w:p>
       <w:pPr>
@@ -38604,7 +39767,21 @@
         </w:rPr>
         <w:lastRenderedPageBreak/>
         <w:tab/>
-        <w:t>where myDb.Pizza.Nome=NEW.Pizza ;</w:t>
+        <w:t xml:space="preserve">where </w:t>
+      </w:r>
+      <w:proofErr w:type="gramStart"/>
+      <w:r>
+        <w:rPr>
+          <w:lang w:val="it-IT"/>
+        </w:rPr>
+        <w:t>myDb.Pizza.Nome=NEW.Pizza</w:t>
+      </w:r>
+      <w:proofErr w:type="gramEnd"/>
+      <w:r>
+        <w:rPr>
+          <w:lang w:val="it-IT"/>
+        </w:rPr>
+        <w:t xml:space="preserve"> ;</w:t>
       </w:r>
     </w:p>
     <w:p>
@@ -38706,7 +39883,21 @@
         <w:rPr>
           <w:lang w:val="it-IT"/>
         </w:rPr>
-        <w:t>CREATE DEFINER = CURRENT_USER TRIGGER `mydb`.`OrdineBevanda_AFTER_INSERT` AFTER INSERT ON `OrdineBevanda` FOR EACH ROW</w:t>
+        <w:t>CREATE DEFINER = CURRENT_USER TRIGGER `mydb</w:t>
+      </w:r>
+      <w:proofErr w:type="gramStart"/>
+      <w:r>
+        <w:rPr>
+          <w:lang w:val="it-IT"/>
+        </w:rPr>
+        <w:t>`.`</w:t>
+      </w:r>
+      <w:proofErr w:type="gramEnd"/>
+      <w:r>
+        <w:rPr>
+          <w:lang w:val="it-IT"/>
+        </w:rPr>
+        <w:t>OrdineBevanda_AFTER_INSERT` AFTER INSERT ON `OrdineBevanda` FOR EACH ROW</w:t>
       </w:r>
     </w:p>
     <w:p>
@@ -38746,8 +39937,16 @@
           <w:lang w:val="it-IT"/>
         </w:rPr>
         <w:tab/>
-        <w:t>update mydb.Bevanda</w:t>
-      </w:r>
+        <w:t xml:space="preserve">update </w:t>
+      </w:r>
+      <w:proofErr w:type="gramStart"/>
+      <w:r>
+        <w:rPr>
+          <w:lang w:val="it-IT"/>
+        </w:rPr>
+        <w:t>mydb.Bevanda</w:t>
+      </w:r>
+      <w:proofErr w:type="gramEnd"/>
     </w:p>
     <w:p>
       <w:pPr>
@@ -38778,7 +39977,21 @@
           <w:lang w:val="it-IT"/>
         </w:rPr>
         <w:tab/>
-        <w:t>where myDb.Bevanda.Nome=NEW.Bevanda ;</w:t>
+        <w:t xml:space="preserve">where </w:t>
+      </w:r>
+      <w:proofErr w:type="gramStart"/>
+      <w:r>
+        <w:rPr>
+          <w:lang w:val="it-IT"/>
+        </w:rPr>
+        <w:t>myDb.Bevanda.Nome=NEW.Bevanda</w:t>
+      </w:r>
+      <w:proofErr w:type="gramEnd"/>
+      <w:r>
+        <w:rPr>
+          <w:lang w:val="it-IT"/>
+        </w:rPr>
+        <w:t xml:space="preserve"> ;</w:t>
       </w:r>
     </w:p>
     <w:p>
@@ -38853,7 +40066,21 @@
         <w:rPr>
           <w:lang w:val="it-IT"/>
         </w:rPr>
-        <w:t>CREATE DEFINER = CURRENT_USER TRIGGER `mydb`.`Aggiunta_AFTER_INSERT` AFTER INSERT ON `Aggiunta` FOR EACH ROW</w:t>
+        <w:t>CREATE DEFINER = CURRENT_USER TRIGGER `mydb</w:t>
+      </w:r>
+      <w:proofErr w:type="gramStart"/>
+      <w:r>
+        <w:rPr>
+          <w:lang w:val="it-IT"/>
+        </w:rPr>
+        <w:t>`.`</w:t>
+      </w:r>
+      <w:proofErr w:type="gramEnd"/>
+      <w:r>
+        <w:rPr>
+          <w:lang w:val="it-IT"/>
+        </w:rPr>
+        <w:t>Aggiunta_AFTER_INSERT` AFTER INSERT ON `Aggiunta` FOR EACH ROW</w:t>
       </w:r>
     </w:p>
     <w:p>
@@ -38893,8 +40120,16 @@
           <w:lang w:val="it-IT"/>
         </w:rPr>
         <w:tab/>
-        <w:t>update mydb.Ingrediente</w:t>
-      </w:r>
+        <w:t xml:space="preserve">update </w:t>
+      </w:r>
+      <w:proofErr w:type="gramStart"/>
+      <w:r>
+        <w:rPr>
+          <w:lang w:val="it-IT"/>
+        </w:rPr>
+        <w:t>mydb.Ingrediente</w:t>
+      </w:r>
+      <w:proofErr w:type="gramEnd"/>
     </w:p>
     <w:p>
       <w:pPr>
@@ -38925,7 +40160,21 @@
           <w:lang w:val="it-IT"/>
         </w:rPr>
         <w:tab/>
-        <w:t>where myDb.Ingrediente.Nome=NEW.Ingrediente ;</w:t>
+        <w:t xml:space="preserve">where </w:t>
+      </w:r>
+      <w:proofErr w:type="gramStart"/>
+      <w:r>
+        <w:rPr>
+          <w:lang w:val="it-IT"/>
+        </w:rPr>
+        <w:t>myDb.Ingrediente.Nome=NEW.Ingrediente</w:t>
+      </w:r>
+      <w:proofErr w:type="gramEnd"/>
+      <w:r>
+        <w:rPr>
+          <w:lang w:val="it-IT"/>
+        </w:rPr>
+        <w:t xml:space="preserve"> ;</w:t>
       </w:r>
     </w:p>
     <w:p>
@@ -39072,7 +40321,21 @@
         <w:rPr>
           <w:lang w:val="it-IT"/>
         </w:rPr>
-        <w:t>CREATE DEFINER = CURRENT_USER TRIGGER `mydb`.`PizzaPlus_AFTER_INSERT` AFTER INSERT ON `PizzaPlus` FOR EACH ROW</w:t>
+        <w:t>CREATE DEFINER = CURRENT_USER TRIGGER `mydb</w:t>
+      </w:r>
+      <w:proofErr w:type="gramStart"/>
+      <w:r>
+        <w:rPr>
+          <w:lang w:val="it-IT"/>
+        </w:rPr>
+        <w:t>`.`</w:t>
+      </w:r>
+      <w:proofErr w:type="gramEnd"/>
+      <w:r>
+        <w:rPr>
+          <w:lang w:val="it-IT"/>
+        </w:rPr>
+        <w:t>PizzaPlus_AFTER_INSERT` AFTER INSERT ON `PizzaPlus` FOR EACH ROW</w:t>
       </w:r>
     </w:p>
     <w:p>
@@ -39112,8 +40375,16 @@
           <w:lang w:val="it-IT"/>
         </w:rPr>
         <w:tab/>
-        <w:t>update mydb.Pizza</w:t>
-      </w:r>
+        <w:t xml:space="preserve">update </w:t>
+      </w:r>
+      <w:proofErr w:type="gramStart"/>
+      <w:r>
+        <w:rPr>
+          <w:lang w:val="it-IT"/>
+        </w:rPr>
+        <w:t>mydb.Pizza</w:t>
+      </w:r>
+      <w:proofErr w:type="gramEnd"/>
     </w:p>
     <w:p>
       <w:pPr>
@@ -39144,7 +40415,21 @@
           <w:lang w:val="it-IT"/>
         </w:rPr>
         <w:tab/>
-        <w:t>where myDb.Pizza.Nome=NEW.Pizza ;</w:t>
+        <w:t xml:space="preserve">where </w:t>
+      </w:r>
+      <w:proofErr w:type="gramStart"/>
+      <w:r>
+        <w:rPr>
+          <w:lang w:val="it-IT"/>
+        </w:rPr>
+        <w:t>myDb.Pizza.Nome=NEW.Pizza</w:t>
+      </w:r>
+      <w:proofErr w:type="gramEnd"/>
+      <w:r>
+        <w:rPr>
+          <w:lang w:val="it-IT"/>
+        </w:rPr>
+        <w:t xml:space="preserve"> ;</w:t>
       </w:r>
     </w:p>
     <w:p>
@@ -39246,7 +40531,21 @@
         <w:rPr>
           <w:lang w:val="it-IT"/>
         </w:rPr>
-        <w:t>CREATE DEFINER = CURRENT_USER TRIGGER `mydb`.`PizzaPlus_BEFORE_INSERT_1` BEFORE INSERT ON `PizzaPlus` FOR EACH ROW</w:t>
+        <w:t>CREATE DEFINER = CURRENT_USER TRIGGER `mydb</w:t>
+      </w:r>
+      <w:proofErr w:type="gramStart"/>
+      <w:r>
+        <w:rPr>
+          <w:lang w:val="it-IT"/>
+        </w:rPr>
+        <w:t>`.`</w:t>
+      </w:r>
+      <w:proofErr w:type="gramEnd"/>
+      <w:r>
+        <w:rPr>
+          <w:lang w:val="it-IT"/>
+        </w:rPr>
+        <w:t>PizzaPlus_BEFORE_INSERT_1` BEFORE INSERT ON `PizzaPlus` FOR EACH ROW</w:t>
       </w:r>
     </w:p>
     <w:p>
@@ -39316,8 +40615,16 @@
         <w:rPr>
           <w:lang w:val="it-IT"/>
         </w:rPr>
-        <w:t xml:space="preserve">    from mydb.Pizza</w:t>
-      </w:r>
+        <w:t xml:space="preserve">    from </w:t>
+      </w:r>
+      <w:proofErr w:type="gramStart"/>
+      <w:r>
+        <w:rPr>
+          <w:lang w:val="it-IT"/>
+        </w:rPr>
+        <w:t>mydb.Pizza</w:t>
+      </w:r>
+      <w:proofErr w:type="gramEnd"/>
     </w:p>
     <w:p>
       <w:pPr>
@@ -39332,7 +40639,21 @@
           <w:lang w:val="it-IT"/>
         </w:rPr>
         <w:lastRenderedPageBreak/>
-        <w:t xml:space="preserve">    where mydb.Pizza.Nome=NEW.Base</w:t>
+        <w:t xml:space="preserve">    where </w:t>
+      </w:r>
+      <w:proofErr w:type="gramStart"/>
+      <w:r>
+        <w:rPr>
+          <w:lang w:val="it-IT"/>
+        </w:rPr>
+        <w:t>mydb.Pizza.Nome</w:t>
+      </w:r>
+      <w:proofErr w:type="gramEnd"/>
+      <w:r>
+        <w:rPr>
+          <w:lang w:val="it-IT"/>
+        </w:rPr>
+        <w:t>=NEW.Base</w:t>
       </w:r>
     </w:p>
     <w:p>
@@ -39456,7 +40777,21 @@
         <w:rPr>
           <w:lang w:val="it-IT"/>
         </w:rPr>
-        <w:t>CREATE DEFINER = CURRENT_USER TRIGGER `mydb`.`Aggiunta_AFTER_INSERT_1` AFTER INSERT ON `Aggiunta` FOR EACH ROW</w:t>
+        <w:t>CREATE DEFINER = CURRENT_USER TRIGGER `mydb</w:t>
+      </w:r>
+      <w:proofErr w:type="gramStart"/>
+      <w:r>
+        <w:rPr>
+          <w:lang w:val="it-IT"/>
+        </w:rPr>
+        <w:t>`.`</w:t>
+      </w:r>
+      <w:proofErr w:type="gramEnd"/>
+      <w:r>
+        <w:rPr>
+          <w:lang w:val="it-IT"/>
+        </w:rPr>
+        <w:t>Aggiunta_AFTER_INSERT_1` AFTER INSERT ON `Aggiunta` FOR EACH ROW</w:t>
       </w:r>
     </w:p>
     <w:p>
@@ -39526,8 +40861,16 @@
         <w:rPr>
           <w:lang w:val="it-IT"/>
         </w:rPr>
-        <w:t xml:space="preserve">    from mydb.Ingrediente</w:t>
-      </w:r>
+        <w:t xml:space="preserve">    from </w:t>
+      </w:r>
+      <w:proofErr w:type="gramStart"/>
+      <w:r>
+        <w:rPr>
+          <w:lang w:val="it-IT"/>
+        </w:rPr>
+        <w:t>mydb.Ingrediente</w:t>
+      </w:r>
+      <w:proofErr w:type="gramEnd"/>
     </w:p>
     <w:p>
       <w:pPr>
@@ -39541,7 +40884,21 @@
         <w:rPr>
           <w:lang w:val="it-IT"/>
         </w:rPr>
-        <w:t xml:space="preserve">    where mydb.Ingrediente.Nome = NEW.Ingrediente into tmp;</w:t>
+        <w:t xml:space="preserve">    where </w:t>
+      </w:r>
+      <w:proofErr w:type="gramStart"/>
+      <w:r>
+        <w:rPr>
+          <w:lang w:val="it-IT"/>
+        </w:rPr>
+        <w:t>mydb.Ingrediente.Nome</w:t>
+      </w:r>
+      <w:proofErr w:type="gramEnd"/>
+      <w:r>
+        <w:rPr>
+          <w:lang w:val="it-IT"/>
+        </w:rPr>
+        <w:t xml:space="preserve"> = NEW.Ingrediente into tmp;</w:t>
       </w:r>
     </w:p>
     <w:p>
@@ -39571,8 +40928,16 @@
         <w:rPr>
           <w:lang w:val="it-IT"/>
         </w:rPr>
-        <w:t xml:space="preserve">    update mydb.PizzaPlus</w:t>
-      </w:r>
+        <w:t xml:space="preserve">    update </w:t>
+      </w:r>
+      <w:proofErr w:type="gramStart"/>
+      <w:r>
+        <w:rPr>
+          <w:lang w:val="it-IT"/>
+        </w:rPr>
+        <w:t>mydb.PizzaPlus</w:t>
+      </w:r>
+      <w:proofErr w:type="gramEnd"/>
     </w:p>
     <w:p>
       <w:pPr>
@@ -39601,7 +40966,21 @@
         <w:rPr>
           <w:lang w:val="it-IT"/>
         </w:rPr>
-        <w:t xml:space="preserve">    where mydb.PizzaPlus.Nome = NEW.PizzaPlus;</w:t>
+        <w:t xml:space="preserve">    where </w:t>
+      </w:r>
+      <w:proofErr w:type="gramStart"/>
+      <w:r>
+        <w:rPr>
+          <w:lang w:val="it-IT"/>
+        </w:rPr>
+        <w:t>mydb.PizzaPlus.Nome</w:t>
+      </w:r>
+      <w:proofErr w:type="gramEnd"/>
+      <w:r>
+        <w:rPr>
+          <w:lang w:val="it-IT"/>
+        </w:rPr>
+        <w:t xml:space="preserve"> = NEW.PizzaPlus;</w:t>
       </w:r>
     </w:p>
     <w:p>
@@ -45078,7 +46457,7 @@
 </file>
 
 <file path=customXml/itemProps2.xml><?xml version="1.0" encoding="utf-8"?>
-<ds:datastoreItem xmlns:ds="http://schemas.openxmlformats.org/officeDocument/2006/customXml" ds:itemID="{8AEC0DBB-10EB-4170-9760-674C6C3E0211}">
+<ds:datastoreItem xmlns:ds="http://schemas.openxmlformats.org/officeDocument/2006/customXml" ds:itemID="{1D197926-203D-47F3-9EC0-ACE4259BA55E}">
   <ds:schemaRefs>
     <ds:schemaRef ds:uri="http://schemas.openxmlformats.org/officeDocument/2006/bibliography"/>
   </ds:schemaRefs>

--- a/Pizzeria1.docx
+++ b/Pizzeria1.docx
@@ -14211,19 +14211,7 @@
               <w:rPr>
                 <w:lang w:val="it-IT"/>
               </w:rPr>
-              <w:t>Modifica</w:t>
-            </w:r>
-            <w:r>
-              <w:rPr>
-                <w:lang w:val="it-IT"/>
-              </w:rPr>
-              <w:t xml:space="preserve"> </w:t>
-            </w:r>
-            <w:r>
-              <w:rPr>
-                <w:lang w:val="it-IT"/>
-              </w:rPr>
-              <w:t>disponibilità</w:t>
+              <w:t>Aumenta scorte</w:t>
             </w:r>
             <w:r>
               <w:rPr>
@@ -44249,6 +44237,10 @@
 </file>
 
 <file path=customXml/item1.xml><?xml version="1.0" encoding="utf-8"?>
+<b:Sources xmlns:b="http://schemas.openxmlformats.org/officeDocument/2006/bibliography" xmlns="http://schemas.openxmlformats.org/officeDocument/2006/bibliography" SelectedStyle="\APASixthEditionOfficeOnline.xsl" StyleName="APA" Version="6"/>
+</file>
+
+<file path=customXml/item2.xml><?xml version="1.0" encoding="utf-8"?>
 <s:customData xmlns="http://www.wps.cn/officeDocument/2013/wpsCustomData" xmlns:s="http://www.wps.cn/officeDocument/2013/wpsCustomData">
   <customSectProps>
     <customSectPr/>
@@ -44256,22 +44248,18 @@
 </s:customData>
 </file>
 
-<file path=customXml/item2.xml><?xml version="1.0" encoding="utf-8"?>
-<b:Sources xmlns:b="http://schemas.openxmlformats.org/officeDocument/2006/bibliography" xmlns="http://schemas.openxmlformats.org/officeDocument/2006/bibliography" SelectedStyle="\APASixthEditionOfficeOnline.xsl" StyleName="APA" Version="6"/>
+<file path=customXml/itemProps1.xml><?xml version="1.0" encoding="utf-8"?>
+<ds:datastoreItem xmlns:ds="http://schemas.openxmlformats.org/officeDocument/2006/customXml" ds:itemID="{1D197926-203D-47F3-9EC0-ACE4259BA55E}">
+  <ds:schemaRefs>
+    <ds:schemaRef ds:uri="http://schemas.openxmlformats.org/officeDocument/2006/bibliography"/>
+  </ds:schemaRefs>
+</ds:datastoreItem>
 </file>
 
-<file path=customXml/itemProps1.xml><?xml version="1.0" encoding="utf-8"?>
+<file path=customXml/itemProps2.xml><?xml version="1.0" encoding="utf-8"?>
 <ds:datastoreItem xmlns:ds="http://schemas.openxmlformats.org/officeDocument/2006/customXml" ds:itemID="{B1977F7D-205B-4081-913C-38D41E755F92}">
   <ds:schemaRefs>
     <ds:schemaRef ds:uri="http://www.wps.cn/officeDocument/2013/wpsCustomData"/>
   </ds:schemaRefs>
 </ds:datastoreItem>
-</file>
-
-<file path=customXml/itemProps2.xml><?xml version="1.0" encoding="utf-8"?>
-<ds:datastoreItem xmlns:ds="http://schemas.openxmlformats.org/officeDocument/2006/customXml" ds:itemID="{1D197926-203D-47F3-9EC0-ACE4259BA55E}">
-  <ds:schemaRefs>
-    <ds:schemaRef ds:uri="http://schemas.openxmlformats.org/officeDocument/2006/bibliography"/>
-  </ds:schemaRefs>
-</ds:datastoreItem>
 </file>
--- a/Pizzeria1.docx
+++ b/Pizzeria1.docx
@@ -14444,7 +14444,13 @@
               <w:rPr>
                 <w:lang w:val="it-IT"/>
               </w:rPr>
-              <w:t>Visualizza entrate settimana</w:t>
+              <w:t xml:space="preserve">Visualizza entrate </w:t>
+            </w:r>
+            <w:r>
+              <w:rPr>
+                <w:lang w:val="it-IT"/>
+              </w:rPr>
+              <w:t>giorno</w:t>
             </w:r>
             <w:r>
               <w:rPr>
@@ -14487,7 +14493,31 @@
               <w:rPr>
                 <w:lang w:val="it-IT"/>
               </w:rPr>
-              <w:t>4 volte al mese, si assume che venga controllato una volta a settimana</w:t>
+              <w:t>1</w:t>
+            </w:r>
+            <w:r>
+              <w:rPr>
+                <w:lang w:val="it-IT"/>
+              </w:rPr>
+              <w:t xml:space="preserve"> volt</w:t>
+            </w:r>
+            <w:r>
+              <w:rPr>
+                <w:lang w:val="it-IT"/>
+              </w:rPr>
+              <w:t>a</w:t>
+            </w:r>
+            <w:r>
+              <w:rPr>
+                <w:lang w:val="it-IT"/>
+              </w:rPr>
+              <w:t xml:space="preserve"> al</w:t>
+            </w:r>
+            <w:r>
+              <w:rPr>
+                <w:lang w:val="it-IT"/>
+              </w:rPr>
+              <w:t xml:space="preserve"> giorno.</w:t>
             </w:r>
           </w:p>
         </w:tc>
@@ -21983,7 +22013,19 @@
         <w:rPr>
           <w:lang w:val="it-IT"/>
         </w:rPr>
-        <w:t>Per la visualizzazione delle entrate settimanali:</w:t>
+        <w:t xml:space="preserve">Per la visualizzazione delle entrate </w:t>
+      </w:r>
+      <w:r>
+        <w:rPr>
+          <w:lang w:val="it-IT"/>
+        </w:rPr>
+        <w:t>giornaliere</w:t>
+      </w:r>
+      <w:r>
+        <w:rPr>
+          <w:lang w:val="it-IT"/>
+        </w:rPr>
+        <w:t>:</w:t>
       </w:r>
     </w:p>
     <w:p>
@@ -22003,7 +22045,13 @@
         <w:rPr>
           <w:lang w:val="it-IT"/>
         </w:rPr>
-        <w:t>140 accesso a Scontrino di tipo L</w:t>
+        <w:t>35</w:t>
+      </w:r>
+      <w:r>
+        <w:rPr>
+          <w:lang w:val="it-IT"/>
+        </w:rPr>
+        <w:t xml:space="preserve"> accesso a Scontrino di tipo L</w:t>
       </w:r>
     </w:p>
     <w:p>
@@ -22023,7 +22071,7 @@
         <w:rPr>
           <w:lang w:val="it-IT"/>
         </w:rPr>
-        <w:t>1120</w:t>
+        <w:t>280</w:t>
       </w:r>
       <w:r>
         <w:rPr>
@@ -22049,7 +22097,7 @@
         <w:rPr>
           <w:lang w:val="it-IT"/>
         </w:rPr>
-        <w:t>1120</w:t>
+        <w:t>280</w:t>
       </w:r>
       <w:r>
         <w:rPr>
@@ -22076,7 +22124,7 @@
           <w:lang w:val="it-IT"/>
         </w:rPr>
         <w:lastRenderedPageBreak/>
-        <w:t>560</w:t>
+        <w:t>140</w:t>
       </w:r>
       <w:r>
         <w:rPr>
@@ -22102,7 +22150,7 @@
         <w:rPr>
           <w:lang w:val="it-IT"/>
         </w:rPr>
-        <w:t>140</w:t>
+        <w:t>35</w:t>
       </w:r>
       <w:r>
         <w:rPr>
@@ -22126,7 +22174,7 @@
         <w:rPr>
           <w:lang w:val="it-IT"/>
         </w:rPr>
-        <w:t>420</w:t>
+        <w:t>105</w:t>
       </w:r>
       <w:r>
         <w:rPr>
@@ -22371,7 +22419,19 @@
         <w:rPr>
           <w:lang w:val="it-IT"/>
         </w:rPr>
-        <w:t>Per la visualizzazione delle entrate settimanali:</w:t>
+        <w:t xml:space="preserve">Per la visualizzazione delle entrate </w:t>
+      </w:r>
+      <w:r>
+        <w:rPr>
+          <w:lang w:val="it-IT"/>
+        </w:rPr>
+        <w:t>giornaliere</w:t>
+      </w:r>
+      <w:r>
+        <w:rPr>
+          <w:lang w:val="it-IT"/>
+        </w:rPr>
+        <w:t>:</w:t>
       </w:r>
     </w:p>
     <w:p>
@@ -22389,7 +22449,25 @@
         <w:rPr>
           <w:lang w:val="it-IT"/>
         </w:rPr>
-        <w:t>7 accessi a scontrino</w:t>
+        <w:t>1</w:t>
+      </w:r>
+      <w:r>
+        <w:rPr>
+          <w:lang w:val="it-IT"/>
+        </w:rPr>
+        <w:t xml:space="preserve"> access</w:t>
+      </w:r>
+      <w:r>
+        <w:rPr>
+          <w:lang w:val="it-IT"/>
+        </w:rPr>
+        <w:t>o</w:t>
+      </w:r>
+      <w:r>
+        <w:rPr>
+          <w:lang w:val="it-IT"/>
+        </w:rPr>
+        <w:t xml:space="preserve"> a scontrino</w:t>
       </w:r>
     </w:p>
     <w:p>
@@ -44237,10 +44315,6 @@
 </file>
 
 <file path=customXml/item1.xml><?xml version="1.0" encoding="utf-8"?>
-<b:Sources xmlns:b="http://schemas.openxmlformats.org/officeDocument/2006/bibliography" xmlns="http://schemas.openxmlformats.org/officeDocument/2006/bibliography" SelectedStyle="\APASixthEditionOfficeOnline.xsl" StyleName="APA" Version="6"/>
-</file>
-
-<file path=customXml/item2.xml><?xml version="1.0" encoding="utf-8"?>
 <s:customData xmlns="http://www.wps.cn/officeDocument/2013/wpsCustomData" xmlns:s="http://www.wps.cn/officeDocument/2013/wpsCustomData">
   <customSectProps>
     <customSectPr/>
@@ -44248,18 +44322,22 @@
 </s:customData>
 </file>
 
+<file path=customXml/item2.xml><?xml version="1.0" encoding="utf-8"?>
+<b:Sources xmlns:b="http://schemas.openxmlformats.org/officeDocument/2006/bibliography" xmlns="http://schemas.openxmlformats.org/officeDocument/2006/bibliography" SelectedStyle="\APASixthEditionOfficeOnline.xsl" StyleName="APA" Version="6"/>
+</file>
+
 <file path=customXml/itemProps1.xml><?xml version="1.0" encoding="utf-8"?>
+<ds:datastoreItem xmlns:ds="http://schemas.openxmlformats.org/officeDocument/2006/customXml" ds:itemID="{B1977F7D-205B-4081-913C-38D41E755F92}">
+  <ds:schemaRefs>
+    <ds:schemaRef ds:uri="http://www.wps.cn/officeDocument/2013/wpsCustomData"/>
+  </ds:schemaRefs>
+</ds:datastoreItem>
+</file>
+
+<file path=customXml/itemProps2.xml><?xml version="1.0" encoding="utf-8"?>
 <ds:datastoreItem xmlns:ds="http://schemas.openxmlformats.org/officeDocument/2006/customXml" ds:itemID="{1D197926-203D-47F3-9EC0-ACE4259BA55E}">
   <ds:schemaRefs>
     <ds:schemaRef ds:uri="http://schemas.openxmlformats.org/officeDocument/2006/bibliography"/>
   </ds:schemaRefs>
 </ds:datastoreItem>
-</file>
-
-<file path=customXml/itemProps2.xml><?xml version="1.0" encoding="utf-8"?>
-<ds:datastoreItem xmlns:ds="http://schemas.openxmlformats.org/officeDocument/2006/customXml" ds:itemID="{B1977F7D-205B-4081-913C-38D41E755F92}">
-  <ds:schemaRefs>
-    <ds:schemaRef ds:uri="http://www.wps.cn/officeDocument/2013/wpsCustomData"/>
-  </ds:schemaRefs>
-</ds:datastoreItem>
 </file>
--- a/Pizzeria1.docx
+++ b/Pizzeria1.docx
@@ -8195,6 +8195,7 @@
     <w:p>
       <w:pPr>
         <w:pStyle w:val="Titolo1"/>
+        <w:jc w:val="left"/>
       </w:pPr>
       <w:bookmarkStart w:id="9" w:name="_Toc1927795384"/>
       <w:bookmarkStart w:id="10" w:name="_Toc2147004904"/>
@@ -11475,18 +11476,6 @@
               </w:rPr>
               <w:t>Visualizza ordini pizza</w:t>
             </w:r>
-            <w:r>
-              <w:rPr>
-                <w:lang w:val="it-IT"/>
-              </w:rPr>
-              <w:t xml:space="preserve"> </w:t>
-            </w:r>
-            <w:r>
-              <w:rPr>
-                <w:lang w:val="it-IT"/>
-              </w:rPr>
-              <w:t>e pizza+</w:t>
-            </w:r>
           </w:p>
           <w:p>
             <w:pPr>
@@ -11624,7 +11613,7 @@
               <w:rPr>
                 <w:lang w:val="it-IT"/>
               </w:rPr>
-              <w:t>8</w:t>
+              <w:t>7</w:t>
             </w:r>
             <w:r>
               <w:rPr>
@@ -12289,7 +12278,13 @@
               <w:rPr>
                 <w:lang w:val="it-IT"/>
               </w:rPr>
-              <w:t>3.</w:t>
+              <w:t>2</w:t>
+            </w:r>
+            <w:r>
+              <w:rPr>
+                <w:lang w:val="it-IT"/>
+              </w:rPr>
+              <w:t>.</w:t>
             </w:r>
           </w:p>
         </w:tc>
@@ -12672,7 +12667,13 @@
               <w:rPr>
                 <w:lang w:val="it-IT"/>
               </w:rPr>
-              <w:t>16</w:t>
+              <w:t>1</w:t>
+            </w:r>
+            <w:r>
+              <w:rPr>
+                <w:lang w:val="it-IT"/>
+              </w:rPr>
+              <w:t>4</w:t>
             </w:r>
             <w:r>
               <w:rPr>
@@ -13171,7 +13172,7 @@
               <w:rPr>
                 <w:lang w:val="it-IT"/>
               </w:rPr>
-              <w:t>20</w:t>
+              <w:t>18</w:t>
             </w:r>
             <w:r>
               <w:rPr>
@@ -13761,7 +13762,7 @@
               <w:rPr>
                 <w:lang w:val="it-IT"/>
               </w:rPr>
-              <w:t>4</w:t>
+              <w:t>2</w:t>
             </w:r>
             <w:r>
               <w:rPr>
@@ -15800,6 +15801,193 @@
                 <w:lang w:val="it-IT"/>
               </w:rPr>
               <w:t>80 volte al giorno.</w:t>
+            </w:r>
+          </w:p>
+        </w:tc>
+      </w:tr>
+      <w:tr>
+        <w:tc>
+          <w:tcPr>
+            <w:tcW w:w="834" w:type="dxa"/>
+            <w:tcBorders>
+              <w:top w:val="single" w:sz="4" w:space="0" w:color="auto"/>
+              <w:left w:val="single" w:sz="4" w:space="0" w:color="auto"/>
+              <w:bottom w:val="single" w:sz="4" w:space="0" w:color="auto"/>
+              <w:right w:val="single" w:sz="4" w:space="0" w:color="auto"/>
+              <w:tl2br w:val="nil"/>
+              <w:tr2bl w:val="nil"/>
+            </w:tcBorders>
+          </w:tcPr>
+          <w:p>
+            <w:pPr>
+              <w:spacing w:line="240" w:lineRule="auto"/>
+              <w:rPr>
+                <w:lang w:val="it-IT"/>
+              </w:rPr>
+            </w:pPr>
+            <w:r>
+              <w:rPr>
+                <w:lang w:val="it-IT"/>
+              </w:rPr>
+              <w:t>43</w:t>
+            </w:r>
+          </w:p>
+        </w:tc>
+        <w:tc>
+          <w:tcPr>
+            <w:tcW w:w="4339" w:type="dxa"/>
+            <w:tcBorders>
+              <w:top w:val="single" w:sz="4" w:space="0" w:color="auto"/>
+              <w:left w:val="single" w:sz="4" w:space="0" w:color="auto"/>
+              <w:bottom w:val="single" w:sz="4" w:space="0" w:color="auto"/>
+              <w:right w:val="single" w:sz="4" w:space="0" w:color="auto"/>
+              <w:tl2br w:val="nil"/>
+              <w:tr2bl w:val="nil"/>
+            </w:tcBorders>
+          </w:tcPr>
+          <w:p>
+            <w:pPr>
+              <w:spacing w:line="240" w:lineRule="auto"/>
+              <w:rPr>
+                <w:lang w:val="it-IT"/>
+              </w:rPr>
+            </w:pPr>
+            <w:r>
+              <w:rPr>
+                <w:lang w:val="it-IT"/>
+              </w:rPr>
+              <w:t>Login</w:t>
+            </w:r>
+          </w:p>
+        </w:tc>
+        <w:tc>
+          <w:tcPr>
+            <w:tcW w:w="4789" w:type="dxa"/>
+            <w:tcBorders>
+              <w:top w:val="single" w:sz="4" w:space="0" w:color="auto"/>
+              <w:left w:val="single" w:sz="4" w:space="0" w:color="auto"/>
+              <w:bottom w:val="single" w:sz="4" w:space="0" w:color="auto"/>
+              <w:right w:val="single" w:sz="4" w:space="0" w:color="auto"/>
+              <w:tl2br w:val="nil"/>
+              <w:tr2bl w:val="nil"/>
+            </w:tcBorders>
+          </w:tcPr>
+          <w:p>
+            <w:pPr>
+              <w:spacing w:line="240" w:lineRule="auto"/>
+              <w:jc w:val="left"/>
+              <w:rPr>
+                <w:u w:val="single"/>
+                <w:lang w:val="it-IT"/>
+              </w:rPr>
+            </w:pPr>
+            <w:r>
+              <w:rPr>
+                <w:lang w:val="it-IT"/>
+              </w:rPr>
+              <w:t>23 volte al giorno, una per impiegato.</w:t>
+            </w:r>
+          </w:p>
+        </w:tc>
+      </w:tr>
+      <w:tr>
+        <w:tc>
+          <w:tcPr>
+            <w:tcW w:w="834" w:type="dxa"/>
+            <w:tcBorders>
+              <w:top w:val="single" w:sz="4" w:space="0" w:color="auto"/>
+              <w:left w:val="single" w:sz="4" w:space="0" w:color="auto"/>
+              <w:bottom w:val="single" w:sz="4" w:space="0" w:color="auto"/>
+              <w:right w:val="single" w:sz="4" w:space="0" w:color="auto"/>
+              <w:tl2br w:val="nil"/>
+              <w:tr2bl w:val="nil"/>
+            </w:tcBorders>
+          </w:tcPr>
+          <w:p>
+            <w:pPr>
+              <w:spacing w:line="240" w:lineRule="auto"/>
+              <w:rPr>
+                <w:lang w:val="it-IT"/>
+              </w:rPr>
+            </w:pPr>
+            <w:r>
+              <w:t>44</w:t>
+            </w:r>
+          </w:p>
+        </w:tc>
+        <w:tc>
+          <w:tcPr>
+            <w:tcW w:w="4339" w:type="dxa"/>
+            <w:tcBorders>
+              <w:top w:val="single" w:sz="4" w:space="0" w:color="auto"/>
+              <w:left w:val="single" w:sz="4" w:space="0" w:color="auto"/>
+              <w:bottom w:val="single" w:sz="4" w:space="0" w:color="auto"/>
+              <w:right w:val="single" w:sz="4" w:space="0" w:color="auto"/>
+              <w:tl2br w:val="nil"/>
+              <w:tr2bl w:val="nil"/>
+            </w:tcBorders>
+          </w:tcPr>
+          <w:p>
+            <w:pPr>
+              <w:spacing w:line="240" w:lineRule="auto"/>
+              <w:jc w:val="left"/>
+              <w:rPr>
+                <w:lang w:val="it-IT"/>
+              </w:rPr>
+            </w:pPr>
+            <w:r>
+              <w:rPr>
+                <w:lang w:val="it-IT"/>
+              </w:rPr>
+              <w:t>Visualizza ordini pizza</w:t>
+            </w:r>
+            <w:r>
+              <w:rPr>
+                <w:lang w:val="it-IT"/>
+              </w:rPr>
+              <w:t>+</w:t>
+            </w:r>
+          </w:p>
+          <w:p>
+            <w:pPr>
+              <w:spacing w:line="240" w:lineRule="auto"/>
+              <w:rPr>
+                <w:lang w:val="it-IT"/>
+              </w:rPr>
+            </w:pPr>
+            <w:r>
+              <w:rPr>
+                <w:lang w:val="it-IT"/>
+              </w:rPr>
+              <w:t>(pizzaiolo)</w:t>
+            </w:r>
+          </w:p>
+        </w:tc>
+        <w:tc>
+          <w:tcPr>
+            <w:tcW w:w="4789" w:type="dxa"/>
+            <w:tcBorders>
+              <w:top w:val="single" w:sz="4" w:space="0" w:color="auto"/>
+              <w:left w:val="single" w:sz="4" w:space="0" w:color="auto"/>
+              <w:bottom w:val="single" w:sz="4" w:space="0" w:color="auto"/>
+              <w:right w:val="single" w:sz="4" w:space="0" w:color="auto"/>
+              <w:tl2br w:val="nil"/>
+              <w:tr2bl w:val="nil"/>
+            </w:tcBorders>
+          </w:tcPr>
+          <w:p>
+            <w:pPr>
+              <w:spacing w:line="240" w:lineRule="auto"/>
+              <w:jc w:val="left"/>
+              <w:rPr>
+                <w:lang w:val="it-IT"/>
+              </w:rPr>
+            </w:pPr>
+            <w:r>
+              <w:rPr>
+                <w:lang w:val="it-IT"/>
+              </w:rPr>
+              <w:t>Stesse assunzioni dell’operazione 7.</w:t>
             </w:r>
           </w:p>
         </w:tc>
@@ -15830,7 +16018,6 @@
         <w:rPr>
           <w:lang w:val="it-IT"/>
         </w:rPr>
-        <w:lastRenderedPageBreak/>
         <w:t>Costo delle operazioni</w:t>
       </w:r>
     </w:p>
@@ -17230,6 +17417,7 @@
               <w:rPr>
                 <w:lang w:val="it-IT"/>
               </w:rPr>
+              <w:lastRenderedPageBreak/>
               <w:t xml:space="preserve">1 accesso a Ingrediente </w:t>
             </w:r>
           </w:p>
@@ -17245,7 +17433,6 @@
               <w:rPr>
                 <w:lang w:val="it-IT"/>
               </w:rPr>
-              <w:lastRenderedPageBreak/>
               <w:t xml:space="preserve">1 accessi ad Aggiunta </w:t>
             </w:r>
           </w:p>
@@ -17383,21 +17570,6 @@
               <w:rPr>
                 <w:lang w:val="it-IT"/>
               </w:rPr>
-              <w:t xml:space="preserve">   S</w:t>
-            </w:r>
-          </w:p>
-          <w:p>
-            <w:pPr>
-              <w:spacing w:line="240" w:lineRule="auto"/>
-              <w:jc w:val="left"/>
-              <w:rPr>
-                <w:lang w:val="it-IT"/>
-              </w:rPr>
-            </w:pPr>
-            <w:r>
-              <w:rPr>
-                <w:lang w:val="it-IT"/>
-              </w:rPr>
               <w:lastRenderedPageBreak/>
               <w:t xml:space="preserve">   S</w:t>
             </w:r>
@@ -17429,6 +17601,21 @@
               <w:rPr>
                 <w:lang w:val="it-IT"/>
               </w:rPr>
+              <w:t xml:space="preserve">   S</w:t>
+            </w:r>
+          </w:p>
+          <w:p>
+            <w:pPr>
+              <w:spacing w:line="240" w:lineRule="auto"/>
+              <w:jc w:val="left"/>
+              <w:rPr>
+                <w:lang w:val="it-IT"/>
+              </w:rPr>
+            </w:pPr>
+            <w:r>
+              <w:rPr>
+                <w:lang w:val="it-IT"/>
+              </w:rPr>
               <w:t xml:space="preserve">   L</w:t>
             </w:r>
           </w:p>
@@ -19552,7 +19739,14 @@
               <w:rPr>
                 <w:lang w:val="it-IT"/>
               </w:rPr>
-              <w:t>Si sta assumendo che in caso si rimuova un cameriere esso non sia attualmente in turno, e che quindi non sia associato a tavoli.</w:t>
+              <w:t xml:space="preserve">Si sta assumendo che in caso si rimuova un cameriere esso non sia attualmente in turno, e che quindi non </w:t>
+            </w:r>
+            <w:r>
+              <w:rPr>
+                <w:lang w:val="it-IT"/>
+              </w:rPr>
+              <w:lastRenderedPageBreak/>
+              <w:t>sia associato a tavoli.</w:t>
             </w:r>
           </w:p>
         </w:tc>
@@ -22097,6 +22291,7 @@
         <w:rPr>
           <w:lang w:val="it-IT"/>
         </w:rPr>
+        <w:lastRenderedPageBreak/>
         <w:t>280</w:t>
       </w:r>
       <w:r>
@@ -22123,7 +22318,6 @@
         <w:rPr>
           <w:lang w:val="it-IT"/>
         </w:rPr>
-        <w:lastRenderedPageBreak/>
         <w:t>140</w:t>
       </w:r>
       <w:r>
@@ -22791,6 +22985,7 @@
         <w:rPr>
           <w:lang w:val="it-IT"/>
         </w:rPr>
+        <w:lastRenderedPageBreak/>
         <w:t>1</w:t>
       </w:r>
       <w:r>
@@ -22817,7 +23012,6 @@
         <w:rPr>
           <w:lang w:val="it-IT"/>
         </w:rPr>
-        <w:lastRenderedPageBreak/>
         <w:t>1 accesso a Pizza+</w:t>
       </w:r>
     </w:p>
@@ -44315,6 +44509,10 @@
 </file>
 
 <file path=customXml/item1.xml><?xml version="1.0" encoding="utf-8"?>
+<b:Sources xmlns:b="http://schemas.openxmlformats.org/officeDocument/2006/bibliography" xmlns="http://schemas.openxmlformats.org/officeDocument/2006/bibliography" SelectedStyle="\APASixthEditionOfficeOnline.xsl" StyleName="APA" Version="6"/>
+</file>
+
+<file path=customXml/item2.xml><?xml version="1.0" encoding="utf-8"?>
 <s:customData xmlns="http://www.wps.cn/officeDocument/2013/wpsCustomData" xmlns:s="http://www.wps.cn/officeDocument/2013/wpsCustomData">
   <customSectProps>
     <customSectPr/>
@@ -44322,22 +44520,18 @@
 </s:customData>
 </file>
 
-<file path=customXml/item2.xml><?xml version="1.0" encoding="utf-8"?>
-<b:Sources xmlns:b="http://schemas.openxmlformats.org/officeDocument/2006/bibliography" xmlns="http://schemas.openxmlformats.org/officeDocument/2006/bibliography" SelectedStyle="\APASixthEditionOfficeOnline.xsl" StyleName="APA" Version="6"/>
+<file path=customXml/itemProps1.xml><?xml version="1.0" encoding="utf-8"?>
+<ds:datastoreItem xmlns:ds="http://schemas.openxmlformats.org/officeDocument/2006/customXml" ds:itemID="{1D197926-203D-47F3-9EC0-ACE4259BA55E}">
+  <ds:schemaRefs>
+    <ds:schemaRef ds:uri="http://schemas.openxmlformats.org/officeDocument/2006/bibliography"/>
+  </ds:schemaRefs>
+</ds:datastoreItem>
 </file>
 
-<file path=customXml/itemProps1.xml><?xml version="1.0" encoding="utf-8"?>
+<file path=customXml/itemProps2.xml><?xml version="1.0" encoding="utf-8"?>
 <ds:datastoreItem xmlns:ds="http://schemas.openxmlformats.org/officeDocument/2006/customXml" ds:itemID="{B1977F7D-205B-4081-913C-38D41E755F92}">
   <ds:schemaRefs>
     <ds:schemaRef ds:uri="http://www.wps.cn/officeDocument/2013/wpsCustomData"/>
   </ds:schemaRefs>
 </ds:datastoreItem>
-</file>
-
-<file path=customXml/itemProps2.xml><?xml version="1.0" encoding="utf-8"?>
-<ds:datastoreItem xmlns:ds="http://schemas.openxmlformats.org/officeDocument/2006/customXml" ds:itemID="{1D197926-203D-47F3-9EC0-ACE4259BA55E}">
-  <ds:schemaRefs>
-    <ds:schemaRef ds:uri="http://schemas.openxmlformats.org/officeDocument/2006/bibliography"/>
-  </ds:schemaRefs>
-</ds:datastoreItem>
 </file>
--- a/Pizzeria1.docx
+++ b/Pizzeria1.docx
@@ -13453,7 +13453,19 @@
               <w:rPr>
                 <w:lang w:val="it-IT"/>
               </w:rPr>
-              <w:t xml:space="preserve"> (cameriere)</w:t>
+              <w:t xml:space="preserve"> (cameriere</w:t>
+            </w:r>
+            <w:r>
+              <w:rPr>
+                <w:lang w:val="it-IT"/>
+              </w:rPr>
+              <w:t>, manager</w:t>
+            </w:r>
+            <w:r>
+              <w:rPr>
+                <w:lang w:val="it-IT"/>
+              </w:rPr>
+              <w:t>)</w:t>
             </w:r>
           </w:p>
         </w:tc>
@@ -13481,7 +13493,19 @@
               <w:rPr>
                 <w:lang w:val="it-IT"/>
               </w:rPr>
-              <w:t xml:space="preserve">20 volte al giorno, assumendo </w:t>
+              <w:t>2</w:t>
+            </w:r>
+            <w:r>
+              <w:rPr>
+                <w:lang w:val="it-IT"/>
+              </w:rPr>
+              <w:t>6</w:t>
+            </w:r>
+            <w:r>
+              <w:rPr>
+                <w:lang w:val="it-IT"/>
+              </w:rPr>
+              <w:t xml:space="preserve"> volte al giorno, assumendo </w:t>
             </w:r>
             <w:r>
               <w:rPr>
@@ -13493,7 +13517,31 @@
               <w:rPr>
                 <w:lang w:val="it-IT"/>
               </w:rPr>
-              <w:t xml:space="preserve"> la esegua una volta per ogni volta che va a prendere un ordine ad un tavolo.</w:t>
+              <w:t xml:space="preserve"> la esegua una volta per ogni volta che va a prendere un ordine ad un tavolo</w:t>
+            </w:r>
+            <w:r>
+              <w:rPr>
+                <w:lang w:val="it-IT"/>
+              </w:rPr>
+              <w:t xml:space="preserve"> e che un manager lo faccia due </w:t>
+            </w:r>
+            <w:r>
+              <w:rPr>
+                <w:lang w:val="it-IT"/>
+              </w:rPr>
+              <w:t>volte nel suo</w:t>
+            </w:r>
+            <w:r>
+              <w:rPr>
+                <w:lang w:val="it-IT"/>
+              </w:rPr>
+              <w:t xml:space="preserve"> turno</w:t>
+            </w:r>
+            <w:r>
+              <w:rPr>
+                <w:lang w:val="it-IT"/>
+              </w:rPr>
+              <w:t>.</w:t>
             </w:r>
           </w:p>
         </w:tc>
@@ -13583,7 +13631,19 @@
               <w:rPr>
                 <w:lang w:val="it-IT"/>
               </w:rPr>
-              <w:t>(cameriere)</w:t>
+              <w:t>(cameriere</w:t>
+            </w:r>
+            <w:r>
+              <w:rPr>
+                <w:lang w:val="it-IT"/>
+              </w:rPr>
+              <w:t>, manager</w:t>
+            </w:r>
+            <w:r>
+              <w:rPr>
+                <w:lang w:val="it-IT"/>
+              </w:rPr>
+              <w:t>)</w:t>
             </w:r>
           </w:p>
         </w:tc>
@@ -13728,7 +13788,19 @@
               <w:rPr>
                 <w:lang w:val="it-IT"/>
               </w:rPr>
-              <w:t xml:space="preserve"> (cameriere)</w:t>
+              <w:t xml:space="preserve"> (cameriere</w:t>
+            </w:r>
+            <w:r>
+              <w:rPr>
+                <w:lang w:val="it-IT"/>
+              </w:rPr>
+              <w:t>, manager</w:t>
+            </w:r>
+            <w:r>
+              <w:rPr>
+                <w:lang w:val="it-IT"/>
+              </w:rPr>
+              <w:t>)</w:t>
             </w:r>
           </w:p>
         </w:tc>
@@ -14753,6 +14825,7 @@
               <w:rPr>
                 <w:lang w:val="it-IT"/>
               </w:rPr>
+              <w:lastRenderedPageBreak/>
               <w:t>3</w:t>
             </w:r>
             <w:r>
@@ -14856,7 +14929,6 @@
               <w:rPr>
                 <w:lang w:val="it-IT"/>
               </w:rPr>
-              <w:lastRenderedPageBreak/>
               <w:t>3</w:t>
             </w:r>
             <w:r>
@@ -15939,13 +16011,7 @@
               <w:rPr>
                 <w:lang w:val="it-IT"/>
               </w:rPr>
-              <w:t>Visualizza ordini pizza</w:t>
-            </w:r>
-            <w:r>
-              <w:rPr>
-                <w:lang w:val="it-IT"/>
-              </w:rPr>
-              <w:t>+</w:t>
+              <w:t>Visualizza ordini pizza+</w:t>
             </w:r>
           </w:p>
           <w:p>
@@ -15995,20 +16061,6 @@
     </w:tbl>
     <w:p>
       <w:pPr>
-        <w:rPr>
-          <w:lang w:val="it-IT"/>
-        </w:rPr>
-      </w:pPr>
-    </w:p>
-    <w:p>
-      <w:pPr>
-        <w:rPr>
-          <w:lang w:val="it-IT"/>
-        </w:rPr>
-      </w:pPr>
-    </w:p>
-    <w:p>
-      <w:pPr>
         <w:pStyle w:val="Titolo2"/>
         <w:rPr>
           <w:lang w:val="it-IT"/>
@@ -16018,6 +16070,7 @@
         <w:rPr>
           <w:lang w:val="it-IT"/>
         </w:rPr>
+        <w:lastRenderedPageBreak/>
         <w:t>Costo delle operazioni</w:t>
       </w:r>
     </w:p>
@@ -17417,22 +17470,22 @@
               <w:rPr>
                 <w:lang w:val="it-IT"/>
               </w:rPr>
+              <w:t xml:space="preserve">1 accesso a Ingrediente </w:t>
+            </w:r>
+          </w:p>
+          <w:p>
+            <w:pPr>
+              <w:spacing w:line="240" w:lineRule="auto"/>
+              <w:jc w:val="left"/>
+              <w:rPr>
+                <w:lang w:val="it-IT"/>
+              </w:rPr>
+            </w:pPr>
+            <w:r>
+              <w:rPr>
+                <w:lang w:val="it-IT"/>
+              </w:rPr>
               <w:lastRenderedPageBreak/>
-              <w:t xml:space="preserve">1 accesso a Ingrediente </w:t>
-            </w:r>
-          </w:p>
-          <w:p>
-            <w:pPr>
-              <w:spacing w:line="240" w:lineRule="auto"/>
-              <w:jc w:val="left"/>
-              <w:rPr>
-                <w:lang w:val="it-IT"/>
-              </w:rPr>
-            </w:pPr>
-            <w:r>
-              <w:rPr>
-                <w:lang w:val="it-IT"/>
-              </w:rPr>
               <w:t xml:space="preserve">1 accessi ad Aggiunta </w:t>
             </w:r>
           </w:p>
@@ -17570,6 +17623,21 @@
               <w:rPr>
                 <w:lang w:val="it-IT"/>
               </w:rPr>
+              <w:t xml:space="preserve">   S</w:t>
+            </w:r>
+          </w:p>
+          <w:p>
+            <w:pPr>
+              <w:spacing w:line="240" w:lineRule="auto"/>
+              <w:jc w:val="left"/>
+              <w:rPr>
+                <w:lang w:val="it-IT"/>
+              </w:rPr>
+            </w:pPr>
+            <w:r>
+              <w:rPr>
+                <w:lang w:val="it-IT"/>
+              </w:rPr>
               <w:lastRenderedPageBreak/>
               <w:t xml:space="preserve">   S</w:t>
             </w:r>
@@ -17601,21 +17669,6 @@
               <w:rPr>
                 <w:lang w:val="it-IT"/>
               </w:rPr>
-              <w:t xml:space="preserve">   S</w:t>
-            </w:r>
-          </w:p>
-          <w:p>
-            <w:pPr>
-              <w:spacing w:line="240" w:lineRule="auto"/>
-              <w:jc w:val="left"/>
-              <w:rPr>
-                <w:lang w:val="it-IT"/>
-              </w:rPr>
-            </w:pPr>
-            <w:r>
-              <w:rPr>
-                <w:lang w:val="it-IT"/>
-              </w:rPr>
               <w:t xml:space="preserve">   L</w:t>
             </w:r>
           </w:p>
@@ -19739,14 +19792,7 @@
               <w:rPr>
                 <w:lang w:val="it-IT"/>
               </w:rPr>
-              <w:t xml:space="preserve">Si sta assumendo che in caso si rimuova un cameriere esso non sia attualmente in turno, e che quindi non </w:t>
-            </w:r>
-            <w:r>
-              <w:rPr>
-                <w:lang w:val="it-IT"/>
-              </w:rPr>
-              <w:lastRenderedPageBreak/>
-              <w:t>sia associato a tavoli.</w:t>
+              <w:t>Si sta assumendo che in caso si rimuova un cameriere esso non sia attualmente in turno, e che quindi non sia associato a tavoli.</w:t>
             </w:r>
           </w:p>
         </w:tc>
@@ -22291,7 +22337,6 @@
         <w:rPr>
           <w:lang w:val="it-IT"/>
         </w:rPr>
-        <w:lastRenderedPageBreak/>
         <w:t>280</w:t>
       </w:r>
       <w:r>
@@ -22318,6 +22363,7 @@
         <w:rPr>
           <w:lang w:val="it-IT"/>
         </w:rPr>
+        <w:lastRenderedPageBreak/>
         <w:t>140</w:t>
       </w:r>
       <w:r>
@@ -22985,7 +23031,6 @@
         <w:rPr>
           <w:lang w:val="it-IT"/>
         </w:rPr>
-        <w:lastRenderedPageBreak/>
         <w:t>1</w:t>
       </w:r>
       <w:r>
@@ -23012,6 +23057,7 @@
         <w:rPr>
           <w:lang w:val="it-IT"/>
         </w:rPr>
+        <w:lastRenderedPageBreak/>
         <w:t>1 accesso a Pizza+</w:t>
       </w:r>
     </w:p>
@@ -44509,10 +44555,6 @@
 </file>
 
 <file path=customXml/item1.xml><?xml version="1.0" encoding="utf-8"?>
-<b:Sources xmlns:b="http://schemas.openxmlformats.org/officeDocument/2006/bibliography" xmlns="http://schemas.openxmlformats.org/officeDocument/2006/bibliography" SelectedStyle="\APASixthEditionOfficeOnline.xsl" StyleName="APA" Version="6"/>
-</file>
-
-<file path=customXml/item2.xml><?xml version="1.0" encoding="utf-8"?>
 <s:customData xmlns="http://www.wps.cn/officeDocument/2013/wpsCustomData" xmlns:s="http://www.wps.cn/officeDocument/2013/wpsCustomData">
   <customSectProps>
     <customSectPr/>
@@ -44520,18 +44562,22 @@
 </s:customData>
 </file>
 
+<file path=customXml/item2.xml><?xml version="1.0" encoding="utf-8"?>
+<b:Sources xmlns:b="http://schemas.openxmlformats.org/officeDocument/2006/bibliography" xmlns="http://schemas.openxmlformats.org/officeDocument/2006/bibliography" SelectedStyle="\APASixthEditionOfficeOnline.xsl" StyleName="APA" Version="6"/>
+</file>
+
 <file path=customXml/itemProps1.xml><?xml version="1.0" encoding="utf-8"?>
+<ds:datastoreItem xmlns:ds="http://schemas.openxmlformats.org/officeDocument/2006/customXml" ds:itemID="{B1977F7D-205B-4081-913C-38D41E755F92}">
+  <ds:schemaRefs>
+    <ds:schemaRef ds:uri="http://www.wps.cn/officeDocument/2013/wpsCustomData"/>
+  </ds:schemaRefs>
+</ds:datastoreItem>
+</file>
+
+<file path=customXml/itemProps2.xml><?xml version="1.0" encoding="utf-8"?>
 <ds:datastoreItem xmlns:ds="http://schemas.openxmlformats.org/officeDocument/2006/customXml" ds:itemID="{1D197926-203D-47F3-9EC0-ACE4259BA55E}">
   <ds:schemaRefs>
     <ds:schemaRef ds:uri="http://schemas.openxmlformats.org/officeDocument/2006/bibliography"/>
   </ds:schemaRefs>
 </ds:datastoreItem>
-</file>
-
-<file path=customXml/itemProps2.xml><?xml version="1.0" encoding="utf-8"?>
-<ds:datastoreItem xmlns:ds="http://schemas.openxmlformats.org/officeDocument/2006/customXml" ds:itemID="{B1977F7D-205B-4081-913C-38D41E755F92}">
-  <ds:schemaRefs>
-    <ds:schemaRef ds:uri="http://www.wps.cn/officeDocument/2013/wpsCustomData"/>
-  </ds:schemaRefs>
-</ds:datastoreItem>
 </file>